--- a/doc/doku_book_master.docx
+++ b/doc/doku_book_master.docx
@@ -1084,7 +1084,6 @@
                                           <w:szCs w:val="72"/>
                                         </w:rPr>
                                       </w:pPr>
-                                      <w:proofErr w:type="spellStart"/>
                                       <w:r>
                                         <w:rPr>
                                           <w:b/>
@@ -1095,7 +1094,6 @@
                                         </w:rPr>
                                         <w:t>BookMasterPro</w:t>
                                       </w:r>
-                                      <w:proofErr w:type="spellEnd"/>
                                     </w:p>
                                   </w:sdtContent>
                                 </w:sdt>
@@ -1379,7 +1377,6 @@
                                     <w:szCs w:val="72"/>
                                   </w:rPr>
                                 </w:pPr>
-                                <w:proofErr w:type="spellStart"/>
                                 <w:r>
                                   <w:rPr>
                                     <w:b/>
@@ -1390,7 +1387,6 @@
                                   </w:rPr>
                                   <w:t>BookMasterPro</w:t>
                                 </w:r>
-                                <w:proofErr w:type="spellEnd"/>
                               </w:p>
                             </w:sdtContent>
                           </w:sdt>
@@ -1496,7 +1492,59 @@
         </w:p>
       </w:sdtContent>
     </w:sdt>
-    <w:p/>
+    <w:p>
+      <w:r>
+        <w:lastRenderedPageBreak/>
+        <w:t>Todos:</w:t>
+      </w:r>
+    </w:p>
+    <w:p>
+      <w:pPr>
+        <w:pStyle w:val="Listenabsatz"/>
+        <w:numPr>
+          <w:ilvl w:val="0"/>
+          <w:numId w:val="1"/>
+        </w:numPr>
+      </w:pPr>
+      <w:r>
+        <w:t>Doppelklick</w:t>
+      </w:r>
+      <w:r>
+        <w:t xml:space="preserve"> Table</w:t>
+      </w:r>
+    </w:p>
+    <w:p>
+      <w:pPr>
+        <w:pStyle w:val="Listenabsatz"/>
+        <w:numPr>
+          <w:ilvl w:val="0"/>
+          <w:numId w:val="1"/>
+        </w:numPr>
+      </w:pPr>
+      <w:r>
+        <w:t>Neue Ausleihe erfassen…</w:t>
+      </w:r>
+    </w:p>
+    <w:p>
+      <w:pPr>
+        <w:pStyle w:val="Listenabsatz"/>
+        <w:numPr>
+          <w:ilvl w:val="0"/>
+          <w:numId w:val="1"/>
+        </w:numPr>
+      </w:pPr>
+      <w:r>
+        <w:t xml:space="preserve">Ausleihe entfernen </w:t>
+      </w:r>
+      <w:r>
+        <w:sym w:font="Wingdings" w:char="F0E0"/>
+      </w:r>
+      <w:r>
+        <w:t xml:space="preserve"> Tabelle updaten</w:t>
+      </w:r>
+      <w:bookmarkStart w:id="0" w:name="_GoBack"/>
+      <w:bookmarkEnd w:id="0"/>
+    </w:p>
     <w:sectPr>
       <w:pgSz w:w="11906" w:h="16838"/>
       <w:pgMar w:top="1417" w:right="1417" w:bottom="1134" w:left="1417" w:header="708" w:footer="708" w:gutter="0"/>
@@ -1507,6 +1555,126 @@
     </w:sectPr>
   </w:body>
 </w:document>
+</file>
+
+<file path=word/numbering.xml><?xml version="1.0" encoding="utf-8"?>
+<w:numbering xmlns:wpc="http://schemas.microsoft.com/office/word/2010/wordprocessingCanvas" xmlns:mc="http://schemas.openxmlformats.org/markup-compatibility/2006" xmlns:o="urn:schemas-microsoft-com:office:office" xmlns:r="http://schemas.openxmlformats.org/officeDocument/2006/relationships" xmlns:m="http://schemas.openxmlformats.org/officeDocument/2006/math" xmlns:v="urn:schemas-microsoft-com:vml" xmlns:wp14="http://schemas.microsoft.com/office/word/2010/wordprocessingDrawing" xmlns:wp="http://schemas.openxmlformats.org/drawingml/2006/wordprocessingDrawing" xmlns:w10="urn:schemas-microsoft-com:office:word" xmlns:w="http://schemas.openxmlformats.org/wordprocessingml/2006/main" xmlns:w14="http://schemas.microsoft.com/office/word/2010/wordml" xmlns:wpg="http://schemas.microsoft.com/office/word/2010/wordprocessingGroup" xmlns:wpi="http://schemas.microsoft.com/office/word/2010/wordprocessingInk" xmlns:wne="http://schemas.microsoft.com/office/word/2006/wordml" xmlns:wps="http://schemas.microsoft.com/office/word/2010/wordprocessingShape" mc:Ignorable="w14 wp14">
+  <w:abstractNum w:abstractNumId="0">
+    <w:nsid w:val="7F2A4A1E"/>
+    <w:multiLevelType w:val="hybridMultilevel"/>
+    <w:tmpl w:val="DD780042"/>
+    <w:lvl w:ilvl="0" w:tplc="84FC20DC">
+      <w:numFmt w:val="bullet"/>
+      <w:lvlText w:val=""/>
+      <w:lvlJc w:val="left"/>
+      <w:pPr>
+        <w:ind w:left="720" w:hanging="360"/>
+      </w:pPr>
+      <w:rPr>
+        <w:rFonts w:ascii="Symbol" w:eastAsiaTheme="minorHAnsi" w:hAnsi="Symbol" w:cstheme="minorBidi" w:hint="default"/>
+      </w:rPr>
+    </w:lvl>
+    <w:lvl w:ilvl="1" w:tplc="08070003" w:tentative="1">
+      <w:start w:val="1"/>
+      <w:numFmt w:val="bullet"/>
+      <w:lvlText w:val="o"/>
+      <w:lvlJc w:val="left"/>
+      <w:pPr>
+        <w:ind w:left="1440" w:hanging="360"/>
+      </w:pPr>
+      <w:rPr>
+        <w:rFonts w:ascii="Courier New" w:hAnsi="Courier New" w:cs="Courier New" w:hint="default"/>
+      </w:rPr>
+    </w:lvl>
+    <w:lvl w:ilvl="2" w:tplc="08070005" w:tentative="1">
+      <w:start w:val="1"/>
+      <w:numFmt w:val="bullet"/>
+      <w:lvlText w:val=""/>
+      <w:lvlJc w:val="left"/>
+      <w:pPr>
+        <w:ind w:left="2160" w:hanging="360"/>
+      </w:pPr>
+      <w:rPr>
+        <w:rFonts w:ascii="Wingdings" w:hAnsi="Wingdings" w:hint="default"/>
+      </w:rPr>
+    </w:lvl>
+    <w:lvl w:ilvl="3" w:tplc="08070001" w:tentative="1">
+      <w:start w:val="1"/>
+      <w:numFmt w:val="bullet"/>
+      <w:lvlText w:val=""/>
+      <w:lvlJc w:val="left"/>
+      <w:pPr>
+        <w:ind w:left="2880" w:hanging="360"/>
+      </w:pPr>
+      <w:rPr>
+        <w:rFonts w:ascii="Symbol" w:hAnsi="Symbol" w:hint="default"/>
+      </w:rPr>
+    </w:lvl>
+    <w:lvl w:ilvl="4" w:tplc="08070003" w:tentative="1">
+      <w:start w:val="1"/>
+      <w:numFmt w:val="bullet"/>
+      <w:lvlText w:val="o"/>
+      <w:lvlJc w:val="left"/>
+      <w:pPr>
+        <w:ind w:left="3600" w:hanging="360"/>
+      </w:pPr>
+      <w:rPr>
+        <w:rFonts w:ascii="Courier New" w:hAnsi="Courier New" w:cs="Courier New" w:hint="default"/>
+      </w:rPr>
+    </w:lvl>
+    <w:lvl w:ilvl="5" w:tplc="08070005" w:tentative="1">
+      <w:start w:val="1"/>
+      <w:numFmt w:val="bullet"/>
+      <w:lvlText w:val=""/>
+      <w:lvlJc w:val="left"/>
+      <w:pPr>
+        <w:ind w:left="4320" w:hanging="360"/>
+      </w:pPr>
+      <w:rPr>
+        <w:rFonts w:ascii="Wingdings" w:hAnsi="Wingdings" w:hint="default"/>
+      </w:rPr>
+    </w:lvl>
+    <w:lvl w:ilvl="6" w:tplc="08070001" w:tentative="1">
+      <w:start w:val="1"/>
+      <w:numFmt w:val="bullet"/>
+      <w:lvlText w:val=""/>
+      <w:lvlJc w:val="left"/>
+      <w:pPr>
+        <w:ind w:left="5040" w:hanging="360"/>
+      </w:pPr>
+      <w:rPr>
+        <w:rFonts w:ascii="Symbol" w:hAnsi="Symbol" w:hint="default"/>
+      </w:rPr>
+    </w:lvl>
+    <w:lvl w:ilvl="7" w:tplc="08070003" w:tentative="1">
+      <w:start w:val="1"/>
+      <w:numFmt w:val="bullet"/>
+      <w:lvlText w:val="o"/>
+      <w:lvlJc w:val="left"/>
+      <w:pPr>
+        <w:ind w:left="5760" w:hanging="360"/>
+      </w:pPr>
+      <w:rPr>
+        <w:rFonts w:ascii="Courier New" w:hAnsi="Courier New" w:cs="Courier New" w:hint="default"/>
+      </w:rPr>
+    </w:lvl>
+    <w:lvl w:ilvl="8" w:tplc="08070005" w:tentative="1">
+      <w:start w:val="1"/>
+      <w:numFmt w:val="bullet"/>
+      <w:lvlText w:val=""/>
+      <w:lvlJc w:val="left"/>
+      <w:pPr>
+        <w:ind w:left="6480" w:hanging="360"/>
+      </w:pPr>
+      <w:rPr>
+        <w:rFonts w:ascii="Wingdings" w:hAnsi="Wingdings" w:hint="default"/>
+      </w:rPr>
+    </w:lvl>
+  </w:abstractNum>
+  <w:num w:numId="1">
+    <w:abstractNumId w:val="0"/>
+  </w:num>
+</w:numbering>
 </file>
 
 <file path=word/styles.xml><?xml version="1.0" encoding="utf-8"?>
@@ -1725,6 +1893,17 @@
       <w:sz w:val="16"/>
       <w:szCs w:val="16"/>
     </w:rPr>
+  </w:style>
+  <w:style w:type="paragraph" w:styleId="Listenabsatz">
+    <w:name w:val="List Paragraph"/>
+    <w:basedOn w:val="Standard"/>
+    <w:uiPriority w:val="34"/>
+    <w:qFormat/>
+    <w:rsid w:val="00A615D8"/>
+    <w:pPr>
+      <w:ind w:left="720"/>
+      <w:contextualSpacing/>
+    </w:pPr>
   </w:style>
 </w:styles>
 </file>
@@ -1946,6 +2125,17 @@
       <w:szCs w:val="16"/>
     </w:rPr>
   </w:style>
+  <w:style w:type="paragraph" w:styleId="Listenabsatz">
+    <w:name w:val="List Paragraph"/>
+    <w:basedOn w:val="Standard"/>
+    <w:uiPriority w:val="34"/>
+    <w:qFormat/>
+    <w:rsid w:val="00A615D8"/>
+    <w:pPr>
+      <w:ind w:left="720"/>
+      <w:contextualSpacing/>
+    </w:pPr>
+  </w:style>
 </w:styles>
 </file>
 
@@ -1955,6 +2145,13 @@
 
 <file path=word/glossary/fontTable.xml><?xml version="1.0" encoding="utf-8"?>
 <w:fonts xmlns:mc="http://schemas.openxmlformats.org/markup-compatibility/2006" xmlns:r="http://schemas.openxmlformats.org/officeDocument/2006/relationships" xmlns:w="http://schemas.openxmlformats.org/wordprocessingml/2006/main" xmlns:w14="http://schemas.microsoft.com/office/word/2010/wordml" mc:Ignorable="w14">
+  <w:font w:name="Symbol">
+    <w:panose1 w:val="05050102010706020507"/>
+    <w:charset w:val="02"/>
+    <w:family w:val="roman"/>
+    <w:pitch w:val="variable"/>
+    <w:sig w:usb0="00000000" w:usb1="10000000" w:usb2="00000000" w:usb3="00000000" w:csb0="80000000" w:csb1="00000000"/>
+  </w:font>
   <w:font w:name="Calibri">
     <w:panose1 w:val="020F0502020204030204"/>
     <w:charset w:val="00"/>
@@ -1968,6 +2165,20 @@
     <w:family w:val="roman"/>
     <w:pitch w:val="variable"/>
     <w:sig w:usb0="E0002AFF" w:usb1="C0007841" w:usb2="00000009" w:usb3="00000000" w:csb0="000001FF" w:csb1="00000000"/>
+  </w:font>
+  <w:font w:name="Courier New">
+    <w:panose1 w:val="02070309020205020404"/>
+    <w:charset w:val="00"/>
+    <w:family w:val="modern"/>
+    <w:pitch w:val="fixed"/>
+    <w:sig w:usb0="E0002AFF" w:usb1="C0007843" w:usb2="00000009" w:usb3="00000000" w:csb0="000001FF" w:csb1="00000000"/>
+  </w:font>
+  <w:font w:name="Wingdings">
+    <w:panose1 w:val="05000000000000000000"/>
+    <w:charset w:val="02"/>
+    <w:family w:val="auto"/>
+    <w:pitch w:val="variable"/>
+    <w:sig w:usb0="00000000" w:usb1="10000000" w:usb2="00000000" w:usb3="00000000" w:csb0="80000000" w:csb1="00000000"/>
   </w:font>
   <w:font w:name="Tahoma">
     <w:panose1 w:val="020B0604030504040204"/>
@@ -2001,8 +2212,8 @@
   </w:compat>
   <w:rsids>
     <w:rsidRoot w:val="00BF39C9"/>
+    <w:rsid w:val="006E091F"/>
     <w:rsid w:val="00BF39C9"/>
-    <w:rsid w:val="00C91CF8"/>
   </w:rsids>
   <m:mathPr>
     <m:mathFont m:val="Cambria Math"/>

--- a/doc/doku_book_master.docx
+++ b/doc/doku_book_master.docx
@@ -10,11 +10,13 @@
           <w:docPartUnique/>
         </w:docPartObj>
       </w:sdtPr>
+      <w:sdtEndPr/>
       <w:sdtContent>
         <w:p>
           <w:r>
             <w:rPr>
               <w:noProof/>
+              <w:lang w:eastAsia="de-CH"/>
             </w:rPr>
             <mc:AlternateContent>
               <mc:Choice Requires="wpg">
@@ -885,12 +887,10 @@
                                     </w:rPr>
                                     <w:alias w:val="Firma"/>
                                     <w:id w:val="15866524"/>
-                                    <w:placeholder>
-                                      <w:docPart w:val="C7052D190F56408FA52DADA04C2C487C"/>
-                                    </w:placeholder>
                                     <w:dataBinding w:prefixMappings="xmlns:ns0='http://schemas.openxmlformats.org/officeDocument/2006/extended-properties'" w:xpath="/ns0:Properties[1]/ns0:Company[1]" w:storeItemID="{6668398D-A668-4E3E-A5EB-62B293D839F1}"/>
                                     <w:text/>
                                   </w:sdtPr>
+                                  <w:sdtEndPr/>
                                   <w:sdtContent>
                                     <w:p>
                                       <w:pPr>
@@ -991,6 +991,7 @@
                                       <w:calendar w:val="gregorian"/>
                                     </w:date>
                                   </w:sdtPr>
+                                  <w:sdtEndPr/>
                                   <w:sdtContent>
                                     <w:p>
                                       <w:pPr>
@@ -1072,6 +1073,7 @@
                                     <w:dataBinding w:prefixMappings="xmlns:ns0='http://schemas.openxmlformats.org/package/2006/metadata/core-properties' xmlns:ns1='http://purl.org/dc/elements/1.1/'" w:xpath="/ns0:coreProperties[1]/ns1:title[1]" w:storeItemID="{6C3C8BC8-F283-45AE-878A-BAB7291924A1}"/>
                                     <w:text/>
                                   </w:sdtPr>
+                                  <w:sdtEndPr/>
                                   <w:sdtContent>
                                     <w:p>
                                       <w:pPr>
@@ -1111,6 +1113,7 @@
                                     <w:dataBinding w:prefixMappings="xmlns:ns0='http://schemas.openxmlformats.org/package/2006/metadata/core-properties' xmlns:ns1='http://purl.org/dc/elements/1.1/'" w:xpath="/ns0:coreProperties[1]/ns1:subject[1]" w:storeItemID="{6C3C8BC8-F283-45AE-878A-BAB7291924A1}"/>
                                     <w:text/>
                                   </w:sdtPr>
+                                  <w:sdtEndPr/>
                                   <w:sdtContent>
                                     <w:p>
                                       <w:pPr>
@@ -1149,6 +1152,7 @@
                                     <w:dataBinding w:prefixMappings="xmlns:ns0='http://schemas.openxmlformats.org/package/2006/metadata/core-properties' xmlns:ns1='http://purl.org/dc/elements/1.1/'" w:xpath="/ns0:coreProperties[1]/ns1:creator[1]" w:storeItemID="{6C3C8BC8-F283-45AE-878A-BAB7291924A1}"/>
                                     <w:text/>
                                   </w:sdtPr>
+                                  <w:sdtEndPr/>
                                   <w:sdtContent>
                                     <w:p>
                                       <w:pPr>
@@ -1256,12 +1260,10 @@
                               </w:rPr>
                               <w:alias w:val="Firma"/>
                               <w:id w:val="15866524"/>
-                              <w:placeholder>
-                                <w:docPart w:val="C7052D190F56408FA52DADA04C2C487C"/>
-                              </w:placeholder>
                               <w:dataBinding w:prefixMappings="xmlns:ns0='http://schemas.openxmlformats.org/officeDocument/2006/extended-properties'" w:xpath="/ns0:Properties[1]/ns0:Company[1]" w:storeItemID="{6668398D-A668-4E3E-A5EB-62B293D839F1}"/>
                               <w:text/>
                             </w:sdtPr>
+                            <w:sdtEndPr/>
                             <w:sdtContent>
                               <w:p>
                                 <w:pPr>
@@ -1323,6 +1325,7 @@
                                 <w:calendar w:val="gregorian"/>
                               </w:date>
                             </w:sdtPr>
+                            <w:sdtEndPr/>
                             <w:sdtContent>
                               <w:p>
                                 <w:pPr>
@@ -1365,6 +1368,7 @@
                               <w:dataBinding w:prefixMappings="xmlns:ns0='http://schemas.openxmlformats.org/package/2006/metadata/core-properties' xmlns:ns1='http://purl.org/dc/elements/1.1/'" w:xpath="/ns0:coreProperties[1]/ns1:title[1]" w:storeItemID="{6C3C8BC8-F283-45AE-878A-BAB7291924A1}"/>
                               <w:text/>
                             </w:sdtPr>
+                            <w:sdtEndPr/>
                             <w:sdtContent>
                               <w:p>
                                 <w:pPr>
@@ -1404,6 +1408,7 @@
                               <w:dataBinding w:prefixMappings="xmlns:ns0='http://schemas.openxmlformats.org/package/2006/metadata/core-properties' xmlns:ns1='http://purl.org/dc/elements/1.1/'" w:xpath="/ns0:coreProperties[1]/ns1:subject[1]" w:storeItemID="{6C3C8BC8-F283-45AE-878A-BAB7291924A1}"/>
                               <w:text/>
                             </w:sdtPr>
+                            <w:sdtEndPr/>
                             <w:sdtContent>
                               <w:p>
                                 <w:pPr>
@@ -1442,6 +1447,7 @@
                               <w:dataBinding w:prefixMappings="xmlns:ns0='http://schemas.openxmlformats.org/package/2006/metadata/core-properties' xmlns:ns1='http://purl.org/dc/elements/1.1/'" w:xpath="/ns0:coreProperties[1]/ns1:creator[1]" w:storeItemID="{6C3C8BC8-F283-45AE-878A-BAB7291924A1}"/>
                               <w:text/>
                             </w:sdtPr>
+                            <w:sdtEndPr/>
                             <w:sdtContent>
                               <w:p>
                                 <w:pPr>
@@ -1493,9 +1499,15 @@
       </w:sdtContent>
     </w:sdt>
     <w:p>
+      <w:pPr>
+        <w:pStyle w:val="berschrift1"/>
+      </w:pPr>
       <w:r>
         <w:lastRenderedPageBreak/>
-        <w:t>Todos:</w:t>
+        <w:t>Todo</w:t>
+      </w:r>
+      <w:r>
+        <w:t>s</w:t>
       </w:r>
     </w:p>
     <w:p>
@@ -1541,6 +1553,150 @@
       </w:r>
       <w:r>
         <w:t xml:space="preserve"> Tabelle updaten</w:t>
+      </w:r>
+    </w:p>
+    <w:p>
+      <w:pPr>
+        <w:pStyle w:val="Listenabsatz"/>
+        <w:numPr>
+          <w:ilvl w:val="0"/>
+          <w:numId w:val="1"/>
+        </w:numPr>
+      </w:pPr>
+      <w:r>
+        <w:t xml:space="preserve">BookMaster Loans </w:t>
+      </w:r>
+      <w:r>
+        <w:sym w:font="Wingdings" w:char="F0E0"/>
+      </w:r>
+      <w:r>
+        <w:t xml:space="preserve"> Ausgewählte zurückgeben</w:t>
+      </w:r>
+    </w:p>
+    <w:p>
+      <w:pPr>
+        <w:pStyle w:val="Listenabsatz"/>
+        <w:numPr>
+          <w:ilvl w:val="0"/>
+          <w:numId w:val="1"/>
+        </w:numPr>
+      </w:pPr>
+      <w:r>
+        <w:t xml:space="preserve">Wizard? </w:t>
+      </w:r>
+      <w:r>
+        <w:t>Mehrere Bücher zurückgeben</w:t>
+      </w:r>
+    </w:p>
+    <w:p>
+      <w:pPr>
+        <w:pStyle w:val="Listenabsatz"/>
+        <w:numPr>
+          <w:ilvl w:val="0"/>
+          <w:numId w:val="1"/>
+        </w:numPr>
+      </w:pPr>
+      <w:r>
+        <w:t>Buch zurückgeben welches nicht der Ausleihe</w:t>
+      </w:r>
+      <w:r>
+        <w:t xml:space="preserve"> entspricht</w:t>
+      </w:r>
+      <w:r>
+        <w:t>?</w:t>
+      </w:r>
+    </w:p>
+    <w:p>
+      <w:pPr>
+        <w:pStyle w:val="Listenabsatz"/>
+        <w:numPr>
+          <w:ilvl w:val="1"/>
+          <w:numId w:val="1"/>
+        </w:numPr>
+      </w:pPr>
+      <w:r>
+        <w:t xml:space="preserve">Buch verloren </w:t>
+      </w:r>
+      <w:r>
+        <w:sym w:font="Wingdings" w:char="F0E0"/>
+      </w:r>
+      <w:r>
+        <w:t xml:space="preserve"> Liste?</w:t>
+      </w:r>
+    </w:p>
+    <w:p>
+      <w:pPr>
+        <w:pStyle w:val="Listenabsatz"/>
+        <w:numPr>
+          <w:ilvl w:val="0"/>
+          <w:numId w:val="1"/>
+        </w:numPr>
+      </w:pPr>
+      <w:r>
+        <w:t>Menus implementieren</w:t>
+      </w:r>
+    </w:p>
+    <w:p>
+      <w:pPr>
+        <w:pStyle w:val="Listenabsatz"/>
+        <w:numPr>
+          <w:ilvl w:val="0"/>
+          <w:numId w:val="1"/>
+        </w:numPr>
+      </w:pPr>
+      <w:r>
+        <w:t xml:space="preserve">Kunden </w:t>
+      </w:r>
+      <w:r>
+        <w:sym w:font="Wingdings" w:char="F0E0"/>
+      </w:r>
+      <w:r>
+        <w:t xml:space="preserve"> Ausleihen anzeigen</w:t>
+      </w:r>
+    </w:p>
+    <w:p>
+      <w:pPr>
+        <w:pStyle w:val="Listenabsatz"/>
+        <w:numPr>
+          <w:ilvl w:val="0"/>
+          <w:numId w:val="1"/>
+        </w:numPr>
+      </w:pPr>
+      <w:r>
+        <w:t xml:space="preserve">UIManager </w:t>
+      </w:r>
+      <w:r>
+        <w:sym w:font="Wingdings" w:char="F0E0"/>
+      </w:r>
+      <w:r>
+        <w:t xml:space="preserve"> Subframes!</w:t>
+      </w:r>
+      <w:r>
+        <w:t xml:space="preserve"> </w:t>
+      </w:r>
+    </w:p>
+    <w:p>
+      <w:pPr>
+        <w:pStyle w:val="Listenabsatz"/>
+        <w:numPr>
+          <w:ilvl w:val="0"/>
+          <w:numId w:val="1"/>
+        </w:numPr>
+      </w:pPr>
+      <w:r>
+        <w:t xml:space="preserve">Ausleihe Detail </w:t>
+      </w:r>
+      <w:r>
+        <w:sym w:font="Wingdings" w:char="F0E0"/>
+      </w:r>
+      <w:r>
+        <w:t xml:space="preserve"> falls Buch ausgeliehen </w:t>
+      </w:r>
+      <w:r>
+        <w:sym w:font="Wingdings" w:char="F0E0"/>
+      </w:r>
+      <w:r>
+        <w:t xml:space="preserve"> neue Ausleihe nicht möglich!</w:t>
       </w:r>
       <w:bookmarkStart w:id="0" w:name="_GoBack"/>
       <w:bookmarkEnd w:id="0"/>
@@ -1574,7 +1730,7 @@
         <w:rFonts w:ascii="Symbol" w:eastAsiaTheme="minorHAnsi" w:hAnsi="Symbol" w:cstheme="minorBidi" w:hint="default"/>
       </w:rPr>
     </w:lvl>
-    <w:lvl w:ilvl="1" w:tplc="08070003" w:tentative="1">
+    <w:lvl w:ilvl="1" w:tplc="08070003">
       <w:start w:val="1"/>
       <w:numFmt w:val="bullet"/>
       <w:lvlText w:val="o"/>
@@ -1837,6 +1993,29 @@
     <w:name w:val="Normal"/>
     <w:qFormat/>
   </w:style>
+  <w:style w:type="paragraph" w:styleId="berschrift1">
+    <w:name w:val="heading 1"/>
+    <w:basedOn w:val="Standard"/>
+    <w:next w:val="Standard"/>
+    <w:link w:val="berschrift1Zchn"/>
+    <w:uiPriority w:val="9"/>
+    <w:qFormat/>
+    <w:rsid w:val="00C778B2"/>
+    <w:pPr>
+      <w:keepNext/>
+      <w:keepLines/>
+      <w:spacing w:before="480" w:after="0"/>
+      <w:outlineLvl w:val="0"/>
+    </w:pPr>
+    <w:rPr>
+      <w:rFonts w:asciiTheme="majorHAnsi" w:eastAsiaTheme="majorEastAsia" w:hAnsiTheme="majorHAnsi" w:cstheme="majorBidi"/>
+      <w:b/>
+      <w:bCs/>
+      <w:color w:val="365F91" w:themeColor="accent1" w:themeShade="BF"/>
+      <w:sz w:val="28"/>
+      <w:szCs w:val="28"/>
+    </w:rPr>
+  </w:style>
   <w:style w:type="character" w:default="1" w:styleId="Absatz-Standardschriftart">
     <w:name w:val="Default Paragraph Font"/>
     <w:uiPriority w:val="1"/>
@@ -1904,6 +2083,21 @@
       <w:ind w:left="720"/>
       <w:contextualSpacing/>
     </w:pPr>
+  </w:style>
+  <w:style w:type="character" w:customStyle="1" w:styleId="berschrift1Zchn">
+    <w:name w:val="Überschrift 1 Zchn"/>
+    <w:basedOn w:val="Absatz-Standardschriftart"/>
+    <w:link w:val="berschrift1"/>
+    <w:uiPriority w:val="9"/>
+    <w:rsid w:val="00C778B2"/>
+    <w:rPr>
+      <w:rFonts w:asciiTheme="majorHAnsi" w:eastAsiaTheme="majorEastAsia" w:hAnsiTheme="majorHAnsi" w:cstheme="majorBidi"/>
+      <w:b/>
+      <w:bCs/>
+      <w:color w:val="365F91" w:themeColor="accent1" w:themeShade="BF"/>
+      <w:sz w:val="28"/>
+      <w:szCs w:val="28"/>
+    </w:rPr>
   </w:style>
 </w:styles>
 </file>
@@ -2068,6 +2262,29 @@
     <w:name w:val="Normal"/>
     <w:qFormat/>
   </w:style>
+  <w:style w:type="paragraph" w:styleId="berschrift1">
+    <w:name w:val="heading 1"/>
+    <w:basedOn w:val="Standard"/>
+    <w:next w:val="Standard"/>
+    <w:link w:val="berschrift1Zchn"/>
+    <w:uiPriority w:val="9"/>
+    <w:qFormat/>
+    <w:rsid w:val="00C778B2"/>
+    <w:pPr>
+      <w:keepNext/>
+      <w:keepLines/>
+      <w:spacing w:before="480" w:after="0"/>
+      <w:outlineLvl w:val="0"/>
+    </w:pPr>
+    <w:rPr>
+      <w:rFonts w:asciiTheme="majorHAnsi" w:eastAsiaTheme="majorEastAsia" w:hAnsiTheme="majorHAnsi" w:cstheme="majorBidi"/>
+      <w:b/>
+      <w:bCs/>
+      <w:color w:val="365F91" w:themeColor="accent1" w:themeShade="BF"/>
+      <w:sz w:val="28"/>
+      <w:szCs w:val="28"/>
+    </w:rPr>
+  </w:style>
   <w:style w:type="character" w:default="1" w:styleId="Absatz-Standardschriftart">
     <w:name w:val="Default Paragraph Font"/>
     <w:uiPriority w:val="1"/>
@@ -2136,498 +2353,22 @@
       <w:contextualSpacing/>
     </w:pPr>
   </w:style>
-</w:styles>
-</file>
-
-<file path=word/glossary/document.xml><?xml version="1.0" encoding="utf-8"?>
-<w:glossaryDocument xmlns:wpc="http://schemas.microsoft.com/office/word/2010/wordprocessingCanvas" xmlns:mc="http://schemas.openxmlformats.org/markup-compatibility/2006" xmlns:o="urn:schemas-microsoft-com:office:office" xmlns:r="http://schemas.openxmlformats.org/officeDocument/2006/relationships" xmlns:m="http://schemas.openxmlformats.org/officeDocument/2006/math" xmlns:v="urn:schemas-microsoft-com:vml" xmlns:wp14="http://schemas.microsoft.com/office/word/2010/wordprocessingDrawing" xmlns:wp="http://schemas.openxmlformats.org/drawingml/2006/wordprocessingDrawing" xmlns:w10="urn:schemas-microsoft-com:office:word" xmlns:w="http://schemas.openxmlformats.org/wordprocessingml/2006/main" xmlns:w14="http://schemas.microsoft.com/office/word/2010/wordml" xmlns:wpg="http://schemas.microsoft.com/office/word/2010/wordprocessingGroup" xmlns:wpi="http://schemas.microsoft.com/office/word/2010/wordprocessingInk" xmlns:wne="http://schemas.microsoft.com/office/word/2006/wordml" xmlns:wps="http://schemas.microsoft.com/office/word/2010/wordprocessingShape" mc:Ignorable="w14 wp14"/>
-</file>
-
-<file path=word/glossary/fontTable.xml><?xml version="1.0" encoding="utf-8"?>
-<w:fonts xmlns:mc="http://schemas.openxmlformats.org/markup-compatibility/2006" xmlns:r="http://schemas.openxmlformats.org/officeDocument/2006/relationships" xmlns:w="http://schemas.openxmlformats.org/wordprocessingml/2006/main" xmlns:w14="http://schemas.microsoft.com/office/word/2010/wordml" mc:Ignorable="w14">
-  <w:font w:name="Symbol">
-    <w:panose1 w:val="05050102010706020507"/>
-    <w:charset w:val="02"/>
-    <w:family w:val="roman"/>
-    <w:pitch w:val="variable"/>
-    <w:sig w:usb0="00000000" w:usb1="10000000" w:usb2="00000000" w:usb3="00000000" w:csb0="80000000" w:csb1="00000000"/>
-  </w:font>
-  <w:font w:name="Calibri">
-    <w:panose1 w:val="020F0502020204030204"/>
-    <w:charset w:val="00"/>
-    <w:family w:val="swiss"/>
-    <w:pitch w:val="variable"/>
-    <w:sig w:usb0="E10002FF" w:usb1="4000ACFF" w:usb2="00000009" w:usb3="00000000" w:csb0="0000019F" w:csb1="00000000"/>
-  </w:font>
-  <w:font w:name="Times New Roman">
-    <w:panose1 w:val="02020603050405020304"/>
-    <w:charset w:val="00"/>
-    <w:family w:val="roman"/>
-    <w:pitch w:val="variable"/>
-    <w:sig w:usb0="E0002AFF" w:usb1="C0007841" w:usb2="00000009" w:usb3="00000000" w:csb0="000001FF" w:csb1="00000000"/>
-  </w:font>
-  <w:font w:name="Courier New">
-    <w:panose1 w:val="02070309020205020404"/>
-    <w:charset w:val="00"/>
-    <w:family w:val="modern"/>
-    <w:pitch w:val="fixed"/>
-    <w:sig w:usb0="E0002AFF" w:usb1="C0007843" w:usb2="00000009" w:usb3="00000000" w:csb0="000001FF" w:csb1="00000000"/>
-  </w:font>
-  <w:font w:name="Wingdings">
-    <w:panose1 w:val="05000000000000000000"/>
-    <w:charset w:val="02"/>
-    <w:family w:val="auto"/>
-    <w:pitch w:val="variable"/>
-    <w:sig w:usb0="00000000" w:usb1="10000000" w:usb2="00000000" w:usb3="00000000" w:csb0="80000000" w:csb1="00000000"/>
-  </w:font>
-  <w:font w:name="Tahoma">
-    <w:panose1 w:val="020B0604030504040204"/>
-    <w:charset w:val="00"/>
-    <w:family w:val="swiss"/>
-    <w:pitch w:val="variable"/>
-    <w:sig w:usb0="E1002EFF" w:usb1="C000605B" w:usb2="00000029" w:usb3="00000000" w:csb0="000101FF" w:csb1="00000000"/>
-  </w:font>
-  <w:font w:name="Cambria">
-    <w:panose1 w:val="02040503050406030204"/>
-    <w:charset w:val="00"/>
-    <w:family w:val="roman"/>
-    <w:pitch w:val="variable"/>
-    <w:sig w:usb0="E00002FF" w:usb1="400004FF" w:usb2="00000000" w:usb3="00000000" w:csb0="0000019F" w:csb1="00000000"/>
-  </w:font>
-</w:fonts>
-</file>
-
-<file path=word/glossary/settings.xml><?xml version="1.0" encoding="utf-8"?>
-<w:settings xmlns:mc="http://schemas.openxmlformats.org/markup-compatibility/2006" xmlns:o="urn:schemas-microsoft-com:office:office" xmlns:r="http://schemas.openxmlformats.org/officeDocument/2006/relationships" xmlns:m="http://schemas.openxmlformats.org/officeDocument/2006/math" xmlns:v="urn:schemas-microsoft-com:vml" xmlns:w10="urn:schemas-microsoft-com:office:word" xmlns:w="http://schemas.openxmlformats.org/wordprocessingml/2006/main" xmlns:w14="http://schemas.microsoft.com/office/word/2010/wordml" xmlns:sl="http://schemas.openxmlformats.org/schemaLibrary/2006/main" mc:Ignorable="w14">
-  <w:view w:val="normal"/>
-  <w:defaultTabStop w:val="708"/>
-  <w:hyphenationZone w:val="425"/>
-  <w:characterSpacingControl w:val="doNotCompress"/>
-  <w:compat>
-    <w:useFELayout/>
-    <w:compatSetting w:name="compatibilityMode" w:uri="http://schemas.microsoft.com/office/word" w:val="14"/>
-    <w:compatSetting w:name="overrideTableStyleFontSizeAndJustification" w:uri="http://schemas.microsoft.com/office/word" w:val="1"/>
-    <w:compatSetting w:name="enableOpenTypeFeatures" w:uri="http://schemas.microsoft.com/office/word" w:val="1"/>
-    <w:compatSetting w:name="doNotFlipMirrorIndents" w:uri="http://schemas.microsoft.com/office/word" w:val="1"/>
-  </w:compat>
-  <w:rsids>
-    <w:rsidRoot w:val="00BF39C9"/>
-    <w:rsid w:val="006E091F"/>
-    <w:rsid w:val="00BF39C9"/>
-  </w:rsids>
-  <m:mathPr>
-    <m:mathFont m:val="Cambria Math"/>
-    <m:brkBin m:val="before"/>
-    <m:brkBinSub m:val="--"/>
-    <m:smallFrac m:val="0"/>
-    <m:dispDef/>
-    <m:lMargin m:val="0"/>
-    <m:rMargin m:val="0"/>
-    <m:defJc m:val="centerGroup"/>
-    <m:wrapIndent m:val="1440"/>
-    <m:intLim m:val="subSup"/>
-    <m:naryLim m:val="undOvr"/>
-  </m:mathPr>
-  <w:themeFontLang w:val="de-CH"/>
-  <w:clrSchemeMapping w:bg1="light1" w:t1="dark1" w:bg2="light2" w:t2="dark2" w:accent1="accent1" w:accent2="accent2" w:accent3="accent3" w:accent4="accent4" w:accent5="accent5" w:accent6="accent6" w:hyperlink="hyperlink" w:followedHyperlink="followedHyperlink"/>
-  <w:decimalSymbol w:val="."/>
-  <w:listSeparator w:val=";"/>
-</w:settings>
-</file>
-
-<file path=word/glossary/styles.xml><?xml version="1.0" encoding="utf-8"?>
-<w:styles xmlns:mc="http://schemas.openxmlformats.org/markup-compatibility/2006" xmlns:r="http://schemas.openxmlformats.org/officeDocument/2006/relationships" xmlns:w="http://schemas.openxmlformats.org/wordprocessingml/2006/main" xmlns:w14="http://schemas.microsoft.com/office/word/2010/wordml" mc:Ignorable="w14">
-  <w:docDefaults>
-    <w:rPrDefault>
-      <w:rPr>
-        <w:rFonts w:asciiTheme="minorHAnsi" w:eastAsiaTheme="minorEastAsia" w:hAnsiTheme="minorHAnsi" w:cstheme="minorBidi"/>
-        <w:sz w:val="22"/>
-        <w:szCs w:val="22"/>
-        <w:lang w:val="de-CH" w:eastAsia="de-CH" w:bidi="ar-SA"/>
-      </w:rPr>
-    </w:rPrDefault>
-    <w:pPrDefault>
-      <w:pPr>
-        <w:spacing w:after="200" w:line="276" w:lineRule="auto"/>
-      </w:pPr>
-    </w:pPrDefault>
-  </w:docDefaults>
-  <w:latentStyles w:defLockedState="0" w:defUIPriority="99" w:defSemiHidden="1" w:defUnhideWhenUsed="1" w:defQFormat="0" w:count="267">
-    <w:lsdException w:name="Normal" w:semiHidden="0" w:uiPriority="0" w:unhideWhenUsed="0" w:qFormat="1"/>
-    <w:lsdException w:name="heading 1" w:semiHidden="0" w:uiPriority="9" w:unhideWhenUsed="0" w:qFormat="1"/>
-    <w:lsdException w:name="heading 2" w:uiPriority="9" w:qFormat="1"/>
-    <w:lsdException w:name="heading 3" w:uiPriority="9" w:qFormat="1"/>
-    <w:lsdException w:name="heading 4" w:uiPriority="9" w:qFormat="1"/>
-    <w:lsdException w:name="heading 5" w:uiPriority="9" w:qFormat="1"/>
-    <w:lsdException w:name="heading 6" w:uiPriority="9" w:qFormat="1"/>
-    <w:lsdException w:name="heading 7" w:uiPriority="9" w:qFormat="1"/>
-    <w:lsdException w:name="heading 8" w:uiPriority="9" w:qFormat="1"/>
-    <w:lsdException w:name="heading 9" w:uiPriority="9" w:qFormat="1"/>
-    <w:lsdException w:name="toc 1" w:uiPriority="39"/>
-    <w:lsdException w:name="toc 2" w:uiPriority="39"/>
-    <w:lsdException w:name="toc 3" w:uiPriority="39"/>
-    <w:lsdException w:name="toc 4" w:uiPriority="39"/>
-    <w:lsdException w:name="toc 5" w:uiPriority="39"/>
-    <w:lsdException w:name="toc 6" w:uiPriority="39"/>
-    <w:lsdException w:name="toc 7" w:uiPriority="39"/>
-    <w:lsdException w:name="toc 8" w:uiPriority="39"/>
-    <w:lsdException w:name="toc 9" w:uiPriority="39"/>
-    <w:lsdException w:name="caption" w:uiPriority="35" w:qFormat="1"/>
-    <w:lsdException w:name="Title" w:semiHidden="0" w:uiPriority="10" w:unhideWhenUsed="0" w:qFormat="1"/>
-    <w:lsdException w:name="Default Paragraph Font" w:uiPriority="1"/>
-    <w:lsdException w:name="Subtitle" w:semiHidden="0" w:uiPriority="11" w:unhideWhenUsed="0" w:qFormat="1"/>
-    <w:lsdException w:name="Strong" w:semiHidden="0" w:uiPriority="22" w:unhideWhenUsed="0" w:qFormat="1"/>
-    <w:lsdException w:name="Emphasis" w:semiHidden="0" w:uiPriority="20" w:unhideWhenUsed="0" w:qFormat="1"/>
-    <w:lsdException w:name="Table Grid" w:semiHidden="0" w:uiPriority="59" w:unhideWhenUsed="0"/>
-    <w:lsdException w:name="Placeholder Text" w:unhideWhenUsed="0"/>
-    <w:lsdException w:name="No Spacing" w:semiHidden="0" w:uiPriority="1" w:unhideWhenUsed="0" w:qFormat="1"/>
-    <w:lsdException w:name="Light Shading" w:semiHidden="0" w:uiPriority="60" w:unhideWhenUsed="0"/>
-    <w:lsdException w:name="Light List" w:semiHidden="0" w:uiPriority="61" w:unhideWhenUsed="0"/>
-    <w:lsdException w:name="Light Grid" w:semiHidden="0" w:uiPriority="62" w:unhideWhenUsed="0"/>
-    <w:lsdException w:name="Medium Shading 1" w:semiHidden="0" w:uiPriority="63" w:unhideWhenUsed="0"/>
-    <w:lsdException w:name="Medium Shading 2" w:semiHidden="0" w:uiPriority="64" w:unhideWhenUsed="0"/>
-    <w:lsdException w:name="Medium List 1" w:semiHidden="0" w:uiPriority="65" w:unhideWhenUsed="0"/>
-    <w:lsdException w:name="Medium List 2" w:semiHidden="0" w:uiPriority="66" w:unhideWhenUsed="0"/>
-    <w:lsdException w:name="Medium Grid 1" w:semiHidden="0" w:uiPriority="67" w:unhideWhenUsed="0"/>
-    <w:lsdException w:name="Medium Grid 2" w:semiHidden="0" w:uiPriority="68" w:unhideWhenUsed="0"/>
-    <w:lsdException w:name="Medium Grid 3" w:semiHidden="0" w:uiPriority="69" w:unhideWhenUsed="0"/>
-    <w:lsdException w:name="Dark List" w:semiHidden="0" w:uiPriority="70" w:unhideWhenUsed="0"/>
-    <w:lsdException w:name="Colorful Shading" w:semiHidden="0" w:uiPriority="71" w:unhideWhenUsed="0"/>
-    <w:lsdException w:name="Colorful List" w:semiHidden="0" w:uiPriority="72" w:unhideWhenUsed="0"/>
-    <w:lsdException w:name="Colorful Grid" w:semiHidden="0" w:uiPriority="73" w:unhideWhenUsed="0"/>
-    <w:lsdException w:name="Light Shading Accent 1" w:semiHidden="0" w:uiPriority="60" w:unhideWhenUsed="0"/>
-    <w:lsdException w:name="Light List Accent 1" w:semiHidden="0" w:uiPriority="61" w:unhideWhenUsed="0"/>
-    <w:lsdException w:name="Light Grid Accent 1" w:semiHidden="0" w:uiPriority="62" w:unhideWhenUsed="0"/>
-    <w:lsdException w:name="Medium Shading 1 Accent 1" w:semiHidden="0" w:uiPriority="63" w:unhideWhenUsed="0"/>
-    <w:lsdException w:name="Medium Shading 2 Accent 1" w:semiHidden="0" w:uiPriority="64" w:unhideWhenUsed="0"/>
-    <w:lsdException w:name="Medium List 1 Accent 1" w:semiHidden="0" w:uiPriority="65" w:unhideWhenUsed="0"/>
-    <w:lsdException w:name="Revision" w:unhideWhenUsed="0"/>
-    <w:lsdException w:name="List Paragraph" w:semiHidden="0" w:uiPriority="34" w:unhideWhenUsed="0" w:qFormat="1"/>
-    <w:lsdException w:name="Quote" w:semiHidden="0" w:uiPriority="29" w:unhideWhenUsed="0" w:qFormat="1"/>
-    <w:lsdException w:name="Intense Quote" w:semiHidden="0" w:uiPriority="30" w:unhideWhenUsed="0" w:qFormat="1"/>
-    <w:lsdException w:name="Medium List 2 Accent 1" w:semiHidden="0" w:uiPriority="66" w:unhideWhenUsed="0"/>
-    <w:lsdException w:name="Medium Grid 1 Accent 1" w:semiHidden="0" w:uiPriority="67" w:unhideWhenUsed="0"/>
-    <w:lsdException w:name="Medium Grid 2 Accent 1" w:semiHidden="0" w:uiPriority="68" w:unhideWhenUsed="0"/>
-    <w:lsdException w:name="Medium Grid 3 Accent 1" w:semiHidden="0" w:uiPriority="69" w:unhideWhenUsed="0"/>
-    <w:lsdException w:name="Dark List Accent 1" w:semiHidden="0" w:uiPriority="70" w:unhideWhenUsed="0"/>
-    <w:lsdException w:name="Colorful Shading Accent 1" w:semiHidden="0" w:uiPriority="71" w:unhideWhenUsed="0"/>
-    <w:lsdException w:name="Colorful List Accent 1" w:semiHidden="0" w:uiPriority="72" w:unhideWhenUsed="0"/>
-    <w:lsdException w:name="Colorful Grid Accent 1" w:semiHidden="0" w:uiPriority="73" w:unhideWhenUsed="0"/>
-    <w:lsdException w:name="Light Shading Accent 2" w:semiHidden="0" w:uiPriority="60" w:unhideWhenUsed="0"/>
-    <w:lsdException w:name="Light List Accent 2" w:semiHidden="0" w:uiPriority="61" w:unhideWhenUsed="0"/>
-    <w:lsdException w:name="Light Grid Accent 2" w:semiHidden="0" w:uiPriority="62" w:unhideWhenUsed="0"/>
-    <w:lsdException w:name="Medium Shading 1 Accent 2" w:semiHidden="0" w:uiPriority="63" w:unhideWhenUsed="0"/>
-    <w:lsdException w:name="Medium Shading 2 Accent 2" w:semiHidden="0" w:uiPriority="64" w:unhideWhenUsed="0"/>
-    <w:lsdException w:name="Medium List 1 Accent 2" w:semiHidden="0" w:uiPriority="65" w:unhideWhenUsed="0"/>
-    <w:lsdException w:name="Medium List 2 Accent 2" w:semiHidden="0" w:uiPriority="66" w:unhideWhenUsed="0"/>
-    <w:lsdException w:name="Medium Grid 1 Accent 2" w:semiHidden="0" w:uiPriority="67" w:unhideWhenUsed="0"/>
-    <w:lsdException w:name="Medium Grid 2 Accent 2" w:semiHidden="0" w:uiPriority="68" w:unhideWhenUsed="0"/>
-    <w:lsdException w:name="Medium Grid 3 Accent 2" w:semiHidden="0" w:uiPriority="69" w:unhideWhenUsed="0"/>
-    <w:lsdException w:name="Dark List Accent 2" w:semiHidden="0" w:uiPriority="70" w:unhideWhenUsed="0"/>
-    <w:lsdException w:name="Colorful Shading Accent 2" w:semiHidden="0" w:uiPriority="71" w:unhideWhenUsed="0"/>
-    <w:lsdException w:name="Colorful List Accent 2" w:semiHidden="0" w:uiPriority="72" w:unhideWhenUsed="0"/>
-    <w:lsdException w:name="Colorful Grid Accent 2" w:semiHidden="0" w:uiPriority="73" w:unhideWhenUsed="0"/>
-    <w:lsdException w:name="Light Shading Accent 3" w:semiHidden="0" w:uiPriority="60" w:unhideWhenUsed="0"/>
-    <w:lsdException w:name="Light List Accent 3" w:semiHidden="0" w:uiPriority="61" w:unhideWhenUsed="0"/>
-    <w:lsdException w:name="Light Grid Accent 3" w:semiHidden="0" w:uiPriority="62" w:unhideWhenUsed="0"/>
-    <w:lsdException w:name="Medium Shading 1 Accent 3" w:semiHidden="0" w:uiPriority="63" w:unhideWhenUsed="0"/>
-    <w:lsdException w:name="Medium Shading 2 Accent 3" w:semiHidden="0" w:uiPriority="64" w:unhideWhenUsed="0"/>
-    <w:lsdException w:name="Medium List 1 Accent 3" w:semiHidden="0" w:uiPriority="65" w:unhideWhenUsed="0"/>
-    <w:lsdException w:name="Medium List 2 Accent 3" w:semiHidden="0" w:uiPriority="66" w:unhideWhenUsed="0"/>
-    <w:lsdException w:name="Medium Grid 1 Accent 3" w:semiHidden="0" w:uiPriority="67" w:unhideWhenUsed="0"/>
-    <w:lsdException w:name="Medium Grid 2 Accent 3" w:semiHidden="0" w:uiPriority="68" w:unhideWhenUsed="0"/>
-    <w:lsdException w:name="Medium Grid 3 Accent 3" w:semiHidden="0" w:uiPriority="69" w:unhideWhenUsed="0"/>
-    <w:lsdException w:name="Dark List Accent 3" w:semiHidden="0" w:uiPriority="70" w:unhideWhenUsed="0"/>
-    <w:lsdException w:name="Colorful Shading Accent 3" w:semiHidden="0" w:uiPriority="71" w:unhideWhenUsed="0"/>
-    <w:lsdException w:name="Colorful List Accent 3" w:semiHidden="0" w:uiPriority="72" w:unhideWhenUsed="0"/>
-    <w:lsdException w:name="Colorful Grid Accent 3" w:semiHidden="0" w:uiPriority="73" w:unhideWhenUsed="0"/>
-    <w:lsdException w:name="Light Shading Accent 4" w:semiHidden="0" w:uiPriority="60" w:unhideWhenUsed="0"/>
-    <w:lsdException w:name="Light List Accent 4" w:semiHidden="0" w:uiPriority="61" w:unhideWhenUsed="0"/>
-    <w:lsdException w:name="Light Grid Accent 4" w:semiHidden="0" w:uiPriority="62" w:unhideWhenUsed="0"/>
-    <w:lsdException w:name="Medium Shading 1 Accent 4" w:semiHidden="0" w:uiPriority="63" w:unhideWhenUsed="0"/>
-    <w:lsdException w:name="Medium Shading 2 Accent 4" w:semiHidden="0" w:uiPriority="64" w:unhideWhenUsed="0"/>
-    <w:lsdException w:name="Medium List 1 Accent 4" w:semiHidden="0" w:uiPriority="65" w:unhideWhenUsed="0"/>
-    <w:lsdException w:name="Medium List 2 Accent 4" w:semiHidden="0" w:uiPriority="66" w:unhideWhenUsed="0"/>
-    <w:lsdException w:name="Medium Grid 1 Accent 4" w:semiHidden="0" w:uiPriority="67" w:unhideWhenUsed="0"/>
-    <w:lsdException w:name="Medium Grid 2 Accent 4" w:semiHidden="0" w:uiPriority="68" w:unhideWhenUsed="0"/>
-    <w:lsdException w:name="Medium Grid 3 Accent 4" w:semiHidden="0" w:uiPriority="69" w:unhideWhenUsed="0"/>
-    <w:lsdException w:name="Dark List Accent 4" w:semiHidden="0" w:uiPriority="70" w:unhideWhenUsed="0"/>
-    <w:lsdException w:name="Colorful Shading Accent 4" w:semiHidden="0" w:uiPriority="71" w:unhideWhenUsed="0"/>
-    <w:lsdException w:name="Colorful List Accent 4" w:semiHidden="0" w:uiPriority="72" w:unhideWhenUsed="0"/>
-    <w:lsdException w:name="Colorful Grid Accent 4" w:semiHidden="0" w:uiPriority="73" w:unhideWhenUsed="0"/>
-    <w:lsdException w:name="Light Shading Accent 5" w:semiHidden="0" w:uiPriority="60" w:unhideWhenUsed="0"/>
-    <w:lsdException w:name="Light List Accent 5" w:semiHidden="0" w:uiPriority="61" w:unhideWhenUsed="0"/>
-    <w:lsdException w:name="Light Grid Accent 5" w:semiHidden="0" w:uiPriority="62" w:unhideWhenUsed="0"/>
-    <w:lsdException w:name="Medium Shading 1 Accent 5" w:semiHidden="0" w:uiPriority="63" w:unhideWhenUsed="0"/>
-    <w:lsdException w:name="Medium Shading 2 Accent 5" w:semiHidden="0" w:uiPriority="64" w:unhideWhenUsed="0"/>
-    <w:lsdException w:name="Medium List 1 Accent 5" w:semiHidden="0" w:uiPriority="65" w:unhideWhenUsed="0"/>
-    <w:lsdException w:name="Medium List 2 Accent 5" w:semiHidden="0" w:uiPriority="66" w:unhideWhenUsed="0"/>
-    <w:lsdException w:name="Medium Grid 1 Accent 5" w:semiHidden="0" w:uiPriority="67" w:unhideWhenUsed="0"/>
-    <w:lsdException w:name="Medium Grid 2 Accent 5" w:semiHidden="0" w:uiPriority="68" w:unhideWhenUsed="0"/>
-    <w:lsdException w:name="Medium Grid 3 Accent 5" w:semiHidden="0" w:uiPriority="69" w:unhideWhenUsed="0"/>
-    <w:lsdException w:name="Dark List Accent 5" w:semiHidden="0" w:uiPriority="70" w:unhideWhenUsed="0"/>
-    <w:lsdException w:name="Colorful Shading Accent 5" w:semiHidden="0" w:uiPriority="71" w:unhideWhenUsed="0"/>
-    <w:lsdException w:name="Colorful List Accent 5" w:semiHidden="0" w:uiPriority="72" w:unhideWhenUsed="0"/>
-    <w:lsdException w:name="Colorful Grid Accent 5" w:semiHidden="0" w:uiPriority="73" w:unhideWhenUsed="0"/>
-    <w:lsdException w:name="Light Shading Accent 6" w:semiHidden="0" w:uiPriority="60" w:unhideWhenUsed="0"/>
-    <w:lsdException w:name="Light List Accent 6" w:semiHidden="0" w:uiPriority="61" w:unhideWhenUsed="0"/>
-    <w:lsdException w:name="Light Grid Accent 6" w:semiHidden="0" w:uiPriority="62" w:unhideWhenUsed="0"/>
-    <w:lsdException w:name="Medium Shading 1 Accent 6" w:semiHidden="0" w:uiPriority="63" w:unhideWhenUsed="0"/>
-    <w:lsdException w:name="Medium Shading 2 Accent 6" w:semiHidden="0" w:uiPriority="64" w:unhideWhenUsed="0"/>
-    <w:lsdException w:name="Medium List 1 Accent 6" w:semiHidden="0" w:uiPriority="65" w:unhideWhenUsed="0"/>
-    <w:lsdException w:name="Medium List 2 Accent 6" w:semiHidden="0" w:uiPriority="66" w:unhideWhenUsed="0"/>
-    <w:lsdException w:name="Medium Grid 1 Accent 6" w:semiHidden="0" w:uiPriority="67" w:unhideWhenUsed="0"/>
-    <w:lsdException w:name="Medium Grid 2 Accent 6" w:semiHidden="0" w:uiPriority="68" w:unhideWhenUsed="0"/>
-    <w:lsdException w:name="Medium Grid 3 Accent 6" w:semiHidden="0" w:uiPriority="69" w:unhideWhenUsed="0"/>
-    <w:lsdException w:name="Dark List Accent 6" w:semiHidden="0" w:uiPriority="70" w:unhideWhenUsed="0"/>
-    <w:lsdException w:name="Colorful Shading Accent 6" w:semiHidden="0" w:uiPriority="71" w:unhideWhenUsed="0"/>
-    <w:lsdException w:name="Colorful List Accent 6" w:semiHidden="0" w:uiPriority="72" w:unhideWhenUsed="0"/>
-    <w:lsdException w:name="Colorful Grid Accent 6" w:semiHidden="0" w:uiPriority="73" w:unhideWhenUsed="0"/>
-    <w:lsdException w:name="Subtle Emphasis" w:semiHidden="0" w:uiPriority="19" w:unhideWhenUsed="0" w:qFormat="1"/>
-    <w:lsdException w:name="Intense Emphasis" w:semiHidden="0" w:uiPriority="21" w:unhideWhenUsed="0" w:qFormat="1"/>
-    <w:lsdException w:name="Subtle Reference" w:semiHidden="0" w:uiPriority="31" w:unhideWhenUsed="0" w:qFormat="1"/>
-    <w:lsdException w:name="Intense Reference" w:semiHidden="0" w:uiPriority="32" w:unhideWhenUsed="0" w:qFormat="1"/>
-    <w:lsdException w:name="Book Title" w:semiHidden="0" w:uiPriority="33" w:unhideWhenUsed="0" w:qFormat="1"/>
-    <w:lsdException w:name="Bibliography" w:uiPriority="37"/>
-    <w:lsdException w:name="TOC Heading" w:uiPriority="39" w:qFormat="1"/>
-  </w:latentStyles>
-  <w:style w:type="paragraph" w:default="1" w:styleId="Standard">
-    <w:name w:val="Normal"/>
-    <w:qFormat/>
-  </w:style>
-  <w:style w:type="character" w:default="1" w:styleId="Absatz-Standardschriftart">
-    <w:name w:val="Default Paragraph Font"/>
-    <w:uiPriority w:val="1"/>
-    <w:semiHidden/>
-    <w:unhideWhenUsed/>
-  </w:style>
-  <w:style w:type="table" w:default="1" w:styleId="NormaleTabelle">
-    <w:name w:val="Normal Table"/>
-    <w:uiPriority w:val="99"/>
-    <w:semiHidden/>
-    <w:unhideWhenUsed/>
-    <w:tblPr>
-      <w:tblInd w:w="0" w:type="dxa"/>
-      <w:tblCellMar>
-        <w:top w:w="0" w:type="dxa"/>
-        <w:left w:w="108" w:type="dxa"/>
-        <w:bottom w:w="0" w:type="dxa"/>
-        <w:right w:w="108" w:type="dxa"/>
-      </w:tblCellMar>
-    </w:tblPr>
-  </w:style>
-  <w:style w:type="numbering" w:default="1" w:styleId="KeineListe">
-    <w:name w:val="No List"/>
-    <w:uiPriority w:val="99"/>
-    <w:semiHidden/>
-    <w:unhideWhenUsed/>
-  </w:style>
-  <w:style w:type="paragraph" w:customStyle="1" w:styleId="C7052D190F56408FA52DADA04C2C487C">
-    <w:name w:val="C7052D190F56408FA52DADA04C2C487C"/>
-    <w:rsid w:val="00BF39C9"/>
+  <w:style w:type="character" w:customStyle="1" w:styleId="berschrift1Zchn">
+    <w:name w:val="Überschrift 1 Zchn"/>
+    <w:basedOn w:val="Absatz-Standardschriftart"/>
+    <w:link w:val="berschrift1"/>
+    <w:uiPriority w:val="9"/>
+    <w:rsid w:val="00C778B2"/>
+    <w:rPr>
+      <w:rFonts w:asciiTheme="majorHAnsi" w:eastAsiaTheme="majorEastAsia" w:hAnsiTheme="majorHAnsi" w:cstheme="majorBidi"/>
+      <w:b/>
+      <w:bCs/>
+      <w:color w:val="365F91" w:themeColor="accent1" w:themeShade="BF"/>
+      <w:sz w:val="28"/>
+      <w:szCs w:val="28"/>
+    </w:rPr>
   </w:style>
 </w:styles>
-</file>
-
-<file path=word/glossary/stylesWithEffects.xml><?xml version="1.0" encoding="utf-8"?>
-<w:styles xmlns:wpc="http://schemas.microsoft.com/office/word/2010/wordprocessingCanvas" xmlns:mc="http://schemas.openxmlformats.org/markup-compatibility/2006" xmlns:o="urn:schemas-microsoft-com:office:office" xmlns:r="http://schemas.openxmlformats.org/officeDocument/2006/relationships" xmlns:m="http://schemas.openxmlformats.org/officeDocument/2006/math" xmlns:v="urn:schemas-microsoft-com:vml" xmlns:wp14="http://schemas.microsoft.com/office/word/2010/wordprocessingDrawing" xmlns:wp="http://schemas.openxmlformats.org/drawingml/2006/wordprocessingDrawing" xmlns:w10="urn:schemas-microsoft-com:office:word" xmlns:w="http://schemas.openxmlformats.org/wordprocessingml/2006/main" xmlns:w14="http://schemas.microsoft.com/office/word/2010/wordml" xmlns:wpg="http://schemas.microsoft.com/office/word/2010/wordprocessingGroup" xmlns:wpi="http://schemas.microsoft.com/office/word/2010/wordprocessingInk" xmlns:wne="http://schemas.microsoft.com/office/word/2006/wordml" xmlns:wps="http://schemas.microsoft.com/office/word/2010/wordprocessingShape" mc:Ignorable="w14 wp14">
-  <w:docDefaults>
-    <w:rPrDefault>
-      <w:rPr>
-        <w:rFonts w:asciiTheme="minorHAnsi" w:eastAsiaTheme="minorEastAsia" w:hAnsiTheme="minorHAnsi" w:cstheme="minorBidi"/>
-        <w:sz w:val="22"/>
-        <w:szCs w:val="22"/>
-        <w:lang w:val="de-CH" w:eastAsia="de-CH" w:bidi="ar-SA"/>
-      </w:rPr>
-    </w:rPrDefault>
-    <w:pPrDefault>
-      <w:pPr>
-        <w:spacing w:after="200" w:line="276" w:lineRule="auto"/>
-      </w:pPr>
-    </w:pPrDefault>
-  </w:docDefaults>
-  <w:latentStyles w:defLockedState="0" w:defUIPriority="99" w:defSemiHidden="1" w:defUnhideWhenUsed="1" w:defQFormat="0" w:count="267">
-    <w:lsdException w:name="Normal" w:semiHidden="0" w:uiPriority="0" w:unhideWhenUsed="0" w:qFormat="1"/>
-    <w:lsdException w:name="heading 1" w:semiHidden="0" w:uiPriority="9" w:unhideWhenUsed="0" w:qFormat="1"/>
-    <w:lsdException w:name="heading 2" w:uiPriority="9" w:qFormat="1"/>
-    <w:lsdException w:name="heading 3" w:uiPriority="9" w:qFormat="1"/>
-    <w:lsdException w:name="heading 4" w:uiPriority="9" w:qFormat="1"/>
-    <w:lsdException w:name="heading 5" w:uiPriority="9" w:qFormat="1"/>
-    <w:lsdException w:name="heading 6" w:uiPriority="9" w:qFormat="1"/>
-    <w:lsdException w:name="heading 7" w:uiPriority="9" w:qFormat="1"/>
-    <w:lsdException w:name="heading 8" w:uiPriority="9" w:qFormat="1"/>
-    <w:lsdException w:name="heading 9" w:uiPriority="9" w:qFormat="1"/>
-    <w:lsdException w:name="toc 1" w:uiPriority="39"/>
-    <w:lsdException w:name="toc 2" w:uiPriority="39"/>
-    <w:lsdException w:name="toc 3" w:uiPriority="39"/>
-    <w:lsdException w:name="toc 4" w:uiPriority="39"/>
-    <w:lsdException w:name="toc 5" w:uiPriority="39"/>
-    <w:lsdException w:name="toc 6" w:uiPriority="39"/>
-    <w:lsdException w:name="toc 7" w:uiPriority="39"/>
-    <w:lsdException w:name="toc 8" w:uiPriority="39"/>
-    <w:lsdException w:name="toc 9" w:uiPriority="39"/>
-    <w:lsdException w:name="caption" w:uiPriority="35" w:qFormat="1"/>
-    <w:lsdException w:name="Title" w:semiHidden="0" w:uiPriority="10" w:unhideWhenUsed="0" w:qFormat="1"/>
-    <w:lsdException w:name="Default Paragraph Font" w:uiPriority="1"/>
-    <w:lsdException w:name="Subtitle" w:semiHidden="0" w:uiPriority="11" w:unhideWhenUsed="0" w:qFormat="1"/>
-    <w:lsdException w:name="Strong" w:semiHidden="0" w:uiPriority="22" w:unhideWhenUsed="0" w:qFormat="1"/>
-    <w:lsdException w:name="Emphasis" w:semiHidden="0" w:uiPriority="20" w:unhideWhenUsed="0" w:qFormat="1"/>
-    <w:lsdException w:name="Table Grid" w:semiHidden="0" w:uiPriority="59" w:unhideWhenUsed="0"/>
-    <w:lsdException w:name="Placeholder Text" w:unhideWhenUsed="0"/>
-    <w:lsdException w:name="No Spacing" w:semiHidden="0" w:uiPriority="1" w:unhideWhenUsed="0" w:qFormat="1"/>
-    <w:lsdException w:name="Light Shading" w:semiHidden="0" w:uiPriority="60" w:unhideWhenUsed="0"/>
-    <w:lsdException w:name="Light List" w:semiHidden="0" w:uiPriority="61" w:unhideWhenUsed="0"/>
-    <w:lsdException w:name="Light Grid" w:semiHidden="0" w:uiPriority="62" w:unhideWhenUsed="0"/>
-    <w:lsdException w:name="Medium Shading 1" w:semiHidden="0" w:uiPriority="63" w:unhideWhenUsed="0"/>
-    <w:lsdException w:name="Medium Shading 2" w:semiHidden="0" w:uiPriority="64" w:unhideWhenUsed="0"/>
-    <w:lsdException w:name="Medium List 1" w:semiHidden="0" w:uiPriority="65" w:unhideWhenUsed="0"/>
-    <w:lsdException w:name="Medium List 2" w:semiHidden="0" w:uiPriority="66" w:unhideWhenUsed="0"/>
-    <w:lsdException w:name="Medium Grid 1" w:semiHidden="0" w:uiPriority="67" w:unhideWhenUsed="0"/>
-    <w:lsdException w:name="Medium Grid 2" w:semiHidden="0" w:uiPriority="68" w:unhideWhenUsed="0"/>
-    <w:lsdException w:name="Medium Grid 3" w:semiHidden="0" w:uiPriority="69" w:unhideWhenUsed="0"/>
-    <w:lsdException w:name="Dark List" w:semiHidden="0" w:uiPriority="70" w:unhideWhenUsed="0"/>
-    <w:lsdException w:name="Colorful Shading" w:semiHidden="0" w:uiPriority="71" w:unhideWhenUsed="0"/>
-    <w:lsdException w:name="Colorful List" w:semiHidden="0" w:uiPriority="72" w:unhideWhenUsed="0"/>
-    <w:lsdException w:name="Colorful Grid" w:semiHidden="0" w:uiPriority="73" w:unhideWhenUsed="0"/>
-    <w:lsdException w:name="Light Shading Accent 1" w:semiHidden="0" w:uiPriority="60" w:unhideWhenUsed="0"/>
-    <w:lsdException w:name="Light List Accent 1" w:semiHidden="0" w:uiPriority="61" w:unhideWhenUsed="0"/>
-    <w:lsdException w:name="Light Grid Accent 1" w:semiHidden="0" w:uiPriority="62" w:unhideWhenUsed="0"/>
-    <w:lsdException w:name="Medium Shading 1 Accent 1" w:semiHidden="0" w:uiPriority="63" w:unhideWhenUsed="0"/>
-    <w:lsdException w:name="Medium Shading 2 Accent 1" w:semiHidden="0" w:uiPriority="64" w:unhideWhenUsed="0"/>
-    <w:lsdException w:name="Medium List 1 Accent 1" w:semiHidden="0" w:uiPriority="65" w:unhideWhenUsed="0"/>
-    <w:lsdException w:name="Revision" w:unhideWhenUsed="0"/>
-    <w:lsdException w:name="List Paragraph" w:semiHidden="0" w:uiPriority="34" w:unhideWhenUsed="0" w:qFormat="1"/>
-    <w:lsdException w:name="Quote" w:semiHidden="0" w:uiPriority="29" w:unhideWhenUsed="0" w:qFormat="1"/>
-    <w:lsdException w:name="Intense Quote" w:semiHidden="0" w:uiPriority="30" w:unhideWhenUsed="0" w:qFormat="1"/>
-    <w:lsdException w:name="Medium List 2 Accent 1" w:semiHidden="0" w:uiPriority="66" w:unhideWhenUsed="0"/>
-    <w:lsdException w:name="Medium Grid 1 Accent 1" w:semiHidden="0" w:uiPriority="67" w:unhideWhenUsed="0"/>
-    <w:lsdException w:name="Medium Grid 2 Accent 1" w:semiHidden="0" w:uiPriority="68" w:unhideWhenUsed="0"/>
-    <w:lsdException w:name="Medium Grid 3 Accent 1" w:semiHidden="0" w:uiPriority="69" w:unhideWhenUsed="0"/>
-    <w:lsdException w:name="Dark List Accent 1" w:semiHidden="0" w:uiPriority="70" w:unhideWhenUsed="0"/>
-    <w:lsdException w:name="Colorful Shading Accent 1" w:semiHidden="0" w:uiPriority="71" w:unhideWhenUsed="0"/>
-    <w:lsdException w:name="Colorful List Accent 1" w:semiHidden="0" w:uiPriority="72" w:unhideWhenUsed="0"/>
-    <w:lsdException w:name="Colorful Grid Accent 1" w:semiHidden="0" w:uiPriority="73" w:unhideWhenUsed="0"/>
-    <w:lsdException w:name="Light Shading Accent 2" w:semiHidden="0" w:uiPriority="60" w:unhideWhenUsed="0"/>
-    <w:lsdException w:name="Light List Accent 2" w:semiHidden="0" w:uiPriority="61" w:unhideWhenUsed="0"/>
-    <w:lsdException w:name="Light Grid Accent 2" w:semiHidden="0" w:uiPriority="62" w:unhideWhenUsed="0"/>
-    <w:lsdException w:name="Medium Shading 1 Accent 2" w:semiHidden="0" w:uiPriority="63" w:unhideWhenUsed="0"/>
-    <w:lsdException w:name="Medium Shading 2 Accent 2" w:semiHidden="0" w:uiPriority="64" w:unhideWhenUsed="0"/>
-    <w:lsdException w:name="Medium List 1 Accent 2" w:semiHidden="0" w:uiPriority="65" w:unhideWhenUsed="0"/>
-    <w:lsdException w:name="Medium List 2 Accent 2" w:semiHidden="0" w:uiPriority="66" w:unhideWhenUsed="0"/>
-    <w:lsdException w:name="Medium Grid 1 Accent 2" w:semiHidden="0" w:uiPriority="67" w:unhideWhenUsed="0"/>
-    <w:lsdException w:name="Medium Grid 2 Accent 2" w:semiHidden="0" w:uiPriority="68" w:unhideWhenUsed="0"/>
-    <w:lsdException w:name="Medium Grid 3 Accent 2" w:semiHidden="0" w:uiPriority="69" w:unhideWhenUsed="0"/>
-    <w:lsdException w:name="Dark List Accent 2" w:semiHidden="0" w:uiPriority="70" w:unhideWhenUsed="0"/>
-    <w:lsdException w:name="Colorful Shading Accent 2" w:semiHidden="0" w:uiPriority="71" w:unhideWhenUsed="0"/>
-    <w:lsdException w:name="Colorful List Accent 2" w:semiHidden="0" w:uiPriority="72" w:unhideWhenUsed="0"/>
-    <w:lsdException w:name="Colorful Grid Accent 2" w:semiHidden="0" w:uiPriority="73" w:unhideWhenUsed="0"/>
-    <w:lsdException w:name="Light Shading Accent 3" w:semiHidden="0" w:uiPriority="60" w:unhideWhenUsed="0"/>
-    <w:lsdException w:name="Light List Accent 3" w:semiHidden="0" w:uiPriority="61" w:unhideWhenUsed="0"/>
-    <w:lsdException w:name="Light Grid Accent 3" w:semiHidden="0" w:uiPriority="62" w:unhideWhenUsed="0"/>
-    <w:lsdException w:name="Medium Shading 1 Accent 3" w:semiHidden="0" w:uiPriority="63" w:unhideWhenUsed="0"/>
-    <w:lsdException w:name="Medium Shading 2 Accent 3" w:semiHidden="0" w:uiPriority="64" w:unhideWhenUsed="0"/>
-    <w:lsdException w:name="Medium List 1 Accent 3" w:semiHidden="0" w:uiPriority="65" w:unhideWhenUsed="0"/>
-    <w:lsdException w:name="Medium List 2 Accent 3" w:semiHidden="0" w:uiPriority="66" w:unhideWhenUsed="0"/>
-    <w:lsdException w:name="Medium Grid 1 Accent 3" w:semiHidden="0" w:uiPriority="67" w:unhideWhenUsed="0"/>
-    <w:lsdException w:name="Medium Grid 2 Accent 3" w:semiHidden="0" w:uiPriority="68" w:unhideWhenUsed="0"/>
-    <w:lsdException w:name="Medium Grid 3 Accent 3" w:semiHidden="0" w:uiPriority="69" w:unhideWhenUsed="0"/>
-    <w:lsdException w:name="Dark List Accent 3" w:semiHidden="0" w:uiPriority="70" w:unhideWhenUsed="0"/>
-    <w:lsdException w:name="Colorful Shading Accent 3" w:semiHidden="0" w:uiPriority="71" w:unhideWhenUsed="0"/>
-    <w:lsdException w:name="Colorful List Accent 3" w:semiHidden="0" w:uiPriority="72" w:unhideWhenUsed="0"/>
-    <w:lsdException w:name="Colorful Grid Accent 3" w:semiHidden="0" w:uiPriority="73" w:unhideWhenUsed="0"/>
-    <w:lsdException w:name="Light Shading Accent 4" w:semiHidden="0" w:uiPriority="60" w:unhideWhenUsed="0"/>
-    <w:lsdException w:name="Light List Accent 4" w:semiHidden="0" w:uiPriority="61" w:unhideWhenUsed="0"/>
-    <w:lsdException w:name="Light Grid Accent 4" w:semiHidden="0" w:uiPriority="62" w:unhideWhenUsed="0"/>
-    <w:lsdException w:name="Medium Shading 1 Accent 4" w:semiHidden="0" w:uiPriority="63" w:unhideWhenUsed="0"/>
-    <w:lsdException w:name="Medium Shading 2 Accent 4" w:semiHidden="0" w:uiPriority="64" w:unhideWhenUsed="0"/>
-    <w:lsdException w:name="Medium List 1 Accent 4" w:semiHidden="0" w:uiPriority="65" w:unhideWhenUsed="0"/>
-    <w:lsdException w:name="Medium List 2 Accent 4" w:semiHidden="0" w:uiPriority="66" w:unhideWhenUsed="0"/>
-    <w:lsdException w:name="Medium Grid 1 Accent 4" w:semiHidden="0" w:uiPriority="67" w:unhideWhenUsed="0"/>
-    <w:lsdException w:name="Medium Grid 2 Accent 4" w:semiHidden="0" w:uiPriority="68" w:unhideWhenUsed="0"/>
-    <w:lsdException w:name="Medium Grid 3 Accent 4" w:semiHidden="0" w:uiPriority="69" w:unhideWhenUsed="0"/>
-    <w:lsdException w:name="Dark List Accent 4" w:semiHidden="0" w:uiPriority="70" w:unhideWhenUsed="0"/>
-    <w:lsdException w:name="Colorful Shading Accent 4" w:semiHidden="0" w:uiPriority="71" w:unhideWhenUsed="0"/>
-    <w:lsdException w:name="Colorful List Accent 4" w:semiHidden="0" w:uiPriority="72" w:unhideWhenUsed="0"/>
-    <w:lsdException w:name="Colorful Grid Accent 4" w:semiHidden="0" w:uiPriority="73" w:unhideWhenUsed="0"/>
-    <w:lsdException w:name="Light Shading Accent 5" w:semiHidden="0" w:uiPriority="60" w:unhideWhenUsed="0"/>
-    <w:lsdException w:name="Light List Accent 5" w:semiHidden="0" w:uiPriority="61" w:unhideWhenUsed="0"/>
-    <w:lsdException w:name="Light Grid Accent 5" w:semiHidden="0" w:uiPriority="62" w:unhideWhenUsed="0"/>
-    <w:lsdException w:name="Medium Shading 1 Accent 5" w:semiHidden="0" w:uiPriority="63" w:unhideWhenUsed="0"/>
-    <w:lsdException w:name="Medium Shading 2 Accent 5" w:semiHidden="0" w:uiPriority="64" w:unhideWhenUsed="0"/>
-    <w:lsdException w:name="Medium List 1 Accent 5" w:semiHidden="0" w:uiPriority="65" w:unhideWhenUsed="0"/>
-    <w:lsdException w:name="Medium List 2 Accent 5" w:semiHidden="0" w:uiPriority="66" w:unhideWhenUsed="0"/>
-    <w:lsdException w:name="Medium Grid 1 Accent 5" w:semiHidden="0" w:uiPriority="67" w:unhideWhenUsed="0"/>
-    <w:lsdException w:name="Medium Grid 2 Accent 5" w:semiHidden="0" w:uiPriority="68" w:unhideWhenUsed="0"/>
-    <w:lsdException w:name="Medium Grid 3 Accent 5" w:semiHidden="0" w:uiPriority="69" w:unhideWhenUsed="0"/>
-    <w:lsdException w:name="Dark List Accent 5" w:semiHidden="0" w:uiPriority="70" w:unhideWhenUsed="0"/>
-    <w:lsdException w:name="Colorful Shading Accent 5" w:semiHidden="0" w:uiPriority="71" w:unhideWhenUsed="0"/>
-    <w:lsdException w:name="Colorful List Accent 5" w:semiHidden="0" w:uiPriority="72" w:unhideWhenUsed="0"/>
-    <w:lsdException w:name="Colorful Grid Accent 5" w:semiHidden="0" w:uiPriority="73" w:unhideWhenUsed="0"/>
-    <w:lsdException w:name="Light Shading Accent 6" w:semiHidden="0" w:uiPriority="60" w:unhideWhenUsed="0"/>
-    <w:lsdException w:name="Light List Accent 6" w:semiHidden="0" w:uiPriority="61" w:unhideWhenUsed="0"/>
-    <w:lsdException w:name="Light Grid Accent 6" w:semiHidden="0" w:uiPriority="62" w:unhideWhenUsed="0"/>
-    <w:lsdException w:name="Medium Shading 1 Accent 6" w:semiHidden="0" w:uiPriority="63" w:unhideWhenUsed="0"/>
-    <w:lsdException w:name="Medium Shading 2 Accent 6" w:semiHidden="0" w:uiPriority="64" w:unhideWhenUsed="0"/>
-    <w:lsdException w:name="Medium List 1 Accent 6" w:semiHidden="0" w:uiPriority="65" w:unhideWhenUsed="0"/>
-    <w:lsdException w:name="Medium List 2 Accent 6" w:semiHidden="0" w:uiPriority="66" w:unhideWhenUsed="0"/>
-    <w:lsdException w:name="Medium Grid 1 Accent 6" w:semiHidden="0" w:uiPriority="67" w:unhideWhenUsed="0"/>
-    <w:lsdException w:name="Medium Grid 2 Accent 6" w:semiHidden="0" w:uiPriority="68" w:unhideWhenUsed="0"/>
-    <w:lsdException w:name="Medium Grid 3 Accent 6" w:semiHidden="0" w:uiPriority="69" w:unhideWhenUsed="0"/>
-    <w:lsdException w:name="Dark List Accent 6" w:semiHidden="0" w:uiPriority="70" w:unhideWhenUsed="0"/>
-    <w:lsdException w:name="Colorful Shading Accent 6" w:semiHidden="0" w:uiPriority="71" w:unhideWhenUsed="0"/>
-    <w:lsdException w:name="Colorful List Accent 6" w:semiHidden="0" w:uiPriority="72" w:unhideWhenUsed="0"/>
-    <w:lsdException w:name="Colorful Grid Accent 6" w:semiHidden="0" w:uiPriority="73" w:unhideWhenUsed="0"/>
-    <w:lsdException w:name="Subtle Emphasis" w:semiHidden="0" w:uiPriority="19" w:unhideWhenUsed="0" w:qFormat="1"/>
-    <w:lsdException w:name="Intense Emphasis" w:semiHidden="0" w:uiPriority="21" w:unhideWhenUsed="0" w:qFormat="1"/>
-    <w:lsdException w:name="Subtle Reference" w:semiHidden="0" w:uiPriority="31" w:unhideWhenUsed="0" w:qFormat="1"/>
-    <w:lsdException w:name="Intense Reference" w:semiHidden="0" w:uiPriority="32" w:unhideWhenUsed="0" w:qFormat="1"/>
-    <w:lsdException w:name="Book Title" w:semiHidden="0" w:uiPriority="33" w:unhideWhenUsed="0" w:qFormat="1"/>
-    <w:lsdException w:name="Bibliography" w:uiPriority="37"/>
-    <w:lsdException w:name="TOC Heading" w:uiPriority="39" w:qFormat="1"/>
-  </w:latentStyles>
-  <w:style w:type="paragraph" w:default="1" w:styleId="Standard">
-    <w:name w:val="Normal"/>
-    <w:qFormat/>
-  </w:style>
-  <w:style w:type="character" w:default="1" w:styleId="Absatz-Standardschriftart">
-    <w:name w:val="Default Paragraph Font"/>
-    <w:uiPriority w:val="1"/>
-    <w:semiHidden/>
-    <w:unhideWhenUsed/>
-  </w:style>
-  <w:style w:type="table" w:default="1" w:styleId="NormaleTabelle">
-    <w:name w:val="Normal Table"/>
-    <w:uiPriority w:val="99"/>
-    <w:semiHidden/>
-    <w:unhideWhenUsed/>
-    <w:tblPr>
-      <w:tblInd w:w="0" w:type="dxa"/>
-      <w:tblCellMar>
-        <w:top w:w="0" w:type="dxa"/>
-        <w:left w:w="108" w:type="dxa"/>
-        <w:bottom w:w="0" w:type="dxa"/>
-        <w:right w:w="108" w:type="dxa"/>
-      </w:tblCellMar>
-    </w:tblPr>
-  </w:style>
-  <w:style w:type="numbering" w:default="1" w:styleId="KeineListe">
-    <w:name w:val="No List"/>
-    <w:uiPriority w:val="99"/>
-    <w:semiHidden/>
-    <w:unhideWhenUsed/>
-  </w:style>
-  <w:style w:type="paragraph" w:customStyle="1" w:styleId="C7052D190F56408FA52DADA04C2C487C">
-    <w:name w:val="C7052D190F56408FA52DADA04C2C487C"/>
-    <w:rsid w:val="00BF39C9"/>
-  </w:style>
-</w:styles>
-</file>
-
-<file path=word/glossary/webSettings.xml><?xml version="1.0" encoding="utf-8"?>
-<w:webSettings xmlns:mc="http://schemas.openxmlformats.org/markup-compatibility/2006" xmlns:r="http://schemas.openxmlformats.org/officeDocument/2006/relationships" xmlns:w="http://schemas.openxmlformats.org/wordprocessingml/2006/main" xmlns:w14="http://schemas.microsoft.com/office/word/2010/wordml" mc:Ignorable="w14">
-  <w:optimizeForBrowser/>
-  <w:allowPNG/>
-</w:webSettings>
 </file>
 
 <file path=word/theme/theme1.xml><?xml version="1.0" encoding="utf-8"?>

--- a/doc/doku_book_master.docx
+++ b/doc/doku_book_master.docx
@@ -29,8 +29,8 @@
                     <wp:positionV relativeFrom="margin">
                       <wp:align>center</wp:align>
                     </wp:positionV>
-                    <wp:extent cx="7771765" cy="8229600"/>
-                    <wp:effectExtent l="57150" t="0" r="19685" b="19050"/>
+                    <wp:extent cx="7772400" cy="8228965"/>
+                    <wp:effectExtent l="38100" t="0" r="40640" b="52705"/>
                     <wp:wrapNone/>
                     <wp:docPr id="407" name="Gruppe 3"/>
                     <wp:cNvGraphicFramePr>
@@ -911,7 +911,27 @@
                                           <w:sz w:val="32"/>
                                           <w:szCs w:val="32"/>
                                         </w:rPr>
-                                        <w:t>User Interfaces 1 HS 2010</w:t>
+                                        <w:t>User Interfaces 1</w:t>
+                                      </w:r>
+                                      <w:r>
+                                        <w:rPr>
+                                          <w:b/>
+                                          <w:bCs/>
+                                          <w:color w:val="000000" w:themeColor="text1"/>
+                                          <w:sz w:val="32"/>
+                                          <w:szCs w:val="32"/>
+                                        </w:rPr>
+                                        <w:t>,</w:t>
+                                      </w:r>
+                                      <w:r>
+                                        <w:rPr>
+                                          <w:b/>
+                                          <w:bCs/>
+                                          <w:color w:val="000000" w:themeColor="text1"/>
+                                          <w:sz w:val="32"/>
+                                          <w:szCs w:val="32"/>
+                                        </w:rPr>
+                                        <w:t xml:space="preserve"> HS 2010</w:t>
                                       </w:r>
                                     </w:p>
                                   </w:sdtContent>
@@ -941,7 +961,7 @@
                             </wps:cNvSpPr>
                             <wps:spPr bwMode="auto">
                               <a:xfrm>
-                                <a:off x="6494" y="11160"/>
+                                <a:off x="5564" y="11730"/>
                                 <a:ext cx="4998" cy="1692"/>
                               </a:xfrm>
                               <a:prstGeom prst="rect">
@@ -973,47 +993,57 @@
                             </wps:spPr>
                             <wps:txbx>
                               <w:txbxContent>
-                                <w:sdt>
-                                  <w:sdtPr>
+                                <w:p>
+                                  <w:pPr>
+                                    <w:jc w:val="right"/>
                                     <w:rPr>
-                                      <w:sz w:val="96"/>
+                                      <w:sz w:val="40"/>
                                       <w:szCs w:val="96"/>
                                       <w14:numForm w14:val="oldStyle"/>
                                     </w:rPr>
-                                    <w:alias w:val="Jahr"/>
-                                    <w:id w:val="18366977"/>
-                                    <w:showingPlcHdr/>
-                                    <w:dataBinding w:prefixMappings="xmlns:ns0='http://schemas.microsoft.com/office/2006/coverPageProps'" w:xpath="/ns0:CoverPageProperties[1]/ns0:PublishDate[1]" w:storeItemID="{55AF091B-3C7A-41E3-B477-F2FDAA23CFDA}"/>
-                                    <w:date>
-                                      <w:dateFormat w:val="yy"/>
-                                      <w:lid w:val="de-DE"/>
-                                      <w:storeMappedDataAs w:val="dateTime"/>
-                                      <w:calendar w:val="gregorian"/>
-                                    </w:date>
-                                  </w:sdtPr>
-                                  <w:sdtEndPr/>
-                                  <w:sdtContent>
-                                    <w:p>
-                                      <w:pPr>
-                                        <w:jc w:val="right"/>
-                                        <w:rPr>
-                                          <w:sz w:val="96"/>
-                                          <w:szCs w:val="96"/>
-                                          <w14:numForm w14:val="oldStyle"/>
-                                        </w:rPr>
-                                      </w:pPr>
-                                      <w:r>
-                                        <w:rPr>
-                                          <w:sz w:val="96"/>
-                                          <w:szCs w:val="96"/>
-                                          <w:lang w:val="de-DE"/>
-                                          <w14:numForm w14:val="oldStyle"/>
-                                        </w:rPr>
-                                        <w:t>[Jahr]</w:t>
-                                      </w:r>
-                                    </w:p>
-                                  </w:sdtContent>
-                                </w:sdt>
+                                  </w:pPr>
+                                  <w:r>
+                                    <w:rPr>
+                                      <w:sz w:val="40"/>
+                                      <w:szCs w:val="96"/>
+                                      <w14:numForm w14:val="oldStyle"/>
+                                    </w:rPr>
+                                    <w:fldChar w:fldCharType="begin"/>
+                                  </w:r>
+                                  <w:r>
+                                    <w:rPr>
+                                      <w:sz w:val="40"/>
+                                      <w:szCs w:val="96"/>
+                                      <w14:numForm w14:val="oldStyle"/>
+                                    </w:rPr>
+                                    <w:instrText xml:space="preserve"> DATE   \* MERGEFORMAT </w:instrText>
+                                  </w:r>
+                                  <w:r>
+                                    <w:rPr>
+                                      <w:sz w:val="40"/>
+                                      <w:szCs w:val="96"/>
+                                      <w14:numForm w14:val="oldStyle"/>
+                                    </w:rPr>
+                                    <w:fldChar w:fldCharType="separate"/>
+                                  </w:r>
+                                  <w:r>
+                                    <w:rPr>
+                                      <w:noProof/>
+                                      <w:sz w:val="40"/>
+                                      <w:szCs w:val="96"/>
+                                      <w14:numForm w14:val="oldStyle"/>
+                                    </w:rPr>
+                                    <w:t>22.11.2010</w:t>
+                                  </w:r>
+                                  <w:r>
+                                    <w:rPr>
+                                      <w:sz w:val="40"/>
+                                      <w:szCs w:val="96"/>
+                                      <w14:numForm w14:val="oldStyle"/>
+                                    </w:rPr>
+                                    <w:fldChar w:fldCharType="end"/>
+                                  </w:r>
+                                </w:p>
                               </w:txbxContent>
                             </wps:txbx>
                             <wps:bodyPr rot="0" vert="horz" wrap="square" lIns="91440" tIns="45720" rIns="91440" bIns="45720" anchor="t" anchorCtr="0" upright="1">
@@ -1086,6 +1116,7 @@
                                           <w:szCs w:val="72"/>
                                         </w:rPr>
                                       </w:pPr>
+                                      <w:proofErr w:type="spellStart"/>
                                       <w:r>
                                         <w:rPr>
                                           <w:b/>
@@ -1096,6 +1127,7 @@
                                         </w:rPr>
                                         <w:t>BookMasterPro</w:t>
                                       </w:r>
+                                      <w:proofErr w:type="spellEnd"/>
                                     </w:p>
                                   </w:sdtContent>
                                 </w:sdt>
@@ -1208,7 +1240,7 @@
               </mc:Choice>
               <mc:Fallback>
                 <w:pict>
-                  <v:group id="Gruppe 3" o:spid="_x0000_s1026" style="position:absolute;margin-left:0;margin-top:0;width:611.95pt;height:9in;z-index:251659264;mso-width-percent:1000;mso-height-percent:1000;mso-position-horizontal:center;mso-position-horizontal-relative:page;mso-position-vertical:center;mso-position-vertical-relative:margin;mso-width-percent:1000;mso-height-percent:1000;mso-height-relative:margin" coordorigin=",1440" coordsize="12240,12959" o:gfxdata="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" o:allowincell="f">
+                  <v:group id="Gruppe 3" o:spid="_x0000_s1026" style="position:absolute;margin-left:0;margin-top:0;width:612pt;height:647.95pt;z-index:251659264;mso-width-percent:1000;mso-height-percent:1000;mso-position-horizontal:center;mso-position-horizontal-relative:page;mso-position-vertical:center;mso-position-vertical-relative:margin;mso-width-percent:1000;mso-height-percent:1000;mso-height-relative:margin" coordorigin=",1440" coordsize="12240,12959" o:gfxdata="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" o:allowincell="f">
                     <v:group id="Group 4" o:spid="_x0000_s1027" style="position:absolute;top:9661;width:12240;height:4738" coordorigin="-6,3399" coordsize="12197,4253" o:gfxdata="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">
                       <v:group id="Group 5" o:spid="_x0000_s1028" style="position:absolute;left:-6;top:3717;width:12189;height:3550" coordorigin="18,7468" coordsize="12189,3550" o:gfxdata="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">
                         <v:shape id="Freeform 6" o:spid="_x0000_s1029" style="position:absolute;left:18;top:7837;width:7132;height:2863;visibility:visible;mso-wrap-style:square;v-text-anchor:top" coordsize="7132,2863" o:gfxdata="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" path="m,l17,2863,7132,2578r,-2378l,xe" fillcolor="#a7bfde" stroked="f">
@@ -1284,7 +1316,27 @@
                                     <w:sz w:val="32"/>
                                     <w:szCs w:val="32"/>
                                   </w:rPr>
-                                  <w:t>User Interfaces 1 HS 2010</w:t>
+                                  <w:t>User Interfaces 1</w:t>
+                                </w:r>
+                                <w:r>
+                                  <w:rPr>
+                                    <w:b/>
+                                    <w:bCs/>
+                                    <w:color w:val="000000" w:themeColor="text1"/>
+                                    <w:sz w:val="32"/>
+                                    <w:szCs w:val="32"/>
+                                  </w:rPr>
+                                  <w:t>,</w:t>
+                                </w:r>
+                                <w:r>
+                                  <w:rPr>
+                                    <w:b/>
+                                    <w:bCs/>
+                                    <w:color w:val="000000" w:themeColor="text1"/>
+                                    <w:sz w:val="32"/>
+                                    <w:szCs w:val="32"/>
+                                  </w:rPr>
+                                  <w:t xml:space="preserve"> HS 2010</w:t>
                                 </w:r>
                               </w:p>
                             </w:sdtContent>
@@ -1304,50 +1356,60 @@
                         </w:txbxContent>
                       </v:textbox>
                     </v:rect>
-                    <v:rect id="Rectangle 16" o:spid="_x0000_s1039" style="position:absolute;left:6494;top:11160;width:4998;height:1692;visibility:visible;mso-wrap-style:square;v-text-anchor:top" o:gfxdata="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" filled="f" stroked="f">
+                    <v:rect id="Rectangle 16" o:spid="_x0000_s1039" style="position:absolute;left:5564;top:11730;width:4998;height:1692;visibility:visible;mso-wrap-style:square;v-text-anchor:top" o:gfxdata="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" filled="f" stroked="f">
                       <v:textbox style="mso-fit-shape-to-text:t">
                         <w:txbxContent>
-                          <w:sdt>
-                            <w:sdtPr>
+                          <w:p>
+                            <w:pPr>
+                              <w:jc w:val="right"/>
                               <w:rPr>
-                                <w:sz w:val="96"/>
+                                <w:sz w:val="40"/>
                                 <w:szCs w:val="96"/>
                                 <w14:numForm w14:val="oldStyle"/>
                               </w:rPr>
-                              <w:alias w:val="Jahr"/>
-                              <w:id w:val="18366977"/>
-                              <w:showingPlcHdr/>
-                              <w:dataBinding w:prefixMappings="xmlns:ns0='http://schemas.microsoft.com/office/2006/coverPageProps'" w:xpath="/ns0:CoverPageProperties[1]/ns0:PublishDate[1]" w:storeItemID="{55AF091B-3C7A-41E3-B477-F2FDAA23CFDA}"/>
-                              <w:date>
-                                <w:dateFormat w:val="yy"/>
-                                <w:lid w:val="de-DE"/>
-                                <w:storeMappedDataAs w:val="dateTime"/>
-                                <w:calendar w:val="gregorian"/>
-                              </w:date>
-                            </w:sdtPr>
-                            <w:sdtEndPr/>
-                            <w:sdtContent>
-                              <w:p>
-                                <w:pPr>
-                                  <w:jc w:val="right"/>
-                                  <w:rPr>
-                                    <w:sz w:val="96"/>
-                                    <w:szCs w:val="96"/>
-                                    <w14:numForm w14:val="oldStyle"/>
-                                  </w:rPr>
-                                </w:pPr>
-                                <w:r>
-                                  <w:rPr>
-                                    <w:sz w:val="96"/>
-                                    <w:szCs w:val="96"/>
-                                    <w:lang w:val="de-DE"/>
-                                    <w14:numForm w14:val="oldStyle"/>
-                                  </w:rPr>
-                                  <w:t>[Jahr]</w:t>
-                                </w:r>
-                              </w:p>
-                            </w:sdtContent>
-                          </w:sdt>
+                            </w:pPr>
+                            <w:r>
+                              <w:rPr>
+                                <w:sz w:val="40"/>
+                                <w:szCs w:val="96"/>
+                                <w14:numForm w14:val="oldStyle"/>
+                              </w:rPr>
+                              <w:fldChar w:fldCharType="begin"/>
+                            </w:r>
+                            <w:r>
+                              <w:rPr>
+                                <w:sz w:val="40"/>
+                                <w:szCs w:val="96"/>
+                                <w14:numForm w14:val="oldStyle"/>
+                              </w:rPr>
+                              <w:instrText xml:space="preserve"> DATE   \* MERGEFORMAT </w:instrText>
+                            </w:r>
+                            <w:r>
+                              <w:rPr>
+                                <w:sz w:val="40"/>
+                                <w:szCs w:val="96"/>
+                                <w14:numForm w14:val="oldStyle"/>
+                              </w:rPr>
+                              <w:fldChar w:fldCharType="separate"/>
+                            </w:r>
+                            <w:r>
+                              <w:rPr>
+                                <w:noProof/>
+                                <w:sz w:val="40"/>
+                                <w:szCs w:val="96"/>
+                                <w14:numForm w14:val="oldStyle"/>
+                              </w:rPr>
+                              <w:t>22.11.2010</w:t>
+                            </w:r>
+                            <w:r>
+                              <w:rPr>
+                                <w:sz w:val="40"/>
+                                <w:szCs w:val="96"/>
+                                <w14:numForm w14:val="oldStyle"/>
+                              </w:rPr>
+                              <w:fldChar w:fldCharType="end"/>
+                            </w:r>
+                          </w:p>
                         </w:txbxContent>
                       </v:textbox>
                     </v:rect>
@@ -1381,6 +1443,7 @@
                                     <w:szCs w:val="72"/>
                                   </w:rPr>
                                 </w:pPr>
+                                <w:proofErr w:type="spellStart"/>
                                 <w:r>
                                   <w:rPr>
                                     <w:b/>
@@ -1391,6 +1454,7 @@
                                   </w:rPr>
                                   <w:t>BookMasterPro</w:t>
                                 </w:r>
+                                <w:proofErr w:type="spellEnd"/>
                               </w:p>
                             </w:sdtContent>
                           </w:sdt>
@@ -1501,7 +1565,236 @@
     <w:p>
       <w:pPr>
         <w:pStyle w:val="berschrift1"/>
+        <w:rPr>
+          <w:lang w:bidi="en-US"/>
+        </w:rPr>
       </w:pPr>
+      <w:bookmarkStart w:id="0" w:name="_Toc278219190"/>
+      <w:r>
+        <w:rPr>
+          <w:lang w:bidi="en-US"/>
+        </w:rPr>
+        <w:lastRenderedPageBreak/>
+        <w:t>Inhalt</w:t>
+      </w:r>
+      <w:bookmarkEnd w:id="0"/>
+    </w:p>
+    <w:p>
+      <w:pPr>
+        <w:pStyle w:val="Verzeichnis1"/>
+        <w:tabs>
+          <w:tab w:val="left" w:pos="440"/>
+        </w:tabs>
+        <w:rPr>
+          <w:noProof/>
+          <w:sz w:val="22"/>
+          <w:szCs w:val="22"/>
+          <w:lang w:eastAsia="de-CH"/>
+        </w:rPr>
+      </w:pPr>
+      <w:r>
+        <w:rPr>
+          <w:lang w:bidi="en-US"/>
+        </w:rPr>
+        <w:fldChar w:fldCharType="begin"/>
+      </w:r>
+      <w:r>
+        <w:rPr>
+          <w:lang w:bidi="en-US"/>
+        </w:rPr>
+        <w:instrText xml:space="preserve"> TOC \o "1-3" \h \z \u </w:instrText>
+      </w:r>
+      <w:r>
+        <w:rPr>
+          <w:lang w:bidi="en-US"/>
+        </w:rPr>
+        <w:fldChar w:fldCharType="separate"/>
+      </w:r>
+      <w:hyperlink w:anchor="_Toc278219190" w:history="1">
+        <w:r>
+          <w:rPr>
+            <w:rStyle w:val="Hyperlink"/>
+            <w:noProof/>
+            <w:lang w:bidi="en-US"/>
+          </w:rPr>
+          <w:t>1.</w:t>
+        </w:r>
+        <w:r>
+          <w:rPr>
+            <w:noProof/>
+            <w:sz w:val="22"/>
+            <w:szCs w:val="22"/>
+            <w:lang w:eastAsia="de-CH"/>
+          </w:rPr>
+          <w:tab/>
+        </w:r>
+        <w:r>
+          <w:rPr>
+            <w:rStyle w:val="Hyperlink"/>
+            <w:noProof/>
+            <w:lang w:bidi="en-US"/>
+          </w:rPr>
+          <w:t>Inhalt</w:t>
+        </w:r>
+        <w:r>
+          <w:rPr>
+            <w:noProof/>
+            <w:webHidden/>
+          </w:rPr>
+          <w:tab/>
+        </w:r>
+        <w:r>
+          <w:rPr>
+            <w:noProof/>
+            <w:webHidden/>
+          </w:rPr>
+          <w:fldChar w:fldCharType="begin"/>
+        </w:r>
+        <w:r>
+          <w:rPr>
+            <w:noProof/>
+            <w:webHidden/>
+          </w:rPr>
+          <w:instrText xml:space="preserve"> PAGEREF _Toc278219190 \h </w:instrText>
+        </w:r>
+        <w:r>
+          <w:rPr>
+            <w:noProof/>
+            <w:webHidden/>
+          </w:rPr>
+        </w:r>
+        <w:r>
+          <w:rPr>
+            <w:noProof/>
+            <w:webHidden/>
+          </w:rPr>
+          <w:fldChar w:fldCharType="separate"/>
+        </w:r>
+        <w:r>
+          <w:rPr>
+            <w:noProof/>
+            <w:webHidden/>
+          </w:rPr>
+          <w:t>1</w:t>
+        </w:r>
+        <w:r>
+          <w:rPr>
+            <w:noProof/>
+            <w:webHidden/>
+          </w:rPr>
+          <w:fldChar w:fldCharType="end"/>
+        </w:r>
+      </w:hyperlink>
+    </w:p>
+    <w:p>
+      <w:pPr>
+        <w:pStyle w:val="Verzeichnis1"/>
+        <w:tabs>
+          <w:tab w:val="left" w:pos="440"/>
+        </w:tabs>
+        <w:rPr>
+          <w:noProof/>
+          <w:sz w:val="22"/>
+          <w:szCs w:val="22"/>
+          <w:lang w:eastAsia="de-CH"/>
+        </w:rPr>
+      </w:pPr>
+      <w:hyperlink w:anchor="_Toc278219191" w:history="1">
+        <w:r>
+          <w:rPr>
+            <w:rStyle w:val="Hyperlink"/>
+            <w:noProof/>
+          </w:rPr>
+          <w:t>2.</w:t>
+        </w:r>
+        <w:r>
+          <w:rPr>
+            <w:noProof/>
+            <w:sz w:val="22"/>
+            <w:szCs w:val="22"/>
+            <w:lang w:eastAsia="de-CH"/>
+          </w:rPr>
+          <w:tab/>
+        </w:r>
+        <w:r>
+          <w:rPr>
+            <w:rStyle w:val="Hyperlink"/>
+            <w:noProof/>
+          </w:rPr>
+          <w:t>Todos</w:t>
+        </w:r>
+        <w:r>
+          <w:rPr>
+            <w:noProof/>
+            <w:webHidden/>
+          </w:rPr>
+          <w:tab/>
+        </w:r>
+        <w:r>
+          <w:rPr>
+            <w:noProof/>
+            <w:webHidden/>
+          </w:rPr>
+          <w:fldChar w:fldCharType="begin"/>
+        </w:r>
+        <w:r>
+          <w:rPr>
+            <w:noProof/>
+            <w:webHidden/>
+          </w:rPr>
+          <w:instrText xml:space="preserve"> PAGEREF _Toc278219191 \h </w:instrText>
+        </w:r>
+        <w:r>
+          <w:rPr>
+            <w:noProof/>
+            <w:webHidden/>
+          </w:rPr>
+        </w:r>
+        <w:r>
+          <w:rPr>
+            <w:noProof/>
+            <w:webHidden/>
+          </w:rPr>
+          <w:fldChar w:fldCharType="separate"/>
+        </w:r>
+        <w:r>
+          <w:rPr>
+            <w:noProof/>
+            <w:webHidden/>
+          </w:rPr>
+          <w:t>2</w:t>
+        </w:r>
+        <w:r>
+          <w:rPr>
+            <w:noProof/>
+            <w:webHidden/>
+          </w:rPr>
+          <w:fldChar w:fldCharType="end"/>
+        </w:r>
+      </w:hyperlink>
+    </w:p>
+    <w:p>
+      <w:pPr>
+        <w:rPr>
+          <w:lang w:bidi="en-US"/>
+        </w:rPr>
+      </w:pPr>
+      <w:r>
+        <w:rPr>
+          <w:lang w:bidi="en-US"/>
+        </w:rPr>
+        <w:fldChar w:fldCharType="end"/>
+      </w:r>
+      <w:r>
+        <w:br w:type="page"/>
+      </w:r>
+    </w:p>
+    <w:p>
+      <w:pPr>
+        <w:pStyle w:val="berschrift1"/>
+      </w:pPr>
+      <w:bookmarkStart w:id="1" w:name="_Toc278219036"/>
+      <w:bookmarkStart w:id="2" w:name="_Toc278219191"/>
       <w:r>
         <w:lastRenderedPageBreak/>
         <w:t>Todo</w:t>
@@ -1509,6 +1802,8 @@
       <w:r>
         <w:t>s</w:t>
       </w:r>
+      <w:bookmarkEnd w:id="1"/>
+      <w:bookmarkEnd w:id="2"/>
     </w:p>
     <w:p>
       <w:pPr>
@@ -1563,8 +1858,21 @@
           <w:numId w:val="1"/>
         </w:numPr>
       </w:pPr>
-      <w:r>
-        <w:t xml:space="preserve">BookMaster Loans </w:t>
+      <w:proofErr w:type="spellStart"/>
+      <w:r>
+        <w:t>BookMaster</w:t>
+      </w:r>
+      <w:proofErr w:type="spellEnd"/>
+      <w:r>
+        <w:t xml:space="preserve"> </w:t>
+      </w:r>
+      <w:proofErr w:type="spellStart"/>
+      <w:r>
+        <w:t>Loans</w:t>
+      </w:r>
+      <w:proofErr w:type="spellEnd"/>
+      <w:r>
+        <w:t xml:space="preserve"> </w:t>
       </w:r>
       <w:r>
         <w:sym w:font="Wingdings" w:char="F0E0"/>
@@ -1597,10 +1905,7 @@
         </w:numPr>
       </w:pPr>
       <w:r>
-        <w:t>Buch zurückgeben welches nicht der Ausleihe</w:t>
-      </w:r>
-      <w:r>
-        <w:t xml:space="preserve"> entspricht</w:t>
+        <w:t>Buch zurückgeben welches nicht der Ausleihe entspricht</w:t>
       </w:r>
       <w:r>
         <w:t>?</w:t>
@@ -1662,14 +1967,34 @@
           <w:numId w:val="1"/>
         </w:numPr>
       </w:pPr>
-      <w:r>
-        <w:t xml:space="preserve">UIManager </w:t>
-      </w:r>
-      <w:r>
-        <w:sym w:font="Wingdings" w:char="F0E0"/>
-      </w:r>
-      <w:r>
-        <w:t xml:space="preserve"> Subframes!</w:t>
+      <w:proofErr w:type="spellStart"/>
+      <w:r>
+        <w:t>UIManager</w:t>
+      </w:r>
+      <w:proofErr w:type="spellEnd"/>
+    </w:p>
+    <w:p>
+      <w:pPr>
+        <w:pStyle w:val="Listenabsatz"/>
+        <w:numPr>
+          <w:ilvl w:val="1"/>
+          <w:numId w:val="1"/>
+        </w:numPr>
+      </w:pPr>
+      <w:r>
+        <w:t>Überall implementieren</w:t>
+      </w:r>
+    </w:p>
+    <w:p>
+      <w:pPr>
+        <w:pStyle w:val="Listenabsatz"/>
+        <w:numPr>
+          <w:ilvl w:val="1"/>
+          <w:numId w:val="1"/>
+        </w:numPr>
+      </w:pPr>
+      <w:r>
+        <w:t>Subframes!</w:t>
       </w:r>
       <w:r>
         <w:t xml:space="preserve"> </w:t>
@@ -1696,12 +2021,61 @@
         <w:sym w:font="Wingdings" w:char="F0E0"/>
       </w:r>
       <w:r>
-        <w:t xml:space="preserve"> neue Ausleihe nicht möglich!</w:t>
-      </w:r>
-      <w:bookmarkStart w:id="0" w:name="_GoBack"/>
-      <w:bookmarkEnd w:id="0"/>
+        <w:t xml:space="preserve"> neue Ausleihe nicht möglich</w:t>
+      </w:r>
+      <w:r>
+        <w:t xml:space="preserve"> (Button deaktiviert)</w:t>
+      </w:r>
+    </w:p>
+    <w:p>
+      <w:pPr>
+        <w:pStyle w:val="Listenabsatz"/>
+        <w:numPr>
+          <w:ilvl w:val="0"/>
+          <w:numId w:val="1"/>
+        </w:numPr>
+      </w:pPr>
+      <w:proofErr w:type="spellStart"/>
+      <w:r>
+        <w:t>Cell</w:t>
+      </w:r>
+      <w:proofErr w:type="spellEnd"/>
+      <w:r>
+        <w:t xml:space="preserve"> </w:t>
+      </w:r>
+      <w:proofErr w:type="spellStart"/>
+      <w:r>
+        <w:t>Renderer</w:t>
+      </w:r>
+      <w:proofErr w:type="spellEnd"/>
+      <w:r>
+        <w:t xml:space="preserve"> für Tabellen mit Icons?</w:t>
+      </w:r>
+    </w:p>
+    <w:p>
+      <w:pPr>
+        <w:pStyle w:val="Listenabsatz"/>
+        <w:numPr>
+          <w:ilvl w:val="0"/>
+          <w:numId w:val="1"/>
+        </w:numPr>
+      </w:pPr>
+      <w:proofErr w:type="spellStart"/>
+      <w:r>
+        <w:t>Row</w:t>
+      </w:r>
+      <w:proofErr w:type="spellEnd"/>
+      <w:r>
+        <w:t xml:space="preserve"> Filter von Java?</w:t>
+      </w:r>
+    </w:p>
+    <w:p>
+      <w:bookmarkStart w:id="3" w:name="_GoBack"/>
+      <w:bookmarkEnd w:id="3"/>
     </w:p>
     <w:sectPr>
+      <w:headerReference w:type="default" r:id="rId10"/>
+      <w:footerReference w:type="default" r:id="rId11"/>
       <w:pgSz w:w="11906" w:h="16838"/>
       <w:pgMar w:top="1417" w:right="1417" w:bottom="1134" w:left="1417" w:header="708" w:footer="708" w:gutter="0"/>
       <w:pgNumType w:start="0"/>
@@ -1713,9 +2087,411 @@
 </w:document>
 </file>
 
+<file path=word/endnotes.xml><?xml version="1.0" encoding="utf-8"?>
+<w:endnotes xmlns:wpc="http://schemas.microsoft.com/office/word/2010/wordprocessingCanvas" xmlns:mc="http://schemas.openxmlformats.org/markup-compatibility/2006" xmlns:o="urn:schemas-microsoft-com:office:office" xmlns:r="http://schemas.openxmlformats.org/officeDocument/2006/relationships" xmlns:m="http://schemas.openxmlformats.org/officeDocument/2006/math" xmlns:v="urn:schemas-microsoft-com:vml" xmlns:wp14="http://schemas.microsoft.com/office/word/2010/wordprocessingDrawing" xmlns:wp="http://schemas.openxmlformats.org/drawingml/2006/wordprocessingDrawing" xmlns:w10="urn:schemas-microsoft-com:office:word" xmlns:w="http://schemas.openxmlformats.org/wordprocessingml/2006/main" xmlns:w14="http://schemas.microsoft.com/office/word/2010/wordml" xmlns:wpg="http://schemas.microsoft.com/office/word/2010/wordprocessingGroup" xmlns:wpi="http://schemas.microsoft.com/office/word/2010/wordprocessingInk" xmlns:wne="http://schemas.microsoft.com/office/word/2006/wordml" xmlns:wps="http://schemas.microsoft.com/office/word/2010/wordprocessingShape" mc:Ignorable="w14 wp14">
+  <w:endnote w:type="separator" w:id="-1">
+    <w:p>
+      <w:pPr>
+        <w:spacing w:before="0" w:after="0" w:line="240" w:lineRule="auto"/>
+      </w:pPr>
+      <w:r>
+        <w:separator/>
+      </w:r>
+    </w:p>
+  </w:endnote>
+  <w:endnote w:type="continuationSeparator" w:id="0">
+    <w:p>
+      <w:pPr>
+        <w:spacing w:before="0" w:after="0" w:line="240" w:lineRule="auto"/>
+      </w:pPr>
+      <w:r>
+        <w:continuationSeparator/>
+      </w:r>
+    </w:p>
+  </w:endnote>
+</w:endnotes>
+</file>
+
+<file path=word/footer1.xml><?xml version="1.0" encoding="utf-8"?>
+<w:ftr xmlns:wpc="http://schemas.microsoft.com/office/word/2010/wordprocessingCanvas" xmlns:mc="http://schemas.openxmlformats.org/markup-compatibility/2006" xmlns:o="urn:schemas-microsoft-com:office:office" xmlns:r="http://schemas.openxmlformats.org/officeDocument/2006/relationships" xmlns:m="http://schemas.openxmlformats.org/officeDocument/2006/math" xmlns:v="urn:schemas-microsoft-com:vml" xmlns:wp14="http://schemas.microsoft.com/office/word/2010/wordprocessingDrawing" xmlns:wp="http://schemas.openxmlformats.org/drawingml/2006/wordprocessingDrawing" xmlns:w10="urn:schemas-microsoft-com:office:word" xmlns:w="http://schemas.openxmlformats.org/wordprocessingml/2006/main" xmlns:w14="http://schemas.microsoft.com/office/word/2010/wordml" xmlns:wpg="http://schemas.microsoft.com/office/word/2010/wordprocessingGroup" xmlns:wpi="http://schemas.microsoft.com/office/word/2010/wordprocessingInk" xmlns:wne="http://schemas.microsoft.com/office/word/2006/wordml" xmlns:wps="http://schemas.microsoft.com/office/word/2010/wordprocessingShape" mc:Ignorable="w14 wp14">
+  <w:p>
+    <w:pPr>
+      <w:pStyle w:val="Fuzeile"/>
+    </w:pPr>
+    <w:r>
+      <w:rPr>
+        <w:noProof/>
+        <w:lang w:eastAsia="de-CH"/>
+      </w:rPr>
+      <mc:AlternateContent>
+        <mc:Choice Requires="wps">
+          <w:drawing>
+            <wp:anchor distT="0" distB="0" distL="114300" distR="114300" simplePos="0" relativeHeight="251659264" behindDoc="0" locked="0" layoutInCell="1" allowOverlap="1" wp14:anchorId="692578F6" wp14:editId="5D9E52CD">
+              <wp:simplePos x="0" y="0"/>
+              <wp:positionH relativeFrom="column">
+                <wp:posOffset>-14605</wp:posOffset>
+              </wp:positionH>
+              <wp:positionV relativeFrom="paragraph">
+                <wp:posOffset>46355</wp:posOffset>
+              </wp:positionV>
+              <wp:extent cx="5781675" cy="0"/>
+              <wp:effectExtent l="0" t="0" r="9525" b="19050"/>
+              <wp:wrapNone/>
+              <wp:docPr id="1" name="Gerade Verbindung 1"/>
+              <wp:cNvGraphicFramePr/>
+              <a:graphic xmlns:a="http://schemas.openxmlformats.org/drawingml/2006/main">
+                <a:graphicData uri="http://schemas.microsoft.com/office/word/2010/wordprocessingShape">
+                  <wps:wsp>
+                    <wps:cNvCnPr/>
+                    <wps:spPr>
+                      <a:xfrm>
+                        <a:off x="0" y="0"/>
+                        <a:ext cx="5781675" cy="0"/>
+                      </a:xfrm>
+                      <a:prstGeom prst="line">
+                        <a:avLst/>
+                      </a:prstGeom>
+                    </wps:spPr>
+                    <wps:style>
+                      <a:lnRef idx="1">
+                        <a:schemeClr val="accent1"/>
+                      </a:lnRef>
+                      <a:fillRef idx="0">
+                        <a:schemeClr val="accent1"/>
+                      </a:fillRef>
+                      <a:effectRef idx="0">
+                        <a:schemeClr val="accent1"/>
+                      </a:effectRef>
+                      <a:fontRef idx="minor">
+                        <a:schemeClr val="tx1"/>
+                      </a:fontRef>
+                    </wps:style>
+                    <wps:bodyPr/>
+                  </wps:wsp>
+                </a:graphicData>
+              </a:graphic>
+            </wp:anchor>
+          </w:drawing>
+        </mc:Choice>
+        <mc:Fallback>
+          <w:pict>
+            <v:line id="Gerade Verbindung 1" o:spid="_x0000_s1026" style="position:absolute;z-index:251659264;visibility:visible;mso-wrap-style:square;mso-wrap-distance-left:9pt;mso-wrap-distance-top:0;mso-wrap-distance-right:9pt;mso-wrap-distance-bottom:0;mso-position-horizontal:absolute;mso-position-horizontal-relative:text;mso-position-vertical:absolute;mso-position-vertical-relative:text" from="-1.15pt,3.65pt" to="454.1pt,3.65pt" o:gfxdata="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" strokecolor="#4579b8 [3044]"/>
+          </w:pict>
+        </mc:Fallback>
+      </mc:AlternateContent>
+    </w:r>
+    <w:r>
+      <w:t>Christina Heidt &amp; Lukas Elmer</w:t>
+    </w:r>
+    <w:r>
+      <w:tab/>
+    </w:r>
+    <w:r>
+      <w:rPr>
+        <w:lang w:val="de-DE"/>
+      </w:rPr>
+      <w:t xml:space="preserve">Seite </w:t>
+    </w:r>
+    <w:r>
+      <w:rPr>
+        <w:b/>
+      </w:rPr>
+      <w:fldChar w:fldCharType="begin"/>
+    </w:r>
+    <w:r>
+      <w:rPr>
+        <w:b/>
+      </w:rPr>
+      <w:instrText>PAGE  \* Arabic  \* MERGEFORMAT</w:instrText>
+    </w:r>
+    <w:r>
+      <w:rPr>
+        <w:b/>
+      </w:rPr>
+      <w:fldChar w:fldCharType="separate"/>
+    </w:r>
+    <w:r>
+      <w:rPr>
+        <w:b/>
+        <w:noProof/>
+        <w:lang w:val="de-DE"/>
+      </w:rPr>
+      <w:t>2</w:t>
+    </w:r>
+    <w:r>
+      <w:rPr>
+        <w:b/>
+      </w:rPr>
+      <w:fldChar w:fldCharType="end"/>
+    </w:r>
+    <w:r>
+      <w:rPr>
+        <w:lang w:val="de-DE"/>
+      </w:rPr>
+      <w:t xml:space="preserve"> von </w:t>
+    </w:r>
+    <w:r>
+      <w:rPr>
+        <w:b/>
+      </w:rPr>
+      <w:fldChar w:fldCharType="begin"/>
+    </w:r>
+    <w:r>
+      <w:rPr>
+        <w:b/>
+      </w:rPr>
+      <w:instrText>NUMPAGES  \* Arabic  \* MERGEFORMAT</w:instrText>
+    </w:r>
+    <w:r>
+      <w:rPr>
+        <w:b/>
+      </w:rPr>
+      <w:fldChar w:fldCharType="separate"/>
+    </w:r>
+    <w:r>
+      <w:rPr>
+        <w:b/>
+        <w:noProof/>
+        <w:lang w:val="de-DE"/>
+      </w:rPr>
+      <w:t>2</w:t>
+    </w:r>
+    <w:r>
+      <w:rPr>
+        <w:b/>
+      </w:rPr>
+      <w:fldChar w:fldCharType="end"/>
+    </w:r>
+    <w:r>
+      <w:tab/>
+    </w:r>
+    <w:r>
+      <w:fldChar w:fldCharType="begin"/>
+    </w:r>
+    <w:r>
+      <w:instrText xml:space="preserve"> DATE  \@ "d. MMMM yyyy"  \* MERGEFORMAT </w:instrText>
+    </w:r>
+    <w:r>
+      <w:fldChar w:fldCharType="separate"/>
+    </w:r>
+    <w:r>
+      <w:rPr>
+        <w:noProof/>
+      </w:rPr>
+      <w:t>22. November 2010</w:t>
+    </w:r>
+    <w:r>
+      <w:fldChar w:fldCharType="end"/>
+    </w:r>
+  </w:p>
+</w:ftr>
+</file>
+
+<file path=word/footnotes.xml><?xml version="1.0" encoding="utf-8"?>
+<w:footnotes xmlns:wpc="http://schemas.microsoft.com/office/word/2010/wordprocessingCanvas" xmlns:mc="http://schemas.openxmlformats.org/markup-compatibility/2006" xmlns:o="urn:schemas-microsoft-com:office:office" xmlns:r="http://schemas.openxmlformats.org/officeDocument/2006/relationships" xmlns:m="http://schemas.openxmlformats.org/officeDocument/2006/math" xmlns:v="urn:schemas-microsoft-com:vml" xmlns:wp14="http://schemas.microsoft.com/office/word/2010/wordprocessingDrawing" xmlns:wp="http://schemas.openxmlformats.org/drawingml/2006/wordprocessingDrawing" xmlns:w10="urn:schemas-microsoft-com:office:word" xmlns:w="http://schemas.openxmlformats.org/wordprocessingml/2006/main" xmlns:w14="http://schemas.microsoft.com/office/word/2010/wordml" xmlns:wpg="http://schemas.microsoft.com/office/word/2010/wordprocessingGroup" xmlns:wpi="http://schemas.microsoft.com/office/word/2010/wordprocessingInk" xmlns:wne="http://schemas.microsoft.com/office/word/2006/wordml" xmlns:wps="http://schemas.microsoft.com/office/word/2010/wordprocessingShape" mc:Ignorable="w14 wp14">
+  <w:footnote w:type="separator" w:id="-1">
+    <w:p>
+      <w:pPr>
+        <w:spacing w:before="0" w:after="0" w:line="240" w:lineRule="auto"/>
+      </w:pPr>
+      <w:r>
+        <w:separator/>
+      </w:r>
+    </w:p>
+  </w:footnote>
+  <w:footnote w:type="continuationSeparator" w:id="0">
+    <w:p>
+      <w:pPr>
+        <w:spacing w:before="0" w:after="0" w:line="240" w:lineRule="auto"/>
+      </w:pPr>
+      <w:r>
+        <w:continuationSeparator/>
+      </w:r>
+    </w:p>
+  </w:footnote>
+</w:footnotes>
+</file>
+
+<file path=word/header1.xml><?xml version="1.0" encoding="utf-8"?>
+<w:hdr xmlns:wpc="http://schemas.microsoft.com/office/word/2010/wordprocessingCanvas" xmlns:mc="http://schemas.openxmlformats.org/markup-compatibility/2006" xmlns:o="urn:schemas-microsoft-com:office:office" xmlns:r="http://schemas.openxmlformats.org/officeDocument/2006/relationships" xmlns:m="http://schemas.openxmlformats.org/officeDocument/2006/math" xmlns:v="urn:schemas-microsoft-com:vml" xmlns:wp14="http://schemas.microsoft.com/office/word/2010/wordprocessingDrawing" xmlns:wp="http://schemas.openxmlformats.org/drawingml/2006/wordprocessingDrawing" xmlns:w10="urn:schemas-microsoft-com:office:word" xmlns:w="http://schemas.openxmlformats.org/wordprocessingml/2006/main" xmlns:w14="http://schemas.microsoft.com/office/word/2010/wordml" xmlns:wpg="http://schemas.microsoft.com/office/word/2010/wordprocessingGroup" xmlns:wpi="http://schemas.microsoft.com/office/word/2010/wordprocessingInk" xmlns:wne="http://schemas.microsoft.com/office/word/2006/wordml" xmlns:wps="http://schemas.microsoft.com/office/word/2010/wordprocessingShape" mc:Ignorable="w14 wp14">
+  <w:p>
+    <w:pPr>
+      <w:pStyle w:val="Kopfzeile"/>
+    </w:pPr>
+    <w:r>
+      <w:rPr>
+        <w:noProof/>
+        <w:lang w:eastAsia="de-CH"/>
+      </w:rPr>
+      <mc:AlternateContent>
+        <mc:Choice Requires="wps">
+          <w:drawing>
+            <wp:anchor distT="0" distB="0" distL="114300" distR="114300" simplePos="0" relativeHeight="251661312" behindDoc="0" locked="0" layoutInCell="1" allowOverlap="1" wp14:anchorId="165C726D" wp14:editId="739E7625">
+              <wp:simplePos x="0" y="0"/>
+              <wp:positionH relativeFrom="column">
+                <wp:posOffset>-14605</wp:posOffset>
+              </wp:positionH>
+              <wp:positionV relativeFrom="paragraph">
+                <wp:posOffset>375285</wp:posOffset>
+              </wp:positionV>
+              <wp:extent cx="5781675" cy="0"/>
+              <wp:effectExtent l="0" t="0" r="9525" b="19050"/>
+              <wp:wrapNone/>
+              <wp:docPr id="2" name="Gerade Verbindung 2"/>
+              <wp:cNvGraphicFramePr/>
+              <a:graphic xmlns:a="http://schemas.openxmlformats.org/drawingml/2006/main">
+                <a:graphicData uri="http://schemas.microsoft.com/office/word/2010/wordprocessingShape">
+                  <wps:wsp>
+                    <wps:cNvCnPr/>
+                    <wps:spPr>
+                      <a:xfrm>
+                        <a:off x="0" y="0"/>
+                        <a:ext cx="5781675" cy="0"/>
+                      </a:xfrm>
+                      <a:prstGeom prst="line">
+                        <a:avLst/>
+                      </a:prstGeom>
+                    </wps:spPr>
+                    <wps:style>
+                      <a:lnRef idx="1">
+                        <a:schemeClr val="accent1"/>
+                      </a:lnRef>
+                      <a:fillRef idx="0">
+                        <a:schemeClr val="accent1"/>
+                      </a:fillRef>
+                      <a:effectRef idx="0">
+                        <a:schemeClr val="accent1"/>
+                      </a:effectRef>
+                      <a:fontRef idx="minor">
+                        <a:schemeClr val="tx1"/>
+                      </a:fontRef>
+                    </wps:style>
+                    <wps:bodyPr/>
+                  </wps:wsp>
+                </a:graphicData>
+              </a:graphic>
+            </wp:anchor>
+          </w:drawing>
+        </mc:Choice>
+        <mc:Fallback>
+          <w:pict>
+            <v:line id="Gerade Verbindung 2" o:spid="_x0000_s1026" style="position:absolute;z-index:251661312;visibility:visible;mso-wrap-style:square;mso-wrap-distance-left:9pt;mso-wrap-distance-top:0;mso-wrap-distance-right:9pt;mso-wrap-distance-bottom:0;mso-position-horizontal:absolute;mso-position-horizontal-relative:text;mso-position-vertical:absolute;mso-position-vertical-relative:text" from="-1.15pt,29.55pt" to="454.1pt,29.55pt" o:gfxdata="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" strokecolor="#4579b8 [3044]"/>
+          </w:pict>
+        </mc:Fallback>
+      </mc:AlternateContent>
+    </w:r>
+    <w:proofErr w:type="spellStart"/>
+    <w:r>
+      <w:t>BookMasterPro</w:t>
+    </w:r>
+    <w:proofErr w:type="spellEnd"/>
+    <w:r>
+      <w:t>, Entwicklungs- und Benutzerdokumentation</w:t>
+    </w:r>
+    <w:r>
+      <w:tab/>
+      <w:t>User Interfaces 1</w:t>
+    </w:r>
+    <w:r>
+      <w:t>,</w:t>
+    </w:r>
+    <w:r>
+      <w:t xml:space="preserve"> HS 2010</w:t>
+    </w:r>
+  </w:p>
+</w:hdr>
+</file>
+
 <file path=word/numbering.xml><?xml version="1.0" encoding="utf-8"?>
 <w:numbering xmlns:wpc="http://schemas.microsoft.com/office/word/2010/wordprocessingCanvas" xmlns:mc="http://schemas.openxmlformats.org/markup-compatibility/2006" xmlns:o="urn:schemas-microsoft-com:office:office" xmlns:r="http://schemas.openxmlformats.org/officeDocument/2006/relationships" xmlns:m="http://schemas.openxmlformats.org/officeDocument/2006/math" xmlns:v="urn:schemas-microsoft-com:vml" xmlns:wp14="http://schemas.microsoft.com/office/word/2010/wordprocessingDrawing" xmlns:wp="http://schemas.openxmlformats.org/drawingml/2006/wordprocessingDrawing" xmlns:w10="urn:schemas-microsoft-com:office:word" xmlns:w="http://schemas.openxmlformats.org/wordprocessingml/2006/main" xmlns:w14="http://schemas.microsoft.com/office/word/2010/wordml" xmlns:wpg="http://schemas.microsoft.com/office/word/2010/wordprocessingGroup" xmlns:wpi="http://schemas.microsoft.com/office/word/2010/wordprocessingInk" xmlns:wne="http://schemas.microsoft.com/office/word/2006/wordml" xmlns:wps="http://schemas.microsoft.com/office/word/2010/wordprocessingShape" mc:Ignorable="w14 wp14">
   <w:abstractNum w:abstractNumId="0">
+    <w:nsid w:val="2FBE4ACA"/>
+    <w:multiLevelType w:val="hybridMultilevel"/>
+    <w:tmpl w:val="D814F774"/>
+    <w:lvl w:ilvl="0" w:tplc="EAECDFBA">
+      <w:start w:val="1"/>
+      <w:numFmt w:val="decimal"/>
+      <w:pStyle w:val="berschrift1"/>
+      <w:lvlText w:val="%1."/>
+      <w:lvlJc w:val="left"/>
+      <w:pPr>
+        <w:ind w:left="720" w:hanging="360"/>
+      </w:pPr>
+    </w:lvl>
+    <w:lvl w:ilvl="1" w:tplc="08070019" w:tentative="1">
+      <w:start w:val="1"/>
+      <w:numFmt w:val="lowerLetter"/>
+      <w:lvlText w:val="%2."/>
+      <w:lvlJc w:val="left"/>
+      <w:pPr>
+        <w:ind w:left="1440" w:hanging="360"/>
+      </w:pPr>
+    </w:lvl>
+    <w:lvl w:ilvl="2" w:tplc="0807001B" w:tentative="1">
+      <w:start w:val="1"/>
+      <w:numFmt w:val="lowerRoman"/>
+      <w:lvlText w:val="%3."/>
+      <w:lvlJc w:val="right"/>
+      <w:pPr>
+        <w:ind w:left="2160" w:hanging="180"/>
+      </w:pPr>
+    </w:lvl>
+    <w:lvl w:ilvl="3" w:tplc="0807000F" w:tentative="1">
+      <w:start w:val="1"/>
+      <w:numFmt w:val="decimal"/>
+      <w:lvlText w:val="%4."/>
+      <w:lvlJc w:val="left"/>
+      <w:pPr>
+        <w:ind w:left="2880" w:hanging="360"/>
+      </w:pPr>
+    </w:lvl>
+    <w:lvl w:ilvl="4" w:tplc="08070019" w:tentative="1">
+      <w:start w:val="1"/>
+      <w:numFmt w:val="lowerLetter"/>
+      <w:lvlText w:val="%5."/>
+      <w:lvlJc w:val="left"/>
+      <w:pPr>
+        <w:ind w:left="3600" w:hanging="360"/>
+      </w:pPr>
+    </w:lvl>
+    <w:lvl w:ilvl="5" w:tplc="0807001B" w:tentative="1">
+      <w:start w:val="1"/>
+      <w:numFmt w:val="lowerRoman"/>
+      <w:lvlText w:val="%6."/>
+      <w:lvlJc w:val="right"/>
+      <w:pPr>
+        <w:ind w:left="4320" w:hanging="180"/>
+      </w:pPr>
+    </w:lvl>
+    <w:lvl w:ilvl="6" w:tplc="0807000F" w:tentative="1">
+      <w:start w:val="1"/>
+      <w:numFmt w:val="decimal"/>
+      <w:lvlText w:val="%7."/>
+      <w:lvlJc w:val="left"/>
+      <w:pPr>
+        <w:ind w:left="5040" w:hanging="360"/>
+      </w:pPr>
+    </w:lvl>
+    <w:lvl w:ilvl="7" w:tplc="08070019" w:tentative="1">
+      <w:start w:val="1"/>
+      <w:numFmt w:val="lowerLetter"/>
+      <w:lvlText w:val="%8."/>
+      <w:lvlJc w:val="left"/>
+      <w:pPr>
+        <w:ind w:left="5760" w:hanging="360"/>
+      </w:pPr>
+    </w:lvl>
+    <w:lvl w:ilvl="8" w:tplc="0807001B" w:tentative="1">
+      <w:start w:val="1"/>
+      <w:numFmt w:val="lowerRoman"/>
+      <w:lvlText w:val="%9."/>
+      <w:lvlJc w:val="right"/>
+      <w:pPr>
+        <w:ind w:left="6480" w:hanging="180"/>
+      </w:pPr>
+    </w:lvl>
+  </w:abstractNum>
+  <w:abstractNum w:abstractNumId="1">
     <w:nsid w:val="7F2A4A1E"/>
     <w:multiLevelType w:val="hybridMultilevel"/>
     <w:tmpl w:val="DD780042"/>
@@ -1828,6 +2604,9 @@
     </w:lvl>
   </w:abstractNum>
   <w:num w:numId="1">
+    <w:abstractNumId w:val="1"/>
+  </w:num>
+  <w:num w:numId="2">
     <w:abstractNumId w:val="0"/>
   </w:num>
 </w:numbering>
@@ -1838,7 +2617,7 @@
   <w:docDefaults>
     <w:rPrDefault>
       <w:rPr>
-        <w:rFonts w:asciiTheme="minorHAnsi" w:eastAsiaTheme="minorHAnsi" w:hAnsiTheme="minorHAnsi" w:cstheme="minorBidi"/>
+        <w:rFonts w:asciiTheme="minorHAnsi" w:eastAsiaTheme="minorEastAsia" w:hAnsiTheme="minorHAnsi" w:cstheme="minorBidi"/>
         <w:sz w:val="22"/>
         <w:szCs w:val="22"/>
         <w:lang w:val="de-CH" w:eastAsia="en-US" w:bidi="ar-SA"/>
@@ -1846,7 +2625,7 @@
     </w:rPrDefault>
     <w:pPrDefault>
       <w:pPr>
-        <w:spacing w:after="200" w:line="276" w:lineRule="auto"/>
+        <w:spacing w:before="200" w:after="200" w:line="276" w:lineRule="auto"/>
       </w:pPr>
     </w:pPrDefault>
   </w:docDefaults>
@@ -1992,6 +2771,11 @@
   <w:style w:type="paragraph" w:default="1" w:styleId="Standard">
     <w:name w:val="Normal"/>
     <w:qFormat/>
+    <w:rsid w:val="006D4042"/>
+    <w:rPr>
+      <w:sz w:val="20"/>
+      <w:szCs w:val="20"/>
+    </w:rPr>
   </w:style>
   <w:style w:type="paragraph" w:styleId="berschrift1">
     <w:name w:val="heading 1"/>
@@ -2000,20 +2784,225 @@
     <w:link w:val="berschrift1Zchn"/>
     <w:uiPriority w:val="9"/>
     <w:qFormat/>
-    <w:rsid w:val="00C778B2"/>
+    <w:rsid w:val="002A00E2"/>
     <w:pPr>
-      <w:keepNext/>
-      <w:keepLines/>
-      <w:spacing w:before="480" w:after="0"/>
+      <w:numPr>
+        <w:numId w:val="2"/>
+      </w:numPr>
+      <w:pBdr>
+        <w:top w:val="single" w:sz="24" w:space="0" w:color="4F81BD" w:themeColor="accent1"/>
+        <w:left w:val="single" w:sz="24" w:space="0" w:color="4F81BD" w:themeColor="accent1"/>
+        <w:bottom w:val="single" w:sz="24" w:space="0" w:color="4F81BD" w:themeColor="accent1"/>
+        <w:right w:val="single" w:sz="24" w:space="0" w:color="4F81BD" w:themeColor="accent1"/>
+      </w:pBdr>
+      <w:shd w:val="clear" w:color="auto" w:fill="4F81BD" w:themeFill="accent1"/>
+      <w:spacing w:before="240" w:after="240"/>
+      <w:ind w:left="357" w:hanging="357"/>
       <w:outlineLvl w:val="0"/>
     </w:pPr>
     <w:rPr>
-      <w:rFonts w:asciiTheme="majorHAnsi" w:eastAsiaTheme="majorEastAsia" w:hAnsiTheme="majorHAnsi" w:cstheme="majorBidi"/>
       <w:b/>
       <w:bCs/>
+      <w:caps/>
+      <w:color w:val="FFFFFF" w:themeColor="background1"/>
+      <w:spacing w:val="15"/>
+      <w:sz w:val="22"/>
+      <w:szCs w:val="22"/>
+    </w:rPr>
+  </w:style>
+  <w:style w:type="paragraph" w:styleId="berschrift2">
+    <w:name w:val="heading 2"/>
+    <w:basedOn w:val="Standard"/>
+    <w:next w:val="Standard"/>
+    <w:link w:val="berschrift2Zchn"/>
+    <w:uiPriority w:val="9"/>
+    <w:semiHidden/>
+    <w:unhideWhenUsed/>
+    <w:qFormat/>
+    <w:rsid w:val="006D4042"/>
+    <w:pPr>
+      <w:pBdr>
+        <w:top w:val="single" w:sz="24" w:space="0" w:color="DBE5F1" w:themeColor="accent1" w:themeTint="33"/>
+        <w:left w:val="single" w:sz="24" w:space="0" w:color="DBE5F1" w:themeColor="accent1" w:themeTint="33"/>
+        <w:bottom w:val="single" w:sz="24" w:space="0" w:color="DBE5F1" w:themeColor="accent1" w:themeTint="33"/>
+        <w:right w:val="single" w:sz="24" w:space="0" w:color="DBE5F1" w:themeColor="accent1" w:themeTint="33"/>
+      </w:pBdr>
+      <w:shd w:val="clear" w:color="auto" w:fill="DBE5F1" w:themeFill="accent1" w:themeFillTint="33"/>
+      <w:spacing w:after="0"/>
+      <w:outlineLvl w:val="1"/>
+    </w:pPr>
+    <w:rPr>
+      <w:caps/>
+      <w:spacing w:val="15"/>
+      <w:sz w:val="22"/>
+      <w:szCs w:val="22"/>
+    </w:rPr>
+  </w:style>
+  <w:style w:type="paragraph" w:styleId="berschrift3">
+    <w:name w:val="heading 3"/>
+    <w:basedOn w:val="Standard"/>
+    <w:next w:val="Standard"/>
+    <w:link w:val="berschrift3Zchn"/>
+    <w:uiPriority w:val="9"/>
+    <w:semiHidden/>
+    <w:unhideWhenUsed/>
+    <w:qFormat/>
+    <w:rsid w:val="006D4042"/>
+    <w:pPr>
+      <w:pBdr>
+        <w:top w:val="single" w:sz="6" w:space="2" w:color="4F81BD" w:themeColor="accent1"/>
+        <w:left w:val="single" w:sz="6" w:space="2" w:color="4F81BD" w:themeColor="accent1"/>
+      </w:pBdr>
+      <w:spacing w:before="300" w:after="0"/>
+      <w:outlineLvl w:val="2"/>
+    </w:pPr>
+    <w:rPr>
+      <w:caps/>
+      <w:color w:val="243F60" w:themeColor="accent1" w:themeShade="7F"/>
+      <w:spacing w:val="15"/>
+      <w:sz w:val="22"/>
+      <w:szCs w:val="22"/>
+    </w:rPr>
+  </w:style>
+  <w:style w:type="paragraph" w:styleId="berschrift4">
+    <w:name w:val="heading 4"/>
+    <w:basedOn w:val="Standard"/>
+    <w:next w:val="Standard"/>
+    <w:link w:val="berschrift4Zchn"/>
+    <w:uiPriority w:val="9"/>
+    <w:semiHidden/>
+    <w:unhideWhenUsed/>
+    <w:qFormat/>
+    <w:rsid w:val="006D4042"/>
+    <w:pPr>
+      <w:pBdr>
+        <w:top w:val="dotted" w:sz="6" w:space="2" w:color="4F81BD" w:themeColor="accent1"/>
+        <w:left w:val="dotted" w:sz="6" w:space="2" w:color="4F81BD" w:themeColor="accent1"/>
+      </w:pBdr>
+      <w:spacing w:before="300" w:after="0"/>
+      <w:outlineLvl w:val="3"/>
+    </w:pPr>
+    <w:rPr>
+      <w:caps/>
       <w:color w:val="365F91" w:themeColor="accent1" w:themeShade="BF"/>
-      <w:sz w:val="28"/>
-      <w:szCs w:val="28"/>
+      <w:spacing w:val="10"/>
+      <w:sz w:val="22"/>
+      <w:szCs w:val="22"/>
+    </w:rPr>
+  </w:style>
+  <w:style w:type="paragraph" w:styleId="berschrift5">
+    <w:name w:val="heading 5"/>
+    <w:basedOn w:val="Standard"/>
+    <w:next w:val="Standard"/>
+    <w:link w:val="berschrift5Zchn"/>
+    <w:uiPriority w:val="9"/>
+    <w:semiHidden/>
+    <w:unhideWhenUsed/>
+    <w:qFormat/>
+    <w:rsid w:val="006D4042"/>
+    <w:pPr>
+      <w:pBdr>
+        <w:bottom w:val="single" w:sz="6" w:space="1" w:color="4F81BD" w:themeColor="accent1"/>
+      </w:pBdr>
+      <w:spacing w:before="300" w:after="0"/>
+      <w:outlineLvl w:val="4"/>
+    </w:pPr>
+    <w:rPr>
+      <w:caps/>
+      <w:color w:val="365F91" w:themeColor="accent1" w:themeShade="BF"/>
+      <w:spacing w:val="10"/>
+      <w:sz w:val="22"/>
+      <w:szCs w:val="22"/>
+    </w:rPr>
+  </w:style>
+  <w:style w:type="paragraph" w:styleId="berschrift6">
+    <w:name w:val="heading 6"/>
+    <w:basedOn w:val="Standard"/>
+    <w:next w:val="Standard"/>
+    <w:link w:val="berschrift6Zchn"/>
+    <w:uiPriority w:val="9"/>
+    <w:semiHidden/>
+    <w:unhideWhenUsed/>
+    <w:qFormat/>
+    <w:rsid w:val="006D4042"/>
+    <w:pPr>
+      <w:pBdr>
+        <w:bottom w:val="dotted" w:sz="6" w:space="1" w:color="4F81BD" w:themeColor="accent1"/>
+      </w:pBdr>
+      <w:spacing w:before="300" w:after="0"/>
+      <w:outlineLvl w:val="5"/>
+    </w:pPr>
+    <w:rPr>
+      <w:caps/>
+      <w:color w:val="365F91" w:themeColor="accent1" w:themeShade="BF"/>
+      <w:spacing w:val="10"/>
+      <w:sz w:val="22"/>
+      <w:szCs w:val="22"/>
+    </w:rPr>
+  </w:style>
+  <w:style w:type="paragraph" w:styleId="berschrift7">
+    <w:name w:val="heading 7"/>
+    <w:basedOn w:val="Standard"/>
+    <w:next w:val="Standard"/>
+    <w:link w:val="berschrift7Zchn"/>
+    <w:uiPriority w:val="9"/>
+    <w:semiHidden/>
+    <w:unhideWhenUsed/>
+    <w:qFormat/>
+    <w:rsid w:val="006D4042"/>
+    <w:pPr>
+      <w:spacing w:before="300" w:after="0"/>
+      <w:outlineLvl w:val="6"/>
+    </w:pPr>
+    <w:rPr>
+      <w:caps/>
+      <w:color w:val="365F91" w:themeColor="accent1" w:themeShade="BF"/>
+      <w:spacing w:val="10"/>
+      <w:sz w:val="22"/>
+      <w:szCs w:val="22"/>
+    </w:rPr>
+  </w:style>
+  <w:style w:type="paragraph" w:styleId="berschrift8">
+    <w:name w:val="heading 8"/>
+    <w:basedOn w:val="Standard"/>
+    <w:next w:val="Standard"/>
+    <w:link w:val="berschrift8Zchn"/>
+    <w:uiPriority w:val="9"/>
+    <w:semiHidden/>
+    <w:unhideWhenUsed/>
+    <w:qFormat/>
+    <w:rsid w:val="006D4042"/>
+    <w:pPr>
+      <w:spacing w:before="300" w:after="0"/>
+      <w:outlineLvl w:val="7"/>
+    </w:pPr>
+    <w:rPr>
+      <w:caps/>
+      <w:spacing w:val="10"/>
+      <w:sz w:val="18"/>
+      <w:szCs w:val="18"/>
+    </w:rPr>
+  </w:style>
+  <w:style w:type="paragraph" w:styleId="berschrift9">
+    <w:name w:val="heading 9"/>
+    <w:basedOn w:val="Standard"/>
+    <w:next w:val="Standard"/>
+    <w:link w:val="berschrift9Zchn"/>
+    <w:uiPriority w:val="9"/>
+    <w:semiHidden/>
+    <w:unhideWhenUsed/>
+    <w:qFormat/>
+    <w:rsid w:val="006D4042"/>
+    <w:pPr>
+      <w:spacing w:before="300" w:after="0"/>
+      <w:outlineLvl w:val="8"/>
+    </w:pPr>
+    <w:rPr>
+      <w:i/>
+      <w:caps/>
+      <w:spacing w:val="10"/>
+      <w:sz w:val="18"/>
+      <w:szCs w:val="18"/>
     </w:rPr>
   </w:style>
   <w:style w:type="character" w:default="1" w:styleId="Absatz-Standardschriftart">
@@ -2078,7 +3067,7 @@
     <w:basedOn w:val="Standard"/>
     <w:uiPriority w:val="34"/>
     <w:qFormat/>
-    <w:rsid w:val="00A615D8"/>
+    <w:rsid w:val="006D4042"/>
     <w:pPr>
       <w:ind w:left="720"/>
       <w:contextualSpacing/>
@@ -2089,14 +3078,459 @@
     <w:basedOn w:val="Absatz-Standardschriftart"/>
     <w:link w:val="berschrift1"/>
     <w:uiPriority w:val="9"/>
-    <w:rsid w:val="00C778B2"/>
-    <w:rPr>
-      <w:rFonts w:asciiTheme="majorHAnsi" w:eastAsiaTheme="majorEastAsia" w:hAnsiTheme="majorHAnsi" w:cstheme="majorBidi"/>
+    <w:rsid w:val="002A00E2"/>
+    <w:rPr>
+      <w:b/>
+      <w:bCs/>
+      <w:caps/>
+      <w:color w:val="FFFFFF" w:themeColor="background1"/>
+      <w:spacing w:val="15"/>
+      <w:shd w:val="clear" w:color="auto" w:fill="4F81BD" w:themeFill="accent1"/>
+    </w:rPr>
+  </w:style>
+  <w:style w:type="paragraph" w:styleId="Kopfzeile">
+    <w:name w:val="header"/>
+    <w:basedOn w:val="Standard"/>
+    <w:link w:val="KopfzeileZchn"/>
+    <w:uiPriority w:val="99"/>
+    <w:unhideWhenUsed/>
+    <w:rsid w:val="00FD3656"/>
+    <w:pPr>
+      <w:tabs>
+        <w:tab w:val="center" w:pos="4536"/>
+        <w:tab w:val="right" w:pos="9072"/>
+      </w:tabs>
+      <w:spacing w:after="0" w:line="240" w:lineRule="auto"/>
+    </w:pPr>
+  </w:style>
+  <w:style w:type="character" w:customStyle="1" w:styleId="KopfzeileZchn">
+    <w:name w:val="Kopfzeile Zchn"/>
+    <w:basedOn w:val="Absatz-Standardschriftart"/>
+    <w:link w:val="Kopfzeile"/>
+    <w:uiPriority w:val="99"/>
+    <w:rsid w:val="00FD3656"/>
+  </w:style>
+  <w:style w:type="paragraph" w:styleId="Fuzeile">
+    <w:name w:val="footer"/>
+    <w:basedOn w:val="Standard"/>
+    <w:link w:val="FuzeileZchn"/>
+    <w:uiPriority w:val="99"/>
+    <w:unhideWhenUsed/>
+    <w:rsid w:val="00FD3656"/>
+    <w:pPr>
+      <w:tabs>
+        <w:tab w:val="center" w:pos="4536"/>
+        <w:tab w:val="right" w:pos="9072"/>
+      </w:tabs>
+      <w:spacing w:after="0" w:line="240" w:lineRule="auto"/>
+    </w:pPr>
+  </w:style>
+  <w:style w:type="character" w:customStyle="1" w:styleId="FuzeileZchn">
+    <w:name w:val="Fußzeile Zchn"/>
+    <w:basedOn w:val="Absatz-Standardschriftart"/>
+    <w:link w:val="Fuzeile"/>
+    <w:uiPriority w:val="99"/>
+    <w:rsid w:val="00FD3656"/>
+  </w:style>
+  <w:style w:type="paragraph" w:styleId="Inhaltsverzeichnisberschrift">
+    <w:name w:val="TOC Heading"/>
+    <w:basedOn w:val="berschrift1"/>
+    <w:next w:val="Standard"/>
+    <w:uiPriority w:val="39"/>
+    <w:unhideWhenUsed/>
+    <w:qFormat/>
+    <w:rsid w:val="006D4042"/>
+    <w:pPr>
+      <w:outlineLvl w:val="9"/>
+    </w:pPr>
+    <w:rPr>
+      <w:lang w:bidi="en-US"/>
+    </w:rPr>
+  </w:style>
+  <w:style w:type="paragraph" w:styleId="Verzeichnis1">
+    <w:name w:val="toc 1"/>
+    <w:basedOn w:val="Standard"/>
+    <w:next w:val="Standard"/>
+    <w:autoRedefine/>
+    <w:uiPriority w:val="39"/>
+    <w:unhideWhenUsed/>
+    <w:rsid w:val="00026E07"/>
+    <w:pPr>
+      <w:tabs>
+        <w:tab w:val="right" w:leader="dot" w:pos="9062"/>
+      </w:tabs>
+      <w:spacing w:after="100"/>
+    </w:pPr>
+  </w:style>
+  <w:style w:type="character" w:styleId="Hyperlink">
+    <w:name w:val="Hyperlink"/>
+    <w:basedOn w:val="Absatz-Standardschriftart"/>
+    <w:uiPriority w:val="99"/>
+    <w:unhideWhenUsed/>
+    <w:rsid w:val="002F250C"/>
+    <w:rPr>
+      <w:color w:val="0000FF" w:themeColor="hyperlink"/>
+      <w:u w:val="single"/>
+    </w:rPr>
+  </w:style>
+  <w:style w:type="character" w:customStyle="1" w:styleId="berschrift2Zchn">
+    <w:name w:val="Überschrift 2 Zchn"/>
+    <w:basedOn w:val="Absatz-Standardschriftart"/>
+    <w:link w:val="berschrift2"/>
+    <w:uiPriority w:val="9"/>
+    <w:semiHidden/>
+    <w:rsid w:val="006D4042"/>
+    <w:rPr>
+      <w:caps/>
+      <w:spacing w:val="15"/>
+      <w:shd w:val="clear" w:color="auto" w:fill="DBE5F1" w:themeFill="accent1" w:themeFillTint="33"/>
+    </w:rPr>
+  </w:style>
+  <w:style w:type="character" w:customStyle="1" w:styleId="berschrift3Zchn">
+    <w:name w:val="Überschrift 3 Zchn"/>
+    <w:basedOn w:val="Absatz-Standardschriftart"/>
+    <w:link w:val="berschrift3"/>
+    <w:uiPriority w:val="9"/>
+    <w:semiHidden/>
+    <w:rsid w:val="006D4042"/>
+    <w:rPr>
+      <w:caps/>
+      <w:color w:val="243F60" w:themeColor="accent1" w:themeShade="7F"/>
+      <w:spacing w:val="15"/>
+    </w:rPr>
+  </w:style>
+  <w:style w:type="character" w:customStyle="1" w:styleId="berschrift4Zchn">
+    <w:name w:val="Überschrift 4 Zchn"/>
+    <w:basedOn w:val="Absatz-Standardschriftart"/>
+    <w:link w:val="berschrift4"/>
+    <w:uiPriority w:val="9"/>
+    <w:semiHidden/>
+    <w:rsid w:val="006D4042"/>
+    <w:rPr>
+      <w:caps/>
+      <w:color w:val="365F91" w:themeColor="accent1" w:themeShade="BF"/>
+      <w:spacing w:val="10"/>
+    </w:rPr>
+  </w:style>
+  <w:style w:type="character" w:customStyle="1" w:styleId="berschrift5Zchn">
+    <w:name w:val="Überschrift 5 Zchn"/>
+    <w:basedOn w:val="Absatz-Standardschriftart"/>
+    <w:link w:val="berschrift5"/>
+    <w:uiPriority w:val="9"/>
+    <w:semiHidden/>
+    <w:rsid w:val="006D4042"/>
+    <w:rPr>
+      <w:caps/>
+      <w:color w:val="365F91" w:themeColor="accent1" w:themeShade="BF"/>
+      <w:spacing w:val="10"/>
+    </w:rPr>
+  </w:style>
+  <w:style w:type="character" w:customStyle="1" w:styleId="berschrift6Zchn">
+    <w:name w:val="Überschrift 6 Zchn"/>
+    <w:basedOn w:val="Absatz-Standardschriftart"/>
+    <w:link w:val="berschrift6"/>
+    <w:uiPriority w:val="9"/>
+    <w:semiHidden/>
+    <w:rsid w:val="006D4042"/>
+    <w:rPr>
+      <w:caps/>
+      <w:color w:val="365F91" w:themeColor="accent1" w:themeShade="BF"/>
+      <w:spacing w:val="10"/>
+    </w:rPr>
+  </w:style>
+  <w:style w:type="character" w:customStyle="1" w:styleId="berschrift7Zchn">
+    <w:name w:val="Überschrift 7 Zchn"/>
+    <w:basedOn w:val="Absatz-Standardschriftart"/>
+    <w:link w:val="berschrift7"/>
+    <w:uiPriority w:val="9"/>
+    <w:semiHidden/>
+    <w:rsid w:val="006D4042"/>
+    <w:rPr>
+      <w:caps/>
+      <w:color w:val="365F91" w:themeColor="accent1" w:themeShade="BF"/>
+      <w:spacing w:val="10"/>
+    </w:rPr>
+  </w:style>
+  <w:style w:type="character" w:customStyle="1" w:styleId="berschrift8Zchn">
+    <w:name w:val="Überschrift 8 Zchn"/>
+    <w:basedOn w:val="Absatz-Standardschriftart"/>
+    <w:link w:val="berschrift8"/>
+    <w:uiPriority w:val="9"/>
+    <w:semiHidden/>
+    <w:rsid w:val="006D4042"/>
+    <w:rPr>
+      <w:caps/>
+      <w:spacing w:val="10"/>
+      <w:sz w:val="18"/>
+      <w:szCs w:val="18"/>
+    </w:rPr>
+  </w:style>
+  <w:style w:type="character" w:customStyle="1" w:styleId="berschrift9Zchn">
+    <w:name w:val="Überschrift 9 Zchn"/>
+    <w:basedOn w:val="Absatz-Standardschriftart"/>
+    <w:link w:val="berschrift9"/>
+    <w:uiPriority w:val="9"/>
+    <w:semiHidden/>
+    <w:rsid w:val="006D4042"/>
+    <w:rPr>
+      <w:i/>
+      <w:caps/>
+      <w:spacing w:val="10"/>
+      <w:sz w:val="18"/>
+      <w:szCs w:val="18"/>
+    </w:rPr>
+  </w:style>
+  <w:style w:type="paragraph" w:styleId="Beschriftung">
+    <w:name w:val="caption"/>
+    <w:basedOn w:val="Standard"/>
+    <w:next w:val="Standard"/>
+    <w:uiPriority w:val="35"/>
+    <w:semiHidden/>
+    <w:unhideWhenUsed/>
+    <w:qFormat/>
+    <w:rsid w:val="006D4042"/>
+    <w:rPr>
       <w:b/>
       <w:bCs/>
       <w:color w:val="365F91" w:themeColor="accent1" w:themeShade="BF"/>
-      <w:sz w:val="28"/>
-      <w:szCs w:val="28"/>
+      <w:sz w:val="16"/>
+      <w:szCs w:val="16"/>
+    </w:rPr>
+  </w:style>
+  <w:style w:type="paragraph" w:styleId="Titel">
+    <w:name w:val="Title"/>
+    <w:basedOn w:val="Standard"/>
+    <w:next w:val="Standard"/>
+    <w:link w:val="TitelZchn"/>
+    <w:uiPriority w:val="10"/>
+    <w:qFormat/>
+    <w:rsid w:val="006D4042"/>
+    <w:pPr>
+      <w:spacing w:before="720"/>
+    </w:pPr>
+    <w:rPr>
+      <w:caps/>
+      <w:color w:val="4F81BD" w:themeColor="accent1"/>
+      <w:spacing w:val="10"/>
+      <w:kern w:val="28"/>
+      <w:sz w:val="52"/>
+      <w:szCs w:val="52"/>
+    </w:rPr>
+  </w:style>
+  <w:style w:type="character" w:customStyle="1" w:styleId="TitelZchn">
+    <w:name w:val="Titel Zchn"/>
+    <w:basedOn w:val="Absatz-Standardschriftart"/>
+    <w:link w:val="Titel"/>
+    <w:uiPriority w:val="10"/>
+    <w:rsid w:val="006D4042"/>
+    <w:rPr>
+      <w:caps/>
+      <w:color w:val="4F81BD" w:themeColor="accent1"/>
+      <w:spacing w:val="10"/>
+      <w:kern w:val="28"/>
+      <w:sz w:val="52"/>
+      <w:szCs w:val="52"/>
+    </w:rPr>
+  </w:style>
+  <w:style w:type="paragraph" w:styleId="Untertitel">
+    <w:name w:val="Subtitle"/>
+    <w:basedOn w:val="Standard"/>
+    <w:next w:val="Standard"/>
+    <w:link w:val="UntertitelZchn"/>
+    <w:uiPriority w:val="11"/>
+    <w:qFormat/>
+    <w:rsid w:val="006D4042"/>
+    <w:pPr>
+      <w:spacing w:after="1000" w:line="240" w:lineRule="auto"/>
+    </w:pPr>
+    <w:rPr>
+      <w:caps/>
+      <w:color w:val="595959" w:themeColor="text1" w:themeTint="A6"/>
+      <w:spacing w:val="10"/>
+      <w:sz w:val="24"/>
+      <w:szCs w:val="24"/>
+    </w:rPr>
+  </w:style>
+  <w:style w:type="character" w:customStyle="1" w:styleId="UntertitelZchn">
+    <w:name w:val="Untertitel Zchn"/>
+    <w:basedOn w:val="Absatz-Standardschriftart"/>
+    <w:link w:val="Untertitel"/>
+    <w:uiPriority w:val="11"/>
+    <w:rsid w:val="006D4042"/>
+    <w:rPr>
+      <w:caps/>
+      <w:color w:val="595959" w:themeColor="text1" w:themeTint="A6"/>
+      <w:spacing w:val="10"/>
+      <w:sz w:val="24"/>
+      <w:szCs w:val="24"/>
+    </w:rPr>
+  </w:style>
+  <w:style w:type="character" w:styleId="Fett">
+    <w:name w:val="Strong"/>
+    <w:uiPriority w:val="22"/>
+    <w:qFormat/>
+    <w:rsid w:val="006D4042"/>
+    <w:rPr>
+      <w:b/>
+      <w:bCs/>
+    </w:rPr>
+  </w:style>
+  <w:style w:type="character" w:styleId="Hervorhebung">
+    <w:name w:val="Emphasis"/>
+    <w:uiPriority w:val="20"/>
+    <w:qFormat/>
+    <w:rsid w:val="006D4042"/>
+    <w:rPr>
+      <w:caps/>
+      <w:color w:val="243F60" w:themeColor="accent1" w:themeShade="7F"/>
+      <w:spacing w:val="5"/>
+    </w:rPr>
+  </w:style>
+  <w:style w:type="paragraph" w:styleId="KeinLeerraum">
+    <w:name w:val="No Spacing"/>
+    <w:basedOn w:val="Standard"/>
+    <w:link w:val="KeinLeerraumZchn"/>
+    <w:uiPriority w:val="1"/>
+    <w:qFormat/>
+    <w:rsid w:val="006D4042"/>
+    <w:pPr>
+      <w:spacing w:before="0" w:after="0" w:line="240" w:lineRule="auto"/>
+    </w:pPr>
+  </w:style>
+  <w:style w:type="character" w:customStyle="1" w:styleId="KeinLeerraumZchn">
+    <w:name w:val="Kein Leerraum Zchn"/>
+    <w:basedOn w:val="Absatz-Standardschriftart"/>
+    <w:link w:val="KeinLeerraum"/>
+    <w:uiPriority w:val="1"/>
+    <w:rsid w:val="006D4042"/>
+    <w:rPr>
+      <w:sz w:val="20"/>
+      <w:szCs w:val="20"/>
+    </w:rPr>
+  </w:style>
+  <w:style w:type="paragraph" w:styleId="Zitat">
+    <w:name w:val="Quote"/>
+    <w:basedOn w:val="Standard"/>
+    <w:next w:val="Standard"/>
+    <w:link w:val="ZitatZchn"/>
+    <w:uiPriority w:val="29"/>
+    <w:qFormat/>
+    <w:rsid w:val="006D4042"/>
+    <w:rPr>
+      <w:i/>
+      <w:iCs/>
+    </w:rPr>
+  </w:style>
+  <w:style w:type="character" w:customStyle="1" w:styleId="ZitatZchn">
+    <w:name w:val="Zitat Zchn"/>
+    <w:basedOn w:val="Absatz-Standardschriftart"/>
+    <w:link w:val="Zitat"/>
+    <w:uiPriority w:val="29"/>
+    <w:rsid w:val="006D4042"/>
+    <w:rPr>
+      <w:i/>
+      <w:iCs/>
+      <w:sz w:val="20"/>
+      <w:szCs w:val="20"/>
+    </w:rPr>
+  </w:style>
+  <w:style w:type="paragraph" w:styleId="IntensivesZitat">
+    <w:name w:val="Intense Quote"/>
+    <w:basedOn w:val="Standard"/>
+    <w:next w:val="Standard"/>
+    <w:link w:val="IntensivesZitatZchn"/>
+    <w:uiPriority w:val="30"/>
+    <w:qFormat/>
+    <w:rsid w:val="006D4042"/>
+    <w:pPr>
+      <w:pBdr>
+        <w:top w:val="single" w:sz="4" w:space="10" w:color="4F81BD" w:themeColor="accent1"/>
+        <w:left w:val="single" w:sz="4" w:space="10" w:color="4F81BD" w:themeColor="accent1"/>
+      </w:pBdr>
+      <w:spacing w:after="0"/>
+      <w:ind w:left="1296" w:right="1152"/>
+      <w:jc w:val="both"/>
+    </w:pPr>
+    <w:rPr>
+      <w:i/>
+      <w:iCs/>
+      <w:color w:val="4F81BD" w:themeColor="accent1"/>
+    </w:rPr>
+  </w:style>
+  <w:style w:type="character" w:customStyle="1" w:styleId="IntensivesZitatZchn">
+    <w:name w:val="Intensives Zitat Zchn"/>
+    <w:basedOn w:val="Absatz-Standardschriftart"/>
+    <w:link w:val="IntensivesZitat"/>
+    <w:uiPriority w:val="30"/>
+    <w:rsid w:val="006D4042"/>
+    <w:rPr>
+      <w:i/>
+      <w:iCs/>
+      <w:color w:val="4F81BD" w:themeColor="accent1"/>
+      <w:sz w:val="20"/>
+      <w:szCs w:val="20"/>
+    </w:rPr>
+  </w:style>
+  <w:style w:type="character" w:styleId="SchwacheHervorhebung">
+    <w:name w:val="Subtle Emphasis"/>
+    <w:uiPriority w:val="19"/>
+    <w:qFormat/>
+    <w:rsid w:val="006D4042"/>
+    <w:rPr>
+      <w:i/>
+      <w:iCs/>
+      <w:color w:val="243F60" w:themeColor="accent1" w:themeShade="7F"/>
+    </w:rPr>
+  </w:style>
+  <w:style w:type="character" w:styleId="IntensiveHervorhebung">
+    <w:name w:val="Intense Emphasis"/>
+    <w:uiPriority w:val="21"/>
+    <w:qFormat/>
+    <w:rsid w:val="006D4042"/>
+    <w:rPr>
+      <w:b/>
+      <w:bCs/>
+      <w:caps/>
+      <w:color w:val="243F60" w:themeColor="accent1" w:themeShade="7F"/>
+      <w:spacing w:val="10"/>
+    </w:rPr>
+  </w:style>
+  <w:style w:type="character" w:styleId="SchwacherVerweis">
+    <w:name w:val="Subtle Reference"/>
+    <w:uiPriority w:val="31"/>
+    <w:qFormat/>
+    <w:rsid w:val="006D4042"/>
+    <w:rPr>
+      <w:b/>
+      <w:bCs/>
+      <w:color w:val="4F81BD" w:themeColor="accent1"/>
+    </w:rPr>
+  </w:style>
+  <w:style w:type="character" w:styleId="IntensiverVerweis">
+    <w:name w:val="Intense Reference"/>
+    <w:uiPriority w:val="32"/>
+    <w:qFormat/>
+    <w:rsid w:val="006D4042"/>
+    <w:rPr>
+      <w:b/>
+      <w:bCs/>
+      <w:i/>
+      <w:iCs/>
+      <w:caps/>
+      <w:color w:val="4F81BD" w:themeColor="accent1"/>
+    </w:rPr>
+  </w:style>
+  <w:style w:type="character" w:styleId="Buchtitel">
+    <w:name w:val="Book Title"/>
+    <w:uiPriority w:val="33"/>
+    <w:qFormat/>
+    <w:rsid w:val="006D4042"/>
+    <w:rPr>
+      <w:b/>
+      <w:bCs/>
+      <w:i/>
+      <w:iCs/>
+      <w:spacing w:val="9"/>
     </w:rPr>
   </w:style>
 </w:styles>
@@ -2107,7 +3541,7 @@
   <w:docDefaults>
     <w:rPrDefault>
       <w:rPr>
-        <w:rFonts w:asciiTheme="minorHAnsi" w:eastAsiaTheme="minorHAnsi" w:hAnsiTheme="minorHAnsi" w:cstheme="minorBidi"/>
+        <w:rFonts w:asciiTheme="minorHAnsi" w:eastAsiaTheme="minorEastAsia" w:hAnsiTheme="minorHAnsi" w:cstheme="minorBidi"/>
         <w:sz w:val="22"/>
         <w:szCs w:val="22"/>
         <w:lang w:val="de-CH" w:eastAsia="en-US" w:bidi="ar-SA"/>
@@ -2115,7 +3549,7 @@
     </w:rPrDefault>
     <w:pPrDefault>
       <w:pPr>
-        <w:spacing w:after="200" w:line="276" w:lineRule="auto"/>
+        <w:spacing w:before="200" w:after="200" w:line="276" w:lineRule="auto"/>
       </w:pPr>
     </w:pPrDefault>
   </w:docDefaults>
@@ -2261,6 +3695,11 @@
   <w:style w:type="paragraph" w:default="1" w:styleId="Standard">
     <w:name w:val="Normal"/>
     <w:qFormat/>
+    <w:rsid w:val="006D4042"/>
+    <w:rPr>
+      <w:sz w:val="20"/>
+      <w:szCs w:val="20"/>
+    </w:rPr>
   </w:style>
   <w:style w:type="paragraph" w:styleId="berschrift1">
     <w:name w:val="heading 1"/>
@@ -2269,20 +3708,225 @@
     <w:link w:val="berschrift1Zchn"/>
     <w:uiPriority w:val="9"/>
     <w:qFormat/>
-    <w:rsid w:val="00C778B2"/>
+    <w:rsid w:val="002A00E2"/>
     <w:pPr>
-      <w:keepNext/>
-      <w:keepLines/>
-      <w:spacing w:before="480" w:after="0"/>
+      <w:numPr>
+        <w:numId w:val="2"/>
+      </w:numPr>
+      <w:pBdr>
+        <w:top w:val="single" w:sz="24" w:space="0" w:color="4F81BD" w:themeColor="accent1"/>
+        <w:left w:val="single" w:sz="24" w:space="0" w:color="4F81BD" w:themeColor="accent1"/>
+        <w:bottom w:val="single" w:sz="24" w:space="0" w:color="4F81BD" w:themeColor="accent1"/>
+        <w:right w:val="single" w:sz="24" w:space="0" w:color="4F81BD" w:themeColor="accent1"/>
+      </w:pBdr>
+      <w:shd w:val="clear" w:color="auto" w:fill="4F81BD" w:themeFill="accent1"/>
+      <w:spacing w:before="240" w:after="240"/>
+      <w:ind w:left="357" w:hanging="357"/>
       <w:outlineLvl w:val="0"/>
     </w:pPr>
     <w:rPr>
-      <w:rFonts w:asciiTheme="majorHAnsi" w:eastAsiaTheme="majorEastAsia" w:hAnsiTheme="majorHAnsi" w:cstheme="majorBidi"/>
       <w:b/>
       <w:bCs/>
+      <w:caps/>
+      <w:color w:val="FFFFFF" w:themeColor="background1"/>
+      <w:spacing w:val="15"/>
+      <w:sz w:val="22"/>
+      <w:szCs w:val="22"/>
+    </w:rPr>
+  </w:style>
+  <w:style w:type="paragraph" w:styleId="berschrift2">
+    <w:name w:val="heading 2"/>
+    <w:basedOn w:val="Standard"/>
+    <w:next w:val="Standard"/>
+    <w:link w:val="berschrift2Zchn"/>
+    <w:uiPriority w:val="9"/>
+    <w:semiHidden/>
+    <w:unhideWhenUsed/>
+    <w:qFormat/>
+    <w:rsid w:val="006D4042"/>
+    <w:pPr>
+      <w:pBdr>
+        <w:top w:val="single" w:sz="24" w:space="0" w:color="DBE5F1" w:themeColor="accent1" w:themeTint="33"/>
+        <w:left w:val="single" w:sz="24" w:space="0" w:color="DBE5F1" w:themeColor="accent1" w:themeTint="33"/>
+        <w:bottom w:val="single" w:sz="24" w:space="0" w:color="DBE5F1" w:themeColor="accent1" w:themeTint="33"/>
+        <w:right w:val="single" w:sz="24" w:space="0" w:color="DBE5F1" w:themeColor="accent1" w:themeTint="33"/>
+      </w:pBdr>
+      <w:shd w:val="clear" w:color="auto" w:fill="DBE5F1" w:themeFill="accent1" w:themeFillTint="33"/>
+      <w:spacing w:after="0"/>
+      <w:outlineLvl w:val="1"/>
+    </w:pPr>
+    <w:rPr>
+      <w:caps/>
+      <w:spacing w:val="15"/>
+      <w:sz w:val="22"/>
+      <w:szCs w:val="22"/>
+    </w:rPr>
+  </w:style>
+  <w:style w:type="paragraph" w:styleId="berschrift3">
+    <w:name w:val="heading 3"/>
+    <w:basedOn w:val="Standard"/>
+    <w:next w:val="Standard"/>
+    <w:link w:val="berschrift3Zchn"/>
+    <w:uiPriority w:val="9"/>
+    <w:semiHidden/>
+    <w:unhideWhenUsed/>
+    <w:qFormat/>
+    <w:rsid w:val="006D4042"/>
+    <w:pPr>
+      <w:pBdr>
+        <w:top w:val="single" w:sz="6" w:space="2" w:color="4F81BD" w:themeColor="accent1"/>
+        <w:left w:val="single" w:sz="6" w:space="2" w:color="4F81BD" w:themeColor="accent1"/>
+      </w:pBdr>
+      <w:spacing w:before="300" w:after="0"/>
+      <w:outlineLvl w:val="2"/>
+    </w:pPr>
+    <w:rPr>
+      <w:caps/>
+      <w:color w:val="243F60" w:themeColor="accent1" w:themeShade="7F"/>
+      <w:spacing w:val="15"/>
+      <w:sz w:val="22"/>
+      <w:szCs w:val="22"/>
+    </w:rPr>
+  </w:style>
+  <w:style w:type="paragraph" w:styleId="berschrift4">
+    <w:name w:val="heading 4"/>
+    <w:basedOn w:val="Standard"/>
+    <w:next w:val="Standard"/>
+    <w:link w:val="berschrift4Zchn"/>
+    <w:uiPriority w:val="9"/>
+    <w:semiHidden/>
+    <w:unhideWhenUsed/>
+    <w:qFormat/>
+    <w:rsid w:val="006D4042"/>
+    <w:pPr>
+      <w:pBdr>
+        <w:top w:val="dotted" w:sz="6" w:space="2" w:color="4F81BD" w:themeColor="accent1"/>
+        <w:left w:val="dotted" w:sz="6" w:space="2" w:color="4F81BD" w:themeColor="accent1"/>
+      </w:pBdr>
+      <w:spacing w:before="300" w:after="0"/>
+      <w:outlineLvl w:val="3"/>
+    </w:pPr>
+    <w:rPr>
+      <w:caps/>
       <w:color w:val="365F91" w:themeColor="accent1" w:themeShade="BF"/>
-      <w:sz w:val="28"/>
-      <w:szCs w:val="28"/>
+      <w:spacing w:val="10"/>
+      <w:sz w:val="22"/>
+      <w:szCs w:val="22"/>
+    </w:rPr>
+  </w:style>
+  <w:style w:type="paragraph" w:styleId="berschrift5">
+    <w:name w:val="heading 5"/>
+    <w:basedOn w:val="Standard"/>
+    <w:next w:val="Standard"/>
+    <w:link w:val="berschrift5Zchn"/>
+    <w:uiPriority w:val="9"/>
+    <w:semiHidden/>
+    <w:unhideWhenUsed/>
+    <w:qFormat/>
+    <w:rsid w:val="006D4042"/>
+    <w:pPr>
+      <w:pBdr>
+        <w:bottom w:val="single" w:sz="6" w:space="1" w:color="4F81BD" w:themeColor="accent1"/>
+      </w:pBdr>
+      <w:spacing w:before="300" w:after="0"/>
+      <w:outlineLvl w:val="4"/>
+    </w:pPr>
+    <w:rPr>
+      <w:caps/>
+      <w:color w:val="365F91" w:themeColor="accent1" w:themeShade="BF"/>
+      <w:spacing w:val="10"/>
+      <w:sz w:val="22"/>
+      <w:szCs w:val="22"/>
+    </w:rPr>
+  </w:style>
+  <w:style w:type="paragraph" w:styleId="berschrift6">
+    <w:name w:val="heading 6"/>
+    <w:basedOn w:val="Standard"/>
+    <w:next w:val="Standard"/>
+    <w:link w:val="berschrift6Zchn"/>
+    <w:uiPriority w:val="9"/>
+    <w:semiHidden/>
+    <w:unhideWhenUsed/>
+    <w:qFormat/>
+    <w:rsid w:val="006D4042"/>
+    <w:pPr>
+      <w:pBdr>
+        <w:bottom w:val="dotted" w:sz="6" w:space="1" w:color="4F81BD" w:themeColor="accent1"/>
+      </w:pBdr>
+      <w:spacing w:before="300" w:after="0"/>
+      <w:outlineLvl w:val="5"/>
+    </w:pPr>
+    <w:rPr>
+      <w:caps/>
+      <w:color w:val="365F91" w:themeColor="accent1" w:themeShade="BF"/>
+      <w:spacing w:val="10"/>
+      <w:sz w:val="22"/>
+      <w:szCs w:val="22"/>
+    </w:rPr>
+  </w:style>
+  <w:style w:type="paragraph" w:styleId="berschrift7">
+    <w:name w:val="heading 7"/>
+    <w:basedOn w:val="Standard"/>
+    <w:next w:val="Standard"/>
+    <w:link w:val="berschrift7Zchn"/>
+    <w:uiPriority w:val="9"/>
+    <w:semiHidden/>
+    <w:unhideWhenUsed/>
+    <w:qFormat/>
+    <w:rsid w:val="006D4042"/>
+    <w:pPr>
+      <w:spacing w:before="300" w:after="0"/>
+      <w:outlineLvl w:val="6"/>
+    </w:pPr>
+    <w:rPr>
+      <w:caps/>
+      <w:color w:val="365F91" w:themeColor="accent1" w:themeShade="BF"/>
+      <w:spacing w:val="10"/>
+      <w:sz w:val="22"/>
+      <w:szCs w:val="22"/>
+    </w:rPr>
+  </w:style>
+  <w:style w:type="paragraph" w:styleId="berschrift8">
+    <w:name w:val="heading 8"/>
+    <w:basedOn w:val="Standard"/>
+    <w:next w:val="Standard"/>
+    <w:link w:val="berschrift8Zchn"/>
+    <w:uiPriority w:val="9"/>
+    <w:semiHidden/>
+    <w:unhideWhenUsed/>
+    <w:qFormat/>
+    <w:rsid w:val="006D4042"/>
+    <w:pPr>
+      <w:spacing w:before="300" w:after="0"/>
+      <w:outlineLvl w:val="7"/>
+    </w:pPr>
+    <w:rPr>
+      <w:caps/>
+      <w:spacing w:val="10"/>
+      <w:sz w:val="18"/>
+      <w:szCs w:val="18"/>
+    </w:rPr>
+  </w:style>
+  <w:style w:type="paragraph" w:styleId="berschrift9">
+    <w:name w:val="heading 9"/>
+    <w:basedOn w:val="Standard"/>
+    <w:next w:val="Standard"/>
+    <w:link w:val="berschrift9Zchn"/>
+    <w:uiPriority w:val="9"/>
+    <w:semiHidden/>
+    <w:unhideWhenUsed/>
+    <w:qFormat/>
+    <w:rsid w:val="006D4042"/>
+    <w:pPr>
+      <w:spacing w:before="300" w:after="0"/>
+      <w:outlineLvl w:val="8"/>
+    </w:pPr>
+    <w:rPr>
+      <w:i/>
+      <w:caps/>
+      <w:spacing w:val="10"/>
+      <w:sz w:val="18"/>
+      <w:szCs w:val="18"/>
     </w:rPr>
   </w:style>
   <w:style w:type="character" w:default="1" w:styleId="Absatz-Standardschriftart">
@@ -2347,7 +3991,7 @@
     <w:basedOn w:val="Standard"/>
     <w:uiPriority w:val="34"/>
     <w:qFormat/>
-    <w:rsid w:val="00A615D8"/>
+    <w:rsid w:val="006D4042"/>
     <w:pPr>
       <w:ind w:left="720"/>
       <w:contextualSpacing/>
@@ -2358,14 +4002,459 @@
     <w:basedOn w:val="Absatz-Standardschriftart"/>
     <w:link w:val="berschrift1"/>
     <w:uiPriority w:val="9"/>
-    <w:rsid w:val="00C778B2"/>
-    <w:rPr>
-      <w:rFonts w:asciiTheme="majorHAnsi" w:eastAsiaTheme="majorEastAsia" w:hAnsiTheme="majorHAnsi" w:cstheme="majorBidi"/>
+    <w:rsid w:val="002A00E2"/>
+    <w:rPr>
+      <w:b/>
+      <w:bCs/>
+      <w:caps/>
+      <w:color w:val="FFFFFF" w:themeColor="background1"/>
+      <w:spacing w:val="15"/>
+      <w:shd w:val="clear" w:color="auto" w:fill="4F81BD" w:themeFill="accent1"/>
+    </w:rPr>
+  </w:style>
+  <w:style w:type="paragraph" w:styleId="Kopfzeile">
+    <w:name w:val="header"/>
+    <w:basedOn w:val="Standard"/>
+    <w:link w:val="KopfzeileZchn"/>
+    <w:uiPriority w:val="99"/>
+    <w:unhideWhenUsed/>
+    <w:rsid w:val="00FD3656"/>
+    <w:pPr>
+      <w:tabs>
+        <w:tab w:val="center" w:pos="4536"/>
+        <w:tab w:val="right" w:pos="9072"/>
+      </w:tabs>
+      <w:spacing w:after="0" w:line="240" w:lineRule="auto"/>
+    </w:pPr>
+  </w:style>
+  <w:style w:type="character" w:customStyle="1" w:styleId="KopfzeileZchn">
+    <w:name w:val="Kopfzeile Zchn"/>
+    <w:basedOn w:val="Absatz-Standardschriftart"/>
+    <w:link w:val="Kopfzeile"/>
+    <w:uiPriority w:val="99"/>
+    <w:rsid w:val="00FD3656"/>
+  </w:style>
+  <w:style w:type="paragraph" w:styleId="Fuzeile">
+    <w:name w:val="footer"/>
+    <w:basedOn w:val="Standard"/>
+    <w:link w:val="FuzeileZchn"/>
+    <w:uiPriority w:val="99"/>
+    <w:unhideWhenUsed/>
+    <w:rsid w:val="00FD3656"/>
+    <w:pPr>
+      <w:tabs>
+        <w:tab w:val="center" w:pos="4536"/>
+        <w:tab w:val="right" w:pos="9072"/>
+      </w:tabs>
+      <w:spacing w:after="0" w:line="240" w:lineRule="auto"/>
+    </w:pPr>
+  </w:style>
+  <w:style w:type="character" w:customStyle="1" w:styleId="FuzeileZchn">
+    <w:name w:val="Fußzeile Zchn"/>
+    <w:basedOn w:val="Absatz-Standardschriftart"/>
+    <w:link w:val="Fuzeile"/>
+    <w:uiPriority w:val="99"/>
+    <w:rsid w:val="00FD3656"/>
+  </w:style>
+  <w:style w:type="paragraph" w:styleId="Inhaltsverzeichnisberschrift">
+    <w:name w:val="TOC Heading"/>
+    <w:basedOn w:val="berschrift1"/>
+    <w:next w:val="Standard"/>
+    <w:uiPriority w:val="39"/>
+    <w:unhideWhenUsed/>
+    <w:qFormat/>
+    <w:rsid w:val="006D4042"/>
+    <w:pPr>
+      <w:outlineLvl w:val="9"/>
+    </w:pPr>
+    <w:rPr>
+      <w:lang w:bidi="en-US"/>
+    </w:rPr>
+  </w:style>
+  <w:style w:type="paragraph" w:styleId="Verzeichnis1">
+    <w:name w:val="toc 1"/>
+    <w:basedOn w:val="Standard"/>
+    <w:next w:val="Standard"/>
+    <w:autoRedefine/>
+    <w:uiPriority w:val="39"/>
+    <w:unhideWhenUsed/>
+    <w:rsid w:val="00026E07"/>
+    <w:pPr>
+      <w:tabs>
+        <w:tab w:val="right" w:leader="dot" w:pos="9062"/>
+      </w:tabs>
+      <w:spacing w:after="100"/>
+    </w:pPr>
+  </w:style>
+  <w:style w:type="character" w:styleId="Hyperlink">
+    <w:name w:val="Hyperlink"/>
+    <w:basedOn w:val="Absatz-Standardschriftart"/>
+    <w:uiPriority w:val="99"/>
+    <w:unhideWhenUsed/>
+    <w:rsid w:val="002F250C"/>
+    <w:rPr>
+      <w:color w:val="0000FF" w:themeColor="hyperlink"/>
+      <w:u w:val="single"/>
+    </w:rPr>
+  </w:style>
+  <w:style w:type="character" w:customStyle="1" w:styleId="berschrift2Zchn">
+    <w:name w:val="Überschrift 2 Zchn"/>
+    <w:basedOn w:val="Absatz-Standardschriftart"/>
+    <w:link w:val="berschrift2"/>
+    <w:uiPriority w:val="9"/>
+    <w:semiHidden/>
+    <w:rsid w:val="006D4042"/>
+    <w:rPr>
+      <w:caps/>
+      <w:spacing w:val="15"/>
+      <w:shd w:val="clear" w:color="auto" w:fill="DBE5F1" w:themeFill="accent1" w:themeFillTint="33"/>
+    </w:rPr>
+  </w:style>
+  <w:style w:type="character" w:customStyle="1" w:styleId="berschrift3Zchn">
+    <w:name w:val="Überschrift 3 Zchn"/>
+    <w:basedOn w:val="Absatz-Standardschriftart"/>
+    <w:link w:val="berschrift3"/>
+    <w:uiPriority w:val="9"/>
+    <w:semiHidden/>
+    <w:rsid w:val="006D4042"/>
+    <w:rPr>
+      <w:caps/>
+      <w:color w:val="243F60" w:themeColor="accent1" w:themeShade="7F"/>
+      <w:spacing w:val="15"/>
+    </w:rPr>
+  </w:style>
+  <w:style w:type="character" w:customStyle="1" w:styleId="berschrift4Zchn">
+    <w:name w:val="Überschrift 4 Zchn"/>
+    <w:basedOn w:val="Absatz-Standardschriftart"/>
+    <w:link w:val="berschrift4"/>
+    <w:uiPriority w:val="9"/>
+    <w:semiHidden/>
+    <w:rsid w:val="006D4042"/>
+    <w:rPr>
+      <w:caps/>
+      <w:color w:val="365F91" w:themeColor="accent1" w:themeShade="BF"/>
+      <w:spacing w:val="10"/>
+    </w:rPr>
+  </w:style>
+  <w:style w:type="character" w:customStyle="1" w:styleId="berschrift5Zchn">
+    <w:name w:val="Überschrift 5 Zchn"/>
+    <w:basedOn w:val="Absatz-Standardschriftart"/>
+    <w:link w:val="berschrift5"/>
+    <w:uiPriority w:val="9"/>
+    <w:semiHidden/>
+    <w:rsid w:val="006D4042"/>
+    <w:rPr>
+      <w:caps/>
+      <w:color w:val="365F91" w:themeColor="accent1" w:themeShade="BF"/>
+      <w:spacing w:val="10"/>
+    </w:rPr>
+  </w:style>
+  <w:style w:type="character" w:customStyle="1" w:styleId="berschrift6Zchn">
+    <w:name w:val="Überschrift 6 Zchn"/>
+    <w:basedOn w:val="Absatz-Standardschriftart"/>
+    <w:link w:val="berschrift6"/>
+    <w:uiPriority w:val="9"/>
+    <w:semiHidden/>
+    <w:rsid w:val="006D4042"/>
+    <w:rPr>
+      <w:caps/>
+      <w:color w:val="365F91" w:themeColor="accent1" w:themeShade="BF"/>
+      <w:spacing w:val="10"/>
+    </w:rPr>
+  </w:style>
+  <w:style w:type="character" w:customStyle="1" w:styleId="berschrift7Zchn">
+    <w:name w:val="Überschrift 7 Zchn"/>
+    <w:basedOn w:val="Absatz-Standardschriftart"/>
+    <w:link w:val="berschrift7"/>
+    <w:uiPriority w:val="9"/>
+    <w:semiHidden/>
+    <w:rsid w:val="006D4042"/>
+    <w:rPr>
+      <w:caps/>
+      <w:color w:val="365F91" w:themeColor="accent1" w:themeShade="BF"/>
+      <w:spacing w:val="10"/>
+    </w:rPr>
+  </w:style>
+  <w:style w:type="character" w:customStyle="1" w:styleId="berschrift8Zchn">
+    <w:name w:val="Überschrift 8 Zchn"/>
+    <w:basedOn w:val="Absatz-Standardschriftart"/>
+    <w:link w:val="berschrift8"/>
+    <w:uiPriority w:val="9"/>
+    <w:semiHidden/>
+    <w:rsid w:val="006D4042"/>
+    <w:rPr>
+      <w:caps/>
+      <w:spacing w:val="10"/>
+      <w:sz w:val="18"/>
+      <w:szCs w:val="18"/>
+    </w:rPr>
+  </w:style>
+  <w:style w:type="character" w:customStyle="1" w:styleId="berschrift9Zchn">
+    <w:name w:val="Überschrift 9 Zchn"/>
+    <w:basedOn w:val="Absatz-Standardschriftart"/>
+    <w:link w:val="berschrift9"/>
+    <w:uiPriority w:val="9"/>
+    <w:semiHidden/>
+    <w:rsid w:val="006D4042"/>
+    <w:rPr>
+      <w:i/>
+      <w:caps/>
+      <w:spacing w:val="10"/>
+      <w:sz w:val="18"/>
+      <w:szCs w:val="18"/>
+    </w:rPr>
+  </w:style>
+  <w:style w:type="paragraph" w:styleId="Beschriftung">
+    <w:name w:val="caption"/>
+    <w:basedOn w:val="Standard"/>
+    <w:next w:val="Standard"/>
+    <w:uiPriority w:val="35"/>
+    <w:semiHidden/>
+    <w:unhideWhenUsed/>
+    <w:qFormat/>
+    <w:rsid w:val="006D4042"/>
+    <w:rPr>
       <w:b/>
       <w:bCs/>
       <w:color w:val="365F91" w:themeColor="accent1" w:themeShade="BF"/>
-      <w:sz w:val="28"/>
-      <w:szCs w:val="28"/>
+      <w:sz w:val="16"/>
+      <w:szCs w:val="16"/>
+    </w:rPr>
+  </w:style>
+  <w:style w:type="paragraph" w:styleId="Titel">
+    <w:name w:val="Title"/>
+    <w:basedOn w:val="Standard"/>
+    <w:next w:val="Standard"/>
+    <w:link w:val="TitelZchn"/>
+    <w:uiPriority w:val="10"/>
+    <w:qFormat/>
+    <w:rsid w:val="006D4042"/>
+    <w:pPr>
+      <w:spacing w:before="720"/>
+    </w:pPr>
+    <w:rPr>
+      <w:caps/>
+      <w:color w:val="4F81BD" w:themeColor="accent1"/>
+      <w:spacing w:val="10"/>
+      <w:kern w:val="28"/>
+      <w:sz w:val="52"/>
+      <w:szCs w:val="52"/>
+    </w:rPr>
+  </w:style>
+  <w:style w:type="character" w:customStyle="1" w:styleId="TitelZchn">
+    <w:name w:val="Titel Zchn"/>
+    <w:basedOn w:val="Absatz-Standardschriftart"/>
+    <w:link w:val="Titel"/>
+    <w:uiPriority w:val="10"/>
+    <w:rsid w:val="006D4042"/>
+    <w:rPr>
+      <w:caps/>
+      <w:color w:val="4F81BD" w:themeColor="accent1"/>
+      <w:spacing w:val="10"/>
+      <w:kern w:val="28"/>
+      <w:sz w:val="52"/>
+      <w:szCs w:val="52"/>
+    </w:rPr>
+  </w:style>
+  <w:style w:type="paragraph" w:styleId="Untertitel">
+    <w:name w:val="Subtitle"/>
+    <w:basedOn w:val="Standard"/>
+    <w:next w:val="Standard"/>
+    <w:link w:val="UntertitelZchn"/>
+    <w:uiPriority w:val="11"/>
+    <w:qFormat/>
+    <w:rsid w:val="006D4042"/>
+    <w:pPr>
+      <w:spacing w:after="1000" w:line="240" w:lineRule="auto"/>
+    </w:pPr>
+    <w:rPr>
+      <w:caps/>
+      <w:color w:val="595959" w:themeColor="text1" w:themeTint="A6"/>
+      <w:spacing w:val="10"/>
+      <w:sz w:val="24"/>
+      <w:szCs w:val="24"/>
+    </w:rPr>
+  </w:style>
+  <w:style w:type="character" w:customStyle="1" w:styleId="UntertitelZchn">
+    <w:name w:val="Untertitel Zchn"/>
+    <w:basedOn w:val="Absatz-Standardschriftart"/>
+    <w:link w:val="Untertitel"/>
+    <w:uiPriority w:val="11"/>
+    <w:rsid w:val="006D4042"/>
+    <w:rPr>
+      <w:caps/>
+      <w:color w:val="595959" w:themeColor="text1" w:themeTint="A6"/>
+      <w:spacing w:val="10"/>
+      <w:sz w:val="24"/>
+      <w:szCs w:val="24"/>
+    </w:rPr>
+  </w:style>
+  <w:style w:type="character" w:styleId="Fett">
+    <w:name w:val="Strong"/>
+    <w:uiPriority w:val="22"/>
+    <w:qFormat/>
+    <w:rsid w:val="006D4042"/>
+    <w:rPr>
+      <w:b/>
+      <w:bCs/>
+    </w:rPr>
+  </w:style>
+  <w:style w:type="character" w:styleId="Hervorhebung">
+    <w:name w:val="Emphasis"/>
+    <w:uiPriority w:val="20"/>
+    <w:qFormat/>
+    <w:rsid w:val="006D4042"/>
+    <w:rPr>
+      <w:caps/>
+      <w:color w:val="243F60" w:themeColor="accent1" w:themeShade="7F"/>
+      <w:spacing w:val="5"/>
+    </w:rPr>
+  </w:style>
+  <w:style w:type="paragraph" w:styleId="KeinLeerraum">
+    <w:name w:val="No Spacing"/>
+    <w:basedOn w:val="Standard"/>
+    <w:link w:val="KeinLeerraumZchn"/>
+    <w:uiPriority w:val="1"/>
+    <w:qFormat/>
+    <w:rsid w:val="006D4042"/>
+    <w:pPr>
+      <w:spacing w:before="0" w:after="0" w:line="240" w:lineRule="auto"/>
+    </w:pPr>
+  </w:style>
+  <w:style w:type="character" w:customStyle="1" w:styleId="KeinLeerraumZchn">
+    <w:name w:val="Kein Leerraum Zchn"/>
+    <w:basedOn w:val="Absatz-Standardschriftart"/>
+    <w:link w:val="KeinLeerraum"/>
+    <w:uiPriority w:val="1"/>
+    <w:rsid w:val="006D4042"/>
+    <w:rPr>
+      <w:sz w:val="20"/>
+      <w:szCs w:val="20"/>
+    </w:rPr>
+  </w:style>
+  <w:style w:type="paragraph" w:styleId="Zitat">
+    <w:name w:val="Quote"/>
+    <w:basedOn w:val="Standard"/>
+    <w:next w:val="Standard"/>
+    <w:link w:val="ZitatZchn"/>
+    <w:uiPriority w:val="29"/>
+    <w:qFormat/>
+    <w:rsid w:val="006D4042"/>
+    <w:rPr>
+      <w:i/>
+      <w:iCs/>
+    </w:rPr>
+  </w:style>
+  <w:style w:type="character" w:customStyle="1" w:styleId="ZitatZchn">
+    <w:name w:val="Zitat Zchn"/>
+    <w:basedOn w:val="Absatz-Standardschriftart"/>
+    <w:link w:val="Zitat"/>
+    <w:uiPriority w:val="29"/>
+    <w:rsid w:val="006D4042"/>
+    <w:rPr>
+      <w:i/>
+      <w:iCs/>
+      <w:sz w:val="20"/>
+      <w:szCs w:val="20"/>
+    </w:rPr>
+  </w:style>
+  <w:style w:type="paragraph" w:styleId="IntensivesZitat">
+    <w:name w:val="Intense Quote"/>
+    <w:basedOn w:val="Standard"/>
+    <w:next w:val="Standard"/>
+    <w:link w:val="IntensivesZitatZchn"/>
+    <w:uiPriority w:val="30"/>
+    <w:qFormat/>
+    <w:rsid w:val="006D4042"/>
+    <w:pPr>
+      <w:pBdr>
+        <w:top w:val="single" w:sz="4" w:space="10" w:color="4F81BD" w:themeColor="accent1"/>
+        <w:left w:val="single" w:sz="4" w:space="10" w:color="4F81BD" w:themeColor="accent1"/>
+      </w:pBdr>
+      <w:spacing w:after="0"/>
+      <w:ind w:left="1296" w:right="1152"/>
+      <w:jc w:val="both"/>
+    </w:pPr>
+    <w:rPr>
+      <w:i/>
+      <w:iCs/>
+      <w:color w:val="4F81BD" w:themeColor="accent1"/>
+    </w:rPr>
+  </w:style>
+  <w:style w:type="character" w:customStyle="1" w:styleId="IntensivesZitatZchn">
+    <w:name w:val="Intensives Zitat Zchn"/>
+    <w:basedOn w:val="Absatz-Standardschriftart"/>
+    <w:link w:val="IntensivesZitat"/>
+    <w:uiPriority w:val="30"/>
+    <w:rsid w:val="006D4042"/>
+    <w:rPr>
+      <w:i/>
+      <w:iCs/>
+      <w:color w:val="4F81BD" w:themeColor="accent1"/>
+      <w:sz w:val="20"/>
+      <w:szCs w:val="20"/>
+    </w:rPr>
+  </w:style>
+  <w:style w:type="character" w:styleId="SchwacheHervorhebung">
+    <w:name w:val="Subtle Emphasis"/>
+    <w:uiPriority w:val="19"/>
+    <w:qFormat/>
+    <w:rsid w:val="006D4042"/>
+    <w:rPr>
+      <w:i/>
+      <w:iCs/>
+      <w:color w:val="243F60" w:themeColor="accent1" w:themeShade="7F"/>
+    </w:rPr>
+  </w:style>
+  <w:style w:type="character" w:styleId="IntensiveHervorhebung">
+    <w:name w:val="Intense Emphasis"/>
+    <w:uiPriority w:val="21"/>
+    <w:qFormat/>
+    <w:rsid w:val="006D4042"/>
+    <w:rPr>
+      <w:b/>
+      <w:bCs/>
+      <w:caps/>
+      <w:color w:val="243F60" w:themeColor="accent1" w:themeShade="7F"/>
+      <w:spacing w:val="10"/>
+    </w:rPr>
+  </w:style>
+  <w:style w:type="character" w:styleId="SchwacherVerweis">
+    <w:name w:val="Subtle Reference"/>
+    <w:uiPriority w:val="31"/>
+    <w:qFormat/>
+    <w:rsid w:val="006D4042"/>
+    <w:rPr>
+      <w:b/>
+      <w:bCs/>
+      <w:color w:val="4F81BD" w:themeColor="accent1"/>
+    </w:rPr>
+  </w:style>
+  <w:style w:type="character" w:styleId="IntensiverVerweis">
+    <w:name w:val="Intense Reference"/>
+    <w:uiPriority w:val="32"/>
+    <w:qFormat/>
+    <w:rsid w:val="006D4042"/>
+    <w:rPr>
+      <w:b/>
+      <w:bCs/>
+      <w:i/>
+      <w:iCs/>
+      <w:caps/>
+      <w:color w:val="4F81BD" w:themeColor="accent1"/>
+    </w:rPr>
+  </w:style>
+  <w:style w:type="character" w:styleId="Buchtitel">
+    <w:name w:val="Book Title"/>
+    <w:uiPriority w:val="33"/>
+    <w:qFormat/>
+    <w:rsid w:val="006D4042"/>
+    <w:rPr>
+      <w:b/>
+      <w:bCs/>
+      <w:i/>
+      <w:iCs/>
+      <w:spacing w:val="9"/>
     </w:rPr>
   </w:style>
 </w:styles>
@@ -2654,4 +4743,35 @@
   <a:objectDefaults/>
   <a:extraClrSchemeLst/>
 </a:theme>
+</file>
+
+<file path=customXml/item1.xml><?xml version="1.0" encoding="utf-8"?>
+<CoverPageProperties xmlns="http://schemas.microsoft.com/office/2006/coverPageProps">
+  <PublishDate>2010</PublishDate>
+  <Abstract/>
+  <CompanyAddress/>
+  <CompanyPhone/>
+  <CompanyFax/>
+  <CompanyEmail/>
+</CoverPageProperties>
+</file>
+
+<file path=customXml/item2.xml><?xml version="1.0" encoding="utf-8"?>
+<b:Sources xmlns:b="http://schemas.openxmlformats.org/officeDocument/2006/bibliography" xmlns="http://schemas.openxmlformats.org/officeDocument/2006/bibliography" SelectedStyle="\APA.XSL" StyleName="APA"/>
+</file>
+
+<file path=customXml/itemProps1.xml><?xml version="1.0" encoding="utf-8"?>
+<ds:datastoreItem xmlns:ds="http://schemas.openxmlformats.org/officeDocument/2006/customXml" ds:itemID="{55AF091B-3C7A-41E3-B477-F2FDAA23CFDA}">
+  <ds:schemaRefs>
+    <ds:schemaRef ds:uri="http://schemas.microsoft.com/office/2006/coverPageProps"/>
+  </ds:schemaRefs>
+</ds:datastoreItem>
+</file>
+
+<file path=customXml/itemProps2.xml><?xml version="1.0" encoding="utf-8"?>
+<ds:datastoreItem xmlns:ds="http://schemas.openxmlformats.org/officeDocument/2006/customXml" ds:itemID="{71BAE9BB-C46D-49E8-9B6A-A169C30B4B51}">
+  <ds:schemaRefs>
+    <ds:schemaRef ds:uri="http://schemas.openxmlformats.org/officeDocument/2006/bibliography"/>
+  </ds:schemaRefs>
+</ds:datastoreItem>
 </file>
--- a/doc/doku_book_master.docx
+++ b/doc/doku_book_master.docx
@@ -1814,21 +1814,6 @@
         </w:numPr>
       </w:pPr>
       <w:r>
-        <w:t>Doppelklick</w:t>
-      </w:r>
-      <w:r>
-        <w:t xml:space="preserve"> Table</w:t>
-      </w:r>
-    </w:p>
-    <w:p>
-      <w:pPr>
-        <w:pStyle w:val="Listenabsatz"/>
-        <w:numPr>
-          <w:ilvl w:val="0"/>
-          <w:numId w:val="1"/>
-        </w:numPr>
-      </w:pPr>
-      <w:r>
         <w:t>Neue Ausleihe erfassen…</w:t>
       </w:r>
     </w:p>
@@ -2070,9 +2055,28 @@
       </w:r>
     </w:p>
     <w:p>
+      <w:pPr>
+        <w:pStyle w:val="berschrift1"/>
+      </w:pPr>
+      <w:r>
+        <w:t>Dones</w:t>
+      </w:r>
+    </w:p>
+    <w:p>
+      <w:pPr>
+        <w:pStyle w:val="Listenabsatz"/>
+        <w:numPr>
+          <w:ilvl w:val="0"/>
+          <w:numId w:val="1"/>
+        </w:numPr>
+      </w:pPr>
+      <w:r>
+        <w:t>Doppelklick Table</w:t>
+      </w:r>
       <w:bookmarkStart w:id="3" w:name="_GoBack"/>
       <w:bookmarkEnd w:id="3"/>
     </w:p>
+    <w:p/>
     <w:sectPr>
       <w:headerReference w:type="default" r:id="rId10"/>
       <w:footerReference w:type="default" r:id="rId11"/>
@@ -4769,7 +4773,7 @@
 </file>
 
 <file path=customXml/itemProps2.xml><?xml version="1.0" encoding="utf-8"?>
-<ds:datastoreItem xmlns:ds="http://schemas.openxmlformats.org/officeDocument/2006/customXml" ds:itemID="{71BAE9BB-C46D-49E8-9B6A-A169C30B4B51}">
+<ds:datastoreItem xmlns:ds="http://schemas.openxmlformats.org/officeDocument/2006/customXml" ds:itemID="{1E936718-A978-4ED5-A270-734F4BA0DF77}">
   <ds:schemaRefs>
     <ds:schemaRef ds:uri="http://schemas.openxmlformats.org/officeDocument/2006/bibliography"/>
   </ds:schemaRefs>

--- a/doc/doku_book_master.docx
+++ b/doc/doku_book_master.docx
@@ -2056,6 +2056,116 @@
     </w:p>
     <w:p>
       <w:pPr>
+        <w:pStyle w:val="Listenabsatz"/>
+        <w:numPr>
+          <w:ilvl w:val="0"/>
+          <w:numId w:val="1"/>
+        </w:numPr>
+      </w:pPr>
+      <w:proofErr w:type="spellStart"/>
+      <w:r>
+        <w:t>hmm</w:t>
+      </w:r>
+      <w:proofErr w:type="spellEnd"/>
+      <w:r>
+        <w:t xml:space="preserve"> </w:t>
+      </w:r>
+      <w:proofErr w:type="spellStart"/>
+      <w:r>
+        <w:t>machts</w:t>
+      </w:r>
+      <w:proofErr w:type="spellEnd"/>
+      <w:r>
+        <w:t xml:space="preserve"> sinn, dass </w:t>
+      </w:r>
+      <w:proofErr w:type="spellStart"/>
+      <w:r>
+        <w:t>wänn</w:t>
+      </w:r>
+      <w:proofErr w:type="spellEnd"/>
+      <w:r>
+        <w:t xml:space="preserve"> </w:t>
+      </w:r>
+      <w:proofErr w:type="spellStart"/>
+      <w:r>
+        <w:t>mer</w:t>
+      </w:r>
+      <w:proofErr w:type="spellEnd"/>
+      <w:r>
+        <w:t xml:space="preserve"> es </w:t>
+      </w:r>
+      <w:proofErr w:type="spellStart"/>
+      <w:r>
+        <w:t>neus</w:t>
+      </w:r>
+      <w:proofErr w:type="spellEnd"/>
+      <w:r>
+        <w:t xml:space="preserve"> </w:t>
+      </w:r>
+      <w:proofErr w:type="spellStart"/>
+      <w:r>
+        <w:t>buech</w:t>
+      </w:r>
+      <w:proofErr w:type="spellEnd"/>
+      <w:r>
+        <w:t xml:space="preserve"> erstellt au grad e </w:t>
+      </w:r>
+      <w:proofErr w:type="spellStart"/>
+      <w:r>
+        <w:t>copy</w:t>
+      </w:r>
+      <w:proofErr w:type="spellEnd"/>
+      <w:r>
+        <w:t xml:space="preserve"> </w:t>
+      </w:r>
+      <w:proofErr w:type="spellStart"/>
+      <w:r>
+        <w:t>dezue</w:t>
+      </w:r>
+      <w:proofErr w:type="spellEnd"/>
+      <w:r>
+        <w:t xml:space="preserve"> macht?</w:t>
+      </w:r>
+      <w:bookmarkStart w:id="3" w:name="_GoBack"/>
+      <w:bookmarkEnd w:id="3"/>
+      <w:r>
+        <w:t xml:space="preserve"> und dass jedes </w:t>
+      </w:r>
+      <w:proofErr w:type="spellStart"/>
+      <w:r>
+        <w:t>buech</w:t>
+      </w:r>
+      <w:proofErr w:type="spellEnd"/>
+      <w:r>
+        <w:t xml:space="preserve"> </w:t>
+      </w:r>
+      <w:proofErr w:type="spellStart"/>
+      <w:r>
+        <w:t>mindistens</w:t>
+      </w:r>
+      <w:proofErr w:type="spellEnd"/>
+      <w:r>
+        <w:t xml:space="preserve"> 1 </w:t>
+      </w:r>
+      <w:proofErr w:type="spellStart"/>
+      <w:r>
+        <w:t>copy</w:t>
+      </w:r>
+      <w:proofErr w:type="spellEnd"/>
+      <w:r>
+        <w:t xml:space="preserve"> </w:t>
+      </w:r>
+      <w:proofErr w:type="spellStart"/>
+      <w:r>
+        <w:t>mues</w:t>
+      </w:r>
+      <w:proofErr w:type="spellEnd"/>
+      <w:r>
+        <w:t xml:space="preserve"> ha?</w:t>
+      </w:r>
+    </w:p>
+    <w:p>
+      <w:pPr>
         <w:pStyle w:val="berschrift1"/>
       </w:pPr>
       <w:r>
@@ -2073,8 +2183,6 @@
       <w:r>
         <w:t>Doppelklick Table</w:t>
       </w:r>
-      <w:bookmarkStart w:id="3" w:name="_GoBack"/>
-      <w:bookmarkEnd w:id="3"/>
     </w:p>
     <w:p/>
     <w:sectPr>
@@ -4773,7 +4881,7 @@
 </file>
 
 <file path=customXml/itemProps2.xml><?xml version="1.0" encoding="utf-8"?>
-<ds:datastoreItem xmlns:ds="http://schemas.openxmlformats.org/officeDocument/2006/customXml" ds:itemID="{1E936718-A978-4ED5-A270-734F4BA0DF77}">
+<ds:datastoreItem xmlns:ds="http://schemas.openxmlformats.org/officeDocument/2006/customXml" ds:itemID="{A24C07D6-AEDF-4311-A3A2-26C0F88CD53C}">
   <ds:schemaRefs>
     <ds:schemaRef ds:uri="http://schemas.openxmlformats.org/officeDocument/2006/bibliography"/>
   </ds:schemaRefs>

--- a/doc/doku_book_master.docx
+++ b/doc/doku_book_master.docx
@@ -1865,6 +1865,8 @@
       <w:r>
         <w:t xml:space="preserve"> Ausgewählte zurückgeben</w:t>
       </w:r>
+      <w:bookmarkStart w:id="3" w:name="_GoBack"/>
+      <w:bookmarkEnd w:id="3"/>
     </w:p>
     <w:p>
       <w:pPr>
@@ -1935,13 +1937,22 @@
         </w:numPr>
       </w:pPr>
       <w:r>
-        <w:t xml:space="preserve">Kunden </w:t>
+        <w:t xml:space="preserve">Ausleihe Detail </w:t>
       </w:r>
       <w:r>
         <w:sym w:font="Wingdings" w:char="F0E0"/>
       </w:r>
       <w:r>
-        <w:t xml:space="preserve"> Ausleihen anzeigen</w:t>
+        <w:t xml:space="preserve"> falls Buch ausgeliehen </w:t>
+      </w:r>
+      <w:r>
+        <w:sym w:font="Wingdings" w:char="F0E0"/>
+      </w:r>
+      <w:r>
+        <w:t xml:space="preserve"> neue Ausleihe nicht möglich</w:t>
+      </w:r>
+      <w:r>
+        <w:t xml:space="preserve"> (Button deaktiviert)</w:t>
       </w:r>
     </w:p>
     <w:p>
@@ -1954,6 +1965,173 @@
       </w:pPr>
       <w:proofErr w:type="spellStart"/>
       <w:r>
+        <w:t>Cell</w:t>
+      </w:r>
+      <w:proofErr w:type="spellEnd"/>
+      <w:r>
+        <w:t xml:space="preserve"> </w:t>
+      </w:r>
+      <w:proofErr w:type="spellStart"/>
+      <w:r>
+        <w:t>Renderer</w:t>
+      </w:r>
+      <w:proofErr w:type="spellEnd"/>
+      <w:r>
+        <w:t xml:space="preserve"> für Tabellen mit Icons?</w:t>
+      </w:r>
+    </w:p>
+    <w:p>
+      <w:pPr>
+        <w:pStyle w:val="Listenabsatz"/>
+        <w:numPr>
+          <w:ilvl w:val="0"/>
+          <w:numId w:val="1"/>
+        </w:numPr>
+      </w:pPr>
+      <w:proofErr w:type="spellStart"/>
+      <w:r>
+        <w:t>Row</w:t>
+      </w:r>
+      <w:proofErr w:type="spellEnd"/>
+      <w:r>
+        <w:t xml:space="preserve"> Filter von Java?</w:t>
+      </w:r>
+    </w:p>
+    <w:p>
+      <w:pPr>
+        <w:pStyle w:val="Listenabsatz"/>
+        <w:numPr>
+          <w:ilvl w:val="0"/>
+          <w:numId w:val="1"/>
+        </w:numPr>
+      </w:pPr>
+      <w:proofErr w:type="spellStart"/>
+      <w:r>
+        <w:t>hmm</w:t>
+      </w:r>
+      <w:proofErr w:type="spellEnd"/>
+      <w:r>
+        <w:t xml:space="preserve"> </w:t>
+      </w:r>
+      <w:proofErr w:type="spellStart"/>
+      <w:r>
+        <w:t>machts</w:t>
+      </w:r>
+      <w:proofErr w:type="spellEnd"/>
+      <w:r>
+        <w:t xml:space="preserve"> sinn, dass </w:t>
+      </w:r>
+      <w:proofErr w:type="spellStart"/>
+      <w:r>
+        <w:t>wänn</w:t>
+      </w:r>
+      <w:proofErr w:type="spellEnd"/>
+      <w:r>
+        <w:t xml:space="preserve"> </w:t>
+      </w:r>
+      <w:proofErr w:type="spellStart"/>
+      <w:r>
+        <w:t>mer</w:t>
+      </w:r>
+      <w:proofErr w:type="spellEnd"/>
+      <w:r>
+        <w:t xml:space="preserve"> es </w:t>
+      </w:r>
+      <w:proofErr w:type="spellStart"/>
+      <w:r>
+        <w:t>neus</w:t>
+      </w:r>
+      <w:proofErr w:type="spellEnd"/>
+      <w:r>
+        <w:t xml:space="preserve"> </w:t>
+      </w:r>
+      <w:proofErr w:type="spellStart"/>
+      <w:r>
+        <w:t>buech</w:t>
+      </w:r>
+      <w:proofErr w:type="spellEnd"/>
+      <w:r>
+        <w:t xml:space="preserve"> erstellt au grad e </w:t>
+      </w:r>
+      <w:proofErr w:type="spellStart"/>
+      <w:r>
+        <w:t>copy</w:t>
+      </w:r>
+      <w:proofErr w:type="spellEnd"/>
+      <w:r>
+        <w:t xml:space="preserve"> </w:t>
+      </w:r>
+      <w:proofErr w:type="spellStart"/>
+      <w:r>
+        <w:t>dezue</w:t>
+      </w:r>
+      <w:proofErr w:type="spellEnd"/>
+      <w:r>
+        <w:t xml:space="preserve"> macht? und dass jedes </w:t>
+      </w:r>
+      <w:proofErr w:type="spellStart"/>
+      <w:r>
+        <w:t>buech</w:t>
+      </w:r>
+      <w:proofErr w:type="spellEnd"/>
+      <w:r>
+        <w:t xml:space="preserve"> </w:t>
+      </w:r>
+      <w:proofErr w:type="spellStart"/>
+      <w:r>
+        <w:t>mindistens</w:t>
+      </w:r>
+      <w:proofErr w:type="spellEnd"/>
+      <w:r>
+        <w:t xml:space="preserve"> 1 </w:t>
+      </w:r>
+      <w:proofErr w:type="spellStart"/>
+      <w:r>
+        <w:t>copy</w:t>
+      </w:r>
+      <w:proofErr w:type="spellEnd"/>
+      <w:r>
+        <w:t xml:space="preserve"> </w:t>
+      </w:r>
+      <w:proofErr w:type="spellStart"/>
+      <w:r>
+        <w:t>mues</w:t>
+      </w:r>
+      <w:proofErr w:type="spellEnd"/>
+      <w:r>
+        <w:t xml:space="preserve"> ha?</w:t>
+      </w:r>
+    </w:p>
+    <w:p>
+      <w:pPr>
+        <w:pStyle w:val="berschrift1"/>
+      </w:pPr>
+      <w:r>
+        <w:t>Dones</w:t>
+      </w:r>
+    </w:p>
+    <w:p>
+      <w:pPr>
+        <w:pStyle w:val="Listenabsatz"/>
+        <w:numPr>
+          <w:ilvl w:val="0"/>
+          <w:numId w:val="1"/>
+        </w:numPr>
+      </w:pPr>
+      <w:r>
+        <w:t>Doppelklick Table</w:t>
+      </w:r>
+    </w:p>
+    <w:p>
+      <w:pPr>
+        <w:pStyle w:val="Listenabsatz"/>
+        <w:numPr>
+          <w:ilvl w:val="0"/>
+          <w:numId w:val="1"/>
+        </w:numPr>
+      </w:pPr>
+      <w:proofErr w:type="spellStart"/>
+      <w:r>
         <w:t>UIManager</w:t>
       </w:r>
       <w:proofErr w:type="spellEnd"/>
@@ -1994,194 +2172,13 @@
         </w:numPr>
       </w:pPr>
       <w:r>
-        <w:t xml:space="preserve">Ausleihe Detail </w:t>
+        <w:t xml:space="preserve">Kunden </w:t>
       </w:r>
       <w:r>
         <w:sym w:font="Wingdings" w:char="F0E0"/>
       </w:r>
       <w:r>
-        <w:t xml:space="preserve"> falls Buch ausgeliehen </w:t>
-      </w:r>
-      <w:r>
-        <w:sym w:font="Wingdings" w:char="F0E0"/>
-      </w:r>
-      <w:r>
-        <w:t xml:space="preserve"> neue Ausleihe nicht möglich</w:t>
-      </w:r>
-      <w:r>
-        <w:t xml:space="preserve"> (Button deaktiviert)</w:t>
-      </w:r>
-    </w:p>
-    <w:p>
-      <w:pPr>
-        <w:pStyle w:val="Listenabsatz"/>
-        <w:numPr>
-          <w:ilvl w:val="0"/>
-          <w:numId w:val="1"/>
-        </w:numPr>
-      </w:pPr>
-      <w:proofErr w:type="spellStart"/>
-      <w:r>
-        <w:t>Cell</w:t>
-      </w:r>
-      <w:proofErr w:type="spellEnd"/>
-      <w:r>
-        <w:t xml:space="preserve"> </w:t>
-      </w:r>
-      <w:proofErr w:type="spellStart"/>
-      <w:r>
-        <w:t>Renderer</w:t>
-      </w:r>
-      <w:proofErr w:type="spellEnd"/>
-      <w:r>
-        <w:t xml:space="preserve"> für Tabellen mit Icons?</w:t>
-      </w:r>
-    </w:p>
-    <w:p>
-      <w:pPr>
-        <w:pStyle w:val="Listenabsatz"/>
-        <w:numPr>
-          <w:ilvl w:val="0"/>
-          <w:numId w:val="1"/>
-        </w:numPr>
-      </w:pPr>
-      <w:proofErr w:type="spellStart"/>
-      <w:r>
-        <w:t>Row</w:t>
-      </w:r>
-      <w:proofErr w:type="spellEnd"/>
-      <w:r>
-        <w:t xml:space="preserve"> Filter von Java?</w:t>
-      </w:r>
-    </w:p>
-    <w:p>
-      <w:pPr>
-        <w:pStyle w:val="Listenabsatz"/>
-        <w:numPr>
-          <w:ilvl w:val="0"/>
-          <w:numId w:val="1"/>
-        </w:numPr>
-      </w:pPr>
-      <w:proofErr w:type="spellStart"/>
-      <w:r>
-        <w:t>hmm</w:t>
-      </w:r>
-      <w:proofErr w:type="spellEnd"/>
-      <w:r>
-        <w:t xml:space="preserve"> </w:t>
-      </w:r>
-      <w:proofErr w:type="spellStart"/>
-      <w:r>
-        <w:t>machts</w:t>
-      </w:r>
-      <w:proofErr w:type="spellEnd"/>
-      <w:r>
-        <w:t xml:space="preserve"> sinn, dass </w:t>
-      </w:r>
-      <w:proofErr w:type="spellStart"/>
-      <w:r>
-        <w:t>wänn</w:t>
-      </w:r>
-      <w:proofErr w:type="spellEnd"/>
-      <w:r>
-        <w:t xml:space="preserve"> </w:t>
-      </w:r>
-      <w:proofErr w:type="spellStart"/>
-      <w:r>
-        <w:t>mer</w:t>
-      </w:r>
-      <w:proofErr w:type="spellEnd"/>
-      <w:r>
-        <w:t xml:space="preserve"> es </w:t>
-      </w:r>
-      <w:proofErr w:type="spellStart"/>
-      <w:r>
-        <w:t>neus</w:t>
-      </w:r>
-      <w:proofErr w:type="spellEnd"/>
-      <w:r>
-        <w:t xml:space="preserve"> </w:t>
-      </w:r>
-      <w:proofErr w:type="spellStart"/>
-      <w:r>
-        <w:t>buech</w:t>
-      </w:r>
-      <w:proofErr w:type="spellEnd"/>
-      <w:r>
-        <w:t xml:space="preserve"> erstellt au grad e </w:t>
-      </w:r>
-      <w:proofErr w:type="spellStart"/>
-      <w:r>
-        <w:t>copy</w:t>
-      </w:r>
-      <w:proofErr w:type="spellEnd"/>
-      <w:r>
-        <w:t xml:space="preserve"> </w:t>
-      </w:r>
-      <w:proofErr w:type="spellStart"/>
-      <w:r>
-        <w:t>dezue</w:t>
-      </w:r>
-      <w:proofErr w:type="spellEnd"/>
-      <w:r>
-        <w:t xml:space="preserve"> macht?</w:t>
-      </w:r>
-      <w:bookmarkStart w:id="3" w:name="_GoBack"/>
-      <w:bookmarkEnd w:id="3"/>
-      <w:r>
-        <w:t xml:space="preserve"> und dass jedes </w:t>
-      </w:r>
-      <w:proofErr w:type="spellStart"/>
-      <w:r>
-        <w:t>buech</w:t>
-      </w:r>
-      <w:proofErr w:type="spellEnd"/>
-      <w:r>
-        <w:t xml:space="preserve"> </w:t>
-      </w:r>
-      <w:proofErr w:type="spellStart"/>
-      <w:r>
-        <w:t>mindistens</w:t>
-      </w:r>
-      <w:proofErr w:type="spellEnd"/>
-      <w:r>
-        <w:t xml:space="preserve"> 1 </w:t>
-      </w:r>
-      <w:proofErr w:type="spellStart"/>
-      <w:r>
-        <w:t>copy</w:t>
-      </w:r>
-      <w:proofErr w:type="spellEnd"/>
-      <w:r>
-        <w:t xml:space="preserve"> </w:t>
-      </w:r>
-      <w:proofErr w:type="spellStart"/>
-      <w:r>
-        <w:t>mues</w:t>
-      </w:r>
-      <w:proofErr w:type="spellEnd"/>
-      <w:r>
-        <w:t xml:space="preserve"> ha?</w:t>
-      </w:r>
-    </w:p>
-    <w:p>
-      <w:pPr>
-        <w:pStyle w:val="berschrift1"/>
-      </w:pPr>
-      <w:r>
-        <w:t>Dones</w:t>
-      </w:r>
-    </w:p>
-    <w:p>
-      <w:pPr>
-        <w:pStyle w:val="Listenabsatz"/>
-        <w:numPr>
-          <w:ilvl w:val="0"/>
-          <w:numId w:val="1"/>
-        </w:numPr>
-      </w:pPr>
-      <w:r>
-        <w:t>Doppelklick Table</w:t>
+        <w:t xml:space="preserve"> Ausleihen anzeigen</w:t>
       </w:r>
     </w:p>
     <w:p/>
@@ -4881,7 +4878,7 @@
 </file>
 
 <file path=customXml/itemProps2.xml><?xml version="1.0" encoding="utf-8"?>
-<ds:datastoreItem xmlns:ds="http://schemas.openxmlformats.org/officeDocument/2006/customXml" ds:itemID="{A24C07D6-AEDF-4311-A3A2-26C0F88CD53C}">
+<ds:datastoreItem xmlns:ds="http://schemas.openxmlformats.org/officeDocument/2006/customXml" ds:itemID="{11B6A096-11E2-410F-99CE-36517B36E28E}">
   <ds:schemaRefs>
     <ds:schemaRef ds:uri="http://schemas.openxmlformats.org/officeDocument/2006/bibliography"/>
   </ds:schemaRefs>

--- a/doc/doku_book_master.docx
+++ b/doc/doku_book_master.docx
@@ -1116,7 +1116,6 @@
                                           <w:szCs w:val="72"/>
                                         </w:rPr>
                                       </w:pPr>
-                                      <w:proofErr w:type="spellStart"/>
                                       <w:r>
                                         <w:rPr>
                                           <w:b/>
@@ -1127,7 +1126,6 @@
                                         </w:rPr>
                                         <w:t>BookMasterPro</w:t>
                                       </w:r>
-                                      <w:proofErr w:type="spellEnd"/>
                                     </w:p>
                                   </w:sdtContent>
                                 </w:sdt>
@@ -1443,7 +1441,6 @@
                                     <w:szCs w:val="72"/>
                                   </w:rPr>
                                 </w:pPr>
-                                <w:proofErr w:type="spellStart"/>
                                 <w:r>
                                   <w:rPr>
                                     <w:b/>
@@ -1454,7 +1451,6 @@
                                   </w:rPr>
                                   <w:t>BookMasterPro</w:t>
                                 </w:r>
-                                <w:proofErr w:type="spellEnd"/>
                               </w:p>
                             </w:sdtContent>
                           </w:sdt>
@@ -1843,39 +1839,6 @@
           <w:numId w:val="1"/>
         </w:numPr>
       </w:pPr>
-      <w:proofErr w:type="spellStart"/>
-      <w:r>
-        <w:t>BookMaster</w:t>
-      </w:r>
-      <w:proofErr w:type="spellEnd"/>
-      <w:r>
-        <w:t xml:space="preserve"> </w:t>
-      </w:r>
-      <w:proofErr w:type="spellStart"/>
-      <w:r>
-        <w:t>Loans</w:t>
-      </w:r>
-      <w:proofErr w:type="spellEnd"/>
-      <w:r>
-        <w:t xml:space="preserve"> </w:t>
-      </w:r>
-      <w:r>
-        <w:sym w:font="Wingdings" w:char="F0E0"/>
-      </w:r>
-      <w:r>
-        <w:t xml:space="preserve"> Ausgewählte zurückgeben</w:t>
-      </w:r>
-      <w:bookmarkStart w:id="3" w:name="_GoBack"/>
-      <w:bookmarkEnd w:id="3"/>
-    </w:p>
-    <w:p>
-      <w:pPr>
-        <w:pStyle w:val="Listenabsatz"/>
-        <w:numPr>
-          <w:ilvl w:val="0"/>
-          <w:numId w:val="1"/>
-        </w:numPr>
-      </w:pPr>
       <w:r>
         <w:t xml:space="preserve">Wizard? </w:t>
       </w:r>
@@ -1963,21 +1926,8 @@
           <w:numId w:val="1"/>
         </w:numPr>
       </w:pPr>
-      <w:proofErr w:type="spellStart"/>
       <w:r>
-        <w:t>Cell</w:t>
-      </w:r>
-      <w:proofErr w:type="spellEnd"/>
-      <w:r>
-        <w:t xml:space="preserve"> </w:t>
-      </w:r>
-      <w:proofErr w:type="spellStart"/>
-      <w:r>
-        <w:t>Renderer</w:t>
-      </w:r>
-      <w:proofErr w:type="spellEnd"/>
-      <w:r>
-        <w:t xml:space="preserve"> für Tabellen mit Icons?</w:t>
+        <w:t>Cell Renderer für Tabellen mit Icons?</w:t>
       </w:r>
     </w:p>
     <w:p>
@@ -1988,13 +1938,8 @@
           <w:numId w:val="1"/>
         </w:numPr>
       </w:pPr>
-      <w:proofErr w:type="spellStart"/>
       <w:r>
-        <w:t>Row</w:t>
-      </w:r>
-      <w:proofErr w:type="spellEnd"/>
-      <w:r>
-        <w:t xml:space="preserve"> Filter von Java?</w:t>
+        <w:t>Row Filter von Java?</w:t>
       </w:r>
     </w:p>
     <w:p>
@@ -2005,101 +1950,8 @@
           <w:numId w:val="1"/>
         </w:numPr>
       </w:pPr>
-      <w:proofErr w:type="spellStart"/>
       <w:r>
-        <w:t>hmm</w:t>
-      </w:r>
-      <w:proofErr w:type="spellEnd"/>
-      <w:r>
-        <w:t xml:space="preserve"> </w:t>
-      </w:r>
-      <w:proofErr w:type="spellStart"/>
-      <w:r>
-        <w:t>machts</w:t>
-      </w:r>
-      <w:proofErr w:type="spellEnd"/>
-      <w:r>
-        <w:t xml:space="preserve"> sinn, dass </w:t>
-      </w:r>
-      <w:proofErr w:type="spellStart"/>
-      <w:r>
-        <w:t>wänn</w:t>
-      </w:r>
-      <w:proofErr w:type="spellEnd"/>
-      <w:r>
-        <w:t xml:space="preserve"> </w:t>
-      </w:r>
-      <w:proofErr w:type="spellStart"/>
-      <w:r>
-        <w:t>mer</w:t>
-      </w:r>
-      <w:proofErr w:type="spellEnd"/>
-      <w:r>
-        <w:t xml:space="preserve"> es </w:t>
-      </w:r>
-      <w:proofErr w:type="spellStart"/>
-      <w:r>
-        <w:t>neus</w:t>
-      </w:r>
-      <w:proofErr w:type="spellEnd"/>
-      <w:r>
-        <w:t xml:space="preserve"> </w:t>
-      </w:r>
-      <w:proofErr w:type="spellStart"/>
-      <w:r>
-        <w:t>buech</w:t>
-      </w:r>
-      <w:proofErr w:type="spellEnd"/>
-      <w:r>
-        <w:t xml:space="preserve"> erstellt au grad e </w:t>
-      </w:r>
-      <w:proofErr w:type="spellStart"/>
-      <w:r>
-        <w:t>copy</w:t>
-      </w:r>
-      <w:proofErr w:type="spellEnd"/>
-      <w:r>
-        <w:t xml:space="preserve"> </w:t>
-      </w:r>
-      <w:proofErr w:type="spellStart"/>
-      <w:r>
-        <w:t>dezue</w:t>
-      </w:r>
-      <w:proofErr w:type="spellEnd"/>
-      <w:r>
-        <w:t xml:space="preserve"> macht? und dass jedes </w:t>
-      </w:r>
-      <w:proofErr w:type="spellStart"/>
-      <w:r>
-        <w:t>buech</w:t>
-      </w:r>
-      <w:proofErr w:type="spellEnd"/>
-      <w:r>
-        <w:t xml:space="preserve"> </w:t>
-      </w:r>
-      <w:proofErr w:type="spellStart"/>
-      <w:r>
-        <w:t>mindistens</w:t>
-      </w:r>
-      <w:proofErr w:type="spellEnd"/>
-      <w:r>
-        <w:t xml:space="preserve"> 1 </w:t>
-      </w:r>
-      <w:proofErr w:type="spellStart"/>
-      <w:r>
-        <w:t>copy</w:t>
-      </w:r>
-      <w:proofErr w:type="spellEnd"/>
-      <w:r>
-        <w:t xml:space="preserve"> </w:t>
-      </w:r>
-      <w:proofErr w:type="spellStart"/>
-      <w:r>
-        <w:t>mues</w:t>
-      </w:r>
-      <w:proofErr w:type="spellEnd"/>
-      <w:r>
-        <w:t xml:space="preserve"> ha?</w:t>
+        <w:t>hmm machts sinn, dass wänn mer es neus buech erstellt au grad e copy dezue macht? und dass jedes buech mindistens 1 copy mues ha?</w:t>
       </w:r>
     </w:p>
     <w:p>
@@ -2130,11 +1982,9 @@
           <w:numId w:val="1"/>
         </w:numPr>
       </w:pPr>
-      <w:proofErr w:type="spellStart"/>
       <w:r>
         <w:t>UIManager</w:t>
       </w:r>
-      <w:proofErr w:type="spellEnd"/>
     </w:p>
     <w:p>
       <w:pPr>
@@ -2180,6 +2030,26 @@
       <w:r>
         <w:t xml:space="preserve"> Ausleihen anzeigen</w:t>
       </w:r>
+    </w:p>
+    <w:p>
+      <w:pPr>
+        <w:pStyle w:val="Listenabsatz"/>
+        <w:numPr>
+          <w:ilvl w:val="0"/>
+          <w:numId w:val="1"/>
+        </w:numPr>
+      </w:pPr>
+      <w:r>
+        <w:t xml:space="preserve">BookMaster Loans </w:t>
+      </w:r>
+      <w:r>
+        <w:sym w:font="Wingdings" w:char="F0E0"/>
+      </w:r>
+      <w:r>
+        <w:t xml:space="preserve"> Ausgewählte zurückgeben</w:t>
+      </w:r>
+      <w:bookmarkStart w:id="3" w:name="_GoBack"/>
+      <w:bookmarkEnd w:id="3"/>
     </w:p>
     <w:p/>
     <w:sectPr>
@@ -2489,11 +2359,9 @@
         </mc:Fallback>
       </mc:AlternateContent>
     </w:r>
-    <w:proofErr w:type="spellStart"/>
     <w:r>
       <w:t>BookMasterPro</w:t>
     </w:r>
-    <w:proofErr w:type="spellEnd"/>
     <w:r>
       <w:t>, Entwicklungs- und Benutzerdokumentation</w:t>
     </w:r>
@@ -4878,7 +4746,7 @@
 </file>
 
 <file path=customXml/itemProps2.xml><?xml version="1.0" encoding="utf-8"?>
-<ds:datastoreItem xmlns:ds="http://schemas.openxmlformats.org/officeDocument/2006/customXml" ds:itemID="{11B6A096-11E2-410F-99CE-36517B36E28E}">
+<ds:datastoreItem xmlns:ds="http://schemas.openxmlformats.org/officeDocument/2006/customXml" ds:itemID="{1F7C8897-1434-4D2C-99BA-576A47127CD9}">
   <ds:schemaRefs>
     <ds:schemaRef ds:uri="http://schemas.openxmlformats.org/officeDocument/2006/bibliography"/>
   </ds:schemaRefs>

--- a/doc/doku_book_master.docx
+++ b/doc/doku_book_master.docx
@@ -1033,7 +1033,7 @@
                                       <w:szCs w:val="96"/>
                                       <w14:numForm w14:val="oldStyle"/>
                                     </w:rPr>
-                                    <w:t>22.11.2010</w:t>
+                                    <w:t>23.11.2010</w:t>
                                   </w:r>
                                   <w:r>
                                     <w:rPr>
@@ -1116,6 +1116,7 @@
                                           <w:szCs w:val="72"/>
                                         </w:rPr>
                                       </w:pPr>
+                                      <w:proofErr w:type="spellStart"/>
                                       <w:r>
                                         <w:rPr>
                                           <w:b/>
@@ -1126,6 +1127,7 @@
                                         </w:rPr>
                                         <w:t>BookMasterPro</w:t>
                                       </w:r>
+                                      <w:proofErr w:type="spellEnd"/>
                                     </w:p>
                                   </w:sdtContent>
                                 </w:sdt>
@@ -1397,7 +1399,7 @@
                                 <w:szCs w:val="96"/>
                                 <w14:numForm w14:val="oldStyle"/>
                               </w:rPr>
-                              <w:t>22.11.2010</w:t>
+                              <w:t>23.11.2010</w:t>
                             </w:r>
                             <w:r>
                               <w:rPr>
@@ -1441,6 +1443,7 @@
                                     <w:szCs w:val="72"/>
                                   </w:rPr>
                                 </w:pPr>
+                                <w:proofErr w:type="spellStart"/>
                                 <w:r>
                                   <w:rPr>
                                     <w:b/>
@@ -1451,6 +1454,7 @@
                                   </w:rPr>
                                   <w:t>BookMasterPro</w:t>
                                 </w:r>
+                                <w:proofErr w:type="spellEnd"/>
                               </w:p>
                             </w:sdtContent>
                           </w:sdt>
@@ -1803,6 +1807,19 @@
     </w:p>
     <w:p>
       <w:pPr>
+        <w:pStyle w:val="berschrift2"/>
+      </w:pPr>
+      <w:proofErr w:type="spellStart"/>
+      <w:r>
+        <w:t>Prio</w:t>
+      </w:r>
+      <w:proofErr w:type="spellEnd"/>
+      <w:r>
+        <w:t xml:space="preserve"> 1</w:t>
+      </w:r>
+    </w:p>
+    <w:p>
+      <w:pPr>
         <w:pStyle w:val="Listenabsatz"/>
         <w:numPr>
           <w:ilvl w:val="0"/>
@@ -1810,7 +1827,13 @@
         </w:numPr>
       </w:pPr>
       <w:r>
-        <w:t>Neue Ausleihe erfassen…</w:t>
+        <w:t xml:space="preserve">Ausleihe entfernen </w:t>
+      </w:r>
+      <w:r>
+        <w:sym w:font="Wingdings" w:char="F0E0"/>
+      </w:r>
+      <w:r>
+        <w:t xml:space="preserve"> Tabelle updaten</w:t>
       </w:r>
     </w:p>
     <w:p>
@@ -1822,13 +1845,39 @@
         </w:numPr>
       </w:pPr>
       <w:r>
-        <w:t xml:space="preserve">Ausleihe entfernen </w:t>
-      </w:r>
-      <w:r>
-        <w:sym w:font="Wingdings" w:char="F0E0"/>
-      </w:r>
-      <w:r>
-        <w:t xml:space="preserve"> Tabelle updaten</w:t>
+        <w:t xml:space="preserve">Wenn </w:t>
+      </w:r>
+      <w:proofErr w:type="spellStart"/>
+      <w:r>
+        <w:t>Copy</w:t>
+      </w:r>
+      <w:proofErr w:type="spellEnd"/>
+      <w:r>
+        <w:t xml:space="preserve"> im </w:t>
+      </w:r>
+      <w:proofErr w:type="spellStart"/>
+      <w:r>
+        <w:t>BookDetail</w:t>
+      </w:r>
+      <w:proofErr w:type="spellEnd"/>
+      <w:r>
+        <w:t xml:space="preserve"> entfernt wird, müssen auch der </w:t>
+      </w:r>
+      <w:proofErr w:type="spellStart"/>
+      <w:r>
+        <w:t>Loan</w:t>
+      </w:r>
+      <w:proofErr w:type="spellEnd"/>
+      <w:r>
+        <w:t xml:space="preserve"> entfernt werden, sofern </w:t>
+      </w:r>
+      <w:proofErr w:type="spellStart"/>
+      <w:r>
+        <w:t>Loan</w:t>
+      </w:r>
+      <w:proofErr w:type="spellEnd"/>
+      <w:r>
+        <w:t xml:space="preserve"> vorhanden ist</w:t>
       </w:r>
     </w:p>
     <w:p>
@@ -1840,10 +1889,37 @@
         </w:numPr>
       </w:pPr>
       <w:r>
-        <w:t xml:space="preserve">Wizard? </w:t>
-      </w:r>
-      <w:r>
-        <w:t>Mehrere Bücher zurückgeben</w:t>
+        <w:t xml:space="preserve">Wenn </w:t>
+      </w:r>
+      <w:proofErr w:type="spellStart"/>
+      <w:r>
+        <w:t>LoanDetail</w:t>
+      </w:r>
+      <w:proofErr w:type="spellEnd"/>
+      <w:r>
+        <w:t xml:space="preserve"> offen ist und Kunde im anderen Fenster bearbeitet wird (</w:t>
+      </w:r>
+      <w:proofErr w:type="spellStart"/>
+      <w:r>
+        <w:t>bsp.</w:t>
+      </w:r>
+      <w:proofErr w:type="spellEnd"/>
+      <w:r>
+        <w:t xml:space="preserve"> Name), dann soll der Name des Kunden auch im </w:t>
+      </w:r>
+      <w:proofErr w:type="spellStart"/>
+      <w:r>
+        <w:t>LoanDetail</w:t>
+      </w:r>
+      <w:proofErr w:type="spellEnd"/>
+      <w:r>
+        <w:t xml:space="preserve"> aktualisiert werden </w:t>
+      </w:r>
+      <w:r>
+        <w:sym w:font="Wingdings" w:char="F0E0"/>
+      </w:r>
+      <w:r>
+        <w:t xml:space="preserve"> Observer Pattern</w:t>
       </w:r>
     </w:p>
     <w:p>
@@ -1855,6 +1931,246 @@
         </w:numPr>
       </w:pPr>
       <w:r>
+        <w:t xml:space="preserve">Wenn </w:t>
+      </w:r>
+      <w:proofErr w:type="spellStart"/>
+      <w:r>
+        <w:t>LoanDetail</w:t>
+      </w:r>
+      <w:proofErr w:type="spellEnd"/>
+      <w:r>
+        <w:t xml:space="preserve"> offen ist und</w:t>
+      </w:r>
+      <w:r>
+        <w:t xml:space="preserve"> ein neuer</w:t>
+      </w:r>
+      <w:r>
+        <w:t xml:space="preserve"> Kunde </w:t>
+      </w:r>
+      <w:r>
+        <w:t xml:space="preserve">hinzugefügt wird im </w:t>
+      </w:r>
+      <w:proofErr w:type="spellStart"/>
+      <w:r>
+        <w:t>BookMaster</w:t>
+      </w:r>
+      <w:proofErr w:type="spellEnd"/>
+      <w:r>
+        <w:t xml:space="preserve">, dann soll der </w:t>
+      </w:r>
+      <w:r>
+        <w:t>neue Kunde</w:t>
+      </w:r>
+      <w:r>
+        <w:t xml:space="preserve"> auch i</w:t>
+      </w:r>
+      <w:r>
+        <w:t>n der Kundenliste von</w:t>
+      </w:r>
+      <w:r>
+        <w:t xml:space="preserve"> </w:t>
+      </w:r>
+      <w:proofErr w:type="spellStart"/>
+      <w:r>
+        <w:t>LoanDetail</w:t>
+      </w:r>
+      <w:proofErr w:type="spellEnd"/>
+      <w:r>
+        <w:t xml:space="preserve"> </w:t>
+      </w:r>
+      <w:r>
+        <w:t>angezeigt</w:t>
+      </w:r>
+      <w:r>
+        <w:t xml:space="preserve"> werden </w:t>
+      </w:r>
+      <w:r>
+        <w:sym w:font="Wingdings" w:char="F0E0"/>
+      </w:r>
+      <w:r>
+        <w:t xml:space="preserve"> Observer Pattern</w:t>
+      </w:r>
+    </w:p>
+    <w:p>
+      <w:pPr>
+        <w:pStyle w:val="Listenabsatz"/>
+        <w:numPr>
+          <w:ilvl w:val="0"/>
+          <w:numId w:val="1"/>
+        </w:numPr>
+      </w:pPr>
+      <w:r>
+        <w:t xml:space="preserve">Wenn </w:t>
+      </w:r>
+      <w:proofErr w:type="spellStart"/>
+      <w:r>
+        <w:t>LoanDetail</w:t>
+      </w:r>
+      <w:proofErr w:type="spellEnd"/>
+      <w:r>
+        <w:t xml:space="preserve"> offen ist und </w:t>
+      </w:r>
+      <w:r>
+        <w:t>ein Buchtitel</w:t>
+      </w:r>
+      <w:r>
+        <w:t xml:space="preserve"> im anderen Fenster bearbeitet wird (</w:t>
+      </w:r>
+      <w:proofErr w:type="spellStart"/>
+      <w:r>
+        <w:t>bsp.</w:t>
+      </w:r>
+      <w:proofErr w:type="spellEnd"/>
+      <w:r>
+        <w:t xml:space="preserve"> </w:t>
+      </w:r>
+      <w:proofErr w:type="spellStart"/>
+      <w:r>
+        <w:t>Author</w:t>
+      </w:r>
+      <w:proofErr w:type="spellEnd"/>
+      <w:r>
+        <w:t xml:space="preserve">), dann soll </w:t>
+      </w:r>
+      <w:r>
+        <w:t xml:space="preserve">das Buch </w:t>
+      </w:r>
+      <w:r>
+        <w:t xml:space="preserve">auch im </w:t>
+      </w:r>
+      <w:proofErr w:type="spellStart"/>
+      <w:r>
+        <w:t>LoanDetail</w:t>
+      </w:r>
+      <w:proofErr w:type="spellEnd"/>
+      <w:r>
+        <w:t xml:space="preserve"> aktualisiert werden </w:t>
+      </w:r>
+      <w:r>
+        <w:sym w:font="Wingdings" w:char="F0E0"/>
+      </w:r>
+      <w:r>
+        <w:t xml:space="preserve"> Observer Pattern</w:t>
+      </w:r>
+    </w:p>
+    <w:p>
+      <w:pPr>
+        <w:pStyle w:val="Listenabsatz"/>
+        <w:numPr>
+          <w:ilvl w:val="0"/>
+          <w:numId w:val="1"/>
+        </w:numPr>
+      </w:pPr>
+      <w:r>
+        <w:t xml:space="preserve">Wenn </w:t>
+      </w:r>
+      <w:proofErr w:type="spellStart"/>
+      <w:r>
+        <w:t>Book</w:t>
+      </w:r>
+      <w:r>
+        <w:t>Detail</w:t>
+      </w:r>
+      <w:proofErr w:type="spellEnd"/>
+      <w:r>
+        <w:t xml:space="preserve"> offen ist und ein</w:t>
+      </w:r>
+      <w:r>
+        <w:t>e</w:t>
+      </w:r>
+      <w:r>
+        <w:t xml:space="preserve"> </w:t>
+      </w:r>
+      <w:proofErr w:type="spellStart"/>
+      <w:r>
+        <w:t>Copy</w:t>
+      </w:r>
+      <w:proofErr w:type="spellEnd"/>
+      <w:r>
+        <w:t xml:space="preserve"> im anderen Fenster </w:t>
+      </w:r>
+      <w:r>
+        <w:t>zurückgegeben oder ausgeliehen wird</w:t>
+      </w:r>
+      <w:r>
+        <w:t xml:space="preserve">, dann soll </w:t>
+      </w:r>
+      <w:r>
+        <w:t xml:space="preserve">sich die Tabelle mit den </w:t>
+      </w:r>
+      <w:proofErr w:type="spellStart"/>
+      <w:r>
+        <w:t>Loans</w:t>
+      </w:r>
+      <w:proofErr w:type="spellEnd"/>
+      <w:r>
+        <w:t xml:space="preserve"> auch im </w:t>
+      </w:r>
+      <w:proofErr w:type="spellStart"/>
+      <w:r>
+        <w:t>BookDetail</w:t>
+      </w:r>
+      <w:proofErr w:type="spellEnd"/>
+      <w:r>
+        <w:t xml:space="preserve"> </w:t>
+      </w:r>
+      <w:r>
+        <w:t>aktualisieren</w:t>
+      </w:r>
+      <w:bookmarkStart w:id="3" w:name="_GoBack"/>
+      <w:bookmarkEnd w:id="3"/>
+      <w:r>
+        <w:t xml:space="preserve"> </w:t>
+      </w:r>
+      <w:r>
+        <w:sym w:font="Wingdings" w:char="F0E0"/>
+      </w:r>
+      <w:r>
+        <w:t xml:space="preserve"> Observer Pattern</w:t>
+      </w:r>
+    </w:p>
+    <w:p>
+      <w:pPr>
+        <w:pStyle w:val="Listenabsatz"/>
+        <w:numPr>
+          <w:ilvl w:val="0"/>
+          <w:numId w:val="1"/>
+        </w:numPr>
+      </w:pPr>
+      <w:proofErr w:type="spellStart"/>
+      <w:r>
+        <w:t>Accelerators</w:t>
+      </w:r>
+      <w:proofErr w:type="spellEnd"/>
+      <w:r>
+        <w:t xml:space="preserve"> / </w:t>
+      </w:r>
+      <w:proofErr w:type="spellStart"/>
+      <w:r>
+        <w:t>Hotkeys</w:t>
+      </w:r>
+      <w:proofErr w:type="spellEnd"/>
+      <w:r>
+        <w:t xml:space="preserve"> im dokumentieren</w:t>
+      </w:r>
+    </w:p>
+    <w:p>
+      <w:pPr>
+        <w:pStyle w:val="berschrift2"/>
+      </w:pPr>
+      <w:r>
+        <w:t>Prio 2</w:t>
+      </w:r>
+    </w:p>
+    <w:p>
+      <w:pPr>
+        <w:pStyle w:val="Listenabsatz"/>
+        <w:numPr>
+          <w:ilvl w:val="0"/>
+          <w:numId w:val="1"/>
+        </w:numPr>
+      </w:pPr>
+      <w:r>
         <w:t>Buch zurückgeben welches nicht der Ausleihe entspricht</w:t>
       </w:r>
       <w:r>
@@ -1876,7 +2192,171 @@
         <w:sym w:font="Wingdings" w:char="F0E0"/>
       </w:r>
       <w:r>
-        <w:t xml:space="preserve"> Liste?</w:t>
+        <w:t xml:space="preserve"> Liste „</w:t>
+      </w:r>
+      <w:proofErr w:type="spellStart"/>
+      <w:r>
+        <w:t>lostCopies</w:t>
+      </w:r>
+      <w:proofErr w:type="spellEnd"/>
+      <w:r>
+        <w:t>“ in der Library</w:t>
+      </w:r>
+    </w:p>
+    <w:p>
+      <w:pPr>
+        <w:pStyle w:val="Listenabsatz"/>
+        <w:numPr>
+          <w:ilvl w:val="1"/>
+          <w:numId w:val="1"/>
+        </w:numPr>
+      </w:pPr>
+      <w:r>
+        <w:t>Idee:</w:t>
+      </w:r>
+      <w:r>
+        <w:t xml:space="preserve"> Button „Buch verloren“ im Ausleihe Detail entfernt Kopie</w:t>
+      </w:r>
+    </w:p>
+    <w:p>
+      <w:r>
+        <w:rPr>
+          <w:noProof/>
+          <w:lang w:eastAsia="de-CH"/>
+        </w:rPr>
+        <mc:AlternateContent>
+          <mc:Choice Requires="wps">
+            <w:drawing>
+              <wp:anchor distT="0" distB="0" distL="114300" distR="114300" simplePos="0" relativeHeight="251660288" behindDoc="0" locked="0" layoutInCell="1" allowOverlap="1" wp14:anchorId="69EA0064" wp14:editId="511DDDA9">
+                <wp:simplePos x="0" y="0"/>
+                <wp:positionH relativeFrom="column">
+                  <wp:posOffset>1533794</wp:posOffset>
+                </wp:positionH>
+                <wp:positionV relativeFrom="paragraph">
+                  <wp:posOffset>509027</wp:posOffset>
+                </wp:positionV>
+                <wp:extent cx="1612299" cy="409575"/>
+                <wp:effectExtent l="86995" t="27305" r="93980" b="0"/>
+                <wp:wrapNone/>
+                <wp:docPr id="6" name="Pfeil nach rechts 6"/>
+                <wp:cNvGraphicFramePr/>
+                <a:graphic xmlns:a="http://schemas.openxmlformats.org/drawingml/2006/main">
+                  <a:graphicData uri="http://schemas.microsoft.com/office/word/2010/wordprocessingShape">
+                    <wps:wsp>
+                      <wps:cNvSpPr/>
+                      <wps:spPr>
+                        <a:xfrm rot="4593919">
+                          <a:off x="0" y="0"/>
+                          <a:ext cx="1612299" cy="409575"/>
+                        </a:xfrm>
+                        <a:prstGeom prst="rightArrow">
+                          <a:avLst/>
+                        </a:prstGeom>
+                      </wps:spPr>
+                      <wps:style>
+                        <a:lnRef idx="2">
+                          <a:schemeClr val="accent1">
+                            <a:shade val="50000"/>
+                          </a:schemeClr>
+                        </a:lnRef>
+                        <a:fillRef idx="1">
+                          <a:schemeClr val="accent1"/>
+                        </a:fillRef>
+                        <a:effectRef idx="0">
+                          <a:schemeClr val="accent1"/>
+                        </a:effectRef>
+                        <a:fontRef idx="minor">
+                          <a:schemeClr val="lt1"/>
+                        </a:fontRef>
+                      </wps:style>
+                      <wps:bodyPr rot="0" spcFirstLastPara="0" vertOverflow="overflow" horzOverflow="overflow" vert="horz" wrap="square" lIns="91440" tIns="45720" rIns="91440" bIns="45720" numCol="1" spcCol="0" rtlCol="0" fromWordArt="0" anchor="ctr" anchorCtr="0" forceAA="0" compatLnSpc="1">
+                        <a:prstTxWarp prst="textNoShape">
+                          <a:avLst/>
+                        </a:prstTxWarp>
+                        <a:noAutofit/>
+                      </wps:bodyPr>
+                    </wps:wsp>
+                  </a:graphicData>
+                </a:graphic>
+                <wp14:sizeRelH relativeFrom="margin">
+                  <wp14:pctWidth>0</wp14:pctWidth>
+                </wp14:sizeRelH>
+              </wp:anchor>
+            </w:drawing>
+          </mc:Choice>
+          <mc:Fallback>
+            <w:pict>
+              <v:shapetype id="_x0000_t13" coordsize="21600,21600" o:spt="13" adj="16200,5400" path="m@0,l@0@1,0@1,0@2@0@2@0,21600,21600,10800xe">
+                <v:stroke joinstyle="miter"/>
+                <v:formulas>
+                  <v:f eqn="val #0"/>
+                  <v:f eqn="val #1"/>
+                  <v:f eqn="sum height 0 #1"/>
+                  <v:f eqn="sum 10800 0 #1"/>
+                  <v:f eqn="sum width 0 #0"/>
+                  <v:f eqn="prod @4 @3 10800"/>
+                  <v:f eqn="sum width 0 @5"/>
+                </v:formulas>
+                <v:path o:connecttype="custom" o:connectlocs="@0,0;0,10800;@0,21600;21600,10800" o:connectangles="270,180,90,0" textboxrect="0,@1,@6,@2"/>
+                <v:handles>
+                  <v:h position="#0,#1" xrange="0,21600" yrange="0,10800"/>
+                </v:handles>
+              </v:shapetype>
+              <v:shape id="Pfeil nach rechts 6" o:spid="_x0000_s1026" type="#_x0000_t13" style="position:absolute;margin-left:120.75pt;margin-top:40.1pt;width:126.95pt;height:32.25pt;rotation:5017785fd;z-index:251660288;visibility:visible;mso-wrap-style:square;mso-width-percent:0;mso-wrap-distance-left:9pt;mso-wrap-distance-top:0;mso-wrap-distance-right:9pt;mso-wrap-distance-bottom:0;mso-position-horizontal:absolute;mso-position-horizontal-relative:text;mso-position-vertical:absolute;mso-position-vertical-relative:text;mso-width-percent:0;mso-width-relative:margin;v-text-anchor:middle" o:gfxdata="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" adj="18856" fillcolor="#4f81bd [3204]" strokecolor="#243f60 [1604]" strokeweight="2pt"/>
+            </w:pict>
+          </mc:Fallback>
+        </mc:AlternateContent>
+      </w:r>
+      <w:r>
+        <w:rPr>
+          <w:noProof/>
+          <w:lang w:eastAsia="de-CH"/>
+        </w:rPr>
+        <w:drawing>
+          <wp:inline distT="0" distB="0" distL="0" distR="0" wp14:anchorId="470D7B83" wp14:editId="6B481B97">
+            <wp:extent cx="5676900" cy="4286250"/>
+            <wp:effectExtent l="0" t="0" r="0" b="0"/>
+            <wp:docPr id="4" name="Grafik 4"/>
+            <wp:cNvGraphicFramePr>
+              <a:graphicFrameLocks xmlns:a="http://schemas.openxmlformats.org/drawingml/2006/main" noChangeAspect="1"/>
+            </wp:cNvGraphicFramePr>
+            <a:graphic xmlns:a="http://schemas.openxmlformats.org/drawingml/2006/main">
+              <a:graphicData uri="http://schemas.openxmlformats.org/drawingml/2006/picture">
+                <pic:pic xmlns:pic="http://schemas.openxmlformats.org/drawingml/2006/picture">
+                  <pic:nvPicPr>
+                    <pic:cNvPr id="0" name=""/>
+                    <pic:cNvPicPr/>
+                  </pic:nvPicPr>
+                  <pic:blipFill>
+                    <a:blip r:embed="rId10"/>
+                    <a:stretch>
+                      <a:fillRect/>
+                    </a:stretch>
+                  </pic:blipFill>
+                  <pic:spPr>
+                    <a:xfrm>
+                      <a:off x="0" y="0"/>
+                      <a:ext cx="5676900" cy="4286250"/>
+                    </a:xfrm>
+                    <a:prstGeom prst="rect">
+                      <a:avLst/>
+                    </a:prstGeom>
+                  </pic:spPr>
+                </pic:pic>
+              </a:graphicData>
+            </a:graphic>
+          </wp:inline>
+        </w:drawing>
+      </w:r>
+    </w:p>
+    <w:p/>
+    <w:p>
+      <w:pPr>
+        <w:pStyle w:val="berschrift2"/>
+      </w:pPr>
+      <w:r>
+        <w:lastRenderedPageBreak/>
+        <w:t>Fragen, ob entwickeln</w:t>
       </w:r>
     </w:p>
     <w:p>
@@ -1888,7 +2368,23 @@
         </w:numPr>
       </w:pPr>
       <w:r>
-        <w:t>Menus implementieren</w:t>
+        <w:t xml:space="preserve">Business Logik auch in der Library prüfen und bei </w:t>
+      </w:r>
+      <w:proofErr w:type="spellStart"/>
+      <w:r>
+        <w:t>Gui</w:t>
+      </w:r>
+      <w:proofErr w:type="spellEnd"/>
+      <w:r>
+        <w:t xml:space="preserve">-Fehlverhalten </w:t>
+      </w:r>
+      <w:proofErr w:type="spellStart"/>
+      <w:r>
+        <w:t>Exceptions</w:t>
+      </w:r>
+      <w:proofErr w:type="spellEnd"/>
+      <w:r>
+        <w:t xml:space="preserve"> werfen</w:t>
       </w:r>
     </w:p>
     <w:p>
@@ -1899,23 +2395,13 @@
           <w:numId w:val="1"/>
         </w:numPr>
       </w:pPr>
-      <w:r>
-        <w:t xml:space="preserve">Ausleihe Detail </w:t>
-      </w:r>
-      <w:r>
-        <w:sym w:font="Wingdings" w:char="F0E0"/>
-      </w:r>
-      <w:r>
-        <w:t xml:space="preserve"> falls Buch ausgeliehen </w:t>
-      </w:r>
-      <w:r>
-        <w:sym w:font="Wingdings" w:char="F0E0"/>
-      </w:r>
-      <w:r>
-        <w:t xml:space="preserve"> neue Ausleihe nicht möglich</w:t>
-      </w:r>
-      <w:r>
-        <w:t xml:space="preserve"> (Button deaktiviert)</w:t>
+      <w:proofErr w:type="spellStart"/>
+      <w:r>
+        <w:t>Loan</w:t>
+      </w:r>
+      <w:proofErr w:type="spellEnd"/>
+      <w:r>
+        <w:t xml:space="preserve"> / Buchtitel / Kunde Löschen?</w:t>
       </w:r>
     </w:p>
     <w:p>
@@ -1927,7 +2413,7 @@
         </w:numPr>
       </w:pPr>
       <w:r>
-        <w:t>Cell Renderer für Tabellen mit Icons?</w:t>
+        <w:t>Jedes Buch hat mindestens 1 Kopie. Ok? Gibt es Bücher ohne Kopien?</w:t>
       </w:r>
     </w:p>
     <w:p>
@@ -1938,8 +2424,29 @@
           <w:numId w:val="1"/>
         </w:numPr>
       </w:pPr>
-      <w:r>
-        <w:t>Row Filter von Java?</w:t>
+      <w:proofErr w:type="spellStart"/>
+      <w:r>
+        <w:t>Cell</w:t>
+      </w:r>
+      <w:proofErr w:type="spellEnd"/>
+      <w:r>
+        <w:t xml:space="preserve"> </w:t>
+      </w:r>
+      <w:proofErr w:type="spellStart"/>
+      <w:r>
+        <w:t>Renderer</w:t>
+      </w:r>
+      <w:proofErr w:type="spellEnd"/>
+      <w:r>
+        <w:t>, Tabellen mit Icons implementieren?</w:t>
+      </w:r>
+    </w:p>
+    <w:p>
+      <w:pPr>
+        <w:pStyle w:val="berschrift2"/>
+      </w:pPr>
+      <w:r>
+        <w:t>Dones</w:t>
       </w:r>
     </w:p>
     <w:p>
@@ -1951,15 +2458,19 @@
         </w:numPr>
       </w:pPr>
       <w:r>
-        <w:t>hmm machts sinn, dass wänn mer es neus buech erstellt au grad e copy dezue macht? und dass jedes buech mindistens 1 copy mues ha?</w:t>
-      </w:r>
-    </w:p>
-    <w:p>
-      <w:pPr>
-        <w:pStyle w:val="berschrift1"/>
-      </w:pPr>
-      <w:r>
-        <w:t>Dones</w:t>
+        <w:t xml:space="preserve">Ausleihe Detail </w:t>
+      </w:r>
+      <w:r>
+        <w:sym w:font="Wingdings" w:char="F0E0"/>
+      </w:r>
+      <w:r>
+        <w:t xml:space="preserve"> falls Buch ausgeliehen </w:t>
+      </w:r>
+      <w:r>
+        <w:sym w:font="Wingdings" w:char="F0E0"/>
+      </w:r>
+      <w:r>
+        <w:t xml:space="preserve"> neue Ausleihe nicht möglich (Button deaktiviert)</w:t>
       </w:r>
     </w:p>
     <w:p>
@@ -1971,7 +2482,7 @@
         </w:numPr>
       </w:pPr>
       <w:r>
-        <w:t>Doppelklick Table</w:t>
+        <w:t>Menus implementieren</w:t>
       </w:r>
     </w:p>
     <w:p>
@@ -1983,8 +2494,34 @@
         </w:numPr>
       </w:pPr>
       <w:r>
+        <w:t>Neue Ausleihe erfassen…</w:t>
+      </w:r>
+    </w:p>
+    <w:p>
+      <w:pPr>
+        <w:pStyle w:val="Listenabsatz"/>
+        <w:numPr>
+          <w:ilvl w:val="0"/>
+          <w:numId w:val="1"/>
+        </w:numPr>
+      </w:pPr>
+      <w:r>
+        <w:t>Doppelklick Table</w:t>
+      </w:r>
+    </w:p>
+    <w:p>
+      <w:pPr>
+        <w:pStyle w:val="Listenabsatz"/>
+        <w:numPr>
+          <w:ilvl w:val="0"/>
+          <w:numId w:val="1"/>
+        </w:numPr>
+      </w:pPr>
+      <w:proofErr w:type="spellStart"/>
+      <w:r>
         <w:t>UIManager</w:t>
       </w:r>
+      <w:proofErr w:type="spellEnd"/>
     </w:p>
     <w:p>
       <w:pPr>
@@ -2039,8 +2576,21 @@
           <w:numId w:val="1"/>
         </w:numPr>
       </w:pPr>
-      <w:r>
-        <w:t xml:space="preserve">BookMaster Loans </w:t>
+      <w:proofErr w:type="spellStart"/>
+      <w:r>
+        <w:t>BookMaster</w:t>
+      </w:r>
+      <w:proofErr w:type="spellEnd"/>
+      <w:r>
+        <w:t xml:space="preserve"> </w:t>
+      </w:r>
+      <w:proofErr w:type="spellStart"/>
+      <w:r>
+        <w:t>Loans</w:t>
+      </w:r>
+      <w:proofErr w:type="spellEnd"/>
+      <w:r>
+        <w:t xml:space="preserve"> </w:t>
       </w:r>
       <w:r>
         <w:sym w:font="Wingdings" w:char="F0E0"/>
@@ -2048,13 +2598,48 @@
       <w:r>
         <w:t xml:space="preserve"> Ausgewählte zurückgeben</w:t>
       </w:r>
-      <w:bookmarkStart w:id="3" w:name="_GoBack"/>
-      <w:bookmarkEnd w:id="3"/>
+    </w:p>
+    <w:p>
+      <w:pPr>
+        <w:pStyle w:val="Listenabsatz"/>
+        <w:numPr>
+          <w:ilvl w:val="0"/>
+          <w:numId w:val="1"/>
+        </w:numPr>
+      </w:pPr>
+      <w:r>
+        <w:t xml:space="preserve">Wizard? </w:t>
+      </w:r>
+      <w:r>
+        <w:t>Mehrere Bücher zurückgeben</w:t>
+      </w:r>
+      <w:r>
+        <w:t xml:space="preserve"> </w:t>
+      </w:r>
+      <w:r>
+        <w:sym w:font="Wingdings" w:char="F0E0"/>
+      </w:r>
+      <w:r>
+        <w:t xml:space="preserve"> Nein, besser im </w:t>
+      </w:r>
+      <w:proofErr w:type="spellStart"/>
+      <w:r>
+        <w:t>AusleiheMaster</w:t>
+      </w:r>
+      <w:proofErr w:type="spellEnd"/>
+    </w:p>
+    <w:p>
+      <w:pPr>
+        <w:pStyle w:val="berschrift1"/>
+      </w:pPr>
+      <w:r>
+        <w:t>Accelerators und Mnemonics</w:t>
+      </w:r>
     </w:p>
     <w:p/>
     <w:sectPr>
-      <w:headerReference w:type="default" r:id="rId10"/>
-      <w:footerReference w:type="default" r:id="rId11"/>
+      <w:headerReference w:type="default" r:id="rId11"/>
+      <w:footerReference w:type="default" r:id="rId12"/>
       <w:pgSz w:w="11906" w:h="16838"/>
       <w:pgMar w:top="1417" w:right="1417" w:bottom="1134" w:left="1417" w:header="708" w:footer="708" w:gutter="0"/>
       <w:pgNumType w:start="0"/>
@@ -2233,7 +2818,7 @@
         <w:noProof/>
         <w:lang w:val="de-DE"/>
       </w:rPr>
-      <w:t>2</w:t>
+      <w:t>3</w:t>
     </w:r>
     <w:r>
       <w:rPr>
@@ -2257,7 +2842,7 @@
       <w:rPr>
         <w:noProof/>
       </w:rPr>
-      <w:t>22. November 2010</w:t>
+      <w:t>23. November 2010</w:t>
     </w:r>
     <w:r>
       <w:fldChar w:fldCharType="end"/>
@@ -2359,9 +2944,11 @@
         </mc:Fallback>
       </mc:AlternateContent>
     </w:r>
+    <w:proofErr w:type="spellStart"/>
     <w:r>
       <w:t>BookMasterPro</w:t>
     </w:r>
+    <w:proofErr w:type="spellEnd"/>
     <w:r>
       <w:t>, Entwicklungs- und Benutzerdokumentation</w:t>
     </w:r>
@@ -2793,7 +3380,6 @@
     <w:next w:val="Standard"/>
     <w:link w:val="berschrift2Zchn"/>
     <w:uiPriority w:val="9"/>
-    <w:semiHidden/>
     <w:unhideWhenUsed/>
     <w:qFormat/>
     <w:rsid w:val="006D4042"/>
@@ -3155,7 +3741,6 @@
     <w:basedOn w:val="Absatz-Standardschriftart"/>
     <w:link w:val="berschrift2"/>
     <w:uiPriority w:val="9"/>
-    <w:semiHidden/>
     <w:rsid w:val="006D4042"/>
     <w:rPr>
       <w:caps/>
@@ -3717,7 +4302,6 @@
     <w:next w:val="Standard"/>
     <w:link w:val="berschrift2Zchn"/>
     <w:uiPriority w:val="9"/>
-    <w:semiHidden/>
     <w:unhideWhenUsed/>
     <w:qFormat/>
     <w:rsid w:val="006D4042"/>
@@ -4079,7 +4663,6 @@
     <w:basedOn w:val="Absatz-Standardschriftart"/>
     <w:link w:val="berschrift2"/>
     <w:uiPriority w:val="9"/>
-    <w:semiHidden/>
     <w:rsid w:val="006D4042"/>
     <w:rPr>
       <w:caps/>
@@ -4746,7 +5329,7 @@
 </file>
 
 <file path=customXml/itemProps2.xml><?xml version="1.0" encoding="utf-8"?>
-<ds:datastoreItem xmlns:ds="http://schemas.openxmlformats.org/officeDocument/2006/customXml" ds:itemID="{1F7C8897-1434-4D2C-99BA-576A47127CD9}">
+<ds:datastoreItem xmlns:ds="http://schemas.openxmlformats.org/officeDocument/2006/customXml" ds:itemID="{1C4B0F89-1C81-4F1C-B260-35F4BAE7C00D}">
   <ds:schemaRefs>
     <ds:schemaRef ds:uri="http://schemas.openxmlformats.org/officeDocument/2006/bibliography"/>
   </ds:schemaRefs>

--- a/doc/doku_book_master.docx
+++ b/doc/doku_book_master.docx
@@ -1033,7 +1033,7 @@
                                       <w:szCs w:val="96"/>
                                       <w14:numForm w14:val="oldStyle"/>
                                     </w:rPr>
-                                    <w:t>23.11.2010</w:t>
+                                    <w:t>24.11.2010</w:t>
                                   </w:r>
                                   <w:r>
                                     <w:rPr>
@@ -1116,7 +1116,6 @@
                                           <w:szCs w:val="72"/>
                                         </w:rPr>
                                       </w:pPr>
-                                      <w:proofErr w:type="spellStart"/>
                                       <w:r>
                                         <w:rPr>
                                           <w:b/>
@@ -1127,7 +1126,6 @@
                                         </w:rPr>
                                         <w:t>BookMasterPro</w:t>
                                       </w:r>
-                                      <w:proofErr w:type="spellEnd"/>
                                     </w:p>
                                   </w:sdtContent>
                                 </w:sdt>
@@ -1399,7 +1397,7 @@
                                 <w:szCs w:val="96"/>
                                 <w14:numForm w14:val="oldStyle"/>
                               </w:rPr>
-                              <w:t>23.11.2010</w:t>
+                              <w:t>24.11.2010</w:t>
                             </w:r>
                             <w:r>
                               <w:rPr>
@@ -1443,7 +1441,6 @@
                                     <w:szCs w:val="72"/>
                                   </w:rPr>
                                 </w:pPr>
-                                <w:proofErr w:type="spellStart"/>
                                 <w:r>
                                   <w:rPr>
                                     <w:b/>
@@ -1454,7 +1451,6 @@
                                   </w:rPr>
                                   <w:t>BookMasterPro</w:t>
                                 </w:r>
-                                <w:proofErr w:type="spellEnd"/>
                               </w:p>
                             </w:sdtContent>
                           </w:sdt>
@@ -1809,13 +1805,8 @@
       <w:pPr>
         <w:pStyle w:val="berschrift2"/>
       </w:pPr>
-      <w:proofErr w:type="spellStart"/>
-      <w:r>
-        <w:t>Prio</w:t>
-      </w:r>
-      <w:proofErr w:type="spellEnd"/>
-      <w:r>
-        <w:t xml:space="preserve"> 1</w:t>
+      <w:r>
+        <w:t>Prio 1</w:t>
       </w:r>
     </w:p>
     <w:p>
@@ -1845,39 +1836,7 @@
         </w:numPr>
       </w:pPr>
       <w:r>
-        <w:t xml:space="preserve">Wenn </w:t>
-      </w:r>
-      <w:proofErr w:type="spellStart"/>
-      <w:r>
-        <w:t>Copy</w:t>
-      </w:r>
-      <w:proofErr w:type="spellEnd"/>
-      <w:r>
-        <w:t xml:space="preserve"> im </w:t>
-      </w:r>
-      <w:proofErr w:type="spellStart"/>
-      <w:r>
-        <w:t>BookDetail</w:t>
-      </w:r>
-      <w:proofErr w:type="spellEnd"/>
-      <w:r>
-        <w:t xml:space="preserve"> entfernt wird, müssen auch der </w:t>
-      </w:r>
-      <w:proofErr w:type="spellStart"/>
-      <w:r>
-        <w:t>Loan</w:t>
-      </w:r>
-      <w:proofErr w:type="spellEnd"/>
-      <w:r>
-        <w:t xml:space="preserve"> entfernt werden, sofern </w:t>
-      </w:r>
-      <w:proofErr w:type="spellStart"/>
-      <w:r>
-        <w:t>Loan</w:t>
-      </w:r>
-      <w:proofErr w:type="spellEnd"/>
-      <w:r>
-        <w:t xml:space="preserve"> vorhanden ist</w:t>
+        <w:t>Wenn Copy im BookDetail entfernt wird, müssen auch der Loan entfernt werden, sofern Loan vorhanden ist</w:t>
       </w:r>
     </w:p>
     <w:p>
@@ -1889,31 +1848,7 @@
         </w:numPr>
       </w:pPr>
       <w:r>
-        <w:t xml:space="preserve">Wenn </w:t>
-      </w:r>
-      <w:proofErr w:type="spellStart"/>
-      <w:r>
-        <w:t>LoanDetail</w:t>
-      </w:r>
-      <w:proofErr w:type="spellEnd"/>
-      <w:r>
-        <w:t xml:space="preserve"> offen ist und Kunde im anderen Fenster bearbeitet wird (</w:t>
-      </w:r>
-      <w:proofErr w:type="spellStart"/>
-      <w:r>
-        <w:t>bsp.</w:t>
-      </w:r>
-      <w:proofErr w:type="spellEnd"/>
-      <w:r>
-        <w:t xml:space="preserve"> Name), dann soll der Name des Kunden auch im </w:t>
-      </w:r>
-      <w:proofErr w:type="spellStart"/>
-      <w:r>
-        <w:t>LoanDetail</w:t>
-      </w:r>
-      <w:proofErr w:type="spellEnd"/>
-      <w:r>
-        <w:t xml:space="preserve"> aktualisiert werden </w:t>
+        <w:t xml:space="preserve">Wenn LoanDetail offen ist und Kunde im anderen Fenster bearbeitet wird (bsp. Name), dann soll der Name des Kunden auch im LoanDetail aktualisiert werden </w:t>
       </w:r>
       <w:r>
         <w:sym w:font="Wingdings" w:char="F0E0"/>
@@ -1931,58 +1866,7 @@
         </w:numPr>
       </w:pPr>
       <w:r>
-        <w:t xml:space="preserve">Wenn </w:t>
-      </w:r>
-      <w:proofErr w:type="spellStart"/>
-      <w:r>
-        <w:t>LoanDetail</w:t>
-      </w:r>
-      <w:proofErr w:type="spellEnd"/>
-      <w:r>
-        <w:t xml:space="preserve"> offen ist und</w:t>
-      </w:r>
-      <w:r>
-        <w:t xml:space="preserve"> ein neuer</w:t>
-      </w:r>
-      <w:r>
-        <w:t xml:space="preserve"> Kunde </w:t>
-      </w:r>
-      <w:r>
-        <w:t xml:space="preserve">hinzugefügt wird im </w:t>
-      </w:r>
-      <w:proofErr w:type="spellStart"/>
-      <w:r>
-        <w:t>BookMaster</w:t>
-      </w:r>
-      <w:proofErr w:type="spellEnd"/>
-      <w:r>
-        <w:t xml:space="preserve">, dann soll der </w:t>
-      </w:r>
-      <w:r>
-        <w:t>neue Kunde</w:t>
-      </w:r>
-      <w:r>
-        <w:t xml:space="preserve"> auch i</w:t>
-      </w:r>
-      <w:r>
-        <w:t>n der Kundenliste von</w:t>
-      </w:r>
-      <w:r>
-        <w:t xml:space="preserve"> </w:t>
-      </w:r>
-      <w:proofErr w:type="spellStart"/>
-      <w:r>
-        <w:t>LoanDetail</w:t>
-      </w:r>
-      <w:proofErr w:type="spellEnd"/>
-      <w:r>
-        <w:t xml:space="preserve"> </w:t>
-      </w:r>
-      <w:r>
-        <w:t>angezeigt</w:t>
-      </w:r>
-      <w:r>
-        <w:t xml:space="preserve"> werden </w:t>
+        <w:t xml:space="preserve">Wenn LoanDetail offen ist und ein neuer Kunde hinzugefügt wird im BookMaster, dann soll der neue Kunde auch in der Kundenliste von LoanDetail angezeigt werden </w:t>
       </w:r>
       <w:r>
         <w:sym w:font="Wingdings" w:char="F0E0"/>
@@ -2000,51 +1884,7 @@
         </w:numPr>
       </w:pPr>
       <w:r>
-        <w:t xml:space="preserve">Wenn </w:t>
-      </w:r>
-      <w:proofErr w:type="spellStart"/>
-      <w:r>
-        <w:t>LoanDetail</w:t>
-      </w:r>
-      <w:proofErr w:type="spellEnd"/>
-      <w:r>
-        <w:t xml:space="preserve"> offen ist und </w:t>
-      </w:r>
-      <w:r>
-        <w:t>ein Buchtitel</w:t>
-      </w:r>
-      <w:r>
-        <w:t xml:space="preserve"> im anderen Fenster bearbeitet wird (</w:t>
-      </w:r>
-      <w:proofErr w:type="spellStart"/>
-      <w:r>
-        <w:t>bsp.</w:t>
-      </w:r>
-      <w:proofErr w:type="spellEnd"/>
-      <w:r>
-        <w:t xml:space="preserve"> </w:t>
-      </w:r>
-      <w:proofErr w:type="spellStart"/>
-      <w:r>
-        <w:t>Author</w:t>
-      </w:r>
-      <w:proofErr w:type="spellEnd"/>
-      <w:r>
-        <w:t xml:space="preserve">), dann soll </w:t>
-      </w:r>
-      <w:r>
-        <w:t xml:space="preserve">das Buch </w:t>
-      </w:r>
-      <w:r>
-        <w:t xml:space="preserve">auch im </w:t>
-      </w:r>
-      <w:proofErr w:type="spellStart"/>
-      <w:r>
-        <w:t>LoanDetail</w:t>
-      </w:r>
-      <w:proofErr w:type="spellEnd"/>
-      <w:r>
-        <w:t xml:space="preserve"> aktualisiert werden </w:t>
+        <w:t xml:space="preserve">Wenn LoanDetail offen ist und ein Buchtitel im anderen Fenster bearbeitet wird (bsp. Author), dann soll das Buch auch im LoanDetail aktualisiert werden </w:t>
       </w:r>
       <w:r>
         <w:sym w:font="Wingdings" w:char="F0E0"/>
@@ -2062,65 +1902,7 @@
         </w:numPr>
       </w:pPr>
       <w:r>
-        <w:t xml:space="preserve">Wenn </w:t>
-      </w:r>
-      <w:proofErr w:type="spellStart"/>
-      <w:r>
-        <w:t>Book</w:t>
-      </w:r>
-      <w:r>
-        <w:t>Detail</w:t>
-      </w:r>
-      <w:proofErr w:type="spellEnd"/>
-      <w:r>
-        <w:t xml:space="preserve"> offen ist und ein</w:t>
-      </w:r>
-      <w:r>
-        <w:t>e</w:t>
-      </w:r>
-      <w:r>
-        <w:t xml:space="preserve"> </w:t>
-      </w:r>
-      <w:proofErr w:type="spellStart"/>
-      <w:r>
-        <w:t>Copy</w:t>
-      </w:r>
-      <w:proofErr w:type="spellEnd"/>
-      <w:r>
-        <w:t xml:space="preserve"> im anderen Fenster </w:t>
-      </w:r>
-      <w:r>
-        <w:t>zurückgegeben oder ausgeliehen wird</w:t>
-      </w:r>
-      <w:r>
-        <w:t xml:space="preserve">, dann soll </w:t>
-      </w:r>
-      <w:r>
-        <w:t xml:space="preserve">sich die Tabelle mit den </w:t>
-      </w:r>
-      <w:proofErr w:type="spellStart"/>
-      <w:r>
-        <w:t>Loans</w:t>
-      </w:r>
-      <w:proofErr w:type="spellEnd"/>
-      <w:r>
-        <w:t xml:space="preserve"> auch im </w:t>
-      </w:r>
-      <w:proofErr w:type="spellStart"/>
-      <w:r>
-        <w:t>BookDetail</w:t>
-      </w:r>
-      <w:proofErr w:type="spellEnd"/>
-      <w:r>
-        <w:t xml:space="preserve"> </w:t>
-      </w:r>
-      <w:r>
-        <w:t>aktualisieren</w:t>
-      </w:r>
-      <w:bookmarkStart w:id="3" w:name="_GoBack"/>
-      <w:bookmarkEnd w:id="3"/>
-      <w:r>
-        <w:t xml:space="preserve"> </w:t>
+        <w:t xml:space="preserve">Wenn BookDetail offen ist und eine Copy im anderen Fenster zurückgegeben oder ausgeliehen wird, dann soll sich die Tabelle mit den Loans auch im BookDetail aktualisieren </w:t>
       </w:r>
       <w:r>
         <w:sym w:font="Wingdings" w:char="F0E0"/>
@@ -2137,29 +1919,8 @@
           <w:numId w:val="1"/>
         </w:numPr>
       </w:pPr>
-      <w:proofErr w:type="spellStart"/>
-      <w:r>
-        <w:t>Accelerators</w:t>
-      </w:r>
-      <w:proofErr w:type="spellEnd"/>
-      <w:r>
-        <w:t xml:space="preserve"> / </w:t>
-      </w:r>
-      <w:proofErr w:type="spellStart"/>
-      <w:r>
-        <w:t>Hotkeys</w:t>
-      </w:r>
-      <w:proofErr w:type="spellEnd"/>
-      <w:r>
-        <w:t xml:space="preserve"> im dokumentieren</w:t>
-      </w:r>
-    </w:p>
-    <w:p>
-      <w:pPr>
-        <w:pStyle w:val="berschrift2"/>
-      </w:pPr>
-      <w:r>
-        <w:t>Prio 2</w:t>
+      <w:r>
+        <w:t>Accelerators / Hotkeys im dokumentieren</w:t>
       </w:r>
     </w:p>
     <w:p>
@@ -2171,6 +1932,52 @@
         </w:numPr>
       </w:pPr>
       <w:r>
+        <w:t xml:space="preserve">Default Selection nach dem Öffnen eines </w:t>
+      </w:r>
+      <w:r>
+        <w:t>F</w:t>
+      </w:r>
+      <w:bookmarkStart w:id="3" w:name="_GoBack"/>
+      <w:bookmarkEnd w:id="3"/>
+      <w:r>
+        <w:t>ensters</w:t>
+      </w:r>
+    </w:p>
+    <w:p>
+      <w:pPr>
+        <w:pStyle w:val="Listenabsatz"/>
+        <w:numPr>
+          <w:ilvl w:val="0"/>
+          <w:numId w:val="1"/>
+        </w:numPr>
+      </w:pPr>
+      <w:r>
+        <w:t>Default Actions, Bsp. &lt;Enter&gt; zum Speichern</w:t>
+      </w:r>
+    </w:p>
+    <w:p>
+      <w:r>
+        <w:br w:type="page"/>
+      </w:r>
+    </w:p>
+    <w:p>
+      <w:pPr>
+        <w:pStyle w:val="berschrift2"/>
+      </w:pPr>
+      <w:r>
+        <w:lastRenderedPageBreak/>
+        <w:t>Prio 2</w:t>
+      </w:r>
+    </w:p>
+    <w:p>
+      <w:pPr>
+        <w:pStyle w:val="Listenabsatz"/>
+        <w:numPr>
+          <w:ilvl w:val="0"/>
+          <w:numId w:val="1"/>
+        </w:numPr>
+      </w:pPr>
+      <w:r>
         <w:t>Buch zurückgeben welches nicht der Ausleihe entspricht</w:t>
       </w:r>
       <w:r>
@@ -2192,15 +1999,7 @@
         <w:sym w:font="Wingdings" w:char="F0E0"/>
       </w:r>
       <w:r>
-        <w:t xml:space="preserve"> Liste „</w:t>
-      </w:r>
-      <w:proofErr w:type="spellStart"/>
-      <w:r>
-        <w:t>lostCopies</w:t>
-      </w:r>
-      <w:proofErr w:type="spellEnd"/>
-      <w:r>
-        <w:t>“ in der Library</w:t>
+        <w:t xml:space="preserve"> Liste „lostCopies“ in der Library</w:t>
       </w:r>
     </w:p>
     <w:p>
@@ -2355,7 +2154,6 @@
         <w:pStyle w:val="berschrift2"/>
       </w:pPr>
       <w:r>
-        <w:lastRenderedPageBreak/>
         <w:t>Fragen, ob entwickeln</w:t>
       </w:r>
     </w:p>
@@ -2368,23 +2166,7 @@
         </w:numPr>
       </w:pPr>
       <w:r>
-        <w:t xml:space="preserve">Business Logik auch in der Library prüfen und bei </w:t>
-      </w:r>
-      <w:proofErr w:type="spellStart"/>
-      <w:r>
-        <w:t>Gui</w:t>
-      </w:r>
-      <w:proofErr w:type="spellEnd"/>
-      <w:r>
-        <w:t xml:space="preserve">-Fehlverhalten </w:t>
-      </w:r>
-      <w:proofErr w:type="spellStart"/>
-      <w:r>
-        <w:t>Exceptions</w:t>
-      </w:r>
-      <w:proofErr w:type="spellEnd"/>
-      <w:r>
-        <w:t xml:space="preserve"> werfen</w:t>
+        <w:t>Business Logik auch in der Library prüfen und bei Gui-Fehlverhalten Exceptions werfen</w:t>
       </w:r>
     </w:p>
     <w:p>
@@ -2395,13 +2177,8 @@
           <w:numId w:val="1"/>
         </w:numPr>
       </w:pPr>
-      <w:proofErr w:type="spellStart"/>
-      <w:r>
-        <w:t>Loan</w:t>
-      </w:r>
-      <w:proofErr w:type="spellEnd"/>
-      <w:r>
-        <w:t xml:space="preserve"> / Buchtitel / Kunde Löschen?</w:t>
+      <w:r>
+        <w:t>Loan / Buchtitel / Kunde Löschen?</w:t>
       </w:r>
     </w:p>
     <w:p>
@@ -2424,21 +2201,8 @@
           <w:numId w:val="1"/>
         </w:numPr>
       </w:pPr>
-      <w:proofErr w:type="spellStart"/>
-      <w:r>
-        <w:t>Cell</w:t>
-      </w:r>
-      <w:proofErr w:type="spellEnd"/>
-      <w:r>
-        <w:t xml:space="preserve"> </w:t>
-      </w:r>
-      <w:proofErr w:type="spellStart"/>
-      <w:r>
-        <w:t>Renderer</w:t>
-      </w:r>
-      <w:proofErr w:type="spellEnd"/>
-      <w:r>
-        <w:t>, Tabellen mit Icons implementieren?</w:t>
+      <w:r>
+        <w:t>Cell Renderer, Tabellen mit Icons implementieren?</w:t>
       </w:r>
     </w:p>
     <w:p>
@@ -2517,11 +2281,9 @@
           <w:numId w:val="1"/>
         </w:numPr>
       </w:pPr>
-      <w:proofErr w:type="spellStart"/>
       <w:r>
         <w:t>UIManager</w:t>
       </w:r>
-      <w:proofErr w:type="spellEnd"/>
     </w:p>
     <w:p>
       <w:pPr>
@@ -2576,21 +2338,9 @@
           <w:numId w:val="1"/>
         </w:numPr>
       </w:pPr>
-      <w:proofErr w:type="spellStart"/>
-      <w:r>
-        <w:t>BookMaster</w:t>
-      </w:r>
-      <w:proofErr w:type="spellEnd"/>
-      <w:r>
-        <w:t xml:space="preserve"> </w:t>
-      </w:r>
-      <w:proofErr w:type="spellStart"/>
-      <w:r>
-        <w:t>Loans</w:t>
-      </w:r>
-      <w:proofErr w:type="spellEnd"/>
-      <w:r>
-        <w:t xml:space="preserve"> </w:t>
+      <w:r>
+        <w:lastRenderedPageBreak/>
+        <w:t xml:space="preserve">BookMaster Loans </w:t>
       </w:r>
       <w:r>
         <w:sym w:font="Wingdings" w:char="F0E0"/>
@@ -2620,13 +2370,8 @@
         <w:sym w:font="Wingdings" w:char="F0E0"/>
       </w:r>
       <w:r>
-        <w:t xml:space="preserve"> Nein, besser im </w:t>
-      </w:r>
-      <w:proofErr w:type="spellStart"/>
-      <w:r>
-        <w:t>AusleiheMaster</w:t>
-      </w:r>
-      <w:proofErr w:type="spellEnd"/>
+        <w:t xml:space="preserve"> Nein, besser im AusleiheMaster</w:t>
+      </w:r>
     </w:p>
     <w:p>
       <w:pPr>
@@ -2818,7 +2563,7 @@
         <w:noProof/>
         <w:lang w:val="de-DE"/>
       </w:rPr>
-      <w:t>3</w:t>
+      <w:t>4</w:t>
     </w:r>
     <w:r>
       <w:rPr>
@@ -2842,7 +2587,7 @@
       <w:rPr>
         <w:noProof/>
       </w:rPr>
-      <w:t>23. November 2010</w:t>
+      <w:t>24. November 2010</w:t>
     </w:r>
     <w:r>
       <w:fldChar w:fldCharType="end"/>
@@ -2944,11 +2689,9 @@
         </mc:Fallback>
       </mc:AlternateContent>
     </w:r>
-    <w:proofErr w:type="spellStart"/>
     <w:r>
       <w:t>BookMasterPro</w:t>
     </w:r>
-    <w:proofErr w:type="spellEnd"/>
     <w:r>
       <w:t>, Entwicklungs- und Benutzerdokumentation</w:t>
     </w:r>
@@ -5329,7 +5072,7 @@
 </file>
 
 <file path=customXml/itemProps2.xml><?xml version="1.0" encoding="utf-8"?>
-<ds:datastoreItem xmlns:ds="http://schemas.openxmlformats.org/officeDocument/2006/customXml" ds:itemID="{1C4B0F89-1C81-4F1C-B260-35F4BAE7C00D}">
+<ds:datastoreItem xmlns:ds="http://schemas.openxmlformats.org/officeDocument/2006/customXml" ds:itemID="{10757273-4BFE-421A-BD6C-3CCB6E32CE18}">
   <ds:schemaRefs>
     <ds:schemaRef ds:uri="http://schemas.openxmlformats.org/officeDocument/2006/bibliography"/>
   </ds:schemaRefs>

--- a/doc/doku_book_master.docx
+++ b/doc/doku_book_master.docx
@@ -1116,6 +1116,7 @@
                                           <w:szCs w:val="72"/>
                                         </w:rPr>
                                       </w:pPr>
+                                      <w:proofErr w:type="spellStart"/>
                                       <w:r>
                                         <w:rPr>
                                           <w:b/>
@@ -1126,6 +1127,7 @@
                                         </w:rPr>
                                         <w:t>BookMasterPro</w:t>
                                       </w:r>
+                                      <w:proofErr w:type="spellEnd"/>
                                     </w:p>
                                   </w:sdtContent>
                                 </w:sdt>
@@ -1441,6 +1443,7 @@
                                     <w:szCs w:val="72"/>
                                   </w:rPr>
                                 </w:pPr>
+                                <w:proofErr w:type="spellStart"/>
                                 <w:r>
                                   <w:rPr>
                                     <w:b/>
@@ -1451,6 +1454,7 @@
                                   </w:rPr>
                                   <w:t>BookMasterPro</w:t>
                                 </w:r>
+                                <w:proofErr w:type="spellEnd"/>
                               </w:p>
                             </w:sdtContent>
                           </w:sdt>
@@ -1836,7 +1840,37 @@
         </w:numPr>
       </w:pPr>
       <w:r>
-        <w:t>Wenn Copy im BookDetail entfernt wird, müssen auch der Loan entfernt werden, sofern Loan vorhanden ist</w:t>
+        <w:t xml:space="preserve">Wenn </w:t>
+      </w:r>
+      <w:proofErr w:type="spellStart"/>
+      <w:r>
+        <w:t>LoanDetail</w:t>
+      </w:r>
+      <w:proofErr w:type="spellEnd"/>
+      <w:r>
+        <w:t xml:space="preserve"> offen ist und Kunde im anderen Fenster bearbeitet wird (</w:t>
+      </w:r>
+      <w:proofErr w:type="spellStart"/>
+      <w:r>
+        <w:t>bsp.</w:t>
+      </w:r>
+      <w:proofErr w:type="spellEnd"/>
+      <w:r>
+        <w:t xml:space="preserve"> Name), dann soll der Name des Kunden auch im </w:t>
+      </w:r>
+      <w:proofErr w:type="spellStart"/>
+      <w:r>
+        <w:t>LoanDetail</w:t>
+      </w:r>
+      <w:proofErr w:type="spellEnd"/>
+      <w:r>
+        <w:t xml:space="preserve"> aktualisiert werden </w:t>
+      </w:r>
+      <w:r>
+        <w:sym w:font="Wingdings" w:char="F0E0"/>
+      </w:r>
+      <w:r>
+        <w:t xml:space="preserve"> Observer Pattern</w:t>
       </w:r>
     </w:p>
     <w:p>
@@ -1848,7 +1882,31 @@
         </w:numPr>
       </w:pPr>
       <w:r>
-        <w:t xml:space="preserve">Wenn LoanDetail offen ist und Kunde im anderen Fenster bearbeitet wird (bsp. Name), dann soll der Name des Kunden auch im LoanDetail aktualisiert werden </w:t>
+        <w:t xml:space="preserve">Wenn </w:t>
+      </w:r>
+      <w:proofErr w:type="spellStart"/>
+      <w:r>
+        <w:t>LoanDetail</w:t>
+      </w:r>
+      <w:proofErr w:type="spellEnd"/>
+      <w:r>
+        <w:t xml:space="preserve"> offen ist und ein neuer Kunde hinzugefügt wird im </w:t>
+      </w:r>
+      <w:proofErr w:type="spellStart"/>
+      <w:r>
+        <w:t>BookMaster</w:t>
+      </w:r>
+      <w:proofErr w:type="spellEnd"/>
+      <w:r>
+        <w:t xml:space="preserve">, dann soll der neue Kunde auch in der Kundenliste von </w:t>
+      </w:r>
+      <w:proofErr w:type="spellStart"/>
+      <w:r>
+        <w:t>LoanDetail</w:t>
+      </w:r>
+      <w:proofErr w:type="spellEnd"/>
+      <w:r>
+        <w:t xml:space="preserve"> angezeigt werden </w:t>
       </w:r>
       <w:r>
         <w:sym w:font="Wingdings" w:char="F0E0"/>
@@ -1866,7 +1924,39 @@
         </w:numPr>
       </w:pPr>
       <w:r>
-        <w:t xml:space="preserve">Wenn LoanDetail offen ist und ein neuer Kunde hinzugefügt wird im BookMaster, dann soll der neue Kunde auch in der Kundenliste von LoanDetail angezeigt werden </w:t>
+        <w:t xml:space="preserve">Wenn </w:t>
+      </w:r>
+      <w:proofErr w:type="spellStart"/>
+      <w:r>
+        <w:t>LoanDetail</w:t>
+      </w:r>
+      <w:proofErr w:type="spellEnd"/>
+      <w:r>
+        <w:t xml:space="preserve"> offen ist und ein Buchtitel im anderen Fenster bearbeitet wird (</w:t>
+      </w:r>
+      <w:proofErr w:type="spellStart"/>
+      <w:r>
+        <w:t>bsp.</w:t>
+      </w:r>
+      <w:proofErr w:type="spellEnd"/>
+      <w:r>
+        <w:t xml:space="preserve"> </w:t>
+      </w:r>
+      <w:proofErr w:type="spellStart"/>
+      <w:r>
+        <w:t>Author</w:t>
+      </w:r>
+      <w:proofErr w:type="spellEnd"/>
+      <w:r>
+        <w:t xml:space="preserve">), dann soll das Buch auch im </w:t>
+      </w:r>
+      <w:proofErr w:type="spellStart"/>
+      <w:r>
+        <w:t>LoanDetail</w:t>
+      </w:r>
+      <w:proofErr w:type="spellEnd"/>
+      <w:r>
+        <w:t xml:space="preserve"> aktualisiert werden </w:t>
       </w:r>
       <w:r>
         <w:sym w:font="Wingdings" w:char="F0E0"/>
@@ -1883,14 +1973,21 @@
           <w:numId w:val="1"/>
         </w:numPr>
       </w:pPr>
-      <w:r>
-        <w:t xml:space="preserve">Wenn LoanDetail offen ist und ein Buchtitel im anderen Fenster bearbeitet wird (bsp. Author), dann soll das Buch auch im LoanDetail aktualisiert werden </w:t>
-      </w:r>
-      <w:r>
-        <w:sym w:font="Wingdings" w:char="F0E0"/>
-      </w:r>
-      <w:r>
-        <w:t xml:space="preserve"> Observer Pattern</w:t>
+      <w:proofErr w:type="spellStart"/>
+      <w:r>
+        <w:t>Accelerators</w:t>
+      </w:r>
+      <w:proofErr w:type="spellEnd"/>
+      <w:r>
+        <w:t xml:space="preserve"> / </w:t>
+      </w:r>
+      <w:proofErr w:type="spellStart"/>
+      <w:r>
+        <w:t>Hotkeys</w:t>
+      </w:r>
+      <w:proofErr w:type="spellEnd"/>
+      <w:r>
+        <w:t xml:space="preserve"> im dokumentieren</w:t>
       </w:r>
     </w:p>
     <w:p>
@@ -1902,13 +1999,21 @@
         </w:numPr>
       </w:pPr>
       <w:r>
-        <w:t xml:space="preserve">Wenn BookDetail offen ist und eine Copy im anderen Fenster zurückgegeben oder ausgeliehen wird, dann soll sich die Tabelle mit den Loans auch im BookDetail aktualisieren </w:t>
-      </w:r>
-      <w:r>
-        <w:sym w:font="Wingdings" w:char="F0E0"/>
-      </w:r>
-      <w:r>
-        <w:t xml:space="preserve"> Observer Pattern</w:t>
+        <w:t xml:space="preserve">Default </w:t>
+      </w:r>
+      <w:proofErr w:type="spellStart"/>
+      <w:r>
+        <w:t>Selection</w:t>
+      </w:r>
+      <w:proofErr w:type="spellEnd"/>
+      <w:r>
+        <w:t xml:space="preserve"> nach dem Öffnen eines </w:t>
+      </w:r>
+      <w:r>
+        <w:t>F</w:t>
+      </w:r>
+      <w:r>
+        <w:t>ensters</w:t>
       </w:r>
     </w:p>
     <w:p>
@@ -1920,7 +2025,25 @@
         </w:numPr>
       </w:pPr>
       <w:r>
-        <w:t>Accelerators / Hotkeys im dokumentieren</w:t>
+        <w:t>Default Actions, Bsp. &lt;</w:t>
+      </w:r>
+      <w:proofErr w:type="spellStart"/>
+      <w:r>
+        <w:t>Enter</w:t>
+      </w:r>
+      <w:proofErr w:type="spellEnd"/>
+      <w:r>
+        <w:t>&gt; zum Speichern</w:t>
+      </w:r>
+      <w:bookmarkStart w:id="3" w:name="_GoBack"/>
+      <w:bookmarkEnd w:id="3"/>
+    </w:p>
+    <w:p>
+      <w:pPr>
+        <w:pStyle w:val="berschrift2"/>
+      </w:pPr>
+      <w:r>
+        <w:t>Dones</w:t>
       </w:r>
     </w:p>
     <w:p>
@@ -1932,15 +2055,45 @@
         </w:numPr>
       </w:pPr>
       <w:r>
-        <w:t xml:space="preserve">Default Selection nach dem Öffnen eines </w:t>
-      </w:r>
-      <w:r>
-        <w:t>F</w:t>
-      </w:r>
-      <w:bookmarkStart w:id="3" w:name="_GoBack"/>
-      <w:bookmarkEnd w:id="3"/>
-      <w:r>
-        <w:t>ensters</w:t>
+        <w:t xml:space="preserve">Wenn </w:t>
+      </w:r>
+      <w:proofErr w:type="spellStart"/>
+      <w:r>
+        <w:t>BookDetail</w:t>
+      </w:r>
+      <w:proofErr w:type="spellEnd"/>
+      <w:r>
+        <w:t xml:space="preserve"> offen ist und eine </w:t>
+      </w:r>
+      <w:proofErr w:type="spellStart"/>
+      <w:r>
+        <w:t>Copy</w:t>
+      </w:r>
+      <w:proofErr w:type="spellEnd"/>
+      <w:r>
+        <w:t xml:space="preserve"> im anderen Fenster zurückgegeben oder ausgeliehen wird, dann soll sich die Tabelle mit den </w:t>
+      </w:r>
+      <w:proofErr w:type="spellStart"/>
+      <w:r>
+        <w:t>Loans</w:t>
+      </w:r>
+      <w:proofErr w:type="spellEnd"/>
+      <w:r>
+        <w:t xml:space="preserve"> auch im </w:t>
+      </w:r>
+      <w:proofErr w:type="spellStart"/>
+      <w:r>
+        <w:t>BookDetail</w:t>
+      </w:r>
+      <w:proofErr w:type="spellEnd"/>
+      <w:r>
+        <w:t xml:space="preserve"> aktualisieren </w:t>
+      </w:r>
+      <w:r>
+        <w:sym w:font="Wingdings" w:char="F0E0"/>
+      </w:r>
+      <w:r>
+        <w:t xml:space="preserve"> Observer Pattern</w:t>
       </w:r>
     </w:p>
     <w:p>
@@ -1952,21 +2105,39 @@
         </w:numPr>
       </w:pPr>
       <w:r>
-        <w:t>Default Actions, Bsp. &lt;Enter&gt; zum Speichern</w:t>
-      </w:r>
-    </w:p>
-    <w:p>
-      <w:r>
-        <w:br w:type="page"/>
-      </w:r>
-    </w:p>
-    <w:p>
-      <w:pPr>
-        <w:pStyle w:val="berschrift2"/>
-      </w:pPr>
-      <w:r>
-        <w:lastRenderedPageBreak/>
-        <w:t>Prio 2</w:t>
+        <w:t xml:space="preserve">Wenn </w:t>
+      </w:r>
+      <w:proofErr w:type="spellStart"/>
+      <w:r>
+        <w:t>Copy</w:t>
+      </w:r>
+      <w:proofErr w:type="spellEnd"/>
+      <w:r>
+        <w:t xml:space="preserve"> im </w:t>
+      </w:r>
+      <w:proofErr w:type="spellStart"/>
+      <w:r>
+        <w:t>BookDetail</w:t>
+      </w:r>
+      <w:proofErr w:type="spellEnd"/>
+      <w:r>
+        <w:t xml:space="preserve"> entfernt wird, müssen auch der </w:t>
+      </w:r>
+      <w:proofErr w:type="spellStart"/>
+      <w:r>
+        <w:t>Loan</w:t>
+      </w:r>
+      <w:proofErr w:type="spellEnd"/>
+      <w:r>
+        <w:t xml:space="preserve"> entfernt werden, sofern </w:t>
+      </w:r>
+      <w:proofErr w:type="spellStart"/>
+      <w:r>
+        <w:t>Loan</w:t>
+      </w:r>
+      <w:proofErr w:type="spellEnd"/>
+      <w:r>
+        <w:t xml:space="preserve"> vorhanden ist</w:t>
       </w:r>
     </w:p>
     <w:p>
@@ -1978,11 +2149,70 @@
         </w:numPr>
       </w:pPr>
       <w:r>
-        <w:t>Buch zurückgeben welches nicht der Ausleihe entspricht</w:t>
-      </w:r>
-      <w:r>
-        <w:t>?</w:t>
-      </w:r>
+        <w:t xml:space="preserve">Ausleihe Detail </w:t>
+      </w:r>
+      <w:r>
+        <w:sym w:font="Wingdings" w:char="F0E0"/>
+      </w:r>
+      <w:r>
+        <w:t xml:space="preserve"> falls Buch ausgeliehen </w:t>
+      </w:r>
+      <w:r>
+        <w:sym w:font="Wingdings" w:char="F0E0"/>
+      </w:r>
+      <w:r>
+        <w:t xml:space="preserve"> neue Ausleihe nicht möglich (Button deaktiviert)</w:t>
+      </w:r>
+    </w:p>
+    <w:p>
+      <w:pPr>
+        <w:pStyle w:val="Listenabsatz"/>
+        <w:numPr>
+          <w:ilvl w:val="0"/>
+          <w:numId w:val="1"/>
+        </w:numPr>
+      </w:pPr>
+      <w:r>
+        <w:t>Menus implementieren</w:t>
+      </w:r>
+    </w:p>
+    <w:p>
+      <w:pPr>
+        <w:pStyle w:val="Listenabsatz"/>
+        <w:numPr>
+          <w:ilvl w:val="0"/>
+          <w:numId w:val="1"/>
+        </w:numPr>
+      </w:pPr>
+      <w:r>
+        <w:t>Neue Ausleihe erfassen…</w:t>
+      </w:r>
+    </w:p>
+    <w:p>
+      <w:pPr>
+        <w:pStyle w:val="Listenabsatz"/>
+        <w:numPr>
+          <w:ilvl w:val="0"/>
+          <w:numId w:val="1"/>
+        </w:numPr>
+      </w:pPr>
+      <w:r>
+        <w:t>Doppelklick Table</w:t>
+      </w:r>
+    </w:p>
+    <w:p>
+      <w:pPr>
+        <w:pStyle w:val="Listenabsatz"/>
+        <w:numPr>
+          <w:ilvl w:val="0"/>
+          <w:numId w:val="1"/>
+        </w:numPr>
+      </w:pPr>
+      <w:proofErr w:type="spellStart"/>
+      <w:r>
+        <w:t>UIManager</w:t>
+      </w:r>
+      <w:proofErr w:type="spellEnd"/>
     </w:p>
     <w:p>
       <w:pPr>
@@ -1993,13 +2223,7 @@
         </w:numPr>
       </w:pPr>
       <w:r>
-        <w:t xml:space="preserve">Buch verloren </w:t>
-      </w:r>
-      <w:r>
-        <w:sym w:font="Wingdings" w:char="F0E0"/>
-      </w:r>
-      <w:r>
-        <w:t xml:space="preserve"> Liste „lostCopies“ in der Library</w:t>
+        <w:t>Überall implementieren</w:t>
       </w:r>
     </w:p>
     <w:p>
@@ -2011,6 +2235,148 @@
         </w:numPr>
       </w:pPr>
       <w:r>
+        <w:t>Subframes!</w:t>
+      </w:r>
+      <w:r>
+        <w:t xml:space="preserve"> </w:t>
+      </w:r>
+    </w:p>
+    <w:p>
+      <w:pPr>
+        <w:pStyle w:val="Listenabsatz"/>
+        <w:numPr>
+          <w:ilvl w:val="0"/>
+          <w:numId w:val="1"/>
+        </w:numPr>
+      </w:pPr>
+      <w:r>
+        <w:t xml:space="preserve">Kunden </w:t>
+      </w:r>
+      <w:r>
+        <w:sym w:font="Wingdings" w:char="F0E0"/>
+      </w:r>
+      <w:r>
+        <w:t xml:space="preserve"> Ausleihen anzeigen</w:t>
+      </w:r>
+    </w:p>
+    <w:p>
+      <w:pPr>
+        <w:pStyle w:val="Listenabsatz"/>
+        <w:numPr>
+          <w:ilvl w:val="0"/>
+          <w:numId w:val="1"/>
+        </w:numPr>
+      </w:pPr>
+      <w:proofErr w:type="spellStart"/>
+      <w:r>
+        <w:t>BookMaster</w:t>
+      </w:r>
+      <w:proofErr w:type="spellEnd"/>
+      <w:r>
+        <w:t xml:space="preserve"> </w:t>
+      </w:r>
+      <w:proofErr w:type="spellStart"/>
+      <w:r>
+        <w:t>Loans</w:t>
+      </w:r>
+      <w:proofErr w:type="spellEnd"/>
+      <w:r>
+        <w:t xml:space="preserve"> </w:t>
+      </w:r>
+      <w:r>
+        <w:sym w:font="Wingdings" w:char="F0E0"/>
+      </w:r>
+      <w:r>
+        <w:t xml:space="preserve"> Ausgewählte zurückgeben</w:t>
+      </w:r>
+    </w:p>
+    <w:p>
+      <w:pPr>
+        <w:pStyle w:val="Listenabsatz"/>
+        <w:numPr>
+          <w:ilvl w:val="0"/>
+          <w:numId w:val="1"/>
+        </w:numPr>
+      </w:pPr>
+      <w:r>
+        <w:t xml:space="preserve">Wizard? </w:t>
+      </w:r>
+      <w:r>
+        <w:t>Mehrere Bücher zurückgeben</w:t>
+      </w:r>
+      <w:r>
+        <w:t xml:space="preserve"> </w:t>
+      </w:r>
+      <w:r>
+        <w:sym w:font="Wingdings" w:char="F0E0"/>
+      </w:r>
+      <w:r>
+        <w:t xml:space="preserve"> Nein, besser im </w:t>
+      </w:r>
+      <w:proofErr w:type="spellStart"/>
+      <w:r>
+        <w:t>AusleiheMaster</w:t>
+      </w:r>
+      <w:proofErr w:type="spellEnd"/>
+    </w:p>
+    <w:p>
+      <w:pPr>
+        <w:pStyle w:val="berschrift2"/>
+      </w:pPr>
+      <w:r>
+        <w:t>Prio 2</w:t>
+      </w:r>
+    </w:p>
+    <w:p>
+      <w:pPr>
+        <w:pStyle w:val="Listenabsatz"/>
+        <w:numPr>
+          <w:ilvl w:val="0"/>
+          <w:numId w:val="1"/>
+        </w:numPr>
+      </w:pPr>
+      <w:r>
+        <w:t>Buch zurückgeben welches nicht der Ausleihe entspricht</w:t>
+      </w:r>
+      <w:r>
+        <w:t>?</w:t>
+      </w:r>
+    </w:p>
+    <w:p>
+      <w:pPr>
+        <w:pStyle w:val="Listenabsatz"/>
+        <w:numPr>
+          <w:ilvl w:val="1"/>
+          <w:numId w:val="1"/>
+        </w:numPr>
+      </w:pPr>
+      <w:r>
+        <w:t xml:space="preserve">Buch verloren </w:t>
+      </w:r>
+      <w:r>
+        <w:sym w:font="Wingdings" w:char="F0E0"/>
+      </w:r>
+      <w:r>
+        <w:t xml:space="preserve"> Liste „</w:t>
+      </w:r>
+      <w:proofErr w:type="spellStart"/>
+      <w:r>
+        <w:t>lostCopies</w:t>
+      </w:r>
+      <w:proofErr w:type="spellEnd"/>
+      <w:r>
+        <w:t>“ in der Library</w:t>
+      </w:r>
+    </w:p>
+    <w:p>
+      <w:pPr>
+        <w:pStyle w:val="Listenabsatz"/>
+        <w:numPr>
+          <w:ilvl w:val="1"/>
+          <w:numId w:val="1"/>
+        </w:numPr>
+      </w:pPr>
+      <w:r>
         <w:t>Idee:</w:t>
       </w:r>
       <w:r>
@@ -2023,6 +2389,7 @@
           <w:noProof/>
           <w:lang w:eastAsia="de-CH"/>
         </w:rPr>
+        <w:lastRenderedPageBreak/>
         <mc:AlternateContent>
           <mc:Choice Requires="wps">
             <w:drawing>
@@ -2166,7 +2533,23 @@
         </w:numPr>
       </w:pPr>
       <w:r>
-        <w:t>Business Logik auch in der Library prüfen und bei Gui-Fehlverhalten Exceptions werfen</w:t>
+        <w:t xml:space="preserve">Business Logik auch in der Library prüfen und bei </w:t>
+      </w:r>
+      <w:proofErr w:type="spellStart"/>
+      <w:r>
+        <w:t>Gui</w:t>
+      </w:r>
+      <w:proofErr w:type="spellEnd"/>
+      <w:r>
+        <w:t xml:space="preserve">-Fehlverhalten </w:t>
+      </w:r>
+      <w:proofErr w:type="spellStart"/>
+      <w:r>
+        <w:t>Exceptions</w:t>
+      </w:r>
+      <w:proofErr w:type="spellEnd"/>
+      <w:r>
+        <w:t xml:space="preserve"> werfen</w:t>
       </w:r>
     </w:p>
     <w:p>
@@ -2177,8 +2560,13 @@
           <w:numId w:val="1"/>
         </w:numPr>
       </w:pPr>
-      <w:r>
-        <w:t>Loan / Buchtitel / Kunde Löschen?</w:t>
+      <w:proofErr w:type="spellStart"/>
+      <w:r>
+        <w:t>Loan</w:t>
+      </w:r>
+      <w:proofErr w:type="spellEnd"/>
+      <w:r>
+        <w:t xml:space="preserve"> / Buchtitel / Kunde Löschen?</w:t>
       </w:r>
     </w:p>
     <w:p>
@@ -2201,176 +2589,21 @@
           <w:numId w:val="1"/>
         </w:numPr>
       </w:pPr>
-      <w:r>
-        <w:t>Cell Renderer, Tabellen mit Icons implementieren?</w:t>
-      </w:r>
-    </w:p>
-    <w:p>
-      <w:pPr>
-        <w:pStyle w:val="berschrift2"/>
-      </w:pPr>
-      <w:r>
-        <w:t>Dones</w:t>
-      </w:r>
-    </w:p>
-    <w:p>
-      <w:pPr>
-        <w:pStyle w:val="Listenabsatz"/>
-        <w:numPr>
-          <w:ilvl w:val="0"/>
-          <w:numId w:val="1"/>
-        </w:numPr>
-      </w:pPr>
-      <w:r>
-        <w:t xml:space="preserve">Ausleihe Detail </w:t>
-      </w:r>
-      <w:r>
-        <w:sym w:font="Wingdings" w:char="F0E0"/>
-      </w:r>
-      <w:r>
-        <w:t xml:space="preserve"> falls Buch ausgeliehen </w:t>
-      </w:r>
-      <w:r>
-        <w:sym w:font="Wingdings" w:char="F0E0"/>
-      </w:r>
-      <w:r>
-        <w:t xml:space="preserve"> neue Ausleihe nicht möglich (Button deaktiviert)</w:t>
-      </w:r>
-    </w:p>
-    <w:p>
-      <w:pPr>
-        <w:pStyle w:val="Listenabsatz"/>
-        <w:numPr>
-          <w:ilvl w:val="0"/>
-          <w:numId w:val="1"/>
-        </w:numPr>
-      </w:pPr>
-      <w:r>
-        <w:t>Menus implementieren</w:t>
-      </w:r>
-    </w:p>
-    <w:p>
-      <w:pPr>
-        <w:pStyle w:val="Listenabsatz"/>
-        <w:numPr>
-          <w:ilvl w:val="0"/>
-          <w:numId w:val="1"/>
-        </w:numPr>
-      </w:pPr>
-      <w:r>
-        <w:t>Neue Ausleihe erfassen…</w:t>
-      </w:r>
-    </w:p>
-    <w:p>
-      <w:pPr>
-        <w:pStyle w:val="Listenabsatz"/>
-        <w:numPr>
-          <w:ilvl w:val="0"/>
-          <w:numId w:val="1"/>
-        </w:numPr>
-      </w:pPr>
-      <w:r>
-        <w:t>Doppelklick Table</w:t>
-      </w:r>
-    </w:p>
-    <w:p>
-      <w:pPr>
-        <w:pStyle w:val="Listenabsatz"/>
-        <w:numPr>
-          <w:ilvl w:val="0"/>
-          <w:numId w:val="1"/>
-        </w:numPr>
-      </w:pPr>
-      <w:r>
-        <w:t>UIManager</w:t>
-      </w:r>
-    </w:p>
-    <w:p>
-      <w:pPr>
-        <w:pStyle w:val="Listenabsatz"/>
-        <w:numPr>
-          <w:ilvl w:val="1"/>
-          <w:numId w:val="1"/>
-        </w:numPr>
-      </w:pPr>
-      <w:r>
-        <w:t>Überall implementieren</w:t>
-      </w:r>
-    </w:p>
-    <w:p>
-      <w:pPr>
-        <w:pStyle w:val="Listenabsatz"/>
-        <w:numPr>
-          <w:ilvl w:val="1"/>
-          <w:numId w:val="1"/>
-        </w:numPr>
-      </w:pPr>
-      <w:r>
-        <w:t>Subframes!</w:t>
-      </w:r>
+      <w:proofErr w:type="spellStart"/>
+      <w:r>
+        <w:t>Cell</w:t>
+      </w:r>
+      <w:proofErr w:type="spellEnd"/>
       <w:r>
         <w:t xml:space="preserve"> </w:t>
       </w:r>
-    </w:p>
-    <w:p>
-      <w:pPr>
-        <w:pStyle w:val="Listenabsatz"/>
-        <w:numPr>
-          <w:ilvl w:val="0"/>
-          <w:numId w:val="1"/>
-        </w:numPr>
-      </w:pPr>
-      <w:r>
-        <w:t xml:space="preserve">Kunden </w:t>
-      </w:r>
-      <w:r>
-        <w:sym w:font="Wingdings" w:char="F0E0"/>
-      </w:r>
-      <w:r>
-        <w:t xml:space="preserve"> Ausleihen anzeigen</w:t>
-      </w:r>
-    </w:p>
-    <w:p>
-      <w:pPr>
-        <w:pStyle w:val="Listenabsatz"/>
-        <w:numPr>
-          <w:ilvl w:val="0"/>
-          <w:numId w:val="1"/>
-        </w:numPr>
-      </w:pPr>
-      <w:r>
-        <w:lastRenderedPageBreak/>
-        <w:t xml:space="preserve">BookMaster Loans </w:t>
-      </w:r>
-      <w:r>
-        <w:sym w:font="Wingdings" w:char="F0E0"/>
-      </w:r>
-      <w:r>
-        <w:t xml:space="preserve"> Ausgewählte zurückgeben</w:t>
-      </w:r>
-    </w:p>
-    <w:p>
-      <w:pPr>
-        <w:pStyle w:val="Listenabsatz"/>
-        <w:numPr>
-          <w:ilvl w:val="0"/>
-          <w:numId w:val="1"/>
-        </w:numPr>
-      </w:pPr>
-      <w:r>
-        <w:t xml:space="preserve">Wizard? </w:t>
-      </w:r>
-      <w:r>
-        <w:t>Mehrere Bücher zurückgeben</w:t>
-      </w:r>
-      <w:r>
-        <w:t xml:space="preserve"> </w:t>
-      </w:r>
-      <w:r>
-        <w:sym w:font="Wingdings" w:char="F0E0"/>
-      </w:r>
-      <w:r>
-        <w:t xml:space="preserve"> Nein, besser im AusleiheMaster</w:t>
+      <w:proofErr w:type="spellStart"/>
+      <w:r>
+        <w:t>Renderer</w:t>
+      </w:r>
+      <w:proofErr w:type="spellEnd"/>
+      <w:r>
+        <w:t>, Tabellen mit Icons implementieren?</w:t>
       </w:r>
     </w:p>
     <w:p>
@@ -2563,7 +2796,7 @@
         <w:noProof/>
         <w:lang w:val="de-DE"/>
       </w:rPr>
-      <w:t>4</w:t>
+      <w:t>3</w:t>
     </w:r>
     <w:r>
       <w:rPr>
@@ -2689,9 +2922,11 @@
         </mc:Fallback>
       </mc:AlternateContent>
     </w:r>
+    <w:proofErr w:type="spellStart"/>
     <w:r>
       <w:t>BookMasterPro</w:t>
     </w:r>
+    <w:proofErr w:type="spellEnd"/>
     <w:r>
       <w:t>, Entwicklungs- und Benutzerdokumentation</w:t>
     </w:r>
@@ -5072,7 +5307,7 @@
 </file>
 
 <file path=customXml/itemProps2.xml><?xml version="1.0" encoding="utf-8"?>
-<ds:datastoreItem xmlns:ds="http://schemas.openxmlformats.org/officeDocument/2006/customXml" ds:itemID="{10757273-4BFE-421A-BD6C-3CCB6E32CE18}">
+<ds:datastoreItem xmlns:ds="http://schemas.openxmlformats.org/officeDocument/2006/customXml" ds:itemID="{CF5576D7-40D5-4030-AED7-6E883067539A}">
   <ds:schemaRefs>
     <ds:schemaRef ds:uri="http://schemas.openxmlformats.org/officeDocument/2006/bibliography"/>
   </ds:schemaRefs>

--- a/doc/doku_book_master.docx
+++ b/doc/doku_book_master.docx
@@ -1116,7 +1116,6 @@
                                           <w:szCs w:val="72"/>
                                         </w:rPr>
                                       </w:pPr>
-                                      <w:proofErr w:type="spellStart"/>
                                       <w:r>
                                         <w:rPr>
                                           <w:b/>
@@ -1127,7 +1126,6 @@
                                         </w:rPr>
                                         <w:t>BookMasterPro</w:t>
                                       </w:r>
-                                      <w:proofErr w:type="spellEnd"/>
                                     </w:p>
                                   </w:sdtContent>
                                 </w:sdt>
@@ -1443,7 +1441,6 @@
                                     <w:szCs w:val="72"/>
                                   </w:rPr>
                                 </w:pPr>
-                                <w:proofErr w:type="spellStart"/>
                                 <w:r>
                                   <w:rPr>
                                     <w:b/>
@@ -1454,7 +1451,6 @@
                                   </w:rPr>
                                   <w:t>BookMasterPro</w:t>
                                 </w:r>
-                                <w:proofErr w:type="spellEnd"/>
                               </w:p>
                             </w:sdtContent>
                           </w:sdt>
@@ -1840,31 +1836,7 @@
         </w:numPr>
       </w:pPr>
       <w:r>
-        <w:t xml:space="preserve">Wenn </w:t>
-      </w:r>
-      <w:proofErr w:type="spellStart"/>
-      <w:r>
-        <w:t>LoanDetail</w:t>
-      </w:r>
-      <w:proofErr w:type="spellEnd"/>
-      <w:r>
-        <w:t xml:space="preserve"> offen ist und Kunde im anderen Fenster bearbeitet wird (</w:t>
-      </w:r>
-      <w:proofErr w:type="spellStart"/>
-      <w:r>
-        <w:t>bsp.</w:t>
-      </w:r>
-      <w:proofErr w:type="spellEnd"/>
-      <w:r>
-        <w:t xml:space="preserve"> Name), dann soll der Name des Kunden auch im </w:t>
-      </w:r>
-      <w:proofErr w:type="spellStart"/>
-      <w:r>
-        <w:t>LoanDetail</w:t>
-      </w:r>
-      <w:proofErr w:type="spellEnd"/>
-      <w:r>
-        <w:t xml:space="preserve"> aktualisiert werden </w:t>
+        <w:t xml:space="preserve">Wenn LoanDetail offen ist und Kunde im anderen Fenster bearbeitet wird (bsp. Name), dann soll der Name des Kunden auch im LoanDetail aktualisiert werden </w:t>
       </w:r>
       <w:r>
         <w:sym w:font="Wingdings" w:char="F0E0"/>
@@ -1882,31 +1854,7 @@
         </w:numPr>
       </w:pPr>
       <w:r>
-        <w:t xml:space="preserve">Wenn </w:t>
-      </w:r>
-      <w:proofErr w:type="spellStart"/>
-      <w:r>
-        <w:t>LoanDetail</w:t>
-      </w:r>
-      <w:proofErr w:type="spellEnd"/>
-      <w:r>
-        <w:t xml:space="preserve"> offen ist und ein neuer Kunde hinzugefügt wird im </w:t>
-      </w:r>
-      <w:proofErr w:type="spellStart"/>
-      <w:r>
-        <w:t>BookMaster</w:t>
-      </w:r>
-      <w:proofErr w:type="spellEnd"/>
-      <w:r>
-        <w:t xml:space="preserve">, dann soll der neue Kunde auch in der Kundenliste von </w:t>
-      </w:r>
-      <w:proofErr w:type="spellStart"/>
-      <w:r>
-        <w:t>LoanDetail</w:t>
-      </w:r>
-      <w:proofErr w:type="spellEnd"/>
-      <w:r>
-        <w:t xml:space="preserve"> angezeigt werden </w:t>
+        <w:t xml:space="preserve">Wenn LoanDetail offen ist und ein neuer Kunde hinzugefügt wird im BookMaster, dann soll der neue Kunde auch in der Kundenliste von LoanDetail angezeigt werden </w:t>
       </w:r>
       <w:r>
         <w:sym w:font="Wingdings" w:char="F0E0"/>
@@ -1924,39 +1872,7 @@
         </w:numPr>
       </w:pPr>
       <w:r>
-        <w:t xml:space="preserve">Wenn </w:t>
-      </w:r>
-      <w:proofErr w:type="spellStart"/>
-      <w:r>
-        <w:t>LoanDetail</w:t>
-      </w:r>
-      <w:proofErr w:type="spellEnd"/>
-      <w:r>
-        <w:t xml:space="preserve"> offen ist und ein Buchtitel im anderen Fenster bearbeitet wird (</w:t>
-      </w:r>
-      <w:proofErr w:type="spellStart"/>
-      <w:r>
-        <w:t>bsp.</w:t>
-      </w:r>
-      <w:proofErr w:type="spellEnd"/>
-      <w:r>
-        <w:t xml:space="preserve"> </w:t>
-      </w:r>
-      <w:proofErr w:type="spellStart"/>
-      <w:r>
-        <w:t>Author</w:t>
-      </w:r>
-      <w:proofErr w:type="spellEnd"/>
-      <w:r>
-        <w:t xml:space="preserve">), dann soll das Buch auch im </w:t>
-      </w:r>
-      <w:proofErr w:type="spellStart"/>
-      <w:r>
-        <w:t>LoanDetail</w:t>
-      </w:r>
-      <w:proofErr w:type="spellEnd"/>
-      <w:r>
-        <w:t xml:space="preserve"> aktualisiert werden </w:t>
+        <w:t xml:space="preserve">Wenn LoanDetail offen ist und ein Buchtitel im anderen Fenster bearbeitet wird (bsp. Author), dann soll das Buch auch im LoanDetail aktualisiert werden </w:t>
       </w:r>
       <w:r>
         <w:sym w:font="Wingdings" w:char="F0E0"/>
@@ -1973,21 +1889,8 @@
           <w:numId w:val="1"/>
         </w:numPr>
       </w:pPr>
-      <w:proofErr w:type="spellStart"/>
-      <w:r>
-        <w:t>Accelerators</w:t>
-      </w:r>
-      <w:proofErr w:type="spellEnd"/>
-      <w:r>
-        <w:t xml:space="preserve"> / </w:t>
-      </w:r>
-      <w:proofErr w:type="spellStart"/>
-      <w:r>
-        <w:t>Hotkeys</w:t>
-      </w:r>
-      <w:proofErr w:type="spellEnd"/>
-      <w:r>
-        <w:t xml:space="preserve"> im dokumentieren</w:t>
+      <w:r>
+        <w:t>Accelerators / Hotkeys im dokumentieren</w:t>
       </w:r>
     </w:p>
     <w:p>
@@ -1999,15 +1902,7 @@
         </w:numPr>
       </w:pPr>
       <w:r>
-        <w:t xml:space="preserve">Default </w:t>
-      </w:r>
-      <w:proofErr w:type="spellStart"/>
-      <w:r>
-        <w:t>Selection</w:t>
-      </w:r>
-      <w:proofErr w:type="spellEnd"/>
-      <w:r>
-        <w:t xml:space="preserve"> nach dem Öffnen eines </w:t>
+        <w:t xml:space="preserve">Default Selection nach dem Öffnen eines </w:t>
       </w:r>
       <w:r>
         <w:t>F</w:t>
@@ -2025,18 +1920,8 @@
         </w:numPr>
       </w:pPr>
       <w:r>
-        <w:t>Default Actions, Bsp. &lt;</w:t>
-      </w:r>
-      <w:proofErr w:type="spellStart"/>
-      <w:r>
-        <w:t>Enter</w:t>
-      </w:r>
-      <w:proofErr w:type="spellEnd"/>
-      <w:r>
-        <w:t>&gt; zum Speichern</w:t>
-      </w:r>
-      <w:bookmarkStart w:id="3" w:name="_GoBack"/>
-      <w:bookmarkEnd w:id="3"/>
+        <w:t>Default Actions, Bsp. &lt;Enter&gt; zum Speichern</w:t>
+      </w:r>
     </w:p>
     <w:p>
       <w:pPr>
@@ -2055,39 +1940,7 @@
         </w:numPr>
       </w:pPr>
       <w:r>
-        <w:t xml:space="preserve">Wenn </w:t>
-      </w:r>
-      <w:proofErr w:type="spellStart"/>
-      <w:r>
-        <w:t>BookDetail</w:t>
-      </w:r>
-      <w:proofErr w:type="spellEnd"/>
-      <w:r>
-        <w:t xml:space="preserve"> offen ist und eine </w:t>
-      </w:r>
-      <w:proofErr w:type="spellStart"/>
-      <w:r>
-        <w:t>Copy</w:t>
-      </w:r>
-      <w:proofErr w:type="spellEnd"/>
-      <w:r>
-        <w:t xml:space="preserve"> im anderen Fenster zurückgegeben oder ausgeliehen wird, dann soll sich die Tabelle mit den </w:t>
-      </w:r>
-      <w:proofErr w:type="spellStart"/>
-      <w:r>
-        <w:t>Loans</w:t>
-      </w:r>
-      <w:proofErr w:type="spellEnd"/>
-      <w:r>
-        <w:t xml:space="preserve"> auch im </w:t>
-      </w:r>
-      <w:proofErr w:type="spellStart"/>
-      <w:r>
-        <w:t>BookDetail</w:t>
-      </w:r>
-      <w:proofErr w:type="spellEnd"/>
-      <w:r>
-        <w:t xml:space="preserve"> aktualisieren </w:t>
+        <w:t xml:space="preserve">Wenn BookDetail offen ist und eine Copy im anderen Fenster zurückgegeben oder ausgeliehen wird, dann soll sich die Tabelle mit den Loans auch im BookDetail aktualisieren </w:t>
       </w:r>
       <w:r>
         <w:sym w:font="Wingdings" w:char="F0E0"/>
@@ -2105,39 +1958,7 @@
         </w:numPr>
       </w:pPr>
       <w:r>
-        <w:t xml:space="preserve">Wenn </w:t>
-      </w:r>
-      <w:proofErr w:type="spellStart"/>
-      <w:r>
-        <w:t>Copy</w:t>
-      </w:r>
-      <w:proofErr w:type="spellEnd"/>
-      <w:r>
-        <w:t xml:space="preserve"> im </w:t>
-      </w:r>
-      <w:proofErr w:type="spellStart"/>
-      <w:r>
-        <w:t>BookDetail</w:t>
-      </w:r>
-      <w:proofErr w:type="spellEnd"/>
-      <w:r>
-        <w:t xml:space="preserve"> entfernt wird, müssen auch der </w:t>
-      </w:r>
-      <w:proofErr w:type="spellStart"/>
-      <w:r>
-        <w:t>Loan</w:t>
-      </w:r>
-      <w:proofErr w:type="spellEnd"/>
-      <w:r>
-        <w:t xml:space="preserve"> entfernt werden, sofern </w:t>
-      </w:r>
-      <w:proofErr w:type="spellStart"/>
-      <w:r>
-        <w:t>Loan</w:t>
-      </w:r>
-      <w:proofErr w:type="spellEnd"/>
-      <w:r>
-        <w:t xml:space="preserve"> vorhanden ist</w:t>
+        <w:t>Wenn Copy im BookDetail entfernt wird, müssen auch der Loan entfernt werden, sofern Loan vorhanden ist</w:t>
       </w:r>
     </w:p>
     <w:p>
@@ -2208,11 +2029,9 @@
           <w:numId w:val="1"/>
         </w:numPr>
       </w:pPr>
-      <w:proofErr w:type="spellStart"/>
       <w:r>
         <w:t>UIManager</w:t>
       </w:r>
-      <w:proofErr w:type="spellEnd"/>
     </w:p>
     <w:p>
       <w:pPr>
@@ -2267,21 +2086,8 @@
           <w:numId w:val="1"/>
         </w:numPr>
       </w:pPr>
-      <w:proofErr w:type="spellStart"/>
-      <w:r>
-        <w:t>BookMaster</w:t>
-      </w:r>
-      <w:proofErr w:type="spellEnd"/>
-      <w:r>
-        <w:t xml:space="preserve"> </w:t>
-      </w:r>
-      <w:proofErr w:type="spellStart"/>
-      <w:r>
-        <w:t>Loans</w:t>
-      </w:r>
-      <w:proofErr w:type="spellEnd"/>
-      <w:r>
-        <w:t xml:space="preserve"> </w:t>
+      <w:r>
+        <w:t xml:space="preserve">BookMaster Loans </w:t>
       </w:r>
       <w:r>
         <w:sym w:font="Wingdings" w:char="F0E0"/>
@@ -2311,13 +2117,8 @@
         <w:sym w:font="Wingdings" w:char="F0E0"/>
       </w:r>
       <w:r>
-        <w:t xml:space="preserve"> Nein, besser im </w:t>
-      </w:r>
-      <w:proofErr w:type="spellStart"/>
-      <w:r>
-        <w:t>AusleiheMaster</w:t>
-      </w:r>
-      <w:proofErr w:type="spellEnd"/>
+        <w:t xml:space="preserve"> Nein, besser im AusleiheMaster</w:t>
+      </w:r>
     </w:p>
     <w:p>
       <w:pPr>
@@ -2357,15 +2158,7 @@
         <w:sym w:font="Wingdings" w:char="F0E0"/>
       </w:r>
       <w:r>
-        <w:t xml:space="preserve"> Liste „</w:t>
-      </w:r>
-      <w:proofErr w:type="spellStart"/>
-      <w:r>
-        <w:t>lostCopies</w:t>
-      </w:r>
-      <w:proofErr w:type="spellEnd"/>
-      <w:r>
-        <w:t>“ in der Library</w:t>
+        <w:t xml:space="preserve"> Liste „lostCopies“ in der Library</w:t>
       </w:r>
     </w:p>
     <w:p>
@@ -2533,23 +2326,7 @@
         </w:numPr>
       </w:pPr>
       <w:r>
-        <w:t xml:space="preserve">Business Logik auch in der Library prüfen und bei </w:t>
-      </w:r>
-      <w:proofErr w:type="spellStart"/>
-      <w:r>
-        <w:t>Gui</w:t>
-      </w:r>
-      <w:proofErr w:type="spellEnd"/>
-      <w:r>
-        <w:t xml:space="preserve">-Fehlverhalten </w:t>
-      </w:r>
-      <w:proofErr w:type="spellStart"/>
-      <w:r>
-        <w:t>Exceptions</w:t>
-      </w:r>
-      <w:proofErr w:type="spellEnd"/>
-      <w:r>
-        <w:t xml:space="preserve"> werfen</w:t>
+        <w:t>Business Logik auch in der Library prüfen und bei Gui-Fehlverhalten Exceptions werfen</w:t>
       </w:r>
     </w:p>
     <w:p>
@@ -2560,13 +2337,8 @@
           <w:numId w:val="1"/>
         </w:numPr>
       </w:pPr>
-      <w:proofErr w:type="spellStart"/>
-      <w:r>
-        <w:t>Loan</w:t>
-      </w:r>
-      <w:proofErr w:type="spellEnd"/>
-      <w:r>
-        <w:t xml:space="preserve"> / Buchtitel / Kunde Löschen?</w:t>
+      <w:r>
+        <w:t>Loan / Buchtitel / Kunde Löschen?</w:t>
       </w:r>
     </w:p>
     <w:p>
@@ -2589,22 +2361,35 @@
           <w:numId w:val="1"/>
         </w:numPr>
       </w:pPr>
-      <w:proofErr w:type="spellStart"/>
-      <w:r>
-        <w:t>Cell</w:t>
-      </w:r>
-      <w:proofErr w:type="spellEnd"/>
-      <w:r>
-        <w:t xml:space="preserve"> </w:t>
-      </w:r>
-      <w:proofErr w:type="spellStart"/>
-      <w:r>
-        <w:t>Renderer</w:t>
-      </w:r>
-      <w:proofErr w:type="spellEnd"/>
-      <w:r>
-        <w:t>, Tabellen mit Icons implementieren?</w:t>
-      </w:r>
+      <w:r>
+        <w:t>Cell Renderer, Tabellen mit Icons implementieren?</w:t>
+      </w:r>
+    </w:p>
+    <w:p>
+      <w:pPr>
+        <w:pStyle w:val="Listenabsatz"/>
+        <w:numPr>
+          <w:ilvl w:val="0"/>
+          <w:numId w:val="1"/>
+        </w:numPr>
+      </w:pPr>
+      <w:r>
+        <w:t xml:space="preserve">&lt;Enter&gt; für </w:t>
+      </w:r>
+      <w:r>
+        <w:t>S</w:t>
+      </w:r>
+      <w:r>
+        <w:t>peicher</w:t>
+      </w:r>
+      <w:r>
+        <w:t>n</w:t>
+      </w:r>
+      <w:r>
+        <w:t>?</w:t>
+      </w:r>
+      <w:bookmarkStart w:id="3" w:name="_GoBack"/>
+      <w:bookmarkEnd w:id="3"/>
     </w:p>
     <w:p>
       <w:pPr>
@@ -2758,7 +2543,7 @@
         <w:noProof/>
         <w:lang w:val="de-DE"/>
       </w:rPr>
-      <w:t>2</w:t>
+      <w:t>3</w:t>
     </w:r>
     <w:r>
       <w:rPr>
@@ -2922,11 +2707,9 @@
         </mc:Fallback>
       </mc:AlternateContent>
     </w:r>
-    <w:proofErr w:type="spellStart"/>
     <w:r>
       <w:t>BookMasterPro</w:t>
     </w:r>
-    <w:proofErr w:type="spellEnd"/>
     <w:r>
       <w:t>, Entwicklungs- und Benutzerdokumentation</w:t>
     </w:r>
@@ -5307,7 +5090,7 @@
 </file>
 
 <file path=customXml/itemProps2.xml><?xml version="1.0" encoding="utf-8"?>
-<ds:datastoreItem xmlns:ds="http://schemas.openxmlformats.org/officeDocument/2006/customXml" ds:itemID="{CF5576D7-40D5-4030-AED7-6E883067539A}">
+<ds:datastoreItem xmlns:ds="http://schemas.openxmlformats.org/officeDocument/2006/customXml" ds:itemID="{61D8E756-7638-489E-8A86-F3F2D1C5771D}">
   <ds:schemaRefs>
     <ds:schemaRef ds:uri="http://schemas.openxmlformats.org/officeDocument/2006/bibliography"/>
   </ds:schemaRefs>

--- a/doc/doku_book_master.docx
+++ b/doc/doku_book_master.docx
@@ -1116,6 +1116,7 @@
                                           <w:szCs w:val="72"/>
                                         </w:rPr>
                                       </w:pPr>
+                                      <w:proofErr w:type="spellStart"/>
                                       <w:r>
                                         <w:rPr>
                                           <w:b/>
@@ -1126,6 +1127,7 @@
                                         </w:rPr>
                                         <w:t>BookMasterPro</w:t>
                                       </w:r>
+                                      <w:proofErr w:type="spellEnd"/>
                                     </w:p>
                                   </w:sdtContent>
                                 </w:sdt>
@@ -1441,6 +1443,7 @@
                                     <w:szCs w:val="72"/>
                                   </w:rPr>
                                 </w:pPr>
+                                <w:proofErr w:type="spellStart"/>
                                 <w:r>
                                   <w:rPr>
                                     <w:b/>
@@ -1451,6 +1454,7 @@
                                   </w:rPr>
                                   <w:t>BookMasterPro</w:t>
                                 </w:r>
+                                <w:proofErr w:type="spellEnd"/>
                               </w:p>
                             </w:sdtContent>
                           </w:sdt>
@@ -1835,14 +1839,21 @@
           <w:numId w:val="1"/>
         </w:numPr>
       </w:pPr>
-      <w:r>
-        <w:t xml:space="preserve">Wenn LoanDetail offen ist und Kunde im anderen Fenster bearbeitet wird (bsp. Name), dann soll der Name des Kunden auch im LoanDetail aktualisiert werden </w:t>
-      </w:r>
-      <w:r>
-        <w:sym w:font="Wingdings" w:char="F0E0"/>
-      </w:r>
-      <w:r>
-        <w:t xml:space="preserve"> Observer Pattern</w:t>
+      <w:proofErr w:type="spellStart"/>
+      <w:r>
+        <w:t>Accelerators</w:t>
+      </w:r>
+      <w:proofErr w:type="spellEnd"/>
+      <w:r>
+        <w:t xml:space="preserve"> / </w:t>
+      </w:r>
+      <w:proofErr w:type="spellStart"/>
+      <w:r>
+        <w:t>Hotkeys</w:t>
+      </w:r>
+      <w:proofErr w:type="spellEnd"/>
+      <w:r>
+        <w:t xml:space="preserve"> im dokumentieren</w:t>
       </w:r>
     </w:p>
     <w:p>
@@ -1854,13 +1865,21 @@
         </w:numPr>
       </w:pPr>
       <w:r>
-        <w:t xml:space="preserve">Wenn LoanDetail offen ist und ein neuer Kunde hinzugefügt wird im BookMaster, dann soll der neue Kunde auch in der Kundenliste von LoanDetail angezeigt werden </w:t>
-      </w:r>
-      <w:r>
-        <w:sym w:font="Wingdings" w:char="F0E0"/>
-      </w:r>
-      <w:r>
-        <w:t xml:space="preserve"> Observer Pattern</w:t>
+        <w:t xml:space="preserve">Default </w:t>
+      </w:r>
+      <w:proofErr w:type="spellStart"/>
+      <w:r>
+        <w:t>Selection</w:t>
+      </w:r>
+      <w:proofErr w:type="spellEnd"/>
+      <w:r>
+        <w:t xml:space="preserve"> nach dem Öffnen eines </w:t>
+      </w:r>
+      <w:r>
+        <w:t>F</w:t>
+      </w:r>
+      <w:r>
+        <w:t>ensters</w:t>
       </w:r>
     </w:p>
     <w:p>
@@ -1872,13 +1891,28 @@
         </w:numPr>
       </w:pPr>
       <w:r>
-        <w:t xml:space="preserve">Wenn LoanDetail offen ist und ein Buchtitel im anderen Fenster bearbeitet wird (bsp. Author), dann soll das Buch auch im LoanDetail aktualisiert werden </w:t>
-      </w:r>
-      <w:r>
-        <w:sym w:font="Wingdings" w:char="F0E0"/>
-      </w:r>
-      <w:r>
-        <w:t xml:space="preserve"> Observer Pattern</w:t>
+        <w:t>Default Actions, B</w:t>
+      </w:r>
+      <w:bookmarkStart w:id="3" w:name="_GoBack"/>
+      <w:bookmarkEnd w:id="3"/>
+      <w:r>
+        <w:t>sp. &lt;</w:t>
+      </w:r>
+      <w:proofErr w:type="spellStart"/>
+      <w:r>
+        <w:t>Enter</w:t>
+      </w:r>
+      <w:proofErr w:type="spellEnd"/>
+      <w:r>
+        <w:t>&gt; zum Speichern</w:t>
+      </w:r>
+    </w:p>
+    <w:p>
+      <w:pPr>
+        <w:pStyle w:val="berschrift2"/>
+      </w:pPr>
+      <w:r>
+        <w:t>Dones</w:t>
       </w:r>
     </w:p>
     <w:p>
@@ -1890,7 +1924,45 @@
         </w:numPr>
       </w:pPr>
       <w:r>
-        <w:t>Accelerators / Hotkeys im dokumentieren</w:t>
+        <w:t xml:space="preserve">Wenn </w:t>
+      </w:r>
+      <w:proofErr w:type="spellStart"/>
+      <w:r>
+        <w:t>LoanDetail</w:t>
+      </w:r>
+      <w:proofErr w:type="spellEnd"/>
+      <w:r>
+        <w:t xml:space="preserve"> offen ist und ein Buchtitel im anderen Fenster bearbeitet wird (</w:t>
+      </w:r>
+      <w:proofErr w:type="spellStart"/>
+      <w:r>
+        <w:t>bsp.</w:t>
+      </w:r>
+      <w:proofErr w:type="spellEnd"/>
+      <w:r>
+        <w:t xml:space="preserve"> </w:t>
+      </w:r>
+      <w:proofErr w:type="spellStart"/>
+      <w:r>
+        <w:t>Author</w:t>
+      </w:r>
+      <w:proofErr w:type="spellEnd"/>
+      <w:r>
+        <w:t xml:space="preserve">), dann soll das Buch auch im </w:t>
+      </w:r>
+      <w:proofErr w:type="spellStart"/>
+      <w:r>
+        <w:t>LoanDetail</w:t>
+      </w:r>
+      <w:proofErr w:type="spellEnd"/>
+      <w:r>
+        <w:t xml:space="preserve"> aktualisiert werden </w:t>
+      </w:r>
+      <w:r>
+        <w:sym w:font="Wingdings" w:char="F0E0"/>
+      </w:r>
+      <w:r>
+        <w:t xml:space="preserve"> Observer Pattern</w:t>
       </w:r>
     </w:p>
     <w:p>
@@ -1902,13 +1974,37 @@
         </w:numPr>
       </w:pPr>
       <w:r>
-        <w:t xml:space="preserve">Default Selection nach dem Öffnen eines </w:t>
-      </w:r>
-      <w:r>
-        <w:t>F</w:t>
-      </w:r>
-      <w:r>
-        <w:t>ensters</w:t>
+        <w:t xml:space="preserve">Wenn </w:t>
+      </w:r>
+      <w:proofErr w:type="spellStart"/>
+      <w:r>
+        <w:t>LoanDetail</w:t>
+      </w:r>
+      <w:proofErr w:type="spellEnd"/>
+      <w:r>
+        <w:t xml:space="preserve"> offen ist und ein neuer Kunde hinzugefügt wird im </w:t>
+      </w:r>
+      <w:proofErr w:type="spellStart"/>
+      <w:r>
+        <w:t>BookMaster</w:t>
+      </w:r>
+      <w:proofErr w:type="spellEnd"/>
+      <w:r>
+        <w:t xml:space="preserve">, dann soll der neue Kunde auch in der Kundenliste von </w:t>
+      </w:r>
+      <w:proofErr w:type="spellStart"/>
+      <w:r>
+        <w:t>LoanDetail</w:t>
+      </w:r>
+      <w:proofErr w:type="spellEnd"/>
+      <w:r>
+        <w:t xml:space="preserve"> angezeigt werden </w:t>
+      </w:r>
+      <w:r>
+        <w:sym w:font="Wingdings" w:char="F0E0"/>
+      </w:r>
+      <w:r>
+        <w:t xml:space="preserve"> Observer Pattern</w:t>
       </w:r>
     </w:p>
     <w:p>
@@ -1920,15 +2016,37 @@
         </w:numPr>
       </w:pPr>
       <w:r>
-        <w:t>Default Actions, Bsp. &lt;Enter&gt; zum Speichern</w:t>
-      </w:r>
-    </w:p>
-    <w:p>
-      <w:pPr>
-        <w:pStyle w:val="berschrift2"/>
-      </w:pPr>
-      <w:r>
-        <w:t>Dones</w:t>
+        <w:t xml:space="preserve">Wenn </w:t>
+      </w:r>
+      <w:proofErr w:type="spellStart"/>
+      <w:r>
+        <w:t>LoanDetail</w:t>
+      </w:r>
+      <w:proofErr w:type="spellEnd"/>
+      <w:r>
+        <w:t xml:space="preserve"> offen ist und Kunde im anderen Fenster bearbeitet wird (</w:t>
+      </w:r>
+      <w:proofErr w:type="spellStart"/>
+      <w:r>
+        <w:t>bsp.</w:t>
+      </w:r>
+      <w:proofErr w:type="spellEnd"/>
+      <w:r>
+        <w:t xml:space="preserve"> Name), dann soll der Name des Kunden auch im </w:t>
+      </w:r>
+      <w:proofErr w:type="spellStart"/>
+      <w:r>
+        <w:t>LoanDetail</w:t>
+      </w:r>
+      <w:proofErr w:type="spellEnd"/>
+      <w:r>
+        <w:t xml:space="preserve"> aktualisiert werden </w:t>
+      </w:r>
+      <w:r>
+        <w:sym w:font="Wingdings" w:char="F0E0"/>
+      </w:r>
+      <w:r>
+        <w:t xml:space="preserve"> Observer Pattern</w:t>
       </w:r>
     </w:p>
     <w:p>
@@ -1940,7 +2058,39 @@
         </w:numPr>
       </w:pPr>
       <w:r>
-        <w:t xml:space="preserve">Wenn BookDetail offen ist und eine Copy im anderen Fenster zurückgegeben oder ausgeliehen wird, dann soll sich die Tabelle mit den Loans auch im BookDetail aktualisieren </w:t>
+        <w:t xml:space="preserve">Wenn </w:t>
+      </w:r>
+      <w:proofErr w:type="spellStart"/>
+      <w:r>
+        <w:t>BookDetail</w:t>
+      </w:r>
+      <w:proofErr w:type="spellEnd"/>
+      <w:r>
+        <w:t xml:space="preserve"> offen ist und eine </w:t>
+      </w:r>
+      <w:proofErr w:type="spellStart"/>
+      <w:r>
+        <w:t>Copy</w:t>
+      </w:r>
+      <w:proofErr w:type="spellEnd"/>
+      <w:r>
+        <w:t xml:space="preserve"> im anderen Fenster zurückgegeben oder ausgeliehen wird, dann soll sich die Tabelle mit den </w:t>
+      </w:r>
+      <w:proofErr w:type="spellStart"/>
+      <w:r>
+        <w:t>Loans</w:t>
+      </w:r>
+      <w:proofErr w:type="spellEnd"/>
+      <w:r>
+        <w:t xml:space="preserve"> auch im </w:t>
+      </w:r>
+      <w:proofErr w:type="spellStart"/>
+      <w:r>
+        <w:t>BookDetail</w:t>
+      </w:r>
+      <w:proofErr w:type="spellEnd"/>
+      <w:r>
+        <w:t xml:space="preserve"> aktualisieren </w:t>
       </w:r>
       <w:r>
         <w:sym w:font="Wingdings" w:char="F0E0"/>
@@ -1958,7 +2108,39 @@
         </w:numPr>
       </w:pPr>
       <w:r>
-        <w:t>Wenn Copy im BookDetail entfernt wird, müssen auch der Loan entfernt werden, sofern Loan vorhanden ist</w:t>
+        <w:t xml:space="preserve">Wenn </w:t>
+      </w:r>
+      <w:proofErr w:type="spellStart"/>
+      <w:r>
+        <w:t>Copy</w:t>
+      </w:r>
+      <w:proofErr w:type="spellEnd"/>
+      <w:r>
+        <w:t xml:space="preserve"> im </w:t>
+      </w:r>
+      <w:proofErr w:type="spellStart"/>
+      <w:r>
+        <w:t>BookDetail</w:t>
+      </w:r>
+      <w:proofErr w:type="spellEnd"/>
+      <w:r>
+        <w:t xml:space="preserve"> entfernt wird, müssen auch der </w:t>
+      </w:r>
+      <w:proofErr w:type="spellStart"/>
+      <w:r>
+        <w:t>Loan</w:t>
+      </w:r>
+      <w:proofErr w:type="spellEnd"/>
+      <w:r>
+        <w:t xml:space="preserve"> entfernt werden, sofern </w:t>
+      </w:r>
+      <w:proofErr w:type="spellStart"/>
+      <w:r>
+        <w:t>Loan</w:t>
+      </w:r>
+      <w:proofErr w:type="spellEnd"/>
+      <w:r>
+        <w:t xml:space="preserve"> vorhanden ist</w:t>
       </w:r>
     </w:p>
     <w:p>
@@ -2029,9 +2211,11 @@
           <w:numId w:val="1"/>
         </w:numPr>
       </w:pPr>
+      <w:proofErr w:type="spellStart"/>
       <w:r>
         <w:t>UIManager</w:t>
       </w:r>
+      <w:proofErr w:type="spellEnd"/>
     </w:p>
     <w:p>
       <w:pPr>
@@ -2086,8 +2270,21 @@
           <w:numId w:val="1"/>
         </w:numPr>
       </w:pPr>
-      <w:r>
-        <w:t xml:space="preserve">BookMaster Loans </w:t>
+      <w:proofErr w:type="spellStart"/>
+      <w:r>
+        <w:t>BookMaster</w:t>
+      </w:r>
+      <w:proofErr w:type="spellEnd"/>
+      <w:r>
+        <w:t xml:space="preserve"> </w:t>
+      </w:r>
+      <w:proofErr w:type="spellStart"/>
+      <w:r>
+        <w:t>Loans</w:t>
+      </w:r>
+      <w:proofErr w:type="spellEnd"/>
+      <w:r>
+        <w:t xml:space="preserve"> </w:t>
       </w:r>
       <w:r>
         <w:sym w:font="Wingdings" w:char="F0E0"/>
@@ -2117,8 +2314,13 @@
         <w:sym w:font="Wingdings" w:char="F0E0"/>
       </w:r>
       <w:r>
-        <w:t xml:space="preserve"> Nein, besser im AusleiheMaster</w:t>
-      </w:r>
+        <w:t xml:space="preserve"> Nein, besser im </w:t>
+      </w:r>
+      <w:proofErr w:type="spellStart"/>
+      <w:r>
+        <w:t>AusleiheMaster</w:t>
+      </w:r>
+      <w:proofErr w:type="spellEnd"/>
     </w:p>
     <w:p>
       <w:pPr>
@@ -2158,7 +2360,15 @@
         <w:sym w:font="Wingdings" w:char="F0E0"/>
       </w:r>
       <w:r>
-        <w:t xml:space="preserve"> Liste „lostCopies“ in der Library</w:t>
+        <w:t xml:space="preserve"> Liste „</w:t>
+      </w:r>
+      <w:proofErr w:type="spellStart"/>
+      <w:r>
+        <w:t>lostCopies</w:t>
+      </w:r>
+      <w:proofErr w:type="spellEnd"/>
+      <w:r>
+        <w:t>“ in der Library</w:t>
       </w:r>
     </w:p>
     <w:p>
@@ -2326,7 +2536,23 @@
         </w:numPr>
       </w:pPr>
       <w:r>
-        <w:t>Business Logik auch in der Library prüfen und bei Gui-Fehlverhalten Exceptions werfen</w:t>
+        <w:t xml:space="preserve">Business Logik auch in der Library prüfen und bei </w:t>
+      </w:r>
+      <w:proofErr w:type="spellStart"/>
+      <w:r>
+        <w:t>Gui</w:t>
+      </w:r>
+      <w:proofErr w:type="spellEnd"/>
+      <w:r>
+        <w:t xml:space="preserve">-Fehlverhalten </w:t>
+      </w:r>
+      <w:proofErr w:type="spellStart"/>
+      <w:r>
+        <w:t>Exceptions</w:t>
+      </w:r>
+      <w:proofErr w:type="spellEnd"/>
+      <w:r>
+        <w:t xml:space="preserve"> werfen</w:t>
       </w:r>
     </w:p>
     <w:p>
@@ -2337,8 +2563,13 @@
           <w:numId w:val="1"/>
         </w:numPr>
       </w:pPr>
-      <w:r>
-        <w:t>Loan / Buchtitel / Kunde Löschen?</w:t>
+      <w:proofErr w:type="spellStart"/>
+      <w:r>
+        <w:t>Loan</w:t>
+      </w:r>
+      <w:proofErr w:type="spellEnd"/>
+      <w:r>
+        <w:t xml:space="preserve"> / Buchtitel / Kunde Löschen?</w:t>
       </w:r>
     </w:p>
     <w:p>
@@ -2361,8 +2592,21 @@
           <w:numId w:val="1"/>
         </w:numPr>
       </w:pPr>
-      <w:r>
-        <w:t>Cell Renderer, Tabellen mit Icons implementieren?</w:t>
+      <w:proofErr w:type="spellStart"/>
+      <w:r>
+        <w:t>Cell</w:t>
+      </w:r>
+      <w:proofErr w:type="spellEnd"/>
+      <w:r>
+        <w:t xml:space="preserve"> </w:t>
+      </w:r>
+      <w:proofErr w:type="spellStart"/>
+      <w:r>
+        <w:t>Renderer</w:t>
+      </w:r>
+      <w:proofErr w:type="spellEnd"/>
+      <w:r>
+        <w:t>, Tabellen mit Icons implementieren?</w:t>
       </w:r>
     </w:p>
     <w:p>
@@ -2374,7 +2618,15 @@
         </w:numPr>
       </w:pPr>
       <w:r>
-        <w:t xml:space="preserve">&lt;Enter&gt; für </w:t>
+        <w:t>&lt;</w:t>
+      </w:r>
+      <w:proofErr w:type="spellStart"/>
+      <w:r>
+        <w:t>Enter</w:t>
+      </w:r>
+      <w:proofErr w:type="spellEnd"/>
+      <w:r>
+        <w:t xml:space="preserve">&gt; für </w:t>
       </w:r>
       <w:r>
         <w:t>S</w:t>
@@ -2388,8 +2640,6 @@
       <w:r>
         <w:t>?</w:t>
       </w:r>
-      <w:bookmarkStart w:id="3" w:name="_GoBack"/>
-      <w:bookmarkEnd w:id="3"/>
     </w:p>
     <w:p>
       <w:pPr>
@@ -2543,7 +2793,7 @@
         <w:noProof/>
         <w:lang w:val="de-DE"/>
       </w:rPr>
-      <w:t>3</w:t>
+      <w:t>2</w:t>
     </w:r>
     <w:r>
       <w:rPr>
@@ -2707,9 +2957,11 @@
         </mc:Fallback>
       </mc:AlternateContent>
     </w:r>
+    <w:proofErr w:type="spellStart"/>
     <w:r>
       <w:t>BookMasterPro</w:t>
     </w:r>
+    <w:proofErr w:type="spellEnd"/>
     <w:r>
       <w:t>, Entwicklungs- und Benutzerdokumentation</w:t>
     </w:r>
@@ -5090,7 +5342,7 @@
 </file>
 
 <file path=customXml/itemProps2.xml><?xml version="1.0" encoding="utf-8"?>
-<ds:datastoreItem xmlns:ds="http://schemas.openxmlformats.org/officeDocument/2006/customXml" ds:itemID="{61D8E756-7638-489E-8A86-F3F2D1C5771D}">
+<ds:datastoreItem xmlns:ds="http://schemas.openxmlformats.org/officeDocument/2006/customXml" ds:itemID="{7062A5C1-3850-46A9-9AAD-3A68F7B43B32}">
   <ds:schemaRefs>
     <ds:schemaRef ds:uri="http://schemas.openxmlformats.org/officeDocument/2006/bibliography"/>
   </ds:schemaRefs>

--- a/doc/doku_book_master.docx
+++ b/doc/doku_book_master.docx
@@ -1891,20 +1891,57 @@
         </w:numPr>
       </w:pPr>
       <w:r>
-        <w:t>Default Actions, B</w:t>
+        <w:t>Default Actions, Bsp. &lt;</w:t>
+      </w:r>
+      <w:proofErr w:type="spellStart"/>
+      <w:r>
+        <w:t>Enter</w:t>
+      </w:r>
+      <w:proofErr w:type="spellEnd"/>
+      <w:r>
+        <w:t>&gt; zum Speichern</w:t>
+      </w:r>
+    </w:p>
+    <w:p>
+      <w:pPr>
+        <w:pStyle w:val="Listenabsatz"/>
+        <w:numPr>
+          <w:ilvl w:val="0"/>
+          <w:numId w:val="1"/>
+        </w:numPr>
+      </w:pPr>
+      <w:r>
+        <w:t>F1 + Help Menu</w:t>
       </w:r>
       <w:bookmarkStart w:id="3" w:name="_GoBack"/>
       <w:bookmarkEnd w:id="3"/>
-      <w:r>
-        <w:t>sp. &lt;</w:t>
-      </w:r>
+    </w:p>
+    <w:p>
+      <w:pPr>
+        <w:pStyle w:val="Listenabsatz"/>
+        <w:numPr>
+          <w:ilvl w:val="0"/>
+          <w:numId w:val="1"/>
+        </w:numPr>
+      </w:pPr>
       <w:proofErr w:type="spellStart"/>
       <w:r>
-        <w:t>Enter</w:t>
+        <w:t>label.setLabelFor</w:t>
       </w:r>
       <w:proofErr w:type="spellEnd"/>
       <w:r>
-        <w:t>&gt; zum Speichern</w:t>
+        <w:t>(</w:t>
+      </w:r>
+      <w:proofErr w:type="spellStart"/>
+      <w:r>
+        <w:t>field</w:t>
+      </w:r>
+      <w:proofErr w:type="spellEnd"/>
+      <w:r>
+        <w:t xml:space="preserve">) überall </w:t>
+      </w:r>
+      <w:r>
+        <w:t>implementieren</w:t>
       </w:r>
     </w:p>
     <w:p>
@@ -5342,7 +5379,7 @@
 </file>
 
 <file path=customXml/itemProps2.xml><?xml version="1.0" encoding="utf-8"?>
-<ds:datastoreItem xmlns:ds="http://schemas.openxmlformats.org/officeDocument/2006/customXml" ds:itemID="{7062A5C1-3850-46A9-9AAD-3A68F7B43B32}">
+<ds:datastoreItem xmlns:ds="http://schemas.openxmlformats.org/officeDocument/2006/customXml" ds:itemID="{0CDAC934-C729-4F9A-AA4C-A1A5CFE2198E}">
   <ds:schemaRefs>
     <ds:schemaRef ds:uri="http://schemas.openxmlformats.org/officeDocument/2006/bibliography"/>
   </ds:schemaRefs>

--- a/doc/doku_book_master.docx
+++ b/doc/doku_book_master.docx
@@ -1865,21 +1865,20 @@
         </w:numPr>
       </w:pPr>
       <w:r>
-        <w:t xml:space="preserve">Default </w:t>
+        <w:t>Default Actions, Bsp</w:t>
+      </w:r>
+      <w:bookmarkStart w:id="3" w:name="_GoBack"/>
+      <w:bookmarkEnd w:id="3"/>
+      <w:r>
+        <w:t>. &lt;</w:t>
       </w:r>
       <w:proofErr w:type="spellStart"/>
       <w:r>
-        <w:t>Selection</w:t>
+        <w:t>Enter</w:t>
       </w:r>
       <w:proofErr w:type="spellEnd"/>
       <w:r>
-        <w:t xml:space="preserve"> nach dem Öffnen eines </w:t>
-      </w:r>
-      <w:r>
-        <w:t>F</w:t>
-      </w:r>
-      <w:r>
-        <w:t>ensters</w:t>
+        <w:t>&gt; zum Speichern</w:t>
       </w:r>
     </w:p>
     <w:p>
@@ -1891,15 +1890,7 @@
         </w:numPr>
       </w:pPr>
       <w:r>
-        <w:t>Default Actions, Bsp. &lt;</w:t>
-      </w:r>
-      <w:proofErr w:type="spellStart"/>
-      <w:r>
-        <w:t>Enter</w:t>
-      </w:r>
-      <w:proofErr w:type="spellEnd"/>
-      <w:r>
-        <w:t>&gt; zum Speichern</w:t>
+        <w:t>F1 + Help Menu</w:t>
       </w:r>
     </w:p>
     <w:p>
@@ -1910,11 +1901,33 @@
           <w:numId w:val="1"/>
         </w:numPr>
       </w:pPr>
-      <w:r>
-        <w:t>F1 + Help Menu</w:t>
-      </w:r>
-      <w:bookmarkStart w:id="3" w:name="_GoBack"/>
-      <w:bookmarkEnd w:id="3"/>
+      <w:proofErr w:type="spellStart"/>
+      <w:r>
+        <w:t>label.setLabelFor</w:t>
+      </w:r>
+      <w:proofErr w:type="spellEnd"/>
+      <w:r>
+        <w:t>(</w:t>
+      </w:r>
+      <w:proofErr w:type="spellStart"/>
+      <w:r>
+        <w:t>field</w:t>
+      </w:r>
+      <w:proofErr w:type="spellEnd"/>
+      <w:r>
+        <w:t xml:space="preserve">) überall </w:t>
+      </w:r>
+      <w:r>
+        <w:t>implementieren</w:t>
+      </w:r>
+    </w:p>
+    <w:p>
+      <w:pPr>
+        <w:pStyle w:val="berschrift2"/>
+      </w:pPr>
+      <w:r>
+        <w:t>Dones</w:t>
+      </w:r>
     </w:p>
     <w:p>
       <w:pPr>
@@ -1924,32 +1937,16 @@
           <w:numId w:val="1"/>
         </w:numPr>
       </w:pPr>
+      <w:r>
+        <w:t xml:space="preserve">Default </w:t>
+      </w:r>
       <w:proofErr w:type="spellStart"/>
       <w:r>
-        <w:t>label.setLabelFor</w:t>
+        <w:t>Selection</w:t>
       </w:r>
       <w:proofErr w:type="spellEnd"/>
       <w:r>
-        <w:t>(</w:t>
-      </w:r>
-      <w:proofErr w:type="spellStart"/>
-      <w:r>
-        <w:t>field</w:t>
-      </w:r>
-      <w:proofErr w:type="spellEnd"/>
-      <w:r>
-        <w:t xml:space="preserve">) überall </w:t>
-      </w:r>
-      <w:r>
-        <w:t>implementieren</w:t>
-      </w:r>
-    </w:p>
-    <w:p>
-      <w:pPr>
-        <w:pStyle w:val="berschrift2"/>
-      </w:pPr>
-      <w:r>
-        <w:t>Dones</w:t>
+        <w:t xml:space="preserve"> nach dem Öffnen eines Fensters</w:t>
       </w:r>
     </w:p>
     <w:p>
@@ -5379,7 +5376,7 @@
 </file>
 
 <file path=customXml/itemProps2.xml><?xml version="1.0" encoding="utf-8"?>
-<ds:datastoreItem xmlns:ds="http://schemas.openxmlformats.org/officeDocument/2006/customXml" ds:itemID="{0CDAC934-C729-4F9A-AA4C-A1A5CFE2198E}">
+<ds:datastoreItem xmlns:ds="http://schemas.openxmlformats.org/officeDocument/2006/customXml" ds:itemID="{1BA018FE-2855-4E18-BFE8-D91C95A0F7EF}">
   <ds:schemaRefs>
     <ds:schemaRef ds:uri="http://schemas.openxmlformats.org/officeDocument/2006/bibliography"/>
   </ds:schemaRefs>

--- a/doc/doku_book_master.docx
+++ b/doc/doku_book_master.docx
@@ -1795,6 +1795,7 @@
       </w:pPr>
       <w:bookmarkStart w:id="1" w:name="_Toc278219036"/>
       <w:bookmarkStart w:id="2" w:name="_Toc278219191"/>
+      <w:bookmarkStart w:id="3" w:name="_GoBack"/>
       <w:r>
         <w:lastRenderedPageBreak/>
         <w:t>Todo</w:t>
@@ -1804,6 +1805,16 @@
       </w:r>
       <w:bookmarkEnd w:id="1"/>
       <w:bookmarkEnd w:id="2"/>
+    </w:p>
+    <w:bookmarkEnd w:id="3"/>
+    <w:p/>
+    <w:p>
+      <w:pPr>
+        <w:pStyle w:val="berschrift1"/>
+      </w:pPr>
+      <w:r>
+        <w:t>Todos</w:t>
+      </w:r>
     </w:p>
     <w:p>
       <w:pPr>
@@ -1865,12 +1876,7 @@
         </w:numPr>
       </w:pPr>
       <w:r>
-        <w:t>Default Actions, Bsp</w:t>
-      </w:r>
-      <w:bookmarkStart w:id="3" w:name="_GoBack"/>
-      <w:bookmarkEnd w:id="3"/>
-      <w:r>
-        <w:t>. &lt;</w:t>
+        <w:t>Default Actions, Bsp. &lt;</w:t>
       </w:r>
       <w:proofErr w:type="spellStart"/>
       <w:r>
@@ -2684,9 +2690,139 @@
       </w:r>
     </w:p>
     <w:p/>
+    <w:p>
+      <w:pPr>
+        <w:pStyle w:val="berschrift1"/>
+        <w:rPr>
+          <w:caps w:val="0"/>
+        </w:rPr>
+      </w:pPr>
+      <w:proofErr w:type="spellStart"/>
+      <w:r>
+        <w:rPr>
+          <w:caps w:val="0"/>
+        </w:rPr>
+        <w:t>CellEditor</w:t>
+      </w:r>
+      <w:proofErr w:type="spellEnd"/>
+      <w:r>
+        <w:t xml:space="preserve"> und </w:t>
+      </w:r>
+      <w:proofErr w:type="spellStart"/>
+      <w:r>
+        <w:rPr>
+          <w:caps w:val="0"/>
+        </w:rPr>
+        <w:t>CellRenderer</w:t>
+      </w:r>
+      <w:proofErr w:type="spellEnd"/>
+    </w:p>
+    <w:p>
+      <w:r>
+        <w:t xml:space="preserve">Um zu zeigen, dass wir den </w:t>
+      </w:r>
+      <w:proofErr w:type="spellStart"/>
+      <w:r>
+        <w:t>CellRenderer</w:t>
+      </w:r>
+      <w:proofErr w:type="spellEnd"/>
+      <w:r>
+        <w:t xml:space="preserve"> und den </w:t>
+      </w:r>
+      <w:proofErr w:type="spellStart"/>
+      <w:r>
+        <w:t>CellEditor</w:t>
+      </w:r>
+      <w:proofErr w:type="spellEnd"/>
+      <w:r>
+        <w:t xml:space="preserve"> beherrschen, haben wir als Demo einen </w:t>
+      </w:r>
+      <w:proofErr w:type="spellStart"/>
+      <w:r>
+        <w:t>CellEditor</w:t>
+      </w:r>
+      <w:proofErr w:type="spellEnd"/>
+      <w:r>
+        <w:t xml:space="preserve"> implementiert:</w:t>
+      </w:r>
+    </w:p>
+    <w:p>
+      <w:r>
+        <w:rPr>
+          <w:noProof/>
+          <w:lang w:eastAsia="de-CH"/>
+        </w:rPr>
+        <w:lastRenderedPageBreak/>
+        <w:drawing>
+          <wp:inline distT="0" distB="0" distL="0" distR="0" wp14:anchorId="5CF321D0" wp14:editId="686BB038">
+            <wp:extent cx="5760720" cy="3621426"/>
+            <wp:effectExtent l="0" t="0" r="0" b="0"/>
+            <wp:docPr id="3" name="Grafik 3"/>
+            <wp:cNvGraphicFramePr>
+              <a:graphicFrameLocks xmlns:a="http://schemas.openxmlformats.org/drawingml/2006/main" noChangeAspect="1"/>
+            </wp:cNvGraphicFramePr>
+            <a:graphic xmlns:a="http://schemas.openxmlformats.org/drawingml/2006/main">
+              <a:graphicData uri="http://schemas.openxmlformats.org/drawingml/2006/picture">
+                <pic:pic xmlns:pic="http://schemas.openxmlformats.org/drawingml/2006/picture">
+                  <pic:nvPicPr>
+                    <pic:cNvPr id="0" name=""/>
+                    <pic:cNvPicPr/>
+                  </pic:nvPicPr>
+                  <pic:blipFill>
+                    <a:blip r:embed="rId11"/>
+                    <a:stretch>
+                      <a:fillRect/>
+                    </a:stretch>
+                  </pic:blipFill>
+                  <pic:spPr>
+                    <a:xfrm>
+                      <a:off x="0" y="0"/>
+                      <a:ext cx="5760720" cy="3621426"/>
+                    </a:xfrm>
+                    <a:prstGeom prst="rect">
+                      <a:avLst/>
+                    </a:prstGeom>
+                  </pic:spPr>
+                </pic:pic>
+              </a:graphicData>
+            </a:graphic>
+          </wp:inline>
+        </w:drawing>
+      </w:r>
+    </w:p>
+    <w:p>
+      <w:r>
+        <w:t xml:space="preserve">Wir empfehlen aber explizit, dass dieser </w:t>
+      </w:r>
+      <w:proofErr w:type="spellStart"/>
+      <w:r>
+        <w:t>CellEditor</w:t>
+      </w:r>
+      <w:proofErr w:type="spellEnd"/>
+      <w:r>
+        <w:t xml:space="preserve"> wieder entfernt wird. Und zwar aus dem Grund, dass ein Benutzer nicht aus Versehen einen Fehler macht und ein Buch bearbeitet</w:t>
+      </w:r>
+      <w:r>
+        <w:t xml:space="preserve"> (</w:t>
+      </w:r>
+      <w:r>
+        <w:t>Missgriff</w:t>
+      </w:r>
+      <w:r>
+        <w:t>)</w:t>
+      </w:r>
+      <w:r>
+        <w:t>.</w:t>
+      </w:r>
+    </w:p>
+    <w:p>
+      <w:pPr>
+        <w:pStyle w:val="berschrift1"/>
+      </w:pPr>
+    </w:p>
     <w:sectPr>
-      <w:headerReference w:type="default" r:id="rId11"/>
-      <w:footerReference w:type="default" r:id="rId12"/>
+      <w:headerReference w:type="default" r:id="rId12"/>
+      <w:footerReference w:type="default" r:id="rId13"/>
       <w:pgSz w:w="11906" w:h="16838"/>
       <w:pgMar w:top="1417" w:right="1417" w:bottom="1134" w:left="1417" w:header="708" w:footer="708" w:gutter="0"/>
       <w:pgNumType w:start="0"/>
@@ -2865,7 +3001,7 @@
         <w:noProof/>
         <w:lang w:val="de-DE"/>
       </w:rPr>
-      <w:t>3</w:t>
+      <w:t>4</w:t>
     </w:r>
     <w:r>
       <w:rPr>
@@ -5376,7 +5512,7 @@
 </file>
 
 <file path=customXml/itemProps2.xml><?xml version="1.0" encoding="utf-8"?>
-<ds:datastoreItem xmlns:ds="http://schemas.openxmlformats.org/officeDocument/2006/customXml" ds:itemID="{1BA018FE-2855-4E18-BFE8-D91C95A0F7EF}">
+<ds:datastoreItem xmlns:ds="http://schemas.openxmlformats.org/officeDocument/2006/customXml" ds:itemID="{22194BDA-E43E-4150-9623-62A558795365}">
   <ds:schemaRefs>
     <ds:schemaRef ds:uri="http://schemas.openxmlformats.org/officeDocument/2006/bibliography"/>
   </ds:schemaRefs>

--- a/doc/doku_book_master.docx
+++ b/doc/doku_book_master.docx
@@ -1033,7 +1033,7 @@
                                       <w:szCs w:val="96"/>
                                       <w14:numForm w14:val="oldStyle"/>
                                     </w:rPr>
-                                    <w:t>24.11.2010</w:t>
+                                    <w:t>05.12.2010</w:t>
                                   </w:r>
                                   <w:r>
                                     <w:rPr>
@@ -1399,7 +1399,7 @@
                                 <w:szCs w:val="96"/>
                                 <w14:numForm w14:val="oldStyle"/>
                               </w:rPr>
-                              <w:t>24.11.2010</w:t>
+                              <w:t>05.12.2010</w:t>
                             </w:r>
                             <w:r>
                               <w:rPr>
@@ -1793,21 +1793,295 @@
       <w:pPr>
         <w:pStyle w:val="berschrift1"/>
       </w:pPr>
-      <w:bookmarkStart w:id="1" w:name="_Toc278219036"/>
-      <w:bookmarkStart w:id="2" w:name="_Toc278219191"/>
-      <w:bookmarkStart w:id="3" w:name="_GoBack"/>
       <w:r>
         <w:lastRenderedPageBreak/>
-        <w:t>Todo</w:t>
-      </w:r>
-      <w:r>
-        <w:t>s</w:t>
-      </w:r>
+        <w:t>Szenarien</w:t>
+      </w:r>
+    </w:p>
+    <w:p>
+      <w:pPr>
+        <w:pStyle w:val="berschrift2"/>
+      </w:pPr>
+      <w:r>
+        <w:t>«Muss» Funktionalität</w:t>
+      </w:r>
+    </w:p>
+    <w:p>
+      <w:pPr>
+        <w:pStyle w:val="berschrift3"/>
+      </w:pPr>
+      <w:r>
+        <w:t>Szenario 1.1 (Buchverfügbarkei</w:t>
+      </w:r>
+      <w:r>
+        <w:t>t prüfen &amp; Buchstandort finden)</w:t>
+      </w:r>
+    </w:p>
+    <w:p/>
+    <w:p>
+      <w:pPr>
+        <w:pStyle w:val="berschrift3"/>
+      </w:pPr>
+      <w:r>
+        <w:t>Szen</w:t>
+      </w:r>
+      <w:r>
+        <w:t>ario 1.2 (Buchtitel hinzufügen)</w:t>
+      </w:r>
+    </w:p>
+    <w:p/>
+    <w:p>
+      <w:pPr>
+        <w:pStyle w:val="berschrift3"/>
+      </w:pPr>
+      <w:r>
+        <w:t>Szenario 2.1 (Buch ausleihen)</w:t>
+      </w:r>
+    </w:p>
+    <w:p/>
+    <w:p>
+      <w:pPr>
+        <w:pStyle w:val="berschrift3"/>
+      </w:pPr>
+      <w:r>
+        <w:t>Szenario 2.2 (Bücher a</w:t>
+      </w:r>
+      <w:r>
+        <w:t>usleihen mit überfälligem Buch)</w:t>
+      </w:r>
+    </w:p>
+    <w:p/>
+    <w:p>
+      <w:pPr>
+        <w:pStyle w:val="berschrift3"/>
+      </w:pPr>
+      <w:r>
+        <w:t>Szenario 2.3 (Buch ausleihen</w:t>
+      </w:r>
+      <w:r>
+        <w:t xml:space="preserve"> welches schon ausgeliehen ist)</w:t>
+      </w:r>
+    </w:p>
+    <w:p/>
+    <w:p>
+      <w:pPr>
+        <w:pStyle w:val="berschrift3"/>
+      </w:pPr>
+      <w:r>
+        <w:t>Szenario</w:t>
+      </w:r>
+      <w:r>
+        <w:t xml:space="preserve"> 2.4 (Mehrere Bücher ausleihen)</w:t>
+      </w:r>
+    </w:p>
+    <w:p/>
+    <w:p>
+      <w:pPr>
+        <w:pStyle w:val="berschrift3"/>
+      </w:pPr>
+      <w:r>
+        <w:t>Szenario 3.1 (Buch zurückgeben)</w:t>
+      </w:r>
+    </w:p>
+    <w:p/>
+    <w:p>
+      <w:pPr>
+        <w:pStyle w:val="berschrift3"/>
+      </w:pPr>
+      <w:r>
+        <w:t>Szenario 3.2 (Buch zurückgeben welches überfällig ist)</w:t>
+      </w:r>
+    </w:p>
+    <w:p/>
+    <w:p>
+      <w:pPr>
+        <w:pStyle w:val="berschrift2"/>
+      </w:pPr>
+      <w:r>
+        <w:t>«Kann» Funktionalität</w:t>
+      </w:r>
+    </w:p>
+    <w:p>
+      <w:pPr>
+        <w:pStyle w:val="berschrift3"/>
+      </w:pPr>
+      <w:r>
+        <w:t>Szenario 3.3 (Mehrere Bücher zurückgeben)</w:t>
+      </w:r>
+    </w:p>
+    <w:p/>
+    <w:p>
+      <w:pPr>
+        <w:pStyle w:val="berschrift3"/>
+      </w:pPr>
+      <w:r>
+        <w:t>Szenario 3.4 (Buch zurückgeben welches nicht der Ausleihe entspricht)</w:t>
+      </w:r>
+    </w:p>
+    <w:p/>
+    <w:p>
+      <w:pPr>
+        <w:pStyle w:val="berschrift2"/>
+      </w:pPr>
+      <w:r>
+        <w:t>«Optionale» Funktionalität</w:t>
+      </w:r>
+    </w:p>
+    <w:p>
+      <w:pPr>
+        <w:pStyle w:val="berschrift3"/>
+        <w:rPr>
+          <w:lang w:val="en-US"/>
+        </w:rPr>
+      </w:pPr>
+      <w:r>
+        <w:rPr>
+          <w:lang w:val="en-US"/>
+        </w:rPr>
+        <w:lastRenderedPageBreak/>
+        <w:t>Commands &amp; Undo/Redo</w:t>
+      </w:r>
+    </w:p>
+    <w:p>
+      <w:pPr>
+        <w:rPr>
+          <w:lang w:val="en-US"/>
+        </w:rPr>
+      </w:pPr>
+    </w:p>
+    <w:p>
+      <w:pPr>
+        <w:pStyle w:val="berschrift3"/>
+        <w:rPr>
+          <w:lang w:val="en-US"/>
+        </w:rPr>
+      </w:pPr>
+      <w:r>
+        <w:rPr>
+          <w:lang w:val="en-US"/>
+        </w:rPr>
+        <w:t>Help</w:t>
+      </w:r>
+    </w:p>
+    <w:p>
+      <w:pPr>
+        <w:rPr>
+          <w:lang w:val="en-US"/>
+        </w:rPr>
+      </w:pPr>
+    </w:p>
+    <w:p>
+      <w:pPr>
+        <w:pStyle w:val="berschrift3"/>
+        <w:rPr>
+          <w:lang w:val="en-US"/>
+        </w:rPr>
+      </w:pPr>
+      <w:proofErr w:type="spellStart"/>
+      <w:r>
+        <w:rPr>
+          <w:lang w:val="en-US"/>
+        </w:rPr>
+        <w:t>CellRenderer</w:t>
+      </w:r>
+      <w:proofErr w:type="spellEnd"/>
+    </w:p>
+    <w:p>
+      <w:pPr>
+        <w:rPr>
+          <w:lang w:val="en-US"/>
+        </w:rPr>
+      </w:pPr>
+    </w:p>
+    <w:p>
+      <w:pPr>
+        <w:pStyle w:val="berschrift3"/>
+        <w:rPr>
+          <w:lang w:val="en-US"/>
+        </w:rPr>
+      </w:pPr>
+      <w:proofErr w:type="spellStart"/>
+      <w:r>
+        <w:rPr>
+          <w:lang w:val="en-US"/>
+        </w:rPr>
+        <w:t>CellEditor</w:t>
+      </w:r>
+      <w:proofErr w:type="spellEnd"/>
+    </w:p>
+    <w:p>
+      <w:pPr>
+        <w:rPr>
+          <w:lang w:val="en-US"/>
+        </w:rPr>
+      </w:pPr>
+    </w:p>
+    <w:p>
+      <w:pPr>
+        <w:pStyle w:val="berschrift3"/>
+      </w:pPr>
+      <w:r>
+        <w:t>Master-Detail View für Kundenverwaltung</w:t>
+      </w:r>
+    </w:p>
+    <w:p/>
+    <w:p>
+      <w:pPr>
+        <w:pStyle w:val="berschrift3"/>
+      </w:pPr>
+      <w:proofErr w:type="spellStart"/>
+      <w:r>
+        <w:t>Printing</w:t>
+      </w:r>
+      <w:proofErr w:type="spellEnd"/>
+    </w:p>
+    <w:p/>
+    <w:p>
+      <w:pPr>
+        <w:pStyle w:val="berschrift3"/>
+      </w:pPr>
+      <w:r>
+        <w:t>Internationalisierung / Mehrsprachigkeit</w:t>
+      </w:r>
+    </w:p>
+    <w:p/>
+    <w:p>
+      <w:pPr>
+        <w:pStyle w:val="berschrift3"/>
+      </w:pPr>
+      <w:proofErr w:type="spellStart"/>
+      <w:r>
+        <w:t>Breadcrumbs</w:t>
+      </w:r>
+      <w:proofErr w:type="spellEnd"/>
+    </w:p>
+    <w:p/>
+    <w:p>
+      <w:pPr>
+        <w:pStyle w:val="berschrift3"/>
+      </w:pPr>
+      <w:proofErr w:type="spellStart"/>
+      <w:r>
+        <w:t>Trashcan</w:t>
+      </w:r>
+      <w:proofErr w:type="spellEnd"/>
+      <w:r>
+        <w:t xml:space="preserve"> für gelöschte Objekte</w:t>
+      </w:r>
+    </w:p>
+    <w:p/>
+    <w:p>
+      <w:pPr>
+        <w:pStyle w:val="berschrift3"/>
+      </w:pPr>
+      <w:r>
+        <w:t>Java 2D eingesetzt</w:t>
+      </w:r>
+    </w:p>
+    <w:p>
+      <w:bookmarkStart w:id="1" w:name="_GoBack"/>
       <w:bookmarkEnd w:id="1"/>
-      <w:bookmarkEnd w:id="2"/>
-    </w:p>
-    <w:bookmarkEnd w:id="3"/>
-    <w:p/>
+    </w:p>
     <w:p>
       <w:pPr>
         <w:pStyle w:val="berschrift1"/>
@@ -1932,6 +2206,7 @@
         <w:pStyle w:val="berschrift2"/>
       </w:pPr>
       <w:r>
+        <w:lastRenderedPageBreak/>
         <w:t>Dones</w:t>
       </w:r>
     </w:p>
@@ -2694,14 +2969,11 @@
       <w:pPr>
         <w:pStyle w:val="berschrift1"/>
         <w:rPr>
-          <w:caps w:val="0"/>
+          <w:caps/>
         </w:rPr>
       </w:pPr>
       <w:proofErr w:type="spellStart"/>
       <w:r>
-        <w:rPr>
-          <w:caps w:val="0"/>
-        </w:rPr>
         <w:t>CellEditor</w:t>
       </w:r>
       <w:proofErr w:type="spellEnd"/>
@@ -2710,9 +2982,6 @@
       </w:r>
       <w:proofErr w:type="spellStart"/>
       <w:r>
-        <w:rPr>
-          <w:caps w:val="0"/>
-        </w:rPr>
         <w:t>CellRenderer</w:t>
       </w:r>
       <w:proofErr w:type="spellEnd"/>
@@ -2963,7 +3232,7 @@
         <w:noProof/>
         <w:lang w:val="de-DE"/>
       </w:rPr>
-      <w:t>2</w:t>
+      <w:t>3</w:t>
     </w:r>
     <w:r>
       <w:rPr>
@@ -3001,7 +3270,7 @@
         <w:noProof/>
         <w:lang w:val="de-DE"/>
       </w:rPr>
-      <w:t>4</w:t>
+      <w:t>6</w:t>
     </w:r>
     <w:r>
       <w:rPr>
@@ -3025,7 +3294,7 @@
       <w:rPr>
         <w:noProof/>
       </w:rPr>
-      <w:t>24. November 2010</w:t>
+      <w:t>5. Dezember 2010</w:t>
     </w:r>
     <w:r>
       <w:fldChar w:fldCharType="end"/>
@@ -3531,7 +3800,7 @@
     <w:link w:val="berschrift1Zchn"/>
     <w:uiPriority w:val="9"/>
     <w:qFormat/>
-    <w:rsid w:val="002A00E2"/>
+    <w:rsid w:val="00AB78C4"/>
     <w:pPr>
       <w:numPr>
         <w:numId w:val="2"/>
@@ -3550,7 +3819,6 @@
     <w:rPr>
       <w:b/>
       <w:bCs/>
-      <w:caps/>
       <w:color w:val="FFFFFF" w:themeColor="background1"/>
       <w:spacing w:val="15"/>
       <w:sz w:val="22"/>
@@ -3565,7 +3833,7 @@
     <w:uiPriority w:val="9"/>
     <w:unhideWhenUsed/>
     <w:qFormat/>
-    <w:rsid w:val="006D4042"/>
+    <w:rsid w:val="00AB78C4"/>
     <w:pPr>
       <w:pBdr>
         <w:top w:val="single" w:sz="24" w:space="0" w:color="DBE5F1" w:themeColor="accent1" w:themeTint="33"/>
@@ -3578,7 +3846,6 @@
       <w:outlineLvl w:val="1"/>
     </w:pPr>
     <w:rPr>
-      <w:caps/>
       <w:spacing w:val="15"/>
       <w:sz w:val="22"/>
       <w:szCs w:val="22"/>
@@ -3590,10 +3857,9 @@
     <w:next w:val="Standard"/>
     <w:link w:val="berschrift3Zchn"/>
     <w:uiPriority w:val="9"/>
-    <w:semiHidden/>
     <w:unhideWhenUsed/>
     <w:qFormat/>
-    <w:rsid w:val="006D4042"/>
+    <w:rsid w:val="00AB78C4"/>
     <w:pPr>
       <w:pBdr>
         <w:top w:val="single" w:sz="6" w:space="2" w:color="4F81BD" w:themeColor="accent1"/>
@@ -3603,7 +3869,6 @@
       <w:outlineLvl w:val="2"/>
     </w:pPr>
     <w:rPr>
-      <w:caps/>
       <w:color w:val="243F60" w:themeColor="accent1" w:themeShade="7F"/>
       <w:spacing w:val="15"/>
       <w:sz w:val="22"/>
@@ -3619,7 +3884,7 @@
     <w:semiHidden/>
     <w:unhideWhenUsed/>
     <w:qFormat/>
-    <w:rsid w:val="006D4042"/>
+    <w:rsid w:val="005E46F9"/>
     <w:pPr>
       <w:pBdr>
         <w:top w:val="dotted" w:sz="6" w:space="2" w:color="4F81BD" w:themeColor="accent1"/>
@@ -3629,10 +3894,8 @@
       <w:outlineLvl w:val="3"/>
     </w:pPr>
     <w:rPr>
-      <w:caps/>
       <w:color w:val="365F91" w:themeColor="accent1" w:themeShade="BF"/>
       <w:spacing w:val="10"/>
-      <w:sz w:val="22"/>
       <w:szCs w:val="22"/>
     </w:rPr>
   </w:style>
@@ -3824,11 +4087,10 @@
     <w:basedOn w:val="Absatz-Standardschriftart"/>
     <w:link w:val="berschrift1"/>
     <w:uiPriority w:val="9"/>
-    <w:rsid w:val="002A00E2"/>
+    <w:rsid w:val="00AB78C4"/>
     <w:rPr>
       <w:b/>
       <w:bCs/>
-      <w:caps/>
       <w:color w:val="FFFFFF" w:themeColor="background1"/>
       <w:spacing w:val="15"/>
       <w:shd w:val="clear" w:color="auto" w:fill="4F81BD" w:themeFill="accent1"/>
@@ -3924,9 +4186,8 @@
     <w:basedOn w:val="Absatz-Standardschriftart"/>
     <w:link w:val="berschrift2"/>
     <w:uiPriority w:val="9"/>
-    <w:rsid w:val="006D4042"/>
-    <w:rPr>
-      <w:caps/>
+    <w:rsid w:val="00AB78C4"/>
+    <w:rPr>
       <w:spacing w:val="15"/>
       <w:shd w:val="clear" w:color="auto" w:fill="DBE5F1" w:themeFill="accent1" w:themeFillTint="33"/>
     </w:rPr>
@@ -3936,10 +4197,8 @@
     <w:basedOn w:val="Absatz-Standardschriftart"/>
     <w:link w:val="berschrift3"/>
     <w:uiPriority w:val="9"/>
-    <w:semiHidden/>
-    <w:rsid w:val="006D4042"/>
-    <w:rPr>
-      <w:caps/>
+    <w:rsid w:val="00AB78C4"/>
+    <w:rPr>
       <w:color w:val="243F60" w:themeColor="accent1" w:themeShade="7F"/>
       <w:spacing w:val="15"/>
     </w:rPr>
@@ -3950,11 +4209,11 @@
     <w:link w:val="berschrift4"/>
     <w:uiPriority w:val="9"/>
     <w:semiHidden/>
-    <w:rsid w:val="006D4042"/>
-    <w:rPr>
-      <w:caps/>
+    <w:rsid w:val="005E46F9"/>
+    <w:rPr>
       <w:color w:val="365F91" w:themeColor="accent1" w:themeShade="BF"/>
       <w:spacing w:val="10"/>
+      <w:sz w:val="20"/>
     </w:rPr>
   </w:style>
   <w:style w:type="character" w:customStyle="1" w:styleId="berschrift5Zchn">
@@ -4049,12 +4308,11 @@
     <w:link w:val="TitelZchn"/>
     <w:uiPriority w:val="10"/>
     <w:qFormat/>
-    <w:rsid w:val="006D4042"/>
+    <w:rsid w:val="005E46F9"/>
     <w:pPr>
       <w:spacing w:before="720"/>
     </w:pPr>
     <w:rPr>
-      <w:caps/>
       <w:color w:val="4F81BD" w:themeColor="accent1"/>
       <w:spacing w:val="10"/>
       <w:kern w:val="28"/>
@@ -4067,9 +4325,8 @@
     <w:basedOn w:val="Absatz-Standardschriftart"/>
     <w:link w:val="Titel"/>
     <w:uiPriority w:val="10"/>
-    <w:rsid w:val="006D4042"/>
-    <w:rPr>
-      <w:caps/>
+    <w:rsid w:val="005E46F9"/>
+    <w:rPr>
       <w:color w:val="4F81BD" w:themeColor="accent1"/>
       <w:spacing w:val="10"/>
       <w:kern w:val="28"/>
@@ -4453,7 +4710,7 @@
     <w:link w:val="berschrift1Zchn"/>
     <w:uiPriority w:val="9"/>
     <w:qFormat/>
-    <w:rsid w:val="002A00E2"/>
+    <w:rsid w:val="00AB78C4"/>
     <w:pPr>
       <w:numPr>
         <w:numId w:val="2"/>
@@ -4472,7 +4729,6 @@
     <w:rPr>
       <w:b/>
       <w:bCs/>
-      <w:caps/>
       <w:color w:val="FFFFFF" w:themeColor="background1"/>
       <w:spacing w:val="15"/>
       <w:sz w:val="22"/>
@@ -4487,7 +4743,7 @@
     <w:uiPriority w:val="9"/>
     <w:unhideWhenUsed/>
     <w:qFormat/>
-    <w:rsid w:val="006D4042"/>
+    <w:rsid w:val="00AB78C4"/>
     <w:pPr>
       <w:pBdr>
         <w:top w:val="single" w:sz="24" w:space="0" w:color="DBE5F1" w:themeColor="accent1" w:themeTint="33"/>
@@ -4500,7 +4756,6 @@
       <w:outlineLvl w:val="1"/>
     </w:pPr>
     <w:rPr>
-      <w:caps/>
       <w:spacing w:val="15"/>
       <w:sz w:val="22"/>
       <w:szCs w:val="22"/>
@@ -4512,10 +4767,9 @@
     <w:next w:val="Standard"/>
     <w:link w:val="berschrift3Zchn"/>
     <w:uiPriority w:val="9"/>
-    <w:semiHidden/>
     <w:unhideWhenUsed/>
     <w:qFormat/>
-    <w:rsid w:val="006D4042"/>
+    <w:rsid w:val="00AB78C4"/>
     <w:pPr>
       <w:pBdr>
         <w:top w:val="single" w:sz="6" w:space="2" w:color="4F81BD" w:themeColor="accent1"/>
@@ -4525,7 +4779,6 @@
       <w:outlineLvl w:val="2"/>
     </w:pPr>
     <w:rPr>
-      <w:caps/>
       <w:color w:val="243F60" w:themeColor="accent1" w:themeShade="7F"/>
       <w:spacing w:val="15"/>
       <w:sz w:val="22"/>
@@ -4541,7 +4794,7 @@
     <w:semiHidden/>
     <w:unhideWhenUsed/>
     <w:qFormat/>
-    <w:rsid w:val="006D4042"/>
+    <w:rsid w:val="005E46F9"/>
     <w:pPr>
       <w:pBdr>
         <w:top w:val="dotted" w:sz="6" w:space="2" w:color="4F81BD" w:themeColor="accent1"/>
@@ -4551,10 +4804,8 @@
       <w:outlineLvl w:val="3"/>
     </w:pPr>
     <w:rPr>
-      <w:caps/>
       <w:color w:val="365F91" w:themeColor="accent1" w:themeShade="BF"/>
       <w:spacing w:val="10"/>
-      <w:sz w:val="22"/>
       <w:szCs w:val="22"/>
     </w:rPr>
   </w:style>
@@ -4746,11 +4997,10 @@
     <w:basedOn w:val="Absatz-Standardschriftart"/>
     <w:link w:val="berschrift1"/>
     <w:uiPriority w:val="9"/>
-    <w:rsid w:val="002A00E2"/>
+    <w:rsid w:val="00AB78C4"/>
     <w:rPr>
       <w:b/>
       <w:bCs/>
-      <w:caps/>
       <w:color w:val="FFFFFF" w:themeColor="background1"/>
       <w:spacing w:val="15"/>
       <w:shd w:val="clear" w:color="auto" w:fill="4F81BD" w:themeFill="accent1"/>
@@ -4846,9 +5096,8 @@
     <w:basedOn w:val="Absatz-Standardschriftart"/>
     <w:link w:val="berschrift2"/>
     <w:uiPriority w:val="9"/>
-    <w:rsid w:val="006D4042"/>
-    <w:rPr>
-      <w:caps/>
+    <w:rsid w:val="00AB78C4"/>
+    <w:rPr>
       <w:spacing w:val="15"/>
       <w:shd w:val="clear" w:color="auto" w:fill="DBE5F1" w:themeFill="accent1" w:themeFillTint="33"/>
     </w:rPr>
@@ -4858,10 +5107,8 @@
     <w:basedOn w:val="Absatz-Standardschriftart"/>
     <w:link w:val="berschrift3"/>
     <w:uiPriority w:val="9"/>
-    <w:semiHidden/>
-    <w:rsid w:val="006D4042"/>
-    <w:rPr>
-      <w:caps/>
+    <w:rsid w:val="00AB78C4"/>
+    <w:rPr>
       <w:color w:val="243F60" w:themeColor="accent1" w:themeShade="7F"/>
       <w:spacing w:val="15"/>
     </w:rPr>
@@ -4872,11 +5119,11 @@
     <w:link w:val="berschrift4"/>
     <w:uiPriority w:val="9"/>
     <w:semiHidden/>
-    <w:rsid w:val="006D4042"/>
-    <w:rPr>
-      <w:caps/>
+    <w:rsid w:val="005E46F9"/>
+    <w:rPr>
       <w:color w:val="365F91" w:themeColor="accent1" w:themeShade="BF"/>
       <w:spacing w:val="10"/>
+      <w:sz w:val="20"/>
     </w:rPr>
   </w:style>
   <w:style w:type="character" w:customStyle="1" w:styleId="berschrift5Zchn">
@@ -4971,12 +5218,11 @@
     <w:link w:val="TitelZchn"/>
     <w:uiPriority w:val="10"/>
     <w:qFormat/>
-    <w:rsid w:val="006D4042"/>
+    <w:rsid w:val="005E46F9"/>
     <w:pPr>
       <w:spacing w:before="720"/>
     </w:pPr>
     <w:rPr>
-      <w:caps/>
       <w:color w:val="4F81BD" w:themeColor="accent1"/>
       <w:spacing w:val="10"/>
       <w:kern w:val="28"/>
@@ -4989,9 +5235,8 @@
     <w:basedOn w:val="Absatz-Standardschriftart"/>
     <w:link w:val="Titel"/>
     <w:uiPriority w:val="10"/>
-    <w:rsid w:val="006D4042"/>
-    <w:rPr>
-      <w:caps/>
+    <w:rsid w:val="005E46F9"/>
+    <w:rPr>
       <w:color w:val="4F81BD" w:themeColor="accent1"/>
       <w:spacing w:val="10"/>
       <w:kern w:val="28"/>
@@ -5512,7 +5757,7 @@
 </file>
 
 <file path=customXml/itemProps2.xml><?xml version="1.0" encoding="utf-8"?>
-<ds:datastoreItem xmlns:ds="http://schemas.openxmlformats.org/officeDocument/2006/customXml" ds:itemID="{22194BDA-E43E-4150-9623-62A558795365}">
+<ds:datastoreItem xmlns:ds="http://schemas.openxmlformats.org/officeDocument/2006/customXml" ds:itemID="{430B7CB8-45E8-4315-A55E-A9D2F95DC7A8}">
   <ds:schemaRefs>
     <ds:schemaRef ds:uri="http://schemas.openxmlformats.org/officeDocument/2006/bibliography"/>
   </ds:schemaRefs>

--- a/doc/doku_book_master.docx
+++ b/doc/doku_book_master.docx
@@ -1116,7 +1116,6 @@
                                           <w:szCs w:val="72"/>
                                         </w:rPr>
                                       </w:pPr>
-                                      <w:proofErr w:type="spellStart"/>
                                       <w:r>
                                         <w:rPr>
                                           <w:b/>
@@ -1127,7 +1126,6 @@
                                         </w:rPr>
                                         <w:t>BookMasterPro</w:t>
                                       </w:r>
-                                      <w:proofErr w:type="spellEnd"/>
                                     </w:p>
                                   </w:sdtContent>
                                 </w:sdt>
@@ -1443,7 +1441,6 @@
                                     <w:szCs w:val="72"/>
                                   </w:rPr>
                                 </w:pPr>
-                                <w:proofErr w:type="spellStart"/>
                                 <w:r>
                                   <w:rPr>
                                     <w:b/>
@@ -1454,7 +1451,6 @@
                                   </w:rPr>
                                   <w:t>BookMasterPro</w:t>
                                 </w:r>
-                                <w:proofErr w:type="spellEnd"/>
                               </w:p>
                             </w:sdtContent>
                           </w:sdt>
@@ -1977,14 +1973,12 @@
           <w:lang w:val="en-US"/>
         </w:rPr>
       </w:pPr>
-      <w:proofErr w:type="spellStart"/>
       <w:r>
         <w:rPr>
           <w:lang w:val="en-US"/>
         </w:rPr>
         <w:t>CellRenderer</w:t>
       </w:r>
-      <w:proofErr w:type="spellEnd"/>
     </w:p>
     <w:p>
       <w:pPr>
@@ -2000,14 +1994,12 @@
           <w:lang w:val="en-US"/>
         </w:rPr>
       </w:pPr>
-      <w:proofErr w:type="spellStart"/>
       <w:r>
         <w:rPr>
           <w:lang w:val="en-US"/>
         </w:rPr>
         <w:t>CellEditor</w:t>
       </w:r>
-      <w:proofErr w:type="spellEnd"/>
     </w:p>
     <w:p>
       <w:pPr>
@@ -2029,11 +2021,9 @@
       <w:pPr>
         <w:pStyle w:val="berschrift3"/>
       </w:pPr>
-      <w:proofErr w:type="spellStart"/>
       <w:r>
         <w:t>Printing</w:t>
       </w:r>
-      <w:proofErr w:type="spellEnd"/>
     </w:p>
     <w:p/>
     <w:p>
@@ -2049,24 +2039,17 @@
       <w:pPr>
         <w:pStyle w:val="berschrift3"/>
       </w:pPr>
-      <w:proofErr w:type="spellStart"/>
       <w:r>
         <w:t>Breadcrumbs</w:t>
       </w:r>
-      <w:proofErr w:type="spellEnd"/>
     </w:p>
     <w:p/>
     <w:p>
       <w:pPr>
         <w:pStyle w:val="berschrift3"/>
       </w:pPr>
-      <w:proofErr w:type="spellStart"/>
-      <w:r>
-        <w:t>Trashcan</w:t>
-      </w:r>
-      <w:proofErr w:type="spellEnd"/>
-      <w:r>
-        <w:t xml:space="preserve"> für gelöschte Objekte</w:t>
+      <w:r>
+        <w:t>Trashcan für gelöschte Objekte</w:t>
       </w:r>
     </w:p>
     <w:p/>
@@ -2078,10 +2061,7 @@
         <w:t>Java 2D eingesetzt</w:t>
       </w:r>
     </w:p>
-    <w:p>
-      <w:bookmarkStart w:id="1" w:name="_GoBack"/>
-      <w:bookmarkEnd w:id="1"/>
-    </w:p>
+    <w:p/>
     <w:p>
       <w:pPr>
         <w:pStyle w:val="berschrift1"/>
@@ -2115,6 +2095,16 @@
       <w:r>
         <w:t xml:space="preserve"> Tabelle updaten</w:t>
       </w:r>
+      <w:bookmarkStart w:id="1" w:name="_GoBack"/>
+      <w:bookmarkEnd w:id="1"/>
+    </w:p>
+    <w:p>
+      <w:pPr>
+        <w:pStyle w:val="berschrift2"/>
+      </w:pPr>
+      <w:r>
+        <w:t>Dones</w:t>
+      </w:r>
     </w:p>
     <w:p>
       <w:pPr>
@@ -2124,21 +2114,8 @@
           <w:numId w:val="1"/>
         </w:numPr>
       </w:pPr>
-      <w:proofErr w:type="spellStart"/>
-      <w:r>
-        <w:t>Accelerators</w:t>
-      </w:r>
-      <w:proofErr w:type="spellEnd"/>
-      <w:r>
-        <w:t xml:space="preserve"> / </w:t>
-      </w:r>
-      <w:proofErr w:type="spellStart"/>
-      <w:r>
-        <w:t>Hotkeys</w:t>
-      </w:r>
-      <w:proofErr w:type="spellEnd"/>
-      <w:r>
-        <w:t xml:space="preserve"> im dokumentieren</w:t>
+      <w:r>
+        <w:t>Accelerators / Hotkeys im dokumentieren</w:t>
       </w:r>
     </w:p>
     <w:p>
@@ -2150,15 +2127,8 @@
         </w:numPr>
       </w:pPr>
       <w:r>
-        <w:t>Default Actions, Bsp. &lt;</w:t>
-      </w:r>
-      <w:proofErr w:type="spellStart"/>
-      <w:r>
-        <w:t>Enter</w:t>
-      </w:r>
-      <w:proofErr w:type="spellEnd"/>
-      <w:r>
-        <w:t>&gt; zum Speichern</w:t>
+        <w:lastRenderedPageBreak/>
+        <w:t>Default Actions, Bsp. &lt;Enter&gt; zum Speichern</w:t>
       </w:r>
     </w:p>
     <w:p>
@@ -2181,33 +2151,8 @@
           <w:numId w:val="1"/>
         </w:numPr>
       </w:pPr>
-      <w:proofErr w:type="spellStart"/>
-      <w:r>
-        <w:t>label.setLabelFor</w:t>
-      </w:r>
-      <w:proofErr w:type="spellEnd"/>
-      <w:r>
-        <w:t>(</w:t>
-      </w:r>
-      <w:proofErr w:type="spellStart"/>
-      <w:r>
-        <w:t>field</w:t>
-      </w:r>
-      <w:proofErr w:type="spellEnd"/>
-      <w:r>
-        <w:t xml:space="preserve">) überall </w:t>
-      </w:r>
-      <w:r>
-        <w:t>implementieren</w:t>
-      </w:r>
-    </w:p>
-    <w:p>
-      <w:pPr>
-        <w:pStyle w:val="berschrift2"/>
-      </w:pPr>
-      <w:r>
-        <w:lastRenderedPageBreak/>
-        <w:t>Dones</w:t>
+      <w:r>
+        <w:t>label.setLabelFor(field) überall implementieren</w:t>
       </w:r>
     </w:p>
     <w:p>
@@ -2219,15 +2164,7 @@
         </w:numPr>
       </w:pPr>
       <w:r>
-        <w:t xml:space="preserve">Default </w:t>
-      </w:r>
-      <w:proofErr w:type="spellStart"/>
-      <w:r>
-        <w:t>Selection</w:t>
-      </w:r>
-      <w:proofErr w:type="spellEnd"/>
-      <w:r>
-        <w:t xml:space="preserve"> nach dem Öffnen eines Fensters</w:t>
+        <w:t>Default Selection nach dem Öffnen eines Fensters</w:t>
       </w:r>
     </w:p>
     <w:p>
@@ -2239,39 +2176,7 @@
         </w:numPr>
       </w:pPr>
       <w:r>
-        <w:t xml:space="preserve">Wenn </w:t>
-      </w:r>
-      <w:proofErr w:type="spellStart"/>
-      <w:r>
-        <w:t>LoanDetail</w:t>
-      </w:r>
-      <w:proofErr w:type="spellEnd"/>
-      <w:r>
-        <w:t xml:space="preserve"> offen ist und ein Buchtitel im anderen Fenster bearbeitet wird (</w:t>
-      </w:r>
-      <w:proofErr w:type="spellStart"/>
-      <w:r>
-        <w:t>bsp.</w:t>
-      </w:r>
-      <w:proofErr w:type="spellEnd"/>
-      <w:r>
-        <w:t xml:space="preserve"> </w:t>
-      </w:r>
-      <w:proofErr w:type="spellStart"/>
-      <w:r>
-        <w:t>Author</w:t>
-      </w:r>
-      <w:proofErr w:type="spellEnd"/>
-      <w:r>
-        <w:t xml:space="preserve">), dann soll das Buch auch im </w:t>
-      </w:r>
-      <w:proofErr w:type="spellStart"/>
-      <w:r>
-        <w:t>LoanDetail</w:t>
-      </w:r>
-      <w:proofErr w:type="spellEnd"/>
-      <w:r>
-        <w:t xml:space="preserve"> aktualisiert werden </w:t>
+        <w:t xml:space="preserve">Wenn LoanDetail offen ist und ein Buchtitel im anderen Fenster bearbeitet wird (bsp. Author), dann soll das Buch auch im LoanDetail aktualisiert werden </w:t>
       </w:r>
       <w:r>
         <w:sym w:font="Wingdings" w:char="F0E0"/>
@@ -2289,31 +2194,7 @@
         </w:numPr>
       </w:pPr>
       <w:r>
-        <w:t xml:space="preserve">Wenn </w:t>
-      </w:r>
-      <w:proofErr w:type="spellStart"/>
-      <w:r>
-        <w:t>LoanDetail</w:t>
-      </w:r>
-      <w:proofErr w:type="spellEnd"/>
-      <w:r>
-        <w:t xml:space="preserve"> offen ist und ein neuer Kunde hinzugefügt wird im </w:t>
-      </w:r>
-      <w:proofErr w:type="spellStart"/>
-      <w:r>
-        <w:t>BookMaster</w:t>
-      </w:r>
-      <w:proofErr w:type="spellEnd"/>
-      <w:r>
-        <w:t xml:space="preserve">, dann soll der neue Kunde auch in der Kundenliste von </w:t>
-      </w:r>
-      <w:proofErr w:type="spellStart"/>
-      <w:r>
-        <w:t>LoanDetail</w:t>
-      </w:r>
-      <w:proofErr w:type="spellEnd"/>
-      <w:r>
-        <w:t xml:space="preserve"> angezeigt werden </w:t>
+        <w:t xml:space="preserve">Wenn LoanDetail offen ist und ein neuer Kunde hinzugefügt wird im BookMaster, dann soll der neue Kunde auch in der Kundenliste von LoanDetail angezeigt werden </w:t>
       </w:r>
       <w:r>
         <w:sym w:font="Wingdings" w:char="F0E0"/>
@@ -2331,31 +2212,7 @@
         </w:numPr>
       </w:pPr>
       <w:r>
-        <w:t xml:space="preserve">Wenn </w:t>
-      </w:r>
-      <w:proofErr w:type="spellStart"/>
-      <w:r>
-        <w:t>LoanDetail</w:t>
-      </w:r>
-      <w:proofErr w:type="spellEnd"/>
-      <w:r>
-        <w:t xml:space="preserve"> offen ist und Kunde im anderen Fenster bearbeitet wird (</w:t>
-      </w:r>
-      <w:proofErr w:type="spellStart"/>
-      <w:r>
-        <w:t>bsp.</w:t>
-      </w:r>
-      <w:proofErr w:type="spellEnd"/>
-      <w:r>
-        <w:t xml:space="preserve"> Name), dann soll der Name des Kunden auch im </w:t>
-      </w:r>
-      <w:proofErr w:type="spellStart"/>
-      <w:r>
-        <w:t>LoanDetail</w:t>
-      </w:r>
-      <w:proofErr w:type="spellEnd"/>
-      <w:r>
-        <w:t xml:space="preserve"> aktualisiert werden </w:t>
+        <w:t xml:space="preserve">Wenn LoanDetail offen ist und Kunde im anderen Fenster bearbeitet wird (bsp. Name), dann soll der Name des Kunden auch im LoanDetail aktualisiert werden </w:t>
       </w:r>
       <w:r>
         <w:sym w:font="Wingdings" w:char="F0E0"/>
@@ -2373,39 +2230,7 @@
         </w:numPr>
       </w:pPr>
       <w:r>
-        <w:t xml:space="preserve">Wenn </w:t>
-      </w:r>
-      <w:proofErr w:type="spellStart"/>
-      <w:r>
-        <w:t>BookDetail</w:t>
-      </w:r>
-      <w:proofErr w:type="spellEnd"/>
-      <w:r>
-        <w:t xml:space="preserve"> offen ist und eine </w:t>
-      </w:r>
-      <w:proofErr w:type="spellStart"/>
-      <w:r>
-        <w:t>Copy</w:t>
-      </w:r>
-      <w:proofErr w:type="spellEnd"/>
-      <w:r>
-        <w:t xml:space="preserve"> im anderen Fenster zurückgegeben oder ausgeliehen wird, dann soll sich die Tabelle mit den </w:t>
-      </w:r>
-      <w:proofErr w:type="spellStart"/>
-      <w:r>
-        <w:t>Loans</w:t>
-      </w:r>
-      <w:proofErr w:type="spellEnd"/>
-      <w:r>
-        <w:t xml:space="preserve"> auch im </w:t>
-      </w:r>
-      <w:proofErr w:type="spellStart"/>
-      <w:r>
-        <w:t>BookDetail</w:t>
-      </w:r>
-      <w:proofErr w:type="spellEnd"/>
-      <w:r>
-        <w:t xml:space="preserve"> aktualisieren </w:t>
+        <w:t xml:space="preserve">Wenn BookDetail offen ist und eine Copy im anderen Fenster zurückgegeben oder ausgeliehen wird, dann soll sich die Tabelle mit den Loans auch im BookDetail aktualisieren </w:t>
       </w:r>
       <w:r>
         <w:sym w:font="Wingdings" w:char="F0E0"/>
@@ -2423,39 +2248,7 @@
         </w:numPr>
       </w:pPr>
       <w:r>
-        <w:t xml:space="preserve">Wenn </w:t>
-      </w:r>
-      <w:proofErr w:type="spellStart"/>
-      <w:r>
-        <w:t>Copy</w:t>
-      </w:r>
-      <w:proofErr w:type="spellEnd"/>
-      <w:r>
-        <w:t xml:space="preserve"> im </w:t>
-      </w:r>
-      <w:proofErr w:type="spellStart"/>
-      <w:r>
-        <w:t>BookDetail</w:t>
-      </w:r>
-      <w:proofErr w:type="spellEnd"/>
-      <w:r>
-        <w:t xml:space="preserve"> entfernt wird, müssen auch der </w:t>
-      </w:r>
-      <w:proofErr w:type="spellStart"/>
-      <w:r>
-        <w:t>Loan</w:t>
-      </w:r>
-      <w:proofErr w:type="spellEnd"/>
-      <w:r>
-        <w:t xml:space="preserve"> entfernt werden, sofern </w:t>
-      </w:r>
-      <w:proofErr w:type="spellStart"/>
-      <w:r>
-        <w:t>Loan</w:t>
-      </w:r>
-      <w:proofErr w:type="spellEnd"/>
-      <w:r>
-        <w:t xml:space="preserve"> vorhanden ist</w:t>
+        <w:t>Wenn Copy im BookDetail entfernt wird, müssen auch der Loan entfernt werden, sofern Loan vorhanden ist</w:t>
       </w:r>
     </w:p>
     <w:p>
@@ -2526,11 +2319,9 @@
           <w:numId w:val="1"/>
         </w:numPr>
       </w:pPr>
-      <w:proofErr w:type="spellStart"/>
       <w:r>
         <w:t>UIManager</w:t>
       </w:r>
-      <w:proofErr w:type="spellEnd"/>
     </w:p>
     <w:p>
       <w:pPr>
@@ -2585,21 +2376,8 @@
           <w:numId w:val="1"/>
         </w:numPr>
       </w:pPr>
-      <w:proofErr w:type="spellStart"/>
-      <w:r>
-        <w:t>BookMaster</w:t>
-      </w:r>
-      <w:proofErr w:type="spellEnd"/>
-      <w:r>
-        <w:t xml:space="preserve"> </w:t>
-      </w:r>
-      <w:proofErr w:type="spellStart"/>
-      <w:r>
-        <w:t>Loans</w:t>
-      </w:r>
-      <w:proofErr w:type="spellEnd"/>
-      <w:r>
-        <w:t xml:space="preserve"> </w:t>
+      <w:r>
+        <w:t xml:space="preserve">BookMaster Loans </w:t>
       </w:r>
       <w:r>
         <w:sym w:font="Wingdings" w:char="F0E0"/>
@@ -2629,13 +2407,8 @@
         <w:sym w:font="Wingdings" w:char="F0E0"/>
       </w:r>
       <w:r>
-        <w:t xml:space="preserve"> Nein, besser im </w:t>
-      </w:r>
-      <w:proofErr w:type="spellStart"/>
-      <w:r>
-        <w:t>AusleiheMaster</w:t>
-      </w:r>
-      <w:proofErr w:type="spellEnd"/>
+        <w:t xml:space="preserve"> Nein, besser im AusleiheMaster</w:t>
+      </w:r>
     </w:p>
     <w:p>
       <w:pPr>
@@ -2675,15 +2448,7 @@
         <w:sym w:font="Wingdings" w:char="F0E0"/>
       </w:r>
       <w:r>
-        <w:t xml:space="preserve"> Liste „</w:t>
-      </w:r>
-      <w:proofErr w:type="spellStart"/>
-      <w:r>
-        <w:t>lostCopies</w:t>
-      </w:r>
-      <w:proofErr w:type="spellEnd"/>
-      <w:r>
-        <w:t>“ in der Library</w:t>
+        <w:t xml:space="preserve"> Liste „lostCopies“ in der Library</w:t>
       </w:r>
     </w:p>
     <w:p>
@@ -2851,23 +2616,7 @@
         </w:numPr>
       </w:pPr>
       <w:r>
-        <w:t xml:space="preserve">Business Logik auch in der Library prüfen und bei </w:t>
-      </w:r>
-      <w:proofErr w:type="spellStart"/>
-      <w:r>
-        <w:t>Gui</w:t>
-      </w:r>
-      <w:proofErr w:type="spellEnd"/>
-      <w:r>
-        <w:t xml:space="preserve">-Fehlverhalten </w:t>
-      </w:r>
-      <w:proofErr w:type="spellStart"/>
-      <w:r>
-        <w:t>Exceptions</w:t>
-      </w:r>
-      <w:proofErr w:type="spellEnd"/>
-      <w:r>
-        <w:t xml:space="preserve"> werfen</w:t>
+        <w:t>Business Logik auch in der Library prüfen und bei Gui-Fehlverhalten Exceptions werfen</w:t>
       </w:r>
     </w:p>
     <w:p>
@@ -2878,13 +2627,8 @@
           <w:numId w:val="1"/>
         </w:numPr>
       </w:pPr>
-      <w:proofErr w:type="spellStart"/>
-      <w:r>
-        <w:t>Loan</w:t>
-      </w:r>
-      <w:proofErr w:type="spellEnd"/>
-      <w:r>
-        <w:t xml:space="preserve"> / Buchtitel / Kunde Löschen?</w:t>
+      <w:r>
+        <w:t>Loan / Buchtitel / Kunde Löschen?</w:t>
       </w:r>
     </w:p>
     <w:p>
@@ -2907,21 +2651,8 @@
           <w:numId w:val="1"/>
         </w:numPr>
       </w:pPr>
-      <w:proofErr w:type="spellStart"/>
-      <w:r>
-        <w:t>Cell</w:t>
-      </w:r>
-      <w:proofErr w:type="spellEnd"/>
-      <w:r>
-        <w:t xml:space="preserve"> </w:t>
-      </w:r>
-      <w:proofErr w:type="spellStart"/>
-      <w:r>
-        <w:t>Renderer</w:t>
-      </w:r>
-      <w:proofErr w:type="spellEnd"/>
-      <w:r>
-        <w:t>, Tabellen mit Icons implementieren?</w:t>
+      <w:r>
+        <w:t>Cell Renderer, Tabellen mit Icons implementieren?</w:t>
       </w:r>
     </w:p>
     <w:p>
@@ -2933,15 +2664,7 @@
         </w:numPr>
       </w:pPr>
       <w:r>
-        <w:t>&lt;</w:t>
-      </w:r>
-      <w:proofErr w:type="spellStart"/>
-      <w:r>
-        <w:t>Enter</w:t>
-      </w:r>
-      <w:proofErr w:type="spellEnd"/>
-      <w:r>
-        <w:t xml:space="preserve">&gt; für </w:t>
+        <w:t xml:space="preserve">&lt;Enter&gt; für </w:t>
       </w:r>
       <w:r>
         <w:t>S</w:t>
@@ -2972,47 +2695,19 @@
           <w:caps/>
         </w:rPr>
       </w:pPr>
-      <w:proofErr w:type="spellStart"/>
       <w:r>
         <w:t>CellEditor</w:t>
       </w:r>
-      <w:proofErr w:type="spellEnd"/>
       <w:r>
         <w:t xml:space="preserve"> und </w:t>
       </w:r>
-      <w:proofErr w:type="spellStart"/>
       <w:r>
         <w:t>CellRenderer</w:t>
       </w:r>
-      <w:proofErr w:type="spellEnd"/>
-    </w:p>
-    <w:p>
-      <w:r>
-        <w:t xml:space="preserve">Um zu zeigen, dass wir den </w:t>
-      </w:r>
-      <w:proofErr w:type="spellStart"/>
-      <w:r>
-        <w:t>CellRenderer</w:t>
-      </w:r>
-      <w:proofErr w:type="spellEnd"/>
-      <w:r>
-        <w:t xml:space="preserve"> und den </w:t>
-      </w:r>
-      <w:proofErr w:type="spellStart"/>
-      <w:r>
-        <w:t>CellEditor</w:t>
-      </w:r>
-      <w:proofErr w:type="spellEnd"/>
-      <w:r>
-        <w:t xml:space="preserve"> beherrschen, haben wir als Demo einen </w:t>
-      </w:r>
-      <w:proofErr w:type="spellStart"/>
-      <w:r>
-        <w:t>CellEditor</w:t>
-      </w:r>
-      <w:proofErr w:type="spellEnd"/>
-      <w:r>
-        <w:t xml:space="preserve"> implementiert:</w:t>
+    </w:p>
+    <w:p>
+      <w:r>
+        <w:t>Um zu zeigen, dass wir den CellRenderer und den CellEditor beherrschen, haben wir als Demo einen CellEditor implementiert:</w:t>
       </w:r>
     </w:p>
     <w:p>
@@ -3061,15 +2756,7 @@
     </w:p>
     <w:p>
       <w:r>
-        <w:t xml:space="preserve">Wir empfehlen aber explizit, dass dieser </w:t>
-      </w:r>
-      <w:proofErr w:type="spellStart"/>
-      <w:r>
-        <w:t>CellEditor</w:t>
-      </w:r>
-      <w:proofErr w:type="spellEnd"/>
-      <w:r>
-        <w:t xml:space="preserve"> wieder entfernt wird. Und zwar aus dem Grund, dass ein Benutzer nicht aus Versehen einen Fehler macht und ein Buch bearbeitet</w:t>
+        <w:t>Wir empfehlen aber explizit, dass dieser CellEditor wieder entfernt wird. Und zwar aus dem Grund, dass ein Benutzer nicht aus Versehen einen Fehler macht und ein Buch bearbeitet</w:t>
       </w:r>
       <w:r>
         <w:t xml:space="preserve"> (</w:t>
@@ -3232,7 +2919,7 @@
         <w:noProof/>
         <w:lang w:val="de-DE"/>
       </w:rPr>
-      <w:t>3</w:t>
+      <w:t>4</w:t>
     </w:r>
     <w:r>
       <w:rPr>
@@ -3396,11 +3083,9 @@
         </mc:Fallback>
       </mc:AlternateContent>
     </w:r>
-    <w:proofErr w:type="spellStart"/>
     <w:r>
       <w:t>BookMasterPro</w:t>
     </w:r>
-    <w:proofErr w:type="spellEnd"/>
     <w:r>
       <w:t>, Entwicklungs- und Benutzerdokumentation</w:t>
     </w:r>
@@ -5757,7 +5442,7 @@
 </file>
 
 <file path=customXml/itemProps2.xml><?xml version="1.0" encoding="utf-8"?>
-<ds:datastoreItem xmlns:ds="http://schemas.openxmlformats.org/officeDocument/2006/customXml" ds:itemID="{430B7CB8-45E8-4315-A55E-A9D2F95DC7A8}">
+<ds:datastoreItem xmlns:ds="http://schemas.openxmlformats.org/officeDocument/2006/customXml" ds:itemID="{42136071-51F1-4DE2-88D6-B50BD86EDC13}">
   <ds:schemaRefs>
     <ds:schemaRef ds:uri="http://schemas.openxmlformats.org/officeDocument/2006/bibliography"/>
   </ds:schemaRefs>

--- a/doc/doku_book_master.docx
+++ b/doc/doku_book_master.docx
@@ -1960,612 +1960,24 @@
       </w:r>
     </w:p>
     <w:p>
-      <w:pPr>
-        <w:rPr>
-          <w:lang w:val="en-US"/>
-        </w:rPr>
-      </w:pPr>
-    </w:p>
-    <w:p>
-      <w:pPr>
-        <w:pStyle w:val="berschrift3"/>
-        <w:rPr>
-          <w:lang w:val="en-US"/>
-        </w:rPr>
-      </w:pPr>
-      <w:r>
-        <w:rPr>
-          <w:lang w:val="en-US"/>
-        </w:rPr>
-        <w:t>CellRenderer</w:t>
-      </w:r>
-    </w:p>
-    <w:p>
-      <w:pPr>
-        <w:rPr>
-          <w:lang w:val="en-US"/>
-        </w:rPr>
-      </w:pPr>
-    </w:p>
-    <w:p>
-      <w:pPr>
-        <w:pStyle w:val="berschrift3"/>
-        <w:rPr>
-          <w:lang w:val="en-US"/>
-        </w:rPr>
-      </w:pPr>
-      <w:r>
-        <w:rPr>
-          <w:lang w:val="en-US"/>
-        </w:rPr>
-        <w:t>CellEditor</w:t>
-      </w:r>
-    </w:p>
-    <w:p>
-      <w:pPr>
-        <w:rPr>
-          <w:lang w:val="en-US"/>
-        </w:rPr>
-      </w:pPr>
-    </w:p>
-    <w:p>
-      <w:pPr>
-        <w:pStyle w:val="berschrift3"/>
-      </w:pPr>
-      <w:r>
-        <w:t>Master-Detail View für Kundenverwaltung</w:t>
-      </w:r>
-    </w:p>
-    <w:p/>
-    <w:p>
-      <w:pPr>
-        <w:pStyle w:val="berschrift3"/>
-      </w:pPr>
-      <w:r>
-        <w:t>Printing</w:t>
-      </w:r>
-    </w:p>
-    <w:p/>
-    <w:p>
-      <w:pPr>
-        <w:pStyle w:val="berschrift3"/>
-      </w:pPr>
-      <w:r>
-        <w:t>Internationalisierung / Mehrsprachigkeit</w:t>
-      </w:r>
-    </w:p>
-    <w:p/>
-    <w:p>
-      <w:pPr>
-        <w:pStyle w:val="berschrift3"/>
-      </w:pPr>
-      <w:r>
-        <w:t>Breadcrumbs</w:t>
-      </w:r>
-    </w:p>
-    <w:p/>
-    <w:p>
-      <w:pPr>
-        <w:pStyle w:val="berschrift3"/>
-      </w:pPr>
-      <w:r>
-        <w:t>Trashcan für gelöschte Objekte</w:t>
-      </w:r>
-    </w:p>
-    <w:p/>
-    <w:p>
-      <w:pPr>
-        <w:pStyle w:val="berschrift3"/>
-      </w:pPr>
-      <w:r>
-        <w:t>Java 2D eingesetzt</w:t>
-      </w:r>
-    </w:p>
-    <w:p/>
-    <w:p>
-      <w:pPr>
-        <w:pStyle w:val="berschrift1"/>
-      </w:pPr>
-      <w:r>
-        <w:t>Todos</w:t>
-      </w:r>
-    </w:p>
-    <w:p>
-      <w:pPr>
-        <w:pStyle w:val="berschrift2"/>
-      </w:pPr>
-      <w:r>
-        <w:t>Prio 1</w:t>
-      </w:r>
-    </w:p>
-    <w:p>
-      <w:pPr>
-        <w:pStyle w:val="Listenabsatz"/>
-        <w:numPr>
-          <w:ilvl w:val="0"/>
-          <w:numId w:val="1"/>
-        </w:numPr>
-      </w:pPr>
-      <w:r>
-        <w:t xml:space="preserve">Ausleihe entfernen </w:t>
-      </w:r>
-      <w:r>
-        <w:sym w:font="Wingdings" w:char="F0E0"/>
-      </w:r>
-      <w:r>
-        <w:t xml:space="preserve"> Tabelle updaten</w:t>
-      </w:r>
-      <w:bookmarkStart w:id="1" w:name="_GoBack"/>
-      <w:bookmarkEnd w:id="1"/>
-    </w:p>
-    <w:p>
-      <w:pPr>
-        <w:pStyle w:val="berschrift2"/>
-      </w:pPr>
-      <w:r>
-        <w:t>Dones</w:t>
-      </w:r>
-    </w:p>
-    <w:p>
-      <w:pPr>
-        <w:pStyle w:val="Listenabsatz"/>
-        <w:numPr>
-          <w:ilvl w:val="0"/>
-          <w:numId w:val="1"/>
-        </w:numPr>
-      </w:pPr>
-      <w:r>
-        <w:t>Accelerators / Hotkeys im dokumentieren</w:t>
-      </w:r>
-    </w:p>
-    <w:p>
-      <w:pPr>
-        <w:pStyle w:val="Listenabsatz"/>
-        <w:numPr>
-          <w:ilvl w:val="0"/>
-          <w:numId w:val="1"/>
-        </w:numPr>
-      </w:pPr>
-      <w:r>
-        <w:lastRenderedPageBreak/>
-        <w:t>Default Actions, Bsp. &lt;Enter&gt; zum Speichern</w:t>
-      </w:r>
-    </w:p>
-    <w:p>
-      <w:pPr>
-        <w:pStyle w:val="Listenabsatz"/>
-        <w:numPr>
-          <w:ilvl w:val="0"/>
-          <w:numId w:val="1"/>
-        </w:numPr>
-      </w:pPr>
-      <w:r>
-        <w:t>F1 + Help Menu</w:t>
-      </w:r>
-    </w:p>
-    <w:p>
-      <w:pPr>
-        <w:pStyle w:val="Listenabsatz"/>
-        <w:numPr>
-          <w:ilvl w:val="0"/>
-          <w:numId w:val="1"/>
-        </w:numPr>
-      </w:pPr>
-      <w:r>
-        <w:t>label.setLabelFor(field) überall implementieren</w:t>
-      </w:r>
-    </w:p>
-    <w:p>
-      <w:pPr>
-        <w:pStyle w:val="Listenabsatz"/>
-        <w:numPr>
-          <w:ilvl w:val="0"/>
-          <w:numId w:val="1"/>
-        </w:numPr>
-      </w:pPr>
-      <w:r>
-        <w:t>Default Selection nach dem Öffnen eines Fensters</w:t>
-      </w:r>
-    </w:p>
-    <w:p>
-      <w:pPr>
-        <w:pStyle w:val="Listenabsatz"/>
-        <w:numPr>
-          <w:ilvl w:val="0"/>
-          <w:numId w:val="1"/>
-        </w:numPr>
-      </w:pPr>
-      <w:r>
-        <w:t xml:space="preserve">Wenn LoanDetail offen ist und ein Buchtitel im anderen Fenster bearbeitet wird (bsp. Author), dann soll das Buch auch im LoanDetail aktualisiert werden </w:t>
-      </w:r>
-      <w:r>
-        <w:sym w:font="Wingdings" w:char="F0E0"/>
-      </w:r>
-      <w:r>
-        <w:t xml:space="preserve"> Observer Pattern</w:t>
-      </w:r>
-    </w:p>
-    <w:p>
-      <w:pPr>
-        <w:pStyle w:val="Listenabsatz"/>
-        <w:numPr>
-          <w:ilvl w:val="0"/>
-          <w:numId w:val="1"/>
-        </w:numPr>
-      </w:pPr>
-      <w:r>
-        <w:t xml:space="preserve">Wenn LoanDetail offen ist und ein neuer Kunde hinzugefügt wird im BookMaster, dann soll der neue Kunde auch in der Kundenliste von LoanDetail angezeigt werden </w:t>
-      </w:r>
-      <w:r>
-        <w:sym w:font="Wingdings" w:char="F0E0"/>
-      </w:r>
-      <w:r>
-        <w:t xml:space="preserve"> Observer Pattern</w:t>
-      </w:r>
-    </w:p>
-    <w:p>
-      <w:pPr>
-        <w:pStyle w:val="Listenabsatz"/>
-        <w:numPr>
-          <w:ilvl w:val="0"/>
-          <w:numId w:val="1"/>
-        </w:numPr>
-      </w:pPr>
-      <w:r>
-        <w:t xml:space="preserve">Wenn LoanDetail offen ist und Kunde im anderen Fenster bearbeitet wird (bsp. Name), dann soll der Name des Kunden auch im LoanDetail aktualisiert werden </w:t>
-      </w:r>
-      <w:r>
-        <w:sym w:font="Wingdings" w:char="F0E0"/>
-      </w:r>
-      <w:r>
-        <w:t xml:space="preserve"> Observer Pattern</w:t>
-      </w:r>
-    </w:p>
-    <w:p>
-      <w:pPr>
-        <w:pStyle w:val="Listenabsatz"/>
-        <w:numPr>
-          <w:ilvl w:val="0"/>
-          <w:numId w:val="1"/>
-        </w:numPr>
-      </w:pPr>
-      <w:r>
-        <w:t xml:space="preserve">Wenn BookDetail offen ist und eine Copy im anderen Fenster zurückgegeben oder ausgeliehen wird, dann soll sich die Tabelle mit den Loans auch im BookDetail aktualisieren </w:t>
-      </w:r>
-      <w:r>
-        <w:sym w:font="Wingdings" w:char="F0E0"/>
-      </w:r>
-      <w:r>
-        <w:t xml:space="preserve"> Observer Pattern</w:t>
-      </w:r>
-    </w:p>
-    <w:p>
-      <w:pPr>
-        <w:pStyle w:val="Listenabsatz"/>
-        <w:numPr>
-          <w:ilvl w:val="0"/>
-          <w:numId w:val="1"/>
-        </w:numPr>
-      </w:pPr>
-      <w:r>
-        <w:t>Wenn Copy im BookDetail entfernt wird, müssen auch der Loan entfernt werden, sofern Loan vorhanden ist</w:t>
-      </w:r>
-    </w:p>
-    <w:p>
-      <w:pPr>
-        <w:pStyle w:val="Listenabsatz"/>
-        <w:numPr>
-          <w:ilvl w:val="0"/>
-          <w:numId w:val="1"/>
-        </w:numPr>
-      </w:pPr>
-      <w:r>
-        <w:t xml:space="preserve">Ausleihe Detail </w:t>
-      </w:r>
-      <w:r>
-        <w:sym w:font="Wingdings" w:char="F0E0"/>
-      </w:r>
-      <w:r>
-        <w:t xml:space="preserve"> falls Buch ausgeliehen </w:t>
-      </w:r>
-      <w:r>
-        <w:sym w:font="Wingdings" w:char="F0E0"/>
-      </w:r>
-      <w:r>
-        <w:t xml:space="preserve"> neue Ausleihe nicht möglich (Button deaktiviert)</w:t>
-      </w:r>
-    </w:p>
-    <w:p>
-      <w:pPr>
-        <w:pStyle w:val="Listenabsatz"/>
-        <w:numPr>
-          <w:ilvl w:val="0"/>
-          <w:numId w:val="1"/>
-        </w:numPr>
-      </w:pPr>
-      <w:r>
-        <w:t>Menus implementieren</w:t>
-      </w:r>
-    </w:p>
-    <w:p>
-      <w:pPr>
-        <w:pStyle w:val="Listenabsatz"/>
-        <w:numPr>
-          <w:ilvl w:val="0"/>
-          <w:numId w:val="1"/>
-        </w:numPr>
-      </w:pPr>
-      <w:r>
-        <w:t>Neue Ausleihe erfassen…</w:t>
-      </w:r>
-    </w:p>
-    <w:p>
-      <w:pPr>
-        <w:pStyle w:val="Listenabsatz"/>
-        <w:numPr>
-          <w:ilvl w:val="0"/>
-          <w:numId w:val="1"/>
-        </w:numPr>
-      </w:pPr>
-      <w:r>
-        <w:t>Doppelklick Table</w:t>
-      </w:r>
-    </w:p>
-    <w:p>
-      <w:pPr>
-        <w:pStyle w:val="Listenabsatz"/>
-        <w:numPr>
-          <w:ilvl w:val="0"/>
-          <w:numId w:val="1"/>
-        </w:numPr>
-      </w:pPr>
-      <w:r>
-        <w:t>UIManager</w:t>
-      </w:r>
-    </w:p>
-    <w:p>
-      <w:pPr>
-        <w:pStyle w:val="Listenabsatz"/>
-        <w:numPr>
-          <w:ilvl w:val="1"/>
-          <w:numId w:val="1"/>
-        </w:numPr>
-      </w:pPr>
-      <w:r>
-        <w:t>Überall implementieren</w:t>
-      </w:r>
-    </w:p>
-    <w:p>
-      <w:pPr>
-        <w:pStyle w:val="Listenabsatz"/>
-        <w:numPr>
-          <w:ilvl w:val="1"/>
-          <w:numId w:val="1"/>
-        </w:numPr>
-      </w:pPr>
-      <w:r>
-        <w:t>Subframes!</w:t>
-      </w:r>
-      <w:r>
-        <w:t xml:space="preserve"> </w:t>
-      </w:r>
-    </w:p>
-    <w:p>
-      <w:pPr>
-        <w:pStyle w:val="Listenabsatz"/>
-        <w:numPr>
-          <w:ilvl w:val="0"/>
-          <w:numId w:val="1"/>
-        </w:numPr>
-      </w:pPr>
-      <w:r>
-        <w:t xml:space="preserve">Kunden </w:t>
-      </w:r>
-      <w:r>
-        <w:sym w:font="Wingdings" w:char="F0E0"/>
-      </w:r>
-      <w:r>
-        <w:t xml:space="preserve"> Ausleihen anzeigen</w:t>
-      </w:r>
-    </w:p>
-    <w:p>
-      <w:pPr>
-        <w:pStyle w:val="Listenabsatz"/>
-        <w:numPr>
-          <w:ilvl w:val="0"/>
-          <w:numId w:val="1"/>
-        </w:numPr>
-      </w:pPr>
-      <w:r>
-        <w:t xml:space="preserve">BookMaster Loans </w:t>
-      </w:r>
-      <w:r>
-        <w:sym w:font="Wingdings" w:char="F0E0"/>
-      </w:r>
-      <w:r>
-        <w:t xml:space="preserve"> Ausgewählte zurückgeben</w:t>
-      </w:r>
-    </w:p>
-    <w:p>
-      <w:pPr>
-        <w:pStyle w:val="Listenabsatz"/>
-        <w:numPr>
-          <w:ilvl w:val="0"/>
-          <w:numId w:val="1"/>
-        </w:numPr>
-      </w:pPr>
-      <w:r>
-        <w:t xml:space="preserve">Wizard? </w:t>
-      </w:r>
-      <w:r>
-        <w:t>Mehrere Bücher zurückgeben</w:t>
-      </w:r>
-      <w:r>
-        <w:t xml:space="preserve"> </w:t>
-      </w:r>
-      <w:r>
-        <w:sym w:font="Wingdings" w:char="F0E0"/>
-      </w:r>
-      <w:r>
-        <w:t xml:space="preserve"> Nein, besser im AusleiheMaster</w:t>
-      </w:r>
-    </w:p>
-    <w:p>
-      <w:pPr>
-        <w:pStyle w:val="berschrift2"/>
-      </w:pPr>
-      <w:r>
-        <w:t>Prio 2</w:t>
-      </w:r>
-    </w:p>
-    <w:p>
-      <w:pPr>
-        <w:pStyle w:val="Listenabsatz"/>
-        <w:numPr>
-          <w:ilvl w:val="0"/>
-          <w:numId w:val="1"/>
-        </w:numPr>
-      </w:pPr>
-      <w:r>
-        <w:t>Buch zurückgeben welches nicht der Ausleihe entspricht</w:t>
-      </w:r>
-      <w:r>
-        <w:t>?</w:t>
-      </w:r>
-    </w:p>
-    <w:p>
-      <w:pPr>
-        <w:pStyle w:val="Listenabsatz"/>
-        <w:numPr>
-          <w:ilvl w:val="1"/>
-          <w:numId w:val="1"/>
-        </w:numPr>
-      </w:pPr>
-      <w:r>
-        <w:t xml:space="preserve">Buch verloren </w:t>
-      </w:r>
-      <w:r>
-        <w:sym w:font="Wingdings" w:char="F0E0"/>
-      </w:r>
-      <w:r>
-        <w:t xml:space="preserve"> Liste „lostCopies“ in der Library</w:t>
-      </w:r>
-    </w:p>
-    <w:p>
-      <w:pPr>
-        <w:pStyle w:val="Listenabsatz"/>
-        <w:numPr>
-          <w:ilvl w:val="1"/>
-          <w:numId w:val="1"/>
-        </w:numPr>
-      </w:pPr>
-      <w:r>
-        <w:t>Idee:</w:t>
-      </w:r>
-      <w:r>
-        <w:t xml:space="preserve"> Button „Buch verloren“ im Ausleihe Detail entfernt Kopie</w:t>
-      </w:r>
-    </w:p>
-    <w:p>
-      <w:r>
-        <w:rPr>
-          <w:noProof/>
-          <w:lang w:eastAsia="de-CH"/>
-        </w:rPr>
-        <w:lastRenderedPageBreak/>
-        <mc:AlternateContent>
-          <mc:Choice Requires="wps">
-            <w:drawing>
-              <wp:anchor distT="0" distB="0" distL="114300" distR="114300" simplePos="0" relativeHeight="251660288" behindDoc="0" locked="0" layoutInCell="1" allowOverlap="1" wp14:anchorId="69EA0064" wp14:editId="511DDDA9">
-                <wp:simplePos x="0" y="0"/>
-                <wp:positionH relativeFrom="column">
-                  <wp:posOffset>1533794</wp:posOffset>
-                </wp:positionH>
-                <wp:positionV relativeFrom="paragraph">
-                  <wp:posOffset>509027</wp:posOffset>
-                </wp:positionV>
-                <wp:extent cx="1612299" cy="409575"/>
-                <wp:effectExtent l="86995" t="27305" r="93980" b="0"/>
-                <wp:wrapNone/>
-                <wp:docPr id="6" name="Pfeil nach rechts 6"/>
-                <wp:cNvGraphicFramePr/>
-                <a:graphic xmlns:a="http://schemas.openxmlformats.org/drawingml/2006/main">
-                  <a:graphicData uri="http://schemas.microsoft.com/office/word/2010/wordprocessingShape">
-                    <wps:wsp>
-                      <wps:cNvSpPr/>
-                      <wps:spPr>
-                        <a:xfrm rot="4593919">
-                          <a:off x="0" y="0"/>
-                          <a:ext cx="1612299" cy="409575"/>
-                        </a:xfrm>
-                        <a:prstGeom prst="rightArrow">
-                          <a:avLst/>
-                        </a:prstGeom>
-                      </wps:spPr>
-                      <wps:style>
-                        <a:lnRef idx="2">
-                          <a:schemeClr val="accent1">
-                            <a:shade val="50000"/>
-                          </a:schemeClr>
-                        </a:lnRef>
-                        <a:fillRef idx="1">
-                          <a:schemeClr val="accent1"/>
-                        </a:fillRef>
-                        <a:effectRef idx="0">
-                          <a:schemeClr val="accent1"/>
-                        </a:effectRef>
-                        <a:fontRef idx="minor">
-                          <a:schemeClr val="lt1"/>
-                        </a:fontRef>
-                      </wps:style>
-                      <wps:bodyPr rot="0" spcFirstLastPara="0" vertOverflow="overflow" horzOverflow="overflow" vert="horz" wrap="square" lIns="91440" tIns="45720" rIns="91440" bIns="45720" numCol="1" spcCol="0" rtlCol="0" fromWordArt="0" anchor="ctr" anchorCtr="0" forceAA="0" compatLnSpc="1">
-                        <a:prstTxWarp prst="textNoShape">
-                          <a:avLst/>
-                        </a:prstTxWarp>
-                        <a:noAutofit/>
-                      </wps:bodyPr>
-                    </wps:wsp>
-                  </a:graphicData>
-                </a:graphic>
-                <wp14:sizeRelH relativeFrom="margin">
-                  <wp14:pctWidth>0</wp14:pctWidth>
-                </wp14:sizeRelH>
-              </wp:anchor>
-            </w:drawing>
-          </mc:Choice>
-          <mc:Fallback>
-            <w:pict>
-              <v:shapetype id="_x0000_t13" coordsize="21600,21600" o:spt="13" adj="16200,5400" path="m@0,l@0@1,0@1,0@2@0@2@0,21600,21600,10800xe">
-                <v:stroke joinstyle="miter"/>
-                <v:formulas>
-                  <v:f eqn="val #0"/>
-                  <v:f eqn="val #1"/>
-                  <v:f eqn="sum height 0 #1"/>
-                  <v:f eqn="sum 10800 0 #1"/>
-                  <v:f eqn="sum width 0 #0"/>
-                  <v:f eqn="prod @4 @3 10800"/>
-                  <v:f eqn="sum width 0 @5"/>
-                </v:formulas>
-                <v:path o:connecttype="custom" o:connectlocs="@0,0;0,10800;@0,21600;21600,10800" o:connectangles="270,180,90,0" textboxrect="0,@1,@6,@2"/>
-                <v:handles>
-                  <v:h position="#0,#1" xrange="0,21600" yrange="0,10800"/>
-                </v:handles>
-              </v:shapetype>
-              <v:shape id="Pfeil nach rechts 6" o:spid="_x0000_s1026" type="#_x0000_t13" style="position:absolute;margin-left:120.75pt;margin-top:40.1pt;width:126.95pt;height:32.25pt;rotation:5017785fd;z-index:251660288;visibility:visible;mso-wrap-style:square;mso-width-percent:0;mso-wrap-distance-left:9pt;mso-wrap-distance-top:0;mso-wrap-distance-right:9pt;mso-wrap-distance-bottom:0;mso-position-horizontal:absolute;mso-position-horizontal-relative:text;mso-position-vertical:absolute;mso-position-vertical-relative:text;mso-width-percent:0;mso-width-relative:margin;v-text-anchor:middle" o:gfxdata="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" adj="18856" fillcolor="#4f81bd [3204]" strokecolor="#243f60 [1604]" strokeweight="2pt"/>
-            </w:pict>
-          </mc:Fallback>
-        </mc:AlternateContent>
-      </w:r>
       <w:r>
         <w:rPr>
           <w:noProof/>
           <w:lang w:eastAsia="de-CH"/>
         </w:rPr>
         <w:drawing>
-          <wp:inline distT="0" distB="0" distL="0" distR="0" wp14:anchorId="470D7B83" wp14:editId="6B481B97">
-            <wp:extent cx="5676900" cy="4286250"/>
-            <wp:effectExtent l="0" t="0" r="0" b="0"/>
-            <wp:docPr id="4" name="Grafik 4"/>
+          <wp:anchor distT="0" distB="0" distL="114300" distR="114300" simplePos="0" relativeHeight="251661312" behindDoc="0" locked="0" layoutInCell="1" allowOverlap="1" wp14:anchorId="6F0EDF43" wp14:editId="28980E98">
+            <wp:simplePos x="0" y="0"/>
+            <wp:positionH relativeFrom="margin">
+              <wp:posOffset>3867785</wp:posOffset>
+            </wp:positionH>
+            <wp:positionV relativeFrom="margin">
+              <wp:posOffset>1122045</wp:posOffset>
+            </wp:positionV>
+            <wp:extent cx="1944370" cy="585470"/>
+            <wp:effectExtent l="0" t="0" r="0" b="5080"/>
+            <wp:wrapSquare wrapText="bothSides"/>
+            <wp:docPr id="7" name="Grafik 7"/>
             <wp:cNvGraphicFramePr>
               <a:graphicFrameLocks xmlns:a="http://schemas.openxmlformats.org/drawingml/2006/main" noChangeAspect="1"/>
             </wp:cNvGraphicFramePr>
@@ -2577,7 +1989,13 @@
                     <pic:cNvPicPr/>
                   </pic:nvPicPr>
                   <pic:blipFill>
-                    <a:blip r:embed="rId10"/>
+                    <a:blip r:embed="rId10">
+                      <a:extLst>
+                        <a:ext uri="{28A0092B-C50C-407E-A947-70E740481C1C}">
+                          <a14:useLocalDpi xmlns:a14="http://schemas.microsoft.com/office/drawing/2010/main" val="0"/>
+                        </a:ext>
+                      </a:extLst>
+                    </a:blip>
                     <a:stretch>
                       <a:fillRect/>
                     </a:stretch>
@@ -2585,7 +2003,7 @@
                   <pic:spPr>
                     <a:xfrm>
                       <a:off x="0" y="0"/>
-                      <a:ext cx="5676900" cy="4286250"/>
+                      <a:ext cx="1944370" cy="585470"/>
                     </a:xfrm>
                     <a:prstGeom prst="rect">
                       <a:avLst/>
@@ -2594,120 +2012,51 @@
                 </pic:pic>
               </a:graphicData>
             </a:graphic>
-          </wp:inline>
+          </wp:anchor>
         </w:drawing>
       </w:r>
-    </w:p>
-    <w:p/>
-    <w:p>
-      <w:pPr>
-        <w:pStyle w:val="berschrift2"/>
-      </w:pPr>
-      <w:r>
-        <w:t>Fragen, ob entwickeln</w:t>
-      </w:r>
-    </w:p>
-    <w:p>
-      <w:pPr>
-        <w:pStyle w:val="Listenabsatz"/>
-        <w:numPr>
-          <w:ilvl w:val="0"/>
-          <w:numId w:val="1"/>
-        </w:numPr>
-      </w:pPr>
-      <w:r>
-        <w:t>Business Logik auch in der Library prüfen und bei Gui-Fehlverhalten Exceptions werfen</w:t>
-      </w:r>
-    </w:p>
-    <w:p>
-      <w:pPr>
-        <w:pStyle w:val="Listenabsatz"/>
-        <w:numPr>
-          <w:ilvl w:val="0"/>
-          <w:numId w:val="1"/>
-        </w:numPr>
-      </w:pPr>
-      <w:r>
-        <w:t>Loan / Buchtitel / Kunde Löschen?</w:t>
-      </w:r>
-    </w:p>
-    <w:p>
-      <w:pPr>
-        <w:pStyle w:val="Listenabsatz"/>
-        <w:numPr>
-          <w:ilvl w:val="0"/>
-          <w:numId w:val="1"/>
-        </w:numPr>
-      </w:pPr>
-      <w:r>
-        <w:t>Jedes Buch hat mindestens 1 Kopie. Ok? Gibt es Bücher ohne Kopien?</w:t>
-      </w:r>
-    </w:p>
-    <w:p>
-      <w:pPr>
-        <w:pStyle w:val="Listenabsatz"/>
-        <w:numPr>
-          <w:ilvl w:val="0"/>
-          <w:numId w:val="1"/>
-        </w:numPr>
-      </w:pPr>
-      <w:r>
-        <w:t>Cell Renderer, Tabellen mit Icons implementieren?</w:t>
-      </w:r>
-    </w:p>
-    <w:p>
-      <w:pPr>
-        <w:pStyle w:val="Listenabsatz"/>
-        <w:numPr>
-          <w:ilvl w:val="0"/>
-          <w:numId w:val="1"/>
-        </w:numPr>
-      </w:pPr>
-      <w:r>
-        <w:t xml:space="preserve">&lt;Enter&gt; für </w:t>
-      </w:r>
-      <w:r>
-        <w:t>S</w:t>
-      </w:r>
-      <w:r>
-        <w:t>peicher</w:t>
-      </w:r>
-      <w:r>
-        <w:t>n</w:t>
-      </w:r>
-      <w:r>
-        <w:t>?</w:t>
-      </w:r>
-    </w:p>
-    <w:p>
-      <w:pPr>
-        <w:pStyle w:val="berschrift1"/>
-      </w:pPr>
-      <w:r>
-        <w:t>Accelerators und Mnemonics</w:t>
-      </w:r>
-    </w:p>
-    <w:p/>
-    <w:p>
-      <w:pPr>
-        <w:pStyle w:val="berschrift1"/>
+      <w:r>
+        <w:t>Um zu demonstrieren, wie die Hilfe aufgerufen werden kann, haben wir eine Action implementier (F1) und ein Menu Eintrag hinzugefügt. E</w:t>
+      </w:r>
+      <w:r>
+        <w:t xml:space="preserve">s wurde </w:t>
+      </w:r>
+      <w:r>
+        <w:t xml:space="preserve">aber </w:t>
+      </w:r>
+      <w:r>
+        <w:t>keine Benutzer</w:t>
+      </w:r>
+      <w:r>
+        <w:t>hilfe geschrieben, deshalb wird, statt dass die Hilfe angezeigt wird, ein Popup angezeigt.</w:t>
+      </w:r>
+    </w:p>
+    <w:p>
+      <w:pPr>
+        <w:pStyle w:val="berschrift3"/>
         <w:rPr>
-          <w:caps/>
+          <w:lang w:val="en-US"/>
         </w:rPr>
       </w:pPr>
       <w:r>
-        <w:t>CellEditor</w:t>
-      </w:r>
-      <w:r>
-        <w:t xml:space="preserve"> und </w:t>
-      </w:r>
-      <w:r>
+        <w:rPr>
+          <w:lang w:val="en-US"/>
+        </w:rPr>
         <w:t>CellRenderer</w:t>
       </w:r>
     </w:p>
     <w:p>
       <w:r>
-        <w:t>Um zu zeigen, dass wir den CellRenderer und den CellEditor beherrschen, haben wir als Demo einen CellEditor implementiert:</w:t>
+        <w:t xml:space="preserve">Für den “Book Master” </w:t>
+      </w:r>
+      <w:r>
+        <w:t>hatten wir zuerst gedacht, dass wir einen CellRenderer brauchen, um bestimmte Zeilen einzufärben. Allerdings haben wir dafür einen anderen Weg gefunden</w:t>
+      </w:r>
+      <w:r>
+        <w:t>, ohne einen CellRenderer zu implementieren</w:t>
+      </w:r>
+      <w:r>
+        <w:t>:</w:t>
       </w:r>
     </w:p>
     <w:p>
@@ -2716,12 +2065,11 @@
           <w:noProof/>
           <w:lang w:eastAsia="de-CH"/>
         </w:rPr>
-        <w:lastRenderedPageBreak/>
         <w:drawing>
-          <wp:inline distT="0" distB="0" distL="0" distR="0" wp14:anchorId="5CF321D0" wp14:editId="686BB038">
-            <wp:extent cx="5760720" cy="3621426"/>
-            <wp:effectExtent l="0" t="0" r="0" b="0"/>
-            <wp:docPr id="3" name="Grafik 3"/>
+          <wp:inline distT="0" distB="0" distL="0" distR="0" wp14:anchorId="52BB53F8" wp14:editId="124A3EC3">
+            <wp:extent cx="4476750" cy="2379731"/>
+            <wp:effectExtent l="0" t="0" r="0" b="1905"/>
+            <wp:docPr id="9" name="Grafik 9"/>
             <wp:cNvGraphicFramePr>
               <a:graphicFrameLocks xmlns:a="http://schemas.openxmlformats.org/drawingml/2006/main" noChangeAspect="1"/>
             </wp:cNvGraphicFramePr>
@@ -2741,7 +2089,7 @@
                   <pic:spPr>
                     <a:xfrm>
                       <a:off x="0" y="0"/>
-                      <a:ext cx="5760720" cy="3621426"/>
+                      <a:ext cx="4479029" cy="2380942"/>
                     </a:xfrm>
                     <a:prstGeom prst="rect">
                       <a:avLst/>
@@ -2756,16 +2104,97 @@
     </w:p>
     <w:p>
       <w:r>
-        <w:t>Wir empfehlen aber explizit, dass dieser CellEditor wieder entfernt wird. Und zwar aus dem Grund, dass ein Benutzer nicht aus Versehen einen Fehler macht und ein Buch bearbeitet</w:t>
-      </w:r>
-      <w:r>
-        <w:t xml:space="preserve"> (</w:t>
-      </w:r>
-      <w:r>
-        <w:t>Missgriff</w:t>
-      </w:r>
-      <w:r>
-        <w:t>)</w:t>
+        <w:t>Bei dieser Lösung hat man den Vorteil, dass nicht für jede einzelne Spalte ein CellRenderer hinzugefügt werden muss.</w:t>
+      </w:r>
+      <w:r>
+        <w:t xml:space="preserve"> Da in unseren Tabelle sich eine ganze Zeile immer auf ein bestimmtes Objekt bezieht (z.B. auf ein Buch), haben wir diese Lösung bevorzugt.</w:t>
+      </w:r>
+      <w:bookmarkStart w:id="1" w:name="_GoBack"/>
+      <w:bookmarkEnd w:id="1"/>
+    </w:p>
+    <w:p>
+      <w:pPr>
+        <w:pStyle w:val="berschrift3"/>
+      </w:pPr>
+      <w:r>
+        <w:t>CellEditor</w:t>
+      </w:r>
+    </w:p>
+    <w:p>
+      <w:pPr>
+        <w:pStyle w:val="berschrift4"/>
+      </w:pPr>
+      <w:r>
+        <w:t>Cell Editor im „BookMaster“</w:t>
+      </w:r>
+    </w:p>
+    <w:p>
+      <w:r>
+        <w:t xml:space="preserve">Um zu zeigen, dass wir den CellRenderer und den CellEditor beherrschen, haben wir als Demo einen CellEditor </w:t>
+      </w:r>
+      <w:r>
+        <w:t xml:space="preserve">im BookMaster </w:t>
+      </w:r>
+      <w:r>
+        <w:t>implementiert:</w:t>
+      </w:r>
+    </w:p>
+    <w:p>
+      <w:r>
+        <w:rPr>
+          <w:noProof/>
+          <w:lang w:eastAsia="de-CH"/>
+        </w:rPr>
+        <w:lastRenderedPageBreak/>
+        <w:drawing>
+          <wp:inline distT="0" distB="0" distL="0" distR="0" wp14:anchorId="54A833F6" wp14:editId="53DE50DD">
+            <wp:extent cx="5048250" cy="3173538"/>
+            <wp:effectExtent l="0" t="0" r="0" b="8255"/>
+            <wp:docPr id="3" name="Grafik 3"/>
+            <wp:cNvGraphicFramePr>
+              <a:graphicFrameLocks xmlns:a="http://schemas.openxmlformats.org/drawingml/2006/main" noChangeAspect="1"/>
+            </wp:cNvGraphicFramePr>
+            <a:graphic xmlns:a="http://schemas.openxmlformats.org/drawingml/2006/main">
+              <a:graphicData uri="http://schemas.openxmlformats.org/drawingml/2006/picture">
+                <pic:pic xmlns:pic="http://schemas.openxmlformats.org/drawingml/2006/picture">
+                  <pic:nvPicPr>
+                    <pic:cNvPr id="0" name=""/>
+                    <pic:cNvPicPr/>
+                  </pic:nvPicPr>
+                  <pic:blipFill>
+                    <a:blip r:embed="rId12"/>
+                    <a:stretch>
+                      <a:fillRect/>
+                    </a:stretch>
+                  </pic:blipFill>
+                  <pic:spPr>
+                    <a:xfrm>
+                      <a:off x="0" y="0"/>
+                      <a:ext cx="5050936" cy="3175227"/>
+                    </a:xfrm>
+                    <a:prstGeom prst="rect">
+                      <a:avLst/>
+                    </a:prstGeom>
+                  </pic:spPr>
+                </pic:pic>
+              </a:graphicData>
+            </a:graphic>
+          </wp:inline>
+        </w:drawing>
+      </w:r>
+    </w:p>
+    <w:p>
+      <w:r>
+        <w:t>Wir empfehlen aber explizit, dass dieser C</w:t>
+      </w:r>
+      <w:r>
+        <w:t xml:space="preserve">ellEditor wieder entfernt wird. Denn es soll vermieden werden, dass </w:t>
+      </w:r>
+      <w:r>
+        <w:t>ein Benutzer aus Versehen einen Fehler macht und ein Buch bearbeitet (Missgriff)</w:t>
+      </w:r>
+      <w:r>
+        <w:t>, obwohl er es nicht will</w:t>
       </w:r>
       <w:r>
         <w:t>.</w:t>
@@ -2773,12 +2202,633 @@
     </w:p>
     <w:p>
       <w:pPr>
+        <w:pStyle w:val="berschrift4"/>
+      </w:pPr>
+      <w:r>
+        <w:t>Cell Editor im „Buch Detail“, um Exemplar zu bearbeiten</w:t>
+      </w:r>
+    </w:p>
+    <w:p>
+      <w:r>
+        <w:t>Da das Exemplar nur ein Feld hat, das bearbeitet werden kann, haben wir uns entschieden, dafür einen CellEditor zu verwenden, damit das Exemplar direkt in der Tabelle bearbeitet werden kann:</w:t>
+      </w:r>
+    </w:p>
+    <w:p>
+      <w:r>
+        <w:rPr>
+          <w:noProof/>
+          <w:lang w:eastAsia="de-CH"/>
+        </w:rPr>
+        <w:drawing>
+          <wp:inline distT="0" distB="0" distL="0" distR="0" wp14:anchorId="12D108BA" wp14:editId="78488442">
+            <wp:extent cx="3650776" cy="2854327"/>
+            <wp:effectExtent l="0" t="0" r="6985" b="3175"/>
+            <wp:docPr id="5" name="Grafik 5"/>
+            <wp:cNvGraphicFramePr>
+              <a:graphicFrameLocks xmlns:a="http://schemas.openxmlformats.org/drawingml/2006/main" noChangeAspect="1"/>
+            </wp:cNvGraphicFramePr>
+            <a:graphic xmlns:a="http://schemas.openxmlformats.org/drawingml/2006/main">
+              <a:graphicData uri="http://schemas.openxmlformats.org/drawingml/2006/picture">
+                <pic:pic xmlns:pic="http://schemas.openxmlformats.org/drawingml/2006/picture">
+                  <pic:nvPicPr>
+                    <pic:cNvPr id="0" name=""/>
+                    <pic:cNvPicPr/>
+                  </pic:nvPicPr>
+                  <pic:blipFill>
+                    <a:blip r:embed="rId13"/>
+                    <a:stretch>
+                      <a:fillRect/>
+                    </a:stretch>
+                  </pic:blipFill>
+                  <pic:spPr>
+                    <a:xfrm>
+                      <a:off x="0" y="0"/>
+                      <a:ext cx="3651641" cy="2855004"/>
+                    </a:xfrm>
+                    <a:prstGeom prst="rect">
+                      <a:avLst/>
+                    </a:prstGeom>
+                  </pic:spPr>
+                </pic:pic>
+              </a:graphicData>
+            </a:graphic>
+          </wp:inline>
+        </w:drawing>
+      </w:r>
+    </w:p>
+    <w:p>
+      <w:pPr>
+        <w:pStyle w:val="berschrift3"/>
+      </w:pPr>
+      <w:r>
+        <w:t>Master-Detail View für Kundenverwaltung</w:t>
+      </w:r>
+    </w:p>
+    <w:p/>
+    <w:p>
+      <w:pPr>
+        <w:pStyle w:val="berschrift3"/>
+      </w:pPr>
+      <w:r>
+        <w:t>Printing</w:t>
+      </w:r>
+    </w:p>
+    <w:p/>
+    <w:p>
+      <w:pPr>
+        <w:pStyle w:val="berschrift3"/>
+      </w:pPr>
+      <w:r>
+        <w:lastRenderedPageBreak/>
+        <w:t>Internationalisierung / Mehrsprachigkeit</w:t>
+      </w:r>
+    </w:p>
+    <w:p/>
+    <w:p>
+      <w:pPr>
+        <w:pStyle w:val="berschrift3"/>
+      </w:pPr>
+      <w:r>
+        <w:t>Breadcrumbs</w:t>
+      </w:r>
+    </w:p>
+    <w:p/>
+    <w:p>
+      <w:pPr>
+        <w:pStyle w:val="berschrift3"/>
+      </w:pPr>
+      <w:r>
+        <w:t>Trashcan für gelöschte Objekte</w:t>
+      </w:r>
+    </w:p>
+    <w:p/>
+    <w:p>
+      <w:pPr>
+        <w:pStyle w:val="berschrift3"/>
+      </w:pPr>
+      <w:r>
+        <w:t>Java 2D eingesetzt</w:t>
+      </w:r>
+    </w:p>
+    <w:p/>
+    <w:p>
+      <w:pPr>
         <w:pStyle w:val="berschrift1"/>
       </w:pPr>
-    </w:p>
+      <w:r>
+        <w:t>Todos</w:t>
+      </w:r>
+    </w:p>
+    <w:p>
+      <w:pPr>
+        <w:pStyle w:val="berschrift2"/>
+      </w:pPr>
+      <w:r>
+        <w:t>Prio 1</w:t>
+      </w:r>
+    </w:p>
+    <w:p>
+      <w:pPr>
+        <w:pStyle w:val="berschrift2"/>
+      </w:pPr>
+      <w:r>
+        <w:t>Dones</w:t>
+      </w:r>
+    </w:p>
+    <w:p>
+      <w:pPr>
+        <w:pStyle w:val="Listenabsatz"/>
+        <w:numPr>
+          <w:ilvl w:val="0"/>
+          <w:numId w:val="1"/>
+        </w:numPr>
+      </w:pPr>
+      <w:r>
+        <w:t xml:space="preserve">Ausleihe entfernen </w:t>
+      </w:r>
+      <w:r>
+        <w:sym w:font="Wingdings" w:char="F0E0"/>
+      </w:r>
+      <w:r>
+        <w:t xml:space="preserve"> Tabelle updaten</w:t>
+      </w:r>
+    </w:p>
+    <w:p>
+      <w:pPr>
+        <w:pStyle w:val="Listenabsatz"/>
+        <w:numPr>
+          <w:ilvl w:val="0"/>
+          <w:numId w:val="1"/>
+        </w:numPr>
+      </w:pPr>
+      <w:r>
+        <w:t>Accelerators / Hotkeys im dokumentieren</w:t>
+      </w:r>
+    </w:p>
+    <w:p>
+      <w:pPr>
+        <w:pStyle w:val="Listenabsatz"/>
+        <w:numPr>
+          <w:ilvl w:val="0"/>
+          <w:numId w:val="1"/>
+        </w:numPr>
+      </w:pPr>
+      <w:r>
+        <w:t>Default Actions, Bsp. &lt;Enter&gt; zum Speichern</w:t>
+      </w:r>
+    </w:p>
+    <w:p>
+      <w:pPr>
+        <w:pStyle w:val="Listenabsatz"/>
+        <w:numPr>
+          <w:ilvl w:val="0"/>
+          <w:numId w:val="1"/>
+        </w:numPr>
+      </w:pPr>
+      <w:r>
+        <w:t>F1 + Help Menu</w:t>
+      </w:r>
+    </w:p>
+    <w:p>
+      <w:pPr>
+        <w:pStyle w:val="Listenabsatz"/>
+        <w:numPr>
+          <w:ilvl w:val="0"/>
+          <w:numId w:val="1"/>
+        </w:numPr>
+      </w:pPr>
+      <w:r>
+        <w:t>label.setLabelFor(field) überall implementieren</w:t>
+      </w:r>
+    </w:p>
+    <w:p>
+      <w:pPr>
+        <w:pStyle w:val="Listenabsatz"/>
+        <w:numPr>
+          <w:ilvl w:val="0"/>
+          <w:numId w:val="1"/>
+        </w:numPr>
+      </w:pPr>
+      <w:r>
+        <w:t>Default Selection nach dem Öffnen eines Fensters</w:t>
+      </w:r>
+    </w:p>
+    <w:p>
+      <w:pPr>
+        <w:pStyle w:val="Listenabsatz"/>
+        <w:numPr>
+          <w:ilvl w:val="0"/>
+          <w:numId w:val="1"/>
+        </w:numPr>
+      </w:pPr>
+      <w:r>
+        <w:t xml:space="preserve">Wenn LoanDetail offen ist und ein Buchtitel im anderen Fenster bearbeitet wird (bsp. Author), dann soll das Buch auch im LoanDetail aktualisiert werden </w:t>
+      </w:r>
+      <w:r>
+        <w:sym w:font="Wingdings" w:char="F0E0"/>
+      </w:r>
+      <w:r>
+        <w:t xml:space="preserve"> Observer Pattern</w:t>
+      </w:r>
+    </w:p>
+    <w:p>
+      <w:pPr>
+        <w:pStyle w:val="Listenabsatz"/>
+        <w:numPr>
+          <w:ilvl w:val="0"/>
+          <w:numId w:val="1"/>
+        </w:numPr>
+      </w:pPr>
+      <w:r>
+        <w:t xml:space="preserve">Wenn LoanDetail offen ist und ein neuer Kunde hinzugefügt wird im BookMaster, dann soll der neue Kunde auch in der Kundenliste von LoanDetail angezeigt werden </w:t>
+      </w:r>
+      <w:r>
+        <w:sym w:font="Wingdings" w:char="F0E0"/>
+      </w:r>
+      <w:r>
+        <w:t xml:space="preserve"> Observer Pattern</w:t>
+      </w:r>
+    </w:p>
+    <w:p>
+      <w:pPr>
+        <w:pStyle w:val="Listenabsatz"/>
+        <w:numPr>
+          <w:ilvl w:val="0"/>
+          <w:numId w:val="1"/>
+        </w:numPr>
+      </w:pPr>
+      <w:r>
+        <w:t xml:space="preserve">Wenn LoanDetail offen ist und Kunde im anderen Fenster bearbeitet wird (bsp. Name), dann soll der Name des Kunden auch im LoanDetail aktualisiert werden </w:t>
+      </w:r>
+      <w:r>
+        <w:sym w:font="Wingdings" w:char="F0E0"/>
+      </w:r>
+      <w:r>
+        <w:t xml:space="preserve"> Observer Pattern</w:t>
+      </w:r>
+    </w:p>
+    <w:p>
+      <w:pPr>
+        <w:pStyle w:val="Listenabsatz"/>
+        <w:numPr>
+          <w:ilvl w:val="0"/>
+          <w:numId w:val="1"/>
+        </w:numPr>
+      </w:pPr>
+      <w:r>
+        <w:t xml:space="preserve">Wenn BookDetail offen ist und eine Copy im anderen Fenster zurückgegeben oder ausgeliehen wird, dann soll sich die Tabelle mit den Loans auch im BookDetail aktualisieren </w:t>
+      </w:r>
+      <w:r>
+        <w:sym w:font="Wingdings" w:char="F0E0"/>
+      </w:r>
+      <w:r>
+        <w:t xml:space="preserve"> Observer Pattern</w:t>
+      </w:r>
+    </w:p>
+    <w:p>
+      <w:pPr>
+        <w:pStyle w:val="Listenabsatz"/>
+        <w:numPr>
+          <w:ilvl w:val="0"/>
+          <w:numId w:val="1"/>
+        </w:numPr>
+      </w:pPr>
+      <w:r>
+        <w:t>Wenn Copy im BookDetail entfernt wird, müssen auch der Loan entfernt werden, sofern Loan vorhanden ist</w:t>
+      </w:r>
+    </w:p>
+    <w:p>
+      <w:pPr>
+        <w:pStyle w:val="Listenabsatz"/>
+        <w:numPr>
+          <w:ilvl w:val="0"/>
+          <w:numId w:val="1"/>
+        </w:numPr>
+      </w:pPr>
+      <w:r>
+        <w:t xml:space="preserve">Ausleihe Detail </w:t>
+      </w:r>
+      <w:r>
+        <w:sym w:font="Wingdings" w:char="F0E0"/>
+      </w:r>
+      <w:r>
+        <w:t xml:space="preserve"> falls Buch ausgeliehen </w:t>
+      </w:r>
+      <w:r>
+        <w:sym w:font="Wingdings" w:char="F0E0"/>
+      </w:r>
+      <w:r>
+        <w:t xml:space="preserve"> neue Ausleihe nicht möglich (Button deaktiviert)</w:t>
+      </w:r>
+    </w:p>
+    <w:p>
+      <w:pPr>
+        <w:pStyle w:val="Listenabsatz"/>
+        <w:numPr>
+          <w:ilvl w:val="0"/>
+          <w:numId w:val="1"/>
+        </w:numPr>
+      </w:pPr>
+      <w:r>
+        <w:t>Menus implementieren</w:t>
+      </w:r>
+    </w:p>
+    <w:p>
+      <w:pPr>
+        <w:pStyle w:val="Listenabsatz"/>
+        <w:numPr>
+          <w:ilvl w:val="0"/>
+          <w:numId w:val="1"/>
+        </w:numPr>
+      </w:pPr>
+      <w:r>
+        <w:t>Neue Ausleihe erfassen…</w:t>
+      </w:r>
+    </w:p>
+    <w:p>
+      <w:pPr>
+        <w:pStyle w:val="Listenabsatz"/>
+        <w:numPr>
+          <w:ilvl w:val="0"/>
+          <w:numId w:val="1"/>
+        </w:numPr>
+      </w:pPr>
+      <w:r>
+        <w:t>Doppelklick Table</w:t>
+      </w:r>
+    </w:p>
+    <w:p>
+      <w:pPr>
+        <w:pStyle w:val="Listenabsatz"/>
+        <w:numPr>
+          <w:ilvl w:val="0"/>
+          <w:numId w:val="1"/>
+        </w:numPr>
+      </w:pPr>
+      <w:r>
+        <w:t>UIManager</w:t>
+      </w:r>
+    </w:p>
+    <w:p>
+      <w:pPr>
+        <w:pStyle w:val="Listenabsatz"/>
+        <w:numPr>
+          <w:ilvl w:val="1"/>
+          <w:numId w:val="1"/>
+        </w:numPr>
+      </w:pPr>
+      <w:r>
+        <w:t>Überall implementieren</w:t>
+      </w:r>
+    </w:p>
+    <w:p>
+      <w:pPr>
+        <w:pStyle w:val="Listenabsatz"/>
+        <w:numPr>
+          <w:ilvl w:val="1"/>
+          <w:numId w:val="1"/>
+        </w:numPr>
+      </w:pPr>
+      <w:r>
+        <w:t>Subframes!</w:t>
+      </w:r>
+      <w:r>
+        <w:t xml:space="preserve"> </w:t>
+      </w:r>
+    </w:p>
+    <w:p>
+      <w:pPr>
+        <w:pStyle w:val="Listenabsatz"/>
+        <w:numPr>
+          <w:ilvl w:val="0"/>
+          <w:numId w:val="1"/>
+        </w:numPr>
+      </w:pPr>
+      <w:r>
+        <w:t xml:space="preserve">Kunden </w:t>
+      </w:r>
+      <w:r>
+        <w:sym w:font="Wingdings" w:char="F0E0"/>
+      </w:r>
+      <w:r>
+        <w:t xml:space="preserve"> Ausleihen anzeigen</w:t>
+      </w:r>
+    </w:p>
+    <w:p>
+      <w:pPr>
+        <w:pStyle w:val="Listenabsatz"/>
+        <w:numPr>
+          <w:ilvl w:val="0"/>
+          <w:numId w:val="1"/>
+        </w:numPr>
+      </w:pPr>
+      <w:r>
+        <w:t xml:space="preserve">BookMaster Loans </w:t>
+      </w:r>
+      <w:r>
+        <w:sym w:font="Wingdings" w:char="F0E0"/>
+      </w:r>
+      <w:r>
+        <w:t xml:space="preserve"> Ausgewählte zurückgeben</w:t>
+      </w:r>
+    </w:p>
+    <w:p>
+      <w:pPr>
+        <w:pStyle w:val="Listenabsatz"/>
+        <w:numPr>
+          <w:ilvl w:val="0"/>
+          <w:numId w:val="1"/>
+        </w:numPr>
+      </w:pPr>
+      <w:r>
+        <w:t xml:space="preserve">Wizard? </w:t>
+      </w:r>
+      <w:r>
+        <w:t>Mehrere Bücher zurückgeben</w:t>
+      </w:r>
+      <w:r>
+        <w:t xml:space="preserve"> </w:t>
+      </w:r>
+      <w:r>
+        <w:sym w:font="Wingdings" w:char="F0E0"/>
+      </w:r>
+      <w:r>
+        <w:t xml:space="preserve"> Nein, besser im AusleiheMaster</w:t>
+      </w:r>
+    </w:p>
+    <w:p>
+      <w:pPr>
+        <w:pStyle w:val="Listenabsatz"/>
+        <w:numPr>
+          <w:ilvl w:val="0"/>
+          <w:numId w:val="1"/>
+        </w:numPr>
+      </w:pPr>
+      <w:r>
+        <w:t>Buch zurückgeben welches nicht der Ausleihe entspricht?</w:t>
+      </w:r>
+    </w:p>
+    <w:p>
+      <w:pPr>
+        <w:pStyle w:val="Listenabsatz"/>
+        <w:numPr>
+          <w:ilvl w:val="1"/>
+          <w:numId w:val="1"/>
+        </w:numPr>
+      </w:pPr>
+      <w:r>
+        <w:lastRenderedPageBreak/>
+        <w:t xml:space="preserve">Buch verloren </w:t>
+      </w:r>
+      <w:r>
+        <w:sym w:font="Wingdings" w:char="F0E0"/>
+      </w:r>
+      <w:r>
+        <w:t xml:space="preserve"> Liste „lostCopies“ in der Library</w:t>
+      </w:r>
+    </w:p>
+    <w:p>
+      <w:pPr>
+        <w:pStyle w:val="Listenabsatz"/>
+        <w:numPr>
+          <w:ilvl w:val="1"/>
+          <w:numId w:val="1"/>
+        </w:numPr>
+      </w:pPr>
+      <w:r>
+        <w:t>Idee: Button „Buch verloren“ im Ausleihe Detail entfernt Kopie</w:t>
+      </w:r>
+    </w:p>
+    <w:p>
+      <w:r>
+        <w:rPr>
+          <w:noProof/>
+          <w:lang w:eastAsia="de-CH"/>
+        </w:rPr>
+        <w:drawing>
+          <wp:inline distT="0" distB="0" distL="0" distR="0" wp14:anchorId="470D7B83" wp14:editId="6B481B97">
+            <wp:extent cx="2511188" cy="1896031"/>
+            <wp:effectExtent l="0" t="0" r="3810" b="9525"/>
+            <wp:docPr id="4" name="Grafik 4"/>
+            <wp:cNvGraphicFramePr>
+              <a:graphicFrameLocks xmlns:a="http://schemas.openxmlformats.org/drawingml/2006/main" noChangeAspect="1"/>
+            </wp:cNvGraphicFramePr>
+            <a:graphic xmlns:a="http://schemas.openxmlformats.org/drawingml/2006/main">
+              <a:graphicData uri="http://schemas.openxmlformats.org/drawingml/2006/picture">
+                <pic:pic xmlns:pic="http://schemas.openxmlformats.org/drawingml/2006/picture">
+                  <pic:nvPicPr>
+                    <pic:cNvPr id="0" name=""/>
+                    <pic:cNvPicPr/>
+                  </pic:nvPicPr>
+                  <pic:blipFill>
+                    <a:blip r:embed="rId14"/>
+                    <a:stretch>
+                      <a:fillRect/>
+                    </a:stretch>
+                  </pic:blipFill>
+                  <pic:spPr>
+                    <a:xfrm>
+                      <a:off x="0" y="0"/>
+                      <a:ext cx="2511688" cy="1896408"/>
+                    </a:xfrm>
+                    <a:prstGeom prst="rect">
+                      <a:avLst/>
+                    </a:prstGeom>
+                  </pic:spPr>
+                </pic:pic>
+              </a:graphicData>
+            </a:graphic>
+          </wp:inline>
+        </w:drawing>
+      </w:r>
+    </w:p>
+    <w:p/>
+    <w:p>
+      <w:pPr>
+        <w:pStyle w:val="berschrift2"/>
+      </w:pPr>
+      <w:r>
+        <w:t>Fragen, ob entwickeln</w:t>
+      </w:r>
+    </w:p>
+    <w:p>
+      <w:pPr>
+        <w:pStyle w:val="Listenabsatz"/>
+        <w:numPr>
+          <w:ilvl w:val="0"/>
+          <w:numId w:val="1"/>
+        </w:numPr>
+      </w:pPr>
+      <w:r>
+        <w:t>Business Logik auch in der Library prüfen und bei Gui-Fehlverhalten Exceptions werfen</w:t>
+      </w:r>
+    </w:p>
+    <w:p>
+      <w:pPr>
+        <w:pStyle w:val="Listenabsatz"/>
+        <w:numPr>
+          <w:ilvl w:val="1"/>
+          <w:numId w:val="1"/>
+        </w:numPr>
+      </w:pPr>
+      <w:r>
+        <w:t>Muss nicht implementiert werden</w:t>
+      </w:r>
+    </w:p>
+    <w:p>
+      <w:pPr>
+        <w:pStyle w:val="Listenabsatz"/>
+        <w:numPr>
+          <w:ilvl w:val="0"/>
+          <w:numId w:val="1"/>
+        </w:numPr>
+      </w:pPr>
+      <w:r>
+        <w:t>Loan / Buchtitel / Kunde Löschen?</w:t>
+      </w:r>
+    </w:p>
+    <w:p>
+      <w:pPr>
+        <w:pStyle w:val="Listenabsatz"/>
+        <w:numPr>
+          <w:ilvl w:val="1"/>
+          <w:numId w:val="1"/>
+        </w:numPr>
+      </w:pPr>
+      <w:r>
+        <w:t>Muss nicht implementiert werden</w:t>
+      </w:r>
+    </w:p>
+    <w:p>
+      <w:pPr>
+        <w:pStyle w:val="berschrift1"/>
+      </w:pPr>
+      <w:r>
+        <w:t>Accelerators und Mnemonics</w:t>
+      </w:r>
+    </w:p>
+    <w:p/>
+    <w:p>
+      <w:pPr>
+        <w:pStyle w:val="berschrift1"/>
+        <w:rPr>
+          <w:caps/>
+        </w:rPr>
+      </w:pPr>
+      <w:r>
+        <w:t>CellEditor</w:t>
+      </w:r>
+      <w:r>
+        <w:t xml:space="preserve"> und </w:t>
+      </w:r>
+      <w:r>
+        <w:t>CellRenderer</w:t>
+      </w:r>
+    </w:p>
+    <w:p/>
     <w:sectPr>
-      <w:headerReference w:type="default" r:id="rId12"/>
-      <w:footerReference w:type="default" r:id="rId13"/>
+      <w:headerReference w:type="default" r:id="rId15"/>
+      <w:footerReference w:type="default" r:id="rId16"/>
       <w:pgSz w:w="11906" w:h="16838"/>
       <w:pgMar w:top="1417" w:right="1417" w:bottom="1134" w:left="1417" w:header="708" w:footer="708" w:gutter="0"/>
       <w:pgNumType w:start="0"/>
@@ -2919,7 +2969,7 @@
         <w:noProof/>
         <w:lang w:val="de-DE"/>
       </w:rPr>
-      <w:t>4</w:t>
+      <w:t>3</w:t>
     </w:r>
     <w:r>
       <w:rPr>
@@ -3566,7 +3616,6 @@
     <w:next w:val="Standard"/>
     <w:link w:val="berschrift4Zchn"/>
     <w:uiPriority w:val="9"/>
-    <w:semiHidden/>
     <w:unhideWhenUsed/>
     <w:qFormat/>
     <w:rsid w:val="005E46F9"/>
@@ -3893,7 +3942,6 @@
     <w:basedOn w:val="Absatz-Standardschriftart"/>
     <w:link w:val="berschrift4"/>
     <w:uiPriority w:val="9"/>
-    <w:semiHidden/>
     <w:rsid w:val="005E46F9"/>
     <w:rPr>
       <w:color w:val="365F91" w:themeColor="accent1" w:themeShade="BF"/>
@@ -4476,7 +4524,6 @@
     <w:next w:val="Standard"/>
     <w:link w:val="berschrift4Zchn"/>
     <w:uiPriority w:val="9"/>
-    <w:semiHidden/>
     <w:unhideWhenUsed/>
     <w:qFormat/>
     <w:rsid w:val="005E46F9"/>
@@ -4803,7 +4850,6 @@
     <w:basedOn w:val="Absatz-Standardschriftart"/>
     <w:link w:val="berschrift4"/>
     <w:uiPriority w:val="9"/>
-    <w:semiHidden/>
     <w:rsid w:val="005E46F9"/>
     <w:rPr>
       <w:color w:val="365F91" w:themeColor="accent1" w:themeShade="BF"/>
@@ -5442,7 +5488,7 @@
 </file>
 
 <file path=customXml/itemProps2.xml><?xml version="1.0" encoding="utf-8"?>
-<ds:datastoreItem xmlns:ds="http://schemas.openxmlformats.org/officeDocument/2006/customXml" ds:itemID="{42136071-51F1-4DE2-88D6-B50BD86EDC13}">
+<ds:datastoreItem xmlns:ds="http://schemas.openxmlformats.org/officeDocument/2006/customXml" ds:itemID="{E281894E-CD4A-4343-9A4D-CA2D46CAA0BB}">
   <ds:schemaRefs>
     <ds:schemaRef ds:uri="http://schemas.openxmlformats.org/officeDocument/2006/bibliography"/>
   </ds:schemaRefs>

--- a/doc/doku_book_master.docx
+++ b/doc/doku_book_master.docx
@@ -2109,34 +2109,16 @@
       <w:r>
         <w:t xml:space="preserve"> Da in unseren Tabelle sich eine ganze Zeile immer auf ein bestimmtes Objekt bezieht (z.B. auf ein Buch), haben wir diese Lösung bevorzugt.</w:t>
       </w:r>
-      <w:bookmarkStart w:id="1" w:name="_GoBack"/>
-      <w:bookmarkEnd w:id="1"/>
-    </w:p>
-    <w:p>
-      <w:pPr>
-        <w:pStyle w:val="berschrift3"/>
-      </w:pPr>
-      <w:r>
-        <w:t>CellEditor</w:t>
-      </w:r>
-    </w:p>
-    <w:p>
-      <w:pPr>
-        <w:pStyle w:val="berschrift4"/>
-      </w:pPr>
-      <w:r>
-        <w:t>Cell Editor im „BookMaster“</w:t>
-      </w:r>
-    </w:p>
-    <w:p>
-      <w:r>
-        <w:t xml:space="preserve">Um zu zeigen, dass wir den CellRenderer und den CellEditor beherrschen, haben wir als Demo einen CellEditor </w:t>
-      </w:r>
-      <w:r>
-        <w:t xml:space="preserve">im BookMaster </w:t>
-      </w:r>
-      <w:r>
-        <w:t>implementiert:</w:t>
+    </w:p>
+    <w:p>
+      <w:r>
+        <w:t>Um zu zeigen, dass wir auch den CellRenderer beherrschen, haben wir eine Demoversion dafür gebaut, die in der Klasse „</w:t>
+      </w:r>
+      <w:r>
+        <w:t>LoanDetailWithCellRenderer</w:t>
+      </w:r>
+      <w:r>
+        <w:t>“ gefunden werden kann:</w:t>
       </w:r>
     </w:p>
     <w:p>
@@ -2147,10 +2129,10 @@
         </w:rPr>
         <w:lastRenderedPageBreak/>
         <w:drawing>
-          <wp:inline distT="0" distB="0" distL="0" distR="0" wp14:anchorId="54A833F6" wp14:editId="53DE50DD">
-            <wp:extent cx="5048250" cy="3173538"/>
-            <wp:effectExtent l="0" t="0" r="0" b="8255"/>
-            <wp:docPr id="3" name="Grafik 3"/>
+          <wp:inline distT="0" distB="0" distL="0" distR="0" wp14:anchorId="13ABB442" wp14:editId="3777A13D">
+            <wp:extent cx="5760720" cy="2650691"/>
+            <wp:effectExtent l="0" t="0" r="0" b="0"/>
+            <wp:docPr id="10" name="Grafik 10"/>
             <wp:cNvGraphicFramePr>
               <a:graphicFrameLocks xmlns:a="http://schemas.openxmlformats.org/drawingml/2006/main" noChangeAspect="1"/>
             </wp:cNvGraphicFramePr>
@@ -2170,6 +2152,181 @@
                   <pic:spPr>
                     <a:xfrm>
                       <a:off x="0" y="0"/>
+                      <a:ext cx="5760720" cy="2650691"/>
+                    </a:xfrm>
+                    <a:prstGeom prst="rect">
+                      <a:avLst/>
+                    </a:prstGeom>
+                  </pic:spPr>
+                </pic:pic>
+              </a:graphicData>
+            </a:graphic>
+          </wp:inline>
+        </w:drawing>
+      </w:r>
+    </w:p>
+    <w:p>
+      <w:r>
+        <w:t>In der Klasse „</w:t>
+      </w:r>
+      <w:r>
+        <w:t>BookMasterUiManager</w:t>
+      </w:r>
+      <w:r>
+        <w:t xml:space="preserve">“ kann dieses Fenster aktiviert werden, indem man die folgenden Zeilen </w:t>
+      </w:r>
+      <w:r>
+        <w:t>ändert</w:t>
+      </w:r>
+      <w:bookmarkStart w:id="1" w:name="_GoBack"/>
+      <w:bookmarkEnd w:id="1"/>
+      <w:r>
+        <w:t>:</w:t>
+      </w:r>
+    </w:p>
+    <w:p>
+      <w:r>
+        <w:rPr>
+          <w:noProof/>
+          <w:lang w:eastAsia="de-CH"/>
+        </w:rPr>
+        <w:drawing>
+          <wp:inline distT="0" distB="0" distL="0" distR="0" wp14:anchorId="5AB76E7F" wp14:editId="4A16EA68">
+            <wp:extent cx="2997200" cy="340293"/>
+            <wp:effectExtent l="0" t="0" r="0" b="3175"/>
+            <wp:docPr id="12" name="Grafik 12"/>
+            <wp:cNvGraphicFramePr>
+              <a:graphicFrameLocks xmlns:a="http://schemas.openxmlformats.org/drawingml/2006/main" noChangeAspect="1"/>
+            </wp:cNvGraphicFramePr>
+            <a:graphic xmlns:a="http://schemas.openxmlformats.org/drawingml/2006/main">
+              <a:graphicData uri="http://schemas.openxmlformats.org/drawingml/2006/picture">
+                <pic:pic xmlns:pic="http://schemas.openxmlformats.org/drawingml/2006/picture">
+                  <pic:nvPicPr>
+                    <pic:cNvPr id="0" name=""/>
+                    <pic:cNvPicPr/>
+                  </pic:nvPicPr>
+                  <pic:blipFill>
+                    <a:blip r:embed="rId13"/>
+                    <a:stretch>
+                      <a:fillRect/>
+                    </a:stretch>
+                  </pic:blipFill>
+                  <pic:spPr>
+                    <a:xfrm>
+                      <a:off x="0" y="0"/>
+                      <a:ext cx="2997200" cy="340293"/>
+                    </a:xfrm>
+                    <a:prstGeom prst="rect">
+                      <a:avLst/>
+                    </a:prstGeom>
+                  </pic:spPr>
+                </pic:pic>
+              </a:graphicData>
+            </a:graphic>
+          </wp:inline>
+        </w:drawing>
+      </w:r>
+    </w:p>
+    <w:p>
+      <w:r>
+        <w:rPr>
+          <w:noProof/>
+          <w:lang w:eastAsia="de-CH"/>
+        </w:rPr>
+        <w:drawing>
+          <wp:inline distT="0" distB="0" distL="0" distR="0" wp14:anchorId="3A54C298" wp14:editId="5EF4BCE3">
+            <wp:extent cx="2995575" cy="311150"/>
+            <wp:effectExtent l="0" t="0" r="0" b="0"/>
+            <wp:docPr id="11" name="Grafik 11"/>
+            <wp:cNvGraphicFramePr>
+              <a:graphicFrameLocks xmlns:a="http://schemas.openxmlformats.org/drawingml/2006/main" noChangeAspect="1"/>
+            </wp:cNvGraphicFramePr>
+            <a:graphic xmlns:a="http://schemas.openxmlformats.org/drawingml/2006/main">
+              <a:graphicData uri="http://schemas.openxmlformats.org/drawingml/2006/picture">
+                <pic:pic xmlns:pic="http://schemas.openxmlformats.org/drawingml/2006/picture">
+                  <pic:nvPicPr>
+                    <pic:cNvPr id="0" name=""/>
+                    <pic:cNvPicPr/>
+                  </pic:nvPicPr>
+                  <pic:blipFill>
+                    <a:blip r:embed="rId14"/>
+                    <a:stretch>
+                      <a:fillRect/>
+                    </a:stretch>
+                  </pic:blipFill>
+                  <pic:spPr>
+                    <a:xfrm>
+                      <a:off x="0" y="0"/>
+                      <a:ext cx="3015283" cy="313197"/>
+                    </a:xfrm>
+                    <a:prstGeom prst="rect">
+                      <a:avLst/>
+                    </a:prstGeom>
+                  </pic:spPr>
+                </pic:pic>
+              </a:graphicData>
+            </a:graphic>
+          </wp:inline>
+        </w:drawing>
+      </w:r>
+    </w:p>
+    <w:p>
+      <w:pPr>
+        <w:pStyle w:val="berschrift3"/>
+      </w:pPr>
+      <w:r>
+        <w:t>CellEditor</w:t>
+      </w:r>
+    </w:p>
+    <w:p>
+      <w:pPr>
+        <w:pStyle w:val="berschrift4"/>
+      </w:pPr>
+      <w:r>
+        <w:t>Cell Editor im „BookMaster“</w:t>
+      </w:r>
+    </w:p>
+    <w:p>
+      <w:r>
+        <w:t xml:space="preserve">Um zu zeigen, dass wir den CellRenderer und den CellEditor beherrschen, haben wir als Demo einen CellEditor </w:t>
+      </w:r>
+      <w:r>
+        <w:t xml:space="preserve">im BookMaster </w:t>
+      </w:r>
+      <w:r>
+        <w:t>implementiert:</w:t>
+      </w:r>
+    </w:p>
+    <w:p>
+      <w:r>
+        <w:rPr>
+          <w:noProof/>
+          <w:lang w:eastAsia="de-CH"/>
+        </w:rPr>
+        <w:drawing>
+          <wp:inline distT="0" distB="0" distL="0" distR="0" wp14:anchorId="54A833F6" wp14:editId="53DE50DD">
+            <wp:extent cx="5048250" cy="3173538"/>
+            <wp:effectExtent l="0" t="0" r="0" b="8255"/>
+            <wp:docPr id="3" name="Grafik 3"/>
+            <wp:cNvGraphicFramePr>
+              <a:graphicFrameLocks xmlns:a="http://schemas.openxmlformats.org/drawingml/2006/main" noChangeAspect="1"/>
+            </wp:cNvGraphicFramePr>
+            <a:graphic xmlns:a="http://schemas.openxmlformats.org/drawingml/2006/main">
+              <a:graphicData uri="http://schemas.openxmlformats.org/drawingml/2006/picture">
+                <pic:pic xmlns:pic="http://schemas.openxmlformats.org/drawingml/2006/picture">
+                  <pic:nvPicPr>
+                    <pic:cNvPr id="0" name=""/>
+                    <pic:cNvPicPr/>
+                  </pic:nvPicPr>
+                  <pic:blipFill>
+                    <a:blip r:embed="rId15"/>
+                    <a:stretch>
+                      <a:fillRect/>
+                    </a:stretch>
+                  </pic:blipFill>
+                  <pic:spPr>
+                    <a:xfrm>
+                      <a:off x="0" y="0"/>
                       <a:ext cx="5050936" cy="3175227"/>
                     </a:xfrm>
                     <a:prstGeom prst="rect">
@@ -2185,6 +2342,7 @@
     </w:p>
     <w:p>
       <w:r>
+        <w:lastRenderedPageBreak/>
         <w:t>Wir empfehlen aber explizit, dass dieser C</w:t>
       </w:r>
       <w:r>
@@ -2235,7 +2393,7 @@
                     <pic:cNvPicPr/>
                   </pic:nvPicPr>
                   <pic:blipFill>
-                    <a:blip r:embed="rId13"/>
+                    <a:blip r:embed="rId16"/>
                     <a:stretch>
                       <a:fillRect/>
                     </a:stretch>
@@ -2279,51 +2437,51 @@
         <w:pStyle w:val="berschrift3"/>
       </w:pPr>
       <w:r>
+        <w:t>Internationalisierung / Mehrsprachigkeit</w:t>
+      </w:r>
+    </w:p>
+    <w:p/>
+    <w:p>
+      <w:pPr>
+        <w:pStyle w:val="berschrift3"/>
+      </w:pPr>
+      <w:r>
+        <w:t>Breadcrumbs</w:t>
+      </w:r>
+    </w:p>
+    <w:p/>
+    <w:p>
+      <w:pPr>
+        <w:pStyle w:val="berschrift3"/>
+      </w:pPr>
+      <w:r>
+        <w:t>Trashcan für gelöschte Objekte</w:t>
+      </w:r>
+    </w:p>
+    <w:p/>
+    <w:p>
+      <w:pPr>
+        <w:pStyle w:val="berschrift3"/>
+      </w:pPr>
+      <w:r>
+        <w:t>Java 2D eingesetzt</w:t>
+      </w:r>
+    </w:p>
+    <w:p/>
+    <w:p>
+      <w:pPr>
+        <w:pStyle w:val="berschrift1"/>
+      </w:pPr>
+      <w:r>
+        <w:t>Todos</w:t>
+      </w:r>
+    </w:p>
+    <w:p>
+      <w:pPr>
+        <w:pStyle w:val="berschrift2"/>
+      </w:pPr>
+      <w:r>
         <w:lastRenderedPageBreak/>
-        <w:t>Internationalisierung / Mehrsprachigkeit</w:t>
-      </w:r>
-    </w:p>
-    <w:p/>
-    <w:p>
-      <w:pPr>
-        <w:pStyle w:val="berschrift3"/>
-      </w:pPr>
-      <w:r>
-        <w:t>Breadcrumbs</w:t>
-      </w:r>
-    </w:p>
-    <w:p/>
-    <w:p>
-      <w:pPr>
-        <w:pStyle w:val="berschrift3"/>
-      </w:pPr>
-      <w:r>
-        <w:t>Trashcan für gelöschte Objekte</w:t>
-      </w:r>
-    </w:p>
-    <w:p/>
-    <w:p>
-      <w:pPr>
-        <w:pStyle w:val="berschrift3"/>
-      </w:pPr>
-      <w:r>
-        <w:t>Java 2D eingesetzt</w:t>
-      </w:r>
-    </w:p>
-    <w:p/>
-    <w:p>
-      <w:pPr>
-        <w:pStyle w:val="berschrift1"/>
-      </w:pPr>
-      <w:r>
-        <w:t>Todos</w:t>
-      </w:r>
-    </w:p>
-    <w:p>
-      <w:pPr>
-        <w:pStyle w:val="berschrift2"/>
-      </w:pPr>
-      <w:r>
         <w:t>Prio 1</w:t>
       </w:r>
     </w:p>
@@ -2677,7 +2835,6 @@
         </w:numPr>
       </w:pPr>
       <w:r>
-        <w:lastRenderedPageBreak/>
         <w:t xml:space="preserve">Buch verloren </w:t>
       </w:r>
       <w:r>
@@ -2721,7 +2878,7 @@
                     <pic:cNvPicPr/>
                   </pic:nvPicPr>
                   <pic:blipFill>
-                    <a:blip r:embed="rId14"/>
+                    <a:blip r:embed="rId17"/>
                     <a:stretch>
                       <a:fillRect/>
                     </a:stretch>
@@ -2760,6 +2917,7 @@
         </w:numPr>
       </w:pPr>
       <w:r>
+        <w:lastRenderedPageBreak/>
         <w:t>Business Logik auch in der Library prüfen und bei Gui-Fehlverhalten Exceptions werfen</w:t>
       </w:r>
     </w:p>
@@ -2827,8 +2985,8 @@
     </w:p>
     <w:p/>
     <w:sectPr>
-      <w:headerReference w:type="default" r:id="rId15"/>
-      <w:footerReference w:type="default" r:id="rId16"/>
+      <w:headerReference w:type="default" r:id="rId18"/>
+      <w:footerReference w:type="default" r:id="rId19"/>
       <w:pgSz w:w="11906" w:h="16838"/>
       <w:pgMar w:top="1417" w:right="1417" w:bottom="1134" w:left="1417" w:header="708" w:footer="708" w:gutter="0"/>
       <w:pgNumType w:start="0"/>
@@ -2969,7 +3127,7 @@
         <w:noProof/>
         <w:lang w:val="de-DE"/>
       </w:rPr>
-      <w:t>3</w:t>
+      <w:t>4</w:t>
     </w:r>
     <w:r>
       <w:rPr>
@@ -3007,7 +3165,7 @@
         <w:noProof/>
         <w:lang w:val="de-DE"/>
       </w:rPr>
-      <w:t>6</w:t>
+      <w:t>7</w:t>
     </w:r>
     <w:r>
       <w:rPr>
@@ -5488,7 +5646,7 @@
 </file>
 
 <file path=customXml/itemProps2.xml><?xml version="1.0" encoding="utf-8"?>
-<ds:datastoreItem xmlns:ds="http://schemas.openxmlformats.org/officeDocument/2006/customXml" ds:itemID="{E281894E-CD4A-4343-9A4D-CA2D46CAA0BB}">
+<ds:datastoreItem xmlns:ds="http://schemas.openxmlformats.org/officeDocument/2006/customXml" ds:itemID="{1059EE0A-625E-4261-9EE5-0706D98CC6F7}">
   <ds:schemaRefs>
     <ds:schemaRef ds:uri="http://schemas.openxmlformats.org/officeDocument/2006/bibliography"/>
   </ds:schemaRefs>

--- a/doc/doku_book_master.docx
+++ b/doc/doku_book_master.docx
@@ -1116,6 +1116,7 @@
                                           <w:szCs w:val="72"/>
                                         </w:rPr>
                                       </w:pPr>
+                                      <w:proofErr w:type="spellStart"/>
                                       <w:r>
                                         <w:rPr>
                                           <w:b/>
@@ -1126,6 +1127,7 @@
                                         </w:rPr>
                                         <w:t>BookMasterPro</w:t>
                                       </w:r>
+                                      <w:proofErr w:type="spellEnd"/>
                                     </w:p>
                                   </w:sdtContent>
                                 </w:sdt>
@@ -1441,6 +1443,7 @@
                                     <w:szCs w:val="72"/>
                                   </w:rPr>
                                 </w:pPr>
+                                <w:proofErr w:type="spellStart"/>
                                 <w:r>
                                   <w:rPr>
                                     <w:b/>
@@ -1451,6 +1454,7 @@
                                   </w:rPr>
                                   <w:t>BookMasterPro</w:t>
                                 </w:r>
+                                <w:proofErr w:type="spellEnd"/>
                               </w:p>
                             </w:sdtContent>
                           </w:sdt>
@@ -1795,168 +1799,41 @@
       </w:r>
     </w:p>
     <w:p>
-      <w:pPr>
-        <w:pStyle w:val="berschrift2"/>
-      </w:pPr>
-      <w:r>
-        <w:t>«Muss» Funktionalität</w:t>
-      </w:r>
-    </w:p>
-    <w:p>
-      <w:pPr>
-        <w:pStyle w:val="berschrift3"/>
-      </w:pPr>
-      <w:r>
-        <w:t>Szenario 1.1 (Buchverfügbarkei</w:t>
-      </w:r>
-      <w:r>
-        <w:t>t prüfen &amp; Buchstandort finden)</w:t>
-      </w:r>
-    </w:p>
-    <w:p/>
-    <w:p>
-      <w:pPr>
-        <w:pStyle w:val="berschrift3"/>
-      </w:pPr>
-      <w:r>
-        <w:t>Szen</w:t>
-      </w:r>
-      <w:r>
-        <w:t>ario 1.2 (Buchtitel hinzufügen)</w:t>
-      </w:r>
-    </w:p>
-    <w:p/>
-    <w:p>
-      <w:pPr>
-        <w:pStyle w:val="berschrift3"/>
-      </w:pPr>
-      <w:r>
-        <w:t>Szenario 2.1 (Buch ausleihen)</w:t>
-      </w:r>
-    </w:p>
-    <w:p/>
-    <w:p>
-      <w:pPr>
-        <w:pStyle w:val="berschrift3"/>
-      </w:pPr>
-      <w:r>
-        <w:t>Szenario 2.2 (Bücher a</w:t>
-      </w:r>
-      <w:r>
-        <w:t>usleihen mit überfälligem Buch)</w:t>
-      </w:r>
-    </w:p>
-    <w:p/>
-    <w:p>
-      <w:pPr>
-        <w:pStyle w:val="berschrift3"/>
-      </w:pPr>
-      <w:r>
-        <w:t>Szenario 2.3 (Buch ausleihen</w:t>
-      </w:r>
-      <w:r>
-        <w:t xml:space="preserve"> welches schon ausgeliehen ist)</w:t>
-      </w:r>
-    </w:p>
-    <w:p/>
-    <w:p>
-      <w:pPr>
-        <w:pStyle w:val="berschrift3"/>
-      </w:pPr>
-      <w:r>
-        <w:t>Szenario</w:t>
-      </w:r>
-      <w:r>
-        <w:t xml:space="preserve"> 2.4 (Mehrere Bücher ausleihen)</w:t>
-      </w:r>
-    </w:p>
-    <w:p/>
-    <w:p>
-      <w:pPr>
-        <w:pStyle w:val="berschrift3"/>
-      </w:pPr>
-      <w:r>
-        <w:t>Szenario 3.1 (Buch zurückgeben)</w:t>
-      </w:r>
-    </w:p>
-    <w:p/>
-    <w:p>
-      <w:pPr>
-        <w:pStyle w:val="berschrift3"/>
-      </w:pPr>
-      <w:r>
-        <w:t>Szenario 3.2 (Buch zurückgeben welches überfällig ist)</w:t>
-      </w:r>
-    </w:p>
-    <w:p/>
-    <w:p>
-      <w:pPr>
-        <w:pStyle w:val="berschrift2"/>
-      </w:pPr>
-      <w:r>
-        <w:t>«Kann» Funktionalität</w:t>
-      </w:r>
-    </w:p>
-    <w:p>
-      <w:pPr>
-        <w:pStyle w:val="berschrift3"/>
-      </w:pPr>
-      <w:r>
-        <w:t>Szenario 3.3 (Mehrere Bücher zurückgeben)</w:t>
-      </w:r>
-    </w:p>
-    <w:p/>
-    <w:p>
-      <w:pPr>
-        <w:pStyle w:val="berschrift3"/>
-      </w:pPr>
-      <w:r>
-        <w:t>Szenario 3.4 (Buch zurückgeben welches nicht der Ausleihe entspricht)</w:t>
-      </w:r>
-    </w:p>
-    <w:p/>
-    <w:p>
-      <w:pPr>
-        <w:pStyle w:val="berschrift2"/>
-      </w:pPr>
-      <w:r>
-        <w:t>«Optionale» Funktionalität</w:t>
-      </w:r>
-    </w:p>
-    <w:p>
-      <w:pPr>
-        <w:pStyle w:val="berschrift3"/>
-        <w:rPr>
-          <w:lang w:val="en-US"/>
-        </w:rPr>
-      </w:pPr>
-      <w:r>
-        <w:rPr>
-          <w:lang w:val="en-US"/>
-        </w:rPr>
-        <w:lastRenderedPageBreak/>
-        <w:t>Commands &amp; Undo/Redo</w:t>
-      </w:r>
-    </w:p>
-    <w:p>
-      <w:pPr>
-        <w:rPr>
-          <w:lang w:val="en-US"/>
-        </w:rPr>
-      </w:pPr>
-    </w:p>
-    <w:p>
-      <w:pPr>
-        <w:pStyle w:val="berschrift3"/>
-        <w:rPr>
-          <w:lang w:val="en-US"/>
-        </w:rPr>
-      </w:pPr>
-      <w:r>
-        <w:rPr>
-          <w:lang w:val="en-US"/>
-        </w:rPr>
-        <w:t>Help</w:t>
+      <w:r>
+        <w:t xml:space="preserve">Da die Szenarios das Zentrale am UI-Projekt sind, haben wir den Ablauf der einzelnen Szenarios kurz beschrieben und mit Bildern </w:t>
+      </w:r>
+      <w:r>
+        <w:t>illustriert</w:t>
+      </w:r>
+      <w:r>
+        <w:t>.</w:t>
+      </w:r>
+    </w:p>
+    <w:p>
+      <w:r>
+        <w:t xml:space="preserve">Der </w:t>
+      </w:r>
+      <w:proofErr w:type="spellStart"/>
+      <w:r>
+        <w:t>Augangspunkt</w:t>
+      </w:r>
+      <w:proofErr w:type="spellEnd"/>
+      <w:r>
+        <w:t xml:space="preserve"> für alle Szenarien ist der „</w:t>
+      </w:r>
+      <w:proofErr w:type="spellStart"/>
+      <w:r>
+        <w:t>BookMaster</w:t>
+      </w:r>
+      <w:proofErr w:type="spellEnd"/>
+      <w:r>
+        <w:t>“</w:t>
+      </w:r>
+      <w:r>
+        <w:t xml:space="preserve"> mit dem ausgewählten Tab „Bücher“. Der Cursor befindet sich im „Filter:“ Feld</w:t>
+      </w:r>
+      <w:r>
+        <w:t>:</w:t>
       </w:r>
     </w:p>
     <w:p>
@@ -1966,13 +1843,1490 @@
           <w:lang w:eastAsia="de-CH"/>
         </w:rPr>
         <w:drawing>
-          <wp:anchor distT="0" distB="0" distL="114300" distR="114300" simplePos="0" relativeHeight="251661312" behindDoc="0" locked="0" layoutInCell="1" allowOverlap="1" wp14:anchorId="6F0EDF43" wp14:editId="28980E98">
+          <wp:inline distT="0" distB="0" distL="0" distR="0" wp14:anchorId="11C0C716" wp14:editId="7455E66A">
+            <wp:extent cx="4610100" cy="2925056"/>
+            <wp:effectExtent l="0" t="0" r="0" b="8890"/>
+            <wp:docPr id="18" name="Grafik 18"/>
+            <wp:cNvGraphicFramePr>
+              <a:graphicFrameLocks xmlns:a="http://schemas.openxmlformats.org/drawingml/2006/main" noChangeAspect="1"/>
+            </wp:cNvGraphicFramePr>
+            <a:graphic xmlns:a="http://schemas.openxmlformats.org/drawingml/2006/main">
+              <a:graphicData uri="http://schemas.openxmlformats.org/drawingml/2006/picture">
+                <pic:pic xmlns:pic="http://schemas.openxmlformats.org/drawingml/2006/picture">
+                  <pic:nvPicPr>
+                    <pic:cNvPr id="0" name=""/>
+                    <pic:cNvPicPr/>
+                  </pic:nvPicPr>
+                  <pic:blipFill>
+                    <a:blip r:embed="rId10"/>
+                    <a:stretch>
+                      <a:fillRect/>
+                    </a:stretch>
+                  </pic:blipFill>
+                  <pic:spPr>
+                    <a:xfrm>
+                      <a:off x="0" y="0"/>
+                      <a:ext cx="4611117" cy="2925701"/>
+                    </a:xfrm>
+                    <a:prstGeom prst="rect">
+                      <a:avLst/>
+                    </a:prstGeom>
+                  </pic:spPr>
+                </pic:pic>
+              </a:graphicData>
+            </a:graphic>
+          </wp:inline>
+        </w:drawing>
+      </w:r>
+    </w:p>
+    <w:p>
+      <w:pPr>
+        <w:pStyle w:val="berschrift2"/>
+      </w:pPr>
+      <w:r>
+        <w:t>«Muss» Funktionalität</w:t>
+      </w:r>
+    </w:p>
+    <w:p>
+      <w:pPr>
+        <w:pStyle w:val="berschrift3"/>
+      </w:pPr>
+      <w:r>
+        <w:t>Szenario 1.1 (Buchverfügbarkei</w:t>
+      </w:r>
+      <w:r>
+        <w:t>t prüfen &amp; Buchstandort finden)</w:t>
+      </w:r>
+    </w:p>
+    <w:p>
+      <w:pPr>
+        <w:pStyle w:val="Listenabsatz"/>
+        <w:numPr>
+          <w:ilvl w:val="0"/>
+          <w:numId w:val="3"/>
+        </w:numPr>
+      </w:pPr>
+      <w:r>
+        <w:t>Eingabe des Buchtitels im Feld „Filter:“ (</w:t>
+      </w:r>
+      <w:proofErr w:type="spellStart"/>
+      <w:r>
+        <w:t>Bsp</w:t>
+      </w:r>
+      <w:proofErr w:type="spellEnd"/>
+      <w:r>
+        <w:t>: „</w:t>
+      </w:r>
+      <w:proofErr w:type="spellStart"/>
+      <w:r>
+        <w:t>antipatterns</w:t>
+      </w:r>
+      <w:proofErr w:type="spellEnd"/>
+      <w:r>
+        <w:t>“)</w:t>
+      </w:r>
+    </w:p>
+    <w:p>
+      <w:pPr>
+        <w:pStyle w:val="Listenabsatz"/>
+        <w:numPr>
+          <w:ilvl w:val="0"/>
+          <w:numId w:val="3"/>
+        </w:numPr>
+      </w:pPr>
+      <w:r>
+        <w:t>Buchtitel werden in der Tabelle angezeigt. Im Feld „Regal“ kann der Buchstandort herausgelesen werden, dem Feld „Verfügbar“ entnommen werden, ob sich zurzeit Exemplare in der Bibliothek befinden oder wann wieder Exemplare</w:t>
+      </w:r>
+      <w:r>
+        <w:t xml:space="preserve"> in der Bibliothek sein sollten</w:t>
+      </w:r>
+    </w:p>
+    <w:p>
+      <w:r>
+        <w:rPr>
+          <w:noProof/>
+          <w:lang w:eastAsia="de-CH"/>
+        </w:rPr>
+        <w:drawing>
+          <wp:inline distT="0" distB="0" distL="0" distR="0" wp14:anchorId="3AAD343E" wp14:editId="21CE4B8D">
+            <wp:extent cx="4298950" cy="916829"/>
+            <wp:effectExtent l="0" t="0" r="6350" b="0"/>
+            <wp:docPr id="21" name="Grafik 21"/>
+            <wp:cNvGraphicFramePr>
+              <a:graphicFrameLocks xmlns:a="http://schemas.openxmlformats.org/drawingml/2006/main" noChangeAspect="1"/>
+            </wp:cNvGraphicFramePr>
+            <a:graphic xmlns:a="http://schemas.openxmlformats.org/drawingml/2006/main">
+              <a:graphicData uri="http://schemas.openxmlformats.org/drawingml/2006/picture">
+                <pic:pic xmlns:pic="http://schemas.openxmlformats.org/drawingml/2006/picture">
+                  <pic:nvPicPr>
+                    <pic:cNvPr id="0" name=""/>
+                    <pic:cNvPicPr/>
+                  </pic:nvPicPr>
+                  <pic:blipFill>
+                    <a:blip r:embed="rId11"/>
+                    <a:stretch>
+                      <a:fillRect/>
+                    </a:stretch>
+                  </pic:blipFill>
+                  <pic:spPr>
+                    <a:xfrm>
+                      <a:off x="0" y="0"/>
+                      <a:ext cx="4309572" cy="919094"/>
+                    </a:xfrm>
+                    <a:prstGeom prst="rect">
+                      <a:avLst/>
+                    </a:prstGeom>
+                  </pic:spPr>
+                </pic:pic>
+              </a:graphicData>
+            </a:graphic>
+          </wp:inline>
+        </w:drawing>
+      </w:r>
+    </w:p>
+    <w:p>
+      <w:pPr>
+        <w:pStyle w:val="Listenabsatz"/>
+        <w:numPr>
+          <w:ilvl w:val="0"/>
+          <w:numId w:val="3"/>
+        </w:numPr>
+      </w:pPr>
+      <w:r>
+        <w:t>Sollen</w:t>
+      </w:r>
+      <w:r>
+        <w:t xml:space="preserve"> nur die verfügbaren Bücher </w:t>
+      </w:r>
+      <w:r>
+        <w:t>angezeigt werden</w:t>
+      </w:r>
+      <w:r>
+        <w:t>, so können diese durch die Check Box „Nur Verfügbare“ gefiltert werden:</w:t>
+      </w:r>
+    </w:p>
+    <w:p>
+      <w:r>
+        <w:rPr>
+          <w:noProof/>
+          <w:lang w:eastAsia="de-CH"/>
+        </w:rPr>
+        <w:drawing>
+          <wp:inline distT="0" distB="0" distL="0" distR="0" wp14:anchorId="4CB9D04C" wp14:editId="4520937D">
+            <wp:extent cx="4298950" cy="896719"/>
+            <wp:effectExtent l="0" t="0" r="6350" b="0"/>
+            <wp:docPr id="20" name="Grafik 20"/>
+            <wp:cNvGraphicFramePr>
+              <a:graphicFrameLocks xmlns:a="http://schemas.openxmlformats.org/drawingml/2006/main" noChangeAspect="1"/>
+            </wp:cNvGraphicFramePr>
+            <a:graphic xmlns:a="http://schemas.openxmlformats.org/drawingml/2006/main">
+              <a:graphicData uri="http://schemas.openxmlformats.org/drawingml/2006/picture">
+                <pic:pic xmlns:pic="http://schemas.openxmlformats.org/drawingml/2006/picture">
+                  <pic:nvPicPr>
+                    <pic:cNvPr id="0" name=""/>
+                    <pic:cNvPicPr/>
+                  </pic:nvPicPr>
+                  <pic:blipFill>
+                    <a:blip r:embed="rId12"/>
+                    <a:stretch>
+                      <a:fillRect/>
+                    </a:stretch>
+                  </pic:blipFill>
+                  <pic:spPr>
+                    <a:xfrm>
+                      <a:off x="0" y="0"/>
+                      <a:ext cx="4307356" cy="898472"/>
+                    </a:xfrm>
+                    <a:prstGeom prst="rect">
+                      <a:avLst/>
+                    </a:prstGeom>
+                  </pic:spPr>
+                </pic:pic>
+              </a:graphicData>
+            </a:graphic>
+          </wp:inline>
+        </w:drawing>
+      </w:r>
+    </w:p>
+    <w:p/>
+    <w:p>
+      <w:pPr>
+        <w:pStyle w:val="berschrift3"/>
+      </w:pPr>
+      <w:r>
+        <w:lastRenderedPageBreak/>
+        <w:t>Szen</w:t>
+      </w:r>
+      <w:r>
+        <w:t>ario 1.2 (Buchtitel hinzufügen)</w:t>
+      </w:r>
+    </w:p>
+    <w:p>
+      <w:pPr>
+        <w:pStyle w:val="Listenabsatz"/>
+        <w:numPr>
+          <w:ilvl w:val="0"/>
+          <w:numId w:val="4"/>
+        </w:numPr>
+      </w:pPr>
+      <w:r>
+        <w:t>Um einen neuen Buchtitel zu erfassen muss auf den</w:t>
+      </w:r>
+      <w:r>
+        <w:t xml:space="preserve"> Button „Neuer Buchtitel Erfassen…“ geklickt werden:</w:t>
+      </w:r>
+    </w:p>
+    <w:p>
+      <w:r>
+        <w:rPr>
+          <w:noProof/>
+          <w:lang w:eastAsia="de-CH"/>
+        </w:rPr>
+        <w:drawing>
+          <wp:inline distT="0" distB="0" distL="0" distR="0" wp14:anchorId="3808FCE5" wp14:editId="7D963F2C">
+            <wp:extent cx="4610100" cy="547958"/>
+            <wp:effectExtent l="0" t="0" r="0" b="5080"/>
+            <wp:docPr id="23" name="Grafik 23"/>
+            <wp:cNvGraphicFramePr>
+              <a:graphicFrameLocks xmlns:a="http://schemas.openxmlformats.org/drawingml/2006/main" noChangeAspect="1"/>
+            </wp:cNvGraphicFramePr>
+            <a:graphic xmlns:a="http://schemas.openxmlformats.org/drawingml/2006/main">
+              <a:graphicData uri="http://schemas.openxmlformats.org/drawingml/2006/picture">
+                <pic:pic xmlns:pic="http://schemas.openxmlformats.org/drawingml/2006/picture">
+                  <pic:nvPicPr>
+                    <pic:cNvPr id="0" name=""/>
+                    <pic:cNvPicPr/>
+                  </pic:nvPicPr>
+                  <pic:blipFill>
+                    <a:blip r:embed="rId13"/>
+                    <a:stretch>
+                      <a:fillRect/>
+                    </a:stretch>
+                  </pic:blipFill>
+                  <pic:spPr>
+                    <a:xfrm>
+                      <a:off x="0" y="0"/>
+                      <a:ext cx="4611117" cy="548079"/>
+                    </a:xfrm>
+                    <a:prstGeom prst="rect">
+                      <a:avLst/>
+                    </a:prstGeom>
+                  </pic:spPr>
+                </pic:pic>
+              </a:graphicData>
+            </a:graphic>
+          </wp:inline>
+        </w:drawing>
+      </w:r>
+    </w:p>
+    <w:p>
+      <w:pPr>
+        <w:pStyle w:val="Listenabsatz"/>
+        <w:numPr>
+          <w:ilvl w:val="0"/>
+          <w:numId w:val="4"/>
+        </w:numPr>
+      </w:pPr>
+      <w:r>
+        <w:t>Ein neues Fenster „Neuer Buchtitel“ erscheint</w:t>
+      </w:r>
+    </w:p>
+    <w:p>
+      <w:pPr>
+        <w:pStyle w:val="Listenabsatz"/>
+        <w:numPr>
+          <w:ilvl w:val="0"/>
+          <w:numId w:val="4"/>
+        </w:numPr>
+      </w:pPr>
+      <w:r>
+        <w:t>Formular muss ausgefüllt werden (automatische Validierung, falls Eingabe fehlerhaft)</w:t>
+      </w:r>
+    </w:p>
+    <w:p>
+      <w:pPr>
+        <w:pStyle w:val="Listenabsatz"/>
+        <w:numPr>
+          <w:ilvl w:val="1"/>
+          <w:numId w:val="4"/>
+        </w:numPr>
+      </w:pPr>
+      <w:r>
+        <w:t>Anzeige der Fehlermeldung direkt unter dem Textfeld</w:t>
+      </w:r>
+    </w:p>
+    <w:p>
+      <w:pPr>
+        <w:pStyle w:val="Listenabsatz"/>
+        <w:numPr>
+          <w:ilvl w:val="1"/>
+          <w:numId w:val="4"/>
+        </w:numPr>
+      </w:pPr>
+      <w:r>
+        <w:t xml:space="preserve">Anzeige der gesamten Fehlermeldung als </w:t>
+      </w:r>
+      <w:proofErr w:type="spellStart"/>
+      <w:r>
+        <w:t>ToolTip</w:t>
+      </w:r>
+      <w:proofErr w:type="spellEnd"/>
+      <w:r>
+        <w:t xml:space="preserve"> beim</w:t>
+      </w:r>
+      <w:r>
+        <w:t xml:space="preserve"> </w:t>
+      </w:r>
+      <w:r>
+        <w:t>Button</w:t>
+      </w:r>
+      <w:r>
+        <w:t xml:space="preserve"> „Buchtitel erfassen“ </w:t>
+      </w:r>
+    </w:p>
+    <w:p>
+      <w:r>
+        <w:rPr>
+          <w:noProof/>
+          <w:lang w:eastAsia="de-CH"/>
+        </w:rPr>
+        <w:drawing>
+          <wp:inline distT="0" distB="0" distL="0" distR="0">
+            <wp:extent cx="3019907" cy="1631950"/>
+            <wp:effectExtent l="0" t="0" r="9525" b="6350"/>
+            <wp:docPr id="25" name="Grafik 25"/>
+            <wp:cNvGraphicFramePr>
+              <a:graphicFrameLocks xmlns:a="http://schemas.openxmlformats.org/drawingml/2006/main" noChangeAspect="1"/>
+            </wp:cNvGraphicFramePr>
+            <a:graphic xmlns:a="http://schemas.openxmlformats.org/drawingml/2006/main">
+              <a:graphicData uri="http://schemas.openxmlformats.org/drawingml/2006/picture">
+                <pic:pic xmlns:pic="http://schemas.openxmlformats.org/drawingml/2006/picture">
+                  <pic:nvPicPr>
+                    <pic:cNvPr id="0" name="Picture 1"/>
+                    <pic:cNvPicPr>
+                      <a:picLocks noChangeAspect="1" noChangeArrowheads="1"/>
+                    </pic:cNvPicPr>
+                  </pic:nvPicPr>
+                  <pic:blipFill>
+                    <a:blip r:embed="rId14">
+                      <a:extLst>
+                        <a:ext uri="{28A0092B-C50C-407E-A947-70E740481C1C}">
+                          <a14:useLocalDpi xmlns:a14="http://schemas.microsoft.com/office/drawing/2010/main" val="0"/>
+                        </a:ext>
+                      </a:extLst>
+                    </a:blip>
+                    <a:srcRect/>
+                    <a:stretch>
+                      <a:fillRect/>
+                    </a:stretch>
+                  </pic:blipFill>
+                  <pic:spPr bwMode="auto">
+                    <a:xfrm>
+                      <a:off x="0" y="0"/>
+                      <a:ext cx="3024936" cy="1634668"/>
+                    </a:xfrm>
+                    <a:prstGeom prst="rect">
+                      <a:avLst/>
+                    </a:prstGeom>
+                    <a:noFill/>
+                    <a:ln>
+                      <a:noFill/>
+                    </a:ln>
+                  </pic:spPr>
+                </pic:pic>
+              </a:graphicData>
+            </a:graphic>
+          </wp:inline>
+        </w:drawing>
+      </w:r>
+    </w:p>
+    <w:p>
+      <w:pPr>
+        <w:pStyle w:val="Listenabsatz"/>
+        <w:numPr>
+          <w:ilvl w:val="0"/>
+          <w:numId w:val="4"/>
+        </w:numPr>
+      </w:pPr>
+      <w:r>
+        <w:t xml:space="preserve">Sobald alle Felder richtig ausgefüllt wurden, wird der </w:t>
+      </w:r>
+      <w:r>
+        <w:t>Button „Buchtitel erfassen“</w:t>
+      </w:r>
+      <w:r>
+        <w:t xml:space="preserve"> aktiviert und der neue Buchtitel kann gespeichert werden.</w:t>
+      </w:r>
+    </w:p>
+    <w:p>
+      <w:pPr>
+        <w:pStyle w:val="berschrift3"/>
+      </w:pPr>
+      <w:r>
+        <w:t>Szenario 2.1 (Buch ausleihen)</w:t>
+      </w:r>
+    </w:p>
+    <w:p>
+      <w:r>
+        <w:t>Da der Kunde in der Bibliothek ein Exemplar auswählt, das mit einer Exemplar-ID angeschrieben ist, ist die Exemplar-ID bekannt.</w:t>
+      </w:r>
+      <w:r>
+        <w:t xml:space="preserve"> Wenn der Kunde noch nicht vorhanden ist, so muss er zuerst erstellt werden (siehe „</w:t>
+      </w:r>
+      <w:r>
+        <w:t>Master-Detail View für Kundenverwaltung</w:t>
+      </w:r>
+      <w:r>
+        <w:t>“). Dieses Szenario geht davon aus, dass der Kunde bereits erstellt wurde.</w:t>
+      </w:r>
+    </w:p>
+    <w:p>
+      <w:pPr>
+        <w:pStyle w:val="Listenabsatz"/>
+        <w:numPr>
+          <w:ilvl w:val="0"/>
+          <w:numId w:val="5"/>
+        </w:numPr>
+      </w:pPr>
+      <w:r>
+        <w:t>Wechseln zum Tab „Kunden“</w:t>
+      </w:r>
+    </w:p>
+    <w:p>
+      <w:pPr>
+        <w:pStyle w:val="Listenabsatz"/>
+        <w:numPr>
+          <w:ilvl w:val="0"/>
+          <w:numId w:val="5"/>
+        </w:numPr>
+      </w:pPr>
+      <w:r>
+        <w:t>Kunde Filtern (z.B. nach „</w:t>
+      </w:r>
+      <w:proofErr w:type="spellStart"/>
+      <w:r>
+        <w:t>büchi</w:t>
+      </w:r>
+      <w:proofErr w:type="spellEnd"/>
+      <w:r>
+        <w:t>“)</w:t>
+      </w:r>
+    </w:p>
+    <w:p>
+      <w:pPr>
+        <w:pStyle w:val="Listenabsatz"/>
+        <w:numPr>
+          <w:ilvl w:val="0"/>
+          <w:numId w:val="5"/>
+        </w:numPr>
+      </w:pPr>
+      <w:r>
+        <w:t>Kunde „</w:t>
+      </w:r>
+      <w:proofErr w:type="spellStart"/>
+      <w:r>
+        <w:t>Büchi</w:t>
+      </w:r>
+      <w:proofErr w:type="spellEnd"/>
+      <w:r>
+        <w:t xml:space="preserve"> </w:t>
+      </w:r>
+      <w:proofErr w:type="spellStart"/>
+      <w:r>
+        <w:t>Annina</w:t>
+      </w:r>
+      <w:proofErr w:type="spellEnd"/>
+      <w:r>
+        <w:t>“ auswählen</w:t>
+      </w:r>
+    </w:p>
+    <w:p>
+      <w:pPr>
+        <w:pStyle w:val="Listenabsatz"/>
+        <w:numPr>
+          <w:ilvl w:val="0"/>
+          <w:numId w:val="5"/>
+        </w:numPr>
+      </w:pPr>
+      <w:r>
+        <w:t>Auf Button „Ausleihe Für Kunden Erfassen…“ klicken</w:t>
+      </w:r>
+    </w:p>
+    <w:p>
+      <w:pPr>
+        <w:pStyle w:val="Listenabsatz"/>
+        <w:numPr>
+          <w:ilvl w:val="0"/>
+          <w:numId w:val="5"/>
+        </w:numPr>
+      </w:pPr>
+      <w:r>
+        <w:t>Neues Fenster „Ausleihe Detail“ wird geöffnet</w:t>
+      </w:r>
+    </w:p>
+    <w:p>
+      <w:pPr>
+        <w:pStyle w:val="Listenabsatz"/>
+        <w:numPr>
+          <w:ilvl w:val="0"/>
+          <w:numId w:val="5"/>
+        </w:numPr>
+      </w:pPr>
+      <w:r>
+        <w:t xml:space="preserve">Pendente Ausleihen </w:t>
+      </w:r>
+      <w:r>
+        <w:t>Kontrollieren</w:t>
+      </w:r>
+      <w:r>
+        <w:t>, falls vorhanden</w:t>
+      </w:r>
+      <w:r>
+        <w:t xml:space="preserve"> </w:t>
+      </w:r>
+      <w:r>
+        <w:sym w:font="Wingdings" w:char="F0E0"/>
+      </w:r>
+      <w:r>
+        <w:t xml:space="preserve"> </w:t>
+      </w:r>
+      <w:r>
+        <w:t>im Fehlerfall</w:t>
+      </w:r>
+      <w:r>
+        <w:t xml:space="preserve"> am Kunden Feedback geben</w:t>
+      </w:r>
+      <w:r>
+        <w:t xml:space="preserve"> (Benutzer wird durch GUI unterstützt)</w:t>
+      </w:r>
+    </w:p>
+    <w:p>
+      <w:pPr>
+        <w:pStyle w:val="Listenabsatz"/>
+        <w:numPr>
+          <w:ilvl w:val="1"/>
+          <w:numId w:val="5"/>
+        </w:numPr>
+      </w:pPr>
+      <w:r>
+        <w:t>ob Kunde weniger als 3 Ausleihen hat</w:t>
+      </w:r>
+    </w:p>
+    <w:p>
+      <w:pPr>
+        <w:pStyle w:val="Listenabsatz"/>
+        <w:numPr>
+          <w:ilvl w:val="1"/>
+          <w:numId w:val="5"/>
+        </w:numPr>
+      </w:pPr>
+      <w:r>
+        <w:t>ob Kunde keine überfälligen Ausleihen hat</w:t>
+      </w:r>
+    </w:p>
+    <w:p>
+      <w:pPr>
+        <w:pStyle w:val="Listenabsatz"/>
+        <w:numPr>
+          <w:ilvl w:val="0"/>
+          <w:numId w:val="5"/>
+        </w:numPr>
+      </w:pPr>
+      <w:r>
+        <w:t>Exemplar-ID in Text Feld eingeben</w:t>
+      </w:r>
+    </w:p>
+    <w:p>
+      <w:pPr>
+        <w:pStyle w:val="Listenabsatz"/>
+        <w:numPr>
+          <w:ilvl w:val="0"/>
+          <w:numId w:val="5"/>
+        </w:numPr>
+      </w:pPr>
+      <w:r>
+        <w:t>Unter der Exemplar-ID werden weiter Buchinformationen angezeigt</w:t>
+      </w:r>
+    </w:p>
+    <w:p>
+      <w:pPr>
+        <w:pStyle w:val="Listenabsatz"/>
+        <w:numPr>
+          <w:ilvl w:val="1"/>
+          <w:numId w:val="5"/>
+        </w:numPr>
+      </w:pPr>
+      <w:r>
+        <w:t>Kontrollieren, ob richtige Exemplar-ID eingegeben wurde</w:t>
+      </w:r>
+    </w:p>
+    <w:p>
+      <w:pPr>
+        <w:pStyle w:val="Listenabsatz"/>
+        <w:numPr>
+          <w:ilvl w:val="0"/>
+          <w:numId w:val="5"/>
+        </w:numPr>
+      </w:pPr>
+      <w:r>
+        <w:t xml:space="preserve">Auf Button „Exemplar </w:t>
+      </w:r>
+      <w:r>
+        <w:t>A</w:t>
+      </w:r>
+      <w:r>
+        <w:t>usleihen“ klicken, um das Buch auszuleihen</w:t>
+      </w:r>
+    </w:p>
+    <w:p>
+      <w:r>
+        <w:rPr>
+          <w:noProof/>
+          <w:lang w:eastAsia="de-CH"/>
+        </w:rPr>
+        <w:lastRenderedPageBreak/>
+        <w:drawing>
+          <wp:inline distT="0" distB="0" distL="0" distR="0" wp14:anchorId="5397DD0E" wp14:editId="49E190ED">
+            <wp:extent cx="4169664" cy="3106399"/>
+            <wp:effectExtent l="0" t="0" r="2540" b="0"/>
+            <wp:docPr id="27" name="Grafik 27"/>
+            <wp:cNvGraphicFramePr>
+              <a:graphicFrameLocks xmlns:a="http://schemas.openxmlformats.org/drawingml/2006/main" noChangeAspect="1"/>
+            </wp:cNvGraphicFramePr>
+            <a:graphic xmlns:a="http://schemas.openxmlformats.org/drawingml/2006/main">
+              <a:graphicData uri="http://schemas.openxmlformats.org/drawingml/2006/picture">
+                <pic:pic xmlns:pic="http://schemas.openxmlformats.org/drawingml/2006/picture">
+                  <pic:nvPicPr>
+                    <pic:cNvPr id="0" name=""/>
+                    <pic:cNvPicPr/>
+                  </pic:nvPicPr>
+                  <pic:blipFill>
+                    <a:blip r:embed="rId15"/>
+                    <a:stretch>
+                      <a:fillRect/>
+                    </a:stretch>
+                  </pic:blipFill>
+                  <pic:spPr>
+                    <a:xfrm>
+                      <a:off x="0" y="0"/>
+                      <a:ext cx="4170999" cy="3107393"/>
+                    </a:xfrm>
+                    <a:prstGeom prst="rect">
+                      <a:avLst/>
+                    </a:prstGeom>
+                  </pic:spPr>
+                </pic:pic>
+              </a:graphicData>
+            </a:graphic>
+          </wp:inline>
+        </w:drawing>
+      </w:r>
+    </w:p>
+    <w:p>
+      <w:pPr>
+        <w:pStyle w:val="berschrift3"/>
+      </w:pPr>
+      <w:r>
+        <w:t>Szenario 2.2 (Bücher a</w:t>
+      </w:r>
+      <w:r>
+        <w:t>usleihen mit überfälligem Buch)</w:t>
+      </w:r>
+    </w:p>
+    <w:p>
+      <w:r>
+        <w:t>Ähnliches Szenario wie 2.1:</w:t>
+      </w:r>
+    </w:p>
+    <w:p>
+      <w:pPr>
+        <w:pStyle w:val="Listenabsatz"/>
+        <w:numPr>
+          <w:ilvl w:val="0"/>
+          <w:numId w:val="6"/>
+        </w:numPr>
+      </w:pPr>
+      <w:r>
+        <w:t>Wechseln zum Tab „Kunden“</w:t>
+      </w:r>
+    </w:p>
+    <w:p>
+      <w:pPr>
+        <w:pStyle w:val="Listenabsatz"/>
+        <w:numPr>
+          <w:ilvl w:val="0"/>
+          <w:numId w:val="6"/>
+        </w:numPr>
+      </w:pPr>
+      <w:r>
+        <w:t>Kunde Filtern (z.B. nach „</w:t>
+      </w:r>
+      <w:proofErr w:type="spellStart"/>
+      <w:r>
+        <w:t>büchi</w:t>
+      </w:r>
+      <w:proofErr w:type="spellEnd"/>
+      <w:r>
+        <w:t>“)</w:t>
+      </w:r>
+    </w:p>
+    <w:p>
+      <w:pPr>
+        <w:pStyle w:val="Listenabsatz"/>
+        <w:numPr>
+          <w:ilvl w:val="0"/>
+          <w:numId w:val="6"/>
+        </w:numPr>
+      </w:pPr>
+      <w:r>
+        <w:t>Kunde „</w:t>
+      </w:r>
+      <w:proofErr w:type="spellStart"/>
+      <w:r>
+        <w:t>Büchi</w:t>
+      </w:r>
+      <w:proofErr w:type="spellEnd"/>
+      <w:r>
+        <w:t xml:space="preserve"> </w:t>
+      </w:r>
+      <w:proofErr w:type="spellStart"/>
+      <w:r>
+        <w:t>Annina</w:t>
+      </w:r>
+      <w:proofErr w:type="spellEnd"/>
+      <w:r>
+        <w:t>“ auswählen</w:t>
+      </w:r>
+    </w:p>
+    <w:p>
+      <w:pPr>
+        <w:pStyle w:val="Listenabsatz"/>
+        <w:numPr>
+          <w:ilvl w:val="0"/>
+          <w:numId w:val="6"/>
+        </w:numPr>
+      </w:pPr>
+      <w:r>
+        <w:t>Auf Button „Ausleihe Für Kunden Erfassen…“ klicken</w:t>
+      </w:r>
+    </w:p>
+    <w:p>
+      <w:pPr>
+        <w:pStyle w:val="Listenabsatz"/>
+        <w:numPr>
+          <w:ilvl w:val="0"/>
+          <w:numId w:val="6"/>
+        </w:numPr>
+      </w:pPr>
+      <w:r>
+        <w:t>Neues Fenster „Ausleihe Detail“ wird geöffnet</w:t>
+      </w:r>
+    </w:p>
+    <w:p>
+      <w:pPr>
+        <w:pStyle w:val="Listenabsatz"/>
+        <w:numPr>
+          <w:ilvl w:val="0"/>
+          <w:numId w:val="6"/>
+        </w:numPr>
+      </w:pPr>
+      <w:r>
+        <w:t xml:space="preserve">Pendente Ausleihen Kontrollieren, falls vorhanden </w:t>
+      </w:r>
+      <w:r>
+        <w:sym w:font="Wingdings" w:char="F0E0"/>
+      </w:r>
+      <w:r>
+        <w:t xml:space="preserve"> im Fehlerfall am Kunden Feedback geben (Benutzer wird durch GUI unterstützt)</w:t>
+      </w:r>
+    </w:p>
+    <w:p>
+      <w:pPr>
+        <w:pStyle w:val="Listenabsatz"/>
+        <w:numPr>
+          <w:ilvl w:val="0"/>
+          <w:numId w:val="6"/>
+        </w:numPr>
+      </w:pPr>
+      <w:r>
+        <w:t xml:space="preserve">Kunde </w:t>
+      </w:r>
+      <w:r>
+        <w:t xml:space="preserve">hat </w:t>
+      </w:r>
+      <w:r>
+        <w:t>überfällige Ausleihe</w:t>
+      </w:r>
+    </w:p>
+    <w:p>
+      <w:r>
+        <w:rPr>
+          <w:noProof/>
+          <w:lang w:eastAsia="de-CH"/>
+        </w:rPr>
+        <w:drawing>
+          <wp:inline distT="0" distB="0" distL="0" distR="0" wp14:anchorId="485CA4BB" wp14:editId="25286AC8">
+            <wp:extent cx="4105003" cy="3065069"/>
+            <wp:effectExtent l="0" t="0" r="0" b="2540"/>
+            <wp:docPr id="28" name="Grafik 28"/>
+            <wp:cNvGraphicFramePr>
+              <a:graphicFrameLocks xmlns:a="http://schemas.openxmlformats.org/drawingml/2006/main" noChangeAspect="1"/>
+            </wp:cNvGraphicFramePr>
+            <a:graphic xmlns:a="http://schemas.openxmlformats.org/drawingml/2006/main">
+              <a:graphicData uri="http://schemas.openxmlformats.org/drawingml/2006/picture">
+                <pic:pic xmlns:pic="http://schemas.openxmlformats.org/drawingml/2006/picture">
+                  <pic:nvPicPr>
+                    <pic:cNvPr id="0" name=""/>
+                    <pic:cNvPicPr/>
+                  </pic:nvPicPr>
+                  <pic:blipFill>
+                    <a:blip r:embed="rId16"/>
+                    <a:stretch>
+                      <a:fillRect/>
+                    </a:stretch>
+                  </pic:blipFill>
+                  <pic:spPr>
+                    <a:xfrm>
+                      <a:off x="0" y="0"/>
+                      <a:ext cx="4107351" cy="3066822"/>
+                    </a:xfrm>
+                    <a:prstGeom prst="rect">
+                      <a:avLst/>
+                    </a:prstGeom>
+                  </pic:spPr>
+                </pic:pic>
+              </a:graphicData>
+            </a:graphic>
+          </wp:inline>
+        </w:drawing>
+      </w:r>
+    </w:p>
+    <w:p>
+      <w:pPr>
+        <w:pStyle w:val="berschrift3"/>
+      </w:pPr>
+      <w:r>
+        <w:t>Szenario 2.3 (Buch ausleihen</w:t>
+      </w:r>
+      <w:r>
+        <w:t xml:space="preserve"> welches schon ausgeliehen ist)</w:t>
+      </w:r>
+    </w:p>
+    <w:p>
+      <w:r>
+        <w:lastRenderedPageBreak/>
+        <w:t>Ähnliches Szenario wie 2.1:</w:t>
+      </w:r>
+    </w:p>
+    <w:p>
+      <w:pPr>
+        <w:pStyle w:val="Listenabsatz"/>
+        <w:numPr>
+          <w:ilvl w:val="0"/>
+          <w:numId w:val="7"/>
+        </w:numPr>
+      </w:pPr>
+      <w:r>
+        <w:t>Wechseln zum Tab „Kunden“</w:t>
+      </w:r>
+    </w:p>
+    <w:p>
+      <w:pPr>
+        <w:pStyle w:val="Listenabsatz"/>
+        <w:numPr>
+          <w:ilvl w:val="0"/>
+          <w:numId w:val="7"/>
+        </w:numPr>
+      </w:pPr>
+      <w:r>
+        <w:t>Kunde Filtern (z.B. nach „</w:t>
+      </w:r>
+      <w:proofErr w:type="spellStart"/>
+      <w:r>
+        <w:t>büchi</w:t>
+      </w:r>
+      <w:proofErr w:type="spellEnd"/>
+      <w:r>
+        <w:t>“)</w:t>
+      </w:r>
+    </w:p>
+    <w:p>
+      <w:pPr>
+        <w:pStyle w:val="Listenabsatz"/>
+        <w:numPr>
+          <w:ilvl w:val="0"/>
+          <w:numId w:val="7"/>
+        </w:numPr>
+      </w:pPr>
+      <w:r>
+        <w:t>Kunde „</w:t>
+      </w:r>
+      <w:proofErr w:type="spellStart"/>
+      <w:r>
+        <w:t>Büchi</w:t>
+      </w:r>
+      <w:proofErr w:type="spellEnd"/>
+      <w:r>
+        <w:t xml:space="preserve"> </w:t>
+      </w:r>
+      <w:proofErr w:type="spellStart"/>
+      <w:r>
+        <w:t>Annina</w:t>
+      </w:r>
+      <w:proofErr w:type="spellEnd"/>
+      <w:r>
+        <w:t>“ auswählen</w:t>
+      </w:r>
+    </w:p>
+    <w:p>
+      <w:pPr>
+        <w:pStyle w:val="Listenabsatz"/>
+        <w:numPr>
+          <w:ilvl w:val="0"/>
+          <w:numId w:val="7"/>
+        </w:numPr>
+      </w:pPr>
+      <w:r>
+        <w:t>Auf Button „Ausleihe Für Kunden Erfassen…“ klicken</w:t>
+      </w:r>
+    </w:p>
+    <w:p>
+      <w:pPr>
+        <w:pStyle w:val="Listenabsatz"/>
+        <w:numPr>
+          <w:ilvl w:val="0"/>
+          <w:numId w:val="7"/>
+        </w:numPr>
+      </w:pPr>
+      <w:r>
+        <w:t>Neues Fenster „Ausleihe Detail“ wird geöffnet</w:t>
+      </w:r>
+    </w:p>
+    <w:p>
+      <w:pPr>
+        <w:pStyle w:val="Listenabsatz"/>
+        <w:numPr>
+          <w:ilvl w:val="0"/>
+          <w:numId w:val="7"/>
+        </w:numPr>
+      </w:pPr>
+      <w:r>
+        <w:t xml:space="preserve">Pendente Ausleihen Kontrollieren, falls vorhanden </w:t>
+      </w:r>
+      <w:r>
+        <w:sym w:font="Wingdings" w:char="F0E0"/>
+      </w:r>
+      <w:r>
+        <w:t xml:space="preserve"> im Fehlerfall am Kunden Feedback geben (Benutzer wird durch GUI unterstützt)</w:t>
+      </w:r>
+    </w:p>
+    <w:p>
+      <w:pPr>
+        <w:pStyle w:val="Listenabsatz"/>
+        <w:numPr>
+          <w:ilvl w:val="1"/>
+          <w:numId w:val="7"/>
+        </w:numPr>
+      </w:pPr>
+      <w:r>
+        <w:t>ob Kunde weniger als 3 Ausleihen hat</w:t>
+      </w:r>
+    </w:p>
+    <w:p>
+      <w:pPr>
+        <w:pStyle w:val="Listenabsatz"/>
+        <w:numPr>
+          <w:ilvl w:val="1"/>
+          <w:numId w:val="7"/>
+        </w:numPr>
+      </w:pPr>
+      <w:r>
+        <w:t>ob Kunde keine überfälligen Ausleihen hat</w:t>
+      </w:r>
+    </w:p>
+    <w:p>
+      <w:pPr>
+        <w:pStyle w:val="Listenabsatz"/>
+        <w:numPr>
+          <w:ilvl w:val="0"/>
+          <w:numId w:val="7"/>
+        </w:numPr>
+      </w:pPr>
+      <w:r>
+        <w:t>Exemplar-ID in Text Feld eingeben</w:t>
+      </w:r>
+    </w:p>
+    <w:p>
+      <w:pPr>
+        <w:pStyle w:val="Listenabsatz"/>
+        <w:numPr>
+          <w:ilvl w:val="0"/>
+          <w:numId w:val="7"/>
+        </w:numPr>
+      </w:pPr>
+      <w:r>
+        <w:t>Meldung „Exemplar ist bereits ausgeliehen“ wird angezeigt</w:t>
+      </w:r>
+    </w:p>
+    <w:p>
+      <w:pPr>
+        <w:pStyle w:val="Listenabsatz"/>
+        <w:numPr>
+          <w:ilvl w:val="0"/>
+          <w:numId w:val="7"/>
+        </w:numPr>
+      </w:pPr>
+      <w:r>
+        <w:t xml:space="preserve">Button „Exemplar </w:t>
+      </w:r>
+      <w:r>
+        <w:t>A</w:t>
+      </w:r>
+      <w:r>
+        <w:t>usleihen“</w:t>
+      </w:r>
+      <w:r>
+        <w:t xml:space="preserve"> ist deaktiviert</w:t>
+      </w:r>
+    </w:p>
+    <w:p>
+      <w:r>
+        <w:rPr>
+          <w:noProof/>
+          <w:lang w:eastAsia="de-CH"/>
+        </w:rPr>
+        <w:drawing>
+          <wp:inline distT="0" distB="0" distL="0" distR="0" wp14:anchorId="7387F5B2" wp14:editId="3B921D0D">
+            <wp:extent cx="4023360" cy="2993972"/>
+            <wp:effectExtent l="0" t="0" r="0" b="0"/>
+            <wp:docPr id="29" name="Grafik 29"/>
+            <wp:cNvGraphicFramePr>
+              <a:graphicFrameLocks xmlns:a="http://schemas.openxmlformats.org/drawingml/2006/main" noChangeAspect="1"/>
+            </wp:cNvGraphicFramePr>
+            <a:graphic xmlns:a="http://schemas.openxmlformats.org/drawingml/2006/main">
+              <a:graphicData uri="http://schemas.openxmlformats.org/drawingml/2006/picture">
+                <pic:pic xmlns:pic="http://schemas.openxmlformats.org/drawingml/2006/picture">
+                  <pic:nvPicPr>
+                    <pic:cNvPr id="0" name=""/>
+                    <pic:cNvPicPr/>
+                  </pic:nvPicPr>
+                  <pic:blipFill>
+                    <a:blip r:embed="rId17"/>
+                    <a:stretch>
+                      <a:fillRect/>
+                    </a:stretch>
+                  </pic:blipFill>
+                  <pic:spPr>
+                    <a:xfrm>
+                      <a:off x="0" y="0"/>
+                      <a:ext cx="4021531" cy="2992611"/>
+                    </a:xfrm>
+                    <a:prstGeom prst="rect">
+                      <a:avLst/>
+                    </a:prstGeom>
+                  </pic:spPr>
+                </pic:pic>
+              </a:graphicData>
+            </a:graphic>
+          </wp:inline>
+        </w:drawing>
+      </w:r>
+    </w:p>
+    <w:p>
+      <w:pPr>
+        <w:pStyle w:val="berschrift3"/>
+      </w:pPr>
+      <w:r>
+        <w:t>Szenario</w:t>
+      </w:r>
+      <w:r>
+        <w:t xml:space="preserve"> 2.4 (Mehrere Bücher ausleihen)</w:t>
+      </w:r>
+    </w:p>
+    <w:p>
+      <w:r>
+        <w:t>Ähnliches Szenario wie 2.1</w:t>
+      </w:r>
+    </w:p>
+    <w:p>
+      <w:pPr>
+        <w:pStyle w:val="Listenabsatz"/>
+        <w:numPr>
+          <w:ilvl w:val="0"/>
+          <w:numId w:val="8"/>
+        </w:numPr>
+      </w:pPr>
+      <w:r>
+        <w:t>Wechseln zum Tab „Kunden“</w:t>
+      </w:r>
+    </w:p>
+    <w:p>
+      <w:pPr>
+        <w:pStyle w:val="Listenabsatz"/>
+        <w:numPr>
+          <w:ilvl w:val="0"/>
+          <w:numId w:val="8"/>
+        </w:numPr>
+      </w:pPr>
+      <w:r>
+        <w:t>Kunde Filtern (z.B. nach „</w:t>
+      </w:r>
+      <w:proofErr w:type="spellStart"/>
+      <w:r>
+        <w:t>büchi</w:t>
+      </w:r>
+      <w:proofErr w:type="spellEnd"/>
+      <w:r>
+        <w:t>“)</w:t>
+      </w:r>
+    </w:p>
+    <w:p>
+      <w:pPr>
+        <w:pStyle w:val="Listenabsatz"/>
+        <w:numPr>
+          <w:ilvl w:val="0"/>
+          <w:numId w:val="8"/>
+        </w:numPr>
+      </w:pPr>
+      <w:r>
+        <w:t>Kunde „</w:t>
+      </w:r>
+      <w:proofErr w:type="spellStart"/>
+      <w:r>
+        <w:t>Büchi</w:t>
+      </w:r>
+      <w:proofErr w:type="spellEnd"/>
+      <w:r>
+        <w:t xml:space="preserve"> </w:t>
+      </w:r>
+      <w:proofErr w:type="spellStart"/>
+      <w:r>
+        <w:t>Annina</w:t>
+      </w:r>
+      <w:proofErr w:type="spellEnd"/>
+      <w:r>
+        <w:t>“ auswählen</w:t>
+      </w:r>
+    </w:p>
+    <w:p>
+      <w:pPr>
+        <w:pStyle w:val="Listenabsatz"/>
+        <w:numPr>
+          <w:ilvl w:val="0"/>
+          <w:numId w:val="8"/>
+        </w:numPr>
+      </w:pPr>
+      <w:r>
+        <w:t>Auf Button „Ausleihe Für Kunden Erfassen…“ klicken</w:t>
+      </w:r>
+    </w:p>
+    <w:p>
+      <w:pPr>
+        <w:pStyle w:val="Listenabsatz"/>
+        <w:numPr>
+          <w:ilvl w:val="0"/>
+          <w:numId w:val="8"/>
+        </w:numPr>
+      </w:pPr>
+      <w:r>
+        <w:t>Neues Fenster „Ausleihe Detail“ wird geöffnet</w:t>
+      </w:r>
+    </w:p>
+    <w:p>
+      <w:pPr>
+        <w:pStyle w:val="Listenabsatz"/>
+        <w:numPr>
+          <w:ilvl w:val="0"/>
+          <w:numId w:val="8"/>
+        </w:numPr>
+      </w:pPr>
+      <w:r>
+        <w:t xml:space="preserve">Pendente Ausleihen Kontrollieren, falls vorhanden </w:t>
+      </w:r>
+      <w:r>
+        <w:sym w:font="Wingdings" w:char="F0E0"/>
+      </w:r>
+      <w:r>
+        <w:t xml:space="preserve"> im Fehlerfall am Kunden Feedback geben (Benutzer wird durch GUI unterstützt)</w:t>
+      </w:r>
+    </w:p>
+    <w:p>
+      <w:pPr>
+        <w:pStyle w:val="Listenabsatz"/>
+        <w:numPr>
+          <w:ilvl w:val="1"/>
+          <w:numId w:val="8"/>
+        </w:numPr>
+      </w:pPr>
+      <w:r>
+        <w:t>ob Kunde weniger als 3 Ausleihen hat</w:t>
+      </w:r>
+    </w:p>
+    <w:p>
+      <w:pPr>
+        <w:pStyle w:val="Listenabsatz"/>
+        <w:numPr>
+          <w:ilvl w:val="1"/>
+          <w:numId w:val="8"/>
+        </w:numPr>
+      </w:pPr>
+      <w:r>
+        <w:t>ob Kunde keine überfälligen Ausleihen hat</w:t>
+      </w:r>
+    </w:p>
+    <w:p>
+      <w:pPr>
+        <w:pStyle w:val="Listenabsatz"/>
+        <w:numPr>
+          <w:ilvl w:val="0"/>
+          <w:numId w:val="8"/>
+        </w:numPr>
+      </w:pPr>
+      <w:r>
+        <w:t>Exemplar-ID in Text Feld eingeben</w:t>
+      </w:r>
+    </w:p>
+    <w:p>
+      <w:pPr>
+        <w:pStyle w:val="Listenabsatz"/>
+        <w:numPr>
+          <w:ilvl w:val="0"/>
+          <w:numId w:val="8"/>
+        </w:numPr>
+      </w:pPr>
+      <w:r>
+        <w:t>Unter der Exemplar-ID werden weiter Buchinformationen angezeigt</w:t>
+      </w:r>
+    </w:p>
+    <w:p>
+      <w:pPr>
+        <w:pStyle w:val="Listenabsatz"/>
+        <w:numPr>
+          <w:ilvl w:val="1"/>
+          <w:numId w:val="8"/>
+        </w:numPr>
+      </w:pPr>
+      <w:r>
+        <w:t>Kontrollieren, ob richtige Exemplar-ID eingegeben wurde</w:t>
+      </w:r>
+    </w:p>
+    <w:p>
+      <w:pPr>
+        <w:pStyle w:val="Listenabsatz"/>
+        <w:numPr>
+          <w:ilvl w:val="0"/>
+          <w:numId w:val="8"/>
+        </w:numPr>
+      </w:pPr>
+      <w:r>
+        <w:t>Auf Button „Exemplar Ausleihen“ klicken, um das Buch auszuleihen</w:t>
+      </w:r>
+    </w:p>
+    <w:p>
+      <w:pPr>
+        <w:pStyle w:val="Listenabsatz"/>
+        <w:numPr>
+          <w:ilvl w:val="0"/>
+          <w:numId w:val="8"/>
+        </w:numPr>
+      </w:pPr>
+      <w:r>
+        <w:t>Falls weitere Exemplare an den Kunden ausgeliehen werden sollen, weiter bei 6</w:t>
+      </w:r>
+    </w:p>
+    <w:p>
+      <w:pPr>
+        <w:pStyle w:val="berschrift3"/>
+      </w:pPr>
+      <w:r>
+        <w:lastRenderedPageBreak/>
+        <w:t>Szenario 3.1 (Buch zurückgeben)</w:t>
+      </w:r>
+    </w:p>
+    <w:p>
+      <w:bookmarkStart w:id="1" w:name="_GoBack"/>
+      <w:bookmarkEnd w:id="1"/>
+    </w:p>
+    <w:p>
+      <w:pPr>
+        <w:pStyle w:val="berschrift3"/>
+      </w:pPr>
+      <w:r>
+        <w:t>Szenario 3.2 (Buch zurückgeben welches überfällig ist)</w:t>
+      </w:r>
+    </w:p>
+    <w:p/>
+    <w:p>
+      <w:pPr>
+        <w:pStyle w:val="berschrift2"/>
+      </w:pPr>
+      <w:r>
+        <w:t>«Kann» Funktionalität</w:t>
+      </w:r>
+    </w:p>
+    <w:p>
+      <w:pPr>
+        <w:pStyle w:val="berschrift3"/>
+      </w:pPr>
+      <w:r>
+        <w:t>Szenario 3.3 (Mehrere Bücher zurückgeben)</w:t>
+      </w:r>
+    </w:p>
+    <w:p/>
+    <w:p>
+      <w:pPr>
+        <w:pStyle w:val="berschrift3"/>
+      </w:pPr>
+      <w:r>
+        <w:t>Szenario 3.4 (Buch zurückgeben welches nicht der Ausleihe entspricht)</w:t>
+      </w:r>
+    </w:p>
+    <w:p/>
+    <w:p>
+      <w:pPr>
+        <w:pStyle w:val="berschrift2"/>
+      </w:pPr>
+      <w:r>
+        <w:t>«Optionale» Funktionalität</w:t>
+      </w:r>
+    </w:p>
+    <w:p>
+      <w:pPr>
+        <w:pStyle w:val="berschrift3"/>
+        <w:rPr>
+          <w:lang w:val="en-US"/>
+        </w:rPr>
+      </w:pPr>
+      <w:r>
+        <w:rPr>
+          <w:lang w:val="en-US"/>
+        </w:rPr>
+        <w:t>Commands &amp; Undo/Redo</w:t>
+      </w:r>
+    </w:p>
+    <w:p>
+      <w:r>
+        <w:t>Für gewisse Szenarien ist es sehr schwierig, ein gut</w:t>
+      </w:r>
+      <w:r>
+        <w:t xml:space="preserve">es </w:t>
+      </w:r>
+      <w:proofErr w:type="spellStart"/>
+      <w:r>
+        <w:t>Undo</w:t>
+      </w:r>
+      <w:proofErr w:type="spellEnd"/>
+      <w:r>
+        <w:t>/</w:t>
+      </w:r>
+      <w:proofErr w:type="spellStart"/>
+      <w:r>
+        <w:t>Redo</w:t>
+      </w:r>
+      <w:proofErr w:type="spellEnd"/>
+      <w:r>
+        <w:t xml:space="preserve"> zu implementieren, das später auch wirklich gebraucht wird. Da der Aufwand dafür sehr gross sein kann, haben wir nur an einer Stelle im Miniprojekt ein </w:t>
+      </w:r>
+      <w:proofErr w:type="spellStart"/>
+      <w:r>
+        <w:t>Undo</w:t>
+      </w:r>
+      <w:proofErr w:type="spellEnd"/>
+      <w:r>
+        <w:t xml:space="preserve"> implementiert.</w:t>
+      </w:r>
+    </w:p>
+    <w:p>
+      <w:r>
+        <w:t xml:space="preserve">Da die Wahrscheinlichkeit für einen Missgriff beim Ausleihe zurückgeben </w:t>
+      </w:r>
+      <w:r>
+        <w:t xml:space="preserve">eher </w:t>
+      </w:r>
+      <w:r>
+        <w:t xml:space="preserve">gross ist, haben wir dort ein </w:t>
+      </w:r>
+      <w:proofErr w:type="spellStart"/>
+      <w:r>
+        <w:t>Undo</w:t>
+      </w:r>
+      <w:proofErr w:type="spellEnd"/>
+      <w:r>
+        <w:t xml:space="preserve"> implementiert:</w:t>
+      </w:r>
+    </w:p>
+    <w:p>
+      <w:r>
+        <w:rPr>
+          <w:noProof/>
+          <w:lang w:eastAsia="de-CH"/>
+        </w:rPr>
+        <w:drawing>
+          <wp:inline distT="0" distB="0" distL="0" distR="0" wp14:anchorId="7840704A" wp14:editId="09696D1C">
+            <wp:extent cx="4071370" cy="3524250"/>
+            <wp:effectExtent l="0" t="0" r="5715" b="0"/>
+            <wp:docPr id="13" name="Grafik 13"/>
+            <wp:cNvGraphicFramePr>
+              <a:graphicFrameLocks xmlns:a="http://schemas.openxmlformats.org/drawingml/2006/main" noChangeAspect="1"/>
+            </wp:cNvGraphicFramePr>
+            <a:graphic xmlns:a="http://schemas.openxmlformats.org/drawingml/2006/main">
+              <a:graphicData uri="http://schemas.openxmlformats.org/drawingml/2006/picture">
+                <pic:pic xmlns:pic="http://schemas.openxmlformats.org/drawingml/2006/picture">
+                  <pic:nvPicPr>
+                    <pic:cNvPr id="0" name=""/>
+                    <pic:cNvPicPr/>
+                  </pic:nvPicPr>
+                  <pic:blipFill>
+                    <a:blip r:embed="rId18"/>
+                    <a:stretch>
+                      <a:fillRect/>
+                    </a:stretch>
+                  </pic:blipFill>
+                  <pic:spPr>
+                    <a:xfrm>
+                      <a:off x="0" y="0"/>
+                      <a:ext cx="4072865" cy="3525545"/>
+                    </a:xfrm>
+                    <a:prstGeom prst="rect">
+                      <a:avLst/>
+                    </a:prstGeom>
+                  </pic:spPr>
+                </pic:pic>
+              </a:graphicData>
+            </a:graphic>
+          </wp:inline>
+        </w:drawing>
+      </w:r>
+    </w:p>
+    <w:p>
+      <w:pPr>
+        <w:pStyle w:val="berschrift3"/>
+        <w:rPr>
+          <w:lang w:val="en-US"/>
+        </w:rPr>
+      </w:pPr>
+      <w:r>
+        <w:rPr>
+          <w:lang w:val="en-US"/>
+        </w:rPr>
+        <w:lastRenderedPageBreak/>
+        <w:t>Help</w:t>
+      </w:r>
+    </w:p>
+    <w:p>
+      <w:r>
+        <w:rPr>
+          <w:noProof/>
+          <w:lang w:eastAsia="de-CH"/>
+        </w:rPr>
+        <w:drawing>
+          <wp:anchor distT="0" distB="0" distL="114300" distR="114300" simplePos="0" relativeHeight="251660288" behindDoc="0" locked="0" layoutInCell="1" allowOverlap="1" wp14:anchorId="2F962F9F" wp14:editId="2FADA315">
             <wp:simplePos x="0" y="0"/>
-            <wp:positionH relativeFrom="margin">
-              <wp:posOffset>3867785</wp:posOffset>
+            <wp:positionH relativeFrom="column">
+              <wp:posOffset>3826510</wp:posOffset>
             </wp:positionH>
-            <wp:positionV relativeFrom="margin">
-              <wp:posOffset>1122045</wp:posOffset>
+            <wp:positionV relativeFrom="paragraph">
+              <wp:posOffset>147320</wp:posOffset>
             </wp:positionV>
             <wp:extent cx="1944370" cy="585470"/>
             <wp:effectExtent l="0" t="0" r="0" b="5080"/>
@@ -1989,7 +3343,7 @@
                     <pic:cNvPicPr/>
                   </pic:nvPicPr>
                   <pic:blipFill>
-                    <a:blip r:embed="rId10">
+                    <a:blip r:embed="rId19">
                       <a:extLst>
                         <a:ext uri="{28A0092B-C50C-407E-A947-70E740481C1C}">
                           <a14:useLocalDpi xmlns:a14="http://schemas.microsoft.com/office/drawing/2010/main" val="0"/>
@@ -2012,6 +3366,12 @@
                 </pic:pic>
               </a:graphicData>
             </a:graphic>
+            <wp14:sizeRelH relativeFrom="page">
+              <wp14:pctWidth>0</wp14:pctWidth>
+            </wp14:sizeRelH>
+            <wp14:sizeRelV relativeFrom="page">
+              <wp14:pctHeight>0</wp14:pctHeight>
+            </wp14:sizeRelV>
           </wp:anchor>
         </w:drawing>
       </w:r>
@@ -2038,22 +3398,40 @@
           <w:lang w:val="en-US"/>
         </w:rPr>
       </w:pPr>
+      <w:proofErr w:type="spellStart"/>
       <w:r>
         <w:rPr>
           <w:lang w:val="en-US"/>
         </w:rPr>
         <w:t>CellRenderer</w:t>
       </w:r>
+      <w:proofErr w:type="spellEnd"/>
     </w:p>
     <w:p>
       <w:r>
         <w:t xml:space="preserve">Für den “Book Master” </w:t>
       </w:r>
       <w:r>
-        <w:t>hatten wir zuerst gedacht, dass wir einen CellRenderer brauchen, um bestimmte Zeilen einzufärben. Allerdings haben wir dafür einen anderen Weg gefunden</w:t>
-      </w:r>
-      <w:r>
-        <w:t>, ohne einen CellRenderer zu implementieren</w:t>
+        <w:t xml:space="preserve">hatten wir zuerst gedacht, dass wir einen </w:t>
+      </w:r>
+      <w:proofErr w:type="spellStart"/>
+      <w:r>
+        <w:t>CellRenderer</w:t>
+      </w:r>
+      <w:proofErr w:type="spellEnd"/>
+      <w:r>
+        <w:t xml:space="preserve"> brauchen, um bestimmte Zeilen einzufärben. Allerdings haben wir dafür einen anderen Weg gefunden</w:t>
+      </w:r>
+      <w:r>
+        <w:t xml:space="preserve">, ohne einen </w:t>
+      </w:r>
+      <w:proofErr w:type="spellStart"/>
+      <w:r>
+        <w:t>CellRenderer</w:t>
+      </w:r>
+      <w:proofErr w:type="spellEnd"/>
+      <w:r>
+        <w:t xml:space="preserve"> zu implementieren</w:t>
       </w:r>
       <w:r>
         <w:t>:</w:t>
@@ -2081,7 +3459,7 @@
                     <pic:cNvPicPr/>
                   </pic:nvPicPr>
                   <pic:blipFill>
-                    <a:blip r:embed="rId11"/>
+                    <a:blip r:embed="rId20"/>
                     <a:stretch>
                       <a:fillRect/>
                     </a:stretch>
@@ -2104,19 +3482,45 @@
     </w:p>
     <w:p>
       <w:r>
-        <w:t>Bei dieser Lösung hat man den Vorteil, dass nicht für jede einzelne Spalte ein CellRenderer hinzugefügt werden muss.</w:t>
-      </w:r>
-      <w:r>
-        <w:t xml:space="preserve"> Da in unseren Tabelle sich eine ganze Zeile immer auf ein bestimmtes Objekt bezieht (z.B. auf ein Buch), haben wir diese Lösung bevorzugt.</w:t>
-      </w:r>
-    </w:p>
-    <w:p>
-      <w:r>
-        <w:t>Um zu zeigen, dass wir auch den CellRenderer beherrschen, haben wir eine Demoversion dafür gebaut, die in der Klasse „</w:t>
-      </w:r>
+        <w:t xml:space="preserve">Bei dieser Lösung hat man den Vorteil, dass nicht für jede einzelne Spalte ein </w:t>
+      </w:r>
+      <w:proofErr w:type="spellStart"/>
+      <w:r>
+        <w:t>CellRenderer</w:t>
+      </w:r>
+      <w:proofErr w:type="spellEnd"/>
+      <w:r>
+        <w:t xml:space="preserve"> hinzugefügt werden muss.</w:t>
+      </w:r>
+      <w:r>
+        <w:t xml:space="preserve"> Da in </w:t>
+      </w:r>
+      <w:proofErr w:type="gramStart"/>
+      <w:r>
+        <w:t>unseren</w:t>
+      </w:r>
+      <w:proofErr w:type="gramEnd"/>
+      <w:r>
+        <w:t xml:space="preserve"> Tabelle sich eine ganze Zeile immer auf ein bestimmtes Objekt bezieht (z.B. auf ein Buch), haben wir diese Lösung bevorzugt.</w:t>
+      </w:r>
+    </w:p>
+    <w:p>
+      <w:r>
+        <w:t xml:space="preserve">Um zu zeigen, dass wir auch den </w:t>
+      </w:r>
+      <w:proofErr w:type="spellStart"/>
+      <w:r>
+        <w:t>CellRenderer</w:t>
+      </w:r>
+      <w:proofErr w:type="spellEnd"/>
+      <w:r>
+        <w:t xml:space="preserve"> beherrschen, haben wir eine Demoversion dafür gebaut, die in der Klasse „</w:t>
+      </w:r>
+      <w:proofErr w:type="spellStart"/>
       <w:r>
         <w:t>LoanDetailWithCellRenderer</w:t>
       </w:r>
+      <w:proofErr w:type="spellEnd"/>
       <w:r>
         <w:t>“ gefunden werden kann:</w:t>
       </w:r>
@@ -2127,7 +3531,6 @@
           <w:noProof/>
           <w:lang w:eastAsia="de-CH"/>
         </w:rPr>
-        <w:lastRenderedPageBreak/>
         <w:drawing>
           <wp:inline distT="0" distB="0" distL="0" distR="0" wp14:anchorId="13ABB442" wp14:editId="3777A13D">
             <wp:extent cx="5760720" cy="2650691"/>
@@ -2144,7 +3547,7 @@
                     <pic:cNvPicPr/>
                   </pic:nvPicPr>
                   <pic:blipFill>
-                    <a:blip r:embed="rId12"/>
+                    <a:blip r:embed="rId21"/>
                     <a:stretch>
                       <a:fillRect/>
                     </a:stretch>
@@ -2167,19 +3570,20 @@
     </w:p>
     <w:p>
       <w:r>
+        <w:lastRenderedPageBreak/>
         <w:t>In der Klasse „</w:t>
       </w:r>
+      <w:proofErr w:type="spellStart"/>
       <w:r>
         <w:t>BookMasterUiManager</w:t>
       </w:r>
+      <w:proofErr w:type="spellEnd"/>
       <w:r>
         <w:t xml:space="preserve">“ kann dieses Fenster aktiviert werden, indem man die folgenden Zeilen </w:t>
       </w:r>
       <w:r>
         <w:t>ändert</w:t>
       </w:r>
-      <w:bookmarkStart w:id="1" w:name="_GoBack"/>
-      <w:bookmarkEnd w:id="1"/>
       <w:r>
         <w:t>:</w:t>
       </w:r>
@@ -2206,7 +3610,7 @@
                     <pic:cNvPicPr/>
                   </pic:nvPicPr>
                   <pic:blipFill>
-                    <a:blip r:embed="rId13"/>
+                    <a:blip r:embed="rId22"/>
                     <a:stretch>
                       <a:fillRect/>
                     </a:stretch>
@@ -2249,7 +3653,7 @@
                     <pic:cNvPicPr/>
                   </pic:nvPicPr>
                   <pic:blipFill>
-                    <a:blip r:embed="rId14"/>
+                    <a:blip r:embed="rId23"/>
                     <a:stretch>
                       <a:fillRect/>
                     </a:stretch>
@@ -2274,24 +3678,71 @@
       <w:pPr>
         <w:pStyle w:val="berschrift3"/>
       </w:pPr>
+      <w:proofErr w:type="spellStart"/>
       <w:r>
         <w:t>CellEditor</w:t>
       </w:r>
+      <w:proofErr w:type="spellEnd"/>
     </w:p>
     <w:p>
       <w:pPr>
         <w:pStyle w:val="berschrift4"/>
       </w:pPr>
-      <w:r>
-        <w:t>Cell Editor im „BookMaster“</w:t>
-      </w:r>
-    </w:p>
-    <w:p>
-      <w:r>
-        <w:t xml:space="preserve">Um zu zeigen, dass wir den CellRenderer und den CellEditor beherrschen, haben wir als Demo einen CellEditor </w:t>
-      </w:r>
-      <w:r>
-        <w:t xml:space="preserve">im BookMaster </w:t>
+      <w:proofErr w:type="spellStart"/>
+      <w:r>
+        <w:t>Cell</w:t>
+      </w:r>
+      <w:proofErr w:type="spellEnd"/>
+      <w:r>
+        <w:t xml:space="preserve"> Editor im „</w:t>
+      </w:r>
+      <w:proofErr w:type="spellStart"/>
+      <w:r>
+        <w:t>BookMaster</w:t>
+      </w:r>
+      <w:proofErr w:type="spellEnd"/>
+      <w:r>
+        <w:t>“</w:t>
+      </w:r>
+    </w:p>
+    <w:p>
+      <w:r>
+        <w:t xml:space="preserve">Um zu zeigen, dass wir den </w:t>
+      </w:r>
+      <w:proofErr w:type="spellStart"/>
+      <w:r>
+        <w:t>CellRenderer</w:t>
+      </w:r>
+      <w:proofErr w:type="spellEnd"/>
+      <w:r>
+        <w:t xml:space="preserve"> und den </w:t>
+      </w:r>
+      <w:proofErr w:type="spellStart"/>
+      <w:r>
+        <w:t>CellEditor</w:t>
+      </w:r>
+      <w:proofErr w:type="spellEnd"/>
+      <w:r>
+        <w:t xml:space="preserve"> beherrschen, haben wir als Demo einen </w:t>
+      </w:r>
+      <w:proofErr w:type="spellStart"/>
+      <w:r>
+        <w:t>CellEditor</w:t>
+      </w:r>
+      <w:proofErr w:type="spellEnd"/>
+      <w:r>
+        <w:t xml:space="preserve"> </w:t>
+      </w:r>
+      <w:r>
+        <w:t xml:space="preserve">im </w:t>
+      </w:r>
+      <w:proofErr w:type="spellStart"/>
+      <w:r>
+        <w:t>BookMaster</w:t>
+      </w:r>
+      <w:proofErr w:type="spellEnd"/>
+      <w:r>
+        <w:t xml:space="preserve"> </w:t>
       </w:r>
       <w:r>
         <w:t>implementiert:</w:t>
@@ -2319,7 +3770,7 @@
                     <pic:cNvPicPr/>
                   </pic:nvPicPr>
                   <pic:blipFill>
-                    <a:blip r:embed="rId15"/>
+                    <a:blip r:embed="rId24"/>
                     <a:stretch>
                       <a:fillRect/>
                     </a:stretch>
@@ -2342,11 +3793,18 @@
     </w:p>
     <w:p>
       <w:r>
-        <w:lastRenderedPageBreak/>
-        <w:t>Wir empfehlen aber explizit, dass dieser C</w:t>
-      </w:r>
-      <w:r>
-        <w:t xml:space="preserve">ellEditor wieder entfernt wird. Denn es soll vermieden werden, dass </w:t>
+        <w:t xml:space="preserve">Wir empfehlen aber explizit, dass dieser </w:t>
+      </w:r>
+      <w:proofErr w:type="spellStart"/>
+      <w:r>
+        <w:t>C</w:t>
+      </w:r>
+      <w:r>
+        <w:t>ellEditor</w:t>
+      </w:r>
+      <w:proofErr w:type="spellEnd"/>
+      <w:r>
+        <w:t xml:space="preserve"> wieder entfernt wird. Denn es soll vermieden werden, dass </w:t>
       </w:r>
       <w:r>
         <w:t>ein Benutzer aus Versehen einen Fehler macht und ein Buch bearbeitet (Missgriff)</w:t>
@@ -2362,13 +3820,26 @@
       <w:pPr>
         <w:pStyle w:val="berschrift4"/>
       </w:pPr>
-      <w:r>
-        <w:t>Cell Editor im „Buch Detail“, um Exemplar zu bearbeiten</w:t>
-      </w:r>
-    </w:p>
-    <w:p>
-      <w:r>
-        <w:t>Da das Exemplar nur ein Feld hat, das bearbeitet werden kann, haben wir uns entschieden, dafür einen CellEditor zu verwenden, damit das Exemplar direkt in der Tabelle bearbeitet werden kann:</w:t>
+      <w:proofErr w:type="spellStart"/>
+      <w:r>
+        <w:t>Cell</w:t>
+      </w:r>
+      <w:proofErr w:type="spellEnd"/>
+      <w:r>
+        <w:t xml:space="preserve"> Editor im „Buch Detail“, um Exemplar zu bearbeiten</w:t>
+      </w:r>
+    </w:p>
+    <w:p>
+      <w:r>
+        <w:t xml:space="preserve">Da das Exemplar nur ein Feld hat, das bearbeitet werden kann, haben wir uns entschieden, dafür einen </w:t>
+      </w:r>
+      <w:proofErr w:type="spellStart"/>
+      <w:r>
+        <w:t>CellEditor</w:t>
+      </w:r>
+      <w:proofErr w:type="spellEnd"/>
+      <w:r>
+        <w:t xml:space="preserve"> zu verwenden, damit das Exemplar direkt in der Tabelle bearbeitet werden kann:</w:t>
       </w:r>
     </w:p>
     <w:p>
@@ -2377,6 +3848,7 @@
           <w:noProof/>
           <w:lang w:eastAsia="de-CH"/>
         </w:rPr>
+        <w:lastRenderedPageBreak/>
         <w:drawing>
           <wp:inline distT="0" distB="0" distL="0" distR="0" wp14:anchorId="12D108BA" wp14:editId="78488442">
             <wp:extent cx="3650776" cy="2854327"/>
@@ -2393,7 +3865,7 @@
                     <pic:cNvPicPr/>
                   </pic:nvPicPr>
                   <pic:blipFill>
-                    <a:blip r:embed="rId16"/>
+                    <a:blip r:embed="rId25"/>
                     <a:stretch>
                       <a:fillRect/>
                     </a:stretch>
@@ -2422,76 +3894,387 @@
         <w:t>Master-Detail View für Kundenverwaltung</w:t>
       </w:r>
     </w:p>
+    <w:p>
+      <w:r>
+        <w:t>Die Master View für die Kundenverwaltung sieht wie folgt aus:</w:t>
+      </w:r>
+    </w:p>
+    <w:p>
+      <w:r>
+        <w:rPr>
+          <w:noProof/>
+          <w:lang w:eastAsia="de-CH"/>
+        </w:rPr>
+        <w:drawing>
+          <wp:inline distT="0" distB="0" distL="0" distR="0" wp14:anchorId="6C61CEBF" wp14:editId="55B1D757">
+            <wp:extent cx="5760720" cy="3626939"/>
+            <wp:effectExtent l="0" t="0" r="0" b="0"/>
+            <wp:docPr id="14" name="Grafik 14"/>
+            <wp:cNvGraphicFramePr>
+              <a:graphicFrameLocks xmlns:a="http://schemas.openxmlformats.org/drawingml/2006/main" noChangeAspect="1"/>
+            </wp:cNvGraphicFramePr>
+            <a:graphic xmlns:a="http://schemas.openxmlformats.org/drawingml/2006/main">
+              <a:graphicData uri="http://schemas.openxmlformats.org/drawingml/2006/picture">
+                <pic:pic xmlns:pic="http://schemas.openxmlformats.org/drawingml/2006/picture">
+                  <pic:nvPicPr>
+                    <pic:cNvPr id="0" name=""/>
+                    <pic:cNvPicPr/>
+                  </pic:nvPicPr>
+                  <pic:blipFill>
+                    <a:blip r:embed="rId26"/>
+                    <a:stretch>
+                      <a:fillRect/>
+                    </a:stretch>
+                  </pic:blipFill>
+                  <pic:spPr>
+                    <a:xfrm>
+                      <a:off x="0" y="0"/>
+                      <a:ext cx="5760720" cy="3626939"/>
+                    </a:xfrm>
+                    <a:prstGeom prst="rect">
+                      <a:avLst/>
+                    </a:prstGeom>
+                  </pic:spPr>
+                </pic:pic>
+              </a:graphicData>
+            </a:graphic>
+          </wp:inline>
+        </w:drawing>
+      </w:r>
+    </w:p>
+    <w:p>
+      <w:r>
+        <w:t>Die Detail View für die Kunden sieht so aus (oben rechts: „Neuer Kunde“, unten links: „Kunde Bearbeiten“):</w:t>
+      </w:r>
+    </w:p>
+    <w:p>
+      <w:r>
+        <w:rPr>
+          <w:noProof/>
+          <w:lang w:eastAsia="de-CH"/>
+        </w:rPr>
+        <w:lastRenderedPageBreak/>
+        <w:drawing>
+          <wp:inline distT="0" distB="0" distL="0" distR="0" wp14:anchorId="11CAB7B8" wp14:editId="5EA95CB7">
+            <wp:extent cx="5760720" cy="3648374"/>
+            <wp:effectExtent l="0" t="0" r="0" b="9525"/>
+            <wp:docPr id="15" name="Grafik 15"/>
+            <wp:cNvGraphicFramePr>
+              <a:graphicFrameLocks xmlns:a="http://schemas.openxmlformats.org/drawingml/2006/main" noChangeAspect="1"/>
+            </wp:cNvGraphicFramePr>
+            <a:graphic xmlns:a="http://schemas.openxmlformats.org/drawingml/2006/main">
+              <a:graphicData uri="http://schemas.openxmlformats.org/drawingml/2006/picture">
+                <pic:pic xmlns:pic="http://schemas.openxmlformats.org/drawingml/2006/picture">
+                  <pic:nvPicPr>
+                    <pic:cNvPr id="0" name=""/>
+                    <pic:cNvPicPr/>
+                  </pic:nvPicPr>
+                  <pic:blipFill>
+                    <a:blip r:embed="rId27"/>
+                    <a:stretch>
+                      <a:fillRect/>
+                    </a:stretch>
+                  </pic:blipFill>
+                  <pic:spPr>
+                    <a:xfrm>
+                      <a:off x="0" y="0"/>
+                      <a:ext cx="5760720" cy="3648374"/>
+                    </a:xfrm>
+                    <a:prstGeom prst="rect">
+                      <a:avLst/>
+                    </a:prstGeom>
+                  </pic:spPr>
+                </pic:pic>
+              </a:graphicData>
+            </a:graphic>
+          </wp:inline>
+        </w:drawing>
+      </w:r>
+    </w:p>
+    <w:p>
+      <w:pPr>
+        <w:pStyle w:val="berschrift3"/>
+      </w:pPr>
+      <w:proofErr w:type="spellStart"/>
+      <w:r>
+        <w:t>Printing</w:t>
+      </w:r>
+      <w:proofErr w:type="spellEnd"/>
+    </w:p>
+    <w:p>
+      <w:r>
+        <w:t>Wegen zu viel Aufwand nicht implementiert.</w:t>
+      </w:r>
+    </w:p>
+    <w:p>
+      <w:pPr>
+        <w:pStyle w:val="berschrift3"/>
+      </w:pPr>
+      <w:r>
+        <w:t>Internationalisierung / Mehrsprachigkeit</w:t>
+      </w:r>
+    </w:p>
+    <w:p>
+      <w:r>
+        <w:t>Wegen zu viel Aufwand nicht implementiert.</w:t>
+      </w:r>
+    </w:p>
+    <w:p>
+      <w:pPr>
+        <w:pStyle w:val="berschrift3"/>
+      </w:pPr>
+      <w:proofErr w:type="spellStart"/>
+      <w:r>
+        <w:t>Breadcrumbs</w:t>
+      </w:r>
+      <w:proofErr w:type="spellEnd"/>
+    </w:p>
+    <w:p>
+      <w:r>
+        <w:t xml:space="preserve">Nicht implementiert, da </w:t>
+      </w:r>
+      <w:proofErr w:type="spellStart"/>
+      <w:r>
+        <w:t>Breadcrumbs</w:t>
+      </w:r>
+      <w:proofErr w:type="spellEnd"/>
+      <w:r>
+        <w:t xml:space="preserve"> nicht zu unserem UI passen.</w:t>
+      </w:r>
+    </w:p>
+    <w:p>
+      <w:pPr>
+        <w:pStyle w:val="berschrift3"/>
+      </w:pPr>
+      <w:proofErr w:type="spellStart"/>
+      <w:r>
+        <w:t>Trashcan</w:t>
+      </w:r>
+      <w:proofErr w:type="spellEnd"/>
+      <w:r>
+        <w:t xml:space="preserve"> für gelöschte Objekte</w:t>
+      </w:r>
+    </w:p>
+    <w:p>
+      <w:r>
+        <w:t>Wegen zu viel Aufwand nicht implementiert.</w:t>
+      </w:r>
+      <w:r>
+        <w:t xml:space="preserve"> Die Library (Model) würde gewisse weitere Funktionalität bereitstellen, wie z.B. abgeschlossene Ausleihen ausgeben.</w:t>
+      </w:r>
+    </w:p>
+    <w:p>
+      <w:pPr>
+        <w:pStyle w:val="berschrift3"/>
+      </w:pPr>
+      <w:r>
+        <w:t>Java 2D eingesetzt</w:t>
+      </w:r>
+    </w:p>
+    <w:p>
+      <w:pPr>
+        <w:pStyle w:val="berschrift4"/>
+      </w:pPr>
+      <w:proofErr w:type="spellStart"/>
+      <w:r>
+        <w:t>Splash</w:t>
+      </w:r>
+      <w:proofErr w:type="spellEnd"/>
+      <w:r>
+        <w:t xml:space="preserve"> Screen</w:t>
+      </w:r>
+    </w:p>
+    <w:p>
+      <w:r>
+        <w:t xml:space="preserve">Für den </w:t>
+      </w:r>
+      <w:proofErr w:type="spellStart"/>
+      <w:r>
+        <w:t>SplashScreen</w:t>
+      </w:r>
+      <w:proofErr w:type="spellEnd"/>
+      <w:r>
+        <w:t xml:space="preserve"> haben wir zwar nicht direkt Java 2D eingesetzt, aber indirekt durch die </w:t>
+      </w:r>
+      <w:proofErr w:type="spellStart"/>
+      <w:r>
+        <w:t>JGoodies</w:t>
+      </w:r>
+      <w:proofErr w:type="spellEnd"/>
+      <w:r>
+        <w:t>.</w:t>
+      </w:r>
+    </w:p>
+    <w:p>
+      <w:pPr>
+        <w:pStyle w:val="berschrift4"/>
+      </w:pPr>
+      <w:r>
+        <w:rPr>
+          <w:noProof/>
+          <w:lang w:eastAsia="de-CH"/>
+        </w:rPr>
+        <w:drawing>
+          <wp:anchor distT="0" distB="0" distL="114300" distR="114300" simplePos="0" relativeHeight="251661312" behindDoc="0" locked="0" layoutInCell="1" allowOverlap="1" wp14:anchorId="324F1746" wp14:editId="1F3CA921">
+            <wp:simplePos x="0" y="0"/>
+            <wp:positionH relativeFrom="column">
+              <wp:posOffset>3572510</wp:posOffset>
+            </wp:positionH>
+            <wp:positionV relativeFrom="paragraph">
+              <wp:posOffset>229870</wp:posOffset>
+            </wp:positionV>
+            <wp:extent cx="2080260" cy="698500"/>
+            <wp:effectExtent l="0" t="0" r="0" b="6350"/>
+            <wp:wrapSquare wrapText="bothSides"/>
+            <wp:docPr id="16" name="Grafik 16"/>
+            <wp:cNvGraphicFramePr>
+              <a:graphicFrameLocks xmlns:a="http://schemas.openxmlformats.org/drawingml/2006/main" noChangeAspect="1"/>
+            </wp:cNvGraphicFramePr>
+            <a:graphic xmlns:a="http://schemas.openxmlformats.org/drawingml/2006/main">
+              <a:graphicData uri="http://schemas.openxmlformats.org/drawingml/2006/picture">
+                <pic:pic xmlns:pic="http://schemas.openxmlformats.org/drawingml/2006/picture">
+                  <pic:nvPicPr>
+                    <pic:cNvPr id="0" name=""/>
+                    <pic:cNvPicPr/>
+                  </pic:nvPicPr>
+                  <pic:blipFill>
+                    <a:blip r:embed="rId28">
+                      <a:extLst>
+                        <a:ext uri="{28A0092B-C50C-407E-A947-70E740481C1C}">
+                          <a14:useLocalDpi xmlns:a14="http://schemas.microsoft.com/office/drawing/2010/main" val="0"/>
+                        </a:ext>
+                      </a:extLst>
+                    </a:blip>
+                    <a:stretch>
+                      <a:fillRect/>
+                    </a:stretch>
+                  </pic:blipFill>
+                  <pic:spPr>
+                    <a:xfrm>
+                      <a:off x="0" y="0"/>
+                      <a:ext cx="2080260" cy="698500"/>
+                    </a:xfrm>
+                    <a:prstGeom prst="rect">
+                      <a:avLst/>
+                    </a:prstGeom>
+                  </pic:spPr>
+                </pic:pic>
+              </a:graphicData>
+            </a:graphic>
+            <wp14:sizeRelH relativeFrom="page">
+              <wp14:pctWidth>0</wp14:pctWidth>
+            </wp14:sizeRelH>
+            <wp14:sizeRelV relativeFrom="page">
+              <wp14:pctHeight>0</wp14:pctHeight>
+            </wp14:sizeRelV>
+          </wp:anchor>
+        </w:drawing>
+      </w:r>
+      <w:r>
+        <w:t xml:space="preserve">Logo </w:t>
+      </w:r>
+      <w:proofErr w:type="spellStart"/>
+      <w:r>
+        <w:t>BookMasterPro</w:t>
+      </w:r>
+      <w:proofErr w:type="spellEnd"/>
+    </w:p>
+    <w:p>
+      <w:r>
+        <w:t xml:space="preserve">Um das Logo zu zeichnen haben wir Java 2D eingesetzt. Als Demo haben wir auch eine Wolke gezeichnet. Die Demo kann </w:t>
+      </w:r>
+      <w:proofErr w:type="spellStart"/>
+      <w:r>
+        <w:lastRenderedPageBreak/>
+        <w:t>einkommentiert</w:t>
+      </w:r>
+      <w:proofErr w:type="spellEnd"/>
+      <w:r>
+        <w:t xml:space="preserve"> werden:</w:t>
+      </w:r>
+    </w:p>
+    <w:p>
+      <w:r>
+        <w:rPr>
+          <w:noProof/>
+          <w:lang w:eastAsia="de-CH"/>
+        </w:rPr>
+        <w:drawing>
+          <wp:inline distT="0" distB="0" distL="0" distR="0">
+            <wp:extent cx="5391150" cy="2136140"/>
+            <wp:effectExtent l="0" t="0" r="0" b="0"/>
+            <wp:docPr id="17" name="Grafik 17"/>
+            <wp:cNvGraphicFramePr>
+              <a:graphicFrameLocks xmlns:a="http://schemas.openxmlformats.org/drawingml/2006/main" noChangeAspect="1"/>
+            </wp:cNvGraphicFramePr>
+            <a:graphic xmlns:a="http://schemas.openxmlformats.org/drawingml/2006/main">
+              <a:graphicData uri="http://schemas.openxmlformats.org/drawingml/2006/picture">
+                <pic:pic xmlns:pic="http://schemas.openxmlformats.org/drawingml/2006/picture">
+                  <pic:nvPicPr>
+                    <pic:cNvPr id="0" name=""/>
+                    <pic:cNvPicPr/>
+                  </pic:nvPicPr>
+                  <pic:blipFill>
+                    <a:blip r:embed="rId29">
+                      <a:extLst>
+                        <a:ext uri="{28A0092B-C50C-407E-A947-70E740481C1C}">
+                          <a14:useLocalDpi xmlns:a14="http://schemas.microsoft.com/office/drawing/2010/main" val="0"/>
+                        </a:ext>
+                      </a:extLst>
+                    </a:blip>
+                    <a:stretch>
+                      <a:fillRect/>
+                    </a:stretch>
+                  </pic:blipFill>
+                  <pic:spPr>
+                    <a:xfrm>
+                      <a:off x="0" y="0"/>
+                      <a:ext cx="5391150" cy="2136140"/>
+                    </a:xfrm>
+                    <a:prstGeom prst="rect">
+                      <a:avLst/>
+                    </a:prstGeom>
+                  </pic:spPr>
+                </pic:pic>
+              </a:graphicData>
+            </a:graphic>
+          </wp:inline>
+        </w:drawing>
+      </w:r>
+    </w:p>
     <w:p/>
     <w:p>
       <w:pPr>
-        <w:pStyle w:val="berschrift3"/>
-      </w:pPr>
-      <w:r>
-        <w:t>Printing</w:t>
-      </w:r>
-    </w:p>
-    <w:p/>
-    <w:p>
-      <w:pPr>
-        <w:pStyle w:val="berschrift3"/>
-      </w:pPr>
-      <w:r>
-        <w:t>Internationalisierung / Mehrsprachigkeit</w:t>
-      </w:r>
-    </w:p>
-    <w:p/>
-    <w:p>
-      <w:pPr>
-        <w:pStyle w:val="berschrift3"/>
-      </w:pPr>
-      <w:r>
-        <w:t>Breadcrumbs</w:t>
-      </w:r>
-    </w:p>
-    <w:p/>
-    <w:p>
-      <w:pPr>
-        <w:pStyle w:val="berschrift3"/>
-      </w:pPr>
-      <w:r>
-        <w:t>Trashcan für gelöschte Objekte</w:t>
-      </w:r>
-    </w:p>
-    <w:p/>
-    <w:p>
-      <w:pPr>
-        <w:pStyle w:val="berschrift3"/>
-      </w:pPr>
-      <w:r>
-        <w:t>Java 2D eingesetzt</w:t>
-      </w:r>
-    </w:p>
-    <w:p/>
-    <w:p>
-      <w:pPr>
         <w:pStyle w:val="berschrift1"/>
       </w:pPr>
+      <w:proofErr w:type="spellStart"/>
       <w:r>
         <w:t>Todos</w:t>
       </w:r>
+      <w:proofErr w:type="spellEnd"/>
     </w:p>
     <w:p>
       <w:pPr>
         <w:pStyle w:val="berschrift2"/>
       </w:pPr>
-      <w:r>
-        <w:lastRenderedPageBreak/>
-        <w:t>Prio 1</w:t>
+      <w:proofErr w:type="spellStart"/>
+      <w:r>
+        <w:t>Prio</w:t>
+      </w:r>
+      <w:proofErr w:type="spellEnd"/>
+      <w:r>
+        <w:t xml:space="preserve"> 1</w:t>
       </w:r>
     </w:p>
     <w:p>
       <w:pPr>
         <w:pStyle w:val="berschrift2"/>
       </w:pPr>
+      <w:proofErr w:type="spellStart"/>
       <w:r>
         <w:t>Dones</w:t>
       </w:r>
+      <w:proofErr w:type="spellEnd"/>
     </w:p>
     <w:p>
       <w:pPr>
@@ -2519,8 +4302,21 @@
           <w:numId w:val="1"/>
         </w:numPr>
       </w:pPr>
-      <w:r>
-        <w:t>Accelerators / Hotkeys im dokumentieren</w:t>
+      <w:proofErr w:type="spellStart"/>
+      <w:r>
+        <w:t>Accelerators</w:t>
+      </w:r>
+      <w:proofErr w:type="spellEnd"/>
+      <w:r>
+        <w:t xml:space="preserve"> / </w:t>
+      </w:r>
+      <w:proofErr w:type="spellStart"/>
+      <w:r>
+        <w:t>Hotkeys</w:t>
+      </w:r>
+      <w:proofErr w:type="spellEnd"/>
+      <w:r>
+        <w:t xml:space="preserve"> im dokumentieren</w:t>
       </w:r>
     </w:p>
     <w:p>
@@ -2532,7 +4328,15 @@
         </w:numPr>
       </w:pPr>
       <w:r>
-        <w:t>Default Actions, Bsp. &lt;Enter&gt; zum Speichern</w:t>
+        <w:t>Default Actions, Bsp. &lt;</w:t>
+      </w:r>
+      <w:proofErr w:type="spellStart"/>
+      <w:r>
+        <w:t>Enter</w:t>
+      </w:r>
+      <w:proofErr w:type="spellEnd"/>
+      <w:r>
+        <w:t>&gt; zum Speichern</w:t>
       </w:r>
     </w:p>
     <w:p>
@@ -2555,8 +4359,21 @@
           <w:numId w:val="1"/>
         </w:numPr>
       </w:pPr>
-      <w:r>
-        <w:t>label.setLabelFor(field) überall implementieren</w:t>
+      <w:proofErr w:type="spellStart"/>
+      <w:r>
+        <w:t>label.setLabelFor</w:t>
+      </w:r>
+      <w:proofErr w:type="spellEnd"/>
+      <w:r>
+        <w:t>(</w:t>
+      </w:r>
+      <w:proofErr w:type="spellStart"/>
+      <w:r>
+        <w:t>field</w:t>
+      </w:r>
+      <w:proofErr w:type="spellEnd"/>
+      <w:r>
+        <w:t>) überall implementieren</w:t>
       </w:r>
     </w:p>
     <w:p>
@@ -2568,7 +4385,15 @@
         </w:numPr>
       </w:pPr>
       <w:r>
-        <w:t>Default Selection nach dem Öffnen eines Fensters</w:t>
+        <w:t xml:space="preserve">Default </w:t>
+      </w:r>
+      <w:proofErr w:type="spellStart"/>
+      <w:r>
+        <w:t>Selection</w:t>
+      </w:r>
+      <w:proofErr w:type="spellEnd"/>
+      <w:r>
+        <w:t xml:space="preserve"> nach dem Öffnen eines Fensters</w:t>
       </w:r>
     </w:p>
     <w:p>
@@ -2580,7 +4405,39 @@
         </w:numPr>
       </w:pPr>
       <w:r>
-        <w:t xml:space="preserve">Wenn LoanDetail offen ist und ein Buchtitel im anderen Fenster bearbeitet wird (bsp. Author), dann soll das Buch auch im LoanDetail aktualisiert werden </w:t>
+        <w:t xml:space="preserve">Wenn </w:t>
+      </w:r>
+      <w:proofErr w:type="spellStart"/>
+      <w:r>
+        <w:t>LoanDetail</w:t>
+      </w:r>
+      <w:proofErr w:type="spellEnd"/>
+      <w:r>
+        <w:t xml:space="preserve"> offen ist und ein Buchtitel im anderen Fenster bearbeitet wird (</w:t>
+      </w:r>
+      <w:proofErr w:type="spellStart"/>
+      <w:r>
+        <w:t>bsp.</w:t>
+      </w:r>
+      <w:proofErr w:type="spellEnd"/>
+      <w:r>
+        <w:t xml:space="preserve"> </w:t>
+      </w:r>
+      <w:proofErr w:type="spellStart"/>
+      <w:r>
+        <w:t>Author</w:t>
+      </w:r>
+      <w:proofErr w:type="spellEnd"/>
+      <w:r>
+        <w:t xml:space="preserve">), dann soll das Buch auch im </w:t>
+      </w:r>
+      <w:proofErr w:type="spellStart"/>
+      <w:r>
+        <w:t>LoanDetail</w:t>
+      </w:r>
+      <w:proofErr w:type="spellEnd"/>
+      <w:r>
+        <w:t xml:space="preserve"> aktualisiert werden </w:t>
       </w:r>
       <w:r>
         <w:sym w:font="Wingdings" w:char="F0E0"/>
@@ -2598,7 +4455,31 @@
         </w:numPr>
       </w:pPr>
       <w:r>
-        <w:t xml:space="preserve">Wenn LoanDetail offen ist und ein neuer Kunde hinzugefügt wird im BookMaster, dann soll der neue Kunde auch in der Kundenliste von LoanDetail angezeigt werden </w:t>
+        <w:t xml:space="preserve">Wenn </w:t>
+      </w:r>
+      <w:proofErr w:type="spellStart"/>
+      <w:r>
+        <w:t>LoanDetail</w:t>
+      </w:r>
+      <w:proofErr w:type="spellEnd"/>
+      <w:r>
+        <w:t xml:space="preserve"> offen ist und ein neuer Kunde hinzugefügt wird im </w:t>
+      </w:r>
+      <w:proofErr w:type="spellStart"/>
+      <w:r>
+        <w:t>BookMaster</w:t>
+      </w:r>
+      <w:proofErr w:type="spellEnd"/>
+      <w:r>
+        <w:t xml:space="preserve">, dann soll der neue Kunde auch in der Kundenliste von </w:t>
+      </w:r>
+      <w:proofErr w:type="spellStart"/>
+      <w:r>
+        <w:t>LoanDetail</w:t>
+      </w:r>
+      <w:proofErr w:type="spellEnd"/>
+      <w:r>
+        <w:t xml:space="preserve"> angezeigt werden </w:t>
       </w:r>
       <w:r>
         <w:sym w:font="Wingdings" w:char="F0E0"/>
@@ -2616,7 +4497,31 @@
         </w:numPr>
       </w:pPr>
       <w:r>
-        <w:t xml:space="preserve">Wenn LoanDetail offen ist und Kunde im anderen Fenster bearbeitet wird (bsp. Name), dann soll der Name des Kunden auch im LoanDetail aktualisiert werden </w:t>
+        <w:t xml:space="preserve">Wenn </w:t>
+      </w:r>
+      <w:proofErr w:type="spellStart"/>
+      <w:r>
+        <w:t>LoanDetail</w:t>
+      </w:r>
+      <w:proofErr w:type="spellEnd"/>
+      <w:r>
+        <w:t xml:space="preserve"> offen ist und Kunde im anderen Fenster bearbeitet wird (</w:t>
+      </w:r>
+      <w:proofErr w:type="spellStart"/>
+      <w:r>
+        <w:t>bsp.</w:t>
+      </w:r>
+      <w:proofErr w:type="spellEnd"/>
+      <w:r>
+        <w:t xml:space="preserve"> Name), dann soll der Name des Kunden auch im </w:t>
+      </w:r>
+      <w:proofErr w:type="spellStart"/>
+      <w:r>
+        <w:t>LoanDetail</w:t>
+      </w:r>
+      <w:proofErr w:type="spellEnd"/>
+      <w:r>
+        <w:t xml:space="preserve"> aktualisiert werden </w:t>
       </w:r>
       <w:r>
         <w:sym w:font="Wingdings" w:char="F0E0"/>
@@ -2634,7 +4539,39 @@
         </w:numPr>
       </w:pPr>
       <w:r>
-        <w:t xml:space="preserve">Wenn BookDetail offen ist und eine Copy im anderen Fenster zurückgegeben oder ausgeliehen wird, dann soll sich die Tabelle mit den Loans auch im BookDetail aktualisieren </w:t>
+        <w:t xml:space="preserve">Wenn </w:t>
+      </w:r>
+      <w:proofErr w:type="spellStart"/>
+      <w:r>
+        <w:t>BookDetail</w:t>
+      </w:r>
+      <w:proofErr w:type="spellEnd"/>
+      <w:r>
+        <w:t xml:space="preserve"> offen ist und eine </w:t>
+      </w:r>
+      <w:proofErr w:type="spellStart"/>
+      <w:r>
+        <w:t>Copy</w:t>
+      </w:r>
+      <w:proofErr w:type="spellEnd"/>
+      <w:r>
+        <w:t xml:space="preserve"> im anderen Fenster zurückgegeben oder ausgeliehen wird, dann soll sich die Tabelle mit den </w:t>
+      </w:r>
+      <w:proofErr w:type="spellStart"/>
+      <w:r>
+        <w:t>Loans</w:t>
+      </w:r>
+      <w:proofErr w:type="spellEnd"/>
+      <w:r>
+        <w:t xml:space="preserve"> auch im </w:t>
+      </w:r>
+      <w:proofErr w:type="spellStart"/>
+      <w:r>
+        <w:t>BookDetail</w:t>
+      </w:r>
+      <w:proofErr w:type="spellEnd"/>
+      <w:r>
+        <w:t xml:space="preserve"> aktualisieren </w:t>
       </w:r>
       <w:r>
         <w:sym w:font="Wingdings" w:char="F0E0"/>
@@ -2652,7 +4589,39 @@
         </w:numPr>
       </w:pPr>
       <w:r>
-        <w:t>Wenn Copy im BookDetail entfernt wird, müssen auch der Loan entfernt werden, sofern Loan vorhanden ist</w:t>
+        <w:t xml:space="preserve">Wenn </w:t>
+      </w:r>
+      <w:proofErr w:type="spellStart"/>
+      <w:r>
+        <w:t>Copy</w:t>
+      </w:r>
+      <w:proofErr w:type="spellEnd"/>
+      <w:r>
+        <w:t xml:space="preserve"> im </w:t>
+      </w:r>
+      <w:proofErr w:type="spellStart"/>
+      <w:r>
+        <w:t>BookDetail</w:t>
+      </w:r>
+      <w:proofErr w:type="spellEnd"/>
+      <w:r>
+        <w:t xml:space="preserve"> entfernt wird, müssen auch der </w:t>
+      </w:r>
+      <w:proofErr w:type="spellStart"/>
+      <w:r>
+        <w:t>Loan</w:t>
+      </w:r>
+      <w:proofErr w:type="spellEnd"/>
+      <w:r>
+        <w:t xml:space="preserve"> entfernt werden, sofern </w:t>
+      </w:r>
+      <w:proofErr w:type="spellStart"/>
+      <w:r>
+        <w:t>Loan</w:t>
+      </w:r>
+      <w:proofErr w:type="spellEnd"/>
+      <w:r>
+        <w:t xml:space="preserve"> vorhanden ist</w:t>
       </w:r>
     </w:p>
     <w:p>
@@ -2723,9 +4692,11 @@
           <w:numId w:val="1"/>
         </w:numPr>
       </w:pPr>
+      <w:proofErr w:type="spellStart"/>
       <w:r>
         <w:t>UIManager</w:t>
       </w:r>
+      <w:proofErr w:type="spellEnd"/>
     </w:p>
     <w:p>
       <w:pPr>
@@ -2780,8 +4751,21 @@
           <w:numId w:val="1"/>
         </w:numPr>
       </w:pPr>
-      <w:r>
-        <w:t xml:space="preserve">BookMaster Loans </w:t>
+      <w:proofErr w:type="spellStart"/>
+      <w:r>
+        <w:t>BookMaster</w:t>
+      </w:r>
+      <w:proofErr w:type="spellEnd"/>
+      <w:r>
+        <w:t xml:space="preserve"> </w:t>
+      </w:r>
+      <w:proofErr w:type="spellStart"/>
+      <w:r>
+        <w:t>Loans</w:t>
+      </w:r>
+      <w:proofErr w:type="spellEnd"/>
+      <w:r>
+        <w:t xml:space="preserve"> </w:t>
       </w:r>
       <w:r>
         <w:sym w:font="Wingdings" w:char="F0E0"/>
@@ -2811,8 +4795,13 @@
         <w:sym w:font="Wingdings" w:char="F0E0"/>
       </w:r>
       <w:r>
-        <w:t xml:space="preserve"> Nein, besser im AusleiheMaster</w:t>
-      </w:r>
+        <w:t xml:space="preserve"> Nein, besser im </w:t>
+      </w:r>
+      <w:proofErr w:type="spellStart"/>
+      <w:r>
+        <w:t>AusleiheMaster</w:t>
+      </w:r>
+      <w:proofErr w:type="spellEnd"/>
     </w:p>
     <w:p>
       <w:pPr>
@@ -2835,13 +4824,22 @@
         </w:numPr>
       </w:pPr>
       <w:r>
+        <w:lastRenderedPageBreak/>
         <w:t xml:space="preserve">Buch verloren </w:t>
       </w:r>
       <w:r>
         <w:sym w:font="Wingdings" w:char="F0E0"/>
       </w:r>
       <w:r>
-        <w:t xml:space="preserve"> Liste „lostCopies“ in der Library</w:t>
+        <w:t xml:space="preserve"> Liste „</w:t>
+      </w:r>
+      <w:proofErr w:type="spellStart"/>
+      <w:r>
+        <w:t>lostCopies</w:t>
+      </w:r>
+      <w:proofErr w:type="spellEnd"/>
+      <w:r>
+        <w:t>“ in der Library</w:t>
       </w:r>
     </w:p>
     <w:p>
@@ -2878,7 +4876,7 @@
                     <pic:cNvPicPr/>
                   </pic:nvPicPr>
                   <pic:blipFill>
-                    <a:blip r:embed="rId17"/>
+                    <a:blip r:embed="rId30"/>
                     <a:stretch>
                       <a:fillRect/>
                     </a:stretch>
@@ -2917,8 +4915,23 @@
         </w:numPr>
       </w:pPr>
       <w:r>
-        <w:lastRenderedPageBreak/>
-        <w:t>Business Logik auch in der Library prüfen und bei Gui-Fehlverhalten Exceptions werfen</w:t>
+        <w:t xml:space="preserve">Business Logik auch in der Library prüfen und bei </w:t>
+      </w:r>
+      <w:proofErr w:type="spellStart"/>
+      <w:r>
+        <w:t>Gui</w:t>
+      </w:r>
+      <w:proofErr w:type="spellEnd"/>
+      <w:r>
+        <w:t xml:space="preserve">-Fehlverhalten </w:t>
+      </w:r>
+      <w:proofErr w:type="spellStart"/>
+      <w:r>
+        <w:t>Exceptions</w:t>
+      </w:r>
+      <w:proofErr w:type="spellEnd"/>
+      <w:r>
+        <w:t xml:space="preserve"> werfen</w:t>
       </w:r>
     </w:p>
     <w:p>
@@ -2941,8 +4954,13 @@
           <w:numId w:val="1"/>
         </w:numPr>
       </w:pPr>
-      <w:r>
-        <w:t>Loan / Buchtitel / Kunde Löschen?</w:t>
+      <w:proofErr w:type="spellStart"/>
+      <w:r>
+        <w:t>Loan</w:t>
+      </w:r>
+      <w:proofErr w:type="spellEnd"/>
+      <w:r>
+        <w:t xml:space="preserve"> / Buchtitel / Kunde Löschen?</w:t>
       </w:r>
     </w:p>
     <w:p>
@@ -2961,9 +4979,19 @@
       <w:pPr>
         <w:pStyle w:val="berschrift1"/>
       </w:pPr>
-      <w:r>
-        <w:t>Accelerators und Mnemonics</w:t>
-      </w:r>
+      <w:proofErr w:type="spellStart"/>
+      <w:r>
+        <w:t>Accelerators</w:t>
+      </w:r>
+      <w:proofErr w:type="spellEnd"/>
+      <w:r>
+        <w:t xml:space="preserve"> und </w:t>
+      </w:r>
+      <w:proofErr w:type="spellStart"/>
+      <w:r>
+        <w:t>Mnemonics</w:t>
+      </w:r>
+      <w:proofErr w:type="spellEnd"/>
     </w:p>
     <w:p/>
     <w:p>
@@ -2973,20 +5001,24 @@
           <w:caps/>
         </w:rPr>
       </w:pPr>
+      <w:proofErr w:type="spellStart"/>
       <w:r>
         <w:t>CellEditor</w:t>
       </w:r>
+      <w:proofErr w:type="spellEnd"/>
       <w:r>
         <w:t xml:space="preserve"> und </w:t>
       </w:r>
+      <w:proofErr w:type="spellStart"/>
       <w:r>
         <w:t>CellRenderer</w:t>
       </w:r>
+      <w:proofErr w:type="spellEnd"/>
     </w:p>
     <w:p/>
     <w:sectPr>
-      <w:headerReference w:type="default" r:id="rId18"/>
-      <w:footerReference w:type="default" r:id="rId19"/>
+      <w:headerReference w:type="default" r:id="rId31"/>
+      <w:footerReference w:type="default" r:id="rId32"/>
       <w:pgSz w:w="11906" w:h="16838"/>
       <w:pgMar w:top="1417" w:right="1417" w:bottom="1134" w:left="1417" w:header="708" w:footer="708" w:gutter="0"/>
       <w:pgNumType w:start="0"/>
@@ -3127,7 +5159,7 @@
         <w:noProof/>
         <w:lang w:val="de-DE"/>
       </w:rPr>
-      <w:t>4</w:t>
+      <w:t>12</w:t>
     </w:r>
     <w:r>
       <w:rPr>
@@ -3165,7 +5197,7 @@
         <w:noProof/>
         <w:lang w:val="de-DE"/>
       </w:rPr>
-      <w:t>7</w:t>
+      <w:t>13</w:t>
     </w:r>
     <w:r>
       <w:rPr>
@@ -3291,9 +5323,11 @@
         </mc:Fallback>
       </mc:AlternateContent>
     </w:r>
+    <w:proofErr w:type="spellStart"/>
     <w:r>
       <w:t>BookMasterPro</w:t>
     </w:r>
+    <w:proofErr w:type="spellEnd"/>
     <w:r>
       <w:t>, Entwicklungs- und Benutzerdokumentation</w:t>
     </w:r>
@@ -3314,6 +5348,184 @@
 <file path=word/numbering.xml><?xml version="1.0" encoding="utf-8"?>
 <w:numbering xmlns:wpc="http://schemas.microsoft.com/office/word/2010/wordprocessingCanvas" xmlns:mc="http://schemas.openxmlformats.org/markup-compatibility/2006" xmlns:o="urn:schemas-microsoft-com:office:office" xmlns:r="http://schemas.openxmlformats.org/officeDocument/2006/relationships" xmlns:m="http://schemas.openxmlformats.org/officeDocument/2006/math" xmlns:v="urn:schemas-microsoft-com:vml" xmlns:wp14="http://schemas.microsoft.com/office/word/2010/wordprocessingDrawing" xmlns:wp="http://schemas.openxmlformats.org/drawingml/2006/wordprocessingDrawing" xmlns:w10="urn:schemas-microsoft-com:office:word" xmlns:w="http://schemas.openxmlformats.org/wordprocessingml/2006/main" xmlns:w14="http://schemas.microsoft.com/office/word/2010/wordml" xmlns:wpg="http://schemas.microsoft.com/office/word/2010/wordprocessingGroup" xmlns:wpi="http://schemas.microsoft.com/office/word/2010/wordprocessingInk" xmlns:wne="http://schemas.microsoft.com/office/word/2006/wordml" xmlns:wps="http://schemas.microsoft.com/office/word/2010/wordprocessingShape" mc:Ignorable="w14 wp14">
   <w:abstractNum w:abstractNumId="0">
+    <w:nsid w:val="06FF0204"/>
+    <w:multiLevelType w:val="hybridMultilevel"/>
+    <w:tmpl w:val="8B1C4D3A"/>
+    <w:lvl w:ilvl="0" w:tplc="0807000F">
+      <w:start w:val="1"/>
+      <w:numFmt w:val="decimal"/>
+      <w:lvlText w:val="%1."/>
+      <w:lvlJc w:val="left"/>
+      <w:pPr>
+        <w:ind w:left="720" w:hanging="360"/>
+      </w:pPr>
+      <w:rPr>
+        <w:rFonts w:hint="default"/>
+      </w:rPr>
+    </w:lvl>
+    <w:lvl w:ilvl="1" w:tplc="08070019">
+      <w:start w:val="1"/>
+      <w:numFmt w:val="lowerLetter"/>
+      <w:lvlText w:val="%2."/>
+      <w:lvlJc w:val="left"/>
+      <w:pPr>
+        <w:ind w:left="1440" w:hanging="360"/>
+      </w:pPr>
+    </w:lvl>
+    <w:lvl w:ilvl="2" w:tplc="0807001B">
+      <w:start w:val="1"/>
+      <w:numFmt w:val="lowerRoman"/>
+      <w:lvlText w:val="%3."/>
+      <w:lvlJc w:val="right"/>
+      <w:pPr>
+        <w:ind w:left="2160" w:hanging="180"/>
+      </w:pPr>
+    </w:lvl>
+    <w:lvl w:ilvl="3" w:tplc="0807000F" w:tentative="1">
+      <w:start w:val="1"/>
+      <w:numFmt w:val="decimal"/>
+      <w:lvlText w:val="%4."/>
+      <w:lvlJc w:val="left"/>
+      <w:pPr>
+        <w:ind w:left="2880" w:hanging="360"/>
+      </w:pPr>
+    </w:lvl>
+    <w:lvl w:ilvl="4" w:tplc="08070019" w:tentative="1">
+      <w:start w:val="1"/>
+      <w:numFmt w:val="lowerLetter"/>
+      <w:lvlText w:val="%5."/>
+      <w:lvlJc w:val="left"/>
+      <w:pPr>
+        <w:ind w:left="3600" w:hanging="360"/>
+      </w:pPr>
+    </w:lvl>
+    <w:lvl w:ilvl="5" w:tplc="0807001B" w:tentative="1">
+      <w:start w:val="1"/>
+      <w:numFmt w:val="lowerRoman"/>
+      <w:lvlText w:val="%6."/>
+      <w:lvlJc w:val="right"/>
+      <w:pPr>
+        <w:ind w:left="4320" w:hanging="180"/>
+      </w:pPr>
+    </w:lvl>
+    <w:lvl w:ilvl="6" w:tplc="0807000F" w:tentative="1">
+      <w:start w:val="1"/>
+      <w:numFmt w:val="decimal"/>
+      <w:lvlText w:val="%7."/>
+      <w:lvlJc w:val="left"/>
+      <w:pPr>
+        <w:ind w:left="5040" w:hanging="360"/>
+      </w:pPr>
+    </w:lvl>
+    <w:lvl w:ilvl="7" w:tplc="08070019" w:tentative="1">
+      <w:start w:val="1"/>
+      <w:numFmt w:val="lowerLetter"/>
+      <w:lvlText w:val="%8."/>
+      <w:lvlJc w:val="left"/>
+      <w:pPr>
+        <w:ind w:left="5760" w:hanging="360"/>
+      </w:pPr>
+    </w:lvl>
+    <w:lvl w:ilvl="8" w:tplc="0807001B" w:tentative="1">
+      <w:start w:val="1"/>
+      <w:numFmt w:val="lowerRoman"/>
+      <w:lvlText w:val="%9."/>
+      <w:lvlJc w:val="right"/>
+      <w:pPr>
+        <w:ind w:left="6480" w:hanging="180"/>
+      </w:pPr>
+    </w:lvl>
+  </w:abstractNum>
+  <w:abstractNum w:abstractNumId="1">
+    <w:nsid w:val="097B524C"/>
+    <w:multiLevelType w:val="hybridMultilevel"/>
+    <w:tmpl w:val="8B1C4D3A"/>
+    <w:lvl w:ilvl="0" w:tplc="0807000F">
+      <w:start w:val="1"/>
+      <w:numFmt w:val="decimal"/>
+      <w:lvlText w:val="%1."/>
+      <w:lvlJc w:val="left"/>
+      <w:pPr>
+        <w:ind w:left="720" w:hanging="360"/>
+      </w:pPr>
+      <w:rPr>
+        <w:rFonts w:hint="default"/>
+      </w:rPr>
+    </w:lvl>
+    <w:lvl w:ilvl="1" w:tplc="08070019">
+      <w:start w:val="1"/>
+      <w:numFmt w:val="lowerLetter"/>
+      <w:lvlText w:val="%2."/>
+      <w:lvlJc w:val="left"/>
+      <w:pPr>
+        <w:ind w:left="1440" w:hanging="360"/>
+      </w:pPr>
+    </w:lvl>
+    <w:lvl w:ilvl="2" w:tplc="0807001B">
+      <w:start w:val="1"/>
+      <w:numFmt w:val="lowerRoman"/>
+      <w:lvlText w:val="%3."/>
+      <w:lvlJc w:val="right"/>
+      <w:pPr>
+        <w:ind w:left="2160" w:hanging="180"/>
+      </w:pPr>
+    </w:lvl>
+    <w:lvl w:ilvl="3" w:tplc="0807000F" w:tentative="1">
+      <w:start w:val="1"/>
+      <w:numFmt w:val="decimal"/>
+      <w:lvlText w:val="%4."/>
+      <w:lvlJc w:val="left"/>
+      <w:pPr>
+        <w:ind w:left="2880" w:hanging="360"/>
+      </w:pPr>
+    </w:lvl>
+    <w:lvl w:ilvl="4" w:tplc="08070019" w:tentative="1">
+      <w:start w:val="1"/>
+      <w:numFmt w:val="lowerLetter"/>
+      <w:lvlText w:val="%5."/>
+      <w:lvlJc w:val="left"/>
+      <w:pPr>
+        <w:ind w:left="3600" w:hanging="360"/>
+      </w:pPr>
+    </w:lvl>
+    <w:lvl w:ilvl="5" w:tplc="0807001B" w:tentative="1">
+      <w:start w:val="1"/>
+      <w:numFmt w:val="lowerRoman"/>
+      <w:lvlText w:val="%6."/>
+      <w:lvlJc w:val="right"/>
+      <w:pPr>
+        <w:ind w:left="4320" w:hanging="180"/>
+      </w:pPr>
+    </w:lvl>
+    <w:lvl w:ilvl="6" w:tplc="0807000F" w:tentative="1">
+      <w:start w:val="1"/>
+      <w:numFmt w:val="decimal"/>
+      <w:lvlText w:val="%7."/>
+      <w:lvlJc w:val="left"/>
+      <w:pPr>
+        <w:ind w:left="5040" w:hanging="360"/>
+      </w:pPr>
+    </w:lvl>
+    <w:lvl w:ilvl="7" w:tplc="08070019" w:tentative="1">
+      <w:start w:val="1"/>
+      <w:numFmt w:val="lowerLetter"/>
+      <w:lvlText w:val="%8."/>
+      <w:lvlJc w:val="left"/>
+      <w:pPr>
+        <w:ind w:left="5760" w:hanging="360"/>
+      </w:pPr>
+    </w:lvl>
+    <w:lvl w:ilvl="8" w:tplc="0807001B" w:tentative="1">
+      <w:start w:val="1"/>
+      <w:numFmt w:val="lowerRoman"/>
+      <w:lvlText w:val="%9."/>
+      <w:lvlJc w:val="right"/>
+      <w:pPr>
+        <w:ind w:left="6480" w:hanging="180"/>
+      </w:pPr>
+    </w:lvl>
+  </w:abstractNum>
+  <w:abstractNum w:abstractNumId="2">
     <w:nsid w:val="2FBE4ACA"/>
     <w:multiLevelType w:val="hybridMultilevel"/>
     <w:tmpl w:val="D814F774"/>
@@ -3400,7 +5612,363 @@
       </w:pPr>
     </w:lvl>
   </w:abstractNum>
-  <w:abstractNum w:abstractNumId="1">
+  <w:abstractNum w:abstractNumId="3">
+    <w:nsid w:val="34600BD1"/>
+    <w:multiLevelType w:val="hybridMultilevel"/>
+    <w:tmpl w:val="8B1C4D3A"/>
+    <w:lvl w:ilvl="0" w:tplc="0807000F">
+      <w:start w:val="1"/>
+      <w:numFmt w:val="decimal"/>
+      <w:lvlText w:val="%1."/>
+      <w:lvlJc w:val="left"/>
+      <w:pPr>
+        <w:ind w:left="720" w:hanging="360"/>
+      </w:pPr>
+      <w:rPr>
+        <w:rFonts w:hint="default"/>
+      </w:rPr>
+    </w:lvl>
+    <w:lvl w:ilvl="1" w:tplc="08070019">
+      <w:start w:val="1"/>
+      <w:numFmt w:val="lowerLetter"/>
+      <w:lvlText w:val="%2."/>
+      <w:lvlJc w:val="left"/>
+      <w:pPr>
+        <w:ind w:left="1440" w:hanging="360"/>
+      </w:pPr>
+    </w:lvl>
+    <w:lvl w:ilvl="2" w:tplc="0807001B">
+      <w:start w:val="1"/>
+      <w:numFmt w:val="lowerRoman"/>
+      <w:lvlText w:val="%3."/>
+      <w:lvlJc w:val="right"/>
+      <w:pPr>
+        <w:ind w:left="2160" w:hanging="180"/>
+      </w:pPr>
+    </w:lvl>
+    <w:lvl w:ilvl="3" w:tplc="0807000F" w:tentative="1">
+      <w:start w:val="1"/>
+      <w:numFmt w:val="decimal"/>
+      <w:lvlText w:val="%4."/>
+      <w:lvlJc w:val="left"/>
+      <w:pPr>
+        <w:ind w:left="2880" w:hanging="360"/>
+      </w:pPr>
+    </w:lvl>
+    <w:lvl w:ilvl="4" w:tplc="08070019" w:tentative="1">
+      <w:start w:val="1"/>
+      <w:numFmt w:val="lowerLetter"/>
+      <w:lvlText w:val="%5."/>
+      <w:lvlJc w:val="left"/>
+      <w:pPr>
+        <w:ind w:left="3600" w:hanging="360"/>
+      </w:pPr>
+    </w:lvl>
+    <w:lvl w:ilvl="5" w:tplc="0807001B" w:tentative="1">
+      <w:start w:val="1"/>
+      <w:numFmt w:val="lowerRoman"/>
+      <w:lvlText w:val="%6."/>
+      <w:lvlJc w:val="right"/>
+      <w:pPr>
+        <w:ind w:left="4320" w:hanging="180"/>
+      </w:pPr>
+    </w:lvl>
+    <w:lvl w:ilvl="6" w:tplc="0807000F" w:tentative="1">
+      <w:start w:val="1"/>
+      <w:numFmt w:val="decimal"/>
+      <w:lvlText w:val="%7."/>
+      <w:lvlJc w:val="left"/>
+      <w:pPr>
+        <w:ind w:left="5040" w:hanging="360"/>
+      </w:pPr>
+    </w:lvl>
+    <w:lvl w:ilvl="7" w:tplc="08070019" w:tentative="1">
+      <w:start w:val="1"/>
+      <w:numFmt w:val="lowerLetter"/>
+      <w:lvlText w:val="%8."/>
+      <w:lvlJc w:val="left"/>
+      <w:pPr>
+        <w:ind w:left="5760" w:hanging="360"/>
+      </w:pPr>
+    </w:lvl>
+    <w:lvl w:ilvl="8" w:tplc="0807001B" w:tentative="1">
+      <w:start w:val="1"/>
+      <w:numFmt w:val="lowerRoman"/>
+      <w:lvlText w:val="%9."/>
+      <w:lvlJc w:val="right"/>
+      <w:pPr>
+        <w:ind w:left="6480" w:hanging="180"/>
+      </w:pPr>
+    </w:lvl>
+  </w:abstractNum>
+  <w:abstractNum w:abstractNumId="4">
+    <w:nsid w:val="65B11242"/>
+    <w:multiLevelType w:val="hybridMultilevel"/>
+    <w:tmpl w:val="BBDA1776"/>
+    <w:lvl w:ilvl="0" w:tplc="0807000F">
+      <w:start w:val="1"/>
+      <w:numFmt w:val="decimal"/>
+      <w:lvlText w:val="%1."/>
+      <w:lvlJc w:val="left"/>
+      <w:pPr>
+        <w:ind w:left="720" w:hanging="360"/>
+      </w:pPr>
+      <w:rPr>
+        <w:rFonts w:hint="default"/>
+      </w:rPr>
+    </w:lvl>
+    <w:lvl w:ilvl="1" w:tplc="08070019">
+      <w:start w:val="1"/>
+      <w:numFmt w:val="lowerLetter"/>
+      <w:lvlText w:val="%2."/>
+      <w:lvlJc w:val="left"/>
+      <w:pPr>
+        <w:ind w:left="1440" w:hanging="360"/>
+      </w:pPr>
+    </w:lvl>
+    <w:lvl w:ilvl="2" w:tplc="0807001B" w:tentative="1">
+      <w:start w:val="1"/>
+      <w:numFmt w:val="lowerRoman"/>
+      <w:lvlText w:val="%3."/>
+      <w:lvlJc w:val="right"/>
+      <w:pPr>
+        <w:ind w:left="2160" w:hanging="180"/>
+      </w:pPr>
+    </w:lvl>
+    <w:lvl w:ilvl="3" w:tplc="0807000F" w:tentative="1">
+      <w:start w:val="1"/>
+      <w:numFmt w:val="decimal"/>
+      <w:lvlText w:val="%4."/>
+      <w:lvlJc w:val="left"/>
+      <w:pPr>
+        <w:ind w:left="2880" w:hanging="360"/>
+      </w:pPr>
+    </w:lvl>
+    <w:lvl w:ilvl="4" w:tplc="08070019" w:tentative="1">
+      <w:start w:val="1"/>
+      <w:numFmt w:val="lowerLetter"/>
+      <w:lvlText w:val="%5."/>
+      <w:lvlJc w:val="left"/>
+      <w:pPr>
+        <w:ind w:left="3600" w:hanging="360"/>
+      </w:pPr>
+    </w:lvl>
+    <w:lvl w:ilvl="5" w:tplc="0807001B" w:tentative="1">
+      <w:start w:val="1"/>
+      <w:numFmt w:val="lowerRoman"/>
+      <w:lvlText w:val="%6."/>
+      <w:lvlJc w:val="right"/>
+      <w:pPr>
+        <w:ind w:left="4320" w:hanging="180"/>
+      </w:pPr>
+    </w:lvl>
+    <w:lvl w:ilvl="6" w:tplc="0807000F" w:tentative="1">
+      <w:start w:val="1"/>
+      <w:numFmt w:val="decimal"/>
+      <w:lvlText w:val="%7."/>
+      <w:lvlJc w:val="left"/>
+      <w:pPr>
+        <w:ind w:left="5040" w:hanging="360"/>
+      </w:pPr>
+    </w:lvl>
+    <w:lvl w:ilvl="7" w:tplc="08070019" w:tentative="1">
+      <w:start w:val="1"/>
+      <w:numFmt w:val="lowerLetter"/>
+      <w:lvlText w:val="%8."/>
+      <w:lvlJc w:val="left"/>
+      <w:pPr>
+        <w:ind w:left="5760" w:hanging="360"/>
+      </w:pPr>
+    </w:lvl>
+    <w:lvl w:ilvl="8" w:tplc="0807001B" w:tentative="1">
+      <w:start w:val="1"/>
+      <w:numFmt w:val="lowerRoman"/>
+      <w:lvlText w:val="%9."/>
+      <w:lvlJc w:val="right"/>
+      <w:pPr>
+        <w:ind w:left="6480" w:hanging="180"/>
+      </w:pPr>
+    </w:lvl>
+  </w:abstractNum>
+  <w:abstractNum w:abstractNumId="5">
+    <w:nsid w:val="6C8568AF"/>
+    <w:multiLevelType w:val="hybridMultilevel"/>
+    <w:tmpl w:val="03BA6A56"/>
+    <w:lvl w:ilvl="0" w:tplc="0807000F">
+      <w:start w:val="1"/>
+      <w:numFmt w:val="decimal"/>
+      <w:lvlText w:val="%1."/>
+      <w:lvlJc w:val="left"/>
+      <w:pPr>
+        <w:ind w:left="720" w:hanging="360"/>
+      </w:pPr>
+      <w:rPr>
+        <w:rFonts w:hint="default"/>
+      </w:rPr>
+    </w:lvl>
+    <w:lvl w:ilvl="1" w:tplc="08070019" w:tentative="1">
+      <w:start w:val="1"/>
+      <w:numFmt w:val="lowerLetter"/>
+      <w:lvlText w:val="%2."/>
+      <w:lvlJc w:val="left"/>
+      <w:pPr>
+        <w:ind w:left="1440" w:hanging="360"/>
+      </w:pPr>
+    </w:lvl>
+    <w:lvl w:ilvl="2" w:tplc="0807001B" w:tentative="1">
+      <w:start w:val="1"/>
+      <w:numFmt w:val="lowerRoman"/>
+      <w:lvlText w:val="%3."/>
+      <w:lvlJc w:val="right"/>
+      <w:pPr>
+        <w:ind w:left="2160" w:hanging="180"/>
+      </w:pPr>
+    </w:lvl>
+    <w:lvl w:ilvl="3" w:tplc="0807000F" w:tentative="1">
+      <w:start w:val="1"/>
+      <w:numFmt w:val="decimal"/>
+      <w:lvlText w:val="%4."/>
+      <w:lvlJc w:val="left"/>
+      <w:pPr>
+        <w:ind w:left="2880" w:hanging="360"/>
+      </w:pPr>
+    </w:lvl>
+    <w:lvl w:ilvl="4" w:tplc="08070019" w:tentative="1">
+      <w:start w:val="1"/>
+      <w:numFmt w:val="lowerLetter"/>
+      <w:lvlText w:val="%5."/>
+      <w:lvlJc w:val="left"/>
+      <w:pPr>
+        <w:ind w:left="3600" w:hanging="360"/>
+      </w:pPr>
+    </w:lvl>
+    <w:lvl w:ilvl="5" w:tplc="0807001B" w:tentative="1">
+      <w:start w:val="1"/>
+      <w:numFmt w:val="lowerRoman"/>
+      <w:lvlText w:val="%6."/>
+      <w:lvlJc w:val="right"/>
+      <w:pPr>
+        <w:ind w:left="4320" w:hanging="180"/>
+      </w:pPr>
+    </w:lvl>
+    <w:lvl w:ilvl="6" w:tplc="0807000F" w:tentative="1">
+      <w:start w:val="1"/>
+      <w:numFmt w:val="decimal"/>
+      <w:lvlText w:val="%7."/>
+      <w:lvlJc w:val="left"/>
+      <w:pPr>
+        <w:ind w:left="5040" w:hanging="360"/>
+      </w:pPr>
+    </w:lvl>
+    <w:lvl w:ilvl="7" w:tplc="08070019" w:tentative="1">
+      <w:start w:val="1"/>
+      <w:numFmt w:val="lowerLetter"/>
+      <w:lvlText w:val="%8."/>
+      <w:lvlJc w:val="left"/>
+      <w:pPr>
+        <w:ind w:left="5760" w:hanging="360"/>
+      </w:pPr>
+    </w:lvl>
+    <w:lvl w:ilvl="8" w:tplc="0807001B" w:tentative="1">
+      <w:start w:val="1"/>
+      <w:numFmt w:val="lowerRoman"/>
+      <w:lvlText w:val="%9."/>
+      <w:lvlJc w:val="right"/>
+      <w:pPr>
+        <w:ind w:left="6480" w:hanging="180"/>
+      </w:pPr>
+    </w:lvl>
+  </w:abstractNum>
+  <w:abstractNum w:abstractNumId="6">
+    <w:nsid w:val="6ED93C1C"/>
+    <w:multiLevelType w:val="hybridMultilevel"/>
+    <w:tmpl w:val="8B1C4D3A"/>
+    <w:lvl w:ilvl="0" w:tplc="0807000F">
+      <w:start w:val="1"/>
+      <w:numFmt w:val="decimal"/>
+      <w:lvlText w:val="%1."/>
+      <w:lvlJc w:val="left"/>
+      <w:pPr>
+        <w:ind w:left="720" w:hanging="360"/>
+      </w:pPr>
+      <w:rPr>
+        <w:rFonts w:hint="default"/>
+      </w:rPr>
+    </w:lvl>
+    <w:lvl w:ilvl="1" w:tplc="08070019">
+      <w:start w:val="1"/>
+      <w:numFmt w:val="lowerLetter"/>
+      <w:lvlText w:val="%2."/>
+      <w:lvlJc w:val="left"/>
+      <w:pPr>
+        <w:ind w:left="1440" w:hanging="360"/>
+      </w:pPr>
+    </w:lvl>
+    <w:lvl w:ilvl="2" w:tplc="0807001B">
+      <w:start w:val="1"/>
+      <w:numFmt w:val="lowerRoman"/>
+      <w:lvlText w:val="%3."/>
+      <w:lvlJc w:val="right"/>
+      <w:pPr>
+        <w:ind w:left="2160" w:hanging="180"/>
+      </w:pPr>
+    </w:lvl>
+    <w:lvl w:ilvl="3" w:tplc="0807000F" w:tentative="1">
+      <w:start w:val="1"/>
+      <w:numFmt w:val="decimal"/>
+      <w:lvlText w:val="%4."/>
+      <w:lvlJc w:val="left"/>
+      <w:pPr>
+        <w:ind w:left="2880" w:hanging="360"/>
+      </w:pPr>
+    </w:lvl>
+    <w:lvl w:ilvl="4" w:tplc="08070019" w:tentative="1">
+      <w:start w:val="1"/>
+      <w:numFmt w:val="lowerLetter"/>
+      <w:lvlText w:val="%5."/>
+      <w:lvlJc w:val="left"/>
+      <w:pPr>
+        <w:ind w:left="3600" w:hanging="360"/>
+      </w:pPr>
+    </w:lvl>
+    <w:lvl w:ilvl="5" w:tplc="0807001B" w:tentative="1">
+      <w:start w:val="1"/>
+      <w:numFmt w:val="lowerRoman"/>
+      <w:lvlText w:val="%6."/>
+      <w:lvlJc w:val="right"/>
+      <w:pPr>
+        <w:ind w:left="4320" w:hanging="180"/>
+      </w:pPr>
+    </w:lvl>
+    <w:lvl w:ilvl="6" w:tplc="0807000F" w:tentative="1">
+      <w:start w:val="1"/>
+      <w:numFmt w:val="decimal"/>
+      <w:lvlText w:val="%7."/>
+      <w:lvlJc w:val="left"/>
+      <w:pPr>
+        <w:ind w:left="5040" w:hanging="360"/>
+      </w:pPr>
+    </w:lvl>
+    <w:lvl w:ilvl="7" w:tplc="08070019" w:tentative="1">
+      <w:start w:val="1"/>
+      <w:numFmt w:val="lowerLetter"/>
+      <w:lvlText w:val="%8."/>
+      <w:lvlJc w:val="left"/>
+      <w:pPr>
+        <w:ind w:left="5760" w:hanging="360"/>
+      </w:pPr>
+    </w:lvl>
+    <w:lvl w:ilvl="8" w:tplc="0807001B" w:tentative="1">
+      <w:start w:val="1"/>
+      <w:numFmt w:val="lowerRoman"/>
+      <w:lvlText w:val="%9."/>
+      <w:lvlJc w:val="right"/>
+      <w:pPr>
+        <w:ind w:left="6480" w:hanging="180"/>
+      </w:pPr>
+    </w:lvl>
+  </w:abstractNum>
+  <w:abstractNum w:abstractNumId="7">
     <w:nsid w:val="7F2A4A1E"/>
     <w:multiLevelType w:val="hybridMultilevel"/>
     <w:tmpl w:val="DD780042"/>
@@ -3513,9 +6081,27 @@
     </w:lvl>
   </w:abstractNum>
   <w:num w:numId="1">
+    <w:abstractNumId w:val="7"/>
+  </w:num>
+  <w:num w:numId="2">
+    <w:abstractNumId w:val="2"/>
+  </w:num>
+  <w:num w:numId="3">
+    <w:abstractNumId w:val="5"/>
+  </w:num>
+  <w:num w:numId="4">
+    <w:abstractNumId w:val="4"/>
+  </w:num>
+  <w:num w:numId="5">
     <w:abstractNumId w:val="1"/>
   </w:num>
-  <w:num w:numId="2">
+  <w:num w:numId="6">
+    <w:abstractNumId w:val="3"/>
+  </w:num>
+  <w:num w:numId="7">
+    <w:abstractNumId w:val="6"/>
+  </w:num>
+  <w:num w:numId="8">
     <w:abstractNumId w:val="0"/>
   </w:num>
 </w:numbering>
@@ -5646,7 +8232,7 @@
 </file>
 
 <file path=customXml/itemProps2.xml><?xml version="1.0" encoding="utf-8"?>
-<ds:datastoreItem xmlns:ds="http://schemas.openxmlformats.org/officeDocument/2006/customXml" ds:itemID="{1059EE0A-625E-4261-9EE5-0706D98CC6F7}">
+<ds:datastoreItem xmlns:ds="http://schemas.openxmlformats.org/officeDocument/2006/customXml" ds:itemID="{A9655F9A-33CB-4E84-AC9E-60FD69632524}">
   <ds:schemaRefs>
     <ds:schemaRef ds:uri="http://schemas.openxmlformats.org/officeDocument/2006/bibliography"/>
   </ds:schemaRefs>

--- a/doc/doku_book_master.docx
+++ b/doc/doku_book_master.docx
@@ -10,7 +10,6 @@
           <w:docPartUnique/>
         </w:docPartObj>
       </w:sdtPr>
-      <w:sdtEndPr/>
       <w:sdtContent>
         <w:p>
           <w:r>
@@ -890,7 +889,6 @@
                                     <w:dataBinding w:prefixMappings="xmlns:ns0='http://schemas.openxmlformats.org/officeDocument/2006/extended-properties'" w:xpath="/ns0:Properties[1]/ns0:Company[1]" w:storeItemID="{6668398D-A668-4E3E-A5EB-62B293D839F1}"/>
                                     <w:text/>
                                   </w:sdtPr>
-                                  <w:sdtEndPr/>
                                   <w:sdtContent>
                                     <w:p>
                                       <w:pPr>
@@ -911,27 +909,7 @@
                                           <w:sz w:val="32"/>
                                           <w:szCs w:val="32"/>
                                         </w:rPr>
-                                        <w:t>User Interfaces 1</w:t>
-                                      </w:r>
-                                      <w:r>
-                                        <w:rPr>
-                                          <w:b/>
-                                          <w:bCs/>
-                                          <w:color w:val="000000" w:themeColor="text1"/>
-                                          <w:sz w:val="32"/>
-                                          <w:szCs w:val="32"/>
-                                        </w:rPr>
-                                        <w:t>,</w:t>
-                                      </w:r>
-                                      <w:r>
-                                        <w:rPr>
-                                          <w:b/>
-                                          <w:bCs/>
-                                          <w:color w:val="000000" w:themeColor="text1"/>
-                                          <w:sz w:val="32"/>
-                                          <w:szCs w:val="32"/>
-                                        </w:rPr>
-                                        <w:t xml:space="preserve"> HS 2010</w:t>
+                                        <w:t>User Interfaces 1, HS 2010</w:t>
                                       </w:r>
                                     </w:p>
                                   </w:sdtContent>
@@ -1033,7 +1011,7 @@
                                       <w:szCs w:val="96"/>
                                       <w14:numForm w14:val="oldStyle"/>
                                     </w:rPr>
-                                    <w:t>05.12.2010</w:t>
+                                    <w:t>06.12.2010</w:t>
                                   </w:r>
                                   <w:r>
                                     <w:rPr>
@@ -1103,7 +1081,6 @@
                                     <w:dataBinding w:prefixMappings="xmlns:ns0='http://schemas.openxmlformats.org/package/2006/metadata/core-properties' xmlns:ns1='http://purl.org/dc/elements/1.1/'" w:xpath="/ns0:coreProperties[1]/ns1:title[1]" w:storeItemID="{6C3C8BC8-F283-45AE-878A-BAB7291924A1}"/>
                                     <w:text/>
                                   </w:sdtPr>
-                                  <w:sdtEndPr/>
                                   <w:sdtContent>
                                     <w:p>
                                       <w:pPr>
@@ -1145,7 +1122,6 @@
                                     <w:dataBinding w:prefixMappings="xmlns:ns0='http://schemas.openxmlformats.org/package/2006/metadata/core-properties' xmlns:ns1='http://purl.org/dc/elements/1.1/'" w:xpath="/ns0:coreProperties[1]/ns1:subject[1]" w:storeItemID="{6C3C8BC8-F283-45AE-878A-BAB7291924A1}"/>
                                     <w:text/>
                                   </w:sdtPr>
-                                  <w:sdtEndPr/>
                                   <w:sdtContent>
                                     <w:p>
                                       <w:pPr>
@@ -1184,7 +1160,6 @@
                                     <w:dataBinding w:prefixMappings="xmlns:ns0='http://schemas.openxmlformats.org/package/2006/metadata/core-properties' xmlns:ns1='http://purl.org/dc/elements/1.1/'" w:xpath="/ns0:coreProperties[1]/ns1:creator[1]" w:storeItemID="{6C3C8BC8-F283-45AE-878A-BAB7291924A1}"/>
                                     <w:text/>
                                   </w:sdtPr>
-                                  <w:sdtEndPr/>
                                   <w:sdtContent>
                                     <w:p>
                                       <w:pPr>
@@ -1295,7 +1270,6 @@
                               <w:dataBinding w:prefixMappings="xmlns:ns0='http://schemas.openxmlformats.org/officeDocument/2006/extended-properties'" w:xpath="/ns0:Properties[1]/ns0:Company[1]" w:storeItemID="{6668398D-A668-4E3E-A5EB-62B293D839F1}"/>
                               <w:text/>
                             </w:sdtPr>
-                            <w:sdtEndPr/>
                             <w:sdtContent>
                               <w:p>
                                 <w:pPr>
@@ -1316,27 +1290,7 @@
                                     <w:sz w:val="32"/>
                                     <w:szCs w:val="32"/>
                                   </w:rPr>
-                                  <w:t>User Interfaces 1</w:t>
-                                </w:r>
-                                <w:r>
-                                  <w:rPr>
-                                    <w:b/>
-                                    <w:bCs/>
-                                    <w:color w:val="000000" w:themeColor="text1"/>
-                                    <w:sz w:val="32"/>
-                                    <w:szCs w:val="32"/>
-                                  </w:rPr>
-                                  <w:t>,</w:t>
-                                </w:r>
-                                <w:r>
-                                  <w:rPr>
-                                    <w:b/>
-                                    <w:bCs/>
-                                    <w:color w:val="000000" w:themeColor="text1"/>
-                                    <w:sz w:val="32"/>
-                                    <w:szCs w:val="32"/>
-                                  </w:rPr>
-                                  <w:t xml:space="preserve"> HS 2010</w:t>
+                                  <w:t>User Interfaces 1, HS 2010</w:t>
                                 </w:r>
                               </w:p>
                             </w:sdtContent>
@@ -1399,7 +1353,7 @@
                                 <w:szCs w:val="96"/>
                                 <w14:numForm w14:val="oldStyle"/>
                               </w:rPr>
-                              <w:t>05.12.2010</w:t>
+                              <w:t>06.12.2010</w:t>
                             </w:r>
                             <w:r>
                               <w:rPr>
@@ -1430,7 +1384,6 @@
                               <w:dataBinding w:prefixMappings="xmlns:ns0='http://schemas.openxmlformats.org/package/2006/metadata/core-properties' xmlns:ns1='http://purl.org/dc/elements/1.1/'" w:xpath="/ns0:coreProperties[1]/ns1:title[1]" w:storeItemID="{6C3C8BC8-F283-45AE-878A-BAB7291924A1}"/>
                               <w:text/>
                             </w:sdtPr>
-                            <w:sdtEndPr/>
                             <w:sdtContent>
                               <w:p>
                                 <w:pPr>
@@ -1472,7 +1425,6 @@
                               <w:dataBinding w:prefixMappings="xmlns:ns0='http://schemas.openxmlformats.org/package/2006/metadata/core-properties' xmlns:ns1='http://purl.org/dc/elements/1.1/'" w:xpath="/ns0:coreProperties[1]/ns1:subject[1]" w:storeItemID="{6C3C8BC8-F283-45AE-878A-BAB7291924A1}"/>
                               <w:text/>
                             </w:sdtPr>
-                            <w:sdtEndPr/>
                             <w:sdtContent>
                               <w:p>
                                 <w:pPr>
@@ -1511,7 +1463,6 @@
                               <w:dataBinding w:prefixMappings="xmlns:ns0='http://schemas.openxmlformats.org/package/2006/metadata/core-properties' xmlns:ns1='http://purl.org/dc/elements/1.1/'" w:xpath="/ns0:coreProperties[1]/ns1:creator[1]" w:storeItemID="{6C3C8BC8-F283-45AE-878A-BAB7291924A1}"/>
                               <w:text/>
                             </w:sdtPr>
-                            <w:sdtEndPr/>
                             <w:sdtContent>
                               <w:p>
                                 <w:pPr>
@@ -1569,7 +1520,7 @@
           <w:lang w:bidi="en-US"/>
         </w:rPr>
       </w:pPr>
-      <w:bookmarkStart w:id="0" w:name="_Toc278219190"/>
+      <w:bookmarkStart w:id="0" w:name="_Toc279429424"/>
       <w:r>
         <w:rPr>
           <w:lang w:bidi="en-US"/>
@@ -1610,7 +1561,7 @@
         </w:rPr>
         <w:fldChar w:fldCharType="separate"/>
       </w:r>
-      <w:hyperlink w:anchor="_Toc278219190" w:history="1">
+      <w:hyperlink w:anchor="_Toc279429424" w:history="1">
         <w:r>
           <w:rPr>
             <w:rStyle w:val="Hyperlink"/>
@@ -1655,7 +1606,7 @@
             <w:noProof/>
             <w:webHidden/>
           </w:rPr>
-          <w:instrText xml:space="preserve"> PAGEREF _Toc278219190 \h </w:instrText>
+          <w:instrText xml:space="preserve"> PAGEREF _Toc279429424 \h </w:instrText>
         </w:r>
         <w:r>
           <w:rPr>
@@ -1699,7 +1650,7 @@
           <w:lang w:eastAsia="de-CH"/>
         </w:rPr>
       </w:pPr>
-      <w:hyperlink w:anchor="_Toc278219191" w:history="1">
+      <w:hyperlink w:anchor="_Toc279429425" w:history="1">
         <w:r>
           <w:rPr>
             <w:rStyle w:val="Hyperlink"/>
@@ -1721,6 +1672,1660 @@
             <w:rStyle w:val="Hyperlink"/>
             <w:noProof/>
           </w:rPr>
+          <w:t>Szenarien</w:t>
+        </w:r>
+        <w:r>
+          <w:rPr>
+            <w:noProof/>
+            <w:webHidden/>
+          </w:rPr>
+          <w:tab/>
+        </w:r>
+        <w:r>
+          <w:rPr>
+            <w:noProof/>
+            <w:webHidden/>
+          </w:rPr>
+          <w:fldChar w:fldCharType="begin"/>
+        </w:r>
+        <w:r>
+          <w:rPr>
+            <w:noProof/>
+            <w:webHidden/>
+          </w:rPr>
+          <w:instrText xml:space="preserve"> PAGEREF _Toc279429425 \h </w:instrText>
+        </w:r>
+        <w:r>
+          <w:rPr>
+            <w:noProof/>
+            <w:webHidden/>
+          </w:rPr>
+        </w:r>
+        <w:r>
+          <w:rPr>
+            <w:noProof/>
+            <w:webHidden/>
+          </w:rPr>
+          <w:fldChar w:fldCharType="separate"/>
+        </w:r>
+        <w:r>
+          <w:rPr>
+            <w:noProof/>
+            <w:webHidden/>
+          </w:rPr>
+          <w:t>3</w:t>
+        </w:r>
+        <w:r>
+          <w:rPr>
+            <w:noProof/>
+            <w:webHidden/>
+          </w:rPr>
+          <w:fldChar w:fldCharType="end"/>
+        </w:r>
+      </w:hyperlink>
+    </w:p>
+    <w:p>
+      <w:pPr>
+        <w:pStyle w:val="Verzeichnis2"/>
+        <w:tabs>
+          <w:tab w:val="right" w:leader="dot" w:pos="9062"/>
+        </w:tabs>
+        <w:rPr>
+          <w:noProof/>
+        </w:rPr>
+      </w:pPr>
+      <w:hyperlink w:anchor="_Toc279429426" w:history="1">
+        <w:r>
+          <w:rPr>
+            <w:rStyle w:val="Hyperlink"/>
+            <w:noProof/>
+          </w:rPr>
+          <w:t>«Muss» Funktionalität</w:t>
+        </w:r>
+        <w:r>
+          <w:rPr>
+            <w:noProof/>
+            <w:webHidden/>
+          </w:rPr>
+          <w:tab/>
+        </w:r>
+        <w:r>
+          <w:rPr>
+            <w:noProof/>
+            <w:webHidden/>
+          </w:rPr>
+          <w:fldChar w:fldCharType="begin"/>
+        </w:r>
+        <w:r>
+          <w:rPr>
+            <w:noProof/>
+            <w:webHidden/>
+          </w:rPr>
+          <w:instrText xml:space="preserve"> PAGEREF _Toc279429426 \h </w:instrText>
+        </w:r>
+        <w:r>
+          <w:rPr>
+            <w:noProof/>
+            <w:webHidden/>
+          </w:rPr>
+        </w:r>
+        <w:r>
+          <w:rPr>
+            <w:noProof/>
+            <w:webHidden/>
+          </w:rPr>
+          <w:fldChar w:fldCharType="separate"/>
+        </w:r>
+        <w:r>
+          <w:rPr>
+            <w:noProof/>
+            <w:webHidden/>
+          </w:rPr>
+          <w:t>3</w:t>
+        </w:r>
+        <w:r>
+          <w:rPr>
+            <w:noProof/>
+            <w:webHidden/>
+          </w:rPr>
+          <w:fldChar w:fldCharType="end"/>
+        </w:r>
+      </w:hyperlink>
+    </w:p>
+    <w:p>
+      <w:pPr>
+        <w:pStyle w:val="Verzeichnis3"/>
+        <w:tabs>
+          <w:tab w:val="right" w:leader="dot" w:pos="9062"/>
+        </w:tabs>
+        <w:rPr>
+          <w:noProof/>
+        </w:rPr>
+      </w:pPr>
+      <w:hyperlink w:anchor="_Toc279429427" w:history="1">
+        <w:r>
+          <w:rPr>
+            <w:rStyle w:val="Hyperlink"/>
+            <w:noProof/>
+          </w:rPr>
+          <w:t>Szenario 1.1 (Buchverfügbarkeit prüfen &amp; Buchstandort finden)</w:t>
+        </w:r>
+        <w:r>
+          <w:rPr>
+            <w:noProof/>
+            <w:webHidden/>
+          </w:rPr>
+          <w:tab/>
+        </w:r>
+        <w:r>
+          <w:rPr>
+            <w:noProof/>
+            <w:webHidden/>
+          </w:rPr>
+          <w:fldChar w:fldCharType="begin"/>
+        </w:r>
+        <w:r>
+          <w:rPr>
+            <w:noProof/>
+            <w:webHidden/>
+          </w:rPr>
+          <w:instrText xml:space="preserve"> PAGEREF _Toc279429427 \h </w:instrText>
+        </w:r>
+        <w:r>
+          <w:rPr>
+            <w:noProof/>
+            <w:webHidden/>
+          </w:rPr>
+        </w:r>
+        <w:r>
+          <w:rPr>
+            <w:noProof/>
+            <w:webHidden/>
+          </w:rPr>
+          <w:fldChar w:fldCharType="separate"/>
+        </w:r>
+        <w:r>
+          <w:rPr>
+            <w:noProof/>
+            <w:webHidden/>
+          </w:rPr>
+          <w:t>3</w:t>
+        </w:r>
+        <w:r>
+          <w:rPr>
+            <w:noProof/>
+            <w:webHidden/>
+          </w:rPr>
+          <w:fldChar w:fldCharType="end"/>
+        </w:r>
+      </w:hyperlink>
+    </w:p>
+    <w:p>
+      <w:pPr>
+        <w:pStyle w:val="Verzeichnis3"/>
+        <w:tabs>
+          <w:tab w:val="right" w:leader="dot" w:pos="9062"/>
+        </w:tabs>
+        <w:rPr>
+          <w:noProof/>
+        </w:rPr>
+      </w:pPr>
+      <w:hyperlink w:anchor="_Toc279429428" w:history="1">
+        <w:r>
+          <w:rPr>
+            <w:rStyle w:val="Hyperlink"/>
+            <w:noProof/>
+          </w:rPr>
+          <w:t>Szenario 1.2 (Buchtitel hinzufügen)</w:t>
+        </w:r>
+        <w:r>
+          <w:rPr>
+            <w:noProof/>
+            <w:webHidden/>
+          </w:rPr>
+          <w:tab/>
+        </w:r>
+        <w:r>
+          <w:rPr>
+            <w:noProof/>
+            <w:webHidden/>
+          </w:rPr>
+          <w:fldChar w:fldCharType="begin"/>
+        </w:r>
+        <w:r>
+          <w:rPr>
+            <w:noProof/>
+            <w:webHidden/>
+          </w:rPr>
+          <w:instrText xml:space="preserve"> PAGEREF _Toc279429428 \h </w:instrText>
+        </w:r>
+        <w:r>
+          <w:rPr>
+            <w:noProof/>
+            <w:webHidden/>
+          </w:rPr>
+        </w:r>
+        <w:r>
+          <w:rPr>
+            <w:noProof/>
+            <w:webHidden/>
+          </w:rPr>
+          <w:fldChar w:fldCharType="separate"/>
+        </w:r>
+        <w:r>
+          <w:rPr>
+            <w:noProof/>
+            <w:webHidden/>
+          </w:rPr>
+          <w:t>4</w:t>
+        </w:r>
+        <w:r>
+          <w:rPr>
+            <w:noProof/>
+            <w:webHidden/>
+          </w:rPr>
+          <w:fldChar w:fldCharType="end"/>
+        </w:r>
+      </w:hyperlink>
+    </w:p>
+    <w:p>
+      <w:pPr>
+        <w:pStyle w:val="Verzeichnis3"/>
+        <w:tabs>
+          <w:tab w:val="right" w:leader="dot" w:pos="9062"/>
+        </w:tabs>
+        <w:rPr>
+          <w:noProof/>
+        </w:rPr>
+      </w:pPr>
+      <w:hyperlink w:anchor="_Toc279429429" w:history="1">
+        <w:r>
+          <w:rPr>
+            <w:rStyle w:val="Hyperlink"/>
+            <w:noProof/>
+          </w:rPr>
+          <w:t>Szenario 2.1 (Buch ausleihen)</w:t>
+        </w:r>
+        <w:r>
+          <w:rPr>
+            <w:noProof/>
+            <w:webHidden/>
+          </w:rPr>
+          <w:tab/>
+        </w:r>
+        <w:r>
+          <w:rPr>
+            <w:noProof/>
+            <w:webHidden/>
+          </w:rPr>
+          <w:fldChar w:fldCharType="begin"/>
+        </w:r>
+        <w:r>
+          <w:rPr>
+            <w:noProof/>
+            <w:webHidden/>
+          </w:rPr>
+          <w:instrText xml:space="preserve"> PAGEREF _Toc279429429 \h </w:instrText>
+        </w:r>
+        <w:r>
+          <w:rPr>
+            <w:noProof/>
+            <w:webHidden/>
+          </w:rPr>
+        </w:r>
+        <w:r>
+          <w:rPr>
+            <w:noProof/>
+            <w:webHidden/>
+          </w:rPr>
+          <w:fldChar w:fldCharType="separate"/>
+        </w:r>
+        <w:r>
+          <w:rPr>
+            <w:noProof/>
+            <w:webHidden/>
+          </w:rPr>
+          <w:t>4</w:t>
+        </w:r>
+        <w:r>
+          <w:rPr>
+            <w:noProof/>
+            <w:webHidden/>
+          </w:rPr>
+          <w:fldChar w:fldCharType="end"/>
+        </w:r>
+      </w:hyperlink>
+    </w:p>
+    <w:p>
+      <w:pPr>
+        <w:pStyle w:val="Verzeichnis3"/>
+        <w:tabs>
+          <w:tab w:val="right" w:leader="dot" w:pos="9062"/>
+        </w:tabs>
+        <w:rPr>
+          <w:noProof/>
+        </w:rPr>
+      </w:pPr>
+      <w:hyperlink w:anchor="_Toc279429430" w:history="1">
+        <w:r>
+          <w:rPr>
+            <w:rStyle w:val="Hyperlink"/>
+            <w:noProof/>
+          </w:rPr>
+          <w:t>Szenario 2.2 (Bücher ausleihen mit überfälligem Buch)</w:t>
+        </w:r>
+        <w:r>
+          <w:rPr>
+            <w:noProof/>
+            <w:webHidden/>
+          </w:rPr>
+          <w:tab/>
+        </w:r>
+        <w:r>
+          <w:rPr>
+            <w:noProof/>
+            <w:webHidden/>
+          </w:rPr>
+          <w:fldChar w:fldCharType="begin"/>
+        </w:r>
+        <w:r>
+          <w:rPr>
+            <w:noProof/>
+            <w:webHidden/>
+          </w:rPr>
+          <w:instrText xml:space="preserve"> PAGEREF _Toc279429430 \h </w:instrText>
+        </w:r>
+        <w:r>
+          <w:rPr>
+            <w:noProof/>
+            <w:webHidden/>
+          </w:rPr>
+        </w:r>
+        <w:r>
+          <w:rPr>
+            <w:noProof/>
+            <w:webHidden/>
+          </w:rPr>
+          <w:fldChar w:fldCharType="separate"/>
+        </w:r>
+        <w:r>
+          <w:rPr>
+            <w:noProof/>
+            <w:webHidden/>
+          </w:rPr>
+          <w:t>5</w:t>
+        </w:r>
+        <w:r>
+          <w:rPr>
+            <w:noProof/>
+            <w:webHidden/>
+          </w:rPr>
+          <w:fldChar w:fldCharType="end"/>
+        </w:r>
+      </w:hyperlink>
+    </w:p>
+    <w:p>
+      <w:pPr>
+        <w:pStyle w:val="Verzeichnis3"/>
+        <w:tabs>
+          <w:tab w:val="right" w:leader="dot" w:pos="9062"/>
+        </w:tabs>
+        <w:rPr>
+          <w:noProof/>
+        </w:rPr>
+      </w:pPr>
+      <w:hyperlink w:anchor="_Toc279429431" w:history="1">
+        <w:r>
+          <w:rPr>
+            <w:rStyle w:val="Hyperlink"/>
+            <w:noProof/>
+          </w:rPr>
+          <w:t>Szenario 2.3 (Buch ausleihen welches schon ausgeliehen ist)</w:t>
+        </w:r>
+        <w:r>
+          <w:rPr>
+            <w:noProof/>
+            <w:webHidden/>
+          </w:rPr>
+          <w:tab/>
+        </w:r>
+        <w:r>
+          <w:rPr>
+            <w:noProof/>
+            <w:webHidden/>
+          </w:rPr>
+          <w:fldChar w:fldCharType="begin"/>
+        </w:r>
+        <w:r>
+          <w:rPr>
+            <w:noProof/>
+            <w:webHidden/>
+          </w:rPr>
+          <w:instrText xml:space="preserve"> PAGEREF _Toc279429431 \h </w:instrText>
+        </w:r>
+        <w:r>
+          <w:rPr>
+            <w:noProof/>
+            <w:webHidden/>
+          </w:rPr>
+        </w:r>
+        <w:r>
+          <w:rPr>
+            <w:noProof/>
+            <w:webHidden/>
+          </w:rPr>
+          <w:fldChar w:fldCharType="separate"/>
+        </w:r>
+        <w:r>
+          <w:rPr>
+            <w:noProof/>
+            <w:webHidden/>
+          </w:rPr>
+          <w:t>5</w:t>
+        </w:r>
+        <w:r>
+          <w:rPr>
+            <w:noProof/>
+            <w:webHidden/>
+          </w:rPr>
+          <w:fldChar w:fldCharType="end"/>
+        </w:r>
+      </w:hyperlink>
+    </w:p>
+    <w:p>
+      <w:pPr>
+        <w:pStyle w:val="Verzeichnis3"/>
+        <w:tabs>
+          <w:tab w:val="right" w:leader="dot" w:pos="9062"/>
+        </w:tabs>
+        <w:rPr>
+          <w:noProof/>
+        </w:rPr>
+      </w:pPr>
+      <w:hyperlink w:anchor="_Toc279429432" w:history="1">
+        <w:r>
+          <w:rPr>
+            <w:rStyle w:val="Hyperlink"/>
+            <w:noProof/>
+          </w:rPr>
+          <w:t>Szenario 2.4 (Mehrere Bücher ausleihen)</w:t>
+        </w:r>
+        <w:r>
+          <w:rPr>
+            <w:noProof/>
+            <w:webHidden/>
+          </w:rPr>
+          <w:tab/>
+        </w:r>
+        <w:r>
+          <w:rPr>
+            <w:noProof/>
+            <w:webHidden/>
+          </w:rPr>
+          <w:fldChar w:fldCharType="begin"/>
+        </w:r>
+        <w:r>
+          <w:rPr>
+            <w:noProof/>
+            <w:webHidden/>
+          </w:rPr>
+          <w:instrText xml:space="preserve"> PAGEREF _Toc279429432 \h </w:instrText>
+        </w:r>
+        <w:r>
+          <w:rPr>
+            <w:noProof/>
+            <w:webHidden/>
+          </w:rPr>
+        </w:r>
+        <w:r>
+          <w:rPr>
+            <w:noProof/>
+            <w:webHidden/>
+          </w:rPr>
+          <w:fldChar w:fldCharType="separate"/>
+        </w:r>
+        <w:r>
+          <w:rPr>
+            <w:noProof/>
+            <w:webHidden/>
+          </w:rPr>
+          <w:t>6</w:t>
+        </w:r>
+        <w:r>
+          <w:rPr>
+            <w:noProof/>
+            <w:webHidden/>
+          </w:rPr>
+          <w:fldChar w:fldCharType="end"/>
+        </w:r>
+      </w:hyperlink>
+    </w:p>
+    <w:p>
+      <w:pPr>
+        <w:pStyle w:val="Verzeichnis3"/>
+        <w:tabs>
+          <w:tab w:val="right" w:leader="dot" w:pos="9062"/>
+        </w:tabs>
+        <w:rPr>
+          <w:noProof/>
+        </w:rPr>
+      </w:pPr>
+      <w:hyperlink w:anchor="_Toc279429433" w:history="1">
+        <w:r>
+          <w:rPr>
+            <w:rStyle w:val="Hyperlink"/>
+            <w:noProof/>
+          </w:rPr>
+          <w:t>Szenario 3.1 (Buch zurückgeben)</w:t>
+        </w:r>
+        <w:r>
+          <w:rPr>
+            <w:noProof/>
+            <w:webHidden/>
+          </w:rPr>
+          <w:tab/>
+        </w:r>
+        <w:r>
+          <w:rPr>
+            <w:noProof/>
+            <w:webHidden/>
+          </w:rPr>
+          <w:fldChar w:fldCharType="begin"/>
+        </w:r>
+        <w:r>
+          <w:rPr>
+            <w:noProof/>
+            <w:webHidden/>
+          </w:rPr>
+          <w:instrText xml:space="preserve"> PAGEREF _Toc279429433 \h </w:instrText>
+        </w:r>
+        <w:r>
+          <w:rPr>
+            <w:noProof/>
+            <w:webHidden/>
+          </w:rPr>
+        </w:r>
+        <w:r>
+          <w:rPr>
+            <w:noProof/>
+            <w:webHidden/>
+          </w:rPr>
+          <w:fldChar w:fldCharType="separate"/>
+        </w:r>
+        <w:r>
+          <w:rPr>
+            <w:noProof/>
+            <w:webHidden/>
+          </w:rPr>
+          <w:t>7</w:t>
+        </w:r>
+        <w:r>
+          <w:rPr>
+            <w:noProof/>
+            <w:webHidden/>
+          </w:rPr>
+          <w:fldChar w:fldCharType="end"/>
+        </w:r>
+      </w:hyperlink>
+    </w:p>
+    <w:p>
+      <w:pPr>
+        <w:pStyle w:val="Verzeichnis3"/>
+        <w:tabs>
+          <w:tab w:val="right" w:leader="dot" w:pos="9062"/>
+        </w:tabs>
+        <w:rPr>
+          <w:noProof/>
+        </w:rPr>
+      </w:pPr>
+      <w:hyperlink w:anchor="_Toc279429434" w:history="1">
+        <w:r>
+          <w:rPr>
+            <w:rStyle w:val="Hyperlink"/>
+            <w:noProof/>
+          </w:rPr>
+          <w:t>Szenario 3.2 (Buch zurückgeben welches überfällig ist)</w:t>
+        </w:r>
+        <w:r>
+          <w:rPr>
+            <w:noProof/>
+            <w:webHidden/>
+          </w:rPr>
+          <w:tab/>
+        </w:r>
+        <w:r>
+          <w:rPr>
+            <w:noProof/>
+            <w:webHidden/>
+          </w:rPr>
+          <w:fldChar w:fldCharType="begin"/>
+        </w:r>
+        <w:r>
+          <w:rPr>
+            <w:noProof/>
+            <w:webHidden/>
+          </w:rPr>
+          <w:instrText xml:space="preserve"> PAGEREF _Toc279429434 \h </w:instrText>
+        </w:r>
+        <w:r>
+          <w:rPr>
+            <w:noProof/>
+            <w:webHidden/>
+          </w:rPr>
+        </w:r>
+        <w:r>
+          <w:rPr>
+            <w:noProof/>
+            <w:webHidden/>
+          </w:rPr>
+          <w:fldChar w:fldCharType="separate"/>
+        </w:r>
+        <w:r>
+          <w:rPr>
+            <w:noProof/>
+            <w:webHidden/>
+          </w:rPr>
+          <w:t>7</w:t>
+        </w:r>
+        <w:r>
+          <w:rPr>
+            <w:noProof/>
+            <w:webHidden/>
+          </w:rPr>
+          <w:fldChar w:fldCharType="end"/>
+        </w:r>
+      </w:hyperlink>
+    </w:p>
+    <w:p>
+      <w:pPr>
+        <w:pStyle w:val="Verzeichnis2"/>
+        <w:tabs>
+          <w:tab w:val="right" w:leader="dot" w:pos="9062"/>
+        </w:tabs>
+        <w:rPr>
+          <w:noProof/>
+        </w:rPr>
+      </w:pPr>
+      <w:hyperlink w:anchor="_Toc279429435" w:history="1">
+        <w:r>
+          <w:rPr>
+            <w:rStyle w:val="Hyperlink"/>
+            <w:noProof/>
+          </w:rPr>
+          <w:t>«Kann» Funktionalität</w:t>
+        </w:r>
+        <w:r>
+          <w:rPr>
+            <w:noProof/>
+            <w:webHidden/>
+          </w:rPr>
+          <w:tab/>
+        </w:r>
+        <w:r>
+          <w:rPr>
+            <w:noProof/>
+            <w:webHidden/>
+          </w:rPr>
+          <w:fldChar w:fldCharType="begin"/>
+        </w:r>
+        <w:r>
+          <w:rPr>
+            <w:noProof/>
+            <w:webHidden/>
+          </w:rPr>
+          <w:instrText xml:space="preserve"> PAGEREF _Toc279429435 \h </w:instrText>
+        </w:r>
+        <w:r>
+          <w:rPr>
+            <w:noProof/>
+            <w:webHidden/>
+          </w:rPr>
+        </w:r>
+        <w:r>
+          <w:rPr>
+            <w:noProof/>
+            <w:webHidden/>
+          </w:rPr>
+          <w:fldChar w:fldCharType="separate"/>
+        </w:r>
+        <w:r>
+          <w:rPr>
+            <w:noProof/>
+            <w:webHidden/>
+          </w:rPr>
+          <w:t>7</w:t>
+        </w:r>
+        <w:r>
+          <w:rPr>
+            <w:noProof/>
+            <w:webHidden/>
+          </w:rPr>
+          <w:fldChar w:fldCharType="end"/>
+        </w:r>
+      </w:hyperlink>
+    </w:p>
+    <w:p>
+      <w:pPr>
+        <w:pStyle w:val="Verzeichnis3"/>
+        <w:tabs>
+          <w:tab w:val="right" w:leader="dot" w:pos="9062"/>
+        </w:tabs>
+        <w:rPr>
+          <w:noProof/>
+        </w:rPr>
+      </w:pPr>
+      <w:hyperlink w:anchor="_Toc279429436" w:history="1">
+        <w:r>
+          <w:rPr>
+            <w:rStyle w:val="Hyperlink"/>
+            <w:noProof/>
+          </w:rPr>
+          <w:t>Szenario 3.3 (Mehrere Bücher zurückgeben)</w:t>
+        </w:r>
+        <w:r>
+          <w:rPr>
+            <w:noProof/>
+            <w:webHidden/>
+          </w:rPr>
+          <w:tab/>
+        </w:r>
+        <w:r>
+          <w:rPr>
+            <w:noProof/>
+            <w:webHidden/>
+          </w:rPr>
+          <w:fldChar w:fldCharType="begin"/>
+        </w:r>
+        <w:r>
+          <w:rPr>
+            <w:noProof/>
+            <w:webHidden/>
+          </w:rPr>
+          <w:instrText xml:space="preserve"> PAGEREF _Toc279429436 \h </w:instrText>
+        </w:r>
+        <w:r>
+          <w:rPr>
+            <w:noProof/>
+            <w:webHidden/>
+          </w:rPr>
+        </w:r>
+        <w:r>
+          <w:rPr>
+            <w:noProof/>
+            <w:webHidden/>
+          </w:rPr>
+          <w:fldChar w:fldCharType="separate"/>
+        </w:r>
+        <w:r>
+          <w:rPr>
+            <w:noProof/>
+            <w:webHidden/>
+          </w:rPr>
+          <w:t>7</w:t>
+        </w:r>
+        <w:r>
+          <w:rPr>
+            <w:noProof/>
+            <w:webHidden/>
+          </w:rPr>
+          <w:fldChar w:fldCharType="end"/>
+        </w:r>
+      </w:hyperlink>
+    </w:p>
+    <w:p>
+      <w:pPr>
+        <w:pStyle w:val="Verzeichnis3"/>
+        <w:tabs>
+          <w:tab w:val="right" w:leader="dot" w:pos="9062"/>
+        </w:tabs>
+        <w:rPr>
+          <w:noProof/>
+        </w:rPr>
+      </w:pPr>
+      <w:hyperlink w:anchor="_Toc279429437" w:history="1">
+        <w:r>
+          <w:rPr>
+            <w:rStyle w:val="Hyperlink"/>
+            <w:noProof/>
+          </w:rPr>
+          <w:t>Szenario 3.4 (Buch zurückgeben welches nicht der Ausleihe entspricht)</w:t>
+        </w:r>
+        <w:r>
+          <w:rPr>
+            <w:noProof/>
+            <w:webHidden/>
+          </w:rPr>
+          <w:tab/>
+        </w:r>
+        <w:r>
+          <w:rPr>
+            <w:noProof/>
+            <w:webHidden/>
+          </w:rPr>
+          <w:fldChar w:fldCharType="begin"/>
+        </w:r>
+        <w:r>
+          <w:rPr>
+            <w:noProof/>
+            <w:webHidden/>
+          </w:rPr>
+          <w:instrText xml:space="preserve"> PAGEREF _Toc279429437 \h </w:instrText>
+        </w:r>
+        <w:r>
+          <w:rPr>
+            <w:noProof/>
+            <w:webHidden/>
+          </w:rPr>
+        </w:r>
+        <w:r>
+          <w:rPr>
+            <w:noProof/>
+            <w:webHidden/>
+          </w:rPr>
+          <w:fldChar w:fldCharType="separate"/>
+        </w:r>
+        <w:r>
+          <w:rPr>
+            <w:noProof/>
+            <w:webHidden/>
+          </w:rPr>
+          <w:t>7</w:t>
+        </w:r>
+        <w:r>
+          <w:rPr>
+            <w:noProof/>
+            <w:webHidden/>
+          </w:rPr>
+          <w:fldChar w:fldCharType="end"/>
+        </w:r>
+      </w:hyperlink>
+    </w:p>
+    <w:p>
+      <w:pPr>
+        <w:pStyle w:val="Verzeichnis2"/>
+        <w:tabs>
+          <w:tab w:val="right" w:leader="dot" w:pos="9062"/>
+        </w:tabs>
+        <w:rPr>
+          <w:noProof/>
+        </w:rPr>
+      </w:pPr>
+      <w:hyperlink w:anchor="_Toc279429438" w:history="1">
+        <w:r>
+          <w:rPr>
+            <w:rStyle w:val="Hyperlink"/>
+            <w:noProof/>
+          </w:rPr>
+          <w:t>«Optionale» Funktionalität</w:t>
+        </w:r>
+        <w:r>
+          <w:rPr>
+            <w:noProof/>
+            <w:webHidden/>
+          </w:rPr>
+          <w:tab/>
+        </w:r>
+        <w:r>
+          <w:rPr>
+            <w:noProof/>
+            <w:webHidden/>
+          </w:rPr>
+          <w:fldChar w:fldCharType="begin"/>
+        </w:r>
+        <w:r>
+          <w:rPr>
+            <w:noProof/>
+            <w:webHidden/>
+          </w:rPr>
+          <w:instrText xml:space="preserve"> PAGEREF _Toc279429438 \h </w:instrText>
+        </w:r>
+        <w:r>
+          <w:rPr>
+            <w:noProof/>
+            <w:webHidden/>
+          </w:rPr>
+        </w:r>
+        <w:r>
+          <w:rPr>
+            <w:noProof/>
+            <w:webHidden/>
+          </w:rPr>
+          <w:fldChar w:fldCharType="separate"/>
+        </w:r>
+        <w:r>
+          <w:rPr>
+            <w:noProof/>
+            <w:webHidden/>
+          </w:rPr>
+          <w:t>7</w:t>
+        </w:r>
+        <w:r>
+          <w:rPr>
+            <w:noProof/>
+            <w:webHidden/>
+          </w:rPr>
+          <w:fldChar w:fldCharType="end"/>
+        </w:r>
+      </w:hyperlink>
+    </w:p>
+    <w:p>
+      <w:pPr>
+        <w:pStyle w:val="Verzeichnis3"/>
+        <w:tabs>
+          <w:tab w:val="right" w:leader="dot" w:pos="9062"/>
+        </w:tabs>
+        <w:rPr>
+          <w:noProof/>
+        </w:rPr>
+      </w:pPr>
+      <w:hyperlink w:anchor="_Toc279429439" w:history="1">
+        <w:r>
+          <w:rPr>
+            <w:rStyle w:val="Hyperlink"/>
+            <w:noProof/>
+            <w:lang w:val="en-US"/>
+          </w:rPr>
+          <w:t>Commands &amp; Undo/Redo</w:t>
+        </w:r>
+        <w:r>
+          <w:rPr>
+            <w:noProof/>
+            <w:webHidden/>
+          </w:rPr>
+          <w:tab/>
+        </w:r>
+        <w:r>
+          <w:rPr>
+            <w:noProof/>
+            <w:webHidden/>
+          </w:rPr>
+          <w:fldChar w:fldCharType="begin"/>
+        </w:r>
+        <w:r>
+          <w:rPr>
+            <w:noProof/>
+            <w:webHidden/>
+          </w:rPr>
+          <w:instrText xml:space="preserve"> PAGEREF _Toc279429439 \h </w:instrText>
+        </w:r>
+        <w:r>
+          <w:rPr>
+            <w:noProof/>
+            <w:webHidden/>
+          </w:rPr>
+        </w:r>
+        <w:r>
+          <w:rPr>
+            <w:noProof/>
+            <w:webHidden/>
+          </w:rPr>
+          <w:fldChar w:fldCharType="separate"/>
+        </w:r>
+        <w:r>
+          <w:rPr>
+            <w:noProof/>
+            <w:webHidden/>
+          </w:rPr>
+          <w:t>7</w:t>
+        </w:r>
+        <w:r>
+          <w:rPr>
+            <w:noProof/>
+            <w:webHidden/>
+          </w:rPr>
+          <w:fldChar w:fldCharType="end"/>
+        </w:r>
+      </w:hyperlink>
+    </w:p>
+    <w:p>
+      <w:pPr>
+        <w:pStyle w:val="Verzeichnis3"/>
+        <w:tabs>
+          <w:tab w:val="right" w:leader="dot" w:pos="9062"/>
+        </w:tabs>
+        <w:rPr>
+          <w:noProof/>
+        </w:rPr>
+      </w:pPr>
+      <w:hyperlink w:anchor="_Toc279429440" w:history="1">
+        <w:r>
+          <w:rPr>
+            <w:rStyle w:val="Hyperlink"/>
+            <w:noProof/>
+            <w:lang w:val="en-US"/>
+          </w:rPr>
+          <w:t>Help</w:t>
+        </w:r>
+        <w:r>
+          <w:rPr>
+            <w:noProof/>
+            <w:webHidden/>
+          </w:rPr>
+          <w:tab/>
+        </w:r>
+        <w:r>
+          <w:rPr>
+            <w:noProof/>
+            <w:webHidden/>
+          </w:rPr>
+          <w:fldChar w:fldCharType="begin"/>
+        </w:r>
+        <w:r>
+          <w:rPr>
+            <w:noProof/>
+            <w:webHidden/>
+          </w:rPr>
+          <w:instrText xml:space="preserve"> PAGEREF _Toc279429440 \h </w:instrText>
+        </w:r>
+        <w:r>
+          <w:rPr>
+            <w:noProof/>
+            <w:webHidden/>
+          </w:rPr>
+        </w:r>
+        <w:r>
+          <w:rPr>
+            <w:noProof/>
+            <w:webHidden/>
+          </w:rPr>
+          <w:fldChar w:fldCharType="separate"/>
+        </w:r>
+        <w:r>
+          <w:rPr>
+            <w:noProof/>
+            <w:webHidden/>
+          </w:rPr>
+          <w:t>8</w:t>
+        </w:r>
+        <w:r>
+          <w:rPr>
+            <w:noProof/>
+            <w:webHidden/>
+          </w:rPr>
+          <w:fldChar w:fldCharType="end"/>
+        </w:r>
+      </w:hyperlink>
+    </w:p>
+    <w:p>
+      <w:pPr>
+        <w:pStyle w:val="Verzeichnis3"/>
+        <w:tabs>
+          <w:tab w:val="right" w:leader="dot" w:pos="9062"/>
+        </w:tabs>
+        <w:rPr>
+          <w:noProof/>
+        </w:rPr>
+      </w:pPr>
+      <w:hyperlink w:anchor="_Toc279429441" w:history="1">
+        <w:r>
+          <w:rPr>
+            <w:rStyle w:val="Hyperlink"/>
+            <w:noProof/>
+            <w:lang w:val="en-US"/>
+          </w:rPr>
+          <w:t>CellRenderer</w:t>
+        </w:r>
+        <w:r>
+          <w:rPr>
+            <w:noProof/>
+            <w:webHidden/>
+          </w:rPr>
+          <w:tab/>
+        </w:r>
+        <w:r>
+          <w:rPr>
+            <w:noProof/>
+            <w:webHidden/>
+          </w:rPr>
+          <w:fldChar w:fldCharType="begin"/>
+        </w:r>
+        <w:r>
+          <w:rPr>
+            <w:noProof/>
+            <w:webHidden/>
+          </w:rPr>
+          <w:instrText xml:space="preserve"> PAGEREF _Toc279429441 \h </w:instrText>
+        </w:r>
+        <w:r>
+          <w:rPr>
+            <w:noProof/>
+            <w:webHidden/>
+          </w:rPr>
+        </w:r>
+        <w:r>
+          <w:rPr>
+            <w:noProof/>
+            <w:webHidden/>
+          </w:rPr>
+          <w:fldChar w:fldCharType="separate"/>
+        </w:r>
+        <w:r>
+          <w:rPr>
+            <w:noProof/>
+            <w:webHidden/>
+          </w:rPr>
+          <w:t>8</w:t>
+        </w:r>
+        <w:r>
+          <w:rPr>
+            <w:noProof/>
+            <w:webHidden/>
+          </w:rPr>
+          <w:fldChar w:fldCharType="end"/>
+        </w:r>
+      </w:hyperlink>
+    </w:p>
+    <w:p>
+      <w:pPr>
+        <w:pStyle w:val="Verzeichnis3"/>
+        <w:tabs>
+          <w:tab w:val="right" w:leader="dot" w:pos="9062"/>
+        </w:tabs>
+        <w:rPr>
+          <w:noProof/>
+        </w:rPr>
+      </w:pPr>
+      <w:hyperlink w:anchor="_Toc279429442" w:history="1">
+        <w:r>
+          <w:rPr>
+            <w:rStyle w:val="Hyperlink"/>
+            <w:noProof/>
+          </w:rPr>
+          <w:t>CellEditor</w:t>
+        </w:r>
+        <w:r>
+          <w:rPr>
+            <w:noProof/>
+            <w:webHidden/>
+          </w:rPr>
+          <w:tab/>
+        </w:r>
+        <w:r>
+          <w:rPr>
+            <w:noProof/>
+            <w:webHidden/>
+          </w:rPr>
+          <w:fldChar w:fldCharType="begin"/>
+        </w:r>
+        <w:r>
+          <w:rPr>
+            <w:noProof/>
+            <w:webHidden/>
+          </w:rPr>
+          <w:instrText xml:space="preserve"> PAGEREF _Toc279429442 \h </w:instrText>
+        </w:r>
+        <w:r>
+          <w:rPr>
+            <w:noProof/>
+            <w:webHidden/>
+          </w:rPr>
+        </w:r>
+        <w:r>
+          <w:rPr>
+            <w:noProof/>
+            <w:webHidden/>
+          </w:rPr>
+          <w:fldChar w:fldCharType="separate"/>
+        </w:r>
+        <w:r>
+          <w:rPr>
+            <w:noProof/>
+            <w:webHidden/>
+          </w:rPr>
+          <w:t>9</w:t>
+        </w:r>
+        <w:r>
+          <w:rPr>
+            <w:noProof/>
+            <w:webHidden/>
+          </w:rPr>
+          <w:fldChar w:fldCharType="end"/>
+        </w:r>
+      </w:hyperlink>
+    </w:p>
+    <w:p>
+      <w:pPr>
+        <w:pStyle w:val="Verzeichnis3"/>
+        <w:tabs>
+          <w:tab w:val="right" w:leader="dot" w:pos="9062"/>
+        </w:tabs>
+        <w:rPr>
+          <w:noProof/>
+        </w:rPr>
+      </w:pPr>
+      <w:hyperlink w:anchor="_Toc279429443" w:history="1">
+        <w:r>
+          <w:rPr>
+            <w:rStyle w:val="Hyperlink"/>
+            <w:noProof/>
+          </w:rPr>
+          <w:t>Master-Detail View für Kundenverwaltung</w:t>
+        </w:r>
+        <w:r>
+          <w:rPr>
+            <w:noProof/>
+            <w:webHidden/>
+          </w:rPr>
+          <w:tab/>
+        </w:r>
+        <w:r>
+          <w:rPr>
+            <w:noProof/>
+            <w:webHidden/>
+          </w:rPr>
+          <w:fldChar w:fldCharType="begin"/>
+        </w:r>
+        <w:r>
+          <w:rPr>
+            <w:noProof/>
+            <w:webHidden/>
+          </w:rPr>
+          <w:instrText xml:space="preserve"> PAGEREF _Toc279429443 \h </w:instrText>
+        </w:r>
+        <w:r>
+          <w:rPr>
+            <w:noProof/>
+            <w:webHidden/>
+          </w:rPr>
+        </w:r>
+        <w:r>
+          <w:rPr>
+            <w:noProof/>
+            <w:webHidden/>
+          </w:rPr>
+          <w:fldChar w:fldCharType="separate"/>
+        </w:r>
+        <w:r>
+          <w:rPr>
+            <w:noProof/>
+            <w:webHidden/>
+          </w:rPr>
+          <w:t>10</w:t>
+        </w:r>
+        <w:r>
+          <w:rPr>
+            <w:noProof/>
+            <w:webHidden/>
+          </w:rPr>
+          <w:fldChar w:fldCharType="end"/>
+        </w:r>
+      </w:hyperlink>
+    </w:p>
+    <w:p>
+      <w:pPr>
+        <w:pStyle w:val="Verzeichnis3"/>
+        <w:tabs>
+          <w:tab w:val="right" w:leader="dot" w:pos="9062"/>
+        </w:tabs>
+        <w:rPr>
+          <w:noProof/>
+        </w:rPr>
+      </w:pPr>
+      <w:hyperlink w:anchor="_Toc279429444" w:history="1">
+        <w:r>
+          <w:rPr>
+            <w:rStyle w:val="Hyperlink"/>
+            <w:noProof/>
+          </w:rPr>
+          <w:t>Printing</w:t>
+        </w:r>
+        <w:r>
+          <w:rPr>
+            <w:noProof/>
+            <w:webHidden/>
+          </w:rPr>
+          <w:tab/>
+        </w:r>
+        <w:r>
+          <w:rPr>
+            <w:noProof/>
+            <w:webHidden/>
+          </w:rPr>
+          <w:fldChar w:fldCharType="begin"/>
+        </w:r>
+        <w:r>
+          <w:rPr>
+            <w:noProof/>
+            <w:webHidden/>
+          </w:rPr>
+          <w:instrText xml:space="preserve"> PAGEREF _Toc279429444 \h </w:instrText>
+        </w:r>
+        <w:r>
+          <w:rPr>
+            <w:noProof/>
+            <w:webHidden/>
+          </w:rPr>
+        </w:r>
+        <w:r>
+          <w:rPr>
+            <w:noProof/>
+            <w:webHidden/>
+          </w:rPr>
+          <w:fldChar w:fldCharType="separate"/>
+        </w:r>
+        <w:r>
+          <w:rPr>
+            <w:noProof/>
+            <w:webHidden/>
+          </w:rPr>
+          <w:t>11</w:t>
+        </w:r>
+        <w:r>
+          <w:rPr>
+            <w:noProof/>
+            <w:webHidden/>
+          </w:rPr>
+          <w:fldChar w:fldCharType="end"/>
+        </w:r>
+      </w:hyperlink>
+    </w:p>
+    <w:p>
+      <w:pPr>
+        <w:pStyle w:val="Verzeichnis3"/>
+        <w:tabs>
+          <w:tab w:val="right" w:leader="dot" w:pos="9062"/>
+        </w:tabs>
+        <w:rPr>
+          <w:noProof/>
+        </w:rPr>
+      </w:pPr>
+      <w:hyperlink w:anchor="_Toc279429445" w:history="1">
+        <w:r>
+          <w:rPr>
+            <w:rStyle w:val="Hyperlink"/>
+            <w:noProof/>
+          </w:rPr>
+          <w:t>Internationalisierung / Mehrsprachigkeit</w:t>
+        </w:r>
+        <w:r>
+          <w:rPr>
+            <w:noProof/>
+            <w:webHidden/>
+          </w:rPr>
+          <w:tab/>
+        </w:r>
+        <w:r>
+          <w:rPr>
+            <w:noProof/>
+            <w:webHidden/>
+          </w:rPr>
+          <w:fldChar w:fldCharType="begin"/>
+        </w:r>
+        <w:r>
+          <w:rPr>
+            <w:noProof/>
+            <w:webHidden/>
+          </w:rPr>
+          <w:instrText xml:space="preserve"> PAGEREF _Toc279429445 \h </w:instrText>
+        </w:r>
+        <w:r>
+          <w:rPr>
+            <w:noProof/>
+            <w:webHidden/>
+          </w:rPr>
+        </w:r>
+        <w:r>
+          <w:rPr>
+            <w:noProof/>
+            <w:webHidden/>
+          </w:rPr>
+          <w:fldChar w:fldCharType="separate"/>
+        </w:r>
+        <w:r>
+          <w:rPr>
+            <w:noProof/>
+            <w:webHidden/>
+          </w:rPr>
+          <w:t>11</w:t>
+        </w:r>
+        <w:r>
+          <w:rPr>
+            <w:noProof/>
+            <w:webHidden/>
+          </w:rPr>
+          <w:fldChar w:fldCharType="end"/>
+        </w:r>
+      </w:hyperlink>
+    </w:p>
+    <w:p>
+      <w:pPr>
+        <w:pStyle w:val="Verzeichnis3"/>
+        <w:tabs>
+          <w:tab w:val="right" w:leader="dot" w:pos="9062"/>
+        </w:tabs>
+        <w:rPr>
+          <w:noProof/>
+        </w:rPr>
+      </w:pPr>
+      <w:hyperlink w:anchor="_Toc279429446" w:history="1">
+        <w:r>
+          <w:rPr>
+            <w:rStyle w:val="Hyperlink"/>
+            <w:noProof/>
+          </w:rPr>
+          <w:t>Breadcrumbs</w:t>
+        </w:r>
+        <w:r>
+          <w:rPr>
+            <w:noProof/>
+            <w:webHidden/>
+          </w:rPr>
+          <w:tab/>
+        </w:r>
+        <w:r>
+          <w:rPr>
+            <w:noProof/>
+            <w:webHidden/>
+          </w:rPr>
+          <w:fldChar w:fldCharType="begin"/>
+        </w:r>
+        <w:r>
+          <w:rPr>
+            <w:noProof/>
+            <w:webHidden/>
+          </w:rPr>
+          <w:instrText xml:space="preserve"> PAGEREF _Toc279429446 \h </w:instrText>
+        </w:r>
+        <w:r>
+          <w:rPr>
+            <w:noProof/>
+            <w:webHidden/>
+          </w:rPr>
+        </w:r>
+        <w:r>
+          <w:rPr>
+            <w:noProof/>
+            <w:webHidden/>
+          </w:rPr>
+          <w:fldChar w:fldCharType="separate"/>
+        </w:r>
+        <w:r>
+          <w:rPr>
+            <w:noProof/>
+            <w:webHidden/>
+          </w:rPr>
+          <w:t>11</w:t>
+        </w:r>
+        <w:r>
+          <w:rPr>
+            <w:noProof/>
+            <w:webHidden/>
+          </w:rPr>
+          <w:fldChar w:fldCharType="end"/>
+        </w:r>
+      </w:hyperlink>
+    </w:p>
+    <w:p>
+      <w:pPr>
+        <w:pStyle w:val="Verzeichnis3"/>
+        <w:tabs>
+          <w:tab w:val="right" w:leader="dot" w:pos="9062"/>
+        </w:tabs>
+        <w:rPr>
+          <w:noProof/>
+        </w:rPr>
+      </w:pPr>
+      <w:hyperlink w:anchor="_Toc279429447" w:history="1">
+        <w:r>
+          <w:rPr>
+            <w:rStyle w:val="Hyperlink"/>
+            <w:noProof/>
+          </w:rPr>
+          <w:t>Trashcan für gelöschte Objekte</w:t>
+        </w:r>
+        <w:r>
+          <w:rPr>
+            <w:noProof/>
+            <w:webHidden/>
+          </w:rPr>
+          <w:tab/>
+        </w:r>
+        <w:r>
+          <w:rPr>
+            <w:noProof/>
+            <w:webHidden/>
+          </w:rPr>
+          <w:fldChar w:fldCharType="begin"/>
+        </w:r>
+        <w:r>
+          <w:rPr>
+            <w:noProof/>
+            <w:webHidden/>
+          </w:rPr>
+          <w:instrText xml:space="preserve"> PAGEREF _Toc279429447 \h </w:instrText>
+        </w:r>
+        <w:r>
+          <w:rPr>
+            <w:noProof/>
+            <w:webHidden/>
+          </w:rPr>
+        </w:r>
+        <w:r>
+          <w:rPr>
+            <w:noProof/>
+            <w:webHidden/>
+          </w:rPr>
+          <w:fldChar w:fldCharType="separate"/>
+        </w:r>
+        <w:r>
+          <w:rPr>
+            <w:noProof/>
+            <w:webHidden/>
+          </w:rPr>
+          <w:t>11</w:t>
+        </w:r>
+        <w:r>
+          <w:rPr>
+            <w:noProof/>
+            <w:webHidden/>
+          </w:rPr>
+          <w:fldChar w:fldCharType="end"/>
+        </w:r>
+      </w:hyperlink>
+    </w:p>
+    <w:p>
+      <w:pPr>
+        <w:pStyle w:val="Verzeichnis3"/>
+        <w:tabs>
+          <w:tab w:val="right" w:leader="dot" w:pos="9062"/>
+        </w:tabs>
+        <w:rPr>
+          <w:noProof/>
+        </w:rPr>
+      </w:pPr>
+      <w:hyperlink w:anchor="_Toc279429448" w:history="1">
+        <w:r>
+          <w:rPr>
+            <w:rStyle w:val="Hyperlink"/>
+            <w:noProof/>
+          </w:rPr>
+          <w:t>Java 2D eingesetzt</w:t>
+        </w:r>
+        <w:r>
+          <w:rPr>
+            <w:noProof/>
+            <w:webHidden/>
+          </w:rPr>
+          <w:tab/>
+        </w:r>
+        <w:r>
+          <w:rPr>
+            <w:noProof/>
+            <w:webHidden/>
+          </w:rPr>
+          <w:fldChar w:fldCharType="begin"/>
+        </w:r>
+        <w:r>
+          <w:rPr>
+            <w:noProof/>
+            <w:webHidden/>
+          </w:rPr>
+          <w:instrText xml:space="preserve"> PAGEREF _Toc279429448 \h </w:instrText>
+        </w:r>
+        <w:r>
+          <w:rPr>
+            <w:noProof/>
+            <w:webHidden/>
+          </w:rPr>
+        </w:r>
+        <w:r>
+          <w:rPr>
+            <w:noProof/>
+            <w:webHidden/>
+          </w:rPr>
+          <w:fldChar w:fldCharType="separate"/>
+        </w:r>
+        <w:r>
+          <w:rPr>
+            <w:noProof/>
+            <w:webHidden/>
+          </w:rPr>
+          <w:t>11</w:t>
+        </w:r>
+        <w:r>
+          <w:rPr>
+            <w:noProof/>
+            <w:webHidden/>
+          </w:rPr>
+          <w:fldChar w:fldCharType="end"/>
+        </w:r>
+      </w:hyperlink>
+    </w:p>
+    <w:p>
+      <w:pPr>
+        <w:pStyle w:val="Verzeichnis1"/>
+        <w:tabs>
+          <w:tab w:val="left" w:pos="400"/>
+        </w:tabs>
+        <w:rPr>
+          <w:noProof/>
+          <w:sz w:val="22"/>
+          <w:szCs w:val="22"/>
+          <w:lang w:eastAsia="de-CH"/>
+        </w:rPr>
+      </w:pPr>
+      <w:hyperlink w:anchor="_Toc279429449" w:history="1">
+        <w:r>
+          <w:rPr>
+            <w:rStyle w:val="Hyperlink"/>
+            <w:noProof/>
+          </w:rPr>
+          <w:t>3.</w:t>
+        </w:r>
+        <w:r>
+          <w:rPr>
+            <w:noProof/>
+            <w:sz w:val="22"/>
+            <w:szCs w:val="22"/>
+            <w:lang w:eastAsia="de-CH"/>
+          </w:rPr>
+          <w:tab/>
+        </w:r>
+        <w:r>
+          <w:rPr>
+            <w:rStyle w:val="Hyperlink"/>
+            <w:noProof/>
+          </w:rPr>
           <w:t>Todos</w:t>
         </w:r>
         <w:r>
@@ -1742,7 +3347,7 @@
             <w:noProof/>
             <w:webHidden/>
           </w:rPr>
-          <w:instrText xml:space="preserve"> PAGEREF _Toc278219191 \h </w:instrText>
+          <w:instrText xml:space="preserve"> PAGEREF _Toc279429449 \h </w:instrText>
         </w:r>
         <w:r>
           <w:rPr>
@@ -1762,7 +3367,386 @@
             <w:noProof/>
             <w:webHidden/>
           </w:rPr>
-          <w:t>2</w:t>
+          <w:t>12</w:t>
+        </w:r>
+        <w:r>
+          <w:rPr>
+            <w:noProof/>
+            <w:webHidden/>
+          </w:rPr>
+          <w:fldChar w:fldCharType="end"/>
+        </w:r>
+      </w:hyperlink>
+    </w:p>
+    <w:p>
+      <w:pPr>
+        <w:pStyle w:val="Verzeichnis2"/>
+        <w:tabs>
+          <w:tab w:val="right" w:leader="dot" w:pos="9062"/>
+        </w:tabs>
+        <w:rPr>
+          <w:noProof/>
+        </w:rPr>
+      </w:pPr>
+      <w:hyperlink w:anchor="_Toc279429450" w:history="1">
+        <w:r>
+          <w:rPr>
+            <w:rStyle w:val="Hyperlink"/>
+            <w:noProof/>
+          </w:rPr>
+          <w:t>Prio 1</w:t>
+        </w:r>
+        <w:r>
+          <w:rPr>
+            <w:noProof/>
+            <w:webHidden/>
+          </w:rPr>
+          <w:tab/>
+        </w:r>
+        <w:r>
+          <w:rPr>
+            <w:noProof/>
+            <w:webHidden/>
+          </w:rPr>
+          <w:fldChar w:fldCharType="begin"/>
+        </w:r>
+        <w:r>
+          <w:rPr>
+            <w:noProof/>
+            <w:webHidden/>
+          </w:rPr>
+          <w:instrText xml:space="preserve"> PAGEREF _Toc279429450 \h </w:instrText>
+        </w:r>
+        <w:r>
+          <w:rPr>
+            <w:noProof/>
+            <w:webHidden/>
+          </w:rPr>
+        </w:r>
+        <w:r>
+          <w:rPr>
+            <w:noProof/>
+            <w:webHidden/>
+          </w:rPr>
+          <w:fldChar w:fldCharType="separate"/>
+        </w:r>
+        <w:r>
+          <w:rPr>
+            <w:noProof/>
+            <w:webHidden/>
+          </w:rPr>
+          <w:t>12</w:t>
+        </w:r>
+        <w:r>
+          <w:rPr>
+            <w:noProof/>
+            <w:webHidden/>
+          </w:rPr>
+          <w:fldChar w:fldCharType="end"/>
+        </w:r>
+      </w:hyperlink>
+    </w:p>
+    <w:p>
+      <w:pPr>
+        <w:pStyle w:val="Verzeichnis2"/>
+        <w:tabs>
+          <w:tab w:val="right" w:leader="dot" w:pos="9062"/>
+        </w:tabs>
+        <w:rPr>
+          <w:noProof/>
+        </w:rPr>
+      </w:pPr>
+      <w:hyperlink w:anchor="_Toc279429451" w:history="1">
+        <w:r>
+          <w:rPr>
+            <w:rStyle w:val="Hyperlink"/>
+            <w:noProof/>
+          </w:rPr>
+          <w:t>Dones</w:t>
+        </w:r>
+        <w:r>
+          <w:rPr>
+            <w:noProof/>
+            <w:webHidden/>
+          </w:rPr>
+          <w:tab/>
+        </w:r>
+        <w:r>
+          <w:rPr>
+            <w:noProof/>
+            <w:webHidden/>
+          </w:rPr>
+          <w:fldChar w:fldCharType="begin"/>
+        </w:r>
+        <w:r>
+          <w:rPr>
+            <w:noProof/>
+            <w:webHidden/>
+          </w:rPr>
+          <w:instrText xml:space="preserve"> PAGEREF _Toc279429451 \h </w:instrText>
+        </w:r>
+        <w:r>
+          <w:rPr>
+            <w:noProof/>
+            <w:webHidden/>
+          </w:rPr>
+        </w:r>
+        <w:r>
+          <w:rPr>
+            <w:noProof/>
+            <w:webHidden/>
+          </w:rPr>
+          <w:fldChar w:fldCharType="separate"/>
+        </w:r>
+        <w:r>
+          <w:rPr>
+            <w:noProof/>
+            <w:webHidden/>
+          </w:rPr>
+          <w:t>12</w:t>
+        </w:r>
+        <w:r>
+          <w:rPr>
+            <w:noProof/>
+            <w:webHidden/>
+          </w:rPr>
+          <w:fldChar w:fldCharType="end"/>
+        </w:r>
+      </w:hyperlink>
+    </w:p>
+    <w:p>
+      <w:pPr>
+        <w:pStyle w:val="Verzeichnis2"/>
+        <w:tabs>
+          <w:tab w:val="right" w:leader="dot" w:pos="9062"/>
+        </w:tabs>
+        <w:rPr>
+          <w:noProof/>
+        </w:rPr>
+      </w:pPr>
+      <w:hyperlink w:anchor="_Toc279429452" w:history="1">
+        <w:r>
+          <w:rPr>
+            <w:rStyle w:val="Hyperlink"/>
+            <w:noProof/>
+          </w:rPr>
+          <w:t>Fragen, ob entwickeln</w:t>
+        </w:r>
+        <w:r>
+          <w:rPr>
+            <w:noProof/>
+            <w:webHidden/>
+          </w:rPr>
+          <w:tab/>
+        </w:r>
+        <w:r>
+          <w:rPr>
+            <w:noProof/>
+            <w:webHidden/>
+          </w:rPr>
+          <w:fldChar w:fldCharType="begin"/>
+        </w:r>
+        <w:r>
+          <w:rPr>
+            <w:noProof/>
+            <w:webHidden/>
+          </w:rPr>
+          <w:instrText xml:space="preserve"> PAGEREF _Toc279429452 \h </w:instrText>
+        </w:r>
+        <w:r>
+          <w:rPr>
+            <w:noProof/>
+            <w:webHidden/>
+          </w:rPr>
+        </w:r>
+        <w:r>
+          <w:rPr>
+            <w:noProof/>
+            <w:webHidden/>
+          </w:rPr>
+          <w:fldChar w:fldCharType="separate"/>
+        </w:r>
+        <w:r>
+          <w:rPr>
+            <w:noProof/>
+            <w:webHidden/>
+          </w:rPr>
+          <w:t>13</w:t>
+        </w:r>
+        <w:r>
+          <w:rPr>
+            <w:noProof/>
+            <w:webHidden/>
+          </w:rPr>
+          <w:fldChar w:fldCharType="end"/>
+        </w:r>
+      </w:hyperlink>
+    </w:p>
+    <w:p>
+      <w:pPr>
+        <w:pStyle w:val="Verzeichnis1"/>
+        <w:tabs>
+          <w:tab w:val="left" w:pos="400"/>
+        </w:tabs>
+        <w:rPr>
+          <w:noProof/>
+          <w:sz w:val="22"/>
+          <w:szCs w:val="22"/>
+          <w:lang w:eastAsia="de-CH"/>
+        </w:rPr>
+      </w:pPr>
+      <w:hyperlink w:anchor="_Toc279429453" w:history="1">
+        <w:r>
+          <w:rPr>
+            <w:rStyle w:val="Hyperlink"/>
+            <w:noProof/>
+          </w:rPr>
+          <w:t>4.</w:t>
+        </w:r>
+        <w:r>
+          <w:rPr>
+            <w:noProof/>
+            <w:sz w:val="22"/>
+            <w:szCs w:val="22"/>
+            <w:lang w:eastAsia="de-CH"/>
+          </w:rPr>
+          <w:tab/>
+        </w:r>
+        <w:r>
+          <w:rPr>
+            <w:rStyle w:val="Hyperlink"/>
+            <w:noProof/>
+          </w:rPr>
+          <w:t>Accelerators und Mnemonics</w:t>
+        </w:r>
+        <w:r>
+          <w:rPr>
+            <w:noProof/>
+            <w:webHidden/>
+          </w:rPr>
+          <w:tab/>
+        </w:r>
+        <w:r>
+          <w:rPr>
+            <w:noProof/>
+            <w:webHidden/>
+          </w:rPr>
+          <w:fldChar w:fldCharType="begin"/>
+        </w:r>
+        <w:r>
+          <w:rPr>
+            <w:noProof/>
+            <w:webHidden/>
+          </w:rPr>
+          <w:instrText xml:space="preserve"> PAGEREF _Toc279429453 \h </w:instrText>
+        </w:r>
+        <w:r>
+          <w:rPr>
+            <w:noProof/>
+            <w:webHidden/>
+          </w:rPr>
+        </w:r>
+        <w:r>
+          <w:rPr>
+            <w:noProof/>
+            <w:webHidden/>
+          </w:rPr>
+          <w:fldChar w:fldCharType="separate"/>
+        </w:r>
+        <w:r>
+          <w:rPr>
+            <w:noProof/>
+            <w:webHidden/>
+          </w:rPr>
+          <w:t>13</w:t>
+        </w:r>
+        <w:r>
+          <w:rPr>
+            <w:noProof/>
+            <w:webHidden/>
+          </w:rPr>
+          <w:fldChar w:fldCharType="end"/>
+        </w:r>
+      </w:hyperlink>
+    </w:p>
+    <w:p>
+      <w:pPr>
+        <w:pStyle w:val="Verzeichnis1"/>
+        <w:tabs>
+          <w:tab w:val="left" w:pos="400"/>
+        </w:tabs>
+        <w:rPr>
+          <w:noProof/>
+          <w:sz w:val="22"/>
+          <w:szCs w:val="22"/>
+          <w:lang w:eastAsia="de-CH"/>
+        </w:rPr>
+      </w:pPr>
+      <w:hyperlink w:anchor="_Toc279429454" w:history="1">
+        <w:r>
+          <w:rPr>
+            <w:rStyle w:val="Hyperlink"/>
+            <w:caps/>
+            <w:noProof/>
+          </w:rPr>
+          <w:t>5.</w:t>
+        </w:r>
+        <w:r>
+          <w:rPr>
+            <w:noProof/>
+            <w:sz w:val="22"/>
+            <w:szCs w:val="22"/>
+            <w:lang w:eastAsia="de-CH"/>
+          </w:rPr>
+          <w:tab/>
+        </w:r>
+        <w:r>
+          <w:rPr>
+            <w:rStyle w:val="Hyperlink"/>
+            <w:noProof/>
+          </w:rPr>
+          <w:t>CellEditor und CellRenderer</w:t>
+        </w:r>
+        <w:r>
+          <w:rPr>
+            <w:noProof/>
+            <w:webHidden/>
+          </w:rPr>
+          <w:tab/>
+        </w:r>
+        <w:r>
+          <w:rPr>
+            <w:noProof/>
+            <w:webHidden/>
+          </w:rPr>
+          <w:fldChar w:fldCharType="begin"/>
+        </w:r>
+        <w:r>
+          <w:rPr>
+            <w:noProof/>
+            <w:webHidden/>
+          </w:rPr>
+          <w:instrText xml:space="preserve"> PAGEREF _Toc279429454 \h </w:instrText>
+        </w:r>
+        <w:r>
+          <w:rPr>
+            <w:noProof/>
+            <w:webHidden/>
+          </w:rPr>
+        </w:r>
+        <w:r>
+          <w:rPr>
+            <w:noProof/>
+            <w:webHidden/>
+          </w:rPr>
+          <w:fldChar w:fldCharType="separate"/>
+        </w:r>
+        <w:r>
+          <w:rPr>
+            <w:noProof/>
+            <w:webHidden/>
+          </w:rPr>
+          <w:t>13</w:t>
         </w:r>
         <w:r>
           <w:rPr>
@@ -1793,10 +3777,12 @@
       <w:pPr>
         <w:pStyle w:val="berschrift1"/>
       </w:pPr>
+      <w:bookmarkStart w:id="1" w:name="_Toc279429425"/>
       <w:r>
         <w:lastRenderedPageBreak/>
         <w:t>Szenarien</w:t>
       </w:r>
+      <w:bookmarkEnd w:id="1"/>
     </w:p>
     <w:p>
       <w:r>
@@ -1883,20 +3869,24 @@
       <w:pPr>
         <w:pStyle w:val="berschrift2"/>
       </w:pPr>
+      <w:bookmarkStart w:id="2" w:name="_Toc279429426"/>
       <w:r>
         <w:t>«Muss» Funktionalität</w:t>
       </w:r>
+      <w:bookmarkEnd w:id="2"/>
     </w:p>
     <w:p>
       <w:pPr>
         <w:pStyle w:val="berschrift3"/>
       </w:pPr>
+      <w:bookmarkStart w:id="3" w:name="_Toc279429427"/>
       <w:r>
         <w:t>Szenario 1.1 (Buchverfügbarkei</w:t>
       </w:r>
       <w:r>
         <w:t>t prüfen &amp; Buchstandort finden)</w:t>
       </w:r>
+      <w:bookmarkEnd w:id="3"/>
     </w:p>
     <w:p>
       <w:pPr>
@@ -2053,6 +4043,7 @@
       <w:pPr>
         <w:pStyle w:val="berschrift3"/>
       </w:pPr>
+      <w:bookmarkStart w:id="4" w:name="_Toc279429428"/>
       <w:r>
         <w:lastRenderedPageBreak/>
         <w:t>Szen</w:t>
@@ -2060,6 +4051,7 @@
       <w:r>
         <w:t>ario 1.2 (Buchtitel hinzufügen)</w:t>
       </w:r>
+      <w:bookmarkEnd w:id="4"/>
     </w:p>
     <w:p>
       <w:pPr>
@@ -2178,10 +4170,7 @@
         <w:t xml:space="preserve"> </w:t>
       </w:r>
       <w:r>
-        <w:t>Button</w:t>
-      </w:r>
-      <w:r>
-        <w:t xml:space="preserve"> „Buchtitel erfassen“ </w:t>
+        <w:t xml:space="preserve">Button „Buchtitel erfassen“ </w:t>
       </w:r>
     </w:p>
     <w:p>
@@ -2249,22 +4238,18 @@
         </w:numPr>
       </w:pPr>
       <w:r>
-        <w:t xml:space="preserve">Sobald alle Felder richtig ausgefüllt wurden, wird der </w:t>
-      </w:r>
-      <w:r>
-        <w:t>Button „Buchtitel erfassen“</w:t>
-      </w:r>
-      <w:r>
-        <w:t xml:space="preserve"> aktiviert und der neue Buchtitel kann gespeichert werden.</w:t>
+        <w:t>Sobald alle Felder richtig ausgefüllt wurden, wird der Button „Buchtitel erfassen“ aktiviert und der neue Buchtitel kann gespeichert werden.</w:t>
       </w:r>
     </w:p>
     <w:p>
       <w:pPr>
         <w:pStyle w:val="berschrift3"/>
       </w:pPr>
+      <w:bookmarkStart w:id="5" w:name="_Toc279429429"/>
       <w:r>
         <w:t>Szenario 2.1 (Buch ausleihen)</w:t>
       </w:r>
+      <w:bookmarkEnd w:id="5"/>
     </w:p>
     <w:p>
       <w:r>
@@ -2349,7 +4334,13 @@
         </w:numPr>
       </w:pPr>
       <w:r>
-        <w:t>Auf Button „Ausleihe Für Kunden Erfassen…“ klicken</w:t>
+        <w:t>Auf Button „</w:t>
+      </w:r>
+      <w:r>
+        <w:t>Ausleihe Detail Für Kunden Anzeigen</w:t>
+      </w:r>
+      <w:r>
+        <w:t>…“ klicken</w:t>
       </w:r>
     </w:p>
     <w:p>
@@ -2388,16 +4379,7 @@
         <w:sym w:font="Wingdings" w:char="F0E0"/>
       </w:r>
       <w:r>
-        <w:t xml:space="preserve"> </w:t>
-      </w:r>
-      <w:r>
-        <w:t>im Fehlerfall</w:t>
-      </w:r>
-      <w:r>
-        <w:t xml:space="preserve"> am Kunden Feedback geben</w:t>
-      </w:r>
-      <w:r>
-        <w:t xml:space="preserve"> (Benutzer wird durch GUI unterstützt)</w:t>
+        <w:t xml:space="preserve"> im Fehlerfall am Kunden Feedback geben (Benutzer wird durch GUI unterstützt)</w:t>
       </w:r>
     </w:p>
     <w:p>
@@ -2526,12 +4508,14 @@
       <w:pPr>
         <w:pStyle w:val="berschrift3"/>
       </w:pPr>
+      <w:bookmarkStart w:id="6" w:name="_Toc279429430"/>
       <w:r>
         <w:t>Szenario 2.2 (Bücher a</w:t>
       </w:r>
       <w:r>
         <w:t>usleihen mit überfälligem Buch)</w:t>
       </w:r>
+      <w:bookmarkEnd w:id="6"/>
     </w:p>
     <w:p>
       <w:r>
@@ -2607,7 +4591,13 @@
         </w:numPr>
       </w:pPr>
       <w:r>
-        <w:t>Auf Button „Ausleihe Für Kunden Erfassen…“ klicken</w:t>
+        <w:t>Auf Button „</w:t>
+      </w:r>
+      <w:r>
+        <w:t>Ausleihe Detail Für Kunden Anzeigen</w:t>
+      </w:r>
+      <w:r>
+        <w:t>…“ klicken</w:t>
       </w:r>
     </w:p>
     <w:p>
@@ -2649,13 +4639,7 @@
         </w:numPr>
       </w:pPr>
       <w:r>
-        <w:t xml:space="preserve">Kunde </w:t>
-      </w:r>
-      <w:r>
-        <w:t xml:space="preserve">hat </w:t>
-      </w:r>
-      <w:r>
-        <w:t>überfällige Ausleihe</w:t>
+        <w:t>Kunde hat überfällige Ausleihe</w:t>
       </w:r>
     </w:p>
     <w:p>
@@ -2705,12 +4689,14 @@
       <w:pPr>
         <w:pStyle w:val="berschrift3"/>
       </w:pPr>
+      <w:bookmarkStart w:id="7" w:name="_Toc279429431"/>
       <w:r>
         <w:t>Szenario 2.3 (Buch ausleihen</w:t>
       </w:r>
       <w:r>
         <w:t xml:space="preserve"> welches schon ausgeliehen ist)</w:t>
       </w:r>
+      <w:bookmarkEnd w:id="7"/>
     </w:p>
     <w:p>
       <w:r>
@@ -2787,7 +4773,13 @@
         </w:numPr>
       </w:pPr>
       <w:r>
-        <w:t>Auf Button „Ausleihe Für Kunden Erfassen…“ klicken</w:t>
+        <w:t>Auf Button „</w:t>
+      </w:r>
+      <w:r>
+        <w:t>Ausleihe Detail Für Kunden Anzeigen</w:t>
+      </w:r>
+      <w:r>
+        <w:t>…“ klicken</w:t>
       </w:r>
     </w:p>
     <w:p>
@@ -2877,16 +4869,7 @@
         </w:numPr>
       </w:pPr>
       <w:r>
-        <w:t xml:space="preserve">Button „Exemplar </w:t>
-      </w:r>
-      <w:r>
-        <w:t>A</w:t>
-      </w:r>
-      <w:r>
-        <w:t>usleihen“</w:t>
-      </w:r>
-      <w:r>
-        <w:t xml:space="preserve"> ist deaktiviert</w:t>
+        <w:t>Button „Exemplar Ausleihen“ ist deaktiviert</w:t>
       </w:r>
     </w:p>
     <w:p>
@@ -2936,12 +4919,14 @@
       <w:pPr>
         <w:pStyle w:val="berschrift3"/>
       </w:pPr>
+      <w:bookmarkStart w:id="8" w:name="_Toc279429432"/>
       <w:r>
         <w:t>Szenario</w:t>
       </w:r>
       <w:r>
         <w:t xml:space="preserve"> 2.4 (Mehrere Bücher ausleihen)</w:t>
       </w:r>
+      <w:bookmarkEnd w:id="8"/>
     </w:p>
     <w:p>
       <w:r>
@@ -3017,7 +5002,13 @@
         </w:numPr>
       </w:pPr>
       <w:r>
-        <w:t>Auf Button „Ausleihe Für Kunden Erfassen…“ klicken</w:t>
+        <w:t>Auf Button „</w:t>
+      </w:r>
+      <w:r>
+        <w:t>Ausleihe Detail Für Kunden Anzeigen</w:t>
+      </w:r>
+      <w:r>
+        <w:t>…“ klicken</w:t>
       </w:r>
     </w:p>
     <w:p>
@@ -3129,9 +5120,19 @@
           <w:ilvl w:val="0"/>
           <w:numId w:val="8"/>
         </w:numPr>
+        <w:rPr>
+          <w:color w:val="243F60" w:themeColor="accent1" w:themeShade="7F"/>
+          <w:spacing w:val="15"/>
+          <w:sz w:val="22"/>
+          <w:szCs w:val="22"/>
+        </w:rPr>
       </w:pPr>
       <w:r>
         <w:t>Falls weitere Exemplare an den Kunden ausgeliehen werden sollen, weiter bei 6</w:t>
+      </w:r>
+      <w:bookmarkStart w:id="9" w:name="_Toc279429433"/>
+      <w:r>
+        <w:br w:type="page"/>
       </w:r>
     </w:p>
     <w:p>
@@ -3142,117 +5143,113 @@
         <w:lastRenderedPageBreak/>
         <w:t>Szenario 3.1 (Buch zurückgeben)</w:t>
       </w:r>
-    </w:p>
-    <w:p>
-      <w:bookmarkStart w:id="1" w:name="_GoBack"/>
-      <w:bookmarkEnd w:id="1"/>
-    </w:p>
-    <w:p>
-      <w:pPr>
-        <w:pStyle w:val="berschrift3"/>
-      </w:pPr>
-      <w:r>
-        <w:t>Szenario 3.2 (Buch zurückgeben welches überfällig ist)</w:t>
-      </w:r>
-    </w:p>
-    <w:p/>
-    <w:p>
-      <w:pPr>
-        <w:pStyle w:val="berschrift2"/>
-      </w:pPr>
-      <w:r>
-        <w:t>«Kann» Funktionalität</w:t>
-      </w:r>
-    </w:p>
-    <w:p>
-      <w:pPr>
-        <w:pStyle w:val="berschrift3"/>
-      </w:pPr>
-      <w:r>
-        <w:t>Szenario 3.3 (Mehrere Bücher zurückgeben)</w:t>
-      </w:r>
-    </w:p>
-    <w:p/>
-    <w:p>
-      <w:pPr>
-        <w:pStyle w:val="berschrift3"/>
-      </w:pPr>
-      <w:r>
-        <w:t>Szenario 3.4 (Buch zurückgeben welches nicht der Ausleihe entspricht)</w:t>
-      </w:r>
-    </w:p>
-    <w:p/>
-    <w:p>
-      <w:pPr>
-        <w:pStyle w:val="berschrift2"/>
-      </w:pPr>
-      <w:r>
-        <w:t>«Optionale» Funktionalität</w:t>
-      </w:r>
-    </w:p>
-    <w:p>
-      <w:pPr>
-        <w:pStyle w:val="berschrift3"/>
-        <w:rPr>
-          <w:lang w:val="en-US"/>
-        </w:rPr>
-      </w:pPr>
-      <w:r>
-        <w:rPr>
-          <w:lang w:val="en-US"/>
-        </w:rPr>
-        <w:t>Commands &amp; Undo/Redo</w:t>
-      </w:r>
-    </w:p>
-    <w:p>
-      <w:r>
-        <w:t>Für gewisse Szenarien ist es sehr schwierig, ein gut</w:t>
-      </w:r>
-      <w:r>
-        <w:t xml:space="preserve">es </w:t>
+      <w:bookmarkEnd w:id="9"/>
+    </w:p>
+    <w:p>
+      <w:r>
+        <w:t>Wie auch in den anderen Szenarien gibt es auch in diesem Szenario mehrere Wege, um das gewünschte Ziel zu erreichen. Nachfolgend ein möglicher Ablauf, um das Szenario zu erfüllen:</w:t>
+      </w:r>
+    </w:p>
+    <w:p>
+      <w:pPr>
+        <w:pStyle w:val="Listenabsatz"/>
+        <w:numPr>
+          <w:ilvl w:val="0"/>
+          <w:numId w:val="9"/>
+        </w:numPr>
+      </w:pPr>
+      <w:r>
+        <w:t>Wechseln zum Tab „Kunden“</w:t>
+      </w:r>
+    </w:p>
+    <w:p>
+      <w:pPr>
+        <w:pStyle w:val="Listenabsatz"/>
+        <w:numPr>
+          <w:ilvl w:val="0"/>
+          <w:numId w:val="9"/>
+        </w:numPr>
+      </w:pPr>
+      <w:r>
+        <w:t>Kunde Filtern (z.B. nach „</w:t>
       </w:r>
       <w:proofErr w:type="spellStart"/>
       <w:r>
-        <w:t>Undo</w:t>
+        <w:t>büchi</w:t>
       </w:r>
       <w:proofErr w:type="spellEnd"/>
       <w:r>
-        <w:t>/</w:t>
+        <w:t>“)</w:t>
+      </w:r>
+    </w:p>
+    <w:p>
+      <w:pPr>
+        <w:pStyle w:val="Listenabsatz"/>
+        <w:numPr>
+          <w:ilvl w:val="0"/>
+          <w:numId w:val="9"/>
+        </w:numPr>
+      </w:pPr>
+      <w:r>
+        <w:t>Kunde „</w:t>
       </w:r>
       <w:proofErr w:type="spellStart"/>
       <w:r>
-        <w:t>Redo</w:t>
+        <w:t>Büchi</w:t>
       </w:r>
       <w:proofErr w:type="spellEnd"/>
       <w:r>
-        <w:t xml:space="preserve"> zu implementieren, das später auch wirklich gebraucht wird. Da der Aufwand dafür sehr gross sein kann, haben wir nur an einer Stelle im Miniprojekt ein </w:t>
+        <w:t xml:space="preserve"> </w:t>
       </w:r>
       <w:proofErr w:type="spellStart"/>
       <w:r>
-        <w:t>Undo</w:t>
+        <w:t>Annina</w:t>
       </w:r>
       <w:proofErr w:type="spellEnd"/>
       <w:r>
-        <w:t xml:space="preserve"> implementiert.</w:t>
-      </w:r>
-    </w:p>
-    <w:p>
-      <w:r>
-        <w:t xml:space="preserve">Da die Wahrscheinlichkeit für einen Missgriff beim Ausleihe zurückgeben </w:t>
-      </w:r>
-      <w:r>
-        <w:t xml:space="preserve">eher </w:t>
-      </w:r>
-      <w:r>
-        <w:t xml:space="preserve">gross ist, haben wir dort ein </w:t>
-      </w:r>
-      <w:proofErr w:type="spellStart"/>
-      <w:r>
-        <w:t>Undo</w:t>
-      </w:r>
-      <w:proofErr w:type="spellEnd"/>
-      <w:r>
-        <w:t xml:space="preserve"> implementiert:</w:t>
+        <w:t>“ auswählen</w:t>
+      </w:r>
+    </w:p>
+    <w:p>
+      <w:pPr>
+        <w:pStyle w:val="Listenabsatz"/>
+        <w:numPr>
+          <w:ilvl w:val="0"/>
+          <w:numId w:val="9"/>
+        </w:numPr>
+      </w:pPr>
+      <w:r>
+        <w:t>Auf Button „</w:t>
+      </w:r>
+      <w:r>
+        <w:t>Ausleihe Detail Für Kunden Anzeigen</w:t>
+      </w:r>
+      <w:r>
+        <w:t>…“ klicken</w:t>
+      </w:r>
+    </w:p>
+    <w:p>
+      <w:pPr>
+        <w:pStyle w:val="Listenabsatz"/>
+        <w:numPr>
+          <w:ilvl w:val="0"/>
+          <w:numId w:val="9"/>
+        </w:numPr>
+      </w:pPr>
+      <w:r>
+        <w:t>Neues Fenster „Ausleihe Detail“ wird geöffnet</w:t>
+      </w:r>
+    </w:p>
+    <w:p>
+      <w:pPr>
+        <w:pStyle w:val="Listenabsatz"/>
+        <w:numPr>
+          <w:ilvl w:val="0"/>
+          <w:numId w:val="9"/>
+        </w:numPr>
+      </w:pPr>
+      <w:r>
+        <w:t>Gesuchte Exemplare sind in der Tabelle sichtbar:</w:t>
       </w:r>
     </w:p>
     <w:p>
@@ -3262,10 +5259,10 @@
           <w:lang w:eastAsia="de-CH"/>
         </w:rPr>
         <w:drawing>
-          <wp:inline distT="0" distB="0" distL="0" distR="0" wp14:anchorId="7840704A" wp14:editId="09696D1C">
-            <wp:extent cx="4071370" cy="3524250"/>
-            <wp:effectExtent l="0" t="0" r="5715" b="0"/>
-            <wp:docPr id="13" name="Grafik 13"/>
+          <wp:inline distT="0" distB="0" distL="0" distR="0" wp14:anchorId="5CABE0F1" wp14:editId="1D27387F">
+            <wp:extent cx="4366362" cy="3057754"/>
+            <wp:effectExtent l="0" t="0" r="0" b="9525"/>
+            <wp:docPr id="6" name="Grafik 6"/>
             <wp:cNvGraphicFramePr>
               <a:graphicFrameLocks xmlns:a="http://schemas.openxmlformats.org/drawingml/2006/main" noChangeAspect="1"/>
             </wp:cNvGraphicFramePr>
@@ -3285,6 +5282,962 @@
                   <pic:spPr>
                     <a:xfrm>
                       <a:off x="0" y="0"/>
+                      <a:ext cx="4379046" cy="3066637"/>
+                    </a:xfrm>
+                    <a:prstGeom prst="rect">
+                      <a:avLst/>
+                    </a:prstGeom>
+                  </pic:spPr>
+                </pic:pic>
+              </a:graphicData>
+            </a:graphic>
+          </wp:inline>
+        </w:drawing>
+      </w:r>
+    </w:p>
+    <w:p>
+      <w:pPr>
+        <w:pStyle w:val="Listenabsatz"/>
+        <w:numPr>
+          <w:ilvl w:val="0"/>
+          <w:numId w:val="9"/>
+        </w:numPr>
+      </w:pPr>
+      <w:r>
+        <w:t>Zurückzugebende(s) Exemplar(e) auswählen</w:t>
+      </w:r>
+    </w:p>
+    <w:p>
+      <w:pPr>
+        <w:pStyle w:val="Listenabsatz"/>
+        <w:numPr>
+          <w:ilvl w:val="0"/>
+          <w:numId w:val="9"/>
+        </w:numPr>
+      </w:pPr>
+      <w:r>
+        <w:t xml:space="preserve">Auf </w:t>
+      </w:r>
+      <w:r>
+        <w:t>Button „</w:t>
+      </w:r>
+      <w:r>
+        <w:t>Selektierte Zurückgeben“ klicken</w:t>
+      </w:r>
+    </w:p>
+    <w:p>
+      <w:pPr>
+        <w:pStyle w:val="Listenabsatz"/>
+        <w:numPr>
+          <w:ilvl w:val="0"/>
+          <w:numId w:val="9"/>
+        </w:numPr>
+      </w:pPr>
+      <w:r>
+        <w:t>Rückgabe bestätigen</w:t>
+      </w:r>
+    </w:p>
+    <w:p>
+      <w:pPr>
+        <w:pStyle w:val="Listenabsatz"/>
+        <w:numPr>
+          <w:ilvl w:val="0"/>
+          <w:numId w:val="9"/>
+        </w:numPr>
+      </w:pPr>
+      <w:r>
+        <w:t>Report für Ausleihe Rückgabe wird angezeigt:</w:t>
+      </w:r>
+    </w:p>
+    <w:p>
+      <w:pPr>
+        <w:ind w:left="360"/>
+      </w:pPr>
+      <w:r>
+        <w:rPr>
+          <w:noProof/>
+          <w:lang w:eastAsia="de-CH"/>
+        </w:rPr>
+        <w:drawing>
+          <wp:inline distT="0" distB="0" distL="0" distR="0" wp14:anchorId="62F01B2F" wp14:editId="7F50CBAC">
+            <wp:extent cx="2852928" cy="1844695"/>
+            <wp:effectExtent l="0" t="0" r="5080" b="3175"/>
+            <wp:docPr id="24" name="Grafik 24"/>
+            <wp:cNvGraphicFramePr>
+              <a:graphicFrameLocks xmlns:a="http://schemas.openxmlformats.org/drawingml/2006/main" noChangeAspect="1"/>
+            </wp:cNvGraphicFramePr>
+            <a:graphic xmlns:a="http://schemas.openxmlformats.org/drawingml/2006/main">
+              <a:graphicData uri="http://schemas.openxmlformats.org/drawingml/2006/picture">
+                <pic:pic xmlns:pic="http://schemas.openxmlformats.org/drawingml/2006/picture">
+                  <pic:nvPicPr>
+                    <pic:cNvPr id="0" name=""/>
+                    <pic:cNvPicPr/>
+                  </pic:nvPicPr>
+                  <pic:blipFill>
+                    <a:blip r:embed="rId19"/>
+                    <a:stretch>
+                      <a:fillRect/>
+                    </a:stretch>
+                  </pic:blipFill>
+                  <pic:spPr>
+                    <a:xfrm>
+                      <a:off x="0" y="0"/>
+                      <a:ext cx="2856172" cy="1846793"/>
+                    </a:xfrm>
+                    <a:prstGeom prst="rect">
+                      <a:avLst/>
+                    </a:prstGeom>
+                  </pic:spPr>
+                </pic:pic>
+              </a:graphicData>
+            </a:graphic>
+          </wp:inline>
+        </w:drawing>
+      </w:r>
+    </w:p>
+    <w:p/>
+    <w:p>
+      <w:pPr>
+        <w:rPr>
+          <w:color w:val="243F60" w:themeColor="accent1" w:themeShade="7F"/>
+          <w:spacing w:val="15"/>
+          <w:sz w:val="22"/>
+          <w:szCs w:val="22"/>
+        </w:rPr>
+      </w:pPr>
+      <w:bookmarkStart w:id="10" w:name="_Toc279429434"/>
+      <w:r>
+        <w:br w:type="page"/>
+      </w:r>
+    </w:p>
+    <w:p>
+      <w:pPr>
+        <w:pStyle w:val="berschrift3"/>
+      </w:pPr>
+      <w:r>
+        <w:lastRenderedPageBreak/>
+        <w:t>Szenario 3.2 (Buch zurückgeben welches überfällig ist)</w:t>
+      </w:r>
+      <w:bookmarkEnd w:id="10"/>
+    </w:p>
+    <w:p>
+      <w:r>
+        <w:t>Damit überfällige Ausleihen schnell erkannt werden können, sind diese mit ora</w:t>
+      </w:r>
+      <w:r>
+        <w:t>nger Farbe hinterlegt.</w:t>
+      </w:r>
+    </w:p>
+    <w:p>
+      <w:r>
+        <w:t>Ähnliches Szenario wie 3</w:t>
+      </w:r>
+      <w:r>
+        <w:t>.1</w:t>
+      </w:r>
+      <w:r>
+        <w:t>:</w:t>
+      </w:r>
+    </w:p>
+    <w:p>
+      <w:pPr>
+        <w:pStyle w:val="Listenabsatz"/>
+        <w:numPr>
+          <w:ilvl w:val="0"/>
+          <w:numId w:val="10"/>
+        </w:numPr>
+      </w:pPr>
+      <w:r>
+        <w:t>Wechseln zum Tab „Kunden“</w:t>
+      </w:r>
+    </w:p>
+    <w:p>
+      <w:pPr>
+        <w:pStyle w:val="Listenabsatz"/>
+        <w:numPr>
+          <w:ilvl w:val="0"/>
+          <w:numId w:val="10"/>
+        </w:numPr>
+      </w:pPr>
+      <w:r>
+        <w:t>Kunde Filtern (z.B. nach „</w:t>
+      </w:r>
+      <w:proofErr w:type="spellStart"/>
+      <w:r>
+        <w:t>büchi</w:t>
+      </w:r>
+      <w:proofErr w:type="spellEnd"/>
+      <w:r>
+        <w:t>“)</w:t>
+      </w:r>
+    </w:p>
+    <w:p>
+      <w:pPr>
+        <w:pStyle w:val="Listenabsatz"/>
+        <w:numPr>
+          <w:ilvl w:val="0"/>
+          <w:numId w:val="10"/>
+        </w:numPr>
+      </w:pPr>
+      <w:r>
+        <w:t>Kunde „</w:t>
+      </w:r>
+      <w:proofErr w:type="spellStart"/>
+      <w:r>
+        <w:t>Büchi</w:t>
+      </w:r>
+      <w:proofErr w:type="spellEnd"/>
+      <w:r>
+        <w:t xml:space="preserve"> </w:t>
+      </w:r>
+      <w:proofErr w:type="spellStart"/>
+      <w:r>
+        <w:t>Annina</w:t>
+      </w:r>
+      <w:proofErr w:type="spellEnd"/>
+      <w:r>
+        <w:t>“ auswählen</w:t>
+      </w:r>
+    </w:p>
+    <w:p>
+      <w:pPr>
+        <w:pStyle w:val="Listenabsatz"/>
+        <w:numPr>
+          <w:ilvl w:val="0"/>
+          <w:numId w:val="10"/>
+        </w:numPr>
+      </w:pPr>
+      <w:r>
+        <w:t>Auf Button „Ausleihe Detail Für Kunden Anzeigen…“ klicken</w:t>
+      </w:r>
+    </w:p>
+    <w:p>
+      <w:pPr>
+        <w:pStyle w:val="Listenabsatz"/>
+        <w:numPr>
+          <w:ilvl w:val="0"/>
+          <w:numId w:val="10"/>
+        </w:numPr>
+      </w:pPr>
+      <w:r>
+        <w:t>Neues Fenster „Ausleihe Detail“ wird geöffnet</w:t>
+      </w:r>
+    </w:p>
+    <w:p>
+      <w:pPr>
+        <w:pStyle w:val="Listenabsatz"/>
+        <w:numPr>
+          <w:ilvl w:val="0"/>
+          <w:numId w:val="10"/>
+        </w:numPr>
+      </w:pPr>
+      <w:r>
+        <w:t>Gesuchte Exemplare sind in der Tabelle</w:t>
+      </w:r>
+      <w:r>
+        <w:t xml:space="preserve"> sichtbar, überfällige Ausleihen sind orange hinterlegt:</w:t>
+      </w:r>
+    </w:p>
+    <w:p>
+      <w:r>
+        <w:rPr>
+          <w:noProof/>
+          <w:lang w:eastAsia="de-CH"/>
+        </w:rPr>
+        <w:drawing>
+          <wp:inline distT="0" distB="0" distL="0" distR="0" wp14:anchorId="56E1D7DB" wp14:editId="3122D3E3">
+            <wp:extent cx="3095625" cy="2323006"/>
+            <wp:effectExtent l="0" t="0" r="0" b="1270"/>
+            <wp:docPr id="26" name="Grafik 26"/>
+            <wp:cNvGraphicFramePr>
+              <a:graphicFrameLocks xmlns:a="http://schemas.openxmlformats.org/drawingml/2006/main" noChangeAspect="1"/>
+            </wp:cNvGraphicFramePr>
+            <a:graphic xmlns:a="http://schemas.openxmlformats.org/drawingml/2006/main">
+              <a:graphicData uri="http://schemas.openxmlformats.org/drawingml/2006/picture">
+                <pic:pic xmlns:pic="http://schemas.openxmlformats.org/drawingml/2006/picture">
+                  <pic:nvPicPr>
+                    <pic:cNvPr id="0" name=""/>
+                    <pic:cNvPicPr/>
+                  </pic:nvPicPr>
+                  <pic:blipFill>
+                    <a:blip r:embed="rId20"/>
+                    <a:stretch>
+                      <a:fillRect/>
+                    </a:stretch>
+                  </pic:blipFill>
+                  <pic:spPr>
+                    <a:xfrm>
+                      <a:off x="0" y="0"/>
+                      <a:ext cx="3091837" cy="2320164"/>
+                    </a:xfrm>
+                    <a:prstGeom prst="rect">
+                      <a:avLst/>
+                    </a:prstGeom>
+                  </pic:spPr>
+                </pic:pic>
+              </a:graphicData>
+            </a:graphic>
+          </wp:inline>
+        </w:drawing>
+      </w:r>
+    </w:p>
+    <w:p>
+      <w:pPr>
+        <w:pStyle w:val="Listenabsatz"/>
+        <w:numPr>
+          <w:ilvl w:val="0"/>
+          <w:numId w:val="10"/>
+        </w:numPr>
+      </w:pPr>
+      <w:r>
+        <w:t>Zurückzugebende(s) Exemplar(e) auswählen</w:t>
+      </w:r>
+    </w:p>
+    <w:p>
+      <w:pPr>
+        <w:pStyle w:val="Listenabsatz"/>
+        <w:numPr>
+          <w:ilvl w:val="0"/>
+          <w:numId w:val="10"/>
+        </w:numPr>
+      </w:pPr>
+      <w:r>
+        <w:t>Auf Button „Selektierte Zurückgeben“ klicken</w:t>
+      </w:r>
+    </w:p>
+    <w:p>
+      <w:pPr>
+        <w:pStyle w:val="Listenabsatz"/>
+        <w:numPr>
+          <w:ilvl w:val="0"/>
+          <w:numId w:val="10"/>
+        </w:numPr>
+      </w:pPr>
+      <w:r>
+        <w:t>Rückgabe bestätigen</w:t>
+      </w:r>
+    </w:p>
+    <w:p>
+      <w:pPr>
+        <w:pStyle w:val="Listenabsatz"/>
+        <w:numPr>
+          <w:ilvl w:val="0"/>
+          <w:numId w:val="10"/>
+        </w:numPr>
+      </w:pPr>
+      <w:r>
+        <w:t>Report für A</w:t>
+      </w:r>
+      <w:r>
+        <w:t>usleihe Rückgabe wird angezeigt, überfällige Ausleihen werden gezählt:</w:t>
+      </w:r>
+    </w:p>
+    <w:p>
+      <w:r>
+        <w:rPr>
+          <w:noProof/>
+          <w:lang w:eastAsia="de-CH"/>
+        </w:rPr>
+        <w:drawing>
+          <wp:inline distT="0" distB="0" distL="0" distR="0" wp14:anchorId="23D9474E" wp14:editId="1DA6063B">
+            <wp:extent cx="3324225" cy="2286000"/>
+            <wp:effectExtent l="0" t="0" r="9525" b="0"/>
+            <wp:docPr id="31" name="Grafik 31"/>
+            <wp:cNvGraphicFramePr>
+              <a:graphicFrameLocks xmlns:a="http://schemas.openxmlformats.org/drawingml/2006/main" noChangeAspect="1"/>
+            </wp:cNvGraphicFramePr>
+            <a:graphic xmlns:a="http://schemas.openxmlformats.org/drawingml/2006/main">
+              <a:graphicData uri="http://schemas.openxmlformats.org/drawingml/2006/picture">
+                <pic:pic xmlns:pic="http://schemas.openxmlformats.org/drawingml/2006/picture">
+                  <pic:nvPicPr>
+                    <pic:cNvPr id="0" name=""/>
+                    <pic:cNvPicPr/>
+                  </pic:nvPicPr>
+                  <pic:blipFill>
+                    <a:blip r:embed="rId21"/>
+                    <a:stretch>
+                      <a:fillRect/>
+                    </a:stretch>
+                  </pic:blipFill>
+                  <pic:spPr>
+                    <a:xfrm>
+                      <a:off x="0" y="0"/>
+                      <a:ext cx="3324225" cy="2286000"/>
+                    </a:xfrm>
+                    <a:prstGeom prst="rect">
+                      <a:avLst/>
+                    </a:prstGeom>
+                  </pic:spPr>
+                </pic:pic>
+              </a:graphicData>
+            </a:graphic>
+          </wp:inline>
+        </w:drawing>
+      </w:r>
+    </w:p>
+    <w:p>
+      <w:pPr>
+        <w:rPr>
+          <w:spacing w:val="15"/>
+          <w:sz w:val="22"/>
+          <w:szCs w:val="22"/>
+        </w:rPr>
+      </w:pPr>
+      <w:bookmarkStart w:id="11" w:name="_Toc279429435"/>
+      <w:r>
+        <w:br w:type="page"/>
+      </w:r>
+    </w:p>
+    <w:p>
+      <w:pPr>
+        <w:pStyle w:val="berschrift2"/>
+      </w:pPr>
+      <w:r>
+        <w:lastRenderedPageBreak/>
+        <w:t>«Kann» Funktionalität</w:t>
+      </w:r>
+      <w:bookmarkEnd w:id="11"/>
+    </w:p>
+    <w:p>
+      <w:pPr>
+        <w:pStyle w:val="berschrift3"/>
+      </w:pPr>
+      <w:bookmarkStart w:id="12" w:name="_Toc279429436"/>
+      <w:r>
+        <w:t>Szenario 3.3 (Mehrere Bücher zurückgeben)</w:t>
+      </w:r>
+      <w:bookmarkEnd w:id="12"/>
+    </w:p>
+    <w:p>
+      <w:r>
+        <w:t>Wenn mehrere Exemplare zurückgegeben werden sollen, so wird das am Einfachsten durch die Ausleihe Übersicht im „</w:t>
+      </w:r>
+      <w:proofErr w:type="spellStart"/>
+      <w:r>
+        <w:t>BookMaster</w:t>
+      </w:r>
+      <w:proofErr w:type="spellEnd"/>
+      <w:r>
+        <w:t>“ gemacht.</w:t>
+      </w:r>
+    </w:p>
+    <w:p>
+      <w:pPr>
+        <w:pStyle w:val="Listenabsatz"/>
+        <w:numPr>
+          <w:ilvl w:val="0"/>
+          <w:numId w:val="11"/>
+        </w:numPr>
+      </w:pPr>
+      <w:r>
+        <w:t>Wechseln zum Tab „</w:t>
+      </w:r>
+      <w:r>
+        <w:t>Ausleihen</w:t>
+      </w:r>
+      <w:r>
+        <w:t>“</w:t>
+      </w:r>
+    </w:p>
+    <w:p>
+      <w:pPr>
+        <w:pStyle w:val="Listenabsatz"/>
+        <w:numPr>
+          <w:ilvl w:val="0"/>
+          <w:numId w:val="11"/>
+        </w:numPr>
+      </w:pPr>
+      <w:r>
+        <w:t>Nach Exemplar-ID filtern</w:t>
+      </w:r>
+      <w:r>
+        <w:t xml:space="preserve"> Filtern (z.B. nach „</w:t>
+      </w:r>
+      <w:r>
+        <w:t>79</w:t>
+      </w:r>
+      <w:r>
+        <w:t>“)</w:t>
+      </w:r>
+      <w:r>
+        <w:t>:</w:t>
+      </w:r>
+    </w:p>
+    <w:p>
+      <w:r>
+        <w:rPr>
+          <w:noProof/>
+          <w:lang w:eastAsia="de-CH"/>
+        </w:rPr>
+        <w:drawing>
+          <wp:inline distT="0" distB="0" distL="0" distR="0" wp14:anchorId="0EEB9B61" wp14:editId="6F5F0244">
+            <wp:extent cx="4448175" cy="2298806"/>
+            <wp:effectExtent l="0" t="0" r="0" b="6350"/>
+            <wp:docPr id="384" name="Grafik 384"/>
+            <wp:cNvGraphicFramePr>
+              <a:graphicFrameLocks xmlns:a="http://schemas.openxmlformats.org/drawingml/2006/main" noChangeAspect="1"/>
+            </wp:cNvGraphicFramePr>
+            <a:graphic xmlns:a="http://schemas.openxmlformats.org/drawingml/2006/main">
+              <a:graphicData uri="http://schemas.openxmlformats.org/drawingml/2006/picture">
+                <pic:pic xmlns:pic="http://schemas.openxmlformats.org/drawingml/2006/picture">
+                  <pic:nvPicPr>
+                    <pic:cNvPr id="0" name=""/>
+                    <pic:cNvPicPr/>
+                  </pic:nvPicPr>
+                  <pic:blipFill>
+                    <a:blip r:embed="rId22"/>
+                    <a:stretch>
+                      <a:fillRect/>
+                    </a:stretch>
+                  </pic:blipFill>
+                  <pic:spPr>
+                    <a:xfrm>
+                      <a:off x="0" y="0"/>
+                      <a:ext cx="4446705" cy="2298046"/>
+                    </a:xfrm>
+                    <a:prstGeom prst="rect">
+                      <a:avLst/>
+                    </a:prstGeom>
+                  </pic:spPr>
+                </pic:pic>
+              </a:graphicData>
+            </a:graphic>
+          </wp:inline>
+        </w:drawing>
+      </w:r>
+    </w:p>
+    <w:p>
+      <w:pPr>
+        <w:pStyle w:val="Listenabsatz"/>
+        <w:numPr>
+          <w:ilvl w:val="0"/>
+          <w:numId w:val="11"/>
+        </w:numPr>
+      </w:pPr>
+      <w:r>
+        <w:t xml:space="preserve">Zurückzugebendes Exemplar </w:t>
+      </w:r>
+      <w:r>
+        <w:t>auswählen</w:t>
+      </w:r>
+    </w:p>
+    <w:p>
+      <w:pPr>
+        <w:pStyle w:val="Listenabsatz"/>
+        <w:numPr>
+          <w:ilvl w:val="0"/>
+          <w:numId w:val="11"/>
+        </w:numPr>
+      </w:pPr>
+      <w:r>
+        <w:t>Auf Button „</w:t>
+      </w:r>
+      <w:r>
+        <w:t>Selektierte Zurückgeben</w:t>
+      </w:r>
+      <w:r>
+        <w:t>“ klicken</w:t>
+      </w:r>
+    </w:p>
+    <w:p>
+      <w:pPr>
+        <w:pStyle w:val="Listenabsatz"/>
+        <w:numPr>
+          <w:ilvl w:val="0"/>
+          <w:numId w:val="11"/>
+        </w:numPr>
+      </w:pPr>
+      <w:r>
+        <w:t>Dialog bestätigen</w:t>
+      </w:r>
+    </w:p>
+    <w:p>
+      <w:pPr>
+        <w:pStyle w:val="Listenabsatz"/>
+        <w:numPr>
+          <w:ilvl w:val="0"/>
+          <w:numId w:val="11"/>
+        </w:numPr>
+      </w:pPr>
+      <w:r>
+        <w:t>Report für Ausleihe Rückgabe wird angezeigt:</w:t>
+      </w:r>
+    </w:p>
+    <w:p>
+      <w:r>
+        <w:rPr>
+          <w:noProof/>
+          <w:lang w:eastAsia="de-CH"/>
+        </w:rPr>
+        <w:drawing>
+          <wp:inline distT="0" distB="0" distL="0" distR="0" wp14:anchorId="0F86D008" wp14:editId="41E788BD">
+            <wp:extent cx="2857500" cy="1809988"/>
+            <wp:effectExtent l="0" t="0" r="0" b="0"/>
+            <wp:docPr id="385" name="Grafik 385"/>
+            <wp:cNvGraphicFramePr>
+              <a:graphicFrameLocks xmlns:a="http://schemas.openxmlformats.org/drawingml/2006/main" noChangeAspect="1"/>
+            </wp:cNvGraphicFramePr>
+            <a:graphic xmlns:a="http://schemas.openxmlformats.org/drawingml/2006/main">
+              <a:graphicData uri="http://schemas.openxmlformats.org/drawingml/2006/picture">
+                <pic:pic xmlns:pic="http://schemas.openxmlformats.org/drawingml/2006/picture">
+                  <pic:nvPicPr>
+                    <pic:cNvPr id="0" name=""/>
+                    <pic:cNvPicPr/>
+                  </pic:nvPicPr>
+                  <pic:blipFill>
+                    <a:blip r:embed="rId23"/>
+                    <a:stretch>
+                      <a:fillRect/>
+                    </a:stretch>
+                  </pic:blipFill>
+                  <pic:spPr>
+                    <a:xfrm>
+                      <a:off x="0" y="0"/>
+                      <a:ext cx="2857500" cy="1809988"/>
+                    </a:xfrm>
+                    <a:prstGeom prst="rect">
+                      <a:avLst/>
+                    </a:prstGeom>
+                  </pic:spPr>
+                </pic:pic>
+              </a:graphicData>
+            </a:graphic>
+          </wp:inline>
+        </w:drawing>
+      </w:r>
+    </w:p>
+    <w:p>
+      <w:r>
+        <w:t>Falls mehrere Exemplare markiert werden, können natürlich auch gleich mehrere Exemplare zurückgegeben werden.</w:t>
+      </w:r>
+    </w:p>
+    <w:p>
+      <w:pPr>
+        <w:pStyle w:val="berschrift3"/>
+      </w:pPr>
+      <w:bookmarkStart w:id="13" w:name="_Toc279429437"/>
+      <w:r>
+        <w:t>Szenario 3.4 (Buch zurückgeben welches nicht der Ausleihe entspricht)</w:t>
+      </w:r>
+      <w:bookmarkEnd w:id="13"/>
+    </w:p>
+    <w:p>
+      <w:r>
+        <w:t>In diesem Szenario geht es darum, dass der Kunde eine Ausleihe verloren hat. Da das Szenario sehr ähnlich ist wie „3.1 Ausleihe zurückgeben“ haben wir einen Button „Ausleihe verloren“ im Kontext zur Rückgabe platziert:</w:t>
+      </w:r>
+    </w:p>
+    <w:p>
+      <w:r>
+        <w:rPr>
+          <w:noProof/>
+          <w:lang w:eastAsia="de-CH"/>
+        </w:rPr>
+        <w:lastRenderedPageBreak/>
+        <w:drawing>
+          <wp:inline distT="0" distB="0" distL="0" distR="0" wp14:anchorId="2053C9F0" wp14:editId="6996FA6B">
+            <wp:extent cx="4117249" cy="3105150"/>
+            <wp:effectExtent l="0" t="0" r="0" b="0"/>
+            <wp:docPr id="387" name="Grafik 387"/>
+            <wp:cNvGraphicFramePr>
+              <a:graphicFrameLocks xmlns:a="http://schemas.openxmlformats.org/drawingml/2006/main" noChangeAspect="1"/>
+            </wp:cNvGraphicFramePr>
+            <a:graphic xmlns:a="http://schemas.openxmlformats.org/drawingml/2006/main">
+              <a:graphicData uri="http://schemas.openxmlformats.org/drawingml/2006/picture">
+                <pic:pic xmlns:pic="http://schemas.openxmlformats.org/drawingml/2006/picture">
+                  <pic:nvPicPr>
+                    <pic:cNvPr id="0" name=""/>
+                    <pic:cNvPicPr/>
+                  </pic:nvPicPr>
+                  <pic:blipFill>
+                    <a:blip r:embed="rId24"/>
+                    <a:stretch>
+                      <a:fillRect/>
+                    </a:stretch>
+                  </pic:blipFill>
+                  <pic:spPr>
+                    <a:xfrm>
+                      <a:off x="0" y="0"/>
+                      <a:ext cx="4118798" cy="3106318"/>
+                    </a:xfrm>
+                    <a:prstGeom prst="rect">
+                      <a:avLst/>
+                    </a:prstGeom>
+                  </pic:spPr>
+                </pic:pic>
+              </a:graphicData>
+            </a:graphic>
+          </wp:inline>
+        </w:drawing>
+      </w:r>
+    </w:p>
+    <w:p>
+      <w:r>
+        <w:t>Ansonsten ist das Szenario sehr ähnlich wie 3.1:</w:t>
+      </w:r>
+    </w:p>
+    <w:p>
+      <w:pPr>
+        <w:pStyle w:val="Listenabsatz"/>
+        <w:numPr>
+          <w:ilvl w:val="0"/>
+          <w:numId w:val="12"/>
+        </w:numPr>
+      </w:pPr>
+      <w:r>
+        <w:t>Wechseln zum Tab „Kunden“</w:t>
+      </w:r>
+    </w:p>
+    <w:p>
+      <w:pPr>
+        <w:pStyle w:val="Listenabsatz"/>
+        <w:numPr>
+          <w:ilvl w:val="0"/>
+          <w:numId w:val="12"/>
+        </w:numPr>
+      </w:pPr>
+      <w:r>
+        <w:t>Kunde Filtern (z.B. nach „</w:t>
+      </w:r>
+      <w:proofErr w:type="spellStart"/>
+      <w:r>
+        <w:t>büchi</w:t>
+      </w:r>
+      <w:proofErr w:type="spellEnd"/>
+      <w:r>
+        <w:t>“)</w:t>
+      </w:r>
+    </w:p>
+    <w:p>
+      <w:pPr>
+        <w:pStyle w:val="Listenabsatz"/>
+        <w:numPr>
+          <w:ilvl w:val="0"/>
+          <w:numId w:val="12"/>
+        </w:numPr>
+      </w:pPr>
+      <w:r>
+        <w:t>Kunde „</w:t>
+      </w:r>
+      <w:proofErr w:type="spellStart"/>
+      <w:r>
+        <w:t>Büchi</w:t>
+      </w:r>
+      <w:proofErr w:type="spellEnd"/>
+      <w:r>
+        <w:t xml:space="preserve"> </w:t>
+      </w:r>
+      <w:proofErr w:type="spellStart"/>
+      <w:r>
+        <w:t>Annina</w:t>
+      </w:r>
+      <w:proofErr w:type="spellEnd"/>
+      <w:r>
+        <w:t>“ auswählen</w:t>
+      </w:r>
+    </w:p>
+    <w:p>
+      <w:pPr>
+        <w:pStyle w:val="Listenabsatz"/>
+        <w:numPr>
+          <w:ilvl w:val="0"/>
+          <w:numId w:val="12"/>
+        </w:numPr>
+      </w:pPr>
+      <w:r>
+        <w:t>Auf Button „Ausleihe Detail Für Kunden Anzeigen…“ klicken</w:t>
+      </w:r>
+    </w:p>
+    <w:p>
+      <w:pPr>
+        <w:pStyle w:val="Listenabsatz"/>
+        <w:numPr>
+          <w:ilvl w:val="0"/>
+          <w:numId w:val="12"/>
+        </w:numPr>
+      </w:pPr>
+      <w:r>
+        <w:t>Neues Fenster „Ausleihe Detail“ wird geöffnet</w:t>
+      </w:r>
+    </w:p>
+    <w:p>
+      <w:pPr>
+        <w:pStyle w:val="Listenabsatz"/>
+        <w:numPr>
+          <w:ilvl w:val="0"/>
+          <w:numId w:val="12"/>
+        </w:numPr>
+      </w:pPr>
+      <w:r>
+        <w:t>Gesuchte Exemplare sind in der Tabelle sichtbar, überfällige Ausleihen sind orange hinterlegt:</w:t>
+      </w:r>
+    </w:p>
+    <w:p>
+      <w:pPr>
+        <w:pStyle w:val="Listenabsatz"/>
+        <w:numPr>
+          <w:ilvl w:val="0"/>
+          <w:numId w:val="12"/>
+        </w:numPr>
+      </w:pPr>
+      <w:r>
+        <w:t>Zurückzugebende(s) Exemplar(e) auswählen</w:t>
+      </w:r>
+    </w:p>
+    <w:p>
+      <w:pPr>
+        <w:pStyle w:val="Listenabsatz"/>
+        <w:numPr>
+          <w:ilvl w:val="0"/>
+          <w:numId w:val="12"/>
+        </w:numPr>
+      </w:pPr>
+      <w:r>
+        <w:t xml:space="preserve">Auf Button „Selektierte </w:t>
+      </w:r>
+      <w:r>
+        <w:t>Als Verloren Markieren</w:t>
+      </w:r>
+      <w:r>
+        <w:t>“ klicken</w:t>
+      </w:r>
+    </w:p>
+    <w:p>
+      <w:pPr>
+        <w:pStyle w:val="Listenabsatz"/>
+        <w:numPr>
+          <w:ilvl w:val="0"/>
+          <w:numId w:val="12"/>
+        </w:numPr>
+      </w:pPr>
+      <w:r>
+        <w:t>Eingabe</w:t>
+      </w:r>
+      <w:r>
+        <w:t xml:space="preserve"> bestätigen</w:t>
+      </w:r>
+    </w:p>
+    <w:p>
+      <w:pPr>
+        <w:pStyle w:val="Listenabsatz"/>
+        <w:numPr>
+          <w:ilvl w:val="0"/>
+          <w:numId w:val="12"/>
+        </w:numPr>
+      </w:pPr>
+      <w:r>
+        <w:t>Die Ausleihe für den Kunden ist nun abgeschlossen und das Exemplar wurde gelöscht. Um ein neues Exemplar hinzuzufügen, siehe Szenario 1.1</w:t>
+      </w:r>
+      <w:bookmarkStart w:id="14" w:name="_GoBack"/>
+      <w:bookmarkEnd w:id="14"/>
+    </w:p>
+    <w:p>
+      <w:pPr>
+        <w:pStyle w:val="berschrift2"/>
+      </w:pPr>
+      <w:bookmarkStart w:id="15" w:name="_Toc279429438"/>
+      <w:r>
+        <w:t>«Optionale» Funktionalität</w:t>
+      </w:r>
+      <w:bookmarkEnd w:id="15"/>
+    </w:p>
+    <w:p>
+      <w:pPr>
+        <w:pStyle w:val="berschrift3"/>
+        <w:rPr>
+          <w:lang w:val="en-US"/>
+        </w:rPr>
+      </w:pPr>
+      <w:bookmarkStart w:id="16" w:name="_Toc279429439"/>
+      <w:r>
+        <w:rPr>
+          <w:lang w:val="en-US"/>
+        </w:rPr>
+        <w:t>Commands &amp; Undo/Redo</w:t>
+      </w:r>
+      <w:bookmarkEnd w:id="16"/>
+    </w:p>
+    <w:p>
+      <w:r>
+        <w:t>Für gewisse Szenarien ist es sehr schwierig, ein gut</w:t>
+      </w:r>
+      <w:r>
+        <w:t xml:space="preserve">es </w:t>
+      </w:r>
+      <w:proofErr w:type="spellStart"/>
+      <w:r>
+        <w:t>Undo</w:t>
+      </w:r>
+      <w:proofErr w:type="spellEnd"/>
+      <w:r>
+        <w:t>/</w:t>
+      </w:r>
+      <w:proofErr w:type="spellStart"/>
+      <w:r>
+        <w:t>Redo</w:t>
+      </w:r>
+      <w:proofErr w:type="spellEnd"/>
+      <w:r>
+        <w:t xml:space="preserve"> zu implementieren, das später auch wirklich gebraucht wird. Da der Aufwand dafür sehr gross sein kann, haben wir nur an einer Stelle im Miniprojekt ein </w:t>
+      </w:r>
+      <w:proofErr w:type="spellStart"/>
+      <w:r>
+        <w:t>Undo</w:t>
+      </w:r>
+      <w:proofErr w:type="spellEnd"/>
+      <w:r>
+        <w:t xml:space="preserve"> implementiert.</w:t>
+      </w:r>
+    </w:p>
+    <w:p>
+      <w:r>
+        <w:t xml:space="preserve">Da die Wahrscheinlichkeit für einen Missgriff beim Ausleihe zurückgeben </w:t>
+      </w:r>
+      <w:r>
+        <w:t xml:space="preserve">eher </w:t>
+      </w:r>
+      <w:r>
+        <w:t xml:space="preserve">gross ist, haben wir dort ein </w:t>
+      </w:r>
+      <w:proofErr w:type="spellStart"/>
+      <w:r>
+        <w:t>Undo</w:t>
+      </w:r>
+      <w:proofErr w:type="spellEnd"/>
+      <w:r>
+        <w:t xml:space="preserve"> implementiert:</w:t>
+      </w:r>
+    </w:p>
+    <w:p>
+      <w:r>
+        <w:rPr>
+          <w:noProof/>
+          <w:lang w:eastAsia="de-CH"/>
+        </w:rPr>
+        <w:lastRenderedPageBreak/>
+        <w:drawing>
+          <wp:inline distT="0" distB="0" distL="0" distR="0" wp14:anchorId="7840704A" wp14:editId="09696D1C">
+            <wp:extent cx="4071370" cy="3524250"/>
+            <wp:effectExtent l="0" t="0" r="5715" b="0"/>
+            <wp:docPr id="13" name="Grafik 13"/>
+            <wp:cNvGraphicFramePr>
+              <a:graphicFrameLocks xmlns:a="http://schemas.openxmlformats.org/drawingml/2006/main" noChangeAspect="1"/>
+            </wp:cNvGraphicFramePr>
+            <a:graphic xmlns:a="http://schemas.openxmlformats.org/drawingml/2006/main">
+              <a:graphicData uri="http://schemas.openxmlformats.org/drawingml/2006/picture">
+                <pic:pic xmlns:pic="http://schemas.openxmlformats.org/drawingml/2006/picture">
+                  <pic:nvPicPr>
+                    <pic:cNvPr id="0" name=""/>
+                    <pic:cNvPicPr/>
+                  </pic:nvPicPr>
+                  <pic:blipFill>
+                    <a:blip r:embed="rId25"/>
+                    <a:stretch>
+                      <a:fillRect/>
+                    </a:stretch>
+                  </pic:blipFill>
+                  <pic:spPr>
+                    <a:xfrm>
+                      <a:off x="0" y="0"/>
                       <a:ext cx="4072865" cy="3525545"/>
                     </a:xfrm>
                     <a:prstGeom prst="rect">
@@ -3305,13 +6258,14 @@
           <w:lang w:val="en-US"/>
         </w:rPr>
       </w:pPr>
+      <w:bookmarkStart w:id="17" w:name="_Toc279429440"/>
       <w:r>
         <w:rPr>
           <w:lang w:val="en-US"/>
         </w:rPr>
-        <w:lastRenderedPageBreak/>
         <w:t>Help</w:t>
       </w:r>
+      <w:bookmarkEnd w:id="17"/>
     </w:p>
     <w:p>
       <w:r>
@@ -3343,7 +6297,7 @@
                     <pic:cNvPicPr/>
                   </pic:nvPicPr>
                   <pic:blipFill>
-                    <a:blip r:embed="rId19">
+                    <a:blip r:embed="rId26">
                       <a:extLst>
                         <a:ext uri="{28A0092B-C50C-407E-A947-70E740481C1C}">
                           <a14:useLocalDpi xmlns:a14="http://schemas.microsoft.com/office/drawing/2010/main" val="0"/>
@@ -3398,6 +6352,7 @@
           <w:lang w:val="en-US"/>
         </w:rPr>
       </w:pPr>
+      <w:bookmarkStart w:id="18" w:name="_Toc279429441"/>
       <w:proofErr w:type="spellStart"/>
       <w:r>
         <w:rPr>
@@ -3405,6 +6360,7 @@
         </w:rPr>
         <w:t>CellRenderer</w:t>
       </w:r>
+      <w:bookmarkEnd w:id="18"/>
       <w:proofErr w:type="spellEnd"/>
     </w:p>
     <w:p>
@@ -3459,7 +6415,7 @@
                     <pic:cNvPicPr/>
                   </pic:nvPicPr>
                   <pic:blipFill>
-                    <a:blip r:embed="rId20"/>
+                    <a:blip r:embed="rId27"/>
                     <a:stretch>
                       <a:fillRect/>
                     </a:stretch>
@@ -3482,6 +6438,7 @@
     </w:p>
     <w:p>
       <w:r>
+        <w:lastRenderedPageBreak/>
         <w:t xml:space="preserve">Bei dieser Lösung hat man den Vorteil, dass nicht für jede einzelne Spalte ein </w:t>
       </w:r>
       <w:proofErr w:type="spellStart"/>
@@ -3547,7 +6504,7 @@
                     <pic:cNvPicPr/>
                   </pic:nvPicPr>
                   <pic:blipFill>
-                    <a:blip r:embed="rId21"/>
+                    <a:blip r:embed="rId28"/>
                     <a:stretch>
                       <a:fillRect/>
                     </a:stretch>
@@ -3570,7 +6527,6 @@
     </w:p>
     <w:p>
       <w:r>
-        <w:lastRenderedPageBreak/>
         <w:t>In der Klasse „</w:t>
       </w:r>
       <w:proofErr w:type="spellStart"/>
@@ -3610,7 +6566,7 @@
                     <pic:cNvPicPr/>
                   </pic:nvPicPr>
                   <pic:blipFill>
-                    <a:blip r:embed="rId22"/>
+                    <a:blip r:embed="rId29"/>
                     <a:stretch>
                       <a:fillRect/>
                     </a:stretch>
@@ -3653,7 +6609,7 @@
                     <pic:cNvPicPr/>
                   </pic:nvPicPr>
                   <pic:blipFill>
-                    <a:blip r:embed="rId23"/>
+                    <a:blip r:embed="rId30"/>
                     <a:stretch>
                       <a:fillRect/>
                     </a:stretch>
@@ -3678,10 +6634,12 @@
       <w:pPr>
         <w:pStyle w:val="berschrift3"/>
       </w:pPr>
+      <w:bookmarkStart w:id="19" w:name="_Toc279429442"/>
       <w:proofErr w:type="spellStart"/>
       <w:r>
         <w:t>CellEditor</w:t>
       </w:r>
+      <w:bookmarkEnd w:id="19"/>
       <w:proofErr w:type="spellEnd"/>
     </w:p>
     <w:p>
@@ -3754,6 +6712,7 @@
           <w:noProof/>
           <w:lang w:eastAsia="de-CH"/>
         </w:rPr>
+        <w:lastRenderedPageBreak/>
         <w:drawing>
           <wp:inline distT="0" distB="0" distL="0" distR="0" wp14:anchorId="54A833F6" wp14:editId="53DE50DD">
             <wp:extent cx="5048250" cy="3173538"/>
@@ -3770,7 +6729,7 @@
                     <pic:cNvPicPr/>
                   </pic:nvPicPr>
                   <pic:blipFill>
-                    <a:blip r:embed="rId24"/>
+                    <a:blip r:embed="rId31"/>
                     <a:stretch>
                       <a:fillRect/>
                     </a:stretch>
@@ -3848,7 +6807,6 @@
           <w:noProof/>
           <w:lang w:eastAsia="de-CH"/>
         </w:rPr>
-        <w:lastRenderedPageBreak/>
         <w:drawing>
           <wp:inline distT="0" distB="0" distL="0" distR="0" wp14:anchorId="12D108BA" wp14:editId="78488442">
             <wp:extent cx="3650776" cy="2854327"/>
@@ -3865,7 +6823,7 @@
                     <pic:cNvPicPr/>
                   </pic:nvPicPr>
                   <pic:blipFill>
-                    <a:blip r:embed="rId25"/>
+                    <a:blip r:embed="rId32"/>
                     <a:stretch>
                       <a:fillRect/>
                     </a:stretch>
@@ -3890,9 +6848,11 @@
       <w:pPr>
         <w:pStyle w:val="berschrift3"/>
       </w:pPr>
+      <w:bookmarkStart w:id="20" w:name="_Toc279429443"/>
       <w:r>
         <w:t>Master-Detail View für Kundenverwaltung</w:t>
       </w:r>
+      <w:bookmarkEnd w:id="20"/>
     </w:p>
     <w:p>
       <w:r>
@@ -3905,6 +6865,7 @@
           <w:noProof/>
           <w:lang w:eastAsia="de-CH"/>
         </w:rPr>
+        <w:lastRenderedPageBreak/>
         <w:drawing>
           <wp:inline distT="0" distB="0" distL="0" distR="0" wp14:anchorId="6C61CEBF" wp14:editId="55B1D757">
             <wp:extent cx="5760720" cy="3626939"/>
@@ -3921,7 +6882,7 @@
                     <pic:cNvPicPr/>
                   </pic:nvPicPr>
                   <pic:blipFill>
-                    <a:blip r:embed="rId26"/>
+                    <a:blip r:embed="rId33"/>
                     <a:stretch>
                       <a:fillRect/>
                     </a:stretch>
@@ -3953,7 +6914,6 @@
           <w:noProof/>
           <w:lang w:eastAsia="de-CH"/>
         </w:rPr>
-        <w:lastRenderedPageBreak/>
         <w:drawing>
           <wp:inline distT="0" distB="0" distL="0" distR="0" wp14:anchorId="11CAB7B8" wp14:editId="5EA95CB7">
             <wp:extent cx="5760720" cy="3648374"/>
@@ -3970,7 +6930,7 @@
                     <pic:cNvPicPr/>
                   </pic:nvPicPr>
                   <pic:blipFill>
-                    <a:blip r:embed="rId27"/>
+                    <a:blip r:embed="rId34"/>
                     <a:stretch>
                       <a:fillRect/>
                     </a:stretch>
@@ -3995,10 +6955,12 @@
       <w:pPr>
         <w:pStyle w:val="berschrift3"/>
       </w:pPr>
+      <w:bookmarkStart w:id="21" w:name="_Toc279429444"/>
       <w:proofErr w:type="spellStart"/>
       <w:r>
         <w:t>Printing</w:t>
       </w:r>
+      <w:bookmarkEnd w:id="21"/>
       <w:proofErr w:type="spellEnd"/>
     </w:p>
     <w:p>
@@ -4010,12 +6972,15 @@
       <w:pPr>
         <w:pStyle w:val="berschrift3"/>
       </w:pPr>
+      <w:bookmarkStart w:id="22" w:name="_Toc279429445"/>
       <w:r>
         <w:t>Internationalisierung / Mehrsprachigkeit</w:t>
       </w:r>
-    </w:p>
-    <w:p>
-      <w:r>
+      <w:bookmarkEnd w:id="22"/>
+    </w:p>
+    <w:p>
+      <w:r>
+        <w:lastRenderedPageBreak/>
         <w:t>Wegen zu viel Aufwand nicht implementiert.</w:t>
       </w:r>
     </w:p>
@@ -4023,10 +6988,12 @@
       <w:pPr>
         <w:pStyle w:val="berschrift3"/>
       </w:pPr>
+      <w:bookmarkStart w:id="23" w:name="_Toc279429446"/>
       <w:proofErr w:type="spellStart"/>
       <w:r>
         <w:t>Breadcrumbs</w:t>
       </w:r>
+      <w:bookmarkEnd w:id="23"/>
       <w:proofErr w:type="spellEnd"/>
     </w:p>
     <w:p>
@@ -4046,6 +7013,7 @@
       <w:pPr>
         <w:pStyle w:val="berschrift3"/>
       </w:pPr>
+      <w:bookmarkStart w:id="24" w:name="_Toc279429447"/>
       <w:proofErr w:type="spellStart"/>
       <w:r>
         <w:t>Trashcan</w:t>
@@ -4054,22 +7022,22 @@
       <w:r>
         <w:t xml:space="preserve"> für gelöschte Objekte</w:t>
       </w:r>
-    </w:p>
-    <w:p>
-      <w:r>
-        <w:t>Wegen zu viel Aufwand nicht implementiert.</w:t>
-      </w:r>
-      <w:r>
-        <w:t xml:space="preserve"> Die Library (Model) würde gewisse weitere Funktionalität bereitstellen, wie z.B. abgeschlossene Ausleihen ausgeben.</w:t>
+      <w:bookmarkEnd w:id="24"/>
+    </w:p>
+    <w:p>
+      <w:r>
+        <w:t>Wegen zu viel Aufwand nicht implementiert. Die Library (Model) würde gewisse weitere Funktionalität bereitstellen, wie z.B. abgeschlossene Ausleihen ausgeben.</w:t>
       </w:r>
     </w:p>
     <w:p>
       <w:pPr>
         <w:pStyle w:val="berschrift3"/>
       </w:pPr>
+      <w:bookmarkStart w:id="25" w:name="_Toc279429448"/>
       <w:r>
         <w:t>Java 2D eingesetzt</w:t>
       </w:r>
+      <w:bookmarkEnd w:id="25"/>
     </w:p>
     <w:p>
       <w:pPr>
@@ -4138,7 +7106,7 @@
                     <pic:cNvPicPr/>
                   </pic:nvPicPr>
                   <pic:blipFill>
-                    <a:blip r:embed="rId28">
+                    <a:blip r:embed="rId35">
                       <a:extLst>
                         <a:ext uri="{28A0092B-C50C-407E-A947-70E740481C1C}">
                           <a14:useLocalDpi xmlns:a14="http://schemas.microsoft.com/office/drawing/2010/main" val="0"/>
@@ -4185,7 +7153,6 @@
       </w:r>
       <w:proofErr w:type="spellStart"/>
       <w:r>
-        <w:lastRenderedPageBreak/>
         <w:t>einkommentiert</w:t>
       </w:r>
       <w:proofErr w:type="spellEnd"/>
@@ -4215,7 +7182,7 @@
                     <pic:cNvPicPr/>
                   </pic:nvPicPr>
                   <pic:blipFill>
-                    <a:blip r:embed="rId29">
+                    <a:blip r:embed="rId36">
                       <a:extLst>
                         <a:ext uri="{28A0092B-C50C-407E-A947-70E740481C1C}">
                           <a14:useLocalDpi xmlns:a14="http://schemas.microsoft.com/office/drawing/2010/main" val="0"/>
@@ -4247,16 +7214,19 @@
       <w:pPr>
         <w:pStyle w:val="berschrift1"/>
       </w:pPr>
+      <w:bookmarkStart w:id="26" w:name="_Toc279429449"/>
       <w:proofErr w:type="spellStart"/>
       <w:r>
         <w:t>Todos</w:t>
       </w:r>
+      <w:bookmarkEnd w:id="26"/>
       <w:proofErr w:type="spellEnd"/>
     </w:p>
     <w:p>
       <w:pPr>
         <w:pStyle w:val="berschrift2"/>
       </w:pPr>
+      <w:bookmarkStart w:id="27" w:name="_Toc279429450"/>
       <w:proofErr w:type="spellStart"/>
       <w:r>
         <w:t>Prio</w:t>
@@ -4265,15 +7235,18 @@
       <w:r>
         <w:t xml:space="preserve"> 1</w:t>
       </w:r>
+      <w:bookmarkEnd w:id="27"/>
     </w:p>
     <w:p>
       <w:pPr>
         <w:pStyle w:val="berschrift2"/>
       </w:pPr>
+      <w:bookmarkStart w:id="28" w:name="_Toc279429451"/>
       <w:proofErr w:type="spellStart"/>
       <w:r>
         <w:t>Dones</w:t>
       </w:r>
+      <w:bookmarkEnd w:id="28"/>
       <w:proofErr w:type="spellEnd"/>
     </w:p>
     <w:p>
@@ -4405,6 +7378,7 @@
         </w:numPr>
       </w:pPr>
       <w:r>
+        <w:lastRenderedPageBreak/>
         <w:t xml:space="preserve">Wenn </w:t>
       </w:r>
       <w:proofErr w:type="spellStart"/>
@@ -4824,7 +7798,6 @@
         </w:numPr>
       </w:pPr>
       <w:r>
-        <w:lastRenderedPageBreak/>
         <w:t xml:space="preserve">Buch verloren </w:t>
       </w:r>
       <w:r>
@@ -4876,7 +7849,7 @@
                     <pic:cNvPicPr/>
                   </pic:nvPicPr>
                   <pic:blipFill>
-                    <a:blip r:embed="rId30"/>
+                    <a:blip r:embed="rId37"/>
                     <a:stretch>
                       <a:fillRect/>
                     </a:stretch>
@@ -4902,9 +7875,11 @@
       <w:pPr>
         <w:pStyle w:val="berschrift2"/>
       </w:pPr>
+      <w:bookmarkStart w:id="29" w:name="_Toc279429452"/>
       <w:r>
         <w:t>Fragen, ob entwickeln</w:t>
       </w:r>
+      <w:bookmarkEnd w:id="29"/>
     </w:p>
     <w:p>
       <w:pPr>
@@ -4979,6 +7954,7 @@
       <w:pPr>
         <w:pStyle w:val="berschrift1"/>
       </w:pPr>
+      <w:bookmarkStart w:id="30" w:name="_Toc279429453"/>
       <w:proofErr w:type="spellStart"/>
       <w:r>
         <w:t>Accelerators</w:t>
@@ -4991,6 +7967,7 @@
       <w:r>
         <w:t>Mnemonics</w:t>
       </w:r>
+      <w:bookmarkEnd w:id="30"/>
       <w:proofErr w:type="spellEnd"/>
     </w:p>
     <w:p/>
@@ -5001,6 +7978,7 @@
           <w:caps/>
         </w:rPr>
       </w:pPr>
+      <w:bookmarkStart w:id="31" w:name="_Toc279429454"/>
       <w:proofErr w:type="spellStart"/>
       <w:r>
         <w:t>CellEditor</w:t>
@@ -5013,12 +7991,13 @@
       <w:r>
         <w:t>CellRenderer</w:t>
       </w:r>
+      <w:bookmarkEnd w:id="31"/>
       <w:proofErr w:type="spellEnd"/>
     </w:p>
     <w:p/>
     <w:sectPr>
-      <w:headerReference w:type="default" r:id="rId31"/>
-      <w:footerReference w:type="default" r:id="rId32"/>
+      <w:headerReference w:type="default" r:id="rId38"/>
+      <w:footerReference w:type="default" r:id="rId39"/>
       <w:pgSz w:w="11906" w:h="16838"/>
       <w:pgMar w:top="1417" w:right="1417" w:bottom="1134" w:left="1417" w:header="708" w:footer="708" w:gutter="0"/>
       <w:pgNumType w:start="0"/>
@@ -5159,7 +8138,7 @@
         <w:noProof/>
         <w:lang w:val="de-DE"/>
       </w:rPr>
-      <w:t>12</w:t>
+      <w:t>9</w:t>
     </w:r>
     <w:r>
       <w:rPr>
@@ -5197,7 +8176,7 @@
         <w:noProof/>
         <w:lang w:val="de-DE"/>
       </w:rPr>
-      <w:t>13</w:t>
+      <w:t>17</w:t>
     </w:r>
     <w:r>
       <w:rPr>
@@ -5221,7 +8200,7 @@
       <w:rPr>
         <w:noProof/>
       </w:rPr>
-      <w:t>5. Dezember 2010</w:t>
+      <w:t>6. Dezember 2010</w:t>
     </w:r>
     <w:r>
       <w:fldChar w:fldCharType="end"/>
@@ -5333,13 +8312,7 @@
     </w:r>
     <w:r>
       <w:tab/>
-      <w:t>User Interfaces 1</w:t>
-    </w:r>
-    <w:r>
-      <w:t>,</w:t>
-    </w:r>
-    <w:r>
-      <w:t xml:space="preserve"> HS 2010</w:t>
+      <w:t>User Interfaces 1, HS 2010</w:t>
     </w:r>
   </w:p>
 </w:hdr>
@@ -5526,6 +8499,95 @@
     </w:lvl>
   </w:abstractNum>
   <w:abstractNum w:abstractNumId="2">
+    <w:nsid w:val="1C290CAE"/>
+    <w:multiLevelType w:val="hybridMultilevel"/>
+    <w:tmpl w:val="8B1C4D3A"/>
+    <w:lvl w:ilvl="0" w:tplc="0807000F">
+      <w:start w:val="1"/>
+      <w:numFmt w:val="decimal"/>
+      <w:lvlText w:val="%1."/>
+      <w:lvlJc w:val="left"/>
+      <w:pPr>
+        <w:ind w:left="720" w:hanging="360"/>
+      </w:pPr>
+      <w:rPr>
+        <w:rFonts w:hint="default"/>
+      </w:rPr>
+    </w:lvl>
+    <w:lvl w:ilvl="1" w:tplc="08070019">
+      <w:start w:val="1"/>
+      <w:numFmt w:val="lowerLetter"/>
+      <w:lvlText w:val="%2."/>
+      <w:lvlJc w:val="left"/>
+      <w:pPr>
+        <w:ind w:left="1440" w:hanging="360"/>
+      </w:pPr>
+    </w:lvl>
+    <w:lvl w:ilvl="2" w:tplc="0807001B">
+      <w:start w:val="1"/>
+      <w:numFmt w:val="lowerRoman"/>
+      <w:lvlText w:val="%3."/>
+      <w:lvlJc w:val="right"/>
+      <w:pPr>
+        <w:ind w:left="2160" w:hanging="180"/>
+      </w:pPr>
+    </w:lvl>
+    <w:lvl w:ilvl="3" w:tplc="0807000F" w:tentative="1">
+      <w:start w:val="1"/>
+      <w:numFmt w:val="decimal"/>
+      <w:lvlText w:val="%4."/>
+      <w:lvlJc w:val="left"/>
+      <w:pPr>
+        <w:ind w:left="2880" w:hanging="360"/>
+      </w:pPr>
+    </w:lvl>
+    <w:lvl w:ilvl="4" w:tplc="08070019" w:tentative="1">
+      <w:start w:val="1"/>
+      <w:numFmt w:val="lowerLetter"/>
+      <w:lvlText w:val="%5."/>
+      <w:lvlJc w:val="left"/>
+      <w:pPr>
+        <w:ind w:left="3600" w:hanging="360"/>
+      </w:pPr>
+    </w:lvl>
+    <w:lvl w:ilvl="5" w:tplc="0807001B" w:tentative="1">
+      <w:start w:val="1"/>
+      <w:numFmt w:val="lowerRoman"/>
+      <w:lvlText w:val="%6."/>
+      <w:lvlJc w:val="right"/>
+      <w:pPr>
+        <w:ind w:left="4320" w:hanging="180"/>
+      </w:pPr>
+    </w:lvl>
+    <w:lvl w:ilvl="6" w:tplc="0807000F" w:tentative="1">
+      <w:start w:val="1"/>
+      <w:numFmt w:val="decimal"/>
+      <w:lvlText w:val="%7."/>
+      <w:lvlJc w:val="left"/>
+      <w:pPr>
+        <w:ind w:left="5040" w:hanging="360"/>
+      </w:pPr>
+    </w:lvl>
+    <w:lvl w:ilvl="7" w:tplc="08070019" w:tentative="1">
+      <w:start w:val="1"/>
+      <w:numFmt w:val="lowerLetter"/>
+      <w:lvlText w:val="%8."/>
+      <w:lvlJc w:val="left"/>
+      <w:pPr>
+        <w:ind w:left="5760" w:hanging="360"/>
+      </w:pPr>
+    </w:lvl>
+    <w:lvl w:ilvl="8" w:tplc="0807001B" w:tentative="1">
+      <w:start w:val="1"/>
+      <w:numFmt w:val="lowerRoman"/>
+      <w:lvlText w:val="%9."/>
+      <w:lvlJc w:val="right"/>
+      <w:pPr>
+        <w:ind w:left="6480" w:hanging="180"/>
+      </w:pPr>
+    </w:lvl>
+  </w:abstractNum>
+  <w:abstractNum w:abstractNumId="3">
     <w:nsid w:val="2FBE4ACA"/>
     <w:multiLevelType w:val="hybridMultilevel"/>
     <w:tmpl w:val="D814F774"/>
@@ -5612,8 +8674,8 @@
       </w:pPr>
     </w:lvl>
   </w:abstractNum>
-  <w:abstractNum w:abstractNumId="3">
-    <w:nsid w:val="34600BD1"/>
+  <w:abstractNum w:abstractNumId="4">
+    <w:nsid w:val="31FC4672"/>
     <w:multiLevelType w:val="hybridMultilevel"/>
     <w:tmpl w:val="8B1C4D3A"/>
     <w:lvl w:ilvl="0" w:tplc="0807000F">
@@ -5701,10 +8763,10 @@
       </w:pPr>
     </w:lvl>
   </w:abstractNum>
-  <w:abstractNum w:abstractNumId="4">
-    <w:nsid w:val="65B11242"/>
+  <w:abstractNum w:abstractNumId="5">
+    <w:nsid w:val="34600BD1"/>
     <w:multiLevelType w:val="hybridMultilevel"/>
-    <w:tmpl w:val="BBDA1776"/>
+    <w:tmpl w:val="8B1C4D3A"/>
     <w:lvl w:ilvl="0" w:tplc="0807000F">
       <w:start w:val="1"/>
       <w:numFmt w:val="decimal"/>
@@ -5726,7 +8788,7 @@
         <w:ind w:left="1440" w:hanging="360"/>
       </w:pPr>
     </w:lvl>
-    <w:lvl w:ilvl="2" w:tplc="0807001B" w:tentative="1">
+    <w:lvl w:ilvl="2" w:tplc="0807001B">
       <w:start w:val="1"/>
       <w:numFmt w:val="lowerRoman"/>
       <w:lvlText w:val="%3."/>
@@ -5790,7 +8852,185 @@
       </w:pPr>
     </w:lvl>
   </w:abstractNum>
-  <w:abstractNum w:abstractNumId="5">
+  <w:abstractNum w:abstractNumId="6">
+    <w:nsid w:val="46BF4B0E"/>
+    <w:multiLevelType w:val="hybridMultilevel"/>
+    <w:tmpl w:val="8B1C4D3A"/>
+    <w:lvl w:ilvl="0" w:tplc="0807000F">
+      <w:start w:val="1"/>
+      <w:numFmt w:val="decimal"/>
+      <w:lvlText w:val="%1."/>
+      <w:lvlJc w:val="left"/>
+      <w:pPr>
+        <w:ind w:left="720" w:hanging="360"/>
+      </w:pPr>
+      <w:rPr>
+        <w:rFonts w:hint="default"/>
+      </w:rPr>
+    </w:lvl>
+    <w:lvl w:ilvl="1" w:tplc="08070019">
+      <w:start w:val="1"/>
+      <w:numFmt w:val="lowerLetter"/>
+      <w:lvlText w:val="%2."/>
+      <w:lvlJc w:val="left"/>
+      <w:pPr>
+        <w:ind w:left="1440" w:hanging="360"/>
+      </w:pPr>
+    </w:lvl>
+    <w:lvl w:ilvl="2" w:tplc="0807001B">
+      <w:start w:val="1"/>
+      <w:numFmt w:val="lowerRoman"/>
+      <w:lvlText w:val="%3."/>
+      <w:lvlJc w:val="right"/>
+      <w:pPr>
+        <w:ind w:left="2160" w:hanging="180"/>
+      </w:pPr>
+    </w:lvl>
+    <w:lvl w:ilvl="3" w:tplc="0807000F" w:tentative="1">
+      <w:start w:val="1"/>
+      <w:numFmt w:val="decimal"/>
+      <w:lvlText w:val="%4."/>
+      <w:lvlJc w:val="left"/>
+      <w:pPr>
+        <w:ind w:left="2880" w:hanging="360"/>
+      </w:pPr>
+    </w:lvl>
+    <w:lvl w:ilvl="4" w:tplc="08070019" w:tentative="1">
+      <w:start w:val="1"/>
+      <w:numFmt w:val="lowerLetter"/>
+      <w:lvlText w:val="%5."/>
+      <w:lvlJc w:val="left"/>
+      <w:pPr>
+        <w:ind w:left="3600" w:hanging="360"/>
+      </w:pPr>
+    </w:lvl>
+    <w:lvl w:ilvl="5" w:tplc="0807001B" w:tentative="1">
+      <w:start w:val="1"/>
+      <w:numFmt w:val="lowerRoman"/>
+      <w:lvlText w:val="%6."/>
+      <w:lvlJc w:val="right"/>
+      <w:pPr>
+        <w:ind w:left="4320" w:hanging="180"/>
+      </w:pPr>
+    </w:lvl>
+    <w:lvl w:ilvl="6" w:tplc="0807000F" w:tentative="1">
+      <w:start w:val="1"/>
+      <w:numFmt w:val="decimal"/>
+      <w:lvlText w:val="%7."/>
+      <w:lvlJc w:val="left"/>
+      <w:pPr>
+        <w:ind w:left="5040" w:hanging="360"/>
+      </w:pPr>
+    </w:lvl>
+    <w:lvl w:ilvl="7" w:tplc="08070019" w:tentative="1">
+      <w:start w:val="1"/>
+      <w:numFmt w:val="lowerLetter"/>
+      <w:lvlText w:val="%8."/>
+      <w:lvlJc w:val="left"/>
+      <w:pPr>
+        <w:ind w:left="5760" w:hanging="360"/>
+      </w:pPr>
+    </w:lvl>
+    <w:lvl w:ilvl="8" w:tplc="0807001B" w:tentative="1">
+      <w:start w:val="1"/>
+      <w:numFmt w:val="lowerRoman"/>
+      <w:lvlText w:val="%9."/>
+      <w:lvlJc w:val="right"/>
+      <w:pPr>
+        <w:ind w:left="6480" w:hanging="180"/>
+      </w:pPr>
+    </w:lvl>
+  </w:abstractNum>
+  <w:abstractNum w:abstractNumId="7">
+    <w:nsid w:val="65B11242"/>
+    <w:multiLevelType w:val="hybridMultilevel"/>
+    <w:tmpl w:val="BBDA1776"/>
+    <w:lvl w:ilvl="0" w:tplc="0807000F">
+      <w:start w:val="1"/>
+      <w:numFmt w:val="decimal"/>
+      <w:lvlText w:val="%1."/>
+      <w:lvlJc w:val="left"/>
+      <w:pPr>
+        <w:ind w:left="720" w:hanging="360"/>
+      </w:pPr>
+      <w:rPr>
+        <w:rFonts w:hint="default"/>
+      </w:rPr>
+    </w:lvl>
+    <w:lvl w:ilvl="1" w:tplc="08070019">
+      <w:start w:val="1"/>
+      <w:numFmt w:val="lowerLetter"/>
+      <w:lvlText w:val="%2."/>
+      <w:lvlJc w:val="left"/>
+      <w:pPr>
+        <w:ind w:left="1440" w:hanging="360"/>
+      </w:pPr>
+    </w:lvl>
+    <w:lvl w:ilvl="2" w:tplc="0807001B" w:tentative="1">
+      <w:start w:val="1"/>
+      <w:numFmt w:val="lowerRoman"/>
+      <w:lvlText w:val="%3."/>
+      <w:lvlJc w:val="right"/>
+      <w:pPr>
+        <w:ind w:left="2160" w:hanging="180"/>
+      </w:pPr>
+    </w:lvl>
+    <w:lvl w:ilvl="3" w:tplc="0807000F" w:tentative="1">
+      <w:start w:val="1"/>
+      <w:numFmt w:val="decimal"/>
+      <w:lvlText w:val="%4."/>
+      <w:lvlJc w:val="left"/>
+      <w:pPr>
+        <w:ind w:left="2880" w:hanging="360"/>
+      </w:pPr>
+    </w:lvl>
+    <w:lvl w:ilvl="4" w:tplc="08070019" w:tentative="1">
+      <w:start w:val="1"/>
+      <w:numFmt w:val="lowerLetter"/>
+      <w:lvlText w:val="%5."/>
+      <w:lvlJc w:val="left"/>
+      <w:pPr>
+        <w:ind w:left="3600" w:hanging="360"/>
+      </w:pPr>
+    </w:lvl>
+    <w:lvl w:ilvl="5" w:tplc="0807001B" w:tentative="1">
+      <w:start w:val="1"/>
+      <w:numFmt w:val="lowerRoman"/>
+      <w:lvlText w:val="%6."/>
+      <w:lvlJc w:val="right"/>
+      <w:pPr>
+        <w:ind w:left="4320" w:hanging="180"/>
+      </w:pPr>
+    </w:lvl>
+    <w:lvl w:ilvl="6" w:tplc="0807000F" w:tentative="1">
+      <w:start w:val="1"/>
+      <w:numFmt w:val="decimal"/>
+      <w:lvlText w:val="%7."/>
+      <w:lvlJc w:val="left"/>
+      <w:pPr>
+        <w:ind w:left="5040" w:hanging="360"/>
+      </w:pPr>
+    </w:lvl>
+    <w:lvl w:ilvl="7" w:tplc="08070019" w:tentative="1">
+      <w:start w:val="1"/>
+      <w:numFmt w:val="lowerLetter"/>
+      <w:lvlText w:val="%8."/>
+      <w:lvlJc w:val="left"/>
+      <w:pPr>
+        <w:ind w:left="5760" w:hanging="360"/>
+      </w:pPr>
+    </w:lvl>
+    <w:lvl w:ilvl="8" w:tplc="0807001B" w:tentative="1">
+      <w:start w:val="1"/>
+      <w:numFmt w:val="lowerRoman"/>
+      <w:lvlText w:val="%9."/>
+      <w:lvlJc w:val="right"/>
+      <w:pPr>
+        <w:ind w:left="6480" w:hanging="180"/>
+      </w:pPr>
+    </w:lvl>
+  </w:abstractNum>
+  <w:abstractNum w:abstractNumId="8">
     <w:nsid w:val="6C8568AF"/>
     <w:multiLevelType w:val="hybridMultilevel"/>
     <w:tmpl w:val="03BA6A56"/>
@@ -5879,7 +9119,7 @@
       </w:pPr>
     </w:lvl>
   </w:abstractNum>
-  <w:abstractNum w:abstractNumId="6">
+  <w:abstractNum w:abstractNumId="9">
     <w:nsid w:val="6ED93C1C"/>
     <w:multiLevelType w:val="hybridMultilevel"/>
     <w:tmpl w:val="8B1C4D3A"/>
@@ -5968,7 +9208,7 @@
       </w:pPr>
     </w:lvl>
   </w:abstractNum>
-  <w:abstractNum w:abstractNumId="7">
+  <w:abstractNum w:abstractNumId="10">
     <w:nsid w:val="7F2A4A1E"/>
     <w:multiLevelType w:val="hybridMultilevel"/>
     <w:tmpl w:val="DD780042"/>
@@ -6080,29 +9320,130 @@
       </w:rPr>
     </w:lvl>
   </w:abstractNum>
+  <w:abstractNum w:abstractNumId="11">
+    <w:nsid w:val="7F8569F9"/>
+    <w:multiLevelType w:val="hybridMultilevel"/>
+    <w:tmpl w:val="8B1C4D3A"/>
+    <w:lvl w:ilvl="0" w:tplc="0807000F">
+      <w:start w:val="1"/>
+      <w:numFmt w:val="decimal"/>
+      <w:lvlText w:val="%1."/>
+      <w:lvlJc w:val="left"/>
+      <w:pPr>
+        <w:ind w:left="720" w:hanging="360"/>
+      </w:pPr>
+      <w:rPr>
+        <w:rFonts w:hint="default"/>
+      </w:rPr>
+    </w:lvl>
+    <w:lvl w:ilvl="1" w:tplc="08070019">
+      <w:start w:val="1"/>
+      <w:numFmt w:val="lowerLetter"/>
+      <w:lvlText w:val="%2."/>
+      <w:lvlJc w:val="left"/>
+      <w:pPr>
+        <w:ind w:left="1440" w:hanging="360"/>
+      </w:pPr>
+    </w:lvl>
+    <w:lvl w:ilvl="2" w:tplc="0807001B">
+      <w:start w:val="1"/>
+      <w:numFmt w:val="lowerRoman"/>
+      <w:lvlText w:val="%3."/>
+      <w:lvlJc w:val="right"/>
+      <w:pPr>
+        <w:ind w:left="2160" w:hanging="180"/>
+      </w:pPr>
+    </w:lvl>
+    <w:lvl w:ilvl="3" w:tplc="0807000F" w:tentative="1">
+      <w:start w:val="1"/>
+      <w:numFmt w:val="decimal"/>
+      <w:lvlText w:val="%4."/>
+      <w:lvlJc w:val="left"/>
+      <w:pPr>
+        <w:ind w:left="2880" w:hanging="360"/>
+      </w:pPr>
+    </w:lvl>
+    <w:lvl w:ilvl="4" w:tplc="08070019" w:tentative="1">
+      <w:start w:val="1"/>
+      <w:numFmt w:val="lowerLetter"/>
+      <w:lvlText w:val="%5."/>
+      <w:lvlJc w:val="left"/>
+      <w:pPr>
+        <w:ind w:left="3600" w:hanging="360"/>
+      </w:pPr>
+    </w:lvl>
+    <w:lvl w:ilvl="5" w:tplc="0807001B" w:tentative="1">
+      <w:start w:val="1"/>
+      <w:numFmt w:val="lowerRoman"/>
+      <w:lvlText w:val="%6."/>
+      <w:lvlJc w:val="right"/>
+      <w:pPr>
+        <w:ind w:left="4320" w:hanging="180"/>
+      </w:pPr>
+    </w:lvl>
+    <w:lvl w:ilvl="6" w:tplc="0807000F" w:tentative="1">
+      <w:start w:val="1"/>
+      <w:numFmt w:val="decimal"/>
+      <w:lvlText w:val="%7."/>
+      <w:lvlJc w:val="left"/>
+      <w:pPr>
+        <w:ind w:left="5040" w:hanging="360"/>
+      </w:pPr>
+    </w:lvl>
+    <w:lvl w:ilvl="7" w:tplc="08070019" w:tentative="1">
+      <w:start w:val="1"/>
+      <w:numFmt w:val="lowerLetter"/>
+      <w:lvlText w:val="%8."/>
+      <w:lvlJc w:val="left"/>
+      <w:pPr>
+        <w:ind w:left="5760" w:hanging="360"/>
+      </w:pPr>
+    </w:lvl>
+    <w:lvl w:ilvl="8" w:tplc="0807001B" w:tentative="1">
+      <w:start w:val="1"/>
+      <w:numFmt w:val="lowerRoman"/>
+      <w:lvlText w:val="%9."/>
+      <w:lvlJc w:val="right"/>
+      <w:pPr>
+        <w:ind w:left="6480" w:hanging="180"/>
+      </w:pPr>
+    </w:lvl>
+  </w:abstractNum>
   <w:num w:numId="1">
-    <w:abstractNumId w:val="7"/>
+    <w:abstractNumId w:val="10"/>
   </w:num>
   <w:num w:numId="2">
-    <w:abstractNumId w:val="2"/>
+    <w:abstractNumId w:val="3"/>
   </w:num>
   <w:num w:numId="3">
-    <w:abstractNumId w:val="5"/>
+    <w:abstractNumId w:val="8"/>
   </w:num>
   <w:num w:numId="4">
-    <w:abstractNumId w:val="4"/>
+    <w:abstractNumId w:val="7"/>
   </w:num>
   <w:num w:numId="5">
     <w:abstractNumId w:val="1"/>
   </w:num>
   <w:num w:numId="6">
-    <w:abstractNumId w:val="3"/>
+    <w:abstractNumId w:val="5"/>
   </w:num>
   <w:num w:numId="7">
-    <w:abstractNumId w:val="6"/>
+    <w:abstractNumId w:val="9"/>
   </w:num>
   <w:num w:numId="8">
     <w:abstractNumId w:val="0"/>
+  </w:num>
+  <w:num w:numId="9">
+    <w:abstractNumId w:val="2"/>
+  </w:num>
+  <w:num w:numId="10">
+    <w:abstractNumId w:val="11"/>
+  </w:num>
+  <w:num w:numId="11">
+    <w:abstractNumId w:val="4"/>
+  </w:num>
+  <w:num w:numId="12">
+    <w:abstractNumId w:val="6"/>
   </w:num>
 </w:numbering>
 </file>
@@ -7012,6 +10353,32 @@
       <w:spacing w:val="9"/>
     </w:rPr>
   </w:style>
+  <w:style w:type="paragraph" w:styleId="Verzeichnis2">
+    <w:name w:val="toc 2"/>
+    <w:basedOn w:val="Standard"/>
+    <w:next w:val="Standard"/>
+    <w:autoRedefine/>
+    <w:uiPriority w:val="39"/>
+    <w:unhideWhenUsed/>
+    <w:rsid w:val="0003026D"/>
+    <w:pPr>
+      <w:spacing w:after="100"/>
+      <w:ind w:left="200"/>
+    </w:pPr>
+  </w:style>
+  <w:style w:type="paragraph" w:styleId="Verzeichnis3">
+    <w:name w:val="toc 3"/>
+    <w:basedOn w:val="Standard"/>
+    <w:next w:val="Standard"/>
+    <w:autoRedefine/>
+    <w:uiPriority w:val="39"/>
+    <w:unhideWhenUsed/>
+    <w:rsid w:val="0003026D"/>
+    <w:pPr>
+      <w:spacing w:after="100"/>
+      <w:ind w:left="400"/>
+    </w:pPr>
+  </w:style>
 </w:styles>
 </file>
 
@@ -7920,6 +11287,32 @@
       <w:spacing w:val="9"/>
     </w:rPr>
   </w:style>
+  <w:style w:type="paragraph" w:styleId="Verzeichnis2">
+    <w:name w:val="toc 2"/>
+    <w:basedOn w:val="Standard"/>
+    <w:next w:val="Standard"/>
+    <w:autoRedefine/>
+    <w:uiPriority w:val="39"/>
+    <w:unhideWhenUsed/>
+    <w:rsid w:val="0003026D"/>
+    <w:pPr>
+      <w:spacing w:after="100"/>
+      <w:ind w:left="200"/>
+    </w:pPr>
+  </w:style>
+  <w:style w:type="paragraph" w:styleId="Verzeichnis3">
+    <w:name w:val="toc 3"/>
+    <w:basedOn w:val="Standard"/>
+    <w:next w:val="Standard"/>
+    <w:autoRedefine/>
+    <w:uiPriority w:val="39"/>
+    <w:unhideWhenUsed/>
+    <w:rsid w:val="0003026D"/>
+    <w:pPr>
+      <w:spacing w:after="100"/>
+      <w:ind w:left="400"/>
+    </w:pPr>
+  </w:style>
 </w:styles>
 </file>
 
@@ -8232,7 +11625,7 @@
 </file>
 
 <file path=customXml/itemProps2.xml><?xml version="1.0" encoding="utf-8"?>
-<ds:datastoreItem xmlns:ds="http://schemas.openxmlformats.org/officeDocument/2006/customXml" ds:itemID="{A9655F9A-33CB-4E84-AC9E-60FD69632524}">
+<ds:datastoreItem xmlns:ds="http://schemas.openxmlformats.org/officeDocument/2006/customXml" ds:itemID="{1FD80842-A0AA-46D6-854D-8A717B748F7A}">
   <ds:schemaRefs>
     <ds:schemaRef ds:uri="http://schemas.openxmlformats.org/officeDocument/2006/bibliography"/>
   </ds:schemaRefs>

--- a/doc/doku_book_master.docx
+++ b/doc/doku_book_master.docx
@@ -4055,6 +4055,14 @@
     </w:p>
     <w:p>
       <w:pPr>
+        <w:pStyle w:val="berschrift4"/>
+      </w:pPr>
+      <w:r>
+        <w:t>Buchtitel erfassen</w:t>
+      </w:r>
+    </w:p>
+    <w:p>
+      <w:pPr>
         <w:pStyle w:val="Listenabsatz"/>
         <w:numPr>
           <w:ilvl w:val="0"/>
@@ -4243,26 +4251,15 @@
     </w:p>
     <w:p>
       <w:pPr>
-        <w:pStyle w:val="berschrift3"/>
-      </w:pPr>
-      <w:bookmarkStart w:id="5" w:name="_Toc279429429"/>
-      <w:r>
-        <w:t>Szenario 2.1 (Buch ausleihen)</w:t>
-      </w:r>
-      <w:bookmarkEnd w:id="5"/>
-    </w:p>
-    <w:p>
-      <w:r>
-        <w:t>Da der Kunde in der Bibliothek ein Exemplar auswählt, das mit einer Exemplar-ID angeschrieben ist, ist die Exemplar-ID bekannt.</w:t>
-      </w:r>
-      <w:r>
-        <w:t xml:space="preserve"> Wenn der Kunde noch nicht vorhanden ist, so muss er zuerst erstellt werden (siehe „</w:t>
-      </w:r>
-      <w:r>
-        <w:t>Master-Detail View für Kundenverwaltung</w:t>
-      </w:r>
-      <w:r>
-        <w:t>“). Dieses Szenario geht davon aus, dass der Kunde bereits erstellt wurde.</w:t>
+        <w:pStyle w:val="berschrift4"/>
+      </w:pPr>
+      <w:r>
+        <w:t>Exemplar zu bestehendem Buchtitel hinzufügen</w:t>
+      </w:r>
+    </w:p>
+    <w:p>
+      <w:r>
+        <w:t>Wenn der gewünschte Buchtitel bereits besteht und lediglich ein neues Exemplar hinzugefügt werden soll, so soll man folgendermassen vorgehen:</w:t>
       </w:r>
     </w:p>
     <w:p>
@@ -4270,11 +4267,27 @@
         <w:pStyle w:val="Listenabsatz"/>
         <w:numPr>
           <w:ilvl w:val="0"/>
-          <w:numId w:val="5"/>
-        </w:numPr>
-      </w:pPr>
-      <w:r>
-        <w:t>Wechseln zum Tab „Kunden“</w:t>
+          <w:numId w:val="13"/>
+        </w:numPr>
+      </w:pPr>
+      <w:r>
+        <w:t>Eingabe des Buchtitels im Feld „Filter:“ (</w:t>
+      </w:r>
+      <w:proofErr w:type="spellStart"/>
+      <w:r>
+        <w:t>Bsp</w:t>
+      </w:r>
+      <w:proofErr w:type="spellEnd"/>
+      <w:r>
+        <w:t>: „</w:t>
+      </w:r>
+      <w:proofErr w:type="spellStart"/>
+      <w:r>
+        <w:t>antipatterns</w:t>
+      </w:r>
+      <w:proofErr w:type="spellEnd"/>
+      <w:r>
+        <w:t>“)</w:t>
       </w:r>
     </w:p>
     <w:p>
@@ -4282,182 +4295,122 @@
         <w:pStyle w:val="Listenabsatz"/>
         <w:numPr>
           <w:ilvl w:val="0"/>
-          <w:numId w:val="5"/>
-        </w:numPr>
-      </w:pPr>
-      <w:r>
-        <w:t>Kunde Filtern (z.B. nach „</w:t>
+          <w:numId w:val="13"/>
+        </w:numPr>
+      </w:pPr>
+      <w:r>
+        <w:t>Buchtitel werden in der Tabelle angezeigt.</w:t>
+      </w:r>
+    </w:p>
+    <w:p>
+      <w:r>
+        <w:rPr>
+          <w:noProof/>
+          <w:lang w:eastAsia="de-CH"/>
+        </w:rPr>
+        <w:drawing>
+          <wp:inline distT="0" distB="0" distL="0" distR="0" wp14:anchorId="634ED43E" wp14:editId="62313699">
+            <wp:extent cx="4298950" cy="916829"/>
+            <wp:effectExtent l="0" t="0" r="6350" b="0"/>
+            <wp:docPr id="389" name="Grafik 389"/>
+            <wp:cNvGraphicFramePr>
+              <a:graphicFrameLocks xmlns:a="http://schemas.openxmlformats.org/drawingml/2006/main" noChangeAspect="1"/>
+            </wp:cNvGraphicFramePr>
+            <a:graphic xmlns:a="http://schemas.openxmlformats.org/drawingml/2006/main">
+              <a:graphicData uri="http://schemas.openxmlformats.org/drawingml/2006/picture">
+                <pic:pic xmlns:pic="http://schemas.openxmlformats.org/drawingml/2006/picture">
+                  <pic:nvPicPr>
+                    <pic:cNvPr id="0" name=""/>
+                    <pic:cNvPicPr/>
+                  </pic:nvPicPr>
+                  <pic:blipFill>
+                    <a:blip r:embed="rId11"/>
+                    <a:stretch>
+                      <a:fillRect/>
+                    </a:stretch>
+                  </pic:blipFill>
+                  <pic:spPr>
+                    <a:xfrm>
+                      <a:off x="0" y="0"/>
+                      <a:ext cx="4309572" cy="919094"/>
+                    </a:xfrm>
+                    <a:prstGeom prst="rect">
+                      <a:avLst/>
+                    </a:prstGeom>
+                  </pic:spPr>
+                </pic:pic>
+              </a:graphicData>
+            </a:graphic>
+          </wp:inline>
+        </w:drawing>
+      </w:r>
+    </w:p>
+    <w:p>
+      <w:pPr>
+        <w:pStyle w:val="Listenabsatz"/>
+        <w:numPr>
+          <w:ilvl w:val="0"/>
+          <w:numId w:val="13"/>
+        </w:numPr>
+      </w:pPr>
+      <w:r>
+        <w:t>Zu bearbeitenden Buchtitel markieren</w:t>
+      </w:r>
+    </w:p>
+    <w:p>
+      <w:pPr>
+        <w:pStyle w:val="Listenabsatz"/>
+        <w:numPr>
+          <w:ilvl w:val="0"/>
+          <w:numId w:val="13"/>
+        </w:numPr>
+      </w:pPr>
+      <w:r>
+        <w:t>Auf Button „Selektierte Bücher Anzeigen…“ klicken</w:t>
+      </w:r>
+    </w:p>
+    <w:p>
+      <w:pPr>
+        <w:pStyle w:val="Listenabsatz"/>
+        <w:numPr>
+          <w:ilvl w:val="0"/>
+          <w:numId w:val="13"/>
+        </w:numPr>
+      </w:pPr>
+      <w:r>
+        <w:t>Neues Fenster „Buch Detail“ wird geöffnet</w:t>
+      </w:r>
+    </w:p>
+    <w:p>
+      <w:pPr>
+        <w:pStyle w:val="Listenabsatz"/>
+        <w:numPr>
+          <w:ilvl w:val="0"/>
+          <w:numId w:val="13"/>
+        </w:numPr>
+      </w:pPr>
+      <w:r>
+        <w:t>Auf Button „Exemplar hinzufügen“ klicken, um neues Exemplar hinzuzufügen</w:t>
+      </w:r>
+    </w:p>
+    <w:p>
+      <w:pPr>
+        <w:pStyle w:val="Listenabsatz"/>
+        <w:numPr>
+          <w:ilvl w:val="0"/>
+          <w:numId w:val="13"/>
+        </w:numPr>
+      </w:pPr>
+      <w:r>
+        <w:t xml:space="preserve">Durch einen </w:t>
       </w:r>
       <w:proofErr w:type="spellStart"/>
       <w:r>
-        <w:t>büchi</w:t>
+        <w:t>CellEditor</w:t>
       </w:r>
       <w:proofErr w:type="spellEnd"/>
       <w:r>
-        <w:t>“)</w:t>
-      </w:r>
-    </w:p>
-    <w:p>
-      <w:pPr>
-        <w:pStyle w:val="Listenabsatz"/>
-        <w:numPr>
-          <w:ilvl w:val="0"/>
-          <w:numId w:val="5"/>
-        </w:numPr>
-      </w:pPr>
-      <w:r>
-        <w:t>Kunde „</w:t>
-      </w:r>
-      <w:proofErr w:type="spellStart"/>
-      <w:r>
-        <w:t>Büchi</w:t>
-      </w:r>
-      <w:proofErr w:type="spellEnd"/>
-      <w:r>
-        <w:t xml:space="preserve"> </w:t>
-      </w:r>
-      <w:proofErr w:type="spellStart"/>
-      <w:r>
-        <w:t>Annina</w:t>
-      </w:r>
-      <w:proofErr w:type="spellEnd"/>
-      <w:r>
-        <w:t>“ auswählen</w:t>
-      </w:r>
-    </w:p>
-    <w:p>
-      <w:pPr>
-        <w:pStyle w:val="Listenabsatz"/>
-        <w:numPr>
-          <w:ilvl w:val="0"/>
-          <w:numId w:val="5"/>
-        </w:numPr>
-      </w:pPr>
-      <w:r>
-        <w:t>Auf Button „</w:t>
-      </w:r>
-      <w:r>
-        <w:t>Ausleihe Detail Für Kunden Anzeigen</w:t>
-      </w:r>
-      <w:r>
-        <w:t>…“ klicken</w:t>
-      </w:r>
-    </w:p>
-    <w:p>
-      <w:pPr>
-        <w:pStyle w:val="Listenabsatz"/>
-        <w:numPr>
-          <w:ilvl w:val="0"/>
-          <w:numId w:val="5"/>
-        </w:numPr>
-      </w:pPr>
-      <w:r>
-        <w:t>Neues Fenster „Ausleihe Detail“ wird geöffnet</w:t>
-      </w:r>
-    </w:p>
-    <w:p>
-      <w:pPr>
-        <w:pStyle w:val="Listenabsatz"/>
-        <w:numPr>
-          <w:ilvl w:val="0"/>
-          <w:numId w:val="5"/>
-        </w:numPr>
-      </w:pPr>
-      <w:r>
-        <w:t xml:space="preserve">Pendente Ausleihen </w:t>
-      </w:r>
-      <w:r>
-        <w:t>Kontrollieren</w:t>
-      </w:r>
-      <w:r>
-        <w:t>, falls vorhanden</w:t>
-      </w:r>
-      <w:r>
-        <w:t xml:space="preserve"> </w:t>
-      </w:r>
-      <w:r>
-        <w:sym w:font="Wingdings" w:char="F0E0"/>
-      </w:r>
-      <w:r>
-        <w:t xml:space="preserve"> im Fehlerfall am Kunden Feedback geben (Benutzer wird durch GUI unterstützt)</w:t>
-      </w:r>
-    </w:p>
-    <w:p>
-      <w:pPr>
-        <w:pStyle w:val="Listenabsatz"/>
-        <w:numPr>
-          <w:ilvl w:val="1"/>
-          <w:numId w:val="5"/>
-        </w:numPr>
-      </w:pPr>
-      <w:r>
-        <w:t>ob Kunde weniger als 3 Ausleihen hat</w:t>
-      </w:r>
-    </w:p>
-    <w:p>
-      <w:pPr>
-        <w:pStyle w:val="Listenabsatz"/>
-        <w:numPr>
-          <w:ilvl w:val="1"/>
-          <w:numId w:val="5"/>
-        </w:numPr>
-      </w:pPr>
-      <w:r>
-        <w:t>ob Kunde keine überfälligen Ausleihen hat</w:t>
-      </w:r>
-    </w:p>
-    <w:p>
-      <w:pPr>
-        <w:pStyle w:val="Listenabsatz"/>
-        <w:numPr>
-          <w:ilvl w:val="0"/>
-          <w:numId w:val="5"/>
-        </w:numPr>
-      </w:pPr>
-      <w:r>
-        <w:t>Exemplar-ID in Text Feld eingeben</w:t>
-      </w:r>
-    </w:p>
-    <w:p>
-      <w:pPr>
-        <w:pStyle w:val="Listenabsatz"/>
-        <w:numPr>
-          <w:ilvl w:val="0"/>
-          <w:numId w:val="5"/>
-        </w:numPr>
-      </w:pPr>
-      <w:r>
-        <w:t>Unter der Exemplar-ID werden weiter Buchinformationen angezeigt</w:t>
-      </w:r>
-    </w:p>
-    <w:p>
-      <w:pPr>
-        <w:pStyle w:val="Listenabsatz"/>
-        <w:numPr>
-          <w:ilvl w:val="1"/>
-          <w:numId w:val="5"/>
-        </w:numPr>
-      </w:pPr>
-      <w:r>
-        <w:t>Kontrollieren, ob richtige Exemplar-ID eingegeben wurde</w:t>
-      </w:r>
-    </w:p>
-    <w:p>
-      <w:pPr>
-        <w:pStyle w:val="Listenabsatz"/>
-        <w:numPr>
-          <w:ilvl w:val="0"/>
-          <w:numId w:val="5"/>
-        </w:numPr>
-      </w:pPr>
-      <w:r>
-        <w:t xml:space="preserve">Auf Button „Exemplar </w:t>
-      </w:r>
-      <w:r>
-        <w:t>A</w:t>
-      </w:r>
-      <w:r>
-        <w:t>usleihen“ klicken, um das Buch auszuleihen</w:t>
+        <w:t xml:space="preserve"> kann der Status des neu erfassten Exemplar bearbeitet werden:</w:t>
       </w:r>
     </w:p>
     <w:p>
@@ -4468,10 +4421,10 @@
         </w:rPr>
         <w:lastRenderedPageBreak/>
         <w:drawing>
-          <wp:inline distT="0" distB="0" distL="0" distR="0" wp14:anchorId="5397DD0E" wp14:editId="49E190ED">
-            <wp:extent cx="4169664" cy="3106399"/>
-            <wp:effectExtent l="0" t="0" r="2540" b="0"/>
-            <wp:docPr id="27" name="Grafik 27"/>
+          <wp:inline distT="0" distB="0" distL="0" distR="0" wp14:anchorId="70464B46" wp14:editId="6C44F8A4">
+            <wp:extent cx="3468639" cy="1514475"/>
+            <wp:effectExtent l="0" t="0" r="0" b="0"/>
+            <wp:docPr id="391" name="Grafik 391"/>
             <wp:cNvGraphicFramePr>
               <a:graphicFrameLocks xmlns:a="http://schemas.openxmlformats.org/drawingml/2006/main" noChangeAspect="1"/>
             </wp:cNvGraphicFramePr>
@@ -4491,6 +4444,268 @@
                   <pic:spPr>
                     <a:xfrm>
                       <a:off x="0" y="0"/>
+                      <a:ext cx="3472849" cy="1516313"/>
+                    </a:xfrm>
+                    <a:prstGeom prst="rect">
+                      <a:avLst/>
+                    </a:prstGeom>
+                  </pic:spPr>
+                </pic:pic>
+              </a:graphicData>
+            </a:graphic>
+          </wp:inline>
+        </w:drawing>
+      </w:r>
+    </w:p>
+    <w:p>
+      <w:pPr>
+        <w:pStyle w:val="berschrift3"/>
+      </w:pPr>
+      <w:bookmarkStart w:id="5" w:name="_Toc279429429"/>
+      <w:r>
+        <w:t>Szenario 2.1 (Buch ausleihen)</w:t>
+      </w:r>
+      <w:bookmarkEnd w:id="5"/>
+    </w:p>
+    <w:p>
+      <w:r>
+        <w:t>Da der Kunde in der Bibliothek ein Exemplar auswählt, das mit einer Exemplar-ID angeschrieben ist, ist die Exemplar-ID bekannt.</w:t>
+      </w:r>
+      <w:r>
+        <w:t xml:space="preserve"> Wenn der Kunde noch nicht vorhanden ist, so muss er zuerst erstellt werden (siehe „</w:t>
+      </w:r>
+      <w:r>
+        <w:t>Master-Detail View für Kundenverwaltung</w:t>
+      </w:r>
+      <w:r>
+        <w:t>“). Dieses Szenario geht davon aus, dass der Kunde bereits erstellt wurde.</w:t>
+      </w:r>
+    </w:p>
+    <w:p>
+      <w:pPr>
+        <w:pStyle w:val="Listenabsatz"/>
+        <w:numPr>
+          <w:ilvl w:val="0"/>
+          <w:numId w:val="5"/>
+        </w:numPr>
+      </w:pPr>
+      <w:r>
+        <w:t>Wechseln zum Tab „Kunden“</w:t>
+      </w:r>
+    </w:p>
+    <w:p>
+      <w:pPr>
+        <w:pStyle w:val="Listenabsatz"/>
+        <w:numPr>
+          <w:ilvl w:val="0"/>
+          <w:numId w:val="5"/>
+        </w:numPr>
+      </w:pPr>
+      <w:r>
+        <w:t>Kunde Filtern (z.B. nach „</w:t>
+      </w:r>
+      <w:proofErr w:type="spellStart"/>
+      <w:r>
+        <w:t>büchi</w:t>
+      </w:r>
+      <w:proofErr w:type="spellEnd"/>
+      <w:r>
+        <w:t>“)</w:t>
+      </w:r>
+    </w:p>
+    <w:p>
+      <w:pPr>
+        <w:pStyle w:val="Listenabsatz"/>
+        <w:numPr>
+          <w:ilvl w:val="0"/>
+          <w:numId w:val="5"/>
+        </w:numPr>
+      </w:pPr>
+      <w:r>
+        <w:t>Kunde „</w:t>
+      </w:r>
+      <w:proofErr w:type="spellStart"/>
+      <w:r>
+        <w:t>Büchi</w:t>
+      </w:r>
+      <w:proofErr w:type="spellEnd"/>
+      <w:r>
+        <w:t xml:space="preserve"> </w:t>
+      </w:r>
+      <w:proofErr w:type="spellStart"/>
+      <w:r>
+        <w:t>Annina</w:t>
+      </w:r>
+      <w:proofErr w:type="spellEnd"/>
+      <w:r>
+        <w:t>“ auswählen</w:t>
+      </w:r>
+    </w:p>
+    <w:p>
+      <w:pPr>
+        <w:pStyle w:val="Listenabsatz"/>
+        <w:numPr>
+          <w:ilvl w:val="0"/>
+          <w:numId w:val="5"/>
+        </w:numPr>
+      </w:pPr>
+      <w:r>
+        <w:t>Auf Button „</w:t>
+      </w:r>
+      <w:r>
+        <w:t>Ausleihe Detail Für Kunden Anzeigen</w:t>
+      </w:r>
+      <w:r>
+        <w:t>…“ klicken</w:t>
+      </w:r>
+    </w:p>
+    <w:p>
+      <w:pPr>
+        <w:pStyle w:val="Listenabsatz"/>
+        <w:numPr>
+          <w:ilvl w:val="0"/>
+          <w:numId w:val="5"/>
+        </w:numPr>
+      </w:pPr>
+      <w:r>
+        <w:t>Neues Fenster „Ausleihe Detail“ wird geöffnet</w:t>
+      </w:r>
+    </w:p>
+    <w:p>
+      <w:pPr>
+        <w:pStyle w:val="Listenabsatz"/>
+        <w:numPr>
+          <w:ilvl w:val="0"/>
+          <w:numId w:val="5"/>
+        </w:numPr>
+      </w:pPr>
+      <w:r>
+        <w:t xml:space="preserve">Pendente Ausleihen </w:t>
+      </w:r>
+      <w:r>
+        <w:t>Kontrollieren</w:t>
+      </w:r>
+      <w:r>
+        <w:t>, falls vorhanden</w:t>
+      </w:r>
+      <w:r>
+        <w:t xml:space="preserve"> </w:t>
+      </w:r>
+      <w:r>
+        <w:sym w:font="Wingdings" w:char="F0E0"/>
+      </w:r>
+      <w:r>
+        <w:t xml:space="preserve"> im Fehlerfall am Kunden Feedback geben (Benutzer wird durch GUI unterstützt)</w:t>
+      </w:r>
+    </w:p>
+    <w:p>
+      <w:pPr>
+        <w:pStyle w:val="Listenabsatz"/>
+        <w:numPr>
+          <w:ilvl w:val="1"/>
+          <w:numId w:val="5"/>
+        </w:numPr>
+      </w:pPr>
+      <w:r>
+        <w:t>ob Kunde weniger als 3 Ausleihen hat</w:t>
+      </w:r>
+    </w:p>
+    <w:p>
+      <w:pPr>
+        <w:pStyle w:val="Listenabsatz"/>
+        <w:numPr>
+          <w:ilvl w:val="1"/>
+          <w:numId w:val="5"/>
+        </w:numPr>
+      </w:pPr>
+      <w:r>
+        <w:t>ob Kunde keine überfälligen Ausleihen hat</w:t>
+      </w:r>
+    </w:p>
+    <w:p>
+      <w:pPr>
+        <w:pStyle w:val="Listenabsatz"/>
+        <w:numPr>
+          <w:ilvl w:val="0"/>
+          <w:numId w:val="5"/>
+        </w:numPr>
+      </w:pPr>
+      <w:r>
+        <w:t>Exemplar-ID in Text Feld eingeben</w:t>
+      </w:r>
+    </w:p>
+    <w:p>
+      <w:pPr>
+        <w:pStyle w:val="Listenabsatz"/>
+        <w:numPr>
+          <w:ilvl w:val="0"/>
+          <w:numId w:val="5"/>
+        </w:numPr>
+      </w:pPr>
+      <w:r>
+        <w:t>Unter der Exemplar-ID werden weiter Buchinformationen angezeigt</w:t>
+      </w:r>
+    </w:p>
+    <w:p>
+      <w:pPr>
+        <w:pStyle w:val="Listenabsatz"/>
+        <w:numPr>
+          <w:ilvl w:val="1"/>
+          <w:numId w:val="5"/>
+        </w:numPr>
+      </w:pPr>
+      <w:r>
+        <w:t>Kontrollieren, ob richtige Exemplar-ID eingegeben wurde</w:t>
+      </w:r>
+    </w:p>
+    <w:p>
+      <w:pPr>
+        <w:pStyle w:val="Listenabsatz"/>
+        <w:numPr>
+          <w:ilvl w:val="0"/>
+          <w:numId w:val="5"/>
+        </w:numPr>
+      </w:pPr>
+      <w:r>
+        <w:t xml:space="preserve">Auf Button „Exemplar </w:t>
+      </w:r>
+      <w:r>
+        <w:t>A</w:t>
+      </w:r>
+      <w:r>
+        <w:t>usleihen“ klicken, um das Buch auszuleihen</w:t>
+      </w:r>
+    </w:p>
+    <w:p>
+      <w:r>
+        <w:rPr>
+          <w:noProof/>
+          <w:lang w:eastAsia="de-CH"/>
+        </w:rPr>
+        <w:drawing>
+          <wp:inline distT="0" distB="0" distL="0" distR="0" wp14:anchorId="5397DD0E" wp14:editId="49E190ED">
+            <wp:extent cx="4169664" cy="3106399"/>
+            <wp:effectExtent l="0" t="0" r="2540" b="0"/>
+            <wp:docPr id="27" name="Grafik 27"/>
+            <wp:cNvGraphicFramePr>
+              <a:graphicFrameLocks xmlns:a="http://schemas.openxmlformats.org/drawingml/2006/main" noChangeAspect="1"/>
+            </wp:cNvGraphicFramePr>
+            <a:graphic xmlns:a="http://schemas.openxmlformats.org/drawingml/2006/main">
+              <a:graphicData uri="http://schemas.openxmlformats.org/drawingml/2006/picture">
+                <pic:pic xmlns:pic="http://schemas.openxmlformats.org/drawingml/2006/picture">
+                  <pic:nvPicPr>
+                    <pic:cNvPr id="0" name=""/>
+                    <pic:cNvPicPr/>
+                  </pic:nvPicPr>
+                  <pic:blipFill>
+                    <a:blip r:embed="rId16"/>
+                    <a:stretch>
+                      <a:fillRect/>
+                    </a:stretch>
+                  </pic:blipFill>
+                  <pic:spPr>
+                    <a:xfrm>
+                      <a:off x="0" y="0"/>
                       <a:ext cx="4170999" cy="3107393"/>
                     </a:xfrm>
                     <a:prstGeom prst="rect">
@@ -4519,6 +4734,7 @@
     </w:p>
     <w:p>
       <w:r>
+        <w:lastRenderedPageBreak/>
         <w:t>Ähnliches Szenario wie 2.1:</w:t>
       </w:r>
     </w:p>
@@ -4664,7 +4880,7 @@
                     <pic:cNvPicPr/>
                   </pic:nvPicPr>
                   <pic:blipFill>
-                    <a:blip r:embed="rId16"/>
+                    <a:blip r:embed="rId17"/>
                     <a:stretch>
                       <a:fillRect/>
                     </a:stretch>
@@ -4700,7 +4916,6 @@
     </w:p>
     <w:p>
       <w:r>
-        <w:lastRenderedPageBreak/>
         <w:t>Ähnliches Szenario wie 2.1:</w:t>
       </w:r>
     </w:p>
@@ -4878,6 +5093,7 @@
           <w:noProof/>
           <w:lang w:eastAsia="de-CH"/>
         </w:rPr>
+        <w:lastRenderedPageBreak/>
         <w:drawing>
           <wp:inline distT="0" distB="0" distL="0" distR="0" wp14:anchorId="7387F5B2" wp14:editId="3B921D0D">
             <wp:extent cx="4023360" cy="2993972"/>
@@ -4894,7 +5110,7 @@
                     <pic:cNvPicPr/>
                   </pic:nvPicPr>
                   <pic:blipFill>
-                    <a:blip r:embed="rId17"/>
+                    <a:blip r:embed="rId18"/>
                     <a:stretch>
                       <a:fillRect/>
                     </a:stretch>
@@ -5274,7 +5490,7 @@
                     <pic:cNvPicPr/>
                   </pic:nvPicPr>
                   <pic:blipFill>
-                    <a:blip r:embed="rId18"/>
+                    <a:blip r:embed="rId19"/>
                     <a:stretch>
                       <a:fillRect/>
                     </a:stretch>
@@ -5374,7 +5590,7 @@
                     <pic:cNvPicPr/>
                   </pic:nvPicPr>
                   <pic:blipFill>
-                    <a:blip r:embed="rId19"/>
+                    <a:blip r:embed="rId20"/>
                     <a:stretch>
                       <a:fillRect/>
                     </a:stretch>
@@ -5560,7 +5776,7 @@
                     <pic:cNvPicPr/>
                   </pic:nvPicPr>
                   <pic:blipFill>
-                    <a:blip r:embed="rId20"/>
+                    <a:blip r:embed="rId21"/>
                     <a:stretch>
                       <a:fillRect/>
                     </a:stretch>
@@ -5654,7 +5870,7 @@
                     <pic:cNvPicPr/>
                   </pic:nvPicPr>
                   <pic:blipFill>
-                    <a:blip r:embed="rId21"/>
+                    <a:blip r:embed="rId22"/>
                     <a:stretch>
                       <a:fillRect/>
                     </a:stretch>
@@ -5785,7 +6001,7 @@
                     <pic:cNvPicPr/>
                   </pic:nvPicPr>
                   <pic:blipFill>
-                    <a:blip r:embed="rId22"/>
+                    <a:blip r:embed="rId23"/>
                     <a:stretch>
                       <a:fillRect/>
                     </a:stretch>
@@ -5885,7 +6101,7 @@
                     <pic:cNvPicPr/>
                   </pic:nvPicPr>
                   <pic:blipFill>
-                    <a:blip r:embed="rId23"/>
+                    <a:blip r:embed="rId24"/>
                     <a:stretch>
                       <a:fillRect/>
                     </a:stretch>
@@ -5949,7 +6165,7 @@
                     <pic:cNvPicPr/>
                   </pic:nvPicPr>
                   <pic:blipFill>
-                    <a:blip r:embed="rId24"/>
+                    <a:blip r:embed="rId25"/>
                     <a:stretch>
                       <a:fillRect/>
                     </a:stretch>
@@ -6127,18 +6343,16 @@
       <w:r>
         <w:t>Die Ausleihe für den Kunden ist nun abgeschlossen und das Exemplar wurde gelöscht. Um ein neues Exemplar hinzuzufügen, siehe Szenario 1.1</w:t>
       </w:r>
-      <w:bookmarkStart w:id="14" w:name="_GoBack"/>
+    </w:p>
+    <w:p>
+      <w:pPr>
+        <w:pStyle w:val="berschrift2"/>
+      </w:pPr>
+      <w:bookmarkStart w:id="14" w:name="_Toc279429438"/>
+      <w:r>
+        <w:t>«Optionale» Funktionalität</w:t>
+      </w:r>
       <w:bookmarkEnd w:id="14"/>
-    </w:p>
-    <w:p>
-      <w:pPr>
-        <w:pStyle w:val="berschrift2"/>
-      </w:pPr>
-      <w:bookmarkStart w:id="15" w:name="_Toc279429438"/>
-      <w:r>
-        <w:t>«Optionale» Funktionalität</w:t>
-      </w:r>
-      <w:bookmarkEnd w:id="15"/>
     </w:p>
     <w:p>
       <w:pPr>
@@ -6147,14 +6361,14 @@
           <w:lang w:val="en-US"/>
         </w:rPr>
       </w:pPr>
-      <w:bookmarkStart w:id="16" w:name="_Toc279429439"/>
+      <w:bookmarkStart w:id="15" w:name="_Toc279429439"/>
       <w:r>
         <w:rPr>
           <w:lang w:val="en-US"/>
         </w:rPr>
         <w:t>Commands &amp; Undo/Redo</w:t>
       </w:r>
-      <w:bookmarkEnd w:id="16"/>
+      <w:bookmarkEnd w:id="15"/>
     </w:p>
     <w:p>
       <w:r>
@@ -6230,7 +6444,7 @@
                     <pic:cNvPicPr/>
                   </pic:nvPicPr>
                   <pic:blipFill>
-                    <a:blip r:embed="rId25"/>
+                    <a:blip r:embed="rId26"/>
                     <a:stretch>
                       <a:fillRect/>
                     </a:stretch>
@@ -6258,14 +6472,14 @@
           <w:lang w:val="en-US"/>
         </w:rPr>
       </w:pPr>
-      <w:bookmarkStart w:id="17" w:name="_Toc279429440"/>
+      <w:bookmarkStart w:id="16" w:name="_Toc279429440"/>
       <w:r>
         <w:rPr>
           <w:lang w:val="en-US"/>
         </w:rPr>
         <w:t>Help</w:t>
       </w:r>
-      <w:bookmarkEnd w:id="17"/>
+      <w:bookmarkEnd w:id="16"/>
     </w:p>
     <w:p>
       <w:r>
@@ -6297,7 +6511,7 @@
                     <pic:cNvPicPr/>
                   </pic:nvPicPr>
                   <pic:blipFill>
-                    <a:blip r:embed="rId26">
+                    <a:blip r:embed="rId27">
                       <a:extLst>
                         <a:ext uri="{28A0092B-C50C-407E-A947-70E740481C1C}">
                           <a14:useLocalDpi xmlns:a14="http://schemas.microsoft.com/office/drawing/2010/main" val="0"/>
@@ -6352,7 +6566,7 @@
           <w:lang w:val="en-US"/>
         </w:rPr>
       </w:pPr>
-      <w:bookmarkStart w:id="18" w:name="_Toc279429441"/>
+      <w:bookmarkStart w:id="17" w:name="_Toc279429441"/>
       <w:proofErr w:type="spellStart"/>
       <w:r>
         <w:rPr>
@@ -6360,7 +6574,7 @@
         </w:rPr>
         <w:t>CellRenderer</w:t>
       </w:r>
-      <w:bookmarkEnd w:id="18"/>
+      <w:bookmarkEnd w:id="17"/>
       <w:proofErr w:type="spellEnd"/>
     </w:p>
     <w:p>
@@ -6415,7 +6629,7 @@
                     <pic:cNvPicPr/>
                   </pic:nvPicPr>
                   <pic:blipFill>
-                    <a:blip r:embed="rId27"/>
+                    <a:blip r:embed="rId28"/>
                     <a:stretch>
                       <a:fillRect/>
                     </a:stretch>
@@ -6504,7 +6718,7 @@
                     <pic:cNvPicPr/>
                   </pic:nvPicPr>
                   <pic:blipFill>
-                    <a:blip r:embed="rId28"/>
+                    <a:blip r:embed="rId29"/>
                     <a:stretch>
                       <a:fillRect/>
                     </a:stretch>
@@ -6566,7 +6780,7 @@
                     <pic:cNvPicPr/>
                   </pic:nvPicPr>
                   <pic:blipFill>
-                    <a:blip r:embed="rId29"/>
+                    <a:blip r:embed="rId30"/>
                     <a:stretch>
                       <a:fillRect/>
                     </a:stretch>
@@ -6609,7 +6823,7 @@
                     <pic:cNvPicPr/>
                   </pic:nvPicPr>
                   <pic:blipFill>
-                    <a:blip r:embed="rId30"/>
+                    <a:blip r:embed="rId31"/>
                     <a:stretch>
                       <a:fillRect/>
                     </a:stretch>
@@ -6634,12 +6848,12 @@
       <w:pPr>
         <w:pStyle w:val="berschrift3"/>
       </w:pPr>
-      <w:bookmarkStart w:id="19" w:name="_Toc279429442"/>
+      <w:bookmarkStart w:id="18" w:name="_Toc279429442"/>
       <w:proofErr w:type="spellStart"/>
       <w:r>
         <w:t>CellEditor</w:t>
       </w:r>
-      <w:bookmarkEnd w:id="19"/>
+      <w:bookmarkEnd w:id="18"/>
       <w:proofErr w:type="spellEnd"/>
     </w:p>
     <w:p>
@@ -6729,7 +6943,7 @@
                     <pic:cNvPicPr/>
                   </pic:nvPicPr>
                   <pic:blipFill>
-                    <a:blip r:embed="rId31"/>
+                    <a:blip r:embed="rId32"/>
                     <a:stretch>
                       <a:fillRect/>
                     </a:stretch>
@@ -6823,7 +7037,7 @@
                     <pic:cNvPicPr/>
                   </pic:nvPicPr>
                   <pic:blipFill>
-                    <a:blip r:embed="rId32"/>
+                    <a:blip r:embed="rId33"/>
                     <a:stretch>
                       <a:fillRect/>
                     </a:stretch>
@@ -6848,11 +7062,11 @@
       <w:pPr>
         <w:pStyle w:val="berschrift3"/>
       </w:pPr>
-      <w:bookmarkStart w:id="20" w:name="_Toc279429443"/>
+      <w:bookmarkStart w:id="19" w:name="_Toc279429443"/>
       <w:r>
         <w:t>Master-Detail View für Kundenverwaltung</w:t>
       </w:r>
-      <w:bookmarkEnd w:id="20"/>
+      <w:bookmarkEnd w:id="19"/>
     </w:p>
     <w:p>
       <w:r>
@@ -6882,7 +7096,7 @@
                     <pic:cNvPicPr/>
                   </pic:nvPicPr>
                   <pic:blipFill>
-                    <a:blip r:embed="rId33"/>
+                    <a:blip r:embed="rId34"/>
                     <a:stretch>
                       <a:fillRect/>
                     </a:stretch>
@@ -6930,7 +7144,7 @@
                     <pic:cNvPicPr/>
                   </pic:nvPicPr>
                   <pic:blipFill>
-                    <a:blip r:embed="rId34"/>
+                    <a:blip r:embed="rId35"/>
                     <a:stretch>
                       <a:fillRect/>
                     </a:stretch>
@@ -6955,28 +7169,28 @@
       <w:pPr>
         <w:pStyle w:val="berschrift3"/>
       </w:pPr>
-      <w:bookmarkStart w:id="21" w:name="_Toc279429444"/>
+      <w:bookmarkStart w:id="20" w:name="_Toc279429444"/>
       <w:proofErr w:type="spellStart"/>
       <w:r>
         <w:t>Printing</w:t>
       </w:r>
+      <w:bookmarkEnd w:id="20"/>
+      <w:proofErr w:type="spellEnd"/>
+    </w:p>
+    <w:p>
+      <w:r>
+        <w:t>Wegen zu viel Aufwand nicht implementiert.</w:t>
+      </w:r>
+    </w:p>
+    <w:p>
+      <w:pPr>
+        <w:pStyle w:val="berschrift3"/>
+      </w:pPr>
+      <w:bookmarkStart w:id="21" w:name="_Toc279429445"/>
+      <w:r>
+        <w:t>Internationalisierung / Mehrsprachigkeit</w:t>
+      </w:r>
       <w:bookmarkEnd w:id="21"/>
-      <w:proofErr w:type="spellEnd"/>
-    </w:p>
-    <w:p>
-      <w:r>
-        <w:t>Wegen zu viel Aufwand nicht implementiert.</w:t>
-      </w:r>
-    </w:p>
-    <w:p>
-      <w:pPr>
-        <w:pStyle w:val="berschrift3"/>
-      </w:pPr>
-      <w:bookmarkStart w:id="22" w:name="_Toc279429445"/>
-      <w:r>
-        <w:t>Internationalisierung / Mehrsprachigkeit</w:t>
-      </w:r>
-      <w:bookmarkEnd w:id="22"/>
     </w:p>
     <w:p>
       <w:r>
@@ -6988,108 +7202,118 @@
       <w:pPr>
         <w:pStyle w:val="berschrift3"/>
       </w:pPr>
-      <w:bookmarkStart w:id="23" w:name="_Toc279429446"/>
+      <w:bookmarkStart w:id="22" w:name="_Toc279429446"/>
       <w:proofErr w:type="spellStart"/>
       <w:r>
         <w:t>Breadcrumbs</w:t>
       </w:r>
+      <w:bookmarkEnd w:id="22"/>
+      <w:proofErr w:type="spellEnd"/>
+    </w:p>
+    <w:p>
+      <w:r>
+        <w:t xml:space="preserve">Nicht implementiert, da </w:t>
+      </w:r>
+      <w:proofErr w:type="spellStart"/>
+      <w:r>
+        <w:t>Breadcrumbs</w:t>
+      </w:r>
+      <w:proofErr w:type="spellEnd"/>
+      <w:r>
+        <w:t xml:space="preserve"> nicht zu unserem UI passen.</w:t>
+      </w:r>
+    </w:p>
+    <w:p>
+      <w:pPr>
+        <w:pStyle w:val="berschrift3"/>
+      </w:pPr>
+      <w:bookmarkStart w:id="23" w:name="_Toc279429447"/>
+      <w:proofErr w:type="spellStart"/>
+      <w:r>
+        <w:t>Trashcan</w:t>
+      </w:r>
+      <w:proofErr w:type="spellEnd"/>
+      <w:r>
+        <w:t xml:space="preserve"> für gelöschte Objekte</w:t>
+      </w:r>
       <w:bookmarkEnd w:id="23"/>
+    </w:p>
+    <w:p>
+      <w:r>
+        <w:t>Wegen zu viel Aufwand nicht implementiert. Die Library (Model) würde gewisse weitere Funktionalität bereitstellen, wie z.B. abgeschlossene Ausleihen ausgeben.</w:t>
+      </w:r>
+    </w:p>
+    <w:p>
+      <w:pPr>
+        <w:pStyle w:val="berschrift3"/>
+      </w:pPr>
+      <w:bookmarkStart w:id="24" w:name="_Toc279429448"/>
+      <w:r>
+        <w:t>Java 2D eingesetzt</w:t>
+      </w:r>
+      <w:bookmarkEnd w:id="24"/>
+    </w:p>
+    <w:p>
+      <w:pPr>
+        <w:pStyle w:val="berschrift4"/>
+      </w:pPr>
+      <w:proofErr w:type="spellStart"/>
+      <w:r>
+        <w:t>Splash</w:t>
+      </w:r>
       <w:proofErr w:type="spellEnd"/>
-    </w:p>
-    <w:p>
-      <w:r>
-        <w:t xml:space="preserve">Nicht implementiert, da </w:t>
+      <w:r>
+        <w:t xml:space="preserve"> Screen</w:t>
+      </w:r>
+    </w:p>
+    <w:p>
+      <w:r>
+        <w:t xml:space="preserve">Für den </w:t>
       </w:r>
       <w:proofErr w:type="spellStart"/>
       <w:r>
-        <w:t>Breadcrumbs</w:t>
+        <w:t>SplashScreen</w:t>
       </w:r>
       <w:proofErr w:type="spellEnd"/>
       <w:r>
-        <w:t xml:space="preserve"> nicht zu unserem UI passen.</w:t>
-      </w:r>
-    </w:p>
-    <w:p>
-      <w:pPr>
-        <w:pStyle w:val="berschrift3"/>
-      </w:pPr>
-      <w:bookmarkStart w:id="24" w:name="_Toc279429447"/>
+        <w:t xml:space="preserve"> haben wir zwar nicht direkt Java 2D eingesetzt, aber indirekt durch die </w:t>
+      </w:r>
       <w:proofErr w:type="spellStart"/>
       <w:r>
-        <w:t>Trashcan</w:t>
+        <w:t>JGoodies</w:t>
       </w:r>
       <w:proofErr w:type="spellEnd"/>
       <w:r>
-        <w:t xml:space="preserve"> für gelöschte Objekte</w:t>
-      </w:r>
-      <w:bookmarkEnd w:id="24"/>
-    </w:p>
-    <w:p>
-      <w:r>
-        <w:t>Wegen zu viel Aufwand nicht implementiert. Die Library (Model) würde gewisse weitere Funktionalität bereitstellen, wie z.B. abgeschlossene Ausleihen ausgeben.</w:t>
-      </w:r>
-    </w:p>
-    <w:p>
-      <w:pPr>
-        <w:pStyle w:val="berschrift3"/>
-      </w:pPr>
-      <w:bookmarkStart w:id="25" w:name="_Toc279429448"/>
-      <w:r>
-        <w:t>Java 2D eingesetzt</w:t>
-      </w:r>
-      <w:bookmarkEnd w:id="25"/>
+        <w:t>.</w:t>
+      </w:r>
     </w:p>
     <w:p>
       <w:pPr>
         <w:pStyle w:val="berschrift4"/>
       </w:pPr>
+      <w:r>
+        <w:t xml:space="preserve">Logo </w:t>
+      </w:r>
       <w:proofErr w:type="spellStart"/>
       <w:r>
-        <w:t>Splash</w:t>
+        <w:t>BookMasterPro</w:t>
       </w:r>
       <w:proofErr w:type="spellEnd"/>
-      <w:r>
-        <w:t xml:space="preserve"> Screen</w:t>
-      </w:r>
-    </w:p>
-    <w:p>
-      <w:r>
-        <w:t xml:space="preserve">Für den </w:t>
-      </w:r>
-      <w:proofErr w:type="spellStart"/>
-      <w:r>
-        <w:t>SplashScreen</w:t>
-      </w:r>
-      <w:proofErr w:type="spellEnd"/>
-      <w:r>
-        <w:t xml:space="preserve"> haben wir zwar nicht direkt Java 2D eingesetzt, aber indirekt durch die </w:t>
-      </w:r>
-      <w:proofErr w:type="spellStart"/>
-      <w:r>
-        <w:t>JGoodies</w:t>
-      </w:r>
-      <w:proofErr w:type="spellEnd"/>
-      <w:r>
-        <w:t>.</w:t>
-      </w:r>
-    </w:p>
-    <w:p>
-      <w:pPr>
-        <w:pStyle w:val="berschrift4"/>
-      </w:pPr>
+    </w:p>
+    <w:p>
       <w:r>
         <w:rPr>
           <w:noProof/>
           <w:lang w:eastAsia="de-CH"/>
         </w:rPr>
         <w:drawing>
-          <wp:anchor distT="0" distB="0" distL="114300" distR="114300" simplePos="0" relativeHeight="251661312" behindDoc="0" locked="0" layoutInCell="1" allowOverlap="1" wp14:anchorId="324F1746" wp14:editId="1F3CA921">
+          <wp:anchor distT="0" distB="0" distL="114300" distR="114300" simplePos="0" relativeHeight="251661312" behindDoc="0" locked="0" layoutInCell="1" allowOverlap="1" wp14:anchorId="4F0C96BA" wp14:editId="30FF487F">
             <wp:simplePos x="0" y="0"/>
             <wp:positionH relativeFrom="column">
-              <wp:posOffset>3572510</wp:posOffset>
+              <wp:posOffset>3691890</wp:posOffset>
             </wp:positionH>
             <wp:positionV relativeFrom="paragraph">
-              <wp:posOffset>229870</wp:posOffset>
+              <wp:posOffset>29210</wp:posOffset>
             </wp:positionV>
             <wp:extent cx="2080260" cy="698500"/>
             <wp:effectExtent l="0" t="0" r="0" b="6350"/>
@@ -7106,7 +7330,7 @@
                     <pic:cNvPicPr/>
                   </pic:nvPicPr>
                   <pic:blipFill>
-                    <a:blip r:embed="rId35">
+                    <a:blip r:embed="rId36">
                       <a:extLst>
                         <a:ext uri="{28A0092B-C50C-407E-A947-70E740481C1C}">
                           <a14:useLocalDpi xmlns:a14="http://schemas.microsoft.com/office/drawing/2010/main" val="0"/>
@@ -7139,16 +7363,6 @@
         </w:drawing>
       </w:r>
       <w:r>
-        <w:t xml:space="preserve">Logo </w:t>
-      </w:r>
-      <w:proofErr w:type="spellStart"/>
-      <w:r>
-        <w:t>BookMasterPro</w:t>
-      </w:r>
-      <w:proofErr w:type="spellEnd"/>
-    </w:p>
-    <w:p>
-      <w:r>
         <w:t xml:space="preserve">Um das Logo zu zeichnen haben wir Java 2D eingesetzt. Als Demo haben wir auch eine Wolke gezeichnet. Die Demo kann </w:t>
       </w:r>
       <w:proofErr w:type="spellStart"/>
@@ -7167,7 +7381,7 @@
           <w:lang w:eastAsia="de-CH"/>
         </w:rPr>
         <w:drawing>
-          <wp:inline distT="0" distB="0" distL="0" distR="0">
+          <wp:inline distT="0" distB="0" distL="0" distR="0" wp14:anchorId="6593A840" wp14:editId="6CAA9CE7">
             <wp:extent cx="5391150" cy="2136140"/>
             <wp:effectExtent l="0" t="0" r="0" b="0"/>
             <wp:docPr id="17" name="Grafik 17"/>
@@ -7182,7 +7396,7 @@
                     <pic:cNvPicPr/>
                   </pic:nvPicPr>
                   <pic:blipFill>
-                    <a:blip r:embed="rId36">
+                    <a:blip r:embed="rId37">
                       <a:extLst>
                         <a:ext uri="{28A0092B-C50C-407E-A947-70E740481C1C}">
                           <a14:useLocalDpi xmlns:a14="http://schemas.microsoft.com/office/drawing/2010/main" val="0"/>
@@ -7209,44 +7423,228 @@
         </w:drawing>
       </w:r>
     </w:p>
-    <w:p/>
+    <w:p>
+      <w:pPr>
+        <w:rPr>
+          <w:color w:val="243F60" w:themeColor="accent1" w:themeShade="7F"/>
+          <w:spacing w:val="15"/>
+          <w:sz w:val="22"/>
+          <w:szCs w:val="22"/>
+        </w:rPr>
+      </w:pPr>
+      <w:r>
+        <w:br w:type="page"/>
+      </w:r>
+    </w:p>
+    <w:p>
+      <w:pPr>
+        <w:pStyle w:val="berschrift3"/>
+      </w:pPr>
+      <w:r>
+        <w:lastRenderedPageBreak/>
+        <w:t xml:space="preserve">Validierung mit </w:t>
+      </w:r>
+      <w:proofErr w:type="spellStart"/>
+      <w:r>
+        <w:t>JGoodies</w:t>
+      </w:r>
+      <w:proofErr w:type="spellEnd"/>
+    </w:p>
+    <w:p>
+      <w:pPr>
+        <w:rPr>
+          <w:noProof/>
+          <w:lang w:eastAsia="de-CH"/>
+        </w:rPr>
+      </w:pPr>
+      <w:r>
+        <w:rPr>
+          <w:noProof/>
+          <w:lang w:eastAsia="de-CH"/>
+        </w:rPr>
+        <w:drawing>
+          <wp:anchor distT="0" distB="0" distL="114300" distR="114300" simplePos="0" relativeHeight="251662336" behindDoc="0" locked="0" layoutInCell="1" allowOverlap="1" wp14:anchorId="2DA00CC8" wp14:editId="7017105F">
+            <wp:simplePos x="0" y="0"/>
+            <wp:positionH relativeFrom="column">
+              <wp:posOffset>3005455</wp:posOffset>
+            </wp:positionH>
+            <wp:positionV relativeFrom="paragraph">
+              <wp:posOffset>218440</wp:posOffset>
+            </wp:positionV>
+            <wp:extent cx="2762250" cy="1654175"/>
+            <wp:effectExtent l="0" t="0" r="0" b="3175"/>
+            <wp:wrapSquare wrapText="bothSides"/>
+            <wp:docPr id="394" name="Grafik 394"/>
+            <wp:cNvGraphicFramePr>
+              <a:graphicFrameLocks xmlns:a="http://schemas.openxmlformats.org/drawingml/2006/main" noChangeAspect="1"/>
+            </wp:cNvGraphicFramePr>
+            <a:graphic xmlns:a="http://schemas.openxmlformats.org/drawingml/2006/main">
+              <a:graphicData uri="http://schemas.openxmlformats.org/drawingml/2006/picture">
+                <pic:pic xmlns:pic="http://schemas.openxmlformats.org/drawingml/2006/picture">
+                  <pic:nvPicPr>
+                    <pic:cNvPr id="0" name="Picture 1"/>
+                    <pic:cNvPicPr>
+                      <a:picLocks noChangeAspect="1" noChangeArrowheads="1"/>
+                    </pic:cNvPicPr>
+                  </pic:nvPicPr>
+                  <pic:blipFill>
+                    <a:blip r:embed="rId38">
+                      <a:extLst>
+                        <a:ext uri="{28A0092B-C50C-407E-A947-70E740481C1C}">
+                          <a14:useLocalDpi xmlns:a14="http://schemas.microsoft.com/office/drawing/2010/main" val="0"/>
+                        </a:ext>
+                      </a:extLst>
+                    </a:blip>
+                    <a:srcRect/>
+                    <a:stretch>
+                      <a:fillRect/>
+                    </a:stretch>
+                  </pic:blipFill>
+                  <pic:spPr bwMode="auto">
+                    <a:xfrm>
+                      <a:off x="0" y="0"/>
+                      <a:ext cx="2762250" cy="1654175"/>
+                    </a:xfrm>
+                    <a:prstGeom prst="rect">
+                      <a:avLst/>
+                    </a:prstGeom>
+                    <a:noFill/>
+                    <a:ln>
+                      <a:noFill/>
+                    </a:ln>
+                  </pic:spPr>
+                </pic:pic>
+              </a:graphicData>
+            </a:graphic>
+            <wp14:sizeRelH relativeFrom="page">
+              <wp14:pctWidth>0</wp14:pctWidth>
+            </wp14:sizeRelH>
+            <wp14:sizeRelV relativeFrom="page">
+              <wp14:pctHeight>0</wp14:pctHeight>
+            </wp14:sizeRelV>
+          </wp:anchor>
+        </w:drawing>
+      </w:r>
+      <w:r>
+        <w:t xml:space="preserve">Für die Validierung haben wir die </w:t>
+      </w:r>
+      <w:proofErr w:type="spellStart"/>
+      <w:r>
+        <w:t>JGoodies</w:t>
+      </w:r>
+      <w:proofErr w:type="spellEnd"/>
+      <w:r>
+        <w:t xml:space="preserve"> verwendet. Durch kontextsensitive Meldungen ist dem Benutzer sofort klar, was er falsch eingegeben hat und wie er die Eingabe verbessern kann. Durch Farben (blau = Pflichtfeld, rot = fehlerhafte Eingabe) ist dem Benutzer auf einen Blick klar, welche Felder ausgefüllt oder korrigiert werden müssen.</w:t>
+      </w:r>
+    </w:p>
+    <w:p>
+      <w:pPr>
+        <w:rPr>
+          <w:noProof/>
+          <w:lang w:eastAsia="de-CH"/>
+        </w:rPr>
+      </w:pPr>
+      <w:r>
+        <w:rPr>
+          <w:noProof/>
+          <w:lang w:eastAsia="de-CH"/>
+        </w:rPr>
+        <w:t>Auf dem Button sind ausserdem die nicht / fehlerhaft ausgefüllten Felder nochmals aufgelistet durch einen ToolTip.</w:t>
+      </w:r>
+    </w:p>
+    <w:p>
+      <w:r>
+        <w:rPr>
+          <w:noProof/>
+          <w:lang w:eastAsia="de-CH"/>
+        </w:rPr>
+        <w:drawing>
+          <wp:inline distT="0" distB="0" distL="0" distR="0">
+            <wp:extent cx="3581400" cy="1009429"/>
+            <wp:effectExtent l="0" t="0" r="0" b="635"/>
+            <wp:docPr id="395" name="Grafik 395"/>
+            <wp:cNvGraphicFramePr>
+              <a:graphicFrameLocks xmlns:a="http://schemas.openxmlformats.org/drawingml/2006/main" noChangeAspect="1"/>
+            </wp:cNvGraphicFramePr>
+            <a:graphic xmlns:a="http://schemas.openxmlformats.org/drawingml/2006/main">
+              <a:graphicData uri="http://schemas.openxmlformats.org/drawingml/2006/picture">
+                <pic:pic xmlns:pic="http://schemas.openxmlformats.org/drawingml/2006/picture">
+                  <pic:nvPicPr>
+                    <pic:cNvPr id="0" name="Picture 2"/>
+                    <pic:cNvPicPr>
+                      <a:picLocks noChangeAspect="1" noChangeArrowheads="1"/>
+                    </pic:cNvPicPr>
+                  </pic:nvPicPr>
+                  <pic:blipFill>
+                    <a:blip r:embed="rId39">
+                      <a:extLst>
+                        <a:ext uri="{28A0092B-C50C-407E-A947-70E740481C1C}">
+                          <a14:useLocalDpi xmlns:a14="http://schemas.microsoft.com/office/drawing/2010/main" val="0"/>
+                        </a:ext>
+                      </a:extLst>
+                    </a:blip>
+                    <a:srcRect/>
+                    <a:stretch>
+                      <a:fillRect/>
+                    </a:stretch>
+                  </pic:blipFill>
+                  <pic:spPr bwMode="auto">
+                    <a:xfrm>
+                      <a:off x="0" y="0"/>
+                      <a:ext cx="3581400" cy="1009429"/>
+                    </a:xfrm>
+                    <a:prstGeom prst="rect">
+                      <a:avLst/>
+                    </a:prstGeom>
+                    <a:noFill/>
+                    <a:ln>
+                      <a:noFill/>
+                    </a:ln>
+                  </pic:spPr>
+                </pic:pic>
+              </a:graphicData>
+            </a:graphic>
+          </wp:inline>
+        </w:drawing>
+      </w:r>
+    </w:p>
     <w:p>
       <w:pPr>
         <w:pStyle w:val="berschrift1"/>
       </w:pPr>
-      <w:bookmarkStart w:id="26" w:name="_Toc279429449"/>
+      <w:bookmarkStart w:id="25" w:name="_Toc279429449"/>
       <w:proofErr w:type="spellStart"/>
       <w:r>
         <w:t>Todos</w:t>
       </w:r>
+      <w:bookmarkEnd w:id="25"/>
+      <w:proofErr w:type="spellEnd"/>
+    </w:p>
+    <w:p>
+      <w:pPr>
+        <w:pStyle w:val="berschrift2"/>
+      </w:pPr>
+      <w:bookmarkStart w:id="26" w:name="_Toc279429450"/>
+      <w:proofErr w:type="spellStart"/>
+      <w:r>
+        <w:t>Prio</w:t>
+      </w:r>
+      <w:proofErr w:type="spellEnd"/>
+      <w:r>
+        <w:t xml:space="preserve"> 1</w:t>
+      </w:r>
       <w:bookmarkEnd w:id="26"/>
-      <w:proofErr w:type="spellEnd"/>
     </w:p>
     <w:p>
       <w:pPr>
         <w:pStyle w:val="berschrift2"/>
       </w:pPr>
-      <w:bookmarkStart w:id="27" w:name="_Toc279429450"/>
+      <w:bookmarkStart w:id="27" w:name="_Toc279429451"/>
       <w:proofErr w:type="spellStart"/>
       <w:r>
-        <w:t>Prio</w:t>
-      </w:r>
-      <w:proofErr w:type="spellEnd"/>
-      <w:r>
-        <w:t xml:space="preserve"> 1</w:t>
+        <w:t>Dones</w:t>
       </w:r>
       <w:bookmarkEnd w:id="27"/>
-    </w:p>
-    <w:p>
-      <w:pPr>
-        <w:pStyle w:val="berschrift2"/>
-      </w:pPr>
-      <w:bookmarkStart w:id="28" w:name="_Toc279429451"/>
-      <w:proofErr w:type="spellStart"/>
-      <w:r>
-        <w:t>Dones</w:t>
-      </w:r>
-      <w:bookmarkEnd w:id="28"/>
       <w:proofErr w:type="spellEnd"/>
     </w:p>
     <w:p>
@@ -7378,7 +7776,6 @@
         </w:numPr>
       </w:pPr>
       <w:r>
-        <w:lastRenderedPageBreak/>
         <w:t xml:space="preserve">Wenn </w:t>
       </w:r>
       <w:proofErr w:type="spellStart"/>
@@ -7708,6 +8105,7 @@
         </w:numPr>
       </w:pPr>
       <w:r>
+        <w:lastRenderedPageBreak/>
         <w:t xml:space="preserve">Kunden </w:t>
       </w:r>
       <w:r>
@@ -7735,7 +8133,12 @@
       </w:r>
       <w:proofErr w:type="spellStart"/>
       <w:r>
-        <w:t>Loans</w:t>
+        <w:t>Loa</w:t>
+      </w:r>
+      <w:bookmarkStart w:id="28" w:name="_GoBack"/>
+      <w:bookmarkEnd w:id="28"/>
+      <w:r>
+        <w:t>ns</w:t>
       </w:r>
       <w:proofErr w:type="spellEnd"/>
       <w:r>
@@ -7849,7 +8252,7 @@
                     <pic:cNvPicPr/>
                   </pic:nvPicPr>
                   <pic:blipFill>
-                    <a:blip r:embed="rId37"/>
+                    <a:blip r:embed="rId40"/>
                     <a:stretch>
                       <a:fillRect/>
                     </a:stretch>
@@ -7971,33 +8374,9 @@
       <w:proofErr w:type="spellEnd"/>
     </w:p>
     <w:p/>
-    <w:p>
-      <w:pPr>
-        <w:pStyle w:val="berschrift1"/>
-        <w:rPr>
-          <w:caps/>
-        </w:rPr>
-      </w:pPr>
-      <w:bookmarkStart w:id="31" w:name="_Toc279429454"/>
-      <w:proofErr w:type="spellStart"/>
-      <w:r>
-        <w:t>CellEditor</w:t>
-      </w:r>
-      <w:proofErr w:type="spellEnd"/>
-      <w:r>
-        <w:t xml:space="preserve"> und </w:t>
-      </w:r>
-      <w:proofErr w:type="spellStart"/>
-      <w:r>
-        <w:t>CellRenderer</w:t>
-      </w:r>
-      <w:bookmarkEnd w:id="31"/>
-      <w:proofErr w:type="spellEnd"/>
-    </w:p>
-    <w:p/>
     <w:sectPr>
-      <w:headerReference w:type="default" r:id="rId38"/>
-      <w:footerReference w:type="default" r:id="rId39"/>
+      <w:headerReference w:type="default" r:id="rId41"/>
+      <w:footerReference w:type="default" r:id="rId42"/>
       <w:pgSz w:w="11906" w:h="16838"/>
       <w:pgMar w:top="1417" w:right="1417" w:bottom="1134" w:left="1417" w:header="708" w:footer="708" w:gutter="0"/>
       <w:pgNumType w:start="0"/>
@@ -8048,7 +8427,7 @@
       <mc:AlternateContent>
         <mc:Choice Requires="wps">
           <w:drawing>
-            <wp:anchor distT="0" distB="0" distL="114300" distR="114300" simplePos="0" relativeHeight="251659264" behindDoc="0" locked="0" layoutInCell="1" allowOverlap="1" wp14:anchorId="692578F6" wp14:editId="5D9E52CD">
+            <wp:anchor distT="0" distB="0" distL="114300" distR="114300" simplePos="0" relativeHeight="251659264" behindDoc="0" locked="0" layoutInCell="1" allowOverlap="1" wp14:anchorId="678212FF" wp14:editId="041FBCDF">
               <wp:simplePos x="0" y="0"/>
               <wp:positionH relativeFrom="column">
                 <wp:posOffset>-14605</wp:posOffset>
@@ -8138,7 +8517,7 @@
         <w:noProof/>
         <w:lang w:val="de-DE"/>
       </w:rPr>
-      <w:t>9</w:t>
+      <w:t>17</w:t>
     </w:r>
     <w:r>
       <w:rPr>
@@ -8176,7 +8555,7 @@
         <w:noProof/>
         <w:lang w:val="de-DE"/>
       </w:rPr>
-      <w:t>17</w:t>
+      <w:t>18</w:t>
     </w:r>
     <w:r>
       <w:rPr>
@@ -8248,7 +8627,7 @@
       <mc:AlternateContent>
         <mc:Choice Requires="wps">
           <w:drawing>
-            <wp:anchor distT="0" distB="0" distL="114300" distR="114300" simplePos="0" relativeHeight="251661312" behindDoc="0" locked="0" layoutInCell="1" allowOverlap="1" wp14:anchorId="165C726D" wp14:editId="739E7625">
+            <wp:anchor distT="0" distB="0" distL="114300" distR="114300" simplePos="0" relativeHeight="251661312" behindDoc="0" locked="0" layoutInCell="1" allowOverlap="1" wp14:anchorId="0994423D" wp14:editId="17BDCD85">
               <wp:simplePos x="0" y="0"/>
               <wp:positionH relativeFrom="column">
                 <wp:posOffset>-14605</wp:posOffset>
@@ -8588,6 +8967,95 @@
     </w:lvl>
   </w:abstractNum>
   <w:abstractNum w:abstractNumId="3">
+    <w:nsid w:val="2976402F"/>
+    <w:multiLevelType w:val="hybridMultilevel"/>
+    <w:tmpl w:val="03BA6A56"/>
+    <w:lvl w:ilvl="0" w:tplc="0807000F">
+      <w:start w:val="1"/>
+      <w:numFmt w:val="decimal"/>
+      <w:lvlText w:val="%1."/>
+      <w:lvlJc w:val="left"/>
+      <w:pPr>
+        <w:ind w:left="720" w:hanging="360"/>
+      </w:pPr>
+      <w:rPr>
+        <w:rFonts w:hint="default"/>
+      </w:rPr>
+    </w:lvl>
+    <w:lvl w:ilvl="1" w:tplc="08070019" w:tentative="1">
+      <w:start w:val="1"/>
+      <w:numFmt w:val="lowerLetter"/>
+      <w:lvlText w:val="%2."/>
+      <w:lvlJc w:val="left"/>
+      <w:pPr>
+        <w:ind w:left="1440" w:hanging="360"/>
+      </w:pPr>
+    </w:lvl>
+    <w:lvl w:ilvl="2" w:tplc="0807001B" w:tentative="1">
+      <w:start w:val="1"/>
+      <w:numFmt w:val="lowerRoman"/>
+      <w:lvlText w:val="%3."/>
+      <w:lvlJc w:val="right"/>
+      <w:pPr>
+        <w:ind w:left="2160" w:hanging="180"/>
+      </w:pPr>
+    </w:lvl>
+    <w:lvl w:ilvl="3" w:tplc="0807000F" w:tentative="1">
+      <w:start w:val="1"/>
+      <w:numFmt w:val="decimal"/>
+      <w:lvlText w:val="%4."/>
+      <w:lvlJc w:val="left"/>
+      <w:pPr>
+        <w:ind w:left="2880" w:hanging="360"/>
+      </w:pPr>
+    </w:lvl>
+    <w:lvl w:ilvl="4" w:tplc="08070019" w:tentative="1">
+      <w:start w:val="1"/>
+      <w:numFmt w:val="lowerLetter"/>
+      <w:lvlText w:val="%5."/>
+      <w:lvlJc w:val="left"/>
+      <w:pPr>
+        <w:ind w:left="3600" w:hanging="360"/>
+      </w:pPr>
+    </w:lvl>
+    <w:lvl w:ilvl="5" w:tplc="0807001B" w:tentative="1">
+      <w:start w:val="1"/>
+      <w:numFmt w:val="lowerRoman"/>
+      <w:lvlText w:val="%6."/>
+      <w:lvlJc w:val="right"/>
+      <w:pPr>
+        <w:ind w:left="4320" w:hanging="180"/>
+      </w:pPr>
+    </w:lvl>
+    <w:lvl w:ilvl="6" w:tplc="0807000F" w:tentative="1">
+      <w:start w:val="1"/>
+      <w:numFmt w:val="decimal"/>
+      <w:lvlText w:val="%7."/>
+      <w:lvlJc w:val="left"/>
+      <w:pPr>
+        <w:ind w:left="5040" w:hanging="360"/>
+      </w:pPr>
+    </w:lvl>
+    <w:lvl w:ilvl="7" w:tplc="08070019" w:tentative="1">
+      <w:start w:val="1"/>
+      <w:numFmt w:val="lowerLetter"/>
+      <w:lvlText w:val="%8."/>
+      <w:lvlJc w:val="left"/>
+      <w:pPr>
+        <w:ind w:left="5760" w:hanging="360"/>
+      </w:pPr>
+    </w:lvl>
+    <w:lvl w:ilvl="8" w:tplc="0807001B" w:tentative="1">
+      <w:start w:val="1"/>
+      <w:numFmt w:val="lowerRoman"/>
+      <w:lvlText w:val="%9."/>
+      <w:lvlJc w:val="right"/>
+      <w:pPr>
+        <w:ind w:left="6480" w:hanging="180"/>
+      </w:pPr>
+    </w:lvl>
+  </w:abstractNum>
+  <w:abstractNum w:abstractNumId="4">
     <w:nsid w:val="2FBE4ACA"/>
     <w:multiLevelType w:val="hybridMultilevel"/>
     <w:tmpl w:val="D814F774"/>
@@ -8674,7 +9142,7 @@
       </w:pPr>
     </w:lvl>
   </w:abstractNum>
-  <w:abstractNum w:abstractNumId="4">
+  <w:abstractNum w:abstractNumId="5">
     <w:nsid w:val="31FC4672"/>
     <w:multiLevelType w:val="hybridMultilevel"/>
     <w:tmpl w:val="8B1C4D3A"/>
@@ -8763,7 +9231,7 @@
       </w:pPr>
     </w:lvl>
   </w:abstractNum>
-  <w:abstractNum w:abstractNumId="5">
+  <w:abstractNum w:abstractNumId="6">
     <w:nsid w:val="34600BD1"/>
     <w:multiLevelType w:val="hybridMultilevel"/>
     <w:tmpl w:val="8B1C4D3A"/>
@@ -8852,7 +9320,7 @@
       </w:pPr>
     </w:lvl>
   </w:abstractNum>
-  <w:abstractNum w:abstractNumId="6">
+  <w:abstractNum w:abstractNumId="7">
     <w:nsid w:val="46BF4B0E"/>
     <w:multiLevelType w:val="hybridMultilevel"/>
     <w:tmpl w:val="8B1C4D3A"/>
@@ -8941,7 +9409,7 @@
       </w:pPr>
     </w:lvl>
   </w:abstractNum>
-  <w:abstractNum w:abstractNumId="7">
+  <w:abstractNum w:abstractNumId="8">
     <w:nsid w:val="65B11242"/>
     <w:multiLevelType w:val="hybridMultilevel"/>
     <w:tmpl w:val="BBDA1776"/>
@@ -9030,7 +9498,7 @@
       </w:pPr>
     </w:lvl>
   </w:abstractNum>
-  <w:abstractNum w:abstractNumId="8">
+  <w:abstractNum w:abstractNumId="9">
     <w:nsid w:val="6C8568AF"/>
     <w:multiLevelType w:val="hybridMultilevel"/>
     <w:tmpl w:val="03BA6A56"/>
@@ -9119,7 +9587,7 @@
       </w:pPr>
     </w:lvl>
   </w:abstractNum>
-  <w:abstractNum w:abstractNumId="9">
+  <w:abstractNum w:abstractNumId="10">
     <w:nsid w:val="6ED93C1C"/>
     <w:multiLevelType w:val="hybridMultilevel"/>
     <w:tmpl w:val="8B1C4D3A"/>
@@ -9208,7 +9676,7 @@
       </w:pPr>
     </w:lvl>
   </w:abstractNum>
-  <w:abstractNum w:abstractNumId="10">
+  <w:abstractNum w:abstractNumId="11">
     <w:nsid w:val="7F2A4A1E"/>
     <w:multiLevelType w:val="hybridMultilevel"/>
     <w:tmpl w:val="DD780042"/>
@@ -9320,7 +9788,7 @@
       </w:rPr>
     </w:lvl>
   </w:abstractNum>
-  <w:abstractNum w:abstractNumId="11">
+  <w:abstractNum w:abstractNumId="12">
     <w:nsid w:val="7F8569F9"/>
     <w:multiLevelType w:val="hybridMultilevel"/>
     <w:tmpl w:val="8B1C4D3A"/>
@@ -9410,25 +9878,25 @@
     </w:lvl>
   </w:abstractNum>
   <w:num w:numId="1">
-    <w:abstractNumId w:val="10"/>
+    <w:abstractNumId w:val="11"/>
   </w:num>
   <w:num w:numId="2">
-    <w:abstractNumId w:val="3"/>
+    <w:abstractNumId w:val="4"/>
   </w:num>
   <w:num w:numId="3">
-    <w:abstractNumId w:val="8"/>
+    <w:abstractNumId w:val="9"/>
   </w:num>
   <w:num w:numId="4">
-    <w:abstractNumId w:val="7"/>
+    <w:abstractNumId w:val="8"/>
   </w:num>
   <w:num w:numId="5">
     <w:abstractNumId w:val="1"/>
   </w:num>
   <w:num w:numId="6">
-    <w:abstractNumId w:val="5"/>
+    <w:abstractNumId w:val="6"/>
   </w:num>
   <w:num w:numId="7">
-    <w:abstractNumId w:val="9"/>
+    <w:abstractNumId w:val="10"/>
   </w:num>
   <w:num w:numId="8">
     <w:abstractNumId w:val="0"/>
@@ -9437,13 +9905,16 @@
     <w:abstractNumId w:val="2"/>
   </w:num>
   <w:num w:numId="10">
-    <w:abstractNumId w:val="11"/>
+    <w:abstractNumId w:val="12"/>
   </w:num>
   <w:num w:numId="11">
-    <w:abstractNumId w:val="4"/>
+    <w:abstractNumId w:val="5"/>
   </w:num>
   <w:num w:numId="12">
-    <w:abstractNumId w:val="6"/>
+    <w:abstractNumId w:val="7"/>
+  </w:num>
+  <w:num w:numId="13">
+    <w:abstractNumId w:val="3"/>
   </w:num>
 </w:numbering>
 </file>
@@ -11625,7 +12096,7 @@
 </file>
 
 <file path=customXml/itemProps2.xml><?xml version="1.0" encoding="utf-8"?>
-<ds:datastoreItem xmlns:ds="http://schemas.openxmlformats.org/officeDocument/2006/customXml" ds:itemID="{1FD80842-A0AA-46D6-854D-8A717B748F7A}">
+<ds:datastoreItem xmlns:ds="http://schemas.openxmlformats.org/officeDocument/2006/customXml" ds:itemID="{E922E39D-5A7E-4E91-A75F-61F67CCC5A82}">
   <ds:schemaRefs>
     <ds:schemaRef ds:uri="http://schemas.openxmlformats.org/officeDocument/2006/bibliography"/>
   </ds:schemaRefs>

--- a/doc/doku_book_master.docx
+++ b/doc/doku_book_master.docx
@@ -1520,7 +1520,7 @@
           <w:lang w:bidi="en-US"/>
         </w:rPr>
       </w:pPr>
-      <w:bookmarkStart w:id="0" w:name="_Toc279433423"/>
+      <w:bookmarkStart w:id="0" w:name="_Toc279434617"/>
       <w:r>
         <w:rPr>
           <w:lang w:bidi="en-US"/>
@@ -1558,7 +1558,7 @@
         </w:rPr>
         <w:fldChar w:fldCharType="separate"/>
       </w:r>
-      <w:hyperlink w:anchor="_Toc279433423" w:history="1">
+      <w:hyperlink w:anchor="_Toc279434617" w:history="1">
         <w:r>
           <w:rPr>
             <w:rStyle w:val="Hyperlink"/>
@@ -1603,7 +1603,7 @@
             <w:noProof/>
             <w:webHidden/>
           </w:rPr>
-          <w:instrText xml:space="preserve"> PAGEREF _Toc279433423 \h </w:instrText>
+          <w:instrText xml:space="preserve"> PAGEREF _Toc279434617 \h </w:instrText>
         </w:r>
         <w:r>
           <w:rPr>
@@ -1644,7 +1644,7 @@
           <w:lang w:eastAsia="de-CH"/>
         </w:rPr>
       </w:pPr>
-      <w:hyperlink w:anchor="_Toc279433424" w:history="1">
+      <w:hyperlink w:anchor="_Toc279434618" w:history="1">
         <w:r>
           <w:rPr>
             <w:rStyle w:val="Hyperlink"/>
@@ -1666,7 +1666,7 @@
             <w:rStyle w:val="Hyperlink"/>
             <w:noProof/>
           </w:rPr>
-          <w:t>Szenarien</w:t>
+          <w:t>Allgemeines</w:t>
         </w:r>
         <w:r>
           <w:rPr>
@@ -1687,7 +1687,7 @@
             <w:noProof/>
             <w:webHidden/>
           </w:rPr>
-          <w:instrText xml:space="preserve"> PAGEREF _Toc279433424 \h </w:instrText>
+          <w:instrText xml:space="preserve"> PAGEREF _Toc279434618 \h </w:instrText>
         </w:r>
         <w:r>
           <w:rPr>
@@ -1731,13 +1731,13 @@
           <w:lang w:eastAsia="de-CH"/>
         </w:rPr>
       </w:pPr>
-      <w:hyperlink w:anchor="_Toc279433425" w:history="1">
+      <w:hyperlink w:anchor="_Toc279434619" w:history="1">
         <w:r>
           <w:rPr>
             <w:rStyle w:val="Hyperlink"/>
             <w:noProof/>
           </w:rPr>
-          <w:t>«Muss» Funktionalität</w:t>
+          <w:t>Team</w:t>
         </w:r>
         <w:r>
           <w:rPr>
@@ -1758,7 +1758,291 @@
             <w:noProof/>
             <w:webHidden/>
           </w:rPr>
-          <w:instrText xml:space="preserve"> PAGEREF _Toc279433425 \h </w:instrText>
+          <w:instrText xml:space="preserve"> PAGEREF _Toc279434619 \h </w:instrText>
+        </w:r>
+        <w:r>
+          <w:rPr>
+            <w:noProof/>
+            <w:webHidden/>
+          </w:rPr>
+        </w:r>
+        <w:r>
+          <w:rPr>
+            <w:noProof/>
+            <w:webHidden/>
+          </w:rPr>
+          <w:fldChar w:fldCharType="separate"/>
+        </w:r>
+        <w:r>
+          <w:rPr>
+            <w:noProof/>
+            <w:webHidden/>
+          </w:rPr>
+          <w:t>3</w:t>
+        </w:r>
+        <w:r>
+          <w:rPr>
+            <w:noProof/>
+            <w:webHidden/>
+          </w:rPr>
+          <w:fldChar w:fldCharType="end"/>
+        </w:r>
+      </w:hyperlink>
+    </w:p>
+    <w:p>
+      <w:pPr>
+        <w:pStyle w:val="Verzeichnis2"/>
+        <w:tabs>
+          <w:tab w:val="right" w:leader="dot" w:pos="9062"/>
+        </w:tabs>
+        <w:rPr>
+          <w:noProof/>
+          <w:sz w:val="22"/>
+          <w:szCs w:val="22"/>
+          <w:lang w:eastAsia="de-CH"/>
+        </w:rPr>
+      </w:pPr>
+      <w:hyperlink w:anchor="_Toc279434620" w:history="1">
+        <w:r>
+          <w:rPr>
+            <w:rStyle w:val="Hyperlink"/>
+            <w:noProof/>
+          </w:rPr>
+          <w:t>Einleitung</w:t>
+        </w:r>
+        <w:r>
+          <w:rPr>
+            <w:noProof/>
+            <w:webHidden/>
+          </w:rPr>
+          <w:tab/>
+        </w:r>
+        <w:r>
+          <w:rPr>
+            <w:noProof/>
+            <w:webHidden/>
+          </w:rPr>
+          <w:fldChar w:fldCharType="begin"/>
+        </w:r>
+        <w:r>
+          <w:rPr>
+            <w:noProof/>
+            <w:webHidden/>
+          </w:rPr>
+          <w:instrText xml:space="preserve"> PAGEREF _Toc279434620 \h </w:instrText>
+        </w:r>
+        <w:r>
+          <w:rPr>
+            <w:noProof/>
+            <w:webHidden/>
+          </w:rPr>
+        </w:r>
+        <w:r>
+          <w:rPr>
+            <w:noProof/>
+            <w:webHidden/>
+          </w:rPr>
+          <w:fldChar w:fldCharType="separate"/>
+        </w:r>
+        <w:r>
+          <w:rPr>
+            <w:noProof/>
+            <w:webHidden/>
+          </w:rPr>
+          <w:t>3</w:t>
+        </w:r>
+        <w:r>
+          <w:rPr>
+            <w:noProof/>
+            <w:webHidden/>
+          </w:rPr>
+          <w:fldChar w:fldCharType="end"/>
+        </w:r>
+      </w:hyperlink>
+    </w:p>
+    <w:p>
+      <w:pPr>
+        <w:pStyle w:val="Verzeichnis2"/>
+        <w:tabs>
+          <w:tab w:val="right" w:leader="dot" w:pos="9062"/>
+        </w:tabs>
+        <w:rPr>
+          <w:noProof/>
+          <w:sz w:val="22"/>
+          <w:szCs w:val="22"/>
+          <w:lang w:eastAsia="de-CH"/>
+        </w:rPr>
+      </w:pPr>
+      <w:hyperlink w:anchor="_Toc279434621" w:history="1">
+        <w:r>
+          <w:rPr>
+            <w:rStyle w:val="Hyperlink"/>
+            <w:noProof/>
+          </w:rPr>
+          <w:t>Vorgaben</w:t>
+        </w:r>
+        <w:r>
+          <w:rPr>
+            <w:noProof/>
+            <w:webHidden/>
+          </w:rPr>
+          <w:tab/>
+        </w:r>
+        <w:r>
+          <w:rPr>
+            <w:noProof/>
+            <w:webHidden/>
+          </w:rPr>
+          <w:fldChar w:fldCharType="begin"/>
+        </w:r>
+        <w:r>
+          <w:rPr>
+            <w:noProof/>
+            <w:webHidden/>
+          </w:rPr>
+          <w:instrText xml:space="preserve"> PAGEREF _Toc279434621 \h </w:instrText>
+        </w:r>
+        <w:r>
+          <w:rPr>
+            <w:noProof/>
+            <w:webHidden/>
+          </w:rPr>
+        </w:r>
+        <w:r>
+          <w:rPr>
+            <w:noProof/>
+            <w:webHidden/>
+          </w:rPr>
+          <w:fldChar w:fldCharType="separate"/>
+        </w:r>
+        <w:r>
+          <w:rPr>
+            <w:noProof/>
+            <w:webHidden/>
+          </w:rPr>
+          <w:t>3</w:t>
+        </w:r>
+        <w:r>
+          <w:rPr>
+            <w:noProof/>
+            <w:webHidden/>
+          </w:rPr>
+          <w:fldChar w:fldCharType="end"/>
+        </w:r>
+      </w:hyperlink>
+    </w:p>
+    <w:p>
+      <w:pPr>
+        <w:pStyle w:val="Verzeichnis2"/>
+        <w:tabs>
+          <w:tab w:val="right" w:leader="dot" w:pos="9062"/>
+        </w:tabs>
+        <w:rPr>
+          <w:noProof/>
+          <w:sz w:val="22"/>
+          <w:szCs w:val="22"/>
+          <w:lang w:eastAsia="de-CH"/>
+        </w:rPr>
+      </w:pPr>
+      <w:hyperlink w:anchor="_Toc279434622" w:history="1">
+        <w:r>
+          <w:rPr>
+            <w:rStyle w:val="Hyperlink"/>
+            <w:noProof/>
+          </w:rPr>
+          <w:t>Bewertungskriterien</w:t>
+        </w:r>
+        <w:r>
+          <w:rPr>
+            <w:noProof/>
+            <w:webHidden/>
+          </w:rPr>
+          <w:tab/>
+        </w:r>
+        <w:r>
+          <w:rPr>
+            <w:noProof/>
+            <w:webHidden/>
+          </w:rPr>
+          <w:fldChar w:fldCharType="begin"/>
+        </w:r>
+        <w:r>
+          <w:rPr>
+            <w:noProof/>
+            <w:webHidden/>
+          </w:rPr>
+          <w:instrText xml:space="preserve"> PAGEREF _Toc279434622 \h </w:instrText>
+        </w:r>
+        <w:r>
+          <w:rPr>
+            <w:noProof/>
+            <w:webHidden/>
+          </w:rPr>
+        </w:r>
+        <w:r>
+          <w:rPr>
+            <w:noProof/>
+            <w:webHidden/>
+          </w:rPr>
+          <w:fldChar w:fldCharType="separate"/>
+        </w:r>
+        <w:r>
+          <w:rPr>
+            <w:noProof/>
+            <w:webHidden/>
+          </w:rPr>
+          <w:t>3</w:t>
+        </w:r>
+        <w:r>
+          <w:rPr>
+            <w:noProof/>
+            <w:webHidden/>
+          </w:rPr>
+          <w:fldChar w:fldCharType="end"/>
+        </w:r>
+      </w:hyperlink>
+    </w:p>
+    <w:p>
+      <w:pPr>
+        <w:pStyle w:val="Verzeichnis2"/>
+        <w:tabs>
+          <w:tab w:val="right" w:leader="dot" w:pos="9062"/>
+        </w:tabs>
+        <w:rPr>
+          <w:noProof/>
+          <w:sz w:val="22"/>
+          <w:szCs w:val="22"/>
+          <w:lang w:eastAsia="de-CH"/>
+        </w:rPr>
+      </w:pPr>
+      <w:hyperlink w:anchor="_Toc279434623" w:history="1">
+        <w:r>
+          <w:rPr>
+            <w:rStyle w:val="Hyperlink"/>
+            <w:noProof/>
+          </w:rPr>
+          <w:t>Zeitplan</w:t>
+        </w:r>
+        <w:r>
+          <w:rPr>
+            <w:noProof/>
+            <w:webHidden/>
+          </w:rPr>
+          <w:tab/>
+        </w:r>
+        <w:r>
+          <w:rPr>
+            <w:noProof/>
+            <w:webHidden/>
+          </w:rPr>
+          <w:fldChar w:fldCharType="begin"/>
+        </w:r>
+        <w:r>
+          <w:rPr>
+            <w:noProof/>
+            <w:webHidden/>
+          </w:rPr>
+          <w:instrText xml:space="preserve"> PAGEREF _Toc279434623 \h </w:instrText>
         </w:r>
         <w:r>
           <w:rPr>
@@ -1802,13 +2086,13 @@
           <w:lang w:eastAsia="de-CH"/>
         </w:rPr>
       </w:pPr>
-      <w:hyperlink w:anchor="_Toc279433426" w:history="1">
+      <w:hyperlink w:anchor="_Toc279434624" w:history="1">
         <w:r>
           <w:rPr>
             <w:rStyle w:val="Hyperlink"/>
             <w:noProof/>
           </w:rPr>
-          <w:t>Szenario 1.1 (Buchverfügbarkeit prüfen &amp; Buchstandort finden)</w:t>
+          <w:t>Woche 4</w:t>
         </w:r>
         <w:r>
           <w:rPr>
@@ -1829,7 +2113,7 @@
             <w:noProof/>
             <w:webHidden/>
           </w:rPr>
-          <w:instrText xml:space="preserve"> PAGEREF _Toc279433426 \h </w:instrText>
+          <w:instrText xml:space="preserve"> PAGEREF _Toc279434624 \h </w:instrText>
         </w:r>
         <w:r>
           <w:rPr>
@@ -1873,13 +2157,13 @@
           <w:lang w:eastAsia="de-CH"/>
         </w:rPr>
       </w:pPr>
-      <w:hyperlink w:anchor="_Toc279433427" w:history="1">
+      <w:hyperlink w:anchor="_Toc279434625" w:history="1">
         <w:r>
           <w:rPr>
             <w:rStyle w:val="Hyperlink"/>
             <w:noProof/>
           </w:rPr>
-          <w:t>Szenario 1.2 (Buchtitel hinzufügen)</w:t>
+          <w:t>Woche 5</w:t>
         </w:r>
         <w:r>
           <w:rPr>
@@ -1900,7 +2184,7 @@
             <w:noProof/>
             <w:webHidden/>
           </w:rPr>
-          <w:instrText xml:space="preserve"> PAGEREF _Toc279433427 \h </w:instrText>
+          <w:instrText xml:space="preserve"> PAGEREF _Toc279434625 \h </w:instrText>
         </w:r>
         <w:r>
           <w:rPr>
@@ -1920,7 +2204,7 @@
             <w:noProof/>
             <w:webHidden/>
           </w:rPr>
-          <w:t>4</w:t>
+          <w:t>3</w:t>
         </w:r>
         <w:r>
           <w:rPr>
@@ -1944,13 +2228,13 @@
           <w:lang w:eastAsia="de-CH"/>
         </w:rPr>
       </w:pPr>
-      <w:hyperlink w:anchor="_Toc279433428" w:history="1">
+      <w:hyperlink w:anchor="_Toc279434626" w:history="1">
         <w:r>
           <w:rPr>
             <w:rStyle w:val="Hyperlink"/>
             <w:noProof/>
           </w:rPr>
-          <w:t>Szenario 2.1 (Buch ausleihen)</w:t>
+          <w:t>Woche 6</w:t>
         </w:r>
         <w:r>
           <w:rPr>
@@ -1971,7 +2255,7 @@
             <w:noProof/>
             <w:webHidden/>
           </w:rPr>
-          <w:instrText xml:space="preserve"> PAGEREF _Toc279433428 \h </w:instrText>
+          <w:instrText xml:space="preserve"> PAGEREF _Toc279434626 \h </w:instrText>
         </w:r>
         <w:r>
           <w:rPr>
@@ -1991,7 +2275,7 @@
             <w:noProof/>
             <w:webHidden/>
           </w:rPr>
-          <w:t>5</w:t>
+          <w:t>3</w:t>
         </w:r>
         <w:r>
           <w:rPr>
@@ -2015,13 +2299,13 @@
           <w:lang w:eastAsia="de-CH"/>
         </w:rPr>
       </w:pPr>
-      <w:hyperlink w:anchor="_Toc279433429" w:history="1">
+      <w:hyperlink w:anchor="_Toc279434627" w:history="1">
         <w:r>
           <w:rPr>
             <w:rStyle w:val="Hyperlink"/>
             <w:noProof/>
           </w:rPr>
-          <w:t>Szenario 2.2 (Bücher ausleihen mit überfälligem Buch)</w:t>
+          <w:t>Woche 7</w:t>
         </w:r>
         <w:r>
           <w:rPr>
@@ -2042,7 +2326,7 @@
             <w:noProof/>
             <w:webHidden/>
           </w:rPr>
-          <w:instrText xml:space="preserve"> PAGEREF _Toc279433429 \h </w:instrText>
+          <w:instrText xml:space="preserve"> PAGEREF _Toc279434627 \h </w:instrText>
         </w:r>
         <w:r>
           <w:rPr>
@@ -2062,7 +2346,7 @@
             <w:noProof/>
             <w:webHidden/>
           </w:rPr>
-          <w:t>5</w:t>
+          <w:t>4</w:t>
         </w:r>
         <w:r>
           <w:rPr>
@@ -2086,13 +2370,13 @@
           <w:lang w:eastAsia="de-CH"/>
         </w:rPr>
       </w:pPr>
-      <w:hyperlink w:anchor="_Toc279433430" w:history="1">
+      <w:hyperlink w:anchor="_Toc279434628" w:history="1">
         <w:r>
           <w:rPr>
             <w:rStyle w:val="Hyperlink"/>
             <w:noProof/>
           </w:rPr>
-          <w:t>Szenario 2.3 (Buch ausleihen welches schon ausgeliehen ist)</w:t>
+          <w:t>Woche 8</w:t>
         </w:r>
         <w:r>
           <w:rPr>
@@ -2113,7 +2397,7 @@
             <w:noProof/>
             <w:webHidden/>
           </w:rPr>
-          <w:instrText xml:space="preserve"> PAGEREF _Toc279433430 \h </w:instrText>
+          <w:instrText xml:space="preserve"> PAGEREF _Toc279434628 \h </w:instrText>
         </w:r>
         <w:r>
           <w:rPr>
@@ -2133,7 +2417,7 @@
             <w:noProof/>
             <w:webHidden/>
           </w:rPr>
-          <w:t>6</w:t>
+          <w:t>4</w:t>
         </w:r>
         <w:r>
           <w:rPr>
@@ -2157,13 +2441,13 @@
           <w:lang w:eastAsia="de-CH"/>
         </w:rPr>
       </w:pPr>
-      <w:hyperlink w:anchor="_Toc279433431" w:history="1">
+      <w:hyperlink w:anchor="_Toc279434629" w:history="1">
         <w:r>
           <w:rPr>
             <w:rStyle w:val="Hyperlink"/>
             <w:noProof/>
           </w:rPr>
-          <w:t>Szenario 2.4 (Mehrere Bücher ausleihen)</w:t>
+          <w:t>Woche 9</w:t>
         </w:r>
         <w:r>
           <w:rPr>
@@ -2184,7 +2468,7 @@
             <w:noProof/>
             <w:webHidden/>
           </w:rPr>
-          <w:instrText xml:space="preserve"> PAGEREF _Toc279433431 \h </w:instrText>
+          <w:instrText xml:space="preserve"> PAGEREF _Toc279434629 \h </w:instrText>
         </w:r>
         <w:r>
           <w:rPr>
@@ -2204,7 +2488,7 @@
             <w:noProof/>
             <w:webHidden/>
           </w:rPr>
-          <w:t>7</w:t>
+          <w:t>4</w:t>
         </w:r>
         <w:r>
           <w:rPr>
@@ -2228,13 +2512,13 @@
           <w:lang w:eastAsia="de-CH"/>
         </w:rPr>
       </w:pPr>
-      <w:hyperlink w:anchor="_Toc279433432" w:history="1">
+      <w:hyperlink w:anchor="_Toc279434630" w:history="1">
         <w:r>
           <w:rPr>
             <w:rStyle w:val="Hyperlink"/>
             <w:noProof/>
           </w:rPr>
-          <w:t>Szenario 3.1 (Buch zurückgeben)</w:t>
+          <w:t>Woche 10</w:t>
         </w:r>
         <w:r>
           <w:rPr>
@@ -2255,7 +2539,7 @@
             <w:noProof/>
             <w:webHidden/>
           </w:rPr>
-          <w:instrText xml:space="preserve"> PAGEREF _Toc279433432 \h </w:instrText>
+          <w:instrText xml:space="preserve"> PAGEREF _Toc279434630 \h </w:instrText>
         </w:r>
         <w:r>
           <w:rPr>
@@ -2275,7 +2559,7 @@
             <w:noProof/>
             <w:webHidden/>
           </w:rPr>
-          <w:t>8</w:t>
+          <w:t>4</w:t>
         </w:r>
         <w:r>
           <w:rPr>
@@ -2299,13 +2583,13 @@
           <w:lang w:eastAsia="de-CH"/>
         </w:rPr>
       </w:pPr>
-      <w:hyperlink w:anchor="_Toc279433433" w:history="1">
+      <w:hyperlink w:anchor="_Toc279434631" w:history="1">
         <w:r>
           <w:rPr>
             <w:rStyle w:val="Hyperlink"/>
             <w:noProof/>
           </w:rPr>
-          <w:t>Szenario 3.2 (Buch zurückgeben welches überfällig ist)</w:t>
+          <w:t>Woche 11</w:t>
         </w:r>
         <w:r>
           <w:rPr>
@@ -2326,7 +2610,7 @@
             <w:noProof/>
             <w:webHidden/>
           </w:rPr>
-          <w:instrText xml:space="preserve"> PAGEREF _Toc279433433 \h </w:instrText>
+          <w:instrText xml:space="preserve"> PAGEREF _Toc279434631 \h </w:instrText>
         </w:r>
         <w:r>
           <w:rPr>
@@ -2346,7 +2630,78 @@
             <w:noProof/>
             <w:webHidden/>
           </w:rPr>
-          <w:t>9</w:t>
+          <w:t>4</w:t>
+        </w:r>
+        <w:r>
+          <w:rPr>
+            <w:noProof/>
+            <w:webHidden/>
+          </w:rPr>
+          <w:fldChar w:fldCharType="end"/>
+        </w:r>
+      </w:hyperlink>
+    </w:p>
+    <w:p>
+      <w:pPr>
+        <w:pStyle w:val="Verzeichnis3"/>
+        <w:tabs>
+          <w:tab w:val="right" w:leader="dot" w:pos="9062"/>
+        </w:tabs>
+        <w:rPr>
+          <w:noProof/>
+          <w:sz w:val="22"/>
+          <w:szCs w:val="22"/>
+          <w:lang w:eastAsia="de-CH"/>
+        </w:rPr>
+      </w:pPr>
+      <w:hyperlink w:anchor="_Toc279434632" w:history="1">
+        <w:r>
+          <w:rPr>
+            <w:rStyle w:val="Hyperlink"/>
+            <w:noProof/>
+          </w:rPr>
+          <w:t>Woche 12</w:t>
+        </w:r>
+        <w:r>
+          <w:rPr>
+            <w:noProof/>
+            <w:webHidden/>
+          </w:rPr>
+          <w:tab/>
+        </w:r>
+        <w:r>
+          <w:rPr>
+            <w:noProof/>
+            <w:webHidden/>
+          </w:rPr>
+          <w:fldChar w:fldCharType="begin"/>
+        </w:r>
+        <w:r>
+          <w:rPr>
+            <w:noProof/>
+            <w:webHidden/>
+          </w:rPr>
+          <w:instrText xml:space="preserve"> PAGEREF _Toc279434632 \h </w:instrText>
+        </w:r>
+        <w:r>
+          <w:rPr>
+            <w:noProof/>
+            <w:webHidden/>
+          </w:rPr>
+        </w:r>
+        <w:r>
+          <w:rPr>
+            <w:noProof/>
+            <w:webHidden/>
+          </w:rPr>
+          <w:fldChar w:fldCharType="separate"/>
+        </w:r>
+        <w:r>
+          <w:rPr>
+            <w:noProof/>
+            <w:webHidden/>
+          </w:rPr>
+          <w:t>4</w:t>
         </w:r>
         <w:r>
           <w:rPr>
@@ -2370,13 +2725,13 @@
           <w:lang w:eastAsia="de-CH"/>
         </w:rPr>
       </w:pPr>
-      <w:hyperlink w:anchor="_Toc279433434" w:history="1">
+      <w:hyperlink w:anchor="_Toc279434633" w:history="1">
         <w:r>
           <w:rPr>
             <w:rStyle w:val="Hyperlink"/>
             <w:noProof/>
           </w:rPr>
-          <w:t>«Kann» Funktionalität</w:t>
+          <w:t>Journal</w:t>
         </w:r>
         <w:r>
           <w:rPr>
@@ -2397,7 +2752,7 @@
             <w:noProof/>
             <w:webHidden/>
           </w:rPr>
-          <w:instrText xml:space="preserve"> PAGEREF _Toc279433434 \h </w:instrText>
+          <w:instrText xml:space="preserve"> PAGEREF _Toc279434633 \h </w:instrText>
         </w:r>
         <w:r>
           <w:rPr>
@@ -2417,7 +2772,7 @@
             <w:noProof/>
             <w:webHidden/>
           </w:rPr>
-          <w:t>10</w:t>
+          <w:t>4</w:t>
         </w:r>
         <w:r>
           <w:rPr>
@@ -2441,13 +2796,13 @@
           <w:lang w:eastAsia="de-CH"/>
         </w:rPr>
       </w:pPr>
-      <w:hyperlink w:anchor="_Toc279433435" w:history="1">
+      <w:hyperlink w:anchor="_Toc279434634" w:history="1">
         <w:r>
           <w:rPr>
             <w:rStyle w:val="Hyperlink"/>
             <w:noProof/>
           </w:rPr>
-          <w:t>Szenario 3.3 (Mehrere Bücher zurückgeben)</w:t>
+          <w:t>Struktur</w:t>
         </w:r>
         <w:r>
           <w:rPr>
@@ -2468,7 +2823,7 @@
             <w:noProof/>
             <w:webHidden/>
           </w:rPr>
-          <w:instrText xml:space="preserve"> PAGEREF _Toc279433435 \h </w:instrText>
+          <w:instrText xml:space="preserve"> PAGEREF _Toc279434634 \h </w:instrText>
         </w:r>
         <w:r>
           <w:rPr>
@@ -2488,7 +2843,7 @@
             <w:noProof/>
             <w:webHidden/>
           </w:rPr>
-          <w:t>10</w:t>
+          <w:t>4</w:t>
         </w:r>
         <w:r>
           <w:rPr>
@@ -2512,13 +2867,13 @@
           <w:lang w:eastAsia="de-CH"/>
         </w:rPr>
       </w:pPr>
-      <w:hyperlink w:anchor="_Toc279433436" w:history="1">
+      <w:hyperlink w:anchor="_Toc279434635" w:history="1">
         <w:r>
           <w:rPr>
             <w:rStyle w:val="Hyperlink"/>
             <w:noProof/>
           </w:rPr>
-          <w:t>Szenario 3.4 (Buch zurückgeben welches nicht der Ausleihe entspricht)</w:t>
+          <w:t>Woche 4</w:t>
         </w:r>
         <w:r>
           <w:rPr>
@@ -2539,7 +2894,7 @@
             <w:noProof/>
             <w:webHidden/>
           </w:rPr>
-          <w:instrText xml:space="preserve"> PAGEREF _Toc279433436 \h </w:instrText>
+          <w:instrText xml:space="preserve"> PAGEREF _Toc279434635 \h </w:instrText>
         </w:r>
         <w:r>
           <w:rPr>
@@ -2559,7 +2914,659 @@
             <w:noProof/>
             <w:webHidden/>
           </w:rPr>
-          <w:t>10</w:t>
+          <w:t>4</w:t>
+        </w:r>
+        <w:r>
+          <w:rPr>
+            <w:noProof/>
+            <w:webHidden/>
+          </w:rPr>
+          <w:fldChar w:fldCharType="end"/>
+        </w:r>
+      </w:hyperlink>
+    </w:p>
+    <w:p>
+      <w:pPr>
+        <w:pStyle w:val="Verzeichnis3"/>
+        <w:tabs>
+          <w:tab w:val="right" w:leader="dot" w:pos="9062"/>
+        </w:tabs>
+        <w:rPr>
+          <w:noProof/>
+          <w:sz w:val="22"/>
+          <w:szCs w:val="22"/>
+          <w:lang w:eastAsia="de-CH"/>
+        </w:rPr>
+      </w:pPr>
+      <w:hyperlink w:anchor="_Toc279434636" w:history="1">
+        <w:r>
+          <w:rPr>
+            <w:rStyle w:val="Hyperlink"/>
+            <w:noProof/>
+          </w:rPr>
+          <w:t>Woche 5</w:t>
+        </w:r>
+        <w:r>
+          <w:rPr>
+            <w:noProof/>
+            <w:webHidden/>
+          </w:rPr>
+          <w:tab/>
+        </w:r>
+        <w:r>
+          <w:rPr>
+            <w:noProof/>
+            <w:webHidden/>
+          </w:rPr>
+          <w:fldChar w:fldCharType="begin"/>
+        </w:r>
+        <w:r>
+          <w:rPr>
+            <w:noProof/>
+            <w:webHidden/>
+          </w:rPr>
+          <w:instrText xml:space="preserve"> PAGEREF _Toc279434636 \h </w:instrText>
+        </w:r>
+        <w:r>
+          <w:rPr>
+            <w:noProof/>
+            <w:webHidden/>
+          </w:rPr>
+        </w:r>
+        <w:r>
+          <w:rPr>
+            <w:noProof/>
+            <w:webHidden/>
+          </w:rPr>
+          <w:fldChar w:fldCharType="separate"/>
+        </w:r>
+        <w:r>
+          <w:rPr>
+            <w:noProof/>
+            <w:webHidden/>
+          </w:rPr>
+          <w:t>5</w:t>
+        </w:r>
+        <w:r>
+          <w:rPr>
+            <w:noProof/>
+            <w:webHidden/>
+          </w:rPr>
+          <w:fldChar w:fldCharType="end"/>
+        </w:r>
+      </w:hyperlink>
+    </w:p>
+    <w:p>
+      <w:pPr>
+        <w:pStyle w:val="Verzeichnis3"/>
+        <w:tabs>
+          <w:tab w:val="right" w:leader="dot" w:pos="9062"/>
+        </w:tabs>
+        <w:rPr>
+          <w:noProof/>
+          <w:sz w:val="22"/>
+          <w:szCs w:val="22"/>
+          <w:lang w:eastAsia="de-CH"/>
+        </w:rPr>
+      </w:pPr>
+      <w:hyperlink w:anchor="_Toc279434637" w:history="1">
+        <w:r>
+          <w:rPr>
+            <w:rStyle w:val="Hyperlink"/>
+            <w:noProof/>
+          </w:rPr>
+          <w:t>Woche 6</w:t>
+        </w:r>
+        <w:r>
+          <w:rPr>
+            <w:noProof/>
+            <w:webHidden/>
+          </w:rPr>
+          <w:tab/>
+        </w:r>
+        <w:r>
+          <w:rPr>
+            <w:noProof/>
+            <w:webHidden/>
+          </w:rPr>
+          <w:fldChar w:fldCharType="begin"/>
+        </w:r>
+        <w:r>
+          <w:rPr>
+            <w:noProof/>
+            <w:webHidden/>
+          </w:rPr>
+          <w:instrText xml:space="preserve"> PAGEREF _Toc279434637 \h </w:instrText>
+        </w:r>
+        <w:r>
+          <w:rPr>
+            <w:noProof/>
+            <w:webHidden/>
+          </w:rPr>
+        </w:r>
+        <w:r>
+          <w:rPr>
+            <w:noProof/>
+            <w:webHidden/>
+          </w:rPr>
+          <w:fldChar w:fldCharType="separate"/>
+        </w:r>
+        <w:r>
+          <w:rPr>
+            <w:noProof/>
+            <w:webHidden/>
+          </w:rPr>
+          <w:t>5</w:t>
+        </w:r>
+        <w:r>
+          <w:rPr>
+            <w:noProof/>
+            <w:webHidden/>
+          </w:rPr>
+          <w:fldChar w:fldCharType="end"/>
+        </w:r>
+      </w:hyperlink>
+    </w:p>
+    <w:p>
+      <w:pPr>
+        <w:pStyle w:val="Verzeichnis3"/>
+        <w:tabs>
+          <w:tab w:val="right" w:leader="dot" w:pos="9062"/>
+        </w:tabs>
+        <w:rPr>
+          <w:noProof/>
+          <w:sz w:val="22"/>
+          <w:szCs w:val="22"/>
+          <w:lang w:eastAsia="de-CH"/>
+        </w:rPr>
+      </w:pPr>
+      <w:hyperlink w:anchor="_Toc279434638" w:history="1">
+        <w:r>
+          <w:rPr>
+            <w:rStyle w:val="Hyperlink"/>
+            <w:noProof/>
+          </w:rPr>
+          <w:t>Woche 7</w:t>
+        </w:r>
+        <w:r>
+          <w:rPr>
+            <w:noProof/>
+            <w:webHidden/>
+          </w:rPr>
+          <w:tab/>
+        </w:r>
+        <w:r>
+          <w:rPr>
+            <w:noProof/>
+            <w:webHidden/>
+          </w:rPr>
+          <w:fldChar w:fldCharType="begin"/>
+        </w:r>
+        <w:r>
+          <w:rPr>
+            <w:noProof/>
+            <w:webHidden/>
+          </w:rPr>
+          <w:instrText xml:space="preserve"> PAGEREF _Toc279434638 \h </w:instrText>
+        </w:r>
+        <w:r>
+          <w:rPr>
+            <w:noProof/>
+            <w:webHidden/>
+          </w:rPr>
+        </w:r>
+        <w:r>
+          <w:rPr>
+            <w:noProof/>
+            <w:webHidden/>
+          </w:rPr>
+          <w:fldChar w:fldCharType="separate"/>
+        </w:r>
+        <w:r>
+          <w:rPr>
+            <w:noProof/>
+            <w:webHidden/>
+          </w:rPr>
+          <w:t>7</w:t>
+        </w:r>
+        <w:r>
+          <w:rPr>
+            <w:noProof/>
+            <w:webHidden/>
+          </w:rPr>
+          <w:fldChar w:fldCharType="end"/>
+        </w:r>
+      </w:hyperlink>
+    </w:p>
+    <w:p>
+      <w:pPr>
+        <w:pStyle w:val="Verzeichnis3"/>
+        <w:tabs>
+          <w:tab w:val="right" w:leader="dot" w:pos="9062"/>
+        </w:tabs>
+        <w:rPr>
+          <w:noProof/>
+          <w:sz w:val="22"/>
+          <w:szCs w:val="22"/>
+          <w:lang w:eastAsia="de-CH"/>
+        </w:rPr>
+      </w:pPr>
+      <w:hyperlink w:anchor="_Toc279434639" w:history="1">
+        <w:r>
+          <w:rPr>
+            <w:rStyle w:val="Hyperlink"/>
+            <w:noProof/>
+          </w:rPr>
+          <w:t>Woche 8</w:t>
+        </w:r>
+        <w:r>
+          <w:rPr>
+            <w:noProof/>
+            <w:webHidden/>
+          </w:rPr>
+          <w:tab/>
+        </w:r>
+        <w:r>
+          <w:rPr>
+            <w:noProof/>
+            <w:webHidden/>
+          </w:rPr>
+          <w:fldChar w:fldCharType="begin"/>
+        </w:r>
+        <w:r>
+          <w:rPr>
+            <w:noProof/>
+            <w:webHidden/>
+          </w:rPr>
+          <w:instrText xml:space="preserve"> PAGEREF _Toc279434639 \h </w:instrText>
+        </w:r>
+        <w:r>
+          <w:rPr>
+            <w:noProof/>
+            <w:webHidden/>
+          </w:rPr>
+        </w:r>
+        <w:r>
+          <w:rPr>
+            <w:noProof/>
+            <w:webHidden/>
+          </w:rPr>
+          <w:fldChar w:fldCharType="separate"/>
+        </w:r>
+        <w:r>
+          <w:rPr>
+            <w:noProof/>
+            <w:webHidden/>
+          </w:rPr>
+          <w:t>7</w:t>
+        </w:r>
+        <w:r>
+          <w:rPr>
+            <w:noProof/>
+            <w:webHidden/>
+          </w:rPr>
+          <w:fldChar w:fldCharType="end"/>
+        </w:r>
+      </w:hyperlink>
+    </w:p>
+    <w:p>
+      <w:pPr>
+        <w:pStyle w:val="Verzeichnis3"/>
+        <w:tabs>
+          <w:tab w:val="right" w:leader="dot" w:pos="9062"/>
+        </w:tabs>
+        <w:rPr>
+          <w:noProof/>
+          <w:sz w:val="22"/>
+          <w:szCs w:val="22"/>
+          <w:lang w:eastAsia="de-CH"/>
+        </w:rPr>
+      </w:pPr>
+      <w:hyperlink w:anchor="_Toc279434640" w:history="1">
+        <w:r>
+          <w:rPr>
+            <w:rStyle w:val="Hyperlink"/>
+            <w:noProof/>
+          </w:rPr>
+          <w:t>Woche 9</w:t>
+        </w:r>
+        <w:r>
+          <w:rPr>
+            <w:noProof/>
+            <w:webHidden/>
+          </w:rPr>
+          <w:tab/>
+        </w:r>
+        <w:r>
+          <w:rPr>
+            <w:noProof/>
+            <w:webHidden/>
+          </w:rPr>
+          <w:fldChar w:fldCharType="begin"/>
+        </w:r>
+        <w:r>
+          <w:rPr>
+            <w:noProof/>
+            <w:webHidden/>
+          </w:rPr>
+          <w:instrText xml:space="preserve"> PAGEREF _Toc279434640 \h </w:instrText>
+        </w:r>
+        <w:r>
+          <w:rPr>
+            <w:noProof/>
+            <w:webHidden/>
+          </w:rPr>
+        </w:r>
+        <w:r>
+          <w:rPr>
+            <w:noProof/>
+            <w:webHidden/>
+          </w:rPr>
+          <w:fldChar w:fldCharType="separate"/>
+        </w:r>
+        <w:r>
+          <w:rPr>
+            <w:noProof/>
+            <w:webHidden/>
+          </w:rPr>
+          <w:t>8</w:t>
+        </w:r>
+        <w:r>
+          <w:rPr>
+            <w:noProof/>
+            <w:webHidden/>
+          </w:rPr>
+          <w:fldChar w:fldCharType="end"/>
+        </w:r>
+      </w:hyperlink>
+    </w:p>
+    <w:p>
+      <w:pPr>
+        <w:pStyle w:val="Verzeichnis3"/>
+        <w:tabs>
+          <w:tab w:val="right" w:leader="dot" w:pos="9062"/>
+        </w:tabs>
+        <w:rPr>
+          <w:noProof/>
+          <w:sz w:val="22"/>
+          <w:szCs w:val="22"/>
+          <w:lang w:eastAsia="de-CH"/>
+        </w:rPr>
+      </w:pPr>
+      <w:hyperlink w:anchor="_Toc279434641" w:history="1">
+        <w:r>
+          <w:rPr>
+            <w:rStyle w:val="Hyperlink"/>
+            <w:noProof/>
+          </w:rPr>
+          <w:t>Woche 10</w:t>
+        </w:r>
+        <w:r>
+          <w:rPr>
+            <w:noProof/>
+            <w:webHidden/>
+          </w:rPr>
+          <w:tab/>
+        </w:r>
+        <w:r>
+          <w:rPr>
+            <w:noProof/>
+            <w:webHidden/>
+          </w:rPr>
+          <w:fldChar w:fldCharType="begin"/>
+        </w:r>
+        <w:r>
+          <w:rPr>
+            <w:noProof/>
+            <w:webHidden/>
+          </w:rPr>
+          <w:instrText xml:space="preserve"> PAGEREF _Toc279434641 \h </w:instrText>
+        </w:r>
+        <w:r>
+          <w:rPr>
+            <w:noProof/>
+            <w:webHidden/>
+          </w:rPr>
+        </w:r>
+        <w:r>
+          <w:rPr>
+            <w:noProof/>
+            <w:webHidden/>
+          </w:rPr>
+          <w:fldChar w:fldCharType="separate"/>
+        </w:r>
+        <w:r>
+          <w:rPr>
+            <w:noProof/>
+            <w:webHidden/>
+          </w:rPr>
+          <w:t>8</w:t>
+        </w:r>
+        <w:r>
+          <w:rPr>
+            <w:noProof/>
+            <w:webHidden/>
+          </w:rPr>
+          <w:fldChar w:fldCharType="end"/>
+        </w:r>
+      </w:hyperlink>
+    </w:p>
+    <w:p>
+      <w:pPr>
+        <w:pStyle w:val="Verzeichnis3"/>
+        <w:tabs>
+          <w:tab w:val="right" w:leader="dot" w:pos="9062"/>
+        </w:tabs>
+        <w:rPr>
+          <w:noProof/>
+          <w:sz w:val="22"/>
+          <w:szCs w:val="22"/>
+          <w:lang w:eastAsia="de-CH"/>
+        </w:rPr>
+      </w:pPr>
+      <w:hyperlink w:anchor="_Toc279434642" w:history="1">
+        <w:r>
+          <w:rPr>
+            <w:rStyle w:val="Hyperlink"/>
+            <w:noProof/>
+          </w:rPr>
+          <w:t>Woche 11</w:t>
+        </w:r>
+        <w:r>
+          <w:rPr>
+            <w:noProof/>
+            <w:webHidden/>
+          </w:rPr>
+          <w:tab/>
+        </w:r>
+        <w:r>
+          <w:rPr>
+            <w:noProof/>
+            <w:webHidden/>
+          </w:rPr>
+          <w:fldChar w:fldCharType="begin"/>
+        </w:r>
+        <w:r>
+          <w:rPr>
+            <w:noProof/>
+            <w:webHidden/>
+          </w:rPr>
+          <w:instrText xml:space="preserve"> PAGEREF _Toc279434642 \h </w:instrText>
+        </w:r>
+        <w:r>
+          <w:rPr>
+            <w:noProof/>
+            <w:webHidden/>
+          </w:rPr>
+        </w:r>
+        <w:r>
+          <w:rPr>
+            <w:noProof/>
+            <w:webHidden/>
+          </w:rPr>
+          <w:fldChar w:fldCharType="separate"/>
+        </w:r>
+        <w:r>
+          <w:rPr>
+            <w:noProof/>
+            <w:webHidden/>
+          </w:rPr>
+          <w:t>8</w:t>
+        </w:r>
+        <w:r>
+          <w:rPr>
+            <w:noProof/>
+            <w:webHidden/>
+          </w:rPr>
+          <w:fldChar w:fldCharType="end"/>
+        </w:r>
+      </w:hyperlink>
+    </w:p>
+    <w:p>
+      <w:pPr>
+        <w:pStyle w:val="Verzeichnis3"/>
+        <w:tabs>
+          <w:tab w:val="right" w:leader="dot" w:pos="9062"/>
+        </w:tabs>
+        <w:rPr>
+          <w:noProof/>
+          <w:sz w:val="22"/>
+          <w:szCs w:val="22"/>
+          <w:lang w:eastAsia="de-CH"/>
+        </w:rPr>
+      </w:pPr>
+      <w:hyperlink w:anchor="_Toc279434643" w:history="1">
+        <w:r>
+          <w:rPr>
+            <w:rStyle w:val="Hyperlink"/>
+            <w:noProof/>
+          </w:rPr>
+          <w:t>Woche 12</w:t>
+        </w:r>
+        <w:r>
+          <w:rPr>
+            <w:noProof/>
+            <w:webHidden/>
+          </w:rPr>
+          <w:tab/>
+        </w:r>
+        <w:r>
+          <w:rPr>
+            <w:noProof/>
+            <w:webHidden/>
+          </w:rPr>
+          <w:fldChar w:fldCharType="begin"/>
+        </w:r>
+        <w:r>
+          <w:rPr>
+            <w:noProof/>
+            <w:webHidden/>
+          </w:rPr>
+          <w:instrText xml:space="preserve"> PAGEREF _Toc279434643 \h </w:instrText>
+        </w:r>
+        <w:r>
+          <w:rPr>
+            <w:noProof/>
+            <w:webHidden/>
+          </w:rPr>
+        </w:r>
+        <w:r>
+          <w:rPr>
+            <w:noProof/>
+            <w:webHidden/>
+          </w:rPr>
+          <w:fldChar w:fldCharType="separate"/>
+        </w:r>
+        <w:r>
+          <w:rPr>
+            <w:noProof/>
+            <w:webHidden/>
+          </w:rPr>
+          <w:t>8</w:t>
+        </w:r>
+        <w:r>
+          <w:rPr>
+            <w:noProof/>
+            <w:webHidden/>
+          </w:rPr>
+          <w:fldChar w:fldCharType="end"/>
+        </w:r>
+      </w:hyperlink>
+    </w:p>
+    <w:p>
+      <w:pPr>
+        <w:pStyle w:val="Verzeichnis1"/>
+        <w:rPr>
+          <w:noProof/>
+          <w:sz w:val="22"/>
+          <w:szCs w:val="22"/>
+          <w:lang w:eastAsia="de-CH"/>
+        </w:rPr>
+      </w:pPr>
+      <w:hyperlink w:anchor="_Toc279434644" w:history="1">
+        <w:r>
+          <w:rPr>
+            <w:rStyle w:val="Hyperlink"/>
+            <w:noProof/>
+          </w:rPr>
+          <w:t>C</w:t>
+        </w:r>
+        <w:r>
+          <w:rPr>
+            <w:noProof/>
+            <w:sz w:val="22"/>
+            <w:szCs w:val="22"/>
+            <w:lang w:eastAsia="de-CH"/>
+          </w:rPr>
+          <w:tab/>
+        </w:r>
+        <w:r>
+          <w:rPr>
+            <w:rStyle w:val="Hyperlink"/>
+            <w:noProof/>
+          </w:rPr>
+          <w:t>Szenarien</w:t>
+        </w:r>
+        <w:r>
+          <w:rPr>
+            <w:noProof/>
+            <w:webHidden/>
+          </w:rPr>
+          <w:tab/>
+        </w:r>
+        <w:r>
+          <w:rPr>
+            <w:noProof/>
+            <w:webHidden/>
+          </w:rPr>
+          <w:fldChar w:fldCharType="begin"/>
+        </w:r>
+        <w:r>
+          <w:rPr>
+            <w:noProof/>
+            <w:webHidden/>
+          </w:rPr>
+          <w:instrText xml:space="preserve"> PAGEREF _Toc279434644 \h </w:instrText>
+        </w:r>
+        <w:r>
+          <w:rPr>
+            <w:noProof/>
+            <w:webHidden/>
+          </w:rPr>
+        </w:r>
+        <w:r>
+          <w:rPr>
+            <w:noProof/>
+            <w:webHidden/>
+          </w:rPr>
+          <w:fldChar w:fldCharType="separate"/>
+        </w:r>
+        <w:r>
+          <w:rPr>
+            <w:noProof/>
+            <w:webHidden/>
+          </w:rPr>
+          <w:t>8</w:t>
         </w:r>
         <w:r>
           <w:rPr>
@@ -2583,13 +3590,13 @@
           <w:lang w:eastAsia="de-CH"/>
         </w:rPr>
       </w:pPr>
-      <w:hyperlink w:anchor="_Toc279433437" w:history="1">
+      <w:hyperlink w:anchor="_Toc279434645" w:history="1">
         <w:r>
           <w:rPr>
             <w:rStyle w:val="Hyperlink"/>
             <w:noProof/>
           </w:rPr>
-          <w:t>«Optionale» Funktionalität</w:t>
+          <w:t>«Muss» Funktionalität</w:t>
         </w:r>
         <w:r>
           <w:rPr>
@@ -2610,7 +3617,7 @@
             <w:noProof/>
             <w:webHidden/>
           </w:rPr>
-          <w:instrText xml:space="preserve"> PAGEREF _Toc279433437 \h </w:instrText>
+          <w:instrText xml:space="preserve"> PAGEREF _Toc279434645 \h </w:instrText>
         </w:r>
         <w:r>
           <w:rPr>
@@ -2630,7 +3637,7 @@
             <w:noProof/>
             <w:webHidden/>
           </w:rPr>
-          <w:t>11</w:t>
+          <w:t>9</w:t>
         </w:r>
         <w:r>
           <w:rPr>
@@ -2654,14 +3661,13 @@
           <w:lang w:eastAsia="de-CH"/>
         </w:rPr>
       </w:pPr>
-      <w:hyperlink w:anchor="_Toc279433438" w:history="1">
+      <w:hyperlink w:anchor="_Toc279434646" w:history="1">
         <w:r>
           <w:rPr>
             <w:rStyle w:val="Hyperlink"/>
             <w:noProof/>
-            <w:lang w:val="en-US"/>
-          </w:rPr>
-          <w:t>Commands &amp; Undo/Redo</w:t>
+          </w:rPr>
+          <w:t>Szenario 1.1 (Buchverfügbarkeit prüfen &amp; Buchstandort finden)</w:t>
         </w:r>
         <w:r>
           <w:rPr>
@@ -2682,7 +3688,7 @@
             <w:noProof/>
             <w:webHidden/>
           </w:rPr>
-          <w:instrText xml:space="preserve"> PAGEREF _Toc279433438 \h </w:instrText>
+          <w:instrText xml:space="preserve"> PAGEREF _Toc279434646 \h </w:instrText>
         </w:r>
         <w:r>
           <w:rPr>
@@ -2702,7 +3708,7 @@
             <w:noProof/>
             <w:webHidden/>
           </w:rPr>
-          <w:t>11</w:t>
+          <w:t>9</w:t>
         </w:r>
         <w:r>
           <w:rPr>
@@ -2726,14 +3732,13 @@
           <w:lang w:eastAsia="de-CH"/>
         </w:rPr>
       </w:pPr>
-      <w:hyperlink w:anchor="_Toc279433439" w:history="1">
+      <w:hyperlink w:anchor="_Toc279434647" w:history="1">
         <w:r>
           <w:rPr>
             <w:rStyle w:val="Hyperlink"/>
             <w:noProof/>
-            <w:lang w:val="en-US"/>
-          </w:rPr>
-          <w:t>Help</w:t>
+          </w:rPr>
+          <w:t>Szenario 1.2 (Buchtitel hinzufügen)</w:t>
         </w:r>
         <w:r>
           <w:rPr>
@@ -2754,7 +3759,7 @@
             <w:noProof/>
             <w:webHidden/>
           </w:rPr>
-          <w:instrText xml:space="preserve"> PAGEREF _Toc279433439 \h </w:instrText>
+          <w:instrText xml:space="preserve"> PAGEREF _Toc279434647 \h </w:instrText>
         </w:r>
         <w:r>
           <w:rPr>
@@ -2774,7 +3779,7 @@
             <w:noProof/>
             <w:webHidden/>
           </w:rPr>
-          <w:t>12</w:t>
+          <w:t>9</w:t>
         </w:r>
         <w:r>
           <w:rPr>
@@ -2798,14 +3803,13 @@
           <w:lang w:eastAsia="de-CH"/>
         </w:rPr>
       </w:pPr>
-      <w:hyperlink w:anchor="_Toc279433440" w:history="1">
+      <w:hyperlink w:anchor="_Toc279434648" w:history="1">
         <w:r>
           <w:rPr>
             <w:rStyle w:val="Hyperlink"/>
             <w:noProof/>
-            <w:lang w:val="en-US"/>
-          </w:rPr>
-          <w:t>CellRenderer</w:t>
+          </w:rPr>
+          <w:t>Szenario 2.1 (Buch ausleihen)</w:t>
         </w:r>
         <w:r>
           <w:rPr>
@@ -2826,7 +3830,7 @@
             <w:noProof/>
             <w:webHidden/>
           </w:rPr>
-          <w:instrText xml:space="preserve"> PAGEREF _Toc279433440 \h </w:instrText>
+          <w:instrText xml:space="preserve"> PAGEREF _Toc279434648 \h </w:instrText>
         </w:r>
         <w:r>
           <w:rPr>
@@ -2846,7 +3850,7 @@
             <w:noProof/>
             <w:webHidden/>
           </w:rPr>
-          <w:t>12</w:t>
+          <w:t>11</w:t>
         </w:r>
         <w:r>
           <w:rPr>
@@ -2870,13 +3874,13 @@
           <w:lang w:eastAsia="de-CH"/>
         </w:rPr>
       </w:pPr>
-      <w:hyperlink w:anchor="_Toc279433441" w:history="1">
+      <w:hyperlink w:anchor="_Toc279434649" w:history="1">
         <w:r>
           <w:rPr>
             <w:rStyle w:val="Hyperlink"/>
             <w:noProof/>
           </w:rPr>
-          <w:t>CellEditor</w:t>
+          <w:t>Szenario 2.2 (Bücher ausleihen mit überfälligem Buch)</w:t>
         </w:r>
         <w:r>
           <w:rPr>
@@ -2897,7 +3901,7 @@
             <w:noProof/>
             <w:webHidden/>
           </w:rPr>
-          <w:instrText xml:space="preserve"> PAGEREF _Toc279433441 \h </w:instrText>
+          <w:instrText xml:space="preserve"> PAGEREF _Toc279434649 \h </w:instrText>
         </w:r>
         <w:r>
           <w:rPr>
@@ -2917,7 +3921,7 @@
             <w:noProof/>
             <w:webHidden/>
           </w:rPr>
-          <w:t>13</w:t>
+          <w:t>11</w:t>
         </w:r>
         <w:r>
           <w:rPr>
@@ -2941,13 +3945,13 @@
           <w:lang w:eastAsia="de-CH"/>
         </w:rPr>
       </w:pPr>
-      <w:hyperlink w:anchor="_Toc279433442" w:history="1">
+      <w:hyperlink w:anchor="_Toc279434650" w:history="1">
         <w:r>
           <w:rPr>
             <w:rStyle w:val="Hyperlink"/>
             <w:noProof/>
           </w:rPr>
-          <w:t>Master-Detail View für Kundenverwaltung</w:t>
+          <w:t>Szenario 2.3 (Buch ausleihen welches schon ausgeliehen ist)</w:t>
         </w:r>
         <w:r>
           <w:rPr>
@@ -2968,7 +3972,7 @@
             <w:noProof/>
             <w:webHidden/>
           </w:rPr>
-          <w:instrText xml:space="preserve"> PAGEREF _Toc279433442 \h </w:instrText>
+          <w:instrText xml:space="preserve"> PAGEREF _Toc279434650 \h </w:instrText>
         </w:r>
         <w:r>
           <w:rPr>
@@ -2988,7 +3992,7 @@
             <w:noProof/>
             <w:webHidden/>
           </w:rPr>
-          <w:t>14</w:t>
+          <w:t>12</w:t>
         </w:r>
         <w:r>
           <w:rPr>
@@ -3012,13 +4016,13 @@
           <w:lang w:eastAsia="de-CH"/>
         </w:rPr>
       </w:pPr>
-      <w:hyperlink w:anchor="_Toc279433443" w:history="1">
+      <w:hyperlink w:anchor="_Toc279434651" w:history="1">
         <w:r>
           <w:rPr>
             <w:rStyle w:val="Hyperlink"/>
             <w:noProof/>
           </w:rPr>
-          <w:t>Printing</w:t>
+          <w:t>Szenario 2.4 (Mehrere Bücher ausleihen)</w:t>
         </w:r>
         <w:r>
           <w:rPr>
@@ -3039,7 +4043,7 @@
             <w:noProof/>
             <w:webHidden/>
           </w:rPr>
-          <w:instrText xml:space="preserve"> PAGEREF _Toc279433443 \h </w:instrText>
+          <w:instrText xml:space="preserve"> PAGEREF _Toc279434651 \h </w:instrText>
         </w:r>
         <w:r>
           <w:rPr>
@@ -3059,7 +4063,7 @@
             <w:noProof/>
             <w:webHidden/>
           </w:rPr>
-          <w:t>15</w:t>
+          <w:t>13</w:t>
         </w:r>
         <w:r>
           <w:rPr>
@@ -3083,13 +4087,13 @@
           <w:lang w:eastAsia="de-CH"/>
         </w:rPr>
       </w:pPr>
-      <w:hyperlink w:anchor="_Toc279433444" w:history="1">
+      <w:hyperlink w:anchor="_Toc279434652" w:history="1">
         <w:r>
           <w:rPr>
             <w:rStyle w:val="Hyperlink"/>
             <w:noProof/>
           </w:rPr>
-          <w:t>Internationalisierung / Mehrsprachigkeit</w:t>
+          <w:t>Szenario 3.1 (Buch zurückgeben)</w:t>
         </w:r>
         <w:r>
           <w:rPr>
@@ -3110,7 +4114,7 @@
             <w:noProof/>
             <w:webHidden/>
           </w:rPr>
-          <w:instrText xml:space="preserve"> PAGEREF _Toc279433444 \h </w:instrText>
+          <w:instrText xml:space="preserve"> PAGEREF _Toc279434652 \h </w:instrText>
         </w:r>
         <w:r>
           <w:rPr>
@@ -3130,7 +4134,7 @@
             <w:noProof/>
             <w:webHidden/>
           </w:rPr>
-          <w:t>15</w:t>
+          <w:t>14</w:t>
         </w:r>
         <w:r>
           <w:rPr>
@@ -3154,13 +4158,13 @@
           <w:lang w:eastAsia="de-CH"/>
         </w:rPr>
       </w:pPr>
-      <w:hyperlink w:anchor="_Toc279433445" w:history="1">
+      <w:hyperlink w:anchor="_Toc279434653" w:history="1">
         <w:r>
           <w:rPr>
             <w:rStyle w:val="Hyperlink"/>
             <w:noProof/>
           </w:rPr>
-          <w:t>Breadcrumbs</w:t>
+          <w:t>Szenario 3.2 (Buch zurückgeben welches überfällig ist)</w:t>
         </w:r>
         <w:r>
           <w:rPr>
@@ -3181,7 +4185,78 @@
             <w:noProof/>
             <w:webHidden/>
           </w:rPr>
-          <w:instrText xml:space="preserve"> PAGEREF _Toc279433445 \h </w:instrText>
+          <w:instrText xml:space="preserve"> PAGEREF _Toc279434653 \h </w:instrText>
+        </w:r>
+        <w:r>
+          <w:rPr>
+            <w:noProof/>
+            <w:webHidden/>
+          </w:rPr>
+        </w:r>
+        <w:r>
+          <w:rPr>
+            <w:noProof/>
+            <w:webHidden/>
+          </w:rPr>
+          <w:fldChar w:fldCharType="separate"/>
+        </w:r>
+        <w:r>
+          <w:rPr>
+            <w:noProof/>
+            <w:webHidden/>
+          </w:rPr>
+          <w:t>15</w:t>
+        </w:r>
+        <w:r>
+          <w:rPr>
+            <w:noProof/>
+            <w:webHidden/>
+          </w:rPr>
+          <w:fldChar w:fldCharType="end"/>
+        </w:r>
+      </w:hyperlink>
+    </w:p>
+    <w:p>
+      <w:pPr>
+        <w:pStyle w:val="Verzeichnis2"/>
+        <w:tabs>
+          <w:tab w:val="right" w:leader="dot" w:pos="9062"/>
+        </w:tabs>
+        <w:rPr>
+          <w:noProof/>
+          <w:sz w:val="22"/>
+          <w:szCs w:val="22"/>
+          <w:lang w:eastAsia="de-CH"/>
+        </w:rPr>
+      </w:pPr>
+      <w:hyperlink w:anchor="_Toc279434654" w:history="1">
+        <w:r>
+          <w:rPr>
+            <w:rStyle w:val="Hyperlink"/>
+            <w:noProof/>
+          </w:rPr>
+          <w:t>«Kann» Funktionalität</w:t>
+        </w:r>
+        <w:r>
+          <w:rPr>
+            <w:noProof/>
+            <w:webHidden/>
+          </w:rPr>
+          <w:tab/>
+        </w:r>
+        <w:r>
+          <w:rPr>
+            <w:noProof/>
+            <w:webHidden/>
+          </w:rPr>
+          <w:fldChar w:fldCharType="begin"/>
+        </w:r>
+        <w:r>
+          <w:rPr>
+            <w:noProof/>
+            <w:webHidden/>
+          </w:rPr>
+          <w:instrText xml:space="preserve"> PAGEREF _Toc279434654 \h </w:instrText>
         </w:r>
         <w:r>
           <w:rPr>
@@ -3225,13 +4300,13 @@
           <w:lang w:eastAsia="de-CH"/>
         </w:rPr>
       </w:pPr>
-      <w:hyperlink w:anchor="_Toc279433446" w:history="1">
+      <w:hyperlink w:anchor="_Toc279434655" w:history="1">
         <w:r>
           <w:rPr>
             <w:rStyle w:val="Hyperlink"/>
             <w:noProof/>
           </w:rPr>
-          <w:t>Trashcan für gelöschte Objekte</w:t>
+          <w:t>Szenario 3.3 (Mehrere Bücher zurückgeben)</w:t>
         </w:r>
         <w:r>
           <w:rPr>
@@ -3252,7 +4327,7 @@
             <w:noProof/>
             <w:webHidden/>
           </w:rPr>
-          <w:instrText xml:space="preserve"> PAGEREF _Toc279433446 \h </w:instrText>
+          <w:instrText xml:space="preserve"> PAGEREF _Toc279434655 \h </w:instrText>
         </w:r>
         <w:r>
           <w:rPr>
@@ -3296,13 +4371,13 @@
           <w:lang w:eastAsia="de-CH"/>
         </w:rPr>
       </w:pPr>
-      <w:hyperlink w:anchor="_Toc279433447" w:history="1">
+      <w:hyperlink w:anchor="_Toc279434656" w:history="1">
         <w:r>
           <w:rPr>
             <w:rStyle w:val="Hyperlink"/>
             <w:noProof/>
           </w:rPr>
-          <w:t>Java 2D eingesetzt</w:t>
+          <w:t>Szenario 3.4 (Buch zurückgeben welches nicht der Ausleihe entspricht)</w:t>
         </w:r>
         <w:r>
           <w:rPr>
@@ -3323,7 +4398,7 @@
             <w:noProof/>
             <w:webHidden/>
           </w:rPr>
-          <w:instrText xml:space="preserve"> PAGEREF _Toc279433447 \h </w:instrText>
+          <w:instrText xml:space="preserve"> PAGEREF _Toc279434656 \h </w:instrText>
         </w:r>
         <w:r>
           <w:rPr>
@@ -3344,6 +4419,77 @@
             <w:webHidden/>
           </w:rPr>
           <w:t>16</w:t>
+        </w:r>
+        <w:r>
+          <w:rPr>
+            <w:noProof/>
+            <w:webHidden/>
+          </w:rPr>
+          <w:fldChar w:fldCharType="end"/>
+        </w:r>
+      </w:hyperlink>
+    </w:p>
+    <w:p>
+      <w:pPr>
+        <w:pStyle w:val="Verzeichnis2"/>
+        <w:tabs>
+          <w:tab w:val="right" w:leader="dot" w:pos="9062"/>
+        </w:tabs>
+        <w:rPr>
+          <w:noProof/>
+          <w:sz w:val="22"/>
+          <w:szCs w:val="22"/>
+          <w:lang w:eastAsia="de-CH"/>
+        </w:rPr>
+      </w:pPr>
+      <w:hyperlink w:anchor="_Toc279434657" w:history="1">
+        <w:r>
+          <w:rPr>
+            <w:rStyle w:val="Hyperlink"/>
+            <w:noProof/>
+          </w:rPr>
+          <w:t>«Optionale» Funktionalität</w:t>
+        </w:r>
+        <w:r>
+          <w:rPr>
+            <w:noProof/>
+            <w:webHidden/>
+          </w:rPr>
+          <w:tab/>
+        </w:r>
+        <w:r>
+          <w:rPr>
+            <w:noProof/>
+            <w:webHidden/>
+          </w:rPr>
+          <w:fldChar w:fldCharType="begin"/>
+        </w:r>
+        <w:r>
+          <w:rPr>
+            <w:noProof/>
+            <w:webHidden/>
+          </w:rPr>
+          <w:instrText xml:space="preserve"> PAGEREF _Toc279434657 \h </w:instrText>
+        </w:r>
+        <w:r>
+          <w:rPr>
+            <w:noProof/>
+            <w:webHidden/>
+          </w:rPr>
+        </w:r>
+        <w:r>
+          <w:rPr>
+            <w:noProof/>
+            <w:webHidden/>
+          </w:rPr>
+          <w:fldChar w:fldCharType="separate"/>
+        </w:r>
+        <w:r>
+          <w:rPr>
+            <w:noProof/>
+            <w:webHidden/>
+          </w:rPr>
+          <w:t>17</w:t>
         </w:r>
         <w:r>
           <w:rPr>
@@ -3367,11 +4513,724 @@
           <w:lang w:eastAsia="de-CH"/>
         </w:rPr>
       </w:pPr>
-      <w:hyperlink w:anchor="_Toc279433448" w:history="1">
+      <w:hyperlink w:anchor="_Toc279434658" w:history="1">
         <w:r>
           <w:rPr>
             <w:rStyle w:val="Hyperlink"/>
             <w:noProof/>
+            <w:lang w:val="en-US"/>
+          </w:rPr>
+          <w:t>Commands &amp; Undo/Redo</w:t>
+        </w:r>
+        <w:r>
+          <w:rPr>
+            <w:noProof/>
+            <w:webHidden/>
+          </w:rPr>
+          <w:tab/>
+        </w:r>
+        <w:r>
+          <w:rPr>
+            <w:noProof/>
+            <w:webHidden/>
+          </w:rPr>
+          <w:fldChar w:fldCharType="begin"/>
+        </w:r>
+        <w:r>
+          <w:rPr>
+            <w:noProof/>
+            <w:webHidden/>
+          </w:rPr>
+          <w:instrText xml:space="preserve"> PAGEREF _Toc279434658 \h </w:instrText>
+        </w:r>
+        <w:r>
+          <w:rPr>
+            <w:noProof/>
+            <w:webHidden/>
+          </w:rPr>
+        </w:r>
+        <w:r>
+          <w:rPr>
+            <w:noProof/>
+            <w:webHidden/>
+          </w:rPr>
+          <w:fldChar w:fldCharType="separate"/>
+        </w:r>
+        <w:r>
+          <w:rPr>
+            <w:noProof/>
+            <w:webHidden/>
+          </w:rPr>
+          <w:t>17</w:t>
+        </w:r>
+        <w:r>
+          <w:rPr>
+            <w:noProof/>
+            <w:webHidden/>
+          </w:rPr>
+          <w:fldChar w:fldCharType="end"/>
+        </w:r>
+      </w:hyperlink>
+    </w:p>
+    <w:p>
+      <w:pPr>
+        <w:pStyle w:val="Verzeichnis3"/>
+        <w:tabs>
+          <w:tab w:val="right" w:leader="dot" w:pos="9062"/>
+        </w:tabs>
+        <w:rPr>
+          <w:noProof/>
+          <w:sz w:val="22"/>
+          <w:szCs w:val="22"/>
+          <w:lang w:eastAsia="de-CH"/>
+        </w:rPr>
+      </w:pPr>
+      <w:hyperlink w:anchor="_Toc279434659" w:history="1">
+        <w:r>
+          <w:rPr>
+            <w:rStyle w:val="Hyperlink"/>
+            <w:noProof/>
+            <w:lang w:val="en-US"/>
+          </w:rPr>
+          <w:t>Help</w:t>
+        </w:r>
+        <w:r>
+          <w:rPr>
+            <w:noProof/>
+            <w:webHidden/>
+          </w:rPr>
+          <w:tab/>
+        </w:r>
+        <w:r>
+          <w:rPr>
+            <w:noProof/>
+            <w:webHidden/>
+          </w:rPr>
+          <w:fldChar w:fldCharType="begin"/>
+        </w:r>
+        <w:r>
+          <w:rPr>
+            <w:noProof/>
+            <w:webHidden/>
+          </w:rPr>
+          <w:instrText xml:space="preserve"> PAGEREF _Toc279434659 \h </w:instrText>
+        </w:r>
+        <w:r>
+          <w:rPr>
+            <w:noProof/>
+            <w:webHidden/>
+          </w:rPr>
+        </w:r>
+        <w:r>
+          <w:rPr>
+            <w:noProof/>
+            <w:webHidden/>
+          </w:rPr>
+          <w:fldChar w:fldCharType="separate"/>
+        </w:r>
+        <w:r>
+          <w:rPr>
+            <w:noProof/>
+            <w:webHidden/>
+          </w:rPr>
+          <w:t>18</w:t>
+        </w:r>
+        <w:r>
+          <w:rPr>
+            <w:noProof/>
+            <w:webHidden/>
+          </w:rPr>
+          <w:fldChar w:fldCharType="end"/>
+        </w:r>
+      </w:hyperlink>
+    </w:p>
+    <w:p>
+      <w:pPr>
+        <w:pStyle w:val="Verzeichnis3"/>
+        <w:tabs>
+          <w:tab w:val="right" w:leader="dot" w:pos="9062"/>
+        </w:tabs>
+        <w:rPr>
+          <w:noProof/>
+          <w:sz w:val="22"/>
+          <w:szCs w:val="22"/>
+          <w:lang w:eastAsia="de-CH"/>
+        </w:rPr>
+      </w:pPr>
+      <w:hyperlink w:anchor="_Toc279434660" w:history="1">
+        <w:r>
+          <w:rPr>
+            <w:rStyle w:val="Hyperlink"/>
+            <w:noProof/>
+            <w:lang w:val="en-US"/>
+          </w:rPr>
+          <w:t>CellRenderer</w:t>
+        </w:r>
+        <w:r>
+          <w:rPr>
+            <w:noProof/>
+            <w:webHidden/>
+          </w:rPr>
+          <w:tab/>
+        </w:r>
+        <w:r>
+          <w:rPr>
+            <w:noProof/>
+            <w:webHidden/>
+          </w:rPr>
+          <w:fldChar w:fldCharType="begin"/>
+        </w:r>
+        <w:r>
+          <w:rPr>
+            <w:noProof/>
+            <w:webHidden/>
+          </w:rPr>
+          <w:instrText xml:space="preserve"> PAGEREF _Toc279434660 \h </w:instrText>
+        </w:r>
+        <w:r>
+          <w:rPr>
+            <w:noProof/>
+            <w:webHidden/>
+          </w:rPr>
+        </w:r>
+        <w:r>
+          <w:rPr>
+            <w:noProof/>
+            <w:webHidden/>
+          </w:rPr>
+          <w:fldChar w:fldCharType="separate"/>
+        </w:r>
+        <w:r>
+          <w:rPr>
+            <w:noProof/>
+            <w:webHidden/>
+          </w:rPr>
+          <w:t>18</w:t>
+        </w:r>
+        <w:r>
+          <w:rPr>
+            <w:noProof/>
+            <w:webHidden/>
+          </w:rPr>
+          <w:fldChar w:fldCharType="end"/>
+        </w:r>
+      </w:hyperlink>
+    </w:p>
+    <w:p>
+      <w:pPr>
+        <w:pStyle w:val="Verzeichnis3"/>
+        <w:tabs>
+          <w:tab w:val="right" w:leader="dot" w:pos="9062"/>
+        </w:tabs>
+        <w:rPr>
+          <w:noProof/>
+          <w:sz w:val="22"/>
+          <w:szCs w:val="22"/>
+          <w:lang w:eastAsia="de-CH"/>
+        </w:rPr>
+      </w:pPr>
+      <w:hyperlink w:anchor="_Toc279434661" w:history="1">
+        <w:r>
+          <w:rPr>
+            <w:rStyle w:val="Hyperlink"/>
+            <w:noProof/>
+          </w:rPr>
+          <w:t>CellEditor</w:t>
+        </w:r>
+        <w:r>
+          <w:rPr>
+            <w:noProof/>
+            <w:webHidden/>
+          </w:rPr>
+          <w:tab/>
+        </w:r>
+        <w:r>
+          <w:rPr>
+            <w:noProof/>
+            <w:webHidden/>
+          </w:rPr>
+          <w:fldChar w:fldCharType="begin"/>
+        </w:r>
+        <w:r>
+          <w:rPr>
+            <w:noProof/>
+            <w:webHidden/>
+          </w:rPr>
+          <w:instrText xml:space="preserve"> PAGEREF _Toc279434661 \h </w:instrText>
+        </w:r>
+        <w:r>
+          <w:rPr>
+            <w:noProof/>
+            <w:webHidden/>
+          </w:rPr>
+        </w:r>
+        <w:r>
+          <w:rPr>
+            <w:noProof/>
+            <w:webHidden/>
+          </w:rPr>
+          <w:fldChar w:fldCharType="separate"/>
+        </w:r>
+        <w:r>
+          <w:rPr>
+            <w:noProof/>
+            <w:webHidden/>
+          </w:rPr>
+          <w:t>19</w:t>
+        </w:r>
+        <w:r>
+          <w:rPr>
+            <w:noProof/>
+            <w:webHidden/>
+          </w:rPr>
+          <w:fldChar w:fldCharType="end"/>
+        </w:r>
+      </w:hyperlink>
+    </w:p>
+    <w:p>
+      <w:pPr>
+        <w:pStyle w:val="Verzeichnis3"/>
+        <w:tabs>
+          <w:tab w:val="right" w:leader="dot" w:pos="9062"/>
+        </w:tabs>
+        <w:rPr>
+          <w:noProof/>
+          <w:sz w:val="22"/>
+          <w:szCs w:val="22"/>
+          <w:lang w:eastAsia="de-CH"/>
+        </w:rPr>
+      </w:pPr>
+      <w:hyperlink w:anchor="_Toc279434662" w:history="1">
+        <w:r>
+          <w:rPr>
+            <w:rStyle w:val="Hyperlink"/>
+            <w:noProof/>
+          </w:rPr>
+          <w:t>Master-Detail View für Kundenverwaltung</w:t>
+        </w:r>
+        <w:r>
+          <w:rPr>
+            <w:noProof/>
+            <w:webHidden/>
+          </w:rPr>
+          <w:tab/>
+        </w:r>
+        <w:r>
+          <w:rPr>
+            <w:noProof/>
+            <w:webHidden/>
+          </w:rPr>
+          <w:fldChar w:fldCharType="begin"/>
+        </w:r>
+        <w:r>
+          <w:rPr>
+            <w:noProof/>
+            <w:webHidden/>
+          </w:rPr>
+          <w:instrText xml:space="preserve"> PAGEREF _Toc279434662 \h </w:instrText>
+        </w:r>
+        <w:r>
+          <w:rPr>
+            <w:noProof/>
+            <w:webHidden/>
+          </w:rPr>
+        </w:r>
+        <w:r>
+          <w:rPr>
+            <w:noProof/>
+            <w:webHidden/>
+          </w:rPr>
+          <w:fldChar w:fldCharType="separate"/>
+        </w:r>
+        <w:r>
+          <w:rPr>
+            <w:noProof/>
+            <w:webHidden/>
+          </w:rPr>
+          <w:t>20</w:t>
+        </w:r>
+        <w:r>
+          <w:rPr>
+            <w:noProof/>
+            <w:webHidden/>
+          </w:rPr>
+          <w:fldChar w:fldCharType="end"/>
+        </w:r>
+      </w:hyperlink>
+    </w:p>
+    <w:p>
+      <w:pPr>
+        <w:pStyle w:val="Verzeichnis3"/>
+        <w:tabs>
+          <w:tab w:val="right" w:leader="dot" w:pos="9062"/>
+        </w:tabs>
+        <w:rPr>
+          <w:noProof/>
+          <w:sz w:val="22"/>
+          <w:szCs w:val="22"/>
+          <w:lang w:eastAsia="de-CH"/>
+        </w:rPr>
+      </w:pPr>
+      <w:hyperlink w:anchor="_Toc279434663" w:history="1">
+        <w:r>
+          <w:rPr>
+            <w:rStyle w:val="Hyperlink"/>
+            <w:noProof/>
+          </w:rPr>
+          <w:t>Printing</w:t>
+        </w:r>
+        <w:r>
+          <w:rPr>
+            <w:noProof/>
+            <w:webHidden/>
+          </w:rPr>
+          <w:tab/>
+        </w:r>
+        <w:r>
+          <w:rPr>
+            <w:noProof/>
+            <w:webHidden/>
+          </w:rPr>
+          <w:fldChar w:fldCharType="begin"/>
+        </w:r>
+        <w:r>
+          <w:rPr>
+            <w:noProof/>
+            <w:webHidden/>
+          </w:rPr>
+          <w:instrText xml:space="preserve"> PAGEREF _Toc279434663 \h </w:instrText>
+        </w:r>
+        <w:r>
+          <w:rPr>
+            <w:noProof/>
+            <w:webHidden/>
+          </w:rPr>
+        </w:r>
+        <w:r>
+          <w:rPr>
+            <w:noProof/>
+            <w:webHidden/>
+          </w:rPr>
+          <w:fldChar w:fldCharType="separate"/>
+        </w:r>
+        <w:r>
+          <w:rPr>
+            <w:noProof/>
+            <w:webHidden/>
+          </w:rPr>
+          <w:t>21</w:t>
+        </w:r>
+        <w:r>
+          <w:rPr>
+            <w:noProof/>
+            <w:webHidden/>
+          </w:rPr>
+          <w:fldChar w:fldCharType="end"/>
+        </w:r>
+      </w:hyperlink>
+    </w:p>
+    <w:p>
+      <w:pPr>
+        <w:pStyle w:val="Verzeichnis3"/>
+        <w:tabs>
+          <w:tab w:val="right" w:leader="dot" w:pos="9062"/>
+        </w:tabs>
+        <w:rPr>
+          <w:noProof/>
+          <w:sz w:val="22"/>
+          <w:szCs w:val="22"/>
+          <w:lang w:eastAsia="de-CH"/>
+        </w:rPr>
+      </w:pPr>
+      <w:hyperlink w:anchor="_Toc279434664" w:history="1">
+        <w:r>
+          <w:rPr>
+            <w:rStyle w:val="Hyperlink"/>
+            <w:noProof/>
+          </w:rPr>
+          <w:t>Internationalisierung / Mehrsprachigkeit</w:t>
+        </w:r>
+        <w:r>
+          <w:rPr>
+            <w:noProof/>
+            <w:webHidden/>
+          </w:rPr>
+          <w:tab/>
+        </w:r>
+        <w:r>
+          <w:rPr>
+            <w:noProof/>
+            <w:webHidden/>
+          </w:rPr>
+          <w:fldChar w:fldCharType="begin"/>
+        </w:r>
+        <w:r>
+          <w:rPr>
+            <w:noProof/>
+            <w:webHidden/>
+          </w:rPr>
+          <w:instrText xml:space="preserve"> PAGEREF _Toc279434664 \h </w:instrText>
+        </w:r>
+        <w:r>
+          <w:rPr>
+            <w:noProof/>
+            <w:webHidden/>
+          </w:rPr>
+        </w:r>
+        <w:r>
+          <w:rPr>
+            <w:noProof/>
+            <w:webHidden/>
+          </w:rPr>
+          <w:fldChar w:fldCharType="separate"/>
+        </w:r>
+        <w:r>
+          <w:rPr>
+            <w:noProof/>
+            <w:webHidden/>
+          </w:rPr>
+          <w:t>21</w:t>
+        </w:r>
+        <w:r>
+          <w:rPr>
+            <w:noProof/>
+            <w:webHidden/>
+          </w:rPr>
+          <w:fldChar w:fldCharType="end"/>
+        </w:r>
+      </w:hyperlink>
+    </w:p>
+    <w:p>
+      <w:pPr>
+        <w:pStyle w:val="Verzeichnis3"/>
+        <w:tabs>
+          <w:tab w:val="right" w:leader="dot" w:pos="9062"/>
+        </w:tabs>
+        <w:rPr>
+          <w:noProof/>
+          <w:sz w:val="22"/>
+          <w:szCs w:val="22"/>
+          <w:lang w:eastAsia="de-CH"/>
+        </w:rPr>
+      </w:pPr>
+      <w:hyperlink w:anchor="_Toc279434665" w:history="1">
+        <w:r>
+          <w:rPr>
+            <w:rStyle w:val="Hyperlink"/>
+            <w:noProof/>
+          </w:rPr>
+          <w:t>Breadcrumbs</w:t>
+        </w:r>
+        <w:r>
+          <w:rPr>
+            <w:noProof/>
+            <w:webHidden/>
+          </w:rPr>
+          <w:tab/>
+        </w:r>
+        <w:r>
+          <w:rPr>
+            <w:noProof/>
+            <w:webHidden/>
+          </w:rPr>
+          <w:fldChar w:fldCharType="begin"/>
+        </w:r>
+        <w:r>
+          <w:rPr>
+            <w:noProof/>
+            <w:webHidden/>
+          </w:rPr>
+          <w:instrText xml:space="preserve"> PAGEREF _Toc279434665 \h </w:instrText>
+        </w:r>
+        <w:r>
+          <w:rPr>
+            <w:noProof/>
+            <w:webHidden/>
+          </w:rPr>
+        </w:r>
+        <w:r>
+          <w:rPr>
+            <w:noProof/>
+            <w:webHidden/>
+          </w:rPr>
+          <w:fldChar w:fldCharType="separate"/>
+        </w:r>
+        <w:r>
+          <w:rPr>
+            <w:noProof/>
+            <w:webHidden/>
+          </w:rPr>
+          <w:t>22</w:t>
+        </w:r>
+        <w:r>
+          <w:rPr>
+            <w:noProof/>
+            <w:webHidden/>
+          </w:rPr>
+          <w:fldChar w:fldCharType="end"/>
+        </w:r>
+      </w:hyperlink>
+    </w:p>
+    <w:p>
+      <w:pPr>
+        <w:pStyle w:val="Verzeichnis3"/>
+        <w:tabs>
+          <w:tab w:val="right" w:leader="dot" w:pos="9062"/>
+        </w:tabs>
+        <w:rPr>
+          <w:noProof/>
+          <w:sz w:val="22"/>
+          <w:szCs w:val="22"/>
+          <w:lang w:eastAsia="de-CH"/>
+        </w:rPr>
+      </w:pPr>
+      <w:hyperlink w:anchor="_Toc279434666" w:history="1">
+        <w:r>
+          <w:rPr>
+            <w:rStyle w:val="Hyperlink"/>
+            <w:noProof/>
+          </w:rPr>
+          <w:t>Trashcan für gelöschte Objekte</w:t>
+        </w:r>
+        <w:r>
+          <w:rPr>
+            <w:noProof/>
+            <w:webHidden/>
+          </w:rPr>
+          <w:tab/>
+        </w:r>
+        <w:r>
+          <w:rPr>
+            <w:noProof/>
+            <w:webHidden/>
+          </w:rPr>
+          <w:fldChar w:fldCharType="begin"/>
+        </w:r>
+        <w:r>
+          <w:rPr>
+            <w:noProof/>
+            <w:webHidden/>
+          </w:rPr>
+          <w:instrText xml:space="preserve"> PAGEREF _Toc279434666 \h </w:instrText>
+        </w:r>
+        <w:r>
+          <w:rPr>
+            <w:noProof/>
+            <w:webHidden/>
+          </w:rPr>
+        </w:r>
+        <w:r>
+          <w:rPr>
+            <w:noProof/>
+            <w:webHidden/>
+          </w:rPr>
+          <w:fldChar w:fldCharType="separate"/>
+        </w:r>
+        <w:r>
+          <w:rPr>
+            <w:noProof/>
+            <w:webHidden/>
+          </w:rPr>
+          <w:t>22</w:t>
+        </w:r>
+        <w:r>
+          <w:rPr>
+            <w:noProof/>
+            <w:webHidden/>
+          </w:rPr>
+          <w:fldChar w:fldCharType="end"/>
+        </w:r>
+      </w:hyperlink>
+    </w:p>
+    <w:p>
+      <w:pPr>
+        <w:pStyle w:val="Verzeichnis3"/>
+        <w:tabs>
+          <w:tab w:val="right" w:leader="dot" w:pos="9062"/>
+        </w:tabs>
+        <w:rPr>
+          <w:noProof/>
+          <w:sz w:val="22"/>
+          <w:szCs w:val="22"/>
+          <w:lang w:eastAsia="de-CH"/>
+        </w:rPr>
+      </w:pPr>
+      <w:hyperlink w:anchor="_Toc279434667" w:history="1">
+        <w:r>
+          <w:rPr>
+            <w:rStyle w:val="Hyperlink"/>
+            <w:noProof/>
+          </w:rPr>
+          <w:t>Java 2D eingesetzt</w:t>
+        </w:r>
+        <w:r>
+          <w:rPr>
+            <w:noProof/>
+            <w:webHidden/>
+          </w:rPr>
+          <w:tab/>
+        </w:r>
+        <w:r>
+          <w:rPr>
+            <w:noProof/>
+            <w:webHidden/>
+          </w:rPr>
+          <w:fldChar w:fldCharType="begin"/>
+        </w:r>
+        <w:r>
+          <w:rPr>
+            <w:noProof/>
+            <w:webHidden/>
+          </w:rPr>
+          <w:instrText xml:space="preserve"> PAGEREF _Toc279434667 \h </w:instrText>
+        </w:r>
+        <w:r>
+          <w:rPr>
+            <w:noProof/>
+            <w:webHidden/>
+          </w:rPr>
+        </w:r>
+        <w:r>
+          <w:rPr>
+            <w:noProof/>
+            <w:webHidden/>
+          </w:rPr>
+          <w:fldChar w:fldCharType="separate"/>
+        </w:r>
+        <w:r>
+          <w:rPr>
+            <w:noProof/>
+            <w:webHidden/>
+          </w:rPr>
+          <w:t>22</w:t>
+        </w:r>
+        <w:r>
+          <w:rPr>
+            <w:noProof/>
+            <w:webHidden/>
+          </w:rPr>
+          <w:fldChar w:fldCharType="end"/>
+        </w:r>
+      </w:hyperlink>
+    </w:p>
+    <w:p>
+      <w:pPr>
+        <w:pStyle w:val="Verzeichnis3"/>
+        <w:tabs>
+          <w:tab w:val="right" w:leader="dot" w:pos="9062"/>
+        </w:tabs>
+        <w:rPr>
+          <w:noProof/>
+          <w:sz w:val="22"/>
+          <w:szCs w:val="22"/>
+          <w:lang w:eastAsia="de-CH"/>
+        </w:rPr>
+      </w:pPr>
+      <w:hyperlink w:anchor="_Toc279434668" w:history="1">
+        <w:r>
+          <w:rPr>
+            <w:rStyle w:val="Hyperlink"/>
+            <w:noProof/>
           </w:rPr>
           <w:t>Validierung mit JGoodies</w:t>
         </w:r>
@@ -3394,7 +5253,7 @@
             <w:noProof/>
             <w:webHidden/>
           </w:rPr>
-          <w:instrText xml:space="preserve"> PAGEREF _Toc279433448 \h </w:instrText>
+          <w:instrText xml:space="preserve"> PAGEREF _Toc279434668 \h </w:instrText>
         </w:r>
         <w:r>
           <w:rPr>
@@ -3414,7 +5273,7 @@
             <w:noProof/>
             <w:webHidden/>
           </w:rPr>
-          <w:t>17</w:t>
+          <w:t>23</w:t>
         </w:r>
         <w:r>
           <w:rPr>
@@ -3435,13 +5294,13 @@
           <w:lang w:eastAsia="de-CH"/>
         </w:rPr>
       </w:pPr>
-      <w:hyperlink w:anchor="_Toc279433449" w:history="1">
+      <w:hyperlink w:anchor="_Toc279434669" w:history="1">
         <w:r>
           <w:rPr>
             <w:rStyle w:val="Hyperlink"/>
             <w:noProof/>
           </w:rPr>
-          <w:t>C</w:t>
+          <w:t>D</w:t>
         </w:r>
         <w:r>
           <w:rPr>
@@ -3478,7 +5337,7 @@
             <w:noProof/>
             <w:webHidden/>
           </w:rPr>
-          <w:instrText xml:space="preserve"> PAGEREF _Toc279433449 \h </w:instrText>
+          <w:instrText xml:space="preserve"> PAGEREF _Toc279434669 \h </w:instrText>
         </w:r>
         <w:r>
           <w:rPr>
@@ -3498,7 +5357,7 @@
             <w:noProof/>
             <w:webHidden/>
           </w:rPr>
-          <w:t>17</w:t>
+          <w:t>23</w:t>
         </w:r>
         <w:r>
           <w:rPr>
@@ -3519,13 +5378,13 @@
           <w:lang w:eastAsia="de-CH"/>
         </w:rPr>
       </w:pPr>
-      <w:hyperlink w:anchor="_Toc279433450" w:history="1">
+      <w:hyperlink w:anchor="_Toc279434670" w:history="1">
         <w:r>
           <w:rPr>
             <w:rStyle w:val="Hyperlink"/>
             <w:noProof/>
           </w:rPr>
-          <w:t>D</w:t>
+          <w:t>E</w:t>
         </w:r>
         <w:r>
           <w:rPr>
@@ -3562,7 +5421,7 @@
             <w:noProof/>
             <w:webHidden/>
           </w:rPr>
-          <w:instrText xml:space="preserve"> PAGEREF _Toc279433450 \h </w:instrText>
+          <w:instrText xml:space="preserve"> PAGEREF _Toc279434670 \h </w:instrText>
         </w:r>
         <w:r>
           <w:rPr>
@@ -3582,7 +5441,7 @@
             <w:noProof/>
             <w:webHidden/>
           </w:rPr>
-          <w:t>17</w:t>
+          <w:t>23</w:t>
         </w:r>
         <w:r>
           <w:rPr>
@@ -3603,7 +5462,6 @@
         <w:rPr>
           <w:lang w:bidi="en-US"/>
         </w:rPr>
-        <w:lastRenderedPageBreak/>
         <w:fldChar w:fldCharType="end"/>
       </w:r>
       <w:r>
@@ -3614,20 +5472,23 @@
       <w:pPr>
         <w:pStyle w:val="berschrift1"/>
       </w:pPr>
-      <w:bookmarkStart w:id="1" w:name="_Toc279433424"/>
+      <w:bookmarkStart w:id="1" w:name="_Toc279434618"/>
       <w:r>
         <w:lastRenderedPageBreak/>
         <w:t>Allgemeines</w:t>
       </w:r>
+      <w:bookmarkEnd w:id="1"/>
     </w:p>
     <w:p>
       <w:pPr>
         <w:pStyle w:val="berschrift2"/>
         <w:spacing w:after="240"/>
       </w:pPr>
+      <w:bookmarkStart w:id="2" w:name="_Toc279434619"/>
       <w:r>
         <w:t>Team</w:t>
       </w:r>
+      <w:bookmarkEnd w:id="2"/>
     </w:p>
     <w:tbl>
       <w:tblPr>
@@ -3728,9 +5589,11 @@
       <w:pPr>
         <w:pStyle w:val="berschrift2"/>
       </w:pPr>
+      <w:bookmarkStart w:id="3" w:name="_Toc279434620"/>
       <w:r>
         <w:t>Einleitung</w:t>
       </w:r>
+      <w:bookmarkEnd w:id="3"/>
     </w:p>
     <w:p>
       <w:r>
@@ -3757,9 +5620,11 @@
       <w:pPr>
         <w:pStyle w:val="berschrift2"/>
       </w:pPr>
+      <w:bookmarkStart w:id="4" w:name="_Toc279434621"/>
       <w:r>
         <w:t>Vorgaben</w:t>
       </w:r>
+      <w:bookmarkEnd w:id="4"/>
     </w:p>
     <w:p>
       <w:r>
@@ -3778,9 +5643,11 @@
       <w:pPr>
         <w:pStyle w:val="berschrift2"/>
       </w:pPr>
+      <w:bookmarkStart w:id="5" w:name="_Toc279434622"/>
       <w:r>
         <w:t>Bewertungskriterien</w:t>
       </w:r>
+      <w:bookmarkEnd w:id="5"/>
     </w:p>
     <w:p>
       <w:pPr>
@@ -3791,13 +5658,8 @@
         </w:numPr>
       </w:pPr>
       <w:r>
-        <w:t xml:space="preserve">Stabil </w:t>
-      </w:r>
-      <w:proofErr w:type="spellStart"/>
-      <w:r>
-        <w:t>läuft</w:t>
-      </w:r>
-      <w:proofErr w:type="spellEnd"/>
+        <w:t>Stabil läuft</w:t>
+      </w:r>
     </w:p>
     <w:p>
       <w:pPr>
@@ -3856,17 +5718,21 @@
       <w:pPr>
         <w:pStyle w:val="berschrift2"/>
       </w:pPr>
+      <w:bookmarkStart w:id="6" w:name="_Toc279434623"/>
       <w:r>
         <w:t>Zeitplan</w:t>
       </w:r>
+      <w:bookmarkEnd w:id="6"/>
     </w:p>
     <w:p>
       <w:pPr>
         <w:pStyle w:val="berschrift3"/>
       </w:pPr>
+      <w:bookmarkStart w:id="7" w:name="_Toc279434624"/>
       <w:r>
         <w:t>Woche 4</w:t>
       </w:r>
+      <w:bookmarkEnd w:id="7"/>
     </w:p>
     <w:p>
       <w:pPr>
@@ -3932,9 +5798,11 @@
       <w:pPr>
         <w:pStyle w:val="berschrift3"/>
       </w:pPr>
+      <w:bookmarkStart w:id="8" w:name="_Toc279434625"/>
       <w:r>
         <w:t>Woche 5</w:t>
       </w:r>
+      <w:bookmarkEnd w:id="8"/>
     </w:p>
     <w:p>
       <w:pPr>
@@ -4005,9 +5873,11 @@
       <w:pPr>
         <w:pStyle w:val="berschrift3"/>
       </w:pPr>
+      <w:bookmarkStart w:id="9" w:name="_Toc279434626"/>
       <w:r>
         <w:t>Woche 6</w:t>
       </w:r>
+      <w:bookmarkEnd w:id="9"/>
     </w:p>
     <w:p>
       <w:pPr>
@@ -4111,17 +5981,17 @@
       <w:r>
         <w:t xml:space="preserve"> &amp; Editor</w:t>
       </w:r>
-      <w:bookmarkStart w:id="2" w:name="_GoBack"/>
-      <w:bookmarkEnd w:id="2"/>
     </w:p>
     <w:p>
       <w:pPr>
         <w:pStyle w:val="berschrift3"/>
       </w:pPr>
+      <w:bookmarkStart w:id="10" w:name="_Toc279434627"/>
       <w:r>
         <w:lastRenderedPageBreak/>
         <w:t>Woche 7</w:t>
       </w:r>
+      <w:bookmarkEnd w:id="10"/>
     </w:p>
     <w:p>
       <w:pPr>
@@ -4175,9 +6045,11 @@
       <w:pPr>
         <w:pStyle w:val="berschrift3"/>
       </w:pPr>
+      <w:bookmarkStart w:id="11" w:name="_Toc279434628"/>
       <w:r>
         <w:t>Woche 8</w:t>
       </w:r>
+      <w:bookmarkEnd w:id="11"/>
     </w:p>
     <w:p>
       <w:pPr>
@@ -4244,9 +6116,11 @@
       <w:pPr>
         <w:pStyle w:val="berschrift3"/>
       </w:pPr>
+      <w:bookmarkStart w:id="12" w:name="_Toc279434629"/>
       <w:r>
         <w:t>Woche 9</w:t>
       </w:r>
+      <w:bookmarkEnd w:id="12"/>
     </w:p>
     <w:p>
       <w:pPr>
@@ -4292,9 +6166,11 @@
       <w:pPr>
         <w:pStyle w:val="berschrift3"/>
       </w:pPr>
+      <w:bookmarkStart w:id="13" w:name="_Toc279434630"/>
       <w:r>
         <w:t>Woche 10</w:t>
       </w:r>
+      <w:bookmarkEnd w:id="13"/>
     </w:p>
     <w:p>
       <w:pPr>
@@ -4324,9 +6200,11 @@
       <w:pPr>
         <w:pStyle w:val="berschrift3"/>
       </w:pPr>
+      <w:bookmarkStart w:id="14" w:name="_Toc279434631"/>
       <w:r>
         <w:t>Woche 11</w:t>
       </w:r>
+      <w:bookmarkEnd w:id="14"/>
     </w:p>
     <w:p>
       <w:pPr>
@@ -4372,9 +6250,11 @@
       <w:pPr>
         <w:pStyle w:val="berschrift3"/>
       </w:pPr>
+      <w:bookmarkStart w:id="15" w:name="_Toc279434632"/>
       <w:r>
         <w:t>Woche 12</w:t>
       </w:r>
+      <w:bookmarkEnd w:id="15"/>
     </w:p>
     <w:p>
       <w:pPr>
@@ -4385,24 +6265,33 @@
         </w:numPr>
       </w:pPr>
       <w:r>
-        <w:t>Abgabe Miniprojekt: bis spätestens Freitag 10. Dezember um 12:00 Uhr im IFS. Bitte Abgabekriterien beachten.</w:t>
+        <w:t>Abgabe Miniprojekt: bis spätestens Freitag 10. D</w:t>
+      </w:r>
+      <w:bookmarkStart w:id="16" w:name="_GoBack"/>
+      <w:bookmarkEnd w:id="16"/>
+      <w:r>
+        <w:t>ezember um 12:00 Uhr im IFS. Bitte Abgabekriterien beachten.</w:t>
       </w:r>
     </w:p>
     <w:p>
       <w:pPr>
         <w:pStyle w:val="berschrift2"/>
       </w:pPr>
+      <w:bookmarkStart w:id="17" w:name="_Toc279434633"/>
       <w:r>
         <w:t>Journal</w:t>
       </w:r>
+      <w:bookmarkEnd w:id="17"/>
     </w:p>
     <w:p>
       <w:pPr>
         <w:pStyle w:val="berschrift3"/>
       </w:pPr>
+      <w:bookmarkStart w:id="18" w:name="_Toc279434634"/>
       <w:r>
         <w:t>Struktur</w:t>
       </w:r>
+      <w:bookmarkEnd w:id="18"/>
     </w:p>
     <w:p>
       <w:pPr>
@@ -4528,9 +6417,11 @@
       <w:pPr>
         <w:pStyle w:val="berschrift3"/>
       </w:pPr>
+      <w:bookmarkStart w:id="19" w:name="_Toc279434635"/>
       <w:r>
         <w:t>Woche 4</w:t>
       </w:r>
+      <w:bookmarkEnd w:id="19"/>
     </w:p>
     <w:p>
       <w:pPr>
@@ -4673,9 +6564,11 @@
       <w:pPr>
         <w:pStyle w:val="berschrift3"/>
       </w:pPr>
+      <w:bookmarkStart w:id="20" w:name="_Toc279434636"/>
       <w:r>
         <w:t>Woche 5</w:t>
       </w:r>
+      <w:bookmarkEnd w:id="20"/>
     </w:p>
     <w:p>
       <w:pPr>
@@ -4789,19 +6682,58 @@
         <w:t>:</w:t>
       </w:r>
     </w:p>
-    <w:p/>
-    <w:p>
-      <w:r>
-        <w:t>http:files/bmp_bookdetail.png</w:t>
+    <w:p>
+      <w:r>
+        <w:rPr>
+          <w:noProof/>
+          <w:lang w:eastAsia="de-CH"/>
+        </w:rPr>
+        <w:drawing>
+          <wp:inline distT="0" distB="0" distL="0" distR="0" wp14:anchorId="53D8D7BD" wp14:editId="6CC951F3">
+            <wp:extent cx="3703733" cy="2477386"/>
+            <wp:effectExtent l="0" t="0" r="0" b="0"/>
+            <wp:docPr id="396" name="Grafik 396"/>
+            <wp:cNvGraphicFramePr>
+              <a:graphicFrameLocks xmlns:a="http://schemas.openxmlformats.org/drawingml/2006/main" noChangeAspect="1"/>
+            </wp:cNvGraphicFramePr>
+            <a:graphic xmlns:a="http://schemas.openxmlformats.org/drawingml/2006/main">
+              <a:graphicData uri="http://schemas.openxmlformats.org/drawingml/2006/picture">
+                <pic:pic xmlns:pic="http://schemas.openxmlformats.org/drawingml/2006/picture">
+                  <pic:nvPicPr>
+                    <pic:cNvPr id="0" name=""/>
+                    <pic:cNvPicPr/>
+                  </pic:nvPicPr>
+                  <pic:blipFill>
+                    <a:blip r:embed="rId11"/>
+                    <a:stretch>
+                      <a:fillRect/>
+                    </a:stretch>
+                  </pic:blipFill>
+                  <pic:spPr>
+                    <a:xfrm>
+                      <a:off x="0" y="0"/>
+                      <a:ext cx="3704882" cy="2478154"/>
+                    </a:xfrm>
+                    <a:prstGeom prst="rect">
+                      <a:avLst/>
+                    </a:prstGeom>
+                  </pic:spPr>
+                </pic:pic>
+              </a:graphicData>
+            </a:graphic>
+          </wp:inline>
+        </w:drawing>
       </w:r>
     </w:p>
     <w:p>
       <w:pPr>
         <w:pStyle w:val="berschrift3"/>
       </w:pPr>
+      <w:bookmarkStart w:id="21" w:name="_Toc279434637"/>
       <w:r>
         <w:t>Woche 6</w:t>
       </w:r>
+      <w:bookmarkEnd w:id="21"/>
     </w:p>
     <w:p>
       <w:pPr>
@@ -4816,6 +6748,9 @@
       </w:r>
       <w:proofErr w:type="spellStart"/>
       <w:r>
+        <w:rPr>
+          <w:rStyle w:val="SchwacheHervorhebung"/>
+        </w:rPr>
         <w:t>BookMasterPro</w:t>
       </w:r>
       <w:proofErr w:type="spellEnd"/>
@@ -4908,14 +6843,54 @@
         <w:t>)”, Tab Bücher:</w:t>
       </w:r>
     </w:p>
-    <w:p/>
-    <w:p>
-      <w:r>
-        <w:t>http:files/screenshot_jlist.png</w:t>
-      </w:r>
-    </w:p>
-    <w:p/>
-    <w:p>
+    <w:p>
+      <w:r>
+        <w:rPr>
+          <w:noProof/>
+          <w:lang w:eastAsia="de-CH"/>
+        </w:rPr>
+        <w:lastRenderedPageBreak/>
+        <w:drawing>
+          <wp:inline distT="0" distB="0" distL="0" distR="0" wp14:anchorId="20900207" wp14:editId="04B3FDCF">
+            <wp:extent cx="5790841" cy="3657600"/>
+            <wp:effectExtent l="0" t="0" r="635" b="0"/>
+            <wp:docPr id="397" name="Grafik 397"/>
+            <wp:cNvGraphicFramePr>
+              <a:graphicFrameLocks xmlns:a="http://schemas.openxmlformats.org/drawingml/2006/main" noChangeAspect="1"/>
+            </wp:cNvGraphicFramePr>
+            <a:graphic xmlns:a="http://schemas.openxmlformats.org/drawingml/2006/main">
+              <a:graphicData uri="http://schemas.openxmlformats.org/drawingml/2006/picture">
+                <pic:pic xmlns:pic="http://schemas.openxmlformats.org/drawingml/2006/picture">
+                  <pic:nvPicPr>
+                    <pic:cNvPr id="0" name=""/>
+                    <pic:cNvPicPr/>
+                  </pic:nvPicPr>
+                  <pic:blipFill>
+                    <a:blip r:embed="rId12"/>
+                    <a:stretch>
+                      <a:fillRect/>
+                    </a:stretch>
+                  </pic:blipFill>
+                  <pic:spPr>
+                    <a:xfrm>
+                      <a:off x="0" y="0"/>
+                      <a:ext cx="5800554" cy="3663735"/>
+                    </a:xfrm>
+                    <a:prstGeom prst="rect">
+                      <a:avLst/>
+                    </a:prstGeom>
+                  </pic:spPr>
+                </pic:pic>
+              </a:graphicData>
+            </a:graphic>
+          </wp:inline>
+        </w:drawing>
+      </w:r>
+    </w:p>
+    <w:p>
+      <w:pPr>
+        <w:pStyle w:val="berschrift4"/>
+      </w:pPr>
       <w:proofErr w:type="spellStart"/>
       <w:r>
         <w:t>Oberver</w:t>
@@ -4926,20 +6901,152 @@
       </w:r>
       <w:proofErr w:type="spellStart"/>
       <w:r>
-        <w:t>BookMasterPro</w:t>
+        <w:t>BookM</w:t>
+      </w:r>
+      <w:r>
+        <w:t>asterPro</w:t>
       </w:r>
       <w:proofErr w:type="spellEnd"/>
       <w:r>
-        <w:t xml:space="preserve"> (Neuer Kunde erfassen):</w:t>
-      </w:r>
-    </w:p>
-    <w:p/>
-    <w:p>
-      <w:r>
-        <w:t>http:files/business_process_model_observer_pattern.png</w:t>
-      </w:r>
-    </w:p>
-    <w:p/>
+        <w:t xml:space="preserve"> (Neuer Kunde erfassen)</w:t>
+      </w:r>
+    </w:p>
+    <w:p>
+      <w:r>
+        <w:rPr>
+          <w:noProof/>
+          <w:lang w:eastAsia="de-CH"/>
+        </w:rPr>
+        <w:drawing>
+          <wp:inline distT="0" distB="0" distL="0" distR="0" wp14:anchorId="14659FB2" wp14:editId="46CF2DAF">
+            <wp:extent cx="5760720" cy="3830885"/>
+            <wp:effectExtent l="0" t="0" r="0" b="0"/>
+            <wp:docPr id="398" name="Grafik 398"/>
+            <wp:cNvGraphicFramePr>
+              <a:graphicFrameLocks xmlns:a="http://schemas.openxmlformats.org/drawingml/2006/main" noChangeAspect="1"/>
+            </wp:cNvGraphicFramePr>
+            <a:graphic xmlns:a="http://schemas.openxmlformats.org/drawingml/2006/main">
+              <a:graphicData uri="http://schemas.openxmlformats.org/drawingml/2006/picture">
+                <pic:pic xmlns:pic="http://schemas.openxmlformats.org/drawingml/2006/picture">
+                  <pic:nvPicPr>
+                    <pic:cNvPr id="0" name=""/>
+                    <pic:cNvPicPr/>
+                  </pic:nvPicPr>
+                  <pic:blipFill>
+                    <a:blip r:embed="rId13"/>
+                    <a:stretch>
+                      <a:fillRect/>
+                    </a:stretch>
+                  </pic:blipFill>
+                  <pic:spPr>
+                    <a:xfrm>
+                      <a:off x="0" y="0"/>
+                      <a:ext cx="5760720" cy="3830885"/>
+                    </a:xfrm>
+                    <a:prstGeom prst="rect">
+                      <a:avLst/>
+                    </a:prstGeom>
+                  </pic:spPr>
+                </pic:pic>
+              </a:graphicData>
+            </a:graphic>
+          </wp:inline>
+        </w:drawing>
+      </w:r>
+    </w:p>
+    <w:p>
+      <w:pPr>
+        <w:rPr>
+          <w:color w:val="365F91" w:themeColor="accent1" w:themeShade="BF"/>
+          <w:spacing w:val="10"/>
+          <w:szCs w:val="22"/>
+        </w:rPr>
+      </w:pPr>
+      <w:r>
+        <w:br w:type="page"/>
+      </w:r>
+    </w:p>
+    <w:p>
+      <w:pPr>
+        <w:pStyle w:val="berschrift4"/>
+      </w:pPr>
+      <w:r>
+        <w:lastRenderedPageBreak/>
+        <w:t xml:space="preserve">Implementierung des "Ausleihe </w:t>
+      </w:r>
+      <w:r>
+        <w:t>Detail"-</w:t>
+      </w:r>
+      <w:proofErr w:type="spellStart"/>
+      <w:r>
+        <w:t>Wireframes</w:t>
+      </w:r>
+      <w:proofErr w:type="spellEnd"/>
+      <w:r>
+        <w:t xml:space="preserve"> (mit </w:t>
+      </w:r>
+      <w:proofErr w:type="spellStart"/>
+      <w:r>
+        <w:t>JTable</w:t>
+      </w:r>
+      <w:proofErr w:type="spellEnd"/>
+      <w:r>
+        <w:t>)</w:t>
+      </w:r>
+    </w:p>
+    <w:p>
+      <w:r>
+        <w:rPr>
+          <w:noProof/>
+          <w:lang w:eastAsia="de-CH"/>
+        </w:rPr>
+        <w:drawing>
+          <wp:inline distT="0" distB="0" distL="0" distR="0" wp14:anchorId="4D778783" wp14:editId="7D968D78">
+            <wp:extent cx="3552825" cy="2434606"/>
+            <wp:effectExtent l="0" t="0" r="0" b="3810"/>
+            <wp:docPr id="399" name="Grafik 399"/>
+            <wp:cNvGraphicFramePr>
+              <a:graphicFrameLocks xmlns:a="http://schemas.openxmlformats.org/drawingml/2006/main" noChangeAspect="1"/>
+            </wp:cNvGraphicFramePr>
+            <a:graphic xmlns:a="http://schemas.openxmlformats.org/drawingml/2006/main">
+              <a:graphicData uri="http://schemas.openxmlformats.org/drawingml/2006/picture">
+                <pic:pic xmlns:pic="http://schemas.openxmlformats.org/drawingml/2006/picture">
+                  <pic:nvPicPr>
+                    <pic:cNvPr id="0" name=""/>
+                    <pic:cNvPicPr/>
+                  </pic:nvPicPr>
+                  <pic:blipFill>
+                    <a:blip r:embed="rId14"/>
+                    <a:stretch>
+                      <a:fillRect/>
+                    </a:stretch>
+                  </pic:blipFill>
+                  <pic:spPr>
+                    <a:xfrm>
+                      <a:off x="0" y="0"/>
+                      <a:ext cx="3557407" cy="2437746"/>
+                    </a:xfrm>
+                    <a:prstGeom prst="rect">
+                      <a:avLst/>
+                    </a:prstGeom>
+                  </pic:spPr>
+                </pic:pic>
+              </a:graphicData>
+            </a:graphic>
+          </wp:inline>
+        </w:drawing>
+      </w:r>
+    </w:p>
+    <w:p>
+      <w:pPr>
+        <w:pStyle w:val="berschrift3"/>
+      </w:pPr>
+      <w:bookmarkStart w:id="22" w:name="_Toc279434638"/>
+      <w:r>
+        <w:t>Woche 7</w:t>
+      </w:r>
+      <w:bookmarkEnd w:id="22"/>
+    </w:p>
     <w:p>
       <w:pPr>
         <w:pStyle w:val="Listenabsatz"/>
@@ -4948,38 +7055,11 @@
           <w:numId w:val="26"/>
         </w:numPr>
       </w:pPr>
-      <w:r>
-        <w:t>Implementierung des "Ausleihe Detail"-</w:t>
-      </w:r>
       <w:proofErr w:type="spellStart"/>
       <w:r>
-        <w:t>Wireframes</w:t>
+        <w:t>Refactoring</w:t>
       </w:r>
       <w:proofErr w:type="spellEnd"/>
-      <w:r>
-        <w:t xml:space="preserve"> (mit </w:t>
-      </w:r>
-      <w:proofErr w:type="spellStart"/>
-      <w:r>
-        <w:t>JTable</w:t>
-      </w:r>
-      <w:proofErr w:type="spellEnd"/>
-      <w:r>
-        <w:t>):</w:t>
-      </w:r>
-    </w:p>
-    <w:p>
-      <w:r>
-        <w:t>http:files/bmp_loandetail.png</w:t>
-      </w:r>
-    </w:p>
-    <w:p>
-      <w:pPr>
-        <w:pStyle w:val="berschrift3"/>
-      </w:pPr>
-      <w:r>
-        <w:t>Woche 7</w:t>
-      </w:r>
     </w:p>
     <w:p>
       <w:pPr>
@@ -4989,9 +7069,20 @@
           <w:numId w:val="26"/>
         </w:numPr>
       </w:pPr>
+      <w:r>
+        <w:t xml:space="preserve">Extrahierung </w:t>
+      </w:r>
       <w:proofErr w:type="spellStart"/>
       <w:r>
-        <w:t>Refactoring</w:t>
+        <w:t>TableModel</w:t>
+      </w:r>
+      <w:proofErr w:type="spellEnd"/>
+      <w:r>
+        <w:t xml:space="preserve"> für </w:t>
+      </w:r>
+      <w:proofErr w:type="spellStart"/>
+      <w:r>
+        <w:t>JTable</w:t>
       </w:r>
       <w:proofErr w:type="spellEnd"/>
     </w:p>
@@ -5004,19 +7095,11 @@
         </w:numPr>
       </w:pPr>
       <w:r>
-        <w:t xml:space="preserve">Extrahierung </w:t>
+        <w:t xml:space="preserve">Update </w:t>
       </w:r>
       <w:proofErr w:type="spellStart"/>
       <w:r>
-        <w:t>TableModel</w:t>
-      </w:r>
-      <w:proofErr w:type="spellEnd"/>
-      <w:r>
-        <w:t xml:space="preserve"> für </w:t>
-      </w:r>
-      <w:proofErr w:type="spellStart"/>
-      <w:r>
-        <w:t>JTable</w:t>
+        <w:t>libraries</w:t>
       </w:r>
       <w:proofErr w:type="spellEnd"/>
     </w:p>
@@ -5029,11 +7112,27 @@
         </w:numPr>
       </w:pPr>
       <w:r>
-        <w:t xml:space="preserve">Update </w:t>
+        <w:t xml:space="preserve">Default </w:t>
       </w:r>
       <w:proofErr w:type="spellStart"/>
       <w:r>
-        <w:t>libraries</w:t>
+        <w:t>column</w:t>
+      </w:r>
+      <w:proofErr w:type="spellEnd"/>
+      <w:r>
+        <w:t xml:space="preserve"> </w:t>
+      </w:r>
+      <w:proofErr w:type="spellStart"/>
+      <w:r>
+        <w:t>sorting</w:t>
+      </w:r>
+      <w:proofErr w:type="spellEnd"/>
+      <w:r>
+        <w:t xml:space="preserve"> für </w:t>
+      </w:r>
+      <w:proofErr w:type="spellStart"/>
+      <w:r>
+        <w:t>JTables</w:t>
       </w:r>
       <w:proofErr w:type="spellEnd"/>
     </w:p>
@@ -5045,28 +7144,17 @@
           <w:numId w:val="26"/>
         </w:numPr>
       </w:pPr>
-      <w:r>
-        <w:t xml:space="preserve">Default </w:t>
-      </w:r>
       <w:proofErr w:type="spellStart"/>
       <w:r>
-        <w:t>column</w:t>
+        <w:t>SplashScreen</w:t>
       </w:r>
       <w:proofErr w:type="spellEnd"/>
       <w:r>
-        <w:t xml:space="preserve"> </w:t>
+        <w:t xml:space="preserve"> mit </w:t>
       </w:r>
       <w:proofErr w:type="spellStart"/>
       <w:r>
-        <w:t>sorting</w:t>
-      </w:r>
-      <w:proofErr w:type="spellEnd"/>
-      <w:r>
-        <w:t xml:space="preserve"> für </w:t>
-      </w:r>
-      <w:proofErr w:type="spellStart"/>
-      <w:r>
-        <w:t>JTables</w:t>
+        <w:t>Animations</w:t>
       </w:r>
       <w:proofErr w:type="spellEnd"/>
     </w:p>
@@ -5080,18 +7168,20 @@
       </w:pPr>
       <w:proofErr w:type="spellStart"/>
       <w:r>
-        <w:lastRenderedPageBreak/>
-        <w:t>SplashScreen</w:t>
+        <w:t>Loan</w:t>
       </w:r>
       <w:proofErr w:type="spellEnd"/>
       <w:r>
-        <w:t xml:space="preserve"> mit </w:t>
+        <w:t xml:space="preserve"> Detail ausgebaut (Kundenselektion + Observer Pattern) -&gt; Die </w:t>
       </w:r>
       <w:proofErr w:type="spellStart"/>
       <w:r>
-        <w:t>Animations</w:t>
+        <w:t>Wireframes</w:t>
       </w:r>
       <w:proofErr w:type="spellEnd"/>
+      <w:r>
+        <w:t xml:space="preserve"> “Ausleihe-Master” (W4) und “Ausleihe-Detail” (W5) implementiert. Um eine Ausleihe abzuschliessen muss der Kunde per Drop Down ausgewählt werden.</w:t>
+      </w:r>
     </w:p>
     <w:p>
       <w:pPr>
@@ -5101,21 +7191,8 @@
           <w:numId w:val="26"/>
         </w:numPr>
       </w:pPr>
-      <w:proofErr w:type="spellStart"/>
-      <w:r>
-        <w:t>Loan</w:t>
-      </w:r>
-      <w:proofErr w:type="spellEnd"/>
-      <w:r>
-        <w:t xml:space="preserve"> Detail ausgebaut (Kundenselektion + Observer Pattern) -&gt; Die </w:t>
-      </w:r>
-      <w:proofErr w:type="spellStart"/>
-      <w:r>
-        <w:t>Wireframes</w:t>
-      </w:r>
-      <w:proofErr w:type="spellEnd"/>
-      <w:r>
-        <w:t xml:space="preserve"> “Ausleihe-Master” (W4) und “Ausleihe-Detail” (W5) implementiert. Um eine Ausleihe abzuschliessen muss der Kunde per Drop Down ausgewählt werden.</w:t>
+      <w:r>
+        <w:t>Book Detail neu gezeichnet</w:t>
       </w:r>
     </w:p>
     <w:p>
@@ -5127,18 +7204,6 @@
         </w:numPr>
       </w:pPr>
       <w:r>
-        <w:t>Book Detail neu gezeichnet</w:t>
-      </w:r>
-    </w:p>
-    <w:p>
-      <w:pPr>
-        <w:pStyle w:val="Listenabsatz"/>
-        <w:numPr>
-          <w:ilvl w:val="0"/>
-          <w:numId w:val="26"/>
-        </w:numPr>
-      </w:pPr>
-      <w:r>
         <w:t xml:space="preserve">Einsatz von </w:t>
       </w:r>
       <w:proofErr w:type="spellStart"/>
@@ -5186,9 +7251,11 @@
       <w:pPr>
         <w:pStyle w:val="berschrift3"/>
       </w:pPr>
+      <w:bookmarkStart w:id="23" w:name="_Toc279434639"/>
       <w:r>
         <w:t>Woche 8</w:t>
       </w:r>
+      <w:bookmarkEnd w:id="23"/>
     </w:p>
     <w:p>
       <w:pPr>
@@ -5308,14 +7375,6 @@
     </w:p>
     <w:p>
       <w:pPr>
-        <w:ind w:left="360"/>
-      </w:pPr>
-      <w:r>
-        <w:t>http:files/bmp_loandetail_validation.png</w:t>
-      </w:r>
-    </w:p>
-    <w:p>
-      <w:pPr>
         <w:pStyle w:val="Listenabsatz"/>
         <w:numPr>
           <w:ilvl w:val="0"/>
@@ -5332,12 +7391,58 @@
       <w:proofErr w:type="spellEnd"/>
     </w:p>
     <w:p>
+      <w:r>
+        <w:rPr>
+          <w:noProof/>
+          <w:lang w:eastAsia="de-CH"/>
+        </w:rPr>
+        <w:lastRenderedPageBreak/>
+        <w:drawing>
+          <wp:inline distT="0" distB="0" distL="0" distR="0" wp14:anchorId="1146C54B" wp14:editId="690380C8">
+            <wp:extent cx="5787053" cy="2314575"/>
+            <wp:effectExtent l="0" t="0" r="4445" b="0"/>
+            <wp:docPr id="400" name="Grafik 400"/>
+            <wp:cNvGraphicFramePr>
+              <a:graphicFrameLocks xmlns:a="http://schemas.openxmlformats.org/drawingml/2006/main" noChangeAspect="1"/>
+            </wp:cNvGraphicFramePr>
+            <a:graphic xmlns:a="http://schemas.openxmlformats.org/drawingml/2006/main">
+              <a:graphicData uri="http://schemas.openxmlformats.org/drawingml/2006/picture">
+                <pic:pic xmlns:pic="http://schemas.openxmlformats.org/drawingml/2006/picture">
+                  <pic:nvPicPr>
+                    <pic:cNvPr id="0" name=""/>
+                    <pic:cNvPicPr/>
+                  </pic:nvPicPr>
+                  <pic:blipFill>
+                    <a:blip r:embed="rId15"/>
+                    <a:stretch>
+                      <a:fillRect/>
+                    </a:stretch>
+                  </pic:blipFill>
+                  <pic:spPr>
+                    <a:xfrm>
+                      <a:off x="0" y="0"/>
+                      <a:ext cx="5812509" cy="2324756"/>
+                    </a:xfrm>
+                    <a:prstGeom prst="rect">
+                      <a:avLst/>
+                    </a:prstGeom>
+                  </pic:spPr>
+                </pic:pic>
+              </a:graphicData>
+            </a:graphic>
+          </wp:inline>
+        </w:drawing>
+      </w:r>
+    </w:p>
+    <w:p>
       <w:pPr>
         <w:pStyle w:val="berschrift3"/>
       </w:pPr>
+      <w:bookmarkStart w:id="24" w:name="_Toc279434640"/>
       <w:r>
         <w:t>Woche 9</w:t>
       </w:r>
+      <w:bookmarkEnd w:id="24"/>
     </w:p>
     <w:p>
       <w:pPr>
@@ -5499,9 +7604,11 @@
       <w:pPr>
         <w:pStyle w:val="berschrift3"/>
       </w:pPr>
+      <w:bookmarkStart w:id="25" w:name="_Toc279434641"/>
       <w:r>
         <w:t>Woche 10</w:t>
       </w:r>
+      <w:bookmarkEnd w:id="25"/>
     </w:p>
     <w:p>
       <w:pPr>
@@ -5555,6 +7662,9 @@
       </w:r>
       <w:proofErr w:type="spellStart"/>
       <w:r>
+        <w:rPr>
+          <w:rStyle w:val="SchwacheHervorhebung"/>
+        </w:rPr>
         <w:t>BookMasterPro</w:t>
       </w:r>
       <w:proofErr w:type="spellEnd"/>
@@ -5602,9 +7712,11 @@
       <w:pPr>
         <w:pStyle w:val="berschrift3"/>
       </w:pPr>
+      <w:bookmarkStart w:id="26" w:name="_Toc279434642"/>
       <w:r>
         <w:t>Woche 11</w:t>
       </w:r>
+      <w:bookmarkEnd w:id="26"/>
     </w:p>
     <w:p>
       <w:pPr>
@@ -5676,10 +7788,11 @@
       <w:pPr>
         <w:pStyle w:val="berschrift3"/>
       </w:pPr>
-      <w:r>
-        <w:lastRenderedPageBreak/>
+      <w:bookmarkStart w:id="27" w:name="_Toc279434643"/>
+      <w:r>
         <w:t>Woche 12</w:t>
       </w:r>
+      <w:bookmarkEnd w:id="27"/>
     </w:p>
     <w:p>
       <w:pPr>
@@ -5697,13 +7810,15 @@
       <w:pPr>
         <w:pStyle w:val="berschrift1"/>
       </w:pPr>
+      <w:bookmarkStart w:id="28" w:name="_Toc279434644"/>
       <w:r>
         <w:t>Szenarien</w:t>
       </w:r>
-      <w:bookmarkEnd w:id="1"/>
-    </w:p>
-    <w:p>
-      <w:r>
+      <w:bookmarkEnd w:id="28"/>
+    </w:p>
+    <w:p>
+      <w:r>
+        <w:lastRenderedPageBreak/>
         <w:t xml:space="preserve">Da die Szenarios das Zentrale am UI-Projekt sind, haben wir den Ablauf der einzelnen Szenarios kurz beschrieben und mit Bildern </w:t>
       </w:r>
       <w:r>
@@ -5760,7 +7875,7 @@
                     <pic:cNvPicPr/>
                   </pic:nvPicPr>
                   <pic:blipFill>
-                    <a:blip r:embed="rId11"/>
+                    <a:blip r:embed="rId16"/>
                     <a:stretch>
                       <a:fillRect/>
                     </a:stretch>
@@ -5785,24 +7900,24 @@
       <w:pPr>
         <w:pStyle w:val="berschrift2"/>
       </w:pPr>
-      <w:bookmarkStart w:id="3" w:name="_Toc279433425"/>
+      <w:bookmarkStart w:id="29" w:name="_Toc279434645"/>
       <w:r>
         <w:t>«Muss» Funktionalität</w:t>
       </w:r>
-      <w:bookmarkEnd w:id="3"/>
+      <w:bookmarkEnd w:id="29"/>
     </w:p>
     <w:p>
       <w:pPr>
         <w:pStyle w:val="berschrift3"/>
       </w:pPr>
-      <w:bookmarkStart w:id="4" w:name="_Toc279433426"/>
+      <w:bookmarkStart w:id="30" w:name="_Toc279434646"/>
       <w:r>
         <w:t>Szenario 1.1 (Buchverfügbarkei</w:t>
       </w:r>
       <w:r>
         <w:t>t prüfen &amp; Buchstandort finden)</w:t>
       </w:r>
-      <w:bookmarkEnd w:id="4"/>
+      <w:bookmarkEnd w:id="30"/>
     </w:p>
     <w:p>
       <w:pPr>
@@ -5869,7 +7984,7 @@
                     <pic:cNvPicPr/>
                   </pic:nvPicPr>
                   <pic:blipFill>
-                    <a:blip r:embed="rId12"/>
+                    <a:blip r:embed="rId17"/>
                     <a:stretch>
                       <a:fillRect/>
                     </a:stretch>
@@ -5917,7 +8032,6 @@
           <w:noProof/>
           <w:lang w:eastAsia="de-CH"/>
         </w:rPr>
-        <w:lastRenderedPageBreak/>
         <w:drawing>
           <wp:inline distT="0" distB="0" distL="0" distR="0" wp14:anchorId="4CB9D04C" wp14:editId="4520937D">
             <wp:extent cx="4298950" cy="896719"/>
@@ -5934,7 +8048,7 @@
                     <pic:cNvPicPr/>
                   </pic:nvPicPr>
                   <pic:blipFill>
-                    <a:blip r:embed="rId13"/>
+                    <a:blip r:embed="rId18"/>
                     <a:stretch>
                       <a:fillRect/>
                     </a:stretch>
@@ -5960,20 +8074,21 @@
       <w:pPr>
         <w:pStyle w:val="berschrift3"/>
       </w:pPr>
-      <w:bookmarkStart w:id="5" w:name="_Toc279433427"/>
+      <w:bookmarkStart w:id="31" w:name="_Toc279434647"/>
       <w:r>
         <w:t>Szen</w:t>
       </w:r>
       <w:r>
         <w:t>ario 1.2 (Buchtitel hinzufügen)</w:t>
       </w:r>
-      <w:bookmarkEnd w:id="5"/>
+      <w:bookmarkEnd w:id="31"/>
     </w:p>
     <w:p>
       <w:pPr>
         <w:pStyle w:val="berschrift4"/>
       </w:pPr>
       <w:r>
+        <w:lastRenderedPageBreak/>
         <w:t>Buchtitel erfassen</w:t>
       </w:r>
     </w:p>
@@ -6014,7 +8129,7 @@
                     <pic:cNvPicPr/>
                   </pic:nvPicPr>
                   <pic:blipFill>
-                    <a:blip r:embed="rId14"/>
+                    <a:blip r:embed="rId19"/>
                     <a:stretch>
                       <a:fillRect/>
                     </a:stretch>
@@ -6121,7 +8236,7 @@
                     </pic:cNvPicPr>
                   </pic:nvPicPr>
                   <pic:blipFill>
-                    <a:blip r:embed="rId15">
+                    <a:blip r:embed="rId20">
                       <a:extLst>
                         <a:ext uri="{28A0092B-C50C-407E-A947-70E740481C1C}">
                           <a14:useLocalDpi xmlns:a14="http://schemas.microsoft.com/office/drawing/2010/main" val="0"/>
@@ -6240,7 +8355,7 @@
                     <pic:cNvPicPr/>
                   </pic:nvPicPr>
                   <pic:blipFill>
-                    <a:blip r:embed="rId12"/>
+                    <a:blip r:embed="rId17"/>
                     <a:stretch>
                       <a:fillRect/>
                     </a:stretch>
@@ -6270,7 +8385,6 @@
         </w:numPr>
       </w:pPr>
       <w:r>
-        <w:lastRenderedPageBreak/>
         <w:t>Zu bearbeitenden Buchtitel markieren</w:t>
       </w:r>
     </w:p>
@@ -6336,6 +8450,7 @@
           <w:noProof/>
           <w:lang w:eastAsia="de-CH"/>
         </w:rPr>
+        <w:lastRenderedPageBreak/>
         <w:drawing>
           <wp:inline distT="0" distB="0" distL="0" distR="0" wp14:anchorId="70464B46" wp14:editId="6C44F8A4">
             <wp:extent cx="3468639" cy="1514475"/>
@@ -6352,7 +8467,7 @@
                     <pic:cNvPicPr/>
                   </pic:nvPicPr>
                   <pic:blipFill>
-                    <a:blip r:embed="rId16"/>
+                    <a:blip r:embed="rId21"/>
                     <a:stretch>
                       <a:fillRect/>
                     </a:stretch>
@@ -6377,11 +8492,11 @@
       <w:pPr>
         <w:pStyle w:val="berschrift3"/>
       </w:pPr>
-      <w:bookmarkStart w:id="6" w:name="_Toc279433428"/>
+      <w:bookmarkStart w:id="32" w:name="_Toc279434648"/>
       <w:r>
         <w:t>Szenario 2.1 (Buch ausleihen)</w:t>
       </w:r>
-      <w:bookmarkEnd w:id="6"/>
+      <w:bookmarkEnd w:id="32"/>
     </w:p>
     <w:p>
       <w:r>
@@ -6598,7 +8713,6 @@
           <w:noProof/>
           <w:lang w:eastAsia="de-CH"/>
         </w:rPr>
-        <w:lastRenderedPageBreak/>
         <w:drawing>
           <wp:inline distT="0" distB="0" distL="0" distR="0" wp14:anchorId="5397DD0E" wp14:editId="49E190ED">
             <wp:extent cx="4169664" cy="3106399"/>
@@ -6615,7 +8729,7 @@
                     <pic:cNvPicPr/>
                   </pic:nvPicPr>
                   <pic:blipFill>
-                    <a:blip r:embed="rId17"/>
+                    <a:blip r:embed="rId22"/>
                     <a:stretch>
                       <a:fillRect/>
                     </a:stretch>
@@ -6640,17 +8754,18 @@
       <w:pPr>
         <w:pStyle w:val="berschrift3"/>
       </w:pPr>
-      <w:bookmarkStart w:id="7" w:name="_Toc279433429"/>
+      <w:bookmarkStart w:id="33" w:name="_Toc279434649"/>
       <w:r>
         <w:t>Szenario 2.2 (Bücher a</w:t>
       </w:r>
       <w:r>
         <w:t>usleihen mit überfälligem Buch)</w:t>
       </w:r>
-      <w:bookmarkEnd w:id="7"/>
-    </w:p>
-    <w:p>
-      <w:r>
+      <w:bookmarkEnd w:id="33"/>
+    </w:p>
+    <w:p>
+      <w:r>
+        <w:lastRenderedPageBreak/>
         <w:t>Ähnliches Szenario wie 2.1:</w:t>
       </w:r>
     </w:p>
@@ -6796,7 +8911,7 @@
                     <pic:cNvPicPr/>
                   </pic:nvPicPr>
                   <pic:blipFill>
-                    <a:blip r:embed="rId18"/>
+                    <a:blip r:embed="rId23"/>
                     <a:stretch>
                       <a:fillRect/>
                     </a:stretch>
@@ -6821,18 +8936,17 @@
       <w:pPr>
         <w:pStyle w:val="berschrift3"/>
       </w:pPr>
-      <w:bookmarkStart w:id="8" w:name="_Toc279433430"/>
+      <w:bookmarkStart w:id="34" w:name="_Toc279434650"/>
       <w:r>
         <w:t>Szenario 2.3 (Buch ausleihen</w:t>
       </w:r>
       <w:r>
         <w:t xml:space="preserve"> welches schon ausgeliehen ist)</w:t>
       </w:r>
-      <w:bookmarkEnd w:id="8"/>
-    </w:p>
-    <w:p>
-      <w:r>
-        <w:lastRenderedPageBreak/>
+      <w:bookmarkEnd w:id="34"/>
+    </w:p>
+    <w:p>
+      <w:r>
         <w:t>Ähnliches Szenario wie 2.1:</w:t>
       </w:r>
     </w:p>
@@ -7010,6 +9124,7 @@
           <w:noProof/>
           <w:lang w:eastAsia="de-CH"/>
         </w:rPr>
+        <w:lastRenderedPageBreak/>
         <w:drawing>
           <wp:inline distT="0" distB="0" distL="0" distR="0" wp14:anchorId="7387F5B2" wp14:editId="3B921D0D">
             <wp:extent cx="4023360" cy="2993972"/>
@@ -7026,7 +9141,7 @@
                     <pic:cNvPicPr/>
                   </pic:nvPicPr>
                   <pic:blipFill>
-                    <a:blip r:embed="rId19"/>
+                    <a:blip r:embed="rId24"/>
                     <a:stretch>
                       <a:fillRect/>
                     </a:stretch>
@@ -7051,14 +9166,14 @@
       <w:pPr>
         <w:pStyle w:val="berschrift3"/>
       </w:pPr>
-      <w:bookmarkStart w:id="9" w:name="_Toc279433431"/>
+      <w:bookmarkStart w:id="35" w:name="_Toc279434651"/>
       <w:r>
         <w:t>Szenario</w:t>
       </w:r>
       <w:r>
         <w:t xml:space="preserve"> 2.4 (Mehrere Bücher ausleihen)</w:t>
       </w:r>
-      <w:bookmarkEnd w:id="9"/>
+      <w:bookmarkEnd w:id="35"/>
     </w:p>
     <w:p>
       <w:r>
@@ -7270,12 +9385,12 @@
       <w:pPr>
         <w:pStyle w:val="berschrift3"/>
       </w:pPr>
-      <w:bookmarkStart w:id="10" w:name="_Toc279433432"/>
+      <w:bookmarkStart w:id="36" w:name="_Toc279434652"/>
       <w:r>
         <w:lastRenderedPageBreak/>
         <w:t>Szenario 3.1 (Buch zurückgeben)</w:t>
       </w:r>
-      <w:bookmarkEnd w:id="10"/>
+      <w:bookmarkEnd w:id="36"/>
     </w:p>
     <w:p>
       <w:r>
@@ -7406,7 +9521,7 @@
                     <pic:cNvPicPr/>
                   </pic:nvPicPr>
                   <pic:blipFill>
-                    <a:blip r:embed="rId20"/>
+                    <a:blip r:embed="rId25"/>
                     <a:stretch>
                       <a:fillRect/>
                     </a:stretch>
@@ -7506,7 +9621,7 @@
                     <pic:cNvPicPr/>
                   </pic:nvPicPr>
                   <pic:blipFill>
-                    <a:blip r:embed="rId21"/>
+                    <a:blip r:embed="rId26"/>
                     <a:stretch>
                       <a:fillRect/>
                     </a:stretch>
@@ -7545,12 +9660,12 @@
       <w:pPr>
         <w:pStyle w:val="berschrift3"/>
       </w:pPr>
-      <w:bookmarkStart w:id="11" w:name="_Toc279433433"/>
+      <w:bookmarkStart w:id="37" w:name="_Toc279434653"/>
       <w:r>
         <w:lastRenderedPageBreak/>
         <w:t>Szenario 3.2 (Buch zurückgeben welches überfällig ist)</w:t>
       </w:r>
-      <w:bookmarkEnd w:id="11"/>
+      <w:bookmarkEnd w:id="37"/>
     </w:p>
     <w:p>
       <w:r>
@@ -7692,7 +9807,7 @@
                     <pic:cNvPicPr/>
                   </pic:nvPicPr>
                   <pic:blipFill>
-                    <a:blip r:embed="rId22"/>
+                    <a:blip r:embed="rId27"/>
                     <a:stretch>
                       <a:fillRect/>
                     </a:stretch>
@@ -7786,7 +9901,7 @@
                     <pic:cNvPicPr/>
                   </pic:nvPicPr>
                   <pic:blipFill>
-                    <a:blip r:embed="rId23"/>
+                    <a:blip r:embed="rId28"/>
                     <a:stretch>
                       <a:fillRect/>
                     </a:stretch>
@@ -7823,22 +9938,22 @@
       <w:pPr>
         <w:pStyle w:val="berschrift2"/>
       </w:pPr>
-      <w:bookmarkStart w:id="12" w:name="_Toc279433434"/>
+      <w:bookmarkStart w:id="38" w:name="_Toc279434654"/>
       <w:r>
         <w:lastRenderedPageBreak/>
         <w:t>«Kann» Funktionalität</w:t>
       </w:r>
-      <w:bookmarkEnd w:id="12"/>
+      <w:bookmarkEnd w:id="38"/>
     </w:p>
     <w:p>
       <w:pPr>
         <w:pStyle w:val="berschrift3"/>
       </w:pPr>
-      <w:bookmarkStart w:id="13" w:name="_Toc279433435"/>
+      <w:bookmarkStart w:id="39" w:name="_Toc279434655"/>
       <w:r>
         <w:t>Szenario 3.3 (Mehrere Bücher zurückgeben)</w:t>
       </w:r>
-      <w:bookmarkEnd w:id="13"/>
+      <w:bookmarkEnd w:id="39"/>
     </w:p>
     <w:p>
       <w:r>
@@ -7883,7 +9998,15 @@
         <w:t>Nach Exemplar-ID filtern</w:t>
       </w:r>
       <w:r>
-        <w:t xml:space="preserve"> Filtern (z.B. nach „</w:t>
+        <w:t xml:space="preserve"> </w:t>
+      </w:r>
+      <w:proofErr w:type="spellStart"/>
+      <w:r>
+        <w:t>Filtern</w:t>
+      </w:r>
+      <w:proofErr w:type="spellEnd"/>
+      <w:r>
+        <w:t xml:space="preserve"> (z.B. nach „</w:t>
       </w:r>
       <w:r>
         <w:t>79</w:t>
@@ -7917,7 +10040,7 @@
                     <pic:cNvPicPr/>
                   </pic:nvPicPr>
                   <pic:blipFill>
-                    <a:blip r:embed="rId24"/>
+                    <a:blip r:embed="rId29"/>
                     <a:stretch>
                       <a:fillRect/>
                     </a:stretch>
@@ -8017,7 +10140,7 @@
                     <pic:cNvPicPr/>
                   </pic:nvPicPr>
                   <pic:blipFill>
-                    <a:blip r:embed="rId25"/>
+                    <a:blip r:embed="rId30"/>
                     <a:stretch>
                       <a:fillRect/>
                     </a:stretch>
@@ -8047,11 +10170,11 @@
       <w:pPr>
         <w:pStyle w:val="berschrift3"/>
       </w:pPr>
-      <w:bookmarkStart w:id="14" w:name="_Toc279433436"/>
+      <w:bookmarkStart w:id="40" w:name="_Toc279434656"/>
       <w:r>
         <w:t>Szenario 3.4 (Buch zurückgeben welches nicht der Ausleihe entspricht)</w:t>
       </w:r>
-      <w:bookmarkEnd w:id="14"/>
+      <w:bookmarkEnd w:id="40"/>
     </w:p>
     <w:p>
       <w:r>
@@ -8081,7 +10204,7 @@
                     <pic:cNvPicPr/>
                   </pic:nvPicPr>
                   <pic:blipFill>
-                    <a:blip r:embed="rId26"/>
+                    <a:blip r:embed="rId31"/>
                     <a:stretch>
                       <a:fillRect/>
                     </a:stretch>
@@ -8264,11 +10387,11 @@
       <w:pPr>
         <w:pStyle w:val="berschrift2"/>
       </w:pPr>
-      <w:bookmarkStart w:id="15" w:name="_Toc279433437"/>
+      <w:bookmarkStart w:id="41" w:name="_Toc279434657"/>
       <w:r>
         <w:t>«Optionale» Funktionalität</w:t>
       </w:r>
-      <w:bookmarkEnd w:id="15"/>
+      <w:bookmarkEnd w:id="41"/>
     </w:p>
     <w:p>
       <w:pPr>
@@ -8277,14 +10400,14 @@
           <w:lang w:val="en-US"/>
         </w:rPr>
       </w:pPr>
-      <w:bookmarkStart w:id="16" w:name="_Toc279433438"/>
+      <w:bookmarkStart w:id="42" w:name="_Toc279434658"/>
       <w:r>
         <w:rPr>
           <w:lang w:val="en-US"/>
         </w:rPr>
         <w:t>Commands &amp; Undo/Redo</w:t>
       </w:r>
-      <w:bookmarkEnd w:id="16"/>
+      <w:bookmarkEnd w:id="42"/>
     </w:p>
     <w:p>
       <w:r>
@@ -8360,7 +10483,7 @@
                     <pic:cNvPicPr/>
                   </pic:nvPicPr>
                   <pic:blipFill>
-                    <a:blip r:embed="rId27"/>
+                    <a:blip r:embed="rId32"/>
                     <a:stretch>
                       <a:fillRect/>
                     </a:stretch>
@@ -8388,14 +10511,14 @@
           <w:lang w:val="en-US"/>
         </w:rPr>
       </w:pPr>
-      <w:bookmarkStart w:id="17" w:name="_Toc279433439"/>
+      <w:bookmarkStart w:id="43" w:name="_Toc279434659"/>
       <w:r>
         <w:rPr>
           <w:lang w:val="en-US"/>
         </w:rPr>
         <w:t>Help</w:t>
       </w:r>
-      <w:bookmarkEnd w:id="17"/>
+      <w:bookmarkEnd w:id="43"/>
     </w:p>
     <w:p>
       <w:r>
@@ -8427,7 +10550,7 @@
                     <pic:cNvPicPr/>
                   </pic:nvPicPr>
                   <pic:blipFill>
-                    <a:blip r:embed="rId28">
+                    <a:blip r:embed="rId33">
                       <a:extLst>
                         <a:ext uri="{28A0092B-C50C-407E-A947-70E740481C1C}">
                           <a14:useLocalDpi xmlns:a14="http://schemas.microsoft.com/office/drawing/2010/main" val="0"/>
@@ -8482,7 +10605,7 @@
           <w:lang w:val="en-US"/>
         </w:rPr>
       </w:pPr>
-      <w:bookmarkStart w:id="18" w:name="_Toc279433440"/>
+      <w:bookmarkStart w:id="44" w:name="_Toc279434660"/>
       <w:proofErr w:type="spellStart"/>
       <w:r>
         <w:rPr>
@@ -8490,7 +10613,7 @@
         </w:rPr>
         <w:t>CellRenderer</w:t>
       </w:r>
-      <w:bookmarkEnd w:id="18"/>
+      <w:bookmarkEnd w:id="44"/>
       <w:proofErr w:type="spellEnd"/>
     </w:p>
     <w:p>
@@ -8545,7 +10668,7 @@
                     <pic:cNvPicPr/>
                   </pic:nvPicPr>
                   <pic:blipFill>
-                    <a:blip r:embed="rId29"/>
+                    <a:blip r:embed="rId34"/>
                     <a:stretch>
                       <a:fillRect/>
                     </a:stretch>
@@ -8634,7 +10757,7 @@
                     <pic:cNvPicPr/>
                   </pic:nvPicPr>
                   <pic:blipFill>
-                    <a:blip r:embed="rId30"/>
+                    <a:blip r:embed="rId35"/>
                     <a:stretch>
                       <a:fillRect/>
                     </a:stretch>
@@ -8696,7 +10819,7 @@
                     <pic:cNvPicPr/>
                   </pic:nvPicPr>
                   <pic:blipFill>
-                    <a:blip r:embed="rId31"/>
+                    <a:blip r:embed="rId36"/>
                     <a:stretch>
                       <a:fillRect/>
                     </a:stretch>
@@ -8739,7 +10862,7 @@
                     <pic:cNvPicPr/>
                   </pic:nvPicPr>
                   <pic:blipFill>
-                    <a:blip r:embed="rId32"/>
+                    <a:blip r:embed="rId37"/>
                     <a:stretch>
                       <a:fillRect/>
                     </a:stretch>
@@ -8764,12 +10887,12 @@
       <w:pPr>
         <w:pStyle w:val="berschrift3"/>
       </w:pPr>
-      <w:bookmarkStart w:id="19" w:name="_Toc279433441"/>
+      <w:bookmarkStart w:id="45" w:name="_Toc279434661"/>
       <w:proofErr w:type="spellStart"/>
       <w:r>
         <w:t>CellEditor</w:t>
       </w:r>
-      <w:bookmarkEnd w:id="19"/>
+      <w:bookmarkEnd w:id="45"/>
       <w:proofErr w:type="spellEnd"/>
     </w:p>
     <w:p>
@@ -8859,7 +10982,7 @@
                     <pic:cNvPicPr/>
                   </pic:nvPicPr>
                   <pic:blipFill>
-                    <a:blip r:embed="rId33"/>
+                    <a:blip r:embed="rId38"/>
                     <a:stretch>
                       <a:fillRect/>
                     </a:stretch>
@@ -8953,7 +11076,7 @@
                     <pic:cNvPicPr/>
                   </pic:nvPicPr>
                   <pic:blipFill>
-                    <a:blip r:embed="rId34"/>
+                    <a:blip r:embed="rId39"/>
                     <a:stretch>
                       <a:fillRect/>
                     </a:stretch>
@@ -8978,11 +11101,11 @@
       <w:pPr>
         <w:pStyle w:val="berschrift3"/>
       </w:pPr>
-      <w:bookmarkStart w:id="20" w:name="_Toc279433442"/>
+      <w:bookmarkStart w:id="46" w:name="_Toc279434662"/>
       <w:r>
         <w:t>Master-Detail View für Kundenverwaltung</w:t>
       </w:r>
-      <w:bookmarkEnd w:id="20"/>
+      <w:bookmarkEnd w:id="46"/>
     </w:p>
     <w:p>
       <w:r>
@@ -9012,7 +11135,7 @@
                     <pic:cNvPicPr/>
                   </pic:nvPicPr>
                   <pic:blipFill>
-                    <a:blip r:embed="rId35"/>
+                    <a:blip r:embed="rId40"/>
                     <a:stretch>
                       <a:fillRect/>
                     </a:stretch>
@@ -9060,7 +11183,7 @@
                     <pic:cNvPicPr/>
                   </pic:nvPicPr>
                   <pic:blipFill>
-                    <a:blip r:embed="rId36"/>
+                    <a:blip r:embed="rId41"/>
                     <a:stretch>
                       <a:fillRect/>
                     </a:stretch>
@@ -9085,12 +11208,12 @@
       <w:pPr>
         <w:pStyle w:val="berschrift3"/>
       </w:pPr>
-      <w:bookmarkStart w:id="21" w:name="_Toc279433443"/>
+      <w:bookmarkStart w:id="47" w:name="_Toc279434663"/>
       <w:proofErr w:type="spellStart"/>
       <w:r>
         <w:t>Printing</w:t>
       </w:r>
-      <w:bookmarkEnd w:id="21"/>
+      <w:bookmarkEnd w:id="47"/>
       <w:proofErr w:type="spellEnd"/>
     </w:p>
     <w:p>
@@ -9102,11 +11225,11 @@
       <w:pPr>
         <w:pStyle w:val="berschrift3"/>
       </w:pPr>
-      <w:bookmarkStart w:id="22" w:name="_Toc279433444"/>
+      <w:bookmarkStart w:id="48" w:name="_Toc279434664"/>
       <w:r>
         <w:t>Internationalisierung / Mehrsprachigkeit</w:t>
       </w:r>
-      <w:bookmarkEnd w:id="22"/>
+      <w:bookmarkEnd w:id="48"/>
     </w:p>
     <w:p>
       <w:r>
@@ -9118,12 +11241,12 @@
       <w:pPr>
         <w:pStyle w:val="berschrift3"/>
       </w:pPr>
-      <w:bookmarkStart w:id="23" w:name="_Toc279433445"/>
+      <w:bookmarkStart w:id="49" w:name="_Toc279434665"/>
       <w:proofErr w:type="spellStart"/>
       <w:r>
         <w:t>Breadcrumbs</w:t>
       </w:r>
-      <w:bookmarkEnd w:id="23"/>
+      <w:bookmarkEnd w:id="49"/>
       <w:proofErr w:type="spellEnd"/>
     </w:p>
     <w:p>
@@ -9143,7 +11266,7 @@
       <w:pPr>
         <w:pStyle w:val="berschrift3"/>
       </w:pPr>
-      <w:bookmarkStart w:id="24" w:name="_Toc279433446"/>
+      <w:bookmarkStart w:id="50" w:name="_Toc279434666"/>
       <w:proofErr w:type="spellStart"/>
       <w:r>
         <w:t>Trashcan</w:t>
@@ -9152,7 +11275,7 @@
       <w:r>
         <w:t xml:space="preserve"> für gelöschte Objekte</w:t>
       </w:r>
-      <w:bookmarkEnd w:id="24"/>
+      <w:bookmarkEnd w:id="50"/>
     </w:p>
     <w:p>
       <w:r>
@@ -9163,11 +11286,11 @@
       <w:pPr>
         <w:pStyle w:val="berschrift3"/>
       </w:pPr>
-      <w:bookmarkStart w:id="25" w:name="_Toc279433447"/>
+      <w:bookmarkStart w:id="51" w:name="_Toc279434667"/>
       <w:r>
         <w:t>Java 2D eingesetzt</w:t>
       </w:r>
-      <w:bookmarkEnd w:id="25"/>
+      <w:bookmarkEnd w:id="51"/>
     </w:p>
     <w:p>
       <w:pPr>
@@ -9246,7 +11369,7 @@
                     <pic:cNvPicPr/>
                   </pic:nvPicPr>
                   <pic:blipFill>
-                    <a:blip r:embed="rId37">
+                    <a:blip r:embed="rId42">
                       <a:extLst>
                         <a:ext uri="{28A0092B-C50C-407E-A947-70E740481C1C}">
                           <a14:useLocalDpi xmlns:a14="http://schemas.microsoft.com/office/drawing/2010/main" val="0"/>
@@ -9312,7 +11435,7 @@
                     <pic:cNvPicPr/>
                   </pic:nvPicPr>
                   <pic:blipFill>
-                    <a:blip r:embed="rId38">
+                    <a:blip r:embed="rId43">
                       <a:extLst>
                         <a:ext uri="{28A0092B-C50C-407E-A947-70E740481C1C}">
                           <a14:useLocalDpi xmlns:a14="http://schemas.microsoft.com/office/drawing/2010/main" val="0"/>
@@ -9356,7 +11479,7 @@
       <w:pPr>
         <w:pStyle w:val="berschrift3"/>
       </w:pPr>
-      <w:bookmarkStart w:id="26" w:name="_Toc279433448"/>
+      <w:bookmarkStart w:id="52" w:name="_Toc279434668"/>
       <w:r>
         <w:lastRenderedPageBreak/>
         <w:t xml:space="preserve">Validierung mit </w:t>
@@ -9365,7 +11488,7 @@
       <w:r>
         <w:t>JGoodies</w:t>
       </w:r>
-      <w:bookmarkEnd w:id="26"/>
+      <w:bookmarkEnd w:id="52"/>
       <w:proofErr w:type="spellEnd"/>
     </w:p>
     <w:p>
@@ -9406,7 +11529,7 @@
                     </pic:cNvPicPr>
                   </pic:nvPicPr>
                   <pic:blipFill>
-                    <a:blip r:embed="rId39">
+                    <a:blip r:embed="rId44">
                       <a:extLst>
                         <a:ext uri="{28A0092B-C50C-407E-A947-70E740481C1C}">
                           <a14:useLocalDpi xmlns:a14="http://schemas.microsoft.com/office/drawing/2010/main" val="0"/>
@@ -9494,7 +11617,7 @@
                     </pic:cNvPicPr>
                   </pic:nvPicPr>
                   <pic:blipFill>
-                    <a:blip r:embed="rId40">
+                    <a:blip r:embed="rId45">
                       <a:extLst>
                         <a:ext uri="{28A0092B-C50C-407E-A947-70E740481C1C}">
                           <a14:useLocalDpi xmlns:a14="http://schemas.microsoft.com/office/drawing/2010/main" val="0"/>
@@ -9530,7 +11653,7 @@
       <w:pPr>
         <w:pStyle w:val="berschrift1"/>
       </w:pPr>
-      <w:bookmarkStart w:id="27" w:name="_Toc279433449"/>
+      <w:bookmarkStart w:id="53" w:name="_Toc279434669"/>
       <w:proofErr w:type="spellStart"/>
       <w:r>
         <w:t>Accelerators</w:t>
@@ -9543,7 +11666,7 @@
       <w:r>
         <w:t>Mnemonics</w:t>
       </w:r>
-      <w:bookmarkEnd w:id="27"/>
+      <w:bookmarkEnd w:id="53"/>
       <w:proofErr w:type="spellEnd"/>
     </w:p>
     <w:p/>
@@ -9551,11 +11674,11 @@
       <w:pPr>
         <w:pStyle w:val="berschrift1"/>
       </w:pPr>
-      <w:bookmarkStart w:id="28" w:name="_Toc279433450"/>
+      <w:bookmarkStart w:id="54" w:name="_Toc279434670"/>
       <w:r>
         <w:t>Weitere mögliche Features, die implementiert werden könnten</w:t>
       </w:r>
-      <w:bookmarkEnd w:id="28"/>
+      <w:bookmarkEnd w:id="54"/>
     </w:p>
     <w:p>
       <w:r>
@@ -9681,14 +11804,75 @@
         </w:numPr>
       </w:pPr>
       <w:r>
+        <w:t>Klick rechte Maustaste mit kontextsensitiven Menu</w:t>
+      </w:r>
+    </w:p>
+    <w:p>
+      <w:pPr>
+        <w:pStyle w:val="Listenabsatz"/>
+        <w:numPr>
+          <w:ilvl w:val="0"/>
+          <w:numId w:val="1"/>
+        </w:numPr>
+      </w:pPr>
+      <w:r>
         <w:t>Usw.</w:t>
       </w:r>
     </w:p>
-    <w:p/>
-    <w:p/>
+    <w:p>
+      <w:pPr>
+        <w:pStyle w:val="berschrift1"/>
+      </w:pPr>
+      <w:r>
+        <w:t>Zusammenfassung</w:t>
+      </w:r>
+    </w:p>
+    <w:p>
+      <w:r>
+        <w:t>Es wäre möglich, noch sehr viel mehr zu entwickeln, Prozesse zu optimieren, und weitere Features zu implementieren.</w:t>
+      </w:r>
+      <w:r>
+        <w:t xml:space="preserve"> </w:t>
+      </w:r>
+      <w:r>
+        <w:t xml:space="preserve">Bei der </w:t>
+      </w:r>
+      <w:r>
+        <w:t xml:space="preserve">Entwicklung von </w:t>
+      </w:r>
+      <w:proofErr w:type="spellStart"/>
+      <w:r>
+        <w:rPr>
+          <w:rStyle w:val="SchwacheHervorhebung"/>
+        </w:rPr>
+        <w:t>BookMasterPro</w:t>
+      </w:r>
+      <w:proofErr w:type="spellEnd"/>
+      <w:r>
+        <w:t xml:space="preserve"> </w:t>
+      </w:r>
+      <w:r>
+        <w:t>haben wir viel gelernt. Obwohl die Arbeit</w:t>
+      </w:r>
+      <w:r>
+        <w:t xml:space="preserve"> </w:t>
+      </w:r>
+      <w:r>
+        <w:t>sehr zeitaufwändig war</w:t>
+      </w:r>
+      <w:r>
+        <w:t>,</w:t>
+      </w:r>
+      <w:r>
+        <w:t xml:space="preserve"> </w:t>
+      </w:r>
+      <w:r>
+        <w:t>hat uns das Projekt viel Spass bereitet, und wir hoffen natürlich, dass sich dies auch in der Benutzung des Programmes wiederspiegelt.</w:t>
+      </w:r>
+    </w:p>
     <w:sectPr>
-      <w:headerReference w:type="default" r:id="rId41"/>
-      <w:footerReference w:type="default" r:id="rId42"/>
+      <w:headerReference w:type="default" r:id="rId46"/>
+      <w:footerReference w:type="default" r:id="rId47"/>
       <w:pgSz w:w="11906" w:h="16838"/>
       <w:pgMar w:top="1417" w:right="1417" w:bottom="1134" w:left="1417" w:header="708" w:footer="708" w:gutter="0"/>
       <w:pgNumType w:start="0"/>
@@ -9829,7 +12013,7 @@
         <w:noProof/>
         <w:lang w:val="de-DE"/>
       </w:rPr>
-      <w:t>3</w:t>
+      <w:t>5</w:t>
     </w:r>
     <w:r>
       <w:rPr>
@@ -9867,7 +12051,7 @@
         <w:noProof/>
         <w:lang w:val="de-DE"/>
       </w:rPr>
-      <w:t>21</w:t>
+      <w:t>23</w:t>
     </w:r>
     <w:r>
       <w:rPr>
@@ -9939,7 +12123,7 @@
       <mc:AlternateContent>
         <mc:Choice Requires="wps">
           <w:drawing>
-            <wp:anchor distT="0" distB="0" distL="114300" distR="114300" simplePos="0" relativeHeight="251661312" behindDoc="0" locked="0" layoutInCell="1" allowOverlap="1" wp14:anchorId="0994423D" wp14:editId="17BDCD85">
+            <wp:anchor distT="0" distB="0" distL="114300" distR="114300" simplePos="0" relativeHeight="251661312" behindDoc="0" locked="0" layoutInCell="1" allowOverlap="1" wp14:anchorId="4E161073" wp14:editId="3F81DDDD">
               <wp:simplePos x="0" y="0"/>
               <wp:positionH relativeFrom="column">
                 <wp:posOffset>-14605</wp:posOffset>
@@ -9995,6 +12179,9 @@
     </w:r>
     <w:proofErr w:type="spellStart"/>
     <w:r>
+      <w:rPr>
+        <w:rStyle w:val="SchwacheHervorhebung"/>
+      </w:rPr>
       <w:t>BookMasterPro</w:t>
     </w:r>
     <w:proofErr w:type="spellEnd"/>
@@ -15825,7 +18012,7 @@
 </file>
 
 <file path=customXml/itemProps2.xml><?xml version="1.0" encoding="utf-8"?>
-<ds:datastoreItem xmlns:ds="http://schemas.openxmlformats.org/officeDocument/2006/customXml" ds:itemID="{54B95E25-6180-4F95-BE21-4AEBB76B512E}">
+<ds:datastoreItem xmlns:ds="http://schemas.openxmlformats.org/officeDocument/2006/customXml" ds:itemID="{056822D7-ADD7-4029-847A-B1C2B234409D}">
   <ds:schemaRefs>
     <ds:schemaRef ds:uri="http://schemas.openxmlformats.org/officeDocument/2006/bibliography"/>
   </ds:schemaRefs>

--- a/doc/doku_book_master.docx
+++ b/doc/doku_book_master.docx
@@ -1093,7 +1093,6 @@
                                           <w:szCs w:val="72"/>
                                         </w:rPr>
                                       </w:pPr>
-                                      <w:proofErr w:type="spellStart"/>
                                       <w:r>
                                         <w:rPr>
                                           <w:b/>
@@ -1104,7 +1103,6 @@
                                         </w:rPr>
                                         <w:t>BookMasterPro</w:t>
                                       </w:r>
-                                      <w:proofErr w:type="spellEnd"/>
                                     </w:p>
                                   </w:sdtContent>
                                 </w:sdt>
@@ -1396,7 +1394,6 @@
                                     <w:szCs w:val="72"/>
                                   </w:rPr>
                                 </w:pPr>
-                                <w:proofErr w:type="spellStart"/>
                                 <w:r>
                                   <w:rPr>
                                     <w:b/>
@@ -1407,7 +1404,6 @@
                                   </w:rPr>
                                   <w:t>BookMasterPro</w:t>
                                 </w:r>
-                                <w:proofErr w:type="spellEnd"/>
                               </w:p>
                             </w:sdtContent>
                           </w:sdt>
@@ -1520,7 +1516,7 @@
           <w:lang w:bidi="en-US"/>
         </w:rPr>
       </w:pPr>
-      <w:bookmarkStart w:id="0" w:name="_Toc279434617"/>
+      <w:bookmarkStart w:id="0" w:name="_Toc279435574"/>
       <w:r>
         <w:rPr>
           <w:lang w:bidi="en-US"/>
@@ -1530,6 +1526,8 @@
       </w:r>
       <w:bookmarkEnd w:id="0"/>
     </w:p>
+    <w:bookmarkStart w:id="1" w:name="_GoBack"/>
+    <w:bookmarkEnd w:id="1"/>
     <w:p>
       <w:pPr>
         <w:pStyle w:val="Verzeichnis1"/>
@@ -1558,7 +1556,7 @@
         </w:rPr>
         <w:fldChar w:fldCharType="separate"/>
       </w:r>
-      <w:hyperlink w:anchor="_Toc279434617" w:history="1">
+      <w:hyperlink w:anchor="_Toc279435574" w:history="1">
         <w:r>
           <w:rPr>
             <w:rStyle w:val="Hyperlink"/>
@@ -1603,7 +1601,7 @@
             <w:noProof/>
             <w:webHidden/>
           </w:rPr>
-          <w:instrText xml:space="preserve"> PAGEREF _Toc279434617 \h </w:instrText>
+          <w:instrText xml:space="preserve"> PAGEREF _Toc279435574 \h </w:instrText>
         </w:r>
         <w:r>
           <w:rPr>
@@ -1644,7 +1642,7 @@
           <w:lang w:eastAsia="de-CH"/>
         </w:rPr>
       </w:pPr>
-      <w:hyperlink w:anchor="_Toc279434618" w:history="1">
+      <w:hyperlink w:anchor="_Toc279435575" w:history="1">
         <w:r>
           <w:rPr>
             <w:rStyle w:val="Hyperlink"/>
@@ -1687,7 +1685,7 @@
             <w:noProof/>
             <w:webHidden/>
           </w:rPr>
-          <w:instrText xml:space="preserve"> PAGEREF _Toc279434618 \h </w:instrText>
+          <w:instrText xml:space="preserve"> PAGEREF _Toc279435575 \h </w:instrText>
         </w:r>
         <w:r>
           <w:rPr>
@@ -1731,7 +1729,7 @@
           <w:lang w:eastAsia="de-CH"/>
         </w:rPr>
       </w:pPr>
-      <w:hyperlink w:anchor="_Toc279434619" w:history="1">
+      <w:hyperlink w:anchor="_Toc279435576" w:history="1">
         <w:r>
           <w:rPr>
             <w:rStyle w:val="Hyperlink"/>
@@ -1758,7 +1756,7 @@
             <w:noProof/>
             <w:webHidden/>
           </w:rPr>
-          <w:instrText xml:space="preserve"> PAGEREF _Toc279434619 \h </w:instrText>
+          <w:instrText xml:space="preserve"> PAGEREF _Toc279435576 \h </w:instrText>
         </w:r>
         <w:r>
           <w:rPr>
@@ -1802,7 +1800,7 @@
           <w:lang w:eastAsia="de-CH"/>
         </w:rPr>
       </w:pPr>
-      <w:hyperlink w:anchor="_Toc279434620" w:history="1">
+      <w:hyperlink w:anchor="_Toc279435577" w:history="1">
         <w:r>
           <w:rPr>
             <w:rStyle w:val="Hyperlink"/>
@@ -1829,7 +1827,7 @@
             <w:noProof/>
             <w:webHidden/>
           </w:rPr>
-          <w:instrText xml:space="preserve"> PAGEREF _Toc279434620 \h </w:instrText>
+          <w:instrText xml:space="preserve"> PAGEREF _Toc279435577 \h </w:instrText>
         </w:r>
         <w:r>
           <w:rPr>
@@ -1873,7 +1871,7 @@
           <w:lang w:eastAsia="de-CH"/>
         </w:rPr>
       </w:pPr>
-      <w:hyperlink w:anchor="_Toc279434621" w:history="1">
+      <w:hyperlink w:anchor="_Toc279435578" w:history="1">
         <w:r>
           <w:rPr>
             <w:rStyle w:val="Hyperlink"/>
@@ -1900,7 +1898,7 @@
             <w:noProof/>
             <w:webHidden/>
           </w:rPr>
-          <w:instrText xml:space="preserve"> PAGEREF _Toc279434621 \h </w:instrText>
+          <w:instrText xml:space="preserve"> PAGEREF _Toc279435578 \h </w:instrText>
         </w:r>
         <w:r>
           <w:rPr>
@@ -1944,7 +1942,7 @@
           <w:lang w:eastAsia="de-CH"/>
         </w:rPr>
       </w:pPr>
-      <w:hyperlink w:anchor="_Toc279434622" w:history="1">
+      <w:hyperlink w:anchor="_Toc279435579" w:history="1">
         <w:r>
           <w:rPr>
             <w:rStyle w:val="Hyperlink"/>
@@ -1971,7 +1969,7 @@
             <w:noProof/>
             <w:webHidden/>
           </w:rPr>
-          <w:instrText xml:space="preserve"> PAGEREF _Toc279434622 \h </w:instrText>
+          <w:instrText xml:space="preserve"> PAGEREF _Toc279435579 \h </w:instrText>
         </w:r>
         <w:r>
           <w:rPr>
@@ -2015,7 +2013,7 @@
           <w:lang w:eastAsia="de-CH"/>
         </w:rPr>
       </w:pPr>
-      <w:hyperlink w:anchor="_Toc279434623" w:history="1">
+      <w:hyperlink w:anchor="_Toc279435580" w:history="1">
         <w:r>
           <w:rPr>
             <w:rStyle w:val="Hyperlink"/>
@@ -2042,7 +2040,7 @@
             <w:noProof/>
             <w:webHidden/>
           </w:rPr>
-          <w:instrText xml:space="preserve"> PAGEREF _Toc279434623 \h </w:instrText>
+          <w:instrText xml:space="preserve"> PAGEREF _Toc279435580 \h </w:instrText>
         </w:r>
         <w:r>
           <w:rPr>
@@ -2086,7 +2084,7 @@
           <w:lang w:eastAsia="de-CH"/>
         </w:rPr>
       </w:pPr>
-      <w:hyperlink w:anchor="_Toc279434624" w:history="1">
+      <w:hyperlink w:anchor="_Toc279435581" w:history="1">
         <w:r>
           <w:rPr>
             <w:rStyle w:val="Hyperlink"/>
@@ -2113,7 +2111,7 @@
             <w:noProof/>
             <w:webHidden/>
           </w:rPr>
-          <w:instrText xml:space="preserve"> PAGEREF _Toc279434624 \h </w:instrText>
+          <w:instrText xml:space="preserve"> PAGEREF _Toc279435581 \h </w:instrText>
         </w:r>
         <w:r>
           <w:rPr>
@@ -2157,7 +2155,7 @@
           <w:lang w:eastAsia="de-CH"/>
         </w:rPr>
       </w:pPr>
-      <w:hyperlink w:anchor="_Toc279434625" w:history="1">
+      <w:hyperlink w:anchor="_Toc279435582" w:history="1">
         <w:r>
           <w:rPr>
             <w:rStyle w:val="Hyperlink"/>
@@ -2184,7 +2182,7 @@
             <w:noProof/>
             <w:webHidden/>
           </w:rPr>
-          <w:instrText xml:space="preserve"> PAGEREF _Toc279434625 \h </w:instrText>
+          <w:instrText xml:space="preserve"> PAGEREF _Toc279435582 \h </w:instrText>
         </w:r>
         <w:r>
           <w:rPr>
@@ -2228,7 +2226,7 @@
           <w:lang w:eastAsia="de-CH"/>
         </w:rPr>
       </w:pPr>
-      <w:hyperlink w:anchor="_Toc279434626" w:history="1">
+      <w:hyperlink w:anchor="_Toc279435583" w:history="1">
         <w:r>
           <w:rPr>
             <w:rStyle w:val="Hyperlink"/>
@@ -2255,7 +2253,7 @@
             <w:noProof/>
             <w:webHidden/>
           </w:rPr>
-          <w:instrText xml:space="preserve"> PAGEREF _Toc279434626 \h </w:instrText>
+          <w:instrText xml:space="preserve"> PAGEREF _Toc279435583 \h </w:instrText>
         </w:r>
         <w:r>
           <w:rPr>
@@ -2299,7 +2297,7 @@
           <w:lang w:eastAsia="de-CH"/>
         </w:rPr>
       </w:pPr>
-      <w:hyperlink w:anchor="_Toc279434627" w:history="1">
+      <w:hyperlink w:anchor="_Toc279435584" w:history="1">
         <w:r>
           <w:rPr>
             <w:rStyle w:val="Hyperlink"/>
@@ -2326,7 +2324,7 @@
             <w:noProof/>
             <w:webHidden/>
           </w:rPr>
-          <w:instrText xml:space="preserve"> PAGEREF _Toc279434627 \h </w:instrText>
+          <w:instrText xml:space="preserve"> PAGEREF _Toc279435584 \h </w:instrText>
         </w:r>
         <w:r>
           <w:rPr>
@@ -2370,7 +2368,7 @@
           <w:lang w:eastAsia="de-CH"/>
         </w:rPr>
       </w:pPr>
-      <w:hyperlink w:anchor="_Toc279434628" w:history="1">
+      <w:hyperlink w:anchor="_Toc279435585" w:history="1">
         <w:r>
           <w:rPr>
             <w:rStyle w:val="Hyperlink"/>
@@ -2397,7 +2395,7 @@
             <w:noProof/>
             <w:webHidden/>
           </w:rPr>
-          <w:instrText xml:space="preserve"> PAGEREF _Toc279434628 \h </w:instrText>
+          <w:instrText xml:space="preserve"> PAGEREF _Toc279435585 \h </w:instrText>
         </w:r>
         <w:r>
           <w:rPr>
@@ -2441,7 +2439,7 @@
           <w:lang w:eastAsia="de-CH"/>
         </w:rPr>
       </w:pPr>
-      <w:hyperlink w:anchor="_Toc279434629" w:history="1">
+      <w:hyperlink w:anchor="_Toc279435586" w:history="1">
         <w:r>
           <w:rPr>
             <w:rStyle w:val="Hyperlink"/>
@@ -2468,7 +2466,7 @@
             <w:noProof/>
             <w:webHidden/>
           </w:rPr>
-          <w:instrText xml:space="preserve"> PAGEREF _Toc279434629 \h </w:instrText>
+          <w:instrText xml:space="preserve"> PAGEREF _Toc279435586 \h </w:instrText>
         </w:r>
         <w:r>
           <w:rPr>
@@ -2512,7 +2510,7 @@
           <w:lang w:eastAsia="de-CH"/>
         </w:rPr>
       </w:pPr>
-      <w:hyperlink w:anchor="_Toc279434630" w:history="1">
+      <w:hyperlink w:anchor="_Toc279435587" w:history="1">
         <w:r>
           <w:rPr>
             <w:rStyle w:val="Hyperlink"/>
@@ -2539,7 +2537,7 @@
             <w:noProof/>
             <w:webHidden/>
           </w:rPr>
-          <w:instrText xml:space="preserve"> PAGEREF _Toc279434630 \h </w:instrText>
+          <w:instrText xml:space="preserve"> PAGEREF _Toc279435587 \h </w:instrText>
         </w:r>
         <w:r>
           <w:rPr>
@@ -2583,7 +2581,7 @@
           <w:lang w:eastAsia="de-CH"/>
         </w:rPr>
       </w:pPr>
-      <w:hyperlink w:anchor="_Toc279434631" w:history="1">
+      <w:hyperlink w:anchor="_Toc279435588" w:history="1">
         <w:r>
           <w:rPr>
             <w:rStyle w:val="Hyperlink"/>
@@ -2610,7 +2608,7 @@
             <w:noProof/>
             <w:webHidden/>
           </w:rPr>
-          <w:instrText xml:space="preserve"> PAGEREF _Toc279434631 \h </w:instrText>
+          <w:instrText xml:space="preserve"> PAGEREF _Toc279435588 \h </w:instrText>
         </w:r>
         <w:r>
           <w:rPr>
@@ -2654,7 +2652,7 @@
           <w:lang w:eastAsia="de-CH"/>
         </w:rPr>
       </w:pPr>
-      <w:hyperlink w:anchor="_Toc279434632" w:history="1">
+      <w:hyperlink w:anchor="_Toc279435589" w:history="1">
         <w:r>
           <w:rPr>
             <w:rStyle w:val="Hyperlink"/>
@@ -2681,7 +2679,7 @@
             <w:noProof/>
             <w:webHidden/>
           </w:rPr>
-          <w:instrText xml:space="preserve"> PAGEREF _Toc279434632 \h </w:instrText>
+          <w:instrText xml:space="preserve"> PAGEREF _Toc279435589 \h </w:instrText>
         </w:r>
         <w:r>
           <w:rPr>
@@ -2725,7 +2723,7 @@
           <w:lang w:eastAsia="de-CH"/>
         </w:rPr>
       </w:pPr>
-      <w:hyperlink w:anchor="_Toc279434633" w:history="1">
+      <w:hyperlink w:anchor="_Toc279435590" w:history="1">
         <w:r>
           <w:rPr>
             <w:rStyle w:val="Hyperlink"/>
@@ -2752,7 +2750,7 @@
             <w:noProof/>
             <w:webHidden/>
           </w:rPr>
-          <w:instrText xml:space="preserve"> PAGEREF _Toc279434633 \h </w:instrText>
+          <w:instrText xml:space="preserve"> PAGEREF _Toc279435590 \h </w:instrText>
         </w:r>
         <w:r>
           <w:rPr>
@@ -2772,7 +2770,7 @@
             <w:noProof/>
             <w:webHidden/>
           </w:rPr>
-          <w:t>4</w:t>
+          <w:t>5</w:t>
         </w:r>
         <w:r>
           <w:rPr>
@@ -2796,7 +2794,7 @@
           <w:lang w:eastAsia="de-CH"/>
         </w:rPr>
       </w:pPr>
-      <w:hyperlink w:anchor="_Toc279434634" w:history="1">
+      <w:hyperlink w:anchor="_Toc279435591" w:history="1">
         <w:r>
           <w:rPr>
             <w:rStyle w:val="Hyperlink"/>
@@ -2823,7 +2821,7 @@
             <w:noProof/>
             <w:webHidden/>
           </w:rPr>
-          <w:instrText xml:space="preserve"> PAGEREF _Toc279434634 \h </w:instrText>
+          <w:instrText xml:space="preserve"> PAGEREF _Toc279435591 \h </w:instrText>
         </w:r>
         <w:r>
           <w:rPr>
@@ -2843,7 +2841,7 @@
             <w:noProof/>
             <w:webHidden/>
           </w:rPr>
-          <w:t>4</w:t>
+          <w:t>5</w:t>
         </w:r>
         <w:r>
           <w:rPr>
@@ -2867,7 +2865,7 @@
           <w:lang w:eastAsia="de-CH"/>
         </w:rPr>
       </w:pPr>
-      <w:hyperlink w:anchor="_Toc279434635" w:history="1">
+      <w:hyperlink w:anchor="_Toc279435592" w:history="1">
         <w:r>
           <w:rPr>
             <w:rStyle w:val="Hyperlink"/>
@@ -2894,7 +2892,7 @@
             <w:noProof/>
             <w:webHidden/>
           </w:rPr>
-          <w:instrText xml:space="preserve"> PAGEREF _Toc279434635 \h </w:instrText>
+          <w:instrText xml:space="preserve"> PAGEREF _Toc279435592 \h </w:instrText>
         </w:r>
         <w:r>
           <w:rPr>
@@ -2914,7 +2912,7 @@
             <w:noProof/>
             <w:webHidden/>
           </w:rPr>
-          <w:t>4</w:t>
+          <w:t>5</w:t>
         </w:r>
         <w:r>
           <w:rPr>
@@ -2938,7 +2936,7 @@
           <w:lang w:eastAsia="de-CH"/>
         </w:rPr>
       </w:pPr>
-      <w:hyperlink w:anchor="_Toc279434636" w:history="1">
+      <w:hyperlink w:anchor="_Toc279435593" w:history="1">
         <w:r>
           <w:rPr>
             <w:rStyle w:val="Hyperlink"/>
@@ -2965,7 +2963,7 @@
             <w:noProof/>
             <w:webHidden/>
           </w:rPr>
-          <w:instrText xml:space="preserve"> PAGEREF _Toc279434636 \h </w:instrText>
+          <w:instrText xml:space="preserve"> PAGEREF _Toc279435593 \h </w:instrText>
         </w:r>
         <w:r>
           <w:rPr>
@@ -3009,7 +3007,7 @@
           <w:lang w:eastAsia="de-CH"/>
         </w:rPr>
       </w:pPr>
-      <w:hyperlink w:anchor="_Toc279434637" w:history="1">
+      <w:hyperlink w:anchor="_Toc279435594" w:history="1">
         <w:r>
           <w:rPr>
             <w:rStyle w:val="Hyperlink"/>
@@ -3036,7 +3034,7 @@
             <w:noProof/>
             <w:webHidden/>
           </w:rPr>
-          <w:instrText xml:space="preserve"> PAGEREF _Toc279434637 \h </w:instrText>
+          <w:instrText xml:space="preserve"> PAGEREF _Toc279435594 \h </w:instrText>
         </w:r>
         <w:r>
           <w:rPr>
@@ -3056,7 +3054,7 @@
             <w:noProof/>
             <w:webHidden/>
           </w:rPr>
-          <w:t>5</w:t>
+          <w:t>6</w:t>
         </w:r>
         <w:r>
           <w:rPr>
@@ -3080,7 +3078,7 @@
           <w:lang w:eastAsia="de-CH"/>
         </w:rPr>
       </w:pPr>
-      <w:hyperlink w:anchor="_Toc279434638" w:history="1">
+      <w:hyperlink w:anchor="_Toc279435595" w:history="1">
         <w:r>
           <w:rPr>
             <w:rStyle w:val="Hyperlink"/>
@@ -3107,7 +3105,7 @@
             <w:noProof/>
             <w:webHidden/>
           </w:rPr>
-          <w:instrText xml:space="preserve"> PAGEREF _Toc279434638 \h </w:instrText>
+          <w:instrText xml:space="preserve"> PAGEREF _Toc279435595 \h </w:instrText>
         </w:r>
         <w:r>
           <w:rPr>
@@ -3151,7 +3149,7 @@
           <w:lang w:eastAsia="de-CH"/>
         </w:rPr>
       </w:pPr>
-      <w:hyperlink w:anchor="_Toc279434639" w:history="1">
+      <w:hyperlink w:anchor="_Toc279435596" w:history="1">
         <w:r>
           <w:rPr>
             <w:rStyle w:val="Hyperlink"/>
@@ -3178,7 +3176,7 @@
             <w:noProof/>
             <w:webHidden/>
           </w:rPr>
-          <w:instrText xml:space="preserve"> PAGEREF _Toc279434639 \h </w:instrText>
+          <w:instrText xml:space="preserve"> PAGEREF _Toc279435596 \h </w:instrText>
         </w:r>
         <w:r>
           <w:rPr>
@@ -3222,7 +3220,7 @@
           <w:lang w:eastAsia="de-CH"/>
         </w:rPr>
       </w:pPr>
-      <w:hyperlink w:anchor="_Toc279434640" w:history="1">
+      <w:hyperlink w:anchor="_Toc279435597" w:history="1">
         <w:r>
           <w:rPr>
             <w:rStyle w:val="Hyperlink"/>
@@ -3249,7 +3247,7 @@
             <w:noProof/>
             <w:webHidden/>
           </w:rPr>
-          <w:instrText xml:space="preserve"> PAGEREF _Toc279434640 \h </w:instrText>
+          <w:instrText xml:space="preserve"> PAGEREF _Toc279435597 \h </w:instrText>
         </w:r>
         <w:r>
           <w:rPr>
@@ -3293,7 +3291,7 @@
           <w:lang w:eastAsia="de-CH"/>
         </w:rPr>
       </w:pPr>
-      <w:hyperlink w:anchor="_Toc279434641" w:history="1">
+      <w:hyperlink w:anchor="_Toc279435598" w:history="1">
         <w:r>
           <w:rPr>
             <w:rStyle w:val="Hyperlink"/>
@@ -3320,7 +3318,7 @@
             <w:noProof/>
             <w:webHidden/>
           </w:rPr>
-          <w:instrText xml:space="preserve"> PAGEREF _Toc279434641 \h </w:instrText>
+          <w:instrText xml:space="preserve"> PAGEREF _Toc279435598 \h </w:instrText>
         </w:r>
         <w:r>
           <w:rPr>
@@ -3364,7 +3362,7 @@
           <w:lang w:eastAsia="de-CH"/>
         </w:rPr>
       </w:pPr>
-      <w:hyperlink w:anchor="_Toc279434642" w:history="1">
+      <w:hyperlink w:anchor="_Toc279435599" w:history="1">
         <w:r>
           <w:rPr>
             <w:rStyle w:val="Hyperlink"/>
@@ -3391,7 +3389,7 @@
             <w:noProof/>
             <w:webHidden/>
           </w:rPr>
-          <w:instrText xml:space="preserve"> PAGEREF _Toc279434642 \h </w:instrText>
+          <w:instrText xml:space="preserve"> PAGEREF _Toc279435599 \h </w:instrText>
         </w:r>
         <w:r>
           <w:rPr>
@@ -3435,7 +3433,7 @@
           <w:lang w:eastAsia="de-CH"/>
         </w:rPr>
       </w:pPr>
-      <w:hyperlink w:anchor="_Toc279434643" w:history="1">
+      <w:hyperlink w:anchor="_Toc279435600" w:history="1">
         <w:r>
           <w:rPr>
             <w:rStyle w:val="Hyperlink"/>
@@ -3462,7 +3460,7 @@
             <w:noProof/>
             <w:webHidden/>
           </w:rPr>
-          <w:instrText xml:space="preserve"> PAGEREF _Toc279434643 \h </w:instrText>
+          <w:instrText xml:space="preserve"> PAGEREF _Toc279435600 \h </w:instrText>
         </w:r>
         <w:r>
           <w:rPr>
@@ -3503,7 +3501,7 @@
           <w:lang w:eastAsia="de-CH"/>
         </w:rPr>
       </w:pPr>
-      <w:hyperlink w:anchor="_Toc279434644" w:history="1">
+      <w:hyperlink w:anchor="_Toc279435601" w:history="1">
         <w:r>
           <w:rPr>
             <w:rStyle w:val="Hyperlink"/>
@@ -3546,7 +3544,7 @@
             <w:noProof/>
             <w:webHidden/>
           </w:rPr>
-          <w:instrText xml:space="preserve"> PAGEREF _Toc279434644 \h </w:instrText>
+          <w:instrText xml:space="preserve"> PAGEREF _Toc279435601 \h </w:instrText>
         </w:r>
         <w:r>
           <w:rPr>
@@ -3566,7 +3564,7 @@
             <w:noProof/>
             <w:webHidden/>
           </w:rPr>
-          <w:t>8</w:t>
+          <w:t>9</w:t>
         </w:r>
         <w:r>
           <w:rPr>
@@ -3590,7 +3588,7 @@
           <w:lang w:eastAsia="de-CH"/>
         </w:rPr>
       </w:pPr>
-      <w:hyperlink w:anchor="_Toc279434645" w:history="1">
+      <w:hyperlink w:anchor="_Toc279435602" w:history="1">
         <w:r>
           <w:rPr>
             <w:rStyle w:val="Hyperlink"/>
@@ -3617,7 +3615,7 @@
             <w:noProof/>
             <w:webHidden/>
           </w:rPr>
-          <w:instrText xml:space="preserve"> PAGEREF _Toc279434645 \h </w:instrText>
+          <w:instrText xml:space="preserve"> PAGEREF _Toc279435602 \h </w:instrText>
         </w:r>
         <w:r>
           <w:rPr>
@@ -3661,7 +3659,7 @@
           <w:lang w:eastAsia="de-CH"/>
         </w:rPr>
       </w:pPr>
-      <w:hyperlink w:anchor="_Toc279434646" w:history="1">
+      <w:hyperlink w:anchor="_Toc279435603" w:history="1">
         <w:r>
           <w:rPr>
             <w:rStyle w:val="Hyperlink"/>
@@ -3688,7 +3686,7 @@
             <w:noProof/>
             <w:webHidden/>
           </w:rPr>
-          <w:instrText xml:space="preserve"> PAGEREF _Toc279434646 \h </w:instrText>
+          <w:instrText xml:space="preserve"> PAGEREF _Toc279435603 \h </w:instrText>
         </w:r>
         <w:r>
           <w:rPr>
@@ -3732,7 +3730,7 @@
           <w:lang w:eastAsia="de-CH"/>
         </w:rPr>
       </w:pPr>
-      <w:hyperlink w:anchor="_Toc279434647" w:history="1">
+      <w:hyperlink w:anchor="_Toc279435604" w:history="1">
         <w:r>
           <w:rPr>
             <w:rStyle w:val="Hyperlink"/>
@@ -3759,7 +3757,7 @@
             <w:noProof/>
             <w:webHidden/>
           </w:rPr>
-          <w:instrText xml:space="preserve"> PAGEREF _Toc279434647 \h </w:instrText>
+          <w:instrText xml:space="preserve"> PAGEREF _Toc279435604 \h </w:instrText>
         </w:r>
         <w:r>
           <w:rPr>
@@ -3779,7 +3777,7 @@
             <w:noProof/>
             <w:webHidden/>
           </w:rPr>
-          <w:t>9</w:t>
+          <w:t>10</w:t>
         </w:r>
         <w:r>
           <w:rPr>
@@ -3803,7 +3801,7 @@
           <w:lang w:eastAsia="de-CH"/>
         </w:rPr>
       </w:pPr>
-      <w:hyperlink w:anchor="_Toc279434648" w:history="1">
+      <w:hyperlink w:anchor="_Toc279435605" w:history="1">
         <w:r>
           <w:rPr>
             <w:rStyle w:val="Hyperlink"/>
@@ -3830,7 +3828,7 @@
             <w:noProof/>
             <w:webHidden/>
           </w:rPr>
-          <w:instrText xml:space="preserve"> PAGEREF _Toc279434648 \h </w:instrText>
+          <w:instrText xml:space="preserve"> PAGEREF _Toc279435605 \h </w:instrText>
         </w:r>
         <w:r>
           <w:rPr>
@@ -3874,7 +3872,7 @@
           <w:lang w:eastAsia="de-CH"/>
         </w:rPr>
       </w:pPr>
-      <w:hyperlink w:anchor="_Toc279434649" w:history="1">
+      <w:hyperlink w:anchor="_Toc279435606" w:history="1">
         <w:r>
           <w:rPr>
             <w:rStyle w:val="Hyperlink"/>
@@ -3901,7 +3899,7 @@
             <w:noProof/>
             <w:webHidden/>
           </w:rPr>
-          <w:instrText xml:space="preserve"> PAGEREF _Toc279434649 \h </w:instrText>
+          <w:instrText xml:space="preserve"> PAGEREF _Toc279435606 \h </w:instrText>
         </w:r>
         <w:r>
           <w:rPr>
@@ -3945,7 +3943,7 @@
           <w:lang w:eastAsia="de-CH"/>
         </w:rPr>
       </w:pPr>
-      <w:hyperlink w:anchor="_Toc279434650" w:history="1">
+      <w:hyperlink w:anchor="_Toc279435607" w:history="1">
         <w:r>
           <w:rPr>
             <w:rStyle w:val="Hyperlink"/>
@@ -3972,7 +3970,7 @@
             <w:noProof/>
             <w:webHidden/>
           </w:rPr>
-          <w:instrText xml:space="preserve"> PAGEREF _Toc279434650 \h </w:instrText>
+          <w:instrText xml:space="preserve"> PAGEREF _Toc279435607 \h </w:instrText>
         </w:r>
         <w:r>
           <w:rPr>
@@ -4016,7 +4014,7 @@
           <w:lang w:eastAsia="de-CH"/>
         </w:rPr>
       </w:pPr>
-      <w:hyperlink w:anchor="_Toc279434651" w:history="1">
+      <w:hyperlink w:anchor="_Toc279435608" w:history="1">
         <w:r>
           <w:rPr>
             <w:rStyle w:val="Hyperlink"/>
@@ -4043,7 +4041,7 @@
             <w:noProof/>
             <w:webHidden/>
           </w:rPr>
-          <w:instrText xml:space="preserve"> PAGEREF _Toc279434651 \h </w:instrText>
+          <w:instrText xml:space="preserve"> PAGEREF _Toc279435608 \h </w:instrText>
         </w:r>
         <w:r>
           <w:rPr>
@@ -4087,7 +4085,7 @@
           <w:lang w:eastAsia="de-CH"/>
         </w:rPr>
       </w:pPr>
-      <w:hyperlink w:anchor="_Toc279434652" w:history="1">
+      <w:hyperlink w:anchor="_Toc279435609" w:history="1">
         <w:r>
           <w:rPr>
             <w:rStyle w:val="Hyperlink"/>
@@ -4114,7 +4112,7 @@
             <w:noProof/>
             <w:webHidden/>
           </w:rPr>
-          <w:instrText xml:space="preserve"> PAGEREF _Toc279434652 \h </w:instrText>
+          <w:instrText xml:space="preserve"> PAGEREF _Toc279435609 \h </w:instrText>
         </w:r>
         <w:r>
           <w:rPr>
@@ -4158,7 +4156,7 @@
           <w:lang w:eastAsia="de-CH"/>
         </w:rPr>
       </w:pPr>
-      <w:hyperlink w:anchor="_Toc279434653" w:history="1">
+      <w:hyperlink w:anchor="_Toc279435610" w:history="1">
         <w:r>
           <w:rPr>
             <w:rStyle w:val="Hyperlink"/>
@@ -4185,7 +4183,7 @@
             <w:noProof/>
             <w:webHidden/>
           </w:rPr>
-          <w:instrText xml:space="preserve"> PAGEREF _Toc279434653 \h </w:instrText>
+          <w:instrText xml:space="preserve"> PAGEREF _Toc279435610 \h </w:instrText>
         </w:r>
         <w:r>
           <w:rPr>
@@ -4229,7 +4227,7 @@
           <w:lang w:eastAsia="de-CH"/>
         </w:rPr>
       </w:pPr>
-      <w:hyperlink w:anchor="_Toc279434654" w:history="1">
+      <w:hyperlink w:anchor="_Toc279435611" w:history="1">
         <w:r>
           <w:rPr>
             <w:rStyle w:val="Hyperlink"/>
@@ -4256,7 +4254,7 @@
             <w:noProof/>
             <w:webHidden/>
           </w:rPr>
-          <w:instrText xml:space="preserve"> PAGEREF _Toc279434654 \h </w:instrText>
+          <w:instrText xml:space="preserve"> PAGEREF _Toc279435611 \h </w:instrText>
         </w:r>
         <w:r>
           <w:rPr>
@@ -4300,7 +4298,7 @@
           <w:lang w:eastAsia="de-CH"/>
         </w:rPr>
       </w:pPr>
-      <w:hyperlink w:anchor="_Toc279434655" w:history="1">
+      <w:hyperlink w:anchor="_Toc279435612" w:history="1">
         <w:r>
           <w:rPr>
             <w:rStyle w:val="Hyperlink"/>
@@ -4327,7 +4325,7 @@
             <w:noProof/>
             <w:webHidden/>
           </w:rPr>
-          <w:instrText xml:space="preserve"> PAGEREF _Toc279434655 \h </w:instrText>
+          <w:instrText xml:space="preserve"> PAGEREF _Toc279435612 \h </w:instrText>
         </w:r>
         <w:r>
           <w:rPr>
@@ -4371,7 +4369,7 @@
           <w:lang w:eastAsia="de-CH"/>
         </w:rPr>
       </w:pPr>
-      <w:hyperlink w:anchor="_Toc279434656" w:history="1">
+      <w:hyperlink w:anchor="_Toc279435613" w:history="1">
         <w:r>
           <w:rPr>
             <w:rStyle w:val="Hyperlink"/>
@@ -4398,7 +4396,7 @@
             <w:noProof/>
             <w:webHidden/>
           </w:rPr>
-          <w:instrText xml:space="preserve"> PAGEREF _Toc279434656 \h </w:instrText>
+          <w:instrText xml:space="preserve"> PAGEREF _Toc279435613 \h </w:instrText>
         </w:r>
         <w:r>
           <w:rPr>
@@ -4418,7 +4416,7 @@
             <w:noProof/>
             <w:webHidden/>
           </w:rPr>
-          <w:t>16</w:t>
+          <w:t>17</w:t>
         </w:r>
         <w:r>
           <w:rPr>
@@ -4442,7 +4440,7 @@
           <w:lang w:eastAsia="de-CH"/>
         </w:rPr>
       </w:pPr>
-      <w:hyperlink w:anchor="_Toc279434657" w:history="1">
+      <w:hyperlink w:anchor="_Toc279435614" w:history="1">
         <w:r>
           <w:rPr>
             <w:rStyle w:val="Hyperlink"/>
@@ -4469,7 +4467,7 @@
             <w:noProof/>
             <w:webHidden/>
           </w:rPr>
-          <w:instrText xml:space="preserve"> PAGEREF _Toc279434657 \h </w:instrText>
+          <w:instrText xml:space="preserve"> PAGEREF _Toc279435614 \h </w:instrText>
         </w:r>
         <w:r>
           <w:rPr>
@@ -4489,7 +4487,7 @@
             <w:noProof/>
             <w:webHidden/>
           </w:rPr>
-          <w:t>17</w:t>
+          <w:t>18</w:t>
         </w:r>
         <w:r>
           <w:rPr>
@@ -4513,7 +4511,7 @@
           <w:lang w:eastAsia="de-CH"/>
         </w:rPr>
       </w:pPr>
-      <w:hyperlink w:anchor="_Toc279434658" w:history="1">
+      <w:hyperlink w:anchor="_Toc279435615" w:history="1">
         <w:r>
           <w:rPr>
             <w:rStyle w:val="Hyperlink"/>
@@ -4541,7 +4539,7 @@
             <w:noProof/>
             <w:webHidden/>
           </w:rPr>
-          <w:instrText xml:space="preserve"> PAGEREF _Toc279434658 \h </w:instrText>
+          <w:instrText xml:space="preserve"> PAGEREF _Toc279435615 \h </w:instrText>
         </w:r>
         <w:r>
           <w:rPr>
@@ -4561,7 +4559,7 @@
             <w:noProof/>
             <w:webHidden/>
           </w:rPr>
-          <w:t>17</w:t>
+          <w:t>18</w:t>
         </w:r>
         <w:r>
           <w:rPr>
@@ -4585,7 +4583,7 @@
           <w:lang w:eastAsia="de-CH"/>
         </w:rPr>
       </w:pPr>
-      <w:hyperlink w:anchor="_Toc279434659" w:history="1">
+      <w:hyperlink w:anchor="_Toc279435616" w:history="1">
         <w:r>
           <w:rPr>
             <w:rStyle w:val="Hyperlink"/>
@@ -4613,7 +4611,7 @@
             <w:noProof/>
             <w:webHidden/>
           </w:rPr>
-          <w:instrText xml:space="preserve"> PAGEREF _Toc279434659 \h </w:instrText>
+          <w:instrText xml:space="preserve"> PAGEREF _Toc279435616 \h </w:instrText>
         </w:r>
         <w:r>
           <w:rPr>
@@ -4657,7 +4655,7 @@
           <w:lang w:eastAsia="de-CH"/>
         </w:rPr>
       </w:pPr>
-      <w:hyperlink w:anchor="_Toc279434660" w:history="1">
+      <w:hyperlink w:anchor="_Toc279435617" w:history="1">
         <w:r>
           <w:rPr>
             <w:rStyle w:val="Hyperlink"/>
@@ -4685,7 +4683,7 @@
             <w:noProof/>
             <w:webHidden/>
           </w:rPr>
-          <w:instrText xml:space="preserve"> PAGEREF _Toc279434660 \h </w:instrText>
+          <w:instrText xml:space="preserve"> PAGEREF _Toc279435617 \h </w:instrText>
         </w:r>
         <w:r>
           <w:rPr>
@@ -4705,7 +4703,7 @@
             <w:noProof/>
             <w:webHidden/>
           </w:rPr>
-          <w:t>18</w:t>
+          <w:t>19</w:t>
         </w:r>
         <w:r>
           <w:rPr>
@@ -4729,7 +4727,7 @@
           <w:lang w:eastAsia="de-CH"/>
         </w:rPr>
       </w:pPr>
-      <w:hyperlink w:anchor="_Toc279434661" w:history="1">
+      <w:hyperlink w:anchor="_Toc279435618" w:history="1">
         <w:r>
           <w:rPr>
             <w:rStyle w:val="Hyperlink"/>
@@ -4756,7 +4754,7 @@
             <w:noProof/>
             <w:webHidden/>
           </w:rPr>
-          <w:instrText xml:space="preserve"> PAGEREF _Toc279434661 \h </w:instrText>
+          <w:instrText xml:space="preserve"> PAGEREF _Toc279435618 \h </w:instrText>
         </w:r>
         <w:r>
           <w:rPr>
@@ -4776,7 +4774,7 @@
             <w:noProof/>
             <w:webHidden/>
           </w:rPr>
-          <w:t>19</w:t>
+          <w:t>20</w:t>
         </w:r>
         <w:r>
           <w:rPr>
@@ -4800,7 +4798,7 @@
           <w:lang w:eastAsia="de-CH"/>
         </w:rPr>
       </w:pPr>
-      <w:hyperlink w:anchor="_Toc279434662" w:history="1">
+      <w:hyperlink w:anchor="_Toc279435619" w:history="1">
         <w:r>
           <w:rPr>
             <w:rStyle w:val="Hyperlink"/>
@@ -4827,7 +4825,7 @@
             <w:noProof/>
             <w:webHidden/>
           </w:rPr>
-          <w:instrText xml:space="preserve"> PAGEREF _Toc279434662 \h </w:instrText>
+          <w:instrText xml:space="preserve"> PAGEREF _Toc279435619 \h </w:instrText>
         </w:r>
         <w:r>
           <w:rPr>
@@ -4847,7 +4845,7 @@
             <w:noProof/>
             <w:webHidden/>
           </w:rPr>
-          <w:t>20</w:t>
+          <w:t>21</w:t>
         </w:r>
         <w:r>
           <w:rPr>
@@ -4871,7 +4869,7 @@
           <w:lang w:eastAsia="de-CH"/>
         </w:rPr>
       </w:pPr>
-      <w:hyperlink w:anchor="_Toc279434663" w:history="1">
+      <w:hyperlink w:anchor="_Toc279435620" w:history="1">
         <w:r>
           <w:rPr>
             <w:rStyle w:val="Hyperlink"/>
@@ -4898,7 +4896,7 @@
             <w:noProof/>
             <w:webHidden/>
           </w:rPr>
-          <w:instrText xml:space="preserve"> PAGEREF _Toc279434663 \h </w:instrText>
+          <w:instrText xml:space="preserve"> PAGEREF _Toc279435620 \h </w:instrText>
         </w:r>
         <w:r>
           <w:rPr>
@@ -4918,7 +4916,7 @@
             <w:noProof/>
             <w:webHidden/>
           </w:rPr>
-          <w:t>21</w:t>
+          <w:t>22</w:t>
         </w:r>
         <w:r>
           <w:rPr>
@@ -4942,7 +4940,7 @@
           <w:lang w:eastAsia="de-CH"/>
         </w:rPr>
       </w:pPr>
-      <w:hyperlink w:anchor="_Toc279434664" w:history="1">
+      <w:hyperlink w:anchor="_Toc279435621" w:history="1">
         <w:r>
           <w:rPr>
             <w:rStyle w:val="Hyperlink"/>
@@ -4969,7 +4967,7 @@
             <w:noProof/>
             <w:webHidden/>
           </w:rPr>
-          <w:instrText xml:space="preserve"> PAGEREF _Toc279434664 \h </w:instrText>
+          <w:instrText xml:space="preserve"> PAGEREF _Toc279435621 \h </w:instrText>
         </w:r>
         <w:r>
           <w:rPr>
@@ -4989,7 +4987,7 @@
             <w:noProof/>
             <w:webHidden/>
           </w:rPr>
-          <w:t>21</w:t>
+          <w:t>22</w:t>
         </w:r>
         <w:r>
           <w:rPr>
@@ -5013,7 +5011,7 @@
           <w:lang w:eastAsia="de-CH"/>
         </w:rPr>
       </w:pPr>
-      <w:hyperlink w:anchor="_Toc279434665" w:history="1">
+      <w:hyperlink w:anchor="_Toc279435622" w:history="1">
         <w:r>
           <w:rPr>
             <w:rStyle w:val="Hyperlink"/>
@@ -5040,7 +5038,7 @@
             <w:noProof/>
             <w:webHidden/>
           </w:rPr>
-          <w:instrText xml:space="preserve"> PAGEREF _Toc279434665 \h </w:instrText>
+          <w:instrText xml:space="preserve"> PAGEREF _Toc279435622 \h </w:instrText>
         </w:r>
         <w:r>
           <w:rPr>
@@ -5084,7 +5082,7 @@
           <w:lang w:eastAsia="de-CH"/>
         </w:rPr>
       </w:pPr>
-      <w:hyperlink w:anchor="_Toc279434666" w:history="1">
+      <w:hyperlink w:anchor="_Toc279435623" w:history="1">
         <w:r>
           <w:rPr>
             <w:rStyle w:val="Hyperlink"/>
@@ -5111,7 +5109,7 @@
             <w:noProof/>
             <w:webHidden/>
           </w:rPr>
-          <w:instrText xml:space="preserve"> PAGEREF _Toc279434666 \h </w:instrText>
+          <w:instrText xml:space="preserve"> PAGEREF _Toc279435623 \h </w:instrText>
         </w:r>
         <w:r>
           <w:rPr>
@@ -5155,7 +5153,7 @@
           <w:lang w:eastAsia="de-CH"/>
         </w:rPr>
       </w:pPr>
-      <w:hyperlink w:anchor="_Toc279434667" w:history="1">
+      <w:hyperlink w:anchor="_Toc279435624" w:history="1">
         <w:r>
           <w:rPr>
             <w:rStyle w:val="Hyperlink"/>
@@ -5182,7 +5180,7 @@
             <w:noProof/>
             <w:webHidden/>
           </w:rPr>
-          <w:instrText xml:space="preserve"> PAGEREF _Toc279434667 \h </w:instrText>
+          <w:instrText xml:space="preserve"> PAGEREF _Toc279435624 \h </w:instrText>
         </w:r>
         <w:r>
           <w:rPr>
@@ -5226,7 +5224,7 @@
           <w:lang w:eastAsia="de-CH"/>
         </w:rPr>
       </w:pPr>
-      <w:hyperlink w:anchor="_Toc279434668" w:history="1">
+      <w:hyperlink w:anchor="_Toc279435625" w:history="1">
         <w:r>
           <w:rPr>
             <w:rStyle w:val="Hyperlink"/>
@@ -5253,7 +5251,7 @@
             <w:noProof/>
             <w:webHidden/>
           </w:rPr>
-          <w:instrText xml:space="preserve"> PAGEREF _Toc279434668 \h </w:instrText>
+          <w:instrText xml:space="preserve"> PAGEREF _Toc279435625 \h </w:instrText>
         </w:r>
         <w:r>
           <w:rPr>
@@ -5294,7 +5292,7 @@
           <w:lang w:eastAsia="de-CH"/>
         </w:rPr>
       </w:pPr>
-      <w:hyperlink w:anchor="_Toc279434669" w:history="1">
+      <w:hyperlink w:anchor="_Toc279435626" w:history="1">
         <w:r>
           <w:rPr>
             <w:rStyle w:val="Hyperlink"/>
@@ -5337,7 +5335,7 @@
             <w:noProof/>
             <w:webHidden/>
           </w:rPr>
-          <w:instrText xml:space="preserve"> PAGEREF _Toc279434669 \h </w:instrText>
+          <w:instrText xml:space="preserve"> PAGEREF _Toc279435626 \h </w:instrText>
         </w:r>
         <w:r>
           <w:rPr>
@@ -5357,7 +5355,7 @@
             <w:noProof/>
             <w:webHidden/>
           </w:rPr>
-          <w:t>23</w:t>
+          <w:t>24</w:t>
         </w:r>
         <w:r>
           <w:rPr>
@@ -5378,7 +5376,7 @@
           <w:lang w:eastAsia="de-CH"/>
         </w:rPr>
       </w:pPr>
-      <w:hyperlink w:anchor="_Toc279434670" w:history="1">
+      <w:hyperlink w:anchor="_Toc279435627" w:history="1">
         <w:r>
           <w:rPr>
             <w:rStyle w:val="Hyperlink"/>
@@ -5421,7 +5419,7 @@
             <w:noProof/>
             <w:webHidden/>
           </w:rPr>
-          <w:instrText xml:space="preserve"> PAGEREF _Toc279434670 \h </w:instrText>
+          <w:instrText xml:space="preserve"> PAGEREF _Toc279435627 \h </w:instrText>
         </w:r>
         <w:r>
           <w:rPr>
@@ -5441,7 +5439,91 @@
             <w:noProof/>
             <w:webHidden/>
           </w:rPr>
-          <w:t>23</w:t>
+          <w:t>24</w:t>
+        </w:r>
+        <w:r>
+          <w:rPr>
+            <w:noProof/>
+            <w:webHidden/>
+          </w:rPr>
+          <w:fldChar w:fldCharType="end"/>
+        </w:r>
+      </w:hyperlink>
+    </w:p>
+    <w:p>
+      <w:pPr>
+        <w:pStyle w:val="Verzeichnis1"/>
+        <w:rPr>
+          <w:noProof/>
+          <w:sz w:val="22"/>
+          <w:szCs w:val="22"/>
+          <w:lang w:eastAsia="de-CH"/>
+        </w:rPr>
+      </w:pPr>
+      <w:hyperlink w:anchor="_Toc279435628" w:history="1">
+        <w:r>
+          <w:rPr>
+            <w:rStyle w:val="Hyperlink"/>
+            <w:noProof/>
+          </w:rPr>
+          <w:t>F</w:t>
+        </w:r>
+        <w:r>
+          <w:rPr>
+            <w:noProof/>
+            <w:sz w:val="22"/>
+            <w:szCs w:val="22"/>
+            <w:lang w:eastAsia="de-CH"/>
+          </w:rPr>
+          <w:tab/>
+        </w:r>
+        <w:r>
+          <w:rPr>
+            <w:rStyle w:val="Hyperlink"/>
+            <w:noProof/>
+          </w:rPr>
+          <w:t>Zusammenfassung</w:t>
+        </w:r>
+        <w:r>
+          <w:rPr>
+            <w:noProof/>
+            <w:webHidden/>
+          </w:rPr>
+          <w:tab/>
+        </w:r>
+        <w:r>
+          <w:rPr>
+            <w:noProof/>
+            <w:webHidden/>
+          </w:rPr>
+          <w:fldChar w:fldCharType="begin"/>
+        </w:r>
+        <w:r>
+          <w:rPr>
+            <w:noProof/>
+            <w:webHidden/>
+          </w:rPr>
+          <w:instrText xml:space="preserve"> PAGEREF _Toc279435628 \h </w:instrText>
+        </w:r>
+        <w:r>
+          <w:rPr>
+            <w:noProof/>
+            <w:webHidden/>
+          </w:rPr>
+        </w:r>
+        <w:r>
+          <w:rPr>
+            <w:noProof/>
+            <w:webHidden/>
+          </w:rPr>
+          <w:fldChar w:fldCharType="separate"/>
+        </w:r>
+        <w:r>
+          <w:rPr>
+            <w:noProof/>
+            <w:webHidden/>
+          </w:rPr>
+          <w:t>24</w:t>
         </w:r>
         <w:r>
           <w:rPr>
@@ -5472,23 +5554,23 @@
       <w:pPr>
         <w:pStyle w:val="berschrift1"/>
       </w:pPr>
-      <w:bookmarkStart w:id="1" w:name="_Toc279434618"/>
+      <w:bookmarkStart w:id="2" w:name="_Toc279435575"/>
       <w:r>
         <w:lastRenderedPageBreak/>
         <w:t>Allgemeines</w:t>
       </w:r>
-      <w:bookmarkEnd w:id="1"/>
+      <w:bookmarkEnd w:id="2"/>
     </w:p>
     <w:p>
       <w:pPr>
         <w:pStyle w:val="berschrift2"/>
         <w:spacing w:after="240"/>
       </w:pPr>
-      <w:bookmarkStart w:id="2" w:name="_Toc279434619"/>
+      <w:bookmarkStart w:id="3" w:name="_Toc279435576"/>
       <w:r>
         <w:t>Team</w:t>
       </w:r>
-      <w:bookmarkEnd w:id="2"/>
+      <w:bookmarkEnd w:id="3"/>
     </w:p>
     <w:tbl>
       <w:tblPr>
@@ -5589,42 +5671,26 @@
       <w:pPr>
         <w:pStyle w:val="berschrift2"/>
       </w:pPr>
-      <w:bookmarkStart w:id="3" w:name="_Toc279434620"/>
+      <w:bookmarkStart w:id="4" w:name="_Toc279435577"/>
       <w:r>
         <w:t>Einleitung</w:t>
       </w:r>
-      <w:bookmarkEnd w:id="3"/>
-    </w:p>
-    <w:p>
-      <w:r>
-        <w:t xml:space="preserve">Das Ziel des Projektes ist es, konkrete Erfahrungen mit Java Swing zu machen. </w:t>
-      </w:r>
-      <w:proofErr w:type="spellStart"/>
-      <w:r>
-        <w:t>Dafür</w:t>
-      </w:r>
-      <w:proofErr w:type="spellEnd"/>
-      <w:r>
-        <w:t xml:space="preserve"> gilt es ein User Interface </w:t>
-      </w:r>
-      <w:proofErr w:type="spellStart"/>
-      <w:r>
-        <w:t>für</w:t>
-      </w:r>
-      <w:proofErr w:type="spellEnd"/>
-      <w:r>
-        <w:t xml:space="preserve"> eine neue Bibliotheksoftware zu realisieren. Die Problem Domain und Business-Logik sind weitgehend vorgegeben, sind aber noch zu ergänzen und anzupassen.</w:t>
+      <w:bookmarkEnd w:id="4"/>
+    </w:p>
+    <w:p>
+      <w:r>
+        <w:t>Das Ziel des Projektes ist es, konkrete Erfahrungen mit Java Swing zu machen. Dafür gilt es ein User Interface für eine neue Bibliotheksoftware zu realisieren. Die Problem Domain und Business-Logik sind weitgehend vorgegeben, sind aber noch zu ergänzen und anzupassen.</w:t>
       </w:r>
     </w:p>
     <w:p>
       <w:pPr>
         <w:pStyle w:val="berschrift2"/>
       </w:pPr>
-      <w:bookmarkStart w:id="4" w:name="_Toc279434621"/>
+      <w:bookmarkStart w:id="5" w:name="_Toc279435578"/>
       <w:r>
         <w:t>Vorgaben</w:t>
       </w:r>
-      <w:bookmarkEnd w:id="4"/>
+      <w:bookmarkEnd w:id="5"/>
     </w:p>
     <w:p>
       <w:r>
@@ -5643,11 +5709,11 @@
       <w:pPr>
         <w:pStyle w:val="berschrift2"/>
       </w:pPr>
-      <w:bookmarkStart w:id="5" w:name="_Toc279434622"/>
+      <w:bookmarkStart w:id="6" w:name="_Toc279435579"/>
       <w:r>
         <w:t>Bewertungskriterien</w:t>
       </w:r>
-      <w:bookmarkEnd w:id="5"/>
+      <w:bookmarkEnd w:id="6"/>
     </w:p>
     <w:p>
       <w:pPr>
@@ -5669,13 +5735,8 @@
           <w:numId w:val="17"/>
         </w:numPr>
       </w:pPr>
-      <w:proofErr w:type="spellStart"/>
-      <w:r>
-        <w:t>Erwartungkonform</w:t>
-      </w:r>
-      <w:proofErr w:type="spellEnd"/>
-      <w:r>
-        <w:t xml:space="preserve"> verhält</w:t>
+      <w:r>
+        <w:t>Erwartungkonform verhält</w:t>
       </w:r>
     </w:p>
     <w:p>
@@ -5718,21 +5779,21 @@
       <w:pPr>
         <w:pStyle w:val="berschrift2"/>
       </w:pPr>
-      <w:bookmarkStart w:id="6" w:name="_Toc279434623"/>
+      <w:bookmarkStart w:id="7" w:name="_Toc279435580"/>
       <w:r>
         <w:t>Zeitplan</w:t>
       </w:r>
-      <w:bookmarkEnd w:id="6"/>
+      <w:bookmarkEnd w:id="7"/>
     </w:p>
     <w:p>
       <w:pPr>
         <w:pStyle w:val="berschrift3"/>
       </w:pPr>
-      <w:bookmarkStart w:id="7" w:name="_Toc279434624"/>
+      <w:bookmarkStart w:id="8" w:name="_Toc279435581"/>
       <w:r>
         <w:t>Woche 4</w:t>
       </w:r>
-      <w:bookmarkEnd w:id="7"/>
+      <w:bookmarkEnd w:id="8"/>
     </w:p>
     <w:p>
       <w:pPr>
@@ -5755,23 +5816,7 @@
         </w:numPr>
       </w:pPr>
       <w:r>
-        <w:t xml:space="preserve">Implementierung der “Buch-Master (mit </w:t>
-      </w:r>
-      <w:proofErr w:type="spellStart"/>
-      <w:r>
-        <w:t>JList</w:t>
-      </w:r>
-      <w:proofErr w:type="spellEnd"/>
-      <w:r>
-        <w:t>)”- und “Buch-Detail”-</w:t>
-      </w:r>
-      <w:proofErr w:type="spellStart"/>
-      <w:r>
-        <w:t>Wireframes</w:t>
-      </w:r>
-      <w:proofErr w:type="spellEnd"/>
-      <w:r>
-        <w:t xml:space="preserve"> (W1 &amp; W2). Das Ziel ist es Erfahrungen mit der List-Komponente zu sammeln.</w:t>
+        <w:t>Implementierung der “Buch-Master (mit JList)”- und “Buch-Detail”-Wireframes (W1 &amp; W2). Das Ziel ist es Erfahrungen mit der List-Komponente zu sammeln.</w:t>
       </w:r>
     </w:p>
     <w:p>
@@ -5783,26 +5828,18 @@
         </w:numPr>
       </w:pPr>
       <w:r>
-        <w:t xml:space="preserve">Anwenden des Observer Pattern </w:t>
-      </w:r>
-      <w:proofErr w:type="spellStart"/>
-      <w:r>
-        <w:t>für</w:t>
-      </w:r>
-      <w:proofErr w:type="spellEnd"/>
-      <w:r>
-        <w:t xml:space="preserve"> die Kommunikation zwischen Master- und Detail-Views.</w:t>
+        <w:t>Anwenden des Observer Pattern für die Kommunikation zwischen Master- und Detail-Views.</w:t>
       </w:r>
     </w:p>
     <w:p>
       <w:pPr>
         <w:pStyle w:val="berschrift3"/>
       </w:pPr>
-      <w:bookmarkStart w:id="8" w:name="_Toc279434625"/>
+      <w:bookmarkStart w:id="9" w:name="_Toc279435582"/>
       <w:r>
         <w:t>Woche 5</w:t>
       </w:r>
-      <w:bookmarkEnd w:id="8"/>
+      <w:bookmarkEnd w:id="9"/>
     </w:p>
     <w:p>
       <w:pPr>
@@ -5812,13 +5849,8 @@
           <w:numId w:val="17"/>
         </w:numPr>
       </w:pPr>
-      <w:proofErr w:type="gramStart"/>
-      <w:r>
-        <w:t>Validierung :</w:t>
-      </w:r>
-      <w:proofErr w:type="gramEnd"/>
-      <w:r>
-        <w:t xml:space="preserve"> Die Buch-Detail-View um Validierung der Benutzereingaben erweitern.</w:t>
+      <w:r>
+        <w:t>Validierung : Die Buch-Detail-View um Validierung der Benutzereingaben erweitern.</w:t>
       </w:r>
     </w:p>
     <w:p>
@@ -5830,15 +5862,7 @@
         </w:numPr>
       </w:pPr>
       <w:r>
-        <w:t xml:space="preserve">Korrektes En- und </w:t>
-      </w:r>
-      <w:proofErr w:type="spellStart"/>
-      <w:r>
-        <w:t>Disablen</w:t>
-      </w:r>
-      <w:proofErr w:type="spellEnd"/>
-      <w:r>
-        <w:t xml:space="preserve"> von Buttons abhängig vom Validierungskontext.</w:t>
+        <w:t>Korrektes En- und Disablen von Buttons abhängig vom Validierungskontext.</w:t>
       </w:r>
     </w:p>
     <w:p>
@@ -5850,34 +5874,18 @@
         </w:numPr>
       </w:pPr>
       <w:r>
-        <w:t xml:space="preserve">Optionale Features: </w:t>
-      </w:r>
-      <w:proofErr w:type="spellStart"/>
-      <w:r>
-        <w:t>Commands</w:t>
-      </w:r>
-      <w:proofErr w:type="spellEnd"/>
-      <w:r>
-        <w:t xml:space="preserve"> &amp; </w:t>
-      </w:r>
-      <w:proofErr w:type="spellStart"/>
-      <w:r>
-        <w:t>Undo</w:t>
-      </w:r>
-      <w:proofErr w:type="spellEnd"/>
-      <w:r>
-        <w:t>; Help</w:t>
+        <w:t>Optionale Features: Commands &amp; Undo; Help</w:t>
       </w:r>
     </w:p>
     <w:p>
       <w:pPr>
         <w:pStyle w:val="berschrift3"/>
       </w:pPr>
-      <w:bookmarkStart w:id="9" w:name="_Toc279434626"/>
+      <w:bookmarkStart w:id="10" w:name="_Toc279435583"/>
       <w:r>
         <w:t>Woche 6</w:t>
       </w:r>
-      <w:bookmarkEnd w:id="9"/>
+      <w:bookmarkEnd w:id="10"/>
     </w:p>
     <w:p>
       <w:pPr>
@@ -5887,51 +5895,14 @@
           <w:numId w:val="18"/>
         </w:numPr>
       </w:pPr>
-      <w:proofErr w:type="spellStart"/>
-      <w:r>
-        <w:t>JTable</w:t>
-      </w:r>
-      <w:proofErr w:type="spellEnd"/>
-      <w:r>
-        <w:t xml:space="preserve">: Die </w:t>
-      </w:r>
-      <w:proofErr w:type="spellStart"/>
-      <w:r>
-        <w:t>JTable</w:t>
-      </w:r>
-      <w:proofErr w:type="spellEnd"/>
-      <w:r>
-        <w:t xml:space="preserve"> Komponente der Detail-View durch eine </w:t>
-      </w:r>
-      <w:proofErr w:type="spellStart"/>
-      <w:r>
-        <w:t>JTable</w:t>
-      </w:r>
-      <w:proofErr w:type="spellEnd"/>
-      <w:r>
-        <w:t xml:space="preserve"> ers</w:t>
-      </w:r>
-      <w:r>
-        <w:t xml:space="preserve">etzen. Umsetzung des </w:t>
-      </w:r>
-      <w:proofErr w:type="spellStart"/>
-      <w:r>
-        <w:t>Wireframes</w:t>
-      </w:r>
-      <w:proofErr w:type="spellEnd"/>
-      <w:r>
-        <w:t xml:space="preserve"> </w:t>
-      </w:r>
-      <w:r>
-        <w:t xml:space="preserve">“Buch-Master (mit </w:t>
-      </w:r>
-      <w:proofErr w:type="spellStart"/>
-      <w:r>
-        <w:t>JTable</w:t>
-      </w:r>
-      <w:proofErr w:type="spellEnd"/>
-      <w:r>
-        <w:t>)” (W3).</w:t>
+      <w:r>
+        <w:t>JTable: Die JTable Komponente der Detail-View durch eine JTable ers</w:t>
+      </w:r>
+      <w:r>
+        <w:t xml:space="preserve">etzen. Umsetzung des Wireframes </w:t>
+      </w:r>
+      <w:r>
+        <w:t>“Buch-Master (mit JTable)” (W3).</w:t>
       </w:r>
     </w:p>
     <w:p>
@@ -5943,23 +5914,7 @@
         </w:numPr>
       </w:pPr>
       <w:r>
-        <w:t xml:space="preserve">Suche, </w:t>
-      </w:r>
-      <w:proofErr w:type="spellStart"/>
-      <w:r>
-        <w:t>Filtering</w:t>
-      </w:r>
-      <w:proofErr w:type="spellEnd"/>
-      <w:r>
-        <w:t xml:space="preserve"> &amp; Sortierung: Implementation einer Suchfunktionalität mit Anzeige der Resultate in der </w:t>
-      </w:r>
-      <w:proofErr w:type="spellStart"/>
-      <w:r>
-        <w:t>JTable</w:t>
-      </w:r>
-      <w:proofErr w:type="spellEnd"/>
-      <w:r>
-        <w:t>.</w:t>
+        <w:t>Suche, Filtering &amp; Sortierung: Implementation einer Suchfunktionalität mit Anzeige der Resultate in der JTable.</w:t>
       </w:r>
     </w:p>
     <w:p>
@@ -5971,27 +5926,19 @@
         </w:numPr>
       </w:pPr>
       <w:r>
-        <w:t xml:space="preserve">Optionale Features II : </w:t>
-      </w:r>
-      <w:proofErr w:type="spellStart"/>
-      <w:r>
-        <w:t>CellRenderer</w:t>
-      </w:r>
-      <w:proofErr w:type="spellEnd"/>
-      <w:r>
-        <w:t xml:space="preserve"> &amp; Editor</w:t>
+        <w:t>Optionale Features II : CellRenderer &amp; Editor</w:t>
       </w:r>
     </w:p>
     <w:p>
       <w:pPr>
         <w:pStyle w:val="berschrift3"/>
       </w:pPr>
-      <w:bookmarkStart w:id="10" w:name="_Toc279434627"/>
+      <w:bookmarkStart w:id="11" w:name="_Toc279435584"/>
       <w:r>
         <w:lastRenderedPageBreak/>
         <w:t>Woche 7</w:t>
       </w:r>
-      <w:bookmarkEnd w:id="10"/>
+      <w:bookmarkEnd w:id="11"/>
     </w:p>
     <w:p>
       <w:pPr>
@@ -6002,15 +5949,7 @@
         </w:numPr>
       </w:pPr>
       <w:r>
-        <w:t xml:space="preserve">Ausleihe: Die </w:t>
-      </w:r>
-      <w:proofErr w:type="spellStart"/>
-      <w:r>
-        <w:t>Wireframes</w:t>
-      </w:r>
-      <w:proofErr w:type="spellEnd"/>
-      <w:r>
-        <w:t xml:space="preserve"> “Ausleihe-Master” (W4) und “Ausleihe-Detail” (W5) implementieren. Um eine Ausleihe abzuschliessen muss der Kunde per Drop Down ausgewählt werden.</w:t>
+        <w:t>Ausleihe: Die Wireframes “Ausleihe-Master” (W4) und “Ausleihe-Detail” (W5) implementieren. Um eine Ausleihe abzuschliessen muss der Kunde per Drop Down ausgewählt werden.</w:t>
       </w:r>
     </w:p>
     <w:p>
@@ -6022,34 +5961,18 @@
         </w:numPr>
       </w:pPr>
       <w:r>
-        <w:t xml:space="preserve">Optionale Features </w:t>
-      </w:r>
-      <w:proofErr w:type="gramStart"/>
-      <w:r>
-        <w:t>III :</w:t>
-      </w:r>
-      <w:proofErr w:type="gramEnd"/>
-      <w:r>
-        <w:t xml:space="preserve"> Eine Master/Detail View </w:t>
-      </w:r>
-      <w:proofErr w:type="spellStart"/>
-      <w:r>
-        <w:t>für</w:t>
-      </w:r>
-      <w:proofErr w:type="spellEnd"/>
-      <w:r>
-        <w:t xml:space="preserve"> die Kundenverwaltung umsetzen.</w:t>
+        <w:t>Optionale Features III : Eine Master/Detail View für die Kundenverwaltung umsetzen.</w:t>
       </w:r>
     </w:p>
     <w:p>
       <w:pPr>
         <w:pStyle w:val="berschrift3"/>
       </w:pPr>
-      <w:bookmarkStart w:id="11" w:name="_Toc279434628"/>
+      <w:bookmarkStart w:id="12" w:name="_Toc279435585"/>
       <w:r>
         <w:t>Woche 8</w:t>
       </w:r>
-      <w:bookmarkEnd w:id="11"/>
+      <w:bookmarkEnd w:id="12"/>
     </w:p>
     <w:p>
       <w:pPr>
@@ -6059,29 +5982,8 @@
           <w:numId w:val="20"/>
         </w:numPr>
       </w:pPr>
-      <w:proofErr w:type="spellStart"/>
-      <w:r>
-        <w:t>Rückgabe</w:t>
-      </w:r>
-      <w:proofErr w:type="spellEnd"/>
-      <w:r>
-        <w:t xml:space="preserve">: Freies Umsetzen der </w:t>
-      </w:r>
-      <w:proofErr w:type="spellStart"/>
-      <w:r>
-        <w:t>Buchrückgabe-Funktionalität</w:t>
-      </w:r>
-      <w:proofErr w:type="spellEnd"/>
-      <w:r>
-        <w:t xml:space="preserve"> gemäss </w:t>
-      </w:r>
-      <w:proofErr w:type="spellStart"/>
-      <w:r>
-        <w:t>Rückgabe-Szenario</w:t>
-      </w:r>
-      <w:proofErr w:type="spellEnd"/>
-      <w:r>
-        <w:t xml:space="preserve"> 3.1 und 3.2.</w:t>
+      <w:r>
+        <w:t>Rückgabe: Freies Umsetzen der Buchrückgabe-Funktionalität gemäss Rückgabe-Szenario 3.1 und 3.2.</w:t>
       </w:r>
     </w:p>
     <w:p>
@@ -6093,34 +5995,18 @@
         </w:numPr>
       </w:pPr>
       <w:r>
-        <w:t xml:space="preserve">Optionale Features IV: Finden einer effizienten Lösung </w:t>
-      </w:r>
-      <w:proofErr w:type="spellStart"/>
-      <w:r>
-        <w:t>für</w:t>
-      </w:r>
-      <w:proofErr w:type="spellEnd"/>
-      <w:r>
-        <w:t xml:space="preserve"> das </w:t>
-      </w:r>
-      <w:proofErr w:type="spellStart"/>
-      <w:r>
-        <w:t>Rückgabe-Szenario</w:t>
-      </w:r>
-      <w:proofErr w:type="spellEnd"/>
-      <w:r>
-        <w:t xml:space="preserve"> 3.3 und 3.4.</w:t>
+        <w:t>Optionale Features IV: Finden einer effizienten Lösung für das Rückgabe-Szenario 3.3 und 3.4.</w:t>
       </w:r>
     </w:p>
     <w:p>
       <w:pPr>
         <w:pStyle w:val="berschrift3"/>
       </w:pPr>
-      <w:bookmarkStart w:id="12" w:name="_Toc279434629"/>
+      <w:bookmarkStart w:id="13" w:name="_Toc279435586"/>
       <w:r>
         <w:t>Woche 9</w:t>
       </w:r>
-      <w:bookmarkEnd w:id="12"/>
+      <w:bookmarkEnd w:id="13"/>
     </w:p>
     <w:p>
       <w:pPr>
@@ -6131,15 +6017,7 @@
         </w:numPr>
       </w:pPr>
       <w:r>
-        <w:t xml:space="preserve">Vorbereitung </w:t>
-      </w:r>
-      <w:proofErr w:type="spellStart"/>
-      <w:r>
-        <w:t>für</w:t>
-      </w:r>
-      <w:proofErr w:type="spellEnd"/>
-      <w:r>
-        <w:t xml:space="preserve"> Review durch Betreuer</w:t>
+        <w:t>Vorbereitung für Review durch Betreuer</w:t>
       </w:r>
     </w:p>
     <w:p>
@@ -6151,26 +6029,18 @@
         </w:numPr>
       </w:pPr>
       <w:r>
-        <w:t xml:space="preserve">Gruppeninterner Systemtest und Bugfixing oder Erarbeitung der optionalen Features zur Vorbereitung </w:t>
-      </w:r>
-      <w:proofErr w:type="spellStart"/>
-      <w:r>
-        <w:t>für</w:t>
-      </w:r>
-      <w:proofErr w:type="spellEnd"/>
-      <w:r>
-        <w:t xml:space="preserve"> das Review von nächster Woche. Dabei unbedingt die Szenarien beachten.</w:t>
+        <w:t>Gruppeninterner Systemtest und Bugfixing oder Erarbeitung der optionalen Features zur Vorbereitung für das Review von nächster Woche. Dabei unbedingt die Szenarien beachten.</w:t>
       </w:r>
     </w:p>
     <w:p>
       <w:pPr>
         <w:pStyle w:val="berschrift3"/>
       </w:pPr>
-      <w:bookmarkStart w:id="13" w:name="_Toc279434630"/>
+      <w:bookmarkStart w:id="14" w:name="_Toc279435587"/>
       <w:r>
         <w:t>Woche 10</w:t>
       </w:r>
-      <w:bookmarkEnd w:id="13"/>
+      <w:bookmarkEnd w:id="14"/>
     </w:p>
     <w:p>
       <w:pPr>
@@ -6200,11 +6070,11 @@
       <w:pPr>
         <w:pStyle w:val="berschrift3"/>
       </w:pPr>
-      <w:bookmarkStart w:id="14" w:name="_Toc279434631"/>
+      <w:bookmarkStart w:id="15" w:name="_Toc279435588"/>
       <w:r>
         <w:t>Woche 11</w:t>
       </w:r>
-      <w:bookmarkEnd w:id="14"/>
+      <w:bookmarkEnd w:id="15"/>
     </w:p>
     <w:p>
       <w:pPr>
@@ -6227,34 +6097,18 @@
         </w:numPr>
       </w:pPr>
       <w:r>
-        <w:t xml:space="preserve">Umsetzung Optionale Features: Zeit </w:t>
-      </w:r>
-      <w:proofErr w:type="spellStart"/>
-      <w:r>
-        <w:t>für</w:t>
-      </w:r>
-      <w:proofErr w:type="spellEnd"/>
-      <w:r>
-        <w:t xml:space="preserve"> Umsetzung der Optionalen Features gemäss der Bewertungs-</w:t>
-      </w:r>
-      <w:proofErr w:type="spellStart"/>
-      <w:r>
-        <w:t>Kriterienliste</w:t>
-      </w:r>
-      <w:proofErr w:type="spellEnd"/>
-      <w:r>
-        <w:t xml:space="preserve"> oder dieser Tabelle.</w:t>
+        <w:t>Umsetzung Optionale Features: Zeit für Umsetzung der Optionalen Features gemäss der Bewertungs-Kriterienliste oder dieser Tabelle.</w:t>
       </w:r>
     </w:p>
     <w:p>
       <w:pPr>
         <w:pStyle w:val="berschrift3"/>
       </w:pPr>
-      <w:bookmarkStart w:id="15" w:name="_Toc279434632"/>
+      <w:bookmarkStart w:id="16" w:name="_Toc279435589"/>
       <w:r>
         <w:t>Woche 12</w:t>
       </w:r>
-      <w:bookmarkEnd w:id="15"/>
+      <w:bookmarkEnd w:id="16"/>
     </w:p>
     <w:p>
       <w:pPr>
@@ -6265,20 +6119,28 @@
         </w:numPr>
       </w:pPr>
       <w:r>
-        <w:t>Abgabe Miniprojekt: bis spätestens Freitag 10. D</w:t>
-      </w:r>
-      <w:bookmarkStart w:id="16" w:name="_GoBack"/>
-      <w:bookmarkEnd w:id="16"/>
-      <w:r>
-        <w:t>ezember um 12:00 Uhr im IFS. Bitte Abgabekriterien beachten.</w:t>
+        <w:t>Abgabe Miniprojekt: bis spätestens Freitag 10. Dezember um 12:00 Uhr im IFS. Bitte Abgabekriterien beachten.</w:t>
+      </w:r>
+    </w:p>
+    <w:p>
+      <w:pPr>
+        <w:rPr>
+          <w:spacing w:val="15"/>
+          <w:sz w:val="22"/>
+          <w:szCs w:val="22"/>
+        </w:rPr>
+      </w:pPr>
+      <w:r>
+        <w:br w:type="page"/>
       </w:r>
     </w:p>
     <w:p>
       <w:pPr>
         <w:pStyle w:val="berschrift2"/>
       </w:pPr>
-      <w:bookmarkStart w:id="17" w:name="_Toc279434633"/>
-      <w:r>
+      <w:bookmarkStart w:id="17" w:name="_Toc279435590"/>
+      <w:r>
+        <w:lastRenderedPageBreak/>
         <w:t>Journal</w:t>
       </w:r>
       <w:bookmarkEnd w:id="17"/>
@@ -6287,7 +6149,7 @@
       <w:pPr>
         <w:pStyle w:val="berschrift3"/>
       </w:pPr>
-      <w:bookmarkStart w:id="18" w:name="_Toc279434634"/>
+      <w:bookmarkStart w:id="18" w:name="_Toc279435591"/>
       <w:r>
         <w:t>Struktur</w:t>
       </w:r>
@@ -6310,15 +6172,7 @@
         </w:numPr>
       </w:pPr>
       <w:r>
-        <w:t xml:space="preserve">Validierung von </w:t>
-      </w:r>
-      <w:proofErr w:type="spellStart"/>
-      <w:r>
-        <w:t>JGoodies</w:t>
-      </w:r>
-      <w:proofErr w:type="spellEnd"/>
-      <w:r>
-        <w:t xml:space="preserve"> verstehen</w:t>
+        <w:t>Validierung von JGoodies verstehen</w:t>
       </w:r>
     </w:p>
     <w:p>
@@ -6329,21 +6183,8 @@
           <w:numId w:val="21"/>
         </w:numPr>
       </w:pPr>
-      <w:proofErr w:type="spellStart"/>
-      <w:r>
-        <w:t>Animations</w:t>
-      </w:r>
-      <w:proofErr w:type="spellEnd"/>
-      <w:r>
-        <w:t xml:space="preserve"> API von </w:t>
-      </w:r>
-      <w:proofErr w:type="spellStart"/>
-      <w:r>
-        <w:t>JGoodies</w:t>
-      </w:r>
-      <w:proofErr w:type="spellEnd"/>
-      <w:r>
-        <w:t xml:space="preserve"> verstehen und anwenden</w:t>
+      <w:r>
+        <w:t>Animations API von JGoodies verstehen und anwenden</w:t>
       </w:r>
     </w:p>
     <w:p>
@@ -6355,42 +6196,13 @@
         </w:numPr>
       </w:pPr>
       <w:r>
-        <w:t xml:space="preserve">Durch </w:t>
-      </w:r>
-      <w:proofErr w:type="spellStart"/>
-      <w:r>
-        <w:t>GroupLayout</w:t>
-      </w:r>
-      <w:proofErr w:type="spellEnd"/>
-      <w:r>
-        <w:t xml:space="preserve"> wird viel Code generiert, der schwierig anzupassen ist -&gt; durch </w:t>
-      </w:r>
-      <w:proofErr w:type="spellStart"/>
-      <w:r>
-        <w:t>FormLayout</w:t>
-      </w:r>
-      <w:proofErr w:type="spellEnd"/>
-      <w:r>
-        <w:t xml:space="preserve"> / </w:t>
-      </w:r>
-      <w:proofErr w:type="spellStart"/>
+        <w:t xml:space="preserve">Durch GroupLayout wird viel Code generiert, der schwierig anzupassen ist -&gt; durch FormLayout / </w:t>
+      </w:r>
       <w:r>
         <w:t>F</w:t>
       </w:r>
       <w:r>
-        <w:t>ormBuilder</w:t>
-      </w:r>
-      <w:proofErr w:type="spellEnd"/>
-      <w:r>
-        <w:t xml:space="preserve"> von </w:t>
-      </w:r>
-      <w:proofErr w:type="spellStart"/>
-      <w:r>
-        <w:t>JGoodies</w:t>
-      </w:r>
-      <w:proofErr w:type="spellEnd"/>
-      <w:r>
-        <w:t xml:space="preserve"> ersetzen</w:t>
+        <w:t>ormBuilder von JGoodies ersetzen</w:t>
       </w:r>
     </w:p>
     <w:p>
@@ -6402,22 +6214,14 @@
         </w:numPr>
       </w:pPr>
       <w:r>
-        <w:t xml:space="preserve">Forms von </w:t>
-      </w:r>
-      <w:proofErr w:type="spellStart"/>
-      <w:r>
-        <w:t>JGoodies</w:t>
-      </w:r>
-      <w:proofErr w:type="spellEnd"/>
-      <w:r>
-        <w:t xml:space="preserve"> verstehen: http://www.jgoodies.com/articles/forms.pdf</w:t>
+        <w:t>Forms von JGoodies verstehen: http://www.jgoodies.com/articles/forms.pdf</w:t>
       </w:r>
     </w:p>
     <w:p>
       <w:pPr>
         <w:pStyle w:val="berschrift3"/>
       </w:pPr>
-      <w:bookmarkStart w:id="19" w:name="_Toc279434635"/>
+      <w:bookmarkStart w:id="19" w:name="_Toc279435592"/>
       <w:r>
         <w:t>Woche 4</w:t>
       </w:r>
@@ -6444,16 +6248,7 @@
         </w:numPr>
       </w:pPr>
       <w:r>
-        <w:lastRenderedPageBreak/>
-        <w:t xml:space="preserve">Einrichten des SVN / </w:t>
-      </w:r>
-      <w:proofErr w:type="spellStart"/>
-      <w:r>
-        <w:t>Eclipse</w:t>
-      </w:r>
-      <w:proofErr w:type="spellEnd"/>
-      <w:r>
-        <w:t xml:space="preserve"> etc.</w:t>
+        <w:t>Einrichten des SVN / Eclipse etc.</w:t>
       </w:r>
     </w:p>
     <w:p>
@@ -6465,15 +6260,7 @@
         </w:numPr>
       </w:pPr>
       <w:r>
-        <w:t xml:space="preserve">Christina: </w:t>
-      </w:r>
-      <w:proofErr w:type="spellStart"/>
-      <w:r>
-        <w:t>Kurztutorial</w:t>
-      </w:r>
-      <w:proofErr w:type="spellEnd"/>
-      <w:r>
-        <w:t xml:space="preserve"> SVN</w:t>
+        <w:t>Christina: Kurztutorial SVN</w:t>
       </w:r>
     </w:p>
     <w:p>
@@ -6509,15 +6296,7 @@
         </w:numPr>
       </w:pPr>
       <w:r>
-        <w:t xml:space="preserve">Lukas: Implementierung des “Buch-Master (mit </w:t>
-      </w:r>
-      <w:proofErr w:type="spellStart"/>
-      <w:r>
-        <w:t>JTable</w:t>
-      </w:r>
-      <w:proofErr w:type="spellEnd"/>
-      <w:r>
-        <w:t>)”, Tab Bücher</w:t>
+        <w:t>Lukas: Implementierung des “Buch-Master (mit JTable)”, Tab Bücher</w:t>
       </w:r>
     </w:p>
     <w:p>
@@ -6529,13 +6308,8 @@
         </w:numPr>
       </w:pPr>
       <w:r>
-        <w:t>Christina: Implementierung des “Buch-Detail”-</w:t>
-      </w:r>
-      <w:proofErr w:type="spellStart"/>
-      <w:r>
-        <w:t>Wireframes</w:t>
-      </w:r>
-      <w:proofErr w:type="spellEnd"/>
+        <w:t>Christina: Implementierung des “Buch-Detail”-Wireframes</w:t>
+      </w:r>
     </w:p>
     <w:p>
       <w:pPr>
@@ -6546,15 +6320,7 @@
         </w:numPr>
       </w:pPr>
       <w:r>
-        <w:t xml:space="preserve">Anwenden des Observer Pattern </w:t>
-      </w:r>
-      <w:proofErr w:type="spellStart"/>
-      <w:r>
-        <w:t>für</w:t>
-      </w:r>
-      <w:proofErr w:type="spellEnd"/>
-      <w:r>
-        <w:t xml:space="preserve"> die Kommunikation zwi</w:t>
+        <w:t>Anwenden des Observer Pattern für die Kommunikation zwi</w:t>
       </w:r>
       <w:r>
         <w:t>schen Master- und Detail-Views.</w:t>
@@ -6564,7 +6330,7 @@
       <w:pPr>
         <w:pStyle w:val="berschrift3"/>
       </w:pPr>
-      <w:bookmarkStart w:id="20" w:name="_Toc279434636"/>
+      <w:bookmarkStart w:id="20" w:name="_Toc279435593"/>
       <w:r>
         <w:t>Woche 5</w:t>
       </w:r>
@@ -6579,15 +6345,7 @@
         </w:numPr>
       </w:pPr>
       <w:r>
-        <w:t xml:space="preserve">Implementierung des “Buch-Master (mit </w:t>
-      </w:r>
-      <w:proofErr w:type="spellStart"/>
-      <w:r>
-        <w:t>JTable</w:t>
-      </w:r>
-      <w:proofErr w:type="spellEnd"/>
-      <w:r>
-        <w:t>)”, Tab Ausleihen und Tab Kunden</w:t>
+        <w:t>Implementierung des “Buch-Master (mit JTable)”, Tab Ausleihen und Tab Kunden</w:t>
       </w:r>
     </w:p>
     <w:p>
@@ -6611,15 +6369,7 @@
         </w:numPr>
       </w:pPr>
       <w:r>
-        <w:t xml:space="preserve">Implementierung sortieren und filtern des “Buch-Master (mit </w:t>
-      </w:r>
-      <w:proofErr w:type="spellStart"/>
-      <w:r>
-        <w:t>JTable</w:t>
-      </w:r>
-      <w:proofErr w:type="spellEnd"/>
-      <w:r>
-        <w:t>)”, alle Tabs</w:t>
+        <w:t>Implementierung sortieren und filtern des “Buch-Master (mit JTable)”, alle Tabs</w:t>
       </w:r>
     </w:p>
     <w:p>
@@ -6643,15 +6393,7 @@
         </w:numPr>
       </w:pPr>
       <w:r>
-        <w:t xml:space="preserve">Anwenden des Observer Pattern </w:t>
-      </w:r>
-      <w:proofErr w:type="spellStart"/>
-      <w:r>
-        <w:t>für</w:t>
-      </w:r>
-      <w:proofErr w:type="spellEnd"/>
-      <w:r>
-        <w:t xml:space="preserve"> die Kommunikation zwischen Master- und Detail-Views.</w:t>
+        <w:t>Anwenden des Observer Pattern für die Kommunikation zwischen Master- und Detail-Views.</w:t>
       </w:r>
     </w:p>
     <w:p>
@@ -6663,23 +6405,7 @@
         </w:numPr>
       </w:pPr>
       <w:r>
-        <w:t>Erste Implementierung des “Buch-Detail”-</w:t>
-      </w:r>
-      <w:proofErr w:type="spellStart"/>
-      <w:r>
-        <w:t>Wireframes</w:t>
-      </w:r>
-      <w:proofErr w:type="spellEnd"/>
-      <w:r>
-        <w:t xml:space="preserve"> mit </w:t>
-      </w:r>
-      <w:proofErr w:type="spellStart"/>
-      <w:r>
-        <w:t>JList</w:t>
-      </w:r>
-      <w:proofErr w:type="spellEnd"/>
-      <w:r>
-        <w:t>:</w:t>
+        <w:t>Erste Implementierung des “Buch-Detail”-Wireframes mit JList:</w:t>
       </w:r>
     </w:p>
     <w:p>
@@ -6727,10 +6453,24 @@
     </w:p>
     <w:p>
       <w:pPr>
+        <w:rPr>
+          <w:color w:val="243F60" w:themeColor="accent1" w:themeShade="7F"/>
+          <w:spacing w:val="15"/>
+          <w:sz w:val="22"/>
+          <w:szCs w:val="22"/>
+        </w:rPr>
+      </w:pPr>
+      <w:r>
+        <w:br w:type="page"/>
+      </w:r>
+    </w:p>
+    <w:p>
+      <w:pPr>
         <w:pStyle w:val="berschrift3"/>
       </w:pPr>
-      <w:bookmarkStart w:id="21" w:name="_Toc279434637"/>
-      <w:r>
+      <w:bookmarkStart w:id="21" w:name="_Toc279435594"/>
+      <w:r>
+        <w:lastRenderedPageBreak/>
         <w:t>Woche 6</w:t>
       </w:r>
       <w:bookmarkEnd w:id="21"/>
@@ -6746,24 +6486,14 @@
       <w:r>
         <w:t xml:space="preserve">Observer Pattern im </w:t>
       </w:r>
-      <w:proofErr w:type="spellStart"/>
       <w:r>
         <w:rPr>
           <w:rStyle w:val="SchwacheHervorhebung"/>
         </w:rPr>
         <w:t>BookMasterPro</w:t>
       </w:r>
-      <w:proofErr w:type="spellEnd"/>
-      <w:r>
-        <w:t xml:space="preserve"> dokumentieren (mit Enterprise </w:t>
-      </w:r>
-      <w:proofErr w:type="spellStart"/>
-      <w:r>
-        <w:t>Architect</w:t>
-      </w:r>
-      <w:proofErr w:type="spellEnd"/>
-      <w:r>
-        <w:t>)</w:t>
+      <w:r>
+        <w:t xml:space="preserve"> dokumentieren (mit Enterprise Architect)</w:t>
       </w:r>
     </w:p>
     <w:p>
@@ -6775,15 +6505,7 @@
         </w:numPr>
       </w:pPr>
       <w:r>
-        <w:t xml:space="preserve">Rendering der </w:t>
-      </w:r>
-      <w:proofErr w:type="spellStart"/>
-      <w:r>
-        <w:t>JTable</w:t>
-      </w:r>
-      <w:proofErr w:type="spellEnd"/>
-      <w:r>
-        <w:t xml:space="preserve"> mit Farben ergänzen</w:t>
+        <w:t>Rendering der JTable mit Farben ergänzen</w:t>
       </w:r>
     </w:p>
     <w:p>
@@ -6806,21 +6528,8 @@
           <w:numId w:val="25"/>
         </w:numPr>
       </w:pPr>
-      <w:proofErr w:type="spellStart"/>
-      <w:r>
-        <w:t>JList</w:t>
-      </w:r>
-      <w:proofErr w:type="spellEnd"/>
-      <w:r>
-        <w:t xml:space="preserve"> bei Detail-View für Buch-Detail mit </w:t>
-      </w:r>
-      <w:proofErr w:type="spellStart"/>
-      <w:r>
-        <w:t>JTable</w:t>
-      </w:r>
-      <w:proofErr w:type="spellEnd"/>
-      <w:r>
-        <w:t xml:space="preserve"> ersetzen</w:t>
+      <w:r>
+        <w:t>JList bei Detail-View für Buch-Detail mit JTable ersetzen</w:t>
       </w:r>
     </w:p>
     <w:p>
@@ -6832,15 +6541,7 @@
         </w:numPr>
       </w:pPr>
       <w:r>
-        <w:t xml:space="preserve">Implementierung des “Buch-Master (mit </w:t>
-      </w:r>
-      <w:proofErr w:type="spellStart"/>
-      <w:r>
-        <w:t>JList</w:t>
-      </w:r>
-      <w:proofErr w:type="spellEnd"/>
-      <w:r>
-        <w:t>)”, Tab Bücher:</w:t>
+        <w:t>Implementierung des “Buch-Master (mit JList)”, Tab Bücher:</w:t>
       </w:r>
     </w:p>
     <w:p>
@@ -6849,7 +6550,6 @@
           <w:noProof/>
           <w:lang w:eastAsia="de-CH"/>
         </w:rPr>
-        <w:lastRenderedPageBreak/>
         <w:drawing>
           <wp:inline distT="0" distB="0" distL="0" distR="0" wp14:anchorId="20900207" wp14:editId="04B3FDCF">
             <wp:extent cx="5790841" cy="3657600"/>
@@ -6891,24 +6591,29 @@
       <w:pPr>
         <w:pStyle w:val="berschrift4"/>
       </w:pPr>
-      <w:proofErr w:type="spellStart"/>
-      <w:r>
-        <w:t>Oberver</w:t>
-      </w:r>
-      <w:proofErr w:type="spellEnd"/>
-      <w:r>
-        <w:t xml:space="preserve"> Pattern im </w:t>
-      </w:r>
-      <w:proofErr w:type="spellStart"/>
-      <w:r>
-        <w:t>BookM</w:t>
-      </w:r>
-      <w:r>
-        <w:t>asterPro</w:t>
-      </w:r>
-      <w:proofErr w:type="spellEnd"/>
-      <w:r>
-        <w:t xml:space="preserve"> (Neuer Kunde erfassen)</w:t>
+      <w:r>
+        <w:t>Oberver Pattern</w:t>
+      </w:r>
+      <w:r>
+        <w:t xml:space="preserve"> Sequenzdiagramm</w:t>
+      </w:r>
+      <w:r>
+        <w:t xml:space="preserve"> im BookM</w:t>
+      </w:r>
+      <w:r>
+        <w:t>asterPro (Neuer Kunde erfassen</w:t>
+      </w:r>
+      <w:r>
+        <w:t xml:space="preserve">, </w:t>
+      </w:r>
+      <w:r>
+        <w:t xml:space="preserve">leicht </w:t>
+      </w:r>
+      <w:r>
+        <w:t>vereinfacht</w:t>
+      </w:r>
+      <w:r>
+        <w:t>)</w:t>
       </w:r>
     </w:p>
     <w:p>
@@ -6919,8 +6624,8 @@
         </w:rPr>
         <w:drawing>
           <wp:inline distT="0" distB="0" distL="0" distR="0" wp14:anchorId="14659FB2" wp14:editId="46CF2DAF">
-            <wp:extent cx="5760720" cy="3830885"/>
-            <wp:effectExtent l="0" t="0" r="0" b="0"/>
+            <wp:extent cx="5480790" cy="3416377"/>
+            <wp:effectExtent l="0" t="0" r="5715" b="0"/>
             <wp:docPr id="398" name="Grafik 398"/>
             <wp:cNvGraphicFramePr>
               <a:graphicFrameLocks xmlns:a="http://schemas.openxmlformats.org/drawingml/2006/main" noChangeAspect="1"/>
@@ -6932,20 +6637,27 @@
                     <pic:cNvPr id="0" name=""/>
                     <pic:cNvPicPr/>
                   </pic:nvPicPr>
-                  <pic:blipFill>
+                  <pic:blipFill rotWithShape="1">
                     <a:blip r:embed="rId13"/>
-                    <a:stretch>
-                      <a:fillRect/>
-                    </a:stretch>
+                    <a:srcRect l="3311" t="4832" r="1558" b="5997"/>
+                    <a:stretch/>
                   </pic:blipFill>
-                  <pic:spPr>
+                  <pic:spPr bwMode="auto">
                     <a:xfrm>
                       <a:off x="0" y="0"/>
-                      <a:ext cx="5760720" cy="3830885"/>
+                      <a:ext cx="5480258" cy="3416045"/>
                     </a:xfrm>
                     <a:prstGeom prst="rect">
                       <a:avLst/>
                     </a:prstGeom>
+                    <a:ln>
+                      <a:noFill/>
+                    </a:ln>
+                    <a:extLst>
+                      <a:ext uri="{53640926-AAD7-44D8-BBD7-CCE9431645EC}">
+                        <a14:shadowObscured xmlns:a14="http://schemas.microsoft.com/office/drawing/2010/main"/>
+                      </a:ext>
+                    </a:extLst>
                   </pic:spPr>
                 </pic:pic>
               </a:graphicData>
@@ -6956,18 +6668,6 @@
     </w:p>
     <w:p>
       <w:pPr>
-        <w:rPr>
-          <w:color w:val="365F91" w:themeColor="accent1" w:themeShade="BF"/>
-          <w:spacing w:val="10"/>
-          <w:szCs w:val="22"/>
-        </w:rPr>
-      </w:pPr>
-      <w:r>
-        <w:br w:type="page"/>
-      </w:r>
-    </w:p>
-    <w:p>
-      <w:pPr>
         <w:pStyle w:val="berschrift4"/>
       </w:pPr>
       <w:r>
@@ -6975,23 +6675,7 @@
         <w:t xml:space="preserve">Implementierung des "Ausleihe </w:t>
       </w:r>
       <w:r>
-        <w:t>Detail"-</w:t>
-      </w:r>
-      <w:proofErr w:type="spellStart"/>
-      <w:r>
-        <w:t>Wireframes</w:t>
-      </w:r>
-      <w:proofErr w:type="spellEnd"/>
-      <w:r>
-        <w:t xml:space="preserve"> (mit </w:t>
-      </w:r>
-      <w:proofErr w:type="spellStart"/>
-      <w:r>
-        <w:t>JTable</w:t>
-      </w:r>
-      <w:proofErr w:type="spellEnd"/>
-      <w:r>
-        <w:t>)</w:t>
+        <w:t>Detail"-Wireframes (mit JTable)</w:t>
       </w:r>
     </w:p>
     <w:p>
@@ -7041,7 +6725,7 @@
       <w:pPr>
         <w:pStyle w:val="berschrift3"/>
       </w:pPr>
-      <w:bookmarkStart w:id="22" w:name="_Toc279434638"/>
+      <w:bookmarkStart w:id="22" w:name="_Toc279435595"/>
       <w:r>
         <w:t>Woche 7</w:t>
       </w:r>
@@ -7055,11 +6739,9 @@
           <w:numId w:val="26"/>
         </w:numPr>
       </w:pPr>
-      <w:proofErr w:type="spellStart"/>
       <w:r>
         <w:t>Refactoring</w:t>
       </w:r>
-      <w:proofErr w:type="spellEnd"/>
     </w:p>
     <w:p>
       <w:pPr>
@@ -7070,21 +6752,8 @@
         </w:numPr>
       </w:pPr>
       <w:r>
-        <w:t xml:space="preserve">Extrahierung </w:t>
-      </w:r>
-      <w:proofErr w:type="spellStart"/>
-      <w:r>
-        <w:t>TableModel</w:t>
-      </w:r>
-      <w:proofErr w:type="spellEnd"/>
-      <w:r>
-        <w:t xml:space="preserve"> für </w:t>
-      </w:r>
-      <w:proofErr w:type="spellStart"/>
-      <w:r>
-        <w:t>JTable</w:t>
-      </w:r>
-      <w:proofErr w:type="spellEnd"/>
+        <w:t>Extrahierung TableModel für JTable</w:t>
+      </w:r>
     </w:p>
     <w:p>
       <w:pPr>
@@ -7095,13 +6764,8 @@
         </w:numPr>
       </w:pPr>
       <w:r>
-        <w:t xml:space="preserve">Update </w:t>
-      </w:r>
-      <w:proofErr w:type="spellStart"/>
-      <w:r>
-        <w:t>libraries</w:t>
-      </w:r>
-      <w:proofErr w:type="spellEnd"/>
+        <w:t>Update libraries</w:t>
+      </w:r>
     </w:p>
     <w:p>
       <w:pPr>
@@ -7112,29 +6776,8 @@
         </w:numPr>
       </w:pPr>
       <w:r>
-        <w:t xml:space="preserve">Default </w:t>
-      </w:r>
-      <w:proofErr w:type="spellStart"/>
-      <w:r>
-        <w:t>column</w:t>
-      </w:r>
-      <w:proofErr w:type="spellEnd"/>
-      <w:r>
-        <w:t xml:space="preserve"> </w:t>
-      </w:r>
-      <w:proofErr w:type="spellStart"/>
-      <w:r>
-        <w:t>sorting</w:t>
-      </w:r>
-      <w:proofErr w:type="spellEnd"/>
-      <w:r>
-        <w:t xml:space="preserve"> für </w:t>
-      </w:r>
-      <w:proofErr w:type="spellStart"/>
-      <w:r>
-        <w:t>JTables</w:t>
-      </w:r>
-      <w:proofErr w:type="spellEnd"/>
+        <w:t>Default column sorting für JTables</w:t>
+      </w:r>
     </w:p>
     <w:p>
       <w:pPr>
@@ -7144,19 +6787,9 @@
           <w:numId w:val="26"/>
         </w:numPr>
       </w:pPr>
-      <w:proofErr w:type="spellStart"/>
-      <w:r>
-        <w:t>SplashScreen</w:t>
-      </w:r>
-      <w:proofErr w:type="spellEnd"/>
-      <w:r>
-        <w:t xml:space="preserve"> mit </w:t>
-      </w:r>
-      <w:proofErr w:type="spellStart"/>
-      <w:r>
-        <w:t>Animations</w:t>
-      </w:r>
-      <w:proofErr w:type="spellEnd"/>
+      <w:r>
+        <w:t>SplashScreen mit Animations</w:t>
+      </w:r>
     </w:p>
     <w:p>
       <w:pPr>
@@ -7166,21 +6799,8 @@
           <w:numId w:val="26"/>
         </w:numPr>
       </w:pPr>
-      <w:proofErr w:type="spellStart"/>
-      <w:r>
-        <w:t>Loan</w:t>
-      </w:r>
-      <w:proofErr w:type="spellEnd"/>
-      <w:r>
-        <w:t xml:space="preserve"> Detail ausgebaut (Kundenselektion + Observer Pattern) -&gt; Die </w:t>
-      </w:r>
-      <w:proofErr w:type="spellStart"/>
-      <w:r>
-        <w:t>Wireframes</w:t>
-      </w:r>
-      <w:proofErr w:type="spellEnd"/>
-      <w:r>
-        <w:t xml:space="preserve"> “Ausleihe-Master” (W4) und “Ausleihe-Detail” (W5) implementiert. Um eine Ausleihe abzuschliessen muss der Kunde per Drop Down ausgewählt werden.</w:t>
+      <w:r>
+        <w:t>Loan Detail ausgebaut (Kundenselektion + Observer Pattern) -&gt; Die Wireframes “Ausleihe-Master” (W4) und “Ausleihe-Detail” (W5) implementiert. Um eine Ausleihe abzuschliessen muss der Kunde per Drop Down ausgewählt werden.</w:t>
       </w:r>
     </w:p>
     <w:p>
@@ -7204,54 +6824,14 @@
         </w:numPr>
       </w:pPr>
       <w:r>
-        <w:t xml:space="preserve">Einsatz von </w:t>
-      </w:r>
-      <w:proofErr w:type="spellStart"/>
-      <w:r>
-        <w:t>FormLayout</w:t>
-      </w:r>
-      <w:proofErr w:type="spellEnd"/>
-      <w:r>
-        <w:t xml:space="preserve"> (</w:t>
-      </w:r>
-      <w:proofErr w:type="spellStart"/>
-      <w:r>
-        <w:t>JGoodies</w:t>
-      </w:r>
-      <w:proofErr w:type="spellEnd"/>
-      <w:r>
-        <w:t>), da weniger / übersichtlicherer Code -&gt; Anordnung / Verhalten des GUIs (</w:t>
-      </w:r>
-      <w:proofErr w:type="spellStart"/>
-      <w:r>
-        <w:t>bsp.</w:t>
-      </w:r>
-      <w:proofErr w:type="spellEnd"/>
-      <w:r>
-        <w:t xml:space="preserve"> </w:t>
-      </w:r>
-      <w:proofErr w:type="spellStart"/>
-      <w:r>
-        <w:t>grow</w:t>
-      </w:r>
-      <w:proofErr w:type="spellEnd"/>
-      <w:r>
-        <w:t xml:space="preserve"> </w:t>
-      </w:r>
-      <w:proofErr w:type="spellStart"/>
-      <w:r>
-        <w:t>window</w:t>
-      </w:r>
-      <w:proofErr w:type="spellEnd"/>
-      <w:r>
-        <w:t>) über 1 Zeile Code definierbar (http://www.jgoodies.com/articles/forms.pdf )</w:t>
+        <w:t>Einsatz von FormLayout (JGoodies), da weniger / übersichtlicherer Code -&gt; Anordnung / Verhalten des GUIs (bsp. grow window) über 1 Zeile Code definierbar (http://www.jgoodies.com/articles/forms.pdf )</w:t>
       </w:r>
     </w:p>
     <w:p>
       <w:pPr>
         <w:pStyle w:val="berschrift3"/>
       </w:pPr>
-      <w:bookmarkStart w:id="23" w:name="_Toc279434639"/>
+      <w:bookmarkStart w:id="23" w:name="_Toc279435596"/>
       <w:r>
         <w:t>Woche 8</w:t>
       </w:r>
@@ -7266,13 +6846,8 @@
         </w:numPr>
       </w:pPr>
       <w:r>
-        <w:t xml:space="preserve">Buch erstellen / bearbeiten mit </w:t>
-      </w:r>
-      <w:proofErr w:type="spellStart"/>
-      <w:r>
-        <w:t>validierung</w:t>
-      </w:r>
-      <w:proofErr w:type="spellEnd"/>
+        <w:t>Buch erstellen / bearbeiten mit validierung</w:t>
+      </w:r>
     </w:p>
     <w:p>
       <w:pPr>
@@ -7282,21 +6857,8 @@
           <w:numId w:val="27"/>
         </w:numPr>
       </w:pPr>
-      <w:proofErr w:type="spellStart"/>
-      <w:r>
-        <w:t>SplashScreen</w:t>
-      </w:r>
-      <w:proofErr w:type="spellEnd"/>
-      <w:r>
-        <w:t xml:space="preserve"> aktualisiert (mit </w:t>
-      </w:r>
-      <w:proofErr w:type="spellStart"/>
-      <w:r>
-        <w:t>GlyphLabel</w:t>
-      </w:r>
-      <w:proofErr w:type="spellEnd"/>
-      <w:r>
-        <w:t>)</w:t>
+      <w:r>
+        <w:t>SplashScreen aktualisiert (mit GlyphLabel)</w:t>
       </w:r>
     </w:p>
     <w:p>
@@ -7308,15 +6870,7 @@
         </w:numPr>
       </w:pPr>
       <w:r>
-        <w:t xml:space="preserve">Evaluation: Optionale Features II : </w:t>
-      </w:r>
-      <w:proofErr w:type="spellStart"/>
-      <w:r>
-        <w:t>CellRenderer</w:t>
-      </w:r>
-      <w:proofErr w:type="spellEnd"/>
-      <w:r>
-        <w:t xml:space="preserve"> &amp; Editor </w:t>
+        <w:t xml:space="preserve">Evaluation: Optionale Features II : CellRenderer &amp; Editor </w:t>
       </w:r>
     </w:p>
     <w:p>
@@ -7327,13 +6881,8 @@
           <w:numId w:val="27"/>
         </w:numPr>
       </w:pPr>
-      <w:proofErr w:type="spellStart"/>
-      <w:r>
-        <w:t>CellEditor</w:t>
-      </w:r>
-      <w:proofErr w:type="spellEnd"/>
-      <w:r>
-        <w:t xml:space="preserve"> wollen wir nicht bei unseren Tabellen</w:t>
+      <w:r>
+        <w:t>CellEditor wollen wir nicht bei unseren Tabellen</w:t>
       </w:r>
     </w:p>
     <w:p>
@@ -7344,13 +6893,8 @@
           <w:numId w:val="27"/>
         </w:numPr>
       </w:pPr>
-      <w:proofErr w:type="spellStart"/>
-      <w:r>
-        <w:t>CellRenderer</w:t>
-      </w:r>
-      <w:proofErr w:type="spellEnd"/>
-      <w:r>
-        <w:t xml:space="preserve"> braucht es nicht, bessere Lösung</w:t>
+      <w:r>
+        <w:t>CellRenderer braucht es nicht, bessere Lösung</w:t>
       </w:r>
     </w:p>
     <w:p>
@@ -7362,15 +6906,7 @@
         </w:numPr>
       </w:pPr>
       <w:r>
-        <w:t xml:space="preserve">Validierung einer Kopie im "Ausleihe Detail" </w:t>
-      </w:r>
-      <w:proofErr w:type="spellStart"/>
-      <w:r>
-        <w:t>Wireframe</w:t>
-      </w:r>
-      <w:proofErr w:type="spellEnd"/>
-      <w:r>
-        <w:t>:</w:t>
+        <w:t>Validierung einer Kopie im "Ausleihe Detail" Wireframe:</w:t>
       </w:r>
     </w:p>
     <w:p>
@@ -7382,13 +6918,8 @@
         </w:numPr>
       </w:pPr>
       <w:r>
-        <w:t xml:space="preserve">Buch Bearbeitung über das "Buch Detail" </w:t>
-      </w:r>
-      <w:proofErr w:type="spellStart"/>
-      <w:r>
-        <w:t>Wireframe</w:t>
-      </w:r>
-      <w:proofErr w:type="spellEnd"/>
+        <w:t>Buch Bearbeitung über das "Buch Detail" Wireframe</w:t>
+      </w:r>
     </w:p>
     <w:p>
       <w:r>
@@ -7421,7 +6952,7 @@
                   <pic:spPr>
                     <a:xfrm>
                       <a:off x="0" y="0"/>
-                      <a:ext cx="5812509" cy="2324756"/>
+                      <a:ext cx="5787053" cy="2314575"/>
                     </a:xfrm>
                     <a:prstGeom prst="rect">
                       <a:avLst/>
@@ -7438,7 +6969,7 @@
       <w:pPr>
         <w:pStyle w:val="berschrift3"/>
       </w:pPr>
-      <w:bookmarkStart w:id="24" w:name="_Toc279434640"/>
+      <w:bookmarkStart w:id="24" w:name="_Toc279435597"/>
       <w:r>
         <w:t>Woche 9</w:t>
       </w:r>
@@ -7465,15 +6996,7 @@
         </w:numPr>
       </w:pPr>
       <w:r>
-        <w:t xml:space="preserve">Gruppeninterner Systemtest und Bugfixing oder Erarbeitung der optionalen Features zur Vorbereitung </w:t>
-      </w:r>
-      <w:proofErr w:type="spellStart"/>
-      <w:r>
-        <w:t>für</w:t>
-      </w:r>
-      <w:proofErr w:type="spellEnd"/>
-      <w:r>
-        <w:t xml:space="preserve"> das Review von nächster Woche. Dabei unbedingt die Szenarien beachten.</w:t>
+        <w:t>Gruppeninterner Systemtest und Bugfixing oder Erarbeitung der optionalen Features zur Vorbereitung für das Review von nächster Woche. Dabei unbedingt die Szenarien beachten.</w:t>
       </w:r>
     </w:p>
     <w:p>
@@ -7484,11 +7007,9 @@
           <w:numId w:val="28"/>
         </w:numPr>
       </w:pPr>
-      <w:proofErr w:type="spellStart"/>
       <w:r>
         <w:t>Refactoring</w:t>
       </w:r>
-      <w:proofErr w:type="spellEnd"/>
     </w:p>
     <w:p>
       <w:pPr>
@@ -7499,31 +7020,7 @@
         </w:numPr>
       </w:pPr>
       <w:r>
-        <w:t xml:space="preserve">Key </w:t>
-      </w:r>
-      <w:proofErr w:type="spellStart"/>
-      <w:r>
-        <w:t>Listener</w:t>
-      </w:r>
-      <w:proofErr w:type="spellEnd"/>
-      <w:r>
-        <w:t xml:space="preserve"> durch </w:t>
-      </w:r>
-      <w:proofErr w:type="spellStart"/>
-      <w:r>
-        <w:t>Document</w:t>
-      </w:r>
-      <w:proofErr w:type="spellEnd"/>
-      <w:r>
-        <w:t xml:space="preserve"> </w:t>
-      </w:r>
-      <w:proofErr w:type="spellStart"/>
-      <w:r>
-        <w:t>Listener</w:t>
-      </w:r>
-      <w:proofErr w:type="spellEnd"/>
-      <w:r>
-        <w:t xml:space="preserve"> ersetzen</w:t>
+        <w:t>Key Listener durch Document Listener ersetzen</w:t>
       </w:r>
     </w:p>
     <w:p>
@@ -7546,21 +7043,8 @@
           <w:numId w:val="28"/>
         </w:numPr>
       </w:pPr>
-      <w:proofErr w:type="spellStart"/>
-      <w:r>
-        <w:t>CellEditor</w:t>
-      </w:r>
-      <w:proofErr w:type="spellEnd"/>
-      <w:r>
-        <w:t xml:space="preserve"> Demo implementiert (obwohl wir aus </w:t>
-      </w:r>
-      <w:proofErr w:type="spellStart"/>
-      <w:r>
-        <w:t>Usability</w:t>
-      </w:r>
-      <w:proofErr w:type="spellEnd"/>
-      <w:r>
-        <w:t>-Gründen davon abraten würden)</w:t>
+      <w:r>
+        <w:t>CellEditor Demo implementiert (obwohl wir aus Usability-Gründen davon abraten würden)</w:t>
       </w:r>
     </w:p>
     <w:p>
@@ -7583,28 +7067,15 @@
           <w:numId w:val="28"/>
         </w:numPr>
       </w:pPr>
-      <w:proofErr w:type="spellStart"/>
-      <w:r>
-        <w:t>Multiplatform</w:t>
-      </w:r>
-      <w:proofErr w:type="spellEnd"/>
-      <w:r>
-        <w:t xml:space="preserve"> Tests (</w:t>
-      </w:r>
-      <w:proofErr w:type="spellStart"/>
-      <w:r>
-        <w:t>Ubuntu</w:t>
-      </w:r>
-      <w:proofErr w:type="spellEnd"/>
-      <w:r>
-        <w:t>)</w:t>
+      <w:r>
+        <w:t>Multiplatform Tests (Ubuntu)</w:t>
       </w:r>
     </w:p>
     <w:p>
       <w:pPr>
         <w:pStyle w:val="berschrift3"/>
       </w:pPr>
-      <w:bookmarkStart w:id="25" w:name="_Toc279434641"/>
+      <w:bookmarkStart w:id="25" w:name="_Toc279435598"/>
       <w:r>
         <w:t>Woche 10</w:t>
       </w:r>
@@ -7619,13 +7090,8 @@
         </w:numPr>
       </w:pPr>
       <w:r>
-        <w:t xml:space="preserve">Rückgabe im </w:t>
-      </w:r>
-      <w:proofErr w:type="spellStart"/>
-      <w:r>
-        <w:t>BookMaster</w:t>
-      </w:r>
-      <w:proofErr w:type="spellEnd"/>
+        <w:t>Rückgabe im BookMaster</w:t>
+      </w:r>
     </w:p>
     <w:p>
       <w:pPr>
@@ -7635,19 +7101,9 @@
           <w:numId w:val="29"/>
         </w:numPr>
       </w:pPr>
-      <w:proofErr w:type="spellStart"/>
-      <w:r>
-        <w:t>Accelerators</w:t>
-      </w:r>
-      <w:proofErr w:type="spellEnd"/>
-      <w:r>
-        <w:t xml:space="preserve"> &amp; </w:t>
-      </w:r>
-      <w:proofErr w:type="spellStart"/>
-      <w:r>
-        <w:t>Mnemonics</w:t>
-      </w:r>
-      <w:proofErr w:type="spellEnd"/>
+      <w:r>
+        <w:t>Accelerators &amp; Mnemonics</w:t>
+      </w:r>
     </w:p>
     <w:p>
       <w:pPr>
@@ -7660,14 +7116,12 @@
       <w:r>
         <w:t xml:space="preserve">Hinzufügen von Icons &amp; </w:t>
       </w:r>
-      <w:proofErr w:type="spellStart"/>
       <w:r>
         <w:rPr>
           <w:rStyle w:val="SchwacheHervorhebung"/>
         </w:rPr>
         <w:t>BookMasterPro</w:t>
       </w:r>
-      <w:proofErr w:type="spellEnd"/>
       <w:r>
         <w:t xml:space="preserve"> Logo</w:t>
       </w:r>
@@ -7712,7 +7166,7 @@
       <w:pPr>
         <w:pStyle w:val="berschrift3"/>
       </w:pPr>
-      <w:bookmarkStart w:id="26" w:name="_Toc279434642"/>
+      <w:bookmarkStart w:id="26" w:name="_Toc279435599"/>
       <w:r>
         <w:t>Woche 11</w:t>
       </w:r>
@@ -7739,23 +7193,7 @@
         </w:numPr>
       </w:pPr>
       <w:r>
-        <w:t xml:space="preserve">Umsetzung Optionale Features: Zeit </w:t>
-      </w:r>
-      <w:proofErr w:type="spellStart"/>
-      <w:r>
-        <w:t>für</w:t>
-      </w:r>
-      <w:proofErr w:type="spellEnd"/>
-      <w:r>
-        <w:t xml:space="preserve"> Umsetzung der Optionalen Features gemäss der Bewertungs-</w:t>
-      </w:r>
-      <w:proofErr w:type="spellStart"/>
-      <w:r>
-        <w:t>Kriterienliste</w:t>
-      </w:r>
-      <w:proofErr w:type="spellEnd"/>
-      <w:r>
-        <w:t xml:space="preserve"> oder dieser Tabelle.</w:t>
+        <w:t>Umsetzung Optionale Features: Zeit für Umsetzung der Optionalen Features gemäss der Bewertungs-Kriterienliste oder dieser Tabelle.</w:t>
       </w:r>
     </w:p>
     <w:p>
@@ -7766,11 +7204,9 @@
           <w:numId w:val="30"/>
         </w:numPr>
       </w:pPr>
-      <w:proofErr w:type="spellStart"/>
       <w:r>
         <w:t>Refactoring</w:t>
       </w:r>
-      <w:proofErr w:type="spellEnd"/>
     </w:p>
     <w:p>
       <w:pPr>
@@ -7788,7 +7224,7 @@
       <w:pPr>
         <w:pStyle w:val="berschrift3"/>
       </w:pPr>
-      <w:bookmarkStart w:id="27" w:name="_Toc279434643"/>
+      <w:bookmarkStart w:id="27" w:name="_Toc279435600"/>
       <w:r>
         <w:t>Woche 12</w:t>
       </w:r>
@@ -7807,18 +7243,23 @@
       </w:r>
     </w:p>
     <w:p>
+      <w:r>
+        <w:br w:type="page"/>
+      </w:r>
+    </w:p>
+    <w:p>
       <w:pPr>
         <w:pStyle w:val="berschrift1"/>
       </w:pPr>
-      <w:bookmarkStart w:id="28" w:name="_Toc279434644"/>
-      <w:r>
+      <w:bookmarkStart w:id="28" w:name="_Toc279435601"/>
+      <w:r>
+        <w:lastRenderedPageBreak/>
         <w:t>Szenarien</w:t>
       </w:r>
       <w:bookmarkEnd w:id="28"/>
     </w:p>
     <w:p>
       <w:r>
-        <w:lastRenderedPageBreak/>
         <w:t xml:space="preserve">Da die Szenarios das Zentrale am UI-Projekt sind, haben wir den Ablauf der einzelnen Szenarios kurz beschrieben und mit Bildern </w:t>
       </w:r>
       <w:r>
@@ -7836,15 +7277,7 @@
         <w:t>Ausgangspunkt</w:t>
       </w:r>
       <w:r>
-        <w:t xml:space="preserve"> für alle Szenarien ist der „</w:t>
-      </w:r>
-      <w:proofErr w:type="spellStart"/>
-      <w:r>
-        <w:t>BookMaster</w:t>
-      </w:r>
-      <w:proofErr w:type="spellEnd"/>
-      <w:r>
-        <w:t>“</w:t>
+        <w:t xml:space="preserve"> für alle Szenarien ist der „BookMaster“</w:t>
       </w:r>
       <w:r>
         <w:t xml:space="preserve"> mit dem ausgewählten Tab „Bücher“. Der Cursor befindet sich im „Filter:“ Feld</w:t>
@@ -7900,7 +7333,7 @@
       <w:pPr>
         <w:pStyle w:val="berschrift2"/>
       </w:pPr>
-      <w:bookmarkStart w:id="29" w:name="_Toc279434645"/>
+      <w:bookmarkStart w:id="29" w:name="_Toc279435602"/>
       <w:r>
         <w:t>«Muss» Funktionalität</w:t>
       </w:r>
@@ -7910,7 +7343,7 @@
       <w:pPr>
         <w:pStyle w:val="berschrift3"/>
       </w:pPr>
-      <w:bookmarkStart w:id="30" w:name="_Toc279434646"/>
+      <w:bookmarkStart w:id="30" w:name="_Toc279435603"/>
       <w:r>
         <w:t>Szenario 1.1 (Buchverfügbarkei</w:t>
       </w:r>
@@ -7928,23 +7361,7 @@
         </w:numPr>
       </w:pPr>
       <w:r>
-        <w:t>Eingabe des Buchtitels im Feld „Filter:“ (</w:t>
-      </w:r>
-      <w:proofErr w:type="spellStart"/>
-      <w:r>
-        <w:t>Bsp</w:t>
-      </w:r>
-      <w:proofErr w:type="spellEnd"/>
-      <w:r>
-        <w:t>: „</w:t>
-      </w:r>
-      <w:proofErr w:type="spellStart"/>
-      <w:r>
-        <w:t>antipatterns</w:t>
-      </w:r>
-      <w:proofErr w:type="spellEnd"/>
-      <w:r>
-        <w:t>“)</w:t>
+        <w:t>Eingabe des Buchtitels im Feld „Filter:“ (Bsp: „antipatterns“)</w:t>
       </w:r>
     </w:p>
     <w:p>
@@ -8074,8 +7491,9 @@
       <w:pPr>
         <w:pStyle w:val="berschrift3"/>
       </w:pPr>
-      <w:bookmarkStart w:id="31" w:name="_Toc279434647"/>
-      <w:r>
+      <w:bookmarkStart w:id="31" w:name="_Toc279435604"/>
+      <w:r>
+        <w:lastRenderedPageBreak/>
         <w:t>Szen</w:t>
       </w:r>
       <w:r>
@@ -8088,7 +7506,6 @@
         <w:pStyle w:val="berschrift4"/>
       </w:pPr>
       <w:r>
-        <w:lastRenderedPageBreak/>
         <w:t>Buchtitel erfassen</w:t>
       </w:r>
     </w:p>
@@ -8195,15 +7612,7 @@
         </w:numPr>
       </w:pPr>
       <w:r>
-        <w:t xml:space="preserve">Anzeige der gesamten Fehlermeldung als </w:t>
-      </w:r>
-      <w:proofErr w:type="spellStart"/>
-      <w:r>
-        <w:t>ToolTip</w:t>
-      </w:r>
-      <w:proofErr w:type="spellEnd"/>
-      <w:r>
-        <w:t xml:space="preserve"> beim</w:t>
+        <w:t>Anzeige der gesamten Fehlermeldung als ToolTip beim</w:t>
       </w:r>
       <w:r>
         <w:t xml:space="preserve"> </w:t>
@@ -8302,23 +7711,7 @@
         </w:numPr>
       </w:pPr>
       <w:r>
-        <w:t>Eingabe des Buchtitels im Feld „Filter:“ (</w:t>
-      </w:r>
-      <w:proofErr w:type="spellStart"/>
-      <w:r>
-        <w:t>Bsp</w:t>
-      </w:r>
-      <w:proofErr w:type="spellEnd"/>
-      <w:r>
-        <w:t>: „</w:t>
-      </w:r>
-      <w:proofErr w:type="spellStart"/>
-      <w:r>
-        <w:t>antipatterns</w:t>
-      </w:r>
-      <w:proofErr w:type="spellEnd"/>
-      <w:r>
-        <w:t>“)</w:t>
+        <w:t>Eingabe des Buchtitels im Feld „Filter:“ (Bsp: „antipatterns“)</w:t>
       </w:r>
     </w:p>
     <w:p>
@@ -8433,15 +7826,7 @@
         </w:numPr>
       </w:pPr>
       <w:r>
-        <w:t xml:space="preserve">Durch einen </w:t>
-      </w:r>
-      <w:proofErr w:type="spellStart"/>
-      <w:r>
-        <w:t>CellEditor</w:t>
-      </w:r>
-      <w:proofErr w:type="spellEnd"/>
-      <w:r>
-        <w:t xml:space="preserve"> kann der Status des neu erfassten Exemplar bearbeitet werden:</w:t>
+        <w:t>Durch einen CellEditor kann der Status des neu erfassten Exemplar bearbeitet werden:</w:t>
       </w:r>
     </w:p>
     <w:p>
@@ -8492,7 +7877,7 @@
       <w:pPr>
         <w:pStyle w:val="berschrift3"/>
       </w:pPr>
-      <w:bookmarkStart w:id="32" w:name="_Toc279434648"/>
+      <w:bookmarkStart w:id="32" w:name="_Toc279435605"/>
       <w:r>
         <w:t>Szenario 2.1 (Buch ausleihen)</w:t>
       </w:r>
@@ -8535,11 +7920,9 @@
       <w:r>
         <w:t>Kunde Filtern (z.B. nach „</w:t>
       </w:r>
-      <w:proofErr w:type="spellStart"/>
       <w:r>
         <w:t>büchi</w:t>
       </w:r>
-      <w:proofErr w:type="spellEnd"/>
       <w:r>
         <w:t>“)</w:t>
       </w:r>
@@ -8553,23 +7936,7 @@
         </w:numPr>
       </w:pPr>
       <w:r>
-        <w:t>Kunde „</w:t>
-      </w:r>
-      <w:proofErr w:type="spellStart"/>
-      <w:r>
-        <w:t>Büchi</w:t>
-      </w:r>
-      <w:proofErr w:type="spellEnd"/>
-      <w:r>
-        <w:t xml:space="preserve"> </w:t>
-      </w:r>
-      <w:proofErr w:type="spellStart"/>
-      <w:r>
-        <w:t>Annina</w:t>
-      </w:r>
-      <w:proofErr w:type="spellEnd"/>
-      <w:r>
-        <w:t>“ auswählen</w:t>
+        <w:t>Kunde „Büchi Annina“ auswählen</w:t>
       </w:r>
     </w:p>
     <w:p>
@@ -8754,7 +8121,7 @@
       <w:pPr>
         <w:pStyle w:val="berschrift3"/>
       </w:pPr>
-      <w:bookmarkStart w:id="33" w:name="_Toc279434649"/>
+      <w:bookmarkStart w:id="33" w:name="_Toc279435606"/>
       <w:r>
         <w:t>Szenario 2.2 (Bücher a</w:t>
       </w:r>
@@ -8792,11 +8159,9 @@
       <w:r>
         <w:t>Kunde Filtern (z.B. nach „</w:t>
       </w:r>
-      <w:proofErr w:type="spellStart"/>
       <w:r>
         <w:t>büchi</w:t>
       </w:r>
-      <w:proofErr w:type="spellEnd"/>
       <w:r>
         <w:t>“)</w:t>
       </w:r>
@@ -8810,23 +8175,7 @@
         </w:numPr>
       </w:pPr>
       <w:r>
-        <w:t>Kunde „</w:t>
-      </w:r>
-      <w:proofErr w:type="spellStart"/>
-      <w:r>
-        <w:t>Büchi</w:t>
-      </w:r>
-      <w:proofErr w:type="spellEnd"/>
-      <w:r>
-        <w:t xml:space="preserve"> </w:t>
-      </w:r>
-      <w:proofErr w:type="spellStart"/>
-      <w:r>
-        <w:t>Annina</w:t>
-      </w:r>
-      <w:proofErr w:type="spellEnd"/>
-      <w:r>
-        <w:t>“ auswählen</w:t>
+        <w:t>Kunde „Büchi Annina“ auswählen</w:t>
       </w:r>
     </w:p>
     <w:p>
@@ -8936,7 +8285,7 @@
       <w:pPr>
         <w:pStyle w:val="berschrift3"/>
       </w:pPr>
-      <w:bookmarkStart w:id="34" w:name="_Toc279434650"/>
+      <w:bookmarkStart w:id="34" w:name="_Toc279435607"/>
       <w:r>
         <w:t>Szenario 2.3 (Buch ausleihen</w:t>
       </w:r>
@@ -8973,11 +8322,9 @@
       <w:r>
         <w:t>Kunde Filtern (z.B. nach „</w:t>
       </w:r>
-      <w:proofErr w:type="spellStart"/>
       <w:r>
         <w:t>büchi</w:t>
       </w:r>
-      <w:proofErr w:type="spellEnd"/>
       <w:r>
         <w:t>“)</w:t>
       </w:r>
@@ -8991,23 +8338,7 @@
         </w:numPr>
       </w:pPr>
       <w:r>
-        <w:t>Kunde „</w:t>
-      </w:r>
-      <w:proofErr w:type="spellStart"/>
-      <w:r>
-        <w:t>Büchi</w:t>
-      </w:r>
-      <w:proofErr w:type="spellEnd"/>
-      <w:r>
-        <w:t xml:space="preserve"> </w:t>
-      </w:r>
-      <w:proofErr w:type="spellStart"/>
-      <w:r>
-        <w:t>Annina</w:t>
-      </w:r>
-      <w:proofErr w:type="spellEnd"/>
-      <w:r>
-        <w:t>“ auswählen</w:t>
+        <w:t>Kunde „Büchi Annina“ auswählen</w:t>
       </w:r>
     </w:p>
     <w:p>
@@ -9166,7 +8497,7 @@
       <w:pPr>
         <w:pStyle w:val="berschrift3"/>
       </w:pPr>
-      <w:bookmarkStart w:id="35" w:name="_Toc279434651"/>
+      <w:bookmarkStart w:id="35" w:name="_Toc279435608"/>
       <w:r>
         <w:t>Szenario</w:t>
       </w:r>
@@ -9203,11 +8534,9 @@
       <w:r>
         <w:t>Kunde Filtern (z.B. nach „</w:t>
       </w:r>
-      <w:proofErr w:type="spellStart"/>
       <w:r>
         <w:t>büchi</w:t>
       </w:r>
-      <w:proofErr w:type="spellEnd"/>
       <w:r>
         <w:t>“)</w:t>
       </w:r>
@@ -9221,23 +8550,7 @@
         </w:numPr>
       </w:pPr>
       <w:r>
-        <w:t>Kunde „</w:t>
-      </w:r>
-      <w:proofErr w:type="spellStart"/>
-      <w:r>
-        <w:t>Büchi</w:t>
-      </w:r>
-      <w:proofErr w:type="spellEnd"/>
-      <w:r>
-        <w:t xml:space="preserve"> </w:t>
-      </w:r>
-      <w:proofErr w:type="spellStart"/>
-      <w:r>
-        <w:t>Annina</w:t>
-      </w:r>
-      <w:proofErr w:type="spellEnd"/>
-      <w:r>
-        <w:t>“ auswählen</w:t>
+        <w:t>Kunde „Büchi Annina“ auswählen</w:t>
       </w:r>
     </w:p>
     <w:p>
@@ -9385,7 +8698,7 @@
       <w:pPr>
         <w:pStyle w:val="berschrift3"/>
       </w:pPr>
-      <w:bookmarkStart w:id="36" w:name="_Toc279434652"/>
+      <w:bookmarkStart w:id="36" w:name="_Toc279435609"/>
       <w:r>
         <w:lastRenderedPageBreak/>
         <w:t>Szenario 3.1 (Buch zurückgeben)</w:t>
@@ -9420,11 +8733,9 @@
       <w:r>
         <w:t>Kunde Filtern (z.B. nach „</w:t>
       </w:r>
-      <w:proofErr w:type="spellStart"/>
       <w:r>
         <w:t>büchi</w:t>
       </w:r>
-      <w:proofErr w:type="spellEnd"/>
       <w:r>
         <w:t>“)</w:t>
       </w:r>
@@ -9438,23 +8749,7 @@
         </w:numPr>
       </w:pPr>
       <w:r>
-        <w:t>Kunde „</w:t>
-      </w:r>
-      <w:proofErr w:type="spellStart"/>
-      <w:r>
-        <w:t>Büchi</w:t>
-      </w:r>
-      <w:proofErr w:type="spellEnd"/>
-      <w:r>
-        <w:t xml:space="preserve"> </w:t>
-      </w:r>
-      <w:proofErr w:type="spellStart"/>
-      <w:r>
-        <w:t>Annina</w:t>
-      </w:r>
-      <w:proofErr w:type="spellEnd"/>
-      <w:r>
-        <w:t>“ auswählen</w:t>
+        <w:t>Kunde „Büchi Annina“ auswählen</w:t>
       </w:r>
     </w:p>
     <w:p>
@@ -9660,7 +8955,7 @@
       <w:pPr>
         <w:pStyle w:val="berschrift3"/>
       </w:pPr>
-      <w:bookmarkStart w:id="37" w:name="_Toc279434653"/>
+      <w:bookmarkStart w:id="37" w:name="_Toc279435610"/>
       <w:r>
         <w:lastRenderedPageBreak/>
         <w:t>Szenario 3.2 (Buch zurückgeben welches überfällig ist)</w:t>
@@ -9709,11 +9004,9 @@
       <w:r>
         <w:t>Kunde Filtern (z.B. nach „</w:t>
       </w:r>
-      <w:proofErr w:type="spellStart"/>
       <w:r>
         <w:t>büchi</w:t>
       </w:r>
-      <w:proofErr w:type="spellEnd"/>
       <w:r>
         <w:t>“)</w:t>
       </w:r>
@@ -9727,23 +9020,7 @@
         </w:numPr>
       </w:pPr>
       <w:r>
-        <w:t>Kunde „</w:t>
-      </w:r>
-      <w:proofErr w:type="spellStart"/>
-      <w:r>
-        <w:t>Büchi</w:t>
-      </w:r>
-      <w:proofErr w:type="spellEnd"/>
-      <w:r>
-        <w:t xml:space="preserve"> </w:t>
-      </w:r>
-      <w:proofErr w:type="spellStart"/>
-      <w:r>
-        <w:t>Annina</w:t>
-      </w:r>
-      <w:proofErr w:type="spellEnd"/>
-      <w:r>
-        <w:t>“ auswählen</w:t>
+        <w:t>Kunde „Büchi Annina“ auswählen</w:t>
       </w:r>
     </w:p>
     <w:p>
@@ -9938,7 +9215,7 @@
       <w:pPr>
         <w:pStyle w:val="berschrift2"/>
       </w:pPr>
-      <w:bookmarkStart w:id="38" w:name="_Toc279434654"/>
+      <w:bookmarkStart w:id="38" w:name="_Toc279435611"/>
       <w:r>
         <w:lastRenderedPageBreak/>
         <w:t>«Kann» Funktionalität</w:t>
@@ -9949,7 +9226,7 @@
       <w:pPr>
         <w:pStyle w:val="berschrift3"/>
       </w:pPr>
-      <w:bookmarkStart w:id="39" w:name="_Toc279434655"/>
+      <w:bookmarkStart w:id="39" w:name="_Toc279435612"/>
       <w:r>
         <w:t>Szenario 3.3 (Mehrere Bücher zurückgeben)</w:t>
       </w:r>
@@ -9957,15 +9234,7 @@
     </w:p>
     <w:p>
       <w:r>
-        <w:t>Wenn mehrere Exemplare zurückgegeben werden sollen, so wird das am Einfachsten durch die Ausleihe Übersicht im „</w:t>
-      </w:r>
-      <w:proofErr w:type="spellStart"/>
-      <w:r>
-        <w:t>BookMaster</w:t>
-      </w:r>
-      <w:proofErr w:type="spellEnd"/>
-      <w:r>
-        <w:t>“ gemacht.</w:t>
+        <w:t>Wenn mehrere Exemplare zurückgegeben werden sollen, so wird das am Einfachsten durch die Ausleihe Übersicht im „BookMaster“ gemacht.</w:t>
       </w:r>
     </w:p>
     <w:p>
@@ -9998,15 +9267,7 @@
         <w:t>Nach Exemplar-ID filtern</w:t>
       </w:r>
       <w:r>
-        <w:t xml:space="preserve"> </w:t>
-      </w:r>
-      <w:proofErr w:type="spellStart"/>
-      <w:r>
-        <w:t>Filtern</w:t>
-      </w:r>
-      <w:proofErr w:type="spellEnd"/>
-      <w:r>
-        <w:t xml:space="preserve"> (z.B. nach „</w:t>
+        <w:t xml:space="preserve"> Filtern (z.B. nach „</w:t>
       </w:r>
       <w:r>
         <w:t>79</w:t>
@@ -10168,10 +9429,24 @@
     </w:p>
     <w:p>
       <w:pPr>
+        <w:rPr>
+          <w:color w:val="243F60" w:themeColor="accent1" w:themeShade="7F"/>
+          <w:spacing w:val="15"/>
+          <w:sz w:val="22"/>
+          <w:szCs w:val="22"/>
+        </w:rPr>
+      </w:pPr>
+      <w:r>
+        <w:br w:type="page"/>
+      </w:r>
+    </w:p>
+    <w:p>
+      <w:pPr>
         <w:pStyle w:val="berschrift3"/>
       </w:pPr>
-      <w:bookmarkStart w:id="40" w:name="_Toc279434656"/>
-      <w:r>
+      <w:bookmarkStart w:id="40" w:name="_Toc279435613"/>
+      <w:r>
+        <w:lastRenderedPageBreak/>
         <w:t>Szenario 3.4 (Buch zurückgeben welches nicht der Ausleihe entspricht)</w:t>
       </w:r>
       <w:bookmarkEnd w:id="40"/>
@@ -10187,7 +9462,6 @@
           <w:noProof/>
           <w:lang w:eastAsia="de-CH"/>
         </w:rPr>
-        <w:lastRenderedPageBreak/>
         <w:drawing>
           <wp:inline distT="0" distB="0" distL="0" distR="0" wp14:anchorId="2053C9F0" wp14:editId="6996FA6B">
             <wp:extent cx="4117249" cy="3105150"/>
@@ -10253,11 +9527,9 @@
       <w:r>
         <w:t>Kunde Filtern (z.B. nach „</w:t>
       </w:r>
-      <w:proofErr w:type="spellStart"/>
       <w:r>
         <w:t>büchi</w:t>
       </w:r>
-      <w:proofErr w:type="spellEnd"/>
       <w:r>
         <w:t>“)</w:t>
       </w:r>
@@ -10271,23 +9543,7 @@
         </w:numPr>
       </w:pPr>
       <w:r>
-        <w:t>Kunde „</w:t>
-      </w:r>
-      <w:proofErr w:type="spellStart"/>
-      <w:r>
-        <w:t>Büchi</w:t>
-      </w:r>
-      <w:proofErr w:type="spellEnd"/>
-      <w:r>
-        <w:t xml:space="preserve"> </w:t>
-      </w:r>
-      <w:proofErr w:type="spellStart"/>
-      <w:r>
-        <w:t>Annina</w:t>
-      </w:r>
-      <w:proofErr w:type="spellEnd"/>
-      <w:r>
-        <w:t>“ auswählen</w:t>
+        <w:t>Kunde „Büchi Annina“ auswählen</w:t>
       </w:r>
     </w:p>
     <w:p>
@@ -10385,10 +9641,23 @@
     </w:p>
     <w:p>
       <w:pPr>
+        <w:rPr>
+          <w:spacing w:val="15"/>
+          <w:sz w:val="22"/>
+          <w:szCs w:val="22"/>
+        </w:rPr>
+      </w:pPr>
+      <w:r>
+        <w:br w:type="page"/>
+      </w:r>
+    </w:p>
+    <w:p>
+      <w:pPr>
         <w:pStyle w:val="berschrift2"/>
       </w:pPr>
-      <w:bookmarkStart w:id="41" w:name="_Toc279434657"/>
-      <w:r>
+      <w:bookmarkStart w:id="41" w:name="_Toc279435614"/>
+      <w:r>
+        <w:lastRenderedPageBreak/>
         <w:t>«Optionale» Funktionalität</w:t>
       </w:r>
       <w:bookmarkEnd w:id="41"/>
@@ -10400,7 +9669,7 @@
           <w:lang w:val="en-US"/>
         </w:rPr>
       </w:pPr>
-      <w:bookmarkStart w:id="42" w:name="_Toc279434658"/>
+      <w:bookmarkStart w:id="42" w:name="_Toc279435615"/>
       <w:r>
         <w:rPr>
           <w:lang w:val="en-US"/>
@@ -10414,31 +9683,7 @@
         <w:t>Für gewisse Szenarien ist es sehr schwierig, ein gut</w:t>
       </w:r>
       <w:r>
-        <w:t xml:space="preserve">es </w:t>
-      </w:r>
-      <w:proofErr w:type="spellStart"/>
-      <w:r>
-        <w:t>Undo</w:t>
-      </w:r>
-      <w:proofErr w:type="spellEnd"/>
-      <w:r>
-        <w:t>/</w:t>
-      </w:r>
-      <w:proofErr w:type="spellStart"/>
-      <w:r>
-        <w:t>Redo</w:t>
-      </w:r>
-      <w:proofErr w:type="spellEnd"/>
-      <w:r>
-        <w:t xml:space="preserve"> zu implementieren, das später auch wirklich gebraucht wird. Da der Aufwand dafür sehr gross sein kann, haben wir nur an einer Stelle im Miniprojekt ein </w:t>
-      </w:r>
-      <w:proofErr w:type="spellStart"/>
-      <w:r>
-        <w:t>Undo</w:t>
-      </w:r>
-      <w:proofErr w:type="spellEnd"/>
-      <w:r>
-        <w:t xml:space="preserve"> implementiert.</w:t>
+        <w:t>es Undo/Redo zu implementieren, das später auch wirklich gebraucht wird. Da der Aufwand dafür sehr gross sein kann, haben wir nur an einer Stelle im Miniprojekt ein Undo implementiert.</w:t>
       </w:r>
     </w:p>
     <w:p>
@@ -10449,15 +9694,7 @@
         <w:t xml:space="preserve">eher </w:t>
       </w:r>
       <w:r>
-        <w:t xml:space="preserve">gross ist, haben wir dort ein </w:t>
-      </w:r>
-      <w:proofErr w:type="spellStart"/>
-      <w:r>
-        <w:t>Undo</w:t>
-      </w:r>
-      <w:proofErr w:type="spellEnd"/>
-      <w:r>
-        <w:t xml:space="preserve"> implementiert:</w:t>
+        <w:t>gross ist, haben wir dort ein Undo implementiert:</w:t>
       </w:r>
     </w:p>
     <w:p>
@@ -10466,7 +9703,6 @@
           <w:noProof/>
           <w:lang w:eastAsia="de-CH"/>
         </w:rPr>
-        <w:lastRenderedPageBreak/>
         <w:drawing>
           <wp:inline distT="0" distB="0" distL="0" distR="0" wp14:anchorId="7840704A" wp14:editId="09696D1C">
             <wp:extent cx="4071370" cy="3524250"/>
@@ -10511,7 +9747,7 @@
           <w:lang w:val="en-US"/>
         </w:rPr>
       </w:pPr>
-      <w:bookmarkStart w:id="43" w:name="_Toc279434659"/>
+      <w:bookmarkStart w:id="43" w:name="_Toc279435616"/>
       <w:r>
         <w:rPr>
           <w:lang w:val="en-US"/>
@@ -10600,47 +9836,47 @@
     </w:p>
     <w:p>
       <w:pPr>
+        <w:rPr>
+          <w:color w:val="243F60" w:themeColor="accent1" w:themeShade="7F"/>
+          <w:spacing w:val="15"/>
+          <w:sz w:val="22"/>
+          <w:szCs w:val="22"/>
+          <w:lang w:val="en-US"/>
+        </w:rPr>
+      </w:pPr>
+      <w:r>
+        <w:rPr>
+          <w:lang w:val="en-US"/>
+        </w:rPr>
+        <w:br w:type="page"/>
+      </w:r>
+    </w:p>
+    <w:p>
+      <w:pPr>
         <w:pStyle w:val="berschrift3"/>
         <w:rPr>
           <w:lang w:val="en-US"/>
         </w:rPr>
       </w:pPr>
-      <w:bookmarkStart w:id="44" w:name="_Toc279434660"/>
-      <w:proofErr w:type="spellStart"/>
+      <w:bookmarkStart w:id="44" w:name="_Toc279435617"/>
       <w:r>
         <w:rPr>
           <w:lang w:val="en-US"/>
         </w:rPr>
+        <w:lastRenderedPageBreak/>
         <w:t>CellRenderer</w:t>
       </w:r>
       <w:bookmarkEnd w:id="44"/>
-      <w:proofErr w:type="spellEnd"/>
     </w:p>
     <w:p>
       <w:r>
         <w:t xml:space="preserve">Für den “Book Master” </w:t>
       </w:r>
       <w:r>
-        <w:t xml:space="preserve">hatten wir zuerst gedacht, dass wir einen </w:t>
-      </w:r>
-      <w:proofErr w:type="spellStart"/>
-      <w:r>
-        <w:t>CellRenderer</w:t>
-      </w:r>
-      <w:proofErr w:type="spellEnd"/>
-      <w:r>
-        <w:t xml:space="preserve"> brauchen, um bestimmte Zeilen einzufärben. Allerdings haben wir dafür einen anderen Weg gefunden</w:t>
-      </w:r>
-      <w:r>
-        <w:t xml:space="preserve">, ohne einen </w:t>
-      </w:r>
-      <w:proofErr w:type="spellStart"/>
-      <w:r>
-        <w:t>CellRenderer</w:t>
-      </w:r>
-      <w:proofErr w:type="spellEnd"/>
-      <w:r>
-        <w:t xml:space="preserve"> zu implementieren</w:t>
+        <w:t>hatten wir zuerst gedacht, dass wir einen CellRenderer brauchen, um bestimmte Zeilen einzufärben. Allerdings haben wir dafür einen anderen Weg gefunden</w:t>
+      </w:r>
+      <w:r>
+        <w:t>, ohne einen CellRenderer zu implementieren</w:t>
       </w:r>
       <w:r>
         <w:t>:</w:t>
@@ -10691,46 +9927,19 @@
     </w:p>
     <w:p>
       <w:r>
-        <w:lastRenderedPageBreak/>
-        <w:t xml:space="preserve">Bei dieser Lösung hat man den Vorteil, dass nicht für jede einzelne Spalte ein </w:t>
-      </w:r>
-      <w:proofErr w:type="spellStart"/>
-      <w:r>
-        <w:t>CellRenderer</w:t>
-      </w:r>
-      <w:proofErr w:type="spellEnd"/>
-      <w:r>
-        <w:t xml:space="preserve"> hinzugefügt werden muss.</w:t>
-      </w:r>
-      <w:r>
-        <w:t xml:space="preserve"> Da in </w:t>
-      </w:r>
-      <w:proofErr w:type="gramStart"/>
-      <w:r>
-        <w:t>unseren</w:t>
-      </w:r>
-      <w:proofErr w:type="gramEnd"/>
-      <w:r>
-        <w:t xml:space="preserve"> Tabelle sich eine ganze Zeile immer auf ein bestimmtes Objekt bezieht (z.B. auf ein Buch), haben wir diese Lösung bevorzugt.</w:t>
-      </w:r>
-    </w:p>
-    <w:p>
-      <w:r>
-        <w:t xml:space="preserve">Um zu zeigen, dass wir auch den </w:t>
-      </w:r>
-      <w:proofErr w:type="spellStart"/>
-      <w:r>
-        <w:t>CellRenderer</w:t>
-      </w:r>
-      <w:proofErr w:type="spellEnd"/>
-      <w:r>
-        <w:t xml:space="preserve"> beherrschen, haben wir eine Demoversion dafür gebaut, die in der Klasse „</w:t>
-      </w:r>
-      <w:proofErr w:type="spellStart"/>
+        <w:t>Bei dieser Lösung hat man den Vorteil, dass nicht für jede einzelne Spalte ein CellRenderer hinzugefügt werden muss.</w:t>
+      </w:r>
+      <w:r>
+        <w:t xml:space="preserve"> Da in unseren Tabelle sich eine ganze Zeile immer auf ein bestimmtes Objekt bezieht (z.B. auf ein Buch), haben wir diese Lösung bevorzugt.</w:t>
+      </w:r>
+    </w:p>
+    <w:p>
+      <w:r>
+        <w:t>Um zu zeigen, dass wir auch den CellRenderer beherrschen, haben wir eine Demoversion dafür gebaut, die in der Klasse „</w:t>
+      </w:r>
       <w:r>
         <w:t>LoanDetailWithCellRenderer</w:t>
       </w:r>
-      <w:proofErr w:type="spellEnd"/>
       <w:r>
         <w:t>“ gefunden werden kann:</w:t>
       </w:r>
@@ -10782,11 +9991,9 @@
       <w:r>
         <w:t>In der Klasse „</w:t>
       </w:r>
-      <w:proofErr w:type="spellStart"/>
       <w:r>
         <w:t>BookMasterUiManager</w:t>
       </w:r>
-      <w:proofErr w:type="spellEnd"/>
       <w:r>
         <w:t xml:space="preserve">“ kann dieses Fenster aktiviert werden, indem man die folgenden Zeilen </w:t>
       </w:r>
@@ -10887,73 +10094,27 @@
       <w:pPr>
         <w:pStyle w:val="berschrift3"/>
       </w:pPr>
-      <w:bookmarkStart w:id="45" w:name="_Toc279434661"/>
-      <w:proofErr w:type="spellStart"/>
-      <w:r>
+      <w:bookmarkStart w:id="45" w:name="_Toc279435618"/>
+      <w:r>
+        <w:lastRenderedPageBreak/>
         <w:t>CellEditor</w:t>
       </w:r>
       <w:bookmarkEnd w:id="45"/>
-      <w:proofErr w:type="spellEnd"/>
     </w:p>
     <w:p>
       <w:pPr>
         <w:pStyle w:val="berschrift4"/>
       </w:pPr>
-      <w:proofErr w:type="spellStart"/>
-      <w:r>
-        <w:t>Cell</w:t>
-      </w:r>
-      <w:proofErr w:type="spellEnd"/>
-      <w:r>
-        <w:t xml:space="preserve"> Editor im „</w:t>
-      </w:r>
-      <w:proofErr w:type="spellStart"/>
-      <w:r>
-        <w:t>BookMaster</w:t>
-      </w:r>
-      <w:proofErr w:type="spellEnd"/>
-      <w:r>
-        <w:t>“</w:t>
-      </w:r>
-    </w:p>
-    <w:p>
-      <w:r>
-        <w:t xml:space="preserve">Um zu zeigen, dass wir den </w:t>
-      </w:r>
-      <w:proofErr w:type="spellStart"/>
-      <w:r>
-        <w:t>CellRenderer</w:t>
-      </w:r>
-      <w:proofErr w:type="spellEnd"/>
-      <w:r>
-        <w:t xml:space="preserve"> und den </w:t>
-      </w:r>
-      <w:proofErr w:type="spellStart"/>
-      <w:r>
-        <w:t>CellEditor</w:t>
-      </w:r>
-      <w:proofErr w:type="spellEnd"/>
-      <w:r>
-        <w:t xml:space="preserve"> beherrschen, haben wir als Demo einen </w:t>
-      </w:r>
-      <w:proofErr w:type="spellStart"/>
-      <w:r>
-        <w:t>CellEditor</w:t>
-      </w:r>
-      <w:proofErr w:type="spellEnd"/>
-      <w:r>
-        <w:t xml:space="preserve"> </w:t>
-      </w:r>
-      <w:r>
-        <w:t xml:space="preserve">im </w:t>
-      </w:r>
-      <w:proofErr w:type="spellStart"/>
-      <w:r>
-        <w:t>BookMaster</w:t>
-      </w:r>
-      <w:proofErr w:type="spellEnd"/>
-      <w:r>
-        <w:t xml:space="preserve"> </w:t>
+      <w:r>
+        <w:t>Cell Editor im „BookMaster“</w:t>
+      </w:r>
+    </w:p>
+    <w:p>
+      <w:r>
+        <w:t xml:space="preserve">Um zu zeigen, dass wir den CellRenderer und den CellEditor beherrschen, haben wir als Demo einen CellEditor </w:t>
+      </w:r>
+      <w:r>
+        <w:t xml:space="preserve">im BookMaster </w:t>
       </w:r>
       <w:r>
         <w:t>implementiert:</w:t>
@@ -10965,7 +10126,6 @@
           <w:noProof/>
           <w:lang w:eastAsia="de-CH"/>
         </w:rPr>
-        <w:lastRenderedPageBreak/>
         <w:drawing>
           <wp:inline distT="0" distB="0" distL="0" distR="0" wp14:anchorId="54A833F6" wp14:editId="53DE50DD">
             <wp:extent cx="5048250" cy="3173538"/>
@@ -11005,18 +10165,10 @@
     </w:p>
     <w:p>
       <w:r>
-        <w:t xml:space="preserve">Wir empfehlen aber explizit, dass dieser </w:t>
-      </w:r>
-      <w:proofErr w:type="spellStart"/>
-      <w:r>
-        <w:t>C</w:t>
-      </w:r>
-      <w:r>
-        <w:t>ellEditor</w:t>
-      </w:r>
-      <w:proofErr w:type="spellEnd"/>
-      <w:r>
-        <w:t xml:space="preserve"> wieder entfernt wird. Denn es soll vermieden werden, dass </w:t>
+        <w:t>Wir empfehlen aber explizit, dass dieser C</w:t>
+      </w:r>
+      <w:r>
+        <w:t xml:space="preserve">ellEditor wieder entfernt wird. Denn es soll vermieden werden, dass </w:t>
       </w:r>
       <w:r>
         <w:t>ein Benutzer aus Versehen einen Fehler macht und ein Buch bearbeitet (Missgriff)</w:t>
@@ -11032,26 +10184,13 @@
       <w:pPr>
         <w:pStyle w:val="berschrift4"/>
       </w:pPr>
-      <w:proofErr w:type="spellStart"/>
-      <w:r>
-        <w:t>Cell</w:t>
-      </w:r>
-      <w:proofErr w:type="spellEnd"/>
-      <w:r>
-        <w:t xml:space="preserve"> Editor im „Buch Detail“, um Exemplar zu bearbeiten</w:t>
-      </w:r>
-    </w:p>
-    <w:p>
-      <w:r>
-        <w:t xml:space="preserve">Da das Exemplar nur ein Feld hat, das bearbeitet werden kann, haben wir uns entschieden, dafür einen </w:t>
-      </w:r>
-      <w:proofErr w:type="spellStart"/>
-      <w:r>
-        <w:t>CellEditor</w:t>
-      </w:r>
-      <w:proofErr w:type="spellEnd"/>
-      <w:r>
-        <w:t xml:space="preserve"> zu verwenden, damit das Exemplar direkt in der Tabelle bearbeitet werden kann:</w:t>
+      <w:r>
+        <w:t>Cell Editor im „Buch Detail“, um Exemplar zu bearbeiten</w:t>
+      </w:r>
+    </w:p>
+    <w:p>
+      <w:r>
+        <w:t>Da das Exemplar nur ein Feld hat, das bearbeitet werden kann, haben wir uns entschieden, dafür einen CellEditor zu verwenden, damit das Exemplar direkt in der Tabelle bearbeitet werden kann:</w:t>
       </w:r>
     </w:p>
     <w:p>
@@ -11101,8 +10240,9 @@
       <w:pPr>
         <w:pStyle w:val="berschrift3"/>
       </w:pPr>
-      <w:bookmarkStart w:id="46" w:name="_Toc279434662"/>
-      <w:r>
+      <w:bookmarkStart w:id="46" w:name="_Toc279435619"/>
+      <w:r>
+        <w:lastRenderedPageBreak/>
         <w:t>Master-Detail View für Kundenverwaltung</w:t>
       </w:r>
       <w:bookmarkEnd w:id="46"/>
@@ -11118,7 +10258,6 @@
           <w:noProof/>
           <w:lang w:eastAsia="de-CH"/>
         </w:rPr>
-        <w:lastRenderedPageBreak/>
         <w:drawing>
           <wp:inline distT="0" distB="0" distL="0" distR="0" wp14:anchorId="6C61CEBF" wp14:editId="55B1D757">
             <wp:extent cx="5760720" cy="3626939"/>
@@ -11206,15 +10345,27 @@
     </w:p>
     <w:p>
       <w:pPr>
+        <w:rPr>
+          <w:color w:val="243F60" w:themeColor="accent1" w:themeShade="7F"/>
+          <w:spacing w:val="15"/>
+          <w:sz w:val="22"/>
+          <w:szCs w:val="22"/>
+        </w:rPr>
+      </w:pPr>
+      <w:r>
+        <w:br w:type="page"/>
+      </w:r>
+    </w:p>
+    <w:p>
+      <w:pPr>
         <w:pStyle w:val="berschrift3"/>
       </w:pPr>
-      <w:bookmarkStart w:id="47" w:name="_Toc279434663"/>
-      <w:proofErr w:type="spellStart"/>
-      <w:r>
+      <w:bookmarkStart w:id="47" w:name="_Toc279435620"/>
+      <w:r>
+        <w:lastRenderedPageBreak/>
         <w:t>Printing</w:t>
       </w:r>
       <w:bookmarkEnd w:id="47"/>
-      <w:proofErr w:type="spellEnd"/>
     </w:p>
     <w:p>
       <w:r>
@@ -11225,7 +10376,7 @@
       <w:pPr>
         <w:pStyle w:val="berschrift3"/>
       </w:pPr>
-      <w:bookmarkStart w:id="48" w:name="_Toc279434664"/>
+      <w:bookmarkStart w:id="48" w:name="_Toc279435621"/>
       <w:r>
         <w:t>Internationalisierung / Mehrsprachigkeit</w:t>
       </w:r>
@@ -11233,7 +10384,6 @@
     </w:p>
     <w:p>
       <w:r>
-        <w:lastRenderedPageBreak/>
         <w:t>Wegen zu viel Aufwand nicht implementiert.</w:t>
       </w:r>
     </w:p>
@@ -11241,39 +10391,24 @@
       <w:pPr>
         <w:pStyle w:val="berschrift3"/>
       </w:pPr>
-      <w:bookmarkStart w:id="49" w:name="_Toc279434665"/>
-      <w:proofErr w:type="spellStart"/>
+      <w:bookmarkStart w:id="49" w:name="_Toc279435622"/>
       <w:r>
         <w:t>Breadcrumbs</w:t>
       </w:r>
       <w:bookmarkEnd w:id="49"/>
-      <w:proofErr w:type="spellEnd"/>
-    </w:p>
-    <w:p>
-      <w:r>
-        <w:t xml:space="preserve">Nicht implementiert, da </w:t>
-      </w:r>
-      <w:proofErr w:type="spellStart"/>
-      <w:r>
-        <w:t>Breadcrumbs</w:t>
-      </w:r>
-      <w:proofErr w:type="spellEnd"/>
-      <w:r>
-        <w:t xml:space="preserve"> nicht zu unserem UI passen.</w:t>
+    </w:p>
+    <w:p>
+      <w:r>
+        <w:t>Nicht implementiert, da Breadcrumbs nicht zu unserem UI passen.</w:t>
       </w:r>
     </w:p>
     <w:p>
       <w:pPr>
         <w:pStyle w:val="berschrift3"/>
       </w:pPr>
-      <w:bookmarkStart w:id="50" w:name="_Toc279434666"/>
-      <w:proofErr w:type="spellStart"/>
-      <w:r>
-        <w:t>Trashcan</w:t>
-      </w:r>
-      <w:proofErr w:type="spellEnd"/>
-      <w:r>
-        <w:t xml:space="preserve"> für gelöschte Objekte</w:t>
+      <w:bookmarkStart w:id="50" w:name="_Toc279435623"/>
+      <w:r>
+        <w:t>Trashcan für gelöschte Objekte</w:t>
       </w:r>
       <w:bookmarkEnd w:id="50"/>
     </w:p>
@@ -11286,7 +10421,7 @@
       <w:pPr>
         <w:pStyle w:val="berschrift3"/>
       </w:pPr>
-      <w:bookmarkStart w:id="51" w:name="_Toc279434667"/>
+      <w:bookmarkStart w:id="51" w:name="_Toc279435624"/>
       <w:r>
         <w:t>Java 2D eingesetzt</w:t>
       </w:r>
@@ -11296,34 +10431,13 @@
       <w:pPr>
         <w:pStyle w:val="berschrift4"/>
       </w:pPr>
-      <w:proofErr w:type="spellStart"/>
-      <w:r>
-        <w:t>Splash</w:t>
-      </w:r>
-      <w:proofErr w:type="spellEnd"/>
-      <w:r>
-        <w:t xml:space="preserve"> Screen</w:t>
-      </w:r>
-    </w:p>
-    <w:p>
-      <w:r>
-        <w:t xml:space="preserve">Für den </w:t>
-      </w:r>
-      <w:proofErr w:type="spellStart"/>
-      <w:r>
-        <w:t>SplashScreen</w:t>
-      </w:r>
-      <w:proofErr w:type="spellEnd"/>
-      <w:r>
-        <w:t xml:space="preserve"> haben wir zwar nicht direkt Java 2D eingesetzt, aber indirekt durch die </w:t>
-      </w:r>
-      <w:proofErr w:type="spellStart"/>
-      <w:r>
-        <w:t>JGoodies</w:t>
-      </w:r>
-      <w:proofErr w:type="spellEnd"/>
-      <w:r>
-        <w:t>.</w:t>
+      <w:r>
+        <w:t>Splash Screen</w:t>
+      </w:r>
+    </w:p>
+    <w:p>
+      <w:r>
+        <w:t>Für den SplashScreen haben wir zwar nicht direkt Java 2D eingesetzt, aber indirekt durch die JGoodies.</w:t>
       </w:r>
     </w:p>
     <w:p>
@@ -11331,13 +10445,8 @@
         <w:pStyle w:val="berschrift4"/>
       </w:pPr>
       <w:r>
-        <w:t xml:space="preserve">Logo </w:t>
-      </w:r>
-      <w:proofErr w:type="spellStart"/>
-      <w:r>
-        <w:t>BookMasterPro</w:t>
-      </w:r>
-      <w:proofErr w:type="spellEnd"/>
+        <w:t>Logo BookMasterPro</w:t>
+      </w:r>
     </w:p>
     <w:p>
       <w:r>
@@ -11402,15 +10511,7 @@
         </w:drawing>
       </w:r>
       <w:r>
-        <w:t xml:space="preserve">Um das Logo zu zeichnen haben wir Java 2D eingesetzt. Als Demo haben wir auch eine Wolke gezeichnet. Die Demo kann </w:t>
-      </w:r>
-      <w:proofErr w:type="spellStart"/>
-      <w:r>
-        <w:t>einkommentiert</w:t>
-      </w:r>
-      <w:proofErr w:type="spellEnd"/>
-      <w:r>
-        <w:t xml:space="preserve"> werden:</w:t>
+        <w:t>Um das Logo zu zeichnen haben wir Java 2D eingesetzt. Als Demo haben wir auch eine Wolke gezeichnet. Die Demo kann einkommentiert werden:</w:t>
       </w:r>
     </w:p>
     <w:p>
@@ -11479,17 +10580,12 @@
       <w:pPr>
         <w:pStyle w:val="berschrift3"/>
       </w:pPr>
-      <w:bookmarkStart w:id="52" w:name="_Toc279434668"/>
+      <w:bookmarkStart w:id="52" w:name="_Toc279435625"/>
       <w:r>
         <w:lastRenderedPageBreak/>
-        <w:t xml:space="preserve">Validierung mit </w:t>
-      </w:r>
-      <w:proofErr w:type="spellStart"/>
-      <w:r>
-        <w:t>JGoodies</w:t>
+        <w:t>Validierung mit JGoodies</w:t>
       </w:r>
       <w:bookmarkEnd w:id="52"/>
-      <w:proofErr w:type="spellEnd"/>
     </w:p>
     <w:p>
       <w:pPr>
@@ -11567,15 +10663,7 @@
         </w:drawing>
       </w:r>
       <w:r>
-        <w:t xml:space="preserve">Für die Validierung haben wir die </w:t>
-      </w:r>
-      <w:proofErr w:type="spellStart"/>
-      <w:r>
-        <w:t>JGoodies</w:t>
-      </w:r>
-      <w:proofErr w:type="spellEnd"/>
-      <w:r>
-        <w:t xml:space="preserve"> verwendet. Durch kontextsensitive Meldungen ist dem Benutzer sofort klar, was er falsch eingegeben hat und wie er die Eingabe verbessern kann. Durch Farben (blau = Pflichtfeld, rot = fehlerhafte Eingabe) ist dem Benutzer auf einen Blick klar, welche Felder ausgefüllt oder korrigiert werden müssen.</w:t>
+        <w:t>Für die Validierung haben wir die JGoodies verwendet. Durch kontextsensitive Meldungen ist dem Benutzer sofort klar, was er falsch eingegeben hat und wie er die Eingabe verbessern kann. Durch Farben (blau = Pflichtfeld, rot = fehlerhafte Eingabe) ist dem Benutzer auf einen Blick klar, welche Felder ausgefüllt oder korrigiert werden müssen.</w:t>
       </w:r>
     </w:p>
     <w:p>
@@ -11651,30 +10739,36 @@
     </w:p>
     <w:p>
       <w:pPr>
+        <w:rPr>
+          <w:b/>
+          <w:bCs/>
+          <w:color w:val="FFFFFF" w:themeColor="background1"/>
+          <w:spacing w:val="15"/>
+          <w:sz w:val="22"/>
+          <w:szCs w:val="22"/>
+        </w:rPr>
+      </w:pPr>
+      <w:r>
+        <w:br w:type="page"/>
+      </w:r>
+    </w:p>
+    <w:p>
+      <w:pPr>
         <w:pStyle w:val="berschrift1"/>
       </w:pPr>
-      <w:bookmarkStart w:id="53" w:name="_Toc279434669"/>
-      <w:proofErr w:type="spellStart"/>
-      <w:r>
-        <w:t>Accelerators</w:t>
-      </w:r>
-      <w:proofErr w:type="spellEnd"/>
-      <w:r>
-        <w:t xml:space="preserve"> und </w:t>
-      </w:r>
-      <w:proofErr w:type="spellStart"/>
-      <w:r>
-        <w:t>Mnemonics</w:t>
+      <w:bookmarkStart w:id="53" w:name="_Toc279435626"/>
+      <w:r>
+        <w:lastRenderedPageBreak/>
+        <w:t>Accelerators und Mnemonics</w:t>
       </w:r>
       <w:bookmarkEnd w:id="53"/>
-      <w:proofErr w:type="spellEnd"/>
     </w:p>
     <w:p/>
     <w:p>
       <w:pPr>
         <w:pStyle w:val="berschrift1"/>
       </w:pPr>
-      <w:bookmarkStart w:id="54" w:name="_Toc279434670"/>
+      <w:bookmarkStart w:id="54" w:name="_Toc279435627"/>
       <w:r>
         <w:t>Weitere mögliche Features, die implementiert werden könnten</w:t>
       </w:r>
@@ -11694,23 +10788,7 @@
         </w:numPr>
       </w:pPr>
       <w:r>
-        <w:t xml:space="preserve">Business Logik auch in der Library prüfen und bei </w:t>
-      </w:r>
-      <w:proofErr w:type="spellStart"/>
-      <w:r>
-        <w:t>Gui</w:t>
-      </w:r>
-      <w:proofErr w:type="spellEnd"/>
-      <w:r>
-        <w:t xml:space="preserve">-Fehlverhalten </w:t>
-      </w:r>
-      <w:proofErr w:type="spellStart"/>
-      <w:r>
-        <w:t>Exceptions</w:t>
-      </w:r>
-      <w:proofErr w:type="spellEnd"/>
-      <w:r>
-        <w:t xml:space="preserve"> werfen</w:t>
+        <w:t>Business Logik auch in der Library prüfen und bei Gui-Fehlverhalten Exceptions werfen</w:t>
       </w:r>
     </w:p>
     <w:p>
@@ -11781,19 +10859,9 @@
           <w:numId w:val="1"/>
         </w:numPr>
       </w:pPr>
-      <w:proofErr w:type="spellStart"/>
-      <w:r>
-        <w:t>Undo</w:t>
-      </w:r>
-      <w:proofErr w:type="spellEnd"/>
-      <w:r>
-        <w:t xml:space="preserve"> / </w:t>
-      </w:r>
-      <w:proofErr w:type="spellStart"/>
-      <w:r>
-        <w:t>Redo</w:t>
-      </w:r>
-      <w:proofErr w:type="spellEnd"/>
+      <w:r>
+        <w:t>Undo / Redo</w:t>
+      </w:r>
     </w:p>
     <w:p>
       <w:pPr>
@@ -11823,9 +10891,11 @@
       <w:pPr>
         <w:pStyle w:val="berschrift1"/>
       </w:pPr>
+      <w:bookmarkStart w:id="55" w:name="_Toc279435628"/>
       <w:r>
         <w:t>Zusammenfassung</w:t>
       </w:r>
+      <w:bookmarkEnd w:id="55"/>
     </w:p>
     <w:p>
       <w:r>
@@ -11840,14 +10910,12 @@
       <w:r>
         <w:t xml:space="preserve">Entwicklung von </w:t>
       </w:r>
-      <w:proofErr w:type="spellStart"/>
       <w:r>
         <w:rPr>
           <w:rStyle w:val="SchwacheHervorhebung"/>
         </w:rPr>
         <w:t>BookMasterPro</w:t>
       </w:r>
-      <w:proofErr w:type="spellEnd"/>
       <w:r>
         <w:t xml:space="preserve"> </w:t>
       </w:r>
@@ -12013,7 +11081,7 @@
         <w:noProof/>
         <w:lang w:val="de-DE"/>
       </w:rPr>
-      <w:t>5</w:t>
+      <w:t>1</w:t>
     </w:r>
     <w:r>
       <w:rPr>
@@ -12051,7 +11119,7 @@
         <w:noProof/>
         <w:lang w:val="de-DE"/>
       </w:rPr>
-      <w:t>23</w:t>
+      <w:t>24</w:t>
     </w:r>
     <w:r>
       <w:rPr>
@@ -12177,14 +11245,12 @@
         </mc:Fallback>
       </mc:AlternateContent>
     </w:r>
-    <w:proofErr w:type="spellStart"/>
     <w:r>
       <w:rPr>
         <w:rStyle w:val="SchwacheHervorhebung"/>
       </w:rPr>
       <w:t>BookMasterPro</w:t>
     </w:r>
-    <w:proofErr w:type="spellEnd"/>
     <w:r>
       <w:t>, Entwicklungs- und Benutzerdokumentation</w:t>
     </w:r>
@@ -18012,7 +17078,7 @@
 </file>
 
 <file path=customXml/itemProps2.xml><?xml version="1.0" encoding="utf-8"?>
-<ds:datastoreItem xmlns:ds="http://schemas.openxmlformats.org/officeDocument/2006/customXml" ds:itemID="{056822D7-ADD7-4029-847A-B1C2B234409D}">
+<ds:datastoreItem xmlns:ds="http://schemas.openxmlformats.org/officeDocument/2006/customXml" ds:itemID="{43681028-B948-45F0-ACF7-773802EECE1D}">
   <ds:schemaRefs>
     <ds:schemaRef ds:uri="http://schemas.openxmlformats.org/officeDocument/2006/bibliography"/>
   </ds:schemaRefs>

--- a/doc/doku_book_master.docx
+++ b/doc/doku_book_master.docx
@@ -1093,6 +1093,7 @@
                                           <w:szCs w:val="72"/>
                                         </w:rPr>
                                       </w:pPr>
+                                      <w:proofErr w:type="spellStart"/>
                                       <w:r>
                                         <w:rPr>
                                           <w:b/>
@@ -1103,6 +1104,7 @@
                                         </w:rPr>
                                         <w:t>BookMasterPro</w:t>
                                       </w:r>
+                                      <w:proofErr w:type="spellEnd"/>
                                     </w:p>
                                   </w:sdtContent>
                                 </w:sdt>
@@ -1394,6 +1396,7 @@
                                     <w:szCs w:val="72"/>
                                   </w:rPr>
                                 </w:pPr>
+                                <w:proofErr w:type="spellStart"/>
                                 <w:r>
                                   <w:rPr>
                                     <w:b/>
@@ -1404,6 +1407,7 @@
                                   </w:rPr>
                                   <w:t>BookMasterPro</w:t>
                                 </w:r>
+                                <w:proofErr w:type="spellEnd"/>
                               </w:p>
                             </w:sdtContent>
                           </w:sdt>
@@ -1526,8 +1530,6 @@
       </w:r>
       <w:bookmarkEnd w:id="0"/>
     </w:p>
-    <w:bookmarkStart w:id="1" w:name="_GoBack"/>
-    <w:bookmarkEnd w:id="1"/>
     <w:p>
       <w:pPr>
         <w:pStyle w:val="Verzeichnis1"/>
@@ -5554,23 +5556,23 @@
       <w:pPr>
         <w:pStyle w:val="berschrift1"/>
       </w:pPr>
-      <w:bookmarkStart w:id="2" w:name="_Toc279435575"/>
+      <w:bookmarkStart w:id="1" w:name="_Toc279435575"/>
       <w:r>
         <w:lastRenderedPageBreak/>
         <w:t>Allgemeines</w:t>
       </w:r>
-      <w:bookmarkEnd w:id="2"/>
+      <w:bookmarkEnd w:id="1"/>
     </w:p>
     <w:p>
       <w:pPr>
         <w:pStyle w:val="berschrift2"/>
         <w:spacing w:after="240"/>
       </w:pPr>
-      <w:bookmarkStart w:id="3" w:name="_Toc279435576"/>
+      <w:bookmarkStart w:id="2" w:name="_Toc279435576"/>
       <w:r>
         <w:t>Team</w:t>
       </w:r>
-      <w:bookmarkEnd w:id="3"/>
+      <w:bookmarkEnd w:id="2"/>
     </w:p>
     <w:tbl>
       <w:tblPr>
@@ -5671,49 +5673,65 @@
       <w:pPr>
         <w:pStyle w:val="berschrift2"/>
       </w:pPr>
-      <w:bookmarkStart w:id="4" w:name="_Toc279435577"/>
+      <w:bookmarkStart w:id="3" w:name="_Toc279435577"/>
       <w:r>
         <w:t>Einleitung</w:t>
       </w:r>
+      <w:bookmarkEnd w:id="3"/>
+    </w:p>
+    <w:p>
+      <w:r>
+        <w:t xml:space="preserve">Das Ziel des Projektes ist es, konkrete Erfahrungen mit Java Swing zu machen. </w:t>
+      </w:r>
+      <w:proofErr w:type="spellStart"/>
+      <w:r>
+        <w:t>Dafür</w:t>
+      </w:r>
+      <w:proofErr w:type="spellEnd"/>
+      <w:r>
+        <w:t xml:space="preserve"> gilt es ein User Interface </w:t>
+      </w:r>
+      <w:proofErr w:type="spellStart"/>
+      <w:r>
+        <w:t>für</w:t>
+      </w:r>
+      <w:proofErr w:type="spellEnd"/>
+      <w:r>
+        <w:t xml:space="preserve"> eine neue Bibliotheksoftware zu realisieren. Die Problem Domain und Business-Logik sind weitgehend vorgegeben, sind aber noch zu ergänzen und anzupassen.</w:t>
+      </w:r>
+    </w:p>
+    <w:p>
+      <w:pPr>
+        <w:pStyle w:val="berschrift2"/>
+      </w:pPr>
+      <w:bookmarkStart w:id="4" w:name="_Toc279435578"/>
+      <w:r>
+        <w:t>Vorgaben</w:t>
+      </w:r>
       <w:bookmarkEnd w:id="4"/>
     </w:p>
     <w:p>
       <w:r>
-        <w:t>Das Ziel des Projektes ist es, konkrete Erfahrungen mit Java Swing zu machen. Dafür gilt es ein User Interface für eine neue Bibliotheksoftware zu realisieren. Die Problem Domain und Business-Logik sind weitgehend vorgegeben, sind aber noch zu ergänzen und anzupassen.</w:t>
-      </w:r>
+        <w:t xml:space="preserve">Vorgegebenes PDF: </w:t>
+      </w:r>
+      <w:hyperlink r:id="rId10" w:history="1">
+        <w:r>
+          <w:rPr>
+            <w:rStyle w:val="Hyperlink"/>
+          </w:rPr>
+          <w:t>http://skripte.hsr.ch/Informatik/Fachbereich/User_Interfaces_1/UInt1/2-Uebungen/Vorgaben%20Miniprojekte%202010/UI1%20-%20Miniprojekt.pdf</w:t>
+        </w:r>
+      </w:hyperlink>
     </w:p>
     <w:p>
       <w:pPr>
         <w:pStyle w:val="berschrift2"/>
       </w:pPr>
-      <w:bookmarkStart w:id="5" w:name="_Toc279435578"/>
-      <w:r>
-        <w:t>Vorgaben</w:t>
+      <w:bookmarkStart w:id="5" w:name="_Toc279435579"/>
+      <w:r>
+        <w:t>Bewertungskriterien</w:t>
       </w:r>
       <w:bookmarkEnd w:id="5"/>
-    </w:p>
-    <w:p>
-      <w:r>
-        <w:t xml:space="preserve">Vorgegebenes PDF: </w:t>
-      </w:r>
-      <w:hyperlink r:id="rId10" w:history="1">
-        <w:r>
-          <w:rPr>
-            <w:rStyle w:val="Hyperlink"/>
-          </w:rPr>
-          <w:t>http://skripte.hsr.ch/Informatik/Fachbereich/User_Interfaces_1/UInt1/2-Uebungen/Vorgaben%20Miniprojekte%202010/UI1%20-%20Miniprojekt.pdf</w:t>
-        </w:r>
-      </w:hyperlink>
-    </w:p>
-    <w:p>
-      <w:pPr>
-        <w:pStyle w:val="berschrift2"/>
-      </w:pPr>
-      <w:bookmarkStart w:id="6" w:name="_Toc279435579"/>
-      <w:r>
-        <w:t>Bewertungskriterien</w:t>
-      </w:r>
-      <w:bookmarkEnd w:id="6"/>
     </w:p>
     <w:p>
       <w:pPr>
@@ -5735,8 +5753,13 @@
           <w:numId w:val="17"/>
         </w:numPr>
       </w:pPr>
-      <w:r>
-        <w:t>Erwartungkonform verhält</w:t>
+      <w:proofErr w:type="spellStart"/>
+      <w:r>
+        <w:t>Erwartungkonform</w:t>
+      </w:r>
+      <w:proofErr w:type="spellEnd"/>
+      <w:r>
+        <w:t xml:space="preserve"> verhält</w:t>
       </w:r>
     </w:p>
     <w:p>
@@ -5779,21 +5802,21 @@
       <w:pPr>
         <w:pStyle w:val="berschrift2"/>
       </w:pPr>
-      <w:bookmarkStart w:id="7" w:name="_Toc279435580"/>
+      <w:bookmarkStart w:id="6" w:name="_Toc279435580"/>
       <w:r>
         <w:t>Zeitplan</w:t>
       </w:r>
+      <w:bookmarkEnd w:id="6"/>
+    </w:p>
+    <w:p>
+      <w:pPr>
+        <w:pStyle w:val="berschrift3"/>
+      </w:pPr>
+      <w:bookmarkStart w:id="7" w:name="_Toc279435581"/>
+      <w:r>
+        <w:t>Woche 4</w:t>
+      </w:r>
       <w:bookmarkEnd w:id="7"/>
-    </w:p>
-    <w:p>
-      <w:pPr>
-        <w:pStyle w:val="berschrift3"/>
-      </w:pPr>
-      <w:bookmarkStart w:id="8" w:name="_Toc279435581"/>
-      <w:r>
-        <w:t>Woche 4</w:t>
-      </w:r>
-      <w:bookmarkEnd w:id="8"/>
     </w:p>
     <w:p>
       <w:pPr>
@@ -5816,7 +5839,23 @@
         </w:numPr>
       </w:pPr>
       <w:r>
-        <w:t>Implementierung der “Buch-Master (mit JList)”- und “Buch-Detail”-Wireframes (W1 &amp; W2). Das Ziel ist es Erfahrungen mit der List-Komponente zu sammeln.</w:t>
+        <w:t xml:space="preserve">Implementierung der “Buch-Master (mit </w:t>
+      </w:r>
+      <w:proofErr w:type="spellStart"/>
+      <w:r>
+        <w:t>JList</w:t>
+      </w:r>
+      <w:proofErr w:type="spellEnd"/>
+      <w:r>
+        <w:t>)”- und “Buch-Detail”-</w:t>
+      </w:r>
+      <w:proofErr w:type="spellStart"/>
+      <w:r>
+        <w:t>Wireframes</w:t>
+      </w:r>
+      <w:proofErr w:type="spellEnd"/>
+      <w:r>
+        <w:t xml:space="preserve"> (W1 &amp; W2). Das Ziel ist es Erfahrungen mit der List-Komponente zu sammeln.</w:t>
       </w:r>
     </w:p>
     <w:p>
@@ -5828,18 +5867,26 @@
         </w:numPr>
       </w:pPr>
       <w:r>
-        <w:t>Anwenden des Observer Pattern für die Kommunikation zwischen Master- und Detail-Views.</w:t>
+        <w:t xml:space="preserve">Anwenden des Observer Pattern </w:t>
+      </w:r>
+      <w:proofErr w:type="spellStart"/>
+      <w:r>
+        <w:t>für</w:t>
+      </w:r>
+      <w:proofErr w:type="spellEnd"/>
+      <w:r>
+        <w:t xml:space="preserve"> die Kommunikation zwischen Master- und Detail-Views.</w:t>
       </w:r>
     </w:p>
     <w:p>
       <w:pPr>
         <w:pStyle w:val="berschrift3"/>
       </w:pPr>
-      <w:bookmarkStart w:id="9" w:name="_Toc279435582"/>
+      <w:bookmarkStart w:id="8" w:name="_Toc279435582"/>
       <w:r>
         <w:t>Woche 5</w:t>
       </w:r>
-      <w:bookmarkEnd w:id="9"/>
+      <w:bookmarkEnd w:id="8"/>
     </w:p>
     <w:p>
       <w:pPr>
@@ -5849,8 +5896,13 @@
           <w:numId w:val="17"/>
         </w:numPr>
       </w:pPr>
-      <w:r>
-        <w:t>Validierung : Die Buch-Detail-View um Validierung der Benutzereingaben erweitern.</w:t>
+      <w:proofErr w:type="gramStart"/>
+      <w:r>
+        <w:t>Validierung :</w:t>
+      </w:r>
+      <w:proofErr w:type="gramEnd"/>
+      <w:r>
+        <w:t xml:space="preserve"> Die Buch-Detail-View um Validierung der Benutzereingaben erweitern.</w:t>
       </w:r>
     </w:p>
     <w:p>
@@ -5862,7 +5914,15 @@
         </w:numPr>
       </w:pPr>
       <w:r>
-        <w:t>Korrektes En- und Disablen von Buttons abhängig vom Validierungskontext.</w:t>
+        <w:t xml:space="preserve">Korrektes En- und </w:t>
+      </w:r>
+      <w:proofErr w:type="spellStart"/>
+      <w:r>
+        <w:t>Disablen</w:t>
+      </w:r>
+      <w:proofErr w:type="spellEnd"/>
+      <w:r>
+        <w:t xml:space="preserve"> von Buttons abhängig vom Validierungskontext.</w:t>
       </w:r>
     </w:p>
     <w:p>
@@ -5874,18 +5934,34 @@
         </w:numPr>
       </w:pPr>
       <w:r>
-        <w:t>Optionale Features: Commands &amp; Undo; Help</w:t>
+        <w:t xml:space="preserve">Optionale Features: </w:t>
+      </w:r>
+      <w:proofErr w:type="spellStart"/>
+      <w:r>
+        <w:t>Commands</w:t>
+      </w:r>
+      <w:proofErr w:type="spellEnd"/>
+      <w:r>
+        <w:t xml:space="preserve"> &amp; </w:t>
+      </w:r>
+      <w:proofErr w:type="spellStart"/>
+      <w:r>
+        <w:t>Undo</w:t>
+      </w:r>
+      <w:proofErr w:type="spellEnd"/>
+      <w:r>
+        <w:t>; Help</w:t>
       </w:r>
     </w:p>
     <w:p>
       <w:pPr>
         <w:pStyle w:val="berschrift3"/>
       </w:pPr>
-      <w:bookmarkStart w:id="10" w:name="_Toc279435583"/>
+      <w:bookmarkStart w:id="9" w:name="_Toc279435583"/>
       <w:r>
         <w:t>Woche 6</w:t>
       </w:r>
-      <w:bookmarkEnd w:id="10"/>
+      <w:bookmarkEnd w:id="9"/>
     </w:p>
     <w:p>
       <w:pPr>
@@ -5895,14 +5971,51 @@
           <w:numId w:val="18"/>
         </w:numPr>
       </w:pPr>
-      <w:r>
-        <w:t>JTable: Die JTable Komponente der Detail-View durch eine JTable ers</w:t>
-      </w:r>
-      <w:r>
-        <w:t xml:space="preserve">etzen. Umsetzung des Wireframes </w:t>
-      </w:r>
-      <w:r>
-        <w:t>“Buch-Master (mit JTable)” (W3).</w:t>
+      <w:proofErr w:type="spellStart"/>
+      <w:r>
+        <w:t>JTable</w:t>
+      </w:r>
+      <w:proofErr w:type="spellEnd"/>
+      <w:r>
+        <w:t xml:space="preserve">: Die </w:t>
+      </w:r>
+      <w:proofErr w:type="spellStart"/>
+      <w:r>
+        <w:t>JTable</w:t>
+      </w:r>
+      <w:proofErr w:type="spellEnd"/>
+      <w:r>
+        <w:t xml:space="preserve"> Komponente der Detail-View durch eine </w:t>
+      </w:r>
+      <w:proofErr w:type="spellStart"/>
+      <w:r>
+        <w:t>JTable</w:t>
+      </w:r>
+      <w:proofErr w:type="spellEnd"/>
+      <w:r>
+        <w:t xml:space="preserve"> ers</w:t>
+      </w:r>
+      <w:r>
+        <w:t xml:space="preserve">etzen. Umsetzung des </w:t>
+      </w:r>
+      <w:proofErr w:type="spellStart"/>
+      <w:r>
+        <w:t>Wireframes</w:t>
+      </w:r>
+      <w:proofErr w:type="spellEnd"/>
+      <w:r>
+        <w:t xml:space="preserve"> </w:t>
+      </w:r>
+      <w:r>
+        <w:t xml:space="preserve">“Buch-Master (mit </w:t>
+      </w:r>
+      <w:proofErr w:type="spellStart"/>
+      <w:r>
+        <w:t>JTable</w:t>
+      </w:r>
+      <w:proofErr w:type="spellEnd"/>
+      <w:r>
+        <w:t>)” (W3).</w:t>
       </w:r>
     </w:p>
     <w:p>
@@ -5914,7 +6027,23 @@
         </w:numPr>
       </w:pPr>
       <w:r>
-        <w:t>Suche, Filtering &amp; Sortierung: Implementation einer Suchfunktionalität mit Anzeige der Resultate in der JTable.</w:t>
+        <w:t xml:space="preserve">Suche, </w:t>
+      </w:r>
+      <w:proofErr w:type="spellStart"/>
+      <w:r>
+        <w:t>Filtering</w:t>
+      </w:r>
+      <w:proofErr w:type="spellEnd"/>
+      <w:r>
+        <w:t xml:space="preserve"> &amp; Sortierung: Implementation einer Suchfunktionalität mit Anzeige der Resultate in der </w:t>
+      </w:r>
+      <w:proofErr w:type="spellStart"/>
+      <w:r>
+        <w:t>JTable</w:t>
+      </w:r>
+      <w:proofErr w:type="spellEnd"/>
+      <w:r>
+        <w:t>.</w:t>
       </w:r>
     </w:p>
     <w:p>
@@ -5926,19 +6055,27 @@
         </w:numPr>
       </w:pPr>
       <w:r>
-        <w:t>Optionale Features II : CellRenderer &amp; Editor</w:t>
+        <w:t xml:space="preserve">Optionale Features II : </w:t>
+      </w:r>
+      <w:proofErr w:type="spellStart"/>
+      <w:r>
+        <w:t>CellRenderer</w:t>
+      </w:r>
+      <w:proofErr w:type="spellEnd"/>
+      <w:r>
+        <w:t xml:space="preserve"> &amp; Editor</w:t>
       </w:r>
     </w:p>
     <w:p>
       <w:pPr>
         <w:pStyle w:val="berschrift3"/>
       </w:pPr>
-      <w:bookmarkStart w:id="11" w:name="_Toc279435584"/>
+      <w:bookmarkStart w:id="10" w:name="_Toc279435584"/>
       <w:r>
         <w:lastRenderedPageBreak/>
         <w:t>Woche 7</w:t>
       </w:r>
-      <w:bookmarkEnd w:id="11"/>
+      <w:bookmarkEnd w:id="10"/>
     </w:p>
     <w:p>
       <w:pPr>
@@ -5949,7 +6086,15 @@
         </w:numPr>
       </w:pPr>
       <w:r>
-        <w:t>Ausleihe: Die Wireframes “Ausleihe-Master” (W4) und “Ausleihe-Detail” (W5) implementieren. Um eine Ausleihe abzuschliessen muss der Kunde per Drop Down ausgewählt werden.</w:t>
+        <w:t xml:space="preserve">Ausleihe: Die </w:t>
+      </w:r>
+      <w:proofErr w:type="spellStart"/>
+      <w:r>
+        <w:t>Wireframes</w:t>
+      </w:r>
+      <w:proofErr w:type="spellEnd"/>
+      <w:r>
+        <w:t xml:space="preserve"> “Ausleihe-Master” (W4) und “Ausleihe-Detail” (W5) implementieren. Um eine Ausleihe abzuschliessen muss der Kunde per Drop Down ausgewählt werden.</w:t>
       </w:r>
     </w:p>
     <w:p>
@@ -5961,18 +6106,34 @@
         </w:numPr>
       </w:pPr>
       <w:r>
-        <w:t>Optionale Features III : Eine Master/Detail View für die Kundenverwaltung umsetzen.</w:t>
+        <w:t xml:space="preserve">Optionale Features </w:t>
+      </w:r>
+      <w:proofErr w:type="gramStart"/>
+      <w:r>
+        <w:t>III :</w:t>
+      </w:r>
+      <w:proofErr w:type="gramEnd"/>
+      <w:r>
+        <w:t xml:space="preserve"> Eine Master/Detail View </w:t>
+      </w:r>
+      <w:proofErr w:type="spellStart"/>
+      <w:r>
+        <w:t>für</w:t>
+      </w:r>
+      <w:proofErr w:type="spellEnd"/>
+      <w:r>
+        <w:t xml:space="preserve"> die Kundenverwaltung umsetzen.</w:t>
       </w:r>
     </w:p>
     <w:p>
       <w:pPr>
         <w:pStyle w:val="berschrift3"/>
       </w:pPr>
-      <w:bookmarkStart w:id="12" w:name="_Toc279435585"/>
+      <w:bookmarkStart w:id="11" w:name="_Toc279435585"/>
       <w:r>
         <w:t>Woche 8</w:t>
       </w:r>
-      <w:bookmarkEnd w:id="12"/>
+      <w:bookmarkEnd w:id="11"/>
     </w:p>
     <w:p>
       <w:pPr>
@@ -5982,8 +6143,29 @@
           <w:numId w:val="20"/>
         </w:numPr>
       </w:pPr>
-      <w:r>
-        <w:t>Rückgabe: Freies Umsetzen der Buchrückgabe-Funktionalität gemäss Rückgabe-Szenario 3.1 und 3.2.</w:t>
+      <w:proofErr w:type="spellStart"/>
+      <w:r>
+        <w:t>Rückgabe</w:t>
+      </w:r>
+      <w:proofErr w:type="spellEnd"/>
+      <w:r>
+        <w:t xml:space="preserve">: Freies Umsetzen der </w:t>
+      </w:r>
+      <w:proofErr w:type="spellStart"/>
+      <w:r>
+        <w:t>Buchrückgabe-Funktionalität</w:t>
+      </w:r>
+      <w:proofErr w:type="spellEnd"/>
+      <w:r>
+        <w:t xml:space="preserve"> gemäss </w:t>
+      </w:r>
+      <w:proofErr w:type="spellStart"/>
+      <w:r>
+        <w:t>Rückgabe-Szenario</w:t>
+      </w:r>
+      <w:proofErr w:type="spellEnd"/>
+      <w:r>
+        <w:t xml:space="preserve"> 3.1 und 3.2.</w:t>
       </w:r>
     </w:p>
     <w:p>
@@ -5995,18 +6177,34 @@
         </w:numPr>
       </w:pPr>
       <w:r>
-        <w:t>Optionale Features IV: Finden einer effizienten Lösung für das Rückgabe-Szenario 3.3 und 3.4.</w:t>
+        <w:t xml:space="preserve">Optionale Features IV: Finden einer effizienten Lösung </w:t>
+      </w:r>
+      <w:proofErr w:type="spellStart"/>
+      <w:r>
+        <w:t>für</w:t>
+      </w:r>
+      <w:proofErr w:type="spellEnd"/>
+      <w:r>
+        <w:t xml:space="preserve"> das </w:t>
+      </w:r>
+      <w:proofErr w:type="spellStart"/>
+      <w:r>
+        <w:t>Rückgabe-Szenario</w:t>
+      </w:r>
+      <w:proofErr w:type="spellEnd"/>
+      <w:r>
+        <w:t xml:space="preserve"> 3.3 und 3.4.</w:t>
       </w:r>
     </w:p>
     <w:p>
       <w:pPr>
         <w:pStyle w:val="berschrift3"/>
       </w:pPr>
-      <w:bookmarkStart w:id="13" w:name="_Toc279435586"/>
+      <w:bookmarkStart w:id="12" w:name="_Toc279435586"/>
       <w:r>
         <w:t>Woche 9</w:t>
       </w:r>
-      <w:bookmarkEnd w:id="13"/>
+      <w:bookmarkEnd w:id="12"/>
     </w:p>
     <w:p>
       <w:pPr>
@@ -6017,7 +6215,15 @@
         </w:numPr>
       </w:pPr>
       <w:r>
-        <w:t>Vorbereitung für Review durch Betreuer</w:t>
+        <w:t xml:space="preserve">Vorbereitung </w:t>
+      </w:r>
+      <w:proofErr w:type="spellStart"/>
+      <w:r>
+        <w:t>für</w:t>
+      </w:r>
+      <w:proofErr w:type="spellEnd"/>
+      <w:r>
+        <w:t xml:space="preserve"> Review durch Betreuer</w:t>
       </w:r>
     </w:p>
     <w:p>
@@ -6029,18 +6235,26 @@
         </w:numPr>
       </w:pPr>
       <w:r>
-        <w:t>Gruppeninterner Systemtest und Bugfixing oder Erarbeitung der optionalen Features zur Vorbereitung für das Review von nächster Woche. Dabei unbedingt die Szenarien beachten.</w:t>
+        <w:t xml:space="preserve">Gruppeninterner Systemtest und Bugfixing oder Erarbeitung der optionalen Features zur Vorbereitung </w:t>
+      </w:r>
+      <w:proofErr w:type="spellStart"/>
+      <w:r>
+        <w:t>für</w:t>
+      </w:r>
+      <w:proofErr w:type="spellEnd"/>
+      <w:r>
+        <w:t xml:space="preserve"> das Review von nächster Woche. Dabei unbedingt die Szenarien beachten.</w:t>
       </w:r>
     </w:p>
     <w:p>
       <w:pPr>
         <w:pStyle w:val="berschrift3"/>
       </w:pPr>
-      <w:bookmarkStart w:id="14" w:name="_Toc279435587"/>
+      <w:bookmarkStart w:id="13" w:name="_Toc279435587"/>
       <w:r>
         <w:t>Woche 10</w:t>
       </w:r>
-      <w:bookmarkEnd w:id="14"/>
+      <w:bookmarkEnd w:id="13"/>
     </w:p>
     <w:p>
       <w:pPr>
@@ -6070,11 +6284,11 @@
       <w:pPr>
         <w:pStyle w:val="berschrift3"/>
       </w:pPr>
-      <w:bookmarkStart w:id="15" w:name="_Toc279435588"/>
+      <w:bookmarkStart w:id="14" w:name="_Toc279435588"/>
       <w:r>
         <w:t>Woche 11</w:t>
       </w:r>
-      <w:bookmarkEnd w:id="15"/>
+      <w:bookmarkEnd w:id="14"/>
     </w:p>
     <w:p>
       <w:pPr>
@@ -6097,18 +6311,34 @@
         </w:numPr>
       </w:pPr>
       <w:r>
-        <w:t>Umsetzung Optionale Features: Zeit für Umsetzung der Optionalen Features gemäss der Bewertungs-Kriterienliste oder dieser Tabelle.</w:t>
+        <w:t xml:space="preserve">Umsetzung Optionale Features: Zeit </w:t>
+      </w:r>
+      <w:proofErr w:type="spellStart"/>
+      <w:r>
+        <w:t>für</w:t>
+      </w:r>
+      <w:proofErr w:type="spellEnd"/>
+      <w:r>
+        <w:t xml:space="preserve"> Umsetzung der Optionalen Features gemäss der Bewertungs-</w:t>
+      </w:r>
+      <w:proofErr w:type="spellStart"/>
+      <w:r>
+        <w:t>Kriterienliste</w:t>
+      </w:r>
+      <w:proofErr w:type="spellEnd"/>
+      <w:r>
+        <w:t xml:space="preserve"> oder dieser Tabelle.</w:t>
       </w:r>
     </w:p>
     <w:p>
       <w:pPr>
         <w:pStyle w:val="berschrift3"/>
       </w:pPr>
-      <w:bookmarkStart w:id="16" w:name="_Toc279435589"/>
+      <w:bookmarkStart w:id="15" w:name="_Toc279435589"/>
       <w:r>
         <w:t>Woche 12</w:t>
       </w:r>
-      <w:bookmarkEnd w:id="16"/>
+      <w:bookmarkEnd w:id="15"/>
     </w:p>
     <w:p>
       <w:pPr>
@@ -6138,22 +6368,22 @@
       <w:pPr>
         <w:pStyle w:val="berschrift2"/>
       </w:pPr>
-      <w:bookmarkStart w:id="17" w:name="_Toc279435590"/>
+      <w:bookmarkStart w:id="16" w:name="_Toc279435590"/>
       <w:r>
         <w:lastRenderedPageBreak/>
         <w:t>Journal</w:t>
       </w:r>
+      <w:bookmarkEnd w:id="16"/>
+    </w:p>
+    <w:p>
+      <w:pPr>
+        <w:pStyle w:val="berschrift3"/>
+      </w:pPr>
+      <w:bookmarkStart w:id="17" w:name="_Toc279435591"/>
+      <w:r>
+        <w:t>Struktur</w:t>
+      </w:r>
       <w:bookmarkEnd w:id="17"/>
-    </w:p>
-    <w:p>
-      <w:pPr>
-        <w:pStyle w:val="berschrift3"/>
-      </w:pPr>
-      <w:bookmarkStart w:id="18" w:name="_Toc279435591"/>
-      <w:r>
-        <w:t>Struktur</w:t>
-      </w:r>
-      <w:bookmarkEnd w:id="18"/>
     </w:p>
     <w:p>
       <w:pPr>
@@ -6172,7 +6402,15 @@
         </w:numPr>
       </w:pPr>
       <w:r>
-        <w:t>Validierung von JGoodies verstehen</w:t>
+        <w:t xml:space="preserve">Validierung von </w:t>
+      </w:r>
+      <w:proofErr w:type="spellStart"/>
+      <w:r>
+        <w:t>JGoodies</w:t>
+      </w:r>
+      <w:proofErr w:type="spellEnd"/>
+      <w:r>
+        <w:t xml:space="preserve"> verstehen</w:t>
       </w:r>
     </w:p>
     <w:p>
@@ -6183,8 +6421,21 @@
           <w:numId w:val="21"/>
         </w:numPr>
       </w:pPr>
-      <w:r>
-        <w:t>Animations API von JGoodies verstehen und anwenden</w:t>
+      <w:proofErr w:type="spellStart"/>
+      <w:r>
+        <w:t>Animations</w:t>
+      </w:r>
+      <w:proofErr w:type="spellEnd"/>
+      <w:r>
+        <w:t xml:space="preserve"> API von </w:t>
+      </w:r>
+      <w:proofErr w:type="spellStart"/>
+      <w:r>
+        <w:t>JGoodies</w:t>
+      </w:r>
+      <w:proofErr w:type="spellEnd"/>
+      <w:r>
+        <w:t xml:space="preserve"> verstehen und anwenden</w:t>
       </w:r>
     </w:p>
     <w:p>
@@ -6196,13 +6447,42 @@
         </w:numPr>
       </w:pPr>
       <w:r>
-        <w:t xml:space="preserve">Durch GroupLayout wird viel Code generiert, der schwierig anzupassen ist -&gt; durch FormLayout / </w:t>
-      </w:r>
+        <w:t xml:space="preserve">Durch </w:t>
+      </w:r>
+      <w:proofErr w:type="spellStart"/>
+      <w:r>
+        <w:t>GroupLayout</w:t>
+      </w:r>
+      <w:proofErr w:type="spellEnd"/>
+      <w:r>
+        <w:t xml:space="preserve"> wird viel Code generiert, der schwierig anzupassen ist -&gt; durch </w:t>
+      </w:r>
+      <w:proofErr w:type="spellStart"/>
+      <w:r>
+        <w:t>FormLayout</w:t>
+      </w:r>
+      <w:proofErr w:type="spellEnd"/>
+      <w:r>
+        <w:t xml:space="preserve"> / </w:t>
+      </w:r>
+      <w:proofErr w:type="spellStart"/>
       <w:r>
         <w:t>F</w:t>
       </w:r>
       <w:r>
-        <w:t>ormBuilder von JGoodies ersetzen</w:t>
+        <w:t>ormBuilder</w:t>
+      </w:r>
+      <w:proofErr w:type="spellEnd"/>
+      <w:r>
+        <w:t xml:space="preserve"> von </w:t>
+      </w:r>
+      <w:proofErr w:type="spellStart"/>
+      <w:r>
+        <w:t>JGoodies</w:t>
+      </w:r>
+      <w:proofErr w:type="spellEnd"/>
+      <w:r>
+        <w:t xml:space="preserve"> ersetzen</w:t>
       </w:r>
     </w:p>
     <w:p>
@@ -6214,18 +6494,26 @@
         </w:numPr>
       </w:pPr>
       <w:r>
-        <w:t>Forms von JGoodies verstehen: http://www.jgoodies.com/articles/forms.pdf</w:t>
+        <w:t xml:space="preserve">Forms von </w:t>
+      </w:r>
+      <w:proofErr w:type="spellStart"/>
+      <w:r>
+        <w:t>JGoodies</w:t>
+      </w:r>
+      <w:proofErr w:type="spellEnd"/>
+      <w:r>
+        <w:t xml:space="preserve"> verstehen: http://www.jgoodies.com/articles/forms.pdf</w:t>
       </w:r>
     </w:p>
     <w:p>
       <w:pPr>
         <w:pStyle w:val="berschrift3"/>
       </w:pPr>
-      <w:bookmarkStart w:id="19" w:name="_Toc279435592"/>
+      <w:bookmarkStart w:id="18" w:name="_Toc279435592"/>
       <w:r>
         <w:t>Woche 4</w:t>
       </w:r>
-      <w:bookmarkEnd w:id="19"/>
+      <w:bookmarkEnd w:id="18"/>
     </w:p>
     <w:p>
       <w:pPr>
@@ -6248,7 +6536,15 @@
         </w:numPr>
       </w:pPr>
       <w:r>
-        <w:t>Einrichten des SVN / Eclipse etc.</w:t>
+        <w:t xml:space="preserve">Einrichten des SVN / </w:t>
+      </w:r>
+      <w:proofErr w:type="spellStart"/>
+      <w:r>
+        <w:t>Eclipse</w:t>
+      </w:r>
+      <w:proofErr w:type="spellEnd"/>
+      <w:r>
+        <w:t xml:space="preserve"> etc.</w:t>
       </w:r>
     </w:p>
     <w:p>
@@ -6260,7 +6556,15 @@
         </w:numPr>
       </w:pPr>
       <w:r>
-        <w:t>Christina: Kurztutorial SVN</w:t>
+        <w:t xml:space="preserve">Christina: </w:t>
+      </w:r>
+      <w:proofErr w:type="spellStart"/>
+      <w:r>
+        <w:t>Kurztutorial</w:t>
+      </w:r>
+      <w:proofErr w:type="spellEnd"/>
+      <w:r>
+        <w:t xml:space="preserve"> SVN</w:t>
       </w:r>
     </w:p>
     <w:p>
@@ -6296,7 +6600,15 @@
         </w:numPr>
       </w:pPr>
       <w:r>
-        <w:t>Lukas: Implementierung des “Buch-Master (mit JTable)”, Tab Bücher</w:t>
+        <w:t xml:space="preserve">Lukas: Implementierung des “Buch-Master (mit </w:t>
+      </w:r>
+      <w:proofErr w:type="spellStart"/>
+      <w:r>
+        <w:t>JTable</w:t>
+      </w:r>
+      <w:proofErr w:type="spellEnd"/>
+      <w:r>
+        <w:t>)”, Tab Bücher</w:t>
       </w:r>
     </w:p>
     <w:p>
@@ -6308,8 +6620,13 @@
         </w:numPr>
       </w:pPr>
       <w:r>
-        <w:t>Christina: Implementierung des “Buch-Detail”-Wireframes</w:t>
-      </w:r>
+        <w:t>Christina: Implementierung des “Buch-Detail”-</w:t>
+      </w:r>
+      <w:proofErr w:type="spellStart"/>
+      <w:r>
+        <w:t>Wireframes</w:t>
+      </w:r>
+      <w:proofErr w:type="spellEnd"/>
     </w:p>
     <w:p>
       <w:pPr>
@@ -6320,7 +6637,15 @@
         </w:numPr>
       </w:pPr>
       <w:r>
-        <w:t>Anwenden des Observer Pattern für die Kommunikation zwi</w:t>
+        <w:t xml:space="preserve">Anwenden des Observer Pattern </w:t>
+      </w:r>
+      <w:proofErr w:type="spellStart"/>
+      <w:r>
+        <w:t>für</w:t>
+      </w:r>
+      <w:proofErr w:type="spellEnd"/>
+      <w:r>
+        <w:t xml:space="preserve"> die Kommunikation zwi</w:t>
       </w:r>
       <w:r>
         <w:t>schen Master- und Detail-Views.</w:t>
@@ -6330,11 +6655,11 @@
       <w:pPr>
         <w:pStyle w:val="berschrift3"/>
       </w:pPr>
-      <w:bookmarkStart w:id="20" w:name="_Toc279435593"/>
+      <w:bookmarkStart w:id="19" w:name="_Toc279435593"/>
       <w:r>
         <w:t>Woche 5</w:t>
       </w:r>
-      <w:bookmarkEnd w:id="20"/>
+      <w:bookmarkEnd w:id="19"/>
     </w:p>
     <w:p>
       <w:pPr>
@@ -6345,7 +6670,15 @@
         </w:numPr>
       </w:pPr>
       <w:r>
-        <w:t>Implementierung des “Buch-Master (mit JTable)”, Tab Ausleihen und Tab Kunden</w:t>
+        <w:t xml:space="preserve">Implementierung des “Buch-Master (mit </w:t>
+      </w:r>
+      <w:proofErr w:type="spellStart"/>
+      <w:r>
+        <w:t>JTable</w:t>
+      </w:r>
+      <w:proofErr w:type="spellEnd"/>
+      <w:r>
+        <w:t>)”, Tab Ausleihen und Tab Kunden</w:t>
       </w:r>
     </w:p>
     <w:p>
@@ -6369,7 +6702,15 @@
         </w:numPr>
       </w:pPr>
       <w:r>
-        <w:t>Implementierung sortieren und filtern des “Buch-Master (mit JTable)”, alle Tabs</w:t>
+        <w:t xml:space="preserve">Implementierung sortieren und filtern des “Buch-Master (mit </w:t>
+      </w:r>
+      <w:proofErr w:type="spellStart"/>
+      <w:r>
+        <w:t>JTable</w:t>
+      </w:r>
+      <w:proofErr w:type="spellEnd"/>
+      <w:r>
+        <w:t>)”, alle Tabs</w:t>
       </w:r>
     </w:p>
     <w:p>
@@ -6393,7 +6734,15 @@
         </w:numPr>
       </w:pPr>
       <w:r>
-        <w:t>Anwenden des Observer Pattern für die Kommunikation zwischen Master- und Detail-Views.</w:t>
+        <w:t xml:space="preserve">Anwenden des Observer Pattern </w:t>
+      </w:r>
+      <w:proofErr w:type="spellStart"/>
+      <w:r>
+        <w:t>für</w:t>
+      </w:r>
+      <w:proofErr w:type="spellEnd"/>
+      <w:r>
+        <w:t xml:space="preserve"> die Kommunikation zwischen Master- und Detail-Views.</w:t>
       </w:r>
     </w:p>
     <w:p>
@@ -6405,7 +6754,23 @@
         </w:numPr>
       </w:pPr>
       <w:r>
-        <w:t>Erste Implementierung des “Buch-Detail”-Wireframes mit JList:</w:t>
+        <w:t>Erste Implementierung des “Buch-Detail”-</w:t>
+      </w:r>
+      <w:proofErr w:type="spellStart"/>
+      <w:r>
+        <w:t>Wireframes</w:t>
+      </w:r>
+      <w:proofErr w:type="spellEnd"/>
+      <w:r>
+        <w:t xml:space="preserve"> mit </w:t>
+      </w:r>
+      <w:proofErr w:type="spellStart"/>
+      <w:r>
+        <w:t>JList</w:t>
+      </w:r>
+      <w:proofErr w:type="spellEnd"/>
+      <w:r>
+        <w:t>:</w:t>
       </w:r>
     </w:p>
     <w:p>
@@ -6468,12 +6833,12 @@
       <w:pPr>
         <w:pStyle w:val="berschrift3"/>
       </w:pPr>
-      <w:bookmarkStart w:id="21" w:name="_Toc279435594"/>
+      <w:bookmarkStart w:id="20" w:name="_Toc279435594"/>
       <w:r>
         <w:lastRenderedPageBreak/>
         <w:t>Woche 6</w:t>
       </w:r>
-      <w:bookmarkEnd w:id="21"/>
+      <w:bookmarkEnd w:id="20"/>
     </w:p>
     <w:p>
       <w:pPr>
@@ -6486,14 +6851,24 @@
       <w:r>
         <w:t xml:space="preserve">Observer Pattern im </w:t>
       </w:r>
+      <w:proofErr w:type="spellStart"/>
       <w:r>
         <w:rPr>
           <w:rStyle w:val="SchwacheHervorhebung"/>
         </w:rPr>
         <w:t>BookMasterPro</w:t>
       </w:r>
-      <w:r>
-        <w:t xml:space="preserve"> dokumentieren (mit Enterprise Architect)</w:t>
+      <w:proofErr w:type="spellEnd"/>
+      <w:r>
+        <w:t xml:space="preserve"> dokumentieren (mit Enterprise </w:t>
+      </w:r>
+      <w:proofErr w:type="spellStart"/>
+      <w:r>
+        <w:t>Architect</w:t>
+      </w:r>
+      <w:proofErr w:type="spellEnd"/>
+      <w:r>
+        <w:t>)</w:t>
       </w:r>
     </w:p>
     <w:p>
@@ -6505,7 +6880,15 @@
         </w:numPr>
       </w:pPr>
       <w:r>
-        <w:t>Rendering der JTable mit Farben ergänzen</w:t>
+        <w:t xml:space="preserve">Rendering der </w:t>
+      </w:r>
+      <w:proofErr w:type="spellStart"/>
+      <w:r>
+        <w:t>JTable</w:t>
+      </w:r>
+      <w:proofErr w:type="spellEnd"/>
+      <w:r>
+        <w:t xml:space="preserve"> mit Farben ergänzen</w:t>
       </w:r>
     </w:p>
     <w:p>
@@ -6528,8 +6911,21 @@
           <w:numId w:val="25"/>
         </w:numPr>
       </w:pPr>
-      <w:r>
-        <w:t>JList bei Detail-View für Buch-Detail mit JTable ersetzen</w:t>
+      <w:proofErr w:type="spellStart"/>
+      <w:r>
+        <w:t>JList</w:t>
+      </w:r>
+      <w:proofErr w:type="spellEnd"/>
+      <w:r>
+        <w:t xml:space="preserve"> bei Detail-View für Buch-Detail mit </w:t>
+      </w:r>
+      <w:proofErr w:type="spellStart"/>
+      <w:r>
+        <w:t>JTable</w:t>
+      </w:r>
+      <w:proofErr w:type="spellEnd"/>
+      <w:r>
+        <w:t xml:space="preserve"> ersetzen</w:t>
       </w:r>
     </w:p>
     <w:p>
@@ -6541,7 +6937,15 @@
         </w:numPr>
       </w:pPr>
       <w:r>
-        <w:t>Implementierung des “Buch-Master (mit JList)”, Tab Bücher:</w:t>
+        <w:t xml:space="preserve">Implementierung des “Buch-Master (mit </w:t>
+      </w:r>
+      <w:proofErr w:type="spellStart"/>
+      <w:r>
+        <w:t>JList</w:t>
+      </w:r>
+      <w:proofErr w:type="spellEnd"/>
+      <w:r>
+        <w:t>)”, Tab Bücher:</w:t>
       </w:r>
     </w:p>
     <w:p>
@@ -6591,17 +6995,30 @@
       <w:pPr>
         <w:pStyle w:val="berschrift4"/>
       </w:pPr>
-      <w:r>
-        <w:t>Oberver Pattern</w:t>
+      <w:proofErr w:type="spellStart"/>
+      <w:r>
+        <w:t>Oberver</w:t>
+      </w:r>
+      <w:proofErr w:type="spellEnd"/>
+      <w:r>
+        <w:t xml:space="preserve"> Pattern</w:t>
       </w:r>
       <w:r>
         <w:t xml:space="preserve"> Sequenzdiagramm</w:t>
       </w:r>
       <w:r>
-        <w:t xml:space="preserve"> im BookM</w:t>
-      </w:r>
-      <w:r>
-        <w:t>asterPro (Neuer Kunde erfassen</w:t>
+        <w:t xml:space="preserve"> im </w:t>
+      </w:r>
+      <w:proofErr w:type="spellStart"/>
+      <w:r>
+        <w:t>BookM</w:t>
+      </w:r>
+      <w:r>
+        <w:t>asterPro</w:t>
+      </w:r>
+      <w:proofErr w:type="spellEnd"/>
+      <w:r>
+        <w:t xml:space="preserve"> (Neuer Kunde erfassen</w:t>
       </w:r>
       <w:r>
         <w:t xml:space="preserve">, </w:t>
@@ -6675,7 +7092,23 @@
         <w:t xml:space="preserve">Implementierung des "Ausleihe </w:t>
       </w:r>
       <w:r>
-        <w:t>Detail"-Wireframes (mit JTable)</w:t>
+        <w:t>Detail"-</w:t>
+      </w:r>
+      <w:proofErr w:type="spellStart"/>
+      <w:r>
+        <w:t>Wireframes</w:t>
+      </w:r>
+      <w:proofErr w:type="spellEnd"/>
+      <w:r>
+        <w:t xml:space="preserve"> (mit </w:t>
+      </w:r>
+      <w:proofErr w:type="spellStart"/>
+      <w:r>
+        <w:t>JTable</w:t>
+      </w:r>
+      <w:proofErr w:type="spellEnd"/>
+      <w:r>
+        <w:t>)</w:t>
       </w:r>
     </w:p>
     <w:p>
@@ -6725,11 +7158,11 @@
       <w:pPr>
         <w:pStyle w:val="berschrift3"/>
       </w:pPr>
-      <w:bookmarkStart w:id="22" w:name="_Toc279435595"/>
+      <w:bookmarkStart w:id="21" w:name="_Toc279435595"/>
       <w:r>
         <w:t>Woche 7</w:t>
       </w:r>
-      <w:bookmarkEnd w:id="22"/>
+      <w:bookmarkEnd w:id="21"/>
     </w:p>
     <w:p>
       <w:pPr>
@@ -6739,9 +7172,11 @@
           <w:numId w:val="26"/>
         </w:numPr>
       </w:pPr>
+      <w:proofErr w:type="spellStart"/>
       <w:r>
         <w:t>Refactoring</w:t>
       </w:r>
+      <w:proofErr w:type="spellEnd"/>
     </w:p>
     <w:p>
       <w:pPr>
@@ -6752,8 +7187,21 @@
         </w:numPr>
       </w:pPr>
       <w:r>
-        <w:t>Extrahierung TableModel für JTable</w:t>
-      </w:r>
+        <w:t xml:space="preserve">Extrahierung </w:t>
+      </w:r>
+      <w:proofErr w:type="spellStart"/>
+      <w:r>
+        <w:t>TableModel</w:t>
+      </w:r>
+      <w:proofErr w:type="spellEnd"/>
+      <w:r>
+        <w:t xml:space="preserve"> für </w:t>
+      </w:r>
+      <w:proofErr w:type="spellStart"/>
+      <w:r>
+        <w:t>JTable</w:t>
+      </w:r>
+      <w:proofErr w:type="spellEnd"/>
     </w:p>
     <w:p>
       <w:pPr>
@@ -6764,8 +7212,13 @@
         </w:numPr>
       </w:pPr>
       <w:r>
-        <w:t>Update libraries</w:t>
-      </w:r>
+        <w:t xml:space="preserve">Update </w:t>
+      </w:r>
+      <w:proofErr w:type="spellStart"/>
+      <w:r>
+        <w:t>libraries</w:t>
+      </w:r>
+      <w:proofErr w:type="spellEnd"/>
     </w:p>
     <w:p>
       <w:pPr>
@@ -6776,8 +7229,29 @@
         </w:numPr>
       </w:pPr>
       <w:r>
-        <w:t>Default column sorting für JTables</w:t>
-      </w:r>
+        <w:t xml:space="preserve">Default </w:t>
+      </w:r>
+      <w:proofErr w:type="spellStart"/>
+      <w:r>
+        <w:t>column</w:t>
+      </w:r>
+      <w:proofErr w:type="spellEnd"/>
+      <w:r>
+        <w:t xml:space="preserve"> </w:t>
+      </w:r>
+      <w:proofErr w:type="spellStart"/>
+      <w:r>
+        <w:t>sorting</w:t>
+      </w:r>
+      <w:proofErr w:type="spellEnd"/>
+      <w:r>
+        <w:t xml:space="preserve"> für </w:t>
+      </w:r>
+      <w:proofErr w:type="spellStart"/>
+      <w:r>
+        <w:t>JTables</w:t>
+      </w:r>
+      <w:proofErr w:type="spellEnd"/>
     </w:p>
     <w:p>
       <w:pPr>
@@ -6787,9 +7261,19 @@
           <w:numId w:val="26"/>
         </w:numPr>
       </w:pPr>
-      <w:r>
-        <w:t>SplashScreen mit Animations</w:t>
-      </w:r>
+      <w:proofErr w:type="spellStart"/>
+      <w:r>
+        <w:t>SplashScreen</w:t>
+      </w:r>
+      <w:proofErr w:type="spellEnd"/>
+      <w:r>
+        <w:t xml:space="preserve"> mit </w:t>
+      </w:r>
+      <w:proofErr w:type="spellStart"/>
+      <w:r>
+        <w:t>Animations</w:t>
+      </w:r>
+      <w:proofErr w:type="spellEnd"/>
     </w:p>
     <w:p>
       <w:pPr>
@@ -6799,8 +7283,21 @@
           <w:numId w:val="26"/>
         </w:numPr>
       </w:pPr>
-      <w:r>
-        <w:t>Loan Detail ausgebaut (Kundenselektion + Observer Pattern) -&gt; Die Wireframes “Ausleihe-Master” (W4) und “Ausleihe-Detail” (W5) implementiert. Um eine Ausleihe abzuschliessen muss der Kunde per Drop Down ausgewählt werden.</w:t>
+      <w:proofErr w:type="spellStart"/>
+      <w:r>
+        <w:t>Loan</w:t>
+      </w:r>
+      <w:proofErr w:type="spellEnd"/>
+      <w:r>
+        <w:t xml:space="preserve"> Detail ausgebaut (Kundenselektion + Observer Pattern) -&gt; Die </w:t>
+      </w:r>
+      <w:proofErr w:type="spellStart"/>
+      <w:r>
+        <w:t>Wireframes</w:t>
+      </w:r>
+      <w:proofErr w:type="spellEnd"/>
+      <w:r>
+        <w:t xml:space="preserve"> “Ausleihe-Master” (W4) und “Ausleihe-Detail” (W5) implementiert. Um eine Ausleihe abzuschliessen muss der Kunde per Drop Down ausgewählt werden.</w:t>
       </w:r>
     </w:p>
     <w:p>
@@ -6824,18 +7321,58 @@
         </w:numPr>
       </w:pPr>
       <w:r>
-        <w:t>Einsatz von FormLayout (JGoodies), da weniger / übersichtlicherer Code -&gt; Anordnung / Verhalten des GUIs (bsp. grow window) über 1 Zeile Code definierbar (http://www.jgoodies.com/articles/forms.pdf )</w:t>
+        <w:t xml:space="preserve">Einsatz von </w:t>
+      </w:r>
+      <w:proofErr w:type="spellStart"/>
+      <w:r>
+        <w:t>FormLayout</w:t>
+      </w:r>
+      <w:proofErr w:type="spellEnd"/>
+      <w:r>
+        <w:t xml:space="preserve"> (</w:t>
+      </w:r>
+      <w:proofErr w:type="spellStart"/>
+      <w:r>
+        <w:t>JGoodies</w:t>
+      </w:r>
+      <w:proofErr w:type="spellEnd"/>
+      <w:r>
+        <w:t>), da weniger / übersichtlicherer Code -&gt; Anordnung / Verhalten des GUIs (</w:t>
+      </w:r>
+      <w:proofErr w:type="spellStart"/>
+      <w:r>
+        <w:t>bsp.</w:t>
+      </w:r>
+      <w:proofErr w:type="spellEnd"/>
+      <w:r>
+        <w:t xml:space="preserve"> </w:t>
+      </w:r>
+      <w:proofErr w:type="spellStart"/>
+      <w:r>
+        <w:t>grow</w:t>
+      </w:r>
+      <w:proofErr w:type="spellEnd"/>
+      <w:r>
+        <w:t xml:space="preserve"> </w:t>
+      </w:r>
+      <w:proofErr w:type="spellStart"/>
+      <w:r>
+        <w:t>window</w:t>
+      </w:r>
+      <w:proofErr w:type="spellEnd"/>
+      <w:r>
+        <w:t>) über 1 Zeile Code definierbar (http://www.jgoodies.com/articles/forms.pdf )</w:t>
       </w:r>
     </w:p>
     <w:p>
       <w:pPr>
         <w:pStyle w:val="berschrift3"/>
       </w:pPr>
-      <w:bookmarkStart w:id="23" w:name="_Toc279435596"/>
+      <w:bookmarkStart w:id="22" w:name="_Toc279435596"/>
       <w:r>
         <w:t>Woche 8</w:t>
       </w:r>
-      <w:bookmarkEnd w:id="23"/>
+      <w:bookmarkEnd w:id="22"/>
     </w:p>
     <w:p>
       <w:pPr>
@@ -6846,8 +7383,13 @@
         </w:numPr>
       </w:pPr>
       <w:r>
-        <w:t>Buch erstellen / bearbeiten mit validierung</w:t>
-      </w:r>
+        <w:t xml:space="preserve">Buch erstellen / bearbeiten mit </w:t>
+      </w:r>
+      <w:proofErr w:type="spellStart"/>
+      <w:r>
+        <w:t>validierung</w:t>
+      </w:r>
+      <w:proofErr w:type="spellEnd"/>
     </w:p>
     <w:p>
       <w:pPr>
@@ -6857,8 +7399,21 @@
           <w:numId w:val="27"/>
         </w:numPr>
       </w:pPr>
-      <w:r>
-        <w:t>SplashScreen aktualisiert (mit GlyphLabel)</w:t>
+      <w:proofErr w:type="spellStart"/>
+      <w:r>
+        <w:t>SplashScreen</w:t>
+      </w:r>
+      <w:proofErr w:type="spellEnd"/>
+      <w:r>
+        <w:t xml:space="preserve"> aktualisiert (mit </w:t>
+      </w:r>
+      <w:proofErr w:type="spellStart"/>
+      <w:r>
+        <w:t>GlyphLabel</w:t>
+      </w:r>
+      <w:proofErr w:type="spellEnd"/>
+      <w:r>
+        <w:t>)</w:t>
       </w:r>
     </w:p>
     <w:p>
@@ -6870,7 +7425,15 @@
         </w:numPr>
       </w:pPr>
       <w:r>
-        <w:t xml:space="preserve">Evaluation: Optionale Features II : CellRenderer &amp; Editor </w:t>
+        <w:t xml:space="preserve">Evaluation: Optionale Features II : </w:t>
+      </w:r>
+      <w:proofErr w:type="spellStart"/>
+      <w:r>
+        <w:t>CellRenderer</w:t>
+      </w:r>
+      <w:proofErr w:type="spellEnd"/>
+      <w:r>
+        <w:t xml:space="preserve"> &amp; Editor </w:t>
       </w:r>
     </w:p>
     <w:p>
@@ -6881,8 +7444,13 @@
           <w:numId w:val="27"/>
         </w:numPr>
       </w:pPr>
-      <w:r>
-        <w:t>CellEditor wollen wir nicht bei unseren Tabellen</w:t>
+      <w:proofErr w:type="spellStart"/>
+      <w:r>
+        <w:t>CellEditor</w:t>
+      </w:r>
+      <w:proofErr w:type="spellEnd"/>
+      <w:r>
+        <w:t xml:space="preserve"> wollen wir nicht bei unseren Tabellen</w:t>
       </w:r>
     </w:p>
     <w:p>
@@ -6893,8 +7461,13 @@
           <w:numId w:val="27"/>
         </w:numPr>
       </w:pPr>
-      <w:r>
-        <w:t>CellRenderer braucht es nicht, bessere Lösung</w:t>
+      <w:proofErr w:type="spellStart"/>
+      <w:r>
+        <w:t>CellRenderer</w:t>
+      </w:r>
+      <w:proofErr w:type="spellEnd"/>
+      <w:r>
+        <w:t xml:space="preserve"> braucht es nicht, bessere Lösung</w:t>
       </w:r>
     </w:p>
     <w:p>
@@ -6906,7 +7479,15 @@
         </w:numPr>
       </w:pPr>
       <w:r>
-        <w:t>Validierung einer Kopie im "Ausleihe Detail" Wireframe:</w:t>
+        <w:t xml:space="preserve">Validierung einer Kopie im "Ausleihe Detail" </w:t>
+      </w:r>
+      <w:proofErr w:type="spellStart"/>
+      <w:r>
+        <w:t>Wireframe</w:t>
+      </w:r>
+      <w:proofErr w:type="spellEnd"/>
+      <w:r>
+        <w:t>:</w:t>
       </w:r>
     </w:p>
     <w:p>
@@ -6918,8 +7499,13 @@
         </w:numPr>
       </w:pPr>
       <w:r>
-        <w:t>Buch Bearbeitung über das "Buch Detail" Wireframe</w:t>
-      </w:r>
+        <w:t xml:space="preserve">Buch Bearbeitung über das "Buch Detail" </w:t>
+      </w:r>
+      <w:proofErr w:type="spellStart"/>
+      <w:r>
+        <w:t>Wireframe</w:t>
+      </w:r>
+      <w:proofErr w:type="spellEnd"/>
     </w:p>
     <w:p>
       <w:r>
@@ -6969,11 +7555,11 @@
       <w:pPr>
         <w:pStyle w:val="berschrift3"/>
       </w:pPr>
-      <w:bookmarkStart w:id="24" w:name="_Toc279435597"/>
+      <w:bookmarkStart w:id="23" w:name="_Toc279435597"/>
       <w:r>
         <w:t>Woche 9</w:t>
       </w:r>
-      <w:bookmarkEnd w:id="24"/>
+      <w:bookmarkEnd w:id="23"/>
     </w:p>
     <w:p>
       <w:pPr>
@@ -6996,7 +7582,15 @@
         </w:numPr>
       </w:pPr>
       <w:r>
-        <w:t>Gruppeninterner Systemtest und Bugfixing oder Erarbeitung der optionalen Features zur Vorbereitung für das Review von nächster Woche. Dabei unbedingt die Szenarien beachten.</w:t>
+        <w:t xml:space="preserve">Gruppeninterner Systemtest und Bugfixing oder Erarbeitung der optionalen Features zur Vorbereitung </w:t>
+      </w:r>
+      <w:proofErr w:type="spellStart"/>
+      <w:r>
+        <w:t>für</w:t>
+      </w:r>
+      <w:proofErr w:type="spellEnd"/>
+      <w:r>
+        <w:t xml:space="preserve"> das Review von nächster Woche. Dabei unbedingt die Szenarien beachten.</w:t>
       </w:r>
     </w:p>
     <w:p>
@@ -7007,9 +7601,11 @@
           <w:numId w:val="28"/>
         </w:numPr>
       </w:pPr>
+      <w:proofErr w:type="spellStart"/>
       <w:r>
         <w:t>Refactoring</w:t>
       </w:r>
+      <w:proofErr w:type="spellEnd"/>
     </w:p>
     <w:p>
       <w:pPr>
@@ -7020,7 +7616,31 @@
         </w:numPr>
       </w:pPr>
       <w:r>
-        <w:t>Key Listener durch Document Listener ersetzen</w:t>
+        <w:t xml:space="preserve">Key </w:t>
+      </w:r>
+      <w:proofErr w:type="spellStart"/>
+      <w:r>
+        <w:t>Listener</w:t>
+      </w:r>
+      <w:proofErr w:type="spellEnd"/>
+      <w:r>
+        <w:t xml:space="preserve"> durch </w:t>
+      </w:r>
+      <w:proofErr w:type="spellStart"/>
+      <w:r>
+        <w:t>Document</w:t>
+      </w:r>
+      <w:proofErr w:type="spellEnd"/>
+      <w:r>
+        <w:t xml:space="preserve"> </w:t>
+      </w:r>
+      <w:proofErr w:type="spellStart"/>
+      <w:r>
+        <w:t>Listener</w:t>
+      </w:r>
+      <w:proofErr w:type="spellEnd"/>
+      <w:r>
+        <w:t xml:space="preserve"> ersetzen</w:t>
       </w:r>
     </w:p>
     <w:p>
@@ -7043,8 +7663,21 @@
           <w:numId w:val="28"/>
         </w:numPr>
       </w:pPr>
-      <w:r>
-        <w:t>CellEditor Demo implementiert (obwohl wir aus Usability-Gründen davon abraten würden)</w:t>
+      <w:proofErr w:type="spellStart"/>
+      <w:r>
+        <w:t>CellEditor</w:t>
+      </w:r>
+      <w:proofErr w:type="spellEnd"/>
+      <w:r>
+        <w:t xml:space="preserve"> Demo implementiert (obwohl wir aus </w:t>
+      </w:r>
+      <w:proofErr w:type="spellStart"/>
+      <w:r>
+        <w:t>Usability</w:t>
+      </w:r>
+      <w:proofErr w:type="spellEnd"/>
+      <w:r>
+        <w:t>-Gründen davon abraten würden)</w:t>
       </w:r>
     </w:p>
     <w:p>
@@ -7067,19 +7700,32 @@
           <w:numId w:val="28"/>
         </w:numPr>
       </w:pPr>
-      <w:r>
-        <w:t>Multiplatform Tests (Ubuntu)</w:t>
+      <w:proofErr w:type="spellStart"/>
+      <w:r>
+        <w:t>Multiplatform</w:t>
+      </w:r>
+      <w:proofErr w:type="spellEnd"/>
+      <w:r>
+        <w:t xml:space="preserve"> Tests (</w:t>
+      </w:r>
+      <w:proofErr w:type="spellStart"/>
+      <w:r>
+        <w:t>Ubuntu</w:t>
+      </w:r>
+      <w:proofErr w:type="spellEnd"/>
+      <w:r>
+        <w:t>)</w:t>
       </w:r>
     </w:p>
     <w:p>
       <w:pPr>
         <w:pStyle w:val="berschrift3"/>
       </w:pPr>
-      <w:bookmarkStart w:id="25" w:name="_Toc279435598"/>
+      <w:bookmarkStart w:id="24" w:name="_Toc279435598"/>
       <w:r>
         <w:t>Woche 10</w:t>
       </w:r>
-      <w:bookmarkEnd w:id="25"/>
+      <w:bookmarkEnd w:id="24"/>
     </w:p>
     <w:p>
       <w:pPr>
@@ -7090,8 +7736,13 @@
         </w:numPr>
       </w:pPr>
       <w:r>
-        <w:t>Rückgabe im BookMaster</w:t>
-      </w:r>
+        <w:t xml:space="preserve">Rückgabe im </w:t>
+      </w:r>
+      <w:proofErr w:type="spellStart"/>
+      <w:r>
+        <w:t>BookMaster</w:t>
+      </w:r>
+      <w:proofErr w:type="spellEnd"/>
     </w:p>
     <w:p>
       <w:pPr>
@@ -7101,9 +7752,19 @@
           <w:numId w:val="29"/>
         </w:numPr>
       </w:pPr>
-      <w:r>
-        <w:t>Accelerators &amp; Mnemonics</w:t>
-      </w:r>
+      <w:proofErr w:type="spellStart"/>
+      <w:r>
+        <w:t>Accelerators</w:t>
+      </w:r>
+      <w:proofErr w:type="spellEnd"/>
+      <w:r>
+        <w:t xml:space="preserve"> &amp; </w:t>
+      </w:r>
+      <w:proofErr w:type="spellStart"/>
+      <w:r>
+        <w:t>Mnemonics</w:t>
+      </w:r>
+      <w:proofErr w:type="spellEnd"/>
     </w:p>
     <w:p>
       <w:pPr>
@@ -7116,12 +7777,14 @@
       <w:r>
         <w:t xml:space="preserve">Hinzufügen von Icons &amp; </w:t>
       </w:r>
+      <w:proofErr w:type="spellStart"/>
       <w:r>
         <w:rPr>
           <w:rStyle w:val="SchwacheHervorhebung"/>
         </w:rPr>
         <w:t>BookMasterPro</w:t>
       </w:r>
+      <w:proofErr w:type="spellEnd"/>
       <w:r>
         <w:t xml:space="preserve"> Logo</w:t>
       </w:r>
@@ -7166,11 +7829,11 @@
       <w:pPr>
         <w:pStyle w:val="berschrift3"/>
       </w:pPr>
-      <w:bookmarkStart w:id="26" w:name="_Toc279435599"/>
+      <w:bookmarkStart w:id="25" w:name="_Toc279435599"/>
       <w:r>
         <w:t>Woche 11</w:t>
       </w:r>
-      <w:bookmarkEnd w:id="26"/>
+      <w:bookmarkEnd w:id="25"/>
     </w:p>
     <w:p>
       <w:pPr>
@@ -7193,7 +7856,23 @@
         </w:numPr>
       </w:pPr>
       <w:r>
-        <w:t>Umsetzung Optionale Features: Zeit für Umsetzung der Optionalen Features gemäss der Bewertungs-Kriterienliste oder dieser Tabelle.</w:t>
+        <w:t xml:space="preserve">Umsetzung Optionale Features: Zeit </w:t>
+      </w:r>
+      <w:proofErr w:type="spellStart"/>
+      <w:r>
+        <w:t>für</w:t>
+      </w:r>
+      <w:proofErr w:type="spellEnd"/>
+      <w:r>
+        <w:t xml:space="preserve"> Umsetzung der Optionalen Features gemäss der Bewertungs-</w:t>
+      </w:r>
+      <w:proofErr w:type="spellStart"/>
+      <w:r>
+        <w:t>Kriterienliste</w:t>
+      </w:r>
+      <w:proofErr w:type="spellEnd"/>
+      <w:r>
+        <w:t xml:space="preserve"> oder dieser Tabelle.</w:t>
       </w:r>
     </w:p>
     <w:p>
@@ -7204,9 +7883,11 @@
           <w:numId w:val="30"/>
         </w:numPr>
       </w:pPr>
+      <w:proofErr w:type="spellStart"/>
       <w:r>
         <w:t>Refactoring</w:t>
       </w:r>
+      <w:proofErr w:type="spellEnd"/>
     </w:p>
     <w:p>
       <w:pPr>
@@ -7224,11 +7905,11 @@
       <w:pPr>
         <w:pStyle w:val="berschrift3"/>
       </w:pPr>
-      <w:bookmarkStart w:id="27" w:name="_Toc279435600"/>
+      <w:bookmarkStart w:id="26" w:name="_Toc279435600"/>
       <w:r>
         <w:t>Woche 12</w:t>
       </w:r>
-      <w:bookmarkEnd w:id="27"/>
+      <w:bookmarkEnd w:id="26"/>
     </w:p>
     <w:p>
       <w:pPr>
@@ -7251,12 +7932,12 @@
       <w:pPr>
         <w:pStyle w:val="berschrift1"/>
       </w:pPr>
-      <w:bookmarkStart w:id="28" w:name="_Toc279435601"/>
+      <w:bookmarkStart w:id="27" w:name="_Toc279435601"/>
       <w:r>
         <w:lastRenderedPageBreak/>
         <w:t>Szenarien</w:t>
       </w:r>
-      <w:bookmarkEnd w:id="28"/>
+      <w:bookmarkEnd w:id="27"/>
     </w:p>
     <w:p>
       <w:r>
@@ -7277,7 +7958,15 @@
         <w:t>Ausgangspunkt</w:t>
       </w:r>
       <w:r>
-        <w:t xml:space="preserve"> für alle Szenarien ist der „BookMaster“</w:t>
+        <w:t xml:space="preserve"> für alle Szenarien ist der „</w:t>
+      </w:r>
+      <w:proofErr w:type="spellStart"/>
+      <w:r>
+        <w:t>BookMaster</w:t>
+      </w:r>
+      <w:proofErr w:type="spellEnd"/>
+      <w:r>
+        <w:t>“</w:t>
       </w:r>
       <w:r>
         <w:t xml:space="preserve"> mit dem ausgewählten Tab „Bücher“. Der Cursor befindet sich im „Filter:“ Feld</w:t>
@@ -7333,24 +8022,24 @@
       <w:pPr>
         <w:pStyle w:val="berschrift2"/>
       </w:pPr>
-      <w:bookmarkStart w:id="29" w:name="_Toc279435602"/>
+      <w:bookmarkStart w:id="28" w:name="_Toc279435602"/>
       <w:r>
         <w:t>«Muss» Funktionalität</w:t>
       </w:r>
+      <w:bookmarkEnd w:id="28"/>
+    </w:p>
+    <w:p>
+      <w:pPr>
+        <w:pStyle w:val="berschrift3"/>
+      </w:pPr>
+      <w:bookmarkStart w:id="29" w:name="_Toc279435603"/>
+      <w:r>
+        <w:t>Szenario 1.1 (Buchverfügbarkei</w:t>
+      </w:r>
+      <w:r>
+        <w:t>t prüfen &amp; Buchstandort finden)</w:t>
+      </w:r>
       <w:bookmarkEnd w:id="29"/>
-    </w:p>
-    <w:p>
-      <w:pPr>
-        <w:pStyle w:val="berschrift3"/>
-      </w:pPr>
-      <w:bookmarkStart w:id="30" w:name="_Toc279435603"/>
-      <w:r>
-        <w:t>Szenario 1.1 (Buchverfügbarkei</w:t>
-      </w:r>
-      <w:r>
-        <w:t>t prüfen &amp; Buchstandort finden)</w:t>
-      </w:r>
-      <w:bookmarkEnd w:id="30"/>
     </w:p>
     <w:p>
       <w:pPr>
@@ -7361,7 +8050,23 @@
         </w:numPr>
       </w:pPr>
       <w:r>
-        <w:t>Eingabe des Buchtitels im Feld „Filter:“ (Bsp: „antipatterns“)</w:t>
+        <w:t>Eingabe des Buchtitels im Feld „Filter:“ (</w:t>
+      </w:r>
+      <w:proofErr w:type="spellStart"/>
+      <w:r>
+        <w:t>Bsp</w:t>
+      </w:r>
+      <w:proofErr w:type="spellEnd"/>
+      <w:r>
+        <w:t>: „</w:t>
+      </w:r>
+      <w:proofErr w:type="spellStart"/>
+      <w:r>
+        <w:t>antipatterns</w:t>
+      </w:r>
+      <w:proofErr w:type="spellEnd"/>
+      <w:r>
+        <w:t>“)</w:t>
       </w:r>
     </w:p>
     <w:p>
@@ -7491,7 +8196,7 @@
       <w:pPr>
         <w:pStyle w:val="berschrift3"/>
       </w:pPr>
-      <w:bookmarkStart w:id="31" w:name="_Toc279435604"/>
+      <w:bookmarkStart w:id="30" w:name="_Toc279435604"/>
       <w:r>
         <w:lastRenderedPageBreak/>
         <w:t>Szen</w:t>
@@ -7499,7 +8204,7 @@
       <w:r>
         <w:t>ario 1.2 (Buchtitel hinzufügen)</w:t>
       </w:r>
-      <w:bookmarkEnd w:id="31"/>
+      <w:bookmarkEnd w:id="30"/>
     </w:p>
     <w:p>
       <w:pPr>
@@ -7612,7 +8317,15 @@
         </w:numPr>
       </w:pPr>
       <w:r>
-        <w:t>Anzeige der gesamten Fehlermeldung als ToolTip beim</w:t>
+        <w:t xml:space="preserve">Anzeige der gesamten Fehlermeldung als </w:t>
+      </w:r>
+      <w:proofErr w:type="spellStart"/>
+      <w:r>
+        <w:t>ToolTip</w:t>
+      </w:r>
+      <w:proofErr w:type="spellEnd"/>
+      <w:r>
+        <w:t xml:space="preserve"> beim</w:t>
       </w:r>
       <w:r>
         <w:t xml:space="preserve"> </w:t>
@@ -7711,7 +8424,23 @@
         </w:numPr>
       </w:pPr>
       <w:r>
-        <w:t>Eingabe des Buchtitels im Feld „Filter:“ (Bsp: „antipatterns“)</w:t>
+        <w:t>Eingabe des Buchtitels im Feld „Filter:“ (</w:t>
+      </w:r>
+      <w:proofErr w:type="spellStart"/>
+      <w:r>
+        <w:t>Bsp</w:t>
+      </w:r>
+      <w:proofErr w:type="spellEnd"/>
+      <w:r>
+        <w:t>: „</w:t>
+      </w:r>
+      <w:proofErr w:type="spellStart"/>
+      <w:r>
+        <w:t>antipatterns</w:t>
+      </w:r>
+      <w:proofErr w:type="spellEnd"/>
+      <w:r>
+        <w:t>“)</w:t>
       </w:r>
     </w:p>
     <w:p>
@@ -7826,7 +8555,15 @@
         </w:numPr>
       </w:pPr>
       <w:r>
-        <w:t>Durch einen CellEditor kann der Status des neu erfassten Exemplar bearbeitet werden:</w:t>
+        <w:t xml:space="preserve">Durch einen </w:t>
+      </w:r>
+      <w:proofErr w:type="spellStart"/>
+      <w:r>
+        <w:t>CellEditor</w:t>
+      </w:r>
+      <w:proofErr w:type="spellEnd"/>
+      <w:r>
+        <w:t xml:space="preserve"> kann der Status des neu erfassten Exemplar bearbeitet werden:</w:t>
       </w:r>
     </w:p>
     <w:p>
@@ -7877,11 +8614,11 @@
       <w:pPr>
         <w:pStyle w:val="berschrift3"/>
       </w:pPr>
-      <w:bookmarkStart w:id="32" w:name="_Toc279435605"/>
+      <w:bookmarkStart w:id="31" w:name="_Toc279435605"/>
       <w:r>
         <w:t>Szenario 2.1 (Buch ausleihen)</w:t>
       </w:r>
-      <w:bookmarkEnd w:id="32"/>
+      <w:bookmarkEnd w:id="31"/>
     </w:p>
     <w:p>
       <w:r>
@@ -7920,9 +8657,11 @@
       <w:r>
         <w:t>Kunde Filtern (z.B. nach „</w:t>
       </w:r>
+      <w:proofErr w:type="spellStart"/>
       <w:r>
         <w:t>büchi</w:t>
       </w:r>
+      <w:proofErr w:type="spellEnd"/>
       <w:r>
         <w:t>“)</w:t>
       </w:r>
@@ -7936,7 +8675,23 @@
         </w:numPr>
       </w:pPr>
       <w:r>
-        <w:t>Kunde „Büchi Annina“ auswählen</w:t>
+        <w:t>Kunde „</w:t>
+      </w:r>
+      <w:proofErr w:type="spellStart"/>
+      <w:r>
+        <w:t>Büchi</w:t>
+      </w:r>
+      <w:proofErr w:type="spellEnd"/>
+      <w:r>
+        <w:t xml:space="preserve"> </w:t>
+      </w:r>
+      <w:proofErr w:type="spellStart"/>
+      <w:r>
+        <w:t>Annina</w:t>
+      </w:r>
+      <w:proofErr w:type="spellEnd"/>
+      <w:r>
+        <w:t>“ auswählen</w:t>
       </w:r>
     </w:p>
     <w:p>
@@ -8121,14 +8876,14 @@
       <w:pPr>
         <w:pStyle w:val="berschrift3"/>
       </w:pPr>
-      <w:bookmarkStart w:id="33" w:name="_Toc279435606"/>
+      <w:bookmarkStart w:id="32" w:name="_Toc279435606"/>
       <w:r>
         <w:t>Szenario 2.2 (Bücher a</w:t>
       </w:r>
       <w:r>
         <w:t>usleihen mit überfälligem Buch)</w:t>
       </w:r>
-      <w:bookmarkEnd w:id="33"/>
+      <w:bookmarkEnd w:id="32"/>
     </w:p>
     <w:p>
       <w:r>
@@ -8159,9 +8914,11 @@
       <w:r>
         <w:t>Kunde Filtern (z.B. nach „</w:t>
       </w:r>
+      <w:proofErr w:type="spellStart"/>
       <w:r>
         <w:t>büchi</w:t>
       </w:r>
+      <w:proofErr w:type="spellEnd"/>
       <w:r>
         <w:t>“)</w:t>
       </w:r>
@@ -8175,7 +8932,23 @@
         </w:numPr>
       </w:pPr>
       <w:r>
-        <w:t>Kunde „Büchi Annina“ auswählen</w:t>
+        <w:t>Kunde „</w:t>
+      </w:r>
+      <w:proofErr w:type="spellStart"/>
+      <w:r>
+        <w:t>Büchi</w:t>
+      </w:r>
+      <w:proofErr w:type="spellEnd"/>
+      <w:r>
+        <w:t xml:space="preserve"> </w:t>
+      </w:r>
+      <w:proofErr w:type="spellStart"/>
+      <w:r>
+        <w:t>Annina</w:t>
+      </w:r>
+      <w:proofErr w:type="spellEnd"/>
+      <w:r>
+        <w:t>“ auswählen</w:t>
       </w:r>
     </w:p>
     <w:p>
@@ -8285,14 +9058,14 @@
       <w:pPr>
         <w:pStyle w:val="berschrift3"/>
       </w:pPr>
-      <w:bookmarkStart w:id="34" w:name="_Toc279435607"/>
+      <w:bookmarkStart w:id="33" w:name="_Toc279435607"/>
       <w:r>
         <w:t>Szenario 2.3 (Buch ausleihen</w:t>
       </w:r>
       <w:r>
         <w:t xml:space="preserve"> welches schon ausgeliehen ist)</w:t>
       </w:r>
-      <w:bookmarkEnd w:id="34"/>
+      <w:bookmarkEnd w:id="33"/>
     </w:p>
     <w:p>
       <w:r>
@@ -8322,9 +9095,11 @@
       <w:r>
         <w:t>Kunde Filtern (z.B. nach „</w:t>
       </w:r>
+      <w:proofErr w:type="spellStart"/>
       <w:r>
         <w:t>büchi</w:t>
       </w:r>
+      <w:proofErr w:type="spellEnd"/>
       <w:r>
         <w:t>“)</w:t>
       </w:r>
@@ -8338,7 +9113,23 @@
         </w:numPr>
       </w:pPr>
       <w:r>
-        <w:t>Kunde „Büchi Annina“ auswählen</w:t>
+        <w:t>Kunde „</w:t>
+      </w:r>
+      <w:proofErr w:type="spellStart"/>
+      <w:r>
+        <w:t>Büchi</w:t>
+      </w:r>
+      <w:proofErr w:type="spellEnd"/>
+      <w:r>
+        <w:t xml:space="preserve"> </w:t>
+      </w:r>
+      <w:proofErr w:type="spellStart"/>
+      <w:r>
+        <w:t>Annina</w:t>
+      </w:r>
+      <w:proofErr w:type="spellEnd"/>
+      <w:r>
+        <w:t>“ auswählen</w:t>
       </w:r>
     </w:p>
     <w:p>
@@ -8497,14 +9288,14 @@
       <w:pPr>
         <w:pStyle w:val="berschrift3"/>
       </w:pPr>
-      <w:bookmarkStart w:id="35" w:name="_Toc279435608"/>
+      <w:bookmarkStart w:id="34" w:name="_Toc279435608"/>
       <w:r>
         <w:t>Szenario</w:t>
       </w:r>
       <w:r>
         <w:t xml:space="preserve"> 2.4 (Mehrere Bücher ausleihen)</w:t>
       </w:r>
-      <w:bookmarkEnd w:id="35"/>
+      <w:bookmarkEnd w:id="34"/>
     </w:p>
     <w:p>
       <w:r>
@@ -8534,9 +9325,11 @@
       <w:r>
         <w:t>Kunde Filtern (z.B. nach „</w:t>
       </w:r>
+      <w:proofErr w:type="spellStart"/>
       <w:r>
         <w:t>büchi</w:t>
       </w:r>
+      <w:proofErr w:type="spellEnd"/>
       <w:r>
         <w:t>“)</w:t>
       </w:r>
@@ -8550,7 +9343,23 @@
         </w:numPr>
       </w:pPr>
       <w:r>
-        <w:t>Kunde „Büchi Annina“ auswählen</w:t>
+        <w:t>Kunde „</w:t>
+      </w:r>
+      <w:proofErr w:type="spellStart"/>
+      <w:r>
+        <w:t>Büchi</w:t>
+      </w:r>
+      <w:proofErr w:type="spellEnd"/>
+      <w:r>
+        <w:t xml:space="preserve"> </w:t>
+      </w:r>
+      <w:proofErr w:type="spellStart"/>
+      <w:r>
+        <w:t>Annina</w:t>
+      </w:r>
+      <w:proofErr w:type="spellEnd"/>
+      <w:r>
+        <w:t>“ auswählen</w:t>
       </w:r>
     </w:p>
     <w:p>
@@ -8698,12 +9507,12 @@
       <w:pPr>
         <w:pStyle w:val="berschrift3"/>
       </w:pPr>
-      <w:bookmarkStart w:id="36" w:name="_Toc279435609"/>
+      <w:bookmarkStart w:id="35" w:name="_Toc279435609"/>
       <w:r>
         <w:lastRenderedPageBreak/>
         <w:t>Szenario 3.1 (Buch zurückgeben)</w:t>
       </w:r>
-      <w:bookmarkEnd w:id="36"/>
+      <w:bookmarkEnd w:id="35"/>
     </w:p>
     <w:p>
       <w:r>
@@ -8733,9 +9542,11 @@
       <w:r>
         <w:t>Kunde Filtern (z.B. nach „</w:t>
       </w:r>
+      <w:proofErr w:type="spellStart"/>
       <w:r>
         <w:t>büchi</w:t>
       </w:r>
+      <w:proofErr w:type="spellEnd"/>
       <w:r>
         <w:t>“)</w:t>
       </w:r>
@@ -8749,7 +9560,23 @@
         </w:numPr>
       </w:pPr>
       <w:r>
-        <w:t>Kunde „Büchi Annina“ auswählen</w:t>
+        <w:t>Kunde „</w:t>
+      </w:r>
+      <w:proofErr w:type="spellStart"/>
+      <w:r>
+        <w:t>Büchi</w:t>
+      </w:r>
+      <w:proofErr w:type="spellEnd"/>
+      <w:r>
+        <w:t xml:space="preserve"> </w:t>
+      </w:r>
+      <w:proofErr w:type="spellStart"/>
+      <w:r>
+        <w:t>Annina</w:t>
+      </w:r>
+      <w:proofErr w:type="spellEnd"/>
+      <w:r>
+        <w:t>“ auswählen</w:t>
       </w:r>
     </w:p>
     <w:p>
@@ -8955,12 +9782,12 @@
       <w:pPr>
         <w:pStyle w:val="berschrift3"/>
       </w:pPr>
-      <w:bookmarkStart w:id="37" w:name="_Toc279435610"/>
+      <w:bookmarkStart w:id="36" w:name="_Toc279435610"/>
       <w:r>
         <w:lastRenderedPageBreak/>
         <w:t>Szenario 3.2 (Buch zurückgeben welches überfällig ist)</w:t>
       </w:r>
-      <w:bookmarkEnd w:id="37"/>
+      <w:bookmarkEnd w:id="36"/>
     </w:p>
     <w:p>
       <w:r>
@@ -9004,9 +9831,11 @@
       <w:r>
         <w:t>Kunde Filtern (z.B. nach „</w:t>
       </w:r>
+      <w:proofErr w:type="spellStart"/>
       <w:r>
         <w:t>büchi</w:t>
       </w:r>
+      <w:proofErr w:type="spellEnd"/>
       <w:r>
         <w:t>“)</w:t>
       </w:r>
@@ -9020,7 +9849,23 @@
         </w:numPr>
       </w:pPr>
       <w:r>
-        <w:t>Kunde „Büchi Annina“ auswählen</w:t>
+        <w:t>Kunde „</w:t>
+      </w:r>
+      <w:proofErr w:type="spellStart"/>
+      <w:r>
+        <w:t>Büchi</w:t>
+      </w:r>
+      <w:proofErr w:type="spellEnd"/>
+      <w:r>
+        <w:t xml:space="preserve"> </w:t>
+      </w:r>
+      <w:proofErr w:type="spellStart"/>
+      <w:r>
+        <w:t>Annina</w:t>
+      </w:r>
+      <w:proofErr w:type="spellEnd"/>
+      <w:r>
+        <w:t>“ auswählen</w:t>
       </w:r>
     </w:p>
     <w:p>
@@ -9215,26 +10060,34 @@
       <w:pPr>
         <w:pStyle w:val="berschrift2"/>
       </w:pPr>
-      <w:bookmarkStart w:id="38" w:name="_Toc279435611"/>
+      <w:bookmarkStart w:id="37" w:name="_Toc279435611"/>
       <w:r>
         <w:lastRenderedPageBreak/>
         <w:t>«Kann» Funktionalität</w:t>
       </w:r>
+      <w:bookmarkEnd w:id="37"/>
+    </w:p>
+    <w:p>
+      <w:pPr>
+        <w:pStyle w:val="berschrift3"/>
+      </w:pPr>
+      <w:bookmarkStart w:id="38" w:name="_Toc279435612"/>
+      <w:r>
+        <w:t>Szenario 3.3 (Mehrere Bücher zurückgeben)</w:t>
+      </w:r>
       <w:bookmarkEnd w:id="38"/>
     </w:p>
     <w:p>
-      <w:pPr>
-        <w:pStyle w:val="berschrift3"/>
-      </w:pPr>
-      <w:bookmarkStart w:id="39" w:name="_Toc279435612"/>
-      <w:r>
-        <w:t>Szenario 3.3 (Mehrere Bücher zurückgeben)</w:t>
-      </w:r>
-      <w:bookmarkEnd w:id="39"/>
-    </w:p>
-    <w:p>
-      <w:r>
-        <w:t>Wenn mehrere Exemplare zurückgegeben werden sollen, so wird das am Einfachsten durch die Ausleihe Übersicht im „BookMaster“ gemacht.</w:t>
+      <w:r>
+        <w:t>Wenn mehrere Exemplare zurückgegeben werden sollen, so wird das am Einfachsten durch die Ausleihe Übersicht im „</w:t>
+      </w:r>
+      <w:proofErr w:type="spellStart"/>
+      <w:r>
+        <w:t>BookMaster</w:t>
+      </w:r>
+      <w:proofErr w:type="spellEnd"/>
+      <w:r>
+        <w:t>“ gemacht.</w:t>
       </w:r>
     </w:p>
     <w:p>
@@ -9267,7 +10120,15 @@
         <w:t>Nach Exemplar-ID filtern</w:t>
       </w:r>
       <w:r>
-        <w:t xml:space="preserve"> Filtern (z.B. nach „</w:t>
+        <w:t xml:space="preserve"> </w:t>
+      </w:r>
+      <w:proofErr w:type="spellStart"/>
+      <w:r>
+        <w:t>Filtern</w:t>
+      </w:r>
+      <w:proofErr w:type="spellEnd"/>
+      <w:r>
+        <w:t xml:space="preserve"> (z.B. nach „</w:t>
       </w:r>
       <w:r>
         <w:t>79</w:t>
@@ -9444,12 +10305,12 @@
       <w:pPr>
         <w:pStyle w:val="berschrift3"/>
       </w:pPr>
-      <w:bookmarkStart w:id="40" w:name="_Toc279435613"/>
+      <w:bookmarkStart w:id="39" w:name="_Toc279435613"/>
       <w:r>
         <w:lastRenderedPageBreak/>
         <w:t>Szenario 3.4 (Buch zurückgeben welches nicht der Ausleihe entspricht)</w:t>
       </w:r>
-      <w:bookmarkEnd w:id="40"/>
+      <w:bookmarkEnd w:id="39"/>
     </w:p>
     <w:p>
       <w:r>
@@ -9527,9 +10388,11 @@
       <w:r>
         <w:t>Kunde Filtern (z.B. nach „</w:t>
       </w:r>
+      <w:proofErr w:type="spellStart"/>
       <w:r>
         <w:t>büchi</w:t>
       </w:r>
+      <w:proofErr w:type="spellEnd"/>
       <w:r>
         <w:t>“)</w:t>
       </w:r>
@@ -9543,7 +10406,23 @@
         </w:numPr>
       </w:pPr>
       <w:r>
-        <w:t>Kunde „Büchi Annina“ auswählen</w:t>
+        <w:t>Kunde „</w:t>
+      </w:r>
+      <w:proofErr w:type="spellStart"/>
+      <w:r>
+        <w:t>Büchi</w:t>
+      </w:r>
+      <w:proofErr w:type="spellEnd"/>
+      <w:r>
+        <w:t xml:space="preserve"> </w:t>
+      </w:r>
+      <w:proofErr w:type="spellStart"/>
+      <w:r>
+        <w:t>Annina</w:t>
+      </w:r>
+      <w:proofErr w:type="spellEnd"/>
+      <w:r>
+        <w:t>“ auswählen</w:t>
       </w:r>
     </w:p>
     <w:p>
@@ -9655,12 +10534,12 @@
       <w:pPr>
         <w:pStyle w:val="berschrift2"/>
       </w:pPr>
-      <w:bookmarkStart w:id="41" w:name="_Toc279435614"/>
+      <w:bookmarkStart w:id="40" w:name="_Toc279435614"/>
       <w:r>
         <w:lastRenderedPageBreak/>
         <w:t>«Optionale» Funktionalität</w:t>
       </w:r>
-      <w:bookmarkEnd w:id="41"/>
+      <w:bookmarkEnd w:id="40"/>
     </w:p>
     <w:p>
       <w:pPr>
@@ -9669,21 +10548,45 @@
           <w:lang w:val="en-US"/>
         </w:rPr>
       </w:pPr>
-      <w:bookmarkStart w:id="42" w:name="_Toc279435615"/>
+      <w:bookmarkStart w:id="41" w:name="_Toc279435615"/>
       <w:r>
         <w:rPr>
           <w:lang w:val="en-US"/>
         </w:rPr>
         <w:t>Commands &amp; Undo/Redo</w:t>
       </w:r>
-      <w:bookmarkEnd w:id="42"/>
+      <w:bookmarkEnd w:id="41"/>
     </w:p>
     <w:p>
       <w:r>
         <w:t>Für gewisse Szenarien ist es sehr schwierig, ein gut</w:t>
       </w:r>
       <w:r>
-        <w:t>es Undo/Redo zu implementieren, das später auch wirklich gebraucht wird. Da der Aufwand dafür sehr gross sein kann, haben wir nur an einer Stelle im Miniprojekt ein Undo implementiert.</w:t>
+        <w:t xml:space="preserve">es </w:t>
+      </w:r>
+      <w:proofErr w:type="spellStart"/>
+      <w:r>
+        <w:t>Undo</w:t>
+      </w:r>
+      <w:proofErr w:type="spellEnd"/>
+      <w:r>
+        <w:t>/</w:t>
+      </w:r>
+      <w:proofErr w:type="spellStart"/>
+      <w:r>
+        <w:t>Redo</w:t>
+      </w:r>
+      <w:proofErr w:type="spellEnd"/>
+      <w:r>
+        <w:t xml:space="preserve"> zu implementieren, das später auch wirklich gebraucht wird. Da der Aufwand dafür sehr gross sein kann, haben wir nur an einer Stelle im Miniprojekt ein </w:t>
+      </w:r>
+      <w:proofErr w:type="spellStart"/>
+      <w:r>
+        <w:t>Undo</w:t>
+      </w:r>
+      <w:proofErr w:type="spellEnd"/>
+      <w:r>
+        <w:t xml:space="preserve"> implementiert.</w:t>
       </w:r>
     </w:p>
     <w:p>
@@ -9694,7 +10597,15 @@
         <w:t xml:space="preserve">eher </w:t>
       </w:r>
       <w:r>
-        <w:t>gross ist, haben wir dort ein Undo implementiert:</w:t>
+        <w:t xml:space="preserve">gross ist, haben wir dort ein </w:t>
+      </w:r>
+      <w:proofErr w:type="spellStart"/>
+      <w:r>
+        <w:t>Undo</w:t>
+      </w:r>
+      <w:proofErr w:type="spellEnd"/>
+      <w:r>
+        <w:t xml:space="preserve"> implementiert:</w:t>
       </w:r>
     </w:p>
     <w:p>
@@ -9747,14 +10658,14 @@
           <w:lang w:val="en-US"/>
         </w:rPr>
       </w:pPr>
-      <w:bookmarkStart w:id="43" w:name="_Toc279435616"/>
+      <w:bookmarkStart w:id="42" w:name="_Toc279435616"/>
       <w:r>
         <w:rPr>
           <w:lang w:val="en-US"/>
         </w:rPr>
         <w:t>Help</w:t>
       </w:r>
-      <w:bookmarkEnd w:id="43"/>
+      <w:bookmarkEnd w:id="42"/>
     </w:p>
     <w:p>
       <w:r>
@@ -9858,7 +10769,8 @@
           <w:lang w:val="en-US"/>
         </w:rPr>
       </w:pPr>
-      <w:bookmarkStart w:id="44" w:name="_Toc279435617"/>
+      <w:bookmarkStart w:id="43" w:name="_Toc279435617"/>
+      <w:proofErr w:type="spellStart"/>
       <w:r>
         <w:rPr>
           <w:lang w:val="en-US"/>
@@ -9866,17 +10778,34 @@
         <w:lastRenderedPageBreak/>
         <w:t>CellRenderer</w:t>
       </w:r>
-      <w:bookmarkEnd w:id="44"/>
+      <w:bookmarkEnd w:id="43"/>
+      <w:proofErr w:type="spellEnd"/>
     </w:p>
     <w:p>
       <w:r>
         <w:t xml:space="preserve">Für den “Book Master” </w:t>
       </w:r>
       <w:r>
-        <w:t>hatten wir zuerst gedacht, dass wir einen CellRenderer brauchen, um bestimmte Zeilen einzufärben. Allerdings haben wir dafür einen anderen Weg gefunden</w:t>
-      </w:r>
-      <w:r>
-        <w:t>, ohne einen CellRenderer zu implementieren</w:t>
+        <w:t xml:space="preserve">hatten wir zuerst gedacht, dass wir einen </w:t>
+      </w:r>
+      <w:proofErr w:type="spellStart"/>
+      <w:r>
+        <w:t>CellRenderer</w:t>
+      </w:r>
+      <w:proofErr w:type="spellEnd"/>
+      <w:r>
+        <w:t xml:space="preserve"> brauchen, um bestimmte Zeilen einzufärben. Allerdings haben wir dafür einen anderen Weg gefunden</w:t>
+      </w:r>
+      <w:r>
+        <w:t xml:space="preserve">, ohne einen </w:t>
+      </w:r>
+      <w:proofErr w:type="spellStart"/>
+      <w:r>
+        <w:t>CellRenderer</w:t>
+      </w:r>
+      <w:proofErr w:type="spellEnd"/>
+      <w:r>
+        <w:t xml:space="preserve"> zu implementieren</w:t>
       </w:r>
       <w:r>
         <w:t>:</w:t>
@@ -9927,19 +10856,45 @@
     </w:p>
     <w:p>
       <w:r>
-        <w:t>Bei dieser Lösung hat man den Vorteil, dass nicht für jede einzelne Spalte ein CellRenderer hinzugefügt werden muss.</w:t>
-      </w:r>
-      <w:r>
-        <w:t xml:space="preserve"> Da in unseren Tabelle sich eine ganze Zeile immer auf ein bestimmtes Objekt bezieht (z.B. auf ein Buch), haben wir diese Lösung bevorzugt.</w:t>
-      </w:r>
-    </w:p>
-    <w:p>
-      <w:r>
-        <w:t>Um zu zeigen, dass wir auch den CellRenderer beherrschen, haben wir eine Demoversion dafür gebaut, die in der Klasse „</w:t>
-      </w:r>
+        <w:t xml:space="preserve">Bei dieser Lösung hat man den Vorteil, dass nicht für jede einzelne Spalte ein </w:t>
+      </w:r>
+      <w:proofErr w:type="spellStart"/>
+      <w:r>
+        <w:t>CellRenderer</w:t>
+      </w:r>
+      <w:proofErr w:type="spellEnd"/>
+      <w:r>
+        <w:t xml:space="preserve"> hinzugefügt werden muss.</w:t>
+      </w:r>
+      <w:r>
+        <w:t xml:space="preserve"> Da in </w:t>
+      </w:r>
+      <w:proofErr w:type="gramStart"/>
+      <w:r>
+        <w:t>unseren</w:t>
+      </w:r>
+      <w:proofErr w:type="gramEnd"/>
+      <w:r>
+        <w:t xml:space="preserve"> Tabelle sich eine ganze Zeile immer auf ein bestimmtes Objekt bezieht (z.B. auf ein Buch), haben wir diese Lösung bevorzugt.</w:t>
+      </w:r>
+    </w:p>
+    <w:p>
+      <w:r>
+        <w:t xml:space="preserve">Um zu zeigen, dass wir auch den </w:t>
+      </w:r>
+      <w:proofErr w:type="spellStart"/>
+      <w:r>
+        <w:t>CellRenderer</w:t>
+      </w:r>
+      <w:proofErr w:type="spellEnd"/>
+      <w:r>
+        <w:t xml:space="preserve"> beherrschen, haben wir eine Demoversion dafür gebaut, die in der Klasse „</w:t>
+      </w:r>
+      <w:proofErr w:type="spellStart"/>
       <w:r>
         <w:t>LoanDetailWithCellRenderer</w:t>
       </w:r>
+      <w:proofErr w:type="spellEnd"/>
       <w:r>
         <w:t>“ gefunden werden kann:</w:t>
       </w:r>
@@ -9991,9 +10946,11 @@
       <w:r>
         <w:t>In der Klasse „</w:t>
       </w:r>
+      <w:proofErr w:type="spellStart"/>
       <w:r>
         <w:t>BookMasterUiManager</w:t>
       </w:r>
+      <w:proofErr w:type="spellEnd"/>
       <w:r>
         <w:t xml:space="preserve">“ kann dieses Fenster aktiviert werden, indem man die folgenden Zeilen </w:t>
       </w:r>
@@ -10094,27 +11051,74 @@
       <w:pPr>
         <w:pStyle w:val="berschrift3"/>
       </w:pPr>
-      <w:bookmarkStart w:id="45" w:name="_Toc279435618"/>
+      <w:bookmarkStart w:id="44" w:name="_Toc279435618"/>
+      <w:proofErr w:type="spellStart"/>
       <w:r>
         <w:lastRenderedPageBreak/>
         <w:t>CellEditor</w:t>
       </w:r>
-      <w:bookmarkEnd w:id="45"/>
+      <w:bookmarkEnd w:id="44"/>
+      <w:proofErr w:type="spellEnd"/>
     </w:p>
     <w:p>
       <w:pPr>
         <w:pStyle w:val="berschrift4"/>
       </w:pPr>
-      <w:r>
-        <w:t>Cell Editor im „BookMaster“</w:t>
-      </w:r>
-    </w:p>
-    <w:p>
-      <w:r>
-        <w:t xml:space="preserve">Um zu zeigen, dass wir den CellRenderer und den CellEditor beherrschen, haben wir als Demo einen CellEditor </w:t>
-      </w:r>
-      <w:r>
-        <w:t xml:space="preserve">im BookMaster </w:t>
+      <w:proofErr w:type="spellStart"/>
+      <w:r>
+        <w:t>Cell</w:t>
+      </w:r>
+      <w:proofErr w:type="spellEnd"/>
+      <w:r>
+        <w:t xml:space="preserve"> Editor im „</w:t>
+      </w:r>
+      <w:proofErr w:type="spellStart"/>
+      <w:r>
+        <w:t>BookMaster</w:t>
+      </w:r>
+      <w:proofErr w:type="spellEnd"/>
+      <w:r>
+        <w:t>“</w:t>
+      </w:r>
+    </w:p>
+    <w:p>
+      <w:r>
+        <w:t xml:space="preserve">Um zu zeigen, dass wir den </w:t>
+      </w:r>
+      <w:proofErr w:type="spellStart"/>
+      <w:r>
+        <w:t>CellRenderer</w:t>
+      </w:r>
+      <w:proofErr w:type="spellEnd"/>
+      <w:r>
+        <w:t xml:space="preserve"> und den </w:t>
+      </w:r>
+      <w:proofErr w:type="spellStart"/>
+      <w:r>
+        <w:t>CellEditor</w:t>
+      </w:r>
+      <w:proofErr w:type="spellEnd"/>
+      <w:r>
+        <w:t xml:space="preserve"> beherrschen, haben wir als Demo einen </w:t>
+      </w:r>
+      <w:proofErr w:type="spellStart"/>
+      <w:r>
+        <w:t>CellEditor</w:t>
+      </w:r>
+      <w:proofErr w:type="spellEnd"/>
+      <w:r>
+        <w:t xml:space="preserve"> </w:t>
+      </w:r>
+      <w:r>
+        <w:t xml:space="preserve">im </w:t>
+      </w:r>
+      <w:proofErr w:type="spellStart"/>
+      <w:r>
+        <w:t>BookMaster</w:t>
+      </w:r>
+      <w:proofErr w:type="spellEnd"/>
+      <w:r>
+        <w:t xml:space="preserve"> </w:t>
       </w:r>
       <w:r>
         <w:t>implementiert:</w:t>
@@ -10165,10 +11169,18 @@
     </w:p>
     <w:p>
       <w:r>
-        <w:t>Wir empfehlen aber explizit, dass dieser C</w:t>
-      </w:r>
-      <w:r>
-        <w:t xml:space="preserve">ellEditor wieder entfernt wird. Denn es soll vermieden werden, dass </w:t>
+        <w:t xml:space="preserve">Wir empfehlen aber explizit, dass dieser </w:t>
+      </w:r>
+      <w:proofErr w:type="spellStart"/>
+      <w:r>
+        <w:t>C</w:t>
+      </w:r>
+      <w:r>
+        <w:t>ellEditor</w:t>
+      </w:r>
+      <w:proofErr w:type="spellEnd"/>
+      <w:r>
+        <w:t xml:space="preserve"> wieder entfernt wird. Denn es soll vermieden werden, dass </w:t>
       </w:r>
       <w:r>
         <w:t>ein Benutzer aus Versehen einen Fehler macht und ein Buch bearbeitet (Missgriff)</w:t>
@@ -10184,13 +11196,26 @@
       <w:pPr>
         <w:pStyle w:val="berschrift4"/>
       </w:pPr>
-      <w:r>
-        <w:t>Cell Editor im „Buch Detail“, um Exemplar zu bearbeiten</w:t>
-      </w:r>
-    </w:p>
-    <w:p>
-      <w:r>
-        <w:t>Da das Exemplar nur ein Feld hat, das bearbeitet werden kann, haben wir uns entschieden, dafür einen CellEditor zu verwenden, damit das Exemplar direkt in der Tabelle bearbeitet werden kann:</w:t>
+      <w:proofErr w:type="spellStart"/>
+      <w:r>
+        <w:t>Cell</w:t>
+      </w:r>
+      <w:proofErr w:type="spellEnd"/>
+      <w:r>
+        <w:t xml:space="preserve"> Editor im „Buch Detail“, um Exemplar zu bearbeiten</w:t>
+      </w:r>
+    </w:p>
+    <w:p>
+      <w:r>
+        <w:t xml:space="preserve">Da das Exemplar nur ein Feld hat, das bearbeitet werden kann, haben wir uns entschieden, dafür einen </w:t>
+      </w:r>
+      <w:proofErr w:type="spellStart"/>
+      <w:r>
+        <w:t>CellEditor</w:t>
+      </w:r>
+      <w:proofErr w:type="spellEnd"/>
+      <w:r>
+        <w:t xml:space="preserve"> zu verwenden, damit das Exemplar direkt in der Tabelle bearbeitet werden kann:</w:t>
       </w:r>
     </w:p>
     <w:p>
@@ -10240,12 +11265,12 @@
       <w:pPr>
         <w:pStyle w:val="berschrift3"/>
       </w:pPr>
-      <w:bookmarkStart w:id="46" w:name="_Toc279435619"/>
+      <w:bookmarkStart w:id="45" w:name="_Toc279435619"/>
       <w:r>
         <w:lastRenderedPageBreak/>
         <w:t>Master-Detail View für Kundenverwaltung</w:t>
       </w:r>
-      <w:bookmarkEnd w:id="46"/>
+      <w:bookmarkEnd w:id="45"/>
     </w:p>
     <w:p>
       <w:r>
@@ -10360,11 +11385,28 @@
       <w:pPr>
         <w:pStyle w:val="berschrift3"/>
       </w:pPr>
-      <w:bookmarkStart w:id="47" w:name="_Toc279435620"/>
+      <w:bookmarkStart w:id="46" w:name="_Toc279435620"/>
+      <w:proofErr w:type="spellStart"/>
       <w:r>
         <w:lastRenderedPageBreak/>
         <w:t>Printing</w:t>
       </w:r>
+      <w:bookmarkEnd w:id="46"/>
+      <w:proofErr w:type="spellEnd"/>
+    </w:p>
+    <w:p>
+      <w:r>
+        <w:t>Wegen zu viel Aufwand nicht implementiert.</w:t>
+      </w:r>
+    </w:p>
+    <w:p>
+      <w:pPr>
+        <w:pStyle w:val="berschrift3"/>
+      </w:pPr>
+      <w:bookmarkStart w:id="47" w:name="_Toc279435621"/>
+      <w:r>
+        <w:t>Internationalisierung / Mehrsprachigkeit</w:t>
+      </w:r>
       <w:bookmarkEnd w:id="47"/>
     </w:p>
     <w:p>
@@ -10376,68 +11418,89 @@
       <w:pPr>
         <w:pStyle w:val="berschrift3"/>
       </w:pPr>
-      <w:bookmarkStart w:id="48" w:name="_Toc279435621"/>
-      <w:r>
-        <w:t>Internationalisierung / Mehrsprachigkeit</w:t>
+      <w:bookmarkStart w:id="48" w:name="_Toc279435622"/>
+      <w:proofErr w:type="spellStart"/>
+      <w:r>
+        <w:t>Breadcrumbs</w:t>
       </w:r>
       <w:bookmarkEnd w:id="48"/>
-    </w:p>
-    <w:p>
-      <w:r>
-        <w:t>Wegen zu viel Aufwand nicht implementiert.</w:t>
+      <w:proofErr w:type="spellEnd"/>
+    </w:p>
+    <w:p>
+      <w:r>
+        <w:t xml:space="preserve">Nicht implementiert, da </w:t>
+      </w:r>
+      <w:proofErr w:type="spellStart"/>
+      <w:r>
+        <w:t>Breadcrumbs</w:t>
+      </w:r>
+      <w:proofErr w:type="spellEnd"/>
+      <w:r>
+        <w:t xml:space="preserve"> nicht zu unserem UI passen.</w:t>
       </w:r>
     </w:p>
     <w:p>
       <w:pPr>
         <w:pStyle w:val="berschrift3"/>
       </w:pPr>
-      <w:bookmarkStart w:id="49" w:name="_Toc279435622"/>
-      <w:r>
-        <w:t>Breadcrumbs</w:t>
+      <w:bookmarkStart w:id="49" w:name="_Toc279435623"/>
+      <w:proofErr w:type="spellStart"/>
+      <w:r>
+        <w:t>Trashcan</w:t>
+      </w:r>
+      <w:proofErr w:type="spellEnd"/>
+      <w:r>
+        <w:t xml:space="preserve"> für gelöschte Objekte</w:t>
       </w:r>
       <w:bookmarkEnd w:id="49"/>
     </w:p>
     <w:p>
       <w:r>
-        <w:t>Nicht implementiert, da Breadcrumbs nicht zu unserem UI passen.</w:t>
+        <w:t>Wegen zu viel Aufwand nicht implementiert. Die Library (Model) würde gewisse weitere Funktionalität bereitstellen, wie z.B. abgeschlossene Ausleihen ausgeben.</w:t>
       </w:r>
     </w:p>
     <w:p>
       <w:pPr>
         <w:pStyle w:val="berschrift3"/>
       </w:pPr>
-      <w:bookmarkStart w:id="50" w:name="_Toc279435623"/>
-      <w:r>
-        <w:t>Trashcan für gelöschte Objekte</w:t>
+      <w:bookmarkStart w:id="50" w:name="_Toc279435624"/>
+      <w:r>
+        <w:t>Java 2D eingesetzt</w:t>
       </w:r>
       <w:bookmarkEnd w:id="50"/>
     </w:p>
     <w:p>
-      <w:r>
-        <w:t>Wegen zu viel Aufwand nicht implementiert. Die Library (Model) würde gewisse weitere Funktionalität bereitstellen, wie z.B. abgeschlossene Ausleihen ausgeben.</w:t>
-      </w:r>
-    </w:p>
-    <w:p>
-      <w:pPr>
-        <w:pStyle w:val="berschrift3"/>
-      </w:pPr>
-      <w:bookmarkStart w:id="51" w:name="_Toc279435624"/>
-      <w:r>
-        <w:t>Java 2D eingesetzt</w:t>
-      </w:r>
-      <w:bookmarkEnd w:id="51"/>
-    </w:p>
-    <w:p>
       <w:pPr>
         <w:pStyle w:val="berschrift4"/>
       </w:pPr>
-      <w:r>
-        <w:t>Splash Screen</w:t>
-      </w:r>
-    </w:p>
-    <w:p>
-      <w:r>
-        <w:t>Für den SplashScreen haben wir zwar nicht direkt Java 2D eingesetzt, aber indirekt durch die JGoodies.</w:t>
+      <w:proofErr w:type="spellStart"/>
+      <w:r>
+        <w:t>Splash</w:t>
+      </w:r>
+      <w:proofErr w:type="spellEnd"/>
+      <w:r>
+        <w:t xml:space="preserve"> Screen</w:t>
+      </w:r>
+    </w:p>
+    <w:p>
+      <w:r>
+        <w:t xml:space="preserve">Für den </w:t>
+      </w:r>
+      <w:proofErr w:type="spellStart"/>
+      <w:r>
+        <w:t>SplashScreen</w:t>
+      </w:r>
+      <w:proofErr w:type="spellEnd"/>
+      <w:r>
+        <w:t xml:space="preserve"> haben wir zwar nicht direkt Java 2D eingesetzt, aber indirekt durch die </w:t>
+      </w:r>
+      <w:proofErr w:type="spellStart"/>
+      <w:r>
+        <w:t>JGoodies</w:t>
+      </w:r>
+      <w:proofErr w:type="spellEnd"/>
+      <w:r>
+        <w:t>.</w:t>
       </w:r>
     </w:p>
     <w:p>
@@ -10445,8 +11508,13 @@
         <w:pStyle w:val="berschrift4"/>
       </w:pPr>
       <w:r>
-        <w:t>Logo BookMasterPro</w:t>
-      </w:r>
+        <w:t xml:space="preserve">Logo </w:t>
+      </w:r>
+      <w:proofErr w:type="spellStart"/>
+      <w:r>
+        <w:t>BookMasterPro</w:t>
+      </w:r>
+      <w:proofErr w:type="spellEnd"/>
     </w:p>
     <w:p>
       <w:r>
@@ -10511,7 +11579,15 @@
         </w:drawing>
       </w:r>
       <w:r>
-        <w:t>Um das Logo zu zeichnen haben wir Java 2D eingesetzt. Als Demo haben wir auch eine Wolke gezeichnet. Die Demo kann einkommentiert werden:</w:t>
+        <w:t xml:space="preserve">Um das Logo zu zeichnen haben wir Java 2D eingesetzt. Als Demo haben wir auch eine Wolke gezeichnet. Die Demo kann </w:t>
+      </w:r>
+      <w:proofErr w:type="spellStart"/>
+      <w:r>
+        <w:t>einkommentiert</w:t>
+      </w:r>
+      <w:proofErr w:type="spellEnd"/>
+      <w:r>
+        <w:t xml:space="preserve"> werden:</w:t>
       </w:r>
     </w:p>
     <w:p>
@@ -10580,12 +11656,17 @@
       <w:pPr>
         <w:pStyle w:val="berschrift3"/>
       </w:pPr>
-      <w:bookmarkStart w:id="52" w:name="_Toc279435625"/>
+      <w:bookmarkStart w:id="51" w:name="_Toc279435625"/>
       <w:r>
         <w:lastRenderedPageBreak/>
-        <w:t>Validierung mit JGoodies</w:t>
-      </w:r>
-      <w:bookmarkEnd w:id="52"/>
+        <w:t xml:space="preserve">Validierung mit </w:t>
+      </w:r>
+      <w:proofErr w:type="spellStart"/>
+      <w:r>
+        <w:t>JGoodies</w:t>
+      </w:r>
+      <w:bookmarkEnd w:id="51"/>
+      <w:proofErr w:type="spellEnd"/>
     </w:p>
     <w:p>
       <w:pPr>
@@ -10663,7 +11744,15 @@
         </w:drawing>
       </w:r>
       <w:r>
-        <w:t>Für die Validierung haben wir die JGoodies verwendet. Durch kontextsensitive Meldungen ist dem Benutzer sofort klar, was er falsch eingegeben hat und wie er die Eingabe verbessern kann. Durch Farben (blau = Pflichtfeld, rot = fehlerhafte Eingabe) ist dem Benutzer auf einen Blick klar, welche Felder ausgefüllt oder korrigiert werden müssen.</w:t>
+        <w:t xml:space="preserve">Für die Validierung haben wir die </w:t>
+      </w:r>
+      <w:proofErr w:type="spellStart"/>
+      <w:r>
+        <w:t>JGoodies</w:t>
+      </w:r>
+      <w:proofErr w:type="spellEnd"/>
+      <w:r>
+        <w:t xml:space="preserve"> verwendet. Durch kontextsensitive Meldungen ist dem Benutzer sofort klar, was er falsch eingegeben hat und wie er die Eingabe verbessern kann. Durch Farben (blau = Pflichtfeld, rot = fehlerhafte Eingabe) ist dem Benutzer auf einen Blick klar, welche Felder ausgefüllt oder korrigiert werden müssen.</w:t>
       </w:r>
     </w:p>
     <w:p>
@@ -10756,13 +11845,3214 @@
       <w:pPr>
         <w:pStyle w:val="berschrift1"/>
       </w:pPr>
-      <w:bookmarkStart w:id="53" w:name="_Toc279435626"/>
+      <w:bookmarkStart w:id="52" w:name="_Toc279435626"/>
+      <w:proofErr w:type="spellStart"/>
       <w:r>
         <w:lastRenderedPageBreak/>
-        <w:t>Accelerators und Mnemonics</w:t>
-      </w:r>
+        <w:t>Accelerators</w:t>
+      </w:r>
+      <w:proofErr w:type="spellEnd"/>
+      <w:r>
+        <w:t xml:space="preserve"> und </w:t>
+      </w:r>
+      <w:proofErr w:type="spellStart"/>
+      <w:r>
+        <w:t>Mnemonics</w:t>
+      </w:r>
+      <w:bookmarkEnd w:id="52"/>
+      <w:proofErr w:type="spellEnd"/>
+    </w:p>
+    <w:tbl>
+      <w:tblPr>
+        <w:tblStyle w:val="MittlereListe2-Akzent1"/>
+        <w:tblW w:w="0" w:type="auto"/>
+        <w:tblLook w:val="04A0" w:firstRow="1" w:lastRow="0" w:firstColumn="1" w:lastColumn="0" w:noHBand="0" w:noVBand="1"/>
+      </w:tblPr>
+      <w:tblGrid>
+        <w:gridCol w:w="3652"/>
+        <w:gridCol w:w="2489"/>
+        <w:gridCol w:w="3071"/>
+      </w:tblGrid>
+      <w:tr>
+        <w:trPr>
+          <w:cnfStyle w:val="100000000000" w:firstRow="1" w:lastRow="0" w:firstColumn="0" w:lastColumn="0" w:oddVBand="0" w:evenVBand="0" w:oddHBand="0" w:evenHBand="0" w:firstRowFirstColumn="0" w:firstRowLastColumn="0" w:lastRowFirstColumn="0" w:lastRowLastColumn="0"/>
+        </w:trPr>
+        <w:tc>
+          <w:tcPr>
+            <w:cnfStyle w:val="001000000100" w:firstRow="0" w:lastRow="0" w:firstColumn="1" w:lastColumn="0" w:oddVBand="0" w:evenVBand="0" w:oddHBand="0" w:evenHBand="0" w:firstRowFirstColumn="1" w:firstRowLastColumn="0" w:lastRowFirstColumn="0" w:lastRowLastColumn="0"/>
+            <w:tcW w:w="3652" w:type="dxa"/>
+            <w:vAlign w:val="bottom"/>
+          </w:tcPr>
+          <w:p>
+            <w:pPr>
+              <w:rPr>
+                <w:rFonts w:ascii="Calibri" w:eastAsia="Calibri" w:hAnsi="Calibri" w:cs="Calibri"/>
+                <w:b/>
+                <w:sz w:val="24"/>
+                <w:szCs w:val="24"/>
+              </w:rPr>
+            </w:pPr>
+            <w:proofErr w:type="spellStart"/>
+            <w:r>
+              <w:rPr>
+                <w:rFonts w:ascii="Calibri" w:eastAsia="Calibri" w:hAnsi="Calibri" w:cs="Calibri"/>
+                <w:b/>
+                <w:color w:val="auto"/>
+                <w:sz w:val="22"/>
+              </w:rPr>
+              <w:t>BookMaster</w:t>
+            </w:r>
+            <w:proofErr w:type="spellEnd"/>
+            <w:r>
+              <w:rPr>
+                <w:rFonts w:ascii="Calibri" w:eastAsia="Calibri" w:hAnsi="Calibri" w:cs="Calibri"/>
+                <w:b/>
+                <w:color w:val="auto"/>
+                <w:sz w:val="22"/>
+              </w:rPr>
+              <w:t xml:space="preserve"> Hauptfenster</w:t>
+            </w:r>
+            <w:r>
+              <w:rPr>
+                <w:rFonts w:ascii="Calibri" w:eastAsia="Calibri" w:hAnsi="Calibri" w:cs="Calibri"/>
+                <w:b/>
+                <w:color w:val="auto"/>
+                <w:sz w:val="22"/>
+              </w:rPr>
+              <w:br/>
+            </w:r>
+            <w:r>
+              <w:rPr>
+                <w:rFonts w:ascii="Calibri" w:eastAsia="Calibri" w:hAnsi="Calibri" w:cs="Calibri"/>
+                <w:color w:val="auto"/>
+                <w:sz w:val="22"/>
+              </w:rPr>
+              <w:t>Anwendung</w:t>
+            </w:r>
+          </w:p>
+        </w:tc>
+        <w:tc>
+          <w:tcPr>
+            <w:tcW w:w="2489" w:type="dxa"/>
+            <w:vAlign w:val="bottom"/>
+          </w:tcPr>
+          <w:p>
+            <w:pPr>
+              <w:cnfStyle w:val="100000000000" w:firstRow="1" w:lastRow="0" w:firstColumn="0" w:lastColumn="0" w:oddVBand="0" w:evenVBand="0" w:oddHBand="0" w:evenHBand="0" w:firstRowFirstColumn="0" w:firstRowLastColumn="0" w:lastRowFirstColumn="0" w:lastRowLastColumn="0"/>
+              <w:rPr>
+                <w:rFonts w:ascii="Calibri" w:eastAsia="Calibri" w:hAnsi="Calibri" w:cs="Calibri"/>
+                <w:b/>
+              </w:rPr>
+            </w:pPr>
+            <w:proofErr w:type="spellStart"/>
+            <w:r>
+              <w:rPr>
+                <w:rFonts w:ascii="Calibri" w:eastAsia="Calibri" w:hAnsi="Calibri" w:cs="Calibri"/>
+                <w:color w:val="auto"/>
+                <w:sz w:val="22"/>
+              </w:rPr>
+              <w:t>Mnemonic</w:t>
+            </w:r>
+            <w:proofErr w:type="spellEnd"/>
+          </w:p>
+        </w:tc>
+        <w:tc>
+          <w:tcPr>
+            <w:tcW w:w="3071" w:type="dxa"/>
+            <w:vAlign w:val="bottom"/>
+          </w:tcPr>
+          <w:p>
+            <w:pPr>
+              <w:cnfStyle w:val="100000000000" w:firstRow="1" w:lastRow="0" w:firstColumn="0" w:lastColumn="0" w:oddVBand="0" w:evenVBand="0" w:oddHBand="0" w:evenHBand="0" w:firstRowFirstColumn="0" w:firstRowLastColumn="0" w:lastRowFirstColumn="0" w:lastRowLastColumn="0"/>
+              <w:rPr>
+                <w:rFonts w:ascii="Calibri" w:eastAsia="Calibri" w:hAnsi="Calibri" w:cs="Calibri"/>
+                <w:b/>
+              </w:rPr>
+            </w:pPr>
+            <w:proofErr w:type="spellStart"/>
+            <w:r>
+              <w:rPr>
+                <w:rFonts w:ascii="Calibri" w:eastAsia="Calibri" w:hAnsi="Calibri" w:cs="Calibri"/>
+                <w:color w:val="auto"/>
+                <w:sz w:val="22"/>
+              </w:rPr>
+              <w:t>Accelerator</w:t>
+            </w:r>
+            <w:proofErr w:type="spellEnd"/>
+          </w:p>
+        </w:tc>
+      </w:tr>
+      <w:tr>
+        <w:trPr>
+          <w:cnfStyle w:val="000000100000" w:firstRow="0" w:lastRow="0" w:firstColumn="0" w:lastColumn="0" w:oddVBand="0" w:evenVBand="0" w:oddHBand="1" w:evenHBand="0" w:firstRowFirstColumn="0" w:firstRowLastColumn="0" w:lastRowFirstColumn="0" w:lastRowLastColumn="0"/>
+        </w:trPr>
+        <w:tc>
+          <w:tcPr>
+            <w:cnfStyle w:val="001000000000" w:firstRow="0" w:lastRow="0" w:firstColumn="1" w:lastColumn="0" w:oddVBand="0" w:evenVBand="0" w:oddHBand="0" w:evenHBand="0" w:firstRowFirstColumn="0" w:firstRowLastColumn="0" w:lastRowFirstColumn="0" w:lastRowLastColumn="0"/>
+            <w:tcW w:w="3652" w:type="dxa"/>
+          </w:tcPr>
+          <w:p>
+            <w:pPr>
+              <w:rPr>
+                <w:rFonts w:ascii="Calibri" w:eastAsia="Calibri" w:hAnsi="Calibri" w:cs="Calibri"/>
+              </w:rPr>
+            </w:pPr>
+            <w:r>
+              <w:rPr>
+                <w:rFonts w:ascii="Calibri" w:eastAsia="Calibri" w:hAnsi="Calibri" w:cs="Calibri"/>
+                <w:color w:val="auto"/>
+                <w:sz w:val="22"/>
+              </w:rPr>
+              <w:t>Schliessen</w:t>
+            </w:r>
+          </w:p>
+        </w:tc>
+        <w:tc>
+          <w:tcPr>
+            <w:tcW w:w="2489" w:type="dxa"/>
+          </w:tcPr>
+          <w:p>
+            <w:pPr>
+              <w:cnfStyle w:val="000000100000" w:firstRow="0" w:lastRow="0" w:firstColumn="0" w:lastColumn="0" w:oddVBand="0" w:evenVBand="0" w:oddHBand="1" w:evenHBand="0" w:firstRowFirstColumn="0" w:firstRowLastColumn="0" w:lastRowFirstColumn="0" w:lastRowLastColumn="0"/>
+              <w:rPr>
+                <w:rFonts w:ascii="Calibri" w:eastAsia="Calibri" w:hAnsi="Calibri" w:cs="Calibri"/>
+              </w:rPr>
+            </w:pPr>
+            <w:r>
+              <w:rPr>
+                <w:rFonts w:ascii="Calibri" w:eastAsia="Calibri" w:hAnsi="Calibri" w:cs="Calibri"/>
+                <w:color w:val="auto"/>
+                <w:sz w:val="22"/>
+              </w:rPr>
+              <w:t>L</w:t>
+            </w:r>
+          </w:p>
+        </w:tc>
+        <w:tc>
+          <w:tcPr>
+            <w:tcW w:w="3071" w:type="dxa"/>
+          </w:tcPr>
+          <w:p>
+            <w:pPr>
+              <w:cnfStyle w:val="000000100000" w:firstRow="0" w:lastRow="0" w:firstColumn="0" w:lastColumn="0" w:oddVBand="0" w:evenVBand="0" w:oddHBand="1" w:evenHBand="0" w:firstRowFirstColumn="0" w:firstRowLastColumn="0" w:lastRowFirstColumn="0" w:lastRowLastColumn="0"/>
+              <w:rPr>
+                <w:rFonts w:ascii="Calibri" w:eastAsia="Calibri" w:hAnsi="Calibri" w:cs="Calibri"/>
+              </w:rPr>
+            </w:pPr>
+            <w:r>
+              <w:rPr>
+                <w:rFonts w:ascii="Calibri" w:eastAsia="Calibri" w:hAnsi="Calibri" w:cs="Calibri"/>
+                <w:color w:val="auto"/>
+                <w:sz w:val="22"/>
+              </w:rPr>
+              <w:t>W</w:t>
+            </w:r>
+          </w:p>
+        </w:tc>
+      </w:tr>
+      <w:tr>
+        <w:tc>
+          <w:tcPr>
+            <w:cnfStyle w:val="001000000000" w:firstRow="0" w:lastRow="0" w:firstColumn="1" w:lastColumn="0" w:oddVBand="0" w:evenVBand="0" w:oddHBand="0" w:evenHBand="0" w:firstRowFirstColumn="0" w:firstRowLastColumn="0" w:lastRowFirstColumn="0" w:lastRowLastColumn="0"/>
+            <w:tcW w:w="3652" w:type="dxa"/>
+          </w:tcPr>
+          <w:p>
+            <w:pPr>
+              <w:rPr>
+                <w:rFonts w:ascii="Calibri" w:eastAsia="Calibri" w:hAnsi="Calibri" w:cs="Calibri"/>
+                <w:b/>
+              </w:rPr>
+            </w:pPr>
+            <w:r>
+              <w:rPr>
+                <w:rFonts w:ascii="Calibri" w:eastAsia="Calibri" w:hAnsi="Calibri" w:cs="Calibri"/>
+                <w:b/>
+                <w:color w:val="auto"/>
+                <w:sz w:val="22"/>
+              </w:rPr>
+              <w:t>Tab Bücher</w:t>
+            </w:r>
+          </w:p>
+        </w:tc>
+        <w:tc>
+          <w:tcPr>
+            <w:tcW w:w="2489" w:type="dxa"/>
+          </w:tcPr>
+          <w:p>
+            <w:pPr>
+              <w:cnfStyle w:val="000000000000" w:firstRow="0" w:lastRow="0" w:firstColumn="0" w:lastColumn="0" w:oddVBand="0" w:evenVBand="0" w:oddHBand="0" w:evenHBand="0" w:firstRowFirstColumn="0" w:firstRowLastColumn="0" w:lastRowFirstColumn="0" w:lastRowLastColumn="0"/>
+              <w:rPr>
+                <w:rFonts w:ascii="Calibri" w:eastAsia="Calibri" w:hAnsi="Calibri" w:cs="Calibri"/>
+                <w:b/>
+              </w:rPr>
+            </w:pPr>
+            <w:r>
+              <w:rPr>
+                <w:rFonts w:ascii="Calibri" w:eastAsia="Calibri" w:hAnsi="Calibri" w:cs="Calibri"/>
+                <w:b/>
+                <w:color w:val="auto"/>
+                <w:sz w:val="22"/>
+              </w:rPr>
+              <w:t>B</w:t>
+            </w:r>
+          </w:p>
+        </w:tc>
+        <w:tc>
+          <w:tcPr>
+            <w:tcW w:w="3071" w:type="dxa"/>
+          </w:tcPr>
+          <w:p>
+            <w:pPr>
+              <w:cnfStyle w:val="000000000000" w:firstRow="0" w:lastRow="0" w:firstColumn="0" w:lastColumn="0" w:oddVBand="0" w:evenVBand="0" w:oddHBand="0" w:evenHBand="0" w:firstRowFirstColumn="0" w:firstRowLastColumn="0" w:lastRowFirstColumn="0" w:lastRowLastColumn="0"/>
+              <w:rPr>
+                <w:rFonts w:ascii="Calibri" w:eastAsia="Calibri" w:hAnsi="Calibri" w:cs="Calibri"/>
+                <w:b/>
+              </w:rPr>
+            </w:pPr>
+          </w:p>
+        </w:tc>
+      </w:tr>
+      <w:tr>
+        <w:trPr>
+          <w:cnfStyle w:val="000000100000" w:firstRow="0" w:lastRow="0" w:firstColumn="0" w:lastColumn="0" w:oddVBand="0" w:evenVBand="0" w:oddHBand="1" w:evenHBand="0" w:firstRowFirstColumn="0" w:firstRowLastColumn="0" w:lastRowFirstColumn="0" w:lastRowLastColumn="0"/>
+        </w:trPr>
+        <w:tc>
+          <w:tcPr>
+            <w:cnfStyle w:val="001000000000" w:firstRow="0" w:lastRow="0" w:firstColumn="1" w:lastColumn="0" w:oddVBand="0" w:evenVBand="0" w:oddHBand="0" w:evenHBand="0" w:firstRowFirstColumn="0" w:firstRowLastColumn="0" w:lastRowFirstColumn="0" w:lastRowLastColumn="0"/>
+            <w:tcW w:w="3652" w:type="dxa"/>
+          </w:tcPr>
+          <w:p>
+            <w:pPr>
+              <w:rPr>
+                <w:rFonts w:ascii="Calibri" w:eastAsia="Calibri" w:hAnsi="Calibri" w:cs="Calibri"/>
+              </w:rPr>
+            </w:pPr>
+            <w:r>
+              <w:rPr>
+                <w:rFonts w:ascii="Calibri" w:eastAsia="Calibri" w:hAnsi="Calibri" w:cs="Calibri"/>
+                <w:color w:val="auto"/>
+                <w:sz w:val="22"/>
+              </w:rPr>
+              <w:t>Filter</w:t>
+            </w:r>
+          </w:p>
+        </w:tc>
+        <w:tc>
+          <w:tcPr>
+            <w:tcW w:w="2489" w:type="dxa"/>
+          </w:tcPr>
+          <w:p>
+            <w:pPr>
+              <w:cnfStyle w:val="000000100000" w:firstRow="0" w:lastRow="0" w:firstColumn="0" w:lastColumn="0" w:oddVBand="0" w:evenVBand="0" w:oddHBand="1" w:evenHBand="0" w:firstRowFirstColumn="0" w:firstRowLastColumn="0" w:lastRowFirstColumn="0" w:lastRowLastColumn="0"/>
+              <w:rPr>
+                <w:rFonts w:ascii="Calibri" w:eastAsia="Calibri" w:hAnsi="Calibri" w:cs="Calibri"/>
+              </w:rPr>
+            </w:pPr>
+            <w:r>
+              <w:rPr>
+                <w:rFonts w:ascii="Calibri" w:eastAsia="Calibri" w:hAnsi="Calibri" w:cs="Calibri"/>
+                <w:color w:val="auto"/>
+                <w:sz w:val="22"/>
+              </w:rPr>
+              <w:t>F</w:t>
+            </w:r>
+          </w:p>
+        </w:tc>
+        <w:tc>
+          <w:tcPr>
+            <w:tcW w:w="3071" w:type="dxa"/>
+          </w:tcPr>
+          <w:p>
+            <w:pPr>
+              <w:cnfStyle w:val="000000100000" w:firstRow="0" w:lastRow="0" w:firstColumn="0" w:lastColumn="0" w:oddVBand="0" w:evenVBand="0" w:oddHBand="1" w:evenHBand="0" w:firstRowFirstColumn="0" w:firstRowLastColumn="0" w:lastRowFirstColumn="0" w:lastRowLastColumn="0"/>
+              <w:rPr>
+                <w:rFonts w:ascii="Calibri" w:eastAsia="Calibri" w:hAnsi="Calibri" w:cs="Calibri"/>
+              </w:rPr>
+            </w:pPr>
+          </w:p>
+        </w:tc>
+      </w:tr>
+      <w:tr>
+        <w:tc>
+          <w:tcPr>
+            <w:cnfStyle w:val="001000000000" w:firstRow="0" w:lastRow="0" w:firstColumn="1" w:lastColumn="0" w:oddVBand="0" w:evenVBand="0" w:oddHBand="0" w:evenHBand="0" w:firstRowFirstColumn="0" w:firstRowLastColumn="0" w:lastRowFirstColumn="0" w:lastRowLastColumn="0"/>
+            <w:tcW w:w="3652" w:type="dxa"/>
+          </w:tcPr>
+          <w:p>
+            <w:pPr>
+              <w:rPr>
+                <w:rFonts w:ascii="Calibri" w:eastAsia="Calibri" w:hAnsi="Calibri" w:cs="Calibri"/>
+              </w:rPr>
+            </w:pPr>
+            <w:r>
+              <w:rPr>
+                <w:rFonts w:ascii="Calibri" w:eastAsia="Calibri" w:hAnsi="Calibri" w:cs="Calibri"/>
+                <w:color w:val="auto"/>
+                <w:sz w:val="22"/>
+              </w:rPr>
+              <w:t>Nur Verfügbare</w:t>
+            </w:r>
+          </w:p>
+        </w:tc>
+        <w:tc>
+          <w:tcPr>
+            <w:tcW w:w="2489" w:type="dxa"/>
+          </w:tcPr>
+          <w:p>
+            <w:pPr>
+              <w:cnfStyle w:val="000000000000" w:firstRow="0" w:lastRow="0" w:firstColumn="0" w:lastColumn="0" w:oddVBand="0" w:evenVBand="0" w:oddHBand="0" w:evenHBand="0" w:firstRowFirstColumn="0" w:firstRowLastColumn="0" w:lastRowFirstColumn="0" w:lastRowLastColumn="0"/>
+              <w:rPr>
+                <w:rFonts w:ascii="Calibri" w:eastAsia="Calibri" w:hAnsi="Calibri" w:cs="Calibri"/>
+              </w:rPr>
+            </w:pPr>
+            <w:r>
+              <w:rPr>
+                <w:rFonts w:ascii="Calibri" w:eastAsia="Calibri" w:hAnsi="Calibri" w:cs="Calibri"/>
+                <w:color w:val="auto"/>
+                <w:sz w:val="22"/>
+              </w:rPr>
+              <w:t>V</w:t>
+            </w:r>
+          </w:p>
+        </w:tc>
+        <w:tc>
+          <w:tcPr>
+            <w:tcW w:w="3071" w:type="dxa"/>
+          </w:tcPr>
+          <w:p>
+            <w:pPr>
+              <w:cnfStyle w:val="000000000000" w:firstRow="0" w:lastRow="0" w:firstColumn="0" w:lastColumn="0" w:oddVBand="0" w:evenVBand="0" w:oddHBand="0" w:evenHBand="0" w:firstRowFirstColumn="0" w:firstRowLastColumn="0" w:lastRowFirstColumn="0" w:lastRowLastColumn="0"/>
+              <w:rPr>
+                <w:rFonts w:ascii="Calibri" w:eastAsia="Calibri" w:hAnsi="Calibri" w:cs="Calibri"/>
+              </w:rPr>
+            </w:pPr>
+          </w:p>
+        </w:tc>
+      </w:tr>
+      <w:tr>
+        <w:trPr>
+          <w:cnfStyle w:val="000000100000" w:firstRow="0" w:lastRow="0" w:firstColumn="0" w:lastColumn="0" w:oddVBand="0" w:evenVBand="0" w:oddHBand="1" w:evenHBand="0" w:firstRowFirstColumn="0" w:firstRowLastColumn="0" w:lastRowFirstColumn="0" w:lastRowLastColumn="0"/>
+        </w:trPr>
+        <w:tc>
+          <w:tcPr>
+            <w:cnfStyle w:val="001000000000" w:firstRow="0" w:lastRow="0" w:firstColumn="1" w:lastColumn="0" w:oddVBand="0" w:evenVBand="0" w:oddHBand="0" w:evenHBand="0" w:firstRowFirstColumn="0" w:firstRowLastColumn="0" w:lastRowFirstColumn="0" w:lastRowLastColumn="0"/>
+            <w:tcW w:w="3652" w:type="dxa"/>
+          </w:tcPr>
+          <w:p>
+            <w:pPr>
+              <w:rPr>
+                <w:rFonts w:ascii="Calibri" w:eastAsia="Calibri" w:hAnsi="Calibri" w:cs="Calibri"/>
+              </w:rPr>
+            </w:pPr>
+            <w:r>
+              <w:rPr>
+                <w:rFonts w:ascii="Calibri" w:eastAsia="Calibri" w:hAnsi="Calibri" w:cs="Calibri"/>
+                <w:color w:val="auto"/>
+                <w:sz w:val="22"/>
+              </w:rPr>
+              <w:t xml:space="preserve">Selektierte Bücher </w:t>
+            </w:r>
+            <w:r>
+              <w:rPr>
+                <w:rFonts w:ascii="Calibri" w:eastAsia="Calibri" w:hAnsi="Calibri" w:cs="Calibri"/>
+                <w:color w:val="auto"/>
+              </w:rPr>
+              <w:t>Anzeigen</w:t>
+            </w:r>
+            <w:r>
+              <w:rPr>
+                <w:rFonts w:ascii="Calibri" w:eastAsia="Calibri" w:hAnsi="Calibri" w:cs="Calibri"/>
+                <w:color w:val="auto"/>
+                <w:sz w:val="22"/>
+              </w:rPr>
+              <w:t>...</w:t>
+            </w:r>
+          </w:p>
+        </w:tc>
+        <w:tc>
+          <w:tcPr>
+            <w:tcW w:w="2489" w:type="dxa"/>
+          </w:tcPr>
+          <w:p>
+            <w:pPr>
+              <w:cnfStyle w:val="000000100000" w:firstRow="0" w:lastRow="0" w:firstColumn="0" w:lastColumn="0" w:oddVBand="0" w:evenVBand="0" w:oddHBand="1" w:evenHBand="0" w:firstRowFirstColumn="0" w:firstRowLastColumn="0" w:lastRowFirstColumn="0" w:lastRowLastColumn="0"/>
+              <w:rPr>
+                <w:rFonts w:ascii="Calibri" w:eastAsia="Calibri" w:hAnsi="Calibri" w:cs="Calibri"/>
+              </w:rPr>
+            </w:pPr>
+            <w:r>
+              <w:rPr>
+                <w:rFonts w:ascii="Calibri" w:eastAsia="Calibri" w:hAnsi="Calibri" w:cs="Calibri"/>
+                <w:color w:val="auto"/>
+                <w:sz w:val="22"/>
+              </w:rPr>
+              <w:t>A</w:t>
+            </w:r>
+          </w:p>
+        </w:tc>
+        <w:tc>
+          <w:tcPr>
+            <w:tcW w:w="3071" w:type="dxa"/>
+          </w:tcPr>
+          <w:p>
+            <w:pPr>
+              <w:cnfStyle w:val="000000100000" w:firstRow="0" w:lastRow="0" w:firstColumn="0" w:lastColumn="0" w:oddVBand="0" w:evenVBand="0" w:oddHBand="1" w:evenHBand="0" w:firstRowFirstColumn="0" w:firstRowLastColumn="0" w:lastRowFirstColumn="0" w:lastRowLastColumn="0"/>
+              <w:rPr>
+                <w:rFonts w:ascii="Calibri" w:eastAsia="Calibri" w:hAnsi="Calibri" w:cs="Calibri"/>
+              </w:rPr>
+            </w:pPr>
+            <w:r>
+              <w:rPr>
+                <w:rFonts w:ascii="Calibri" w:eastAsia="Calibri" w:hAnsi="Calibri" w:cs="Calibri"/>
+                <w:color w:val="auto"/>
+                <w:sz w:val="22"/>
+              </w:rPr>
+              <w:t>E</w:t>
+            </w:r>
+          </w:p>
+        </w:tc>
+      </w:tr>
+      <w:tr>
+        <w:tc>
+          <w:tcPr>
+            <w:cnfStyle w:val="001000000000" w:firstRow="0" w:lastRow="0" w:firstColumn="1" w:lastColumn="0" w:oddVBand="0" w:evenVBand="0" w:oddHBand="0" w:evenHBand="0" w:firstRowFirstColumn="0" w:firstRowLastColumn="0" w:lastRowFirstColumn="0" w:lastRowLastColumn="0"/>
+            <w:tcW w:w="3652" w:type="dxa"/>
+          </w:tcPr>
+          <w:p>
+            <w:pPr>
+              <w:rPr>
+                <w:rFonts w:ascii="Calibri" w:eastAsia="Calibri" w:hAnsi="Calibri" w:cs="Calibri"/>
+              </w:rPr>
+            </w:pPr>
+            <w:r>
+              <w:rPr>
+                <w:rFonts w:ascii="Calibri" w:eastAsia="Calibri" w:hAnsi="Calibri" w:cs="Calibri"/>
+                <w:color w:val="auto"/>
+                <w:sz w:val="22"/>
+              </w:rPr>
+              <w:t>Neuer Buchtitel Erfassen...</w:t>
+            </w:r>
+          </w:p>
+        </w:tc>
+        <w:tc>
+          <w:tcPr>
+            <w:tcW w:w="2489" w:type="dxa"/>
+          </w:tcPr>
+          <w:p>
+            <w:pPr>
+              <w:cnfStyle w:val="000000000000" w:firstRow="0" w:lastRow="0" w:firstColumn="0" w:lastColumn="0" w:oddVBand="0" w:evenVBand="0" w:oddHBand="0" w:evenHBand="0" w:firstRowFirstColumn="0" w:firstRowLastColumn="0" w:lastRowFirstColumn="0" w:lastRowLastColumn="0"/>
+              <w:rPr>
+                <w:rFonts w:ascii="Calibri" w:eastAsia="Calibri" w:hAnsi="Calibri" w:cs="Calibri"/>
+              </w:rPr>
+            </w:pPr>
+            <w:r>
+              <w:rPr>
+                <w:rFonts w:ascii="Calibri" w:eastAsia="Calibri" w:hAnsi="Calibri" w:cs="Calibri"/>
+                <w:color w:val="auto"/>
+                <w:sz w:val="22"/>
+              </w:rPr>
+              <w:t>N</w:t>
+            </w:r>
+          </w:p>
+        </w:tc>
+        <w:tc>
+          <w:tcPr>
+            <w:tcW w:w="3071" w:type="dxa"/>
+          </w:tcPr>
+          <w:p>
+            <w:pPr>
+              <w:cnfStyle w:val="000000000000" w:firstRow="0" w:lastRow="0" w:firstColumn="0" w:lastColumn="0" w:oddVBand="0" w:evenVBand="0" w:oddHBand="0" w:evenHBand="0" w:firstRowFirstColumn="0" w:firstRowLastColumn="0" w:lastRowFirstColumn="0" w:lastRowLastColumn="0"/>
+              <w:rPr>
+                <w:rFonts w:ascii="Calibri" w:eastAsia="Calibri" w:hAnsi="Calibri" w:cs="Calibri"/>
+              </w:rPr>
+            </w:pPr>
+            <w:r>
+              <w:rPr>
+                <w:rFonts w:ascii="Calibri" w:eastAsia="Calibri" w:hAnsi="Calibri" w:cs="Calibri"/>
+                <w:color w:val="auto"/>
+                <w:sz w:val="22"/>
+              </w:rPr>
+              <w:t>B</w:t>
+            </w:r>
+          </w:p>
+        </w:tc>
+      </w:tr>
+      <w:tr>
+        <w:trPr>
+          <w:cnfStyle w:val="000000100000" w:firstRow="0" w:lastRow="0" w:firstColumn="0" w:lastColumn="0" w:oddVBand="0" w:evenVBand="0" w:oddHBand="1" w:evenHBand="0" w:firstRowFirstColumn="0" w:firstRowLastColumn="0" w:lastRowFirstColumn="0" w:lastRowLastColumn="0"/>
+        </w:trPr>
+        <w:tc>
+          <w:tcPr>
+            <w:cnfStyle w:val="001000000000" w:firstRow="0" w:lastRow="0" w:firstColumn="1" w:lastColumn="0" w:oddVBand="0" w:evenVBand="0" w:oddHBand="0" w:evenHBand="0" w:firstRowFirstColumn="0" w:firstRowLastColumn="0" w:lastRowFirstColumn="0" w:lastRowLastColumn="0"/>
+            <w:tcW w:w="3652" w:type="dxa"/>
+          </w:tcPr>
+          <w:p>
+            <w:pPr>
+              <w:rPr>
+                <w:rFonts w:ascii="Calibri" w:eastAsia="Calibri" w:hAnsi="Calibri" w:cs="Calibri"/>
+                <w:b/>
+              </w:rPr>
+            </w:pPr>
+            <w:r>
+              <w:rPr>
+                <w:rFonts w:ascii="Calibri" w:eastAsia="Calibri" w:hAnsi="Calibri" w:cs="Calibri"/>
+                <w:b/>
+                <w:color w:val="auto"/>
+                <w:sz w:val="22"/>
+              </w:rPr>
+              <w:t>Tab Ausleihen</w:t>
+            </w:r>
+          </w:p>
+        </w:tc>
+        <w:tc>
+          <w:tcPr>
+            <w:tcW w:w="2489" w:type="dxa"/>
+          </w:tcPr>
+          <w:p>
+            <w:pPr>
+              <w:cnfStyle w:val="000000100000" w:firstRow="0" w:lastRow="0" w:firstColumn="0" w:lastColumn="0" w:oddVBand="0" w:evenVBand="0" w:oddHBand="1" w:evenHBand="0" w:firstRowFirstColumn="0" w:firstRowLastColumn="0" w:lastRowFirstColumn="0" w:lastRowLastColumn="0"/>
+              <w:rPr>
+                <w:rFonts w:ascii="Calibri" w:eastAsia="Calibri" w:hAnsi="Calibri" w:cs="Calibri"/>
+                <w:b/>
+              </w:rPr>
+            </w:pPr>
+            <w:r>
+              <w:rPr>
+                <w:rFonts w:ascii="Calibri" w:eastAsia="Calibri" w:hAnsi="Calibri" w:cs="Calibri"/>
+                <w:b/>
+                <w:color w:val="auto"/>
+                <w:sz w:val="22"/>
+              </w:rPr>
+              <w:t>U</w:t>
+            </w:r>
+          </w:p>
+        </w:tc>
+        <w:tc>
+          <w:tcPr>
+            <w:tcW w:w="3071" w:type="dxa"/>
+          </w:tcPr>
+          <w:p>
+            <w:pPr>
+              <w:cnfStyle w:val="000000100000" w:firstRow="0" w:lastRow="0" w:firstColumn="0" w:lastColumn="0" w:oddVBand="0" w:evenVBand="0" w:oddHBand="1" w:evenHBand="0" w:firstRowFirstColumn="0" w:firstRowLastColumn="0" w:lastRowFirstColumn="0" w:lastRowLastColumn="0"/>
+              <w:rPr>
+                <w:rFonts w:ascii="Calibri" w:eastAsia="Calibri" w:hAnsi="Calibri" w:cs="Calibri"/>
+                <w:b/>
+              </w:rPr>
+            </w:pPr>
+          </w:p>
+        </w:tc>
+      </w:tr>
+      <w:tr>
+        <w:tc>
+          <w:tcPr>
+            <w:cnfStyle w:val="001000000000" w:firstRow="0" w:lastRow="0" w:firstColumn="1" w:lastColumn="0" w:oddVBand="0" w:evenVBand="0" w:oddHBand="0" w:evenHBand="0" w:firstRowFirstColumn="0" w:firstRowLastColumn="0" w:lastRowFirstColumn="0" w:lastRowLastColumn="0"/>
+            <w:tcW w:w="3652" w:type="dxa"/>
+          </w:tcPr>
+          <w:p>
+            <w:pPr>
+              <w:rPr>
+                <w:rFonts w:ascii="Calibri" w:eastAsia="Calibri" w:hAnsi="Calibri" w:cs="Calibri"/>
+              </w:rPr>
+            </w:pPr>
+            <w:r>
+              <w:rPr>
+                <w:rFonts w:ascii="Calibri" w:eastAsia="Calibri" w:hAnsi="Calibri" w:cs="Calibri"/>
+                <w:color w:val="auto"/>
+                <w:sz w:val="22"/>
+              </w:rPr>
+              <w:t>Filter</w:t>
+            </w:r>
+          </w:p>
+        </w:tc>
+        <w:tc>
+          <w:tcPr>
+            <w:tcW w:w="2489" w:type="dxa"/>
+          </w:tcPr>
+          <w:p>
+            <w:pPr>
+              <w:cnfStyle w:val="000000000000" w:firstRow="0" w:lastRow="0" w:firstColumn="0" w:lastColumn="0" w:oddVBand="0" w:evenVBand="0" w:oddHBand="0" w:evenHBand="0" w:firstRowFirstColumn="0" w:firstRowLastColumn="0" w:lastRowFirstColumn="0" w:lastRowLastColumn="0"/>
+              <w:rPr>
+                <w:rFonts w:ascii="Calibri" w:eastAsia="Calibri" w:hAnsi="Calibri" w:cs="Calibri"/>
+              </w:rPr>
+            </w:pPr>
+            <w:r>
+              <w:rPr>
+                <w:rFonts w:ascii="Calibri" w:eastAsia="Calibri" w:hAnsi="Calibri" w:cs="Calibri"/>
+                <w:color w:val="auto"/>
+                <w:sz w:val="22"/>
+              </w:rPr>
+              <w:t>F</w:t>
+            </w:r>
+          </w:p>
+        </w:tc>
+        <w:tc>
+          <w:tcPr>
+            <w:tcW w:w="3071" w:type="dxa"/>
+          </w:tcPr>
+          <w:p>
+            <w:pPr>
+              <w:cnfStyle w:val="000000000000" w:firstRow="0" w:lastRow="0" w:firstColumn="0" w:lastColumn="0" w:oddVBand="0" w:evenVBand="0" w:oddHBand="0" w:evenHBand="0" w:firstRowFirstColumn="0" w:firstRowLastColumn="0" w:lastRowFirstColumn="0" w:lastRowLastColumn="0"/>
+              <w:rPr>
+                <w:rFonts w:ascii="Calibri" w:eastAsia="Calibri" w:hAnsi="Calibri" w:cs="Calibri"/>
+              </w:rPr>
+            </w:pPr>
+          </w:p>
+        </w:tc>
+      </w:tr>
+      <w:tr>
+        <w:trPr>
+          <w:cnfStyle w:val="000000100000" w:firstRow="0" w:lastRow="0" w:firstColumn="0" w:lastColumn="0" w:oddVBand="0" w:evenVBand="0" w:oddHBand="1" w:evenHBand="0" w:firstRowFirstColumn="0" w:firstRowLastColumn="0" w:lastRowFirstColumn="0" w:lastRowLastColumn="0"/>
+        </w:trPr>
+        <w:tc>
+          <w:tcPr>
+            <w:cnfStyle w:val="001000000000" w:firstRow="0" w:lastRow="0" w:firstColumn="1" w:lastColumn="0" w:oddVBand="0" w:evenVBand="0" w:oddHBand="0" w:evenHBand="0" w:firstRowFirstColumn="0" w:firstRowLastColumn="0" w:lastRowFirstColumn="0" w:lastRowLastColumn="0"/>
+            <w:tcW w:w="3652" w:type="dxa"/>
+          </w:tcPr>
+          <w:p>
+            <w:pPr>
+              <w:rPr>
+                <w:rFonts w:ascii="Calibri" w:eastAsia="Calibri" w:hAnsi="Calibri" w:cs="Calibri"/>
+              </w:rPr>
+            </w:pPr>
+            <w:r>
+              <w:rPr>
+                <w:rFonts w:ascii="Calibri" w:eastAsia="Calibri" w:hAnsi="Calibri" w:cs="Calibri"/>
+                <w:color w:val="auto"/>
+                <w:sz w:val="22"/>
+              </w:rPr>
+              <w:t>Nur Überfällige</w:t>
+            </w:r>
+          </w:p>
+        </w:tc>
+        <w:tc>
+          <w:tcPr>
+            <w:tcW w:w="2489" w:type="dxa"/>
+          </w:tcPr>
+          <w:p>
+            <w:pPr>
+              <w:cnfStyle w:val="000000100000" w:firstRow="0" w:lastRow="0" w:firstColumn="0" w:lastColumn="0" w:oddVBand="0" w:evenVBand="0" w:oddHBand="1" w:evenHBand="0" w:firstRowFirstColumn="0" w:firstRowLastColumn="0" w:lastRowFirstColumn="0" w:lastRowLastColumn="0"/>
+              <w:rPr>
+                <w:rFonts w:ascii="Calibri" w:eastAsia="Calibri" w:hAnsi="Calibri" w:cs="Calibri"/>
+              </w:rPr>
+            </w:pPr>
+            <w:r>
+              <w:rPr>
+                <w:rFonts w:ascii="Calibri" w:eastAsia="Calibri" w:hAnsi="Calibri" w:cs="Calibri"/>
+                <w:color w:val="auto"/>
+                <w:sz w:val="22"/>
+              </w:rPr>
+              <w:t>U</w:t>
+            </w:r>
+          </w:p>
+        </w:tc>
+        <w:tc>
+          <w:tcPr>
+            <w:tcW w:w="3071" w:type="dxa"/>
+          </w:tcPr>
+          <w:p>
+            <w:pPr>
+              <w:cnfStyle w:val="000000100000" w:firstRow="0" w:lastRow="0" w:firstColumn="0" w:lastColumn="0" w:oddVBand="0" w:evenVBand="0" w:oddHBand="1" w:evenHBand="0" w:firstRowFirstColumn="0" w:firstRowLastColumn="0" w:lastRowFirstColumn="0" w:lastRowLastColumn="0"/>
+              <w:rPr>
+                <w:rFonts w:ascii="Calibri" w:eastAsia="Calibri" w:hAnsi="Calibri" w:cs="Calibri"/>
+              </w:rPr>
+            </w:pPr>
+          </w:p>
+        </w:tc>
+      </w:tr>
+      <w:tr>
+        <w:tc>
+          <w:tcPr>
+            <w:cnfStyle w:val="001000000000" w:firstRow="0" w:lastRow="0" w:firstColumn="1" w:lastColumn="0" w:oddVBand="0" w:evenVBand="0" w:oddHBand="0" w:evenHBand="0" w:firstRowFirstColumn="0" w:firstRowLastColumn="0" w:lastRowFirstColumn="0" w:lastRowLastColumn="0"/>
+            <w:tcW w:w="3652" w:type="dxa"/>
+          </w:tcPr>
+          <w:p>
+            <w:pPr>
+              <w:rPr>
+                <w:rFonts w:ascii="Calibri" w:eastAsia="Calibri" w:hAnsi="Calibri" w:cs="Calibri"/>
+              </w:rPr>
+            </w:pPr>
+            <w:proofErr w:type="gramStart"/>
+            <w:r>
+              <w:rPr>
+                <w:rFonts w:ascii="Calibri" w:eastAsia="Calibri" w:hAnsi="Calibri" w:cs="Calibri"/>
+                <w:color w:val="auto"/>
+                <w:sz w:val="22"/>
+              </w:rPr>
+              <w:t>Selektierte</w:t>
+            </w:r>
+            <w:proofErr w:type="gramEnd"/>
+            <w:r>
+              <w:rPr>
+                <w:rFonts w:ascii="Calibri" w:eastAsia="Calibri" w:hAnsi="Calibri" w:cs="Calibri"/>
+                <w:color w:val="auto"/>
+                <w:sz w:val="22"/>
+              </w:rPr>
+              <w:t xml:space="preserve"> Zurückgeben...</w:t>
+            </w:r>
+          </w:p>
+        </w:tc>
+        <w:tc>
+          <w:tcPr>
+            <w:tcW w:w="2489" w:type="dxa"/>
+          </w:tcPr>
+          <w:p>
+            <w:pPr>
+              <w:cnfStyle w:val="000000000000" w:firstRow="0" w:lastRow="0" w:firstColumn="0" w:lastColumn="0" w:oddVBand="0" w:evenVBand="0" w:oddHBand="0" w:evenHBand="0" w:firstRowFirstColumn="0" w:firstRowLastColumn="0" w:lastRowFirstColumn="0" w:lastRowLastColumn="0"/>
+              <w:rPr>
+                <w:rFonts w:ascii="Calibri" w:eastAsia="Calibri" w:hAnsi="Calibri" w:cs="Calibri"/>
+              </w:rPr>
+            </w:pPr>
+            <w:r>
+              <w:rPr>
+                <w:rFonts w:ascii="Calibri" w:eastAsia="Calibri" w:hAnsi="Calibri" w:cs="Calibri"/>
+                <w:color w:val="auto"/>
+                <w:sz w:val="22"/>
+              </w:rPr>
+              <w:t>R</w:t>
+            </w:r>
+          </w:p>
+        </w:tc>
+        <w:tc>
+          <w:tcPr>
+            <w:tcW w:w="3071" w:type="dxa"/>
+          </w:tcPr>
+          <w:p>
+            <w:pPr>
+              <w:cnfStyle w:val="000000000000" w:firstRow="0" w:lastRow="0" w:firstColumn="0" w:lastColumn="0" w:oddVBand="0" w:evenVBand="0" w:oddHBand="0" w:evenHBand="0" w:firstRowFirstColumn="0" w:firstRowLastColumn="0" w:lastRowFirstColumn="0" w:lastRowLastColumn="0"/>
+              <w:rPr>
+                <w:rFonts w:ascii="Calibri" w:eastAsia="Calibri" w:hAnsi="Calibri" w:cs="Calibri"/>
+              </w:rPr>
+            </w:pPr>
+            <w:r>
+              <w:rPr>
+                <w:rFonts w:ascii="Calibri" w:eastAsia="Calibri" w:hAnsi="Calibri" w:cs="Calibri"/>
+                <w:color w:val="auto"/>
+                <w:sz w:val="22"/>
+              </w:rPr>
+              <w:t>R</w:t>
+            </w:r>
+          </w:p>
+        </w:tc>
+      </w:tr>
+      <w:tr>
+        <w:trPr>
+          <w:cnfStyle w:val="000000100000" w:firstRow="0" w:lastRow="0" w:firstColumn="0" w:lastColumn="0" w:oddVBand="0" w:evenVBand="0" w:oddHBand="1" w:evenHBand="0" w:firstRowFirstColumn="0" w:firstRowLastColumn="0" w:lastRowFirstColumn="0" w:lastRowLastColumn="0"/>
+        </w:trPr>
+        <w:tc>
+          <w:tcPr>
+            <w:cnfStyle w:val="001000000000" w:firstRow="0" w:lastRow="0" w:firstColumn="1" w:lastColumn="0" w:oddVBand="0" w:evenVBand="0" w:oddHBand="0" w:evenHBand="0" w:firstRowFirstColumn="0" w:firstRowLastColumn="0" w:lastRowFirstColumn="0" w:lastRowLastColumn="0"/>
+            <w:tcW w:w="3652" w:type="dxa"/>
+          </w:tcPr>
+          <w:p>
+            <w:pPr>
+              <w:rPr>
+                <w:rFonts w:ascii="Calibri" w:eastAsia="Calibri" w:hAnsi="Calibri" w:cs="Calibri"/>
+              </w:rPr>
+            </w:pPr>
+            <w:r>
+              <w:rPr>
+                <w:rFonts w:ascii="Calibri" w:eastAsia="Calibri" w:hAnsi="Calibri" w:cs="Calibri"/>
+                <w:color w:val="auto"/>
+                <w:sz w:val="22"/>
+              </w:rPr>
+              <w:t>Selektierte Anzeigen...</w:t>
+            </w:r>
+          </w:p>
+        </w:tc>
+        <w:tc>
+          <w:tcPr>
+            <w:tcW w:w="2489" w:type="dxa"/>
+          </w:tcPr>
+          <w:p>
+            <w:pPr>
+              <w:cnfStyle w:val="000000100000" w:firstRow="0" w:lastRow="0" w:firstColumn="0" w:lastColumn="0" w:oddVBand="0" w:evenVBand="0" w:oddHBand="1" w:evenHBand="0" w:firstRowFirstColumn="0" w:firstRowLastColumn="0" w:lastRowFirstColumn="0" w:lastRowLastColumn="0"/>
+              <w:rPr>
+                <w:rFonts w:ascii="Calibri" w:eastAsia="Calibri" w:hAnsi="Calibri" w:cs="Calibri"/>
+              </w:rPr>
+            </w:pPr>
+            <w:r>
+              <w:rPr>
+                <w:rFonts w:ascii="Calibri" w:eastAsia="Calibri" w:hAnsi="Calibri" w:cs="Calibri"/>
+                <w:color w:val="auto"/>
+                <w:sz w:val="22"/>
+              </w:rPr>
+              <w:t>A</w:t>
+            </w:r>
+          </w:p>
+        </w:tc>
+        <w:tc>
+          <w:tcPr>
+            <w:tcW w:w="3071" w:type="dxa"/>
+          </w:tcPr>
+          <w:p>
+            <w:pPr>
+              <w:cnfStyle w:val="000000100000" w:firstRow="0" w:lastRow="0" w:firstColumn="0" w:lastColumn="0" w:oddVBand="0" w:evenVBand="0" w:oddHBand="1" w:evenHBand="0" w:firstRowFirstColumn="0" w:firstRowLastColumn="0" w:lastRowFirstColumn="0" w:lastRowLastColumn="0"/>
+              <w:rPr>
+                <w:rFonts w:ascii="Calibri" w:eastAsia="Calibri" w:hAnsi="Calibri" w:cs="Calibri"/>
+              </w:rPr>
+            </w:pPr>
+            <w:r>
+              <w:rPr>
+                <w:rFonts w:ascii="Calibri" w:eastAsia="Calibri" w:hAnsi="Calibri" w:cs="Calibri"/>
+                <w:color w:val="auto"/>
+                <w:sz w:val="22"/>
+              </w:rPr>
+              <w:t>D</w:t>
+            </w:r>
+          </w:p>
+        </w:tc>
+      </w:tr>
+      <w:tr>
+        <w:tc>
+          <w:tcPr>
+            <w:cnfStyle w:val="001000000000" w:firstRow="0" w:lastRow="0" w:firstColumn="1" w:lastColumn="0" w:oddVBand="0" w:evenVBand="0" w:oddHBand="0" w:evenHBand="0" w:firstRowFirstColumn="0" w:firstRowLastColumn="0" w:lastRowFirstColumn="0" w:lastRowLastColumn="0"/>
+            <w:tcW w:w="3652" w:type="dxa"/>
+          </w:tcPr>
+          <w:p>
+            <w:pPr>
+              <w:rPr>
+                <w:rFonts w:ascii="Calibri" w:eastAsia="Calibri" w:hAnsi="Calibri" w:cs="Calibri"/>
+              </w:rPr>
+            </w:pPr>
+            <w:r>
+              <w:rPr>
+                <w:rFonts w:ascii="Calibri" w:eastAsia="Calibri" w:hAnsi="Calibri" w:cs="Calibri"/>
+                <w:color w:val="auto"/>
+                <w:sz w:val="22"/>
+              </w:rPr>
+              <w:t>Neue Ausleihe Erfassen...</w:t>
+            </w:r>
+          </w:p>
+        </w:tc>
+        <w:tc>
+          <w:tcPr>
+            <w:tcW w:w="2489" w:type="dxa"/>
+          </w:tcPr>
+          <w:p>
+            <w:pPr>
+              <w:cnfStyle w:val="000000000000" w:firstRow="0" w:lastRow="0" w:firstColumn="0" w:lastColumn="0" w:oddVBand="0" w:evenVBand="0" w:oddHBand="0" w:evenHBand="0" w:firstRowFirstColumn="0" w:firstRowLastColumn="0" w:lastRowFirstColumn="0" w:lastRowLastColumn="0"/>
+              <w:rPr>
+                <w:rFonts w:ascii="Calibri" w:eastAsia="Calibri" w:hAnsi="Calibri" w:cs="Calibri"/>
+              </w:rPr>
+            </w:pPr>
+            <w:r>
+              <w:rPr>
+                <w:rFonts w:ascii="Calibri" w:eastAsia="Calibri" w:hAnsi="Calibri" w:cs="Calibri"/>
+                <w:color w:val="auto"/>
+                <w:sz w:val="22"/>
+              </w:rPr>
+              <w:t>N</w:t>
+            </w:r>
+          </w:p>
+        </w:tc>
+        <w:tc>
+          <w:tcPr>
+            <w:tcW w:w="3071" w:type="dxa"/>
+          </w:tcPr>
+          <w:p>
+            <w:pPr>
+              <w:cnfStyle w:val="000000000000" w:firstRow="0" w:lastRow="0" w:firstColumn="0" w:lastColumn="0" w:oddVBand="0" w:evenVBand="0" w:oddHBand="0" w:evenHBand="0" w:firstRowFirstColumn="0" w:firstRowLastColumn="0" w:lastRowFirstColumn="0" w:lastRowLastColumn="0"/>
+              <w:rPr>
+                <w:rFonts w:ascii="Calibri" w:eastAsia="Calibri" w:hAnsi="Calibri" w:cs="Calibri"/>
+              </w:rPr>
+            </w:pPr>
+            <w:r>
+              <w:rPr>
+                <w:rFonts w:ascii="Calibri" w:eastAsia="Calibri" w:hAnsi="Calibri" w:cs="Calibri"/>
+                <w:color w:val="auto"/>
+                <w:sz w:val="22"/>
+              </w:rPr>
+              <w:t>U</w:t>
+            </w:r>
+          </w:p>
+        </w:tc>
+      </w:tr>
+      <w:tr>
+        <w:trPr>
+          <w:cnfStyle w:val="000000100000" w:firstRow="0" w:lastRow="0" w:firstColumn="0" w:lastColumn="0" w:oddVBand="0" w:evenVBand="0" w:oddHBand="1" w:evenHBand="0" w:firstRowFirstColumn="0" w:firstRowLastColumn="0" w:lastRowFirstColumn="0" w:lastRowLastColumn="0"/>
+        </w:trPr>
+        <w:tc>
+          <w:tcPr>
+            <w:cnfStyle w:val="001000000000" w:firstRow="0" w:lastRow="0" w:firstColumn="1" w:lastColumn="0" w:oddVBand="0" w:evenVBand="0" w:oddHBand="0" w:evenHBand="0" w:firstRowFirstColumn="0" w:firstRowLastColumn="0" w:lastRowFirstColumn="0" w:lastRowLastColumn="0"/>
+            <w:tcW w:w="3652" w:type="dxa"/>
+          </w:tcPr>
+          <w:p>
+            <w:pPr>
+              <w:rPr>
+                <w:rFonts w:ascii="Calibri" w:eastAsia="Calibri" w:hAnsi="Calibri" w:cs="Calibri"/>
+                <w:b/>
+              </w:rPr>
+            </w:pPr>
+            <w:r>
+              <w:rPr>
+                <w:rFonts w:ascii="Calibri" w:eastAsia="Calibri" w:hAnsi="Calibri" w:cs="Calibri"/>
+                <w:b/>
+                <w:color w:val="auto"/>
+                <w:sz w:val="22"/>
+              </w:rPr>
+              <w:t>Tab Kunden</w:t>
+            </w:r>
+          </w:p>
+        </w:tc>
+        <w:tc>
+          <w:tcPr>
+            <w:tcW w:w="2489" w:type="dxa"/>
+          </w:tcPr>
+          <w:p>
+            <w:pPr>
+              <w:cnfStyle w:val="000000100000" w:firstRow="0" w:lastRow="0" w:firstColumn="0" w:lastColumn="0" w:oddVBand="0" w:evenVBand="0" w:oddHBand="1" w:evenHBand="0" w:firstRowFirstColumn="0" w:firstRowLastColumn="0" w:lastRowFirstColumn="0" w:lastRowLastColumn="0"/>
+              <w:rPr>
+                <w:rFonts w:ascii="Calibri" w:eastAsia="Calibri" w:hAnsi="Calibri" w:cs="Calibri"/>
+                <w:b/>
+              </w:rPr>
+            </w:pPr>
+            <w:r>
+              <w:rPr>
+                <w:rFonts w:ascii="Calibri" w:eastAsia="Calibri" w:hAnsi="Calibri" w:cs="Calibri"/>
+                <w:b/>
+                <w:color w:val="auto"/>
+                <w:sz w:val="22"/>
+              </w:rPr>
+              <w:t>K</w:t>
+            </w:r>
+          </w:p>
+        </w:tc>
+        <w:tc>
+          <w:tcPr>
+            <w:tcW w:w="3071" w:type="dxa"/>
+          </w:tcPr>
+          <w:p>
+            <w:pPr>
+              <w:cnfStyle w:val="000000100000" w:firstRow="0" w:lastRow="0" w:firstColumn="0" w:lastColumn="0" w:oddVBand="0" w:evenVBand="0" w:oddHBand="1" w:evenHBand="0" w:firstRowFirstColumn="0" w:firstRowLastColumn="0" w:lastRowFirstColumn="0" w:lastRowLastColumn="0"/>
+              <w:rPr>
+                <w:rFonts w:ascii="Calibri" w:eastAsia="Calibri" w:hAnsi="Calibri" w:cs="Calibri"/>
+                <w:b/>
+              </w:rPr>
+            </w:pPr>
+          </w:p>
+        </w:tc>
+      </w:tr>
+      <w:tr>
+        <w:tc>
+          <w:tcPr>
+            <w:cnfStyle w:val="001000000000" w:firstRow="0" w:lastRow="0" w:firstColumn="1" w:lastColumn="0" w:oddVBand="0" w:evenVBand="0" w:oddHBand="0" w:evenHBand="0" w:firstRowFirstColumn="0" w:firstRowLastColumn="0" w:lastRowFirstColumn="0" w:lastRowLastColumn="0"/>
+            <w:tcW w:w="3652" w:type="dxa"/>
+          </w:tcPr>
+          <w:p>
+            <w:pPr>
+              <w:rPr>
+                <w:rFonts w:ascii="Calibri" w:eastAsia="Calibri" w:hAnsi="Calibri" w:cs="Calibri"/>
+              </w:rPr>
+            </w:pPr>
+            <w:r>
+              <w:rPr>
+                <w:rFonts w:ascii="Calibri" w:eastAsia="Calibri" w:hAnsi="Calibri" w:cs="Calibri"/>
+                <w:color w:val="auto"/>
+                <w:sz w:val="22"/>
+              </w:rPr>
+              <w:t>Filter</w:t>
+            </w:r>
+          </w:p>
+        </w:tc>
+        <w:tc>
+          <w:tcPr>
+            <w:tcW w:w="2489" w:type="dxa"/>
+          </w:tcPr>
+          <w:p>
+            <w:pPr>
+              <w:cnfStyle w:val="000000000000" w:firstRow="0" w:lastRow="0" w:firstColumn="0" w:lastColumn="0" w:oddVBand="0" w:evenVBand="0" w:oddHBand="0" w:evenHBand="0" w:firstRowFirstColumn="0" w:firstRowLastColumn="0" w:lastRowFirstColumn="0" w:lastRowLastColumn="0"/>
+              <w:rPr>
+                <w:rFonts w:ascii="Calibri" w:eastAsia="Calibri" w:hAnsi="Calibri" w:cs="Calibri"/>
+              </w:rPr>
+            </w:pPr>
+            <w:r>
+              <w:rPr>
+                <w:rFonts w:ascii="Calibri" w:eastAsia="Calibri" w:hAnsi="Calibri" w:cs="Calibri"/>
+                <w:color w:val="auto"/>
+                <w:sz w:val="22"/>
+              </w:rPr>
+              <w:t>F</w:t>
+            </w:r>
+          </w:p>
+        </w:tc>
+        <w:tc>
+          <w:tcPr>
+            <w:tcW w:w="3071" w:type="dxa"/>
+          </w:tcPr>
+          <w:p>
+            <w:pPr>
+              <w:cnfStyle w:val="000000000000" w:firstRow="0" w:lastRow="0" w:firstColumn="0" w:lastColumn="0" w:oddVBand="0" w:evenVBand="0" w:oddHBand="0" w:evenHBand="0" w:firstRowFirstColumn="0" w:firstRowLastColumn="0" w:lastRowFirstColumn="0" w:lastRowLastColumn="0"/>
+              <w:rPr>
+                <w:rFonts w:ascii="Calibri" w:eastAsia="Calibri" w:hAnsi="Calibri" w:cs="Calibri"/>
+              </w:rPr>
+            </w:pPr>
+          </w:p>
+        </w:tc>
+      </w:tr>
+      <w:tr>
+        <w:trPr>
+          <w:cnfStyle w:val="000000100000" w:firstRow="0" w:lastRow="0" w:firstColumn="0" w:lastColumn="0" w:oddVBand="0" w:evenVBand="0" w:oddHBand="1" w:evenHBand="0" w:firstRowFirstColumn="0" w:firstRowLastColumn="0" w:lastRowFirstColumn="0" w:lastRowLastColumn="0"/>
+        </w:trPr>
+        <w:tc>
+          <w:tcPr>
+            <w:cnfStyle w:val="001000000000" w:firstRow="0" w:lastRow="0" w:firstColumn="1" w:lastColumn="0" w:oddVBand="0" w:evenVBand="0" w:oddHBand="0" w:evenHBand="0" w:firstRowFirstColumn="0" w:firstRowLastColumn="0" w:lastRowFirstColumn="0" w:lastRowLastColumn="0"/>
+            <w:tcW w:w="3652" w:type="dxa"/>
+          </w:tcPr>
+          <w:p>
+            <w:pPr>
+              <w:rPr>
+                <w:rFonts w:ascii="Calibri" w:eastAsia="Calibri" w:hAnsi="Calibri" w:cs="Calibri"/>
+              </w:rPr>
+            </w:pPr>
+            <w:r>
+              <w:rPr>
+                <w:rFonts w:ascii="Calibri" w:eastAsia="Calibri" w:hAnsi="Calibri" w:cs="Calibri"/>
+                <w:color w:val="auto"/>
+                <w:sz w:val="22"/>
+              </w:rPr>
+              <w:t>Ausleihe</w:t>
+            </w:r>
+            <w:r>
+              <w:rPr>
+                <w:rFonts w:ascii="Calibri" w:eastAsia="Calibri" w:hAnsi="Calibri" w:cs="Calibri"/>
+                <w:color w:val="auto"/>
+                <w:sz w:val="22"/>
+              </w:rPr>
+              <w:t xml:space="preserve"> Detail für Kunden </w:t>
+            </w:r>
+            <w:proofErr w:type="spellStart"/>
+            <w:r>
+              <w:rPr>
+                <w:rFonts w:ascii="Calibri" w:eastAsia="Calibri" w:hAnsi="Calibri" w:cs="Calibri"/>
+                <w:color w:val="auto"/>
+                <w:sz w:val="22"/>
+              </w:rPr>
+              <w:t>anzeigen</w:t>
+            </w:r>
+            <w:proofErr w:type="spellEnd"/>
+            <w:r>
+              <w:rPr>
+                <w:rFonts w:ascii="Calibri" w:eastAsia="Calibri" w:hAnsi="Calibri" w:cs="Calibri"/>
+                <w:color w:val="auto"/>
+                <w:sz w:val="22"/>
+              </w:rPr>
+              <w:t>...</w:t>
+            </w:r>
+          </w:p>
+        </w:tc>
+        <w:tc>
+          <w:tcPr>
+            <w:tcW w:w="2489" w:type="dxa"/>
+          </w:tcPr>
+          <w:p>
+            <w:pPr>
+              <w:cnfStyle w:val="000000100000" w:firstRow="0" w:lastRow="0" w:firstColumn="0" w:lastColumn="0" w:oddVBand="0" w:evenVBand="0" w:oddHBand="1" w:evenHBand="0" w:firstRowFirstColumn="0" w:firstRowLastColumn="0" w:lastRowFirstColumn="0" w:lastRowLastColumn="0"/>
+              <w:rPr>
+                <w:rFonts w:ascii="Calibri" w:eastAsia="Calibri" w:hAnsi="Calibri" w:cs="Calibri"/>
+              </w:rPr>
+            </w:pPr>
+            <w:r>
+              <w:rPr>
+                <w:rFonts w:ascii="Calibri" w:eastAsia="Calibri" w:hAnsi="Calibri" w:cs="Calibri"/>
+                <w:color w:val="auto"/>
+                <w:sz w:val="22"/>
+              </w:rPr>
+              <w:t>E</w:t>
+            </w:r>
+          </w:p>
+        </w:tc>
+        <w:tc>
+          <w:tcPr>
+            <w:tcW w:w="3071" w:type="dxa"/>
+          </w:tcPr>
+          <w:p>
+            <w:pPr>
+              <w:cnfStyle w:val="000000100000" w:firstRow="0" w:lastRow="0" w:firstColumn="0" w:lastColumn="0" w:oddVBand="0" w:evenVBand="0" w:oddHBand="1" w:evenHBand="0" w:firstRowFirstColumn="0" w:firstRowLastColumn="0" w:lastRowFirstColumn="0" w:lastRowLastColumn="0"/>
+              <w:rPr>
+                <w:rFonts w:ascii="Calibri" w:eastAsia="Calibri" w:hAnsi="Calibri" w:cs="Calibri"/>
+              </w:rPr>
+            </w:pPr>
+            <w:r>
+              <w:rPr>
+                <w:rFonts w:ascii="Calibri" w:eastAsia="Calibri" w:hAnsi="Calibri" w:cs="Calibri"/>
+                <w:color w:val="auto"/>
+                <w:sz w:val="22"/>
+              </w:rPr>
+              <w:t>L</w:t>
+            </w:r>
+          </w:p>
+        </w:tc>
+      </w:tr>
+      <w:tr>
+        <w:tc>
+          <w:tcPr>
+            <w:cnfStyle w:val="001000000000" w:firstRow="0" w:lastRow="0" w:firstColumn="1" w:lastColumn="0" w:oddVBand="0" w:evenVBand="0" w:oddHBand="0" w:evenHBand="0" w:firstRowFirstColumn="0" w:firstRowLastColumn="0" w:lastRowFirstColumn="0" w:lastRowLastColumn="0"/>
+            <w:tcW w:w="3652" w:type="dxa"/>
+          </w:tcPr>
+          <w:p>
+            <w:pPr>
+              <w:rPr>
+                <w:rFonts w:ascii="Calibri" w:eastAsia="Calibri" w:hAnsi="Calibri" w:cs="Calibri"/>
+              </w:rPr>
+            </w:pPr>
+            <w:proofErr w:type="gramStart"/>
+            <w:r>
+              <w:rPr>
+                <w:rFonts w:ascii="Calibri" w:eastAsia="Calibri" w:hAnsi="Calibri" w:cs="Calibri"/>
+                <w:color w:val="auto"/>
+                <w:sz w:val="22"/>
+              </w:rPr>
+              <w:t>Selektierte</w:t>
+            </w:r>
+            <w:proofErr w:type="gramEnd"/>
+            <w:r>
+              <w:rPr>
+                <w:rFonts w:ascii="Calibri" w:eastAsia="Calibri" w:hAnsi="Calibri" w:cs="Calibri"/>
+                <w:color w:val="auto"/>
+                <w:sz w:val="22"/>
+              </w:rPr>
+              <w:t xml:space="preserve"> Bearbeiten...</w:t>
+            </w:r>
+          </w:p>
+        </w:tc>
+        <w:tc>
+          <w:tcPr>
+            <w:tcW w:w="2489" w:type="dxa"/>
+          </w:tcPr>
+          <w:p>
+            <w:pPr>
+              <w:cnfStyle w:val="000000000000" w:firstRow="0" w:lastRow="0" w:firstColumn="0" w:lastColumn="0" w:oddVBand="0" w:evenVBand="0" w:oddHBand="0" w:evenHBand="0" w:firstRowFirstColumn="0" w:firstRowLastColumn="0" w:lastRowFirstColumn="0" w:lastRowLastColumn="0"/>
+              <w:rPr>
+                <w:rFonts w:ascii="Calibri" w:eastAsia="Calibri" w:hAnsi="Calibri" w:cs="Calibri"/>
+              </w:rPr>
+            </w:pPr>
+            <w:r>
+              <w:rPr>
+                <w:rFonts w:ascii="Calibri" w:eastAsia="Calibri" w:hAnsi="Calibri" w:cs="Calibri"/>
+                <w:color w:val="auto"/>
+                <w:sz w:val="22"/>
+              </w:rPr>
+              <w:t>A</w:t>
+            </w:r>
+          </w:p>
+        </w:tc>
+        <w:tc>
+          <w:tcPr>
+            <w:tcW w:w="3071" w:type="dxa"/>
+          </w:tcPr>
+          <w:p>
+            <w:pPr>
+              <w:cnfStyle w:val="000000000000" w:firstRow="0" w:lastRow="0" w:firstColumn="0" w:lastColumn="0" w:oddVBand="0" w:evenVBand="0" w:oddHBand="0" w:evenHBand="0" w:firstRowFirstColumn="0" w:firstRowLastColumn="0" w:lastRowFirstColumn="0" w:lastRowLastColumn="0"/>
+              <w:rPr>
+                <w:rFonts w:ascii="Calibri" w:eastAsia="Calibri" w:hAnsi="Calibri" w:cs="Calibri"/>
+              </w:rPr>
+            </w:pPr>
+            <w:r>
+              <w:rPr>
+                <w:rFonts w:ascii="Calibri" w:eastAsia="Calibri" w:hAnsi="Calibri" w:cs="Calibri"/>
+                <w:color w:val="auto"/>
+                <w:sz w:val="22"/>
+              </w:rPr>
+              <w:t>H</w:t>
+            </w:r>
+          </w:p>
+        </w:tc>
+      </w:tr>
+      <w:tr>
+        <w:trPr>
+          <w:cnfStyle w:val="000000100000" w:firstRow="0" w:lastRow="0" w:firstColumn="0" w:lastColumn="0" w:oddVBand="0" w:evenVBand="0" w:oddHBand="1" w:evenHBand="0" w:firstRowFirstColumn="0" w:firstRowLastColumn="0" w:lastRowFirstColumn="0" w:lastRowLastColumn="0"/>
+        </w:trPr>
+        <w:tc>
+          <w:tcPr>
+            <w:cnfStyle w:val="001000000000" w:firstRow="0" w:lastRow="0" w:firstColumn="1" w:lastColumn="0" w:oddVBand="0" w:evenVBand="0" w:oddHBand="0" w:evenHBand="0" w:firstRowFirstColumn="0" w:firstRowLastColumn="0" w:lastRowFirstColumn="0" w:lastRowLastColumn="0"/>
+            <w:tcW w:w="3652" w:type="dxa"/>
+          </w:tcPr>
+          <w:p>
+            <w:pPr>
+              <w:rPr>
+                <w:rFonts w:ascii="Calibri" w:eastAsia="Calibri" w:hAnsi="Calibri" w:cs="Calibri"/>
+              </w:rPr>
+            </w:pPr>
+            <w:r>
+              <w:rPr>
+                <w:rFonts w:ascii="Calibri" w:eastAsia="Calibri" w:hAnsi="Calibri" w:cs="Calibri"/>
+                <w:color w:val="auto"/>
+                <w:sz w:val="22"/>
+              </w:rPr>
+              <w:t>Neuer Kunde Erfassen...</w:t>
+            </w:r>
+          </w:p>
+        </w:tc>
+        <w:tc>
+          <w:tcPr>
+            <w:tcW w:w="2489" w:type="dxa"/>
+          </w:tcPr>
+          <w:p>
+            <w:pPr>
+              <w:cnfStyle w:val="000000100000" w:firstRow="0" w:lastRow="0" w:firstColumn="0" w:lastColumn="0" w:oddVBand="0" w:evenVBand="0" w:oddHBand="1" w:evenHBand="0" w:firstRowFirstColumn="0" w:firstRowLastColumn="0" w:lastRowFirstColumn="0" w:lastRowLastColumn="0"/>
+              <w:rPr>
+                <w:rFonts w:ascii="Calibri" w:eastAsia="Calibri" w:hAnsi="Calibri" w:cs="Calibri"/>
+              </w:rPr>
+            </w:pPr>
+            <w:r>
+              <w:rPr>
+                <w:rFonts w:ascii="Calibri" w:eastAsia="Calibri" w:hAnsi="Calibri" w:cs="Calibri"/>
+                <w:color w:val="auto"/>
+                <w:sz w:val="22"/>
+              </w:rPr>
+              <w:t>N</w:t>
+            </w:r>
+          </w:p>
+        </w:tc>
+        <w:tc>
+          <w:tcPr>
+            <w:tcW w:w="3071" w:type="dxa"/>
+          </w:tcPr>
+          <w:p>
+            <w:pPr>
+              <w:cnfStyle w:val="000000100000" w:firstRow="0" w:lastRow="0" w:firstColumn="0" w:lastColumn="0" w:oddVBand="0" w:evenVBand="0" w:oddHBand="1" w:evenHBand="0" w:firstRowFirstColumn="0" w:firstRowLastColumn="0" w:lastRowFirstColumn="0" w:lastRowLastColumn="0"/>
+              <w:rPr>
+                <w:rFonts w:ascii="Calibri" w:eastAsia="Calibri" w:hAnsi="Calibri" w:cs="Calibri"/>
+              </w:rPr>
+            </w:pPr>
+            <w:r>
+              <w:rPr>
+                <w:rFonts w:ascii="Calibri" w:eastAsia="Calibri" w:hAnsi="Calibri" w:cs="Calibri"/>
+                <w:color w:val="auto"/>
+                <w:sz w:val="22"/>
+              </w:rPr>
+              <w:t>K</w:t>
+            </w:r>
+          </w:p>
+        </w:tc>
+      </w:tr>
+    </w:tbl>
+    <w:p>
+      <w:bookmarkStart w:id="53" w:name="_GoBack"/>
       <w:bookmarkEnd w:id="53"/>
     </w:p>
+    <w:tbl>
+      <w:tblPr>
+        <w:tblStyle w:val="MittlereListe2-Akzent1"/>
+        <w:tblW w:w="0" w:type="auto"/>
+        <w:tblLook w:val="04A0" w:firstRow="1" w:lastRow="0" w:firstColumn="1" w:lastColumn="0" w:noHBand="0" w:noVBand="1"/>
+      </w:tblPr>
+      <w:tblGrid>
+        <w:gridCol w:w="3652"/>
+        <w:gridCol w:w="2489"/>
+        <w:gridCol w:w="3071"/>
+      </w:tblGrid>
+      <w:tr>
+        <w:trPr>
+          <w:cnfStyle w:val="100000000000" w:firstRow="1" w:lastRow="0" w:firstColumn="0" w:lastColumn="0" w:oddVBand="0" w:evenVBand="0" w:oddHBand="0" w:evenHBand="0" w:firstRowFirstColumn="0" w:firstRowLastColumn="0" w:lastRowFirstColumn="0" w:lastRowLastColumn="0"/>
+        </w:trPr>
+        <w:tc>
+          <w:tcPr>
+            <w:cnfStyle w:val="001000000100" w:firstRow="0" w:lastRow="0" w:firstColumn="1" w:lastColumn="0" w:oddVBand="0" w:evenVBand="0" w:oddHBand="0" w:evenHBand="0" w:firstRowFirstColumn="1" w:firstRowLastColumn="0" w:lastRowFirstColumn="0" w:lastRowLastColumn="0"/>
+            <w:tcW w:w="3652" w:type="dxa"/>
+            <w:vAlign w:val="bottom"/>
+          </w:tcPr>
+          <w:p>
+            <w:pPr>
+              <w:rPr>
+                <w:rFonts w:ascii="Calibri" w:eastAsia="Calibri" w:hAnsi="Calibri" w:cs="Calibri"/>
+                <w:b/>
+                <w:sz w:val="24"/>
+                <w:szCs w:val="24"/>
+              </w:rPr>
+            </w:pPr>
+            <w:r>
+              <w:rPr>
+                <w:rFonts w:ascii="Calibri" w:eastAsia="Calibri" w:hAnsi="Calibri" w:cs="Calibri"/>
+                <w:b/>
+                <w:color w:val="auto"/>
+                <w:sz w:val="22"/>
+              </w:rPr>
+              <w:t>Buch Detailansicht</w:t>
+            </w:r>
+            <w:r>
+              <w:rPr>
+                <w:rFonts w:ascii="Calibri" w:eastAsia="Calibri" w:hAnsi="Calibri" w:cs="Calibri"/>
+                <w:b/>
+                <w:color w:val="auto"/>
+                <w:sz w:val="22"/>
+              </w:rPr>
+              <w:br/>
+            </w:r>
+            <w:r>
+              <w:rPr>
+                <w:rFonts w:ascii="Calibri" w:eastAsia="Calibri" w:hAnsi="Calibri" w:cs="Calibri"/>
+                <w:color w:val="auto"/>
+                <w:sz w:val="22"/>
+              </w:rPr>
+              <w:t>Anwendung</w:t>
+            </w:r>
+          </w:p>
+        </w:tc>
+        <w:tc>
+          <w:tcPr>
+            <w:tcW w:w="2489" w:type="dxa"/>
+            <w:vAlign w:val="bottom"/>
+          </w:tcPr>
+          <w:p>
+            <w:pPr>
+              <w:cnfStyle w:val="100000000000" w:firstRow="1" w:lastRow="0" w:firstColumn="0" w:lastColumn="0" w:oddVBand="0" w:evenVBand="0" w:oddHBand="0" w:evenHBand="0" w:firstRowFirstColumn="0" w:firstRowLastColumn="0" w:lastRowFirstColumn="0" w:lastRowLastColumn="0"/>
+              <w:rPr>
+                <w:rFonts w:ascii="Calibri" w:eastAsia="Calibri" w:hAnsi="Calibri" w:cs="Calibri"/>
+                <w:b/>
+              </w:rPr>
+            </w:pPr>
+            <w:proofErr w:type="spellStart"/>
+            <w:r>
+              <w:rPr>
+                <w:rFonts w:ascii="Calibri" w:eastAsia="Calibri" w:hAnsi="Calibri" w:cs="Calibri"/>
+                <w:color w:val="auto"/>
+                <w:sz w:val="22"/>
+              </w:rPr>
+              <w:t>Mnemonic</w:t>
+            </w:r>
+            <w:proofErr w:type="spellEnd"/>
+          </w:p>
+        </w:tc>
+        <w:tc>
+          <w:tcPr>
+            <w:tcW w:w="3071" w:type="dxa"/>
+            <w:vAlign w:val="bottom"/>
+          </w:tcPr>
+          <w:p>
+            <w:pPr>
+              <w:cnfStyle w:val="100000000000" w:firstRow="1" w:lastRow="0" w:firstColumn="0" w:lastColumn="0" w:oddVBand="0" w:evenVBand="0" w:oddHBand="0" w:evenHBand="0" w:firstRowFirstColumn="0" w:firstRowLastColumn="0" w:lastRowFirstColumn="0" w:lastRowLastColumn="0"/>
+              <w:rPr>
+                <w:rFonts w:ascii="Calibri" w:eastAsia="Calibri" w:hAnsi="Calibri" w:cs="Calibri"/>
+                <w:b/>
+              </w:rPr>
+            </w:pPr>
+            <w:proofErr w:type="spellStart"/>
+            <w:r>
+              <w:rPr>
+                <w:rFonts w:ascii="Calibri" w:eastAsia="Calibri" w:hAnsi="Calibri" w:cs="Calibri"/>
+                <w:color w:val="auto"/>
+                <w:sz w:val="22"/>
+              </w:rPr>
+              <w:t>Accelerator</w:t>
+            </w:r>
+            <w:proofErr w:type="spellEnd"/>
+          </w:p>
+        </w:tc>
+      </w:tr>
+      <w:tr>
+        <w:trPr>
+          <w:cnfStyle w:val="000000100000" w:firstRow="0" w:lastRow="0" w:firstColumn="0" w:lastColumn="0" w:oddVBand="0" w:evenVBand="0" w:oddHBand="1" w:evenHBand="0" w:firstRowFirstColumn="0" w:firstRowLastColumn="0" w:lastRowFirstColumn="0" w:lastRowLastColumn="0"/>
+        </w:trPr>
+        <w:tc>
+          <w:tcPr>
+            <w:cnfStyle w:val="001000000000" w:firstRow="0" w:lastRow="0" w:firstColumn="1" w:lastColumn="0" w:oddVBand="0" w:evenVBand="0" w:oddHBand="0" w:evenHBand="0" w:firstRowFirstColumn="0" w:firstRowLastColumn="0" w:lastRowFirstColumn="0" w:lastRowLastColumn="0"/>
+            <w:tcW w:w="3652" w:type="dxa"/>
+          </w:tcPr>
+          <w:p>
+            <w:pPr>
+              <w:rPr>
+                <w:rFonts w:ascii="Calibri" w:eastAsia="Calibri" w:hAnsi="Calibri" w:cs="Calibri"/>
+              </w:rPr>
+            </w:pPr>
+            <w:r>
+              <w:rPr>
+                <w:rFonts w:ascii="Calibri" w:eastAsia="Calibri" w:hAnsi="Calibri" w:cs="Calibri"/>
+                <w:color w:val="auto"/>
+                <w:sz w:val="22"/>
+              </w:rPr>
+              <w:t>Schliessen</w:t>
+            </w:r>
+          </w:p>
+        </w:tc>
+        <w:tc>
+          <w:tcPr>
+            <w:tcW w:w="2489" w:type="dxa"/>
+          </w:tcPr>
+          <w:p>
+            <w:pPr>
+              <w:cnfStyle w:val="000000100000" w:firstRow="0" w:lastRow="0" w:firstColumn="0" w:lastColumn="0" w:oddVBand="0" w:evenVBand="0" w:oddHBand="1" w:evenHBand="0" w:firstRowFirstColumn="0" w:firstRowLastColumn="0" w:lastRowFirstColumn="0" w:lastRowLastColumn="0"/>
+              <w:rPr>
+                <w:rFonts w:ascii="Calibri" w:eastAsia="Calibri" w:hAnsi="Calibri" w:cs="Calibri"/>
+              </w:rPr>
+            </w:pPr>
+            <w:r>
+              <w:rPr>
+                <w:rFonts w:ascii="Calibri" w:eastAsia="Calibri" w:hAnsi="Calibri" w:cs="Calibri"/>
+                <w:color w:val="auto"/>
+                <w:sz w:val="22"/>
+              </w:rPr>
+              <w:t>L</w:t>
+            </w:r>
+          </w:p>
+        </w:tc>
+        <w:tc>
+          <w:tcPr>
+            <w:tcW w:w="3071" w:type="dxa"/>
+          </w:tcPr>
+          <w:p>
+            <w:pPr>
+              <w:cnfStyle w:val="000000100000" w:firstRow="0" w:lastRow="0" w:firstColumn="0" w:lastColumn="0" w:oddVBand="0" w:evenVBand="0" w:oddHBand="1" w:evenHBand="0" w:firstRowFirstColumn="0" w:firstRowLastColumn="0" w:lastRowFirstColumn="0" w:lastRowLastColumn="0"/>
+              <w:rPr>
+                <w:rFonts w:ascii="Calibri" w:eastAsia="Calibri" w:hAnsi="Calibri" w:cs="Calibri"/>
+              </w:rPr>
+            </w:pPr>
+            <w:r>
+              <w:rPr>
+                <w:rFonts w:ascii="Calibri" w:eastAsia="Calibri" w:hAnsi="Calibri" w:cs="Calibri"/>
+                <w:color w:val="auto"/>
+                <w:sz w:val="22"/>
+              </w:rPr>
+              <w:t>W</w:t>
+            </w:r>
+          </w:p>
+        </w:tc>
+      </w:tr>
+      <w:tr>
+        <w:tc>
+          <w:tcPr>
+            <w:cnfStyle w:val="001000000000" w:firstRow="0" w:lastRow="0" w:firstColumn="1" w:lastColumn="0" w:oddVBand="0" w:evenVBand="0" w:oddHBand="0" w:evenHBand="0" w:firstRowFirstColumn="0" w:firstRowLastColumn="0" w:lastRowFirstColumn="0" w:lastRowLastColumn="0"/>
+            <w:tcW w:w="3652" w:type="dxa"/>
+          </w:tcPr>
+          <w:p>
+            <w:pPr>
+              <w:rPr>
+                <w:rFonts w:ascii="Calibri" w:eastAsia="Calibri" w:hAnsi="Calibri" w:cs="Calibri"/>
+              </w:rPr>
+            </w:pPr>
+            <w:r>
+              <w:rPr>
+                <w:rFonts w:ascii="Calibri" w:eastAsia="Calibri" w:hAnsi="Calibri" w:cs="Calibri"/>
+                <w:color w:val="auto"/>
+                <w:sz w:val="22"/>
+              </w:rPr>
+              <w:t>Buch Bearbeiten...</w:t>
+            </w:r>
+          </w:p>
+        </w:tc>
+        <w:tc>
+          <w:tcPr>
+            <w:tcW w:w="2489" w:type="dxa"/>
+          </w:tcPr>
+          <w:p>
+            <w:pPr>
+              <w:cnfStyle w:val="000000000000" w:firstRow="0" w:lastRow="0" w:firstColumn="0" w:lastColumn="0" w:oddVBand="0" w:evenVBand="0" w:oddHBand="0" w:evenHBand="0" w:firstRowFirstColumn="0" w:firstRowLastColumn="0" w:lastRowFirstColumn="0" w:lastRowLastColumn="0"/>
+              <w:rPr>
+                <w:rFonts w:ascii="Calibri" w:eastAsia="Calibri" w:hAnsi="Calibri" w:cs="Calibri"/>
+              </w:rPr>
+            </w:pPr>
+            <w:r>
+              <w:rPr>
+                <w:rFonts w:ascii="Calibri" w:eastAsia="Calibri" w:hAnsi="Calibri" w:cs="Calibri"/>
+                <w:color w:val="auto"/>
+                <w:sz w:val="22"/>
+              </w:rPr>
+              <w:t>B</w:t>
+            </w:r>
+          </w:p>
+        </w:tc>
+        <w:tc>
+          <w:tcPr>
+            <w:tcW w:w="3071" w:type="dxa"/>
+          </w:tcPr>
+          <w:p>
+            <w:pPr>
+              <w:cnfStyle w:val="000000000000" w:firstRow="0" w:lastRow="0" w:firstColumn="0" w:lastColumn="0" w:oddVBand="0" w:evenVBand="0" w:oddHBand="0" w:evenHBand="0" w:firstRowFirstColumn="0" w:firstRowLastColumn="0" w:lastRowFirstColumn="0" w:lastRowLastColumn="0"/>
+              <w:rPr>
+                <w:rFonts w:ascii="Calibri" w:eastAsia="Calibri" w:hAnsi="Calibri" w:cs="Calibri"/>
+              </w:rPr>
+            </w:pPr>
+            <w:r>
+              <w:rPr>
+                <w:rFonts w:ascii="Calibri" w:eastAsia="Calibri" w:hAnsi="Calibri" w:cs="Calibri"/>
+                <w:color w:val="auto"/>
+                <w:sz w:val="22"/>
+              </w:rPr>
+              <w:t>I</w:t>
+            </w:r>
+          </w:p>
+        </w:tc>
+      </w:tr>
+      <w:tr>
+        <w:trPr>
+          <w:cnfStyle w:val="000000100000" w:firstRow="0" w:lastRow="0" w:firstColumn="0" w:lastColumn="0" w:oddVBand="0" w:evenVBand="0" w:oddHBand="1" w:evenHBand="0" w:firstRowFirstColumn="0" w:firstRowLastColumn="0" w:lastRowFirstColumn="0" w:lastRowLastColumn="0"/>
+        </w:trPr>
+        <w:tc>
+          <w:tcPr>
+            <w:cnfStyle w:val="001000000000" w:firstRow="0" w:lastRow="0" w:firstColumn="1" w:lastColumn="0" w:oddVBand="0" w:evenVBand="0" w:oddHBand="0" w:evenHBand="0" w:firstRowFirstColumn="0" w:firstRowLastColumn="0" w:lastRowFirstColumn="0" w:lastRowLastColumn="0"/>
+            <w:tcW w:w="3652" w:type="dxa"/>
+          </w:tcPr>
+          <w:p>
+            <w:pPr>
+              <w:rPr>
+                <w:rFonts w:ascii="Calibri" w:eastAsia="Calibri" w:hAnsi="Calibri" w:cs="Calibri"/>
+              </w:rPr>
+            </w:pPr>
+            <w:r>
+              <w:rPr>
+                <w:rFonts w:ascii="Calibri" w:eastAsia="Calibri" w:hAnsi="Calibri" w:cs="Calibri"/>
+                <w:color w:val="auto"/>
+                <w:sz w:val="22"/>
+              </w:rPr>
+              <w:t>Selektierte Entfernen</w:t>
+            </w:r>
+          </w:p>
+        </w:tc>
+        <w:tc>
+          <w:tcPr>
+            <w:tcW w:w="2489" w:type="dxa"/>
+          </w:tcPr>
+          <w:p>
+            <w:pPr>
+              <w:cnfStyle w:val="000000100000" w:firstRow="0" w:lastRow="0" w:firstColumn="0" w:lastColumn="0" w:oddVBand="0" w:evenVBand="0" w:oddHBand="1" w:evenHBand="0" w:firstRowFirstColumn="0" w:firstRowLastColumn="0" w:lastRowFirstColumn="0" w:lastRowLastColumn="0"/>
+              <w:rPr>
+                <w:rFonts w:ascii="Calibri" w:eastAsia="Calibri" w:hAnsi="Calibri" w:cs="Calibri"/>
+              </w:rPr>
+            </w:pPr>
+            <w:r>
+              <w:rPr>
+                <w:rFonts w:ascii="Calibri" w:eastAsia="Calibri" w:hAnsi="Calibri" w:cs="Calibri"/>
+                <w:color w:val="auto"/>
+                <w:sz w:val="22"/>
+              </w:rPr>
+              <w:t>E</w:t>
+            </w:r>
+          </w:p>
+        </w:tc>
+        <w:tc>
+          <w:tcPr>
+            <w:tcW w:w="3071" w:type="dxa"/>
+          </w:tcPr>
+          <w:p>
+            <w:pPr>
+              <w:cnfStyle w:val="000000100000" w:firstRow="0" w:lastRow="0" w:firstColumn="0" w:lastColumn="0" w:oddVBand="0" w:evenVBand="0" w:oddHBand="1" w:evenHBand="0" w:firstRowFirstColumn="0" w:firstRowLastColumn="0" w:lastRowFirstColumn="0" w:lastRowLastColumn="0"/>
+              <w:rPr>
+                <w:rFonts w:ascii="Calibri" w:eastAsia="Calibri" w:hAnsi="Calibri" w:cs="Calibri"/>
+              </w:rPr>
+            </w:pPr>
+            <w:r>
+              <w:rPr>
+                <w:rFonts w:ascii="Calibri" w:eastAsia="Calibri" w:hAnsi="Calibri" w:cs="Calibri"/>
+                <w:color w:val="auto"/>
+                <w:sz w:val="22"/>
+              </w:rPr>
+              <w:t>R</w:t>
+            </w:r>
+          </w:p>
+        </w:tc>
+      </w:tr>
+      <w:tr>
+        <w:tc>
+          <w:tcPr>
+            <w:cnfStyle w:val="001000000000" w:firstRow="0" w:lastRow="0" w:firstColumn="1" w:lastColumn="0" w:oddVBand="0" w:evenVBand="0" w:oddHBand="0" w:evenHBand="0" w:firstRowFirstColumn="0" w:firstRowLastColumn="0" w:lastRowFirstColumn="0" w:lastRowLastColumn="0"/>
+            <w:tcW w:w="3652" w:type="dxa"/>
+          </w:tcPr>
+          <w:p>
+            <w:pPr>
+              <w:rPr>
+                <w:rFonts w:ascii="Calibri" w:eastAsia="Calibri" w:hAnsi="Calibri" w:cs="Calibri"/>
+              </w:rPr>
+            </w:pPr>
+            <w:r>
+              <w:rPr>
+                <w:rFonts w:ascii="Calibri" w:eastAsia="Calibri" w:hAnsi="Calibri" w:cs="Calibri"/>
+                <w:color w:val="auto"/>
+                <w:sz w:val="22"/>
+              </w:rPr>
+              <w:t>Exemplar Hinzufügen</w:t>
+            </w:r>
+          </w:p>
+        </w:tc>
+        <w:tc>
+          <w:tcPr>
+            <w:tcW w:w="2489" w:type="dxa"/>
+          </w:tcPr>
+          <w:p>
+            <w:pPr>
+              <w:cnfStyle w:val="000000000000" w:firstRow="0" w:lastRow="0" w:firstColumn="0" w:lastColumn="0" w:oddVBand="0" w:evenVBand="0" w:oddHBand="0" w:evenHBand="0" w:firstRowFirstColumn="0" w:firstRowLastColumn="0" w:lastRowFirstColumn="0" w:lastRowLastColumn="0"/>
+              <w:rPr>
+                <w:rFonts w:ascii="Calibri" w:eastAsia="Calibri" w:hAnsi="Calibri" w:cs="Calibri"/>
+              </w:rPr>
+            </w:pPr>
+            <w:r>
+              <w:rPr>
+                <w:rFonts w:ascii="Calibri" w:eastAsia="Calibri" w:hAnsi="Calibri" w:cs="Calibri"/>
+                <w:color w:val="auto"/>
+                <w:sz w:val="22"/>
+              </w:rPr>
+              <w:t>H</w:t>
+            </w:r>
+          </w:p>
+        </w:tc>
+        <w:tc>
+          <w:tcPr>
+            <w:tcW w:w="3071" w:type="dxa"/>
+          </w:tcPr>
+          <w:p>
+            <w:pPr>
+              <w:cnfStyle w:val="000000000000" w:firstRow="0" w:lastRow="0" w:firstColumn="0" w:lastColumn="0" w:oddVBand="0" w:evenVBand="0" w:oddHBand="0" w:evenHBand="0" w:firstRowFirstColumn="0" w:firstRowLastColumn="0" w:lastRowFirstColumn="0" w:lastRowLastColumn="0"/>
+              <w:rPr>
+                <w:rFonts w:ascii="Calibri" w:eastAsia="Calibri" w:hAnsi="Calibri" w:cs="Calibri"/>
+              </w:rPr>
+            </w:pPr>
+            <w:r>
+              <w:rPr>
+                <w:rFonts w:ascii="Calibri" w:eastAsia="Calibri" w:hAnsi="Calibri" w:cs="Calibri"/>
+                <w:color w:val="auto"/>
+                <w:sz w:val="22"/>
+              </w:rPr>
+              <w:t>H</w:t>
+            </w:r>
+          </w:p>
+        </w:tc>
+      </w:tr>
+    </w:tbl>
+    <w:p/>
+    <w:tbl>
+      <w:tblPr>
+        <w:tblStyle w:val="MittlereListe2-Akzent1"/>
+        <w:tblW w:w="0" w:type="auto"/>
+        <w:tblLook w:val="04A0" w:firstRow="1" w:lastRow="0" w:firstColumn="1" w:lastColumn="0" w:noHBand="0" w:noVBand="1"/>
+      </w:tblPr>
+      <w:tblGrid>
+        <w:gridCol w:w="3652"/>
+        <w:gridCol w:w="2489"/>
+        <w:gridCol w:w="3071"/>
+      </w:tblGrid>
+      <w:tr>
+        <w:trPr>
+          <w:cnfStyle w:val="100000000000" w:firstRow="1" w:lastRow="0" w:firstColumn="0" w:lastColumn="0" w:oddVBand="0" w:evenVBand="0" w:oddHBand="0" w:evenHBand="0" w:firstRowFirstColumn="0" w:firstRowLastColumn="0" w:lastRowFirstColumn="0" w:lastRowLastColumn="0"/>
+        </w:trPr>
+        <w:tc>
+          <w:tcPr>
+            <w:cnfStyle w:val="001000000100" w:firstRow="0" w:lastRow="0" w:firstColumn="1" w:lastColumn="0" w:oddVBand="0" w:evenVBand="0" w:oddHBand="0" w:evenHBand="0" w:firstRowFirstColumn="1" w:firstRowLastColumn="0" w:lastRowFirstColumn="0" w:lastRowLastColumn="0"/>
+            <w:tcW w:w="3652" w:type="dxa"/>
+            <w:vAlign w:val="bottom"/>
+          </w:tcPr>
+          <w:p>
+            <w:pPr>
+              <w:rPr>
+                <w:rFonts w:ascii="Calibri" w:eastAsia="Calibri" w:hAnsi="Calibri" w:cs="Calibri"/>
+                <w:b/>
+                <w:sz w:val="24"/>
+                <w:szCs w:val="24"/>
+              </w:rPr>
+            </w:pPr>
+            <w:r>
+              <w:rPr>
+                <w:rFonts w:ascii="Calibri" w:eastAsia="Calibri" w:hAnsi="Calibri" w:cs="Calibri"/>
+                <w:b/>
+                <w:color w:val="auto"/>
+                <w:sz w:val="22"/>
+              </w:rPr>
+              <w:t>Ausleihe Detailansicht</w:t>
+            </w:r>
+            <w:r>
+              <w:rPr>
+                <w:rFonts w:ascii="Calibri" w:eastAsia="Calibri" w:hAnsi="Calibri" w:cs="Calibri"/>
+                <w:b/>
+                <w:color w:val="auto"/>
+                <w:sz w:val="22"/>
+              </w:rPr>
+              <w:br/>
+            </w:r>
+            <w:r>
+              <w:rPr>
+                <w:rFonts w:ascii="Calibri" w:eastAsia="Calibri" w:hAnsi="Calibri" w:cs="Calibri"/>
+                <w:color w:val="auto"/>
+                <w:sz w:val="22"/>
+              </w:rPr>
+              <w:t>Anwendung</w:t>
+            </w:r>
+          </w:p>
+        </w:tc>
+        <w:tc>
+          <w:tcPr>
+            <w:tcW w:w="2489" w:type="dxa"/>
+            <w:vAlign w:val="bottom"/>
+          </w:tcPr>
+          <w:p>
+            <w:pPr>
+              <w:cnfStyle w:val="100000000000" w:firstRow="1" w:lastRow="0" w:firstColumn="0" w:lastColumn="0" w:oddVBand="0" w:evenVBand="0" w:oddHBand="0" w:evenHBand="0" w:firstRowFirstColumn="0" w:firstRowLastColumn="0" w:lastRowFirstColumn="0" w:lastRowLastColumn="0"/>
+              <w:rPr>
+                <w:rFonts w:ascii="Calibri" w:eastAsia="Calibri" w:hAnsi="Calibri" w:cs="Calibri"/>
+                <w:b/>
+              </w:rPr>
+            </w:pPr>
+            <w:proofErr w:type="spellStart"/>
+            <w:r>
+              <w:rPr>
+                <w:rFonts w:ascii="Calibri" w:eastAsia="Calibri" w:hAnsi="Calibri" w:cs="Calibri"/>
+                <w:color w:val="auto"/>
+                <w:sz w:val="22"/>
+              </w:rPr>
+              <w:t>Mnemonic</w:t>
+            </w:r>
+            <w:proofErr w:type="spellEnd"/>
+          </w:p>
+        </w:tc>
+        <w:tc>
+          <w:tcPr>
+            <w:tcW w:w="3071" w:type="dxa"/>
+            <w:vAlign w:val="bottom"/>
+          </w:tcPr>
+          <w:p>
+            <w:pPr>
+              <w:cnfStyle w:val="100000000000" w:firstRow="1" w:lastRow="0" w:firstColumn="0" w:lastColumn="0" w:oddVBand="0" w:evenVBand="0" w:oddHBand="0" w:evenHBand="0" w:firstRowFirstColumn="0" w:firstRowLastColumn="0" w:lastRowFirstColumn="0" w:lastRowLastColumn="0"/>
+              <w:rPr>
+                <w:rFonts w:ascii="Calibri" w:eastAsia="Calibri" w:hAnsi="Calibri" w:cs="Calibri"/>
+                <w:b/>
+              </w:rPr>
+            </w:pPr>
+            <w:proofErr w:type="spellStart"/>
+            <w:r>
+              <w:rPr>
+                <w:rFonts w:ascii="Calibri" w:eastAsia="Calibri" w:hAnsi="Calibri" w:cs="Calibri"/>
+                <w:color w:val="auto"/>
+                <w:sz w:val="22"/>
+              </w:rPr>
+              <w:t>Accelerator</w:t>
+            </w:r>
+            <w:proofErr w:type="spellEnd"/>
+          </w:p>
+        </w:tc>
+      </w:tr>
+      <w:tr>
+        <w:trPr>
+          <w:cnfStyle w:val="000000100000" w:firstRow="0" w:lastRow="0" w:firstColumn="0" w:lastColumn="0" w:oddVBand="0" w:evenVBand="0" w:oddHBand="1" w:evenHBand="0" w:firstRowFirstColumn="0" w:firstRowLastColumn="0" w:lastRowFirstColumn="0" w:lastRowLastColumn="0"/>
+        </w:trPr>
+        <w:tc>
+          <w:tcPr>
+            <w:cnfStyle w:val="001000000000" w:firstRow="0" w:lastRow="0" w:firstColumn="1" w:lastColumn="0" w:oddVBand="0" w:evenVBand="0" w:oddHBand="0" w:evenHBand="0" w:firstRowFirstColumn="0" w:firstRowLastColumn="0" w:lastRowFirstColumn="0" w:lastRowLastColumn="0"/>
+            <w:tcW w:w="3652" w:type="dxa"/>
+          </w:tcPr>
+          <w:p>
+            <w:pPr>
+              <w:rPr>
+                <w:rFonts w:ascii="Calibri" w:eastAsia="Calibri" w:hAnsi="Calibri" w:cs="Calibri"/>
+              </w:rPr>
+            </w:pPr>
+            <w:r>
+              <w:rPr>
+                <w:rFonts w:ascii="Calibri" w:eastAsia="Calibri" w:hAnsi="Calibri" w:cs="Calibri"/>
+                <w:color w:val="auto"/>
+                <w:sz w:val="22"/>
+              </w:rPr>
+              <w:t>Schliessen</w:t>
+            </w:r>
+          </w:p>
+        </w:tc>
+        <w:tc>
+          <w:tcPr>
+            <w:tcW w:w="2489" w:type="dxa"/>
+          </w:tcPr>
+          <w:p>
+            <w:pPr>
+              <w:cnfStyle w:val="000000100000" w:firstRow="0" w:lastRow="0" w:firstColumn="0" w:lastColumn="0" w:oddVBand="0" w:evenVBand="0" w:oddHBand="1" w:evenHBand="0" w:firstRowFirstColumn="0" w:firstRowLastColumn="0" w:lastRowFirstColumn="0" w:lastRowLastColumn="0"/>
+              <w:rPr>
+                <w:rFonts w:ascii="Calibri" w:eastAsia="Calibri" w:hAnsi="Calibri" w:cs="Calibri"/>
+              </w:rPr>
+            </w:pPr>
+            <w:r>
+              <w:rPr>
+                <w:rFonts w:ascii="Calibri" w:eastAsia="Calibri" w:hAnsi="Calibri" w:cs="Calibri"/>
+                <w:color w:val="auto"/>
+                <w:sz w:val="22"/>
+              </w:rPr>
+              <w:t>L</w:t>
+            </w:r>
+          </w:p>
+        </w:tc>
+        <w:tc>
+          <w:tcPr>
+            <w:tcW w:w="3071" w:type="dxa"/>
+          </w:tcPr>
+          <w:p>
+            <w:pPr>
+              <w:cnfStyle w:val="000000100000" w:firstRow="0" w:lastRow="0" w:firstColumn="0" w:lastColumn="0" w:oddVBand="0" w:evenVBand="0" w:oddHBand="1" w:evenHBand="0" w:firstRowFirstColumn="0" w:firstRowLastColumn="0" w:lastRowFirstColumn="0" w:lastRowLastColumn="0"/>
+              <w:rPr>
+                <w:rFonts w:ascii="Calibri" w:eastAsia="Calibri" w:hAnsi="Calibri" w:cs="Calibri"/>
+              </w:rPr>
+            </w:pPr>
+            <w:r>
+              <w:rPr>
+                <w:rFonts w:ascii="Calibri" w:eastAsia="Calibri" w:hAnsi="Calibri" w:cs="Calibri"/>
+                <w:color w:val="auto"/>
+                <w:sz w:val="22"/>
+              </w:rPr>
+              <w:t>W</w:t>
+            </w:r>
+          </w:p>
+        </w:tc>
+      </w:tr>
+      <w:tr>
+        <w:tc>
+          <w:tcPr>
+            <w:cnfStyle w:val="001000000000" w:firstRow="0" w:lastRow="0" w:firstColumn="1" w:lastColumn="0" w:oddVBand="0" w:evenVBand="0" w:oddHBand="0" w:evenHBand="0" w:firstRowFirstColumn="0" w:firstRowLastColumn="0" w:lastRowFirstColumn="0" w:lastRowLastColumn="0"/>
+            <w:tcW w:w="3652" w:type="dxa"/>
+          </w:tcPr>
+          <w:p>
+            <w:pPr>
+              <w:rPr>
+                <w:rFonts w:ascii="Calibri" w:eastAsia="Calibri" w:hAnsi="Calibri" w:cs="Calibri"/>
+              </w:rPr>
+            </w:pPr>
+            <w:r>
+              <w:rPr>
+                <w:rFonts w:ascii="Calibri" w:eastAsia="Calibri" w:hAnsi="Calibri" w:cs="Calibri"/>
+                <w:color w:val="auto"/>
+                <w:sz w:val="22"/>
+              </w:rPr>
+              <w:t>Selektierte als Verloren Markieren</w:t>
+            </w:r>
+          </w:p>
+        </w:tc>
+        <w:tc>
+          <w:tcPr>
+            <w:tcW w:w="2489" w:type="dxa"/>
+          </w:tcPr>
+          <w:p>
+            <w:pPr>
+              <w:cnfStyle w:val="000000000000" w:firstRow="0" w:lastRow="0" w:firstColumn="0" w:lastColumn="0" w:oddVBand="0" w:evenVBand="0" w:oddHBand="0" w:evenHBand="0" w:firstRowFirstColumn="0" w:firstRowLastColumn="0" w:lastRowFirstColumn="0" w:lastRowLastColumn="0"/>
+              <w:rPr>
+                <w:rFonts w:ascii="Calibri" w:eastAsia="Calibri" w:hAnsi="Calibri" w:cs="Calibri"/>
+              </w:rPr>
+            </w:pPr>
+            <w:r>
+              <w:rPr>
+                <w:rFonts w:ascii="Calibri" w:eastAsia="Calibri" w:hAnsi="Calibri" w:cs="Calibri"/>
+                <w:color w:val="auto"/>
+                <w:sz w:val="22"/>
+              </w:rPr>
+              <w:t>V</w:t>
+            </w:r>
+          </w:p>
+        </w:tc>
+        <w:tc>
+          <w:tcPr>
+            <w:tcW w:w="3071" w:type="dxa"/>
+          </w:tcPr>
+          <w:p>
+            <w:pPr>
+              <w:cnfStyle w:val="000000000000" w:firstRow="0" w:lastRow="0" w:firstColumn="0" w:lastColumn="0" w:oddVBand="0" w:evenVBand="0" w:oddHBand="0" w:evenHBand="0" w:firstRowFirstColumn="0" w:firstRowLastColumn="0" w:lastRowFirstColumn="0" w:lastRowLastColumn="0"/>
+              <w:rPr>
+                <w:rFonts w:ascii="Calibri" w:eastAsia="Calibri" w:hAnsi="Calibri" w:cs="Calibri"/>
+              </w:rPr>
+            </w:pPr>
+            <w:r>
+              <w:rPr>
+                <w:rFonts w:ascii="Calibri" w:eastAsia="Calibri" w:hAnsi="Calibri" w:cs="Calibri"/>
+                <w:color w:val="auto"/>
+                <w:sz w:val="22"/>
+              </w:rPr>
+              <w:t>M</w:t>
+            </w:r>
+          </w:p>
+        </w:tc>
+      </w:tr>
+      <w:tr>
+        <w:trPr>
+          <w:cnfStyle w:val="000000100000" w:firstRow="0" w:lastRow="0" w:firstColumn="0" w:lastColumn="0" w:oddVBand="0" w:evenVBand="0" w:oddHBand="1" w:evenHBand="0" w:firstRowFirstColumn="0" w:firstRowLastColumn="0" w:lastRowFirstColumn="0" w:lastRowLastColumn="0"/>
+        </w:trPr>
+        <w:tc>
+          <w:tcPr>
+            <w:cnfStyle w:val="001000000000" w:firstRow="0" w:lastRow="0" w:firstColumn="1" w:lastColumn="0" w:oddVBand="0" w:evenVBand="0" w:oddHBand="0" w:evenHBand="0" w:firstRowFirstColumn="0" w:firstRowLastColumn="0" w:lastRowFirstColumn="0" w:lastRowLastColumn="0"/>
+            <w:tcW w:w="3652" w:type="dxa"/>
+          </w:tcPr>
+          <w:p>
+            <w:pPr>
+              <w:rPr>
+                <w:rFonts w:ascii="Calibri" w:eastAsia="Calibri" w:hAnsi="Calibri" w:cs="Calibri"/>
+              </w:rPr>
+            </w:pPr>
+            <w:r>
+              <w:rPr>
+                <w:rFonts w:ascii="Calibri" w:eastAsia="Calibri" w:hAnsi="Calibri" w:cs="Calibri"/>
+                <w:color w:val="auto"/>
+                <w:sz w:val="22"/>
+              </w:rPr>
+              <w:t>Selektierte Zurückgeben</w:t>
+            </w:r>
+          </w:p>
+        </w:tc>
+        <w:tc>
+          <w:tcPr>
+            <w:tcW w:w="2489" w:type="dxa"/>
+          </w:tcPr>
+          <w:p>
+            <w:pPr>
+              <w:cnfStyle w:val="000000100000" w:firstRow="0" w:lastRow="0" w:firstColumn="0" w:lastColumn="0" w:oddVBand="0" w:evenVBand="0" w:oddHBand="1" w:evenHBand="0" w:firstRowFirstColumn="0" w:firstRowLastColumn="0" w:lastRowFirstColumn="0" w:lastRowLastColumn="0"/>
+              <w:rPr>
+                <w:rFonts w:ascii="Calibri" w:eastAsia="Calibri" w:hAnsi="Calibri" w:cs="Calibri"/>
+              </w:rPr>
+            </w:pPr>
+            <w:r>
+              <w:rPr>
+                <w:rFonts w:ascii="Calibri" w:eastAsia="Calibri" w:hAnsi="Calibri" w:cs="Calibri"/>
+                <w:color w:val="auto"/>
+                <w:sz w:val="22"/>
+              </w:rPr>
+              <w:t>Z</w:t>
+            </w:r>
+          </w:p>
+        </w:tc>
+        <w:tc>
+          <w:tcPr>
+            <w:tcW w:w="3071" w:type="dxa"/>
+          </w:tcPr>
+          <w:p>
+            <w:pPr>
+              <w:cnfStyle w:val="000000100000" w:firstRow="0" w:lastRow="0" w:firstColumn="0" w:lastColumn="0" w:oddVBand="0" w:evenVBand="0" w:oddHBand="1" w:evenHBand="0" w:firstRowFirstColumn="0" w:firstRowLastColumn="0" w:lastRowFirstColumn="0" w:lastRowLastColumn="0"/>
+              <w:rPr>
+                <w:rFonts w:ascii="Calibri" w:eastAsia="Calibri" w:hAnsi="Calibri" w:cs="Calibri"/>
+              </w:rPr>
+            </w:pPr>
+            <w:r>
+              <w:rPr>
+                <w:rFonts w:ascii="Calibri" w:eastAsia="Calibri" w:hAnsi="Calibri" w:cs="Calibri"/>
+                <w:color w:val="auto"/>
+                <w:sz w:val="22"/>
+              </w:rPr>
+              <w:t>R</w:t>
+            </w:r>
+          </w:p>
+        </w:tc>
+      </w:tr>
+      <w:tr>
+        <w:tc>
+          <w:tcPr>
+            <w:cnfStyle w:val="001000000000" w:firstRow="0" w:lastRow="0" w:firstColumn="1" w:lastColumn="0" w:oddVBand="0" w:evenVBand="0" w:oddHBand="0" w:evenHBand="0" w:firstRowFirstColumn="0" w:firstRowLastColumn="0" w:lastRowFirstColumn="0" w:lastRowLastColumn="0"/>
+            <w:tcW w:w="3652" w:type="dxa"/>
+          </w:tcPr>
+          <w:p>
+            <w:pPr>
+              <w:rPr>
+                <w:rFonts w:ascii="Calibri" w:eastAsia="Calibri" w:hAnsi="Calibri" w:cs="Calibri"/>
+              </w:rPr>
+            </w:pPr>
+            <w:r>
+              <w:rPr>
+                <w:rFonts w:ascii="Calibri" w:eastAsia="Calibri" w:hAnsi="Calibri" w:cs="Calibri"/>
+                <w:color w:val="auto"/>
+                <w:sz w:val="22"/>
+              </w:rPr>
+              <w:t>Exemplar Ausleihen</w:t>
+            </w:r>
+          </w:p>
+        </w:tc>
+        <w:tc>
+          <w:tcPr>
+            <w:tcW w:w="2489" w:type="dxa"/>
+          </w:tcPr>
+          <w:p>
+            <w:pPr>
+              <w:cnfStyle w:val="000000000000" w:firstRow="0" w:lastRow="0" w:firstColumn="0" w:lastColumn="0" w:oddVBand="0" w:evenVBand="0" w:oddHBand="0" w:evenHBand="0" w:firstRowFirstColumn="0" w:firstRowLastColumn="0" w:lastRowFirstColumn="0" w:lastRowLastColumn="0"/>
+              <w:rPr>
+                <w:rFonts w:ascii="Calibri" w:eastAsia="Calibri" w:hAnsi="Calibri" w:cs="Calibri"/>
+              </w:rPr>
+            </w:pPr>
+            <w:r>
+              <w:rPr>
+                <w:rFonts w:ascii="Calibri" w:eastAsia="Calibri" w:hAnsi="Calibri" w:cs="Calibri"/>
+                <w:color w:val="auto"/>
+                <w:sz w:val="22"/>
+              </w:rPr>
+              <w:t>A</w:t>
+            </w:r>
+          </w:p>
+        </w:tc>
+        <w:tc>
+          <w:tcPr>
+            <w:tcW w:w="3071" w:type="dxa"/>
+          </w:tcPr>
+          <w:p>
+            <w:pPr>
+              <w:cnfStyle w:val="000000000000" w:firstRow="0" w:lastRow="0" w:firstColumn="0" w:lastColumn="0" w:oddVBand="0" w:evenVBand="0" w:oddHBand="0" w:evenHBand="0" w:firstRowFirstColumn="0" w:firstRowLastColumn="0" w:lastRowFirstColumn="0" w:lastRowLastColumn="0"/>
+              <w:rPr>
+                <w:rFonts w:ascii="Calibri" w:eastAsia="Calibri" w:hAnsi="Calibri" w:cs="Calibri"/>
+              </w:rPr>
+            </w:pPr>
+            <w:r>
+              <w:rPr>
+                <w:rFonts w:ascii="Calibri" w:eastAsia="Calibri" w:hAnsi="Calibri" w:cs="Calibri"/>
+                <w:color w:val="auto"/>
+                <w:sz w:val="22"/>
+              </w:rPr>
+              <w:t>N</w:t>
+            </w:r>
+          </w:p>
+        </w:tc>
+      </w:tr>
+    </w:tbl>
+    <w:p/>
+    <w:tbl>
+      <w:tblPr>
+        <w:tblStyle w:val="MittlereListe2-Akzent1"/>
+        <w:tblW w:w="0" w:type="auto"/>
+        <w:tblLook w:val="04A0" w:firstRow="1" w:lastRow="0" w:firstColumn="1" w:lastColumn="0" w:noHBand="0" w:noVBand="1"/>
+      </w:tblPr>
+      <w:tblGrid>
+        <w:gridCol w:w="3652"/>
+        <w:gridCol w:w="2489"/>
+        <w:gridCol w:w="3071"/>
+      </w:tblGrid>
+      <w:tr>
+        <w:trPr>
+          <w:cnfStyle w:val="100000000000" w:firstRow="1" w:lastRow="0" w:firstColumn="0" w:lastColumn="0" w:oddVBand="0" w:evenVBand="0" w:oddHBand="0" w:evenHBand="0" w:firstRowFirstColumn="0" w:firstRowLastColumn="0" w:lastRowFirstColumn="0" w:lastRowLastColumn="0"/>
+        </w:trPr>
+        <w:tc>
+          <w:tcPr>
+            <w:cnfStyle w:val="001000000100" w:firstRow="0" w:lastRow="0" w:firstColumn="1" w:lastColumn="0" w:oddVBand="0" w:evenVBand="0" w:oddHBand="0" w:evenHBand="0" w:firstRowFirstColumn="1" w:firstRowLastColumn="0" w:lastRowFirstColumn="0" w:lastRowLastColumn="0"/>
+            <w:tcW w:w="3652" w:type="dxa"/>
+            <w:vAlign w:val="bottom"/>
+          </w:tcPr>
+          <w:p>
+            <w:pPr>
+              <w:rPr>
+                <w:rFonts w:ascii="Calibri" w:eastAsia="Calibri" w:hAnsi="Calibri" w:cs="Calibri"/>
+                <w:b/>
+                <w:sz w:val="24"/>
+                <w:szCs w:val="24"/>
+              </w:rPr>
+            </w:pPr>
+            <w:r>
+              <w:rPr>
+                <w:rFonts w:ascii="Calibri" w:eastAsia="Calibri" w:hAnsi="Calibri" w:cs="Calibri"/>
+                <w:b/>
+                <w:color w:val="auto"/>
+                <w:sz w:val="22"/>
+              </w:rPr>
+              <w:t>Neuer Buchtitel</w:t>
+            </w:r>
+            <w:r>
+              <w:rPr>
+                <w:rFonts w:ascii="Calibri" w:eastAsia="Calibri" w:hAnsi="Calibri" w:cs="Calibri"/>
+                <w:b/>
+                <w:color w:val="auto"/>
+                <w:sz w:val="22"/>
+              </w:rPr>
+              <w:br/>
+            </w:r>
+            <w:r>
+              <w:rPr>
+                <w:rFonts w:ascii="Calibri" w:eastAsia="Calibri" w:hAnsi="Calibri" w:cs="Calibri"/>
+                <w:color w:val="auto"/>
+                <w:sz w:val="22"/>
+              </w:rPr>
+              <w:t>Anwendung</w:t>
+            </w:r>
+          </w:p>
+        </w:tc>
+        <w:tc>
+          <w:tcPr>
+            <w:tcW w:w="2489" w:type="dxa"/>
+            <w:vAlign w:val="bottom"/>
+          </w:tcPr>
+          <w:p>
+            <w:pPr>
+              <w:cnfStyle w:val="100000000000" w:firstRow="1" w:lastRow="0" w:firstColumn="0" w:lastColumn="0" w:oddVBand="0" w:evenVBand="0" w:oddHBand="0" w:evenHBand="0" w:firstRowFirstColumn="0" w:firstRowLastColumn="0" w:lastRowFirstColumn="0" w:lastRowLastColumn="0"/>
+              <w:rPr>
+                <w:rFonts w:ascii="Calibri" w:eastAsia="Calibri" w:hAnsi="Calibri" w:cs="Calibri"/>
+                <w:b/>
+              </w:rPr>
+            </w:pPr>
+            <w:proofErr w:type="spellStart"/>
+            <w:r>
+              <w:rPr>
+                <w:rFonts w:ascii="Calibri" w:eastAsia="Calibri" w:hAnsi="Calibri" w:cs="Calibri"/>
+                <w:color w:val="auto"/>
+                <w:sz w:val="22"/>
+              </w:rPr>
+              <w:t>Mnemonic</w:t>
+            </w:r>
+            <w:proofErr w:type="spellEnd"/>
+          </w:p>
+        </w:tc>
+        <w:tc>
+          <w:tcPr>
+            <w:tcW w:w="3071" w:type="dxa"/>
+            <w:vAlign w:val="bottom"/>
+          </w:tcPr>
+          <w:p>
+            <w:pPr>
+              <w:cnfStyle w:val="100000000000" w:firstRow="1" w:lastRow="0" w:firstColumn="0" w:lastColumn="0" w:oddVBand="0" w:evenVBand="0" w:oddHBand="0" w:evenHBand="0" w:firstRowFirstColumn="0" w:firstRowLastColumn="0" w:lastRowFirstColumn="0" w:lastRowLastColumn="0"/>
+              <w:rPr>
+                <w:rFonts w:ascii="Calibri" w:eastAsia="Calibri" w:hAnsi="Calibri" w:cs="Calibri"/>
+                <w:b/>
+              </w:rPr>
+            </w:pPr>
+            <w:proofErr w:type="spellStart"/>
+            <w:r>
+              <w:rPr>
+                <w:rFonts w:ascii="Calibri" w:eastAsia="Calibri" w:hAnsi="Calibri" w:cs="Calibri"/>
+                <w:color w:val="auto"/>
+                <w:sz w:val="22"/>
+              </w:rPr>
+              <w:t>Accelerator</w:t>
+            </w:r>
+            <w:proofErr w:type="spellEnd"/>
+          </w:p>
+        </w:tc>
+      </w:tr>
+      <w:tr>
+        <w:trPr>
+          <w:cnfStyle w:val="000000100000" w:firstRow="0" w:lastRow="0" w:firstColumn="0" w:lastColumn="0" w:oddVBand="0" w:evenVBand="0" w:oddHBand="1" w:evenHBand="0" w:firstRowFirstColumn="0" w:firstRowLastColumn="0" w:lastRowFirstColumn="0" w:lastRowLastColumn="0"/>
+        </w:trPr>
+        <w:tc>
+          <w:tcPr>
+            <w:cnfStyle w:val="001000000000" w:firstRow="0" w:lastRow="0" w:firstColumn="1" w:lastColumn="0" w:oddVBand="0" w:evenVBand="0" w:oddHBand="0" w:evenHBand="0" w:firstRowFirstColumn="0" w:firstRowLastColumn="0" w:lastRowFirstColumn="0" w:lastRowLastColumn="0"/>
+            <w:tcW w:w="3652" w:type="dxa"/>
+          </w:tcPr>
+          <w:p>
+            <w:pPr>
+              <w:rPr>
+                <w:rFonts w:ascii="Calibri" w:eastAsia="Calibri" w:hAnsi="Calibri" w:cs="Calibri"/>
+              </w:rPr>
+            </w:pPr>
+            <w:r>
+              <w:rPr>
+                <w:rFonts w:ascii="Calibri" w:eastAsia="Calibri" w:hAnsi="Calibri" w:cs="Calibri"/>
+                <w:color w:val="auto"/>
+                <w:sz w:val="22"/>
+              </w:rPr>
+              <w:t>Buchtitel Erfassen</w:t>
+            </w:r>
+          </w:p>
+        </w:tc>
+        <w:tc>
+          <w:tcPr>
+            <w:tcW w:w="2489" w:type="dxa"/>
+          </w:tcPr>
+          <w:p>
+            <w:pPr>
+              <w:cnfStyle w:val="000000100000" w:firstRow="0" w:lastRow="0" w:firstColumn="0" w:lastColumn="0" w:oddVBand="0" w:evenVBand="0" w:oddHBand="1" w:evenHBand="0" w:firstRowFirstColumn="0" w:firstRowLastColumn="0" w:lastRowFirstColumn="0" w:lastRowLastColumn="0"/>
+              <w:rPr>
+                <w:rFonts w:ascii="Calibri" w:eastAsia="Calibri" w:hAnsi="Calibri" w:cs="Calibri"/>
+              </w:rPr>
+            </w:pPr>
+            <w:r>
+              <w:rPr>
+                <w:rFonts w:ascii="Calibri" w:eastAsia="Calibri" w:hAnsi="Calibri" w:cs="Calibri"/>
+                <w:color w:val="auto"/>
+                <w:sz w:val="22"/>
+              </w:rPr>
+              <w:t>S</w:t>
+            </w:r>
+          </w:p>
+        </w:tc>
+        <w:tc>
+          <w:tcPr>
+            <w:tcW w:w="3071" w:type="dxa"/>
+          </w:tcPr>
+          <w:p>
+            <w:pPr>
+              <w:cnfStyle w:val="000000100000" w:firstRow="0" w:lastRow="0" w:firstColumn="0" w:lastColumn="0" w:oddVBand="0" w:evenVBand="0" w:oddHBand="1" w:evenHBand="0" w:firstRowFirstColumn="0" w:firstRowLastColumn="0" w:lastRowFirstColumn="0" w:lastRowLastColumn="0"/>
+              <w:rPr>
+                <w:rFonts w:ascii="Calibri" w:eastAsia="Calibri" w:hAnsi="Calibri" w:cs="Calibri"/>
+              </w:rPr>
+            </w:pPr>
+            <w:r>
+              <w:rPr>
+                <w:rFonts w:ascii="Calibri" w:eastAsia="Calibri" w:hAnsi="Calibri" w:cs="Calibri"/>
+                <w:color w:val="auto"/>
+                <w:sz w:val="22"/>
+              </w:rPr>
+              <w:t>S</w:t>
+            </w:r>
+          </w:p>
+        </w:tc>
+      </w:tr>
+      <w:tr>
+        <w:tc>
+          <w:tcPr>
+            <w:cnfStyle w:val="001000000000" w:firstRow="0" w:lastRow="0" w:firstColumn="1" w:lastColumn="0" w:oddVBand="0" w:evenVBand="0" w:oddHBand="0" w:evenHBand="0" w:firstRowFirstColumn="0" w:firstRowLastColumn="0" w:lastRowFirstColumn="0" w:lastRowLastColumn="0"/>
+            <w:tcW w:w="3652" w:type="dxa"/>
+          </w:tcPr>
+          <w:p>
+            <w:pPr>
+              <w:rPr>
+                <w:rFonts w:ascii="Calibri" w:eastAsia="Calibri" w:hAnsi="Calibri" w:cs="Calibri"/>
+              </w:rPr>
+            </w:pPr>
+            <w:r>
+              <w:rPr>
+                <w:rFonts w:ascii="Calibri" w:eastAsia="Calibri" w:hAnsi="Calibri" w:cs="Calibri"/>
+                <w:color w:val="auto"/>
+                <w:sz w:val="22"/>
+              </w:rPr>
+              <w:t>Schliessen</w:t>
+            </w:r>
+          </w:p>
+        </w:tc>
+        <w:tc>
+          <w:tcPr>
+            <w:tcW w:w="2489" w:type="dxa"/>
+          </w:tcPr>
+          <w:p>
+            <w:pPr>
+              <w:cnfStyle w:val="000000000000" w:firstRow="0" w:lastRow="0" w:firstColumn="0" w:lastColumn="0" w:oddVBand="0" w:evenVBand="0" w:oddHBand="0" w:evenHBand="0" w:firstRowFirstColumn="0" w:firstRowLastColumn="0" w:lastRowFirstColumn="0" w:lastRowLastColumn="0"/>
+              <w:rPr>
+                <w:rFonts w:ascii="Calibri" w:eastAsia="Calibri" w:hAnsi="Calibri" w:cs="Calibri"/>
+              </w:rPr>
+            </w:pPr>
+            <w:r>
+              <w:rPr>
+                <w:rFonts w:ascii="Calibri" w:eastAsia="Calibri" w:hAnsi="Calibri" w:cs="Calibri"/>
+                <w:color w:val="auto"/>
+                <w:sz w:val="22"/>
+              </w:rPr>
+              <w:t>L</w:t>
+            </w:r>
+          </w:p>
+        </w:tc>
+        <w:tc>
+          <w:tcPr>
+            <w:tcW w:w="3071" w:type="dxa"/>
+          </w:tcPr>
+          <w:p>
+            <w:pPr>
+              <w:cnfStyle w:val="000000000000" w:firstRow="0" w:lastRow="0" w:firstColumn="0" w:lastColumn="0" w:oddVBand="0" w:evenVBand="0" w:oddHBand="0" w:evenHBand="0" w:firstRowFirstColumn="0" w:firstRowLastColumn="0" w:lastRowFirstColumn="0" w:lastRowLastColumn="0"/>
+              <w:rPr>
+                <w:rFonts w:ascii="Calibri" w:eastAsia="Calibri" w:hAnsi="Calibri" w:cs="Calibri"/>
+              </w:rPr>
+            </w:pPr>
+            <w:r>
+              <w:rPr>
+                <w:rFonts w:ascii="Calibri" w:eastAsia="Calibri" w:hAnsi="Calibri" w:cs="Calibri"/>
+                <w:color w:val="auto"/>
+                <w:sz w:val="22"/>
+              </w:rPr>
+              <w:t>W</w:t>
+            </w:r>
+          </w:p>
+        </w:tc>
+      </w:tr>
+    </w:tbl>
+    <w:p/>
+    <w:p>
+      <w:r>
+        <w:br w:type="page"/>
+      </w:r>
+    </w:p>
+    <w:tbl>
+      <w:tblPr>
+        <w:tblStyle w:val="MittlereListe2-Akzent1"/>
+        <w:tblW w:w="0" w:type="auto"/>
+        <w:tblLook w:val="04A0" w:firstRow="1" w:lastRow="0" w:firstColumn="1" w:lastColumn="0" w:noHBand="0" w:noVBand="1"/>
+      </w:tblPr>
+      <w:tblGrid>
+        <w:gridCol w:w="3652"/>
+        <w:gridCol w:w="2489"/>
+        <w:gridCol w:w="3071"/>
+      </w:tblGrid>
+      <w:tr>
+        <w:trPr>
+          <w:cnfStyle w:val="100000000000" w:firstRow="1" w:lastRow="0" w:firstColumn="0" w:lastColumn="0" w:oddVBand="0" w:evenVBand="0" w:oddHBand="0" w:evenHBand="0" w:firstRowFirstColumn="0" w:firstRowLastColumn="0" w:lastRowFirstColumn="0" w:lastRowLastColumn="0"/>
+        </w:trPr>
+        <w:tc>
+          <w:tcPr>
+            <w:cnfStyle w:val="001000000100" w:firstRow="0" w:lastRow="0" w:firstColumn="1" w:lastColumn="0" w:oddVBand="0" w:evenVBand="0" w:oddHBand="0" w:evenHBand="0" w:firstRowFirstColumn="1" w:firstRowLastColumn="0" w:lastRowFirstColumn="0" w:lastRowLastColumn="0"/>
+            <w:tcW w:w="3652" w:type="dxa"/>
+            <w:vAlign w:val="bottom"/>
+          </w:tcPr>
+          <w:p>
+            <w:pPr>
+              <w:rPr>
+                <w:rFonts w:ascii="Calibri" w:eastAsia="Calibri" w:hAnsi="Calibri" w:cs="Calibri"/>
+                <w:b/>
+                <w:sz w:val="24"/>
+                <w:szCs w:val="24"/>
+              </w:rPr>
+            </w:pPr>
+            <w:r>
+              <w:rPr>
+                <w:rFonts w:ascii="Calibri" w:eastAsia="Calibri" w:hAnsi="Calibri" w:cs="Calibri"/>
+                <w:b/>
+                <w:color w:val="auto"/>
+                <w:sz w:val="22"/>
+              </w:rPr>
+              <w:lastRenderedPageBreak/>
+              <w:t>Buchtitel Bearbeiten</w:t>
+            </w:r>
+            <w:r>
+              <w:rPr>
+                <w:rFonts w:ascii="Calibri" w:eastAsia="Calibri" w:hAnsi="Calibri" w:cs="Calibri"/>
+                <w:b/>
+                <w:color w:val="auto"/>
+                <w:sz w:val="22"/>
+              </w:rPr>
+              <w:br/>
+            </w:r>
+            <w:r>
+              <w:rPr>
+                <w:rFonts w:ascii="Calibri" w:eastAsia="Calibri" w:hAnsi="Calibri" w:cs="Calibri"/>
+                <w:color w:val="auto"/>
+                <w:sz w:val="22"/>
+              </w:rPr>
+              <w:t>Anwendung</w:t>
+            </w:r>
+          </w:p>
+        </w:tc>
+        <w:tc>
+          <w:tcPr>
+            <w:tcW w:w="2489" w:type="dxa"/>
+            <w:vAlign w:val="bottom"/>
+          </w:tcPr>
+          <w:p>
+            <w:pPr>
+              <w:cnfStyle w:val="100000000000" w:firstRow="1" w:lastRow="0" w:firstColumn="0" w:lastColumn="0" w:oddVBand="0" w:evenVBand="0" w:oddHBand="0" w:evenHBand="0" w:firstRowFirstColumn="0" w:firstRowLastColumn="0" w:lastRowFirstColumn="0" w:lastRowLastColumn="0"/>
+              <w:rPr>
+                <w:rFonts w:ascii="Calibri" w:eastAsia="Calibri" w:hAnsi="Calibri" w:cs="Calibri"/>
+                <w:b/>
+              </w:rPr>
+            </w:pPr>
+            <w:proofErr w:type="spellStart"/>
+            <w:r>
+              <w:rPr>
+                <w:rFonts w:ascii="Calibri" w:eastAsia="Calibri" w:hAnsi="Calibri" w:cs="Calibri"/>
+                <w:color w:val="auto"/>
+                <w:sz w:val="22"/>
+              </w:rPr>
+              <w:t>Mnemonic</w:t>
+            </w:r>
+            <w:proofErr w:type="spellEnd"/>
+          </w:p>
+        </w:tc>
+        <w:tc>
+          <w:tcPr>
+            <w:tcW w:w="3071" w:type="dxa"/>
+            <w:vAlign w:val="bottom"/>
+          </w:tcPr>
+          <w:p>
+            <w:pPr>
+              <w:cnfStyle w:val="100000000000" w:firstRow="1" w:lastRow="0" w:firstColumn="0" w:lastColumn="0" w:oddVBand="0" w:evenVBand="0" w:oddHBand="0" w:evenHBand="0" w:firstRowFirstColumn="0" w:firstRowLastColumn="0" w:lastRowFirstColumn="0" w:lastRowLastColumn="0"/>
+              <w:rPr>
+                <w:rFonts w:ascii="Calibri" w:eastAsia="Calibri" w:hAnsi="Calibri" w:cs="Calibri"/>
+                <w:b/>
+              </w:rPr>
+            </w:pPr>
+            <w:proofErr w:type="spellStart"/>
+            <w:r>
+              <w:rPr>
+                <w:rFonts w:ascii="Calibri" w:eastAsia="Calibri" w:hAnsi="Calibri" w:cs="Calibri"/>
+                <w:color w:val="auto"/>
+                <w:sz w:val="22"/>
+              </w:rPr>
+              <w:t>Accelerator</w:t>
+            </w:r>
+            <w:proofErr w:type="spellEnd"/>
+          </w:p>
+        </w:tc>
+      </w:tr>
+      <w:tr>
+        <w:trPr>
+          <w:cnfStyle w:val="000000100000" w:firstRow="0" w:lastRow="0" w:firstColumn="0" w:lastColumn="0" w:oddVBand="0" w:evenVBand="0" w:oddHBand="1" w:evenHBand="0" w:firstRowFirstColumn="0" w:firstRowLastColumn="0" w:lastRowFirstColumn="0" w:lastRowLastColumn="0"/>
+        </w:trPr>
+        <w:tc>
+          <w:tcPr>
+            <w:cnfStyle w:val="001000000000" w:firstRow="0" w:lastRow="0" w:firstColumn="1" w:lastColumn="0" w:oddVBand="0" w:evenVBand="0" w:oddHBand="0" w:evenHBand="0" w:firstRowFirstColumn="0" w:firstRowLastColumn="0" w:lastRowFirstColumn="0" w:lastRowLastColumn="0"/>
+            <w:tcW w:w="3652" w:type="dxa"/>
+          </w:tcPr>
+          <w:p>
+            <w:pPr>
+              <w:rPr>
+                <w:rFonts w:ascii="Calibri" w:eastAsia="Calibri" w:hAnsi="Calibri" w:cs="Calibri"/>
+              </w:rPr>
+            </w:pPr>
+            <w:r>
+              <w:rPr>
+                <w:rFonts w:ascii="Calibri" w:eastAsia="Calibri" w:hAnsi="Calibri" w:cs="Calibri"/>
+                <w:color w:val="auto"/>
+                <w:sz w:val="22"/>
+              </w:rPr>
+              <w:t>Änderungen Speichern</w:t>
+            </w:r>
+          </w:p>
+        </w:tc>
+        <w:tc>
+          <w:tcPr>
+            <w:tcW w:w="2489" w:type="dxa"/>
+          </w:tcPr>
+          <w:p>
+            <w:pPr>
+              <w:cnfStyle w:val="000000100000" w:firstRow="0" w:lastRow="0" w:firstColumn="0" w:lastColumn="0" w:oddVBand="0" w:evenVBand="0" w:oddHBand="1" w:evenHBand="0" w:firstRowFirstColumn="0" w:firstRowLastColumn="0" w:lastRowFirstColumn="0" w:lastRowLastColumn="0"/>
+              <w:rPr>
+                <w:rFonts w:ascii="Calibri" w:eastAsia="Calibri" w:hAnsi="Calibri" w:cs="Calibri"/>
+              </w:rPr>
+            </w:pPr>
+            <w:r>
+              <w:rPr>
+                <w:rFonts w:ascii="Calibri" w:eastAsia="Calibri" w:hAnsi="Calibri" w:cs="Calibri"/>
+                <w:color w:val="auto"/>
+                <w:sz w:val="22"/>
+              </w:rPr>
+              <w:t>S</w:t>
+            </w:r>
+          </w:p>
+        </w:tc>
+        <w:tc>
+          <w:tcPr>
+            <w:tcW w:w="3071" w:type="dxa"/>
+          </w:tcPr>
+          <w:p>
+            <w:pPr>
+              <w:cnfStyle w:val="000000100000" w:firstRow="0" w:lastRow="0" w:firstColumn="0" w:lastColumn="0" w:oddVBand="0" w:evenVBand="0" w:oddHBand="1" w:evenHBand="0" w:firstRowFirstColumn="0" w:firstRowLastColumn="0" w:lastRowFirstColumn="0" w:lastRowLastColumn="0"/>
+              <w:rPr>
+                <w:rFonts w:ascii="Calibri" w:eastAsia="Calibri" w:hAnsi="Calibri" w:cs="Calibri"/>
+              </w:rPr>
+            </w:pPr>
+            <w:r>
+              <w:rPr>
+                <w:rFonts w:ascii="Calibri" w:eastAsia="Calibri" w:hAnsi="Calibri" w:cs="Calibri"/>
+                <w:color w:val="auto"/>
+                <w:sz w:val="22"/>
+              </w:rPr>
+              <w:t>S</w:t>
+            </w:r>
+          </w:p>
+        </w:tc>
+      </w:tr>
+      <w:tr>
+        <w:tc>
+          <w:tcPr>
+            <w:cnfStyle w:val="001000000000" w:firstRow="0" w:lastRow="0" w:firstColumn="1" w:lastColumn="0" w:oddVBand="0" w:evenVBand="0" w:oddHBand="0" w:evenHBand="0" w:firstRowFirstColumn="0" w:firstRowLastColumn="0" w:lastRowFirstColumn="0" w:lastRowLastColumn="0"/>
+            <w:tcW w:w="3652" w:type="dxa"/>
+          </w:tcPr>
+          <w:p>
+            <w:pPr>
+              <w:rPr>
+                <w:rFonts w:ascii="Calibri" w:eastAsia="Calibri" w:hAnsi="Calibri" w:cs="Calibri"/>
+              </w:rPr>
+            </w:pPr>
+            <w:r>
+              <w:rPr>
+                <w:rFonts w:ascii="Calibri" w:eastAsia="Calibri" w:hAnsi="Calibri" w:cs="Calibri"/>
+                <w:color w:val="auto"/>
+                <w:sz w:val="22"/>
+              </w:rPr>
+              <w:t>Schliessen</w:t>
+            </w:r>
+          </w:p>
+        </w:tc>
+        <w:tc>
+          <w:tcPr>
+            <w:tcW w:w="2489" w:type="dxa"/>
+          </w:tcPr>
+          <w:p>
+            <w:pPr>
+              <w:cnfStyle w:val="000000000000" w:firstRow="0" w:lastRow="0" w:firstColumn="0" w:lastColumn="0" w:oddVBand="0" w:evenVBand="0" w:oddHBand="0" w:evenHBand="0" w:firstRowFirstColumn="0" w:firstRowLastColumn="0" w:lastRowFirstColumn="0" w:lastRowLastColumn="0"/>
+              <w:rPr>
+                <w:rFonts w:ascii="Calibri" w:eastAsia="Calibri" w:hAnsi="Calibri" w:cs="Calibri"/>
+              </w:rPr>
+            </w:pPr>
+            <w:r>
+              <w:rPr>
+                <w:rFonts w:ascii="Calibri" w:eastAsia="Calibri" w:hAnsi="Calibri" w:cs="Calibri"/>
+                <w:color w:val="auto"/>
+                <w:sz w:val="22"/>
+              </w:rPr>
+              <w:t>L</w:t>
+            </w:r>
+          </w:p>
+        </w:tc>
+        <w:tc>
+          <w:tcPr>
+            <w:tcW w:w="3071" w:type="dxa"/>
+          </w:tcPr>
+          <w:p>
+            <w:pPr>
+              <w:cnfStyle w:val="000000000000" w:firstRow="0" w:lastRow="0" w:firstColumn="0" w:lastColumn="0" w:oddVBand="0" w:evenVBand="0" w:oddHBand="0" w:evenHBand="0" w:firstRowFirstColumn="0" w:firstRowLastColumn="0" w:lastRowFirstColumn="0" w:lastRowLastColumn="0"/>
+              <w:rPr>
+                <w:rFonts w:ascii="Calibri" w:eastAsia="Calibri" w:hAnsi="Calibri" w:cs="Calibri"/>
+              </w:rPr>
+            </w:pPr>
+            <w:r>
+              <w:rPr>
+                <w:rFonts w:ascii="Calibri" w:eastAsia="Calibri" w:hAnsi="Calibri" w:cs="Calibri"/>
+                <w:color w:val="auto"/>
+                <w:sz w:val="22"/>
+              </w:rPr>
+              <w:t>W</w:t>
+            </w:r>
+          </w:p>
+        </w:tc>
+      </w:tr>
+    </w:tbl>
+    <w:p/>
+    <w:tbl>
+      <w:tblPr>
+        <w:tblStyle w:val="MittlereListe2-Akzent1"/>
+        <w:tblW w:w="0" w:type="auto"/>
+        <w:tblLook w:val="04A0" w:firstRow="1" w:lastRow="0" w:firstColumn="1" w:lastColumn="0" w:noHBand="0" w:noVBand="1"/>
+      </w:tblPr>
+      <w:tblGrid>
+        <w:gridCol w:w="3652"/>
+        <w:gridCol w:w="2489"/>
+        <w:gridCol w:w="3071"/>
+      </w:tblGrid>
+      <w:tr>
+        <w:trPr>
+          <w:cnfStyle w:val="100000000000" w:firstRow="1" w:lastRow="0" w:firstColumn="0" w:lastColumn="0" w:oddVBand="0" w:evenVBand="0" w:oddHBand="0" w:evenHBand="0" w:firstRowFirstColumn="0" w:firstRowLastColumn="0" w:lastRowFirstColumn="0" w:lastRowLastColumn="0"/>
+        </w:trPr>
+        <w:tc>
+          <w:tcPr>
+            <w:cnfStyle w:val="001000000100" w:firstRow="0" w:lastRow="0" w:firstColumn="1" w:lastColumn="0" w:oddVBand="0" w:evenVBand="0" w:oddHBand="0" w:evenHBand="0" w:firstRowFirstColumn="1" w:firstRowLastColumn="0" w:lastRowFirstColumn="0" w:lastRowLastColumn="0"/>
+            <w:tcW w:w="3652" w:type="dxa"/>
+            <w:vAlign w:val="bottom"/>
+          </w:tcPr>
+          <w:p>
+            <w:pPr>
+              <w:rPr>
+                <w:rFonts w:ascii="Calibri" w:eastAsia="Calibri" w:hAnsi="Calibri" w:cs="Calibri"/>
+                <w:b/>
+                <w:sz w:val="24"/>
+                <w:szCs w:val="24"/>
+              </w:rPr>
+            </w:pPr>
+            <w:r>
+              <w:rPr>
+                <w:rFonts w:ascii="Calibri" w:eastAsia="Calibri" w:hAnsi="Calibri" w:cs="Calibri"/>
+                <w:b/>
+                <w:color w:val="auto"/>
+                <w:sz w:val="22"/>
+              </w:rPr>
+              <w:t>Neuer Kunde</w:t>
+            </w:r>
+            <w:r>
+              <w:rPr>
+                <w:rFonts w:ascii="Calibri" w:eastAsia="Calibri" w:hAnsi="Calibri" w:cs="Calibri"/>
+                <w:b/>
+                <w:color w:val="auto"/>
+                <w:sz w:val="22"/>
+              </w:rPr>
+              <w:br/>
+            </w:r>
+            <w:r>
+              <w:rPr>
+                <w:rFonts w:ascii="Calibri" w:eastAsia="Calibri" w:hAnsi="Calibri" w:cs="Calibri"/>
+                <w:color w:val="auto"/>
+                <w:sz w:val="22"/>
+              </w:rPr>
+              <w:t>Anwendung</w:t>
+            </w:r>
+          </w:p>
+        </w:tc>
+        <w:tc>
+          <w:tcPr>
+            <w:tcW w:w="2489" w:type="dxa"/>
+            <w:vAlign w:val="bottom"/>
+          </w:tcPr>
+          <w:p>
+            <w:pPr>
+              <w:cnfStyle w:val="100000000000" w:firstRow="1" w:lastRow="0" w:firstColumn="0" w:lastColumn="0" w:oddVBand="0" w:evenVBand="0" w:oddHBand="0" w:evenHBand="0" w:firstRowFirstColumn="0" w:firstRowLastColumn="0" w:lastRowFirstColumn="0" w:lastRowLastColumn="0"/>
+              <w:rPr>
+                <w:rFonts w:ascii="Calibri" w:eastAsia="Calibri" w:hAnsi="Calibri" w:cs="Calibri"/>
+                <w:b/>
+              </w:rPr>
+            </w:pPr>
+            <w:proofErr w:type="spellStart"/>
+            <w:r>
+              <w:rPr>
+                <w:rFonts w:ascii="Calibri" w:eastAsia="Calibri" w:hAnsi="Calibri" w:cs="Calibri"/>
+                <w:color w:val="auto"/>
+                <w:sz w:val="22"/>
+              </w:rPr>
+              <w:t>Mnemonic</w:t>
+            </w:r>
+            <w:proofErr w:type="spellEnd"/>
+          </w:p>
+        </w:tc>
+        <w:tc>
+          <w:tcPr>
+            <w:tcW w:w="3071" w:type="dxa"/>
+            <w:vAlign w:val="bottom"/>
+          </w:tcPr>
+          <w:p>
+            <w:pPr>
+              <w:cnfStyle w:val="100000000000" w:firstRow="1" w:lastRow="0" w:firstColumn="0" w:lastColumn="0" w:oddVBand="0" w:evenVBand="0" w:oddHBand="0" w:evenHBand="0" w:firstRowFirstColumn="0" w:firstRowLastColumn="0" w:lastRowFirstColumn="0" w:lastRowLastColumn="0"/>
+              <w:rPr>
+                <w:rFonts w:ascii="Calibri" w:eastAsia="Calibri" w:hAnsi="Calibri" w:cs="Calibri"/>
+                <w:b/>
+              </w:rPr>
+            </w:pPr>
+            <w:proofErr w:type="spellStart"/>
+            <w:r>
+              <w:rPr>
+                <w:rFonts w:ascii="Calibri" w:eastAsia="Calibri" w:hAnsi="Calibri" w:cs="Calibri"/>
+                <w:color w:val="auto"/>
+                <w:sz w:val="22"/>
+              </w:rPr>
+              <w:t>Accelerator</w:t>
+            </w:r>
+            <w:proofErr w:type="spellEnd"/>
+          </w:p>
+        </w:tc>
+      </w:tr>
+      <w:tr>
+        <w:trPr>
+          <w:cnfStyle w:val="000000100000" w:firstRow="0" w:lastRow="0" w:firstColumn="0" w:lastColumn="0" w:oddVBand="0" w:evenVBand="0" w:oddHBand="1" w:evenHBand="0" w:firstRowFirstColumn="0" w:firstRowLastColumn="0" w:lastRowFirstColumn="0" w:lastRowLastColumn="0"/>
+        </w:trPr>
+        <w:tc>
+          <w:tcPr>
+            <w:cnfStyle w:val="001000000000" w:firstRow="0" w:lastRow="0" w:firstColumn="1" w:lastColumn="0" w:oddVBand="0" w:evenVBand="0" w:oddHBand="0" w:evenHBand="0" w:firstRowFirstColumn="0" w:firstRowLastColumn="0" w:lastRowFirstColumn="0" w:lastRowLastColumn="0"/>
+            <w:tcW w:w="3652" w:type="dxa"/>
+          </w:tcPr>
+          <w:p>
+            <w:pPr>
+              <w:rPr>
+                <w:rFonts w:ascii="Calibri" w:eastAsia="Calibri" w:hAnsi="Calibri" w:cs="Calibri"/>
+              </w:rPr>
+            </w:pPr>
+            <w:r>
+              <w:rPr>
+                <w:rFonts w:ascii="Calibri" w:eastAsia="Calibri" w:hAnsi="Calibri" w:cs="Calibri"/>
+                <w:color w:val="auto"/>
+                <w:sz w:val="22"/>
+              </w:rPr>
+              <w:t>Kunde Erfassen</w:t>
+            </w:r>
+          </w:p>
+        </w:tc>
+        <w:tc>
+          <w:tcPr>
+            <w:tcW w:w="2489" w:type="dxa"/>
+          </w:tcPr>
+          <w:p>
+            <w:pPr>
+              <w:cnfStyle w:val="000000100000" w:firstRow="0" w:lastRow="0" w:firstColumn="0" w:lastColumn="0" w:oddVBand="0" w:evenVBand="0" w:oddHBand="1" w:evenHBand="0" w:firstRowFirstColumn="0" w:firstRowLastColumn="0" w:lastRowFirstColumn="0" w:lastRowLastColumn="0"/>
+              <w:rPr>
+                <w:rFonts w:ascii="Calibri" w:eastAsia="Calibri" w:hAnsi="Calibri" w:cs="Calibri"/>
+              </w:rPr>
+            </w:pPr>
+            <w:r>
+              <w:rPr>
+                <w:rFonts w:ascii="Calibri" w:eastAsia="Calibri" w:hAnsi="Calibri" w:cs="Calibri"/>
+                <w:color w:val="auto"/>
+                <w:sz w:val="22"/>
+              </w:rPr>
+              <w:t>S</w:t>
+            </w:r>
+          </w:p>
+        </w:tc>
+        <w:tc>
+          <w:tcPr>
+            <w:tcW w:w="3071" w:type="dxa"/>
+          </w:tcPr>
+          <w:p>
+            <w:pPr>
+              <w:cnfStyle w:val="000000100000" w:firstRow="0" w:lastRow="0" w:firstColumn="0" w:lastColumn="0" w:oddVBand="0" w:evenVBand="0" w:oddHBand="1" w:evenHBand="0" w:firstRowFirstColumn="0" w:firstRowLastColumn="0" w:lastRowFirstColumn="0" w:lastRowLastColumn="0"/>
+              <w:rPr>
+                <w:rFonts w:ascii="Calibri" w:eastAsia="Calibri" w:hAnsi="Calibri" w:cs="Calibri"/>
+              </w:rPr>
+            </w:pPr>
+            <w:r>
+              <w:rPr>
+                <w:rFonts w:ascii="Calibri" w:eastAsia="Calibri" w:hAnsi="Calibri" w:cs="Calibri"/>
+                <w:color w:val="auto"/>
+                <w:sz w:val="22"/>
+              </w:rPr>
+              <w:t>S</w:t>
+            </w:r>
+          </w:p>
+        </w:tc>
+      </w:tr>
+      <w:tr>
+        <w:tc>
+          <w:tcPr>
+            <w:cnfStyle w:val="001000000000" w:firstRow="0" w:lastRow="0" w:firstColumn="1" w:lastColumn="0" w:oddVBand="0" w:evenVBand="0" w:oddHBand="0" w:evenHBand="0" w:firstRowFirstColumn="0" w:firstRowLastColumn="0" w:lastRowFirstColumn="0" w:lastRowLastColumn="0"/>
+            <w:tcW w:w="3652" w:type="dxa"/>
+          </w:tcPr>
+          <w:p>
+            <w:pPr>
+              <w:rPr>
+                <w:rFonts w:ascii="Calibri" w:eastAsia="Calibri" w:hAnsi="Calibri" w:cs="Calibri"/>
+              </w:rPr>
+            </w:pPr>
+            <w:r>
+              <w:rPr>
+                <w:rFonts w:ascii="Calibri" w:eastAsia="Calibri" w:hAnsi="Calibri" w:cs="Calibri"/>
+                <w:color w:val="auto"/>
+                <w:sz w:val="22"/>
+              </w:rPr>
+              <w:t>Schliessen</w:t>
+            </w:r>
+          </w:p>
+        </w:tc>
+        <w:tc>
+          <w:tcPr>
+            <w:tcW w:w="2489" w:type="dxa"/>
+          </w:tcPr>
+          <w:p>
+            <w:pPr>
+              <w:cnfStyle w:val="000000000000" w:firstRow="0" w:lastRow="0" w:firstColumn="0" w:lastColumn="0" w:oddVBand="0" w:evenVBand="0" w:oddHBand="0" w:evenHBand="0" w:firstRowFirstColumn="0" w:firstRowLastColumn="0" w:lastRowFirstColumn="0" w:lastRowLastColumn="0"/>
+              <w:rPr>
+                <w:rFonts w:ascii="Calibri" w:eastAsia="Calibri" w:hAnsi="Calibri" w:cs="Calibri"/>
+              </w:rPr>
+            </w:pPr>
+            <w:r>
+              <w:rPr>
+                <w:rFonts w:ascii="Calibri" w:eastAsia="Calibri" w:hAnsi="Calibri" w:cs="Calibri"/>
+                <w:color w:val="auto"/>
+                <w:sz w:val="22"/>
+              </w:rPr>
+              <w:t>L</w:t>
+            </w:r>
+          </w:p>
+        </w:tc>
+        <w:tc>
+          <w:tcPr>
+            <w:tcW w:w="3071" w:type="dxa"/>
+          </w:tcPr>
+          <w:p>
+            <w:pPr>
+              <w:cnfStyle w:val="000000000000" w:firstRow="0" w:lastRow="0" w:firstColumn="0" w:lastColumn="0" w:oddVBand="0" w:evenVBand="0" w:oddHBand="0" w:evenHBand="0" w:firstRowFirstColumn="0" w:firstRowLastColumn="0" w:lastRowFirstColumn="0" w:lastRowLastColumn="0"/>
+              <w:rPr>
+                <w:rFonts w:ascii="Calibri" w:eastAsia="Calibri" w:hAnsi="Calibri" w:cs="Calibri"/>
+              </w:rPr>
+            </w:pPr>
+            <w:r>
+              <w:rPr>
+                <w:rFonts w:ascii="Calibri" w:eastAsia="Calibri" w:hAnsi="Calibri" w:cs="Calibri"/>
+                <w:color w:val="auto"/>
+                <w:sz w:val="22"/>
+              </w:rPr>
+              <w:t>W</w:t>
+            </w:r>
+          </w:p>
+        </w:tc>
+      </w:tr>
+    </w:tbl>
+    <w:p/>
+    <w:tbl>
+      <w:tblPr>
+        <w:tblStyle w:val="MittlereListe2-Akzent1"/>
+        <w:tblW w:w="0" w:type="auto"/>
+        <w:tblLook w:val="04A0" w:firstRow="1" w:lastRow="0" w:firstColumn="1" w:lastColumn="0" w:noHBand="0" w:noVBand="1"/>
+      </w:tblPr>
+      <w:tblGrid>
+        <w:gridCol w:w="3652"/>
+        <w:gridCol w:w="2489"/>
+        <w:gridCol w:w="3071"/>
+      </w:tblGrid>
+      <w:tr>
+        <w:trPr>
+          <w:cnfStyle w:val="100000000000" w:firstRow="1" w:lastRow="0" w:firstColumn="0" w:lastColumn="0" w:oddVBand="0" w:evenVBand="0" w:oddHBand="0" w:evenHBand="0" w:firstRowFirstColumn="0" w:firstRowLastColumn="0" w:lastRowFirstColumn="0" w:lastRowLastColumn="0"/>
+        </w:trPr>
+        <w:tc>
+          <w:tcPr>
+            <w:cnfStyle w:val="001000000100" w:firstRow="0" w:lastRow="0" w:firstColumn="1" w:lastColumn="0" w:oddVBand="0" w:evenVBand="0" w:oddHBand="0" w:evenHBand="0" w:firstRowFirstColumn="1" w:firstRowLastColumn="0" w:lastRowFirstColumn="0" w:lastRowLastColumn="0"/>
+            <w:tcW w:w="3652" w:type="dxa"/>
+            <w:vAlign w:val="bottom"/>
+          </w:tcPr>
+          <w:p>
+            <w:pPr>
+              <w:rPr>
+                <w:rFonts w:ascii="Calibri" w:eastAsia="Calibri" w:hAnsi="Calibri" w:cs="Calibri"/>
+                <w:b/>
+                <w:sz w:val="24"/>
+                <w:szCs w:val="24"/>
+              </w:rPr>
+            </w:pPr>
+            <w:r>
+              <w:rPr>
+                <w:rFonts w:ascii="Calibri" w:eastAsia="Calibri" w:hAnsi="Calibri" w:cs="Calibri"/>
+                <w:b/>
+                <w:color w:val="auto"/>
+                <w:sz w:val="22"/>
+              </w:rPr>
+              <w:t>Kunde Bearbeiten</w:t>
+            </w:r>
+            <w:r>
+              <w:rPr>
+                <w:rFonts w:ascii="Calibri" w:eastAsia="Calibri" w:hAnsi="Calibri" w:cs="Calibri"/>
+                <w:b/>
+                <w:color w:val="auto"/>
+                <w:sz w:val="22"/>
+              </w:rPr>
+              <w:br/>
+            </w:r>
+            <w:r>
+              <w:rPr>
+                <w:rFonts w:ascii="Calibri" w:eastAsia="Calibri" w:hAnsi="Calibri" w:cs="Calibri"/>
+                <w:color w:val="auto"/>
+                <w:sz w:val="22"/>
+              </w:rPr>
+              <w:t>Anwendung</w:t>
+            </w:r>
+          </w:p>
+        </w:tc>
+        <w:tc>
+          <w:tcPr>
+            <w:tcW w:w="2489" w:type="dxa"/>
+            <w:vAlign w:val="bottom"/>
+          </w:tcPr>
+          <w:p>
+            <w:pPr>
+              <w:cnfStyle w:val="100000000000" w:firstRow="1" w:lastRow="0" w:firstColumn="0" w:lastColumn="0" w:oddVBand="0" w:evenVBand="0" w:oddHBand="0" w:evenHBand="0" w:firstRowFirstColumn="0" w:firstRowLastColumn="0" w:lastRowFirstColumn="0" w:lastRowLastColumn="0"/>
+              <w:rPr>
+                <w:rFonts w:ascii="Calibri" w:eastAsia="Calibri" w:hAnsi="Calibri" w:cs="Calibri"/>
+                <w:b/>
+              </w:rPr>
+            </w:pPr>
+            <w:proofErr w:type="spellStart"/>
+            <w:r>
+              <w:rPr>
+                <w:rFonts w:ascii="Calibri" w:eastAsia="Calibri" w:hAnsi="Calibri" w:cs="Calibri"/>
+                <w:color w:val="auto"/>
+                <w:sz w:val="22"/>
+              </w:rPr>
+              <w:t>Mnemonic</w:t>
+            </w:r>
+            <w:proofErr w:type="spellEnd"/>
+          </w:p>
+        </w:tc>
+        <w:tc>
+          <w:tcPr>
+            <w:tcW w:w="3071" w:type="dxa"/>
+            <w:vAlign w:val="bottom"/>
+          </w:tcPr>
+          <w:p>
+            <w:pPr>
+              <w:cnfStyle w:val="100000000000" w:firstRow="1" w:lastRow="0" w:firstColumn="0" w:lastColumn="0" w:oddVBand="0" w:evenVBand="0" w:oddHBand="0" w:evenHBand="0" w:firstRowFirstColumn="0" w:firstRowLastColumn="0" w:lastRowFirstColumn="0" w:lastRowLastColumn="0"/>
+              <w:rPr>
+                <w:rFonts w:ascii="Calibri" w:eastAsia="Calibri" w:hAnsi="Calibri" w:cs="Calibri"/>
+                <w:b/>
+              </w:rPr>
+            </w:pPr>
+            <w:proofErr w:type="spellStart"/>
+            <w:r>
+              <w:rPr>
+                <w:rFonts w:ascii="Calibri" w:eastAsia="Calibri" w:hAnsi="Calibri" w:cs="Calibri"/>
+                <w:color w:val="auto"/>
+                <w:sz w:val="22"/>
+              </w:rPr>
+              <w:t>Accelerator</w:t>
+            </w:r>
+            <w:proofErr w:type="spellEnd"/>
+          </w:p>
+        </w:tc>
+      </w:tr>
+      <w:tr>
+        <w:trPr>
+          <w:cnfStyle w:val="000000100000" w:firstRow="0" w:lastRow="0" w:firstColumn="0" w:lastColumn="0" w:oddVBand="0" w:evenVBand="0" w:oddHBand="1" w:evenHBand="0" w:firstRowFirstColumn="0" w:firstRowLastColumn="0" w:lastRowFirstColumn="0" w:lastRowLastColumn="0"/>
+        </w:trPr>
+        <w:tc>
+          <w:tcPr>
+            <w:cnfStyle w:val="001000000000" w:firstRow="0" w:lastRow="0" w:firstColumn="1" w:lastColumn="0" w:oddVBand="0" w:evenVBand="0" w:oddHBand="0" w:evenHBand="0" w:firstRowFirstColumn="0" w:firstRowLastColumn="0" w:lastRowFirstColumn="0" w:lastRowLastColumn="0"/>
+            <w:tcW w:w="3652" w:type="dxa"/>
+          </w:tcPr>
+          <w:p>
+            <w:pPr>
+              <w:rPr>
+                <w:rFonts w:ascii="Calibri" w:eastAsia="Calibri" w:hAnsi="Calibri" w:cs="Calibri"/>
+              </w:rPr>
+            </w:pPr>
+            <w:r>
+              <w:rPr>
+                <w:rFonts w:ascii="Calibri" w:eastAsia="Calibri" w:hAnsi="Calibri" w:cs="Calibri"/>
+                <w:color w:val="auto"/>
+                <w:sz w:val="22"/>
+              </w:rPr>
+              <w:t>Änderungen Speichern</w:t>
+            </w:r>
+          </w:p>
+        </w:tc>
+        <w:tc>
+          <w:tcPr>
+            <w:tcW w:w="2489" w:type="dxa"/>
+          </w:tcPr>
+          <w:p>
+            <w:pPr>
+              <w:cnfStyle w:val="000000100000" w:firstRow="0" w:lastRow="0" w:firstColumn="0" w:lastColumn="0" w:oddVBand="0" w:evenVBand="0" w:oddHBand="1" w:evenHBand="0" w:firstRowFirstColumn="0" w:firstRowLastColumn="0" w:lastRowFirstColumn="0" w:lastRowLastColumn="0"/>
+              <w:rPr>
+                <w:rFonts w:ascii="Calibri" w:eastAsia="Calibri" w:hAnsi="Calibri" w:cs="Calibri"/>
+              </w:rPr>
+            </w:pPr>
+            <w:r>
+              <w:rPr>
+                <w:rFonts w:ascii="Calibri" w:eastAsia="Calibri" w:hAnsi="Calibri" w:cs="Calibri"/>
+                <w:color w:val="auto"/>
+                <w:sz w:val="22"/>
+              </w:rPr>
+              <w:t>S</w:t>
+            </w:r>
+          </w:p>
+        </w:tc>
+        <w:tc>
+          <w:tcPr>
+            <w:tcW w:w="3071" w:type="dxa"/>
+          </w:tcPr>
+          <w:p>
+            <w:pPr>
+              <w:cnfStyle w:val="000000100000" w:firstRow="0" w:lastRow="0" w:firstColumn="0" w:lastColumn="0" w:oddVBand="0" w:evenVBand="0" w:oddHBand="1" w:evenHBand="0" w:firstRowFirstColumn="0" w:firstRowLastColumn="0" w:lastRowFirstColumn="0" w:lastRowLastColumn="0"/>
+              <w:rPr>
+                <w:rFonts w:ascii="Calibri" w:eastAsia="Calibri" w:hAnsi="Calibri" w:cs="Calibri"/>
+              </w:rPr>
+            </w:pPr>
+            <w:r>
+              <w:rPr>
+                <w:rFonts w:ascii="Calibri" w:eastAsia="Calibri" w:hAnsi="Calibri" w:cs="Calibri"/>
+                <w:color w:val="auto"/>
+                <w:sz w:val="22"/>
+              </w:rPr>
+              <w:t>S</w:t>
+            </w:r>
+          </w:p>
+        </w:tc>
+      </w:tr>
+      <w:tr>
+        <w:tc>
+          <w:tcPr>
+            <w:cnfStyle w:val="001000000000" w:firstRow="0" w:lastRow="0" w:firstColumn="1" w:lastColumn="0" w:oddVBand="0" w:evenVBand="0" w:oddHBand="0" w:evenHBand="0" w:firstRowFirstColumn="0" w:firstRowLastColumn="0" w:lastRowFirstColumn="0" w:lastRowLastColumn="0"/>
+            <w:tcW w:w="3652" w:type="dxa"/>
+          </w:tcPr>
+          <w:p>
+            <w:pPr>
+              <w:rPr>
+                <w:rFonts w:ascii="Calibri" w:eastAsia="Calibri" w:hAnsi="Calibri" w:cs="Calibri"/>
+              </w:rPr>
+            </w:pPr>
+            <w:r>
+              <w:rPr>
+                <w:rFonts w:ascii="Calibri" w:eastAsia="Calibri" w:hAnsi="Calibri" w:cs="Calibri"/>
+                <w:color w:val="auto"/>
+                <w:sz w:val="22"/>
+              </w:rPr>
+              <w:t>Schliessen</w:t>
+            </w:r>
+          </w:p>
+        </w:tc>
+        <w:tc>
+          <w:tcPr>
+            <w:tcW w:w="2489" w:type="dxa"/>
+          </w:tcPr>
+          <w:p>
+            <w:pPr>
+              <w:cnfStyle w:val="000000000000" w:firstRow="0" w:lastRow="0" w:firstColumn="0" w:lastColumn="0" w:oddVBand="0" w:evenVBand="0" w:oddHBand="0" w:evenHBand="0" w:firstRowFirstColumn="0" w:firstRowLastColumn="0" w:lastRowFirstColumn="0" w:lastRowLastColumn="0"/>
+              <w:rPr>
+                <w:rFonts w:ascii="Calibri" w:eastAsia="Calibri" w:hAnsi="Calibri" w:cs="Calibri"/>
+              </w:rPr>
+            </w:pPr>
+            <w:r>
+              <w:rPr>
+                <w:rFonts w:ascii="Calibri" w:eastAsia="Calibri" w:hAnsi="Calibri" w:cs="Calibri"/>
+                <w:color w:val="auto"/>
+                <w:sz w:val="22"/>
+              </w:rPr>
+              <w:t>L</w:t>
+            </w:r>
+          </w:p>
+        </w:tc>
+        <w:tc>
+          <w:tcPr>
+            <w:tcW w:w="3071" w:type="dxa"/>
+          </w:tcPr>
+          <w:p>
+            <w:pPr>
+              <w:cnfStyle w:val="000000000000" w:firstRow="0" w:lastRow="0" w:firstColumn="0" w:lastColumn="0" w:oddVBand="0" w:evenVBand="0" w:oddHBand="0" w:evenHBand="0" w:firstRowFirstColumn="0" w:firstRowLastColumn="0" w:lastRowFirstColumn="0" w:lastRowLastColumn="0"/>
+              <w:rPr>
+                <w:rFonts w:ascii="Calibri" w:eastAsia="Calibri" w:hAnsi="Calibri" w:cs="Calibri"/>
+              </w:rPr>
+            </w:pPr>
+            <w:r>
+              <w:rPr>
+                <w:rFonts w:ascii="Calibri" w:eastAsia="Calibri" w:hAnsi="Calibri" w:cs="Calibri"/>
+                <w:color w:val="auto"/>
+                <w:sz w:val="22"/>
+              </w:rPr>
+              <w:t>W</w:t>
+            </w:r>
+          </w:p>
+        </w:tc>
+      </w:tr>
+      <w:tr>
+        <w:trPr>
+          <w:cnfStyle w:val="000000100000" w:firstRow="0" w:lastRow="0" w:firstColumn="0" w:lastColumn="0" w:oddVBand="0" w:evenVBand="0" w:oddHBand="1" w:evenHBand="0" w:firstRowFirstColumn="0" w:firstRowLastColumn="0" w:lastRowFirstColumn="0" w:lastRowLastColumn="0"/>
+        </w:trPr>
+        <w:tc>
+          <w:tcPr>
+            <w:cnfStyle w:val="001000000000" w:firstRow="0" w:lastRow="0" w:firstColumn="1" w:lastColumn="0" w:oddVBand="0" w:evenVBand="0" w:oddHBand="0" w:evenHBand="0" w:firstRowFirstColumn="0" w:firstRowLastColumn="0" w:lastRowFirstColumn="0" w:lastRowLastColumn="0"/>
+            <w:tcW w:w="3652" w:type="dxa"/>
+          </w:tcPr>
+          <w:p>
+            <w:pPr>
+              <w:rPr>
+                <w:rFonts w:ascii="Calibri" w:eastAsia="Calibri" w:hAnsi="Calibri" w:cs="Calibri"/>
+              </w:rPr>
+            </w:pPr>
+            <w:r>
+              <w:rPr>
+                <w:rFonts w:ascii="Calibri" w:eastAsia="Calibri" w:hAnsi="Calibri" w:cs="Calibri"/>
+                <w:color w:val="auto"/>
+                <w:sz w:val="22"/>
+              </w:rPr>
+              <w:t>Ausleihe Rückgabe Report</w:t>
+            </w:r>
+          </w:p>
+        </w:tc>
+        <w:tc>
+          <w:tcPr>
+            <w:tcW w:w="2489" w:type="dxa"/>
+          </w:tcPr>
+          <w:p>
+            <w:pPr>
+              <w:cnfStyle w:val="000000100000" w:firstRow="0" w:lastRow="0" w:firstColumn="0" w:lastColumn="0" w:oddVBand="0" w:evenVBand="0" w:oddHBand="1" w:evenHBand="0" w:firstRowFirstColumn="0" w:firstRowLastColumn="0" w:lastRowFirstColumn="0" w:lastRowLastColumn="0"/>
+              <w:rPr>
+                <w:rFonts w:ascii="Calibri" w:eastAsia="Calibri" w:hAnsi="Calibri" w:cs="Calibri"/>
+              </w:rPr>
+            </w:pPr>
+          </w:p>
+        </w:tc>
+        <w:tc>
+          <w:tcPr>
+            <w:tcW w:w="3071" w:type="dxa"/>
+          </w:tcPr>
+          <w:p>
+            <w:pPr>
+              <w:cnfStyle w:val="000000100000" w:firstRow="0" w:lastRow="0" w:firstColumn="0" w:lastColumn="0" w:oddVBand="0" w:evenVBand="0" w:oddHBand="1" w:evenHBand="0" w:firstRowFirstColumn="0" w:firstRowLastColumn="0" w:lastRowFirstColumn="0" w:lastRowLastColumn="0"/>
+              <w:rPr>
+                <w:rFonts w:ascii="Calibri" w:eastAsia="Calibri" w:hAnsi="Calibri" w:cs="Calibri"/>
+              </w:rPr>
+            </w:pPr>
+          </w:p>
+        </w:tc>
+      </w:tr>
+      <w:tr>
+        <w:tc>
+          <w:tcPr>
+            <w:cnfStyle w:val="001000000000" w:firstRow="0" w:lastRow="0" w:firstColumn="1" w:lastColumn="0" w:oddVBand="0" w:evenVBand="0" w:oddHBand="0" w:evenHBand="0" w:firstRowFirstColumn="0" w:firstRowLastColumn="0" w:lastRowFirstColumn="0" w:lastRowLastColumn="0"/>
+            <w:tcW w:w="3652" w:type="dxa"/>
+          </w:tcPr>
+          <w:p>
+            <w:pPr>
+              <w:rPr>
+                <w:rFonts w:ascii="Calibri" w:eastAsia="Calibri" w:hAnsi="Calibri" w:cs="Calibri"/>
+              </w:rPr>
+            </w:pPr>
+            <w:r>
+              <w:rPr>
+                <w:rFonts w:ascii="Calibri" w:eastAsia="Calibri" w:hAnsi="Calibri" w:cs="Calibri"/>
+                <w:color w:val="auto"/>
+                <w:sz w:val="22"/>
+              </w:rPr>
+              <w:t>Schliessen</w:t>
+            </w:r>
+          </w:p>
+        </w:tc>
+        <w:tc>
+          <w:tcPr>
+            <w:tcW w:w="2489" w:type="dxa"/>
+          </w:tcPr>
+          <w:p>
+            <w:pPr>
+              <w:cnfStyle w:val="000000000000" w:firstRow="0" w:lastRow="0" w:firstColumn="0" w:lastColumn="0" w:oddVBand="0" w:evenVBand="0" w:oddHBand="0" w:evenHBand="0" w:firstRowFirstColumn="0" w:firstRowLastColumn="0" w:lastRowFirstColumn="0" w:lastRowLastColumn="0"/>
+              <w:rPr>
+                <w:rFonts w:ascii="Calibri" w:eastAsia="Calibri" w:hAnsi="Calibri" w:cs="Calibri"/>
+              </w:rPr>
+            </w:pPr>
+            <w:r>
+              <w:rPr>
+                <w:rFonts w:ascii="Calibri" w:eastAsia="Calibri" w:hAnsi="Calibri" w:cs="Calibri"/>
+                <w:color w:val="auto"/>
+                <w:sz w:val="22"/>
+              </w:rPr>
+              <w:t>L</w:t>
+            </w:r>
+          </w:p>
+        </w:tc>
+        <w:tc>
+          <w:tcPr>
+            <w:tcW w:w="3071" w:type="dxa"/>
+          </w:tcPr>
+          <w:p>
+            <w:pPr>
+              <w:cnfStyle w:val="000000000000" w:firstRow="0" w:lastRow="0" w:firstColumn="0" w:lastColumn="0" w:oddVBand="0" w:evenVBand="0" w:oddHBand="0" w:evenHBand="0" w:firstRowFirstColumn="0" w:firstRowLastColumn="0" w:lastRowFirstColumn="0" w:lastRowLastColumn="0"/>
+              <w:rPr>
+                <w:rFonts w:ascii="Calibri" w:eastAsia="Calibri" w:hAnsi="Calibri" w:cs="Calibri"/>
+              </w:rPr>
+            </w:pPr>
+            <w:r>
+              <w:rPr>
+                <w:rFonts w:ascii="Calibri" w:eastAsia="Calibri" w:hAnsi="Calibri" w:cs="Calibri"/>
+                <w:color w:val="auto"/>
+                <w:sz w:val="22"/>
+              </w:rPr>
+              <w:t>W</w:t>
+            </w:r>
+          </w:p>
+        </w:tc>
+      </w:tr>
+      <w:tr>
+        <w:trPr>
+          <w:cnfStyle w:val="000000100000" w:firstRow="0" w:lastRow="0" w:firstColumn="0" w:lastColumn="0" w:oddVBand="0" w:evenVBand="0" w:oddHBand="1" w:evenHBand="0" w:firstRowFirstColumn="0" w:firstRowLastColumn="0" w:lastRowFirstColumn="0" w:lastRowLastColumn="0"/>
+        </w:trPr>
+        <w:tc>
+          <w:tcPr>
+            <w:cnfStyle w:val="001000000000" w:firstRow="0" w:lastRow="0" w:firstColumn="1" w:lastColumn="0" w:oddVBand="0" w:evenVBand="0" w:oddHBand="0" w:evenHBand="0" w:firstRowFirstColumn="0" w:firstRowLastColumn="0" w:lastRowFirstColumn="0" w:lastRowLastColumn="0"/>
+            <w:tcW w:w="3652" w:type="dxa"/>
+          </w:tcPr>
+          <w:p>
+            <w:pPr>
+              <w:rPr>
+                <w:rFonts w:ascii="Calibri" w:eastAsia="Calibri" w:hAnsi="Calibri" w:cs="Calibri"/>
+              </w:rPr>
+            </w:pPr>
+            <w:r>
+              <w:rPr>
+                <w:rFonts w:ascii="Calibri" w:eastAsia="Calibri" w:hAnsi="Calibri" w:cs="Calibri"/>
+                <w:color w:val="auto"/>
+                <w:sz w:val="22"/>
+              </w:rPr>
+              <w:t>Rückgängig Und Schliessen</w:t>
+            </w:r>
+          </w:p>
+        </w:tc>
+        <w:tc>
+          <w:tcPr>
+            <w:tcW w:w="2489" w:type="dxa"/>
+          </w:tcPr>
+          <w:p>
+            <w:pPr>
+              <w:cnfStyle w:val="000000100000" w:firstRow="0" w:lastRow="0" w:firstColumn="0" w:lastColumn="0" w:oddVBand="0" w:evenVBand="0" w:oddHBand="1" w:evenHBand="0" w:firstRowFirstColumn="0" w:firstRowLastColumn="0" w:lastRowFirstColumn="0" w:lastRowLastColumn="0"/>
+              <w:rPr>
+                <w:rFonts w:ascii="Calibri" w:eastAsia="Calibri" w:hAnsi="Calibri" w:cs="Calibri"/>
+              </w:rPr>
+            </w:pPr>
+            <w:r>
+              <w:rPr>
+                <w:rFonts w:ascii="Calibri" w:eastAsia="Calibri" w:hAnsi="Calibri" w:cs="Calibri"/>
+                <w:color w:val="auto"/>
+                <w:sz w:val="22"/>
+              </w:rPr>
+              <w:t>R</w:t>
+            </w:r>
+          </w:p>
+        </w:tc>
+        <w:tc>
+          <w:tcPr>
+            <w:tcW w:w="3071" w:type="dxa"/>
+          </w:tcPr>
+          <w:p>
+            <w:pPr>
+              <w:cnfStyle w:val="000000100000" w:firstRow="0" w:lastRow="0" w:firstColumn="0" w:lastColumn="0" w:oddVBand="0" w:evenVBand="0" w:oddHBand="1" w:evenHBand="0" w:firstRowFirstColumn="0" w:firstRowLastColumn="0" w:lastRowFirstColumn="0" w:lastRowLastColumn="0"/>
+              <w:rPr>
+                <w:rFonts w:ascii="Calibri" w:eastAsia="Calibri" w:hAnsi="Calibri" w:cs="Calibri"/>
+                <w:color w:val="auto"/>
+                <w:sz w:val="22"/>
+              </w:rPr>
+            </w:pPr>
+            <w:r>
+              <w:rPr>
+                <w:rFonts w:ascii="Calibri" w:eastAsia="Calibri" w:hAnsi="Calibri" w:cs="Calibri"/>
+                <w:color w:val="auto"/>
+                <w:sz w:val="22"/>
+              </w:rPr>
+              <w:t>Z</w:t>
+            </w:r>
+          </w:p>
+        </w:tc>
+      </w:tr>
+    </w:tbl>
     <w:p/>
     <w:p>
       <w:pPr>
@@ -10788,7 +15078,23 @@
         </w:numPr>
       </w:pPr>
       <w:r>
-        <w:t>Business Logik auch in der Library prüfen und bei Gui-Fehlverhalten Exceptions werfen</w:t>
+        <w:t xml:space="preserve">Business Logik auch in der Library prüfen und bei </w:t>
+      </w:r>
+      <w:proofErr w:type="spellStart"/>
+      <w:r>
+        <w:t>Gui</w:t>
+      </w:r>
+      <w:proofErr w:type="spellEnd"/>
+      <w:r>
+        <w:t xml:space="preserve">-Fehlverhalten </w:t>
+      </w:r>
+      <w:proofErr w:type="spellStart"/>
+      <w:r>
+        <w:t>Exceptions</w:t>
+      </w:r>
+      <w:proofErr w:type="spellEnd"/>
+      <w:r>
+        <w:t xml:space="preserve"> werfen</w:t>
       </w:r>
     </w:p>
     <w:p>
@@ -10859,9 +15165,19 @@
           <w:numId w:val="1"/>
         </w:numPr>
       </w:pPr>
-      <w:r>
-        <w:t>Undo / Redo</w:t>
-      </w:r>
+      <w:proofErr w:type="spellStart"/>
+      <w:r>
+        <w:t>Undo</w:t>
+      </w:r>
+      <w:proofErr w:type="spellEnd"/>
+      <w:r>
+        <w:t xml:space="preserve"> / </w:t>
+      </w:r>
+      <w:proofErr w:type="spellStart"/>
+      <w:r>
+        <w:t>Redo</w:t>
+      </w:r>
+      <w:proofErr w:type="spellEnd"/>
     </w:p>
     <w:p>
       <w:pPr>
@@ -10910,12 +15226,14 @@
       <w:r>
         <w:t xml:space="preserve">Entwicklung von </w:t>
       </w:r>
+      <w:proofErr w:type="spellStart"/>
       <w:r>
         <w:rPr>
           <w:rStyle w:val="SchwacheHervorhebung"/>
         </w:rPr>
         <w:t>BookMasterPro</w:t>
       </w:r>
+      <w:proofErr w:type="spellEnd"/>
       <w:r>
         <w:t xml:space="preserve"> </w:t>
       </w:r>
@@ -11081,7 +15399,7 @@
         <w:noProof/>
         <w:lang w:val="de-DE"/>
       </w:rPr>
-      <w:t>1</w:t>
+      <w:t>25</w:t>
     </w:r>
     <w:r>
       <w:rPr>
@@ -11119,7 +15437,7 @@
         <w:noProof/>
         <w:lang w:val="de-DE"/>
       </w:rPr>
-      <w:t>24</w:t>
+      <w:t>25</w:t>
     </w:r>
     <w:r>
       <w:rPr>
@@ -11245,12 +15563,14 @@
         </mc:Fallback>
       </mc:AlternateContent>
     </w:r>
+    <w:proofErr w:type="spellStart"/>
     <w:r>
       <w:rPr>
         <w:rStyle w:val="SchwacheHervorhebung"/>
       </w:rPr>
       <w:t>BookMasterPro</w:t>
     </w:r>
+    <w:proofErr w:type="spellEnd"/>
     <w:r>
       <w:t>, Entwicklungs- und Benutzerdokumentation</w:t>
     </w:r>
@@ -15630,6 +19950,134 @@
       </w:tcPr>
     </w:tblStylePr>
   </w:style>
+  <w:style w:type="table" w:styleId="MittlereListe2-Akzent1">
+    <w:name w:val="Medium List 2 Accent 1"/>
+    <w:basedOn w:val="NormaleTabelle"/>
+    <w:uiPriority w:val="66"/>
+    <w:rsid w:val="00B11B59"/>
+    <w:pPr>
+      <w:spacing w:before="0" w:after="0" w:line="240" w:lineRule="auto"/>
+    </w:pPr>
+    <w:rPr>
+      <w:rFonts w:asciiTheme="majorHAnsi" w:eastAsiaTheme="majorEastAsia" w:hAnsiTheme="majorHAnsi" w:cstheme="majorBidi"/>
+      <w:color w:val="000000" w:themeColor="text1"/>
+    </w:rPr>
+    <w:tblPr>
+      <w:tblStyleRowBandSize w:val="1"/>
+      <w:tblStyleColBandSize w:val="1"/>
+      <w:tblInd w:w="0" w:type="dxa"/>
+      <w:tblBorders>
+        <w:top w:val="single" w:sz="8" w:space="0" w:color="4F81BD" w:themeColor="accent1"/>
+        <w:left w:val="single" w:sz="8" w:space="0" w:color="4F81BD" w:themeColor="accent1"/>
+        <w:bottom w:val="single" w:sz="8" w:space="0" w:color="4F81BD" w:themeColor="accent1"/>
+        <w:right w:val="single" w:sz="8" w:space="0" w:color="4F81BD" w:themeColor="accent1"/>
+      </w:tblBorders>
+      <w:tblCellMar>
+        <w:top w:w="0" w:type="dxa"/>
+        <w:left w:w="108" w:type="dxa"/>
+        <w:bottom w:w="0" w:type="dxa"/>
+        <w:right w:w="108" w:type="dxa"/>
+      </w:tblCellMar>
+    </w:tblPr>
+    <w:tblStylePr w:type="firstRow">
+      <w:rPr>
+        <w:sz w:val="24"/>
+        <w:szCs w:val="24"/>
+      </w:rPr>
+      <w:tblPr/>
+      <w:tcPr>
+        <w:tcBorders>
+          <w:top w:val="nil"/>
+          <w:left w:val="nil"/>
+          <w:bottom w:val="single" w:sz="24" w:space="0" w:color="4F81BD" w:themeColor="accent1"/>
+          <w:right w:val="nil"/>
+          <w:insideH w:val="nil"/>
+          <w:insideV w:val="nil"/>
+        </w:tcBorders>
+        <w:shd w:val="clear" w:color="auto" w:fill="FFFFFF" w:themeFill="background1"/>
+      </w:tcPr>
+    </w:tblStylePr>
+    <w:tblStylePr w:type="lastRow">
+      <w:tblPr/>
+      <w:tcPr>
+        <w:tcBorders>
+          <w:top w:val="single" w:sz="8" w:space="0" w:color="4F81BD" w:themeColor="accent1"/>
+          <w:left w:val="nil"/>
+          <w:bottom w:val="nil"/>
+          <w:right w:val="nil"/>
+          <w:insideH w:val="nil"/>
+          <w:insideV w:val="nil"/>
+        </w:tcBorders>
+        <w:shd w:val="clear" w:color="auto" w:fill="FFFFFF" w:themeFill="background1"/>
+      </w:tcPr>
+    </w:tblStylePr>
+    <w:tblStylePr w:type="firstCol">
+      <w:tblPr/>
+      <w:tcPr>
+        <w:tcBorders>
+          <w:top w:val="nil"/>
+          <w:left w:val="nil"/>
+          <w:bottom w:val="nil"/>
+          <w:right w:val="single" w:sz="8" w:space="0" w:color="4F81BD" w:themeColor="accent1"/>
+          <w:insideH w:val="nil"/>
+          <w:insideV w:val="nil"/>
+        </w:tcBorders>
+        <w:shd w:val="clear" w:color="auto" w:fill="FFFFFF" w:themeFill="background1"/>
+      </w:tcPr>
+    </w:tblStylePr>
+    <w:tblStylePr w:type="lastCol">
+      <w:tblPr/>
+      <w:tcPr>
+        <w:tcBorders>
+          <w:top w:val="nil"/>
+          <w:left w:val="single" w:sz="8" w:space="0" w:color="4F81BD" w:themeColor="accent1"/>
+          <w:bottom w:val="nil"/>
+          <w:right w:val="nil"/>
+          <w:insideH w:val="nil"/>
+          <w:insideV w:val="nil"/>
+        </w:tcBorders>
+        <w:shd w:val="clear" w:color="auto" w:fill="FFFFFF" w:themeFill="background1"/>
+      </w:tcPr>
+    </w:tblStylePr>
+    <w:tblStylePr w:type="band1Vert">
+      <w:tblPr/>
+      <w:tcPr>
+        <w:tcBorders>
+          <w:left w:val="nil"/>
+          <w:right w:val="nil"/>
+          <w:insideH w:val="nil"/>
+          <w:insideV w:val="nil"/>
+        </w:tcBorders>
+        <w:shd w:val="clear" w:color="auto" w:fill="D3DFEE" w:themeFill="accent1" w:themeFillTint="3F"/>
+      </w:tcPr>
+    </w:tblStylePr>
+    <w:tblStylePr w:type="band1Horz">
+      <w:tblPr/>
+      <w:tcPr>
+        <w:tcBorders>
+          <w:top w:val="nil"/>
+          <w:bottom w:val="nil"/>
+          <w:insideH w:val="nil"/>
+          <w:insideV w:val="nil"/>
+        </w:tcBorders>
+        <w:shd w:val="clear" w:color="auto" w:fill="D3DFEE" w:themeFill="accent1" w:themeFillTint="3F"/>
+      </w:tcPr>
+    </w:tblStylePr>
+    <w:tblStylePr w:type="nwCell">
+      <w:tblPr/>
+      <w:tcPr>
+        <w:shd w:val="clear" w:color="auto" w:fill="FFFFFF" w:themeFill="background1"/>
+      </w:tcPr>
+    </w:tblStylePr>
+    <w:tblStylePr w:type="swCell">
+      <w:tblPr/>
+      <w:tcPr>
+        <w:tcBorders>
+          <w:top w:val="nil"/>
+        </w:tcBorders>
+      </w:tcPr>
+    </w:tblStylePr>
+  </w:style>
 </w:styles>
 </file>
 
@@ -16766,6 +21214,134 @@
       </w:tcPr>
     </w:tblStylePr>
   </w:style>
+  <w:style w:type="table" w:styleId="MittlereListe2-Akzent1">
+    <w:name w:val="Medium List 2 Accent 1"/>
+    <w:basedOn w:val="NormaleTabelle"/>
+    <w:uiPriority w:val="66"/>
+    <w:rsid w:val="00B11B59"/>
+    <w:pPr>
+      <w:spacing w:before="0" w:after="0" w:line="240" w:lineRule="auto"/>
+    </w:pPr>
+    <w:rPr>
+      <w:rFonts w:asciiTheme="majorHAnsi" w:eastAsiaTheme="majorEastAsia" w:hAnsiTheme="majorHAnsi" w:cstheme="majorBidi"/>
+      <w:color w:val="000000" w:themeColor="text1"/>
+    </w:rPr>
+    <w:tblPr>
+      <w:tblStyleRowBandSize w:val="1"/>
+      <w:tblStyleColBandSize w:val="1"/>
+      <w:tblInd w:w="0" w:type="dxa"/>
+      <w:tblBorders>
+        <w:top w:val="single" w:sz="8" w:space="0" w:color="4F81BD" w:themeColor="accent1"/>
+        <w:left w:val="single" w:sz="8" w:space="0" w:color="4F81BD" w:themeColor="accent1"/>
+        <w:bottom w:val="single" w:sz="8" w:space="0" w:color="4F81BD" w:themeColor="accent1"/>
+        <w:right w:val="single" w:sz="8" w:space="0" w:color="4F81BD" w:themeColor="accent1"/>
+      </w:tblBorders>
+      <w:tblCellMar>
+        <w:top w:w="0" w:type="dxa"/>
+        <w:left w:w="108" w:type="dxa"/>
+        <w:bottom w:w="0" w:type="dxa"/>
+        <w:right w:w="108" w:type="dxa"/>
+      </w:tblCellMar>
+    </w:tblPr>
+    <w:tblStylePr w:type="firstRow">
+      <w:rPr>
+        <w:sz w:val="24"/>
+        <w:szCs w:val="24"/>
+      </w:rPr>
+      <w:tblPr/>
+      <w:tcPr>
+        <w:tcBorders>
+          <w:top w:val="nil"/>
+          <w:left w:val="nil"/>
+          <w:bottom w:val="single" w:sz="24" w:space="0" w:color="4F81BD" w:themeColor="accent1"/>
+          <w:right w:val="nil"/>
+          <w:insideH w:val="nil"/>
+          <w:insideV w:val="nil"/>
+        </w:tcBorders>
+        <w:shd w:val="clear" w:color="auto" w:fill="FFFFFF" w:themeFill="background1"/>
+      </w:tcPr>
+    </w:tblStylePr>
+    <w:tblStylePr w:type="lastRow">
+      <w:tblPr/>
+      <w:tcPr>
+        <w:tcBorders>
+          <w:top w:val="single" w:sz="8" w:space="0" w:color="4F81BD" w:themeColor="accent1"/>
+          <w:left w:val="nil"/>
+          <w:bottom w:val="nil"/>
+          <w:right w:val="nil"/>
+          <w:insideH w:val="nil"/>
+          <w:insideV w:val="nil"/>
+        </w:tcBorders>
+        <w:shd w:val="clear" w:color="auto" w:fill="FFFFFF" w:themeFill="background1"/>
+      </w:tcPr>
+    </w:tblStylePr>
+    <w:tblStylePr w:type="firstCol">
+      <w:tblPr/>
+      <w:tcPr>
+        <w:tcBorders>
+          <w:top w:val="nil"/>
+          <w:left w:val="nil"/>
+          <w:bottom w:val="nil"/>
+          <w:right w:val="single" w:sz="8" w:space="0" w:color="4F81BD" w:themeColor="accent1"/>
+          <w:insideH w:val="nil"/>
+          <w:insideV w:val="nil"/>
+        </w:tcBorders>
+        <w:shd w:val="clear" w:color="auto" w:fill="FFFFFF" w:themeFill="background1"/>
+      </w:tcPr>
+    </w:tblStylePr>
+    <w:tblStylePr w:type="lastCol">
+      <w:tblPr/>
+      <w:tcPr>
+        <w:tcBorders>
+          <w:top w:val="nil"/>
+          <w:left w:val="single" w:sz="8" w:space="0" w:color="4F81BD" w:themeColor="accent1"/>
+          <w:bottom w:val="nil"/>
+          <w:right w:val="nil"/>
+          <w:insideH w:val="nil"/>
+          <w:insideV w:val="nil"/>
+        </w:tcBorders>
+        <w:shd w:val="clear" w:color="auto" w:fill="FFFFFF" w:themeFill="background1"/>
+      </w:tcPr>
+    </w:tblStylePr>
+    <w:tblStylePr w:type="band1Vert">
+      <w:tblPr/>
+      <w:tcPr>
+        <w:tcBorders>
+          <w:left w:val="nil"/>
+          <w:right w:val="nil"/>
+          <w:insideH w:val="nil"/>
+          <w:insideV w:val="nil"/>
+        </w:tcBorders>
+        <w:shd w:val="clear" w:color="auto" w:fill="D3DFEE" w:themeFill="accent1" w:themeFillTint="3F"/>
+      </w:tcPr>
+    </w:tblStylePr>
+    <w:tblStylePr w:type="band1Horz">
+      <w:tblPr/>
+      <w:tcPr>
+        <w:tcBorders>
+          <w:top w:val="nil"/>
+          <w:bottom w:val="nil"/>
+          <w:insideH w:val="nil"/>
+          <w:insideV w:val="nil"/>
+        </w:tcBorders>
+        <w:shd w:val="clear" w:color="auto" w:fill="D3DFEE" w:themeFill="accent1" w:themeFillTint="3F"/>
+      </w:tcPr>
+    </w:tblStylePr>
+    <w:tblStylePr w:type="nwCell">
+      <w:tblPr/>
+      <w:tcPr>
+        <w:shd w:val="clear" w:color="auto" w:fill="FFFFFF" w:themeFill="background1"/>
+      </w:tcPr>
+    </w:tblStylePr>
+    <w:tblStylePr w:type="swCell">
+      <w:tblPr/>
+      <w:tcPr>
+        <w:tcBorders>
+          <w:top w:val="nil"/>
+        </w:tcBorders>
+      </w:tcPr>
+    </w:tblStylePr>
+  </w:style>
 </w:styles>
 </file>
 
@@ -17078,7 +21654,7 @@
 </file>
 
 <file path=customXml/itemProps2.xml><?xml version="1.0" encoding="utf-8"?>
-<ds:datastoreItem xmlns:ds="http://schemas.openxmlformats.org/officeDocument/2006/customXml" ds:itemID="{43681028-B948-45F0-ACF7-773802EECE1D}">
+<ds:datastoreItem xmlns:ds="http://schemas.openxmlformats.org/officeDocument/2006/customXml" ds:itemID="{B9650B2A-3E5A-4AE3-A713-DAD70FF48ECC}">
   <ds:schemaRefs>
     <ds:schemaRef ds:uri="http://schemas.openxmlformats.org/officeDocument/2006/bibliography"/>
   </ds:schemaRefs>

--- a/doc/doku_book_master.docx
+++ b/doc/doku_book_master.docx
@@ -1520,7 +1520,7 @@
           <w:lang w:bidi="en-US"/>
         </w:rPr>
       </w:pPr>
-      <w:bookmarkStart w:id="0" w:name="_Toc279435574"/>
+      <w:bookmarkStart w:id="0" w:name="_Toc279436649"/>
       <w:r>
         <w:rPr>
           <w:lang w:bidi="en-US"/>
@@ -1530,6 +1530,8 @@
       </w:r>
       <w:bookmarkEnd w:id="0"/>
     </w:p>
+    <w:bookmarkStart w:id="1" w:name="_GoBack"/>
+    <w:bookmarkEnd w:id="1"/>
     <w:p>
       <w:pPr>
         <w:pStyle w:val="Verzeichnis1"/>
@@ -1558,7 +1560,7 @@
         </w:rPr>
         <w:fldChar w:fldCharType="separate"/>
       </w:r>
-      <w:hyperlink w:anchor="_Toc279435574" w:history="1">
+      <w:hyperlink w:anchor="_Toc279436649" w:history="1">
         <w:r>
           <w:rPr>
             <w:rStyle w:val="Hyperlink"/>
@@ -1603,7 +1605,7 @@
             <w:noProof/>
             <w:webHidden/>
           </w:rPr>
-          <w:instrText xml:space="preserve"> PAGEREF _Toc279435574 \h </w:instrText>
+          <w:instrText xml:space="preserve"> PAGEREF _Toc279436649 \h </w:instrText>
         </w:r>
         <w:r>
           <w:rPr>
@@ -1644,7 +1646,7 @@
           <w:lang w:eastAsia="de-CH"/>
         </w:rPr>
       </w:pPr>
-      <w:hyperlink w:anchor="_Toc279435575" w:history="1">
+      <w:hyperlink w:anchor="_Toc279436650" w:history="1">
         <w:r>
           <w:rPr>
             <w:rStyle w:val="Hyperlink"/>
@@ -1687,7 +1689,7 @@
             <w:noProof/>
             <w:webHidden/>
           </w:rPr>
-          <w:instrText xml:space="preserve"> PAGEREF _Toc279435575 \h </w:instrText>
+          <w:instrText xml:space="preserve"> PAGEREF _Toc279436650 \h </w:instrText>
         </w:r>
         <w:r>
           <w:rPr>
@@ -1731,7 +1733,7 @@
           <w:lang w:eastAsia="de-CH"/>
         </w:rPr>
       </w:pPr>
-      <w:hyperlink w:anchor="_Toc279435576" w:history="1">
+      <w:hyperlink w:anchor="_Toc279436651" w:history="1">
         <w:r>
           <w:rPr>
             <w:rStyle w:val="Hyperlink"/>
@@ -1758,7 +1760,7 @@
             <w:noProof/>
             <w:webHidden/>
           </w:rPr>
-          <w:instrText xml:space="preserve"> PAGEREF _Toc279435576 \h </w:instrText>
+          <w:instrText xml:space="preserve"> PAGEREF _Toc279436651 \h </w:instrText>
         </w:r>
         <w:r>
           <w:rPr>
@@ -1802,7 +1804,7 @@
           <w:lang w:eastAsia="de-CH"/>
         </w:rPr>
       </w:pPr>
-      <w:hyperlink w:anchor="_Toc279435577" w:history="1">
+      <w:hyperlink w:anchor="_Toc279436652" w:history="1">
         <w:r>
           <w:rPr>
             <w:rStyle w:val="Hyperlink"/>
@@ -1829,7 +1831,7 @@
             <w:noProof/>
             <w:webHidden/>
           </w:rPr>
-          <w:instrText xml:space="preserve"> PAGEREF _Toc279435577 \h </w:instrText>
+          <w:instrText xml:space="preserve"> PAGEREF _Toc279436652 \h </w:instrText>
         </w:r>
         <w:r>
           <w:rPr>
@@ -1873,7 +1875,7 @@
           <w:lang w:eastAsia="de-CH"/>
         </w:rPr>
       </w:pPr>
-      <w:hyperlink w:anchor="_Toc279435578" w:history="1">
+      <w:hyperlink w:anchor="_Toc279436653" w:history="1">
         <w:r>
           <w:rPr>
             <w:rStyle w:val="Hyperlink"/>
@@ -1900,7 +1902,7 @@
             <w:noProof/>
             <w:webHidden/>
           </w:rPr>
-          <w:instrText xml:space="preserve"> PAGEREF _Toc279435578 \h </w:instrText>
+          <w:instrText xml:space="preserve"> PAGEREF _Toc279436653 \h </w:instrText>
         </w:r>
         <w:r>
           <w:rPr>
@@ -1944,7 +1946,7 @@
           <w:lang w:eastAsia="de-CH"/>
         </w:rPr>
       </w:pPr>
-      <w:hyperlink w:anchor="_Toc279435579" w:history="1">
+      <w:hyperlink w:anchor="_Toc279436654" w:history="1">
         <w:r>
           <w:rPr>
             <w:rStyle w:val="Hyperlink"/>
@@ -1971,7 +1973,7 @@
             <w:noProof/>
             <w:webHidden/>
           </w:rPr>
-          <w:instrText xml:space="preserve"> PAGEREF _Toc279435579 \h </w:instrText>
+          <w:instrText xml:space="preserve"> PAGEREF _Toc279436654 \h </w:instrText>
         </w:r>
         <w:r>
           <w:rPr>
@@ -2015,7 +2017,7 @@
           <w:lang w:eastAsia="de-CH"/>
         </w:rPr>
       </w:pPr>
-      <w:hyperlink w:anchor="_Toc279435580" w:history="1">
+      <w:hyperlink w:anchor="_Toc279436655" w:history="1">
         <w:r>
           <w:rPr>
             <w:rStyle w:val="Hyperlink"/>
@@ -2042,7 +2044,7 @@
             <w:noProof/>
             <w:webHidden/>
           </w:rPr>
-          <w:instrText xml:space="preserve"> PAGEREF _Toc279435580 \h </w:instrText>
+          <w:instrText xml:space="preserve"> PAGEREF _Toc279436655 \h </w:instrText>
         </w:r>
         <w:r>
           <w:rPr>
@@ -2086,7 +2088,7 @@
           <w:lang w:eastAsia="de-CH"/>
         </w:rPr>
       </w:pPr>
-      <w:hyperlink w:anchor="_Toc279435581" w:history="1">
+      <w:hyperlink w:anchor="_Toc279436656" w:history="1">
         <w:r>
           <w:rPr>
             <w:rStyle w:val="Hyperlink"/>
@@ -2113,7 +2115,7 @@
             <w:noProof/>
             <w:webHidden/>
           </w:rPr>
-          <w:instrText xml:space="preserve"> PAGEREF _Toc279435581 \h </w:instrText>
+          <w:instrText xml:space="preserve"> PAGEREF _Toc279436656 \h </w:instrText>
         </w:r>
         <w:r>
           <w:rPr>
@@ -2157,7 +2159,7 @@
           <w:lang w:eastAsia="de-CH"/>
         </w:rPr>
       </w:pPr>
-      <w:hyperlink w:anchor="_Toc279435582" w:history="1">
+      <w:hyperlink w:anchor="_Toc279436657" w:history="1">
         <w:r>
           <w:rPr>
             <w:rStyle w:val="Hyperlink"/>
@@ -2184,7 +2186,7 @@
             <w:noProof/>
             <w:webHidden/>
           </w:rPr>
-          <w:instrText xml:space="preserve"> PAGEREF _Toc279435582 \h </w:instrText>
+          <w:instrText xml:space="preserve"> PAGEREF _Toc279436657 \h </w:instrText>
         </w:r>
         <w:r>
           <w:rPr>
@@ -2228,7 +2230,7 @@
           <w:lang w:eastAsia="de-CH"/>
         </w:rPr>
       </w:pPr>
-      <w:hyperlink w:anchor="_Toc279435583" w:history="1">
+      <w:hyperlink w:anchor="_Toc279436658" w:history="1">
         <w:r>
           <w:rPr>
             <w:rStyle w:val="Hyperlink"/>
@@ -2255,7 +2257,7 @@
             <w:noProof/>
             <w:webHidden/>
           </w:rPr>
-          <w:instrText xml:space="preserve"> PAGEREF _Toc279435583 \h </w:instrText>
+          <w:instrText xml:space="preserve"> PAGEREF _Toc279436658 \h </w:instrText>
         </w:r>
         <w:r>
           <w:rPr>
@@ -2299,7 +2301,7 @@
           <w:lang w:eastAsia="de-CH"/>
         </w:rPr>
       </w:pPr>
-      <w:hyperlink w:anchor="_Toc279435584" w:history="1">
+      <w:hyperlink w:anchor="_Toc279436659" w:history="1">
         <w:r>
           <w:rPr>
             <w:rStyle w:val="Hyperlink"/>
@@ -2326,7 +2328,7 @@
             <w:noProof/>
             <w:webHidden/>
           </w:rPr>
-          <w:instrText xml:space="preserve"> PAGEREF _Toc279435584 \h </w:instrText>
+          <w:instrText xml:space="preserve"> PAGEREF _Toc279436659 \h </w:instrText>
         </w:r>
         <w:r>
           <w:rPr>
@@ -2370,7 +2372,7 @@
           <w:lang w:eastAsia="de-CH"/>
         </w:rPr>
       </w:pPr>
-      <w:hyperlink w:anchor="_Toc279435585" w:history="1">
+      <w:hyperlink w:anchor="_Toc279436660" w:history="1">
         <w:r>
           <w:rPr>
             <w:rStyle w:val="Hyperlink"/>
@@ -2397,7 +2399,7 @@
             <w:noProof/>
             <w:webHidden/>
           </w:rPr>
-          <w:instrText xml:space="preserve"> PAGEREF _Toc279435585 \h </w:instrText>
+          <w:instrText xml:space="preserve"> PAGEREF _Toc279436660 \h </w:instrText>
         </w:r>
         <w:r>
           <w:rPr>
@@ -2441,7 +2443,7 @@
           <w:lang w:eastAsia="de-CH"/>
         </w:rPr>
       </w:pPr>
-      <w:hyperlink w:anchor="_Toc279435586" w:history="1">
+      <w:hyperlink w:anchor="_Toc279436661" w:history="1">
         <w:r>
           <w:rPr>
             <w:rStyle w:val="Hyperlink"/>
@@ -2468,7 +2470,7 @@
             <w:noProof/>
             <w:webHidden/>
           </w:rPr>
-          <w:instrText xml:space="preserve"> PAGEREF _Toc279435586 \h </w:instrText>
+          <w:instrText xml:space="preserve"> PAGEREF _Toc279436661 \h </w:instrText>
         </w:r>
         <w:r>
           <w:rPr>
@@ -2512,7 +2514,7 @@
           <w:lang w:eastAsia="de-CH"/>
         </w:rPr>
       </w:pPr>
-      <w:hyperlink w:anchor="_Toc279435587" w:history="1">
+      <w:hyperlink w:anchor="_Toc279436662" w:history="1">
         <w:r>
           <w:rPr>
             <w:rStyle w:val="Hyperlink"/>
@@ -2539,7 +2541,7 @@
             <w:noProof/>
             <w:webHidden/>
           </w:rPr>
-          <w:instrText xml:space="preserve"> PAGEREF _Toc279435587 \h </w:instrText>
+          <w:instrText xml:space="preserve"> PAGEREF _Toc279436662 \h </w:instrText>
         </w:r>
         <w:r>
           <w:rPr>
@@ -2583,7 +2585,7 @@
           <w:lang w:eastAsia="de-CH"/>
         </w:rPr>
       </w:pPr>
-      <w:hyperlink w:anchor="_Toc279435588" w:history="1">
+      <w:hyperlink w:anchor="_Toc279436663" w:history="1">
         <w:r>
           <w:rPr>
             <w:rStyle w:val="Hyperlink"/>
@@ -2610,7 +2612,7 @@
             <w:noProof/>
             <w:webHidden/>
           </w:rPr>
-          <w:instrText xml:space="preserve"> PAGEREF _Toc279435588 \h </w:instrText>
+          <w:instrText xml:space="preserve"> PAGEREF _Toc279436663 \h </w:instrText>
         </w:r>
         <w:r>
           <w:rPr>
@@ -2654,7 +2656,7 @@
           <w:lang w:eastAsia="de-CH"/>
         </w:rPr>
       </w:pPr>
-      <w:hyperlink w:anchor="_Toc279435589" w:history="1">
+      <w:hyperlink w:anchor="_Toc279436664" w:history="1">
         <w:r>
           <w:rPr>
             <w:rStyle w:val="Hyperlink"/>
@@ -2681,7 +2683,7 @@
             <w:noProof/>
             <w:webHidden/>
           </w:rPr>
-          <w:instrText xml:space="preserve"> PAGEREF _Toc279435589 \h </w:instrText>
+          <w:instrText xml:space="preserve"> PAGEREF _Toc279436664 \h </w:instrText>
         </w:r>
         <w:r>
           <w:rPr>
@@ -2725,7 +2727,7 @@
           <w:lang w:eastAsia="de-CH"/>
         </w:rPr>
       </w:pPr>
-      <w:hyperlink w:anchor="_Toc279435590" w:history="1">
+      <w:hyperlink w:anchor="_Toc279436665" w:history="1">
         <w:r>
           <w:rPr>
             <w:rStyle w:val="Hyperlink"/>
@@ -2752,7 +2754,7 @@
             <w:noProof/>
             <w:webHidden/>
           </w:rPr>
-          <w:instrText xml:space="preserve"> PAGEREF _Toc279435590 \h </w:instrText>
+          <w:instrText xml:space="preserve"> PAGEREF _Toc279436665 \h </w:instrText>
         </w:r>
         <w:r>
           <w:rPr>
@@ -2796,7 +2798,7 @@
           <w:lang w:eastAsia="de-CH"/>
         </w:rPr>
       </w:pPr>
-      <w:hyperlink w:anchor="_Toc279435591" w:history="1">
+      <w:hyperlink w:anchor="_Toc279436666" w:history="1">
         <w:r>
           <w:rPr>
             <w:rStyle w:val="Hyperlink"/>
@@ -2823,7 +2825,7 @@
             <w:noProof/>
             <w:webHidden/>
           </w:rPr>
-          <w:instrText xml:space="preserve"> PAGEREF _Toc279435591 \h </w:instrText>
+          <w:instrText xml:space="preserve"> PAGEREF _Toc279436666 \h </w:instrText>
         </w:r>
         <w:r>
           <w:rPr>
@@ -2867,7 +2869,7 @@
           <w:lang w:eastAsia="de-CH"/>
         </w:rPr>
       </w:pPr>
-      <w:hyperlink w:anchor="_Toc279435592" w:history="1">
+      <w:hyperlink w:anchor="_Toc279436667" w:history="1">
         <w:r>
           <w:rPr>
             <w:rStyle w:val="Hyperlink"/>
@@ -2894,7 +2896,7 @@
             <w:noProof/>
             <w:webHidden/>
           </w:rPr>
-          <w:instrText xml:space="preserve"> PAGEREF _Toc279435592 \h </w:instrText>
+          <w:instrText xml:space="preserve"> PAGEREF _Toc279436667 \h </w:instrText>
         </w:r>
         <w:r>
           <w:rPr>
@@ -2938,7 +2940,7 @@
           <w:lang w:eastAsia="de-CH"/>
         </w:rPr>
       </w:pPr>
-      <w:hyperlink w:anchor="_Toc279435593" w:history="1">
+      <w:hyperlink w:anchor="_Toc279436668" w:history="1">
         <w:r>
           <w:rPr>
             <w:rStyle w:val="Hyperlink"/>
@@ -2965,7 +2967,7 @@
             <w:noProof/>
             <w:webHidden/>
           </w:rPr>
-          <w:instrText xml:space="preserve"> PAGEREF _Toc279435593 \h </w:instrText>
+          <w:instrText xml:space="preserve"> PAGEREF _Toc279436668 \h </w:instrText>
         </w:r>
         <w:r>
           <w:rPr>
@@ -3009,7 +3011,7 @@
           <w:lang w:eastAsia="de-CH"/>
         </w:rPr>
       </w:pPr>
-      <w:hyperlink w:anchor="_Toc279435594" w:history="1">
+      <w:hyperlink w:anchor="_Toc279436669" w:history="1">
         <w:r>
           <w:rPr>
             <w:rStyle w:val="Hyperlink"/>
@@ -3036,7 +3038,7 @@
             <w:noProof/>
             <w:webHidden/>
           </w:rPr>
-          <w:instrText xml:space="preserve"> PAGEREF _Toc279435594 \h </w:instrText>
+          <w:instrText xml:space="preserve"> PAGEREF _Toc279436669 \h </w:instrText>
         </w:r>
         <w:r>
           <w:rPr>
@@ -3080,7 +3082,7 @@
           <w:lang w:eastAsia="de-CH"/>
         </w:rPr>
       </w:pPr>
-      <w:hyperlink w:anchor="_Toc279435595" w:history="1">
+      <w:hyperlink w:anchor="_Toc279436670" w:history="1">
         <w:r>
           <w:rPr>
             <w:rStyle w:val="Hyperlink"/>
@@ -3107,7 +3109,7 @@
             <w:noProof/>
             <w:webHidden/>
           </w:rPr>
-          <w:instrText xml:space="preserve"> PAGEREF _Toc279435595 \h </w:instrText>
+          <w:instrText xml:space="preserve"> PAGEREF _Toc279436670 \h </w:instrText>
         </w:r>
         <w:r>
           <w:rPr>
@@ -3151,7 +3153,7 @@
           <w:lang w:eastAsia="de-CH"/>
         </w:rPr>
       </w:pPr>
-      <w:hyperlink w:anchor="_Toc279435596" w:history="1">
+      <w:hyperlink w:anchor="_Toc279436671" w:history="1">
         <w:r>
           <w:rPr>
             <w:rStyle w:val="Hyperlink"/>
@@ -3178,7 +3180,7 @@
             <w:noProof/>
             <w:webHidden/>
           </w:rPr>
-          <w:instrText xml:space="preserve"> PAGEREF _Toc279435596 \h </w:instrText>
+          <w:instrText xml:space="preserve"> PAGEREF _Toc279436671 \h </w:instrText>
         </w:r>
         <w:r>
           <w:rPr>
@@ -3222,7 +3224,7 @@
           <w:lang w:eastAsia="de-CH"/>
         </w:rPr>
       </w:pPr>
-      <w:hyperlink w:anchor="_Toc279435597" w:history="1">
+      <w:hyperlink w:anchor="_Toc279436672" w:history="1">
         <w:r>
           <w:rPr>
             <w:rStyle w:val="Hyperlink"/>
@@ -3249,7 +3251,7 @@
             <w:noProof/>
             <w:webHidden/>
           </w:rPr>
-          <w:instrText xml:space="preserve"> PAGEREF _Toc279435597 \h </w:instrText>
+          <w:instrText xml:space="preserve"> PAGEREF _Toc279436672 \h </w:instrText>
         </w:r>
         <w:r>
           <w:rPr>
@@ -3293,7 +3295,7 @@
           <w:lang w:eastAsia="de-CH"/>
         </w:rPr>
       </w:pPr>
-      <w:hyperlink w:anchor="_Toc279435598" w:history="1">
+      <w:hyperlink w:anchor="_Toc279436673" w:history="1">
         <w:r>
           <w:rPr>
             <w:rStyle w:val="Hyperlink"/>
@@ -3320,7 +3322,7 @@
             <w:noProof/>
             <w:webHidden/>
           </w:rPr>
-          <w:instrText xml:space="preserve"> PAGEREF _Toc279435598 \h </w:instrText>
+          <w:instrText xml:space="preserve"> PAGEREF _Toc279436673 \h </w:instrText>
         </w:r>
         <w:r>
           <w:rPr>
@@ -3364,7 +3366,7 @@
           <w:lang w:eastAsia="de-CH"/>
         </w:rPr>
       </w:pPr>
-      <w:hyperlink w:anchor="_Toc279435599" w:history="1">
+      <w:hyperlink w:anchor="_Toc279436674" w:history="1">
         <w:r>
           <w:rPr>
             <w:rStyle w:val="Hyperlink"/>
@@ -3391,7 +3393,7 @@
             <w:noProof/>
             <w:webHidden/>
           </w:rPr>
-          <w:instrText xml:space="preserve"> PAGEREF _Toc279435599 \h </w:instrText>
+          <w:instrText xml:space="preserve"> PAGEREF _Toc279436674 \h </w:instrText>
         </w:r>
         <w:r>
           <w:rPr>
@@ -3435,7 +3437,7 @@
           <w:lang w:eastAsia="de-CH"/>
         </w:rPr>
       </w:pPr>
-      <w:hyperlink w:anchor="_Toc279435600" w:history="1">
+      <w:hyperlink w:anchor="_Toc279436675" w:history="1">
         <w:r>
           <w:rPr>
             <w:rStyle w:val="Hyperlink"/>
@@ -3462,7 +3464,7 @@
             <w:noProof/>
             <w:webHidden/>
           </w:rPr>
-          <w:instrText xml:space="preserve"> PAGEREF _Toc279435600 \h </w:instrText>
+          <w:instrText xml:space="preserve"> PAGEREF _Toc279436675 \h </w:instrText>
         </w:r>
         <w:r>
           <w:rPr>
@@ -3503,7 +3505,7 @@
           <w:lang w:eastAsia="de-CH"/>
         </w:rPr>
       </w:pPr>
-      <w:hyperlink w:anchor="_Toc279435601" w:history="1">
+      <w:hyperlink w:anchor="_Toc279436676" w:history="1">
         <w:r>
           <w:rPr>
             <w:rStyle w:val="Hyperlink"/>
@@ -3546,7 +3548,7 @@
             <w:noProof/>
             <w:webHidden/>
           </w:rPr>
-          <w:instrText xml:space="preserve"> PAGEREF _Toc279435601 \h </w:instrText>
+          <w:instrText xml:space="preserve"> PAGEREF _Toc279436676 \h </w:instrText>
         </w:r>
         <w:r>
           <w:rPr>
@@ -3590,7 +3592,7 @@
           <w:lang w:eastAsia="de-CH"/>
         </w:rPr>
       </w:pPr>
-      <w:hyperlink w:anchor="_Toc279435602" w:history="1">
+      <w:hyperlink w:anchor="_Toc279436677" w:history="1">
         <w:r>
           <w:rPr>
             <w:rStyle w:val="Hyperlink"/>
@@ -3617,7 +3619,7 @@
             <w:noProof/>
             <w:webHidden/>
           </w:rPr>
-          <w:instrText xml:space="preserve"> PAGEREF _Toc279435602 \h </w:instrText>
+          <w:instrText xml:space="preserve"> PAGEREF _Toc279436677 \h </w:instrText>
         </w:r>
         <w:r>
           <w:rPr>
@@ -3661,7 +3663,7 @@
           <w:lang w:eastAsia="de-CH"/>
         </w:rPr>
       </w:pPr>
-      <w:hyperlink w:anchor="_Toc279435603" w:history="1">
+      <w:hyperlink w:anchor="_Toc279436678" w:history="1">
         <w:r>
           <w:rPr>
             <w:rStyle w:val="Hyperlink"/>
@@ -3688,7 +3690,7 @@
             <w:noProof/>
             <w:webHidden/>
           </w:rPr>
-          <w:instrText xml:space="preserve"> PAGEREF _Toc279435603 \h </w:instrText>
+          <w:instrText xml:space="preserve"> PAGEREF _Toc279436678 \h </w:instrText>
         </w:r>
         <w:r>
           <w:rPr>
@@ -3732,7 +3734,7 @@
           <w:lang w:eastAsia="de-CH"/>
         </w:rPr>
       </w:pPr>
-      <w:hyperlink w:anchor="_Toc279435604" w:history="1">
+      <w:hyperlink w:anchor="_Toc279436679" w:history="1">
         <w:r>
           <w:rPr>
             <w:rStyle w:val="Hyperlink"/>
@@ -3759,7 +3761,7 @@
             <w:noProof/>
             <w:webHidden/>
           </w:rPr>
-          <w:instrText xml:space="preserve"> PAGEREF _Toc279435604 \h </w:instrText>
+          <w:instrText xml:space="preserve"> PAGEREF _Toc279436679 \h </w:instrText>
         </w:r>
         <w:r>
           <w:rPr>
@@ -3803,7 +3805,7 @@
           <w:lang w:eastAsia="de-CH"/>
         </w:rPr>
       </w:pPr>
-      <w:hyperlink w:anchor="_Toc279435605" w:history="1">
+      <w:hyperlink w:anchor="_Toc279436680" w:history="1">
         <w:r>
           <w:rPr>
             <w:rStyle w:val="Hyperlink"/>
@@ -3830,7 +3832,7 @@
             <w:noProof/>
             <w:webHidden/>
           </w:rPr>
-          <w:instrText xml:space="preserve"> PAGEREF _Toc279435605 \h </w:instrText>
+          <w:instrText xml:space="preserve"> PAGEREF _Toc279436680 \h </w:instrText>
         </w:r>
         <w:r>
           <w:rPr>
@@ -3874,7 +3876,7 @@
           <w:lang w:eastAsia="de-CH"/>
         </w:rPr>
       </w:pPr>
-      <w:hyperlink w:anchor="_Toc279435606" w:history="1">
+      <w:hyperlink w:anchor="_Toc279436681" w:history="1">
         <w:r>
           <w:rPr>
             <w:rStyle w:val="Hyperlink"/>
@@ -3901,7 +3903,7 @@
             <w:noProof/>
             <w:webHidden/>
           </w:rPr>
-          <w:instrText xml:space="preserve"> PAGEREF _Toc279435606 \h </w:instrText>
+          <w:instrText xml:space="preserve"> PAGEREF _Toc279436681 \h </w:instrText>
         </w:r>
         <w:r>
           <w:rPr>
@@ -3945,7 +3947,7 @@
           <w:lang w:eastAsia="de-CH"/>
         </w:rPr>
       </w:pPr>
-      <w:hyperlink w:anchor="_Toc279435607" w:history="1">
+      <w:hyperlink w:anchor="_Toc279436682" w:history="1">
         <w:r>
           <w:rPr>
             <w:rStyle w:val="Hyperlink"/>
@@ -3972,7 +3974,7 @@
             <w:noProof/>
             <w:webHidden/>
           </w:rPr>
-          <w:instrText xml:space="preserve"> PAGEREF _Toc279435607 \h </w:instrText>
+          <w:instrText xml:space="preserve"> PAGEREF _Toc279436682 \h </w:instrText>
         </w:r>
         <w:r>
           <w:rPr>
@@ -4016,7 +4018,7 @@
           <w:lang w:eastAsia="de-CH"/>
         </w:rPr>
       </w:pPr>
-      <w:hyperlink w:anchor="_Toc279435608" w:history="1">
+      <w:hyperlink w:anchor="_Toc279436683" w:history="1">
         <w:r>
           <w:rPr>
             <w:rStyle w:val="Hyperlink"/>
@@ -4043,7 +4045,7 @@
             <w:noProof/>
             <w:webHidden/>
           </w:rPr>
-          <w:instrText xml:space="preserve"> PAGEREF _Toc279435608 \h </w:instrText>
+          <w:instrText xml:space="preserve"> PAGEREF _Toc279436683 \h </w:instrText>
         </w:r>
         <w:r>
           <w:rPr>
@@ -4087,7 +4089,7 @@
           <w:lang w:eastAsia="de-CH"/>
         </w:rPr>
       </w:pPr>
-      <w:hyperlink w:anchor="_Toc279435609" w:history="1">
+      <w:hyperlink w:anchor="_Toc279436684" w:history="1">
         <w:r>
           <w:rPr>
             <w:rStyle w:val="Hyperlink"/>
@@ -4114,7 +4116,7 @@
             <w:noProof/>
             <w:webHidden/>
           </w:rPr>
-          <w:instrText xml:space="preserve"> PAGEREF _Toc279435609 \h </w:instrText>
+          <w:instrText xml:space="preserve"> PAGEREF _Toc279436684 \h </w:instrText>
         </w:r>
         <w:r>
           <w:rPr>
@@ -4158,7 +4160,7 @@
           <w:lang w:eastAsia="de-CH"/>
         </w:rPr>
       </w:pPr>
-      <w:hyperlink w:anchor="_Toc279435610" w:history="1">
+      <w:hyperlink w:anchor="_Toc279436685" w:history="1">
         <w:r>
           <w:rPr>
             <w:rStyle w:val="Hyperlink"/>
@@ -4185,7 +4187,7 @@
             <w:noProof/>
             <w:webHidden/>
           </w:rPr>
-          <w:instrText xml:space="preserve"> PAGEREF _Toc279435610 \h </w:instrText>
+          <w:instrText xml:space="preserve"> PAGEREF _Toc279436685 \h </w:instrText>
         </w:r>
         <w:r>
           <w:rPr>
@@ -4229,7 +4231,7 @@
           <w:lang w:eastAsia="de-CH"/>
         </w:rPr>
       </w:pPr>
-      <w:hyperlink w:anchor="_Toc279435611" w:history="1">
+      <w:hyperlink w:anchor="_Toc279436686" w:history="1">
         <w:r>
           <w:rPr>
             <w:rStyle w:val="Hyperlink"/>
@@ -4256,7 +4258,7 @@
             <w:noProof/>
             <w:webHidden/>
           </w:rPr>
-          <w:instrText xml:space="preserve"> PAGEREF _Toc279435611 \h </w:instrText>
+          <w:instrText xml:space="preserve"> PAGEREF _Toc279436686 \h </w:instrText>
         </w:r>
         <w:r>
           <w:rPr>
@@ -4300,7 +4302,7 @@
           <w:lang w:eastAsia="de-CH"/>
         </w:rPr>
       </w:pPr>
-      <w:hyperlink w:anchor="_Toc279435612" w:history="1">
+      <w:hyperlink w:anchor="_Toc279436687" w:history="1">
         <w:r>
           <w:rPr>
             <w:rStyle w:val="Hyperlink"/>
@@ -4327,7 +4329,7 @@
             <w:noProof/>
             <w:webHidden/>
           </w:rPr>
-          <w:instrText xml:space="preserve"> PAGEREF _Toc279435612 \h </w:instrText>
+          <w:instrText xml:space="preserve"> PAGEREF _Toc279436687 \h </w:instrText>
         </w:r>
         <w:r>
           <w:rPr>
@@ -4371,7 +4373,7 @@
           <w:lang w:eastAsia="de-CH"/>
         </w:rPr>
       </w:pPr>
-      <w:hyperlink w:anchor="_Toc279435613" w:history="1">
+      <w:hyperlink w:anchor="_Toc279436688" w:history="1">
         <w:r>
           <w:rPr>
             <w:rStyle w:val="Hyperlink"/>
@@ -4398,7 +4400,7 @@
             <w:noProof/>
             <w:webHidden/>
           </w:rPr>
-          <w:instrText xml:space="preserve"> PAGEREF _Toc279435613 \h </w:instrText>
+          <w:instrText xml:space="preserve"> PAGEREF _Toc279436688 \h </w:instrText>
         </w:r>
         <w:r>
           <w:rPr>
@@ -4442,7 +4444,7 @@
           <w:lang w:eastAsia="de-CH"/>
         </w:rPr>
       </w:pPr>
-      <w:hyperlink w:anchor="_Toc279435614" w:history="1">
+      <w:hyperlink w:anchor="_Toc279436689" w:history="1">
         <w:r>
           <w:rPr>
             <w:rStyle w:val="Hyperlink"/>
@@ -4469,7 +4471,7 @@
             <w:noProof/>
             <w:webHidden/>
           </w:rPr>
-          <w:instrText xml:space="preserve"> PAGEREF _Toc279435614 \h </w:instrText>
+          <w:instrText xml:space="preserve"> PAGEREF _Toc279436689 \h </w:instrText>
         </w:r>
         <w:r>
           <w:rPr>
@@ -4513,7 +4515,7 @@
           <w:lang w:eastAsia="de-CH"/>
         </w:rPr>
       </w:pPr>
-      <w:hyperlink w:anchor="_Toc279435615" w:history="1">
+      <w:hyperlink w:anchor="_Toc279436690" w:history="1">
         <w:r>
           <w:rPr>
             <w:rStyle w:val="Hyperlink"/>
@@ -4541,7 +4543,7 @@
             <w:noProof/>
             <w:webHidden/>
           </w:rPr>
-          <w:instrText xml:space="preserve"> PAGEREF _Toc279435615 \h </w:instrText>
+          <w:instrText xml:space="preserve"> PAGEREF _Toc279436690 \h </w:instrText>
         </w:r>
         <w:r>
           <w:rPr>
@@ -4585,7 +4587,7 @@
           <w:lang w:eastAsia="de-CH"/>
         </w:rPr>
       </w:pPr>
-      <w:hyperlink w:anchor="_Toc279435616" w:history="1">
+      <w:hyperlink w:anchor="_Toc279436691" w:history="1">
         <w:r>
           <w:rPr>
             <w:rStyle w:val="Hyperlink"/>
@@ -4613,7 +4615,7 @@
             <w:noProof/>
             <w:webHidden/>
           </w:rPr>
-          <w:instrText xml:space="preserve"> PAGEREF _Toc279435616 \h </w:instrText>
+          <w:instrText xml:space="preserve"> PAGEREF _Toc279436691 \h </w:instrText>
         </w:r>
         <w:r>
           <w:rPr>
@@ -4657,7 +4659,7 @@
           <w:lang w:eastAsia="de-CH"/>
         </w:rPr>
       </w:pPr>
-      <w:hyperlink w:anchor="_Toc279435617" w:history="1">
+      <w:hyperlink w:anchor="_Toc279436692" w:history="1">
         <w:r>
           <w:rPr>
             <w:rStyle w:val="Hyperlink"/>
@@ -4685,7 +4687,7 @@
             <w:noProof/>
             <w:webHidden/>
           </w:rPr>
-          <w:instrText xml:space="preserve"> PAGEREF _Toc279435617 \h </w:instrText>
+          <w:instrText xml:space="preserve"> PAGEREF _Toc279436692 \h </w:instrText>
         </w:r>
         <w:r>
           <w:rPr>
@@ -4729,7 +4731,7 @@
           <w:lang w:eastAsia="de-CH"/>
         </w:rPr>
       </w:pPr>
-      <w:hyperlink w:anchor="_Toc279435618" w:history="1">
+      <w:hyperlink w:anchor="_Toc279436693" w:history="1">
         <w:r>
           <w:rPr>
             <w:rStyle w:val="Hyperlink"/>
@@ -4756,7 +4758,7 @@
             <w:noProof/>
             <w:webHidden/>
           </w:rPr>
-          <w:instrText xml:space="preserve"> PAGEREF _Toc279435618 \h </w:instrText>
+          <w:instrText xml:space="preserve"> PAGEREF _Toc279436693 \h </w:instrText>
         </w:r>
         <w:r>
           <w:rPr>
@@ -4800,7 +4802,7 @@
           <w:lang w:eastAsia="de-CH"/>
         </w:rPr>
       </w:pPr>
-      <w:hyperlink w:anchor="_Toc279435619" w:history="1">
+      <w:hyperlink w:anchor="_Toc279436694" w:history="1">
         <w:r>
           <w:rPr>
             <w:rStyle w:val="Hyperlink"/>
@@ -4827,7 +4829,7 @@
             <w:noProof/>
             <w:webHidden/>
           </w:rPr>
-          <w:instrText xml:space="preserve"> PAGEREF _Toc279435619 \h </w:instrText>
+          <w:instrText xml:space="preserve"> PAGEREF _Toc279436694 \h </w:instrText>
         </w:r>
         <w:r>
           <w:rPr>
@@ -4871,7 +4873,7 @@
           <w:lang w:eastAsia="de-CH"/>
         </w:rPr>
       </w:pPr>
-      <w:hyperlink w:anchor="_Toc279435620" w:history="1">
+      <w:hyperlink w:anchor="_Toc279436695" w:history="1">
         <w:r>
           <w:rPr>
             <w:rStyle w:val="Hyperlink"/>
@@ -4898,7 +4900,7 @@
             <w:noProof/>
             <w:webHidden/>
           </w:rPr>
-          <w:instrText xml:space="preserve"> PAGEREF _Toc279435620 \h </w:instrText>
+          <w:instrText xml:space="preserve"> PAGEREF _Toc279436695 \h </w:instrText>
         </w:r>
         <w:r>
           <w:rPr>
@@ -4942,7 +4944,7 @@
           <w:lang w:eastAsia="de-CH"/>
         </w:rPr>
       </w:pPr>
-      <w:hyperlink w:anchor="_Toc279435621" w:history="1">
+      <w:hyperlink w:anchor="_Toc279436696" w:history="1">
         <w:r>
           <w:rPr>
             <w:rStyle w:val="Hyperlink"/>
@@ -4969,7 +4971,7 @@
             <w:noProof/>
             <w:webHidden/>
           </w:rPr>
-          <w:instrText xml:space="preserve"> PAGEREF _Toc279435621 \h </w:instrText>
+          <w:instrText xml:space="preserve"> PAGEREF _Toc279436696 \h </w:instrText>
         </w:r>
         <w:r>
           <w:rPr>
@@ -5013,7 +5015,7 @@
           <w:lang w:eastAsia="de-CH"/>
         </w:rPr>
       </w:pPr>
-      <w:hyperlink w:anchor="_Toc279435622" w:history="1">
+      <w:hyperlink w:anchor="_Toc279436697" w:history="1">
         <w:r>
           <w:rPr>
             <w:rStyle w:val="Hyperlink"/>
@@ -5040,7 +5042,7 @@
             <w:noProof/>
             <w:webHidden/>
           </w:rPr>
-          <w:instrText xml:space="preserve"> PAGEREF _Toc279435622 \h </w:instrText>
+          <w:instrText xml:space="preserve"> PAGEREF _Toc279436697 \h </w:instrText>
         </w:r>
         <w:r>
           <w:rPr>
@@ -5084,7 +5086,7 @@
           <w:lang w:eastAsia="de-CH"/>
         </w:rPr>
       </w:pPr>
-      <w:hyperlink w:anchor="_Toc279435623" w:history="1">
+      <w:hyperlink w:anchor="_Toc279436698" w:history="1">
         <w:r>
           <w:rPr>
             <w:rStyle w:val="Hyperlink"/>
@@ -5111,7 +5113,7 @@
             <w:noProof/>
             <w:webHidden/>
           </w:rPr>
-          <w:instrText xml:space="preserve"> PAGEREF _Toc279435623 \h </w:instrText>
+          <w:instrText xml:space="preserve"> PAGEREF _Toc279436698 \h </w:instrText>
         </w:r>
         <w:r>
           <w:rPr>
@@ -5155,7 +5157,7 @@
           <w:lang w:eastAsia="de-CH"/>
         </w:rPr>
       </w:pPr>
-      <w:hyperlink w:anchor="_Toc279435624" w:history="1">
+      <w:hyperlink w:anchor="_Toc279436699" w:history="1">
         <w:r>
           <w:rPr>
             <w:rStyle w:val="Hyperlink"/>
@@ -5182,7 +5184,7 @@
             <w:noProof/>
             <w:webHidden/>
           </w:rPr>
-          <w:instrText xml:space="preserve"> PAGEREF _Toc279435624 \h </w:instrText>
+          <w:instrText xml:space="preserve"> PAGEREF _Toc279436699 \h </w:instrText>
         </w:r>
         <w:r>
           <w:rPr>
@@ -5226,7 +5228,7 @@
           <w:lang w:eastAsia="de-CH"/>
         </w:rPr>
       </w:pPr>
-      <w:hyperlink w:anchor="_Toc279435625" w:history="1">
+      <w:hyperlink w:anchor="_Toc279436700" w:history="1">
         <w:r>
           <w:rPr>
             <w:rStyle w:val="Hyperlink"/>
@@ -5253,7 +5255,7 @@
             <w:noProof/>
             <w:webHidden/>
           </w:rPr>
-          <w:instrText xml:space="preserve"> PAGEREF _Toc279435625 \h </w:instrText>
+          <w:instrText xml:space="preserve"> PAGEREF _Toc279436700 \h </w:instrText>
         </w:r>
         <w:r>
           <w:rPr>
@@ -5294,7 +5296,7 @@
           <w:lang w:eastAsia="de-CH"/>
         </w:rPr>
       </w:pPr>
-      <w:hyperlink w:anchor="_Toc279435626" w:history="1">
+      <w:hyperlink w:anchor="_Toc279436701" w:history="1">
         <w:r>
           <w:rPr>
             <w:rStyle w:val="Hyperlink"/>
@@ -5337,7 +5339,7 @@
             <w:noProof/>
             <w:webHidden/>
           </w:rPr>
-          <w:instrText xml:space="preserve"> PAGEREF _Toc279435626 \h </w:instrText>
+          <w:instrText xml:space="preserve"> PAGEREF _Toc279436701 \h </w:instrText>
         </w:r>
         <w:r>
           <w:rPr>
@@ -5378,7 +5380,7 @@
           <w:lang w:eastAsia="de-CH"/>
         </w:rPr>
       </w:pPr>
-      <w:hyperlink w:anchor="_Toc279435627" w:history="1">
+      <w:hyperlink w:anchor="_Toc279436702" w:history="1">
         <w:r>
           <w:rPr>
             <w:rStyle w:val="Hyperlink"/>
@@ -5421,7 +5423,7 @@
             <w:noProof/>
             <w:webHidden/>
           </w:rPr>
-          <w:instrText xml:space="preserve"> PAGEREF _Toc279435627 \h </w:instrText>
+          <w:instrText xml:space="preserve"> PAGEREF _Toc279436702 \h </w:instrText>
         </w:r>
         <w:r>
           <w:rPr>
@@ -5441,7 +5443,7 @@
             <w:noProof/>
             <w:webHidden/>
           </w:rPr>
-          <w:t>24</w:t>
+          <w:t>25</w:t>
         </w:r>
         <w:r>
           <w:rPr>
@@ -5462,7 +5464,7 @@
           <w:lang w:eastAsia="de-CH"/>
         </w:rPr>
       </w:pPr>
-      <w:hyperlink w:anchor="_Toc279435628" w:history="1">
+      <w:hyperlink w:anchor="_Toc279436703" w:history="1">
         <w:r>
           <w:rPr>
             <w:rStyle w:val="Hyperlink"/>
@@ -5505,7 +5507,7 @@
             <w:noProof/>
             <w:webHidden/>
           </w:rPr>
-          <w:instrText xml:space="preserve"> PAGEREF _Toc279435628 \h </w:instrText>
+          <w:instrText xml:space="preserve"> PAGEREF _Toc279436703 \h </w:instrText>
         </w:r>
         <w:r>
           <w:rPr>
@@ -5525,7 +5527,7 @@
             <w:noProof/>
             <w:webHidden/>
           </w:rPr>
-          <w:t>24</w:t>
+          <w:t>25</w:t>
         </w:r>
         <w:r>
           <w:rPr>
@@ -5556,23 +5558,23 @@
       <w:pPr>
         <w:pStyle w:val="berschrift1"/>
       </w:pPr>
-      <w:bookmarkStart w:id="1" w:name="_Toc279435575"/>
+      <w:bookmarkStart w:id="2" w:name="_Toc279436650"/>
       <w:r>
         <w:lastRenderedPageBreak/>
         <w:t>Allgemeines</w:t>
       </w:r>
-      <w:bookmarkEnd w:id="1"/>
+      <w:bookmarkEnd w:id="2"/>
     </w:p>
     <w:p>
       <w:pPr>
         <w:pStyle w:val="berschrift2"/>
         <w:spacing w:after="240"/>
       </w:pPr>
-      <w:bookmarkStart w:id="2" w:name="_Toc279435576"/>
+      <w:bookmarkStart w:id="3" w:name="_Toc279436651"/>
       <w:r>
         <w:t>Team</w:t>
       </w:r>
-      <w:bookmarkEnd w:id="2"/>
+      <w:bookmarkEnd w:id="3"/>
     </w:p>
     <w:tbl>
       <w:tblPr>
@@ -5673,11 +5675,11 @@
       <w:pPr>
         <w:pStyle w:val="berschrift2"/>
       </w:pPr>
-      <w:bookmarkStart w:id="3" w:name="_Toc279435577"/>
+      <w:bookmarkStart w:id="4" w:name="_Toc279436652"/>
       <w:r>
         <w:t>Einleitung</w:t>
       </w:r>
-      <w:bookmarkEnd w:id="3"/>
+      <w:bookmarkEnd w:id="4"/>
     </w:p>
     <w:p>
       <w:r>
@@ -5704,11 +5706,11 @@
       <w:pPr>
         <w:pStyle w:val="berschrift2"/>
       </w:pPr>
-      <w:bookmarkStart w:id="4" w:name="_Toc279435578"/>
+      <w:bookmarkStart w:id="5" w:name="_Toc279436653"/>
       <w:r>
         <w:t>Vorgaben</w:t>
       </w:r>
-      <w:bookmarkEnd w:id="4"/>
+      <w:bookmarkEnd w:id="5"/>
     </w:p>
     <w:p>
       <w:r>
@@ -5727,11 +5729,11 @@
       <w:pPr>
         <w:pStyle w:val="berschrift2"/>
       </w:pPr>
-      <w:bookmarkStart w:id="5" w:name="_Toc279435579"/>
+      <w:bookmarkStart w:id="6" w:name="_Toc279436654"/>
       <w:r>
         <w:t>Bewertungskriterien</w:t>
       </w:r>
-      <w:bookmarkEnd w:id="5"/>
+      <w:bookmarkEnd w:id="6"/>
     </w:p>
     <w:p>
       <w:pPr>
@@ -5802,21 +5804,21 @@
       <w:pPr>
         <w:pStyle w:val="berschrift2"/>
       </w:pPr>
-      <w:bookmarkStart w:id="6" w:name="_Toc279435580"/>
+      <w:bookmarkStart w:id="7" w:name="_Toc279436655"/>
       <w:r>
         <w:t>Zeitplan</w:t>
       </w:r>
-      <w:bookmarkEnd w:id="6"/>
+      <w:bookmarkEnd w:id="7"/>
     </w:p>
     <w:p>
       <w:pPr>
         <w:pStyle w:val="berschrift3"/>
       </w:pPr>
-      <w:bookmarkStart w:id="7" w:name="_Toc279435581"/>
+      <w:bookmarkStart w:id="8" w:name="_Toc279436656"/>
       <w:r>
         <w:t>Woche 4</w:t>
       </w:r>
-      <w:bookmarkEnd w:id="7"/>
+      <w:bookmarkEnd w:id="8"/>
     </w:p>
     <w:p>
       <w:pPr>
@@ -5882,11 +5884,11 @@
       <w:pPr>
         <w:pStyle w:val="berschrift3"/>
       </w:pPr>
-      <w:bookmarkStart w:id="8" w:name="_Toc279435582"/>
+      <w:bookmarkStart w:id="9" w:name="_Toc279436657"/>
       <w:r>
         <w:t>Woche 5</w:t>
       </w:r>
-      <w:bookmarkEnd w:id="8"/>
+      <w:bookmarkEnd w:id="9"/>
     </w:p>
     <w:p>
       <w:pPr>
@@ -5957,11 +5959,11 @@
       <w:pPr>
         <w:pStyle w:val="berschrift3"/>
       </w:pPr>
-      <w:bookmarkStart w:id="9" w:name="_Toc279435583"/>
+      <w:bookmarkStart w:id="10" w:name="_Toc279436658"/>
       <w:r>
         <w:t>Woche 6</w:t>
       </w:r>
-      <w:bookmarkEnd w:id="9"/>
+      <w:bookmarkEnd w:id="10"/>
     </w:p>
     <w:p>
       <w:pPr>
@@ -6070,12 +6072,12 @@
       <w:pPr>
         <w:pStyle w:val="berschrift3"/>
       </w:pPr>
-      <w:bookmarkStart w:id="10" w:name="_Toc279435584"/>
+      <w:bookmarkStart w:id="11" w:name="_Toc279436659"/>
       <w:r>
         <w:lastRenderedPageBreak/>
         <w:t>Woche 7</w:t>
       </w:r>
-      <w:bookmarkEnd w:id="10"/>
+      <w:bookmarkEnd w:id="11"/>
     </w:p>
     <w:p>
       <w:pPr>
@@ -6129,11 +6131,11 @@
       <w:pPr>
         <w:pStyle w:val="berschrift3"/>
       </w:pPr>
-      <w:bookmarkStart w:id="11" w:name="_Toc279435585"/>
+      <w:bookmarkStart w:id="12" w:name="_Toc279436660"/>
       <w:r>
         <w:t>Woche 8</w:t>
       </w:r>
-      <w:bookmarkEnd w:id="11"/>
+      <w:bookmarkEnd w:id="12"/>
     </w:p>
     <w:p>
       <w:pPr>
@@ -6200,11 +6202,11 @@
       <w:pPr>
         <w:pStyle w:val="berschrift3"/>
       </w:pPr>
-      <w:bookmarkStart w:id="12" w:name="_Toc279435586"/>
+      <w:bookmarkStart w:id="13" w:name="_Toc279436661"/>
       <w:r>
         <w:t>Woche 9</w:t>
       </w:r>
-      <w:bookmarkEnd w:id="12"/>
+      <w:bookmarkEnd w:id="13"/>
     </w:p>
     <w:p>
       <w:pPr>
@@ -6250,11 +6252,11 @@
       <w:pPr>
         <w:pStyle w:val="berschrift3"/>
       </w:pPr>
-      <w:bookmarkStart w:id="13" w:name="_Toc279435587"/>
+      <w:bookmarkStart w:id="14" w:name="_Toc279436662"/>
       <w:r>
         <w:t>Woche 10</w:t>
       </w:r>
-      <w:bookmarkEnd w:id="13"/>
+      <w:bookmarkEnd w:id="14"/>
     </w:p>
     <w:p>
       <w:pPr>
@@ -6284,11 +6286,11 @@
       <w:pPr>
         <w:pStyle w:val="berschrift3"/>
       </w:pPr>
-      <w:bookmarkStart w:id="14" w:name="_Toc279435588"/>
+      <w:bookmarkStart w:id="15" w:name="_Toc279436663"/>
       <w:r>
         <w:t>Woche 11</w:t>
       </w:r>
-      <w:bookmarkEnd w:id="14"/>
+      <w:bookmarkEnd w:id="15"/>
     </w:p>
     <w:p>
       <w:pPr>
@@ -6334,11 +6336,11 @@
       <w:pPr>
         <w:pStyle w:val="berschrift3"/>
       </w:pPr>
-      <w:bookmarkStart w:id="15" w:name="_Toc279435589"/>
+      <w:bookmarkStart w:id="16" w:name="_Toc279436664"/>
       <w:r>
         <w:t>Woche 12</w:t>
       </w:r>
-      <w:bookmarkEnd w:id="15"/>
+      <w:bookmarkEnd w:id="16"/>
     </w:p>
     <w:p>
       <w:pPr>
@@ -6368,22 +6370,22 @@
       <w:pPr>
         <w:pStyle w:val="berschrift2"/>
       </w:pPr>
-      <w:bookmarkStart w:id="16" w:name="_Toc279435590"/>
+      <w:bookmarkStart w:id="17" w:name="_Toc279436665"/>
       <w:r>
         <w:lastRenderedPageBreak/>
         <w:t>Journal</w:t>
       </w:r>
-      <w:bookmarkEnd w:id="16"/>
+      <w:bookmarkEnd w:id="17"/>
     </w:p>
     <w:p>
       <w:pPr>
         <w:pStyle w:val="berschrift3"/>
       </w:pPr>
-      <w:bookmarkStart w:id="17" w:name="_Toc279435591"/>
+      <w:bookmarkStart w:id="18" w:name="_Toc279436666"/>
       <w:r>
         <w:t>Struktur</w:t>
       </w:r>
-      <w:bookmarkEnd w:id="17"/>
+      <w:bookmarkEnd w:id="18"/>
     </w:p>
     <w:p>
       <w:pPr>
@@ -6509,11 +6511,11 @@
       <w:pPr>
         <w:pStyle w:val="berschrift3"/>
       </w:pPr>
-      <w:bookmarkStart w:id="18" w:name="_Toc279435592"/>
+      <w:bookmarkStart w:id="19" w:name="_Toc279436667"/>
       <w:r>
         <w:t>Woche 4</w:t>
       </w:r>
-      <w:bookmarkEnd w:id="18"/>
+      <w:bookmarkEnd w:id="19"/>
     </w:p>
     <w:p>
       <w:pPr>
@@ -6655,11 +6657,11 @@
       <w:pPr>
         <w:pStyle w:val="berschrift3"/>
       </w:pPr>
-      <w:bookmarkStart w:id="19" w:name="_Toc279435593"/>
+      <w:bookmarkStart w:id="20" w:name="_Toc279436668"/>
       <w:r>
         <w:t>Woche 5</w:t>
       </w:r>
-      <w:bookmarkEnd w:id="19"/>
+      <w:bookmarkEnd w:id="20"/>
     </w:p>
     <w:p>
       <w:pPr>
@@ -6833,12 +6835,12 @@
       <w:pPr>
         <w:pStyle w:val="berschrift3"/>
       </w:pPr>
-      <w:bookmarkStart w:id="20" w:name="_Toc279435594"/>
+      <w:bookmarkStart w:id="21" w:name="_Toc279436669"/>
       <w:r>
         <w:lastRenderedPageBreak/>
         <w:t>Woche 6</w:t>
       </w:r>
-      <w:bookmarkEnd w:id="20"/>
+      <w:bookmarkEnd w:id="21"/>
     </w:p>
     <w:p>
       <w:pPr>
@@ -7158,11 +7160,11 @@
       <w:pPr>
         <w:pStyle w:val="berschrift3"/>
       </w:pPr>
-      <w:bookmarkStart w:id="21" w:name="_Toc279435595"/>
+      <w:bookmarkStart w:id="22" w:name="_Toc279436670"/>
       <w:r>
         <w:t>Woche 7</w:t>
       </w:r>
-      <w:bookmarkEnd w:id="21"/>
+      <w:bookmarkEnd w:id="22"/>
     </w:p>
     <w:p>
       <w:pPr>
@@ -7368,11 +7370,11 @@
       <w:pPr>
         <w:pStyle w:val="berschrift3"/>
       </w:pPr>
-      <w:bookmarkStart w:id="22" w:name="_Toc279435596"/>
+      <w:bookmarkStart w:id="23" w:name="_Toc279436671"/>
       <w:r>
         <w:t>Woche 8</w:t>
       </w:r>
-      <w:bookmarkEnd w:id="22"/>
+      <w:bookmarkEnd w:id="23"/>
     </w:p>
     <w:p>
       <w:pPr>
@@ -7555,11 +7557,11 @@
       <w:pPr>
         <w:pStyle w:val="berschrift3"/>
       </w:pPr>
-      <w:bookmarkStart w:id="23" w:name="_Toc279435597"/>
+      <w:bookmarkStart w:id="24" w:name="_Toc279436672"/>
       <w:r>
         <w:t>Woche 9</w:t>
       </w:r>
-      <w:bookmarkEnd w:id="23"/>
+      <w:bookmarkEnd w:id="24"/>
     </w:p>
     <w:p>
       <w:pPr>
@@ -7721,11 +7723,11 @@
       <w:pPr>
         <w:pStyle w:val="berschrift3"/>
       </w:pPr>
-      <w:bookmarkStart w:id="24" w:name="_Toc279435598"/>
+      <w:bookmarkStart w:id="25" w:name="_Toc279436673"/>
       <w:r>
         <w:t>Woche 10</w:t>
       </w:r>
-      <w:bookmarkEnd w:id="24"/>
+      <w:bookmarkEnd w:id="25"/>
     </w:p>
     <w:p>
       <w:pPr>
@@ -7829,11 +7831,11 @@
       <w:pPr>
         <w:pStyle w:val="berschrift3"/>
       </w:pPr>
-      <w:bookmarkStart w:id="25" w:name="_Toc279435599"/>
+      <w:bookmarkStart w:id="26" w:name="_Toc279436674"/>
       <w:r>
         <w:t>Woche 11</w:t>
       </w:r>
-      <w:bookmarkEnd w:id="25"/>
+      <w:bookmarkEnd w:id="26"/>
     </w:p>
     <w:p>
       <w:pPr>
@@ -7905,11 +7907,11 @@
       <w:pPr>
         <w:pStyle w:val="berschrift3"/>
       </w:pPr>
-      <w:bookmarkStart w:id="26" w:name="_Toc279435600"/>
+      <w:bookmarkStart w:id="27" w:name="_Toc279436675"/>
       <w:r>
         <w:t>Woche 12</w:t>
       </w:r>
-      <w:bookmarkEnd w:id="26"/>
+      <w:bookmarkEnd w:id="27"/>
     </w:p>
     <w:p>
       <w:pPr>
@@ -7932,12 +7934,12 @@
       <w:pPr>
         <w:pStyle w:val="berschrift1"/>
       </w:pPr>
-      <w:bookmarkStart w:id="27" w:name="_Toc279435601"/>
+      <w:bookmarkStart w:id="28" w:name="_Toc279436676"/>
       <w:r>
         <w:lastRenderedPageBreak/>
         <w:t>Szenarien</w:t>
       </w:r>
-      <w:bookmarkEnd w:id="27"/>
+      <w:bookmarkEnd w:id="28"/>
     </w:p>
     <w:p>
       <w:r>
@@ -8022,24 +8024,24 @@
       <w:pPr>
         <w:pStyle w:val="berschrift2"/>
       </w:pPr>
-      <w:bookmarkStart w:id="28" w:name="_Toc279435602"/>
+      <w:bookmarkStart w:id="29" w:name="_Toc279436677"/>
       <w:r>
         <w:t>«Muss» Funktionalität</w:t>
       </w:r>
-      <w:bookmarkEnd w:id="28"/>
+      <w:bookmarkEnd w:id="29"/>
     </w:p>
     <w:p>
       <w:pPr>
         <w:pStyle w:val="berschrift3"/>
       </w:pPr>
-      <w:bookmarkStart w:id="29" w:name="_Toc279435603"/>
+      <w:bookmarkStart w:id="30" w:name="_Toc279436678"/>
       <w:r>
         <w:t>Szenario 1.1 (Buchverfügbarkei</w:t>
       </w:r>
       <w:r>
         <w:t>t prüfen &amp; Buchstandort finden)</w:t>
       </w:r>
-      <w:bookmarkEnd w:id="29"/>
+      <w:bookmarkEnd w:id="30"/>
     </w:p>
     <w:p>
       <w:pPr>
@@ -8196,7 +8198,7 @@
       <w:pPr>
         <w:pStyle w:val="berschrift3"/>
       </w:pPr>
-      <w:bookmarkStart w:id="30" w:name="_Toc279435604"/>
+      <w:bookmarkStart w:id="31" w:name="_Toc279436679"/>
       <w:r>
         <w:lastRenderedPageBreak/>
         <w:t>Szen</w:t>
@@ -8204,7 +8206,7 @@
       <w:r>
         <w:t>ario 1.2 (Buchtitel hinzufügen)</w:t>
       </w:r>
-      <w:bookmarkEnd w:id="30"/>
+      <w:bookmarkEnd w:id="31"/>
     </w:p>
     <w:p>
       <w:pPr>
@@ -8614,11 +8616,11 @@
       <w:pPr>
         <w:pStyle w:val="berschrift3"/>
       </w:pPr>
-      <w:bookmarkStart w:id="31" w:name="_Toc279435605"/>
+      <w:bookmarkStart w:id="32" w:name="_Toc279436680"/>
       <w:r>
         <w:t>Szenario 2.1 (Buch ausleihen)</w:t>
       </w:r>
-      <w:bookmarkEnd w:id="31"/>
+      <w:bookmarkEnd w:id="32"/>
     </w:p>
     <w:p>
       <w:r>
@@ -8876,14 +8878,14 @@
       <w:pPr>
         <w:pStyle w:val="berschrift3"/>
       </w:pPr>
-      <w:bookmarkStart w:id="32" w:name="_Toc279435606"/>
+      <w:bookmarkStart w:id="33" w:name="_Toc279436681"/>
       <w:r>
         <w:t>Szenario 2.2 (Bücher a</w:t>
       </w:r>
       <w:r>
         <w:t>usleihen mit überfälligem Buch)</w:t>
       </w:r>
-      <w:bookmarkEnd w:id="32"/>
+      <w:bookmarkEnd w:id="33"/>
     </w:p>
     <w:p>
       <w:r>
@@ -9058,14 +9060,14 @@
       <w:pPr>
         <w:pStyle w:val="berschrift3"/>
       </w:pPr>
-      <w:bookmarkStart w:id="33" w:name="_Toc279435607"/>
+      <w:bookmarkStart w:id="34" w:name="_Toc279436682"/>
       <w:r>
         <w:t>Szenario 2.3 (Buch ausleihen</w:t>
       </w:r>
       <w:r>
         <w:t xml:space="preserve"> welches schon ausgeliehen ist)</w:t>
       </w:r>
-      <w:bookmarkEnd w:id="33"/>
+      <w:bookmarkEnd w:id="34"/>
     </w:p>
     <w:p>
       <w:r>
@@ -9288,14 +9290,14 @@
       <w:pPr>
         <w:pStyle w:val="berschrift3"/>
       </w:pPr>
-      <w:bookmarkStart w:id="34" w:name="_Toc279435608"/>
+      <w:bookmarkStart w:id="35" w:name="_Toc279436683"/>
       <w:r>
         <w:t>Szenario</w:t>
       </w:r>
       <w:r>
         <w:t xml:space="preserve"> 2.4 (Mehrere Bücher ausleihen)</w:t>
       </w:r>
-      <w:bookmarkEnd w:id="34"/>
+      <w:bookmarkEnd w:id="35"/>
     </w:p>
     <w:p>
       <w:r>
@@ -9507,12 +9509,12 @@
       <w:pPr>
         <w:pStyle w:val="berschrift3"/>
       </w:pPr>
-      <w:bookmarkStart w:id="35" w:name="_Toc279435609"/>
+      <w:bookmarkStart w:id="36" w:name="_Toc279436684"/>
       <w:r>
         <w:lastRenderedPageBreak/>
         <w:t>Szenario 3.1 (Buch zurückgeben)</w:t>
       </w:r>
-      <w:bookmarkEnd w:id="35"/>
+      <w:bookmarkEnd w:id="36"/>
     </w:p>
     <w:p>
       <w:r>
@@ -9782,12 +9784,12 @@
       <w:pPr>
         <w:pStyle w:val="berschrift3"/>
       </w:pPr>
-      <w:bookmarkStart w:id="36" w:name="_Toc279435610"/>
+      <w:bookmarkStart w:id="37" w:name="_Toc279436685"/>
       <w:r>
         <w:lastRenderedPageBreak/>
         <w:t>Szenario 3.2 (Buch zurückgeben welches überfällig ist)</w:t>
       </w:r>
-      <w:bookmarkEnd w:id="36"/>
+      <w:bookmarkEnd w:id="37"/>
     </w:p>
     <w:p>
       <w:r>
@@ -10060,22 +10062,22 @@
       <w:pPr>
         <w:pStyle w:val="berschrift2"/>
       </w:pPr>
-      <w:bookmarkStart w:id="37" w:name="_Toc279435611"/>
+      <w:bookmarkStart w:id="38" w:name="_Toc279436686"/>
       <w:r>
         <w:lastRenderedPageBreak/>
         <w:t>«Kann» Funktionalität</w:t>
       </w:r>
-      <w:bookmarkEnd w:id="37"/>
+      <w:bookmarkEnd w:id="38"/>
     </w:p>
     <w:p>
       <w:pPr>
         <w:pStyle w:val="berschrift3"/>
       </w:pPr>
-      <w:bookmarkStart w:id="38" w:name="_Toc279435612"/>
+      <w:bookmarkStart w:id="39" w:name="_Toc279436687"/>
       <w:r>
         <w:t>Szenario 3.3 (Mehrere Bücher zurückgeben)</w:t>
       </w:r>
-      <w:bookmarkEnd w:id="38"/>
+      <w:bookmarkEnd w:id="39"/>
     </w:p>
     <w:p>
       <w:r>
@@ -10305,12 +10307,12 @@
       <w:pPr>
         <w:pStyle w:val="berschrift3"/>
       </w:pPr>
-      <w:bookmarkStart w:id="39" w:name="_Toc279435613"/>
+      <w:bookmarkStart w:id="40" w:name="_Toc279436688"/>
       <w:r>
         <w:lastRenderedPageBreak/>
         <w:t>Szenario 3.4 (Buch zurückgeben welches nicht der Ausleihe entspricht)</w:t>
       </w:r>
-      <w:bookmarkEnd w:id="39"/>
+      <w:bookmarkEnd w:id="40"/>
     </w:p>
     <w:p>
       <w:r>
@@ -10534,12 +10536,12 @@
       <w:pPr>
         <w:pStyle w:val="berschrift2"/>
       </w:pPr>
-      <w:bookmarkStart w:id="40" w:name="_Toc279435614"/>
+      <w:bookmarkStart w:id="41" w:name="_Toc279436689"/>
       <w:r>
         <w:lastRenderedPageBreak/>
         <w:t>«Optionale» Funktionalität</w:t>
       </w:r>
-      <w:bookmarkEnd w:id="40"/>
+      <w:bookmarkEnd w:id="41"/>
     </w:p>
     <w:p>
       <w:pPr>
@@ -10548,14 +10550,14 @@
           <w:lang w:val="en-US"/>
         </w:rPr>
       </w:pPr>
-      <w:bookmarkStart w:id="41" w:name="_Toc279435615"/>
+      <w:bookmarkStart w:id="42" w:name="_Toc279436690"/>
       <w:r>
         <w:rPr>
           <w:lang w:val="en-US"/>
         </w:rPr>
         <w:t>Commands &amp; Undo/Redo</w:t>
       </w:r>
-      <w:bookmarkEnd w:id="41"/>
+      <w:bookmarkEnd w:id="42"/>
     </w:p>
     <w:p>
       <w:r>
@@ -10658,14 +10660,14 @@
           <w:lang w:val="en-US"/>
         </w:rPr>
       </w:pPr>
-      <w:bookmarkStart w:id="42" w:name="_Toc279435616"/>
+      <w:bookmarkStart w:id="43" w:name="_Toc279436691"/>
       <w:r>
         <w:rPr>
           <w:lang w:val="en-US"/>
         </w:rPr>
         <w:t>Help</w:t>
       </w:r>
-      <w:bookmarkEnd w:id="42"/>
+      <w:bookmarkEnd w:id="43"/>
     </w:p>
     <w:p>
       <w:r>
@@ -10769,7 +10771,7 @@
           <w:lang w:val="en-US"/>
         </w:rPr>
       </w:pPr>
-      <w:bookmarkStart w:id="43" w:name="_Toc279435617"/>
+      <w:bookmarkStart w:id="44" w:name="_Toc279436692"/>
       <w:proofErr w:type="spellStart"/>
       <w:r>
         <w:rPr>
@@ -10778,7 +10780,7 @@
         <w:lastRenderedPageBreak/>
         <w:t>CellRenderer</w:t>
       </w:r>
-      <w:bookmarkEnd w:id="43"/>
+      <w:bookmarkEnd w:id="44"/>
       <w:proofErr w:type="spellEnd"/>
     </w:p>
     <w:p>
@@ -11051,13 +11053,13 @@
       <w:pPr>
         <w:pStyle w:val="berschrift3"/>
       </w:pPr>
-      <w:bookmarkStart w:id="44" w:name="_Toc279435618"/>
+      <w:bookmarkStart w:id="45" w:name="_Toc279436693"/>
       <w:proofErr w:type="spellStart"/>
       <w:r>
         <w:lastRenderedPageBreak/>
         <w:t>CellEditor</w:t>
       </w:r>
-      <w:bookmarkEnd w:id="44"/>
+      <w:bookmarkEnd w:id="45"/>
       <w:proofErr w:type="spellEnd"/>
     </w:p>
     <w:p>
@@ -11265,12 +11267,12 @@
       <w:pPr>
         <w:pStyle w:val="berschrift3"/>
       </w:pPr>
-      <w:bookmarkStart w:id="45" w:name="_Toc279435619"/>
+      <w:bookmarkStart w:id="46" w:name="_Toc279436694"/>
       <w:r>
         <w:lastRenderedPageBreak/>
         <w:t>Master-Detail View für Kundenverwaltung</w:t>
       </w:r>
-      <w:bookmarkEnd w:id="45"/>
+      <w:bookmarkEnd w:id="46"/>
     </w:p>
     <w:p>
       <w:r>
@@ -11385,13 +11387,13 @@
       <w:pPr>
         <w:pStyle w:val="berschrift3"/>
       </w:pPr>
-      <w:bookmarkStart w:id="46" w:name="_Toc279435620"/>
+      <w:bookmarkStart w:id="47" w:name="_Toc279436695"/>
       <w:proofErr w:type="spellStart"/>
       <w:r>
         <w:lastRenderedPageBreak/>
         <w:t>Printing</w:t>
       </w:r>
-      <w:bookmarkEnd w:id="46"/>
+      <w:bookmarkEnd w:id="47"/>
       <w:proofErr w:type="spellEnd"/>
     </w:p>
     <w:p>
@@ -11403,11 +11405,11 @@
       <w:pPr>
         <w:pStyle w:val="berschrift3"/>
       </w:pPr>
-      <w:bookmarkStart w:id="47" w:name="_Toc279435621"/>
+      <w:bookmarkStart w:id="48" w:name="_Toc279436696"/>
       <w:r>
         <w:t>Internationalisierung / Mehrsprachigkeit</w:t>
       </w:r>
-      <w:bookmarkEnd w:id="47"/>
+      <w:bookmarkEnd w:id="48"/>
     </w:p>
     <w:p>
       <w:r>
@@ -11418,12 +11420,12 @@
       <w:pPr>
         <w:pStyle w:val="berschrift3"/>
       </w:pPr>
-      <w:bookmarkStart w:id="48" w:name="_Toc279435622"/>
+      <w:bookmarkStart w:id="49" w:name="_Toc279436697"/>
       <w:proofErr w:type="spellStart"/>
       <w:r>
         <w:t>Breadcrumbs</w:t>
       </w:r>
-      <w:bookmarkEnd w:id="48"/>
+      <w:bookmarkEnd w:id="49"/>
       <w:proofErr w:type="spellEnd"/>
     </w:p>
     <w:p>
@@ -11443,7 +11445,7 @@
       <w:pPr>
         <w:pStyle w:val="berschrift3"/>
       </w:pPr>
-      <w:bookmarkStart w:id="49" w:name="_Toc279435623"/>
+      <w:bookmarkStart w:id="50" w:name="_Toc279436698"/>
       <w:proofErr w:type="spellStart"/>
       <w:r>
         <w:t>Trashcan</w:t>
@@ -11452,7 +11454,7 @@
       <w:r>
         <w:t xml:space="preserve"> für gelöschte Objekte</w:t>
       </w:r>
-      <w:bookmarkEnd w:id="49"/>
+      <w:bookmarkEnd w:id="50"/>
     </w:p>
     <w:p>
       <w:r>
@@ -11463,11 +11465,11 @@
       <w:pPr>
         <w:pStyle w:val="berschrift3"/>
       </w:pPr>
-      <w:bookmarkStart w:id="50" w:name="_Toc279435624"/>
+      <w:bookmarkStart w:id="51" w:name="_Toc279436699"/>
       <w:r>
         <w:t>Java 2D eingesetzt</w:t>
       </w:r>
-      <w:bookmarkEnd w:id="50"/>
+      <w:bookmarkEnd w:id="51"/>
     </w:p>
     <w:p>
       <w:pPr>
@@ -11656,7 +11658,7 @@
       <w:pPr>
         <w:pStyle w:val="berschrift3"/>
       </w:pPr>
-      <w:bookmarkStart w:id="51" w:name="_Toc279435625"/>
+      <w:bookmarkStart w:id="52" w:name="_Toc279436700"/>
       <w:r>
         <w:lastRenderedPageBreak/>
         <w:t xml:space="preserve">Validierung mit </w:t>
@@ -11665,7 +11667,7 @@
       <w:r>
         <w:t>JGoodies</w:t>
       </w:r>
-      <w:bookmarkEnd w:id="51"/>
+      <w:bookmarkEnd w:id="52"/>
       <w:proofErr w:type="spellEnd"/>
     </w:p>
     <w:p>
@@ -11845,7 +11847,7 @@
       <w:pPr>
         <w:pStyle w:val="berschrift1"/>
       </w:pPr>
-      <w:bookmarkStart w:id="52" w:name="_Toc279435626"/>
+      <w:bookmarkStart w:id="53" w:name="_Toc279436701"/>
       <w:proofErr w:type="spellStart"/>
       <w:r>
         <w:lastRenderedPageBreak/>
@@ -11859,7 +11861,7 @@
       <w:r>
         <w:t>Mnemonics</w:t>
       </w:r>
-      <w:bookmarkEnd w:id="52"/>
+      <w:bookmarkEnd w:id="53"/>
       <w:proofErr w:type="spellEnd"/>
     </w:p>
     <w:tbl>
@@ -13127,10 +13129,7 @@
         </w:tc>
       </w:tr>
     </w:tbl>
-    <w:p>
-      <w:bookmarkStart w:id="53" w:name="_GoBack"/>
-      <w:bookmarkEnd w:id="53"/>
-    </w:p>
+    <w:p/>
     <w:tbl>
       <w:tblPr>
         <w:tblStyle w:val="MittlereListe2-Akzent1"/>
@@ -15058,7 +15057,7 @@
       <w:pPr>
         <w:pStyle w:val="berschrift1"/>
       </w:pPr>
-      <w:bookmarkStart w:id="54" w:name="_Toc279435627"/>
+      <w:bookmarkStart w:id="54" w:name="_Toc279436702"/>
       <w:r>
         <w:t>Weitere mögliche Features, die implementiert werden könnten</w:t>
       </w:r>
@@ -15207,7 +15206,7 @@
       <w:pPr>
         <w:pStyle w:val="berschrift1"/>
       </w:pPr>
-      <w:bookmarkStart w:id="55" w:name="_Toc279435628"/>
+      <w:bookmarkStart w:id="55" w:name="_Toc279436703"/>
       <w:r>
         <w:t>Zusammenfassung</w:t>
       </w:r>
@@ -15309,7 +15308,7 @@
       <mc:AlternateContent>
         <mc:Choice Requires="wps">
           <w:drawing>
-            <wp:anchor distT="0" distB="0" distL="114300" distR="114300" simplePos="0" relativeHeight="251659264" behindDoc="0" locked="0" layoutInCell="1" allowOverlap="1" wp14:anchorId="678212FF" wp14:editId="041FBCDF">
+            <wp:anchor distT="0" distB="0" distL="114300" distR="114300" simplePos="0" relativeHeight="251659264" behindDoc="0" locked="0" layoutInCell="1" allowOverlap="1" wp14:anchorId="2069B47E" wp14:editId="123E0DDC">
               <wp:simplePos x="0" y="0"/>
               <wp:positionH relativeFrom="column">
                 <wp:posOffset>-14605</wp:posOffset>
@@ -15399,7 +15398,7 @@
         <w:noProof/>
         <w:lang w:val="de-DE"/>
       </w:rPr>
-      <w:t>25</w:t>
+      <w:t>2</w:t>
     </w:r>
     <w:r>
       <w:rPr>
@@ -21654,7 +21653,7 @@
 </file>
 
 <file path=customXml/itemProps2.xml><?xml version="1.0" encoding="utf-8"?>
-<ds:datastoreItem xmlns:ds="http://schemas.openxmlformats.org/officeDocument/2006/customXml" ds:itemID="{B9650B2A-3E5A-4AE3-A713-DAD70FF48ECC}">
+<ds:datastoreItem xmlns:ds="http://schemas.openxmlformats.org/officeDocument/2006/customXml" ds:itemID="{595CC400-310F-431A-AF34-29D43AE079BE}">
   <ds:schemaRefs>
     <ds:schemaRef ds:uri="http://schemas.openxmlformats.org/officeDocument/2006/bibliography"/>
   </ds:schemaRefs>

--- a/doc/doku_book_master.docx
+++ b/doc/doku_book_master.docx
@@ -10,6 +10,7 @@
           <w:docPartUnique/>
         </w:docPartObj>
       </w:sdtPr>
+      <w:sdtEndPr/>
       <w:sdtContent>
         <w:p>
           <w:r>
@@ -889,6 +890,7 @@
                                     <w:dataBinding w:prefixMappings="xmlns:ns0='http://schemas.openxmlformats.org/officeDocument/2006/extended-properties'" w:xpath="/ns0:Properties[1]/ns0:Company[1]" w:storeItemID="{6668398D-A668-4E3E-A5EB-62B293D839F1}"/>
                                     <w:text/>
                                   </w:sdtPr>
+                                  <w:sdtEndPr/>
                                   <w:sdtContent>
                                     <w:p>
                                       <w:pPr>
@@ -1011,7 +1013,7 @@
                                       <w:szCs w:val="96"/>
                                       <w14:numForm w14:val="oldStyle"/>
                                     </w:rPr>
-                                    <w:t>06.12.2010</w:t>
+                                    <w:t>08.12.2010</w:t>
                                   </w:r>
                                   <w:r>
                                     <w:rPr>
@@ -1081,6 +1083,7 @@
                                     <w:dataBinding w:prefixMappings="xmlns:ns0='http://schemas.openxmlformats.org/package/2006/metadata/core-properties' xmlns:ns1='http://purl.org/dc/elements/1.1/'" w:xpath="/ns0:coreProperties[1]/ns1:title[1]" w:storeItemID="{6C3C8BC8-F283-45AE-878A-BAB7291924A1}"/>
                                     <w:text/>
                                   </w:sdtPr>
+                                  <w:sdtEndPr/>
                                   <w:sdtContent>
                                     <w:p>
                                       <w:pPr>
@@ -1093,7 +1096,6 @@
                                           <w:szCs w:val="72"/>
                                         </w:rPr>
                                       </w:pPr>
-                                      <w:proofErr w:type="spellStart"/>
                                       <w:r>
                                         <w:rPr>
                                           <w:b/>
@@ -1104,7 +1106,6 @@
                                         </w:rPr>
                                         <w:t>BookMasterPro</w:t>
                                       </w:r>
-                                      <w:proofErr w:type="spellEnd"/>
                                     </w:p>
                                   </w:sdtContent>
                                 </w:sdt>
@@ -1122,6 +1123,7 @@
                                     <w:dataBinding w:prefixMappings="xmlns:ns0='http://schemas.openxmlformats.org/package/2006/metadata/core-properties' xmlns:ns1='http://purl.org/dc/elements/1.1/'" w:xpath="/ns0:coreProperties[1]/ns1:subject[1]" w:storeItemID="{6C3C8BC8-F283-45AE-878A-BAB7291924A1}"/>
                                     <w:text/>
                                   </w:sdtPr>
+                                  <w:sdtEndPr/>
                                   <w:sdtContent>
                                     <w:p>
                                       <w:pPr>
@@ -1160,6 +1162,7 @@
                                     <w:dataBinding w:prefixMappings="xmlns:ns0='http://schemas.openxmlformats.org/package/2006/metadata/core-properties' xmlns:ns1='http://purl.org/dc/elements/1.1/'" w:xpath="/ns0:coreProperties[1]/ns1:creator[1]" w:storeItemID="{6C3C8BC8-F283-45AE-878A-BAB7291924A1}"/>
                                     <w:text/>
                                   </w:sdtPr>
+                                  <w:sdtEndPr/>
                                   <w:sdtContent>
                                     <w:p>
                                       <w:pPr>
@@ -1270,6 +1273,7 @@
                               <w:dataBinding w:prefixMappings="xmlns:ns0='http://schemas.openxmlformats.org/officeDocument/2006/extended-properties'" w:xpath="/ns0:Properties[1]/ns0:Company[1]" w:storeItemID="{6668398D-A668-4E3E-A5EB-62B293D839F1}"/>
                               <w:text/>
                             </w:sdtPr>
+                            <w:sdtEndPr/>
                             <w:sdtContent>
                               <w:p>
                                 <w:pPr>
@@ -1353,7 +1357,7 @@
                                 <w:szCs w:val="96"/>
                                 <w14:numForm w14:val="oldStyle"/>
                               </w:rPr>
-                              <w:t>06.12.2010</w:t>
+                              <w:t>08.12.2010</w:t>
                             </w:r>
                             <w:r>
                               <w:rPr>
@@ -1384,6 +1388,7 @@
                               <w:dataBinding w:prefixMappings="xmlns:ns0='http://schemas.openxmlformats.org/package/2006/metadata/core-properties' xmlns:ns1='http://purl.org/dc/elements/1.1/'" w:xpath="/ns0:coreProperties[1]/ns1:title[1]" w:storeItemID="{6C3C8BC8-F283-45AE-878A-BAB7291924A1}"/>
                               <w:text/>
                             </w:sdtPr>
+                            <w:sdtEndPr/>
                             <w:sdtContent>
                               <w:p>
                                 <w:pPr>
@@ -1396,7 +1401,6 @@
                                     <w:szCs w:val="72"/>
                                   </w:rPr>
                                 </w:pPr>
-                                <w:proofErr w:type="spellStart"/>
                                 <w:r>
                                   <w:rPr>
                                     <w:b/>
@@ -1407,7 +1411,6 @@
                                   </w:rPr>
                                   <w:t>BookMasterPro</w:t>
                                 </w:r>
-                                <w:proofErr w:type="spellEnd"/>
                               </w:p>
                             </w:sdtContent>
                           </w:sdt>
@@ -1425,6 +1428,7 @@
                               <w:dataBinding w:prefixMappings="xmlns:ns0='http://schemas.openxmlformats.org/package/2006/metadata/core-properties' xmlns:ns1='http://purl.org/dc/elements/1.1/'" w:xpath="/ns0:coreProperties[1]/ns1:subject[1]" w:storeItemID="{6C3C8BC8-F283-45AE-878A-BAB7291924A1}"/>
                               <w:text/>
                             </w:sdtPr>
+                            <w:sdtEndPr/>
                             <w:sdtContent>
                               <w:p>
                                 <w:pPr>
@@ -1463,6 +1467,7 @@
                               <w:dataBinding w:prefixMappings="xmlns:ns0='http://schemas.openxmlformats.org/package/2006/metadata/core-properties' xmlns:ns1='http://purl.org/dc/elements/1.1/'" w:xpath="/ns0:coreProperties[1]/ns1:creator[1]" w:storeItemID="{6C3C8BC8-F283-45AE-878A-BAB7291924A1}"/>
                               <w:text/>
                             </w:sdtPr>
+                            <w:sdtEndPr/>
                             <w:sdtContent>
                               <w:p>
                                 <w:pPr>
@@ -1530,8 +1535,6 @@
       </w:r>
       <w:bookmarkEnd w:id="0"/>
     </w:p>
-    <w:bookmarkStart w:id="1" w:name="_GoBack"/>
-    <w:bookmarkEnd w:id="1"/>
     <w:p>
       <w:pPr>
         <w:pStyle w:val="Verzeichnis1"/>
@@ -5558,23 +5561,23 @@
       <w:pPr>
         <w:pStyle w:val="berschrift1"/>
       </w:pPr>
-      <w:bookmarkStart w:id="2" w:name="_Toc279436650"/>
+      <w:bookmarkStart w:id="1" w:name="_Toc279436650"/>
       <w:r>
         <w:lastRenderedPageBreak/>
         <w:t>Allgemeines</w:t>
       </w:r>
-      <w:bookmarkEnd w:id="2"/>
+      <w:bookmarkEnd w:id="1"/>
     </w:p>
     <w:p>
       <w:pPr>
         <w:pStyle w:val="berschrift2"/>
         <w:spacing w:after="240"/>
       </w:pPr>
-      <w:bookmarkStart w:id="3" w:name="_Toc279436651"/>
+      <w:bookmarkStart w:id="2" w:name="_Toc279436651"/>
       <w:r>
         <w:t>Team</w:t>
       </w:r>
-      <w:bookmarkEnd w:id="3"/>
+      <w:bookmarkEnd w:id="2"/>
     </w:p>
     <w:tbl>
       <w:tblPr>
@@ -5675,65 +5678,49 @@
       <w:pPr>
         <w:pStyle w:val="berschrift2"/>
       </w:pPr>
-      <w:bookmarkStart w:id="4" w:name="_Toc279436652"/>
+      <w:bookmarkStart w:id="3" w:name="_Toc279436652"/>
       <w:r>
         <w:t>Einleitung</w:t>
       </w:r>
+      <w:bookmarkEnd w:id="3"/>
+    </w:p>
+    <w:p>
+      <w:r>
+        <w:t>Das Ziel des Projektes ist es, konkrete Erfahrungen mit Java Swing zu machen. Dafür gilt es ein User Interface für eine neue Bibliotheksoftware zu realisieren. Die Problem Domain und Business-Logik sind weitgehend vorgegeben, sind aber noch zu ergänzen und anzupassen.</w:t>
+      </w:r>
+    </w:p>
+    <w:p>
+      <w:pPr>
+        <w:pStyle w:val="berschrift2"/>
+      </w:pPr>
+      <w:bookmarkStart w:id="4" w:name="_Toc279436653"/>
+      <w:r>
+        <w:t>Vorgaben</w:t>
+      </w:r>
       <w:bookmarkEnd w:id="4"/>
     </w:p>
     <w:p>
       <w:r>
-        <w:t xml:space="preserve">Das Ziel des Projektes ist es, konkrete Erfahrungen mit Java Swing zu machen. </w:t>
-      </w:r>
-      <w:proofErr w:type="spellStart"/>
-      <w:r>
-        <w:t>Dafür</w:t>
-      </w:r>
-      <w:proofErr w:type="spellEnd"/>
-      <w:r>
-        <w:t xml:space="preserve"> gilt es ein User Interface </w:t>
-      </w:r>
-      <w:proofErr w:type="spellStart"/>
-      <w:r>
-        <w:t>für</w:t>
-      </w:r>
-      <w:proofErr w:type="spellEnd"/>
-      <w:r>
-        <w:t xml:space="preserve"> eine neue Bibliotheksoftware zu realisieren. Die Problem Domain und Business-Logik sind weitgehend vorgegeben, sind aber noch zu ergänzen und anzupassen.</w:t>
-      </w:r>
+        <w:t xml:space="preserve">Vorgegebenes PDF: </w:t>
+      </w:r>
+      <w:hyperlink r:id="rId10" w:history="1">
+        <w:r>
+          <w:rPr>
+            <w:rStyle w:val="Hyperlink"/>
+          </w:rPr>
+          <w:t>http://skripte.hsr.ch/Informatik/Fachbereich/User_Interfaces_1/UInt1/2-Uebungen/Vorgaben%20Miniprojekte%202010/UI1%20-%20Miniprojekt.pdf</w:t>
+        </w:r>
+      </w:hyperlink>
     </w:p>
     <w:p>
       <w:pPr>
         <w:pStyle w:val="berschrift2"/>
       </w:pPr>
-      <w:bookmarkStart w:id="5" w:name="_Toc279436653"/>
-      <w:r>
-        <w:t>Vorgaben</w:t>
+      <w:bookmarkStart w:id="5" w:name="_Toc279436654"/>
+      <w:r>
+        <w:t>Bewertungskriterien</w:t>
       </w:r>
       <w:bookmarkEnd w:id="5"/>
-    </w:p>
-    <w:p>
-      <w:r>
-        <w:t xml:space="preserve">Vorgegebenes PDF: </w:t>
-      </w:r>
-      <w:hyperlink r:id="rId10" w:history="1">
-        <w:r>
-          <w:rPr>
-            <w:rStyle w:val="Hyperlink"/>
-          </w:rPr>
-          <w:t>http://skripte.hsr.ch/Informatik/Fachbereich/User_Interfaces_1/UInt1/2-Uebungen/Vorgaben%20Miniprojekte%202010/UI1%20-%20Miniprojekt.pdf</w:t>
-        </w:r>
-      </w:hyperlink>
-    </w:p>
-    <w:p>
-      <w:pPr>
-        <w:pStyle w:val="berschrift2"/>
-      </w:pPr>
-      <w:bookmarkStart w:id="6" w:name="_Toc279436654"/>
-      <w:r>
-        <w:t>Bewertungskriterien</w:t>
-      </w:r>
-      <w:bookmarkEnd w:id="6"/>
     </w:p>
     <w:p>
       <w:pPr>
@@ -5755,13 +5742,8 @@
           <w:numId w:val="17"/>
         </w:numPr>
       </w:pPr>
-      <w:proofErr w:type="spellStart"/>
-      <w:r>
-        <w:t>Erwartungkonform</w:t>
-      </w:r>
-      <w:proofErr w:type="spellEnd"/>
-      <w:r>
-        <w:t xml:space="preserve"> verhält</w:t>
+      <w:r>
+        <w:t>Erwartungkonform verhält</w:t>
       </w:r>
     </w:p>
     <w:p>
@@ -5804,21 +5786,21 @@
       <w:pPr>
         <w:pStyle w:val="berschrift2"/>
       </w:pPr>
-      <w:bookmarkStart w:id="7" w:name="_Toc279436655"/>
+      <w:bookmarkStart w:id="6" w:name="_Toc279436655"/>
       <w:r>
         <w:t>Zeitplan</w:t>
       </w:r>
+      <w:bookmarkEnd w:id="6"/>
+    </w:p>
+    <w:p>
+      <w:pPr>
+        <w:pStyle w:val="berschrift3"/>
+      </w:pPr>
+      <w:bookmarkStart w:id="7" w:name="_Toc279436656"/>
+      <w:r>
+        <w:t>Woche 4</w:t>
+      </w:r>
       <w:bookmarkEnd w:id="7"/>
-    </w:p>
-    <w:p>
-      <w:pPr>
-        <w:pStyle w:val="berschrift3"/>
-      </w:pPr>
-      <w:bookmarkStart w:id="8" w:name="_Toc279436656"/>
-      <w:r>
-        <w:t>Woche 4</w:t>
-      </w:r>
-      <w:bookmarkEnd w:id="8"/>
     </w:p>
     <w:p>
       <w:pPr>
@@ -5841,23 +5823,7 @@
         </w:numPr>
       </w:pPr>
       <w:r>
-        <w:t xml:space="preserve">Implementierung der “Buch-Master (mit </w:t>
-      </w:r>
-      <w:proofErr w:type="spellStart"/>
-      <w:r>
-        <w:t>JList</w:t>
-      </w:r>
-      <w:proofErr w:type="spellEnd"/>
-      <w:r>
-        <w:t>)”- und “Buch-Detail”-</w:t>
-      </w:r>
-      <w:proofErr w:type="spellStart"/>
-      <w:r>
-        <w:t>Wireframes</w:t>
-      </w:r>
-      <w:proofErr w:type="spellEnd"/>
-      <w:r>
-        <w:t xml:space="preserve"> (W1 &amp; W2). Das Ziel ist es Erfahrungen mit der List-Komponente zu sammeln.</w:t>
+        <w:t>Implementierung der “Buch-Master (mit JList)”- und “Buch-Detail”-Wireframes (W1 &amp; W2). Das Ziel ist es Erfahrungen mit der List-Komponente zu sammeln.</w:t>
       </w:r>
     </w:p>
     <w:p>
@@ -5869,26 +5835,18 @@
         </w:numPr>
       </w:pPr>
       <w:r>
-        <w:t xml:space="preserve">Anwenden des Observer Pattern </w:t>
-      </w:r>
-      <w:proofErr w:type="spellStart"/>
-      <w:r>
-        <w:t>für</w:t>
-      </w:r>
-      <w:proofErr w:type="spellEnd"/>
-      <w:r>
-        <w:t xml:space="preserve"> die Kommunikation zwischen Master- und Detail-Views.</w:t>
+        <w:t>Anwenden des Observer Pattern für die Kommunikation zwischen Master- und Detail-Views.</w:t>
       </w:r>
     </w:p>
     <w:p>
       <w:pPr>
         <w:pStyle w:val="berschrift3"/>
       </w:pPr>
-      <w:bookmarkStart w:id="9" w:name="_Toc279436657"/>
+      <w:bookmarkStart w:id="8" w:name="_Toc279436657"/>
       <w:r>
         <w:t>Woche 5</w:t>
       </w:r>
-      <w:bookmarkEnd w:id="9"/>
+      <w:bookmarkEnd w:id="8"/>
     </w:p>
     <w:p>
       <w:pPr>
@@ -5898,13 +5856,8 @@
           <w:numId w:val="17"/>
         </w:numPr>
       </w:pPr>
-      <w:proofErr w:type="gramStart"/>
-      <w:r>
-        <w:t>Validierung :</w:t>
-      </w:r>
-      <w:proofErr w:type="gramEnd"/>
-      <w:r>
-        <w:t xml:space="preserve"> Die Buch-Detail-View um Validierung der Benutzereingaben erweitern.</w:t>
+      <w:r>
+        <w:t>Validierung : Die Buch-Detail-View um Validierung der Benutzereingaben erweitern.</w:t>
       </w:r>
     </w:p>
     <w:p>
@@ -5916,15 +5869,7 @@
         </w:numPr>
       </w:pPr>
       <w:r>
-        <w:t xml:space="preserve">Korrektes En- und </w:t>
-      </w:r>
-      <w:proofErr w:type="spellStart"/>
-      <w:r>
-        <w:t>Disablen</w:t>
-      </w:r>
-      <w:proofErr w:type="spellEnd"/>
-      <w:r>
-        <w:t xml:space="preserve"> von Buttons abhängig vom Validierungskontext.</w:t>
+        <w:t>Korrektes En- und Disablen von Buttons abhängig vom Validierungskontext.</w:t>
       </w:r>
     </w:p>
     <w:p>
@@ -5936,34 +5881,18 @@
         </w:numPr>
       </w:pPr>
       <w:r>
-        <w:t xml:space="preserve">Optionale Features: </w:t>
-      </w:r>
-      <w:proofErr w:type="spellStart"/>
-      <w:r>
-        <w:t>Commands</w:t>
-      </w:r>
-      <w:proofErr w:type="spellEnd"/>
-      <w:r>
-        <w:t xml:space="preserve"> &amp; </w:t>
-      </w:r>
-      <w:proofErr w:type="spellStart"/>
-      <w:r>
-        <w:t>Undo</w:t>
-      </w:r>
-      <w:proofErr w:type="spellEnd"/>
-      <w:r>
-        <w:t>; Help</w:t>
+        <w:t>Optionale Features: Commands &amp; Undo; Help</w:t>
       </w:r>
     </w:p>
     <w:p>
       <w:pPr>
         <w:pStyle w:val="berschrift3"/>
       </w:pPr>
-      <w:bookmarkStart w:id="10" w:name="_Toc279436658"/>
+      <w:bookmarkStart w:id="9" w:name="_Toc279436658"/>
       <w:r>
         <w:t>Woche 6</w:t>
       </w:r>
-      <w:bookmarkEnd w:id="10"/>
+      <w:bookmarkEnd w:id="9"/>
     </w:p>
     <w:p>
       <w:pPr>
@@ -5973,51 +5902,14 @@
           <w:numId w:val="18"/>
         </w:numPr>
       </w:pPr>
-      <w:proofErr w:type="spellStart"/>
-      <w:r>
-        <w:t>JTable</w:t>
-      </w:r>
-      <w:proofErr w:type="spellEnd"/>
-      <w:r>
-        <w:t xml:space="preserve">: Die </w:t>
-      </w:r>
-      <w:proofErr w:type="spellStart"/>
-      <w:r>
-        <w:t>JTable</w:t>
-      </w:r>
-      <w:proofErr w:type="spellEnd"/>
-      <w:r>
-        <w:t xml:space="preserve"> Komponente der Detail-View durch eine </w:t>
-      </w:r>
-      <w:proofErr w:type="spellStart"/>
-      <w:r>
-        <w:t>JTable</w:t>
-      </w:r>
-      <w:proofErr w:type="spellEnd"/>
-      <w:r>
-        <w:t xml:space="preserve"> ers</w:t>
-      </w:r>
-      <w:r>
-        <w:t xml:space="preserve">etzen. Umsetzung des </w:t>
-      </w:r>
-      <w:proofErr w:type="spellStart"/>
-      <w:r>
-        <w:t>Wireframes</w:t>
-      </w:r>
-      <w:proofErr w:type="spellEnd"/>
-      <w:r>
-        <w:t xml:space="preserve"> </w:t>
-      </w:r>
-      <w:r>
-        <w:t xml:space="preserve">“Buch-Master (mit </w:t>
-      </w:r>
-      <w:proofErr w:type="spellStart"/>
-      <w:r>
-        <w:t>JTable</w:t>
-      </w:r>
-      <w:proofErr w:type="spellEnd"/>
-      <w:r>
-        <w:t>)” (W3).</w:t>
+      <w:r>
+        <w:t>JTable: Die JTable Komponente der Detail-View durch eine JTable ers</w:t>
+      </w:r>
+      <w:r>
+        <w:t xml:space="preserve">etzen. Umsetzung des Wireframes </w:t>
+      </w:r>
+      <w:r>
+        <w:t>“Buch-Master (mit JTable)” (W3).</w:t>
       </w:r>
     </w:p>
     <w:p>
@@ -6029,23 +5921,7 @@
         </w:numPr>
       </w:pPr>
       <w:r>
-        <w:t xml:space="preserve">Suche, </w:t>
-      </w:r>
-      <w:proofErr w:type="spellStart"/>
-      <w:r>
-        <w:t>Filtering</w:t>
-      </w:r>
-      <w:proofErr w:type="spellEnd"/>
-      <w:r>
-        <w:t xml:space="preserve"> &amp; Sortierung: Implementation einer Suchfunktionalität mit Anzeige der Resultate in der </w:t>
-      </w:r>
-      <w:proofErr w:type="spellStart"/>
-      <w:r>
-        <w:t>JTable</w:t>
-      </w:r>
-      <w:proofErr w:type="spellEnd"/>
-      <w:r>
-        <w:t>.</w:t>
+        <w:t>Suche, Filtering &amp; Sortierung: Implementation einer Suchfunktionalität mit Anzeige der Resultate in der JTable.</w:t>
       </w:r>
     </w:p>
     <w:p>
@@ -6057,27 +5933,19 @@
         </w:numPr>
       </w:pPr>
       <w:r>
-        <w:t xml:space="preserve">Optionale Features II : </w:t>
-      </w:r>
-      <w:proofErr w:type="spellStart"/>
-      <w:r>
-        <w:t>CellRenderer</w:t>
-      </w:r>
-      <w:proofErr w:type="spellEnd"/>
-      <w:r>
-        <w:t xml:space="preserve"> &amp; Editor</w:t>
+        <w:t>Optionale Features II : CellRenderer &amp; Editor</w:t>
       </w:r>
     </w:p>
     <w:p>
       <w:pPr>
         <w:pStyle w:val="berschrift3"/>
       </w:pPr>
-      <w:bookmarkStart w:id="11" w:name="_Toc279436659"/>
+      <w:bookmarkStart w:id="10" w:name="_Toc279436659"/>
       <w:r>
         <w:lastRenderedPageBreak/>
         <w:t>Woche 7</w:t>
       </w:r>
-      <w:bookmarkEnd w:id="11"/>
+      <w:bookmarkEnd w:id="10"/>
     </w:p>
     <w:p>
       <w:pPr>
@@ -6088,15 +5956,7 @@
         </w:numPr>
       </w:pPr>
       <w:r>
-        <w:t xml:space="preserve">Ausleihe: Die </w:t>
-      </w:r>
-      <w:proofErr w:type="spellStart"/>
-      <w:r>
-        <w:t>Wireframes</w:t>
-      </w:r>
-      <w:proofErr w:type="spellEnd"/>
-      <w:r>
-        <w:t xml:space="preserve"> “Ausleihe-Master” (W4) und “Ausleihe-Detail” (W5) implementieren. Um eine Ausleihe abzuschliessen muss der Kunde per Drop Down ausgewählt werden.</w:t>
+        <w:t>Ausleihe: Die Wireframes “Ausleihe-Master” (W4) und “Ausleihe-Detail” (W5) implementieren. Um eine Ausleihe abzuschliessen muss der Kunde per Drop Down ausgewählt werden.</w:t>
       </w:r>
     </w:p>
     <w:p>
@@ -6108,34 +5968,18 @@
         </w:numPr>
       </w:pPr>
       <w:r>
-        <w:t xml:space="preserve">Optionale Features </w:t>
-      </w:r>
-      <w:proofErr w:type="gramStart"/>
-      <w:r>
-        <w:t>III :</w:t>
-      </w:r>
-      <w:proofErr w:type="gramEnd"/>
-      <w:r>
-        <w:t xml:space="preserve"> Eine Master/Detail View </w:t>
-      </w:r>
-      <w:proofErr w:type="spellStart"/>
-      <w:r>
-        <w:t>für</w:t>
-      </w:r>
-      <w:proofErr w:type="spellEnd"/>
-      <w:r>
-        <w:t xml:space="preserve"> die Kundenverwaltung umsetzen.</w:t>
+        <w:t>Optionale Features III : Eine Master/Detail View für die Kundenverwaltung umsetzen.</w:t>
       </w:r>
     </w:p>
     <w:p>
       <w:pPr>
         <w:pStyle w:val="berschrift3"/>
       </w:pPr>
-      <w:bookmarkStart w:id="12" w:name="_Toc279436660"/>
+      <w:bookmarkStart w:id="11" w:name="_Toc279436660"/>
       <w:r>
         <w:t>Woche 8</w:t>
       </w:r>
-      <w:bookmarkEnd w:id="12"/>
+      <w:bookmarkEnd w:id="11"/>
     </w:p>
     <w:p>
       <w:pPr>
@@ -6145,29 +5989,8 @@
           <w:numId w:val="20"/>
         </w:numPr>
       </w:pPr>
-      <w:proofErr w:type="spellStart"/>
-      <w:r>
-        <w:t>Rückgabe</w:t>
-      </w:r>
-      <w:proofErr w:type="spellEnd"/>
-      <w:r>
-        <w:t xml:space="preserve">: Freies Umsetzen der </w:t>
-      </w:r>
-      <w:proofErr w:type="spellStart"/>
-      <w:r>
-        <w:t>Buchrückgabe-Funktionalität</w:t>
-      </w:r>
-      <w:proofErr w:type="spellEnd"/>
-      <w:r>
-        <w:t xml:space="preserve"> gemäss </w:t>
-      </w:r>
-      <w:proofErr w:type="spellStart"/>
-      <w:r>
-        <w:t>Rückgabe-Szenario</w:t>
-      </w:r>
-      <w:proofErr w:type="spellEnd"/>
-      <w:r>
-        <w:t xml:space="preserve"> 3.1 und 3.2.</w:t>
+      <w:r>
+        <w:t>Rückgabe: Freies Umsetzen der Buchrückgabe-Funktionalität gemäss Rückgabe-Szenario 3.1 und 3.2.</w:t>
       </w:r>
     </w:p>
     <w:p>
@@ -6179,34 +6002,18 @@
         </w:numPr>
       </w:pPr>
       <w:r>
-        <w:t xml:space="preserve">Optionale Features IV: Finden einer effizienten Lösung </w:t>
-      </w:r>
-      <w:proofErr w:type="spellStart"/>
-      <w:r>
-        <w:t>für</w:t>
-      </w:r>
-      <w:proofErr w:type="spellEnd"/>
-      <w:r>
-        <w:t xml:space="preserve"> das </w:t>
-      </w:r>
-      <w:proofErr w:type="spellStart"/>
-      <w:r>
-        <w:t>Rückgabe-Szenario</w:t>
-      </w:r>
-      <w:proofErr w:type="spellEnd"/>
-      <w:r>
-        <w:t xml:space="preserve"> 3.3 und 3.4.</w:t>
+        <w:t>Optionale Features IV: Finden einer effizienten Lösung für das Rückgabe-Szenario 3.3 und 3.4.</w:t>
       </w:r>
     </w:p>
     <w:p>
       <w:pPr>
         <w:pStyle w:val="berschrift3"/>
       </w:pPr>
-      <w:bookmarkStart w:id="13" w:name="_Toc279436661"/>
+      <w:bookmarkStart w:id="12" w:name="_Toc279436661"/>
       <w:r>
         <w:t>Woche 9</w:t>
       </w:r>
-      <w:bookmarkEnd w:id="13"/>
+      <w:bookmarkEnd w:id="12"/>
     </w:p>
     <w:p>
       <w:pPr>
@@ -6217,15 +6024,7 @@
         </w:numPr>
       </w:pPr>
       <w:r>
-        <w:t xml:space="preserve">Vorbereitung </w:t>
-      </w:r>
-      <w:proofErr w:type="spellStart"/>
-      <w:r>
-        <w:t>für</w:t>
-      </w:r>
-      <w:proofErr w:type="spellEnd"/>
-      <w:r>
-        <w:t xml:space="preserve"> Review durch Betreuer</w:t>
+        <w:t>Vorbereitung für Review durch Betreuer</w:t>
       </w:r>
     </w:p>
     <w:p>
@@ -6237,26 +6036,18 @@
         </w:numPr>
       </w:pPr>
       <w:r>
-        <w:t xml:space="preserve">Gruppeninterner Systemtest und Bugfixing oder Erarbeitung der optionalen Features zur Vorbereitung </w:t>
-      </w:r>
-      <w:proofErr w:type="spellStart"/>
-      <w:r>
-        <w:t>für</w:t>
-      </w:r>
-      <w:proofErr w:type="spellEnd"/>
-      <w:r>
-        <w:t xml:space="preserve"> das Review von nächster Woche. Dabei unbedingt die Szenarien beachten.</w:t>
+        <w:t>Gruppeninterner Systemtest und Bugfixing oder Erarbeitung der optionalen Features zur Vorbereitung für das Review von nächster Woche. Dabei unbedingt die Szenarien beachten.</w:t>
       </w:r>
     </w:p>
     <w:p>
       <w:pPr>
         <w:pStyle w:val="berschrift3"/>
       </w:pPr>
-      <w:bookmarkStart w:id="14" w:name="_Toc279436662"/>
+      <w:bookmarkStart w:id="13" w:name="_Toc279436662"/>
       <w:r>
         <w:t>Woche 10</w:t>
       </w:r>
-      <w:bookmarkEnd w:id="14"/>
+      <w:bookmarkEnd w:id="13"/>
     </w:p>
     <w:p>
       <w:pPr>
@@ -6286,11 +6077,11 @@
       <w:pPr>
         <w:pStyle w:val="berschrift3"/>
       </w:pPr>
-      <w:bookmarkStart w:id="15" w:name="_Toc279436663"/>
+      <w:bookmarkStart w:id="14" w:name="_Toc279436663"/>
       <w:r>
         <w:t>Woche 11</w:t>
       </w:r>
-      <w:bookmarkEnd w:id="15"/>
+      <w:bookmarkEnd w:id="14"/>
     </w:p>
     <w:p>
       <w:pPr>
@@ -6313,34 +6104,18 @@
         </w:numPr>
       </w:pPr>
       <w:r>
-        <w:t xml:space="preserve">Umsetzung Optionale Features: Zeit </w:t>
-      </w:r>
-      <w:proofErr w:type="spellStart"/>
-      <w:r>
-        <w:t>für</w:t>
-      </w:r>
-      <w:proofErr w:type="spellEnd"/>
-      <w:r>
-        <w:t xml:space="preserve"> Umsetzung der Optionalen Features gemäss der Bewertungs-</w:t>
-      </w:r>
-      <w:proofErr w:type="spellStart"/>
-      <w:r>
-        <w:t>Kriterienliste</w:t>
-      </w:r>
-      <w:proofErr w:type="spellEnd"/>
-      <w:r>
-        <w:t xml:space="preserve"> oder dieser Tabelle.</w:t>
+        <w:t>Umsetzung Optionale Features: Zeit für Umsetzung der Optionalen Features gemäss der Bewertungs-Kriterienliste oder dieser Tabelle.</w:t>
       </w:r>
     </w:p>
     <w:p>
       <w:pPr>
         <w:pStyle w:val="berschrift3"/>
       </w:pPr>
-      <w:bookmarkStart w:id="16" w:name="_Toc279436664"/>
+      <w:bookmarkStart w:id="15" w:name="_Toc279436664"/>
       <w:r>
         <w:t>Woche 12</w:t>
       </w:r>
-      <w:bookmarkEnd w:id="16"/>
+      <w:bookmarkEnd w:id="15"/>
     </w:p>
     <w:p>
       <w:pPr>
@@ -6370,22 +6145,22 @@
       <w:pPr>
         <w:pStyle w:val="berschrift2"/>
       </w:pPr>
-      <w:bookmarkStart w:id="17" w:name="_Toc279436665"/>
+      <w:bookmarkStart w:id="16" w:name="_Toc279436665"/>
       <w:r>
         <w:lastRenderedPageBreak/>
         <w:t>Journal</w:t>
       </w:r>
+      <w:bookmarkEnd w:id="16"/>
+    </w:p>
+    <w:p>
+      <w:pPr>
+        <w:pStyle w:val="berschrift3"/>
+      </w:pPr>
+      <w:bookmarkStart w:id="17" w:name="_Toc279436666"/>
+      <w:r>
+        <w:t>Struktur</w:t>
+      </w:r>
       <w:bookmarkEnd w:id="17"/>
-    </w:p>
-    <w:p>
-      <w:pPr>
-        <w:pStyle w:val="berschrift3"/>
-      </w:pPr>
-      <w:bookmarkStart w:id="18" w:name="_Toc279436666"/>
-      <w:r>
-        <w:t>Struktur</w:t>
-      </w:r>
-      <w:bookmarkEnd w:id="18"/>
     </w:p>
     <w:p>
       <w:pPr>
@@ -6404,15 +6179,7 @@
         </w:numPr>
       </w:pPr>
       <w:r>
-        <w:t xml:space="preserve">Validierung von </w:t>
-      </w:r>
-      <w:proofErr w:type="spellStart"/>
-      <w:r>
-        <w:t>JGoodies</w:t>
-      </w:r>
-      <w:proofErr w:type="spellEnd"/>
-      <w:r>
-        <w:t xml:space="preserve"> verstehen</w:t>
+        <w:t>Validierung von JGoodies verstehen</w:t>
       </w:r>
     </w:p>
     <w:p>
@@ -6423,21 +6190,8 @@
           <w:numId w:val="21"/>
         </w:numPr>
       </w:pPr>
-      <w:proofErr w:type="spellStart"/>
-      <w:r>
-        <w:t>Animations</w:t>
-      </w:r>
-      <w:proofErr w:type="spellEnd"/>
-      <w:r>
-        <w:t xml:space="preserve"> API von </w:t>
-      </w:r>
-      <w:proofErr w:type="spellStart"/>
-      <w:r>
-        <w:t>JGoodies</w:t>
-      </w:r>
-      <w:proofErr w:type="spellEnd"/>
-      <w:r>
-        <w:t xml:space="preserve"> verstehen und anwenden</w:t>
+      <w:r>
+        <w:t>Animations API von JGoodies verstehen und anwenden</w:t>
       </w:r>
     </w:p>
     <w:p>
@@ -6449,42 +6203,7 @@
         </w:numPr>
       </w:pPr>
       <w:r>
-        <w:t xml:space="preserve">Durch </w:t>
-      </w:r>
-      <w:proofErr w:type="spellStart"/>
-      <w:r>
-        <w:t>GroupLayout</w:t>
-      </w:r>
-      <w:proofErr w:type="spellEnd"/>
-      <w:r>
-        <w:t xml:space="preserve"> wird viel Code generiert, der schwierig anzupassen ist -&gt; durch </w:t>
-      </w:r>
-      <w:proofErr w:type="spellStart"/>
-      <w:r>
-        <w:t>FormLayout</w:t>
-      </w:r>
-      <w:proofErr w:type="spellEnd"/>
-      <w:r>
-        <w:t xml:space="preserve"> / </w:t>
-      </w:r>
-      <w:proofErr w:type="spellStart"/>
-      <w:r>
-        <w:t>F</w:t>
-      </w:r>
-      <w:r>
-        <w:t>ormBuilder</w:t>
-      </w:r>
-      <w:proofErr w:type="spellEnd"/>
-      <w:r>
-        <w:t xml:space="preserve"> von </w:t>
-      </w:r>
-      <w:proofErr w:type="spellStart"/>
-      <w:r>
-        <w:t>JGoodies</w:t>
-      </w:r>
-      <w:proofErr w:type="spellEnd"/>
-      <w:r>
-        <w:t xml:space="preserve"> ersetzen</w:t>
+        <w:t>Durch GroupLayout wird viel Code generiert, der schwierig anzupassen ist -&gt; durch FormLayout / FormBuilder von JGoodies ersetzen</w:t>
       </w:r>
     </w:p>
     <w:p>
@@ -6496,26 +6215,18 @@
         </w:numPr>
       </w:pPr>
       <w:r>
-        <w:t xml:space="preserve">Forms von </w:t>
-      </w:r>
-      <w:proofErr w:type="spellStart"/>
-      <w:r>
-        <w:t>JGoodies</w:t>
-      </w:r>
-      <w:proofErr w:type="spellEnd"/>
-      <w:r>
-        <w:t xml:space="preserve"> verstehen: http://www.jgoodies.com/articles/forms.pdf</w:t>
+        <w:t>Forms von JGoodies verstehen: http://www.jgoodies.com/articles/forms.pdf</w:t>
       </w:r>
     </w:p>
     <w:p>
       <w:pPr>
         <w:pStyle w:val="berschrift3"/>
       </w:pPr>
-      <w:bookmarkStart w:id="19" w:name="_Toc279436667"/>
+      <w:bookmarkStart w:id="18" w:name="_Toc279436667"/>
       <w:r>
         <w:t>Woche 4</w:t>
       </w:r>
-      <w:bookmarkEnd w:id="19"/>
+      <w:bookmarkEnd w:id="18"/>
     </w:p>
     <w:p>
       <w:pPr>
@@ -6538,15 +6249,7 @@
         </w:numPr>
       </w:pPr>
       <w:r>
-        <w:t xml:space="preserve">Einrichten des SVN / </w:t>
-      </w:r>
-      <w:proofErr w:type="spellStart"/>
-      <w:r>
-        <w:t>Eclipse</w:t>
-      </w:r>
-      <w:proofErr w:type="spellEnd"/>
-      <w:r>
-        <w:t xml:space="preserve"> etc.</w:t>
+        <w:t>Einrichten des SVN / Eclipse etc.</w:t>
       </w:r>
     </w:p>
     <w:p>
@@ -6558,15 +6261,7 @@
         </w:numPr>
       </w:pPr>
       <w:r>
-        <w:t xml:space="preserve">Christina: </w:t>
-      </w:r>
-      <w:proofErr w:type="spellStart"/>
-      <w:r>
-        <w:t>Kurztutorial</w:t>
-      </w:r>
-      <w:proofErr w:type="spellEnd"/>
-      <w:r>
-        <w:t xml:space="preserve"> SVN</w:t>
+        <w:t>Christina: Kurztutorial SVN</w:t>
       </w:r>
     </w:p>
     <w:p>
@@ -6602,15 +6297,7 @@
         </w:numPr>
       </w:pPr>
       <w:r>
-        <w:t xml:space="preserve">Lukas: Implementierung des “Buch-Master (mit </w:t>
-      </w:r>
-      <w:proofErr w:type="spellStart"/>
-      <w:r>
-        <w:t>JTable</w:t>
-      </w:r>
-      <w:proofErr w:type="spellEnd"/>
-      <w:r>
-        <w:t>)”, Tab Bücher</w:t>
+        <w:t>Lukas: Implementierung des “Buch-Master (mit JTable)”, Tab Bücher</w:t>
       </w:r>
     </w:p>
     <w:p>
@@ -6622,13 +6309,8 @@
         </w:numPr>
       </w:pPr>
       <w:r>
-        <w:t>Christina: Implementierung des “Buch-Detail”-</w:t>
-      </w:r>
-      <w:proofErr w:type="spellStart"/>
-      <w:r>
-        <w:t>Wireframes</w:t>
-      </w:r>
-      <w:proofErr w:type="spellEnd"/>
+        <w:t>Christina: Implementierung des “Buch-Detail”-Wireframes</w:t>
+      </w:r>
     </w:p>
     <w:p>
       <w:pPr>
@@ -6639,15 +6321,7 @@
         </w:numPr>
       </w:pPr>
       <w:r>
-        <w:t xml:space="preserve">Anwenden des Observer Pattern </w:t>
-      </w:r>
-      <w:proofErr w:type="spellStart"/>
-      <w:r>
-        <w:t>für</w:t>
-      </w:r>
-      <w:proofErr w:type="spellEnd"/>
-      <w:r>
-        <w:t xml:space="preserve"> die Kommunikation zwi</w:t>
+        <w:t>Anwenden des Observer Pattern für die Kommunikation zwi</w:t>
       </w:r>
       <w:r>
         <w:t>schen Master- und Detail-Views.</w:t>
@@ -6657,11 +6331,11 @@
       <w:pPr>
         <w:pStyle w:val="berschrift3"/>
       </w:pPr>
-      <w:bookmarkStart w:id="20" w:name="_Toc279436668"/>
+      <w:bookmarkStart w:id="19" w:name="_Toc279436668"/>
       <w:r>
         <w:t>Woche 5</w:t>
       </w:r>
-      <w:bookmarkEnd w:id="20"/>
+      <w:bookmarkEnd w:id="19"/>
     </w:p>
     <w:p>
       <w:pPr>
@@ -6672,15 +6346,7 @@
         </w:numPr>
       </w:pPr>
       <w:r>
-        <w:t xml:space="preserve">Implementierung des “Buch-Master (mit </w:t>
-      </w:r>
-      <w:proofErr w:type="spellStart"/>
-      <w:r>
-        <w:t>JTable</w:t>
-      </w:r>
-      <w:proofErr w:type="spellEnd"/>
-      <w:r>
-        <w:t>)”, Tab Ausleihen und Tab Kunden</w:t>
+        <w:t>Implementierung des “Buch-Master (mit JTable)”, Tab Ausleihen und Tab Kunden</w:t>
       </w:r>
     </w:p>
     <w:p>
@@ -6704,15 +6370,7 @@
         </w:numPr>
       </w:pPr>
       <w:r>
-        <w:t xml:space="preserve">Implementierung sortieren und filtern des “Buch-Master (mit </w:t>
-      </w:r>
-      <w:proofErr w:type="spellStart"/>
-      <w:r>
-        <w:t>JTable</w:t>
-      </w:r>
-      <w:proofErr w:type="spellEnd"/>
-      <w:r>
-        <w:t>)”, alle Tabs</w:t>
+        <w:t>Implementierung sortieren und filtern des “Buch-Master (mit JTable)”, alle Tabs</w:t>
       </w:r>
     </w:p>
     <w:p>
@@ -6736,15 +6394,7 @@
         </w:numPr>
       </w:pPr>
       <w:r>
-        <w:t xml:space="preserve">Anwenden des Observer Pattern </w:t>
-      </w:r>
-      <w:proofErr w:type="spellStart"/>
-      <w:r>
-        <w:t>für</w:t>
-      </w:r>
-      <w:proofErr w:type="spellEnd"/>
-      <w:r>
-        <w:t xml:space="preserve"> die Kommunikation zwischen Master- und Detail-Views.</w:t>
+        <w:t>Anwenden des Observer Pattern für die Kommunikation zwischen Master- und Detail-Views.</w:t>
       </w:r>
     </w:p>
     <w:p>
@@ -6756,23 +6406,7 @@
         </w:numPr>
       </w:pPr>
       <w:r>
-        <w:t>Erste Implementierung des “Buch-Detail”-</w:t>
-      </w:r>
-      <w:proofErr w:type="spellStart"/>
-      <w:r>
-        <w:t>Wireframes</w:t>
-      </w:r>
-      <w:proofErr w:type="spellEnd"/>
-      <w:r>
-        <w:t xml:space="preserve"> mit </w:t>
-      </w:r>
-      <w:proofErr w:type="spellStart"/>
-      <w:r>
-        <w:t>JList</w:t>
-      </w:r>
-      <w:proofErr w:type="spellEnd"/>
-      <w:r>
-        <w:t>:</w:t>
+        <w:t>Erste Implementierung des “Buch-Detail”-Wireframes mit JList:</w:t>
       </w:r>
     </w:p>
     <w:p>
@@ -6835,12 +6469,12 @@
       <w:pPr>
         <w:pStyle w:val="berschrift3"/>
       </w:pPr>
-      <w:bookmarkStart w:id="21" w:name="_Toc279436669"/>
+      <w:bookmarkStart w:id="20" w:name="_Toc279436669"/>
       <w:r>
         <w:lastRenderedPageBreak/>
         <w:t>Woche 6</w:t>
       </w:r>
-      <w:bookmarkEnd w:id="21"/>
+      <w:bookmarkEnd w:id="20"/>
     </w:p>
     <w:p>
       <w:pPr>
@@ -6853,24 +6487,14 @@
       <w:r>
         <w:t xml:space="preserve">Observer Pattern im </w:t>
       </w:r>
-      <w:proofErr w:type="spellStart"/>
       <w:r>
         <w:rPr>
           <w:rStyle w:val="SchwacheHervorhebung"/>
         </w:rPr>
         <w:t>BookMasterPro</w:t>
       </w:r>
-      <w:proofErr w:type="spellEnd"/>
-      <w:r>
-        <w:t xml:space="preserve"> dokumentieren (mit Enterprise </w:t>
-      </w:r>
-      <w:proofErr w:type="spellStart"/>
-      <w:r>
-        <w:t>Architect</w:t>
-      </w:r>
-      <w:proofErr w:type="spellEnd"/>
-      <w:r>
-        <w:t>)</w:t>
+      <w:r>
+        <w:t xml:space="preserve"> dokumentieren (mit Enterprise Architect)</w:t>
       </w:r>
     </w:p>
     <w:p>
@@ -6882,15 +6506,7 @@
         </w:numPr>
       </w:pPr>
       <w:r>
-        <w:t xml:space="preserve">Rendering der </w:t>
-      </w:r>
-      <w:proofErr w:type="spellStart"/>
-      <w:r>
-        <w:t>JTable</w:t>
-      </w:r>
-      <w:proofErr w:type="spellEnd"/>
-      <w:r>
-        <w:t xml:space="preserve"> mit Farben ergänzen</w:t>
+        <w:t>Rendering der JTable mit Farben ergänzen</w:t>
       </w:r>
     </w:p>
     <w:p>
@@ -6913,21 +6529,8 @@
           <w:numId w:val="25"/>
         </w:numPr>
       </w:pPr>
-      <w:proofErr w:type="spellStart"/>
-      <w:r>
-        <w:t>JList</w:t>
-      </w:r>
-      <w:proofErr w:type="spellEnd"/>
-      <w:r>
-        <w:t xml:space="preserve"> bei Detail-View für Buch-Detail mit </w:t>
-      </w:r>
-      <w:proofErr w:type="spellStart"/>
-      <w:r>
-        <w:t>JTable</w:t>
-      </w:r>
-      <w:proofErr w:type="spellEnd"/>
-      <w:r>
-        <w:t xml:space="preserve"> ersetzen</w:t>
+      <w:r>
+        <w:t>JList bei Detail-View für Buch-Detail mit JTable ersetzen</w:t>
       </w:r>
     </w:p>
     <w:p>
@@ -6939,15 +6542,7 @@
         </w:numPr>
       </w:pPr>
       <w:r>
-        <w:t xml:space="preserve">Implementierung des “Buch-Master (mit </w:t>
-      </w:r>
-      <w:proofErr w:type="spellStart"/>
-      <w:r>
-        <w:t>JList</w:t>
-      </w:r>
-      <w:proofErr w:type="spellEnd"/>
-      <w:r>
-        <w:t>)”, Tab Bücher:</w:t>
+        <w:t>Implementierung des “Buch-Master (mit JList)”, Tab Bücher:</w:t>
       </w:r>
     </w:p>
     <w:p>
@@ -6997,30 +6592,17 @@
       <w:pPr>
         <w:pStyle w:val="berschrift4"/>
       </w:pPr>
-      <w:proofErr w:type="spellStart"/>
-      <w:r>
-        <w:t>Oberver</w:t>
-      </w:r>
-      <w:proofErr w:type="spellEnd"/>
-      <w:r>
-        <w:t xml:space="preserve"> Pattern</w:t>
+      <w:r>
+        <w:t>Oberver Pattern</w:t>
       </w:r>
       <w:r>
         <w:t xml:space="preserve"> Sequenzdiagramm</w:t>
       </w:r>
       <w:r>
-        <w:t xml:space="preserve"> im </w:t>
-      </w:r>
-      <w:proofErr w:type="spellStart"/>
-      <w:r>
-        <w:t>BookM</w:t>
-      </w:r>
-      <w:r>
-        <w:t>asterPro</w:t>
-      </w:r>
-      <w:proofErr w:type="spellEnd"/>
-      <w:r>
-        <w:t xml:space="preserve"> (Neuer Kunde erfassen</w:t>
+        <w:t xml:space="preserve"> im BookM</w:t>
+      </w:r>
+      <w:r>
+        <w:t>asterPro (Neuer Kunde erfassen</w:t>
       </w:r>
       <w:r>
         <w:t xml:space="preserve">, </w:t>
@@ -7091,26 +6673,7 @@
       </w:pPr>
       <w:r>
         <w:lastRenderedPageBreak/>
-        <w:t xml:space="preserve">Implementierung des "Ausleihe </w:t>
-      </w:r>
-      <w:r>
-        <w:t>Detail"-</w:t>
-      </w:r>
-      <w:proofErr w:type="spellStart"/>
-      <w:r>
-        <w:t>Wireframes</w:t>
-      </w:r>
-      <w:proofErr w:type="spellEnd"/>
-      <w:r>
-        <w:t xml:space="preserve"> (mit </w:t>
-      </w:r>
-      <w:proofErr w:type="spellStart"/>
-      <w:r>
-        <w:t>JTable</w:t>
-      </w:r>
-      <w:proofErr w:type="spellEnd"/>
-      <w:r>
-        <w:t>)</w:t>
+        <w:t>Implementierung des "Ausleihe Detail"-Wireframes (mit JTable)</w:t>
       </w:r>
     </w:p>
     <w:p>
@@ -7160,11 +6723,11 @@
       <w:pPr>
         <w:pStyle w:val="berschrift3"/>
       </w:pPr>
-      <w:bookmarkStart w:id="22" w:name="_Toc279436670"/>
+      <w:bookmarkStart w:id="21" w:name="_Toc279436670"/>
       <w:r>
         <w:t>Woche 7</w:t>
       </w:r>
-      <w:bookmarkEnd w:id="22"/>
+      <w:bookmarkEnd w:id="21"/>
     </w:p>
     <w:p>
       <w:pPr>
@@ -7174,11 +6737,9 @@
           <w:numId w:val="26"/>
         </w:numPr>
       </w:pPr>
-      <w:proofErr w:type="spellStart"/>
       <w:r>
         <w:t>Refactoring</w:t>
       </w:r>
-      <w:proofErr w:type="spellEnd"/>
     </w:p>
     <w:p>
       <w:pPr>
@@ -7189,21 +6750,8 @@
         </w:numPr>
       </w:pPr>
       <w:r>
-        <w:t xml:space="preserve">Extrahierung </w:t>
-      </w:r>
-      <w:proofErr w:type="spellStart"/>
-      <w:r>
-        <w:t>TableModel</w:t>
-      </w:r>
-      <w:proofErr w:type="spellEnd"/>
-      <w:r>
-        <w:t xml:space="preserve"> für </w:t>
-      </w:r>
-      <w:proofErr w:type="spellStart"/>
-      <w:r>
-        <w:t>JTable</w:t>
-      </w:r>
-      <w:proofErr w:type="spellEnd"/>
+        <w:t>Extrahierung TableModel für JTable</w:t>
+      </w:r>
     </w:p>
     <w:p>
       <w:pPr>
@@ -7214,13 +6762,8 @@
         </w:numPr>
       </w:pPr>
       <w:r>
-        <w:t xml:space="preserve">Update </w:t>
-      </w:r>
-      <w:proofErr w:type="spellStart"/>
-      <w:r>
-        <w:t>libraries</w:t>
-      </w:r>
-      <w:proofErr w:type="spellEnd"/>
+        <w:t>Update libraries</w:t>
+      </w:r>
     </w:p>
     <w:p>
       <w:pPr>
@@ -7231,29 +6774,8 @@
         </w:numPr>
       </w:pPr>
       <w:r>
-        <w:t xml:space="preserve">Default </w:t>
-      </w:r>
-      <w:proofErr w:type="spellStart"/>
-      <w:r>
-        <w:t>column</w:t>
-      </w:r>
-      <w:proofErr w:type="spellEnd"/>
-      <w:r>
-        <w:t xml:space="preserve"> </w:t>
-      </w:r>
-      <w:proofErr w:type="spellStart"/>
-      <w:r>
-        <w:t>sorting</w:t>
-      </w:r>
-      <w:proofErr w:type="spellEnd"/>
-      <w:r>
-        <w:t xml:space="preserve"> für </w:t>
-      </w:r>
-      <w:proofErr w:type="spellStart"/>
-      <w:r>
-        <w:t>JTables</w:t>
-      </w:r>
-      <w:proofErr w:type="spellEnd"/>
+        <w:t>Default column sorting für JTables</w:t>
+      </w:r>
     </w:p>
     <w:p>
       <w:pPr>
@@ -7263,19 +6785,9 @@
           <w:numId w:val="26"/>
         </w:numPr>
       </w:pPr>
-      <w:proofErr w:type="spellStart"/>
-      <w:r>
-        <w:t>SplashScreen</w:t>
-      </w:r>
-      <w:proofErr w:type="spellEnd"/>
-      <w:r>
-        <w:t xml:space="preserve"> mit </w:t>
-      </w:r>
-      <w:proofErr w:type="spellStart"/>
-      <w:r>
-        <w:t>Animations</w:t>
-      </w:r>
-      <w:proofErr w:type="spellEnd"/>
+      <w:r>
+        <w:t>SplashScreen mit Animations</w:t>
+      </w:r>
     </w:p>
     <w:p>
       <w:pPr>
@@ -7285,21 +6797,8 @@
           <w:numId w:val="26"/>
         </w:numPr>
       </w:pPr>
-      <w:proofErr w:type="spellStart"/>
-      <w:r>
-        <w:t>Loan</w:t>
-      </w:r>
-      <w:proofErr w:type="spellEnd"/>
-      <w:r>
-        <w:t xml:space="preserve"> Detail ausgebaut (Kundenselektion + Observer Pattern) -&gt; Die </w:t>
-      </w:r>
-      <w:proofErr w:type="spellStart"/>
-      <w:r>
-        <w:t>Wireframes</w:t>
-      </w:r>
-      <w:proofErr w:type="spellEnd"/>
-      <w:r>
-        <w:t xml:space="preserve"> “Ausleihe-Master” (W4) und “Ausleihe-Detail” (W5) implementiert. Um eine Ausleihe abzuschliessen muss der Kunde per Drop Down ausgewählt werden.</w:t>
+      <w:r>
+        <w:t>Loan Detail ausgebaut (Kundenselektion + Observer Pattern) -&gt; Die Wireframes “Ausleihe-Master” (W4) und “Ausleihe-Detail” (W5) implementiert. Um eine Ausleihe abzuschliessen muss der Kunde per Drop Down ausgewählt werden.</w:t>
       </w:r>
     </w:p>
     <w:p>
@@ -7323,58 +6822,18 @@
         </w:numPr>
       </w:pPr>
       <w:r>
-        <w:t xml:space="preserve">Einsatz von </w:t>
-      </w:r>
-      <w:proofErr w:type="spellStart"/>
-      <w:r>
-        <w:t>FormLayout</w:t>
-      </w:r>
-      <w:proofErr w:type="spellEnd"/>
-      <w:r>
-        <w:t xml:space="preserve"> (</w:t>
-      </w:r>
-      <w:proofErr w:type="spellStart"/>
-      <w:r>
-        <w:t>JGoodies</w:t>
-      </w:r>
-      <w:proofErr w:type="spellEnd"/>
-      <w:r>
-        <w:t>), da weniger / übersichtlicherer Code -&gt; Anordnung / Verhalten des GUIs (</w:t>
-      </w:r>
-      <w:proofErr w:type="spellStart"/>
-      <w:r>
-        <w:t>bsp.</w:t>
-      </w:r>
-      <w:proofErr w:type="spellEnd"/>
-      <w:r>
-        <w:t xml:space="preserve"> </w:t>
-      </w:r>
-      <w:proofErr w:type="spellStart"/>
-      <w:r>
-        <w:t>grow</w:t>
-      </w:r>
-      <w:proofErr w:type="spellEnd"/>
-      <w:r>
-        <w:t xml:space="preserve"> </w:t>
-      </w:r>
-      <w:proofErr w:type="spellStart"/>
-      <w:r>
-        <w:t>window</w:t>
-      </w:r>
-      <w:proofErr w:type="spellEnd"/>
-      <w:r>
-        <w:t>) über 1 Zeile Code definierbar (http://www.jgoodies.com/articles/forms.pdf )</w:t>
+        <w:t>Einsatz von FormLayout (JGoodies), da weniger / übersichtlicherer Code -&gt; Anordnung / Verhalten des GUIs (bsp. grow window) über 1 Zeile Code definierbar (http://www.jgoodies.com/articles/forms.pdf )</w:t>
       </w:r>
     </w:p>
     <w:p>
       <w:pPr>
         <w:pStyle w:val="berschrift3"/>
       </w:pPr>
-      <w:bookmarkStart w:id="23" w:name="_Toc279436671"/>
+      <w:bookmarkStart w:id="22" w:name="_Toc279436671"/>
       <w:r>
         <w:t>Woche 8</w:t>
       </w:r>
-      <w:bookmarkEnd w:id="23"/>
+      <w:bookmarkEnd w:id="22"/>
     </w:p>
     <w:p>
       <w:pPr>
@@ -7385,13 +6844,14 @@
         </w:numPr>
       </w:pPr>
       <w:r>
-        <w:t xml:space="preserve">Buch erstellen / bearbeiten mit </w:t>
-      </w:r>
-      <w:proofErr w:type="spellStart"/>
-      <w:r>
-        <w:t>validierung</w:t>
-      </w:r>
-      <w:proofErr w:type="spellEnd"/>
+        <w:t>B</w:t>
+      </w:r>
+      <w:r>
+        <w:t>uch erstellen / bearbeiten mit V</w:t>
+      </w:r>
+      <w:r>
+        <w:t>alidierung</w:t>
+      </w:r>
     </w:p>
     <w:p>
       <w:pPr>
@@ -7401,21 +6861,8 @@
           <w:numId w:val="27"/>
         </w:numPr>
       </w:pPr>
-      <w:proofErr w:type="spellStart"/>
-      <w:r>
-        <w:t>SplashScreen</w:t>
-      </w:r>
-      <w:proofErr w:type="spellEnd"/>
-      <w:r>
-        <w:t xml:space="preserve"> aktualisiert (mit </w:t>
-      </w:r>
-      <w:proofErr w:type="spellStart"/>
-      <w:r>
-        <w:t>GlyphLabel</w:t>
-      </w:r>
-      <w:proofErr w:type="spellEnd"/>
-      <w:r>
-        <w:t>)</w:t>
+      <w:r>
+        <w:t>SplashScreen aktualisiert (mit GlyphLabel)</w:t>
       </w:r>
     </w:p>
     <w:p>
@@ -7425,17 +6872,15 @@
           <w:ilvl w:val="0"/>
           <w:numId w:val="27"/>
         </w:numPr>
-      </w:pPr>
-      <w:r>
-        <w:t xml:space="preserve">Evaluation: Optionale Features II : </w:t>
-      </w:r>
-      <w:proofErr w:type="spellStart"/>
-      <w:r>
-        <w:t>CellRenderer</w:t>
-      </w:r>
-      <w:proofErr w:type="spellEnd"/>
-      <w:r>
-        <w:t xml:space="preserve"> &amp; Editor </w:t>
+        <w:rPr>
+          <w:lang w:val="fr-CH"/>
+        </w:rPr>
+      </w:pPr>
+      <w:r>
+        <w:rPr>
+          <w:lang w:val="fr-CH"/>
+        </w:rPr>
+        <w:t xml:space="preserve">Evaluation: Optionale Features II : CellRenderer &amp; Editor </w:t>
       </w:r>
     </w:p>
     <w:p>
@@ -7446,13 +6891,8 @@
           <w:numId w:val="27"/>
         </w:numPr>
       </w:pPr>
-      <w:proofErr w:type="spellStart"/>
-      <w:r>
-        <w:t>CellEditor</w:t>
-      </w:r>
-      <w:proofErr w:type="spellEnd"/>
-      <w:r>
-        <w:t xml:space="preserve"> wollen wir nicht bei unseren Tabellen</w:t>
+      <w:r>
+        <w:t>CellEditor wollen wir nicht bei unseren Tabellen</w:t>
       </w:r>
     </w:p>
     <w:p>
@@ -7463,13 +6903,8 @@
           <w:numId w:val="27"/>
         </w:numPr>
       </w:pPr>
-      <w:proofErr w:type="spellStart"/>
-      <w:r>
-        <w:t>CellRenderer</w:t>
-      </w:r>
-      <w:proofErr w:type="spellEnd"/>
-      <w:r>
-        <w:t xml:space="preserve"> braucht es nicht, bessere Lösung</w:t>
+      <w:r>
+        <w:t>CellRenderer braucht es nicht, bessere Lösung</w:t>
       </w:r>
     </w:p>
     <w:p>
@@ -7481,15 +6916,7 @@
         </w:numPr>
       </w:pPr>
       <w:r>
-        <w:t xml:space="preserve">Validierung einer Kopie im "Ausleihe Detail" </w:t>
-      </w:r>
-      <w:proofErr w:type="spellStart"/>
-      <w:r>
-        <w:t>Wireframe</w:t>
-      </w:r>
-      <w:proofErr w:type="spellEnd"/>
-      <w:r>
-        <w:t>:</w:t>
+        <w:t>Buch Bearbeitung über das "Buch Detail" Wireframe</w:t>
       </w:r>
     </w:p>
     <w:p>
@@ -7501,13 +6928,8 @@
         </w:numPr>
       </w:pPr>
       <w:r>
-        <w:t xml:space="preserve">Buch Bearbeitung über das "Buch Detail" </w:t>
-      </w:r>
-      <w:proofErr w:type="spellStart"/>
-      <w:r>
-        <w:t>Wireframe</w:t>
-      </w:r>
-      <w:proofErr w:type="spellEnd"/>
+        <w:t>Validierung einer Kopie im "Ausleihe Detail" Wireframe:</w:t>
+      </w:r>
     </w:p>
     <w:p>
       <w:r>
@@ -7557,11 +6979,11 @@
       <w:pPr>
         <w:pStyle w:val="berschrift3"/>
       </w:pPr>
-      <w:bookmarkStart w:id="24" w:name="_Toc279436672"/>
+      <w:bookmarkStart w:id="23" w:name="_Toc279436672"/>
       <w:r>
         <w:t>Woche 9</w:t>
       </w:r>
-      <w:bookmarkEnd w:id="24"/>
+      <w:bookmarkEnd w:id="23"/>
     </w:p>
     <w:p>
       <w:pPr>
@@ -7584,15 +7006,7 @@
         </w:numPr>
       </w:pPr>
       <w:r>
-        <w:t xml:space="preserve">Gruppeninterner Systemtest und Bugfixing oder Erarbeitung der optionalen Features zur Vorbereitung </w:t>
-      </w:r>
-      <w:proofErr w:type="spellStart"/>
-      <w:r>
-        <w:t>für</w:t>
-      </w:r>
-      <w:proofErr w:type="spellEnd"/>
-      <w:r>
-        <w:t xml:space="preserve"> das Review von nächster Woche. Dabei unbedingt die Szenarien beachten.</w:t>
+        <w:t>Gruppeninterner Systemtest und Bugfixing oder Erarbeitung der optionalen Features zur Vorbereitung für das Review von nächster Woche. Dabei unbedingt die Szenarien beachten.</w:t>
       </w:r>
     </w:p>
     <w:p>
@@ -7603,11 +7017,9 @@
           <w:numId w:val="28"/>
         </w:numPr>
       </w:pPr>
-      <w:proofErr w:type="spellStart"/>
       <w:r>
         <w:t>Refactoring</w:t>
       </w:r>
-      <w:proofErr w:type="spellEnd"/>
     </w:p>
     <w:p>
       <w:pPr>
@@ -7618,31 +7030,7 @@
         </w:numPr>
       </w:pPr>
       <w:r>
-        <w:t xml:space="preserve">Key </w:t>
-      </w:r>
-      <w:proofErr w:type="spellStart"/>
-      <w:r>
-        <w:t>Listener</w:t>
-      </w:r>
-      <w:proofErr w:type="spellEnd"/>
-      <w:r>
-        <w:t xml:space="preserve"> durch </w:t>
-      </w:r>
-      <w:proofErr w:type="spellStart"/>
-      <w:r>
-        <w:t>Document</w:t>
-      </w:r>
-      <w:proofErr w:type="spellEnd"/>
-      <w:r>
-        <w:t xml:space="preserve"> </w:t>
-      </w:r>
-      <w:proofErr w:type="spellStart"/>
-      <w:r>
-        <w:t>Listener</w:t>
-      </w:r>
-      <w:proofErr w:type="spellEnd"/>
-      <w:r>
-        <w:t xml:space="preserve"> ersetzen</w:t>
+        <w:t>Key Listener durch Document Listener ersetzen</w:t>
       </w:r>
     </w:p>
     <w:p>
@@ -7665,21 +7053,8 @@
           <w:numId w:val="28"/>
         </w:numPr>
       </w:pPr>
-      <w:proofErr w:type="spellStart"/>
-      <w:r>
-        <w:t>CellEditor</w:t>
-      </w:r>
-      <w:proofErr w:type="spellEnd"/>
-      <w:r>
-        <w:t xml:space="preserve"> Demo implementiert (obwohl wir aus </w:t>
-      </w:r>
-      <w:proofErr w:type="spellStart"/>
-      <w:r>
-        <w:t>Usability</w:t>
-      </w:r>
-      <w:proofErr w:type="spellEnd"/>
-      <w:r>
-        <w:t>-Gründen davon abraten würden)</w:t>
+      <w:r>
+        <w:t>CellEditor Demo implementiert (obwohl wir aus Usability-Gründen davon abraten würden)</w:t>
       </w:r>
     </w:p>
     <w:p>
@@ -7702,32 +7077,19 @@
           <w:numId w:val="28"/>
         </w:numPr>
       </w:pPr>
-      <w:proofErr w:type="spellStart"/>
-      <w:r>
-        <w:t>Multiplatform</w:t>
-      </w:r>
-      <w:proofErr w:type="spellEnd"/>
-      <w:r>
-        <w:t xml:space="preserve"> Tests (</w:t>
-      </w:r>
-      <w:proofErr w:type="spellStart"/>
-      <w:r>
-        <w:t>Ubuntu</w:t>
-      </w:r>
-      <w:proofErr w:type="spellEnd"/>
-      <w:r>
-        <w:t>)</w:t>
+      <w:r>
+        <w:t>Multiplatform Tests (Ubuntu)</w:t>
       </w:r>
     </w:p>
     <w:p>
       <w:pPr>
         <w:pStyle w:val="berschrift3"/>
       </w:pPr>
-      <w:bookmarkStart w:id="25" w:name="_Toc279436673"/>
+      <w:bookmarkStart w:id="24" w:name="_Toc279436673"/>
       <w:r>
         <w:t>Woche 10</w:t>
       </w:r>
-      <w:bookmarkEnd w:id="25"/>
+      <w:bookmarkEnd w:id="24"/>
     </w:p>
     <w:p>
       <w:pPr>
@@ -7738,13 +7100,8 @@
         </w:numPr>
       </w:pPr>
       <w:r>
-        <w:t xml:space="preserve">Rückgabe im </w:t>
-      </w:r>
-      <w:proofErr w:type="spellStart"/>
-      <w:r>
-        <w:t>BookMaster</w:t>
-      </w:r>
-      <w:proofErr w:type="spellEnd"/>
+        <w:t>Rückgabe im BookMaster</w:t>
+      </w:r>
     </w:p>
     <w:p>
       <w:pPr>
@@ -7754,19 +7111,9 @@
           <w:numId w:val="29"/>
         </w:numPr>
       </w:pPr>
-      <w:proofErr w:type="spellStart"/>
-      <w:r>
-        <w:t>Accelerators</w:t>
-      </w:r>
-      <w:proofErr w:type="spellEnd"/>
-      <w:r>
-        <w:t xml:space="preserve"> &amp; </w:t>
-      </w:r>
-      <w:proofErr w:type="spellStart"/>
-      <w:r>
-        <w:t>Mnemonics</w:t>
-      </w:r>
-      <w:proofErr w:type="spellEnd"/>
+      <w:r>
+        <w:t>Accelerators &amp; Mnemonics</w:t>
+      </w:r>
     </w:p>
     <w:p>
       <w:pPr>
@@ -7779,14 +7126,12 @@
       <w:r>
         <w:t xml:space="preserve">Hinzufügen von Icons &amp; </w:t>
       </w:r>
-      <w:proofErr w:type="spellStart"/>
       <w:r>
         <w:rPr>
           <w:rStyle w:val="SchwacheHervorhebung"/>
         </w:rPr>
         <w:t>BookMasterPro</w:t>
       </w:r>
-      <w:proofErr w:type="spellEnd"/>
       <w:r>
         <w:t xml:space="preserve"> Logo</w:t>
       </w:r>
@@ -7831,11 +7176,11 @@
       <w:pPr>
         <w:pStyle w:val="berschrift3"/>
       </w:pPr>
-      <w:bookmarkStart w:id="26" w:name="_Toc279436674"/>
+      <w:bookmarkStart w:id="25" w:name="_Toc279436674"/>
       <w:r>
         <w:t>Woche 11</w:t>
       </w:r>
-      <w:bookmarkEnd w:id="26"/>
+      <w:bookmarkEnd w:id="25"/>
     </w:p>
     <w:p>
       <w:pPr>
@@ -7858,23 +7203,7 @@
         </w:numPr>
       </w:pPr>
       <w:r>
-        <w:t xml:space="preserve">Umsetzung Optionale Features: Zeit </w:t>
-      </w:r>
-      <w:proofErr w:type="spellStart"/>
-      <w:r>
-        <w:t>für</w:t>
-      </w:r>
-      <w:proofErr w:type="spellEnd"/>
-      <w:r>
-        <w:t xml:space="preserve"> Umsetzung der Optionalen Features gemäss der Bewertungs-</w:t>
-      </w:r>
-      <w:proofErr w:type="spellStart"/>
-      <w:r>
-        <w:t>Kriterienliste</w:t>
-      </w:r>
-      <w:proofErr w:type="spellEnd"/>
-      <w:r>
-        <w:t xml:space="preserve"> oder dieser Tabelle.</w:t>
+        <w:t>Umsetzung Optionale Features: Zeit für Umsetzung der Optionalen Features gemäss der Bewertungs-Kriterienliste oder dieser Tabelle.</w:t>
       </w:r>
     </w:p>
     <w:p>
@@ -7885,11 +7214,9 @@
           <w:numId w:val="30"/>
         </w:numPr>
       </w:pPr>
-      <w:proofErr w:type="spellStart"/>
       <w:r>
         <w:t>Refactoring</w:t>
       </w:r>
-      <w:proofErr w:type="spellEnd"/>
     </w:p>
     <w:p>
       <w:pPr>
@@ -7907,11 +7234,11 @@
       <w:pPr>
         <w:pStyle w:val="berschrift3"/>
       </w:pPr>
-      <w:bookmarkStart w:id="27" w:name="_Toc279436675"/>
+      <w:bookmarkStart w:id="26" w:name="_Toc279436675"/>
       <w:r>
         <w:t>Woche 12</w:t>
       </w:r>
-      <w:bookmarkEnd w:id="27"/>
+      <w:bookmarkEnd w:id="26"/>
     </w:p>
     <w:p>
       <w:pPr>
@@ -7934,12 +7261,12 @@
       <w:pPr>
         <w:pStyle w:val="berschrift1"/>
       </w:pPr>
-      <w:bookmarkStart w:id="28" w:name="_Toc279436676"/>
+      <w:bookmarkStart w:id="27" w:name="_Toc279436676"/>
       <w:r>
         <w:lastRenderedPageBreak/>
         <w:t>Szenarien</w:t>
       </w:r>
-      <w:bookmarkEnd w:id="28"/>
+      <w:bookmarkEnd w:id="27"/>
     </w:p>
     <w:p>
       <w:r>
@@ -7960,15 +7287,7 @@
         <w:t>Ausgangspunkt</w:t>
       </w:r>
       <w:r>
-        <w:t xml:space="preserve"> für alle Szenarien ist der „</w:t>
-      </w:r>
-      <w:proofErr w:type="spellStart"/>
-      <w:r>
-        <w:t>BookMaster</w:t>
-      </w:r>
-      <w:proofErr w:type="spellEnd"/>
-      <w:r>
-        <w:t>“</w:t>
+        <w:t xml:space="preserve"> für alle Szenarien ist der „BookMaster“</w:t>
       </w:r>
       <w:r>
         <w:t xml:space="preserve"> mit dem ausgewählten Tab „Bücher“. Der Cursor befindet sich im „Filter:“ Feld</w:t>
@@ -8024,24 +7343,24 @@
       <w:pPr>
         <w:pStyle w:val="berschrift2"/>
       </w:pPr>
-      <w:bookmarkStart w:id="29" w:name="_Toc279436677"/>
+      <w:bookmarkStart w:id="28" w:name="_Toc279436677"/>
       <w:r>
         <w:t>«Muss» Funktionalität</w:t>
       </w:r>
+      <w:bookmarkEnd w:id="28"/>
+    </w:p>
+    <w:p>
+      <w:pPr>
+        <w:pStyle w:val="berschrift3"/>
+      </w:pPr>
+      <w:bookmarkStart w:id="29" w:name="_Toc279436678"/>
+      <w:r>
+        <w:t>Szenario 1.1 (Buchverfügbarkei</w:t>
+      </w:r>
+      <w:r>
+        <w:t>t prüfen &amp; Buchstandort finden)</w:t>
+      </w:r>
       <w:bookmarkEnd w:id="29"/>
-    </w:p>
-    <w:p>
-      <w:pPr>
-        <w:pStyle w:val="berschrift3"/>
-      </w:pPr>
-      <w:bookmarkStart w:id="30" w:name="_Toc279436678"/>
-      <w:r>
-        <w:t>Szenario 1.1 (Buchverfügbarkei</w:t>
-      </w:r>
-      <w:r>
-        <w:t>t prüfen &amp; Buchstandort finden)</w:t>
-      </w:r>
-      <w:bookmarkEnd w:id="30"/>
     </w:p>
     <w:p>
       <w:pPr>
@@ -8052,23 +7371,7 @@
         </w:numPr>
       </w:pPr>
       <w:r>
-        <w:t>Eingabe des Buchtitels im Feld „Filter:“ (</w:t>
-      </w:r>
-      <w:proofErr w:type="spellStart"/>
-      <w:r>
-        <w:t>Bsp</w:t>
-      </w:r>
-      <w:proofErr w:type="spellEnd"/>
-      <w:r>
-        <w:t>: „</w:t>
-      </w:r>
-      <w:proofErr w:type="spellStart"/>
-      <w:r>
-        <w:t>antipatterns</w:t>
-      </w:r>
-      <w:proofErr w:type="spellEnd"/>
-      <w:r>
-        <w:t>“)</w:t>
+        <w:t>Eingabe des Buchtitels im Feld „Filter:“ (Bsp: „antipatterns“)</w:t>
       </w:r>
     </w:p>
     <w:p>
@@ -8198,7 +7501,7 @@
       <w:pPr>
         <w:pStyle w:val="berschrift3"/>
       </w:pPr>
-      <w:bookmarkStart w:id="31" w:name="_Toc279436679"/>
+      <w:bookmarkStart w:id="30" w:name="_Toc279436679"/>
       <w:r>
         <w:lastRenderedPageBreak/>
         <w:t>Szen</w:t>
@@ -8206,7 +7509,7 @@
       <w:r>
         <w:t>ario 1.2 (Buchtitel hinzufügen)</w:t>
       </w:r>
-      <w:bookmarkEnd w:id="31"/>
+      <w:bookmarkEnd w:id="30"/>
     </w:p>
     <w:p>
       <w:pPr>
@@ -8319,15 +7622,7 @@
         </w:numPr>
       </w:pPr>
       <w:r>
-        <w:t xml:space="preserve">Anzeige der gesamten Fehlermeldung als </w:t>
-      </w:r>
-      <w:proofErr w:type="spellStart"/>
-      <w:r>
-        <w:t>ToolTip</w:t>
-      </w:r>
-      <w:proofErr w:type="spellEnd"/>
-      <w:r>
-        <w:t xml:space="preserve"> beim</w:t>
+        <w:t>Anzeige der gesamten Fehlermeldung als ToolTip beim</w:t>
       </w:r>
       <w:r>
         <w:t xml:space="preserve"> </w:t>
@@ -8426,23 +7721,7 @@
         </w:numPr>
       </w:pPr>
       <w:r>
-        <w:t>Eingabe des Buchtitels im Feld „Filter:“ (</w:t>
-      </w:r>
-      <w:proofErr w:type="spellStart"/>
-      <w:r>
-        <w:t>Bsp</w:t>
-      </w:r>
-      <w:proofErr w:type="spellEnd"/>
-      <w:r>
-        <w:t>: „</w:t>
-      </w:r>
-      <w:proofErr w:type="spellStart"/>
-      <w:r>
-        <w:t>antipatterns</w:t>
-      </w:r>
-      <w:proofErr w:type="spellEnd"/>
-      <w:r>
-        <w:t>“)</w:t>
+        <w:t>Eingabe des Buchtitels im Feld „Filter:“ (Bsp: „antipatterns“)</w:t>
       </w:r>
     </w:p>
     <w:p>
@@ -8557,15 +7836,7 @@
         </w:numPr>
       </w:pPr>
       <w:r>
-        <w:t xml:space="preserve">Durch einen </w:t>
-      </w:r>
-      <w:proofErr w:type="spellStart"/>
-      <w:r>
-        <w:t>CellEditor</w:t>
-      </w:r>
-      <w:proofErr w:type="spellEnd"/>
-      <w:r>
-        <w:t xml:space="preserve"> kann der Status des neu erfassten Exemplar bearbeitet werden:</w:t>
+        <w:t>Durch einen CellEditor kann der Status des neu erfassten Exemplar bearbeitet werden:</w:t>
       </w:r>
     </w:p>
     <w:p>
@@ -8616,11 +7887,11 @@
       <w:pPr>
         <w:pStyle w:val="berschrift3"/>
       </w:pPr>
-      <w:bookmarkStart w:id="32" w:name="_Toc279436680"/>
+      <w:bookmarkStart w:id="31" w:name="_Toc279436680"/>
       <w:r>
         <w:t>Szenario 2.1 (Buch ausleihen)</w:t>
       </w:r>
-      <w:bookmarkEnd w:id="32"/>
+      <w:bookmarkEnd w:id="31"/>
     </w:p>
     <w:p>
       <w:r>
@@ -8659,11 +7930,9 @@
       <w:r>
         <w:t>Kunde Filtern (z.B. nach „</w:t>
       </w:r>
-      <w:proofErr w:type="spellStart"/>
       <w:r>
         <w:t>büchi</w:t>
       </w:r>
-      <w:proofErr w:type="spellEnd"/>
       <w:r>
         <w:t>“)</w:t>
       </w:r>
@@ -8677,23 +7946,7 @@
         </w:numPr>
       </w:pPr>
       <w:r>
-        <w:t>Kunde „</w:t>
-      </w:r>
-      <w:proofErr w:type="spellStart"/>
-      <w:r>
-        <w:t>Büchi</w:t>
-      </w:r>
-      <w:proofErr w:type="spellEnd"/>
-      <w:r>
-        <w:t xml:space="preserve"> </w:t>
-      </w:r>
-      <w:proofErr w:type="spellStart"/>
-      <w:r>
-        <w:t>Annina</w:t>
-      </w:r>
-      <w:proofErr w:type="spellEnd"/>
-      <w:r>
-        <w:t>“ auswählen</w:t>
+        <w:t>Kunde „Büchi Annina“ auswählen</w:t>
       </w:r>
     </w:p>
     <w:p>
@@ -8878,14 +8131,14 @@
       <w:pPr>
         <w:pStyle w:val="berschrift3"/>
       </w:pPr>
-      <w:bookmarkStart w:id="33" w:name="_Toc279436681"/>
+      <w:bookmarkStart w:id="32" w:name="_Toc279436681"/>
       <w:r>
         <w:t>Szenario 2.2 (Bücher a</w:t>
       </w:r>
       <w:r>
         <w:t>usleihen mit überfälligem Buch)</w:t>
       </w:r>
-      <w:bookmarkEnd w:id="33"/>
+      <w:bookmarkEnd w:id="32"/>
     </w:p>
     <w:p>
       <w:r>
@@ -8916,11 +8169,9 @@
       <w:r>
         <w:t>Kunde Filtern (z.B. nach „</w:t>
       </w:r>
-      <w:proofErr w:type="spellStart"/>
       <w:r>
         <w:t>büchi</w:t>
       </w:r>
-      <w:proofErr w:type="spellEnd"/>
       <w:r>
         <w:t>“)</w:t>
       </w:r>
@@ -8934,23 +8185,7 @@
         </w:numPr>
       </w:pPr>
       <w:r>
-        <w:t>Kunde „</w:t>
-      </w:r>
-      <w:proofErr w:type="spellStart"/>
-      <w:r>
-        <w:t>Büchi</w:t>
-      </w:r>
-      <w:proofErr w:type="spellEnd"/>
-      <w:r>
-        <w:t xml:space="preserve"> </w:t>
-      </w:r>
-      <w:proofErr w:type="spellStart"/>
-      <w:r>
-        <w:t>Annina</w:t>
-      </w:r>
-      <w:proofErr w:type="spellEnd"/>
-      <w:r>
-        <w:t>“ auswählen</w:t>
+        <w:t>Kunde „Büchi Annina“ auswählen</w:t>
       </w:r>
     </w:p>
     <w:p>
@@ -9060,14 +8295,14 @@
       <w:pPr>
         <w:pStyle w:val="berschrift3"/>
       </w:pPr>
-      <w:bookmarkStart w:id="34" w:name="_Toc279436682"/>
+      <w:bookmarkStart w:id="33" w:name="_Toc279436682"/>
       <w:r>
         <w:t>Szenario 2.3 (Buch ausleihen</w:t>
       </w:r>
       <w:r>
         <w:t xml:space="preserve"> welches schon ausgeliehen ist)</w:t>
       </w:r>
-      <w:bookmarkEnd w:id="34"/>
+      <w:bookmarkEnd w:id="33"/>
     </w:p>
     <w:p>
       <w:r>
@@ -9097,11 +8332,9 @@
       <w:r>
         <w:t>Kunde Filtern (z.B. nach „</w:t>
       </w:r>
-      <w:proofErr w:type="spellStart"/>
       <w:r>
         <w:t>büchi</w:t>
       </w:r>
-      <w:proofErr w:type="spellEnd"/>
       <w:r>
         <w:t>“)</w:t>
       </w:r>
@@ -9115,23 +8348,7 @@
         </w:numPr>
       </w:pPr>
       <w:r>
-        <w:t>Kunde „</w:t>
-      </w:r>
-      <w:proofErr w:type="spellStart"/>
-      <w:r>
-        <w:t>Büchi</w:t>
-      </w:r>
-      <w:proofErr w:type="spellEnd"/>
-      <w:r>
-        <w:t xml:space="preserve"> </w:t>
-      </w:r>
-      <w:proofErr w:type="spellStart"/>
-      <w:r>
-        <w:t>Annina</w:t>
-      </w:r>
-      <w:proofErr w:type="spellEnd"/>
-      <w:r>
-        <w:t>“ auswählen</w:t>
+        <w:t>Kunde „Büchi Annina“ auswählen</w:t>
       </w:r>
     </w:p>
     <w:p>
@@ -9290,14 +8507,14 @@
       <w:pPr>
         <w:pStyle w:val="berschrift3"/>
       </w:pPr>
-      <w:bookmarkStart w:id="35" w:name="_Toc279436683"/>
+      <w:bookmarkStart w:id="34" w:name="_Toc279436683"/>
       <w:r>
         <w:t>Szenario</w:t>
       </w:r>
       <w:r>
         <w:t xml:space="preserve"> 2.4 (Mehrere Bücher ausleihen)</w:t>
       </w:r>
-      <w:bookmarkEnd w:id="35"/>
+      <w:bookmarkEnd w:id="34"/>
     </w:p>
     <w:p>
       <w:r>
@@ -9327,11 +8544,9 @@
       <w:r>
         <w:t>Kunde Filtern (z.B. nach „</w:t>
       </w:r>
-      <w:proofErr w:type="spellStart"/>
       <w:r>
         <w:t>büchi</w:t>
       </w:r>
-      <w:proofErr w:type="spellEnd"/>
       <w:r>
         <w:t>“)</w:t>
       </w:r>
@@ -9345,23 +8560,7 @@
         </w:numPr>
       </w:pPr>
       <w:r>
-        <w:t>Kunde „</w:t>
-      </w:r>
-      <w:proofErr w:type="spellStart"/>
-      <w:r>
-        <w:t>Büchi</w:t>
-      </w:r>
-      <w:proofErr w:type="spellEnd"/>
-      <w:r>
-        <w:t xml:space="preserve"> </w:t>
-      </w:r>
-      <w:proofErr w:type="spellStart"/>
-      <w:r>
-        <w:t>Annina</w:t>
-      </w:r>
-      <w:proofErr w:type="spellEnd"/>
-      <w:r>
-        <w:t>“ auswählen</w:t>
+        <w:t>Kunde „Büchi Annina“ auswählen</w:t>
       </w:r>
     </w:p>
     <w:p>
@@ -9509,12 +8708,12 @@
       <w:pPr>
         <w:pStyle w:val="berschrift3"/>
       </w:pPr>
-      <w:bookmarkStart w:id="36" w:name="_Toc279436684"/>
+      <w:bookmarkStart w:id="35" w:name="_Toc279436684"/>
       <w:r>
         <w:lastRenderedPageBreak/>
         <w:t>Szenario 3.1 (Buch zurückgeben)</w:t>
       </w:r>
-      <w:bookmarkEnd w:id="36"/>
+      <w:bookmarkEnd w:id="35"/>
     </w:p>
     <w:p>
       <w:r>
@@ -9544,11 +8743,9 @@
       <w:r>
         <w:t>Kunde Filtern (z.B. nach „</w:t>
       </w:r>
-      <w:proofErr w:type="spellStart"/>
       <w:r>
         <w:t>büchi</w:t>
       </w:r>
-      <w:proofErr w:type="spellEnd"/>
       <w:r>
         <w:t>“)</w:t>
       </w:r>
@@ -9562,23 +8759,7 @@
         </w:numPr>
       </w:pPr>
       <w:r>
-        <w:t>Kunde „</w:t>
-      </w:r>
-      <w:proofErr w:type="spellStart"/>
-      <w:r>
-        <w:t>Büchi</w:t>
-      </w:r>
-      <w:proofErr w:type="spellEnd"/>
-      <w:r>
-        <w:t xml:space="preserve"> </w:t>
-      </w:r>
-      <w:proofErr w:type="spellStart"/>
-      <w:r>
-        <w:t>Annina</w:t>
-      </w:r>
-      <w:proofErr w:type="spellEnd"/>
-      <w:r>
-        <w:t>“ auswählen</w:t>
+        <w:t>Kunde „Büchi Annina“ auswählen</w:t>
       </w:r>
     </w:p>
     <w:p>
@@ -9784,12 +8965,12 @@
       <w:pPr>
         <w:pStyle w:val="berschrift3"/>
       </w:pPr>
-      <w:bookmarkStart w:id="37" w:name="_Toc279436685"/>
+      <w:bookmarkStart w:id="36" w:name="_Toc279436685"/>
       <w:r>
         <w:lastRenderedPageBreak/>
         <w:t>Szenario 3.2 (Buch zurückgeben welches überfällig ist)</w:t>
       </w:r>
-      <w:bookmarkEnd w:id="37"/>
+      <w:bookmarkEnd w:id="36"/>
     </w:p>
     <w:p>
       <w:r>
@@ -9801,13 +8982,7 @@
     </w:p>
     <w:p>
       <w:r>
-        <w:t>Ähnliches Szenario wie 3</w:t>
-      </w:r>
-      <w:r>
-        <w:t>.1</w:t>
-      </w:r>
-      <w:r>
-        <w:t>:</w:t>
+        <w:t>Ähnliches Szenario wie 3.1:</w:t>
       </w:r>
     </w:p>
     <w:p>
@@ -9833,11 +9008,9 @@
       <w:r>
         <w:t>Kunde Filtern (z.B. nach „</w:t>
       </w:r>
-      <w:proofErr w:type="spellStart"/>
       <w:r>
         <w:t>büchi</w:t>
       </w:r>
-      <w:proofErr w:type="spellEnd"/>
       <w:r>
         <w:t>“)</w:t>
       </w:r>
@@ -9851,23 +9024,7 @@
         </w:numPr>
       </w:pPr>
       <w:r>
-        <w:t>Kunde „</w:t>
-      </w:r>
-      <w:proofErr w:type="spellStart"/>
-      <w:r>
-        <w:t>Büchi</w:t>
-      </w:r>
-      <w:proofErr w:type="spellEnd"/>
-      <w:r>
-        <w:t xml:space="preserve"> </w:t>
-      </w:r>
-      <w:proofErr w:type="spellStart"/>
-      <w:r>
-        <w:t>Annina</w:t>
-      </w:r>
-      <w:proofErr w:type="spellEnd"/>
-      <w:r>
-        <w:t>“ auswählen</w:t>
+        <w:t>Kunde „Büchi Annina“ auswählen</w:t>
       </w:r>
     </w:p>
     <w:p>
@@ -9903,10 +9060,7 @@
         </w:numPr>
       </w:pPr>
       <w:r>
-        <w:t>Gesuchte Exemplare sind in der Tabelle</w:t>
-      </w:r>
-      <w:r>
-        <w:t xml:space="preserve"> sichtbar, überfällige Ausleihen sind orange hinterlegt:</w:t>
+        <w:t>Gesuchte Exemplare sind in der Tabelle sichtbar, überfällige Ausleihen sind orange hinterlegt:</w:t>
       </w:r>
     </w:p>
     <w:p>
@@ -10062,34 +9216,26 @@
       <w:pPr>
         <w:pStyle w:val="berschrift2"/>
       </w:pPr>
-      <w:bookmarkStart w:id="38" w:name="_Toc279436686"/>
+      <w:bookmarkStart w:id="37" w:name="_Toc279436686"/>
       <w:r>
         <w:lastRenderedPageBreak/>
         <w:t>«Kann» Funktionalität</w:t>
       </w:r>
+      <w:bookmarkEnd w:id="37"/>
+    </w:p>
+    <w:p>
+      <w:pPr>
+        <w:pStyle w:val="berschrift3"/>
+      </w:pPr>
+      <w:bookmarkStart w:id="38" w:name="_Toc279436687"/>
+      <w:r>
+        <w:t>Szenario 3.3 (Mehrere Bücher zurückgeben)</w:t>
+      </w:r>
       <w:bookmarkEnd w:id="38"/>
     </w:p>
     <w:p>
-      <w:pPr>
-        <w:pStyle w:val="berschrift3"/>
-      </w:pPr>
-      <w:bookmarkStart w:id="39" w:name="_Toc279436687"/>
-      <w:r>
-        <w:t>Szenario 3.3 (Mehrere Bücher zurückgeben)</w:t>
-      </w:r>
-      <w:bookmarkEnd w:id="39"/>
-    </w:p>
-    <w:p>
-      <w:r>
-        <w:t>Wenn mehrere Exemplare zurückgegeben werden sollen, so wird das am Einfachsten durch die Ausleihe Übersicht im „</w:t>
-      </w:r>
-      <w:proofErr w:type="spellStart"/>
-      <w:r>
-        <w:t>BookMaster</w:t>
-      </w:r>
-      <w:proofErr w:type="spellEnd"/>
-      <w:r>
-        <w:t>“ gemacht.</w:t>
+      <w:r>
+        <w:t>Wenn mehrere Exemplare zurückgegeben werden sollen, so wird das am Einfachsten durch die Ausleihe Übersicht im „BookMaster“ gemacht.</w:t>
       </w:r>
     </w:p>
     <w:p>
@@ -10101,13 +9247,7 @@
         </w:numPr>
       </w:pPr>
       <w:r>
-        <w:t>Wechseln zum Tab „</w:t>
-      </w:r>
-      <w:r>
-        <w:t>Ausleihen</w:t>
-      </w:r>
-      <w:r>
-        <w:t>“</w:t>
+        <w:t>Wechseln zum Tab „Ausleihen“</w:t>
       </w:r>
     </w:p>
     <w:p>
@@ -10122,15 +9262,7 @@
         <w:t>Nach Exemplar-ID filtern</w:t>
       </w:r>
       <w:r>
-        <w:t xml:space="preserve"> </w:t>
-      </w:r>
-      <w:proofErr w:type="spellStart"/>
-      <w:r>
-        <w:t>Filtern</w:t>
-      </w:r>
-      <w:proofErr w:type="spellEnd"/>
-      <w:r>
-        <w:t xml:space="preserve"> (z.B. nach „</w:t>
+        <w:t xml:space="preserve"> Filtern (z.B. nach „</w:t>
       </w:r>
       <w:r>
         <w:t>79</w:t>
@@ -10307,12 +9439,12 @@
       <w:pPr>
         <w:pStyle w:val="berschrift3"/>
       </w:pPr>
-      <w:bookmarkStart w:id="40" w:name="_Toc279436688"/>
+      <w:bookmarkStart w:id="39" w:name="_Toc279436688"/>
       <w:r>
         <w:lastRenderedPageBreak/>
         <w:t>Szenario 3.4 (Buch zurückgeben welches nicht der Ausleihe entspricht)</w:t>
       </w:r>
-      <w:bookmarkEnd w:id="40"/>
+      <w:bookmarkEnd w:id="39"/>
     </w:p>
     <w:p>
       <w:r>
@@ -10390,11 +9522,9 @@
       <w:r>
         <w:t>Kunde Filtern (z.B. nach „</w:t>
       </w:r>
-      <w:proofErr w:type="spellStart"/>
       <w:r>
         <w:t>büchi</w:t>
       </w:r>
-      <w:proofErr w:type="spellEnd"/>
       <w:r>
         <w:t>“)</w:t>
       </w:r>
@@ -10408,23 +9538,7 @@
         </w:numPr>
       </w:pPr>
       <w:r>
-        <w:t>Kunde „</w:t>
-      </w:r>
-      <w:proofErr w:type="spellStart"/>
-      <w:r>
-        <w:t>Büchi</w:t>
-      </w:r>
-      <w:proofErr w:type="spellEnd"/>
-      <w:r>
-        <w:t xml:space="preserve"> </w:t>
-      </w:r>
-      <w:proofErr w:type="spellStart"/>
-      <w:r>
-        <w:t>Annina</w:t>
-      </w:r>
-      <w:proofErr w:type="spellEnd"/>
-      <w:r>
-        <w:t>“ auswählen</w:t>
+        <w:t>Kunde „Büchi Annina“ auswählen</w:t>
       </w:r>
     </w:p>
     <w:p>
@@ -10484,13 +9598,7 @@
         </w:numPr>
       </w:pPr>
       <w:r>
-        <w:t xml:space="preserve">Auf Button „Selektierte </w:t>
-      </w:r>
-      <w:r>
-        <w:t>Als Verloren Markieren</w:t>
-      </w:r>
-      <w:r>
-        <w:t>“ klicken</w:t>
+        <w:t>Auf Button „Selektierte Als Verloren Markieren“ klicken</w:t>
       </w:r>
     </w:p>
     <w:p>
@@ -10536,12 +9644,12 @@
       <w:pPr>
         <w:pStyle w:val="berschrift2"/>
       </w:pPr>
-      <w:bookmarkStart w:id="41" w:name="_Toc279436689"/>
+      <w:bookmarkStart w:id="40" w:name="_Toc279436689"/>
       <w:r>
         <w:lastRenderedPageBreak/>
         <w:t>«Optionale» Funktionalität</w:t>
       </w:r>
-      <w:bookmarkEnd w:id="41"/>
+      <w:bookmarkEnd w:id="40"/>
     </w:p>
     <w:p>
       <w:pPr>
@@ -10550,45 +9658,21 @@
           <w:lang w:val="en-US"/>
         </w:rPr>
       </w:pPr>
-      <w:bookmarkStart w:id="42" w:name="_Toc279436690"/>
+      <w:bookmarkStart w:id="41" w:name="_Toc279436690"/>
       <w:r>
         <w:rPr>
           <w:lang w:val="en-US"/>
         </w:rPr>
         <w:t>Commands &amp; Undo/Redo</w:t>
       </w:r>
-      <w:bookmarkEnd w:id="42"/>
+      <w:bookmarkEnd w:id="41"/>
     </w:p>
     <w:p>
       <w:r>
         <w:t>Für gewisse Szenarien ist es sehr schwierig, ein gut</w:t>
       </w:r>
       <w:r>
-        <w:t xml:space="preserve">es </w:t>
-      </w:r>
-      <w:proofErr w:type="spellStart"/>
-      <w:r>
-        <w:t>Undo</w:t>
-      </w:r>
-      <w:proofErr w:type="spellEnd"/>
-      <w:r>
-        <w:t>/</w:t>
-      </w:r>
-      <w:proofErr w:type="spellStart"/>
-      <w:r>
-        <w:t>Redo</w:t>
-      </w:r>
-      <w:proofErr w:type="spellEnd"/>
-      <w:r>
-        <w:t xml:space="preserve"> zu implementieren, das später auch wirklich gebraucht wird. Da der Aufwand dafür sehr gross sein kann, haben wir nur an einer Stelle im Miniprojekt ein </w:t>
-      </w:r>
-      <w:proofErr w:type="spellStart"/>
-      <w:r>
-        <w:t>Undo</w:t>
-      </w:r>
-      <w:proofErr w:type="spellEnd"/>
-      <w:r>
-        <w:t xml:space="preserve"> implementiert.</w:t>
+        <w:t>es Undo/Redo zu implementieren, das später auch wirklich gebraucht wird. Da der Aufwand dafür sehr gross sein kann, haben wir nur an einer Stelle im Miniprojekt ein Undo implementiert.</w:t>
       </w:r>
     </w:p>
     <w:p>
@@ -10599,15 +9683,7 @@
         <w:t xml:space="preserve">eher </w:t>
       </w:r>
       <w:r>
-        <w:t xml:space="preserve">gross ist, haben wir dort ein </w:t>
-      </w:r>
-      <w:proofErr w:type="spellStart"/>
-      <w:r>
-        <w:t>Undo</w:t>
-      </w:r>
-      <w:proofErr w:type="spellEnd"/>
-      <w:r>
-        <w:t xml:space="preserve"> implementiert:</w:t>
+        <w:t>gross ist, haben wir dort ein Undo implementiert:</w:t>
       </w:r>
     </w:p>
     <w:p>
@@ -10660,14 +9736,14 @@
           <w:lang w:val="en-US"/>
         </w:rPr>
       </w:pPr>
-      <w:bookmarkStart w:id="43" w:name="_Toc279436691"/>
+      <w:bookmarkStart w:id="42" w:name="_Toc279436691"/>
       <w:r>
         <w:rPr>
           <w:lang w:val="en-US"/>
         </w:rPr>
         <w:t>Help</w:t>
       </w:r>
-      <w:bookmarkEnd w:id="43"/>
+      <w:bookmarkEnd w:id="42"/>
     </w:p>
     <w:p>
       <w:r>
@@ -10732,7 +9808,13 @@
         </w:drawing>
       </w:r>
       <w:r>
-        <w:t>Um zu demonstrieren, wie die Hilfe aufgerufen werden kann, haben wir eine Action implementier (F1) und ein Menu Eintrag hinzugefügt. E</w:t>
+        <w:t>Um zu demonstrieren, wie die Hilfe aufgerufen werden kann, haben wir eine Action implementier</w:t>
+      </w:r>
+      <w:r>
+        <w:t>t</w:t>
+      </w:r>
+      <w:r>
+        <w:t xml:space="preserve"> (F1) und ein Menu Eintrag hinzugefügt. E</w:t>
       </w:r>
       <w:r>
         <w:t xml:space="preserve">s wurde </w:t>
@@ -10771,8 +9853,7 @@
           <w:lang w:val="en-US"/>
         </w:rPr>
       </w:pPr>
-      <w:bookmarkStart w:id="44" w:name="_Toc279436692"/>
-      <w:proofErr w:type="spellStart"/>
+      <w:bookmarkStart w:id="43" w:name="_Toc279436692"/>
       <w:r>
         <w:rPr>
           <w:lang w:val="en-US"/>
@@ -10780,34 +9861,17 @@
         <w:lastRenderedPageBreak/>
         <w:t>CellRenderer</w:t>
       </w:r>
-      <w:bookmarkEnd w:id="44"/>
-      <w:proofErr w:type="spellEnd"/>
+      <w:bookmarkEnd w:id="43"/>
     </w:p>
     <w:p>
       <w:r>
         <w:t xml:space="preserve">Für den “Book Master” </w:t>
       </w:r>
       <w:r>
-        <w:t xml:space="preserve">hatten wir zuerst gedacht, dass wir einen </w:t>
-      </w:r>
-      <w:proofErr w:type="spellStart"/>
-      <w:r>
-        <w:t>CellRenderer</w:t>
-      </w:r>
-      <w:proofErr w:type="spellEnd"/>
-      <w:r>
-        <w:t xml:space="preserve"> brauchen, um bestimmte Zeilen einzufärben. Allerdings haben wir dafür einen anderen Weg gefunden</w:t>
-      </w:r>
-      <w:r>
-        <w:t xml:space="preserve">, ohne einen </w:t>
-      </w:r>
-      <w:proofErr w:type="spellStart"/>
-      <w:r>
-        <w:t>CellRenderer</w:t>
-      </w:r>
-      <w:proofErr w:type="spellEnd"/>
-      <w:r>
-        <w:t xml:space="preserve"> zu implementieren</w:t>
+        <w:t>hatten wir zuerst gedacht, dass wir einen CellRenderer brauchen, um bestimmte Zeilen einzufärben. Allerdings haben wir dafür einen anderen Weg gefunden</w:t>
+      </w:r>
+      <w:r>
+        <w:t>, ohne einen CellRenderer zu implementieren</w:t>
       </w:r>
       <w:r>
         <w:t>:</w:t>
@@ -10858,45 +9922,33 @@
     </w:p>
     <w:p>
       <w:r>
-        <w:t xml:space="preserve">Bei dieser Lösung hat man den Vorteil, dass nicht für jede einzelne Spalte ein </w:t>
-      </w:r>
-      <w:proofErr w:type="spellStart"/>
-      <w:r>
-        <w:t>CellRenderer</w:t>
-      </w:r>
-      <w:proofErr w:type="spellEnd"/>
-      <w:r>
-        <w:t xml:space="preserve"> hinzugefügt werden muss.</w:t>
-      </w:r>
-      <w:r>
-        <w:t xml:space="preserve"> Da in </w:t>
-      </w:r>
-      <w:proofErr w:type="gramStart"/>
-      <w:r>
-        <w:t>unseren</w:t>
-      </w:r>
-      <w:proofErr w:type="gramEnd"/>
-      <w:r>
-        <w:t xml:space="preserve"> Tabelle sich eine ganze Zeile immer auf ein bestimmtes Objekt bezieht (z.B. auf ein Buch), haben wir diese Lösung bevorzugt.</w:t>
-      </w:r>
-    </w:p>
-    <w:p>
-      <w:r>
-        <w:t xml:space="preserve">Um zu zeigen, dass wir auch den </w:t>
-      </w:r>
-      <w:proofErr w:type="spellStart"/>
-      <w:r>
-        <w:t>CellRenderer</w:t>
-      </w:r>
-      <w:proofErr w:type="spellEnd"/>
-      <w:r>
-        <w:t xml:space="preserve"> beherrschen, haben wir eine Demoversion dafür gebaut, die in der Klasse „</w:t>
-      </w:r>
-      <w:proofErr w:type="spellStart"/>
+        <w:t>Bei dieser Lösung hat man den Vorteil, dass nicht für jede einzelne Spalte ein CellRenderer hinzugefügt werden muss.</w:t>
+      </w:r>
+      <w:r>
+        <w:t xml:space="preserve"> Da </w:t>
+      </w:r>
+      <w:r>
+        <w:t xml:space="preserve">sich </w:t>
+      </w:r>
+      <w:r>
+        <w:t>in unseren Tabelle</w:t>
+      </w:r>
+      <w:r>
+        <w:t>n</w:t>
+      </w:r>
+      <w:bookmarkStart w:id="44" w:name="_GoBack"/>
+      <w:bookmarkEnd w:id="44"/>
+      <w:r>
+        <w:t xml:space="preserve"> eine ganze Zeile immer auf ein bestimmtes Objekt bezieht (z.B. auf ein Buch), haben wir diese Lösung bevorzugt.</w:t>
+      </w:r>
+    </w:p>
+    <w:p>
+      <w:r>
+        <w:t>Um zu zeigen, dass wir auch den CellRenderer beherrschen, haben wir eine Demoversion dafür gebaut, die in der Klasse „</w:t>
+      </w:r>
       <w:r>
         <w:t>LoanDetailWithCellRenderer</w:t>
       </w:r>
-      <w:proofErr w:type="spellEnd"/>
       <w:r>
         <w:t>“ gefunden werden kann:</w:t>
       </w:r>
@@ -10948,11 +10000,9 @@
       <w:r>
         <w:t>In der Klasse „</w:t>
       </w:r>
-      <w:proofErr w:type="spellStart"/>
       <w:r>
         <w:t>BookMasterUiManager</w:t>
       </w:r>
-      <w:proofErr w:type="spellEnd"/>
       <w:r>
         <w:t xml:space="preserve">“ kann dieses Fenster aktiviert werden, indem man die folgenden Zeilen </w:t>
       </w:r>
@@ -11054,73 +10104,26 @@
         <w:pStyle w:val="berschrift3"/>
       </w:pPr>
       <w:bookmarkStart w:id="45" w:name="_Toc279436693"/>
-      <w:proofErr w:type="spellStart"/>
       <w:r>
         <w:lastRenderedPageBreak/>
         <w:t>CellEditor</w:t>
       </w:r>
       <w:bookmarkEnd w:id="45"/>
-      <w:proofErr w:type="spellEnd"/>
     </w:p>
     <w:p>
       <w:pPr>
         <w:pStyle w:val="berschrift4"/>
       </w:pPr>
-      <w:proofErr w:type="spellStart"/>
-      <w:r>
-        <w:t>Cell</w:t>
-      </w:r>
-      <w:proofErr w:type="spellEnd"/>
-      <w:r>
-        <w:t xml:space="preserve"> Editor im „</w:t>
-      </w:r>
-      <w:proofErr w:type="spellStart"/>
-      <w:r>
-        <w:t>BookMaster</w:t>
-      </w:r>
-      <w:proofErr w:type="spellEnd"/>
-      <w:r>
-        <w:t>“</w:t>
-      </w:r>
-    </w:p>
-    <w:p>
-      <w:r>
-        <w:t xml:space="preserve">Um zu zeigen, dass wir den </w:t>
-      </w:r>
-      <w:proofErr w:type="spellStart"/>
-      <w:r>
-        <w:t>CellRenderer</w:t>
-      </w:r>
-      <w:proofErr w:type="spellEnd"/>
-      <w:r>
-        <w:t xml:space="preserve"> und den </w:t>
-      </w:r>
-      <w:proofErr w:type="spellStart"/>
-      <w:r>
-        <w:t>CellEditor</w:t>
-      </w:r>
-      <w:proofErr w:type="spellEnd"/>
-      <w:r>
-        <w:t xml:space="preserve"> beherrschen, haben wir als Demo einen </w:t>
-      </w:r>
-      <w:proofErr w:type="spellStart"/>
-      <w:r>
-        <w:t>CellEditor</w:t>
-      </w:r>
-      <w:proofErr w:type="spellEnd"/>
-      <w:r>
-        <w:t xml:space="preserve"> </w:t>
-      </w:r>
-      <w:r>
-        <w:t xml:space="preserve">im </w:t>
-      </w:r>
-      <w:proofErr w:type="spellStart"/>
-      <w:r>
-        <w:t>BookMaster</w:t>
-      </w:r>
-      <w:proofErr w:type="spellEnd"/>
-      <w:r>
-        <w:t xml:space="preserve"> </w:t>
+      <w:r>
+        <w:t>Cell Editor im „BookMaster“</w:t>
+      </w:r>
+    </w:p>
+    <w:p>
+      <w:r>
+        <w:t xml:space="preserve">Um zu zeigen, dass wir den CellRenderer und den CellEditor beherrschen, haben wir als Demo einen CellEditor </w:t>
+      </w:r>
+      <w:r>
+        <w:t xml:space="preserve">im BookMaster </w:t>
       </w:r>
       <w:r>
         <w:t>implementiert:</w:t>
@@ -11171,18 +10174,10 @@
     </w:p>
     <w:p>
       <w:r>
-        <w:t xml:space="preserve">Wir empfehlen aber explizit, dass dieser </w:t>
-      </w:r>
-      <w:proofErr w:type="spellStart"/>
-      <w:r>
-        <w:t>C</w:t>
-      </w:r>
-      <w:r>
-        <w:t>ellEditor</w:t>
-      </w:r>
-      <w:proofErr w:type="spellEnd"/>
-      <w:r>
-        <w:t xml:space="preserve"> wieder entfernt wird. Denn es soll vermieden werden, dass </w:t>
+        <w:t>Wir empfehlen aber explizit, dass dieser C</w:t>
+      </w:r>
+      <w:r>
+        <w:t xml:space="preserve">ellEditor wieder entfernt wird. Denn es soll vermieden werden, dass </w:t>
       </w:r>
       <w:r>
         <w:t>ein Benutzer aus Versehen einen Fehler macht und ein Buch bearbeitet (Missgriff)</w:t>
@@ -11198,26 +10193,13 @@
       <w:pPr>
         <w:pStyle w:val="berschrift4"/>
       </w:pPr>
-      <w:proofErr w:type="spellStart"/>
-      <w:r>
-        <w:t>Cell</w:t>
-      </w:r>
-      <w:proofErr w:type="spellEnd"/>
-      <w:r>
-        <w:t xml:space="preserve"> Editor im „Buch Detail“, um Exemplar zu bearbeiten</w:t>
-      </w:r>
-    </w:p>
-    <w:p>
-      <w:r>
-        <w:t xml:space="preserve">Da das Exemplar nur ein Feld hat, das bearbeitet werden kann, haben wir uns entschieden, dafür einen </w:t>
-      </w:r>
-      <w:proofErr w:type="spellStart"/>
-      <w:r>
-        <w:t>CellEditor</w:t>
-      </w:r>
-      <w:proofErr w:type="spellEnd"/>
-      <w:r>
-        <w:t xml:space="preserve"> zu verwenden, damit das Exemplar direkt in der Tabelle bearbeitet werden kann:</w:t>
+      <w:r>
+        <w:t>Cell Editor im „Buch Detail“, um Exemplar zu bearbeiten</w:t>
+      </w:r>
+    </w:p>
+    <w:p>
+      <w:r>
+        <w:t>Da das Exemplar nur ein Feld hat, das bearbeitet werden kann, haben wir uns entschieden, dafür einen CellEditor zu verwenden, damit das Exemplar direkt in der Tabelle bearbeitet werden kann:</w:t>
       </w:r>
     </w:p>
     <w:p>
@@ -11388,13 +10370,11 @@
         <w:pStyle w:val="berschrift3"/>
       </w:pPr>
       <w:bookmarkStart w:id="47" w:name="_Toc279436695"/>
-      <w:proofErr w:type="spellStart"/>
       <w:r>
         <w:lastRenderedPageBreak/>
         <w:t>Printing</w:t>
       </w:r>
       <w:bookmarkEnd w:id="47"/>
-      <w:proofErr w:type="spellEnd"/>
     </w:p>
     <w:p>
       <w:r>
@@ -11421,24 +10401,14 @@
         <w:pStyle w:val="berschrift3"/>
       </w:pPr>
       <w:bookmarkStart w:id="49" w:name="_Toc279436697"/>
-      <w:proofErr w:type="spellStart"/>
       <w:r>
         <w:t>Breadcrumbs</w:t>
       </w:r>
       <w:bookmarkEnd w:id="49"/>
-      <w:proofErr w:type="spellEnd"/>
-    </w:p>
-    <w:p>
-      <w:r>
-        <w:t xml:space="preserve">Nicht implementiert, da </w:t>
-      </w:r>
-      <w:proofErr w:type="spellStart"/>
-      <w:r>
-        <w:t>Breadcrumbs</w:t>
-      </w:r>
-      <w:proofErr w:type="spellEnd"/>
-      <w:r>
-        <w:t xml:space="preserve"> nicht zu unserem UI passen.</w:t>
+    </w:p>
+    <w:p>
+      <w:r>
+        <w:t>Nicht implementiert, da Breadcrumbs nicht zu unserem UI passen.</w:t>
       </w:r>
     </w:p>
     <w:p>
@@ -11446,13 +10416,8 @@
         <w:pStyle w:val="berschrift3"/>
       </w:pPr>
       <w:bookmarkStart w:id="50" w:name="_Toc279436698"/>
-      <w:proofErr w:type="spellStart"/>
-      <w:r>
-        <w:t>Trashcan</w:t>
-      </w:r>
-      <w:proofErr w:type="spellEnd"/>
-      <w:r>
-        <w:t xml:space="preserve"> für gelöschte Objekte</w:t>
+      <w:r>
+        <w:t>Trashcan für gelöschte Objekte</w:t>
       </w:r>
       <w:bookmarkEnd w:id="50"/>
     </w:p>
@@ -11475,34 +10440,13 @@
       <w:pPr>
         <w:pStyle w:val="berschrift4"/>
       </w:pPr>
-      <w:proofErr w:type="spellStart"/>
-      <w:r>
-        <w:t>Splash</w:t>
-      </w:r>
-      <w:proofErr w:type="spellEnd"/>
-      <w:r>
-        <w:t xml:space="preserve"> Screen</w:t>
-      </w:r>
-    </w:p>
-    <w:p>
-      <w:r>
-        <w:t xml:space="preserve">Für den </w:t>
-      </w:r>
-      <w:proofErr w:type="spellStart"/>
-      <w:r>
-        <w:t>SplashScreen</w:t>
-      </w:r>
-      <w:proofErr w:type="spellEnd"/>
-      <w:r>
-        <w:t xml:space="preserve"> haben wir zwar nicht direkt Java 2D eingesetzt, aber indirekt durch die </w:t>
-      </w:r>
-      <w:proofErr w:type="spellStart"/>
-      <w:r>
-        <w:t>JGoodies</w:t>
-      </w:r>
-      <w:proofErr w:type="spellEnd"/>
-      <w:r>
-        <w:t>.</w:t>
+      <w:r>
+        <w:t>Splash Screen</w:t>
+      </w:r>
+    </w:p>
+    <w:p>
+      <w:r>
+        <w:t>Für den SplashScreen haben wir zwar nicht direkt Java 2D eingesetzt, aber indirekt durch die JGoodies.</w:t>
       </w:r>
     </w:p>
     <w:p>
@@ -11510,13 +10454,8 @@
         <w:pStyle w:val="berschrift4"/>
       </w:pPr>
       <w:r>
-        <w:t xml:space="preserve">Logo </w:t>
-      </w:r>
-      <w:proofErr w:type="spellStart"/>
-      <w:r>
-        <w:t>BookMasterPro</w:t>
-      </w:r>
-      <w:proofErr w:type="spellEnd"/>
+        <w:t>Logo BookMasterPro</w:t>
+      </w:r>
     </w:p>
     <w:p>
       <w:r>
@@ -11581,15 +10520,7 @@
         </w:drawing>
       </w:r>
       <w:r>
-        <w:t xml:space="preserve">Um das Logo zu zeichnen haben wir Java 2D eingesetzt. Als Demo haben wir auch eine Wolke gezeichnet. Die Demo kann </w:t>
-      </w:r>
-      <w:proofErr w:type="spellStart"/>
-      <w:r>
-        <w:t>einkommentiert</w:t>
-      </w:r>
-      <w:proofErr w:type="spellEnd"/>
-      <w:r>
-        <w:t xml:space="preserve"> werden:</w:t>
+        <w:t>Um das Logo zu zeichnen haben wir Java 2D eingesetzt. Als Demo haben wir auch eine Wolke gezeichnet. Die Demo kann einkommentiert werden:</w:t>
       </w:r>
     </w:p>
     <w:p>
@@ -11661,14 +10592,9 @@
       <w:bookmarkStart w:id="52" w:name="_Toc279436700"/>
       <w:r>
         <w:lastRenderedPageBreak/>
-        <w:t xml:space="preserve">Validierung mit </w:t>
-      </w:r>
-      <w:proofErr w:type="spellStart"/>
-      <w:r>
-        <w:t>JGoodies</w:t>
+        <w:t>Validierung mit JGoodies</w:t>
       </w:r>
       <w:bookmarkEnd w:id="52"/>
-      <w:proofErr w:type="spellEnd"/>
     </w:p>
     <w:p>
       <w:pPr>
@@ -11746,15 +10672,7 @@
         </w:drawing>
       </w:r>
       <w:r>
-        <w:t xml:space="preserve">Für die Validierung haben wir die </w:t>
-      </w:r>
-      <w:proofErr w:type="spellStart"/>
-      <w:r>
-        <w:t>JGoodies</w:t>
-      </w:r>
-      <w:proofErr w:type="spellEnd"/>
-      <w:r>
-        <w:t xml:space="preserve"> verwendet. Durch kontextsensitive Meldungen ist dem Benutzer sofort klar, was er falsch eingegeben hat und wie er die Eingabe verbessern kann. Durch Farben (blau = Pflichtfeld, rot = fehlerhafte Eingabe) ist dem Benutzer auf einen Blick klar, welche Felder ausgefüllt oder korrigiert werden müssen.</w:t>
+        <w:t>Für die Validierung haben wir die JGoodies verwendet. Durch kontextsensitive Meldungen ist dem Benutzer sofort klar, was er falsch eingegeben hat und wie er die Eingabe verbessern kann. Durch Farben (blau = Pflichtfeld, rot = fehlerhafte Eingabe) ist dem Benutzer auf einen Blick klar, welche Felder ausgefüllt oder korrigiert werden müssen.</w:t>
       </w:r>
     </w:p>
     <w:p>
@@ -11848,21 +10766,11 @@
         <w:pStyle w:val="berschrift1"/>
       </w:pPr>
       <w:bookmarkStart w:id="53" w:name="_Toc279436701"/>
-      <w:proofErr w:type="spellStart"/>
       <w:r>
         <w:lastRenderedPageBreak/>
-        <w:t>Accelerators</w:t>
-      </w:r>
-      <w:proofErr w:type="spellEnd"/>
-      <w:r>
-        <w:t xml:space="preserve"> und </w:t>
-      </w:r>
-      <w:proofErr w:type="spellStart"/>
-      <w:r>
-        <w:t>Mnemonics</w:t>
+        <w:t>Accelerators und Mnemonics</w:t>
       </w:r>
       <w:bookmarkEnd w:id="53"/>
-      <w:proofErr w:type="spellEnd"/>
     </w:p>
     <w:tbl>
       <w:tblPr>
@@ -11894,7 +10802,6 @@
                 <w:szCs w:val="24"/>
               </w:rPr>
             </w:pPr>
-            <w:proofErr w:type="spellStart"/>
             <w:r>
               <w:rPr>
                 <w:rFonts w:ascii="Calibri" w:eastAsia="Calibri" w:hAnsi="Calibri" w:cs="Calibri"/>
@@ -11902,17 +10809,7 @@
                 <w:color w:val="auto"/>
                 <w:sz w:val="22"/>
               </w:rPr>
-              <w:t>BookMaster</w:t>
-            </w:r>
-            <w:proofErr w:type="spellEnd"/>
-            <w:r>
-              <w:rPr>
-                <w:rFonts w:ascii="Calibri" w:eastAsia="Calibri" w:hAnsi="Calibri" w:cs="Calibri"/>
-                <w:b/>
-                <w:color w:val="auto"/>
-                <w:sz w:val="22"/>
-              </w:rPr>
-              <w:t xml:space="preserve"> Hauptfenster</w:t>
+              <w:t>BookMaster Hauptfenster</w:t>
             </w:r>
             <w:r>
               <w:rPr>
@@ -11946,7 +10843,6 @@
                 <w:b/>
               </w:rPr>
             </w:pPr>
-            <w:proofErr w:type="spellStart"/>
             <w:r>
               <w:rPr>
                 <w:rFonts w:ascii="Calibri" w:eastAsia="Calibri" w:hAnsi="Calibri" w:cs="Calibri"/>
@@ -11955,7 +10851,6 @@
               </w:rPr>
               <w:t>Mnemonic</w:t>
             </w:r>
-            <w:proofErr w:type="spellEnd"/>
           </w:p>
         </w:tc>
         <w:tc>
@@ -11971,7 +10866,6 @@
                 <w:b/>
               </w:rPr>
             </w:pPr>
-            <w:proofErr w:type="spellStart"/>
             <w:r>
               <w:rPr>
                 <w:rFonts w:ascii="Calibri" w:eastAsia="Calibri" w:hAnsi="Calibri" w:cs="Calibri"/>
@@ -11980,7 +10874,6 @@
               </w:rPr>
               <w:t>Accelerator</w:t>
             </w:r>
-            <w:proofErr w:type="spellEnd"/>
           </w:p>
         </w:tc>
       </w:tr>
@@ -12573,23 +11466,13 @@
                 <w:rFonts w:ascii="Calibri" w:eastAsia="Calibri" w:hAnsi="Calibri" w:cs="Calibri"/>
               </w:rPr>
             </w:pPr>
-            <w:proofErr w:type="gramStart"/>
             <w:r>
               <w:rPr>
                 <w:rFonts w:ascii="Calibri" w:eastAsia="Calibri" w:hAnsi="Calibri" w:cs="Calibri"/>
                 <w:color w:val="auto"/>
                 <w:sz w:val="22"/>
               </w:rPr>
-              <w:t>Selektierte</w:t>
-            </w:r>
-            <w:proofErr w:type="gramEnd"/>
-            <w:r>
-              <w:rPr>
-                <w:rFonts w:ascii="Calibri" w:eastAsia="Calibri" w:hAnsi="Calibri" w:cs="Calibri"/>
-                <w:color w:val="auto"/>
-                <w:sz w:val="22"/>
-              </w:rPr>
-              <w:t xml:space="preserve"> Zurückgeben...</w:t>
+              <w:t>Selektierte Zurückgeben...</w:t>
             </w:r>
           </w:p>
         </w:tc>
@@ -12920,18 +11803,8 @@
                 <w:color w:val="auto"/>
                 <w:sz w:val="22"/>
               </w:rPr>
-              <w:t xml:space="preserve"> Detail für Kunden </w:t>
+              <w:t xml:space="preserve"> Detail für Kunden anzeigen</w:t>
             </w:r>
-            <w:proofErr w:type="spellStart"/>
-            <w:r>
-              <w:rPr>
-                <w:rFonts w:ascii="Calibri" w:eastAsia="Calibri" w:hAnsi="Calibri" w:cs="Calibri"/>
-                <w:color w:val="auto"/>
-                <w:sz w:val="22"/>
-              </w:rPr>
-              <w:t>anzeigen</w:t>
-            </w:r>
-            <w:proofErr w:type="spellEnd"/>
             <w:r>
               <w:rPr>
                 <w:rFonts w:ascii="Calibri" w:eastAsia="Calibri" w:hAnsi="Calibri" w:cs="Calibri"/>
@@ -12997,23 +11870,13 @@
                 <w:rFonts w:ascii="Calibri" w:eastAsia="Calibri" w:hAnsi="Calibri" w:cs="Calibri"/>
               </w:rPr>
             </w:pPr>
-            <w:proofErr w:type="gramStart"/>
             <w:r>
               <w:rPr>
                 <w:rFonts w:ascii="Calibri" w:eastAsia="Calibri" w:hAnsi="Calibri" w:cs="Calibri"/>
                 <w:color w:val="auto"/>
                 <w:sz w:val="22"/>
               </w:rPr>
-              <w:t>Selektierte</w:t>
-            </w:r>
-            <w:proofErr w:type="gramEnd"/>
-            <w:r>
-              <w:rPr>
-                <w:rFonts w:ascii="Calibri" w:eastAsia="Calibri" w:hAnsi="Calibri" w:cs="Calibri"/>
-                <w:color w:val="auto"/>
-                <w:sz w:val="22"/>
-              </w:rPr>
-              <w:t xml:space="preserve"> Bearbeiten...</w:t>
+              <w:t>Selektierte Bearbeiten...</w:t>
             </w:r>
           </w:p>
         </w:tc>
@@ -13201,7 +12064,6 @@
                 <w:b/>
               </w:rPr>
             </w:pPr>
-            <w:proofErr w:type="spellStart"/>
             <w:r>
               <w:rPr>
                 <w:rFonts w:ascii="Calibri" w:eastAsia="Calibri" w:hAnsi="Calibri" w:cs="Calibri"/>
@@ -13210,7 +12072,6 @@
               </w:rPr>
               <w:t>Mnemonic</w:t>
             </w:r>
-            <w:proofErr w:type="spellEnd"/>
           </w:p>
         </w:tc>
         <w:tc>
@@ -13226,7 +12087,6 @@
                 <w:b/>
               </w:rPr>
             </w:pPr>
-            <w:proofErr w:type="spellStart"/>
             <w:r>
               <w:rPr>
                 <w:rFonts w:ascii="Calibri" w:eastAsia="Calibri" w:hAnsi="Calibri" w:cs="Calibri"/>
@@ -13235,7 +12095,6 @@
               </w:rPr>
               <w:t>Accelerator</w:t>
             </w:r>
-            <w:proofErr w:type="spellEnd"/>
           </w:p>
         </w:tc>
       </w:tr>
@@ -13578,7 +12437,6 @@
                 <w:b/>
               </w:rPr>
             </w:pPr>
-            <w:proofErr w:type="spellStart"/>
             <w:r>
               <w:rPr>
                 <w:rFonts w:ascii="Calibri" w:eastAsia="Calibri" w:hAnsi="Calibri" w:cs="Calibri"/>
@@ -13587,7 +12445,6 @@
               </w:rPr>
               <w:t>Mnemonic</w:t>
             </w:r>
-            <w:proofErr w:type="spellEnd"/>
           </w:p>
         </w:tc>
         <w:tc>
@@ -13603,7 +12460,6 @@
                 <w:b/>
               </w:rPr>
             </w:pPr>
-            <w:proofErr w:type="spellStart"/>
             <w:r>
               <w:rPr>
                 <w:rFonts w:ascii="Calibri" w:eastAsia="Calibri" w:hAnsi="Calibri" w:cs="Calibri"/>
@@ -13612,7 +12468,6 @@
               </w:rPr>
               <w:t>Accelerator</w:t>
             </w:r>
-            <w:proofErr w:type="spellEnd"/>
           </w:p>
         </w:tc>
       </w:tr>
@@ -13955,7 +12810,6 @@
                 <w:b/>
               </w:rPr>
             </w:pPr>
-            <w:proofErr w:type="spellStart"/>
             <w:r>
               <w:rPr>
                 <w:rFonts w:ascii="Calibri" w:eastAsia="Calibri" w:hAnsi="Calibri" w:cs="Calibri"/>
@@ -13964,7 +12818,6 @@
               </w:rPr>
               <w:t>Mnemonic</w:t>
             </w:r>
-            <w:proofErr w:type="spellEnd"/>
           </w:p>
         </w:tc>
         <w:tc>
@@ -13980,7 +12833,6 @@
                 <w:b/>
               </w:rPr>
             </w:pPr>
-            <w:proofErr w:type="spellStart"/>
             <w:r>
               <w:rPr>
                 <w:rFonts w:ascii="Calibri" w:eastAsia="Calibri" w:hAnsi="Calibri" w:cs="Calibri"/>
@@ -13989,7 +12841,6 @@
               </w:rPr>
               <w:t>Accelerator</w:t>
             </w:r>
-            <w:proofErr w:type="spellEnd"/>
           </w:p>
         </w:tc>
       </w:tr>
@@ -14205,7 +13056,6 @@
                 <w:b/>
               </w:rPr>
             </w:pPr>
-            <w:proofErr w:type="spellStart"/>
             <w:r>
               <w:rPr>
                 <w:rFonts w:ascii="Calibri" w:eastAsia="Calibri" w:hAnsi="Calibri" w:cs="Calibri"/>
@@ -14214,7 +13064,6 @@
               </w:rPr>
               <w:t>Mnemonic</w:t>
             </w:r>
-            <w:proofErr w:type="spellEnd"/>
           </w:p>
         </w:tc>
         <w:tc>
@@ -14230,7 +13079,6 @@
                 <w:b/>
               </w:rPr>
             </w:pPr>
-            <w:proofErr w:type="spellStart"/>
             <w:r>
               <w:rPr>
                 <w:rFonts w:ascii="Calibri" w:eastAsia="Calibri" w:hAnsi="Calibri" w:cs="Calibri"/>
@@ -14239,7 +13087,6 @@
               </w:rPr>
               <w:t>Accelerator</w:t>
             </w:r>
-            <w:proofErr w:type="spellEnd"/>
           </w:p>
         </w:tc>
       </w:tr>
@@ -14449,7 +13296,6 @@
                 <w:b/>
               </w:rPr>
             </w:pPr>
-            <w:proofErr w:type="spellStart"/>
             <w:r>
               <w:rPr>
                 <w:rFonts w:ascii="Calibri" w:eastAsia="Calibri" w:hAnsi="Calibri" w:cs="Calibri"/>
@@ -14458,7 +13304,6 @@
               </w:rPr>
               <w:t>Mnemonic</w:t>
             </w:r>
-            <w:proofErr w:type="spellEnd"/>
           </w:p>
         </w:tc>
         <w:tc>
@@ -14474,7 +13319,6 @@
                 <w:b/>
               </w:rPr>
             </w:pPr>
-            <w:proofErr w:type="spellStart"/>
             <w:r>
               <w:rPr>
                 <w:rFonts w:ascii="Calibri" w:eastAsia="Calibri" w:hAnsi="Calibri" w:cs="Calibri"/>
@@ -14483,7 +13327,6 @@
               </w:rPr>
               <w:t>Accelerator</w:t>
             </w:r>
-            <w:proofErr w:type="spellEnd"/>
           </w:p>
         </w:tc>
       </w:tr>
@@ -14693,7 +13536,6 @@
                 <w:b/>
               </w:rPr>
             </w:pPr>
-            <w:proofErr w:type="spellStart"/>
             <w:r>
               <w:rPr>
                 <w:rFonts w:ascii="Calibri" w:eastAsia="Calibri" w:hAnsi="Calibri" w:cs="Calibri"/>
@@ -14702,7 +13544,6 @@
               </w:rPr>
               <w:t>Mnemonic</w:t>
             </w:r>
-            <w:proofErr w:type="spellEnd"/>
           </w:p>
         </w:tc>
         <w:tc>
@@ -14718,7 +13559,6 @@
                 <w:b/>
               </w:rPr>
             </w:pPr>
-            <w:proofErr w:type="spellStart"/>
             <w:r>
               <w:rPr>
                 <w:rFonts w:ascii="Calibri" w:eastAsia="Calibri" w:hAnsi="Calibri" w:cs="Calibri"/>
@@ -14727,7 +13567,6 @@
               </w:rPr>
               <w:t>Accelerator</w:t>
             </w:r>
-            <w:proofErr w:type="spellEnd"/>
           </w:p>
         </w:tc>
       </w:tr>
@@ -15077,23 +13916,7 @@
         </w:numPr>
       </w:pPr>
       <w:r>
-        <w:t xml:space="preserve">Business Logik auch in der Library prüfen und bei </w:t>
-      </w:r>
-      <w:proofErr w:type="spellStart"/>
-      <w:r>
-        <w:t>Gui</w:t>
-      </w:r>
-      <w:proofErr w:type="spellEnd"/>
-      <w:r>
-        <w:t xml:space="preserve">-Fehlverhalten </w:t>
-      </w:r>
-      <w:proofErr w:type="spellStart"/>
-      <w:r>
-        <w:t>Exceptions</w:t>
-      </w:r>
-      <w:proofErr w:type="spellEnd"/>
-      <w:r>
-        <w:t xml:space="preserve"> werfen</w:t>
+        <w:t>Business Logik auch in der Library prüfen und bei Gui-Fehlverhalten Exceptions werfen</w:t>
       </w:r>
     </w:p>
     <w:p>
@@ -15164,19 +13987,9 @@
           <w:numId w:val="1"/>
         </w:numPr>
       </w:pPr>
-      <w:proofErr w:type="spellStart"/>
-      <w:r>
-        <w:t>Undo</w:t>
-      </w:r>
-      <w:proofErr w:type="spellEnd"/>
-      <w:r>
-        <w:t xml:space="preserve"> / </w:t>
-      </w:r>
-      <w:proofErr w:type="spellStart"/>
-      <w:r>
-        <w:t>Redo</w:t>
-      </w:r>
-      <w:proofErr w:type="spellEnd"/>
+      <w:r>
+        <w:t>Undo / Redo</w:t>
+      </w:r>
     </w:p>
     <w:p>
       <w:pPr>
@@ -15214,10 +14027,7 @@
     </w:p>
     <w:p>
       <w:r>
-        <w:t>Es wäre möglich, noch sehr viel mehr zu entwickeln, Prozesse zu optimieren, und weitere Features zu implementieren.</w:t>
-      </w:r>
-      <w:r>
-        <w:t xml:space="preserve"> </w:t>
+        <w:t xml:space="preserve">Es wäre möglich, noch sehr viel mehr zu entwickeln, Prozesse zu optimieren, und weitere Features zu implementieren. </w:t>
       </w:r>
       <w:r>
         <w:t xml:space="preserve">Bei der </w:t>
@@ -15225,14 +14035,12 @@
       <w:r>
         <w:t xml:space="preserve">Entwicklung von </w:t>
       </w:r>
-      <w:proofErr w:type="spellStart"/>
       <w:r>
         <w:rPr>
           <w:rStyle w:val="SchwacheHervorhebung"/>
         </w:rPr>
         <w:t>BookMasterPro</w:t>
       </w:r>
-      <w:proofErr w:type="spellEnd"/>
       <w:r>
         <w:t xml:space="preserve"> </w:t>
       </w:r>
@@ -15398,7 +14206,7 @@
         <w:noProof/>
         <w:lang w:val="de-DE"/>
       </w:rPr>
-      <w:t>2</w:t>
+      <w:t>19</w:t>
     </w:r>
     <w:r>
       <w:rPr>
@@ -15460,7 +14268,7 @@
       <w:rPr>
         <w:noProof/>
       </w:rPr>
-      <w:t>6. Dezember 2010</w:t>
+      <w:t>8. Dezember 2010</w:t>
     </w:r>
     <w:r>
       <w:fldChar w:fldCharType="end"/>
@@ -15562,14 +14370,12 @@
         </mc:Fallback>
       </mc:AlternateContent>
     </w:r>
-    <w:proofErr w:type="spellStart"/>
     <w:r>
       <w:rPr>
         <w:rStyle w:val="SchwacheHervorhebung"/>
       </w:rPr>
       <w:t>BookMasterPro</w:t>
     </w:r>
-    <w:proofErr w:type="spellEnd"/>
     <w:r>
       <w:t>, Entwicklungs- und Benutzerdokumentation</w:t>
     </w:r>
@@ -21653,7 +20459,7 @@
 </file>
 
 <file path=customXml/itemProps2.xml><?xml version="1.0" encoding="utf-8"?>
-<ds:datastoreItem xmlns:ds="http://schemas.openxmlformats.org/officeDocument/2006/customXml" ds:itemID="{595CC400-310F-431A-AF34-29D43AE079BE}">
+<ds:datastoreItem xmlns:ds="http://schemas.openxmlformats.org/officeDocument/2006/customXml" ds:itemID="{20302156-9D7C-4B32-8C82-156D69B71581}">
   <ds:schemaRefs>
     <ds:schemaRef ds:uri="http://schemas.openxmlformats.org/officeDocument/2006/bibliography"/>
   </ds:schemaRefs>

--- a/doc/doku_book_master.docx
+++ b/doc/doku_book_master.docx
@@ -5686,7 +5686,19 @@
     </w:p>
     <w:p>
       <w:r>
-        <w:t>Das Ziel des Projektes ist es, konkrete Erfahrungen mit Java Swing zu machen. Dafür gilt es ein User Interface für eine neue Bibliotheksoftware zu realisieren. Die Problem Domain und Business-Logik sind weitgehend vorgegeben, sind aber noch zu ergänzen und anzupassen.</w:t>
+        <w:t xml:space="preserve">Das Ziel des Projektes ist es, konkrete Erfahrungen mit Java Swing zu machen. </w:t>
+      </w:r>
+      <w:r>
+        <w:t>Dafür</w:t>
+      </w:r>
+      <w:r>
+        <w:t xml:space="preserve"> gilt es ein User Interface </w:t>
+      </w:r>
+      <w:r>
+        <w:t>für</w:t>
+      </w:r>
+      <w:r>
+        <w:t xml:space="preserve"> eine neue Bibliotheksoftware zu realisieren. Die Problem Domain und Business-Logik sind weitgehend vorgegeben, sind aber noch zu ergänzen und anzupassen.</w:t>
       </w:r>
     </w:p>
     <w:p>
@@ -5743,7 +5755,13 @@
         </w:numPr>
       </w:pPr>
       <w:r>
-        <w:t>Erwartungkonform verhält</w:t>
+        <w:t>Erwartung</w:t>
+      </w:r>
+      <w:r>
+        <w:t>s</w:t>
+      </w:r>
+      <w:r>
+        <w:t>konform verhält</w:t>
       </w:r>
     </w:p>
     <w:p>
@@ -5767,7 +5785,7 @@
         </w:numPr>
       </w:pPr>
       <w:r>
-        <w:t>Geforderten Szenarien sauber umzusetzen</w:t>
+        <w:t>Geforderte Szenarien sauber umzusetzen</w:t>
       </w:r>
     </w:p>
     <w:p>
@@ -5835,7 +5853,13 @@
         </w:numPr>
       </w:pPr>
       <w:r>
-        <w:t>Anwenden des Observer Pattern für die Kommunikation zwischen Master- und Detail-Views.</w:t>
+        <w:t xml:space="preserve">Anwenden des Observer Pattern </w:t>
+      </w:r>
+      <w:r>
+        <w:t>für</w:t>
+      </w:r>
+      <w:r>
+        <w:t xml:space="preserve"> die Kommunikation zwischen Master- und Detail-Views.</w:t>
       </w:r>
     </w:p>
     <w:p>
@@ -5857,7 +5881,10 @@
         </w:numPr>
       </w:pPr>
       <w:r>
-        <w:t>Validierung : Die Buch-Detail-View um Validierung der Benutzereingaben erweitern.</w:t>
+        <w:t>Validierung</w:t>
+      </w:r>
+      <w:r>
+        <w:t>: Die Buch-Detail-View um Validierung der Benutzereingaben erweitern.</w:t>
       </w:r>
     </w:p>
     <w:p>
@@ -5879,9 +5906,27 @@
           <w:ilvl w:val="0"/>
           <w:numId w:val="17"/>
         </w:numPr>
-      </w:pPr>
-      <w:r>
-        <w:t>Optionale Features: Commands &amp; Undo; Help</w:t>
+        <w:rPr>
+          <w:lang w:val="fr-CH"/>
+        </w:rPr>
+      </w:pPr>
+      <w:r>
+        <w:rPr>
+          <w:lang w:val="fr-CH"/>
+        </w:rPr>
+        <w:t>Opti</w:t>
+      </w:r>
+      <w:r>
+        <w:rPr>
+          <w:lang w:val="fr-CH"/>
+        </w:rPr>
+        <w:t>onale Features: Commands &amp; Undo,</w:t>
+      </w:r>
+      <w:r>
+        <w:rPr>
+          <w:lang w:val="fr-CH"/>
+        </w:rPr>
+        <w:t xml:space="preserve"> Help</w:t>
       </w:r>
     </w:p>
     <w:p>
@@ -5968,7 +6013,19 @@
         </w:numPr>
       </w:pPr>
       <w:r>
-        <w:t>Optionale Features III : Eine Master/Detail View für die Kundenverwaltung umsetzen.</w:t>
+        <w:t xml:space="preserve">Optionale Features </w:t>
+      </w:r>
+      <w:r>
+        <w:t>III:</w:t>
+      </w:r>
+      <w:r>
+        <w:t xml:space="preserve"> Eine Master/Detail View </w:t>
+      </w:r>
+      <w:r>
+        <w:t>für</w:t>
+      </w:r>
+      <w:r>
+        <w:t xml:space="preserve"> die Kundenverwaltung umsetzen.</w:t>
       </w:r>
     </w:p>
     <w:p>
@@ -5990,7 +6047,10 @@
         </w:numPr>
       </w:pPr>
       <w:r>
-        <w:t>Rückgabe: Freies Umsetzen der Buchrückgabe-Funktionalität gemäss Rückgabe-Szenario 3.1 und 3.2.</w:t>
+        <w:t>Rückgabe</w:t>
+      </w:r>
+      <w:r>
+        <w:t>: Freies Umsetzen der Buchrückgabe-Funktionalität gemäss Rückgabe-Szenario 3.1 und 3.2.</w:t>
       </w:r>
     </w:p>
     <w:p>
@@ -6002,7 +6062,13 @@
         </w:numPr>
       </w:pPr>
       <w:r>
-        <w:t>Optionale Features IV: Finden einer effizienten Lösung für das Rückgabe-Szenario 3.3 und 3.4.</w:t>
+        <w:t xml:space="preserve">Optionale Features IV: Finden einer effizienten Lösung </w:t>
+      </w:r>
+      <w:r>
+        <w:t>für</w:t>
+      </w:r>
+      <w:r>
+        <w:t xml:space="preserve"> das Rückgabe-Szenario 3.3 und 3.4.</w:t>
       </w:r>
     </w:p>
     <w:p>
@@ -6024,7 +6090,13 @@
         </w:numPr>
       </w:pPr>
       <w:r>
-        <w:t>Vorbereitung für Review durch Betreuer</w:t>
+        <w:t xml:space="preserve">Vorbereitung </w:t>
+      </w:r>
+      <w:r>
+        <w:t>für</w:t>
+      </w:r>
+      <w:r>
+        <w:t xml:space="preserve"> Review durch Betreuer</w:t>
       </w:r>
     </w:p>
     <w:p>
@@ -6036,7 +6108,13 @@
         </w:numPr>
       </w:pPr>
       <w:r>
-        <w:t>Gruppeninterner Systemtest und Bugfixing oder Erarbeitung der optionalen Features zur Vorbereitung für das Review von nächster Woche. Dabei unbedingt die Szenarien beachten.</w:t>
+        <w:t xml:space="preserve">Gruppeninterner Systemtest und Bugfixing oder Erarbeitung der optionalen Features zur Vorbereitung </w:t>
+      </w:r>
+      <w:r>
+        <w:t>für</w:t>
+      </w:r>
+      <w:r>
+        <w:t xml:space="preserve"> das Review von nächster Woche. Dabei unbedingt die Szenarien beachten.</w:t>
       </w:r>
     </w:p>
     <w:p>
@@ -6092,7 +6170,10 @@
         </w:numPr>
       </w:pPr>
       <w:r>
-        <w:t>Feedback Umsetzung : Umsetzung der Verbesserungsvorschläge und Bugfixing.</w:t>
+        <w:t>Feedback Umsetzung</w:t>
+      </w:r>
+      <w:r>
+        <w:t>: Umsetzung der Verbesserungsvorschläge und Bugfixing.</w:t>
       </w:r>
     </w:p>
     <w:p>
@@ -6104,7 +6185,13 @@
         </w:numPr>
       </w:pPr>
       <w:r>
-        <w:t>Umsetzung Optionale Features: Zeit für Umsetzung der Optionalen Features gemäss der Bewertungs-Kriterienliste oder dieser Tabelle.</w:t>
+        <w:t xml:space="preserve">Umsetzung Optionale Features: Zeit </w:t>
+      </w:r>
+      <w:r>
+        <w:t>für</w:t>
+      </w:r>
+      <w:r>
+        <w:t xml:space="preserve"> Umsetzung der Optionalen Features gemäss der Bewertungs-Kriterienliste oder dieser Tabelle.</w:t>
       </w:r>
     </w:p>
     <w:p>
@@ -6321,7 +6408,19 @@
         </w:numPr>
       </w:pPr>
       <w:r>
-        <w:t>Anwenden des Observer Pattern für die Kommunikation zwi</w:t>
+        <w:t xml:space="preserve">Anwenden des Observer </w:t>
+      </w:r>
+      <w:r>
+        <w:t>Patterns</w:t>
+      </w:r>
+      <w:r>
+        <w:t xml:space="preserve"> </w:t>
+      </w:r>
+      <w:r>
+        <w:t>für</w:t>
+      </w:r>
+      <w:r>
+        <w:t xml:space="preserve"> die Kommunikation zwi</w:t>
       </w:r>
       <w:r>
         <w:t>schen Master- und Detail-Views.</w:t>
@@ -6394,7 +6493,19 @@
         </w:numPr>
       </w:pPr>
       <w:r>
-        <w:t>Anwenden des Observer Pattern für die Kommunikation zwischen Master- und Detail-Views.</w:t>
+        <w:t xml:space="preserve">Anwenden des Observer </w:t>
+      </w:r>
+      <w:r>
+        <w:t>Patterns</w:t>
+      </w:r>
+      <w:r>
+        <w:t xml:space="preserve"> </w:t>
+      </w:r>
+      <w:r>
+        <w:t>für</w:t>
+      </w:r>
+      <w:r>
+        <w:t xml:space="preserve"> die Kommunikation zwischen Master- und Detail-Views.</w:t>
       </w:r>
     </w:p>
     <w:p>
@@ -6762,7 +6873,10 @@
         </w:numPr>
       </w:pPr>
       <w:r>
-        <w:t>Update libraries</w:t>
+        <w:t xml:space="preserve">Update </w:t>
+      </w:r>
+      <w:r>
+        <w:t>Libraries</w:t>
       </w:r>
     </w:p>
     <w:p>
@@ -6774,7 +6888,16 @@
         </w:numPr>
       </w:pPr>
       <w:r>
-        <w:t>Default column sorting für JTables</w:t>
+        <w:t>Default C</w:t>
+      </w:r>
+      <w:r>
+        <w:t>olum</w:t>
+      </w:r>
+      <w:r>
+        <w:t>n S</w:t>
+      </w:r>
+      <w:r>
+        <w:t>orting für JTables</w:t>
       </w:r>
     </w:p>
     <w:p>
@@ -6798,7 +6921,13 @@
         </w:numPr>
       </w:pPr>
       <w:r>
-        <w:t>Loan Detail ausgebaut (Kundenselektion + Observer Pattern) -&gt; Die Wireframes “Ausleihe-Master” (W4) und “Ausleihe-Detail” (W5) implementiert. Um eine Ausleihe abzuschliessen muss der Kunde per Drop Down ausgewählt werden.</w:t>
+        <w:t xml:space="preserve">Loan Detail ausgebaut (Kundenselektion + Observer Pattern) -&gt; Die Wireframes “Ausleihe-Master” (W4) und “Ausleihe-Detail” (W5) implementiert. Um eine Ausleihe abzuschliessen muss der Kunde per Drop Down </w:t>
+      </w:r>
+      <w:r>
+        <w:t xml:space="preserve">Menü </w:t>
+      </w:r>
+      <w:r>
+        <w:t>ausgewählt werden.</w:t>
       </w:r>
     </w:p>
     <w:p>
@@ -6822,7 +6951,13 @@
         </w:numPr>
       </w:pPr>
       <w:r>
-        <w:t>Einsatz von FormLayout (JGoodies), da weniger / übersichtlicherer Code -&gt; Anordnung / Verhalten des GUIs (bsp. grow window) über 1 Zeile Code definierbar (http://www.jgoodies.com/articles/forms.pdf )</w:t>
+        <w:t>Einsatz von FormLayout (JGoodies), da weniger / übersichtlicherer Code -&gt; Anordnung / Verhalten des GUIs (</w:t>
+      </w:r>
+      <w:r>
+        <w:t>Bsp.</w:t>
+      </w:r>
+      <w:r>
+        <w:t xml:space="preserve"> grow window) über 1 Zeile Code definierbar (http://www.jgoodies.com/articles/forms.pdf )</w:t>
       </w:r>
     </w:p>
     <w:p>
@@ -6880,7 +7015,16 @@
         <w:rPr>
           <w:lang w:val="fr-CH"/>
         </w:rPr>
-        <w:t xml:space="preserve">Evaluation: Optionale Features II : CellRenderer &amp; Editor </w:t>
+        <w:t>Evaluation:</w:t>
+      </w:r>
+      <w:r>
+        <w:t xml:space="preserve"> Optionale</w:t>
+      </w:r>
+      <w:r>
+        <w:rPr>
+          <w:lang w:val="fr-CH"/>
+        </w:rPr>
+        <w:t xml:space="preserve"> Features II : CellRenderer &amp; Editor </w:t>
       </w:r>
     </w:p>
     <w:p>
@@ -7006,7 +7150,13 @@
         </w:numPr>
       </w:pPr>
       <w:r>
-        <w:t>Gruppeninterner Systemtest und Bugfixing oder Erarbeitung der optionalen Features zur Vorbereitung für das Review von nächster Woche. Dabei unbedingt die Szenarien beachten.</w:t>
+        <w:t xml:space="preserve">Gruppeninterner Systemtest und Bugfixing oder Erarbeitung der optionalen Features zur Vorbereitung </w:t>
+      </w:r>
+      <w:r>
+        <w:t>für</w:t>
+      </w:r>
+      <w:r>
+        <w:t xml:space="preserve"> das Review von nächster Woche. Dabei unbedingt die Szenarien beachten.</w:t>
       </w:r>
     </w:p>
     <w:p>
@@ -7191,7 +7341,10 @@
         </w:numPr>
       </w:pPr>
       <w:r>
-        <w:t>Feedback Umsetzung : Umsetzung der Verbesserungsvorschläge und Bugfixing.</w:t>
+        <w:t>Feedback Umsetzung</w:t>
+      </w:r>
+      <w:r>
+        <w:t>: Umsetzung der Verbesserungsvorschläge und Bugfixing.</w:t>
       </w:r>
     </w:p>
     <w:p>
@@ -7203,7 +7356,13 @@
         </w:numPr>
       </w:pPr>
       <w:r>
-        <w:t>Umsetzung Optionale Features: Zeit für Umsetzung der Optionalen Features gemäss der Bewertungs-Kriterienliste oder dieser Tabelle.</w:t>
+        <w:t xml:space="preserve">Umsetzung Optionale Features: Zeit </w:t>
+      </w:r>
+      <w:r>
+        <w:t>für</w:t>
+      </w:r>
+      <w:r>
+        <w:t xml:space="preserve"> Umsetzung der Optionalen Features gemäss der Bewertungs-Kriterienliste oder dieser Tabelle.</w:t>
       </w:r>
     </w:p>
     <w:p>
@@ -7371,7 +7530,13 @@
         </w:numPr>
       </w:pPr>
       <w:r>
-        <w:t>Eingabe des Buchtitels im Feld „Filter:“ (Bsp: „antipatterns“)</w:t>
+        <w:t>Eingabe des Buchtitels im Feld „Filter:“ (</w:t>
+      </w:r>
+      <w:r>
+        <w:t>Bsp.</w:t>
+      </w:r>
+      <w:r>
+        <w:t xml:space="preserve"> „antipatterns“)</w:t>
       </w:r>
     </w:p>
     <w:p>
@@ -7383,10 +7548,31 @@
         </w:numPr>
       </w:pPr>
       <w:r>
-        <w:t>Buchtitel werden in der Tabelle angezeigt. Im Feld „Regal“ kann der Buchstandort herausgelesen werden, dem Feld „Verfügbar“ entnommen werden, ob sich zurzeit Exemplare in der Bibliothek befinden oder wann wieder Exemplare</w:t>
+        <w:t>Buchtitel werden in der Tabelle angezeigt. Im Feld „Regal“ kann der Buchstandort herausgelesen werden</w:t>
+      </w:r>
+      <w:r>
+        <w:t>.</w:t>
+      </w:r>
+      <w:r>
+        <w:t xml:space="preserve"> O</w:t>
+      </w:r>
+      <w:r>
+        <w:t>b sich zurzeit Exemplare in der Bibliothek befinden oder wann wieder Exemplare</w:t>
       </w:r>
       <w:r>
         <w:t xml:space="preserve"> in der Bibliothek sein sollten</w:t>
+      </w:r>
+      <w:r>
+        <w:t>,</w:t>
+      </w:r>
+      <w:r>
+        <w:t xml:space="preserve"> kann dem Feld „Verfügbar“</w:t>
+      </w:r>
+      <w:r>
+        <w:t xml:space="preserve"> entnommen werden</w:t>
+      </w:r>
+      <w:r>
+        <w:t>.</w:t>
       </w:r>
     </w:p>
     <w:p>
@@ -7628,7 +7814,10 @@
         <w:t xml:space="preserve"> </w:t>
       </w:r>
       <w:r>
-        <w:t xml:space="preserve">Button „Buchtitel erfassen“ </w:t>
+        <w:t>Button „Buchtitel E</w:t>
+      </w:r>
+      <w:r>
+        <w:t xml:space="preserve">rfassen“ </w:t>
       </w:r>
     </w:p>
     <w:p>
@@ -7696,7 +7885,13 @@
         </w:numPr>
       </w:pPr>
       <w:r>
-        <w:t>Sobald alle Felder richtig ausgefüllt wurden, wird der Button „Buchtitel erfassen“ aktiviert und der neue Buchtitel kann gespeichert werden.</w:t>
+        <w:t>Sobald alle Felder richtig ausgefüllt wurden,</w:t>
+      </w:r>
+      <w:r>
+        <w:t xml:space="preserve"> wird der Button „Buchtitel E</w:t>
+      </w:r>
+      <w:r>
+        <w:t>rfassen“ aktiviert und der neue Buchtitel kann gespeichert werden.</w:t>
       </w:r>
     </w:p>
     <w:p>
@@ -7721,7 +7916,13 @@
         </w:numPr>
       </w:pPr>
       <w:r>
-        <w:t>Eingabe des Buchtitels im Feld „Filter:“ (Bsp: „antipatterns“)</w:t>
+        <w:t>Eingabe des Buchtitels im Feld „Filter:“ (Bsp</w:t>
+      </w:r>
+      <w:r>
+        <w:t>.</w:t>
+      </w:r>
+      <w:r>
+        <w:t xml:space="preserve"> „antipatterns“)</w:t>
       </w:r>
     </w:p>
     <w:p>
@@ -7788,7 +7989,10 @@
         </w:numPr>
       </w:pPr>
       <w:r>
-        <w:t>Zu bearbeitenden Buchtitel markieren</w:t>
+        <w:t>Den z</w:t>
+      </w:r>
+      <w:r>
+        <w:t>u bearbeitenden Buchtitel markieren</w:t>
       </w:r>
     </w:p>
     <w:p>
@@ -7824,7 +8028,10 @@
         </w:numPr>
       </w:pPr>
       <w:r>
-        <w:t>Auf Button „Exemplar hinzufügen“ klicken, um neues Exemplar hinzuzufügen</w:t>
+        <w:t>Auf Button „Exemplar H</w:t>
+      </w:r>
+      <w:r>
+        <w:t>inzufügen“ klicken, um neues Exemplar hinzuzufügen</w:t>
       </w:r>
     </w:p>
     <w:p>
@@ -7991,7 +8198,10 @@
         <w:t xml:space="preserve">Pendente Ausleihen </w:t>
       </w:r>
       <w:r>
-        <w:t>Kontrollieren</w:t>
+        <w:t>k</w:t>
+      </w:r>
+      <w:r>
+        <w:t>ontrollieren</w:t>
       </w:r>
       <w:r>
         <w:t>, falls vorhanden</w:t>
@@ -8227,7 +8437,10 @@
         </w:numPr>
       </w:pPr>
       <w:r>
-        <w:t xml:space="preserve">Pendente Ausleihen Kontrollieren, falls vorhanden </w:t>
+        <w:t>Pendente Ausleihen k</w:t>
+      </w:r>
+      <w:r>
+        <w:t xml:space="preserve">ontrollieren, falls vorhanden </w:t>
       </w:r>
       <w:r>
         <w:sym w:font="Wingdings" w:char="F0E0"/>
@@ -8390,7 +8603,10 @@
         </w:numPr>
       </w:pPr>
       <w:r>
-        <w:t xml:space="preserve">Pendente Ausleihen Kontrollieren, falls vorhanden </w:t>
+        <w:t>Pendente Ausleihen k</w:t>
+      </w:r>
+      <w:r>
+        <w:t xml:space="preserve">ontrollieren, falls vorhanden </w:t>
       </w:r>
       <w:r>
         <w:sym w:font="Wingdings" w:char="F0E0"/>
@@ -8602,7 +8818,10 @@
         </w:numPr>
       </w:pPr>
       <w:r>
-        <w:t xml:space="preserve">Pendente Ausleihen Kontrollieren, falls vorhanden </w:t>
+        <w:t>Pendente Ausleihen k</w:t>
+      </w:r>
+      <w:r>
+        <w:t xml:space="preserve">ontrollieren, falls vorhanden </w:t>
       </w:r>
       <w:r>
         <w:sym w:font="Wingdings" w:char="F0E0"/>
@@ -9262,7 +9481,7 @@
         <w:t>Nach Exemplar-ID filtern</w:t>
       </w:r>
       <w:r>
-        <w:t xml:space="preserve"> Filtern (z.B. nach „</w:t>
+        <w:t xml:space="preserve"> (z.B. nach „</w:t>
       </w:r>
       <w:r>
         <w:t>79</w:t>
@@ -9448,7 +9667,13 @@
     </w:p>
     <w:p>
       <w:r>
-        <w:t>In diesem Szenario geht es darum, dass der Kunde eine Ausleihe verloren hat. Da das Szenario sehr ähnlich ist wie „3.1 Ausleihe zurückgeben“ haben wir einen Button „Ausleihe verloren“ im Kontext zur Rückgabe platziert:</w:t>
+        <w:t>In diesem Szenario geht es darum, dass der Kunde eine Ausleihe verloren hat. Da das Szenario sehr ähnlich ist wie „3.1 Ausleihe zurückgeben“ haben wir einen Button „</w:t>
+      </w:r>
+      <w:r>
+        <w:t>Ausleihe V</w:t>
+      </w:r>
+      <w:r>
+        <w:t>erloren“ im Kontext zur Rückgabe platziert:</w:t>
       </w:r>
     </w:p>
     <w:p>
@@ -9936,15 +10161,19 @@
       <w:r>
         <w:t>n</w:t>
       </w:r>
-      <w:bookmarkStart w:id="44" w:name="_GoBack"/>
-      <w:bookmarkEnd w:id="44"/>
       <w:r>
         <w:t xml:space="preserve"> eine ganze Zeile immer auf ein bestimmtes Objekt bezieht (z.B. auf ein Buch), haben wir diese Lösung bevorzugt.</w:t>
       </w:r>
     </w:p>
     <w:p>
       <w:r>
-        <w:t>Um zu zeigen, dass wir auch den CellRenderer beherrschen, haben wir eine Demoversion dafür gebaut, die in der Klasse „</w:t>
+        <w:t>Um zu zeigen, dass wir auch den CellRenderer beherrschen, haben w</w:t>
+      </w:r>
+      <w:r>
+        <w:t>ir eine Demoversion dafür erstellt</w:t>
+      </w:r>
+      <w:r>
+        <w:t>, die in der Klasse „</w:t>
       </w:r>
       <w:r>
         <w:t>LoanDetailWithCellRenderer</w:t>
@@ -10103,19 +10332,19 @@
       <w:pPr>
         <w:pStyle w:val="berschrift3"/>
       </w:pPr>
-      <w:bookmarkStart w:id="45" w:name="_Toc279436693"/>
+      <w:bookmarkStart w:id="44" w:name="_Toc279436693"/>
       <w:r>
         <w:lastRenderedPageBreak/>
         <w:t>CellEditor</w:t>
       </w:r>
-      <w:bookmarkEnd w:id="45"/>
+      <w:bookmarkEnd w:id="44"/>
     </w:p>
     <w:p>
       <w:pPr>
         <w:pStyle w:val="berschrift4"/>
       </w:pPr>
       <w:r>
-        <w:t>Cell Editor im „BookMaster“</w:t>
+        <w:t>CellEditor im „BookMaster“</w:t>
       </w:r>
     </w:p>
     <w:p>
@@ -10180,13 +10409,16 @@
         <w:t xml:space="preserve">ellEditor wieder entfernt wird. Denn es soll vermieden werden, dass </w:t>
       </w:r>
       <w:r>
-        <w:t>ein Benutzer aus Versehen einen Fehler macht und ein Buch bearbeitet (Missgriff)</w:t>
-      </w:r>
-      <w:r>
-        <w:t>, obwohl er es nicht will</w:t>
-      </w:r>
-      <w:r>
-        <w:t>.</w:t>
+        <w:t xml:space="preserve">ein Benutzer einen Fehler macht und ein Buch </w:t>
+      </w:r>
+      <w:r>
+        <w:t xml:space="preserve">unabsichtlich </w:t>
+      </w:r>
+      <w:r>
+        <w:t>bearbeitet (Missgriff</w:t>
+      </w:r>
+      <w:r>
+        <w:t>).</w:t>
       </w:r>
     </w:p>
     <w:p>
@@ -10194,7 +10426,10 @@
         <w:pStyle w:val="berschrift4"/>
       </w:pPr>
       <w:r>
-        <w:t>Cell Editor im „Buch Detail“, um Exemplar zu bearbeiten</w:t>
+        <w:t>Cell</w:t>
+      </w:r>
+      <w:r>
+        <w:t>Editor im „Buch Detail“, um Exemplar zu bearbeiten</w:t>
       </w:r>
     </w:p>
     <w:p>
@@ -10249,12 +10484,12 @@
       <w:pPr>
         <w:pStyle w:val="berschrift3"/>
       </w:pPr>
-      <w:bookmarkStart w:id="46" w:name="_Toc279436694"/>
+      <w:bookmarkStart w:id="45" w:name="_Toc279436694"/>
       <w:r>
         <w:lastRenderedPageBreak/>
         <w:t>Master-Detail View für Kundenverwaltung</w:t>
       </w:r>
-      <w:bookmarkEnd w:id="46"/>
+      <w:bookmarkEnd w:id="45"/>
     </w:p>
     <w:p>
       <w:r>
@@ -10369,11 +10604,26 @@
       <w:pPr>
         <w:pStyle w:val="berschrift3"/>
       </w:pPr>
-      <w:bookmarkStart w:id="47" w:name="_Toc279436695"/>
+      <w:bookmarkStart w:id="46" w:name="_Toc279436695"/>
       <w:r>
         <w:lastRenderedPageBreak/>
         <w:t>Printing</w:t>
       </w:r>
+      <w:bookmarkEnd w:id="46"/>
+    </w:p>
+    <w:p>
+      <w:r>
+        <w:t>Wegen zu viel Aufwand nicht implementiert.</w:t>
+      </w:r>
+    </w:p>
+    <w:p>
+      <w:pPr>
+        <w:pStyle w:val="berschrift3"/>
+      </w:pPr>
+      <w:bookmarkStart w:id="47" w:name="_Toc279436696"/>
+      <w:r>
+        <w:t>Internationalisierung / Mehrsprachigkeit</w:t>
+      </w:r>
       <w:bookmarkEnd w:id="47"/>
     </w:p>
     <w:p>
@@ -10385,56 +10635,41 @@
       <w:pPr>
         <w:pStyle w:val="berschrift3"/>
       </w:pPr>
-      <w:bookmarkStart w:id="48" w:name="_Toc279436696"/>
-      <w:r>
-        <w:t>Internationalisierung / Mehrsprachigkeit</w:t>
+      <w:bookmarkStart w:id="48" w:name="_Toc279436697"/>
+      <w:r>
+        <w:t>Breadcrumbs</w:t>
       </w:r>
       <w:bookmarkEnd w:id="48"/>
     </w:p>
     <w:p>
       <w:r>
-        <w:t>Wegen zu viel Aufwand nicht implementiert.</w:t>
+        <w:t>Nicht implementiert, da Breadcrumbs nicht zu unserem UI passen.</w:t>
       </w:r>
     </w:p>
     <w:p>
       <w:pPr>
         <w:pStyle w:val="berschrift3"/>
       </w:pPr>
-      <w:bookmarkStart w:id="49" w:name="_Toc279436697"/>
-      <w:r>
-        <w:t>Breadcrumbs</w:t>
+      <w:bookmarkStart w:id="49" w:name="_Toc279436698"/>
+      <w:r>
+        <w:t>Trashcan für gelöschte Objekte</w:t>
       </w:r>
       <w:bookmarkEnd w:id="49"/>
     </w:p>
     <w:p>
       <w:r>
-        <w:t>Nicht implementiert, da Breadcrumbs nicht zu unserem UI passen.</w:t>
+        <w:t>Wegen zu viel Aufwand nicht implementiert. Die Library (Model) würde gewisse weitere Funktionalität bereitstellen, wie z.B. abgeschlossene Ausleihen ausgeben.</w:t>
       </w:r>
     </w:p>
     <w:p>
       <w:pPr>
         <w:pStyle w:val="berschrift3"/>
       </w:pPr>
-      <w:bookmarkStart w:id="50" w:name="_Toc279436698"/>
-      <w:r>
-        <w:t>Trashcan für gelöschte Objekte</w:t>
+      <w:bookmarkStart w:id="50" w:name="_Toc279436699"/>
+      <w:r>
+        <w:t>Java 2D eingesetzt</w:t>
       </w:r>
       <w:bookmarkEnd w:id="50"/>
-    </w:p>
-    <w:p>
-      <w:r>
-        <w:t>Wegen zu viel Aufwand nicht implementiert. Die Library (Model) würde gewisse weitere Funktionalität bereitstellen, wie z.B. abgeschlossene Ausleihen ausgeben.</w:t>
-      </w:r>
-    </w:p>
-    <w:p>
-      <w:pPr>
-        <w:pStyle w:val="berschrift3"/>
-      </w:pPr>
-      <w:bookmarkStart w:id="51" w:name="_Toc279436699"/>
-      <w:r>
-        <w:t>Java 2D eingesetzt</w:t>
-      </w:r>
-      <w:bookmarkEnd w:id="51"/>
     </w:p>
     <w:p>
       <w:pPr>
@@ -10589,12 +10824,12 @@
       <w:pPr>
         <w:pStyle w:val="berschrift3"/>
       </w:pPr>
-      <w:bookmarkStart w:id="52" w:name="_Toc279436700"/>
+      <w:bookmarkStart w:id="51" w:name="_Toc279436700"/>
       <w:r>
         <w:lastRenderedPageBreak/>
         <w:t>Validierung mit JGoodies</w:t>
       </w:r>
-      <w:bookmarkEnd w:id="52"/>
+      <w:bookmarkEnd w:id="51"/>
     </w:p>
     <w:p>
       <w:pPr>
@@ -10687,7 +10922,23 @@
           <w:noProof/>
           <w:lang w:eastAsia="de-CH"/>
         </w:rPr>
-        <w:t>Auf dem Button sind ausserdem die nicht / fehlerhaft ausgefüllten Felder nochmals aufgelistet durch einen ToolTip.</w:t>
+        <w:t>Auf dem B</w:t>
+      </w:r>
+      <w:r>
+        <w:rPr>
+          <w:noProof/>
+          <w:lang w:eastAsia="de-CH"/>
+        </w:rPr>
+        <w:t>utton sind ausserdem die nicht oder</w:t>
+      </w:r>
+      <w:bookmarkStart w:id="52" w:name="_GoBack"/>
+      <w:bookmarkEnd w:id="52"/>
+      <w:r>
+        <w:rPr>
+          <w:noProof/>
+          <w:lang w:eastAsia="de-CH"/>
+        </w:rPr>
+        <w:t xml:space="preserve"> fehlerhaft ausgefüllten Felder nochmals aufgelistet durch einen ToolTip.</w:t>
       </w:r>
     </w:p>
     <w:p>
@@ -14116,7 +14367,7 @@
       <mc:AlternateContent>
         <mc:Choice Requires="wps">
           <w:drawing>
-            <wp:anchor distT="0" distB="0" distL="114300" distR="114300" simplePos="0" relativeHeight="251659264" behindDoc="0" locked="0" layoutInCell="1" allowOverlap="1" wp14:anchorId="2069B47E" wp14:editId="123E0DDC">
+            <wp:anchor distT="0" distB="0" distL="114300" distR="114300" simplePos="0" relativeHeight="251659264" behindDoc="0" locked="0" layoutInCell="1" allowOverlap="1" wp14:anchorId="53A219ED" wp14:editId="0CC98C44">
               <wp:simplePos x="0" y="0"/>
               <wp:positionH relativeFrom="column">
                 <wp:posOffset>-14605</wp:posOffset>
@@ -14206,7 +14457,7 @@
         <w:noProof/>
         <w:lang w:val="de-DE"/>
       </w:rPr>
-      <w:t>19</w:t>
+      <w:t>23</w:t>
     </w:r>
     <w:r>
       <w:rPr>
@@ -20459,7 +20710,7 @@
 </file>
 
 <file path=customXml/itemProps2.xml><?xml version="1.0" encoding="utf-8"?>
-<ds:datastoreItem xmlns:ds="http://schemas.openxmlformats.org/officeDocument/2006/customXml" ds:itemID="{20302156-9D7C-4B32-8C82-156D69B71581}">
+<ds:datastoreItem xmlns:ds="http://schemas.openxmlformats.org/officeDocument/2006/customXml" ds:itemID="{6BC6A5CC-E58D-4270-B65A-8D2AFC01B512}">
   <ds:schemaRefs>
     <ds:schemaRef ds:uri="http://schemas.openxmlformats.org/officeDocument/2006/bibliography"/>
   </ds:schemaRefs>

--- a/doc/doku_book_master.docx
+++ b/doc/doku_book_master.docx
@@ -10931,8 +10931,6 @@
         </w:rPr>
         <w:t>utton sind ausserdem die nicht oder</w:t>
       </w:r>
-      <w:bookmarkStart w:id="52" w:name="_GoBack"/>
-      <w:bookmarkEnd w:id="52"/>
       <w:r>
         <w:rPr>
           <w:noProof/>
@@ -11016,12 +11014,12 @@
       <w:pPr>
         <w:pStyle w:val="berschrift1"/>
       </w:pPr>
-      <w:bookmarkStart w:id="53" w:name="_Toc279436701"/>
+      <w:bookmarkStart w:id="52" w:name="_Toc279436701"/>
       <w:r>
         <w:lastRenderedPageBreak/>
         <w:t>Accelerators und Mnemonics</w:t>
       </w:r>
-      <w:bookmarkEnd w:id="53"/>
+      <w:bookmarkEnd w:id="52"/>
     </w:p>
     <w:tbl>
       <w:tblPr>
@@ -13899,6 +13897,8 @@
             <w:pPr>
               <w:rPr>
                 <w:rFonts w:ascii="Calibri" w:eastAsia="Calibri" w:hAnsi="Calibri" w:cs="Calibri"/>
+                <w:color w:val="auto"/>
+                <w:sz w:val="22"/>
               </w:rPr>
             </w:pPr>
             <w:r>
@@ -13950,6 +13950,124 @@
                 <w:sz w:val="22"/>
               </w:rPr>
               <w:t>W</w:t>
+            </w:r>
+          </w:p>
+        </w:tc>
+      </w:tr>
+    </w:tbl>
+    <w:p/>
+    <w:tbl>
+      <w:tblPr>
+        <w:tblStyle w:val="MittlereListe2-Akzent1"/>
+        <w:tblW w:w="0" w:type="auto"/>
+        <w:tblLook w:val="04A0" w:firstRow="1" w:lastRow="0" w:firstColumn="1" w:lastColumn="0" w:noHBand="0" w:noVBand="1"/>
+      </w:tblPr>
+      <w:tblGrid>
+        <w:gridCol w:w="3652"/>
+        <w:gridCol w:w="2489"/>
+        <w:gridCol w:w="3071"/>
+      </w:tblGrid>
+      <w:tr>
+        <w:trPr>
+          <w:cnfStyle w:val="100000000000" w:firstRow="1" w:lastRow="0" w:firstColumn="0" w:lastColumn="0" w:oddVBand="0" w:evenVBand="0" w:oddHBand="0" w:evenHBand="0" w:firstRowFirstColumn="0" w:firstRowLastColumn="0" w:lastRowFirstColumn="0" w:lastRowLastColumn="0"/>
+        </w:trPr>
+        <w:tc>
+          <w:tcPr>
+            <w:cnfStyle w:val="001000000100" w:firstRow="0" w:lastRow="0" w:firstColumn="1" w:lastColumn="0" w:oddVBand="0" w:evenVBand="0" w:oddHBand="0" w:evenHBand="0" w:firstRowFirstColumn="1" w:firstRowLastColumn="0" w:lastRowFirstColumn="0" w:lastRowLastColumn="0"/>
+            <w:tcW w:w="3652" w:type="dxa"/>
+            <w:vAlign w:val="bottom"/>
+          </w:tcPr>
+          <w:p>
+            <w:pPr>
+              <w:rPr>
+                <w:rFonts w:ascii="Calibri" w:eastAsia="Calibri" w:hAnsi="Calibri" w:cs="Calibri"/>
+                <w:b/>
+                <w:sz w:val="24"/>
+                <w:szCs w:val="24"/>
+              </w:rPr>
+            </w:pPr>
+            <w:r>
+              <w:rPr>
+                <w:rFonts w:ascii="Calibri" w:eastAsia="Calibri" w:hAnsi="Calibri" w:cs="Calibri"/>
+                <w:b/>
+                <w:color w:val="auto"/>
+                <w:sz w:val="22"/>
+              </w:rPr>
+              <w:t>Ausleihe Rückgabe</w:t>
+            </w:r>
+            <w:bookmarkStart w:id="53" w:name="_GoBack"/>
+            <w:bookmarkEnd w:id="53"/>
+            <w:r>
+              <w:rPr>
+                <w:rFonts w:ascii="Calibri" w:eastAsia="Calibri" w:hAnsi="Calibri" w:cs="Calibri"/>
+                <w:b/>
+                <w:color w:val="auto"/>
+                <w:sz w:val="22"/>
+              </w:rPr>
+              <w:t xml:space="preserve"> Report</w:t>
+            </w:r>
+            <w:r>
+              <w:rPr>
+                <w:rFonts w:ascii="Calibri" w:eastAsia="Calibri" w:hAnsi="Calibri" w:cs="Calibri"/>
+                <w:b/>
+                <w:color w:val="auto"/>
+                <w:sz w:val="22"/>
+              </w:rPr>
+              <w:br/>
+            </w:r>
+            <w:r>
+              <w:rPr>
+                <w:rFonts w:ascii="Calibri" w:eastAsia="Calibri" w:hAnsi="Calibri" w:cs="Calibri"/>
+                <w:color w:val="auto"/>
+                <w:sz w:val="22"/>
+              </w:rPr>
+              <w:t>Anwendung</w:t>
+            </w:r>
+          </w:p>
+        </w:tc>
+        <w:tc>
+          <w:tcPr>
+            <w:tcW w:w="2489" w:type="dxa"/>
+            <w:vAlign w:val="bottom"/>
+          </w:tcPr>
+          <w:p>
+            <w:pPr>
+              <w:cnfStyle w:val="100000000000" w:firstRow="1" w:lastRow="0" w:firstColumn="0" w:lastColumn="0" w:oddVBand="0" w:evenVBand="0" w:oddHBand="0" w:evenHBand="0" w:firstRowFirstColumn="0" w:firstRowLastColumn="0" w:lastRowFirstColumn="0" w:lastRowLastColumn="0"/>
+              <w:rPr>
+                <w:rFonts w:ascii="Calibri" w:eastAsia="Calibri" w:hAnsi="Calibri" w:cs="Calibri"/>
+                <w:b/>
+              </w:rPr>
+            </w:pPr>
+            <w:r>
+              <w:rPr>
+                <w:rFonts w:ascii="Calibri" w:eastAsia="Calibri" w:hAnsi="Calibri" w:cs="Calibri"/>
+                <w:color w:val="auto"/>
+                <w:sz w:val="22"/>
+              </w:rPr>
+              <w:t>Mnemonic</w:t>
+            </w:r>
+          </w:p>
+        </w:tc>
+        <w:tc>
+          <w:tcPr>
+            <w:tcW w:w="3071" w:type="dxa"/>
+            <w:vAlign w:val="bottom"/>
+          </w:tcPr>
+          <w:p>
+            <w:pPr>
+              <w:cnfStyle w:val="100000000000" w:firstRow="1" w:lastRow="0" w:firstColumn="0" w:lastColumn="0" w:oddVBand="0" w:evenVBand="0" w:oddHBand="0" w:evenHBand="0" w:firstRowFirstColumn="0" w:firstRowLastColumn="0" w:lastRowFirstColumn="0" w:lastRowLastColumn="0"/>
+              <w:rPr>
+                <w:rFonts w:ascii="Calibri" w:eastAsia="Calibri" w:hAnsi="Calibri" w:cs="Calibri"/>
+                <w:b/>
+              </w:rPr>
+            </w:pPr>
+            <w:r>
+              <w:rPr>
+                <w:rFonts w:ascii="Calibri" w:eastAsia="Calibri" w:hAnsi="Calibri" w:cs="Calibri"/>
+                <w:color w:val="auto"/>
+                <w:sz w:val="22"/>
+              </w:rPr>
+              <w:t>Accelerator</w:t>
             </w:r>
           </w:p>
         </w:tc>
@@ -13975,7 +14093,7 @@
                 <w:color w:val="auto"/>
                 <w:sz w:val="22"/>
               </w:rPr>
-              <w:t>Ausleihe Rückgabe Report</w:t>
+              <w:t>Schliessen</w:t>
             </w:r>
           </w:p>
         </w:tc>
@@ -13990,6 +14108,14 @@
                 <w:rFonts w:ascii="Calibri" w:eastAsia="Calibri" w:hAnsi="Calibri" w:cs="Calibri"/>
               </w:rPr>
             </w:pPr>
+            <w:r>
+              <w:rPr>
+                <w:rFonts w:ascii="Calibri" w:eastAsia="Calibri" w:hAnsi="Calibri" w:cs="Calibri"/>
+                <w:color w:val="auto"/>
+                <w:sz w:val="22"/>
+              </w:rPr>
+              <w:t>L</w:t>
+            </w:r>
           </w:p>
         </w:tc>
         <w:tc>
@@ -14003,6 +14129,14 @@
                 <w:rFonts w:ascii="Calibri" w:eastAsia="Calibri" w:hAnsi="Calibri" w:cs="Calibri"/>
               </w:rPr>
             </w:pPr>
+            <w:r>
+              <w:rPr>
+                <w:rFonts w:ascii="Calibri" w:eastAsia="Calibri" w:hAnsi="Calibri" w:cs="Calibri"/>
+                <w:color w:val="auto"/>
+                <w:sz w:val="22"/>
+              </w:rPr>
+              <w:t>W</w:t>
+            </w:r>
           </w:p>
         </w:tc>
       </w:tr>
@@ -14024,7 +14158,7 @@
                 <w:color w:val="auto"/>
                 <w:sz w:val="22"/>
               </w:rPr>
-              <w:t>Schliessen</w:t>
+              <w:t>Rückgängig Und Schliessen</w:t>
             </w:r>
           </w:p>
         </w:tc>
@@ -14045,7 +14179,7 @@
                 <w:color w:val="auto"/>
                 <w:sz w:val="22"/>
               </w:rPr>
-              <w:t>L</w:t>
+              <w:t>R</w:t>
             </w:r>
           </w:p>
         </w:tc>
@@ -14056,74 +14190,6 @@
           <w:p>
             <w:pPr>
               <w:cnfStyle w:val="000000000000" w:firstRow="0" w:lastRow="0" w:firstColumn="0" w:lastColumn="0" w:oddVBand="0" w:evenVBand="0" w:oddHBand="0" w:evenHBand="0" w:firstRowFirstColumn="0" w:firstRowLastColumn="0" w:lastRowFirstColumn="0" w:lastRowLastColumn="0"/>
-              <w:rPr>
-                <w:rFonts w:ascii="Calibri" w:eastAsia="Calibri" w:hAnsi="Calibri" w:cs="Calibri"/>
-              </w:rPr>
-            </w:pPr>
-            <w:r>
-              <w:rPr>
-                <w:rFonts w:ascii="Calibri" w:eastAsia="Calibri" w:hAnsi="Calibri" w:cs="Calibri"/>
-                <w:color w:val="auto"/>
-                <w:sz w:val="22"/>
-              </w:rPr>
-              <w:t>W</w:t>
-            </w:r>
-          </w:p>
-        </w:tc>
-      </w:tr>
-      <w:tr>
-        <w:trPr>
-          <w:cnfStyle w:val="000000100000" w:firstRow="0" w:lastRow="0" w:firstColumn="0" w:lastColumn="0" w:oddVBand="0" w:evenVBand="0" w:oddHBand="1" w:evenHBand="0" w:firstRowFirstColumn="0" w:firstRowLastColumn="0" w:lastRowFirstColumn="0" w:lastRowLastColumn="0"/>
-        </w:trPr>
-        <w:tc>
-          <w:tcPr>
-            <w:cnfStyle w:val="001000000000" w:firstRow="0" w:lastRow="0" w:firstColumn="1" w:lastColumn="0" w:oddVBand="0" w:evenVBand="0" w:oddHBand="0" w:evenHBand="0" w:firstRowFirstColumn="0" w:firstRowLastColumn="0" w:lastRowFirstColumn="0" w:lastRowLastColumn="0"/>
-            <w:tcW w:w="3652" w:type="dxa"/>
-          </w:tcPr>
-          <w:p>
-            <w:pPr>
-              <w:rPr>
-                <w:rFonts w:ascii="Calibri" w:eastAsia="Calibri" w:hAnsi="Calibri" w:cs="Calibri"/>
-              </w:rPr>
-            </w:pPr>
-            <w:r>
-              <w:rPr>
-                <w:rFonts w:ascii="Calibri" w:eastAsia="Calibri" w:hAnsi="Calibri" w:cs="Calibri"/>
-                <w:color w:val="auto"/>
-                <w:sz w:val="22"/>
-              </w:rPr>
-              <w:t>Rückgängig Und Schliessen</w:t>
-            </w:r>
-          </w:p>
-        </w:tc>
-        <w:tc>
-          <w:tcPr>
-            <w:tcW w:w="2489" w:type="dxa"/>
-          </w:tcPr>
-          <w:p>
-            <w:pPr>
-              <w:cnfStyle w:val="000000100000" w:firstRow="0" w:lastRow="0" w:firstColumn="0" w:lastColumn="0" w:oddVBand="0" w:evenVBand="0" w:oddHBand="1" w:evenHBand="0" w:firstRowFirstColumn="0" w:firstRowLastColumn="0" w:lastRowFirstColumn="0" w:lastRowLastColumn="0"/>
-              <w:rPr>
-                <w:rFonts w:ascii="Calibri" w:eastAsia="Calibri" w:hAnsi="Calibri" w:cs="Calibri"/>
-              </w:rPr>
-            </w:pPr>
-            <w:r>
-              <w:rPr>
-                <w:rFonts w:ascii="Calibri" w:eastAsia="Calibri" w:hAnsi="Calibri" w:cs="Calibri"/>
-                <w:color w:val="auto"/>
-                <w:sz w:val="22"/>
-              </w:rPr>
-              <w:t>R</w:t>
-            </w:r>
-          </w:p>
-        </w:tc>
-        <w:tc>
-          <w:tcPr>
-            <w:tcW w:w="3071" w:type="dxa"/>
-          </w:tcPr>
-          <w:p>
-            <w:pPr>
-              <w:cnfStyle w:val="000000100000" w:firstRow="0" w:lastRow="0" w:firstColumn="0" w:lastColumn="0" w:oddVBand="0" w:evenVBand="0" w:oddHBand="1" w:evenHBand="0" w:firstRowFirstColumn="0" w:firstRowLastColumn="0" w:lastRowFirstColumn="0" w:lastRowLastColumn="0"/>
               <w:rPr>
                 <w:rFonts w:ascii="Calibri" w:eastAsia="Calibri" w:hAnsi="Calibri" w:cs="Calibri"/>
                 <w:color w:val="auto"/>
@@ -14457,7 +14523,7 @@
         <w:noProof/>
         <w:lang w:val="de-DE"/>
       </w:rPr>
-      <w:t>23</w:t>
+      <w:t>25</w:t>
     </w:r>
     <w:r>
       <w:rPr>
@@ -18260,7 +18326,6 @@
   <w:style w:type="character" w:default="1" w:styleId="Absatz-Standardschriftart">
     <w:name w:val="Default Paragraph Font"/>
     <w:uiPriority w:val="1"/>
-    <w:semiHidden/>
     <w:unhideWhenUsed/>
   </w:style>
   <w:style w:type="table" w:default="1" w:styleId="NormaleTabelle">
@@ -19524,7 +19589,6 @@
   <w:style w:type="character" w:default="1" w:styleId="Absatz-Standardschriftart">
     <w:name w:val="Default Paragraph Font"/>
     <w:uiPriority w:val="1"/>
-    <w:semiHidden/>
     <w:unhideWhenUsed/>
   </w:style>
   <w:style w:type="table" w:default="1" w:styleId="NormaleTabelle">
@@ -20710,7 +20774,7 @@
 </file>
 
 <file path=customXml/itemProps2.xml><?xml version="1.0" encoding="utf-8"?>
-<ds:datastoreItem xmlns:ds="http://schemas.openxmlformats.org/officeDocument/2006/customXml" ds:itemID="{6BC6A5CC-E58D-4270-B65A-8D2AFC01B512}">
+<ds:datastoreItem xmlns:ds="http://schemas.openxmlformats.org/officeDocument/2006/customXml" ds:itemID="{E93DDD02-8111-44B0-8B32-3CA5BBCE2409}">
   <ds:schemaRefs>
     <ds:schemaRef ds:uri="http://schemas.openxmlformats.org/officeDocument/2006/bibliography"/>
   </ds:schemaRefs>

--- a/doc/doku_book_master.docx
+++ b/doc/doku_book_master.docx
@@ -7018,13 +7018,38 @@
         <w:t>Evaluation:</w:t>
       </w:r>
       <w:r>
-        <w:t xml:space="preserve"> Optionale</w:t>
-      </w:r>
-      <w:r>
         <w:rPr>
           <w:lang w:val="fr-CH"/>
         </w:rPr>
-        <w:t xml:space="preserve"> Features II : CellRenderer &amp; Editor </w:t>
+        <w:t xml:space="preserve"> </w:t>
+      </w:r>
+      <w:proofErr w:type="spellStart"/>
+      <w:r>
+        <w:rPr>
+          <w:lang w:val="fr-CH"/>
+        </w:rPr>
+        <w:t>Optionale</w:t>
+      </w:r>
+      <w:proofErr w:type="spellEnd"/>
+      <w:r>
+        <w:rPr>
+          <w:lang w:val="fr-CH"/>
+        </w:rPr>
+        <w:t xml:space="preserve"> </w:t>
+      </w:r>
+      <w:proofErr w:type="spellStart"/>
+      <w:r>
+        <w:rPr>
+          <w:lang w:val="fr-CH"/>
+        </w:rPr>
+        <w:t>Features</w:t>
+      </w:r>
+      <w:proofErr w:type="spellEnd"/>
+      <w:r>
+        <w:rPr>
+          <w:lang w:val="fr-CH"/>
+        </w:rPr>
+        <w:t xml:space="preserve"> II : CellRenderer &amp; Editor </w:t>
       </w:r>
     </w:p>
     <w:p>
@@ -7412,6 +7437,34 @@
       </w:r>
     </w:p>
     <w:p>
+      <w:pPr>
+        <w:pStyle w:val="Listenabsatz"/>
+        <w:numPr>
+          <w:ilvl w:val="0"/>
+          <w:numId w:val="31"/>
+        </w:numPr>
+      </w:pPr>
+      <w:proofErr w:type="spellStart"/>
+      <w:r>
+        <w:t>Refactoring</w:t>
+      </w:r>
+      <w:proofErr w:type="spellEnd"/>
+    </w:p>
+    <w:p>
+      <w:pPr>
+        <w:pStyle w:val="Listenabsatz"/>
+        <w:numPr>
+          <w:ilvl w:val="0"/>
+          <w:numId w:val="31"/>
+        </w:numPr>
+      </w:pPr>
+      <w:bookmarkStart w:id="27" w:name="_GoBack"/>
+      <w:bookmarkEnd w:id="27"/>
+      <w:r>
+        <w:t>Klassendiagramm Erstellung</w:t>
+      </w:r>
+    </w:p>
+    <w:p>
       <w:r>
         <w:br w:type="page"/>
       </w:r>
@@ -7420,12 +7473,12 @@
       <w:pPr>
         <w:pStyle w:val="berschrift1"/>
       </w:pPr>
-      <w:bookmarkStart w:id="27" w:name="_Toc279436676"/>
+      <w:bookmarkStart w:id="28" w:name="_Toc279436676"/>
       <w:r>
         <w:lastRenderedPageBreak/>
         <w:t>Szenarien</w:t>
       </w:r>
-      <w:bookmarkEnd w:id="27"/>
+      <w:bookmarkEnd w:id="28"/>
     </w:p>
     <w:p>
       <w:r>
@@ -7502,24 +7555,24 @@
       <w:pPr>
         <w:pStyle w:val="berschrift2"/>
       </w:pPr>
-      <w:bookmarkStart w:id="28" w:name="_Toc279436677"/>
+      <w:bookmarkStart w:id="29" w:name="_Toc279436677"/>
       <w:r>
         <w:t>«Muss» Funktionalität</w:t>
       </w:r>
-      <w:bookmarkEnd w:id="28"/>
+      <w:bookmarkEnd w:id="29"/>
     </w:p>
     <w:p>
       <w:pPr>
         <w:pStyle w:val="berschrift3"/>
       </w:pPr>
-      <w:bookmarkStart w:id="29" w:name="_Toc279436678"/>
+      <w:bookmarkStart w:id="30" w:name="_Toc279436678"/>
       <w:r>
         <w:t>Szenario 1.1 (Buchverfügbarkei</w:t>
       </w:r>
       <w:r>
         <w:t>t prüfen &amp; Buchstandort finden)</w:t>
       </w:r>
-      <w:bookmarkEnd w:id="29"/>
+      <w:bookmarkEnd w:id="30"/>
     </w:p>
     <w:p>
       <w:pPr>
@@ -7566,13 +7619,7 @@
         <w:t>,</w:t>
       </w:r>
       <w:r>
-        <w:t xml:space="preserve"> kann dem Feld „Verfügbar“</w:t>
-      </w:r>
-      <w:r>
-        <w:t xml:space="preserve"> entnommen werden</w:t>
-      </w:r>
-      <w:r>
-        <w:t>.</w:t>
+        <w:t xml:space="preserve"> kann dem Feld „Verfügbar“ entnommen werden.</w:t>
       </w:r>
     </w:p>
     <w:p>
@@ -7687,7 +7734,7 @@
       <w:pPr>
         <w:pStyle w:val="berschrift3"/>
       </w:pPr>
-      <w:bookmarkStart w:id="30" w:name="_Toc279436679"/>
+      <w:bookmarkStart w:id="31" w:name="_Toc279436679"/>
       <w:r>
         <w:lastRenderedPageBreak/>
         <w:t>Szen</w:t>
@@ -7695,7 +7742,7 @@
       <w:r>
         <w:t>ario 1.2 (Buchtitel hinzufügen)</w:t>
       </w:r>
-      <w:bookmarkEnd w:id="30"/>
+      <w:bookmarkEnd w:id="31"/>
     </w:p>
     <w:p>
       <w:pPr>
@@ -8094,11 +8141,11 @@
       <w:pPr>
         <w:pStyle w:val="berschrift3"/>
       </w:pPr>
-      <w:bookmarkStart w:id="31" w:name="_Toc279436680"/>
+      <w:bookmarkStart w:id="32" w:name="_Toc279436680"/>
       <w:r>
         <w:t>Szenario 2.1 (Buch ausleihen)</w:t>
       </w:r>
-      <w:bookmarkEnd w:id="31"/>
+      <w:bookmarkEnd w:id="32"/>
     </w:p>
     <w:p>
       <w:r>
@@ -8341,14 +8388,14 @@
       <w:pPr>
         <w:pStyle w:val="berschrift3"/>
       </w:pPr>
-      <w:bookmarkStart w:id="32" w:name="_Toc279436681"/>
+      <w:bookmarkStart w:id="33" w:name="_Toc279436681"/>
       <w:r>
         <w:t>Szenario 2.2 (Bücher a</w:t>
       </w:r>
       <w:r>
         <w:t>usleihen mit überfälligem Buch)</w:t>
       </w:r>
-      <w:bookmarkEnd w:id="32"/>
+      <w:bookmarkEnd w:id="33"/>
     </w:p>
     <w:p>
       <w:r>
@@ -8508,14 +8555,14 @@
       <w:pPr>
         <w:pStyle w:val="berschrift3"/>
       </w:pPr>
-      <w:bookmarkStart w:id="33" w:name="_Toc279436682"/>
+      <w:bookmarkStart w:id="34" w:name="_Toc279436682"/>
       <w:r>
         <w:t>Szenario 2.3 (Buch ausleihen</w:t>
       </w:r>
       <w:r>
         <w:t xml:space="preserve"> welches schon ausgeliehen ist)</w:t>
       </w:r>
-      <w:bookmarkEnd w:id="33"/>
+      <w:bookmarkEnd w:id="34"/>
     </w:p>
     <w:p>
       <w:r>
@@ -8723,14 +8770,14 @@
       <w:pPr>
         <w:pStyle w:val="berschrift3"/>
       </w:pPr>
-      <w:bookmarkStart w:id="34" w:name="_Toc279436683"/>
+      <w:bookmarkStart w:id="35" w:name="_Toc279436683"/>
       <w:r>
         <w:t>Szenario</w:t>
       </w:r>
       <w:r>
         <w:t xml:space="preserve"> 2.4 (Mehrere Bücher ausleihen)</w:t>
       </w:r>
-      <w:bookmarkEnd w:id="34"/>
+      <w:bookmarkEnd w:id="35"/>
     </w:p>
     <w:p>
       <w:r>
@@ -8927,12 +8974,12 @@
       <w:pPr>
         <w:pStyle w:val="berschrift3"/>
       </w:pPr>
-      <w:bookmarkStart w:id="35" w:name="_Toc279436684"/>
+      <w:bookmarkStart w:id="36" w:name="_Toc279436684"/>
       <w:r>
         <w:lastRenderedPageBreak/>
         <w:t>Szenario 3.1 (Buch zurückgeben)</w:t>
       </w:r>
-      <w:bookmarkEnd w:id="35"/>
+      <w:bookmarkEnd w:id="36"/>
     </w:p>
     <w:p>
       <w:r>
@@ -9184,12 +9231,12 @@
       <w:pPr>
         <w:pStyle w:val="berschrift3"/>
       </w:pPr>
-      <w:bookmarkStart w:id="36" w:name="_Toc279436685"/>
+      <w:bookmarkStart w:id="37" w:name="_Toc279436685"/>
       <w:r>
         <w:lastRenderedPageBreak/>
         <w:t>Szenario 3.2 (Buch zurückgeben welches überfällig ist)</w:t>
       </w:r>
-      <w:bookmarkEnd w:id="36"/>
+      <w:bookmarkEnd w:id="37"/>
     </w:p>
     <w:p>
       <w:r>
@@ -9435,22 +9482,22 @@
       <w:pPr>
         <w:pStyle w:val="berschrift2"/>
       </w:pPr>
-      <w:bookmarkStart w:id="37" w:name="_Toc279436686"/>
+      <w:bookmarkStart w:id="38" w:name="_Toc279436686"/>
       <w:r>
         <w:lastRenderedPageBreak/>
         <w:t>«Kann» Funktionalität</w:t>
       </w:r>
-      <w:bookmarkEnd w:id="37"/>
+      <w:bookmarkEnd w:id="38"/>
     </w:p>
     <w:p>
       <w:pPr>
         <w:pStyle w:val="berschrift3"/>
       </w:pPr>
-      <w:bookmarkStart w:id="38" w:name="_Toc279436687"/>
+      <w:bookmarkStart w:id="39" w:name="_Toc279436687"/>
       <w:r>
         <w:t>Szenario 3.3 (Mehrere Bücher zurückgeben)</w:t>
       </w:r>
-      <w:bookmarkEnd w:id="38"/>
+      <w:bookmarkEnd w:id="39"/>
     </w:p>
     <w:p>
       <w:r>
@@ -9658,12 +9705,12 @@
       <w:pPr>
         <w:pStyle w:val="berschrift3"/>
       </w:pPr>
-      <w:bookmarkStart w:id="39" w:name="_Toc279436688"/>
+      <w:bookmarkStart w:id="40" w:name="_Toc279436688"/>
       <w:r>
         <w:lastRenderedPageBreak/>
         <w:t>Szenario 3.4 (Buch zurückgeben welches nicht der Ausleihe entspricht)</w:t>
       </w:r>
-      <w:bookmarkEnd w:id="39"/>
+      <w:bookmarkEnd w:id="40"/>
     </w:p>
     <w:p>
       <w:r>
@@ -9869,12 +9916,12 @@
       <w:pPr>
         <w:pStyle w:val="berschrift2"/>
       </w:pPr>
-      <w:bookmarkStart w:id="40" w:name="_Toc279436689"/>
+      <w:bookmarkStart w:id="41" w:name="_Toc279436689"/>
       <w:r>
         <w:lastRenderedPageBreak/>
         <w:t>«Optionale» Funktionalität</w:t>
       </w:r>
-      <w:bookmarkEnd w:id="40"/>
+      <w:bookmarkEnd w:id="41"/>
     </w:p>
     <w:p>
       <w:pPr>
@@ -9883,14 +9930,14 @@
           <w:lang w:val="en-US"/>
         </w:rPr>
       </w:pPr>
-      <w:bookmarkStart w:id="41" w:name="_Toc279436690"/>
+      <w:bookmarkStart w:id="42" w:name="_Toc279436690"/>
       <w:r>
         <w:rPr>
           <w:lang w:val="en-US"/>
         </w:rPr>
         <w:t>Commands &amp; Undo/Redo</w:t>
       </w:r>
-      <w:bookmarkEnd w:id="41"/>
+      <w:bookmarkEnd w:id="42"/>
     </w:p>
     <w:p>
       <w:r>
@@ -9961,14 +10008,14 @@
           <w:lang w:val="en-US"/>
         </w:rPr>
       </w:pPr>
-      <w:bookmarkStart w:id="42" w:name="_Toc279436691"/>
+      <w:bookmarkStart w:id="43" w:name="_Toc279436691"/>
       <w:r>
         <w:rPr>
           <w:lang w:val="en-US"/>
         </w:rPr>
         <w:t>Help</w:t>
       </w:r>
-      <w:bookmarkEnd w:id="42"/>
+      <w:bookmarkEnd w:id="43"/>
     </w:p>
     <w:p>
       <w:r>
@@ -10078,7 +10125,7 @@
           <w:lang w:val="en-US"/>
         </w:rPr>
       </w:pPr>
-      <w:bookmarkStart w:id="43" w:name="_Toc279436692"/>
+      <w:bookmarkStart w:id="44" w:name="_Toc279436692"/>
       <w:r>
         <w:rPr>
           <w:lang w:val="en-US"/>
@@ -10086,7 +10133,7 @@
         <w:lastRenderedPageBreak/>
         <w:t>CellRenderer</w:t>
       </w:r>
-      <w:bookmarkEnd w:id="43"/>
+      <w:bookmarkEnd w:id="44"/>
     </w:p>
     <w:p>
       <w:r>
@@ -10332,12 +10379,12 @@
       <w:pPr>
         <w:pStyle w:val="berschrift3"/>
       </w:pPr>
-      <w:bookmarkStart w:id="44" w:name="_Toc279436693"/>
+      <w:bookmarkStart w:id="45" w:name="_Toc279436693"/>
       <w:r>
         <w:lastRenderedPageBreak/>
         <w:t>CellEditor</w:t>
       </w:r>
-      <w:bookmarkEnd w:id="44"/>
+      <w:bookmarkEnd w:id="45"/>
     </w:p>
     <w:p>
       <w:pPr>
@@ -10484,12 +10531,12 @@
       <w:pPr>
         <w:pStyle w:val="berschrift3"/>
       </w:pPr>
-      <w:bookmarkStart w:id="45" w:name="_Toc279436694"/>
+      <w:bookmarkStart w:id="46" w:name="_Toc279436694"/>
       <w:r>
         <w:lastRenderedPageBreak/>
         <w:t>Master-Detail View für Kundenverwaltung</w:t>
       </w:r>
-      <w:bookmarkEnd w:id="45"/>
+      <w:bookmarkEnd w:id="46"/>
     </w:p>
     <w:p>
       <w:r>
@@ -10604,12 +10651,12 @@
       <w:pPr>
         <w:pStyle w:val="berschrift3"/>
       </w:pPr>
-      <w:bookmarkStart w:id="46" w:name="_Toc279436695"/>
+      <w:bookmarkStart w:id="47" w:name="_Toc279436695"/>
       <w:r>
         <w:lastRenderedPageBreak/>
         <w:t>Printing</w:t>
       </w:r>
-      <w:bookmarkEnd w:id="46"/>
+      <w:bookmarkEnd w:id="47"/>
     </w:p>
     <w:p>
       <w:r>
@@ -10620,11 +10667,11 @@
       <w:pPr>
         <w:pStyle w:val="berschrift3"/>
       </w:pPr>
-      <w:bookmarkStart w:id="47" w:name="_Toc279436696"/>
+      <w:bookmarkStart w:id="48" w:name="_Toc279436696"/>
       <w:r>
         <w:t>Internationalisierung / Mehrsprachigkeit</w:t>
       </w:r>
-      <w:bookmarkEnd w:id="47"/>
+      <w:bookmarkEnd w:id="48"/>
     </w:p>
     <w:p>
       <w:r>
@@ -10635,11 +10682,11 @@
       <w:pPr>
         <w:pStyle w:val="berschrift3"/>
       </w:pPr>
-      <w:bookmarkStart w:id="48" w:name="_Toc279436697"/>
+      <w:bookmarkStart w:id="49" w:name="_Toc279436697"/>
       <w:r>
         <w:t>Breadcrumbs</w:t>
       </w:r>
-      <w:bookmarkEnd w:id="48"/>
+      <w:bookmarkEnd w:id="49"/>
     </w:p>
     <w:p>
       <w:r>
@@ -10650,11 +10697,11 @@
       <w:pPr>
         <w:pStyle w:val="berschrift3"/>
       </w:pPr>
-      <w:bookmarkStart w:id="49" w:name="_Toc279436698"/>
+      <w:bookmarkStart w:id="50" w:name="_Toc279436698"/>
       <w:r>
         <w:t>Trashcan für gelöschte Objekte</w:t>
       </w:r>
-      <w:bookmarkEnd w:id="49"/>
+      <w:bookmarkEnd w:id="50"/>
     </w:p>
     <w:p>
       <w:r>
@@ -10665,11 +10712,11 @@
       <w:pPr>
         <w:pStyle w:val="berschrift3"/>
       </w:pPr>
-      <w:bookmarkStart w:id="50" w:name="_Toc279436699"/>
+      <w:bookmarkStart w:id="51" w:name="_Toc279436699"/>
       <w:r>
         <w:t>Java 2D eingesetzt</w:t>
       </w:r>
-      <w:bookmarkEnd w:id="50"/>
+      <w:bookmarkEnd w:id="51"/>
     </w:p>
     <w:p>
       <w:pPr>
@@ -10824,12 +10871,12 @@
       <w:pPr>
         <w:pStyle w:val="berschrift3"/>
       </w:pPr>
-      <w:bookmarkStart w:id="51" w:name="_Toc279436700"/>
+      <w:bookmarkStart w:id="52" w:name="_Toc279436700"/>
       <w:r>
         <w:lastRenderedPageBreak/>
         <w:t>Validierung mit JGoodies</w:t>
       </w:r>
-      <w:bookmarkEnd w:id="51"/>
+      <w:bookmarkEnd w:id="52"/>
     </w:p>
     <w:p>
       <w:pPr>
@@ -11014,12 +11061,12 @@
       <w:pPr>
         <w:pStyle w:val="berschrift1"/>
       </w:pPr>
-      <w:bookmarkStart w:id="52" w:name="_Toc279436701"/>
+      <w:bookmarkStart w:id="53" w:name="_Toc279436701"/>
       <w:r>
         <w:lastRenderedPageBreak/>
         <w:t>Accelerators und Mnemonics</w:t>
       </w:r>
-      <w:bookmarkEnd w:id="52"/>
+      <w:bookmarkEnd w:id="53"/>
     </w:p>
     <w:tbl>
       <w:tblPr>
@@ -13993,18 +14040,7 @@
                 <w:color w:val="auto"/>
                 <w:sz w:val="22"/>
               </w:rPr>
-              <w:t>Ausleihe Rückgabe</w:t>
-            </w:r>
-            <w:bookmarkStart w:id="53" w:name="_GoBack"/>
-            <w:bookmarkEnd w:id="53"/>
-            <w:r>
-              <w:rPr>
-                <w:rFonts w:ascii="Calibri" w:eastAsia="Calibri" w:hAnsi="Calibri" w:cs="Calibri"/>
-                <w:b/>
-                <w:color w:val="auto"/>
-                <w:sz w:val="22"/>
-              </w:rPr>
-              <w:t xml:space="preserve"> Report</w:t>
+              <w:t>Ausleihe Rückgabe Report</w:t>
             </w:r>
             <w:r>
               <w:rPr>
@@ -14523,7 +14559,7 @@
         <w:noProof/>
         <w:lang w:val="de-DE"/>
       </w:rPr>
-      <w:t>25</w:t>
+      <w:t>8</w:t>
     </w:r>
     <w:r>
       <w:rPr>
@@ -18326,6 +18362,7 @@
   <w:style w:type="character" w:default="1" w:styleId="Absatz-Standardschriftart">
     <w:name w:val="Default Paragraph Font"/>
     <w:uiPriority w:val="1"/>
+    <w:semiHidden/>
     <w:unhideWhenUsed/>
   </w:style>
   <w:style w:type="table" w:default="1" w:styleId="NormaleTabelle">
@@ -19589,6 +19626,7 @@
   <w:style w:type="character" w:default="1" w:styleId="Absatz-Standardschriftart">
     <w:name w:val="Default Paragraph Font"/>
     <w:uiPriority w:val="1"/>
+    <w:semiHidden/>
     <w:unhideWhenUsed/>
   </w:style>
   <w:style w:type="table" w:default="1" w:styleId="NormaleTabelle">
@@ -20774,7 +20812,7 @@
 </file>
 
 <file path=customXml/itemProps2.xml><?xml version="1.0" encoding="utf-8"?>
-<ds:datastoreItem xmlns:ds="http://schemas.openxmlformats.org/officeDocument/2006/customXml" ds:itemID="{E93DDD02-8111-44B0-8B32-3CA5BBCE2409}">
+<ds:datastoreItem xmlns:ds="http://schemas.openxmlformats.org/officeDocument/2006/customXml" ds:itemID="{CD2AA323-0738-41E5-B0C6-EF464E890C31}">
   <ds:schemaRefs>
     <ds:schemaRef ds:uri="http://schemas.openxmlformats.org/officeDocument/2006/bibliography"/>
   </ds:schemaRefs>

--- a/doc/doku_book_master.docx
+++ b/doc/doku_book_master.docx
@@ -1013,7 +1013,7 @@
                                       <w:szCs w:val="96"/>
                                       <w14:numForm w14:val="oldStyle"/>
                                     </w:rPr>
-                                    <w:t>08.12.2010</w:t>
+                                    <w:t>09.12.2010</w:t>
                                   </w:r>
                                   <w:r>
                                     <w:rPr>
@@ -1357,7 +1357,7 @@
                                 <w:szCs w:val="96"/>
                                 <w14:numForm w14:val="oldStyle"/>
                               </w:rPr>
-                              <w:t>08.12.2010</w:t>
+                              <w:t>09.12.2010</w:t>
                             </w:r>
                             <w:r>
                               <w:rPr>
@@ -7021,35 +7021,13 @@
         <w:rPr>
           <w:lang w:val="fr-CH"/>
         </w:rPr>
-        <w:t xml:space="preserve"> </w:t>
-      </w:r>
-      <w:proofErr w:type="spellStart"/>
+        <w:t xml:space="preserve"> Optionale</w:t>
+      </w:r>
       <w:r>
         <w:rPr>
           <w:lang w:val="fr-CH"/>
         </w:rPr>
-        <w:t>Optionale</w:t>
-      </w:r>
-      <w:proofErr w:type="spellEnd"/>
-      <w:r>
-        <w:rPr>
-          <w:lang w:val="fr-CH"/>
-        </w:rPr>
-        <w:t xml:space="preserve"> </w:t>
-      </w:r>
-      <w:proofErr w:type="spellStart"/>
-      <w:r>
-        <w:rPr>
-          <w:lang w:val="fr-CH"/>
-        </w:rPr>
-        <w:t>Features</w:t>
-      </w:r>
-      <w:proofErr w:type="spellEnd"/>
-      <w:r>
-        <w:rPr>
-          <w:lang w:val="fr-CH"/>
-        </w:rPr>
-        <w:t xml:space="preserve"> II : CellRenderer &amp; Editor </w:t>
+        <w:t xml:space="preserve"> Features II : CellRenderer &amp; Editor </w:t>
       </w:r>
     </w:p>
     <w:p>
@@ -7444,11 +7422,9 @@
           <w:numId w:val="31"/>
         </w:numPr>
       </w:pPr>
-      <w:proofErr w:type="spellStart"/>
       <w:r>
         <w:t>Refactoring</w:t>
       </w:r>
-      <w:proofErr w:type="spellEnd"/>
     </w:p>
     <w:p>
       <w:pPr>
@@ -7461,10 +7437,8 @@
       <w:bookmarkStart w:id="27" w:name="_GoBack"/>
       <w:bookmarkEnd w:id="27"/>
       <w:r>
-        <w:t>Klassendiagramm Erstellung</w:t>
-      </w:r>
-    </w:p>
-    <w:p>
+        <w:t xml:space="preserve">Druck Funktion hinzugefügt </w:t>
+      </w:r>
       <w:r>
         <w:br w:type="page"/>
       </w:r>
@@ -10660,7 +10634,7 @@
     </w:p>
     <w:p>
       <w:r>
-        <w:t>Wegen zu viel Aufwand nicht implementiert.</w:t>
+        <w:t>Die verschiedenen Tabellen zu den Büchern, Ausleihen und Kunden können ausgedruckt werden, sowie der Ausleihe Rückgabe Report.</w:t>
       </w:r>
     </w:p>
     <w:p>
@@ -14621,7 +14595,7 @@
       <w:rPr>
         <w:noProof/>
       </w:rPr>
-      <w:t>8. Dezember 2010</w:t>
+      <w:t>9. Dezember 2010</w:t>
     </w:r>
     <w:r>
       <w:fldChar w:fldCharType="end"/>
@@ -20812,7 +20786,7 @@
 </file>
 
 <file path=customXml/itemProps2.xml><?xml version="1.0" encoding="utf-8"?>
-<ds:datastoreItem xmlns:ds="http://schemas.openxmlformats.org/officeDocument/2006/customXml" ds:itemID="{CD2AA323-0738-41E5-B0C6-EF464E890C31}">
+<ds:datastoreItem xmlns:ds="http://schemas.openxmlformats.org/officeDocument/2006/customXml" ds:itemID="{69F386B3-51D3-42C9-85A4-4F547AC4CE7A}">
   <ds:schemaRefs>
     <ds:schemaRef ds:uri="http://schemas.openxmlformats.org/officeDocument/2006/bibliography"/>
   </ds:schemaRefs>

--- a/doc/doku_book_master.docx
+++ b/doc/doku_book_master.docx
@@ -1096,6 +1096,7 @@
                                           <w:szCs w:val="72"/>
                                         </w:rPr>
                                       </w:pPr>
+                                      <w:proofErr w:type="spellStart"/>
                                       <w:r>
                                         <w:rPr>
                                           <w:b/>
@@ -1106,6 +1107,7 @@
                                         </w:rPr>
                                         <w:t>BookMasterPro</w:t>
                                       </w:r>
+                                      <w:proofErr w:type="spellEnd"/>
                                     </w:p>
                                   </w:sdtContent>
                                 </w:sdt>
@@ -1401,6 +1403,7 @@
                                     <w:szCs w:val="72"/>
                                   </w:rPr>
                                 </w:pPr>
+                                <w:proofErr w:type="spellStart"/>
                                 <w:r>
                                   <w:rPr>
                                     <w:b/>
@@ -1411,6 +1414,7 @@
                                   </w:rPr>
                                   <w:t>BookMasterPro</w:t>
                                 </w:r>
+                                <w:proofErr w:type="spellEnd"/>
                               </w:p>
                             </w:sdtContent>
                           </w:sdt>
@@ -5841,7 +5845,23 @@
         </w:numPr>
       </w:pPr>
       <w:r>
-        <w:t>Implementierung der “Buch-Master (mit JList)”- und “Buch-Detail”-Wireframes (W1 &amp; W2). Das Ziel ist es Erfahrungen mit der List-Komponente zu sammeln.</w:t>
+        <w:t xml:space="preserve">Implementierung der “Buch-Master (mit </w:t>
+      </w:r>
+      <w:proofErr w:type="spellStart"/>
+      <w:r>
+        <w:t>JList</w:t>
+      </w:r>
+      <w:proofErr w:type="spellEnd"/>
+      <w:r>
+        <w:t>)”- und “Buch-Detail”-</w:t>
+      </w:r>
+      <w:proofErr w:type="spellStart"/>
+      <w:r>
+        <w:t>Wireframes</w:t>
+      </w:r>
+      <w:proofErr w:type="spellEnd"/>
+      <w:r>
+        <w:t xml:space="preserve"> (W1 &amp; W2). Das Ziel ist es Erfahrungen mit der List-Komponente zu sammeln.</w:t>
       </w:r>
     </w:p>
     <w:p>
@@ -5853,7 +5873,15 @@
         </w:numPr>
       </w:pPr>
       <w:r>
-        <w:t xml:space="preserve">Anwenden des Observer Pattern </w:t>
+        <w:t xml:space="preserve">Anwenden des Observer </w:t>
+      </w:r>
+      <w:proofErr w:type="gramStart"/>
+      <w:r>
+        <w:t>Pattern</w:t>
+      </w:r>
+      <w:proofErr w:type="gramEnd"/>
+      <w:r>
+        <w:t xml:space="preserve"> </w:t>
       </w:r>
       <w:r>
         <w:t>für</w:t>
@@ -5896,7 +5924,15 @@
         </w:numPr>
       </w:pPr>
       <w:r>
-        <w:t>Korrektes En- und Disablen von Buttons abhängig vom Validierungskontext.</w:t>
+        <w:t xml:space="preserve">Korrektes En- und </w:t>
+      </w:r>
+      <w:proofErr w:type="spellStart"/>
+      <w:r>
+        <w:t>Disablen</w:t>
+      </w:r>
+      <w:proofErr w:type="spellEnd"/>
+      <w:r>
+        <w:t xml:space="preserve"> von Buttons abhängig vom Validierungskontext.</w:t>
       </w:r>
     </w:p>
     <w:p>
@@ -5910,6 +5946,7 @@
           <w:lang w:val="fr-CH"/>
         </w:rPr>
       </w:pPr>
+      <w:proofErr w:type="spellStart"/>
       <w:r>
         <w:rPr>
           <w:lang w:val="fr-CH"/>
@@ -5920,7 +5957,42 @@
         <w:rPr>
           <w:lang w:val="fr-CH"/>
         </w:rPr>
-        <w:t>onale Features: Commands &amp; Undo,</w:t>
+        <w:t>onale</w:t>
+      </w:r>
+      <w:proofErr w:type="spellEnd"/>
+      <w:r>
+        <w:rPr>
+          <w:lang w:val="fr-CH"/>
+        </w:rPr>
+        <w:t xml:space="preserve"> </w:t>
+      </w:r>
+      <w:proofErr w:type="spellStart"/>
+      <w:r>
+        <w:rPr>
+          <w:lang w:val="fr-CH"/>
+        </w:rPr>
+        <w:t>Features</w:t>
+      </w:r>
+      <w:proofErr w:type="spellEnd"/>
+      <w:r>
+        <w:rPr>
+          <w:lang w:val="fr-CH"/>
+        </w:rPr>
+        <w:t xml:space="preserve">: </w:t>
+      </w:r>
+      <w:proofErr w:type="spellStart"/>
+      <w:r>
+        <w:rPr>
+          <w:lang w:val="fr-CH"/>
+        </w:rPr>
+        <w:t>Commands</w:t>
+      </w:r>
+      <w:proofErr w:type="spellEnd"/>
+      <w:r>
+        <w:rPr>
+          <w:lang w:val="fr-CH"/>
+        </w:rPr>
+        <w:t xml:space="preserve"> &amp; Undo,</w:t>
       </w:r>
       <w:r>
         <w:rPr>
@@ -5947,14 +6019,51 @@
           <w:numId w:val="18"/>
         </w:numPr>
       </w:pPr>
-      <w:r>
-        <w:t>JTable: Die JTable Komponente der Detail-View durch eine JTable ers</w:t>
-      </w:r>
-      <w:r>
-        <w:t xml:space="preserve">etzen. Umsetzung des Wireframes </w:t>
-      </w:r>
-      <w:r>
-        <w:t>“Buch-Master (mit JTable)” (W3).</w:t>
+      <w:proofErr w:type="spellStart"/>
+      <w:r>
+        <w:t>JTable</w:t>
+      </w:r>
+      <w:proofErr w:type="spellEnd"/>
+      <w:r>
+        <w:t xml:space="preserve">: Die </w:t>
+      </w:r>
+      <w:proofErr w:type="spellStart"/>
+      <w:r>
+        <w:t>JTable</w:t>
+      </w:r>
+      <w:proofErr w:type="spellEnd"/>
+      <w:r>
+        <w:t xml:space="preserve"> Komponente der Detail-View durch eine </w:t>
+      </w:r>
+      <w:proofErr w:type="spellStart"/>
+      <w:r>
+        <w:t>JTable</w:t>
+      </w:r>
+      <w:proofErr w:type="spellEnd"/>
+      <w:r>
+        <w:t xml:space="preserve"> ers</w:t>
+      </w:r>
+      <w:r>
+        <w:t xml:space="preserve">etzen. Umsetzung des </w:t>
+      </w:r>
+      <w:proofErr w:type="spellStart"/>
+      <w:r>
+        <w:t>Wireframes</w:t>
+      </w:r>
+      <w:proofErr w:type="spellEnd"/>
+      <w:r>
+        <w:t xml:space="preserve"> </w:t>
+      </w:r>
+      <w:r>
+        <w:t xml:space="preserve">“Buch-Master (mit </w:t>
+      </w:r>
+      <w:proofErr w:type="spellStart"/>
+      <w:r>
+        <w:t>JTable</w:t>
+      </w:r>
+      <w:proofErr w:type="spellEnd"/>
+      <w:r>
+        <w:t>)” (W3).</w:t>
       </w:r>
     </w:p>
     <w:p>
@@ -5966,7 +6075,23 @@
         </w:numPr>
       </w:pPr>
       <w:r>
-        <w:t>Suche, Filtering &amp; Sortierung: Implementation einer Suchfunktionalität mit Anzeige der Resultate in der JTable.</w:t>
+        <w:t xml:space="preserve">Suche, </w:t>
+      </w:r>
+      <w:proofErr w:type="spellStart"/>
+      <w:r>
+        <w:t>Filtering</w:t>
+      </w:r>
+      <w:proofErr w:type="spellEnd"/>
+      <w:r>
+        <w:t xml:space="preserve"> &amp; Sortierung: Implementation einer Suchfunktionalität mit Anzeige der Resultate in der </w:t>
+      </w:r>
+      <w:proofErr w:type="spellStart"/>
+      <w:r>
+        <w:t>JTable</w:t>
+      </w:r>
+      <w:proofErr w:type="spellEnd"/>
+      <w:r>
+        <w:t>.</w:t>
       </w:r>
     </w:p>
     <w:p>
@@ -5978,7 +6103,15 @@
         </w:numPr>
       </w:pPr>
       <w:r>
-        <w:t>Optionale Features II : CellRenderer &amp; Editor</w:t>
+        <w:t xml:space="preserve">Optionale Features II : </w:t>
+      </w:r>
+      <w:proofErr w:type="spellStart"/>
+      <w:r>
+        <w:t>CellRenderer</w:t>
+      </w:r>
+      <w:proofErr w:type="spellEnd"/>
+      <w:r>
+        <w:t xml:space="preserve"> &amp; Editor</w:t>
       </w:r>
     </w:p>
     <w:p>
@@ -6001,7 +6134,15 @@
         </w:numPr>
       </w:pPr>
       <w:r>
-        <w:t>Ausleihe: Die Wireframes “Ausleihe-Master” (W4) und “Ausleihe-Detail” (W5) implementieren. Um eine Ausleihe abzuschliessen muss der Kunde per Drop Down ausgewählt werden.</w:t>
+        <w:t xml:space="preserve">Ausleihe: Die </w:t>
+      </w:r>
+      <w:proofErr w:type="spellStart"/>
+      <w:r>
+        <w:t>Wireframes</w:t>
+      </w:r>
+      <w:proofErr w:type="spellEnd"/>
+      <w:r>
+        <w:t xml:space="preserve"> “Ausleihe-Master” (W4) und “Ausleihe-Detail” (W5) implementieren. Um eine Ausleihe abzuschliessen muss der Kunde per Drop Down ausgewählt werden.</w:t>
       </w:r>
     </w:p>
     <w:p>
@@ -6050,7 +6191,23 @@
         <w:t>Rückgabe</w:t>
       </w:r>
       <w:r>
-        <w:t>: Freies Umsetzen der Buchrückgabe-Funktionalität gemäss Rückgabe-Szenario 3.1 und 3.2.</w:t>
+        <w:t xml:space="preserve">: Freies Umsetzen der </w:t>
+      </w:r>
+      <w:proofErr w:type="spellStart"/>
+      <w:r>
+        <w:t>Buchrückgabe-Funktionalität</w:t>
+      </w:r>
+      <w:proofErr w:type="spellEnd"/>
+      <w:r>
+        <w:t xml:space="preserve"> gemäss </w:t>
+      </w:r>
+      <w:proofErr w:type="spellStart"/>
+      <w:r>
+        <w:t>Rückgabe-Szenario</w:t>
+      </w:r>
+      <w:proofErr w:type="spellEnd"/>
+      <w:r>
+        <w:t xml:space="preserve"> 3.1 und 3.2.</w:t>
       </w:r>
     </w:p>
     <w:p>
@@ -6068,7 +6225,15 @@
         <w:t>für</w:t>
       </w:r>
       <w:r>
-        <w:t xml:space="preserve"> das Rückgabe-Szenario 3.3 und 3.4.</w:t>
+        <w:t xml:space="preserve"> das </w:t>
+      </w:r>
+      <w:proofErr w:type="spellStart"/>
+      <w:r>
+        <w:t>Rückgabe-Szenario</w:t>
+      </w:r>
+      <w:proofErr w:type="spellEnd"/>
+      <w:r>
+        <w:t xml:space="preserve"> 3.3 und 3.4.</w:t>
       </w:r>
     </w:p>
     <w:p>
@@ -6191,7 +6356,15 @@
         <w:t>für</w:t>
       </w:r>
       <w:r>
-        <w:t xml:space="preserve"> Umsetzung der Optionalen Features gemäss der Bewertungs-Kriterienliste oder dieser Tabelle.</w:t>
+        <w:t xml:space="preserve"> Umsetzung der Optionalen Features gemäss der Bewertungs-</w:t>
+      </w:r>
+      <w:proofErr w:type="spellStart"/>
+      <w:r>
+        <w:t>Kriterienliste</w:t>
+      </w:r>
+      <w:proofErr w:type="spellEnd"/>
+      <w:r>
+        <w:t xml:space="preserve"> oder dieser Tabelle.</w:t>
       </w:r>
     </w:p>
     <w:p>
@@ -6266,7 +6439,15 @@
         </w:numPr>
       </w:pPr>
       <w:r>
-        <w:t>Validierung von JGoodies verstehen</w:t>
+        <w:t xml:space="preserve">Validierung von </w:t>
+      </w:r>
+      <w:proofErr w:type="spellStart"/>
+      <w:r>
+        <w:t>JGoodies</w:t>
+      </w:r>
+      <w:proofErr w:type="spellEnd"/>
+      <w:r>
+        <w:t xml:space="preserve"> verstehen</w:t>
       </w:r>
     </w:p>
     <w:p>
@@ -6277,8 +6458,21 @@
           <w:numId w:val="21"/>
         </w:numPr>
       </w:pPr>
-      <w:r>
-        <w:t>Animations API von JGoodies verstehen und anwenden</w:t>
+      <w:proofErr w:type="spellStart"/>
+      <w:r>
+        <w:t>Animations</w:t>
+      </w:r>
+      <w:proofErr w:type="spellEnd"/>
+      <w:r>
+        <w:t xml:space="preserve"> API von </w:t>
+      </w:r>
+      <w:proofErr w:type="spellStart"/>
+      <w:r>
+        <w:t>JGoodies</w:t>
+      </w:r>
+      <w:proofErr w:type="spellEnd"/>
+      <w:r>
+        <w:t xml:space="preserve"> verstehen und anwenden</w:t>
       </w:r>
     </w:p>
     <w:p>
@@ -6290,7 +6484,39 @@
         </w:numPr>
       </w:pPr>
       <w:r>
-        <w:t>Durch GroupLayout wird viel Code generiert, der schwierig anzupassen ist -&gt; durch FormLayout / FormBuilder von JGoodies ersetzen</w:t>
+        <w:t xml:space="preserve">Durch </w:t>
+      </w:r>
+      <w:proofErr w:type="spellStart"/>
+      <w:r>
+        <w:t>GroupLayout</w:t>
+      </w:r>
+      <w:proofErr w:type="spellEnd"/>
+      <w:r>
+        <w:t xml:space="preserve"> wird viel Code generiert, der schwierig anzupassen ist -&gt; durch </w:t>
+      </w:r>
+      <w:proofErr w:type="spellStart"/>
+      <w:r>
+        <w:t>FormLayout</w:t>
+      </w:r>
+      <w:proofErr w:type="spellEnd"/>
+      <w:r>
+        <w:t xml:space="preserve"> / </w:t>
+      </w:r>
+      <w:proofErr w:type="spellStart"/>
+      <w:r>
+        <w:t>FormBuilder</w:t>
+      </w:r>
+      <w:proofErr w:type="spellEnd"/>
+      <w:r>
+        <w:t xml:space="preserve"> von </w:t>
+      </w:r>
+      <w:proofErr w:type="spellStart"/>
+      <w:r>
+        <w:t>JGoodies</w:t>
+      </w:r>
+      <w:proofErr w:type="spellEnd"/>
+      <w:r>
+        <w:t xml:space="preserve"> ersetzen</w:t>
       </w:r>
     </w:p>
     <w:p>
@@ -6302,7 +6528,15 @@
         </w:numPr>
       </w:pPr>
       <w:r>
-        <w:t>Forms von JGoodies verstehen: http://www.jgoodies.com/articles/forms.pdf</w:t>
+        <w:t xml:space="preserve">Forms von </w:t>
+      </w:r>
+      <w:proofErr w:type="spellStart"/>
+      <w:r>
+        <w:t>JGoodies</w:t>
+      </w:r>
+      <w:proofErr w:type="spellEnd"/>
+      <w:r>
+        <w:t xml:space="preserve"> verstehen: http://www.jgoodies.com/articles/forms.pdf</w:t>
       </w:r>
     </w:p>
     <w:p>
@@ -6336,7 +6570,15 @@
         </w:numPr>
       </w:pPr>
       <w:r>
-        <w:t>Einrichten des SVN / Eclipse etc.</w:t>
+        <w:t xml:space="preserve">Einrichten des SVN / </w:t>
+      </w:r>
+      <w:proofErr w:type="spellStart"/>
+      <w:r>
+        <w:t>Eclipse</w:t>
+      </w:r>
+      <w:proofErr w:type="spellEnd"/>
+      <w:r>
+        <w:t xml:space="preserve"> etc.</w:t>
       </w:r>
     </w:p>
     <w:p>
@@ -6348,7 +6590,15 @@
         </w:numPr>
       </w:pPr>
       <w:r>
-        <w:t>Christina: Kurztutorial SVN</w:t>
+        <w:t xml:space="preserve">Christina: </w:t>
+      </w:r>
+      <w:proofErr w:type="spellStart"/>
+      <w:r>
+        <w:t>Kurztutorial</w:t>
+      </w:r>
+      <w:proofErr w:type="spellEnd"/>
+      <w:r>
+        <w:t xml:space="preserve"> SVN</w:t>
       </w:r>
     </w:p>
     <w:p>
@@ -6384,7 +6634,15 @@
         </w:numPr>
       </w:pPr>
       <w:r>
-        <w:t>Lukas: Implementierung des “Buch-Master (mit JTable)”, Tab Bücher</w:t>
+        <w:t xml:space="preserve">Lukas: Implementierung des “Buch-Master (mit </w:t>
+      </w:r>
+      <w:proofErr w:type="spellStart"/>
+      <w:r>
+        <w:t>JTable</w:t>
+      </w:r>
+      <w:proofErr w:type="spellEnd"/>
+      <w:r>
+        <w:t>)”, Tab Bücher</w:t>
       </w:r>
     </w:p>
     <w:p>
@@ -6396,8 +6654,13 @@
         </w:numPr>
       </w:pPr>
       <w:r>
-        <w:t>Christina: Implementierung des “Buch-Detail”-Wireframes</w:t>
-      </w:r>
+        <w:t>Christina: Implementierung des “Buch-Detail”-</w:t>
+      </w:r>
+      <w:proofErr w:type="spellStart"/>
+      <w:r>
+        <w:t>Wireframes</w:t>
+      </w:r>
+      <w:proofErr w:type="spellEnd"/>
     </w:p>
     <w:p>
       <w:pPr>
@@ -6445,7 +6708,15 @@
         </w:numPr>
       </w:pPr>
       <w:r>
-        <w:t>Implementierung des “Buch-Master (mit JTable)”, Tab Ausleihen und Tab Kunden</w:t>
+        <w:t xml:space="preserve">Implementierung des “Buch-Master (mit </w:t>
+      </w:r>
+      <w:proofErr w:type="spellStart"/>
+      <w:r>
+        <w:t>JTable</w:t>
+      </w:r>
+      <w:proofErr w:type="spellEnd"/>
+      <w:r>
+        <w:t>)”, Tab Ausleihen und Tab Kunden</w:t>
       </w:r>
     </w:p>
     <w:p>
@@ -6469,7 +6740,15 @@
         </w:numPr>
       </w:pPr>
       <w:r>
-        <w:t>Implementierung sortieren und filtern des “Buch-Master (mit JTable)”, alle Tabs</w:t>
+        <w:t xml:space="preserve">Implementierung sortieren und filtern des “Buch-Master (mit </w:t>
+      </w:r>
+      <w:proofErr w:type="spellStart"/>
+      <w:r>
+        <w:t>JTable</w:t>
+      </w:r>
+      <w:proofErr w:type="spellEnd"/>
+      <w:r>
+        <w:t>)”, alle Tabs</w:t>
       </w:r>
     </w:p>
     <w:p>
@@ -6517,7 +6796,23 @@
         </w:numPr>
       </w:pPr>
       <w:r>
-        <w:t>Erste Implementierung des “Buch-Detail”-Wireframes mit JList:</w:t>
+        <w:t>Erste Implementierung des “Buch-Detail”-</w:t>
+      </w:r>
+      <w:proofErr w:type="spellStart"/>
+      <w:r>
+        <w:t>Wireframes</w:t>
+      </w:r>
+      <w:proofErr w:type="spellEnd"/>
+      <w:r>
+        <w:t xml:space="preserve"> mit </w:t>
+      </w:r>
+      <w:proofErr w:type="spellStart"/>
+      <w:r>
+        <w:t>JList</w:t>
+      </w:r>
+      <w:proofErr w:type="spellEnd"/>
+      <w:r>
+        <w:t>:</w:t>
       </w:r>
     </w:p>
     <w:p>
@@ -6598,14 +6893,24 @@
       <w:r>
         <w:t xml:space="preserve">Observer Pattern im </w:t>
       </w:r>
+      <w:proofErr w:type="spellStart"/>
       <w:r>
         <w:rPr>
           <w:rStyle w:val="SchwacheHervorhebung"/>
         </w:rPr>
         <w:t>BookMasterPro</w:t>
       </w:r>
-      <w:r>
-        <w:t xml:space="preserve"> dokumentieren (mit Enterprise Architect)</w:t>
+      <w:proofErr w:type="spellEnd"/>
+      <w:r>
+        <w:t xml:space="preserve"> dokumentieren (mit Enterprise </w:t>
+      </w:r>
+      <w:proofErr w:type="spellStart"/>
+      <w:r>
+        <w:t>Architect</w:t>
+      </w:r>
+      <w:proofErr w:type="spellEnd"/>
+      <w:r>
+        <w:t>)</w:t>
       </w:r>
     </w:p>
     <w:p>
@@ -6617,7 +6922,15 @@
         </w:numPr>
       </w:pPr>
       <w:r>
-        <w:t>Rendering der JTable mit Farben ergänzen</w:t>
+        <w:t xml:space="preserve">Rendering der </w:t>
+      </w:r>
+      <w:proofErr w:type="spellStart"/>
+      <w:r>
+        <w:t>JTable</w:t>
+      </w:r>
+      <w:proofErr w:type="spellEnd"/>
+      <w:r>
+        <w:t xml:space="preserve"> mit Farben ergänzen</w:t>
       </w:r>
     </w:p>
     <w:p>
@@ -6640,8 +6953,21 @@
           <w:numId w:val="25"/>
         </w:numPr>
       </w:pPr>
-      <w:r>
-        <w:t>JList bei Detail-View für Buch-Detail mit JTable ersetzen</w:t>
+      <w:proofErr w:type="spellStart"/>
+      <w:r>
+        <w:t>JList</w:t>
+      </w:r>
+      <w:proofErr w:type="spellEnd"/>
+      <w:r>
+        <w:t xml:space="preserve"> bei Detail-View für Buch-Detail mit </w:t>
+      </w:r>
+      <w:proofErr w:type="spellStart"/>
+      <w:r>
+        <w:t>JTable</w:t>
+      </w:r>
+      <w:proofErr w:type="spellEnd"/>
+      <w:r>
+        <w:t xml:space="preserve"> ersetzen</w:t>
       </w:r>
     </w:p>
     <w:p>
@@ -6653,7 +6979,15 @@
         </w:numPr>
       </w:pPr>
       <w:r>
-        <w:t>Implementierung des “Buch-Master (mit JList)”, Tab Bücher:</w:t>
+        <w:t xml:space="preserve">Implementierung des “Buch-Master (mit </w:t>
+      </w:r>
+      <w:proofErr w:type="spellStart"/>
+      <w:r>
+        <w:t>JList</w:t>
+      </w:r>
+      <w:proofErr w:type="spellEnd"/>
+      <w:r>
+        <w:t>)”, Tab Bücher:</w:t>
       </w:r>
     </w:p>
     <w:p>
@@ -6703,17 +7037,30 @@
       <w:pPr>
         <w:pStyle w:val="berschrift4"/>
       </w:pPr>
-      <w:r>
-        <w:t>Oberver Pattern</w:t>
+      <w:proofErr w:type="spellStart"/>
+      <w:r>
+        <w:t>Oberver</w:t>
+      </w:r>
+      <w:proofErr w:type="spellEnd"/>
+      <w:r>
+        <w:t xml:space="preserve"> Pattern</w:t>
       </w:r>
       <w:r>
         <w:t xml:space="preserve"> Sequenzdiagramm</w:t>
       </w:r>
       <w:r>
-        <w:t xml:space="preserve"> im BookM</w:t>
-      </w:r>
-      <w:r>
-        <w:t>asterPro (Neuer Kunde erfassen</w:t>
+        <w:t xml:space="preserve"> im </w:t>
+      </w:r>
+      <w:proofErr w:type="spellStart"/>
+      <w:r>
+        <w:t>BookM</w:t>
+      </w:r>
+      <w:r>
+        <w:t>asterPro</w:t>
+      </w:r>
+      <w:proofErr w:type="spellEnd"/>
+      <w:r>
+        <w:t xml:space="preserve"> (Neuer Kunde erfassen</w:t>
       </w:r>
       <w:r>
         <w:t xml:space="preserve">, </w:t>
@@ -6784,7 +7131,23 @@
       </w:pPr>
       <w:r>
         <w:lastRenderedPageBreak/>
-        <w:t>Implementierung des "Ausleihe Detail"-Wireframes (mit JTable)</w:t>
+        <w:t>Implementierung des "Ausleihe Detail"-</w:t>
+      </w:r>
+      <w:proofErr w:type="spellStart"/>
+      <w:r>
+        <w:t>Wireframes</w:t>
+      </w:r>
+      <w:proofErr w:type="spellEnd"/>
+      <w:r>
+        <w:t xml:space="preserve"> (mit </w:t>
+      </w:r>
+      <w:proofErr w:type="spellStart"/>
+      <w:r>
+        <w:t>JTable</w:t>
+      </w:r>
+      <w:proofErr w:type="spellEnd"/>
+      <w:r>
+        <w:t>)</w:t>
       </w:r>
     </w:p>
     <w:p>
@@ -6861,8 +7224,21 @@
         </w:numPr>
       </w:pPr>
       <w:r>
-        <w:t>Extrahierung TableModel für JTable</w:t>
-      </w:r>
+        <w:t xml:space="preserve">Extrahierung </w:t>
+      </w:r>
+      <w:proofErr w:type="spellStart"/>
+      <w:r>
+        <w:t>TableModel</w:t>
+      </w:r>
+      <w:proofErr w:type="spellEnd"/>
+      <w:r>
+        <w:t xml:space="preserve"> für </w:t>
+      </w:r>
+      <w:proofErr w:type="spellStart"/>
+      <w:r>
+        <w:t>JTable</w:t>
+      </w:r>
+      <w:proofErr w:type="spellEnd"/>
     </w:p>
     <w:p>
       <w:pPr>
@@ -6888,17 +7264,38 @@
         </w:numPr>
       </w:pPr>
       <w:r>
-        <w:t>Default C</w:t>
+        <w:t xml:space="preserve">Default </w:t>
+      </w:r>
+      <w:proofErr w:type="spellStart"/>
+      <w:r>
+        <w:t>C</w:t>
       </w:r>
       <w:r>
         <w:t>olum</w:t>
       </w:r>
       <w:r>
-        <w:t>n S</w:t>
-      </w:r>
-      <w:r>
-        <w:t>orting für JTables</w:t>
-      </w:r>
+        <w:t>n</w:t>
+      </w:r>
+      <w:proofErr w:type="spellEnd"/>
+      <w:r>
+        <w:t xml:space="preserve"> </w:t>
+      </w:r>
+      <w:proofErr w:type="spellStart"/>
+      <w:r>
+        <w:t>S</w:t>
+      </w:r>
+      <w:r>
+        <w:t>orting</w:t>
+      </w:r>
+      <w:proofErr w:type="spellEnd"/>
+      <w:r>
+        <w:t xml:space="preserve"> für </w:t>
+      </w:r>
+      <w:proofErr w:type="spellStart"/>
+      <w:r>
+        <w:t>JTables</w:t>
+      </w:r>
+      <w:proofErr w:type="spellEnd"/>
     </w:p>
     <w:p>
       <w:pPr>
@@ -6908,9 +7305,19 @@
           <w:numId w:val="26"/>
         </w:numPr>
       </w:pPr>
-      <w:r>
-        <w:t>SplashScreen mit Animations</w:t>
-      </w:r>
+      <w:proofErr w:type="spellStart"/>
+      <w:r>
+        <w:t>SplashScreen</w:t>
+      </w:r>
+      <w:proofErr w:type="spellEnd"/>
+      <w:r>
+        <w:t xml:space="preserve"> mit </w:t>
+      </w:r>
+      <w:proofErr w:type="spellStart"/>
+      <w:r>
+        <w:t>Animations</w:t>
+      </w:r>
+      <w:proofErr w:type="spellEnd"/>
     </w:p>
     <w:p>
       <w:pPr>
@@ -6920,8 +7327,21 @@
           <w:numId w:val="26"/>
         </w:numPr>
       </w:pPr>
-      <w:r>
-        <w:t xml:space="preserve">Loan Detail ausgebaut (Kundenselektion + Observer Pattern) -&gt; Die Wireframes “Ausleihe-Master” (W4) und “Ausleihe-Detail” (W5) implementiert. Um eine Ausleihe abzuschliessen muss der Kunde per Drop Down </w:t>
+      <w:proofErr w:type="spellStart"/>
+      <w:r>
+        <w:t>Loan</w:t>
+      </w:r>
+      <w:proofErr w:type="spellEnd"/>
+      <w:r>
+        <w:t xml:space="preserve"> Detail ausgebaut (Kundenselektion + Observer Pattern) -&gt; Die </w:t>
+      </w:r>
+      <w:proofErr w:type="spellStart"/>
+      <w:r>
+        <w:t>Wireframes</w:t>
+      </w:r>
+      <w:proofErr w:type="spellEnd"/>
+      <w:r>
+        <w:t xml:space="preserve"> “Ausleihe-Master” (W4) und “Ausleihe-Detail” (W5) implementiert. Um eine Ausleihe abzuschliessen muss der Kunde per Drop Down </w:t>
       </w:r>
       <w:r>
         <w:t xml:space="preserve">Menü </w:t>
@@ -6951,13 +7371,45 @@
         </w:numPr>
       </w:pPr>
       <w:r>
-        <w:t>Einsatz von FormLayout (JGoodies), da weniger / übersichtlicherer Code -&gt; Anordnung / Verhalten des GUIs (</w:t>
+        <w:t xml:space="preserve">Einsatz von </w:t>
+      </w:r>
+      <w:proofErr w:type="spellStart"/>
+      <w:r>
+        <w:t>FormLayout</w:t>
+      </w:r>
+      <w:proofErr w:type="spellEnd"/>
+      <w:r>
+        <w:t xml:space="preserve"> (</w:t>
+      </w:r>
+      <w:proofErr w:type="spellStart"/>
+      <w:r>
+        <w:t>JGoodies</w:t>
+      </w:r>
+      <w:proofErr w:type="spellEnd"/>
+      <w:r>
+        <w:t>), da weniger / übersichtlicherer Code -&gt; Anordnung / Verhalten des GUIs (</w:t>
       </w:r>
       <w:r>
         <w:t>Bsp.</w:t>
       </w:r>
       <w:r>
-        <w:t xml:space="preserve"> grow window) über 1 Zeile Code definierbar (http://www.jgoodies.com/articles/forms.pdf )</w:t>
+        <w:t xml:space="preserve"> </w:t>
+      </w:r>
+      <w:proofErr w:type="spellStart"/>
+      <w:r>
+        <w:t>grow</w:t>
+      </w:r>
+      <w:proofErr w:type="spellEnd"/>
+      <w:r>
+        <w:t xml:space="preserve"> </w:t>
+      </w:r>
+      <w:proofErr w:type="spellStart"/>
+      <w:r>
+        <w:t>window</w:t>
+      </w:r>
+      <w:proofErr w:type="spellEnd"/>
+      <w:r>
+        <w:t>) über 1 Zeile Code definierbar (http://www.jgoodies.com/articles/forms.pdf )</w:t>
       </w:r>
     </w:p>
     <w:p>
@@ -6996,8 +7448,21 @@
           <w:numId w:val="27"/>
         </w:numPr>
       </w:pPr>
-      <w:r>
-        <w:t>SplashScreen aktualisiert (mit GlyphLabel)</w:t>
+      <w:proofErr w:type="spellStart"/>
+      <w:r>
+        <w:t>SplashScreen</w:t>
+      </w:r>
+      <w:proofErr w:type="spellEnd"/>
+      <w:r>
+        <w:t xml:space="preserve"> aktualisiert (mit </w:t>
+      </w:r>
+      <w:proofErr w:type="spellStart"/>
+      <w:r>
+        <w:t>GlyphLabel</w:t>
+      </w:r>
+      <w:proofErr w:type="spellEnd"/>
+      <w:r>
+        <w:t>)</w:t>
       </w:r>
     </w:p>
     <w:p>
@@ -7021,13 +7486,49 @@
         <w:rPr>
           <w:lang w:val="fr-CH"/>
         </w:rPr>
-        <w:t xml:space="preserve"> Optionale</w:t>
-      </w:r>
+        <w:t xml:space="preserve"> </w:t>
+      </w:r>
+      <w:proofErr w:type="spellStart"/>
       <w:r>
         <w:rPr>
           <w:lang w:val="fr-CH"/>
         </w:rPr>
-        <w:t xml:space="preserve"> Features II : CellRenderer &amp; Editor </w:t>
+        <w:t>Optionale</w:t>
+      </w:r>
+      <w:proofErr w:type="spellEnd"/>
+      <w:r>
+        <w:rPr>
+          <w:lang w:val="fr-CH"/>
+        </w:rPr>
+        <w:t xml:space="preserve"> </w:t>
+      </w:r>
+      <w:proofErr w:type="spellStart"/>
+      <w:r>
+        <w:rPr>
+          <w:lang w:val="fr-CH"/>
+        </w:rPr>
+        <w:t>Features</w:t>
+      </w:r>
+      <w:proofErr w:type="spellEnd"/>
+      <w:r>
+        <w:rPr>
+          <w:lang w:val="fr-CH"/>
+        </w:rPr>
+        <w:t xml:space="preserve"> II : </w:t>
+      </w:r>
+      <w:proofErr w:type="spellStart"/>
+      <w:r>
+        <w:rPr>
+          <w:lang w:val="fr-CH"/>
+        </w:rPr>
+        <w:t>CellRenderer</w:t>
+      </w:r>
+      <w:proofErr w:type="spellEnd"/>
+      <w:r>
+        <w:rPr>
+          <w:lang w:val="fr-CH"/>
+        </w:rPr>
+        <w:t xml:space="preserve"> &amp; Editor </w:t>
       </w:r>
     </w:p>
     <w:p>
@@ -7038,8 +7539,13 @@
           <w:numId w:val="27"/>
         </w:numPr>
       </w:pPr>
-      <w:r>
-        <w:t>CellEditor wollen wir nicht bei unseren Tabellen</w:t>
+      <w:proofErr w:type="spellStart"/>
+      <w:r>
+        <w:t>CellEditor</w:t>
+      </w:r>
+      <w:proofErr w:type="spellEnd"/>
+      <w:r>
+        <w:t xml:space="preserve"> wollen wir nicht bei unseren Tabellen</w:t>
       </w:r>
     </w:p>
     <w:p>
@@ -7050,8 +7556,13 @@
           <w:numId w:val="27"/>
         </w:numPr>
       </w:pPr>
-      <w:r>
-        <w:t>CellRenderer braucht es nicht, bessere Lösung</w:t>
+      <w:proofErr w:type="spellStart"/>
+      <w:r>
+        <w:t>CellRenderer</w:t>
+      </w:r>
+      <w:proofErr w:type="spellEnd"/>
+      <w:r>
+        <w:t xml:space="preserve"> braucht es nicht, bessere Lösung</w:t>
       </w:r>
     </w:p>
     <w:p>
@@ -7063,8 +7574,13 @@
         </w:numPr>
       </w:pPr>
       <w:r>
-        <w:t>Buch Bearbeitung über das "Buch Detail" Wireframe</w:t>
-      </w:r>
+        <w:t xml:space="preserve">Buch Bearbeitung über das "Buch Detail" </w:t>
+      </w:r>
+      <w:proofErr w:type="spellStart"/>
+      <w:r>
+        <w:t>Wireframe</w:t>
+      </w:r>
+      <w:proofErr w:type="spellEnd"/>
     </w:p>
     <w:p>
       <w:pPr>
@@ -7075,7 +7591,15 @@
         </w:numPr>
       </w:pPr>
       <w:r>
-        <w:t>Validierung einer Kopie im "Ausleihe Detail" Wireframe:</w:t>
+        <w:t xml:space="preserve">Validierung einer Kopie im "Ausleihe Detail" </w:t>
+      </w:r>
+      <w:proofErr w:type="spellStart"/>
+      <w:r>
+        <w:t>Wireframe</w:t>
+      </w:r>
+      <w:proofErr w:type="spellEnd"/>
+      <w:r>
+        <w:t>:</w:t>
       </w:r>
     </w:p>
     <w:p>
@@ -7183,7 +7707,31 @@
         </w:numPr>
       </w:pPr>
       <w:r>
-        <w:t>Key Listener durch Document Listener ersetzen</w:t>
+        <w:t xml:space="preserve">Key </w:t>
+      </w:r>
+      <w:proofErr w:type="spellStart"/>
+      <w:r>
+        <w:t>Listener</w:t>
+      </w:r>
+      <w:proofErr w:type="spellEnd"/>
+      <w:r>
+        <w:t xml:space="preserve"> durch </w:t>
+      </w:r>
+      <w:proofErr w:type="spellStart"/>
+      <w:r>
+        <w:t>Document</w:t>
+      </w:r>
+      <w:proofErr w:type="spellEnd"/>
+      <w:r>
+        <w:t xml:space="preserve"> </w:t>
+      </w:r>
+      <w:proofErr w:type="spellStart"/>
+      <w:r>
+        <w:t>Listener</w:t>
+      </w:r>
+      <w:proofErr w:type="spellEnd"/>
+      <w:r>
+        <w:t xml:space="preserve"> ersetzen</w:t>
       </w:r>
     </w:p>
     <w:p>
@@ -7206,8 +7754,21 @@
           <w:numId w:val="28"/>
         </w:numPr>
       </w:pPr>
-      <w:r>
-        <w:t>CellEditor Demo implementiert (obwohl wir aus Usability-Gründen davon abraten würden)</w:t>
+      <w:proofErr w:type="spellStart"/>
+      <w:r>
+        <w:t>CellEditor</w:t>
+      </w:r>
+      <w:proofErr w:type="spellEnd"/>
+      <w:r>
+        <w:t xml:space="preserve"> Demo implementiert (obwohl wir aus </w:t>
+      </w:r>
+      <w:proofErr w:type="spellStart"/>
+      <w:r>
+        <w:t>Usability</w:t>
+      </w:r>
+      <w:proofErr w:type="spellEnd"/>
+      <w:r>
+        <w:t>-Gründen davon abraten würden)</w:t>
       </w:r>
     </w:p>
     <w:p>
@@ -7230,8 +7791,21 @@
           <w:numId w:val="28"/>
         </w:numPr>
       </w:pPr>
-      <w:r>
-        <w:t>Multiplatform Tests (Ubuntu)</w:t>
+      <w:proofErr w:type="spellStart"/>
+      <w:r>
+        <w:t>Multiplatform</w:t>
+      </w:r>
+      <w:proofErr w:type="spellEnd"/>
+      <w:r>
+        <w:t xml:space="preserve"> Tests (</w:t>
+      </w:r>
+      <w:proofErr w:type="spellStart"/>
+      <w:r>
+        <w:t>Ubuntu</w:t>
+      </w:r>
+      <w:proofErr w:type="spellEnd"/>
+      <w:r>
+        <w:t>)</w:t>
       </w:r>
     </w:p>
     <w:p>
@@ -7253,8 +7827,13 @@
         </w:numPr>
       </w:pPr>
       <w:r>
-        <w:t>Rückgabe im BookMaster</w:t>
-      </w:r>
+        <w:t xml:space="preserve">Rückgabe im </w:t>
+      </w:r>
+      <w:proofErr w:type="spellStart"/>
+      <w:r>
+        <w:t>BookMaster</w:t>
+      </w:r>
+      <w:proofErr w:type="spellEnd"/>
     </w:p>
     <w:p>
       <w:pPr>
@@ -7264,9 +7843,19 @@
           <w:numId w:val="29"/>
         </w:numPr>
       </w:pPr>
-      <w:r>
-        <w:t>Accelerators &amp; Mnemonics</w:t>
-      </w:r>
+      <w:proofErr w:type="spellStart"/>
+      <w:r>
+        <w:t>Accelerators</w:t>
+      </w:r>
+      <w:proofErr w:type="spellEnd"/>
+      <w:r>
+        <w:t xml:space="preserve"> &amp; </w:t>
+      </w:r>
+      <w:proofErr w:type="spellStart"/>
+      <w:r>
+        <w:t>Mnemonics</w:t>
+      </w:r>
+      <w:proofErr w:type="spellEnd"/>
     </w:p>
     <w:p>
       <w:pPr>
@@ -7279,12 +7868,14 @@
       <w:r>
         <w:t xml:space="preserve">Hinzufügen von Icons &amp; </w:t>
       </w:r>
+      <w:proofErr w:type="spellStart"/>
       <w:r>
         <w:rPr>
           <w:rStyle w:val="SchwacheHervorhebung"/>
         </w:rPr>
         <w:t>BookMasterPro</w:t>
       </w:r>
+      <w:proofErr w:type="spellEnd"/>
       <w:r>
         <w:t xml:space="preserve"> Logo</w:t>
       </w:r>
@@ -7365,7 +7956,15 @@
         <w:t>für</w:t>
       </w:r>
       <w:r>
-        <w:t xml:space="preserve"> Umsetzung der Optionalen Features gemäss der Bewertungs-Kriterienliste oder dieser Tabelle.</w:t>
+        <w:t xml:space="preserve"> Umsetzung der Optionalen Features gemäss der Bewertungs-</w:t>
+      </w:r>
+      <w:proofErr w:type="spellStart"/>
+      <w:r>
+        <w:t>Kriterienliste</w:t>
+      </w:r>
+      <w:proofErr w:type="spellEnd"/>
+      <w:r>
+        <w:t xml:space="preserve"> oder dieser Tabelle.</w:t>
       </w:r>
     </w:p>
     <w:p>
@@ -7434,8 +8033,6 @@
           <w:numId w:val="31"/>
         </w:numPr>
       </w:pPr>
-      <w:bookmarkStart w:id="27" w:name="_GoBack"/>
-      <w:bookmarkEnd w:id="27"/>
       <w:r>
         <w:t xml:space="preserve">Druck Funktion hinzugefügt </w:t>
       </w:r>
@@ -7447,12 +8044,12 @@
       <w:pPr>
         <w:pStyle w:val="berschrift1"/>
       </w:pPr>
-      <w:bookmarkStart w:id="28" w:name="_Toc279436676"/>
+      <w:bookmarkStart w:id="27" w:name="_Toc279436676"/>
       <w:r>
         <w:lastRenderedPageBreak/>
         <w:t>Szenarien</w:t>
       </w:r>
-      <w:bookmarkEnd w:id="28"/>
+      <w:bookmarkEnd w:id="27"/>
     </w:p>
     <w:p>
       <w:r>
@@ -7473,7 +8070,15 @@
         <w:t>Ausgangspunkt</w:t>
       </w:r>
       <w:r>
-        <w:t xml:space="preserve"> für alle Szenarien ist der „BookMaster“</w:t>
+        <w:t xml:space="preserve"> für alle Szenarien ist der „</w:t>
+      </w:r>
+      <w:proofErr w:type="spellStart"/>
+      <w:r>
+        <w:t>BookMaster</w:t>
+      </w:r>
+      <w:proofErr w:type="spellEnd"/>
+      <w:r>
+        <w:t>“</w:t>
       </w:r>
       <w:r>
         <w:t xml:space="preserve"> mit dem ausgewählten Tab „Bücher“. Der Cursor befindet sich im „Filter:“ Feld</w:t>
@@ -7529,24 +8134,24 @@
       <w:pPr>
         <w:pStyle w:val="berschrift2"/>
       </w:pPr>
-      <w:bookmarkStart w:id="29" w:name="_Toc279436677"/>
+      <w:bookmarkStart w:id="28" w:name="_Toc279436677"/>
       <w:r>
         <w:t>«Muss» Funktionalität</w:t>
       </w:r>
+      <w:bookmarkEnd w:id="28"/>
+    </w:p>
+    <w:p>
+      <w:pPr>
+        <w:pStyle w:val="berschrift3"/>
+      </w:pPr>
+      <w:bookmarkStart w:id="29" w:name="_Toc279436678"/>
+      <w:r>
+        <w:t>Szenario 1.1 (Buchverfügbarkei</w:t>
+      </w:r>
+      <w:r>
+        <w:t>t prüfen &amp; Buchstandort finden)</w:t>
+      </w:r>
       <w:bookmarkEnd w:id="29"/>
-    </w:p>
-    <w:p>
-      <w:pPr>
-        <w:pStyle w:val="berschrift3"/>
-      </w:pPr>
-      <w:bookmarkStart w:id="30" w:name="_Toc279436678"/>
-      <w:r>
-        <w:t>Szenario 1.1 (Buchverfügbarkei</w:t>
-      </w:r>
-      <w:r>
-        <w:t>t prüfen &amp; Buchstandort finden)</w:t>
-      </w:r>
-      <w:bookmarkEnd w:id="30"/>
     </w:p>
     <w:p>
       <w:pPr>
@@ -7563,7 +8168,15 @@
         <w:t>Bsp.</w:t>
       </w:r>
       <w:r>
-        <w:t xml:space="preserve"> „antipatterns“)</w:t>
+        <w:t xml:space="preserve"> „</w:t>
+      </w:r>
+      <w:proofErr w:type="spellStart"/>
+      <w:r>
+        <w:t>antipatterns</w:t>
+      </w:r>
+      <w:proofErr w:type="spellEnd"/>
+      <w:r>
+        <w:t>“)</w:t>
       </w:r>
     </w:p>
     <w:p>
@@ -7708,7 +8321,7 @@
       <w:pPr>
         <w:pStyle w:val="berschrift3"/>
       </w:pPr>
-      <w:bookmarkStart w:id="31" w:name="_Toc279436679"/>
+      <w:bookmarkStart w:id="30" w:name="_Toc279436679"/>
       <w:r>
         <w:lastRenderedPageBreak/>
         <w:t>Szen</w:t>
@@ -7716,7 +8329,7 @@
       <w:r>
         <w:t>ario 1.2 (Buchtitel hinzufügen)</w:t>
       </w:r>
-      <w:bookmarkEnd w:id="31"/>
+      <w:bookmarkEnd w:id="30"/>
     </w:p>
     <w:p>
       <w:pPr>
@@ -7829,7 +8442,15 @@
         </w:numPr>
       </w:pPr>
       <w:r>
-        <w:t>Anzeige der gesamten Fehlermeldung als ToolTip beim</w:t>
+        <w:t xml:space="preserve">Anzeige der gesamten Fehlermeldung als </w:t>
+      </w:r>
+      <w:proofErr w:type="spellStart"/>
+      <w:r>
+        <w:t>ToolTip</w:t>
+      </w:r>
+      <w:proofErr w:type="spellEnd"/>
+      <w:r>
+        <w:t xml:space="preserve"> beim</w:t>
       </w:r>
       <w:r>
         <w:t xml:space="preserve"> </w:t>
@@ -7943,7 +8564,15 @@
         <w:t>.</w:t>
       </w:r>
       <w:r>
-        <w:t xml:space="preserve"> „antipatterns“)</w:t>
+        <w:t xml:space="preserve"> „</w:t>
+      </w:r>
+      <w:proofErr w:type="spellStart"/>
+      <w:r>
+        <w:t>antipatterns</w:t>
+      </w:r>
+      <w:proofErr w:type="spellEnd"/>
+      <w:r>
+        <w:t>“)</w:t>
       </w:r>
     </w:p>
     <w:p>
@@ -8064,7 +8693,15 @@
         </w:numPr>
       </w:pPr>
       <w:r>
-        <w:t>Durch einen CellEditor kann der Status des neu erfassten Exemplar bearbeitet werden:</w:t>
+        <w:t xml:space="preserve">Durch einen </w:t>
+      </w:r>
+      <w:proofErr w:type="spellStart"/>
+      <w:r>
+        <w:t>CellEditor</w:t>
+      </w:r>
+      <w:proofErr w:type="spellEnd"/>
+      <w:r>
+        <w:t xml:space="preserve"> kann der Status des neu erfassten Exemplar bearbeitet werden:</w:t>
       </w:r>
     </w:p>
     <w:p>
@@ -8115,11 +8752,11 @@
       <w:pPr>
         <w:pStyle w:val="berschrift3"/>
       </w:pPr>
-      <w:bookmarkStart w:id="32" w:name="_Toc279436680"/>
+      <w:bookmarkStart w:id="31" w:name="_Toc279436680"/>
       <w:r>
         <w:t>Szenario 2.1 (Buch ausleihen)</w:t>
       </w:r>
-      <w:bookmarkEnd w:id="32"/>
+      <w:bookmarkEnd w:id="31"/>
     </w:p>
     <w:p>
       <w:r>
@@ -8158,9 +8795,11 @@
       <w:r>
         <w:t>Kunde Filtern (z.B. nach „</w:t>
       </w:r>
+      <w:proofErr w:type="spellStart"/>
       <w:r>
         <w:t>büchi</w:t>
       </w:r>
+      <w:proofErr w:type="spellEnd"/>
       <w:r>
         <w:t>“)</w:t>
       </w:r>
@@ -8174,7 +8813,23 @@
         </w:numPr>
       </w:pPr>
       <w:r>
-        <w:t>Kunde „Büchi Annina“ auswählen</w:t>
+        <w:t>Kunde „</w:t>
+      </w:r>
+      <w:proofErr w:type="spellStart"/>
+      <w:r>
+        <w:t>Büchi</w:t>
+      </w:r>
+      <w:proofErr w:type="spellEnd"/>
+      <w:r>
+        <w:t xml:space="preserve"> </w:t>
+      </w:r>
+      <w:proofErr w:type="spellStart"/>
+      <w:r>
+        <w:t>Annina</w:t>
+      </w:r>
+      <w:proofErr w:type="spellEnd"/>
+      <w:r>
+        <w:t>“ auswählen</w:t>
       </w:r>
     </w:p>
     <w:p>
@@ -8362,14 +9017,14 @@
       <w:pPr>
         <w:pStyle w:val="berschrift3"/>
       </w:pPr>
-      <w:bookmarkStart w:id="33" w:name="_Toc279436681"/>
+      <w:bookmarkStart w:id="32" w:name="_Toc279436681"/>
       <w:r>
         <w:t>Szenario 2.2 (Bücher a</w:t>
       </w:r>
       <w:r>
         <w:t>usleihen mit überfälligem Buch)</w:t>
       </w:r>
-      <w:bookmarkEnd w:id="33"/>
+      <w:bookmarkEnd w:id="32"/>
     </w:p>
     <w:p>
       <w:r>
@@ -8400,9 +9055,11 @@
       <w:r>
         <w:t>Kunde Filtern (z.B. nach „</w:t>
       </w:r>
+      <w:proofErr w:type="spellStart"/>
       <w:r>
         <w:t>büchi</w:t>
       </w:r>
+      <w:proofErr w:type="spellEnd"/>
       <w:r>
         <w:t>“)</w:t>
       </w:r>
@@ -8416,7 +9073,23 @@
         </w:numPr>
       </w:pPr>
       <w:r>
-        <w:t>Kunde „Büchi Annina“ auswählen</w:t>
+        <w:t>Kunde „</w:t>
+      </w:r>
+      <w:proofErr w:type="spellStart"/>
+      <w:r>
+        <w:t>Büchi</w:t>
+      </w:r>
+      <w:proofErr w:type="spellEnd"/>
+      <w:r>
+        <w:t xml:space="preserve"> </w:t>
+      </w:r>
+      <w:proofErr w:type="spellStart"/>
+      <w:r>
+        <w:t>Annina</w:t>
+      </w:r>
+      <w:proofErr w:type="spellEnd"/>
+      <w:r>
+        <w:t>“ auswählen</w:t>
       </w:r>
     </w:p>
     <w:p>
@@ -8529,14 +9202,14 @@
       <w:pPr>
         <w:pStyle w:val="berschrift3"/>
       </w:pPr>
-      <w:bookmarkStart w:id="34" w:name="_Toc279436682"/>
+      <w:bookmarkStart w:id="33" w:name="_Toc279436682"/>
       <w:r>
         <w:t>Szenario 2.3 (Buch ausleihen</w:t>
       </w:r>
       <w:r>
         <w:t xml:space="preserve"> welches schon ausgeliehen ist)</w:t>
       </w:r>
-      <w:bookmarkEnd w:id="34"/>
+      <w:bookmarkEnd w:id="33"/>
     </w:p>
     <w:p>
       <w:r>
@@ -8566,9 +9239,11 @@
       <w:r>
         <w:t>Kunde Filtern (z.B. nach „</w:t>
       </w:r>
+      <w:proofErr w:type="spellStart"/>
       <w:r>
         <w:t>büchi</w:t>
       </w:r>
+      <w:proofErr w:type="spellEnd"/>
       <w:r>
         <w:t>“)</w:t>
       </w:r>
@@ -8582,7 +9257,23 @@
         </w:numPr>
       </w:pPr>
       <w:r>
-        <w:t>Kunde „Büchi Annina“ auswählen</w:t>
+        <w:t>Kunde „</w:t>
+      </w:r>
+      <w:proofErr w:type="spellStart"/>
+      <w:r>
+        <w:t>Büchi</w:t>
+      </w:r>
+      <w:proofErr w:type="spellEnd"/>
+      <w:r>
+        <w:t xml:space="preserve"> </w:t>
+      </w:r>
+      <w:proofErr w:type="spellStart"/>
+      <w:r>
+        <w:t>Annina</w:t>
+      </w:r>
+      <w:proofErr w:type="spellEnd"/>
+      <w:r>
+        <w:t>“ auswählen</w:t>
       </w:r>
     </w:p>
     <w:p>
@@ -8744,14 +9435,14 @@
       <w:pPr>
         <w:pStyle w:val="berschrift3"/>
       </w:pPr>
-      <w:bookmarkStart w:id="35" w:name="_Toc279436683"/>
+      <w:bookmarkStart w:id="34" w:name="_Toc279436683"/>
       <w:r>
         <w:t>Szenario</w:t>
       </w:r>
       <w:r>
         <w:t xml:space="preserve"> 2.4 (Mehrere Bücher ausleihen)</w:t>
       </w:r>
-      <w:bookmarkEnd w:id="35"/>
+      <w:bookmarkEnd w:id="34"/>
     </w:p>
     <w:p>
       <w:r>
@@ -8781,9 +9472,11 @@
       <w:r>
         <w:t>Kunde Filtern (z.B. nach „</w:t>
       </w:r>
+      <w:proofErr w:type="spellStart"/>
       <w:r>
         <w:t>büchi</w:t>
       </w:r>
+      <w:proofErr w:type="spellEnd"/>
       <w:r>
         <w:t>“)</w:t>
       </w:r>
@@ -8797,7 +9490,23 @@
         </w:numPr>
       </w:pPr>
       <w:r>
-        <w:t>Kunde „Büchi Annina“ auswählen</w:t>
+        <w:t>Kunde „</w:t>
+      </w:r>
+      <w:proofErr w:type="spellStart"/>
+      <w:r>
+        <w:t>Büchi</w:t>
+      </w:r>
+      <w:proofErr w:type="spellEnd"/>
+      <w:r>
+        <w:t xml:space="preserve"> </w:t>
+      </w:r>
+      <w:proofErr w:type="spellStart"/>
+      <w:r>
+        <w:t>Annina</w:t>
+      </w:r>
+      <w:proofErr w:type="spellEnd"/>
+      <w:r>
+        <w:t>“ auswählen</w:t>
       </w:r>
     </w:p>
     <w:p>
@@ -8948,12 +9657,12 @@
       <w:pPr>
         <w:pStyle w:val="berschrift3"/>
       </w:pPr>
-      <w:bookmarkStart w:id="36" w:name="_Toc279436684"/>
+      <w:bookmarkStart w:id="35" w:name="_Toc279436684"/>
       <w:r>
         <w:lastRenderedPageBreak/>
         <w:t>Szenario 3.1 (Buch zurückgeben)</w:t>
       </w:r>
-      <w:bookmarkEnd w:id="36"/>
+      <w:bookmarkEnd w:id="35"/>
     </w:p>
     <w:p>
       <w:r>
@@ -8983,9 +9692,11 @@
       <w:r>
         <w:t>Kunde Filtern (z.B. nach „</w:t>
       </w:r>
+      <w:proofErr w:type="spellStart"/>
       <w:r>
         <w:t>büchi</w:t>
       </w:r>
+      <w:proofErr w:type="spellEnd"/>
       <w:r>
         <w:t>“)</w:t>
       </w:r>
@@ -8999,7 +9710,23 @@
         </w:numPr>
       </w:pPr>
       <w:r>
-        <w:t>Kunde „Büchi Annina“ auswählen</w:t>
+        <w:t>Kunde „</w:t>
+      </w:r>
+      <w:proofErr w:type="spellStart"/>
+      <w:r>
+        <w:t>Büchi</w:t>
+      </w:r>
+      <w:proofErr w:type="spellEnd"/>
+      <w:r>
+        <w:t xml:space="preserve"> </w:t>
+      </w:r>
+      <w:proofErr w:type="spellStart"/>
+      <w:r>
+        <w:t>Annina</w:t>
+      </w:r>
+      <w:proofErr w:type="spellEnd"/>
+      <w:r>
+        <w:t>“ auswählen</w:t>
       </w:r>
     </w:p>
     <w:p>
@@ -9205,12 +9932,12 @@
       <w:pPr>
         <w:pStyle w:val="berschrift3"/>
       </w:pPr>
-      <w:bookmarkStart w:id="37" w:name="_Toc279436685"/>
+      <w:bookmarkStart w:id="36" w:name="_Toc279436685"/>
       <w:r>
         <w:lastRenderedPageBreak/>
         <w:t>Szenario 3.2 (Buch zurückgeben welches überfällig ist)</w:t>
       </w:r>
-      <w:bookmarkEnd w:id="37"/>
+      <w:bookmarkEnd w:id="36"/>
     </w:p>
     <w:p>
       <w:r>
@@ -9248,9 +9975,11 @@
       <w:r>
         <w:t>Kunde Filtern (z.B. nach „</w:t>
       </w:r>
+      <w:proofErr w:type="spellStart"/>
       <w:r>
         <w:t>büchi</w:t>
       </w:r>
+      <w:proofErr w:type="spellEnd"/>
       <w:r>
         <w:t>“)</w:t>
       </w:r>
@@ -9264,7 +9993,23 @@
         </w:numPr>
       </w:pPr>
       <w:r>
-        <w:t>Kunde „Büchi Annina“ auswählen</w:t>
+        <w:t>Kunde „</w:t>
+      </w:r>
+      <w:proofErr w:type="spellStart"/>
+      <w:r>
+        <w:t>Büchi</w:t>
+      </w:r>
+      <w:proofErr w:type="spellEnd"/>
+      <w:r>
+        <w:t xml:space="preserve"> </w:t>
+      </w:r>
+      <w:proofErr w:type="spellStart"/>
+      <w:r>
+        <w:t>Annina</w:t>
+      </w:r>
+      <w:proofErr w:type="spellEnd"/>
+      <w:r>
+        <w:t>“ auswählen</w:t>
       </w:r>
     </w:p>
     <w:p>
@@ -9456,26 +10201,34 @@
       <w:pPr>
         <w:pStyle w:val="berschrift2"/>
       </w:pPr>
-      <w:bookmarkStart w:id="38" w:name="_Toc279436686"/>
+      <w:bookmarkStart w:id="37" w:name="_Toc279436686"/>
       <w:r>
         <w:lastRenderedPageBreak/>
         <w:t>«Kann» Funktionalität</w:t>
       </w:r>
+      <w:bookmarkEnd w:id="37"/>
+    </w:p>
+    <w:p>
+      <w:pPr>
+        <w:pStyle w:val="berschrift3"/>
+      </w:pPr>
+      <w:bookmarkStart w:id="38" w:name="_Toc279436687"/>
+      <w:r>
+        <w:t>Szenario 3.3 (Mehrere Bücher zurückgeben)</w:t>
+      </w:r>
       <w:bookmarkEnd w:id="38"/>
     </w:p>
     <w:p>
-      <w:pPr>
-        <w:pStyle w:val="berschrift3"/>
-      </w:pPr>
-      <w:bookmarkStart w:id="39" w:name="_Toc279436687"/>
-      <w:r>
-        <w:t>Szenario 3.3 (Mehrere Bücher zurückgeben)</w:t>
-      </w:r>
-      <w:bookmarkEnd w:id="39"/>
-    </w:p>
-    <w:p>
-      <w:r>
-        <w:t>Wenn mehrere Exemplare zurückgegeben werden sollen, so wird das am Einfachsten durch die Ausleihe Übersicht im „BookMaster“ gemacht.</w:t>
+      <w:r>
+        <w:t>Wenn mehrere Exemplare zurückgegeben werden sollen, so wird das am Einfachsten durch die Ausleihe Übersicht im „</w:t>
+      </w:r>
+      <w:proofErr w:type="spellStart"/>
+      <w:r>
+        <w:t>BookMaster</w:t>
+      </w:r>
+      <w:proofErr w:type="spellEnd"/>
+      <w:r>
+        <w:t>“ gemacht.</w:t>
       </w:r>
     </w:p>
     <w:p>
@@ -9679,12 +10432,12 @@
       <w:pPr>
         <w:pStyle w:val="berschrift3"/>
       </w:pPr>
-      <w:bookmarkStart w:id="40" w:name="_Toc279436688"/>
+      <w:bookmarkStart w:id="39" w:name="_Toc279436688"/>
       <w:r>
         <w:lastRenderedPageBreak/>
         <w:t>Szenario 3.4 (Buch zurückgeben welches nicht der Ausleihe entspricht)</w:t>
       </w:r>
-      <w:bookmarkEnd w:id="40"/>
+      <w:bookmarkEnd w:id="39"/>
     </w:p>
     <w:p>
       <w:r>
@@ -9768,9 +10521,11 @@
       <w:r>
         <w:t>Kunde Filtern (z.B. nach „</w:t>
       </w:r>
+      <w:proofErr w:type="spellStart"/>
       <w:r>
         <w:t>büchi</w:t>
       </w:r>
+      <w:proofErr w:type="spellEnd"/>
       <w:r>
         <w:t>“)</w:t>
       </w:r>
@@ -9784,7 +10539,23 @@
         </w:numPr>
       </w:pPr>
       <w:r>
-        <w:t>Kunde „Büchi Annina“ auswählen</w:t>
+        <w:t>Kunde „</w:t>
+      </w:r>
+      <w:proofErr w:type="spellStart"/>
+      <w:r>
+        <w:t>Büchi</w:t>
+      </w:r>
+      <w:proofErr w:type="spellEnd"/>
+      <w:r>
+        <w:t xml:space="preserve"> </w:t>
+      </w:r>
+      <w:proofErr w:type="spellStart"/>
+      <w:r>
+        <w:t>Annina</w:t>
+      </w:r>
+      <w:proofErr w:type="spellEnd"/>
+      <w:r>
+        <w:t>“ auswählen</w:t>
       </w:r>
     </w:p>
     <w:p>
@@ -9890,12 +10661,12 @@
       <w:pPr>
         <w:pStyle w:val="berschrift2"/>
       </w:pPr>
-      <w:bookmarkStart w:id="41" w:name="_Toc279436689"/>
+      <w:bookmarkStart w:id="40" w:name="_Toc279436689"/>
       <w:r>
         <w:lastRenderedPageBreak/>
         <w:t>«Optionale» Funktionalität</w:t>
       </w:r>
-      <w:bookmarkEnd w:id="41"/>
+      <w:bookmarkEnd w:id="40"/>
     </w:p>
     <w:p>
       <w:pPr>
@@ -9904,21 +10675,45 @@
           <w:lang w:val="en-US"/>
         </w:rPr>
       </w:pPr>
-      <w:bookmarkStart w:id="42" w:name="_Toc279436690"/>
+      <w:bookmarkStart w:id="41" w:name="_Toc279436690"/>
       <w:r>
         <w:rPr>
           <w:lang w:val="en-US"/>
         </w:rPr>
         <w:t>Commands &amp; Undo/Redo</w:t>
       </w:r>
-      <w:bookmarkEnd w:id="42"/>
+      <w:bookmarkEnd w:id="41"/>
     </w:p>
     <w:p>
       <w:r>
         <w:t>Für gewisse Szenarien ist es sehr schwierig, ein gut</w:t>
       </w:r>
       <w:r>
-        <w:t>es Undo/Redo zu implementieren, das später auch wirklich gebraucht wird. Da der Aufwand dafür sehr gross sein kann, haben wir nur an einer Stelle im Miniprojekt ein Undo implementiert.</w:t>
+        <w:t xml:space="preserve">es </w:t>
+      </w:r>
+      <w:proofErr w:type="spellStart"/>
+      <w:r>
+        <w:t>Undo</w:t>
+      </w:r>
+      <w:proofErr w:type="spellEnd"/>
+      <w:r>
+        <w:t>/</w:t>
+      </w:r>
+      <w:proofErr w:type="spellStart"/>
+      <w:r>
+        <w:t>Redo</w:t>
+      </w:r>
+      <w:proofErr w:type="spellEnd"/>
+      <w:r>
+        <w:t xml:space="preserve"> zu implementieren, das später auch wirklich gebraucht wird. Da der Aufwand dafür sehr gross sein kann, haben wir nur an einer Stelle im Miniprojekt ein </w:t>
+      </w:r>
+      <w:proofErr w:type="spellStart"/>
+      <w:r>
+        <w:t>Undo</w:t>
+      </w:r>
+      <w:proofErr w:type="spellEnd"/>
+      <w:r>
+        <w:t xml:space="preserve"> implementiert.</w:t>
       </w:r>
     </w:p>
     <w:p>
@@ -9929,7 +10724,15 @@
         <w:t xml:space="preserve">eher </w:t>
       </w:r>
       <w:r>
-        <w:t>gross ist, haben wir dort ein Undo implementiert:</w:t>
+        <w:t xml:space="preserve">gross ist, haben wir dort ein </w:t>
+      </w:r>
+      <w:proofErr w:type="spellStart"/>
+      <w:r>
+        <w:t>Undo</w:t>
+      </w:r>
+      <w:proofErr w:type="spellEnd"/>
+      <w:r>
+        <w:t xml:space="preserve"> implementiert:</w:t>
       </w:r>
     </w:p>
     <w:p>
@@ -9982,14 +10785,14 @@
           <w:lang w:val="en-US"/>
         </w:rPr>
       </w:pPr>
-      <w:bookmarkStart w:id="43" w:name="_Toc279436691"/>
+      <w:bookmarkStart w:id="42" w:name="_Toc279436691"/>
       <w:r>
         <w:rPr>
           <w:lang w:val="en-US"/>
         </w:rPr>
         <w:t>Help</w:t>
       </w:r>
-      <w:bookmarkEnd w:id="43"/>
+      <w:bookmarkEnd w:id="42"/>
     </w:p>
     <w:p>
       <w:r>
@@ -10099,7 +10902,8 @@
           <w:lang w:val="en-US"/>
         </w:rPr>
       </w:pPr>
-      <w:bookmarkStart w:id="44" w:name="_Toc279436692"/>
+      <w:bookmarkStart w:id="43" w:name="_Toc279436692"/>
+      <w:proofErr w:type="spellStart"/>
       <w:r>
         <w:rPr>
           <w:lang w:val="en-US"/>
@@ -10107,17 +10911,34 @@
         <w:lastRenderedPageBreak/>
         <w:t>CellRenderer</w:t>
       </w:r>
-      <w:bookmarkEnd w:id="44"/>
+      <w:bookmarkEnd w:id="43"/>
+      <w:proofErr w:type="spellEnd"/>
     </w:p>
     <w:p>
       <w:r>
         <w:t xml:space="preserve">Für den “Book Master” </w:t>
       </w:r>
       <w:r>
-        <w:t>hatten wir zuerst gedacht, dass wir einen CellRenderer brauchen, um bestimmte Zeilen einzufärben. Allerdings haben wir dafür einen anderen Weg gefunden</w:t>
-      </w:r>
-      <w:r>
-        <w:t>, ohne einen CellRenderer zu implementieren</w:t>
+        <w:t xml:space="preserve">hatten wir zuerst gedacht, dass wir einen </w:t>
+      </w:r>
+      <w:proofErr w:type="spellStart"/>
+      <w:r>
+        <w:t>CellRenderer</w:t>
+      </w:r>
+      <w:proofErr w:type="spellEnd"/>
+      <w:r>
+        <w:t xml:space="preserve"> brauchen, um bestimmte Zeilen einzufärben. Allerdings haben wir dafür einen anderen Weg gefunden</w:t>
+      </w:r>
+      <w:r>
+        <w:t xml:space="preserve">, ohne einen </w:t>
+      </w:r>
+      <w:proofErr w:type="spellStart"/>
+      <w:r>
+        <w:t>CellRenderer</w:t>
+      </w:r>
+      <w:proofErr w:type="spellEnd"/>
+      <w:r>
+        <w:t xml:space="preserve"> zu implementieren</w:t>
       </w:r>
       <w:r>
         <w:t>:</w:t>
@@ -10168,7 +10989,15 @@
     </w:p>
     <w:p>
       <w:r>
-        <w:t>Bei dieser Lösung hat man den Vorteil, dass nicht für jede einzelne Spalte ein CellRenderer hinzugefügt werden muss.</w:t>
+        <w:t xml:space="preserve">Bei dieser Lösung hat man den Vorteil, dass nicht für jede einzelne Spalte ein </w:t>
+      </w:r>
+      <w:proofErr w:type="spellStart"/>
+      <w:r>
+        <w:t>CellRenderer</w:t>
+      </w:r>
+      <w:proofErr w:type="spellEnd"/>
+      <w:r>
+        <w:t xml:space="preserve"> hinzugefügt werden muss.</w:t>
       </w:r>
       <w:r>
         <w:t xml:space="preserve"> Da </w:t>
@@ -10188,7 +11017,15 @@
     </w:p>
     <w:p>
       <w:r>
-        <w:t>Um zu zeigen, dass wir auch den CellRenderer beherrschen, haben w</w:t>
+        <w:t xml:space="preserve">Um zu zeigen, dass wir auch den </w:t>
+      </w:r>
+      <w:proofErr w:type="spellStart"/>
+      <w:r>
+        <w:t>CellRenderer</w:t>
+      </w:r>
+      <w:proofErr w:type="spellEnd"/>
+      <w:r>
+        <w:t xml:space="preserve"> beherrschen, haben w</w:t>
       </w:r>
       <w:r>
         <w:t>ir eine Demoversion dafür erstellt</w:t>
@@ -10196,9 +11033,11 @@
       <w:r>
         <w:t>, die in der Klasse „</w:t>
       </w:r>
+      <w:proofErr w:type="spellStart"/>
       <w:r>
         <w:t>LoanDetailWithCellRenderer</w:t>
       </w:r>
+      <w:proofErr w:type="spellEnd"/>
       <w:r>
         <w:t>“ gefunden werden kann:</w:t>
       </w:r>
@@ -10250,9 +11089,11 @@
       <w:r>
         <w:t>In der Klasse „</w:t>
       </w:r>
+      <w:proofErr w:type="spellStart"/>
       <w:r>
         <w:t>BookMasterUiManager</w:t>
       </w:r>
+      <w:proofErr w:type="spellEnd"/>
       <w:r>
         <w:t xml:space="preserve">“ kann dieses Fenster aktiviert werden, indem man die folgenden Zeilen </w:t>
       </w:r>
@@ -10353,27 +11194,74 @@
       <w:pPr>
         <w:pStyle w:val="berschrift3"/>
       </w:pPr>
-      <w:bookmarkStart w:id="45" w:name="_Toc279436693"/>
+      <w:bookmarkStart w:id="44" w:name="_Toc279436693"/>
+      <w:proofErr w:type="spellStart"/>
       <w:r>
         <w:lastRenderedPageBreak/>
         <w:t>CellEditor</w:t>
       </w:r>
-      <w:bookmarkEnd w:id="45"/>
+      <w:bookmarkEnd w:id="44"/>
+      <w:proofErr w:type="spellEnd"/>
     </w:p>
     <w:p>
       <w:pPr>
         <w:pStyle w:val="berschrift4"/>
       </w:pPr>
-      <w:r>
-        <w:t>CellEditor im „BookMaster“</w:t>
-      </w:r>
-    </w:p>
-    <w:p>
-      <w:r>
-        <w:t xml:space="preserve">Um zu zeigen, dass wir den CellRenderer und den CellEditor beherrschen, haben wir als Demo einen CellEditor </w:t>
-      </w:r>
-      <w:r>
-        <w:t xml:space="preserve">im BookMaster </w:t>
+      <w:proofErr w:type="spellStart"/>
+      <w:r>
+        <w:t>CellEditor</w:t>
+      </w:r>
+      <w:proofErr w:type="spellEnd"/>
+      <w:r>
+        <w:t xml:space="preserve"> im „</w:t>
+      </w:r>
+      <w:proofErr w:type="spellStart"/>
+      <w:r>
+        <w:t>BookMaster</w:t>
+      </w:r>
+      <w:proofErr w:type="spellEnd"/>
+      <w:r>
+        <w:t>“</w:t>
+      </w:r>
+    </w:p>
+    <w:p>
+      <w:r>
+        <w:t xml:space="preserve">Um zu zeigen, dass wir den </w:t>
+      </w:r>
+      <w:proofErr w:type="spellStart"/>
+      <w:r>
+        <w:t>CellRenderer</w:t>
+      </w:r>
+      <w:proofErr w:type="spellEnd"/>
+      <w:r>
+        <w:t xml:space="preserve"> und den </w:t>
+      </w:r>
+      <w:proofErr w:type="spellStart"/>
+      <w:r>
+        <w:t>CellEditor</w:t>
+      </w:r>
+      <w:proofErr w:type="spellEnd"/>
+      <w:r>
+        <w:t xml:space="preserve"> beherrschen, haben wir als Demo einen </w:t>
+      </w:r>
+      <w:proofErr w:type="spellStart"/>
+      <w:r>
+        <w:t>CellEditor</w:t>
+      </w:r>
+      <w:proofErr w:type="spellEnd"/>
+      <w:r>
+        <w:t xml:space="preserve"> </w:t>
+      </w:r>
+      <w:r>
+        <w:t xml:space="preserve">im </w:t>
+      </w:r>
+      <w:proofErr w:type="spellStart"/>
+      <w:r>
+        <w:t>BookMaster</w:t>
+      </w:r>
+      <w:proofErr w:type="spellEnd"/>
+      <w:r>
+        <w:t xml:space="preserve"> </w:t>
       </w:r>
       <w:r>
         <w:t>implementiert:</w:t>
@@ -10424,10 +11312,18 @@
     </w:p>
     <w:p>
       <w:r>
-        <w:t>Wir empfehlen aber explizit, dass dieser C</w:t>
-      </w:r>
-      <w:r>
-        <w:t xml:space="preserve">ellEditor wieder entfernt wird. Denn es soll vermieden werden, dass </w:t>
+        <w:t xml:space="preserve">Wir empfehlen aber explizit, dass dieser </w:t>
+      </w:r>
+      <w:proofErr w:type="spellStart"/>
+      <w:r>
+        <w:t>C</w:t>
+      </w:r>
+      <w:r>
+        <w:t>ellEditor</w:t>
+      </w:r>
+      <w:proofErr w:type="spellEnd"/>
+      <w:r>
+        <w:t xml:space="preserve"> wieder entfernt wird. Denn es soll vermieden werden, dass </w:t>
       </w:r>
       <w:r>
         <w:t xml:space="preserve">ein Benutzer einen Fehler macht und ein Buch </w:t>
@@ -10446,16 +11342,29 @@
       <w:pPr>
         <w:pStyle w:val="berschrift4"/>
       </w:pPr>
+      <w:proofErr w:type="spellStart"/>
       <w:r>
         <w:t>Cell</w:t>
       </w:r>
       <w:r>
-        <w:t>Editor im „Buch Detail“, um Exemplar zu bearbeiten</w:t>
-      </w:r>
-    </w:p>
-    <w:p>
-      <w:r>
-        <w:t>Da das Exemplar nur ein Feld hat, das bearbeitet werden kann, haben wir uns entschieden, dafür einen CellEditor zu verwenden, damit das Exemplar direkt in der Tabelle bearbeitet werden kann:</w:t>
+        <w:t>Editor</w:t>
+      </w:r>
+      <w:proofErr w:type="spellEnd"/>
+      <w:r>
+        <w:t xml:space="preserve"> im „Buch Detail“, um Exemplar zu bearbeiten</w:t>
+      </w:r>
+    </w:p>
+    <w:p>
+      <w:r>
+        <w:t xml:space="preserve">Da das Exemplar nur ein Feld hat, das bearbeitet werden kann, haben wir uns entschieden, dafür einen </w:t>
+      </w:r>
+      <w:proofErr w:type="spellStart"/>
+      <w:r>
+        <w:t>CellEditor</w:t>
+      </w:r>
+      <w:proofErr w:type="spellEnd"/>
+      <w:r>
+        <w:t xml:space="preserve"> zu verwenden, damit das Exemplar direkt in der Tabelle bearbeitet werden kann:</w:t>
       </w:r>
     </w:p>
     <w:p>
@@ -10505,12 +11414,12 @@
       <w:pPr>
         <w:pStyle w:val="berschrift3"/>
       </w:pPr>
-      <w:bookmarkStart w:id="46" w:name="_Toc279436694"/>
+      <w:bookmarkStart w:id="45" w:name="_Toc279436694"/>
       <w:r>
         <w:lastRenderedPageBreak/>
         <w:t>Master-Detail View für Kundenverwaltung</w:t>
       </w:r>
-      <w:bookmarkEnd w:id="46"/>
+      <w:bookmarkEnd w:id="45"/>
     </w:p>
     <w:p>
       <w:r>
@@ -10625,84 +11534,165 @@
       <w:pPr>
         <w:pStyle w:val="berschrift3"/>
       </w:pPr>
-      <w:bookmarkStart w:id="47" w:name="_Toc279436695"/>
+      <w:bookmarkStart w:id="46" w:name="_Toc279436695"/>
+      <w:proofErr w:type="spellStart"/>
       <w:r>
         <w:lastRenderedPageBreak/>
         <w:t>Printing</w:t>
       </w:r>
+      <w:bookmarkEnd w:id="46"/>
+      <w:proofErr w:type="spellEnd"/>
+    </w:p>
+    <w:p>
+      <w:r>
+        <w:t>Die verschiedenen Tabellen zu den Büchern, Ausleihen und Kunden können ausgedruckt werden, sowie der Ausleihe Rückgabe Report.</w:t>
+      </w:r>
+    </w:p>
+    <w:p>
+      <w:r>
+        <w:rPr>
+          <w:noProof/>
+          <w:lang w:eastAsia="de-CH"/>
+        </w:rPr>
+        <w:drawing>
+          <wp:inline distT="0" distB="0" distL="0" distR="0" wp14:anchorId="56CA46A1" wp14:editId="7ED7E82C">
+            <wp:extent cx="5760720" cy="3440753"/>
+            <wp:effectExtent l="0" t="0" r="0" b="7620"/>
+            <wp:docPr id="4" name="Grafik 4"/>
+            <wp:cNvGraphicFramePr>
+              <a:graphicFrameLocks xmlns:a="http://schemas.openxmlformats.org/drawingml/2006/main" noChangeAspect="1"/>
+            </wp:cNvGraphicFramePr>
+            <a:graphic xmlns:a="http://schemas.openxmlformats.org/drawingml/2006/main">
+              <a:graphicData uri="http://schemas.openxmlformats.org/drawingml/2006/picture">
+                <pic:pic xmlns:pic="http://schemas.openxmlformats.org/drawingml/2006/picture">
+                  <pic:nvPicPr>
+                    <pic:cNvPr id="0" name=""/>
+                    <pic:cNvPicPr/>
+                  </pic:nvPicPr>
+                  <pic:blipFill>
+                    <a:blip r:embed="rId42"/>
+                    <a:stretch>
+                      <a:fillRect/>
+                    </a:stretch>
+                  </pic:blipFill>
+                  <pic:spPr>
+                    <a:xfrm>
+                      <a:off x="0" y="0"/>
+                      <a:ext cx="5760720" cy="3440753"/>
+                    </a:xfrm>
+                    <a:prstGeom prst="rect">
+                      <a:avLst/>
+                    </a:prstGeom>
+                  </pic:spPr>
+                </pic:pic>
+              </a:graphicData>
+            </a:graphic>
+          </wp:inline>
+        </w:drawing>
+      </w:r>
+    </w:p>
+    <w:p>
+      <w:pPr>
+        <w:pStyle w:val="berschrift3"/>
+      </w:pPr>
+      <w:bookmarkStart w:id="47" w:name="_Toc279436696"/>
+      <w:r>
+        <w:t>Internationalisierung / Mehrsprachigkeit</w:t>
+      </w:r>
       <w:bookmarkEnd w:id="47"/>
     </w:p>
     <w:p>
       <w:r>
-        <w:t>Die verschiedenen Tabellen zu den Büchern, Ausleihen und Kunden können ausgedruckt werden, sowie der Ausleihe Rückgabe Report.</w:t>
+        <w:t>Wegen zu viel Aufwand nicht implementiert.</w:t>
       </w:r>
     </w:p>
     <w:p>
       <w:pPr>
         <w:pStyle w:val="berschrift3"/>
       </w:pPr>
-      <w:bookmarkStart w:id="48" w:name="_Toc279436696"/>
-      <w:r>
-        <w:t>Internationalisierung / Mehrsprachigkeit</w:t>
+      <w:bookmarkStart w:id="48" w:name="_Toc279436697"/>
+      <w:proofErr w:type="spellStart"/>
+      <w:r>
+        <w:t>Breadcrumbs</w:t>
       </w:r>
       <w:bookmarkEnd w:id="48"/>
-    </w:p>
-    <w:p>
-      <w:r>
-        <w:t>Wegen zu viel Aufwand nicht implementiert.</w:t>
+      <w:proofErr w:type="spellEnd"/>
+    </w:p>
+    <w:p>
+      <w:r>
+        <w:t xml:space="preserve">Nicht implementiert, da </w:t>
+      </w:r>
+      <w:proofErr w:type="spellStart"/>
+      <w:r>
+        <w:t>Breadcrumbs</w:t>
+      </w:r>
+      <w:proofErr w:type="spellEnd"/>
+      <w:r>
+        <w:t xml:space="preserve"> nicht zu unserem UI passen.</w:t>
       </w:r>
     </w:p>
     <w:p>
       <w:pPr>
         <w:pStyle w:val="berschrift3"/>
       </w:pPr>
-      <w:bookmarkStart w:id="49" w:name="_Toc279436697"/>
-      <w:r>
-        <w:t>Breadcrumbs</w:t>
+      <w:bookmarkStart w:id="49" w:name="_Toc279436698"/>
+      <w:proofErr w:type="spellStart"/>
+      <w:r>
+        <w:t>Trashcan</w:t>
+      </w:r>
+      <w:proofErr w:type="spellEnd"/>
+      <w:r>
+        <w:t xml:space="preserve"> für gelöschte Objekte</w:t>
       </w:r>
       <w:bookmarkEnd w:id="49"/>
     </w:p>
     <w:p>
       <w:r>
-        <w:t>Nicht implementiert, da Breadcrumbs nicht zu unserem UI passen.</w:t>
+        <w:t>Wegen zu viel Aufwand nicht implementiert. Die Library (Model) würde gewisse weitere Funktionalität bereitstellen, wie z.B. abgeschlossene Ausleihen ausgeben.</w:t>
       </w:r>
     </w:p>
     <w:p>
       <w:pPr>
         <w:pStyle w:val="berschrift3"/>
       </w:pPr>
-      <w:bookmarkStart w:id="50" w:name="_Toc279436698"/>
-      <w:r>
-        <w:t>Trashcan für gelöschte Objekte</w:t>
+      <w:bookmarkStart w:id="50" w:name="_Toc279436699"/>
+      <w:r>
+        <w:t>Java 2D eingesetzt</w:t>
       </w:r>
       <w:bookmarkEnd w:id="50"/>
     </w:p>
     <w:p>
-      <w:r>
-        <w:t>Wegen zu viel Aufwand nicht implementiert. Die Library (Model) würde gewisse weitere Funktionalität bereitstellen, wie z.B. abgeschlossene Ausleihen ausgeben.</w:t>
-      </w:r>
-    </w:p>
-    <w:p>
-      <w:pPr>
-        <w:pStyle w:val="berschrift3"/>
-      </w:pPr>
-      <w:bookmarkStart w:id="51" w:name="_Toc279436699"/>
-      <w:r>
-        <w:t>Java 2D eingesetzt</w:t>
-      </w:r>
-      <w:bookmarkEnd w:id="51"/>
-    </w:p>
-    <w:p>
       <w:pPr>
         <w:pStyle w:val="berschrift4"/>
       </w:pPr>
-      <w:r>
-        <w:t>Splash Screen</w:t>
-      </w:r>
-    </w:p>
-    <w:p>
-      <w:r>
-        <w:t>Für den SplashScreen haben wir zwar nicht direkt Java 2D eingesetzt, aber indirekt durch die JGoodies.</w:t>
+      <w:proofErr w:type="spellStart"/>
+      <w:r>
+        <w:t>Splash</w:t>
+      </w:r>
+      <w:proofErr w:type="spellEnd"/>
+      <w:r>
+        <w:t xml:space="preserve"> Screen</w:t>
+      </w:r>
+    </w:p>
+    <w:p>
+      <w:r>
+        <w:t xml:space="preserve">Für den </w:t>
+      </w:r>
+      <w:proofErr w:type="spellStart"/>
+      <w:r>
+        <w:t>SplashScreen</w:t>
+      </w:r>
+      <w:proofErr w:type="spellEnd"/>
+      <w:r>
+        <w:t xml:space="preserve"> haben wir zwar nicht direkt Java 2D eingesetzt, aber indirekt durch die </w:t>
+      </w:r>
+      <w:proofErr w:type="spellStart"/>
+      <w:r>
+        <w:t>JGoodies</w:t>
+      </w:r>
+      <w:proofErr w:type="spellEnd"/>
+      <w:r>
+        <w:t>.</w:t>
       </w:r>
     </w:p>
     <w:p>
@@ -10710,8 +11700,13 @@
         <w:pStyle w:val="berschrift4"/>
       </w:pPr>
       <w:r>
-        <w:t>Logo BookMasterPro</w:t>
-      </w:r>
+        <w:t xml:space="preserve">Logo </w:t>
+      </w:r>
+      <w:proofErr w:type="spellStart"/>
+      <w:r>
+        <w:t>BookMasterPro</w:t>
+      </w:r>
+      <w:proofErr w:type="spellEnd"/>
     </w:p>
     <w:p>
       <w:r>
@@ -10743,7 +11738,7 @@
                     <pic:cNvPicPr/>
                   </pic:nvPicPr>
                   <pic:blipFill>
-                    <a:blip r:embed="rId42">
+                    <a:blip r:embed="rId43">
                       <a:extLst>
                         <a:ext uri="{28A0092B-C50C-407E-A947-70E740481C1C}">
                           <a14:useLocalDpi xmlns:a14="http://schemas.microsoft.com/office/drawing/2010/main" val="0"/>
@@ -10776,7 +11771,15 @@
         </w:drawing>
       </w:r>
       <w:r>
-        <w:t>Um das Logo zu zeichnen haben wir Java 2D eingesetzt. Als Demo haben wir auch eine Wolke gezeichnet. Die Demo kann einkommentiert werden:</w:t>
+        <w:t xml:space="preserve">Um das Logo zu zeichnen haben wir Java 2D eingesetzt. Als Demo haben wir auch eine Wolke gezeichnet. Die Demo kann </w:t>
+      </w:r>
+      <w:proofErr w:type="spellStart"/>
+      <w:r>
+        <w:t>einkommentiert</w:t>
+      </w:r>
+      <w:proofErr w:type="spellEnd"/>
+      <w:r>
+        <w:t xml:space="preserve"> werden:</w:t>
       </w:r>
     </w:p>
     <w:p>
@@ -10785,6 +11788,7 @@
           <w:noProof/>
           <w:lang w:eastAsia="de-CH"/>
         </w:rPr>
+        <w:lastRenderedPageBreak/>
         <w:drawing>
           <wp:inline distT="0" distB="0" distL="0" distR="0" wp14:anchorId="6593A840" wp14:editId="6CAA9CE7">
             <wp:extent cx="5391150" cy="2136140"/>
@@ -10801,7 +11805,7 @@
                     <pic:cNvPicPr/>
                   </pic:nvPicPr>
                   <pic:blipFill>
-                    <a:blip r:embed="rId43">
+                    <a:blip r:embed="rId44">
                       <a:extLst>
                         <a:ext uri="{28A0092B-C50C-407E-A947-70E740481C1C}">
                           <a14:useLocalDpi xmlns:a14="http://schemas.microsoft.com/office/drawing/2010/main" val="0"/>
@@ -10830,27 +11834,20 @@
     </w:p>
     <w:p>
       <w:pPr>
-        <w:rPr>
-          <w:color w:val="243F60" w:themeColor="accent1" w:themeShade="7F"/>
-          <w:spacing w:val="15"/>
-          <w:sz w:val="22"/>
-          <w:szCs w:val="22"/>
-        </w:rPr>
-      </w:pPr>
-      <w:r>
-        <w:br w:type="page"/>
-      </w:r>
-    </w:p>
-    <w:p>
-      <w:pPr>
         <w:pStyle w:val="berschrift3"/>
       </w:pPr>
-      <w:bookmarkStart w:id="52" w:name="_Toc279436700"/>
-      <w:r>
-        <w:lastRenderedPageBreak/>
-        <w:t>Validierung mit JGoodies</w:t>
-      </w:r>
+      <w:bookmarkStart w:id="51" w:name="_Toc279436700"/>
+      <w:bookmarkStart w:id="52" w:name="_GoBack"/>
       <w:bookmarkEnd w:id="52"/>
+      <w:r>
+        <w:t xml:space="preserve">Validierung mit </w:t>
+      </w:r>
+      <w:proofErr w:type="spellStart"/>
+      <w:r>
+        <w:t>JGoodies</w:t>
+      </w:r>
+      <w:bookmarkEnd w:id="51"/>
+      <w:proofErr w:type="spellEnd"/>
     </w:p>
     <w:p>
       <w:pPr>
@@ -10890,7 +11887,7 @@
                     </pic:cNvPicPr>
                   </pic:nvPicPr>
                   <pic:blipFill>
-                    <a:blip r:embed="rId44">
+                    <a:blip r:embed="rId45">
                       <a:extLst>
                         <a:ext uri="{28A0092B-C50C-407E-A947-70E740481C1C}">
                           <a14:useLocalDpi xmlns:a14="http://schemas.microsoft.com/office/drawing/2010/main" val="0"/>
@@ -10928,7 +11925,15 @@
         </w:drawing>
       </w:r>
       <w:r>
-        <w:t>Für die Validierung haben wir die JGoodies verwendet. Durch kontextsensitive Meldungen ist dem Benutzer sofort klar, was er falsch eingegeben hat und wie er die Eingabe verbessern kann. Durch Farben (blau = Pflichtfeld, rot = fehlerhafte Eingabe) ist dem Benutzer auf einen Blick klar, welche Felder ausgefüllt oder korrigiert werden müssen.</w:t>
+        <w:t xml:space="preserve">Für die Validierung haben wir die </w:t>
+      </w:r>
+      <w:proofErr w:type="spellStart"/>
+      <w:r>
+        <w:t>JGoodies</w:t>
+      </w:r>
+      <w:proofErr w:type="spellEnd"/>
+      <w:r>
+        <w:t xml:space="preserve"> verwendet. Durch kontextsensitive Meldungen ist dem Benutzer sofort klar, was er falsch eingegeben hat und wie er die Eingabe verbessern kann. Durch Farben (blau = Pflichtfeld, rot = fehlerhafte Eingabe) ist dem Benutzer auf einen Blick klar, welche Felder ausgefüllt oder korrigiert werden müssen.</w:t>
       </w:r>
     </w:p>
     <w:p>
@@ -10984,7 +11989,7 @@
                     </pic:cNvPicPr>
                   </pic:nvPicPr>
                   <pic:blipFill>
-                    <a:blip r:embed="rId45">
+                    <a:blip r:embed="rId46">
                       <a:extLst>
                         <a:ext uri="{28A0092B-C50C-407E-A947-70E740481C1C}">
                           <a14:useLocalDpi xmlns:a14="http://schemas.microsoft.com/office/drawing/2010/main" val="0"/>
@@ -11036,11 +12041,21 @@
         <w:pStyle w:val="berschrift1"/>
       </w:pPr>
       <w:bookmarkStart w:id="53" w:name="_Toc279436701"/>
+      <w:proofErr w:type="spellStart"/>
       <w:r>
         <w:lastRenderedPageBreak/>
-        <w:t>Accelerators und Mnemonics</w:t>
+        <w:t>Accelerators</w:t>
+      </w:r>
+      <w:proofErr w:type="spellEnd"/>
+      <w:r>
+        <w:t xml:space="preserve"> und </w:t>
+      </w:r>
+      <w:proofErr w:type="spellStart"/>
+      <w:r>
+        <w:t>Mnemonics</w:t>
       </w:r>
       <w:bookmarkEnd w:id="53"/>
+      <w:proofErr w:type="spellEnd"/>
     </w:p>
     <w:tbl>
       <w:tblPr>
@@ -11072,6 +12087,7 @@
                 <w:szCs w:val="24"/>
               </w:rPr>
             </w:pPr>
+            <w:proofErr w:type="spellStart"/>
             <w:r>
               <w:rPr>
                 <w:rFonts w:ascii="Calibri" w:eastAsia="Calibri" w:hAnsi="Calibri" w:cs="Calibri"/>
@@ -11079,7 +12095,17 @@
                 <w:color w:val="auto"/>
                 <w:sz w:val="22"/>
               </w:rPr>
-              <w:t>BookMaster Hauptfenster</w:t>
+              <w:t>BookMaster</w:t>
+            </w:r>
+            <w:proofErr w:type="spellEnd"/>
+            <w:r>
+              <w:rPr>
+                <w:rFonts w:ascii="Calibri" w:eastAsia="Calibri" w:hAnsi="Calibri" w:cs="Calibri"/>
+                <w:b/>
+                <w:color w:val="auto"/>
+                <w:sz w:val="22"/>
+              </w:rPr>
+              <w:t xml:space="preserve"> Hauptfenster</w:t>
             </w:r>
             <w:r>
               <w:rPr>
@@ -11113,6 +12139,7 @@
                 <w:b/>
               </w:rPr>
             </w:pPr>
+            <w:proofErr w:type="spellStart"/>
             <w:r>
               <w:rPr>
                 <w:rFonts w:ascii="Calibri" w:eastAsia="Calibri" w:hAnsi="Calibri" w:cs="Calibri"/>
@@ -11121,6 +12148,7 @@
               </w:rPr>
               <w:t>Mnemonic</w:t>
             </w:r>
+            <w:proofErr w:type="spellEnd"/>
           </w:p>
         </w:tc>
         <w:tc>
@@ -11136,6 +12164,7 @@
                 <w:b/>
               </w:rPr>
             </w:pPr>
+            <w:proofErr w:type="spellStart"/>
             <w:r>
               <w:rPr>
                 <w:rFonts w:ascii="Calibri" w:eastAsia="Calibri" w:hAnsi="Calibri" w:cs="Calibri"/>
@@ -11144,6 +12173,7 @@
               </w:rPr>
               <w:t>Accelerator</w:t>
             </w:r>
+            <w:proofErr w:type="spellEnd"/>
           </w:p>
         </w:tc>
       </w:tr>
@@ -11736,13 +12766,23 @@
                 <w:rFonts w:ascii="Calibri" w:eastAsia="Calibri" w:hAnsi="Calibri" w:cs="Calibri"/>
               </w:rPr>
             </w:pPr>
+            <w:proofErr w:type="gramStart"/>
             <w:r>
               <w:rPr>
                 <w:rFonts w:ascii="Calibri" w:eastAsia="Calibri" w:hAnsi="Calibri" w:cs="Calibri"/>
                 <w:color w:val="auto"/>
                 <w:sz w:val="22"/>
               </w:rPr>
-              <w:t>Selektierte Zurückgeben...</w:t>
+              <w:t>Selektierte</w:t>
+            </w:r>
+            <w:proofErr w:type="gramEnd"/>
+            <w:r>
+              <w:rPr>
+                <w:rFonts w:ascii="Calibri" w:eastAsia="Calibri" w:hAnsi="Calibri" w:cs="Calibri"/>
+                <w:color w:val="auto"/>
+                <w:sz w:val="22"/>
+              </w:rPr>
+              <w:t xml:space="preserve"> Zurückgeben...</w:t>
             </w:r>
           </w:p>
         </w:tc>
@@ -12073,8 +13113,18 @@
                 <w:color w:val="auto"/>
                 <w:sz w:val="22"/>
               </w:rPr>
-              <w:t xml:space="preserve"> Detail für Kunden anzeigen</w:t>
+              <w:t xml:space="preserve"> Detail für Kunden </w:t>
             </w:r>
+            <w:proofErr w:type="spellStart"/>
+            <w:r>
+              <w:rPr>
+                <w:rFonts w:ascii="Calibri" w:eastAsia="Calibri" w:hAnsi="Calibri" w:cs="Calibri"/>
+                <w:color w:val="auto"/>
+                <w:sz w:val="22"/>
+              </w:rPr>
+              <w:t>anzeigen</w:t>
+            </w:r>
+            <w:proofErr w:type="spellEnd"/>
             <w:r>
               <w:rPr>
                 <w:rFonts w:ascii="Calibri" w:eastAsia="Calibri" w:hAnsi="Calibri" w:cs="Calibri"/>
@@ -12140,13 +13190,23 @@
                 <w:rFonts w:ascii="Calibri" w:eastAsia="Calibri" w:hAnsi="Calibri" w:cs="Calibri"/>
               </w:rPr>
             </w:pPr>
+            <w:proofErr w:type="gramStart"/>
             <w:r>
               <w:rPr>
                 <w:rFonts w:ascii="Calibri" w:eastAsia="Calibri" w:hAnsi="Calibri" w:cs="Calibri"/>
                 <w:color w:val="auto"/>
                 <w:sz w:val="22"/>
               </w:rPr>
-              <w:t>Selektierte Bearbeiten...</w:t>
+              <w:t>Selektierte</w:t>
+            </w:r>
+            <w:proofErr w:type="gramEnd"/>
+            <w:r>
+              <w:rPr>
+                <w:rFonts w:ascii="Calibri" w:eastAsia="Calibri" w:hAnsi="Calibri" w:cs="Calibri"/>
+                <w:color w:val="auto"/>
+                <w:sz w:val="22"/>
+              </w:rPr>
+              <w:t xml:space="preserve"> Bearbeiten...</w:t>
             </w:r>
           </w:p>
         </w:tc>
@@ -12334,6 +13394,7 @@
                 <w:b/>
               </w:rPr>
             </w:pPr>
+            <w:proofErr w:type="spellStart"/>
             <w:r>
               <w:rPr>
                 <w:rFonts w:ascii="Calibri" w:eastAsia="Calibri" w:hAnsi="Calibri" w:cs="Calibri"/>
@@ -12342,6 +13403,7 @@
               </w:rPr>
               <w:t>Mnemonic</w:t>
             </w:r>
+            <w:proofErr w:type="spellEnd"/>
           </w:p>
         </w:tc>
         <w:tc>
@@ -12357,6 +13419,7 @@
                 <w:b/>
               </w:rPr>
             </w:pPr>
+            <w:proofErr w:type="spellStart"/>
             <w:r>
               <w:rPr>
                 <w:rFonts w:ascii="Calibri" w:eastAsia="Calibri" w:hAnsi="Calibri" w:cs="Calibri"/>
@@ -12365,6 +13428,7 @@
               </w:rPr>
               <w:t>Accelerator</w:t>
             </w:r>
+            <w:proofErr w:type="spellEnd"/>
           </w:p>
         </w:tc>
       </w:tr>
@@ -12707,6 +13771,7 @@
                 <w:b/>
               </w:rPr>
             </w:pPr>
+            <w:proofErr w:type="spellStart"/>
             <w:r>
               <w:rPr>
                 <w:rFonts w:ascii="Calibri" w:eastAsia="Calibri" w:hAnsi="Calibri" w:cs="Calibri"/>
@@ -12715,6 +13780,7 @@
               </w:rPr>
               <w:t>Mnemonic</w:t>
             </w:r>
+            <w:proofErr w:type="spellEnd"/>
           </w:p>
         </w:tc>
         <w:tc>
@@ -12730,6 +13796,7 @@
                 <w:b/>
               </w:rPr>
             </w:pPr>
+            <w:proofErr w:type="spellStart"/>
             <w:r>
               <w:rPr>
                 <w:rFonts w:ascii="Calibri" w:eastAsia="Calibri" w:hAnsi="Calibri" w:cs="Calibri"/>
@@ -12738,6 +13805,7 @@
               </w:rPr>
               <w:t>Accelerator</w:t>
             </w:r>
+            <w:proofErr w:type="spellEnd"/>
           </w:p>
         </w:tc>
       </w:tr>
@@ -13080,6 +14148,7 @@
                 <w:b/>
               </w:rPr>
             </w:pPr>
+            <w:proofErr w:type="spellStart"/>
             <w:r>
               <w:rPr>
                 <w:rFonts w:ascii="Calibri" w:eastAsia="Calibri" w:hAnsi="Calibri" w:cs="Calibri"/>
@@ -13088,6 +14157,7 @@
               </w:rPr>
               <w:t>Mnemonic</w:t>
             </w:r>
+            <w:proofErr w:type="spellEnd"/>
           </w:p>
         </w:tc>
         <w:tc>
@@ -13103,6 +14173,7 @@
                 <w:b/>
               </w:rPr>
             </w:pPr>
+            <w:proofErr w:type="spellStart"/>
             <w:r>
               <w:rPr>
                 <w:rFonts w:ascii="Calibri" w:eastAsia="Calibri" w:hAnsi="Calibri" w:cs="Calibri"/>
@@ -13111,6 +14182,7 @@
               </w:rPr>
               <w:t>Accelerator</w:t>
             </w:r>
+            <w:proofErr w:type="spellEnd"/>
           </w:p>
         </w:tc>
       </w:tr>
@@ -13326,6 +14398,7 @@
                 <w:b/>
               </w:rPr>
             </w:pPr>
+            <w:proofErr w:type="spellStart"/>
             <w:r>
               <w:rPr>
                 <w:rFonts w:ascii="Calibri" w:eastAsia="Calibri" w:hAnsi="Calibri" w:cs="Calibri"/>
@@ -13334,6 +14407,7 @@
               </w:rPr>
               <w:t>Mnemonic</w:t>
             </w:r>
+            <w:proofErr w:type="spellEnd"/>
           </w:p>
         </w:tc>
         <w:tc>
@@ -13349,6 +14423,7 @@
                 <w:b/>
               </w:rPr>
             </w:pPr>
+            <w:proofErr w:type="spellStart"/>
             <w:r>
               <w:rPr>
                 <w:rFonts w:ascii="Calibri" w:eastAsia="Calibri" w:hAnsi="Calibri" w:cs="Calibri"/>
@@ -13357,6 +14432,7 @@
               </w:rPr>
               <w:t>Accelerator</w:t>
             </w:r>
+            <w:proofErr w:type="spellEnd"/>
           </w:p>
         </w:tc>
       </w:tr>
@@ -13566,6 +14642,7 @@
                 <w:b/>
               </w:rPr>
             </w:pPr>
+            <w:proofErr w:type="spellStart"/>
             <w:r>
               <w:rPr>
                 <w:rFonts w:ascii="Calibri" w:eastAsia="Calibri" w:hAnsi="Calibri" w:cs="Calibri"/>
@@ -13574,6 +14651,7 @@
               </w:rPr>
               <w:t>Mnemonic</w:t>
             </w:r>
+            <w:proofErr w:type="spellEnd"/>
           </w:p>
         </w:tc>
         <w:tc>
@@ -13589,6 +14667,7 @@
                 <w:b/>
               </w:rPr>
             </w:pPr>
+            <w:proofErr w:type="spellStart"/>
             <w:r>
               <w:rPr>
                 <w:rFonts w:ascii="Calibri" w:eastAsia="Calibri" w:hAnsi="Calibri" w:cs="Calibri"/>
@@ -13597,6 +14676,7 @@
               </w:rPr>
               <w:t>Accelerator</w:t>
             </w:r>
+            <w:proofErr w:type="spellEnd"/>
           </w:p>
         </w:tc>
       </w:tr>
@@ -13806,6 +14886,7 @@
                 <w:b/>
               </w:rPr>
             </w:pPr>
+            <w:proofErr w:type="spellStart"/>
             <w:r>
               <w:rPr>
                 <w:rFonts w:ascii="Calibri" w:eastAsia="Calibri" w:hAnsi="Calibri" w:cs="Calibri"/>
@@ -13814,6 +14895,7 @@
               </w:rPr>
               <w:t>Mnemonic</w:t>
             </w:r>
+            <w:proofErr w:type="spellEnd"/>
           </w:p>
         </w:tc>
         <w:tc>
@@ -13829,6 +14911,7 @@
                 <w:b/>
               </w:rPr>
             </w:pPr>
+            <w:proofErr w:type="spellStart"/>
             <w:r>
               <w:rPr>
                 <w:rFonts w:ascii="Calibri" w:eastAsia="Calibri" w:hAnsi="Calibri" w:cs="Calibri"/>
@@ -13837,6 +14920,7 @@
               </w:rPr>
               <w:t>Accelerator</w:t>
             </w:r>
+            <w:proofErr w:type="spellEnd"/>
           </w:p>
         </w:tc>
       </w:tr>
@@ -14048,6 +15132,7 @@
                 <w:b/>
               </w:rPr>
             </w:pPr>
+            <w:proofErr w:type="spellStart"/>
             <w:r>
               <w:rPr>
                 <w:rFonts w:ascii="Calibri" w:eastAsia="Calibri" w:hAnsi="Calibri" w:cs="Calibri"/>
@@ -14056,6 +15141,7 @@
               </w:rPr>
               <w:t>Mnemonic</w:t>
             </w:r>
+            <w:proofErr w:type="spellEnd"/>
           </w:p>
         </w:tc>
         <w:tc>
@@ -14071,6 +15157,7 @@
                 <w:b/>
               </w:rPr>
             </w:pPr>
+            <w:proofErr w:type="spellStart"/>
             <w:r>
               <w:rPr>
                 <w:rFonts w:ascii="Calibri" w:eastAsia="Calibri" w:hAnsi="Calibri" w:cs="Calibri"/>
@@ -14079,6 +15166,7 @@
               </w:rPr>
               <w:t>Accelerator</w:t>
             </w:r>
+            <w:proofErr w:type="spellEnd"/>
           </w:p>
         </w:tc>
       </w:tr>
@@ -14243,7 +15331,23 @@
         </w:numPr>
       </w:pPr>
       <w:r>
-        <w:t>Business Logik auch in der Library prüfen und bei Gui-Fehlverhalten Exceptions werfen</w:t>
+        <w:t xml:space="preserve">Business Logik auch in der Library prüfen und bei </w:t>
+      </w:r>
+      <w:proofErr w:type="spellStart"/>
+      <w:r>
+        <w:t>Gui</w:t>
+      </w:r>
+      <w:proofErr w:type="spellEnd"/>
+      <w:r>
+        <w:t xml:space="preserve">-Fehlverhalten </w:t>
+      </w:r>
+      <w:proofErr w:type="spellStart"/>
+      <w:r>
+        <w:t>Exceptions</w:t>
+      </w:r>
+      <w:proofErr w:type="spellEnd"/>
+      <w:r>
+        <w:t xml:space="preserve"> werfen</w:t>
       </w:r>
     </w:p>
     <w:p>
@@ -14314,9 +15418,19 @@
           <w:numId w:val="1"/>
         </w:numPr>
       </w:pPr>
-      <w:r>
-        <w:t>Undo / Redo</w:t>
-      </w:r>
+      <w:proofErr w:type="spellStart"/>
+      <w:r>
+        <w:t>Undo</w:t>
+      </w:r>
+      <w:proofErr w:type="spellEnd"/>
+      <w:r>
+        <w:t xml:space="preserve"> / </w:t>
+      </w:r>
+      <w:proofErr w:type="spellStart"/>
+      <w:r>
+        <w:t>Redo</w:t>
+      </w:r>
+      <w:proofErr w:type="spellEnd"/>
     </w:p>
     <w:p>
       <w:pPr>
@@ -14362,12 +15476,14 @@
       <w:r>
         <w:t xml:space="preserve">Entwicklung von </w:t>
       </w:r>
+      <w:proofErr w:type="spellStart"/>
       <w:r>
         <w:rPr>
           <w:rStyle w:val="SchwacheHervorhebung"/>
         </w:rPr>
         <w:t>BookMasterPro</w:t>
       </w:r>
+      <w:proofErr w:type="spellEnd"/>
       <w:r>
         <w:t xml:space="preserve"> </w:t>
       </w:r>
@@ -14391,8 +15507,8 @@
       </w:r>
     </w:p>
     <w:sectPr>
-      <w:headerReference w:type="default" r:id="rId46"/>
-      <w:footerReference w:type="default" r:id="rId47"/>
+      <w:headerReference w:type="default" r:id="rId47"/>
+      <w:footerReference w:type="default" r:id="rId48"/>
       <w:pgSz w:w="11906" w:h="16838"/>
       <w:pgMar w:top="1417" w:right="1417" w:bottom="1134" w:left="1417" w:header="708" w:footer="708" w:gutter="0"/>
       <w:pgNumType w:start="0"/>
@@ -14533,7 +15649,7 @@
         <w:noProof/>
         <w:lang w:val="de-DE"/>
       </w:rPr>
-      <w:t>8</w:t>
+      <w:t>23</w:t>
     </w:r>
     <w:r>
       <w:rPr>
@@ -14697,12 +15813,14 @@
         </mc:Fallback>
       </mc:AlternateContent>
     </w:r>
+    <w:proofErr w:type="spellStart"/>
     <w:r>
       <w:rPr>
         <w:rStyle w:val="SchwacheHervorhebung"/>
       </w:rPr>
       <w:t>BookMasterPro</w:t>
     </w:r>
+    <w:proofErr w:type="spellEnd"/>
     <w:r>
       <w:t>, Entwicklungs- und Benutzerdokumentation</w:t>
     </w:r>
@@ -20786,7 +21904,7 @@
 </file>
 
 <file path=customXml/itemProps2.xml><?xml version="1.0" encoding="utf-8"?>
-<ds:datastoreItem xmlns:ds="http://schemas.openxmlformats.org/officeDocument/2006/customXml" ds:itemID="{69F386B3-51D3-42C9-85A4-4F547AC4CE7A}">
+<ds:datastoreItem xmlns:ds="http://schemas.openxmlformats.org/officeDocument/2006/customXml" ds:itemID="{9B064852-236C-4A3A-9F16-A4ABBFA73E12}">
   <ds:schemaRefs>
     <ds:schemaRef ds:uri="http://schemas.openxmlformats.org/officeDocument/2006/bibliography"/>
   </ds:schemaRefs>

--- a/doc/doku_book_master.docx
+++ b/doc/doku_book_master.docx
@@ -1096,7 +1096,6 @@
                                           <w:szCs w:val="72"/>
                                         </w:rPr>
                                       </w:pPr>
-                                      <w:proofErr w:type="spellStart"/>
                                       <w:r>
                                         <w:rPr>
                                           <w:b/>
@@ -1107,7 +1106,6 @@
                                         </w:rPr>
                                         <w:t>BookMasterPro</w:t>
                                       </w:r>
-                                      <w:proofErr w:type="spellEnd"/>
                                     </w:p>
                                   </w:sdtContent>
                                 </w:sdt>
@@ -1403,7 +1401,6 @@
                                     <w:szCs w:val="72"/>
                                   </w:rPr>
                                 </w:pPr>
-                                <w:proofErr w:type="spellStart"/>
                                 <w:r>
                                   <w:rPr>
                                     <w:b/>
@@ -1414,7 +1411,6 @@
                                   </w:rPr>
                                   <w:t>BookMasterPro</w:t>
                                 </w:r>
-                                <w:proofErr w:type="spellEnd"/>
                               </w:p>
                             </w:sdtContent>
                           </w:sdt>
@@ -1529,7 +1525,7 @@
           <w:lang w:bidi="en-US"/>
         </w:rPr>
       </w:pPr>
-      <w:bookmarkStart w:id="0" w:name="_Toc279436649"/>
+      <w:bookmarkStart w:id="0" w:name="_Toc279697588"/>
       <w:r>
         <w:rPr>
           <w:lang w:bidi="en-US"/>
@@ -1539,6 +1535,8 @@
       </w:r>
       <w:bookmarkEnd w:id="0"/>
     </w:p>
+    <w:bookmarkStart w:id="1" w:name="_GoBack"/>
+    <w:bookmarkEnd w:id="1"/>
     <w:p>
       <w:pPr>
         <w:pStyle w:val="Verzeichnis1"/>
@@ -1567,7 +1565,7 @@
         </w:rPr>
         <w:fldChar w:fldCharType="separate"/>
       </w:r>
-      <w:hyperlink w:anchor="_Toc279436649" w:history="1">
+      <w:hyperlink w:anchor="_Toc279697588" w:history="1">
         <w:r>
           <w:rPr>
             <w:rStyle w:val="Hyperlink"/>
@@ -1612,7 +1610,7 @@
             <w:noProof/>
             <w:webHidden/>
           </w:rPr>
-          <w:instrText xml:space="preserve"> PAGEREF _Toc279436649 \h </w:instrText>
+          <w:instrText xml:space="preserve"> PAGEREF _Toc279697588 \h </w:instrText>
         </w:r>
         <w:r>
           <w:rPr>
@@ -1653,7 +1651,7 @@
           <w:lang w:eastAsia="de-CH"/>
         </w:rPr>
       </w:pPr>
-      <w:hyperlink w:anchor="_Toc279436650" w:history="1">
+      <w:hyperlink w:anchor="_Toc279697589" w:history="1">
         <w:r>
           <w:rPr>
             <w:rStyle w:val="Hyperlink"/>
@@ -1696,7 +1694,7 @@
             <w:noProof/>
             <w:webHidden/>
           </w:rPr>
-          <w:instrText xml:space="preserve"> PAGEREF _Toc279436650 \h </w:instrText>
+          <w:instrText xml:space="preserve"> PAGEREF _Toc279697589 \h </w:instrText>
         </w:r>
         <w:r>
           <w:rPr>
@@ -1740,7 +1738,7 @@
           <w:lang w:eastAsia="de-CH"/>
         </w:rPr>
       </w:pPr>
-      <w:hyperlink w:anchor="_Toc279436651" w:history="1">
+      <w:hyperlink w:anchor="_Toc279697590" w:history="1">
         <w:r>
           <w:rPr>
             <w:rStyle w:val="Hyperlink"/>
@@ -1767,7 +1765,7 @@
             <w:noProof/>
             <w:webHidden/>
           </w:rPr>
-          <w:instrText xml:space="preserve"> PAGEREF _Toc279436651 \h </w:instrText>
+          <w:instrText xml:space="preserve"> PAGEREF _Toc279697590 \h </w:instrText>
         </w:r>
         <w:r>
           <w:rPr>
@@ -1811,7 +1809,7 @@
           <w:lang w:eastAsia="de-CH"/>
         </w:rPr>
       </w:pPr>
-      <w:hyperlink w:anchor="_Toc279436652" w:history="1">
+      <w:hyperlink w:anchor="_Toc279697591" w:history="1">
         <w:r>
           <w:rPr>
             <w:rStyle w:val="Hyperlink"/>
@@ -1838,7 +1836,7 @@
             <w:noProof/>
             <w:webHidden/>
           </w:rPr>
-          <w:instrText xml:space="preserve"> PAGEREF _Toc279436652 \h </w:instrText>
+          <w:instrText xml:space="preserve"> PAGEREF _Toc279697591 \h </w:instrText>
         </w:r>
         <w:r>
           <w:rPr>
@@ -1882,7 +1880,7 @@
           <w:lang w:eastAsia="de-CH"/>
         </w:rPr>
       </w:pPr>
-      <w:hyperlink w:anchor="_Toc279436653" w:history="1">
+      <w:hyperlink w:anchor="_Toc279697592" w:history="1">
         <w:r>
           <w:rPr>
             <w:rStyle w:val="Hyperlink"/>
@@ -1909,7 +1907,7 @@
             <w:noProof/>
             <w:webHidden/>
           </w:rPr>
-          <w:instrText xml:space="preserve"> PAGEREF _Toc279436653 \h </w:instrText>
+          <w:instrText xml:space="preserve"> PAGEREF _Toc279697592 \h </w:instrText>
         </w:r>
         <w:r>
           <w:rPr>
@@ -1953,7 +1951,7 @@
           <w:lang w:eastAsia="de-CH"/>
         </w:rPr>
       </w:pPr>
-      <w:hyperlink w:anchor="_Toc279436654" w:history="1">
+      <w:hyperlink w:anchor="_Toc279697593" w:history="1">
         <w:r>
           <w:rPr>
             <w:rStyle w:val="Hyperlink"/>
@@ -1980,7 +1978,7 @@
             <w:noProof/>
             <w:webHidden/>
           </w:rPr>
-          <w:instrText xml:space="preserve"> PAGEREF _Toc279436654 \h </w:instrText>
+          <w:instrText xml:space="preserve"> PAGEREF _Toc279697593 \h </w:instrText>
         </w:r>
         <w:r>
           <w:rPr>
@@ -2024,7 +2022,7 @@
           <w:lang w:eastAsia="de-CH"/>
         </w:rPr>
       </w:pPr>
-      <w:hyperlink w:anchor="_Toc279436655" w:history="1">
+      <w:hyperlink w:anchor="_Toc279697594" w:history="1">
         <w:r>
           <w:rPr>
             <w:rStyle w:val="Hyperlink"/>
@@ -2051,7 +2049,7 @@
             <w:noProof/>
             <w:webHidden/>
           </w:rPr>
-          <w:instrText xml:space="preserve"> PAGEREF _Toc279436655 \h </w:instrText>
+          <w:instrText xml:space="preserve"> PAGEREF _Toc279697594 \h </w:instrText>
         </w:r>
         <w:r>
           <w:rPr>
@@ -2095,7 +2093,7 @@
           <w:lang w:eastAsia="de-CH"/>
         </w:rPr>
       </w:pPr>
-      <w:hyperlink w:anchor="_Toc279436656" w:history="1">
+      <w:hyperlink w:anchor="_Toc279697595" w:history="1">
         <w:r>
           <w:rPr>
             <w:rStyle w:val="Hyperlink"/>
@@ -2122,7 +2120,7 @@
             <w:noProof/>
             <w:webHidden/>
           </w:rPr>
-          <w:instrText xml:space="preserve"> PAGEREF _Toc279436656 \h </w:instrText>
+          <w:instrText xml:space="preserve"> PAGEREF _Toc279697595 \h </w:instrText>
         </w:r>
         <w:r>
           <w:rPr>
@@ -2166,7 +2164,7 @@
           <w:lang w:eastAsia="de-CH"/>
         </w:rPr>
       </w:pPr>
-      <w:hyperlink w:anchor="_Toc279436657" w:history="1">
+      <w:hyperlink w:anchor="_Toc279697596" w:history="1">
         <w:r>
           <w:rPr>
             <w:rStyle w:val="Hyperlink"/>
@@ -2193,7 +2191,7 @@
             <w:noProof/>
             <w:webHidden/>
           </w:rPr>
-          <w:instrText xml:space="preserve"> PAGEREF _Toc279436657 \h </w:instrText>
+          <w:instrText xml:space="preserve"> PAGEREF _Toc279697596 \h </w:instrText>
         </w:r>
         <w:r>
           <w:rPr>
@@ -2237,7 +2235,7 @@
           <w:lang w:eastAsia="de-CH"/>
         </w:rPr>
       </w:pPr>
-      <w:hyperlink w:anchor="_Toc279436658" w:history="1">
+      <w:hyperlink w:anchor="_Toc279697597" w:history="1">
         <w:r>
           <w:rPr>
             <w:rStyle w:val="Hyperlink"/>
@@ -2264,7 +2262,7 @@
             <w:noProof/>
             <w:webHidden/>
           </w:rPr>
-          <w:instrText xml:space="preserve"> PAGEREF _Toc279436658 \h </w:instrText>
+          <w:instrText xml:space="preserve"> PAGEREF _Toc279697597 \h </w:instrText>
         </w:r>
         <w:r>
           <w:rPr>
@@ -2308,7 +2306,7 @@
           <w:lang w:eastAsia="de-CH"/>
         </w:rPr>
       </w:pPr>
-      <w:hyperlink w:anchor="_Toc279436659" w:history="1">
+      <w:hyperlink w:anchor="_Toc279697598" w:history="1">
         <w:r>
           <w:rPr>
             <w:rStyle w:val="Hyperlink"/>
@@ -2335,7 +2333,7 @@
             <w:noProof/>
             <w:webHidden/>
           </w:rPr>
-          <w:instrText xml:space="preserve"> PAGEREF _Toc279436659 \h </w:instrText>
+          <w:instrText xml:space="preserve"> PAGEREF _Toc279697598 \h </w:instrText>
         </w:r>
         <w:r>
           <w:rPr>
@@ -2379,7 +2377,7 @@
           <w:lang w:eastAsia="de-CH"/>
         </w:rPr>
       </w:pPr>
-      <w:hyperlink w:anchor="_Toc279436660" w:history="1">
+      <w:hyperlink w:anchor="_Toc279697599" w:history="1">
         <w:r>
           <w:rPr>
             <w:rStyle w:val="Hyperlink"/>
@@ -2406,7 +2404,7 @@
             <w:noProof/>
             <w:webHidden/>
           </w:rPr>
-          <w:instrText xml:space="preserve"> PAGEREF _Toc279436660 \h </w:instrText>
+          <w:instrText xml:space="preserve"> PAGEREF _Toc279697599 \h </w:instrText>
         </w:r>
         <w:r>
           <w:rPr>
@@ -2450,7 +2448,7 @@
           <w:lang w:eastAsia="de-CH"/>
         </w:rPr>
       </w:pPr>
-      <w:hyperlink w:anchor="_Toc279436661" w:history="1">
+      <w:hyperlink w:anchor="_Toc279697600" w:history="1">
         <w:r>
           <w:rPr>
             <w:rStyle w:val="Hyperlink"/>
@@ -2477,7 +2475,7 @@
             <w:noProof/>
             <w:webHidden/>
           </w:rPr>
-          <w:instrText xml:space="preserve"> PAGEREF _Toc279436661 \h </w:instrText>
+          <w:instrText xml:space="preserve"> PAGEREF _Toc279697600 \h </w:instrText>
         </w:r>
         <w:r>
           <w:rPr>
@@ -2521,7 +2519,7 @@
           <w:lang w:eastAsia="de-CH"/>
         </w:rPr>
       </w:pPr>
-      <w:hyperlink w:anchor="_Toc279436662" w:history="1">
+      <w:hyperlink w:anchor="_Toc279697601" w:history="1">
         <w:r>
           <w:rPr>
             <w:rStyle w:val="Hyperlink"/>
@@ -2548,7 +2546,7 @@
             <w:noProof/>
             <w:webHidden/>
           </w:rPr>
-          <w:instrText xml:space="preserve"> PAGEREF _Toc279436662 \h </w:instrText>
+          <w:instrText xml:space="preserve"> PAGEREF _Toc279697601 \h </w:instrText>
         </w:r>
         <w:r>
           <w:rPr>
@@ -2592,7 +2590,7 @@
           <w:lang w:eastAsia="de-CH"/>
         </w:rPr>
       </w:pPr>
-      <w:hyperlink w:anchor="_Toc279436663" w:history="1">
+      <w:hyperlink w:anchor="_Toc279697602" w:history="1">
         <w:r>
           <w:rPr>
             <w:rStyle w:val="Hyperlink"/>
@@ -2619,7 +2617,7 @@
             <w:noProof/>
             <w:webHidden/>
           </w:rPr>
-          <w:instrText xml:space="preserve"> PAGEREF _Toc279436663 \h </w:instrText>
+          <w:instrText xml:space="preserve"> PAGEREF _Toc279697602 \h </w:instrText>
         </w:r>
         <w:r>
           <w:rPr>
@@ -2663,7 +2661,7 @@
           <w:lang w:eastAsia="de-CH"/>
         </w:rPr>
       </w:pPr>
-      <w:hyperlink w:anchor="_Toc279436664" w:history="1">
+      <w:hyperlink w:anchor="_Toc279697603" w:history="1">
         <w:r>
           <w:rPr>
             <w:rStyle w:val="Hyperlink"/>
@@ -2690,7 +2688,7 @@
             <w:noProof/>
             <w:webHidden/>
           </w:rPr>
-          <w:instrText xml:space="preserve"> PAGEREF _Toc279436664 \h </w:instrText>
+          <w:instrText xml:space="preserve"> PAGEREF _Toc279697603 \h </w:instrText>
         </w:r>
         <w:r>
           <w:rPr>
@@ -2734,7 +2732,7 @@
           <w:lang w:eastAsia="de-CH"/>
         </w:rPr>
       </w:pPr>
-      <w:hyperlink w:anchor="_Toc279436665" w:history="1">
+      <w:hyperlink w:anchor="_Toc279697604" w:history="1">
         <w:r>
           <w:rPr>
             <w:rStyle w:val="Hyperlink"/>
@@ -2761,7 +2759,7 @@
             <w:noProof/>
             <w:webHidden/>
           </w:rPr>
-          <w:instrText xml:space="preserve"> PAGEREF _Toc279436665 \h </w:instrText>
+          <w:instrText xml:space="preserve"> PAGEREF _Toc279697604 \h </w:instrText>
         </w:r>
         <w:r>
           <w:rPr>
@@ -2805,7 +2803,7 @@
           <w:lang w:eastAsia="de-CH"/>
         </w:rPr>
       </w:pPr>
-      <w:hyperlink w:anchor="_Toc279436666" w:history="1">
+      <w:hyperlink w:anchor="_Toc279697605" w:history="1">
         <w:r>
           <w:rPr>
             <w:rStyle w:val="Hyperlink"/>
@@ -2832,7 +2830,7 @@
             <w:noProof/>
             <w:webHidden/>
           </w:rPr>
-          <w:instrText xml:space="preserve"> PAGEREF _Toc279436666 \h </w:instrText>
+          <w:instrText xml:space="preserve"> PAGEREF _Toc279697605 \h </w:instrText>
         </w:r>
         <w:r>
           <w:rPr>
@@ -2876,7 +2874,7 @@
           <w:lang w:eastAsia="de-CH"/>
         </w:rPr>
       </w:pPr>
-      <w:hyperlink w:anchor="_Toc279436667" w:history="1">
+      <w:hyperlink w:anchor="_Toc279697606" w:history="1">
         <w:r>
           <w:rPr>
             <w:rStyle w:val="Hyperlink"/>
@@ -2903,7 +2901,7 @@
             <w:noProof/>
             <w:webHidden/>
           </w:rPr>
-          <w:instrText xml:space="preserve"> PAGEREF _Toc279436667 \h </w:instrText>
+          <w:instrText xml:space="preserve"> PAGEREF _Toc279697606 \h </w:instrText>
         </w:r>
         <w:r>
           <w:rPr>
@@ -2947,7 +2945,7 @@
           <w:lang w:eastAsia="de-CH"/>
         </w:rPr>
       </w:pPr>
-      <w:hyperlink w:anchor="_Toc279436668" w:history="1">
+      <w:hyperlink w:anchor="_Toc279697607" w:history="1">
         <w:r>
           <w:rPr>
             <w:rStyle w:val="Hyperlink"/>
@@ -2974,7 +2972,7 @@
             <w:noProof/>
             <w:webHidden/>
           </w:rPr>
-          <w:instrText xml:space="preserve"> PAGEREF _Toc279436668 \h </w:instrText>
+          <w:instrText xml:space="preserve"> PAGEREF _Toc279697607 \h </w:instrText>
         </w:r>
         <w:r>
           <w:rPr>
@@ -3018,7 +3016,7 @@
           <w:lang w:eastAsia="de-CH"/>
         </w:rPr>
       </w:pPr>
-      <w:hyperlink w:anchor="_Toc279436669" w:history="1">
+      <w:hyperlink w:anchor="_Toc279697608" w:history="1">
         <w:r>
           <w:rPr>
             <w:rStyle w:val="Hyperlink"/>
@@ -3045,7 +3043,7 @@
             <w:noProof/>
             <w:webHidden/>
           </w:rPr>
-          <w:instrText xml:space="preserve"> PAGEREF _Toc279436669 \h </w:instrText>
+          <w:instrText xml:space="preserve"> PAGEREF _Toc279697608 \h </w:instrText>
         </w:r>
         <w:r>
           <w:rPr>
@@ -3089,7 +3087,7 @@
           <w:lang w:eastAsia="de-CH"/>
         </w:rPr>
       </w:pPr>
-      <w:hyperlink w:anchor="_Toc279436670" w:history="1">
+      <w:hyperlink w:anchor="_Toc279697609" w:history="1">
         <w:r>
           <w:rPr>
             <w:rStyle w:val="Hyperlink"/>
@@ -3116,7 +3114,7 @@
             <w:noProof/>
             <w:webHidden/>
           </w:rPr>
-          <w:instrText xml:space="preserve"> PAGEREF _Toc279436670 \h </w:instrText>
+          <w:instrText xml:space="preserve"> PAGEREF _Toc279697609 \h </w:instrText>
         </w:r>
         <w:r>
           <w:rPr>
@@ -3160,7 +3158,7 @@
           <w:lang w:eastAsia="de-CH"/>
         </w:rPr>
       </w:pPr>
-      <w:hyperlink w:anchor="_Toc279436671" w:history="1">
+      <w:hyperlink w:anchor="_Toc279697610" w:history="1">
         <w:r>
           <w:rPr>
             <w:rStyle w:val="Hyperlink"/>
@@ -3187,7 +3185,7 @@
             <w:noProof/>
             <w:webHidden/>
           </w:rPr>
-          <w:instrText xml:space="preserve"> PAGEREF _Toc279436671 \h </w:instrText>
+          <w:instrText xml:space="preserve"> PAGEREF _Toc279697610 \h </w:instrText>
         </w:r>
         <w:r>
           <w:rPr>
@@ -3231,7 +3229,7 @@
           <w:lang w:eastAsia="de-CH"/>
         </w:rPr>
       </w:pPr>
-      <w:hyperlink w:anchor="_Toc279436672" w:history="1">
+      <w:hyperlink w:anchor="_Toc279697611" w:history="1">
         <w:r>
           <w:rPr>
             <w:rStyle w:val="Hyperlink"/>
@@ -3258,7 +3256,7 @@
             <w:noProof/>
             <w:webHidden/>
           </w:rPr>
-          <w:instrText xml:space="preserve"> PAGEREF _Toc279436672 \h </w:instrText>
+          <w:instrText xml:space="preserve"> PAGEREF _Toc279697611 \h </w:instrText>
         </w:r>
         <w:r>
           <w:rPr>
@@ -3302,7 +3300,7 @@
           <w:lang w:eastAsia="de-CH"/>
         </w:rPr>
       </w:pPr>
-      <w:hyperlink w:anchor="_Toc279436673" w:history="1">
+      <w:hyperlink w:anchor="_Toc279697612" w:history="1">
         <w:r>
           <w:rPr>
             <w:rStyle w:val="Hyperlink"/>
@@ -3329,7 +3327,7 @@
             <w:noProof/>
             <w:webHidden/>
           </w:rPr>
-          <w:instrText xml:space="preserve"> PAGEREF _Toc279436673 \h </w:instrText>
+          <w:instrText xml:space="preserve"> PAGEREF _Toc279697612 \h </w:instrText>
         </w:r>
         <w:r>
           <w:rPr>
@@ -3373,7 +3371,7 @@
           <w:lang w:eastAsia="de-CH"/>
         </w:rPr>
       </w:pPr>
-      <w:hyperlink w:anchor="_Toc279436674" w:history="1">
+      <w:hyperlink w:anchor="_Toc279697613" w:history="1">
         <w:r>
           <w:rPr>
             <w:rStyle w:val="Hyperlink"/>
@@ -3400,7 +3398,7 @@
             <w:noProof/>
             <w:webHidden/>
           </w:rPr>
-          <w:instrText xml:space="preserve"> PAGEREF _Toc279436674 \h </w:instrText>
+          <w:instrText xml:space="preserve"> PAGEREF _Toc279697613 \h </w:instrText>
         </w:r>
         <w:r>
           <w:rPr>
@@ -3444,7 +3442,7 @@
           <w:lang w:eastAsia="de-CH"/>
         </w:rPr>
       </w:pPr>
-      <w:hyperlink w:anchor="_Toc279436675" w:history="1">
+      <w:hyperlink w:anchor="_Toc279697614" w:history="1">
         <w:r>
           <w:rPr>
             <w:rStyle w:val="Hyperlink"/>
@@ -3471,7 +3469,7 @@
             <w:noProof/>
             <w:webHidden/>
           </w:rPr>
-          <w:instrText xml:space="preserve"> PAGEREF _Toc279436675 \h </w:instrText>
+          <w:instrText xml:space="preserve"> PAGEREF _Toc279697614 \h </w:instrText>
         </w:r>
         <w:r>
           <w:rPr>
@@ -3512,7 +3510,7 @@
           <w:lang w:eastAsia="de-CH"/>
         </w:rPr>
       </w:pPr>
-      <w:hyperlink w:anchor="_Toc279436676" w:history="1">
+      <w:hyperlink w:anchor="_Toc279697615" w:history="1">
         <w:r>
           <w:rPr>
             <w:rStyle w:val="Hyperlink"/>
@@ -3555,7 +3553,7 @@
             <w:noProof/>
             <w:webHidden/>
           </w:rPr>
-          <w:instrText xml:space="preserve"> PAGEREF _Toc279436676 \h </w:instrText>
+          <w:instrText xml:space="preserve"> PAGEREF _Toc279697615 \h </w:instrText>
         </w:r>
         <w:r>
           <w:rPr>
@@ -3599,7 +3597,7 @@
           <w:lang w:eastAsia="de-CH"/>
         </w:rPr>
       </w:pPr>
-      <w:hyperlink w:anchor="_Toc279436677" w:history="1">
+      <w:hyperlink w:anchor="_Toc279697616" w:history="1">
         <w:r>
           <w:rPr>
             <w:rStyle w:val="Hyperlink"/>
@@ -3626,7 +3624,7 @@
             <w:noProof/>
             <w:webHidden/>
           </w:rPr>
-          <w:instrText xml:space="preserve"> PAGEREF _Toc279436677 \h </w:instrText>
+          <w:instrText xml:space="preserve"> PAGEREF _Toc279697616 \h </w:instrText>
         </w:r>
         <w:r>
           <w:rPr>
@@ -3670,7 +3668,7 @@
           <w:lang w:eastAsia="de-CH"/>
         </w:rPr>
       </w:pPr>
-      <w:hyperlink w:anchor="_Toc279436678" w:history="1">
+      <w:hyperlink w:anchor="_Toc279697617" w:history="1">
         <w:r>
           <w:rPr>
             <w:rStyle w:val="Hyperlink"/>
@@ -3697,7 +3695,7 @@
             <w:noProof/>
             <w:webHidden/>
           </w:rPr>
-          <w:instrText xml:space="preserve"> PAGEREF _Toc279436678 \h </w:instrText>
+          <w:instrText xml:space="preserve"> PAGEREF _Toc279697617 \h </w:instrText>
         </w:r>
         <w:r>
           <w:rPr>
@@ -3741,7 +3739,7 @@
           <w:lang w:eastAsia="de-CH"/>
         </w:rPr>
       </w:pPr>
-      <w:hyperlink w:anchor="_Toc279436679" w:history="1">
+      <w:hyperlink w:anchor="_Toc279697618" w:history="1">
         <w:r>
           <w:rPr>
             <w:rStyle w:val="Hyperlink"/>
@@ -3768,7 +3766,7 @@
             <w:noProof/>
             <w:webHidden/>
           </w:rPr>
-          <w:instrText xml:space="preserve"> PAGEREF _Toc279436679 \h </w:instrText>
+          <w:instrText xml:space="preserve"> PAGEREF _Toc279697618 \h </w:instrText>
         </w:r>
         <w:r>
           <w:rPr>
@@ -3812,7 +3810,7 @@
           <w:lang w:eastAsia="de-CH"/>
         </w:rPr>
       </w:pPr>
-      <w:hyperlink w:anchor="_Toc279436680" w:history="1">
+      <w:hyperlink w:anchor="_Toc279697619" w:history="1">
         <w:r>
           <w:rPr>
             <w:rStyle w:val="Hyperlink"/>
@@ -3839,7 +3837,7 @@
             <w:noProof/>
             <w:webHidden/>
           </w:rPr>
-          <w:instrText xml:space="preserve"> PAGEREF _Toc279436680 \h </w:instrText>
+          <w:instrText xml:space="preserve"> PAGEREF _Toc279697619 \h </w:instrText>
         </w:r>
         <w:r>
           <w:rPr>
@@ -3883,7 +3881,7 @@
           <w:lang w:eastAsia="de-CH"/>
         </w:rPr>
       </w:pPr>
-      <w:hyperlink w:anchor="_Toc279436681" w:history="1">
+      <w:hyperlink w:anchor="_Toc279697620" w:history="1">
         <w:r>
           <w:rPr>
             <w:rStyle w:val="Hyperlink"/>
@@ -3910,7 +3908,7 @@
             <w:noProof/>
             <w:webHidden/>
           </w:rPr>
-          <w:instrText xml:space="preserve"> PAGEREF _Toc279436681 \h </w:instrText>
+          <w:instrText xml:space="preserve"> PAGEREF _Toc279697620 \h </w:instrText>
         </w:r>
         <w:r>
           <w:rPr>
@@ -3954,7 +3952,7 @@
           <w:lang w:eastAsia="de-CH"/>
         </w:rPr>
       </w:pPr>
-      <w:hyperlink w:anchor="_Toc279436682" w:history="1">
+      <w:hyperlink w:anchor="_Toc279697621" w:history="1">
         <w:r>
           <w:rPr>
             <w:rStyle w:val="Hyperlink"/>
@@ -3981,7 +3979,7 @@
             <w:noProof/>
             <w:webHidden/>
           </w:rPr>
-          <w:instrText xml:space="preserve"> PAGEREF _Toc279436682 \h </w:instrText>
+          <w:instrText xml:space="preserve"> PAGEREF _Toc279697621 \h </w:instrText>
         </w:r>
         <w:r>
           <w:rPr>
@@ -4025,7 +4023,7 @@
           <w:lang w:eastAsia="de-CH"/>
         </w:rPr>
       </w:pPr>
-      <w:hyperlink w:anchor="_Toc279436683" w:history="1">
+      <w:hyperlink w:anchor="_Toc279697622" w:history="1">
         <w:r>
           <w:rPr>
             <w:rStyle w:val="Hyperlink"/>
@@ -4052,7 +4050,7 @@
             <w:noProof/>
             <w:webHidden/>
           </w:rPr>
-          <w:instrText xml:space="preserve"> PAGEREF _Toc279436683 \h </w:instrText>
+          <w:instrText xml:space="preserve"> PAGEREF _Toc279697622 \h </w:instrText>
         </w:r>
         <w:r>
           <w:rPr>
@@ -4096,7 +4094,7 @@
           <w:lang w:eastAsia="de-CH"/>
         </w:rPr>
       </w:pPr>
-      <w:hyperlink w:anchor="_Toc279436684" w:history="1">
+      <w:hyperlink w:anchor="_Toc279697623" w:history="1">
         <w:r>
           <w:rPr>
             <w:rStyle w:val="Hyperlink"/>
@@ -4123,7 +4121,7 @@
             <w:noProof/>
             <w:webHidden/>
           </w:rPr>
-          <w:instrText xml:space="preserve"> PAGEREF _Toc279436684 \h </w:instrText>
+          <w:instrText xml:space="preserve"> PAGEREF _Toc279697623 \h </w:instrText>
         </w:r>
         <w:r>
           <w:rPr>
@@ -4167,7 +4165,7 @@
           <w:lang w:eastAsia="de-CH"/>
         </w:rPr>
       </w:pPr>
-      <w:hyperlink w:anchor="_Toc279436685" w:history="1">
+      <w:hyperlink w:anchor="_Toc279697624" w:history="1">
         <w:r>
           <w:rPr>
             <w:rStyle w:val="Hyperlink"/>
@@ -4194,7 +4192,7 @@
             <w:noProof/>
             <w:webHidden/>
           </w:rPr>
-          <w:instrText xml:space="preserve"> PAGEREF _Toc279436685 \h </w:instrText>
+          <w:instrText xml:space="preserve"> PAGEREF _Toc279697624 \h </w:instrText>
         </w:r>
         <w:r>
           <w:rPr>
@@ -4238,7 +4236,7 @@
           <w:lang w:eastAsia="de-CH"/>
         </w:rPr>
       </w:pPr>
-      <w:hyperlink w:anchor="_Toc279436686" w:history="1">
+      <w:hyperlink w:anchor="_Toc279697625" w:history="1">
         <w:r>
           <w:rPr>
             <w:rStyle w:val="Hyperlink"/>
@@ -4265,7 +4263,7 @@
             <w:noProof/>
             <w:webHidden/>
           </w:rPr>
-          <w:instrText xml:space="preserve"> PAGEREF _Toc279436686 \h </w:instrText>
+          <w:instrText xml:space="preserve"> PAGEREF _Toc279697625 \h </w:instrText>
         </w:r>
         <w:r>
           <w:rPr>
@@ -4309,7 +4307,7 @@
           <w:lang w:eastAsia="de-CH"/>
         </w:rPr>
       </w:pPr>
-      <w:hyperlink w:anchor="_Toc279436687" w:history="1">
+      <w:hyperlink w:anchor="_Toc279697626" w:history="1">
         <w:r>
           <w:rPr>
             <w:rStyle w:val="Hyperlink"/>
@@ -4336,7 +4334,7 @@
             <w:noProof/>
             <w:webHidden/>
           </w:rPr>
-          <w:instrText xml:space="preserve"> PAGEREF _Toc279436687 \h </w:instrText>
+          <w:instrText xml:space="preserve"> PAGEREF _Toc279697626 \h </w:instrText>
         </w:r>
         <w:r>
           <w:rPr>
@@ -4380,7 +4378,7 @@
           <w:lang w:eastAsia="de-CH"/>
         </w:rPr>
       </w:pPr>
-      <w:hyperlink w:anchor="_Toc279436688" w:history="1">
+      <w:hyperlink w:anchor="_Toc279697627" w:history="1">
         <w:r>
           <w:rPr>
             <w:rStyle w:val="Hyperlink"/>
@@ -4407,7 +4405,7 @@
             <w:noProof/>
             <w:webHidden/>
           </w:rPr>
-          <w:instrText xml:space="preserve"> PAGEREF _Toc279436688 \h </w:instrText>
+          <w:instrText xml:space="preserve"> PAGEREF _Toc279697627 \h </w:instrText>
         </w:r>
         <w:r>
           <w:rPr>
@@ -4451,7 +4449,7 @@
           <w:lang w:eastAsia="de-CH"/>
         </w:rPr>
       </w:pPr>
-      <w:hyperlink w:anchor="_Toc279436689" w:history="1">
+      <w:hyperlink w:anchor="_Toc279697628" w:history="1">
         <w:r>
           <w:rPr>
             <w:rStyle w:val="Hyperlink"/>
@@ -4478,7 +4476,7 @@
             <w:noProof/>
             <w:webHidden/>
           </w:rPr>
-          <w:instrText xml:space="preserve"> PAGEREF _Toc279436689 \h </w:instrText>
+          <w:instrText xml:space="preserve"> PAGEREF _Toc279697628 \h </w:instrText>
         </w:r>
         <w:r>
           <w:rPr>
@@ -4522,7 +4520,7 @@
           <w:lang w:eastAsia="de-CH"/>
         </w:rPr>
       </w:pPr>
-      <w:hyperlink w:anchor="_Toc279436690" w:history="1">
+      <w:hyperlink w:anchor="_Toc279697629" w:history="1">
         <w:r>
           <w:rPr>
             <w:rStyle w:val="Hyperlink"/>
@@ -4550,7 +4548,7 @@
             <w:noProof/>
             <w:webHidden/>
           </w:rPr>
-          <w:instrText xml:space="preserve"> PAGEREF _Toc279436690 \h </w:instrText>
+          <w:instrText xml:space="preserve"> PAGEREF _Toc279697629 \h </w:instrText>
         </w:r>
         <w:r>
           <w:rPr>
@@ -4594,7 +4592,7 @@
           <w:lang w:eastAsia="de-CH"/>
         </w:rPr>
       </w:pPr>
-      <w:hyperlink w:anchor="_Toc279436691" w:history="1">
+      <w:hyperlink w:anchor="_Toc279697630" w:history="1">
         <w:r>
           <w:rPr>
             <w:rStyle w:val="Hyperlink"/>
@@ -4622,7 +4620,7 @@
             <w:noProof/>
             <w:webHidden/>
           </w:rPr>
-          <w:instrText xml:space="preserve"> PAGEREF _Toc279436691 \h </w:instrText>
+          <w:instrText xml:space="preserve"> PAGEREF _Toc279697630 \h </w:instrText>
         </w:r>
         <w:r>
           <w:rPr>
@@ -4666,7 +4664,7 @@
           <w:lang w:eastAsia="de-CH"/>
         </w:rPr>
       </w:pPr>
-      <w:hyperlink w:anchor="_Toc279436692" w:history="1">
+      <w:hyperlink w:anchor="_Toc279697631" w:history="1">
         <w:r>
           <w:rPr>
             <w:rStyle w:val="Hyperlink"/>
@@ -4694,7 +4692,7 @@
             <w:noProof/>
             <w:webHidden/>
           </w:rPr>
-          <w:instrText xml:space="preserve"> PAGEREF _Toc279436692 \h </w:instrText>
+          <w:instrText xml:space="preserve"> PAGEREF _Toc279697631 \h </w:instrText>
         </w:r>
         <w:r>
           <w:rPr>
@@ -4738,7 +4736,7 @@
           <w:lang w:eastAsia="de-CH"/>
         </w:rPr>
       </w:pPr>
-      <w:hyperlink w:anchor="_Toc279436693" w:history="1">
+      <w:hyperlink w:anchor="_Toc279697632" w:history="1">
         <w:r>
           <w:rPr>
             <w:rStyle w:val="Hyperlink"/>
@@ -4765,7 +4763,7 @@
             <w:noProof/>
             <w:webHidden/>
           </w:rPr>
-          <w:instrText xml:space="preserve"> PAGEREF _Toc279436693 \h </w:instrText>
+          <w:instrText xml:space="preserve"> PAGEREF _Toc279697632 \h </w:instrText>
         </w:r>
         <w:r>
           <w:rPr>
@@ -4809,7 +4807,7 @@
           <w:lang w:eastAsia="de-CH"/>
         </w:rPr>
       </w:pPr>
-      <w:hyperlink w:anchor="_Toc279436694" w:history="1">
+      <w:hyperlink w:anchor="_Toc279697633" w:history="1">
         <w:r>
           <w:rPr>
             <w:rStyle w:val="Hyperlink"/>
@@ -4836,7 +4834,7 @@
             <w:noProof/>
             <w:webHidden/>
           </w:rPr>
-          <w:instrText xml:space="preserve"> PAGEREF _Toc279436694 \h </w:instrText>
+          <w:instrText xml:space="preserve"> PAGEREF _Toc279697633 \h </w:instrText>
         </w:r>
         <w:r>
           <w:rPr>
@@ -4880,7 +4878,7 @@
           <w:lang w:eastAsia="de-CH"/>
         </w:rPr>
       </w:pPr>
-      <w:hyperlink w:anchor="_Toc279436695" w:history="1">
+      <w:hyperlink w:anchor="_Toc279697634" w:history="1">
         <w:r>
           <w:rPr>
             <w:rStyle w:val="Hyperlink"/>
@@ -4907,7 +4905,7 @@
             <w:noProof/>
             <w:webHidden/>
           </w:rPr>
-          <w:instrText xml:space="preserve"> PAGEREF _Toc279436695 \h </w:instrText>
+          <w:instrText xml:space="preserve"> PAGEREF _Toc279697634 \h </w:instrText>
         </w:r>
         <w:r>
           <w:rPr>
@@ -4951,7 +4949,7 @@
           <w:lang w:eastAsia="de-CH"/>
         </w:rPr>
       </w:pPr>
-      <w:hyperlink w:anchor="_Toc279436696" w:history="1">
+      <w:hyperlink w:anchor="_Toc279697635" w:history="1">
         <w:r>
           <w:rPr>
             <w:rStyle w:val="Hyperlink"/>
@@ -4978,7 +4976,7 @@
             <w:noProof/>
             <w:webHidden/>
           </w:rPr>
-          <w:instrText xml:space="preserve"> PAGEREF _Toc279436696 \h </w:instrText>
+          <w:instrText xml:space="preserve"> PAGEREF _Toc279697635 \h </w:instrText>
         </w:r>
         <w:r>
           <w:rPr>
@@ -5022,7 +5020,7 @@
           <w:lang w:eastAsia="de-CH"/>
         </w:rPr>
       </w:pPr>
-      <w:hyperlink w:anchor="_Toc279436697" w:history="1">
+      <w:hyperlink w:anchor="_Toc279697636" w:history="1">
         <w:r>
           <w:rPr>
             <w:rStyle w:val="Hyperlink"/>
@@ -5049,7 +5047,7 @@
             <w:noProof/>
             <w:webHidden/>
           </w:rPr>
-          <w:instrText xml:space="preserve"> PAGEREF _Toc279436697 \h </w:instrText>
+          <w:instrText xml:space="preserve"> PAGEREF _Toc279697636 \h </w:instrText>
         </w:r>
         <w:r>
           <w:rPr>
@@ -5093,7 +5091,7 @@
           <w:lang w:eastAsia="de-CH"/>
         </w:rPr>
       </w:pPr>
-      <w:hyperlink w:anchor="_Toc279436698" w:history="1">
+      <w:hyperlink w:anchor="_Toc279697637" w:history="1">
         <w:r>
           <w:rPr>
             <w:rStyle w:val="Hyperlink"/>
@@ -5120,7 +5118,7 @@
             <w:noProof/>
             <w:webHidden/>
           </w:rPr>
-          <w:instrText xml:space="preserve"> PAGEREF _Toc279436698 \h </w:instrText>
+          <w:instrText xml:space="preserve"> PAGEREF _Toc279697637 \h </w:instrText>
         </w:r>
         <w:r>
           <w:rPr>
@@ -5164,7 +5162,7 @@
           <w:lang w:eastAsia="de-CH"/>
         </w:rPr>
       </w:pPr>
-      <w:hyperlink w:anchor="_Toc279436699" w:history="1">
+      <w:hyperlink w:anchor="_Toc279697638" w:history="1">
         <w:r>
           <w:rPr>
             <w:rStyle w:val="Hyperlink"/>
@@ -5191,7 +5189,7 @@
             <w:noProof/>
             <w:webHidden/>
           </w:rPr>
-          <w:instrText xml:space="preserve"> PAGEREF _Toc279436699 \h </w:instrText>
+          <w:instrText xml:space="preserve"> PAGEREF _Toc279697638 \h </w:instrText>
         </w:r>
         <w:r>
           <w:rPr>
@@ -5235,7 +5233,7 @@
           <w:lang w:eastAsia="de-CH"/>
         </w:rPr>
       </w:pPr>
-      <w:hyperlink w:anchor="_Toc279436700" w:history="1">
+      <w:hyperlink w:anchor="_Toc279697639" w:history="1">
         <w:r>
           <w:rPr>
             <w:rStyle w:val="Hyperlink"/>
@@ -5262,7 +5260,7 @@
             <w:noProof/>
             <w:webHidden/>
           </w:rPr>
-          <w:instrText xml:space="preserve"> PAGEREF _Toc279436700 \h </w:instrText>
+          <w:instrText xml:space="preserve"> PAGEREF _Toc279697639 \h </w:instrText>
         </w:r>
         <w:r>
           <w:rPr>
@@ -5303,7 +5301,7 @@
           <w:lang w:eastAsia="de-CH"/>
         </w:rPr>
       </w:pPr>
-      <w:hyperlink w:anchor="_Toc279436701" w:history="1">
+      <w:hyperlink w:anchor="_Toc279697640" w:history="1">
         <w:r>
           <w:rPr>
             <w:rStyle w:val="Hyperlink"/>
@@ -5346,7 +5344,7 @@
             <w:noProof/>
             <w:webHidden/>
           </w:rPr>
-          <w:instrText xml:space="preserve"> PAGEREF _Toc279436701 \h </w:instrText>
+          <w:instrText xml:space="preserve"> PAGEREF _Toc279697640 \h </w:instrText>
         </w:r>
         <w:r>
           <w:rPr>
@@ -5387,7 +5385,7 @@
           <w:lang w:eastAsia="de-CH"/>
         </w:rPr>
       </w:pPr>
-      <w:hyperlink w:anchor="_Toc279436702" w:history="1">
+      <w:hyperlink w:anchor="_Toc279697641" w:history="1">
         <w:r>
           <w:rPr>
             <w:rStyle w:val="Hyperlink"/>
@@ -5430,7 +5428,7 @@
             <w:noProof/>
             <w:webHidden/>
           </w:rPr>
-          <w:instrText xml:space="preserve"> PAGEREF _Toc279436702 \h </w:instrText>
+          <w:instrText xml:space="preserve"> PAGEREF _Toc279697641 \h </w:instrText>
         </w:r>
         <w:r>
           <w:rPr>
@@ -5471,7 +5469,7 @@
           <w:lang w:eastAsia="de-CH"/>
         </w:rPr>
       </w:pPr>
-      <w:hyperlink w:anchor="_Toc279436703" w:history="1">
+      <w:hyperlink w:anchor="_Toc279697642" w:history="1">
         <w:r>
           <w:rPr>
             <w:rStyle w:val="Hyperlink"/>
@@ -5514,7 +5512,7 @@
             <w:noProof/>
             <w:webHidden/>
           </w:rPr>
-          <w:instrText xml:space="preserve"> PAGEREF _Toc279436703 \h </w:instrText>
+          <w:instrText xml:space="preserve"> PAGEREF _Toc279697642 \h </w:instrText>
         </w:r>
         <w:r>
           <w:rPr>
@@ -5565,23 +5563,23 @@
       <w:pPr>
         <w:pStyle w:val="berschrift1"/>
       </w:pPr>
-      <w:bookmarkStart w:id="1" w:name="_Toc279436650"/>
+      <w:bookmarkStart w:id="2" w:name="_Toc279697589"/>
       <w:r>
         <w:lastRenderedPageBreak/>
         <w:t>Allgemeines</w:t>
       </w:r>
-      <w:bookmarkEnd w:id="1"/>
+      <w:bookmarkEnd w:id="2"/>
     </w:p>
     <w:p>
       <w:pPr>
         <w:pStyle w:val="berschrift2"/>
         <w:spacing w:after="240"/>
       </w:pPr>
-      <w:bookmarkStart w:id="2" w:name="_Toc279436651"/>
+      <w:bookmarkStart w:id="3" w:name="_Toc279697590"/>
       <w:r>
         <w:t>Team</w:t>
       </w:r>
-      <w:bookmarkEnd w:id="2"/>
+      <w:bookmarkEnd w:id="3"/>
     </w:p>
     <w:tbl>
       <w:tblPr>
@@ -5682,11 +5680,11 @@
       <w:pPr>
         <w:pStyle w:val="berschrift2"/>
       </w:pPr>
-      <w:bookmarkStart w:id="3" w:name="_Toc279436652"/>
+      <w:bookmarkStart w:id="4" w:name="_Toc279697591"/>
       <w:r>
         <w:t>Einleitung</w:t>
       </w:r>
-      <w:bookmarkEnd w:id="3"/>
+      <w:bookmarkEnd w:id="4"/>
     </w:p>
     <w:p>
       <w:r>
@@ -5709,11 +5707,11 @@
       <w:pPr>
         <w:pStyle w:val="berschrift2"/>
       </w:pPr>
-      <w:bookmarkStart w:id="4" w:name="_Toc279436653"/>
+      <w:bookmarkStart w:id="5" w:name="_Toc279697592"/>
       <w:r>
         <w:t>Vorgaben</w:t>
       </w:r>
-      <w:bookmarkEnd w:id="4"/>
+      <w:bookmarkEnd w:id="5"/>
     </w:p>
     <w:p>
       <w:r>
@@ -5732,11 +5730,11 @@
       <w:pPr>
         <w:pStyle w:val="berschrift2"/>
       </w:pPr>
-      <w:bookmarkStart w:id="5" w:name="_Toc279436654"/>
+      <w:bookmarkStart w:id="6" w:name="_Toc279697593"/>
       <w:r>
         <w:t>Bewertungskriterien</w:t>
       </w:r>
-      <w:bookmarkEnd w:id="5"/>
+      <w:bookmarkEnd w:id="6"/>
     </w:p>
     <w:p>
       <w:pPr>
@@ -5808,21 +5806,21 @@
       <w:pPr>
         <w:pStyle w:val="berschrift2"/>
       </w:pPr>
-      <w:bookmarkStart w:id="6" w:name="_Toc279436655"/>
+      <w:bookmarkStart w:id="7" w:name="_Toc279697594"/>
       <w:r>
         <w:t>Zeitplan</w:t>
       </w:r>
-      <w:bookmarkEnd w:id="6"/>
+      <w:bookmarkEnd w:id="7"/>
     </w:p>
     <w:p>
       <w:pPr>
         <w:pStyle w:val="berschrift3"/>
       </w:pPr>
-      <w:bookmarkStart w:id="7" w:name="_Toc279436656"/>
+      <w:bookmarkStart w:id="8" w:name="_Toc279697595"/>
       <w:r>
         <w:t>Woche 4</w:t>
       </w:r>
-      <w:bookmarkEnd w:id="7"/>
+      <w:bookmarkEnd w:id="8"/>
     </w:p>
     <w:p>
       <w:pPr>
@@ -5845,23 +5843,7 @@
         </w:numPr>
       </w:pPr>
       <w:r>
-        <w:t xml:space="preserve">Implementierung der “Buch-Master (mit </w:t>
-      </w:r>
-      <w:proofErr w:type="spellStart"/>
-      <w:r>
-        <w:t>JList</w:t>
-      </w:r>
-      <w:proofErr w:type="spellEnd"/>
-      <w:r>
-        <w:t>)”- und “Buch-Detail”-</w:t>
-      </w:r>
-      <w:proofErr w:type="spellStart"/>
-      <w:r>
-        <w:t>Wireframes</w:t>
-      </w:r>
-      <w:proofErr w:type="spellEnd"/>
-      <w:r>
-        <w:t xml:space="preserve"> (W1 &amp; W2). Das Ziel ist es Erfahrungen mit der List-Komponente zu sammeln.</w:t>
+        <w:t>Implementierung der “Buch-Master (mit JList)”- und “Buch-Detail”-Wireframes (W1 &amp; W2). Das Ziel ist es Erfahrungen mit der List-Komponente zu sammeln.</w:t>
       </w:r>
     </w:p>
     <w:p>
@@ -5873,15 +5855,7 @@
         </w:numPr>
       </w:pPr>
       <w:r>
-        <w:t xml:space="preserve">Anwenden des Observer </w:t>
-      </w:r>
-      <w:proofErr w:type="gramStart"/>
-      <w:r>
-        <w:t>Pattern</w:t>
-      </w:r>
-      <w:proofErr w:type="gramEnd"/>
-      <w:r>
-        <w:t xml:space="preserve"> </w:t>
+        <w:t xml:space="preserve">Anwenden des Observer Pattern </w:t>
       </w:r>
       <w:r>
         <w:t>für</w:t>
@@ -5894,11 +5868,11 @@
       <w:pPr>
         <w:pStyle w:val="berschrift3"/>
       </w:pPr>
-      <w:bookmarkStart w:id="8" w:name="_Toc279436657"/>
+      <w:bookmarkStart w:id="9" w:name="_Toc279697596"/>
       <w:r>
         <w:t>Woche 5</w:t>
       </w:r>
-      <w:bookmarkEnd w:id="8"/>
+      <w:bookmarkEnd w:id="9"/>
     </w:p>
     <w:p>
       <w:pPr>
@@ -5924,15 +5898,7 @@
         </w:numPr>
       </w:pPr>
       <w:r>
-        <w:t xml:space="preserve">Korrektes En- und </w:t>
-      </w:r>
-      <w:proofErr w:type="spellStart"/>
-      <w:r>
-        <w:t>Disablen</w:t>
-      </w:r>
-      <w:proofErr w:type="spellEnd"/>
-      <w:r>
-        <w:t xml:space="preserve"> von Buttons abhängig vom Validierungskontext.</w:t>
+        <w:t>Korrektes En- und Disablen von Buttons abhängig vom Validierungskontext.</w:t>
       </w:r>
     </w:p>
     <w:p>
@@ -5946,7 +5912,6 @@
           <w:lang w:val="fr-CH"/>
         </w:rPr>
       </w:pPr>
-      <w:proofErr w:type="spellStart"/>
       <w:r>
         <w:rPr>
           <w:lang w:val="fr-CH"/>
@@ -5957,42 +5922,7 @@
         <w:rPr>
           <w:lang w:val="fr-CH"/>
         </w:rPr>
-        <w:t>onale</w:t>
-      </w:r>
-      <w:proofErr w:type="spellEnd"/>
-      <w:r>
-        <w:rPr>
-          <w:lang w:val="fr-CH"/>
-        </w:rPr>
-        <w:t xml:space="preserve"> </w:t>
-      </w:r>
-      <w:proofErr w:type="spellStart"/>
-      <w:r>
-        <w:rPr>
-          <w:lang w:val="fr-CH"/>
-        </w:rPr>
-        <w:t>Features</w:t>
-      </w:r>
-      <w:proofErr w:type="spellEnd"/>
-      <w:r>
-        <w:rPr>
-          <w:lang w:val="fr-CH"/>
-        </w:rPr>
-        <w:t xml:space="preserve">: </w:t>
-      </w:r>
-      <w:proofErr w:type="spellStart"/>
-      <w:r>
-        <w:rPr>
-          <w:lang w:val="fr-CH"/>
-        </w:rPr>
-        <w:t>Commands</w:t>
-      </w:r>
-      <w:proofErr w:type="spellEnd"/>
-      <w:r>
-        <w:rPr>
-          <w:lang w:val="fr-CH"/>
-        </w:rPr>
-        <w:t xml:space="preserve"> &amp; Undo,</w:t>
+        <w:t>onale Features: Commands &amp; Undo,</w:t>
       </w:r>
       <w:r>
         <w:rPr>
@@ -6005,11 +5935,11 @@
       <w:pPr>
         <w:pStyle w:val="berschrift3"/>
       </w:pPr>
-      <w:bookmarkStart w:id="9" w:name="_Toc279436658"/>
+      <w:bookmarkStart w:id="10" w:name="_Toc279697597"/>
       <w:r>
         <w:t>Woche 6</w:t>
       </w:r>
-      <w:bookmarkEnd w:id="9"/>
+      <w:bookmarkEnd w:id="10"/>
     </w:p>
     <w:p>
       <w:pPr>
@@ -6019,51 +5949,14 @@
           <w:numId w:val="18"/>
         </w:numPr>
       </w:pPr>
-      <w:proofErr w:type="spellStart"/>
-      <w:r>
-        <w:t>JTable</w:t>
-      </w:r>
-      <w:proofErr w:type="spellEnd"/>
-      <w:r>
-        <w:t xml:space="preserve">: Die </w:t>
-      </w:r>
-      <w:proofErr w:type="spellStart"/>
-      <w:r>
-        <w:t>JTable</w:t>
-      </w:r>
-      <w:proofErr w:type="spellEnd"/>
-      <w:r>
-        <w:t xml:space="preserve"> Komponente der Detail-View durch eine </w:t>
-      </w:r>
-      <w:proofErr w:type="spellStart"/>
-      <w:r>
-        <w:t>JTable</w:t>
-      </w:r>
-      <w:proofErr w:type="spellEnd"/>
-      <w:r>
-        <w:t xml:space="preserve"> ers</w:t>
-      </w:r>
-      <w:r>
-        <w:t xml:space="preserve">etzen. Umsetzung des </w:t>
-      </w:r>
-      <w:proofErr w:type="spellStart"/>
-      <w:r>
-        <w:t>Wireframes</w:t>
-      </w:r>
-      <w:proofErr w:type="spellEnd"/>
-      <w:r>
-        <w:t xml:space="preserve"> </w:t>
-      </w:r>
-      <w:r>
-        <w:t xml:space="preserve">“Buch-Master (mit </w:t>
-      </w:r>
-      <w:proofErr w:type="spellStart"/>
-      <w:r>
-        <w:t>JTable</w:t>
-      </w:r>
-      <w:proofErr w:type="spellEnd"/>
-      <w:r>
-        <w:t>)” (W3).</w:t>
+      <w:r>
+        <w:t>JTable: Die JTable Komponente der Detail-View durch eine JTable ers</w:t>
+      </w:r>
+      <w:r>
+        <w:t xml:space="preserve">etzen. Umsetzung des Wireframes </w:t>
+      </w:r>
+      <w:r>
+        <w:t>“Buch-Master (mit JTable)” (W3).</w:t>
       </w:r>
     </w:p>
     <w:p>
@@ -6075,23 +5968,7 @@
         </w:numPr>
       </w:pPr>
       <w:r>
-        <w:t xml:space="preserve">Suche, </w:t>
-      </w:r>
-      <w:proofErr w:type="spellStart"/>
-      <w:r>
-        <w:t>Filtering</w:t>
-      </w:r>
-      <w:proofErr w:type="spellEnd"/>
-      <w:r>
-        <w:t xml:space="preserve"> &amp; Sortierung: Implementation einer Suchfunktionalität mit Anzeige der Resultate in der </w:t>
-      </w:r>
-      <w:proofErr w:type="spellStart"/>
-      <w:r>
-        <w:t>JTable</w:t>
-      </w:r>
-      <w:proofErr w:type="spellEnd"/>
-      <w:r>
-        <w:t>.</w:t>
+        <w:t>Suche, Filtering &amp; Sortierung: Implementation einer Suchfunktionalität mit Anzeige der Resultate in der JTable.</w:t>
       </w:r>
     </w:p>
     <w:p>
@@ -6103,27 +5980,19 @@
         </w:numPr>
       </w:pPr>
       <w:r>
-        <w:t xml:space="preserve">Optionale Features II : </w:t>
-      </w:r>
-      <w:proofErr w:type="spellStart"/>
-      <w:r>
-        <w:t>CellRenderer</w:t>
-      </w:r>
-      <w:proofErr w:type="spellEnd"/>
-      <w:r>
-        <w:t xml:space="preserve"> &amp; Editor</w:t>
+        <w:t>Optionale Features II : CellRenderer &amp; Editor</w:t>
       </w:r>
     </w:p>
     <w:p>
       <w:pPr>
         <w:pStyle w:val="berschrift3"/>
       </w:pPr>
-      <w:bookmarkStart w:id="10" w:name="_Toc279436659"/>
+      <w:bookmarkStart w:id="11" w:name="_Toc279697598"/>
       <w:r>
         <w:lastRenderedPageBreak/>
         <w:t>Woche 7</w:t>
       </w:r>
-      <w:bookmarkEnd w:id="10"/>
+      <w:bookmarkEnd w:id="11"/>
     </w:p>
     <w:p>
       <w:pPr>
@@ -6134,15 +6003,7 @@
         </w:numPr>
       </w:pPr>
       <w:r>
-        <w:t xml:space="preserve">Ausleihe: Die </w:t>
-      </w:r>
-      <w:proofErr w:type="spellStart"/>
-      <w:r>
-        <w:t>Wireframes</w:t>
-      </w:r>
-      <w:proofErr w:type="spellEnd"/>
-      <w:r>
-        <w:t xml:space="preserve"> “Ausleihe-Master” (W4) und “Ausleihe-Detail” (W5) implementieren. Um eine Ausleihe abzuschliessen muss der Kunde per Drop Down ausgewählt werden.</w:t>
+        <w:t>Ausleihe: Die Wireframes “Ausleihe-Master” (W4) und “Ausleihe-Detail” (W5) implementieren. Um eine Ausleihe abzuschliessen muss der Kunde per Drop Down ausgewählt werden.</w:t>
       </w:r>
     </w:p>
     <w:p>
@@ -6173,11 +6034,11 @@
       <w:pPr>
         <w:pStyle w:val="berschrift3"/>
       </w:pPr>
-      <w:bookmarkStart w:id="11" w:name="_Toc279436660"/>
+      <w:bookmarkStart w:id="12" w:name="_Toc279697599"/>
       <w:r>
         <w:t>Woche 8</w:t>
       </w:r>
-      <w:bookmarkEnd w:id="11"/>
+      <w:bookmarkEnd w:id="12"/>
     </w:p>
     <w:p>
       <w:pPr>
@@ -6191,23 +6052,7 @@
         <w:t>Rückgabe</w:t>
       </w:r>
       <w:r>
-        <w:t xml:space="preserve">: Freies Umsetzen der </w:t>
-      </w:r>
-      <w:proofErr w:type="spellStart"/>
-      <w:r>
-        <w:t>Buchrückgabe-Funktionalität</w:t>
-      </w:r>
-      <w:proofErr w:type="spellEnd"/>
-      <w:r>
-        <w:t xml:space="preserve"> gemäss </w:t>
-      </w:r>
-      <w:proofErr w:type="spellStart"/>
-      <w:r>
-        <w:t>Rückgabe-Szenario</w:t>
-      </w:r>
-      <w:proofErr w:type="spellEnd"/>
-      <w:r>
-        <w:t xml:space="preserve"> 3.1 und 3.2.</w:t>
+        <w:t>: Freies Umsetzen der Buchrückgabe-Funktionalität gemäss Rückgabe-Szenario 3.1 und 3.2.</w:t>
       </w:r>
     </w:p>
     <w:p>
@@ -6225,26 +6070,18 @@
         <w:t>für</w:t>
       </w:r>
       <w:r>
-        <w:t xml:space="preserve"> das </w:t>
-      </w:r>
-      <w:proofErr w:type="spellStart"/>
-      <w:r>
-        <w:t>Rückgabe-Szenario</w:t>
-      </w:r>
-      <w:proofErr w:type="spellEnd"/>
-      <w:r>
-        <w:t xml:space="preserve"> 3.3 und 3.4.</w:t>
+        <w:t xml:space="preserve"> das Rückgabe-Szenario 3.3 und 3.4.</w:t>
       </w:r>
     </w:p>
     <w:p>
       <w:pPr>
         <w:pStyle w:val="berschrift3"/>
       </w:pPr>
-      <w:bookmarkStart w:id="12" w:name="_Toc279436661"/>
+      <w:bookmarkStart w:id="13" w:name="_Toc279697600"/>
       <w:r>
         <w:t>Woche 9</w:t>
       </w:r>
-      <w:bookmarkEnd w:id="12"/>
+      <w:bookmarkEnd w:id="13"/>
     </w:p>
     <w:p>
       <w:pPr>
@@ -6286,11 +6123,11 @@
       <w:pPr>
         <w:pStyle w:val="berschrift3"/>
       </w:pPr>
-      <w:bookmarkStart w:id="13" w:name="_Toc279436662"/>
+      <w:bookmarkStart w:id="14" w:name="_Toc279697601"/>
       <w:r>
         <w:t>Woche 10</w:t>
       </w:r>
-      <w:bookmarkEnd w:id="13"/>
+      <w:bookmarkEnd w:id="14"/>
     </w:p>
     <w:p>
       <w:pPr>
@@ -6320,11 +6157,11 @@
       <w:pPr>
         <w:pStyle w:val="berschrift3"/>
       </w:pPr>
-      <w:bookmarkStart w:id="14" w:name="_Toc279436663"/>
+      <w:bookmarkStart w:id="15" w:name="_Toc279697602"/>
       <w:r>
         <w:t>Woche 11</w:t>
       </w:r>
-      <w:bookmarkEnd w:id="14"/>
+      <w:bookmarkEnd w:id="15"/>
     </w:p>
     <w:p>
       <w:pPr>
@@ -6356,26 +6193,18 @@
         <w:t>für</w:t>
       </w:r>
       <w:r>
-        <w:t xml:space="preserve"> Umsetzung der Optionalen Features gemäss der Bewertungs-</w:t>
-      </w:r>
-      <w:proofErr w:type="spellStart"/>
-      <w:r>
-        <w:t>Kriterienliste</w:t>
-      </w:r>
-      <w:proofErr w:type="spellEnd"/>
-      <w:r>
-        <w:t xml:space="preserve"> oder dieser Tabelle.</w:t>
+        <w:t xml:space="preserve"> Umsetzung der Optionalen Features gemäss der Bewertungs-Kriterienliste oder dieser Tabelle.</w:t>
       </w:r>
     </w:p>
     <w:p>
       <w:pPr>
         <w:pStyle w:val="berschrift3"/>
       </w:pPr>
-      <w:bookmarkStart w:id="15" w:name="_Toc279436664"/>
+      <w:bookmarkStart w:id="16" w:name="_Toc279697603"/>
       <w:r>
         <w:t>Woche 12</w:t>
       </w:r>
-      <w:bookmarkEnd w:id="15"/>
+      <w:bookmarkEnd w:id="16"/>
     </w:p>
     <w:p>
       <w:pPr>
@@ -6405,22 +6234,22 @@
       <w:pPr>
         <w:pStyle w:val="berschrift2"/>
       </w:pPr>
-      <w:bookmarkStart w:id="16" w:name="_Toc279436665"/>
+      <w:bookmarkStart w:id="17" w:name="_Toc279697604"/>
       <w:r>
         <w:lastRenderedPageBreak/>
         <w:t>Journal</w:t>
       </w:r>
-      <w:bookmarkEnd w:id="16"/>
+      <w:bookmarkEnd w:id="17"/>
     </w:p>
     <w:p>
       <w:pPr>
         <w:pStyle w:val="berschrift3"/>
       </w:pPr>
-      <w:bookmarkStart w:id="17" w:name="_Toc279436666"/>
+      <w:bookmarkStart w:id="18" w:name="_Toc279697605"/>
       <w:r>
         <w:t>Struktur</w:t>
       </w:r>
-      <w:bookmarkEnd w:id="17"/>
+      <w:bookmarkEnd w:id="18"/>
     </w:p>
     <w:p>
       <w:pPr>
@@ -6439,15 +6268,7 @@
         </w:numPr>
       </w:pPr>
       <w:r>
-        <w:t xml:space="preserve">Validierung von </w:t>
-      </w:r>
-      <w:proofErr w:type="spellStart"/>
-      <w:r>
-        <w:t>JGoodies</w:t>
-      </w:r>
-      <w:proofErr w:type="spellEnd"/>
-      <w:r>
-        <w:t xml:space="preserve"> verstehen</w:t>
+        <w:t>Validierung von JGoodies verstehen</w:t>
       </w:r>
     </w:p>
     <w:p>
@@ -6458,21 +6279,8 @@
           <w:numId w:val="21"/>
         </w:numPr>
       </w:pPr>
-      <w:proofErr w:type="spellStart"/>
-      <w:r>
-        <w:t>Animations</w:t>
-      </w:r>
-      <w:proofErr w:type="spellEnd"/>
-      <w:r>
-        <w:t xml:space="preserve"> API von </w:t>
-      </w:r>
-      <w:proofErr w:type="spellStart"/>
-      <w:r>
-        <w:t>JGoodies</w:t>
-      </w:r>
-      <w:proofErr w:type="spellEnd"/>
-      <w:r>
-        <w:t xml:space="preserve"> verstehen und anwenden</w:t>
+      <w:r>
+        <w:t>Animations API von JGoodies verstehen und anwenden</w:t>
       </w:r>
     </w:p>
     <w:p>
@@ -6484,39 +6292,7 @@
         </w:numPr>
       </w:pPr>
       <w:r>
-        <w:t xml:space="preserve">Durch </w:t>
-      </w:r>
-      <w:proofErr w:type="spellStart"/>
-      <w:r>
-        <w:t>GroupLayout</w:t>
-      </w:r>
-      <w:proofErr w:type="spellEnd"/>
-      <w:r>
-        <w:t xml:space="preserve"> wird viel Code generiert, der schwierig anzupassen ist -&gt; durch </w:t>
-      </w:r>
-      <w:proofErr w:type="spellStart"/>
-      <w:r>
-        <w:t>FormLayout</w:t>
-      </w:r>
-      <w:proofErr w:type="spellEnd"/>
-      <w:r>
-        <w:t xml:space="preserve"> / </w:t>
-      </w:r>
-      <w:proofErr w:type="spellStart"/>
-      <w:r>
-        <w:t>FormBuilder</w:t>
-      </w:r>
-      <w:proofErr w:type="spellEnd"/>
-      <w:r>
-        <w:t xml:space="preserve"> von </w:t>
-      </w:r>
-      <w:proofErr w:type="spellStart"/>
-      <w:r>
-        <w:t>JGoodies</w:t>
-      </w:r>
-      <w:proofErr w:type="spellEnd"/>
-      <w:r>
-        <w:t xml:space="preserve"> ersetzen</w:t>
+        <w:t>Durch GroupLayout wird viel Code generiert, der schwierig anzupassen ist -&gt; durch FormLayout / FormBuilder von JGoodies ersetzen</w:t>
       </w:r>
     </w:p>
     <w:p>
@@ -6528,26 +6304,18 @@
         </w:numPr>
       </w:pPr>
       <w:r>
-        <w:t xml:space="preserve">Forms von </w:t>
-      </w:r>
-      <w:proofErr w:type="spellStart"/>
-      <w:r>
-        <w:t>JGoodies</w:t>
-      </w:r>
-      <w:proofErr w:type="spellEnd"/>
-      <w:r>
-        <w:t xml:space="preserve"> verstehen: http://www.jgoodies.com/articles/forms.pdf</w:t>
+        <w:t>Forms von JGoodies verstehen: http://www.jgoodies.com/articles/forms.pdf</w:t>
       </w:r>
     </w:p>
     <w:p>
       <w:pPr>
         <w:pStyle w:val="berschrift3"/>
       </w:pPr>
-      <w:bookmarkStart w:id="18" w:name="_Toc279436667"/>
+      <w:bookmarkStart w:id="19" w:name="_Toc279697606"/>
       <w:r>
         <w:t>Woche 4</w:t>
       </w:r>
-      <w:bookmarkEnd w:id="18"/>
+      <w:bookmarkEnd w:id="19"/>
     </w:p>
     <w:p>
       <w:pPr>
@@ -6570,15 +6338,7 @@
         </w:numPr>
       </w:pPr>
       <w:r>
-        <w:t xml:space="preserve">Einrichten des SVN / </w:t>
-      </w:r>
-      <w:proofErr w:type="spellStart"/>
-      <w:r>
-        <w:t>Eclipse</w:t>
-      </w:r>
-      <w:proofErr w:type="spellEnd"/>
-      <w:r>
-        <w:t xml:space="preserve"> etc.</w:t>
+        <w:t>Einrichten des SVN / Eclipse etc.</w:t>
       </w:r>
     </w:p>
     <w:p>
@@ -6590,15 +6350,7 @@
         </w:numPr>
       </w:pPr>
       <w:r>
-        <w:t xml:space="preserve">Christina: </w:t>
-      </w:r>
-      <w:proofErr w:type="spellStart"/>
-      <w:r>
-        <w:t>Kurztutorial</w:t>
-      </w:r>
-      <w:proofErr w:type="spellEnd"/>
-      <w:r>
-        <w:t xml:space="preserve"> SVN</w:t>
+        <w:t>Christina: Kurztutorial SVN</w:t>
       </w:r>
     </w:p>
     <w:p>
@@ -6634,15 +6386,7 @@
         </w:numPr>
       </w:pPr>
       <w:r>
-        <w:t xml:space="preserve">Lukas: Implementierung des “Buch-Master (mit </w:t>
-      </w:r>
-      <w:proofErr w:type="spellStart"/>
-      <w:r>
-        <w:t>JTable</w:t>
-      </w:r>
-      <w:proofErr w:type="spellEnd"/>
-      <w:r>
-        <w:t>)”, Tab Bücher</w:t>
+        <w:t>Lukas: Implementierung des “Buch-Master (mit JTable)”, Tab Bücher</w:t>
       </w:r>
     </w:p>
     <w:p>
@@ -6654,13 +6398,8 @@
         </w:numPr>
       </w:pPr>
       <w:r>
-        <w:t>Christina: Implementierung des “Buch-Detail”-</w:t>
-      </w:r>
-      <w:proofErr w:type="spellStart"/>
-      <w:r>
-        <w:t>Wireframes</w:t>
-      </w:r>
-      <w:proofErr w:type="spellEnd"/>
+        <w:t>Christina: Implementierung des “Buch-Detail”-Wireframes</w:t>
+      </w:r>
     </w:p>
     <w:p>
       <w:pPr>
@@ -6693,11 +6432,11 @@
       <w:pPr>
         <w:pStyle w:val="berschrift3"/>
       </w:pPr>
-      <w:bookmarkStart w:id="19" w:name="_Toc279436668"/>
+      <w:bookmarkStart w:id="20" w:name="_Toc279697607"/>
       <w:r>
         <w:t>Woche 5</w:t>
       </w:r>
-      <w:bookmarkEnd w:id="19"/>
+      <w:bookmarkEnd w:id="20"/>
     </w:p>
     <w:p>
       <w:pPr>
@@ -6708,15 +6447,7 @@
         </w:numPr>
       </w:pPr>
       <w:r>
-        <w:t xml:space="preserve">Implementierung des “Buch-Master (mit </w:t>
-      </w:r>
-      <w:proofErr w:type="spellStart"/>
-      <w:r>
-        <w:t>JTable</w:t>
-      </w:r>
-      <w:proofErr w:type="spellEnd"/>
-      <w:r>
-        <w:t>)”, Tab Ausleihen und Tab Kunden</w:t>
+        <w:t>Implementierung des “Buch-Master (mit JTable)”, Tab Ausleihen und Tab Kunden</w:t>
       </w:r>
     </w:p>
     <w:p>
@@ -6740,15 +6471,7 @@
         </w:numPr>
       </w:pPr>
       <w:r>
-        <w:t xml:space="preserve">Implementierung sortieren und filtern des “Buch-Master (mit </w:t>
-      </w:r>
-      <w:proofErr w:type="spellStart"/>
-      <w:r>
-        <w:t>JTable</w:t>
-      </w:r>
-      <w:proofErr w:type="spellEnd"/>
-      <w:r>
-        <w:t>)”, alle Tabs</w:t>
+        <w:t>Implementierung sortieren und filtern des “Buch-Master (mit JTable)”, alle Tabs</w:t>
       </w:r>
     </w:p>
     <w:p>
@@ -6796,23 +6519,7 @@
         </w:numPr>
       </w:pPr>
       <w:r>
-        <w:t>Erste Implementierung des “Buch-Detail”-</w:t>
-      </w:r>
-      <w:proofErr w:type="spellStart"/>
-      <w:r>
-        <w:t>Wireframes</w:t>
-      </w:r>
-      <w:proofErr w:type="spellEnd"/>
-      <w:r>
-        <w:t xml:space="preserve"> mit </w:t>
-      </w:r>
-      <w:proofErr w:type="spellStart"/>
-      <w:r>
-        <w:t>JList</w:t>
-      </w:r>
-      <w:proofErr w:type="spellEnd"/>
-      <w:r>
-        <w:t>:</w:t>
+        <w:t>Erste Implementierung des “Buch-Detail”-Wireframes mit JList:</w:t>
       </w:r>
     </w:p>
     <w:p>
@@ -6875,12 +6582,12 @@
       <w:pPr>
         <w:pStyle w:val="berschrift3"/>
       </w:pPr>
-      <w:bookmarkStart w:id="20" w:name="_Toc279436669"/>
+      <w:bookmarkStart w:id="21" w:name="_Toc279697608"/>
       <w:r>
         <w:lastRenderedPageBreak/>
         <w:t>Woche 6</w:t>
       </w:r>
-      <w:bookmarkEnd w:id="20"/>
+      <w:bookmarkEnd w:id="21"/>
     </w:p>
     <w:p>
       <w:pPr>
@@ -6893,24 +6600,14 @@
       <w:r>
         <w:t xml:space="preserve">Observer Pattern im </w:t>
       </w:r>
-      <w:proofErr w:type="spellStart"/>
       <w:r>
         <w:rPr>
           <w:rStyle w:val="SchwacheHervorhebung"/>
         </w:rPr>
         <w:t>BookMasterPro</w:t>
       </w:r>
-      <w:proofErr w:type="spellEnd"/>
-      <w:r>
-        <w:t xml:space="preserve"> dokumentieren (mit Enterprise </w:t>
-      </w:r>
-      <w:proofErr w:type="spellStart"/>
-      <w:r>
-        <w:t>Architect</w:t>
-      </w:r>
-      <w:proofErr w:type="spellEnd"/>
-      <w:r>
-        <w:t>)</w:t>
+      <w:r>
+        <w:t xml:space="preserve"> dokumentieren (mit Enterprise Architect)</w:t>
       </w:r>
     </w:p>
     <w:p>
@@ -6922,15 +6619,7 @@
         </w:numPr>
       </w:pPr>
       <w:r>
-        <w:t xml:space="preserve">Rendering der </w:t>
-      </w:r>
-      <w:proofErr w:type="spellStart"/>
-      <w:r>
-        <w:t>JTable</w:t>
-      </w:r>
-      <w:proofErr w:type="spellEnd"/>
-      <w:r>
-        <w:t xml:space="preserve"> mit Farben ergänzen</w:t>
+        <w:t>Rendering der JTable mit Farben ergänzen</w:t>
       </w:r>
     </w:p>
     <w:p>
@@ -6953,21 +6642,8 @@
           <w:numId w:val="25"/>
         </w:numPr>
       </w:pPr>
-      <w:proofErr w:type="spellStart"/>
-      <w:r>
-        <w:t>JList</w:t>
-      </w:r>
-      <w:proofErr w:type="spellEnd"/>
-      <w:r>
-        <w:t xml:space="preserve"> bei Detail-View für Buch-Detail mit </w:t>
-      </w:r>
-      <w:proofErr w:type="spellStart"/>
-      <w:r>
-        <w:t>JTable</w:t>
-      </w:r>
-      <w:proofErr w:type="spellEnd"/>
-      <w:r>
-        <w:t xml:space="preserve"> ersetzen</w:t>
+      <w:r>
+        <w:t>JList bei Detail-View für Buch-Detail mit JTable ersetzen</w:t>
       </w:r>
     </w:p>
     <w:p>
@@ -6979,15 +6655,7 @@
         </w:numPr>
       </w:pPr>
       <w:r>
-        <w:t xml:space="preserve">Implementierung des “Buch-Master (mit </w:t>
-      </w:r>
-      <w:proofErr w:type="spellStart"/>
-      <w:r>
-        <w:t>JList</w:t>
-      </w:r>
-      <w:proofErr w:type="spellEnd"/>
-      <w:r>
-        <w:t>)”, Tab Bücher:</w:t>
+        <w:t>Implementierung des “Buch-Master (mit JList)”, Tab Bücher:</w:t>
       </w:r>
     </w:p>
     <w:p>
@@ -7037,30 +6705,17 @@
       <w:pPr>
         <w:pStyle w:val="berschrift4"/>
       </w:pPr>
-      <w:proofErr w:type="spellStart"/>
-      <w:r>
-        <w:t>Oberver</w:t>
-      </w:r>
-      <w:proofErr w:type="spellEnd"/>
-      <w:r>
-        <w:t xml:space="preserve"> Pattern</w:t>
+      <w:r>
+        <w:t>Oberver Pattern</w:t>
       </w:r>
       <w:r>
         <w:t xml:space="preserve"> Sequenzdiagramm</w:t>
       </w:r>
       <w:r>
-        <w:t xml:space="preserve"> im </w:t>
-      </w:r>
-      <w:proofErr w:type="spellStart"/>
-      <w:r>
-        <w:t>BookM</w:t>
-      </w:r>
-      <w:r>
-        <w:t>asterPro</w:t>
-      </w:r>
-      <w:proofErr w:type="spellEnd"/>
-      <w:r>
-        <w:t xml:space="preserve"> (Neuer Kunde erfassen</w:t>
+        <w:t xml:space="preserve"> im BookM</w:t>
+      </w:r>
+      <w:r>
+        <w:t>asterPro (Neuer Kunde erfassen</w:t>
       </w:r>
       <w:r>
         <w:t xml:space="preserve">, </w:t>
@@ -7131,23 +6786,7 @@
       </w:pPr>
       <w:r>
         <w:lastRenderedPageBreak/>
-        <w:t>Implementierung des "Ausleihe Detail"-</w:t>
-      </w:r>
-      <w:proofErr w:type="spellStart"/>
-      <w:r>
-        <w:t>Wireframes</w:t>
-      </w:r>
-      <w:proofErr w:type="spellEnd"/>
-      <w:r>
-        <w:t xml:space="preserve"> (mit </w:t>
-      </w:r>
-      <w:proofErr w:type="spellStart"/>
-      <w:r>
-        <w:t>JTable</w:t>
-      </w:r>
-      <w:proofErr w:type="spellEnd"/>
-      <w:r>
-        <w:t>)</w:t>
+        <w:t>Implementierung des "Ausleihe Detail"-Wireframes (mit JTable)</w:t>
       </w:r>
     </w:p>
     <w:p>
@@ -7197,11 +6836,11 @@
       <w:pPr>
         <w:pStyle w:val="berschrift3"/>
       </w:pPr>
-      <w:bookmarkStart w:id="21" w:name="_Toc279436670"/>
+      <w:bookmarkStart w:id="22" w:name="_Toc279697609"/>
       <w:r>
         <w:t>Woche 7</w:t>
       </w:r>
-      <w:bookmarkEnd w:id="21"/>
+      <w:bookmarkEnd w:id="22"/>
     </w:p>
     <w:p>
       <w:pPr>
@@ -7224,21 +6863,8 @@
         </w:numPr>
       </w:pPr>
       <w:r>
-        <w:t xml:space="preserve">Extrahierung </w:t>
-      </w:r>
-      <w:proofErr w:type="spellStart"/>
-      <w:r>
-        <w:t>TableModel</w:t>
-      </w:r>
-      <w:proofErr w:type="spellEnd"/>
-      <w:r>
-        <w:t xml:space="preserve"> für </w:t>
-      </w:r>
-      <w:proofErr w:type="spellStart"/>
-      <w:r>
-        <w:t>JTable</w:t>
-      </w:r>
-      <w:proofErr w:type="spellEnd"/>
+        <w:t>Extrahierung TableModel für JTable</w:t>
+      </w:r>
     </w:p>
     <w:p>
       <w:pPr>
@@ -7264,38 +6890,17 @@
         </w:numPr>
       </w:pPr>
       <w:r>
-        <w:t xml:space="preserve">Default </w:t>
-      </w:r>
-      <w:proofErr w:type="spellStart"/>
-      <w:r>
-        <w:t>C</w:t>
+        <w:t>Default C</w:t>
       </w:r>
       <w:r>
         <w:t>olum</w:t>
       </w:r>
       <w:r>
-        <w:t>n</w:t>
-      </w:r>
-      <w:proofErr w:type="spellEnd"/>
-      <w:r>
-        <w:t xml:space="preserve"> </w:t>
-      </w:r>
-      <w:proofErr w:type="spellStart"/>
-      <w:r>
-        <w:t>S</w:t>
-      </w:r>
-      <w:r>
-        <w:t>orting</w:t>
-      </w:r>
-      <w:proofErr w:type="spellEnd"/>
-      <w:r>
-        <w:t xml:space="preserve"> für </w:t>
-      </w:r>
-      <w:proofErr w:type="spellStart"/>
-      <w:r>
-        <w:t>JTables</w:t>
-      </w:r>
-      <w:proofErr w:type="spellEnd"/>
+        <w:t>n S</w:t>
+      </w:r>
+      <w:r>
+        <w:t>orting für JTables</w:t>
+      </w:r>
     </w:p>
     <w:p>
       <w:pPr>
@@ -7305,19 +6910,9 @@
           <w:numId w:val="26"/>
         </w:numPr>
       </w:pPr>
-      <w:proofErr w:type="spellStart"/>
-      <w:r>
-        <w:t>SplashScreen</w:t>
-      </w:r>
-      <w:proofErr w:type="spellEnd"/>
-      <w:r>
-        <w:t xml:space="preserve"> mit </w:t>
-      </w:r>
-      <w:proofErr w:type="spellStart"/>
-      <w:r>
-        <w:t>Animations</w:t>
-      </w:r>
-      <w:proofErr w:type="spellEnd"/>
+      <w:r>
+        <w:t>SplashScreen mit Animations</w:t>
+      </w:r>
     </w:p>
     <w:p>
       <w:pPr>
@@ -7327,21 +6922,8 @@
           <w:numId w:val="26"/>
         </w:numPr>
       </w:pPr>
-      <w:proofErr w:type="spellStart"/>
-      <w:r>
-        <w:t>Loan</w:t>
-      </w:r>
-      <w:proofErr w:type="spellEnd"/>
-      <w:r>
-        <w:t xml:space="preserve"> Detail ausgebaut (Kundenselektion + Observer Pattern) -&gt; Die </w:t>
-      </w:r>
-      <w:proofErr w:type="spellStart"/>
-      <w:r>
-        <w:t>Wireframes</w:t>
-      </w:r>
-      <w:proofErr w:type="spellEnd"/>
-      <w:r>
-        <w:t xml:space="preserve"> “Ausleihe-Master” (W4) und “Ausleihe-Detail” (W5) implementiert. Um eine Ausleihe abzuschliessen muss der Kunde per Drop Down </w:t>
+      <w:r>
+        <w:t xml:space="preserve">Loan Detail ausgebaut (Kundenselektion + Observer Pattern) -&gt; Die Wireframes “Ausleihe-Master” (W4) und “Ausleihe-Detail” (W5) implementiert. Um eine Ausleihe abzuschliessen muss der Kunde per Drop Down </w:t>
       </w:r>
       <w:r>
         <w:t xml:space="preserve">Menü </w:t>
@@ -7371,56 +6953,24 @@
         </w:numPr>
       </w:pPr>
       <w:r>
-        <w:t xml:space="preserve">Einsatz von </w:t>
-      </w:r>
-      <w:proofErr w:type="spellStart"/>
-      <w:r>
-        <w:t>FormLayout</w:t>
-      </w:r>
-      <w:proofErr w:type="spellEnd"/>
-      <w:r>
-        <w:t xml:space="preserve"> (</w:t>
-      </w:r>
-      <w:proofErr w:type="spellStart"/>
-      <w:r>
-        <w:t>JGoodies</w:t>
-      </w:r>
-      <w:proofErr w:type="spellEnd"/>
-      <w:r>
-        <w:t>), da weniger / übersichtlicherer Code -&gt; Anordnung / Verhalten des GUIs (</w:t>
+        <w:t>Einsatz von FormLayout (JGoodies), da weniger / übersichtlicherer Code -&gt; Anordnung / Verhalten des GUIs (</w:t>
       </w:r>
       <w:r>
         <w:t>Bsp.</w:t>
       </w:r>
       <w:r>
-        <w:t xml:space="preserve"> </w:t>
-      </w:r>
-      <w:proofErr w:type="spellStart"/>
-      <w:r>
-        <w:t>grow</w:t>
-      </w:r>
-      <w:proofErr w:type="spellEnd"/>
-      <w:r>
-        <w:t xml:space="preserve"> </w:t>
-      </w:r>
-      <w:proofErr w:type="spellStart"/>
-      <w:r>
-        <w:t>window</w:t>
-      </w:r>
-      <w:proofErr w:type="spellEnd"/>
-      <w:r>
-        <w:t>) über 1 Zeile Code definierbar (http://www.jgoodies.com/articles/forms.pdf )</w:t>
+        <w:t xml:space="preserve"> grow window) über 1 Zeile Code definierbar (http://www.jgoodies.com/articles/forms.pdf )</w:t>
       </w:r>
     </w:p>
     <w:p>
       <w:pPr>
         <w:pStyle w:val="berschrift3"/>
       </w:pPr>
-      <w:bookmarkStart w:id="22" w:name="_Toc279436671"/>
+      <w:bookmarkStart w:id="23" w:name="_Toc279697610"/>
       <w:r>
         <w:t>Woche 8</w:t>
       </w:r>
-      <w:bookmarkEnd w:id="22"/>
+      <w:bookmarkEnd w:id="23"/>
     </w:p>
     <w:p>
       <w:pPr>
@@ -7448,21 +6998,8 @@
           <w:numId w:val="27"/>
         </w:numPr>
       </w:pPr>
-      <w:proofErr w:type="spellStart"/>
-      <w:r>
-        <w:t>SplashScreen</w:t>
-      </w:r>
-      <w:proofErr w:type="spellEnd"/>
-      <w:r>
-        <w:t xml:space="preserve"> aktualisiert (mit </w:t>
-      </w:r>
-      <w:proofErr w:type="spellStart"/>
-      <w:r>
-        <w:t>GlyphLabel</w:t>
-      </w:r>
-      <w:proofErr w:type="spellEnd"/>
-      <w:r>
-        <w:t>)</w:t>
+      <w:r>
+        <w:t>SplashScreen aktualisiert (mit GlyphLabel)</w:t>
       </w:r>
     </w:p>
     <w:p>
@@ -7486,49 +7023,13 @@
         <w:rPr>
           <w:lang w:val="fr-CH"/>
         </w:rPr>
-        <w:t xml:space="preserve"> </w:t>
-      </w:r>
-      <w:proofErr w:type="spellStart"/>
+        <w:t xml:space="preserve"> Optionale</w:t>
+      </w:r>
       <w:r>
         <w:rPr>
           <w:lang w:val="fr-CH"/>
         </w:rPr>
-        <w:t>Optionale</w:t>
-      </w:r>
-      <w:proofErr w:type="spellEnd"/>
-      <w:r>
-        <w:rPr>
-          <w:lang w:val="fr-CH"/>
-        </w:rPr>
-        <w:t xml:space="preserve"> </w:t>
-      </w:r>
-      <w:proofErr w:type="spellStart"/>
-      <w:r>
-        <w:rPr>
-          <w:lang w:val="fr-CH"/>
-        </w:rPr>
-        <w:t>Features</w:t>
-      </w:r>
-      <w:proofErr w:type="spellEnd"/>
-      <w:r>
-        <w:rPr>
-          <w:lang w:val="fr-CH"/>
-        </w:rPr>
-        <w:t xml:space="preserve"> II : </w:t>
-      </w:r>
-      <w:proofErr w:type="spellStart"/>
-      <w:r>
-        <w:rPr>
-          <w:lang w:val="fr-CH"/>
-        </w:rPr>
-        <w:t>CellRenderer</w:t>
-      </w:r>
-      <w:proofErr w:type="spellEnd"/>
-      <w:r>
-        <w:rPr>
-          <w:lang w:val="fr-CH"/>
-        </w:rPr>
-        <w:t xml:space="preserve"> &amp; Editor </w:t>
+        <w:t xml:space="preserve"> Features II : CellRenderer &amp; Editor </w:t>
       </w:r>
     </w:p>
     <w:p>
@@ -7539,13 +7040,8 @@
           <w:numId w:val="27"/>
         </w:numPr>
       </w:pPr>
-      <w:proofErr w:type="spellStart"/>
-      <w:r>
-        <w:t>CellEditor</w:t>
-      </w:r>
-      <w:proofErr w:type="spellEnd"/>
-      <w:r>
-        <w:t xml:space="preserve"> wollen wir nicht bei unseren Tabellen</w:t>
+      <w:r>
+        <w:t>CellEditor wollen wir nicht bei unseren Tabellen</w:t>
       </w:r>
     </w:p>
     <w:p>
@@ -7556,13 +7052,8 @@
           <w:numId w:val="27"/>
         </w:numPr>
       </w:pPr>
-      <w:proofErr w:type="spellStart"/>
-      <w:r>
-        <w:t>CellRenderer</w:t>
-      </w:r>
-      <w:proofErr w:type="spellEnd"/>
-      <w:r>
-        <w:t xml:space="preserve"> braucht es nicht, bessere Lösung</w:t>
+      <w:r>
+        <w:t>CellRenderer braucht es nicht, bessere Lösung</w:t>
       </w:r>
     </w:p>
     <w:p>
@@ -7574,13 +7065,8 @@
         </w:numPr>
       </w:pPr>
       <w:r>
-        <w:t xml:space="preserve">Buch Bearbeitung über das "Buch Detail" </w:t>
-      </w:r>
-      <w:proofErr w:type="spellStart"/>
-      <w:r>
-        <w:t>Wireframe</w:t>
-      </w:r>
-      <w:proofErr w:type="spellEnd"/>
+        <w:t>Buch Bearbeitung über das "Buch Detail" Wireframe</w:t>
+      </w:r>
     </w:p>
     <w:p>
       <w:pPr>
@@ -7591,15 +7077,7 @@
         </w:numPr>
       </w:pPr>
       <w:r>
-        <w:t xml:space="preserve">Validierung einer Kopie im "Ausleihe Detail" </w:t>
-      </w:r>
-      <w:proofErr w:type="spellStart"/>
-      <w:r>
-        <w:t>Wireframe</w:t>
-      </w:r>
-      <w:proofErr w:type="spellEnd"/>
-      <w:r>
-        <w:t>:</w:t>
+        <w:t>Validierung einer Kopie im "Ausleihe Detail" Wireframe:</w:t>
       </w:r>
     </w:p>
     <w:p>
@@ -7650,11 +7128,11 @@
       <w:pPr>
         <w:pStyle w:val="berschrift3"/>
       </w:pPr>
-      <w:bookmarkStart w:id="23" w:name="_Toc279436672"/>
+      <w:bookmarkStart w:id="24" w:name="_Toc279697611"/>
       <w:r>
         <w:t>Woche 9</w:t>
       </w:r>
-      <w:bookmarkEnd w:id="23"/>
+      <w:bookmarkEnd w:id="24"/>
     </w:p>
     <w:p>
       <w:pPr>
@@ -7707,31 +7185,7 @@
         </w:numPr>
       </w:pPr>
       <w:r>
-        <w:t xml:space="preserve">Key </w:t>
-      </w:r>
-      <w:proofErr w:type="spellStart"/>
-      <w:r>
-        <w:t>Listener</w:t>
-      </w:r>
-      <w:proofErr w:type="spellEnd"/>
-      <w:r>
-        <w:t xml:space="preserve"> durch </w:t>
-      </w:r>
-      <w:proofErr w:type="spellStart"/>
-      <w:r>
-        <w:t>Document</w:t>
-      </w:r>
-      <w:proofErr w:type="spellEnd"/>
-      <w:r>
-        <w:t xml:space="preserve"> </w:t>
-      </w:r>
-      <w:proofErr w:type="spellStart"/>
-      <w:r>
-        <w:t>Listener</w:t>
-      </w:r>
-      <w:proofErr w:type="spellEnd"/>
-      <w:r>
-        <w:t xml:space="preserve"> ersetzen</w:t>
+        <w:t>Key Listener durch Document Listener ersetzen</w:t>
       </w:r>
     </w:p>
     <w:p>
@@ -7754,21 +7208,8 @@
           <w:numId w:val="28"/>
         </w:numPr>
       </w:pPr>
-      <w:proofErr w:type="spellStart"/>
-      <w:r>
-        <w:t>CellEditor</w:t>
-      </w:r>
-      <w:proofErr w:type="spellEnd"/>
-      <w:r>
-        <w:t xml:space="preserve"> Demo implementiert (obwohl wir aus </w:t>
-      </w:r>
-      <w:proofErr w:type="spellStart"/>
-      <w:r>
-        <w:t>Usability</w:t>
-      </w:r>
-      <w:proofErr w:type="spellEnd"/>
-      <w:r>
-        <w:t>-Gründen davon abraten würden)</w:t>
+      <w:r>
+        <w:t>CellEditor Demo implementiert (obwohl wir aus Usability-Gründen davon abraten würden)</w:t>
       </w:r>
     </w:p>
     <w:p>
@@ -7791,32 +7232,19 @@
           <w:numId w:val="28"/>
         </w:numPr>
       </w:pPr>
-      <w:proofErr w:type="spellStart"/>
-      <w:r>
-        <w:t>Multiplatform</w:t>
-      </w:r>
-      <w:proofErr w:type="spellEnd"/>
-      <w:r>
-        <w:t xml:space="preserve"> Tests (</w:t>
-      </w:r>
-      <w:proofErr w:type="spellStart"/>
-      <w:r>
-        <w:t>Ubuntu</w:t>
-      </w:r>
-      <w:proofErr w:type="spellEnd"/>
-      <w:r>
-        <w:t>)</w:t>
+      <w:r>
+        <w:t>Multiplatform Tests (Ubuntu)</w:t>
       </w:r>
     </w:p>
     <w:p>
       <w:pPr>
         <w:pStyle w:val="berschrift3"/>
       </w:pPr>
-      <w:bookmarkStart w:id="24" w:name="_Toc279436673"/>
+      <w:bookmarkStart w:id="25" w:name="_Toc279697612"/>
       <w:r>
         <w:t>Woche 10</w:t>
       </w:r>
-      <w:bookmarkEnd w:id="24"/>
+      <w:bookmarkEnd w:id="25"/>
     </w:p>
     <w:p>
       <w:pPr>
@@ -7827,13 +7255,8 @@
         </w:numPr>
       </w:pPr>
       <w:r>
-        <w:t xml:space="preserve">Rückgabe im </w:t>
-      </w:r>
-      <w:proofErr w:type="spellStart"/>
-      <w:r>
-        <w:t>BookMaster</w:t>
-      </w:r>
-      <w:proofErr w:type="spellEnd"/>
+        <w:t>Rückgabe im BookMaster</w:t>
+      </w:r>
     </w:p>
     <w:p>
       <w:pPr>
@@ -7843,19 +7266,9 @@
           <w:numId w:val="29"/>
         </w:numPr>
       </w:pPr>
-      <w:proofErr w:type="spellStart"/>
-      <w:r>
-        <w:t>Accelerators</w:t>
-      </w:r>
-      <w:proofErr w:type="spellEnd"/>
-      <w:r>
-        <w:t xml:space="preserve"> &amp; </w:t>
-      </w:r>
-      <w:proofErr w:type="spellStart"/>
-      <w:r>
-        <w:t>Mnemonics</w:t>
-      </w:r>
-      <w:proofErr w:type="spellEnd"/>
+      <w:r>
+        <w:t>Accelerators &amp; Mnemonics</w:t>
+      </w:r>
     </w:p>
     <w:p>
       <w:pPr>
@@ -7868,14 +7281,12 @@
       <w:r>
         <w:t xml:space="preserve">Hinzufügen von Icons &amp; </w:t>
       </w:r>
-      <w:proofErr w:type="spellStart"/>
       <w:r>
         <w:rPr>
           <w:rStyle w:val="SchwacheHervorhebung"/>
         </w:rPr>
         <w:t>BookMasterPro</w:t>
       </w:r>
-      <w:proofErr w:type="spellEnd"/>
       <w:r>
         <w:t xml:space="preserve"> Logo</w:t>
       </w:r>
@@ -7920,11 +7331,11 @@
       <w:pPr>
         <w:pStyle w:val="berschrift3"/>
       </w:pPr>
-      <w:bookmarkStart w:id="25" w:name="_Toc279436674"/>
+      <w:bookmarkStart w:id="26" w:name="_Toc279697613"/>
       <w:r>
         <w:t>Woche 11</w:t>
       </w:r>
-      <w:bookmarkEnd w:id="25"/>
+      <w:bookmarkEnd w:id="26"/>
     </w:p>
     <w:p>
       <w:pPr>
@@ -7956,15 +7367,7 @@
         <w:t>für</w:t>
       </w:r>
       <w:r>
-        <w:t xml:space="preserve"> Umsetzung der Optionalen Features gemäss der Bewertungs-</w:t>
-      </w:r>
-      <w:proofErr w:type="spellStart"/>
-      <w:r>
-        <w:t>Kriterienliste</w:t>
-      </w:r>
-      <w:proofErr w:type="spellEnd"/>
-      <w:r>
-        <w:t xml:space="preserve"> oder dieser Tabelle.</w:t>
+        <w:t xml:space="preserve"> Umsetzung der Optionalen Features gemäss der Bewertungs-Kriterienliste oder dieser Tabelle.</w:t>
       </w:r>
     </w:p>
     <w:p>
@@ -7995,11 +7398,11 @@
       <w:pPr>
         <w:pStyle w:val="berschrift3"/>
       </w:pPr>
-      <w:bookmarkStart w:id="26" w:name="_Toc279436675"/>
+      <w:bookmarkStart w:id="27" w:name="_Toc279697614"/>
       <w:r>
         <w:t>Woche 12</w:t>
       </w:r>
-      <w:bookmarkEnd w:id="26"/>
+      <w:bookmarkEnd w:id="27"/>
     </w:p>
     <w:p>
       <w:pPr>
@@ -8044,12 +7447,12 @@
       <w:pPr>
         <w:pStyle w:val="berschrift1"/>
       </w:pPr>
-      <w:bookmarkStart w:id="27" w:name="_Toc279436676"/>
+      <w:bookmarkStart w:id="28" w:name="_Toc279697615"/>
       <w:r>
         <w:lastRenderedPageBreak/>
         <w:t>Szenarien</w:t>
       </w:r>
-      <w:bookmarkEnd w:id="27"/>
+      <w:bookmarkEnd w:id="28"/>
     </w:p>
     <w:p>
       <w:r>
@@ -8070,15 +7473,7 @@
         <w:t>Ausgangspunkt</w:t>
       </w:r>
       <w:r>
-        <w:t xml:space="preserve"> für alle Szenarien ist der „</w:t>
-      </w:r>
-      <w:proofErr w:type="spellStart"/>
-      <w:r>
-        <w:t>BookMaster</w:t>
-      </w:r>
-      <w:proofErr w:type="spellEnd"/>
-      <w:r>
-        <w:t>“</w:t>
+        <w:t xml:space="preserve"> für alle Szenarien ist der „BookMaster“</w:t>
       </w:r>
       <w:r>
         <w:t xml:space="preserve"> mit dem ausgewählten Tab „Bücher“. Der Cursor befindet sich im „Filter:“ Feld</w:t>
@@ -8134,24 +7529,24 @@
       <w:pPr>
         <w:pStyle w:val="berschrift2"/>
       </w:pPr>
-      <w:bookmarkStart w:id="28" w:name="_Toc279436677"/>
+      <w:bookmarkStart w:id="29" w:name="_Toc279697616"/>
       <w:r>
         <w:t>«Muss» Funktionalität</w:t>
       </w:r>
-      <w:bookmarkEnd w:id="28"/>
+      <w:bookmarkEnd w:id="29"/>
     </w:p>
     <w:p>
       <w:pPr>
         <w:pStyle w:val="berschrift3"/>
       </w:pPr>
-      <w:bookmarkStart w:id="29" w:name="_Toc279436678"/>
+      <w:bookmarkStart w:id="30" w:name="_Toc279697617"/>
       <w:r>
         <w:t>Szenario 1.1 (Buchverfügbarkei</w:t>
       </w:r>
       <w:r>
         <w:t>t prüfen &amp; Buchstandort finden)</w:t>
       </w:r>
-      <w:bookmarkEnd w:id="29"/>
+      <w:bookmarkEnd w:id="30"/>
     </w:p>
     <w:p>
       <w:pPr>
@@ -8168,15 +7563,7 @@
         <w:t>Bsp.</w:t>
       </w:r>
       <w:r>
-        <w:t xml:space="preserve"> „</w:t>
-      </w:r>
-      <w:proofErr w:type="spellStart"/>
-      <w:r>
-        <w:t>antipatterns</w:t>
-      </w:r>
-      <w:proofErr w:type="spellEnd"/>
-      <w:r>
-        <w:t>“)</w:t>
+        <w:t xml:space="preserve"> „antipatterns“)</w:t>
       </w:r>
     </w:p>
     <w:p>
@@ -8321,7 +7708,7 @@
       <w:pPr>
         <w:pStyle w:val="berschrift3"/>
       </w:pPr>
-      <w:bookmarkStart w:id="30" w:name="_Toc279436679"/>
+      <w:bookmarkStart w:id="31" w:name="_Toc279697618"/>
       <w:r>
         <w:lastRenderedPageBreak/>
         <w:t>Szen</w:t>
@@ -8329,7 +7716,7 @@
       <w:r>
         <w:t>ario 1.2 (Buchtitel hinzufügen)</w:t>
       </w:r>
-      <w:bookmarkEnd w:id="30"/>
+      <w:bookmarkEnd w:id="31"/>
     </w:p>
     <w:p>
       <w:pPr>
@@ -8442,15 +7829,7 @@
         </w:numPr>
       </w:pPr>
       <w:r>
-        <w:t xml:space="preserve">Anzeige der gesamten Fehlermeldung als </w:t>
-      </w:r>
-      <w:proofErr w:type="spellStart"/>
-      <w:r>
-        <w:t>ToolTip</w:t>
-      </w:r>
-      <w:proofErr w:type="spellEnd"/>
-      <w:r>
-        <w:t xml:space="preserve"> beim</w:t>
+        <w:t>Anzeige der gesamten Fehlermeldung als ToolTip beim</w:t>
       </w:r>
       <w:r>
         <w:t xml:space="preserve"> </w:t>
@@ -8564,15 +7943,7 @@
         <w:t>.</w:t>
       </w:r>
       <w:r>
-        <w:t xml:space="preserve"> „</w:t>
-      </w:r>
-      <w:proofErr w:type="spellStart"/>
-      <w:r>
-        <w:t>antipatterns</w:t>
-      </w:r>
-      <w:proofErr w:type="spellEnd"/>
-      <w:r>
-        <w:t>“)</w:t>
+        <w:t xml:space="preserve"> „antipatterns“)</w:t>
       </w:r>
     </w:p>
     <w:p>
@@ -8693,15 +8064,7 @@
         </w:numPr>
       </w:pPr>
       <w:r>
-        <w:t xml:space="preserve">Durch einen </w:t>
-      </w:r>
-      <w:proofErr w:type="spellStart"/>
-      <w:r>
-        <w:t>CellEditor</w:t>
-      </w:r>
-      <w:proofErr w:type="spellEnd"/>
-      <w:r>
-        <w:t xml:space="preserve"> kann der Status des neu erfassten Exemplar bearbeitet werden:</w:t>
+        <w:t>Durch einen CellEditor kann der Status des neu erfassten Exemplar bearbeitet werden:</w:t>
       </w:r>
     </w:p>
     <w:p>
@@ -8752,11 +8115,11 @@
       <w:pPr>
         <w:pStyle w:val="berschrift3"/>
       </w:pPr>
-      <w:bookmarkStart w:id="31" w:name="_Toc279436680"/>
+      <w:bookmarkStart w:id="32" w:name="_Toc279697619"/>
       <w:r>
         <w:t>Szenario 2.1 (Buch ausleihen)</w:t>
       </w:r>
-      <w:bookmarkEnd w:id="31"/>
+      <w:bookmarkEnd w:id="32"/>
     </w:p>
     <w:p>
       <w:r>
@@ -8795,11 +8158,9 @@
       <w:r>
         <w:t>Kunde Filtern (z.B. nach „</w:t>
       </w:r>
-      <w:proofErr w:type="spellStart"/>
       <w:r>
         <w:t>büchi</w:t>
       </w:r>
-      <w:proofErr w:type="spellEnd"/>
       <w:r>
         <w:t>“)</w:t>
       </w:r>
@@ -8813,23 +8174,7 @@
         </w:numPr>
       </w:pPr>
       <w:r>
-        <w:t>Kunde „</w:t>
-      </w:r>
-      <w:proofErr w:type="spellStart"/>
-      <w:r>
-        <w:t>Büchi</w:t>
-      </w:r>
-      <w:proofErr w:type="spellEnd"/>
-      <w:r>
-        <w:t xml:space="preserve"> </w:t>
-      </w:r>
-      <w:proofErr w:type="spellStart"/>
-      <w:r>
-        <w:t>Annina</w:t>
-      </w:r>
-      <w:proofErr w:type="spellEnd"/>
-      <w:r>
-        <w:t>“ auswählen</w:t>
+        <w:t>Kunde „Büchi Annina“ auswählen</w:t>
       </w:r>
     </w:p>
     <w:p>
@@ -9017,14 +8362,14 @@
       <w:pPr>
         <w:pStyle w:val="berschrift3"/>
       </w:pPr>
-      <w:bookmarkStart w:id="32" w:name="_Toc279436681"/>
+      <w:bookmarkStart w:id="33" w:name="_Toc279697620"/>
       <w:r>
         <w:t>Szenario 2.2 (Bücher a</w:t>
       </w:r>
       <w:r>
         <w:t>usleihen mit überfälligem Buch)</w:t>
       </w:r>
-      <w:bookmarkEnd w:id="32"/>
+      <w:bookmarkEnd w:id="33"/>
     </w:p>
     <w:p>
       <w:r>
@@ -9055,11 +8400,9 @@
       <w:r>
         <w:t>Kunde Filtern (z.B. nach „</w:t>
       </w:r>
-      <w:proofErr w:type="spellStart"/>
       <w:r>
         <w:t>büchi</w:t>
       </w:r>
-      <w:proofErr w:type="spellEnd"/>
       <w:r>
         <w:t>“)</w:t>
       </w:r>
@@ -9073,23 +8416,7 @@
         </w:numPr>
       </w:pPr>
       <w:r>
-        <w:t>Kunde „</w:t>
-      </w:r>
-      <w:proofErr w:type="spellStart"/>
-      <w:r>
-        <w:t>Büchi</w:t>
-      </w:r>
-      <w:proofErr w:type="spellEnd"/>
-      <w:r>
-        <w:t xml:space="preserve"> </w:t>
-      </w:r>
-      <w:proofErr w:type="spellStart"/>
-      <w:r>
-        <w:t>Annina</w:t>
-      </w:r>
-      <w:proofErr w:type="spellEnd"/>
-      <w:r>
-        <w:t>“ auswählen</w:t>
+        <w:t>Kunde „Büchi Annina“ auswählen</w:t>
       </w:r>
     </w:p>
     <w:p>
@@ -9202,14 +8529,14 @@
       <w:pPr>
         <w:pStyle w:val="berschrift3"/>
       </w:pPr>
-      <w:bookmarkStart w:id="33" w:name="_Toc279436682"/>
+      <w:bookmarkStart w:id="34" w:name="_Toc279697621"/>
       <w:r>
         <w:t>Szenario 2.3 (Buch ausleihen</w:t>
       </w:r>
       <w:r>
         <w:t xml:space="preserve"> welches schon ausgeliehen ist)</w:t>
       </w:r>
-      <w:bookmarkEnd w:id="33"/>
+      <w:bookmarkEnd w:id="34"/>
     </w:p>
     <w:p>
       <w:r>
@@ -9239,11 +8566,9 @@
       <w:r>
         <w:t>Kunde Filtern (z.B. nach „</w:t>
       </w:r>
-      <w:proofErr w:type="spellStart"/>
       <w:r>
         <w:t>büchi</w:t>
       </w:r>
-      <w:proofErr w:type="spellEnd"/>
       <w:r>
         <w:t>“)</w:t>
       </w:r>
@@ -9257,23 +8582,7 @@
         </w:numPr>
       </w:pPr>
       <w:r>
-        <w:t>Kunde „</w:t>
-      </w:r>
-      <w:proofErr w:type="spellStart"/>
-      <w:r>
-        <w:t>Büchi</w:t>
-      </w:r>
-      <w:proofErr w:type="spellEnd"/>
-      <w:r>
-        <w:t xml:space="preserve"> </w:t>
-      </w:r>
-      <w:proofErr w:type="spellStart"/>
-      <w:r>
-        <w:t>Annina</w:t>
-      </w:r>
-      <w:proofErr w:type="spellEnd"/>
-      <w:r>
-        <w:t>“ auswählen</w:t>
+        <w:t>Kunde „Büchi Annina“ auswählen</w:t>
       </w:r>
     </w:p>
     <w:p>
@@ -9435,14 +8744,14 @@
       <w:pPr>
         <w:pStyle w:val="berschrift3"/>
       </w:pPr>
-      <w:bookmarkStart w:id="34" w:name="_Toc279436683"/>
+      <w:bookmarkStart w:id="35" w:name="_Toc279697622"/>
       <w:r>
         <w:t>Szenario</w:t>
       </w:r>
       <w:r>
         <w:t xml:space="preserve"> 2.4 (Mehrere Bücher ausleihen)</w:t>
       </w:r>
-      <w:bookmarkEnd w:id="34"/>
+      <w:bookmarkEnd w:id="35"/>
     </w:p>
     <w:p>
       <w:r>
@@ -9472,11 +8781,9 @@
       <w:r>
         <w:t>Kunde Filtern (z.B. nach „</w:t>
       </w:r>
-      <w:proofErr w:type="spellStart"/>
       <w:r>
         <w:t>büchi</w:t>
       </w:r>
-      <w:proofErr w:type="spellEnd"/>
       <w:r>
         <w:t>“)</w:t>
       </w:r>
@@ -9490,23 +8797,7 @@
         </w:numPr>
       </w:pPr>
       <w:r>
-        <w:t>Kunde „</w:t>
-      </w:r>
-      <w:proofErr w:type="spellStart"/>
-      <w:r>
-        <w:t>Büchi</w:t>
-      </w:r>
-      <w:proofErr w:type="spellEnd"/>
-      <w:r>
-        <w:t xml:space="preserve"> </w:t>
-      </w:r>
-      <w:proofErr w:type="spellStart"/>
-      <w:r>
-        <w:t>Annina</w:t>
-      </w:r>
-      <w:proofErr w:type="spellEnd"/>
-      <w:r>
-        <w:t>“ auswählen</w:t>
+        <w:t>Kunde „Büchi Annina“ auswählen</w:t>
       </w:r>
     </w:p>
     <w:p>
@@ -9657,12 +8948,12 @@
       <w:pPr>
         <w:pStyle w:val="berschrift3"/>
       </w:pPr>
-      <w:bookmarkStart w:id="35" w:name="_Toc279436684"/>
+      <w:bookmarkStart w:id="36" w:name="_Toc279697623"/>
       <w:r>
         <w:lastRenderedPageBreak/>
         <w:t>Szenario 3.1 (Buch zurückgeben)</w:t>
       </w:r>
-      <w:bookmarkEnd w:id="35"/>
+      <w:bookmarkEnd w:id="36"/>
     </w:p>
     <w:p>
       <w:r>
@@ -9692,11 +8983,9 @@
       <w:r>
         <w:t>Kunde Filtern (z.B. nach „</w:t>
       </w:r>
-      <w:proofErr w:type="spellStart"/>
       <w:r>
         <w:t>büchi</w:t>
       </w:r>
-      <w:proofErr w:type="spellEnd"/>
       <w:r>
         <w:t>“)</w:t>
       </w:r>
@@ -9710,23 +8999,7 @@
         </w:numPr>
       </w:pPr>
       <w:r>
-        <w:t>Kunde „</w:t>
-      </w:r>
-      <w:proofErr w:type="spellStart"/>
-      <w:r>
-        <w:t>Büchi</w:t>
-      </w:r>
-      <w:proofErr w:type="spellEnd"/>
-      <w:r>
-        <w:t xml:space="preserve"> </w:t>
-      </w:r>
-      <w:proofErr w:type="spellStart"/>
-      <w:r>
-        <w:t>Annina</w:t>
-      </w:r>
-      <w:proofErr w:type="spellEnd"/>
-      <w:r>
-        <w:t>“ auswählen</w:t>
+        <w:t>Kunde „Büchi Annina“ auswählen</w:t>
       </w:r>
     </w:p>
     <w:p>
@@ -9932,12 +9205,12 @@
       <w:pPr>
         <w:pStyle w:val="berschrift3"/>
       </w:pPr>
-      <w:bookmarkStart w:id="36" w:name="_Toc279436685"/>
+      <w:bookmarkStart w:id="37" w:name="_Toc279697624"/>
       <w:r>
         <w:lastRenderedPageBreak/>
         <w:t>Szenario 3.2 (Buch zurückgeben welches überfällig ist)</w:t>
       </w:r>
-      <w:bookmarkEnd w:id="36"/>
+      <w:bookmarkEnd w:id="37"/>
     </w:p>
     <w:p>
       <w:r>
@@ -9975,11 +9248,9 @@
       <w:r>
         <w:t>Kunde Filtern (z.B. nach „</w:t>
       </w:r>
-      <w:proofErr w:type="spellStart"/>
       <w:r>
         <w:t>büchi</w:t>
       </w:r>
-      <w:proofErr w:type="spellEnd"/>
       <w:r>
         <w:t>“)</w:t>
       </w:r>
@@ -9993,23 +9264,7 @@
         </w:numPr>
       </w:pPr>
       <w:r>
-        <w:t>Kunde „</w:t>
-      </w:r>
-      <w:proofErr w:type="spellStart"/>
-      <w:r>
-        <w:t>Büchi</w:t>
-      </w:r>
-      <w:proofErr w:type="spellEnd"/>
-      <w:r>
-        <w:t xml:space="preserve"> </w:t>
-      </w:r>
-      <w:proofErr w:type="spellStart"/>
-      <w:r>
-        <w:t>Annina</w:t>
-      </w:r>
-      <w:proofErr w:type="spellEnd"/>
-      <w:r>
-        <w:t>“ auswählen</w:t>
+        <w:t>Kunde „Büchi Annina“ auswählen</w:t>
       </w:r>
     </w:p>
     <w:p>
@@ -10201,34 +9456,26 @@
       <w:pPr>
         <w:pStyle w:val="berschrift2"/>
       </w:pPr>
-      <w:bookmarkStart w:id="37" w:name="_Toc279436686"/>
+      <w:bookmarkStart w:id="38" w:name="_Toc279697625"/>
       <w:r>
         <w:lastRenderedPageBreak/>
         <w:t>«Kann» Funktionalität</w:t>
       </w:r>
-      <w:bookmarkEnd w:id="37"/>
+      <w:bookmarkEnd w:id="38"/>
     </w:p>
     <w:p>
       <w:pPr>
         <w:pStyle w:val="berschrift3"/>
       </w:pPr>
-      <w:bookmarkStart w:id="38" w:name="_Toc279436687"/>
+      <w:bookmarkStart w:id="39" w:name="_Toc279697626"/>
       <w:r>
         <w:t>Szenario 3.3 (Mehrere Bücher zurückgeben)</w:t>
       </w:r>
-      <w:bookmarkEnd w:id="38"/>
-    </w:p>
-    <w:p>
-      <w:r>
-        <w:t>Wenn mehrere Exemplare zurückgegeben werden sollen, so wird das am Einfachsten durch die Ausleihe Übersicht im „</w:t>
-      </w:r>
-      <w:proofErr w:type="spellStart"/>
-      <w:r>
-        <w:t>BookMaster</w:t>
-      </w:r>
-      <w:proofErr w:type="spellEnd"/>
-      <w:r>
-        <w:t>“ gemacht.</w:t>
+      <w:bookmarkEnd w:id="39"/>
+    </w:p>
+    <w:p>
+      <w:r>
+        <w:t>Wenn mehrere Exemplare zurückgegeben werden sollen, so wird das am Einfachsten durch die Ausleihe Übersicht im „BookMaster“ gemacht.</w:t>
       </w:r>
     </w:p>
     <w:p>
@@ -10432,12 +9679,12 @@
       <w:pPr>
         <w:pStyle w:val="berschrift3"/>
       </w:pPr>
-      <w:bookmarkStart w:id="39" w:name="_Toc279436688"/>
+      <w:bookmarkStart w:id="40" w:name="_Toc279697627"/>
       <w:r>
         <w:lastRenderedPageBreak/>
         <w:t>Szenario 3.4 (Buch zurückgeben welches nicht der Ausleihe entspricht)</w:t>
       </w:r>
-      <w:bookmarkEnd w:id="39"/>
+      <w:bookmarkEnd w:id="40"/>
     </w:p>
     <w:p>
       <w:r>
@@ -10521,11 +9768,9 @@
       <w:r>
         <w:t>Kunde Filtern (z.B. nach „</w:t>
       </w:r>
-      <w:proofErr w:type="spellStart"/>
       <w:r>
         <w:t>büchi</w:t>
       </w:r>
-      <w:proofErr w:type="spellEnd"/>
       <w:r>
         <w:t>“)</w:t>
       </w:r>
@@ -10539,23 +9784,7 @@
         </w:numPr>
       </w:pPr>
       <w:r>
-        <w:t>Kunde „</w:t>
-      </w:r>
-      <w:proofErr w:type="spellStart"/>
-      <w:r>
-        <w:t>Büchi</w:t>
-      </w:r>
-      <w:proofErr w:type="spellEnd"/>
-      <w:r>
-        <w:t xml:space="preserve"> </w:t>
-      </w:r>
-      <w:proofErr w:type="spellStart"/>
-      <w:r>
-        <w:t>Annina</w:t>
-      </w:r>
-      <w:proofErr w:type="spellEnd"/>
-      <w:r>
-        <w:t>“ auswählen</w:t>
+        <w:t>Kunde „Büchi Annina“ auswählen</w:t>
       </w:r>
     </w:p>
     <w:p>
@@ -10661,12 +9890,12 @@
       <w:pPr>
         <w:pStyle w:val="berschrift2"/>
       </w:pPr>
-      <w:bookmarkStart w:id="40" w:name="_Toc279436689"/>
+      <w:bookmarkStart w:id="41" w:name="_Toc279697628"/>
       <w:r>
         <w:lastRenderedPageBreak/>
         <w:t>«Optionale» Funktionalität</w:t>
       </w:r>
-      <w:bookmarkEnd w:id="40"/>
+      <w:bookmarkEnd w:id="41"/>
     </w:p>
     <w:p>
       <w:pPr>
@@ -10675,45 +9904,21 @@
           <w:lang w:val="en-US"/>
         </w:rPr>
       </w:pPr>
-      <w:bookmarkStart w:id="41" w:name="_Toc279436690"/>
+      <w:bookmarkStart w:id="42" w:name="_Toc279697629"/>
       <w:r>
         <w:rPr>
           <w:lang w:val="en-US"/>
         </w:rPr>
         <w:t>Commands &amp; Undo/Redo</w:t>
       </w:r>
-      <w:bookmarkEnd w:id="41"/>
+      <w:bookmarkEnd w:id="42"/>
     </w:p>
     <w:p>
       <w:r>
         <w:t>Für gewisse Szenarien ist es sehr schwierig, ein gut</w:t>
       </w:r>
       <w:r>
-        <w:t xml:space="preserve">es </w:t>
-      </w:r>
-      <w:proofErr w:type="spellStart"/>
-      <w:r>
-        <w:t>Undo</w:t>
-      </w:r>
-      <w:proofErr w:type="spellEnd"/>
-      <w:r>
-        <w:t>/</w:t>
-      </w:r>
-      <w:proofErr w:type="spellStart"/>
-      <w:r>
-        <w:t>Redo</w:t>
-      </w:r>
-      <w:proofErr w:type="spellEnd"/>
-      <w:r>
-        <w:t xml:space="preserve"> zu implementieren, das später auch wirklich gebraucht wird. Da der Aufwand dafür sehr gross sein kann, haben wir nur an einer Stelle im Miniprojekt ein </w:t>
-      </w:r>
-      <w:proofErr w:type="spellStart"/>
-      <w:r>
-        <w:t>Undo</w:t>
-      </w:r>
-      <w:proofErr w:type="spellEnd"/>
-      <w:r>
-        <w:t xml:space="preserve"> implementiert.</w:t>
+        <w:t>es Undo/Redo zu implementieren, das später auch wirklich gebraucht wird. Da der Aufwand dafür sehr gross sein kann, haben wir nur an einer Stelle im Miniprojekt ein Undo implementiert.</w:t>
       </w:r>
     </w:p>
     <w:p>
@@ -10724,15 +9929,7 @@
         <w:t xml:space="preserve">eher </w:t>
       </w:r>
       <w:r>
-        <w:t xml:space="preserve">gross ist, haben wir dort ein </w:t>
-      </w:r>
-      <w:proofErr w:type="spellStart"/>
-      <w:r>
-        <w:t>Undo</w:t>
-      </w:r>
-      <w:proofErr w:type="spellEnd"/>
-      <w:r>
-        <w:t xml:space="preserve"> implementiert:</w:t>
+        <w:t>gross ist, haben wir dort ein Undo implementiert:</w:t>
       </w:r>
     </w:p>
     <w:p>
@@ -10785,14 +9982,14 @@
           <w:lang w:val="en-US"/>
         </w:rPr>
       </w:pPr>
-      <w:bookmarkStart w:id="42" w:name="_Toc279436691"/>
+      <w:bookmarkStart w:id="43" w:name="_Toc279697630"/>
       <w:r>
         <w:rPr>
           <w:lang w:val="en-US"/>
         </w:rPr>
         <w:t>Help</w:t>
       </w:r>
-      <w:bookmarkEnd w:id="42"/>
+      <w:bookmarkEnd w:id="43"/>
     </w:p>
     <w:p>
       <w:r>
@@ -10902,8 +10099,7 @@
           <w:lang w:val="en-US"/>
         </w:rPr>
       </w:pPr>
-      <w:bookmarkStart w:id="43" w:name="_Toc279436692"/>
-      <w:proofErr w:type="spellStart"/>
+      <w:bookmarkStart w:id="44" w:name="_Toc279697631"/>
       <w:r>
         <w:rPr>
           <w:lang w:val="en-US"/>
@@ -10911,34 +10107,17 @@
         <w:lastRenderedPageBreak/>
         <w:t>CellRenderer</w:t>
       </w:r>
-      <w:bookmarkEnd w:id="43"/>
-      <w:proofErr w:type="spellEnd"/>
+      <w:bookmarkEnd w:id="44"/>
     </w:p>
     <w:p>
       <w:r>
         <w:t xml:space="preserve">Für den “Book Master” </w:t>
       </w:r>
       <w:r>
-        <w:t xml:space="preserve">hatten wir zuerst gedacht, dass wir einen </w:t>
-      </w:r>
-      <w:proofErr w:type="spellStart"/>
-      <w:r>
-        <w:t>CellRenderer</w:t>
-      </w:r>
-      <w:proofErr w:type="spellEnd"/>
-      <w:r>
-        <w:t xml:space="preserve"> brauchen, um bestimmte Zeilen einzufärben. Allerdings haben wir dafür einen anderen Weg gefunden</w:t>
-      </w:r>
-      <w:r>
-        <w:t xml:space="preserve">, ohne einen </w:t>
-      </w:r>
-      <w:proofErr w:type="spellStart"/>
-      <w:r>
-        <w:t>CellRenderer</w:t>
-      </w:r>
-      <w:proofErr w:type="spellEnd"/>
-      <w:r>
-        <w:t xml:space="preserve"> zu implementieren</w:t>
+        <w:t>hatten wir zuerst gedacht, dass wir einen CellRenderer brauchen, um bestimmte Zeilen einzufärben. Allerdings haben wir dafür einen anderen Weg gefunden</w:t>
+      </w:r>
+      <w:r>
+        <w:t>, ohne einen CellRenderer zu implementieren</w:t>
       </w:r>
       <w:r>
         <w:t>:</w:t>
@@ -10989,15 +10168,7 @@
     </w:p>
     <w:p>
       <w:r>
-        <w:t xml:space="preserve">Bei dieser Lösung hat man den Vorteil, dass nicht für jede einzelne Spalte ein </w:t>
-      </w:r>
-      <w:proofErr w:type="spellStart"/>
-      <w:r>
-        <w:t>CellRenderer</w:t>
-      </w:r>
-      <w:proofErr w:type="spellEnd"/>
-      <w:r>
-        <w:t xml:space="preserve"> hinzugefügt werden muss.</w:t>
+        <w:t>Bei dieser Lösung hat man den Vorteil, dass nicht für jede einzelne Spalte ein CellRenderer hinzugefügt werden muss.</w:t>
       </w:r>
       <w:r>
         <w:t xml:space="preserve"> Da </w:t>
@@ -11017,15 +10188,7 @@
     </w:p>
     <w:p>
       <w:r>
-        <w:t xml:space="preserve">Um zu zeigen, dass wir auch den </w:t>
-      </w:r>
-      <w:proofErr w:type="spellStart"/>
-      <w:r>
-        <w:t>CellRenderer</w:t>
-      </w:r>
-      <w:proofErr w:type="spellEnd"/>
-      <w:r>
-        <w:t xml:space="preserve"> beherrschen, haben w</w:t>
+        <w:t>Um zu zeigen, dass wir auch den CellRenderer beherrschen, haben w</w:t>
       </w:r>
       <w:r>
         <w:t>ir eine Demoversion dafür erstellt</w:t>
@@ -11033,11 +10196,9 @@
       <w:r>
         <w:t>, die in der Klasse „</w:t>
       </w:r>
-      <w:proofErr w:type="spellStart"/>
       <w:r>
         <w:t>LoanDetailWithCellRenderer</w:t>
       </w:r>
-      <w:proofErr w:type="spellEnd"/>
       <w:r>
         <w:t>“ gefunden werden kann:</w:t>
       </w:r>
@@ -11089,11 +10250,9 @@
       <w:r>
         <w:t>In der Klasse „</w:t>
       </w:r>
-      <w:proofErr w:type="spellStart"/>
       <w:r>
         <w:t>BookMasterUiManager</w:t>
       </w:r>
-      <w:proofErr w:type="spellEnd"/>
       <w:r>
         <w:t xml:space="preserve">“ kann dieses Fenster aktiviert werden, indem man die folgenden Zeilen </w:t>
       </w:r>
@@ -11194,74 +10353,27 @@
       <w:pPr>
         <w:pStyle w:val="berschrift3"/>
       </w:pPr>
-      <w:bookmarkStart w:id="44" w:name="_Toc279436693"/>
-      <w:proofErr w:type="spellStart"/>
+      <w:bookmarkStart w:id="45" w:name="_Toc279697632"/>
       <w:r>
         <w:lastRenderedPageBreak/>
         <w:t>CellEditor</w:t>
       </w:r>
-      <w:bookmarkEnd w:id="44"/>
-      <w:proofErr w:type="spellEnd"/>
+      <w:bookmarkEnd w:id="45"/>
     </w:p>
     <w:p>
       <w:pPr>
         <w:pStyle w:val="berschrift4"/>
       </w:pPr>
-      <w:proofErr w:type="spellStart"/>
-      <w:r>
-        <w:t>CellEditor</w:t>
-      </w:r>
-      <w:proofErr w:type="spellEnd"/>
-      <w:r>
-        <w:t xml:space="preserve"> im „</w:t>
-      </w:r>
-      <w:proofErr w:type="spellStart"/>
-      <w:r>
-        <w:t>BookMaster</w:t>
-      </w:r>
-      <w:proofErr w:type="spellEnd"/>
-      <w:r>
-        <w:t>“</w:t>
-      </w:r>
-    </w:p>
-    <w:p>
-      <w:r>
-        <w:t xml:space="preserve">Um zu zeigen, dass wir den </w:t>
-      </w:r>
-      <w:proofErr w:type="spellStart"/>
-      <w:r>
-        <w:t>CellRenderer</w:t>
-      </w:r>
-      <w:proofErr w:type="spellEnd"/>
-      <w:r>
-        <w:t xml:space="preserve"> und den </w:t>
-      </w:r>
-      <w:proofErr w:type="spellStart"/>
-      <w:r>
-        <w:t>CellEditor</w:t>
-      </w:r>
-      <w:proofErr w:type="spellEnd"/>
-      <w:r>
-        <w:t xml:space="preserve"> beherrschen, haben wir als Demo einen </w:t>
-      </w:r>
-      <w:proofErr w:type="spellStart"/>
-      <w:r>
-        <w:t>CellEditor</w:t>
-      </w:r>
-      <w:proofErr w:type="spellEnd"/>
-      <w:r>
-        <w:t xml:space="preserve"> </w:t>
-      </w:r>
-      <w:r>
-        <w:t xml:space="preserve">im </w:t>
-      </w:r>
-      <w:proofErr w:type="spellStart"/>
-      <w:r>
-        <w:t>BookMaster</w:t>
-      </w:r>
-      <w:proofErr w:type="spellEnd"/>
-      <w:r>
-        <w:t xml:space="preserve"> </w:t>
+      <w:r>
+        <w:t>CellEditor im „BookMaster“</w:t>
+      </w:r>
+    </w:p>
+    <w:p>
+      <w:r>
+        <w:t xml:space="preserve">Um zu zeigen, dass wir den CellRenderer und den CellEditor beherrschen, haben wir als Demo einen CellEditor </w:t>
+      </w:r>
+      <w:r>
+        <w:t xml:space="preserve">im BookMaster </w:t>
       </w:r>
       <w:r>
         <w:t>implementiert:</w:t>
@@ -11312,18 +10424,10 @@
     </w:p>
     <w:p>
       <w:r>
-        <w:t xml:space="preserve">Wir empfehlen aber explizit, dass dieser </w:t>
-      </w:r>
-      <w:proofErr w:type="spellStart"/>
-      <w:r>
-        <w:t>C</w:t>
-      </w:r>
-      <w:r>
-        <w:t>ellEditor</w:t>
-      </w:r>
-      <w:proofErr w:type="spellEnd"/>
-      <w:r>
-        <w:t xml:space="preserve"> wieder entfernt wird. Denn es soll vermieden werden, dass </w:t>
+        <w:t>Wir empfehlen aber explizit, dass dieser C</w:t>
+      </w:r>
+      <w:r>
+        <w:t xml:space="preserve">ellEditor wieder entfernt wird. Denn es soll vermieden werden, dass </w:t>
       </w:r>
       <w:r>
         <w:t xml:space="preserve">ein Benutzer einen Fehler macht und ein Buch </w:t>
@@ -11342,29 +10446,16 @@
       <w:pPr>
         <w:pStyle w:val="berschrift4"/>
       </w:pPr>
-      <w:proofErr w:type="spellStart"/>
       <w:r>
         <w:t>Cell</w:t>
       </w:r>
       <w:r>
-        <w:t>Editor</w:t>
-      </w:r>
-      <w:proofErr w:type="spellEnd"/>
-      <w:r>
-        <w:t xml:space="preserve"> im „Buch Detail“, um Exemplar zu bearbeiten</w:t>
-      </w:r>
-    </w:p>
-    <w:p>
-      <w:r>
-        <w:t xml:space="preserve">Da das Exemplar nur ein Feld hat, das bearbeitet werden kann, haben wir uns entschieden, dafür einen </w:t>
-      </w:r>
-      <w:proofErr w:type="spellStart"/>
-      <w:r>
-        <w:t>CellEditor</w:t>
-      </w:r>
-      <w:proofErr w:type="spellEnd"/>
-      <w:r>
-        <w:t xml:space="preserve"> zu verwenden, damit das Exemplar direkt in der Tabelle bearbeitet werden kann:</w:t>
+        <w:t>Editor im „Buch Detail“, um Exemplar zu bearbeiten</w:t>
+      </w:r>
+    </w:p>
+    <w:p>
+      <w:r>
+        <w:t>Da das Exemplar nur ein Feld hat, das bearbeitet werden kann, haben wir uns entschieden, dafür einen CellEditor zu verwenden, damit das Exemplar direkt in der Tabelle bearbeitet werden kann:</w:t>
       </w:r>
     </w:p>
     <w:p>
@@ -11414,12 +10505,12 @@
       <w:pPr>
         <w:pStyle w:val="berschrift3"/>
       </w:pPr>
-      <w:bookmarkStart w:id="45" w:name="_Toc279436694"/>
+      <w:bookmarkStart w:id="46" w:name="_Toc279697633"/>
       <w:r>
         <w:lastRenderedPageBreak/>
         <w:t>Master-Detail View für Kundenverwaltung</w:t>
       </w:r>
-      <w:bookmarkEnd w:id="45"/>
+      <w:bookmarkEnd w:id="46"/>
     </w:p>
     <w:p>
       <w:r>
@@ -11534,14 +10625,12 @@
       <w:pPr>
         <w:pStyle w:val="berschrift3"/>
       </w:pPr>
-      <w:bookmarkStart w:id="46" w:name="_Toc279436695"/>
-      <w:proofErr w:type="spellStart"/>
+      <w:bookmarkStart w:id="47" w:name="_Toc279697634"/>
       <w:r>
         <w:lastRenderedPageBreak/>
         <w:t>Printing</w:t>
       </w:r>
-      <w:bookmarkEnd w:id="46"/>
-      <w:proofErr w:type="spellEnd"/>
+      <w:bookmarkEnd w:id="47"/>
     </w:p>
     <w:p>
       <w:r>
@@ -11595,11 +10684,11 @@
       <w:pPr>
         <w:pStyle w:val="berschrift3"/>
       </w:pPr>
-      <w:bookmarkStart w:id="47" w:name="_Toc279436696"/>
+      <w:bookmarkStart w:id="48" w:name="_Toc279697635"/>
       <w:r>
         <w:t>Internationalisierung / Mehrsprachigkeit</w:t>
       </w:r>
-      <w:bookmarkEnd w:id="47"/>
+      <w:bookmarkEnd w:id="48"/>
     </w:p>
     <w:p>
       <w:r>
@@ -11610,41 +10699,26 @@
       <w:pPr>
         <w:pStyle w:val="berschrift3"/>
       </w:pPr>
-      <w:bookmarkStart w:id="48" w:name="_Toc279436697"/>
-      <w:proofErr w:type="spellStart"/>
+      <w:bookmarkStart w:id="49" w:name="_Toc279697636"/>
       <w:r>
         <w:t>Breadcrumbs</w:t>
       </w:r>
-      <w:bookmarkEnd w:id="48"/>
-      <w:proofErr w:type="spellEnd"/>
-    </w:p>
-    <w:p>
-      <w:r>
-        <w:t xml:space="preserve">Nicht implementiert, da </w:t>
-      </w:r>
-      <w:proofErr w:type="spellStart"/>
-      <w:r>
-        <w:t>Breadcrumbs</w:t>
-      </w:r>
-      <w:proofErr w:type="spellEnd"/>
-      <w:r>
-        <w:t xml:space="preserve"> nicht zu unserem UI passen.</w:t>
+      <w:bookmarkEnd w:id="49"/>
+    </w:p>
+    <w:p>
+      <w:r>
+        <w:t>Nicht implementiert, da Breadcrumbs nicht zu unserem UI passen.</w:t>
       </w:r>
     </w:p>
     <w:p>
       <w:pPr>
         <w:pStyle w:val="berschrift3"/>
       </w:pPr>
-      <w:bookmarkStart w:id="49" w:name="_Toc279436698"/>
-      <w:proofErr w:type="spellStart"/>
-      <w:r>
-        <w:t>Trashcan</w:t>
-      </w:r>
-      <w:proofErr w:type="spellEnd"/>
-      <w:r>
-        <w:t xml:space="preserve"> für gelöschte Objekte</w:t>
-      </w:r>
-      <w:bookmarkEnd w:id="49"/>
+      <w:bookmarkStart w:id="50" w:name="_Toc279697637"/>
+      <w:r>
+        <w:t>Trashcan für gelöschte Objekte</w:t>
+      </w:r>
+      <w:bookmarkEnd w:id="50"/>
     </w:p>
     <w:p>
       <w:r>
@@ -11655,44 +10729,23 @@
       <w:pPr>
         <w:pStyle w:val="berschrift3"/>
       </w:pPr>
-      <w:bookmarkStart w:id="50" w:name="_Toc279436699"/>
+      <w:bookmarkStart w:id="51" w:name="_Toc279697638"/>
       <w:r>
         <w:t>Java 2D eingesetzt</w:t>
       </w:r>
-      <w:bookmarkEnd w:id="50"/>
+      <w:bookmarkEnd w:id="51"/>
     </w:p>
     <w:p>
       <w:pPr>
         <w:pStyle w:val="berschrift4"/>
       </w:pPr>
-      <w:proofErr w:type="spellStart"/>
-      <w:r>
-        <w:t>Splash</w:t>
-      </w:r>
-      <w:proofErr w:type="spellEnd"/>
-      <w:r>
-        <w:t xml:space="preserve"> Screen</w:t>
-      </w:r>
-    </w:p>
-    <w:p>
-      <w:r>
-        <w:t xml:space="preserve">Für den </w:t>
-      </w:r>
-      <w:proofErr w:type="spellStart"/>
-      <w:r>
-        <w:t>SplashScreen</w:t>
-      </w:r>
-      <w:proofErr w:type="spellEnd"/>
-      <w:r>
-        <w:t xml:space="preserve"> haben wir zwar nicht direkt Java 2D eingesetzt, aber indirekt durch die </w:t>
-      </w:r>
-      <w:proofErr w:type="spellStart"/>
-      <w:r>
-        <w:t>JGoodies</w:t>
-      </w:r>
-      <w:proofErr w:type="spellEnd"/>
-      <w:r>
-        <w:t>.</w:t>
+      <w:r>
+        <w:t>Splash Screen</w:t>
+      </w:r>
+    </w:p>
+    <w:p>
+      <w:r>
+        <w:t>Für den SplashScreen haben wir zwar nicht direkt Java 2D eingesetzt, aber indirekt durch die JGoodies.</w:t>
       </w:r>
     </w:p>
     <w:p>
@@ -11700,13 +10753,8 @@
         <w:pStyle w:val="berschrift4"/>
       </w:pPr>
       <w:r>
-        <w:t xml:space="preserve">Logo </w:t>
-      </w:r>
-      <w:proofErr w:type="spellStart"/>
-      <w:r>
-        <w:t>BookMasterPro</w:t>
-      </w:r>
-      <w:proofErr w:type="spellEnd"/>
+        <w:t>Logo BookMasterPro</w:t>
+      </w:r>
     </w:p>
     <w:p>
       <w:r>
@@ -11771,15 +10819,7 @@
         </w:drawing>
       </w:r>
       <w:r>
-        <w:t xml:space="preserve">Um das Logo zu zeichnen haben wir Java 2D eingesetzt. Als Demo haben wir auch eine Wolke gezeichnet. Die Demo kann </w:t>
-      </w:r>
-      <w:proofErr w:type="spellStart"/>
-      <w:r>
-        <w:t>einkommentiert</w:t>
-      </w:r>
-      <w:proofErr w:type="spellEnd"/>
-      <w:r>
-        <w:t xml:space="preserve"> werden:</w:t>
+        <w:t>Um das Logo zu zeichnen haben wir Java 2D eingesetzt. Als Demo haben wir auch eine Wolke gezeichnet. Die Demo kann einkommentiert werden:</w:t>
       </w:r>
     </w:p>
     <w:p>
@@ -11836,18 +10876,11 @@
       <w:pPr>
         <w:pStyle w:val="berschrift3"/>
       </w:pPr>
-      <w:bookmarkStart w:id="51" w:name="_Toc279436700"/>
-      <w:bookmarkStart w:id="52" w:name="_GoBack"/>
+      <w:bookmarkStart w:id="52" w:name="_Toc279697639"/>
+      <w:r>
+        <w:t>Validierung mit JGoodies</w:t>
+      </w:r>
       <w:bookmarkEnd w:id="52"/>
-      <w:r>
-        <w:t xml:space="preserve">Validierung mit </w:t>
-      </w:r>
-      <w:proofErr w:type="spellStart"/>
-      <w:r>
-        <w:t>JGoodies</w:t>
-      </w:r>
-      <w:bookmarkEnd w:id="51"/>
-      <w:proofErr w:type="spellEnd"/>
     </w:p>
     <w:p>
       <w:pPr>
@@ -11925,15 +10958,7 @@
         </w:drawing>
       </w:r>
       <w:r>
-        <w:t xml:space="preserve">Für die Validierung haben wir die </w:t>
-      </w:r>
-      <w:proofErr w:type="spellStart"/>
-      <w:r>
-        <w:t>JGoodies</w:t>
-      </w:r>
-      <w:proofErr w:type="spellEnd"/>
-      <w:r>
-        <w:t xml:space="preserve"> verwendet. Durch kontextsensitive Meldungen ist dem Benutzer sofort klar, was er falsch eingegeben hat und wie er die Eingabe verbessern kann. Durch Farben (blau = Pflichtfeld, rot = fehlerhafte Eingabe) ist dem Benutzer auf einen Blick klar, welche Felder ausgefüllt oder korrigiert werden müssen.</w:t>
+        <w:t>Für die Validierung haben wir die JGoodies verwendet. Durch kontextsensitive Meldungen ist dem Benutzer sofort klar, was er falsch eingegeben hat und wie er die Eingabe verbessern kann. Durch Farben (blau = Pflichtfeld, rot = fehlerhafte Eingabe) ist dem Benutzer auf einen Blick klar, welche Felder ausgefüllt oder korrigiert werden müssen.</w:t>
       </w:r>
     </w:p>
     <w:p>
@@ -12040,22 +11065,12 @@
       <w:pPr>
         <w:pStyle w:val="berschrift1"/>
       </w:pPr>
-      <w:bookmarkStart w:id="53" w:name="_Toc279436701"/>
-      <w:proofErr w:type="spellStart"/>
+      <w:bookmarkStart w:id="53" w:name="_Toc279697640"/>
       <w:r>
         <w:lastRenderedPageBreak/>
-        <w:t>Accelerators</w:t>
-      </w:r>
-      <w:proofErr w:type="spellEnd"/>
-      <w:r>
-        <w:t xml:space="preserve"> und </w:t>
-      </w:r>
-      <w:proofErr w:type="spellStart"/>
-      <w:r>
-        <w:t>Mnemonics</w:t>
+        <w:t>Accelerators und Mnemonics</w:t>
       </w:r>
       <w:bookmarkEnd w:id="53"/>
-      <w:proofErr w:type="spellEnd"/>
     </w:p>
     <w:tbl>
       <w:tblPr>
@@ -12087,7 +11102,6 @@
                 <w:szCs w:val="24"/>
               </w:rPr>
             </w:pPr>
-            <w:proofErr w:type="spellStart"/>
             <w:r>
               <w:rPr>
                 <w:rFonts w:ascii="Calibri" w:eastAsia="Calibri" w:hAnsi="Calibri" w:cs="Calibri"/>
@@ -12095,17 +11109,7 @@
                 <w:color w:val="auto"/>
                 <w:sz w:val="22"/>
               </w:rPr>
-              <w:t>BookMaster</w:t>
-            </w:r>
-            <w:proofErr w:type="spellEnd"/>
-            <w:r>
-              <w:rPr>
-                <w:rFonts w:ascii="Calibri" w:eastAsia="Calibri" w:hAnsi="Calibri" w:cs="Calibri"/>
-                <w:b/>
-                <w:color w:val="auto"/>
-                <w:sz w:val="22"/>
-              </w:rPr>
-              <w:t xml:space="preserve"> Hauptfenster</w:t>
+              <w:t>BookMaster Hauptfenster</w:t>
             </w:r>
             <w:r>
               <w:rPr>
@@ -12139,7 +11143,6 @@
                 <w:b/>
               </w:rPr>
             </w:pPr>
-            <w:proofErr w:type="spellStart"/>
             <w:r>
               <w:rPr>
                 <w:rFonts w:ascii="Calibri" w:eastAsia="Calibri" w:hAnsi="Calibri" w:cs="Calibri"/>
@@ -12148,7 +11151,6 @@
               </w:rPr>
               <w:t>Mnemonic</w:t>
             </w:r>
-            <w:proofErr w:type="spellEnd"/>
           </w:p>
         </w:tc>
         <w:tc>
@@ -12164,7 +11166,6 @@
                 <w:b/>
               </w:rPr>
             </w:pPr>
-            <w:proofErr w:type="spellStart"/>
             <w:r>
               <w:rPr>
                 <w:rFonts w:ascii="Calibri" w:eastAsia="Calibri" w:hAnsi="Calibri" w:cs="Calibri"/>
@@ -12173,7 +11174,6 @@
               </w:rPr>
               <w:t>Accelerator</w:t>
             </w:r>
-            <w:proofErr w:type="spellEnd"/>
           </w:p>
         </w:tc>
       </w:tr>
@@ -12766,23 +11766,13 @@
                 <w:rFonts w:ascii="Calibri" w:eastAsia="Calibri" w:hAnsi="Calibri" w:cs="Calibri"/>
               </w:rPr>
             </w:pPr>
-            <w:proofErr w:type="gramStart"/>
             <w:r>
               <w:rPr>
                 <w:rFonts w:ascii="Calibri" w:eastAsia="Calibri" w:hAnsi="Calibri" w:cs="Calibri"/>
                 <w:color w:val="auto"/>
                 <w:sz w:val="22"/>
               </w:rPr>
-              <w:t>Selektierte</w:t>
-            </w:r>
-            <w:proofErr w:type="gramEnd"/>
-            <w:r>
-              <w:rPr>
-                <w:rFonts w:ascii="Calibri" w:eastAsia="Calibri" w:hAnsi="Calibri" w:cs="Calibri"/>
-                <w:color w:val="auto"/>
-                <w:sz w:val="22"/>
-              </w:rPr>
-              <w:t xml:space="preserve"> Zurückgeben...</w:t>
+              <w:t>Selektierte Zurückgeben...</w:t>
             </w:r>
           </w:p>
         </w:tc>
@@ -13113,18 +12103,8 @@
                 <w:color w:val="auto"/>
                 <w:sz w:val="22"/>
               </w:rPr>
-              <w:t xml:space="preserve"> Detail für Kunden </w:t>
+              <w:t xml:space="preserve"> Detail für Kunden anzeigen</w:t>
             </w:r>
-            <w:proofErr w:type="spellStart"/>
-            <w:r>
-              <w:rPr>
-                <w:rFonts w:ascii="Calibri" w:eastAsia="Calibri" w:hAnsi="Calibri" w:cs="Calibri"/>
-                <w:color w:val="auto"/>
-                <w:sz w:val="22"/>
-              </w:rPr>
-              <w:t>anzeigen</w:t>
-            </w:r>
-            <w:proofErr w:type="spellEnd"/>
             <w:r>
               <w:rPr>
                 <w:rFonts w:ascii="Calibri" w:eastAsia="Calibri" w:hAnsi="Calibri" w:cs="Calibri"/>
@@ -13190,23 +12170,13 @@
                 <w:rFonts w:ascii="Calibri" w:eastAsia="Calibri" w:hAnsi="Calibri" w:cs="Calibri"/>
               </w:rPr>
             </w:pPr>
-            <w:proofErr w:type="gramStart"/>
             <w:r>
               <w:rPr>
                 <w:rFonts w:ascii="Calibri" w:eastAsia="Calibri" w:hAnsi="Calibri" w:cs="Calibri"/>
                 <w:color w:val="auto"/>
                 <w:sz w:val="22"/>
               </w:rPr>
-              <w:t>Selektierte</w:t>
-            </w:r>
-            <w:proofErr w:type="gramEnd"/>
-            <w:r>
-              <w:rPr>
-                <w:rFonts w:ascii="Calibri" w:eastAsia="Calibri" w:hAnsi="Calibri" w:cs="Calibri"/>
-                <w:color w:val="auto"/>
-                <w:sz w:val="22"/>
-              </w:rPr>
-              <w:t xml:space="preserve"> Bearbeiten...</w:t>
+              <w:t>Selektierte Bearbeiten...</w:t>
             </w:r>
           </w:p>
         </w:tc>
@@ -13394,7 +12364,6 @@
                 <w:b/>
               </w:rPr>
             </w:pPr>
-            <w:proofErr w:type="spellStart"/>
             <w:r>
               <w:rPr>
                 <w:rFonts w:ascii="Calibri" w:eastAsia="Calibri" w:hAnsi="Calibri" w:cs="Calibri"/>
@@ -13403,7 +12372,6 @@
               </w:rPr>
               <w:t>Mnemonic</w:t>
             </w:r>
-            <w:proofErr w:type="spellEnd"/>
           </w:p>
         </w:tc>
         <w:tc>
@@ -13419,7 +12387,6 @@
                 <w:b/>
               </w:rPr>
             </w:pPr>
-            <w:proofErr w:type="spellStart"/>
             <w:r>
               <w:rPr>
                 <w:rFonts w:ascii="Calibri" w:eastAsia="Calibri" w:hAnsi="Calibri" w:cs="Calibri"/>
@@ -13428,7 +12395,6 @@
               </w:rPr>
               <w:t>Accelerator</w:t>
             </w:r>
-            <w:proofErr w:type="spellEnd"/>
           </w:p>
         </w:tc>
       </w:tr>
@@ -13771,7 +12737,6 @@
                 <w:b/>
               </w:rPr>
             </w:pPr>
-            <w:proofErr w:type="spellStart"/>
             <w:r>
               <w:rPr>
                 <w:rFonts w:ascii="Calibri" w:eastAsia="Calibri" w:hAnsi="Calibri" w:cs="Calibri"/>
@@ -13780,7 +12745,6 @@
               </w:rPr>
               <w:t>Mnemonic</w:t>
             </w:r>
-            <w:proofErr w:type="spellEnd"/>
           </w:p>
         </w:tc>
         <w:tc>
@@ -13796,7 +12760,6 @@
                 <w:b/>
               </w:rPr>
             </w:pPr>
-            <w:proofErr w:type="spellStart"/>
             <w:r>
               <w:rPr>
                 <w:rFonts w:ascii="Calibri" w:eastAsia="Calibri" w:hAnsi="Calibri" w:cs="Calibri"/>
@@ -13805,7 +12768,6 @@
               </w:rPr>
               <w:t>Accelerator</w:t>
             </w:r>
-            <w:proofErr w:type="spellEnd"/>
           </w:p>
         </w:tc>
       </w:tr>
@@ -14148,7 +13110,6 @@
                 <w:b/>
               </w:rPr>
             </w:pPr>
-            <w:proofErr w:type="spellStart"/>
             <w:r>
               <w:rPr>
                 <w:rFonts w:ascii="Calibri" w:eastAsia="Calibri" w:hAnsi="Calibri" w:cs="Calibri"/>
@@ -14157,7 +13118,6 @@
               </w:rPr>
               <w:t>Mnemonic</w:t>
             </w:r>
-            <w:proofErr w:type="spellEnd"/>
           </w:p>
         </w:tc>
         <w:tc>
@@ -14173,7 +13133,6 @@
                 <w:b/>
               </w:rPr>
             </w:pPr>
-            <w:proofErr w:type="spellStart"/>
             <w:r>
               <w:rPr>
                 <w:rFonts w:ascii="Calibri" w:eastAsia="Calibri" w:hAnsi="Calibri" w:cs="Calibri"/>
@@ -14182,7 +13141,6 @@
               </w:rPr>
               <w:t>Accelerator</w:t>
             </w:r>
-            <w:proofErr w:type="spellEnd"/>
           </w:p>
         </w:tc>
       </w:tr>
@@ -14398,7 +13356,6 @@
                 <w:b/>
               </w:rPr>
             </w:pPr>
-            <w:proofErr w:type="spellStart"/>
             <w:r>
               <w:rPr>
                 <w:rFonts w:ascii="Calibri" w:eastAsia="Calibri" w:hAnsi="Calibri" w:cs="Calibri"/>
@@ -14407,7 +13364,6 @@
               </w:rPr>
               <w:t>Mnemonic</w:t>
             </w:r>
-            <w:proofErr w:type="spellEnd"/>
           </w:p>
         </w:tc>
         <w:tc>
@@ -14423,7 +13379,6 @@
                 <w:b/>
               </w:rPr>
             </w:pPr>
-            <w:proofErr w:type="spellStart"/>
             <w:r>
               <w:rPr>
                 <w:rFonts w:ascii="Calibri" w:eastAsia="Calibri" w:hAnsi="Calibri" w:cs="Calibri"/>
@@ -14432,7 +13387,6 @@
               </w:rPr>
               <w:t>Accelerator</w:t>
             </w:r>
-            <w:proofErr w:type="spellEnd"/>
           </w:p>
         </w:tc>
       </w:tr>
@@ -14642,7 +13596,6 @@
                 <w:b/>
               </w:rPr>
             </w:pPr>
-            <w:proofErr w:type="spellStart"/>
             <w:r>
               <w:rPr>
                 <w:rFonts w:ascii="Calibri" w:eastAsia="Calibri" w:hAnsi="Calibri" w:cs="Calibri"/>
@@ -14651,7 +13604,6 @@
               </w:rPr>
               <w:t>Mnemonic</w:t>
             </w:r>
-            <w:proofErr w:type="spellEnd"/>
           </w:p>
         </w:tc>
         <w:tc>
@@ -14667,7 +13619,6 @@
                 <w:b/>
               </w:rPr>
             </w:pPr>
-            <w:proofErr w:type="spellStart"/>
             <w:r>
               <w:rPr>
                 <w:rFonts w:ascii="Calibri" w:eastAsia="Calibri" w:hAnsi="Calibri" w:cs="Calibri"/>
@@ -14676,7 +13627,6 @@
               </w:rPr>
               <w:t>Accelerator</w:t>
             </w:r>
-            <w:proofErr w:type="spellEnd"/>
           </w:p>
         </w:tc>
       </w:tr>
@@ -14886,7 +13836,6 @@
                 <w:b/>
               </w:rPr>
             </w:pPr>
-            <w:proofErr w:type="spellStart"/>
             <w:r>
               <w:rPr>
                 <w:rFonts w:ascii="Calibri" w:eastAsia="Calibri" w:hAnsi="Calibri" w:cs="Calibri"/>
@@ -14895,7 +13844,6 @@
               </w:rPr>
               <w:t>Mnemonic</w:t>
             </w:r>
-            <w:proofErr w:type="spellEnd"/>
           </w:p>
         </w:tc>
         <w:tc>
@@ -14911,7 +13859,6 @@
                 <w:b/>
               </w:rPr>
             </w:pPr>
-            <w:proofErr w:type="spellStart"/>
             <w:r>
               <w:rPr>
                 <w:rFonts w:ascii="Calibri" w:eastAsia="Calibri" w:hAnsi="Calibri" w:cs="Calibri"/>
@@ -14920,7 +13867,6 @@
               </w:rPr>
               <w:t>Accelerator</w:t>
             </w:r>
-            <w:proofErr w:type="spellEnd"/>
           </w:p>
         </w:tc>
       </w:tr>
@@ -15132,7 +14078,6 @@
                 <w:b/>
               </w:rPr>
             </w:pPr>
-            <w:proofErr w:type="spellStart"/>
             <w:r>
               <w:rPr>
                 <w:rFonts w:ascii="Calibri" w:eastAsia="Calibri" w:hAnsi="Calibri" w:cs="Calibri"/>
@@ -15141,7 +14086,6 @@
               </w:rPr>
               <w:t>Mnemonic</w:t>
             </w:r>
-            <w:proofErr w:type="spellEnd"/>
           </w:p>
         </w:tc>
         <w:tc>
@@ -15157,7 +14101,6 @@
                 <w:b/>
               </w:rPr>
             </w:pPr>
-            <w:proofErr w:type="spellStart"/>
             <w:r>
               <w:rPr>
                 <w:rFonts w:ascii="Calibri" w:eastAsia="Calibri" w:hAnsi="Calibri" w:cs="Calibri"/>
@@ -15166,7 +14109,6 @@
               </w:rPr>
               <w:t>Accelerator</w:t>
             </w:r>
-            <w:proofErr w:type="spellEnd"/>
           </w:p>
         </w:tc>
       </w:tr>
@@ -15311,7 +14253,7 @@
       <w:pPr>
         <w:pStyle w:val="berschrift1"/>
       </w:pPr>
-      <w:bookmarkStart w:id="54" w:name="_Toc279436702"/>
+      <w:bookmarkStart w:id="54" w:name="_Toc279697641"/>
       <w:r>
         <w:t>Weitere mögliche Features, die implementiert werden könnten</w:t>
       </w:r>
@@ -15331,23 +14273,7 @@
         </w:numPr>
       </w:pPr>
       <w:r>
-        <w:t xml:space="preserve">Business Logik auch in der Library prüfen und bei </w:t>
-      </w:r>
-      <w:proofErr w:type="spellStart"/>
-      <w:r>
-        <w:t>Gui</w:t>
-      </w:r>
-      <w:proofErr w:type="spellEnd"/>
-      <w:r>
-        <w:t xml:space="preserve">-Fehlverhalten </w:t>
-      </w:r>
-      <w:proofErr w:type="spellStart"/>
-      <w:r>
-        <w:t>Exceptions</w:t>
-      </w:r>
-      <w:proofErr w:type="spellEnd"/>
-      <w:r>
-        <w:t xml:space="preserve"> werfen</w:t>
+        <w:t>Business Logik auch in der Library prüfen und bei Gui-Fehlverhalten Exceptions werfen</w:t>
       </w:r>
     </w:p>
     <w:p>
@@ -15418,19 +14344,9 @@
           <w:numId w:val="1"/>
         </w:numPr>
       </w:pPr>
-      <w:proofErr w:type="spellStart"/>
-      <w:r>
-        <w:t>Undo</w:t>
-      </w:r>
-      <w:proofErr w:type="spellEnd"/>
-      <w:r>
-        <w:t xml:space="preserve"> / </w:t>
-      </w:r>
-      <w:proofErr w:type="spellStart"/>
-      <w:r>
-        <w:t>Redo</w:t>
-      </w:r>
-      <w:proofErr w:type="spellEnd"/>
+      <w:r>
+        <w:t>Undo / Redo</w:t>
+      </w:r>
     </w:p>
     <w:p>
       <w:pPr>
@@ -15460,7 +14376,7 @@
       <w:pPr>
         <w:pStyle w:val="berschrift1"/>
       </w:pPr>
-      <w:bookmarkStart w:id="55" w:name="_Toc279436703"/>
+      <w:bookmarkStart w:id="55" w:name="_Toc279697642"/>
       <w:r>
         <w:t>Zusammenfassung</w:t>
       </w:r>
@@ -15476,14 +14392,12 @@
       <w:r>
         <w:t xml:space="preserve">Entwicklung von </w:t>
       </w:r>
-      <w:proofErr w:type="spellStart"/>
       <w:r>
         <w:rPr>
           <w:rStyle w:val="SchwacheHervorhebung"/>
         </w:rPr>
         <w:t>BookMasterPro</w:t>
       </w:r>
-      <w:proofErr w:type="spellEnd"/>
       <w:r>
         <w:t xml:space="preserve"> </w:t>
       </w:r>
@@ -15649,7 +14563,7 @@
         <w:noProof/>
         <w:lang w:val="de-DE"/>
       </w:rPr>
-      <w:t>23</w:t>
+      <w:t>3</w:t>
     </w:r>
     <w:r>
       <w:rPr>
@@ -15813,14 +14727,12 @@
         </mc:Fallback>
       </mc:AlternateContent>
     </w:r>
-    <w:proofErr w:type="spellStart"/>
     <w:r>
       <w:rPr>
         <w:rStyle w:val="SchwacheHervorhebung"/>
       </w:rPr>
       <w:t>BookMasterPro</w:t>
     </w:r>
-    <w:proofErr w:type="spellEnd"/>
     <w:r>
       <w:t>, Entwicklungs- und Benutzerdokumentation</w:t>
     </w:r>
@@ -21904,7 +20816,7 @@
 </file>
 
 <file path=customXml/itemProps2.xml><?xml version="1.0" encoding="utf-8"?>
-<ds:datastoreItem xmlns:ds="http://schemas.openxmlformats.org/officeDocument/2006/customXml" ds:itemID="{9B064852-236C-4A3A-9F16-A4ABBFA73E12}">
+<ds:datastoreItem xmlns:ds="http://schemas.openxmlformats.org/officeDocument/2006/customXml" ds:itemID="{03527173-1C26-42B4-8819-2E44E4B762F3}">
   <ds:schemaRefs>
     <ds:schemaRef ds:uri="http://schemas.openxmlformats.org/officeDocument/2006/bibliography"/>
   </ds:schemaRefs>

--- a/doc/doku_book_master.docx
+++ b/doc/doku_book_master.docx
@@ -1525,7 +1525,7 @@
           <w:lang w:bidi="en-US"/>
         </w:rPr>
       </w:pPr>
-      <w:bookmarkStart w:id="0" w:name="_Toc279697588"/>
+      <w:bookmarkStart w:id="0" w:name="_Toc279697643"/>
       <w:r>
         <w:rPr>
           <w:lang w:bidi="en-US"/>
@@ -1565,7 +1565,7 @@
         </w:rPr>
         <w:fldChar w:fldCharType="separate"/>
       </w:r>
-      <w:hyperlink w:anchor="_Toc279697588" w:history="1">
+      <w:hyperlink w:anchor="_Toc279697643" w:history="1">
         <w:r>
           <w:rPr>
             <w:rStyle w:val="Hyperlink"/>
@@ -1610,7 +1610,7 @@
             <w:noProof/>
             <w:webHidden/>
           </w:rPr>
-          <w:instrText xml:space="preserve"> PAGEREF _Toc279697588 \h </w:instrText>
+          <w:instrText xml:space="preserve"> PAGEREF _Toc279697643 \h </w:instrText>
         </w:r>
         <w:r>
           <w:rPr>
@@ -1651,7 +1651,7 @@
           <w:lang w:eastAsia="de-CH"/>
         </w:rPr>
       </w:pPr>
-      <w:hyperlink w:anchor="_Toc279697589" w:history="1">
+      <w:hyperlink w:anchor="_Toc279697644" w:history="1">
         <w:r>
           <w:rPr>
             <w:rStyle w:val="Hyperlink"/>
@@ -1694,7 +1694,7 @@
             <w:noProof/>
             <w:webHidden/>
           </w:rPr>
-          <w:instrText xml:space="preserve"> PAGEREF _Toc279697589 \h </w:instrText>
+          <w:instrText xml:space="preserve"> PAGEREF _Toc279697644 \h </w:instrText>
         </w:r>
         <w:r>
           <w:rPr>
@@ -1738,7 +1738,7 @@
           <w:lang w:eastAsia="de-CH"/>
         </w:rPr>
       </w:pPr>
-      <w:hyperlink w:anchor="_Toc279697590" w:history="1">
+      <w:hyperlink w:anchor="_Toc279697645" w:history="1">
         <w:r>
           <w:rPr>
             <w:rStyle w:val="Hyperlink"/>
@@ -1765,7 +1765,7 @@
             <w:noProof/>
             <w:webHidden/>
           </w:rPr>
-          <w:instrText xml:space="preserve"> PAGEREF _Toc279697590 \h </w:instrText>
+          <w:instrText xml:space="preserve"> PAGEREF _Toc279697645 \h </w:instrText>
         </w:r>
         <w:r>
           <w:rPr>
@@ -1809,7 +1809,7 @@
           <w:lang w:eastAsia="de-CH"/>
         </w:rPr>
       </w:pPr>
-      <w:hyperlink w:anchor="_Toc279697591" w:history="1">
+      <w:hyperlink w:anchor="_Toc279697646" w:history="1">
         <w:r>
           <w:rPr>
             <w:rStyle w:val="Hyperlink"/>
@@ -1836,7 +1836,7 @@
             <w:noProof/>
             <w:webHidden/>
           </w:rPr>
-          <w:instrText xml:space="preserve"> PAGEREF _Toc279697591 \h </w:instrText>
+          <w:instrText xml:space="preserve"> PAGEREF _Toc279697646 \h </w:instrText>
         </w:r>
         <w:r>
           <w:rPr>
@@ -1880,7 +1880,7 @@
           <w:lang w:eastAsia="de-CH"/>
         </w:rPr>
       </w:pPr>
-      <w:hyperlink w:anchor="_Toc279697592" w:history="1">
+      <w:hyperlink w:anchor="_Toc279697647" w:history="1">
         <w:r>
           <w:rPr>
             <w:rStyle w:val="Hyperlink"/>
@@ -1907,7 +1907,7 @@
             <w:noProof/>
             <w:webHidden/>
           </w:rPr>
-          <w:instrText xml:space="preserve"> PAGEREF _Toc279697592 \h </w:instrText>
+          <w:instrText xml:space="preserve"> PAGEREF _Toc279697647 \h </w:instrText>
         </w:r>
         <w:r>
           <w:rPr>
@@ -1951,7 +1951,7 @@
           <w:lang w:eastAsia="de-CH"/>
         </w:rPr>
       </w:pPr>
-      <w:hyperlink w:anchor="_Toc279697593" w:history="1">
+      <w:hyperlink w:anchor="_Toc279697648" w:history="1">
         <w:r>
           <w:rPr>
             <w:rStyle w:val="Hyperlink"/>
@@ -1978,7 +1978,7 @@
             <w:noProof/>
             <w:webHidden/>
           </w:rPr>
-          <w:instrText xml:space="preserve"> PAGEREF _Toc279697593 \h </w:instrText>
+          <w:instrText xml:space="preserve"> PAGEREF _Toc279697648 \h </w:instrText>
         </w:r>
         <w:r>
           <w:rPr>
@@ -2022,7 +2022,7 @@
           <w:lang w:eastAsia="de-CH"/>
         </w:rPr>
       </w:pPr>
-      <w:hyperlink w:anchor="_Toc279697594" w:history="1">
+      <w:hyperlink w:anchor="_Toc279697649" w:history="1">
         <w:r>
           <w:rPr>
             <w:rStyle w:val="Hyperlink"/>
@@ -2049,7 +2049,7 @@
             <w:noProof/>
             <w:webHidden/>
           </w:rPr>
-          <w:instrText xml:space="preserve"> PAGEREF _Toc279697594 \h </w:instrText>
+          <w:instrText xml:space="preserve"> PAGEREF _Toc279697649 \h </w:instrText>
         </w:r>
         <w:r>
           <w:rPr>
@@ -2093,7 +2093,7 @@
           <w:lang w:eastAsia="de-CH"/>
         </w:rPr>
       </w:pPr>
-      <w:hyperlink w:anchor="_Toc279697595" w:history="1">
+      <w:hyperlink w:anchor="_Toc279697650" w:history="1">
         <w:r>
           <w:rPr>
             <w:rStyle w:val="Hyperlink"/>
@@ -2120,7 +2120,7 @@
             <w:noProof/>
             <w:webHidden/>
           </w:rPr>
-          <w:instrText xml:space="preserve"> PAGEREF _Toc279697595 \h </w:instrText>
+          <w:instrText xml:space="preserve"> PAGEREF _Toc279697650 \h </w:instrText>
         </w:r>
         <w:r>
           <w:rPr>
@@ -2164,7 +2164,7 @@
           <w:lang w:eastAsia="de-CH"/>
         </w:rPr>
       </w:pPr>
-      <w:hyperlink w:anchor="_Toc279697596" w:history="1">
+      <w:hyperlink w:anchor="_Toc279697651" w:history="1">
         <w:r>
           <w:rPr>
             <w:rStyle w:val="Hyperlink"/>
@@ -2191,7 +2191,7 @@
             <w:noProof/>
             <w:webHidden/>
           </w:rPr>
-          <w:instrText xml:space="preserve"> PAGEREF _Toc279697596 \h </w:instrText>
+          <w:instrText xml:space="preserve"> PAGEREF _Toc279697651 \h </w:instrText>
         </w:r>
         <w:r>
           <w:rPr>
@@ -2235,7 +2235,7 @@
           <w:lang w:eastAsia="de-CH"/>
         </w:rPr>
       </w:pPr>
-      <w:hyperlink w:anchor="_Toc279697597" w:history="1">
+      <w:hyperlink w:anchor="_Toc279697652" w:history="1">
         <w:r>
           <w:rPr>
             <w:rStyle w:val="Hyperlink"/>
@@ -2262,7 +2262,7 @@
             <w:noProof/>
             <w:webHidden/>
           </w:rPr>
-          <w:instrText xml:space="preserve"> PAGEREF _Toc279697597 \h </w:instrText>
+          <w:instrText xml:space="preserve"> PAGEREF _Toc279697652 \h </w:instrText>
         </w:r>
         <w:r>
           <w:rPr>
@@ -2306,7 +2306,7 @@
           <w:lang w:eastAsia="de-CH"/>
         </w:rPr>
       </w:pPr>
-      <w:hyperlink w:anchor="_Toc279697598" w:history="1">
+      <w:hyperlink w:anchor="_Toc279697653" w:history="1">
         <w:r>
           <w:rPr>
             <w:rStyle w:val="Hyperlink"/>
@@ -2333,7 +2333,7 @@
             <w:noProof/>
             <w:webHidden/>
           </w:rPr>
-          <w:instrText xml:space="preserve"> PAGEREF _Toc279697598 \h </w:instrText>
+          <w:instrText xml:space="preserve"> PAGEREF _Toc279697653 \h </w:instrText>
         </w:r>
         <w:r>
           <w:rPr>
@@ -2377,7 +2377,7 @@
           <w:lang w:eastAsia="de-CH"/>
         </w:rPr>
       </w:pPr>
-      <w:hyperlink w:anchor="_Toc279697599" w:history="1">
+      <w:hyperlink w:anchor="_Toc279697654" w:history="1">
         <w:r>
           <w:rPr>
             <w:rStyle w:val="Hyperlink"/>
@@ -2404,7 +2404,7 @@
             <w:noProof/>
             <w:webHidden/>
           </w:rPr>
-          <w:instrText xml:space="preserve"> PAGEREF _Toc279697599 \h </w:instrText>
+          <w:instrText xml:space="preserve"> PAGEREF _Toc279697654 \h </w:instrText>
         </w:r>
         <w:r>
           <w:rPr>
@@ -2448,7 +2448,7 @@
           <w:lang w:eastAsia="de-CH"/>
         </w:rPr>
       </w:pPr>
-      <w:hyperlink w:anchor="_Toc279697600" w:history="1">
+      <w:hyperlink w:anchor="_Toc279697655" w:history="1">
         <w:r>
           <w:rPr>
             <w:rStyle w:val="Hyperlink"/>
@@ -2475,7 +2475,7 @@
             <w:noProof/>
             <w:webHidden/>
           </w:rPr>
-          <w:instrText xml:space="preserve"> PAGEREF _Toc279697600 \h </w:instrText>
+          <w:instrText xml:space="preserve"> PAGEREF _Toc279697655 \h </w:instrText>
         </w:r>
         <w:r>
           <w:rPr>
@@ -2519,7 +2519,7 @@
           <w:lang w:eastAsia="de-CH"/>
         </w:rPr>
       </w:pPr>
-      <w:hyperlink w:anchor="_Toc279697601" w:history="1">
+      <w:hyperlink w:anchor="_Toc279697656" w:history="1">
         <w:r>
           <w:rPr>
             <w:rStyle w:val="Hyperlink"/>
@@ -2546,7 +2546,7 @@
             <w:noProof/>
             <w:webHidden/>
           </w:rPr>
-          <w:instrText xml:space="preserve"> PAGEREF _Toc279697601 \h </w:instrText>
+          <w:instrText xml:space="preserve"> PAGEREF _Toc279697656 \h </w:instrText>
         </w:r>
         <w:r>
           <w:rPr>
@@ -2590,7 +2590,7 @@
           <w:lang w:eastAsia="de-CH"/>
         </w:rPr>
       </w:pPr>
-      <w:hyperlink w:anchor="_Toc279697602" w:history="1">
+      <w:hyperlink w:anchor="_Toc279697657" w:history="1">
         <w:r>
           <w:rPr>
             <w:rStyle w:val="Hyperlink"/>
@@ -2617,7 +2617,7 @@
             <w:noProof/>
             <w:webHidden/>
           </w:rPr>
-          <w:instrText xml:space="preserve"> PAGEREF _Toc279697602 \h </w:instrText>
+          <w:instrText xml:space="preserve"> PAGEREF _Toc279697657 \h </w:instrText>
         </w:r>
         <w:r>
           <w:rPr>
@@ -2661,7 +2661,7 @@
           <w:lang w:eastAsia="de-CH"/>
         </w:rPr>
       </w:pPr>
-      <w:hyperlink w:anchor="_Toc279697603" w:history="1">
+      <w:hyperlink w:anchor="_Toc279697658" w:history="1">
         <w:r>
           <w:rPr>
             <w:rStyle w:val="Hyperlink"/>
@@ -2688,7 +2688,7 @@
             <w:noProof/>
             <w:webHidden/>
           </w:rPr>
-          <w:instrText xml:space="preserve"> PAGEREF _Toc279697603 \h </w:instrText>
+          <w:instrText xml:space="preserve"> PAGEREF _Toc279697658 \h </w:instrText>
         </w:r>
         <w:r>
           <w:rPr>
@@ -2732,7 +2732,7 @@
           <w:lang w:eastAsia="de-CH"/>
         </w:rPr>
       </w:pPr>
-      <w:hyperlink w:anchor="_Toc279697604" w:history="1">
+      <w:hyperlink w:anchor="_Toc279697659" w:history="1">
         <w:r>
           <w:rPr>
             <w:rStyle w:val="Hyperlink"/>
@@ -2759,7 +2759,7 @@
             <w:noProof/>
             <w:webHidden/>
           </w:rPr>
-          <w:instrText xml:space="preserve"> PAGEREF _Toc279697604 \h </w:instrText>
+          <w:instrText xml:space="preserve"> PAGEREF _Toc279697659 \h </w:instrText>
         </w:r>
         <w:r>
           <w:rPr>
@@ -2803,7 +2803,7 @@
           <w:lang w:eastAsia="de-CH"/>
         </w:rPr>
       </w:pPr>
-      <w:hyperlink w:anchor="_Toc279697605" w:history="1">
+      <w:hyperlink w:anchor="_Toc279697660" w:history="1">
         <w:r>
           <w:rPr>
             <w:rStyle w:val="Hyperlink"/>
@@ -2830,7 +2830,7 @@
             <w:noProof/>
             <w:webHidden/>
           </w:rPr>
-          <w:instrText xml:space="preserve"> PAGEREF _Toc279697605 \h </w:instrText>
+          <w:instrText xml:space="preserve"> PAGEREF _Toc279697660 \h </w:instrText>
         </w:r>
         <w:r>
           <w:rPr>
@@ -2874,7 +2874,7 @@
           <w:lang w:eastAsia="de-CH"/>
         </w:rPr>
       </w:pPr>
-      <w:hyperlink w:anchor="_Toc279697606" w:history="1">
+      <w:hyperlink w:anchor="_Toc279697661" w:history="1">
         <w:r>
           <w:rPr>
             <w:rStyle w:val="Hyperlink"/>
@@ -2901,7 +2901,7 @@
             <w:noProof/>
             <w:webHidden/>
           </w:rPr>
-          <w:instrText xml:space="preserve"> PAGEREF _Toc279697606 \h </w:instrText>
+          <w:instrText xml:space="preserve"> PAGEREF _Toc279697661 \h </w:instrText>
         </w:r>
         <w:r>
           <w:rPr>
@@ -2945,7 +2945,7 @@
           <w:lang w:eastAsia="de-CH"/>
         </w:rPr>
       </w:pPr>
-      <w:hyperlink w:anchor="_Toc279697607" w:history="1">
+      <w:hyperlink w:anchor="_Toc279697662" w:history="1">
         <w:r>
           <w:rPr>
             <w:rStyle w:val="Hyperlink"/>
@@ -2972,7 +2972,7 @@
             <w:noProof/>
             <w:webHidden/>
           </w:rPr>
-          <w:instrText xml:space="preserve"> PAGEREF _Toc279697607 \h </w:instrText>
+          <w:instrText xml:space="preserve"> PAGEREF _Toc279697662 \h </w:instrText>
         </w:r>
         <w:r>
           <w:rPr>
@@ -3016,7 +3016,7 @@
           <w:lang w:eastAsia="de-CH"/>
         </w:rPr>
       </w:pPr>
-      <w:hyperlink w:anchor="_Toc279697608" w:history="1">
+      <w:hyperlink w:anchor="_Toc279697663" w:history="1">
         <w:r>
           <w:rPr>
             <w:rStyle w:val="Hyperlink"/>
@@ -3043,7 +3043,7 @@
             <w:noProof/>
             <w:webHidden/>
           </w:rPr>
-          <w:instrText xml:space="preserve"> PAGEREF _Toc279697608 \h </w:instrText>
+          <w:instrText xml:space="preserve"> PAGEREF _Toc279697663 \h </w:instrText>
         </w:r>
         <w:r>
           <w:rPr>
@@ -3087,7 +3087,7 @@
           <w:lang w:eastAsia="de-CH"/>
         </w:rPr>
       </w:pPr>
-      <w:hyperlink w:anchor="_Toc279697609" w:history="1">
+      <w:hyperlink w:anchor="_Toc279697664" w:history="1">
         <w:r>
           <w:rPr>
             <w:rStyle w:val="Hyperlink"/>
@@ -3114,7 +3114,7 @@
             <w:noProof/>
             <w:webHidden/>
           </w:rPr>
-          <w:instrText xml:space="preserve"> PAGEREF _Toc279697609 \h </w:instrText>
+          <w:instrText xml:space="preserve"> PAGEREF _Toc279697664 \h </w:instrText>
         </w:r>
         <w:r>
           <w:rPr>
@@ -3158,7 +3158,7 @@
           <w:lang w:eastAsia="de-CH"/>
         </w:rPr>
       </w:pPr>
-      <w:hyperlink w:anchor="_Toc279697610" w:history="1">
+      <w:hyperlink w:anchor="_Toc279697665" w:history="1">
         <w:r>
           <w:rPr>
             <w:rStyle w:val="Hyperlink"/>
@@ -3185,7 +3185,7 @@
             <w:noProof/>
             <w:webHidden/>
           </w:rPr>
-          <w:instrText xml:space="preserve"> PAGEREF _Toc279697610 \h </w:instrText>
+          <w:instrText xml:space="preserve"> PAGEREF _Toc279697665 \h </w:instrText>
         </w:r>
         <w:r>
           <w:rPr>
@@ -3229,7 +3229,7 @@
           <w:lang w:eastAsia="de-CH"/>
         </w:rPr>
       </w:pPr>
-      <w:hyperlink w:anchor="_Toc279697611" w:history="1">
+      <w:hyperlink w:anchor="_Toc279697666" w:history="1">
         <w:r>
           <w:rPr>
             <w:rStyle w:val="Hyperlink"/>
@@ -3256,7 +3256,7 @@
             <w:noProof/>
             <w:webHidden/>
           </w:rPr>
-          <w:instrText xml:space="preserve"> PAGEREF _Toc279697611 \h </w:instrText>
+          <w:instrText xml:space="preserve"> PAGEREF _Toc279697666 \h </w:instrText>
         </w:r>
         <w:r>
           <w:rPr>
@@ -3300,7 +3300,7 @@
           <w:lang w:eastAsia="de-CH"/>
         </w:rPr>
       </w:pPr>
-      <w:hyperlink w:anchor="_Toc279697612" w:history="1">
+      <w:hyperlink w:anchor="_Toc279697667" w:history="1">
         <w:r>
           <w:rPr>
             <w:rStyle w:val="Hyperlink"/>
@@ -3327,7 +3327,7 @@
             <w:noProof/>
             <w:webHidden/>
           </w:rPr>
-          <w:instrText xml:space="preserve"> PAGEREF _Toc279697612 \h </w:instrText>
+          <w:instrText xml:space="preserve"> PAGEREF _Toc279697667 \h </w:instrText>
         </w:r>
         <w:r>
           <w:rPr>
@@ -3371,7 +3371,7 @@
           <w:lang w:eastAsia="de-CH"/>
         </w:rPr>
       </w:pPr>
-      <w:hyperlink w:anchor="_Toc279697613" w:history="1">
+      <w:hyperlink w:anchor="_Toc279697668" w:history="1">
         <w:r>
           <w:rPr>
             <w:rStyle w:val="Hyperlink"/>
@@ -3398,7 +3398,7 @@
             <w:noProof/>
             <w:webHidden/>
           </w:rPr>
-          <w:instrText xml:space="preserve"> PAGEREF _Toc279697613 \h </w:instrText>
+          <w:instrText xml:space="preserve"> PAGEREF _Toc279697668 \h </w:instrText>
         </w:r>
         <w:r>
           <w:rPr>
@@ -3442,7 +3442,7 @@
           <w:lang w:eastAsia="de-CH"/>
         </w:rPr>
       </w:pPr>
-      <w:hyperlink w:anchor="_Toc279697614" w:history="1">
+      <w:hyperlink w:anchor="_Toc279697669" w:history="1">
         <w:r>
           <w:rPr>
             <w:rStyle w:val="Hyperlink"/>
@@ -3469,7 +3469,7 @@
             <w:noProof/>
             <w:webHidden/>
           </w:rPr>
-          <w:instrText xml:space="preserve"> PAGEREF _Toc279697614 \h </w:instrText>
+          <w:instrText xml:space="preserve"> PAGEREF _Toc279697669 \h </w:instrText>
         </w:r>
         <w:r>
           <w:rPr>
@@ -3510,7 +3510,7 @@
           <w:lang w:eastAsia="de-CH"/>
         </w:rPr>
       </w:pPr>
-      <w:hyperlink w:anchor="_Toc279697615" w:history="1">
+      <w:hyperlink w:anchor="_Toc279697670" w:history="1">
         <w:r>
           <w:rPr>
             <w:rStyle w:val="Hyperlink"/>
@@ -3553,7 +3553,7 @@
             <w:noProof/>
             <w:webHidden/>
           </w:rPr>
-          <w:instrText xml:space="preserve"> PAGEREF _Toc279697615 \h </w:instrText>
+          <w:instrText xml:space="preserve"> PAGEREF _Toc279697670 \h </w:instrText>
         </w:r>
         <w:r>
           <w:rPr>
@@ -3597,7 +3597,7 @@
           <w:lang w:eastAsia="de-CH"/>
         </w:rPr>
       </w:pPr>
-      <w:hyperlink w:anchor="_Toc279697616" w:history="1">
+      <w:hyperlink w:anchor="_Toc279697671" w:history="1">
         <w:r>
           <w:rPr>
             <w:rStyle w:val="Hyperlink"/>
@@ -3624,7 +3624,7 @@
             <w:noProof/>
             <w:webHidden/>
           </w:rPr>
-          <w:instrText xml:space="preserve"> PAGEREF _Toc279697616 \h </w:instrText>
+          <w:instrText xml:space="preserve"> PAGEREF _Toc279697671 \h </w:instrText>
         </w:r>
         <w:r>
           <w:rPr>
@@ -3668,7 +3668,7 @@
           <w:lang w:eastAsia="de-CH"/>
         </w:rPr>
       </w:pPr>
-      <w:hyperlink w:anchor="_Toc279697617" w:history="1">
+      <w:hyperlink w:anchor="_Toc279697672" w:history="1">
         <w:r>
           <w:rPr>
             <w:rStyle w:val="Hyperlink"/>
@@ -3695,7 +3695,7 @@
             <w:noProof/>
             <w:webHidden/>
           </w:rPr>
-          <w:instrText xml:space="preserve"> PAGEREF _Toc279697617 \h </w:instrText>
+          <w:instrText xml:space="preserve"> PAGEREF _Toc279697672 \h </w:instrText>
         </w:r>
         <w:r>
           <w:rPr>
@@ -3739,7 +3739,7 @@
           <w:lang w:eastAsia="de-CH"/>
         </w:rPr>
       </w:pPr>
-      <w:hyperlink w:anchor="_Toc279697618" w:history="1">
+      <w:hyperlink w:anchor="_Toc279697673" w:history="1">
         <w:r>
           <w:rPr>
             <w:rStyle w:val="Hyperlink"/>
@@ -3766,7 +3766,7 @@
             <w:noProof/>
             <w:webHidden/>
           </w:rPr>
-          <w:instrText xml:space="preserve"> PAGEREF _Toc279697618 \h </w:instrText>
+          <w:instrText xml:space="preserve"> PAGEREF _Toc279697673 \h </w:instrText>
         </w:r>
         <w:r>
           <w:rPr>
@@ -3810,7 +3810,7 @@
           <w:lang w:eastAsia="de-CH"/>
         </w:rPr>
       </w:pPr>
-      <w:hyperlink w:anchor="_Toc279697619" w:history="1">
+      <w:hyperlink w:anchor="_Toc279697674" w:history="1">
         <w:r>
           <w:rPr>
             <w:rStyle w:val="Hyperlink"/>
@@ -3837,7 +3837,7 @@
             <w:noProof/>
             <w:webHidden/>
           </w:rPr>
-          <w:instrText xml:space="preserve"> PAGEREF _Toc279697619 \h </w:instrText>
+          <w:instrText xml:space="preserve"> PAGEREF _Toc279697674 \h </w:instrText>
         </w:r>
         <w:r>
           <w:rPr>
@@ -3881,7 +3881,7 @@
           <w:lang w:eastAsia="de-CH"/>
         </w:rPr>
       </w:pPr>
-      <w:hyperlink w:anchor="_Toc279697620" w:history="1">
+      <w:hyperlink w:anchor="_Toc279697675" w:history="1">
         <w:r>
           <w:rPr>
             <w:rStyle w:val="Hyperlink"/>
@@ -3908,7 +3908,7 @@
             <w:noProof/>
             <w:webHidden/>
           </w:rPr>
-          <w:instrText xml:space="preserve"> PAGEREF _Toc279697620 \h </w:instrText>
+          <w:instrText xml:space="preserve"> PAGEREF _Toc279697675 \h </w:instrText>
         </w:r>
         <w:r>
           <w:rPr>
@@ -3928,7 +3928,7 @@
             <w:noProof/>
             <w:webHidden/>
           </w:rPr>
-          <w:t>11</w:t>
+          <w:t>12</w:t>
         </w:r>
         <w:r>
           <w:rPr>
@@ -3952,7 +3952,7 @@
           <w:lang w:eastAsia="de-CH"/>
         </w:rPr>
       </w:pPr>
-      <w:hyperlink w:anchor="_Toc279697621" w:history="1">
+      <w:hyperlink w:anchor="_Toc279697676" w:history="1">
         <w:r>
           <w:rPr>
             <w:rStyle w:val="Hyperlink"/>
@@ -3979,7 +3979,7 @@
             <w:noProof/>
             <w:webHidden/>
           </w:rPr>
-          <w:instrText xml:space="preserve"> PAGEREF _Toc279697621 \h </w:instrText>
+          <w:instrText xml:space="preserve"> PAGEREF _Toc279697676 \h </w:instrText>
         </w:r>
         <w:r>
           <w:rPr>
@@ -4023,7 +4023,7 @@
           <w:lang w:eastAsia="de-CH"/>
         </w:rPr>
       </w:pPr>
-      <w:hyperlink w:anchor="_Toc279697622" w:history="1">
+      <w:hyperlink w:anchor="_Toc279697677" w:history="1">
         <w:r>
           <w:rPr>
             <w:rStyle w:val="Hyperlink"/>
@@ -4050,7 +4050,7 @@
             <w:noProof/>
             <w:webHidden/>
           </w:rPr>
-          <w:instrText xml:space="preserve"> PAGEREF _Toc279697622 \h </w:instrText>
+          <w:instrText xml:space="preserve"> PAGEREF _Toc279697677 \h </w:instrText>
         </w:r>
         <w:r>
           <w:rPr>
@@ -4094,7 +4094,7 @@
           <w:lang w:eastAsia="de-CH"/>
         </w:rPr>
       </w:pPr>
-      <w:hyperlink w:anchor="_Toc279697623" w:history="1">
+      <w:hyperlink w:anchor="_Toc279697678" w:history="1">
         <w:r>
           <w:rPr>
             <w:rStyle w:val="Hyperlink"/>
@@ -4121,7 +4121,7 @@
             <w:noProof/>
             <w:webHidden/>
           </w:rPr>
-          <w:instrText xml:space="preserve"> PAGEREF _Toc279697623 \h </w:instrText>
+          <w:instrText xml:space="preserve"> PAGEREF _Toc279697678 \h </w:instrText>
         </w:r>
         <w:r>
           <w:rPr>
@@ -4165,7 +4165,7 @@
           <w:lang w:eastAsia="de-CH"/>
         </w:rPr>
       </w:pPr>
-      <w:hyperlink w:anchor="_Toc279697624" w:history="1">
+      <w:hyperlink w:anchor="_Toc279697679" w:history="1">
         <w:r>
           <w:rPr>
             <w:rStyle w:val="Hyperlink"/>
@@ -4192,7 +4192,7 @@
             <w:noProof/>
             <w:webHidden/>
           </w:rPr>
-          <w:instrText xml:space="preserve"> PAGEREF _Toc279697624 \h </w:instrText>
+          <w:instrText xml:space="preserve"> PAGEREF _Toc279697679 \h </w:instrText>
         </w:r>
         <w:r>
           <w:rPr>
@@ -4236,7 +4236,7 @@
           <w:lang w:eastAsia="de-CH"/>
         </w:rPr>
       </w:pPr>
-      <w:hyperlink w:anchor="_Toc279697625" w:history="1">
+      <w:hyperlink w:anchor="_Toc279697680" w:history="1">
         <w:r>
           <w:rPr>
             <w:rStyle w:val="Hyperlink"/>
@@ -4263,7 +4263,7 @@
             <w:noProof/>
             <w:webHidden/>
           </w:rPr>
-          <w:instrText xml:space="preserve"> PAGEREF _Toc279697625 \h </w:instrText>
+          <w:instrText xml:space="preserve"> PAGEREF _Toc279697680 \h </w:instrText>
         </w:r>
         <w:r>
           <w:rPr>
@@ -4307,7 +4307,7 @@
           <w:lang w:eastAsia="de-CH"/>
         </w:rPr>
       </w:pPr>
-      <w:hyperlink w:anchor="_Toc279697626" w:history="1">
+      <w:hyperlink w:anchor="_Toc279697681" w:history="1">
         <w:r>
           <w:rPr>
             <w:rStyle w:val="Hyperlink"/>
@@ -4334,7 +4334,7 @@
             <w:noProof/>
             <w:webHidden/>
           </w:rPr>
-          <w:instrText xml:space="preserve"> PAGEREF _Toc279697626 \h </w:instrText>
+          <w:instrText xml:space="preserve"> PAGEREF _Toc279697681 \h </w:instrText>
         </w:r>
         <w:r>
           <w:rPr>
@@ -4378,7 +4378,7 @@
           <w:lang w:eastAsia="de-CH"/>
         </w:rPr>
       </w:pPr>
-      <w:hyperlink w:anchor="_Toc279697627" w:history="1">
+      <w:hyperlink w:anchor="_Toc279697682" w:history="1">
         <w:r>
           <w:rPr>
             <w:rStyle w:val="Hyperlink"/>
@@ -4405,7 +4405,7 @@
             <w:noProof/>
             <w:webHidden/>
           </w:rPr>
-          <w:instrText xml:space="preserve"> PAGEREF _Toc279697627 \h </w:instrText>
+          <w:instrText xml:space="preserve"> PAGEREF _Toc279697682 \h </w:instrText>
         </w:r>
         <w:r>
           <w:rPr>
@@ -4449,7 +4449,7 @@
           <w:lang w:eastAsia="de-CH"/>
         </w:rPr>
       </w:pPr>
-      <w:hyperlink w:anchor="_Toc279697628" w:history="1">
+      <w:hyperlink w:anchor="_Toc279697683" w:history="1">
         <w:r>
           <w:rPr>
             <w:rStyle w:val="Hyperlink"/>
@@ -4476,7 +4476,7 @@
             <w:noProof/>
             <w:webHidden/>
           </w:rPr>
-          <w:instrText xml:space="preserve"> PAGEREF _Toc279697628 \h </w:instrText>
+          <w:instrText xml:space="preserve"> PAGEREF _Toc279697683 \h </w:instrText>
         </w:r>
         <w:r>
           <w:rPr>
@@ -4520,7 +4520,7 @@
           <w:lang w:eastAsia="de-CH"/>
         </w:rPr>
       </w:pPr>
-      <w:hyperlink w:anchor="_Toc279697629" w:history="1">
+      <w:hyperlink w:anchor="_Toc279697684" w:history="1">
         <w:r>
           <w:rPr>
             <w:rStyle w:val="Hyperlink"/>
@@ -4548,7 +4548,7 @@
             <w:noProof/>
             <w:webHidden/>
           </w:rPr>
-          <w:instrText xml:space="preserve"> PAGEREF _Toc279697629 \h </w:instrText>
+          <w:instrText xml:space="preserve"> PAGEREF _Toc279697684 \h </w:instrText>
         </w:r>
         <w:r>
           <w:rPr>
@@ -4592,7 +4592,7 @@
           <w:lang w:eastAsia="de-CH"/>
         </w:rPr>
       </w:pPr>
-      <w:hyperlink w:anchor="_Toc279697630" w:history="1">
+      <w:hyperlink w:anchor="_Toc279697685" w:history="1">
         <w:r>
           <w:rPr>
             <w:rStyle w:val="Hyperlink"/>
@@ -4620,7 +4620,7 @@
             <w:noProof/>
             <w:webHidden/>
           </w:rPr>
-          <w:instrText xml:space="preserve"> PAGEREF _Toc279697630 \h </w:instrText>
+          <w:instrText xml:space="preserve"> PAGEREF _Toc279697685 \h </w:instrText>
         </w:r>
         <w:r>
           <w:rPr>
@@ -4664,7 +4664,7 @@
           <w:lang w:eastAsia="de-CH"/>
         </w:rPr>
       </w:pPr>
-      <w:hyperlink w:anchor="_Toc279697631" w:history="1">
+      <w:hyperlink w:anchor="_Toc279697686" w:history="1">
         <w:r>
           <w:rPr>
             <w:rStyle w:val="Hyperlink"/>
@@ -4692,7 +4692,7 @@
             <w:noProof/>
             <w:webHidden/>
           </w:rPr>
-          <w:instrText xml:space="preserve"> PAGEREF _Toc279697631 \h </w:instrText>
+          <w:instrText xml:space="preserve"> PAGEREF _Toc279697686 \h </w:instrText>
         </w:r>
         <w:r>
           <w:rPr>
@@ -4736,7 +4736,7 @@
           <w:lang w:eastAsia="de-CH"/>
         </w:rPr>
       </w:pPr>
-      <w:hyperlink w:anchor="_Toc279697632" w:history="1">
+      <w:hyperlink w:anchor="_Toc279697687" w:history="1">
         <w:r>
           <w:rPr>
             <w:rStyle w:val="Hyperlink"/>
@@ -4763,7 +4763,7 @@
             <w:noProof/>
             <w:webHidden/>
           </w:rPr>
-          <w:instrText xml:space="preserve"> PAGEREF _Toc279697632 \h </w:instrText>
+          <w:instrText xml:space="preserve"> PAGEREF _Toc279697687 \h </w:instrText>
         </w:r>
         <w:r>
           <w:rPr>
@@ -4807,7 +4807,7 @@
           <w:lang w:eastAsia="de-CH"/>
         </w:rPr>
       </w:pPr>
-      <w:hyperlink w:anchor="_Toc279697633" w:history="1">
+      <w:hyperlink w:anchor="_Toc279697688" w:history="1">
         <w:r>
           <w:rPr>
             <w:rStyle w:val="Hyperlink"/>
@@ -4834,7 +4834,7 @@
             <w:noProof/>
             <w:webHidden/>
           </w:rPr>
-          <w:instrText xml:space="preserve"> PAGEREF _Toc279697633 \h </w:instrText>
+          <w:instrText xml:space="preserve"> PAGEREF _Toc279697688 \h </w:instrText>
         </w:r>
         <w:r>
           <w:rPr>
@@ -4878,7 +4878,7 @@
           <w:lang w:eastAsia="de-CH"/>
         </w:rPr>
       </w:pPr>
-      <w:hyperlink w:anchor="_Toc279697634" w:history="1">
+      <w:hyperlink w:anchor="_Toc279697689" w:history="1">
         <w:r>
           <w:rPr>
             <w:rStyle w:val="Hyperlink"/>
@@ -4905,7 +4905,7 @@
             <w:noProof/>
             <w:webHidden/>
           </w:rPr>
-          <w:instrText xml:space="preserve"> PAGEREF _Toc279697634 \h </w:instrText>
+          <w:instrText xml:space="preserve"> PAGEREF _Toc279697689 \h </w:instrText>
         </w:r>
         <w:r>
           <w:rPr>
@@ -4949,7 +4949,7 @@
           <w:lang w:eastAsia="de-CH"/>
         </w:rPr>
       </w:pPr>
-      <w:hyperlink w:anchor="_Toc279697635" w:history="1">
+      <w:hyperlink w:anchor="_Toc279697690" w:history="1">
         <w:r>
           <w:rPr>
             <w:rStyle w:val="Hyperlink"/>
@@ -4976,7 +4976,7 @@
             <w:noProof/>
             <w:webHidden/>
           </w:rPr>
-          <w:instrText xml:space="preserve"> PAGEREF _Toc279697635 \h </w:instrText>
+          <w:instrText xml:space="preserve"> PAGEREF _Toc279697690 \h </w:instrText>
         </w:r>
         <w:r>
           <w:rPr>
@@ -5020,7 +5020,7 @@
           <w:lang w:eastAsia="de-CH"/>
         </w:rPr>
       </w:pPr>
-      <w:hyperlink w:anchor="_Toc279697636" w:history="1">
+      <w:hyperlink w:anchor="_Toc279697691" w:history="1">
         <w:r>
           <w:rPr>
             <w:rStyle w:val="Hyperlink"/>
@@ -5047,7 +5047,7 @@
             <w:noProof/>
             <w:webHidden/>
           </w:rPr>
-          <w:instrText xml:space="preserve"> PAGEREF _Toc279697636 \h </w:instrText>
+          <w:instrText xml:space="preserve"> PAGEREF _Toc279697691 \h </w:instrText>
         </w:r>
         <w:r>
           <w:rPr>
@@ -5091,7 +5091,7 @@
           <w:lang w:eastAsia="de-CH"/>
         </w:rPr>
       </w:pPr>
-      <w:hyperlink w:anchor="_Toc279697637" w:history="1">
+      <w:hyperlink w:anchor="_Toc279697692" w:history="1">
         <w:r>
           <w:rPr>
             <w:rStyle w:val="Hyperlink"/>
@@ -5118,7 +5118,7 @@
             <w:noProof/>
             <w:webHidden/>
           </w:rPr>
-          <w:instrText xml:space="preserve"> PAGEREF _Toc279697637 \h </w:instrText>
+          <w:instrText xml:space="preserve"> PAGEREF _Toc279697692 \h </w:instrText>
         </w:r>
         <w:r>
           <w:rPr>
@@ -5162,7 +5162,7 @@
           <w:lang w:eastAsia="de-CH"/>
         </w:rPr>
       </w:pPr>
-      <w:hyperlink w:anchor="_Toc279697638" w:history="1">
+      <w:hyperlink w:anchor="_Toc279697693" w:history="1">
         <w:r>
           <w:rPr>
             <w:rStyle w:val="Hyperlink"/>
@@ -5189,7 +5189,7 @@
             <w:noProof/>
             <w:webHidden/>
           </w:rPr>
-          <w:instrText xml:space="preserve"> PAGEREF _Toc279697638 \h </w:instrText>
+          <w:instrText xml:space="preserve"> PAGEREF _Toc279697693 \h </w:instrText>
         </w:r>
         <w:r>
           <w:rPr>
@@ -5233,7 +5233,7 @@
           <w:lang w:eastAsia="de-CH"/>
         </w:rPr>
       </w:pPr>
-      <w:hyperlink w:anchor="_Toc279697639" w:history="1">
+      <w:hyperlink w:anchor="_Toc279697694" w:history="1">
         <w:r>
           <w:rPr>
             <w:rStyle w:val="Hyperlink"/>
@@ -5260,7 +5260,7 @@
             <w:noProof/>
             <w:webHidden/>
           </w:rPr>
-          <w:instrText xml:space="preserve"> PAGEREF _Toc279697639 \h </w:instrText>
+          <w:instrText xml:space="preserve"> PAGEREF _Toc279697694 \h </w:instrText>
         </w:r>
         <w:r>
           <w:rPr>
@@ -5301,7 +5301,7 @@
           <w:lang w:eastAsia="de-CH"/>
         </w:rPr>
       </w:pPr>
-      <w:hyperlink w:anchor="_Toc279697640" w:history="1">
+      <w:hyperlink w:anchor="_Toc279697695" w:history="1">
         <w:r>
           <w:rPr>
             <w:rStyle w:val="Hyperlink"/>
@@ -5344,7 +5344,7 @@
             <w:noProof/>
             <w:webHidden/>
           </w:rPr>
-          <w:instrText xml:space="preserve"> PAGEREF _Toc279697640 \h </w:instrText>
+          <w:instrText xml:space="preserve"> PAGEREF _Toc279697695 \h </w:instrText>
         </w:r>
         <w:r>
           <w:rPr>
@@ -5385,7 +5385,7 @@
           <w:lang w:eastAsia="de-CH"/>
         </w:rPr>
       </w:pPr>
-      <w:hyperlink w:anchor="_Toc279697641" w:history="1">
+      <w:hyperlink w:anchor="_Toc279697696" w:history="1">
         <w:r>
           <w:rPr>
             <w:rStyle w:val="Hyperlink"/>
@@ -5428,7 +5428,7 @@
             <w:noProof/>
             <w:webHidden/>
           </w:rPr>
-          <w:instrText xml:space="preserve"> PAGEREF _Toc279697641 \h </w:instrText>
+          <w:instrText xml:space="preserve"> PAGEREF _Toc279697696 \h </w:instrText>
         </w:r>
         <w:r>
           <w:rPr>
@@ -5469,7 +5469,7 @@
           <w:lang w:eastAsia="de-CH"/>
         </w:rPr>
       </w:pPr>
-      <w:hyperlink w:anchor="_Toc279697642" w:history="1">
+      <w:hyperlink w:anchor="_Toc279697697" w:history="1">
         <w:r>
           <w:rPr>
             <w:rStyle w:val="Hyperlink"/>
@@ -5512,7 +5512,7 @@
             <w:noProof/>
             <w:webHidden/>
           </w:rPr>
-          <w:instrText xml:space="preserve"> PAGEREF _Toc279697642 \h </w:instrText>
+          <w:instrText xml:space="preserve"> PAGEREF _Toc279697697 \h </w:instrText>
         </w:r>
         <w:r>
           <w:rPr>
@@ -5563,7 +5563,7 @@
       <w:pPr>
         <w:pStyle w:val="berschrift1"/>
       </w:pPr>
-      <w:bookmarkStart w:id="2" w:name="_Toc279697589"/>
+      <w:bookmarkStart w:id="2" w:name="_Toc279697644"/>
       <w:r>
         <w:lastRenderedPageBreak/>
         <w:t>Allgemeines</w:t>
@@ -5575,7 +5575,7 @@
         <w:pStyle w:val="berschrift2"/>
         <w:spacing w:after="240"/>
       </w:pPr>
-      <w:bookmarkStart w:id="3" w:name="_Toc279697590"/>
+      <w:bookmarkStart w:id="3" w:name="_Toc279697645"/>
       <w:r>
         <w:t>Team</w:t>
       </w:r>
@@ -5680,7 +5680,7 @@
       <w:pPr>
         <w:pStyle w:val="berschrift2"/>
       </w:pPr>
-      <w:bookmarkStart w:id="4" w:name="_Toc279697591"/>
+      <w:bookmarkStart w:id="4" w:name="_Toc279697646"/>
       <w:r>
         <w:t>Einleitung</w:t>
       </w:r>
@@ -5707,7 +5707,7 @@
       <w:pPr>
         <w:pStyle w:val="berschrift2"/>
       </w:pPr>
-      <w:bookmarkStart w:id="5" w:name="_Toc279697592"/>
+      <w:bookmarkStart w:id="5" w:name="_Toc279697647"/>
       <w:r>
         <w:t>Vorgaben</w:t>
       </w:r>
@@ -5730,7 +5730,7 @@
       <w:pPr>
         <w:pStyle w:val="berschrift2"/>
       </w:pPr>
-      <w:bookmarkStart w:id="6" w:name="_Toc279697593"/>
+      <w:bookmarkStart w:id="6" w:name="_Toc279697648"/>
       <w:r>
         <w:t>Bewertungskriterien</w:t>
       </w:r>
@@ -5806,7 +5806,7 @@
       <w:pPr>
         <w:pStyle w:val="berschrift2"/>
       </w:pPr>
-      <w:bookmarkStart w:id="7" w:name="_Toc279697594"/>
+      <w:bookmarkStart w:id="7" w:name="_Toc279697649"/>
       <w:r>
         <w:t>Zeitplan</w:t>
       </w:r>
@@ -5816,7 +5816,7 @@
       <w:pPr>
         <w:pStyle w:val="berschrift3"/>
       </w:pPr>
-      <w:bookmarkStart w:id="8" w:name="_Toc279697595"/>
+      <w:bookmarkStart w:id="8" w:name="_Toc279697650"/>
       <w:r>
         <w:t>Woche 4</w:t>
       </w:r>
@@ -5868,7 +5868,7 @@
       <w:pPr>
         <w:pStyle w:val="berschrift3"/>
       </w:pPr>
-      <w:bookmarkStart w:id="9" w:name="_Toc279697596"/>
+      <w:bookmarkStart w:id="9" w:name="_Toc279697651"/>
       <w:r>
         <w:t>Woche 5</w:t>
       </w:r>
@@ -5935,7 +5935,7 @@
       <w:pPr>
         <w:pStyle w:val="berschrift3"/>
       </w:pPr>
-      <w:bookmarkStart w:id="10" w:name="_Toc279697597"/>
+      <w:bookmarkStart w:id="10" w:name="_Toc279697652"/>
       <w:r>
         <w:t>Woche 6</w:t>
       </w:r>
@@ -5987,7 +5987,7 @@
       <w:pPr>
         <w:pStyle w:val="berschrift3"/>
       </w:pPr>
-      <w:bookmarkStart w:id="11" w:name="_Toc279697598"/>
+      <w:bookmarkStart w:id="11" w:name="_Toc279697653"/>
       <w:r>
         <w:lastRenderedPageBreak/>
         <w:t>Woche 7</w:t>
@@ -6034,7 +6034,7 @@
       <w:pPr>
         <w:pStyle w:val="berschrift3"/>
       </w:pPr>
-      <w:bookmarkStart w:id="12" w:name="_Toc279697599"/>
+      <w:bookmarkStart w:id="12" w:name="_Toc279697654"/>
       <w:r>
         <w:t>Woche 8</w:t>
       </w:r>
@@ -6077,7 +6077,7 @@
       <w:pPr>
         <w:pStyle w:val="berschrift3"/>
       </w:pPr>
-      <w:bookmarkStart w:id="13" w:name="_Toc279697600"/>
+      <w:bookmarkStart w:id="13" w:name="_Toc279697655"/>
       <w:r>
         <w:t>Woche 9</w:t>
       </w:r>
@@ -6123,7 +6123,7 @@
       <w:pPr>
         <w:pStyle w:val="berschrift3"/>
       </w:pPr>
-      <w:bookmarkStart w:id="14" w:name="_Toc279697601"/>
+      <w:bookmarkStart w:id="14" w:name="_Toc279697656"/>
       <w:r>
         <w:t>Woche 10</w:t>
       </w:r>
@@ -6157,7 +6157,7 @@
       <w:pPr>
         <w:pStyle w:val="berschrift3"/>
       </w:pPr>
-      <w:bookmarkStart w:id="15" w:name="_Toc279697602"/>
+      <w:bookmarkStart w:id="15" w:name="_Toc279697657"/>
       <w:r>
         <w:t>Woche 11</w:t>
       </w:r>
@@ -6200,7 +6200,7 @@
       <w:pPr>
         <w:pStyle w:val="berschrift3"/>
       </w:pPr>
-      <w:bookmarkStart w:id="16" w:name="_Toc279697603"/>
+      <w:bookmarkStart w:id="16" w:name="_Toc279697658"/>
       <w:r>
         <w:t>Woche 12</w:t>
       </w:r>
@@ -6234,7 +6234,7 @@
       <w:pPr>
         <w:pStyle w:val="berschrift2"/>
       </w:pPr>
-      <w:bookmarkStart w:id="17" w:name="_Toc279697604"/>
+      <w:bookmarkStart w:id="17" w:name="_Toc279697659"/>
       <w:r>
         <w:lastRenderedPageBreak/>
         <w:t>Journal</w:t>
@@ -6245,7 +6245,7 @@
       <w:pPr>
         <w:pStyle w:val="berschrift3"/>
       </w:pPr>
-      <w:bookmarkStart w:id="18" w:name="_Toc279697605"/>
+      <w:bookmarkStart w:id="18" w:name="_Toc279697660"/>
       <w:r>
         <w:t>Struktur</w:t>
       </w:r>
@@ -6311,7 +6311,7 @@
       <w:pPr>
         <w:pStyle w:val="berschrift3"/>
       </w:pPr>
-      <w:bookmarkStart w:id="19" w:name="_Toc279697606"/>
+      <w:bookmarkStart w:id="19" w:name="_Toc279697661"/>
       <w:r>
         <w:t>Woche 4</w:t>
       </w:r>
@@ -6432,7 +6432,7 @@
       <w:pPr>
         <w:pStyle w:val="berschrift3"/>
       </w:pPr>
-      <w:bookmarkStart w:id="20" w:name="_Toc279697607"/>
+      <w:bookmarkStart w:id="20" w:name="_Toc279697662"/>
       <w:r>
         <w:t>Woche 5</w:t>
       </w:r>
@@ -6582,7 +6582,7 @@
       <w:pPr>
         <w:pStyle w:val="berschrift3"/>
       </w:pPr>
-      <w:bookmarkStart w:id="21" w:name="_Toc279697608"/>
+      <w:bookmarkStart w:id="21" w:name="_Toc279697663"/>
       <w:r>
         <w:lastRenderedPageBreak/>
         <w:t>Woche 6</w:t>
@@ -6836,7 +6836,7 @@
       <w:pPr>
         <w:pStyle w:val="berschrift3"/>
       </w:pPr>
-      <w:bookmarkStart w:id="22" w:name="_Toc279697609"/>
+      <w:bookmarkStart w:id="22" w:name="_Toc279697664"/>
       <w:r>
         <w:t>Woche 7</w:t>
       </w:r>
@@ -6966,7 +6966,7 @@
       <w:pPr>
         <w:pStyle w:val="berschrift3"/>
       </w:pPr>
-      <w:bookmarkStart w:id="23" w:name="_Toc279697610"/>
+      <w:bookmarkStart w:id="23" w:name="_Toc279697665"/>
       <w:r>
         <w:t>Woche 8</w:t>
       </w:r>
@@ -7128,7 +7128,7 @@
       <w:pPr>
         <w:pStyle w:val="berschrift3"/>
       </w:pPr>
-      <w:bookmarkStart w:id="24" w:name="_Toc279697611"/>
+      <w:bookmarkStart w:id="24" w:name="_Toc279697666"/>
       <w:r>
         <w:t>Woche 9</w:t>
       </w:r>
@@ -7240,7 +7240,7 @@
       <w:pPr>
         <w:pStyle w:val="berschrift3"/>
       </w:pPr>
-      <w:bookmarkStart w:id="25" w:name="_Toc279697612"/>
+      <w:bookmarkStart w:id="25" w:name="_Toc279697667"/>
       <w:r>
         <w:t>Woche 10</w:t>
       </w:r>
@@ -7331,7 +7331,7 @@
       <w:pPr>
         <w:pStyle w:val="berschrift3"/>
       </w:pPr>
-      <w:bookmarkStart w:id="26" w:name="_Toc279697613"/>
+      <w:bookmarkStart w:id="26" w:name="_Toc279697668"/>
       <w:r>
         <w:t>Woche 11</w:t>
       </w:r>
@@ -7398,7 +7398,7 @@
       <w:pPr>
         <w:pStyle w:val="berschrift3"/>
       </w:pPr>
-      <w:bookmarkStart w:id="27" w:name="_Toc279697614"/>
+      <w:bookmarkStart w:id="27" w:name="_Toc279697669"/>
       <w:r>
         <w:t>Woche 12</w:t>
       </w:r>
@@ -7447,7 +7447,7 @@
       <w:pPr>
         <w:pStyle w:val="berschrift1"/>
       </w:pPr>
-      <w:bookmarkStart w:id="28" w:name="_Toc279697615"/>
+      <w:bookmarkStart w:id="28" w:name="_Toc279697670"/>
       <w:r>
         <w:lastRenderedPageBreak/>
         <w:t>Szenarien</w:t>
@@ -7529,7 +7529,7 @@
       <w:pPr>
         <w:pStyle w:val="berschrift2"/>
       </w:pPr>
-      <w:bookmarkStart w:id="29" w:name="_Toc279697616"/>
+      <w:bookmarkStart w:id="29" w:name="_Toc279697671"/>
       <w:r>
         <w:t>«Muss» Funktionalität</w:t>
       </w:r>
@@ -7539,7 +7539,7 @@
       <w:pPr>
         <w:pStyle w:val="berschrift3"/>
       </w:pPr>
-      <w:bookmarkStart w:id="30" w:name="_Toc279697617"/>
+      <w:bookmarkStart w:id="30" w:name="_Toc279697672"/>
       <w:r>
         <w:t>Szenario 1.1 (Buchverfügbarkei</w:t>
       </w:r>
@@ -7708,7 +7708,7 @@
       <w:pPr>
         <w:pStyle w:val="berschrift3"/>
       </w:pPr>
-      <w:bookmarkStart w:id="31" w:name="_Toc279697618"/>
+      <w:bookmarkStart w:id="31" w:name="_Toc279697673"/>
       <w:r>
         <w:lastRenderedPageBreak/>
         <w:t>Szen</w:t>
@@ -8115,7 +8115,7 @@
       <w:pPr>
         <w:pStyle w:val="berschrift3"/>
       </w:pPr>
-      <w:bookmarkStart w:id="32" w:name="_Toc279697619"/>
+      <w:bookmarkStart w:id="32" w:name="_Toc279697674"/>
       <w:r>
         <w:t>Szenario 2.1 (Buch ausleihen)</w:t>
       </w:r>
@@ -8360,10 +8360,24 @@
     </w:p>
     <w:p>
       <w:pPr>
+        <w:rPr>
+          <w:color w:val="243F60" w:themeColor="accent1" w:themeShade="7F"/>
+          <w:spacing w:val="15"/>
+          <w:sz w:val="22"/>
+          <w:szCs w:val="22"/>
+        </w:rPr>
+      </w:pPr>
+      <w:r>
+        <w:br w:type="page"/>
+      </w:r>
+    </w:p>
+    <w:p>
+      <w:pPr>
         <w:pStyle w:val="berschrift3"/>
       </w:pPr>
-      <w:bookmarkStart w:id="33" w:name="_Toc279697620"/>
-      <w:r>
+      <w:bookmarkStart w:id="33" w:name="_Toc279697675"/>
+      <w:r>
+        <w:lastRenderedPageBreak/>
         <w:t>Szenario 2.2 (Bücher a</w:t>
       </w:r>
       <w:r>
@@ -8373,7 +8387,6 @@
     </w:p>
     <w:p>
       <w:r>
-        <w:lastRenderedPageBreak/>
         <w:t>Ähnliches Szenario wie 2.1:</w:t>
       </w:r>
     </w:p>
@@ -8529,7 +8542,7 @@
       <w:pPr>
         <w:pStyle w:val="berschrift3"/>
       </w:pPr>
-      <w:bookmarkStart w:id="34" w:name="_Toc279697621"/>
+      <w:bookmarkStart w:id="34" w:name="_Toc279697676"/>
       <w:r>
         <w:t>Szenario 2.3 (Buch ausleihen</w:t>
       </w:r>
@@ -8744,7 +8757,7 @@
       <w:pPr>
         <w:pStyle w:val="berschrift3"/>
       </w:pPr>
-      <w:bookmarkStart w:id="35" w:name="_Toc279697622"/>
+      <w:bookmarkStart w:id="35" w:name="_Toc279697677"/>
       <w:r>
         <w:t>Szenario</w:t>
       </w:r>
@@ -8948,7 +8961,7 @@
       <w:pPr>
         <w:pStyle w:val="berschrift3"/>
       </w:pPr>
-      <w:bookmarkStart w:id="36" w:name="_Toc279697623"/>
+      <w:bookmarkStart w:id="36" w:name="_Toc279697678"/>
       <w:r>
         <w:lastRenderedPageBreak/>
         <w:t>Szenario 3.1 (Buch zurückgeben)</w:t>
@@ -9205,7 +9218,7 @@
       <w:pPr>
         <w:pStyle w:val="berschrift3"/>
       </w:pPr>
-      <w:bookmarkStart w:id="37" w:name="_Toc279697624"/>
+      <w:bookmarkStart w:id="37" w:name="_Toc279697679"/>
       <w:r>
         <w:lastRenderedPageBreak/>
         <w:t>Szenario 3.2 (Buch zurückgeben welches überfällig ist)</w:t>
@@ -9456,7 +9469,7 @@
       <w:pPr>
         <w:pStyle w:val="berschrift2"/>
       </w:pPr>
-      <w:bookmarkStart w:id="38" w:name="_Toc279697625"/>
+      <w:bookmarkStart w:id="38" w:name="_Toc279697680"/>
       <w:r>
         <w:lastRenderedPageBreak/>
         <w:t>«Kann» Funktionalität</w:t>
@@ -9467,7 +9480,7 @@
       <w:pPr>
         <w:pStyle w:val="berschrift3"/>
       </w:pPr>
-      <w:bookmarkStart w:id="39" w:name="_Toc279697626"/>
+      <w:bookmarkStart w:id="39" w:name="_Toc279697681"/>
       <w:r>
         <w:t>Szenario 3.3 (Mehrere Bücher zurückgeben)</w:t>
       </w:r>
@@ -9679,7 +9692,7 @@
       <w:pPr>
         <w:pStyle w:val="berschrift3"/>
       </w:pPr>
-      <w:bookmarkStart w:id="40" w:name="_Toc279697627"/>
+      <w:bookmarkStart w:id="40" w:name="_Toc279697682"/>
       <w:r>
         <w:lastRenderedPageBreak/>
         <w:t>Szenario 3.4 (Buch zurückgeben welches nicht der Ausleihe entspricht)</w:t>
@@ -9890,7 +9903,7 @@
       <w:pPr>
         <w:pStyle w:val="berschrift2"/>
       </w:pPr>
-      <w:bookmarkStart w:id="41" w:name="_Toc279697628"/>
+      <w:bookmarkStart w:id="41" w:name="_Toc279697683"/>
       <w:r>
         <w:lastRenderedPageBreak/>
         <w:t>«Optionale» Funktionalität</w:t>
@@ -9904,7 +9917,7 @@
           <w:lang w:val="en-US"/>
         </w:rPr>
       </w:pPr>
-      <w:bookmarkStart w:id="42" w:name="_Toc279697629"/>
+      <w:bookmarkStart w:id="42" w:name="_Toc279697684"/>
       <w:r>
         <w:rPr>
           <w:lang w:val="en-US"/>
@@ -9982,7 +9995,7 @@
           <w:lang w:val="en-US"/>
         </w:rPr>
       </w:pPr>
-      <w:bookmarkStart w:id="43" w:name="_Toc279697630"/>
+      <w:bookmarkStart w:id="43" w:name="_Toc279697685"/>
       <w:r>
         <w:rPr>
           <w:lang w:val="en-US"/>
@@ -10099,7 +10112,7 @@
           <w:lang w:val="en-US"/>
         </w:rPr>
       </w:pPr>
-      <w:bookmarkStart w:id="44" w:name="_Toc279697631"/>
+      <w:bookmarkStart w:id="44" w:name="_Toc279697686"/>
       <w:r>
         <w:rPr>
           <w:lang w:val="en-US"/>
@@ -10353,7 +10366,7 @@
       <w:pPr>
         <w:pStyle w:val="berschrift3"/>
       </w:pPr>
-      <w:bookmarkStart w:id="45" w:name="_Toc279697632"/>
+      <w:bookmarkStart w:id="45" w:name="_Toc279697687"/>
       <w:r>
         <w:lastRenderedPageBreak/>
         <w:t>CellEditor</w:t>
@@ -10505,7 +10518,7 @@
       <w:pPr>
         <w:pStyle w:val="berschrift3"/>
       </w:pPr>
-      <w:bookmarkStart w:id="46" w:name="_Toc279697633"/>
+      <w:bookmarkStart w:id="46" w:name="_Toc279697688"/>
       <w:r>
         <w:lastRenderedPageBreak/>
         <w:t>Master-Detail View für Kundenverwaltung</w:t>
@@ -10625,7 +10638,7 @@
       <w:pPr>
         <w:pStyle w:val="berschrift3"/>
       </w:pPr>
-      <w:bookmarkStart w:id="47" w:name="_Toc279697634"/>
+      <w:bookmarkStart w:id="47" w:name="_Toc279697689"/>
       <w:r>
         <w:lastRenderedPageBreak/>
         <w:t>Printing</w:t>
@@ -10684,7 +10697,7 @@
       <w:pPr>
         <w:pStyle w:val="berschrift3"/>
       </w:pPr>
-      <w:bookmarkStart w:id="48" w:name="_Toc279697635"/>
+      <w:bookmarkStart w:id="48" w:name="_Toc279697690"/>
       <w:r>
         <w:t>Internationalisierung / Mehrsprachigkeit</w:t>
       </w:r>
@@ -10699,7 +10712,7 @@
       <w:pPr>
         <w:pStyle w:val="berschrift3"/>
       </w:pPr>
-      <w:bookmarkStart w:id="49" w:name="_Toc279697636"/>
+      <w:bookmarkStart w:id="49" w:name="_Toc279697691"/>
       <w:r>
         <w:t>Breadcrumbs</w:t>
       </w:r>
@@ -10714,7 +10727,7 @@
       <w:pPr>
         <w:pStyle w:val="berschrift3"/>
       </w:pPr>
-      <w:bookmarkStart w:id="50" w:name="_Toc279697637"/>
+      <w:bookmarkStart w:id="50" w:name="_Toc279697692"/>
       <w:r>
         <w:t>Trashcan für gelöschte Objekte</w:t>
       </w:r>
@@ -10729,7 +10742,7 @@
       <w:pPr>
         <w:pStyle w:val="berschrift3"/>
       </w:pPr>
-      <w:bookmarkStart w:id="51" w:name="_Toc279697638"/>
+      <w:bookmarkStart w:id="51" w:name="_Toc279697693"/>
       <w:r>
         <w:t>Java 2D eingesetzt</w:t>
       </w:r>
@@ -10876,7 +10889,7 @@
       <w:pPr>
         <w:pStyle w:val="berschrift3"/>
       </w:pPr>
-      <w:bookmarkStart w:id="52" w:name="_Toc279697639"/>
+      <w:bookmarkStart w:id="52" w:name="_Toc279697694"/>
       <w:r>
         <w:t>Validierung mit JGoodies</w:t>
       </w:r>
@@ -11065,7 +11078,7 @@
       <w:pPr>
         <w:pStyle w:val="berschrift1"/>
       </w:pPr>
-      <w:bookmarkStart w:id="53" w:name="_Toc279697640"/>
+      <w:bookmarkStart w:id="53" w:name="_Toc279697695"/>
       <w:r>
         <w:lastRenderedPageBreak/>
         <w:t>Accelerators und Mnemonics</w:t>
@@ -14253,7 +14266,7 @@
       <w:pPr>
         <w:pStyle w:val="berschrift1"/>
       </w:pPr>
-      <w:bookmarkStart w:id="54" w:name="_Toc279697641"/>
+      <w:bookmarkStart w:id="54" w:name="_Toc279697696"/>
       <w:r>
         <w:t>Weitere mögliche Features, die implementiert werden könnten</w:t>
       </w:r>
@@ -14376,7 +14389,7 @@
       <w:pPr>
         <w:pStyle w:val="berschrift1"/>
       </w:pPr>
-      <w:bookmarkStart w:id="55" w:name="_Toc279697642"/>
+      <w:bookmarkStart w:id="55" w:name="_Toc279697697"/>
       <w:r>
         <w:t>Zusammenfassung</w:t>
       </w:r>
@@ -14563,7 +14576,7 @@
         <w:noProof/>
         <w:lang w:val="de-DE"/>
       </w:rPr>
-      <w:t>3</w:t>
+      <w:t>1</w:t>
     </w:r>
     <w:r>
       <w:rPr>
@@ -20816,7 +20829,7 @@
 </file>
 
 <file path=customXml/itemProps2.xml><?xml version="1.0" encoding="utf-8"?>
-<ds:datastoreItem xmlns:ds="http://schemas.openxmlformats.org/officeDocument/2006/customXml" ds:itemID="{03527173-1C26-42B4-8819-2E44E4B762F3}">
+<ds:datastoreItem xmlns:ds="http://schemas.openxmlformats.org/officeDocument/2006/customXml" ds:itemID="{2DA056D9-EE30-4A77-A3B9-0CD1BAAC320B}">
   <ds:schemaRefs>
     <ds:schemaRef ds:uri="http://schemas.openxmlformats.org/officeDocument/2006/bibliography"/>
   </ds:schemaRefs>

--- a/doc/doku_book_master.docx
+++ b/doc/doku_book_master.docx
@@ -1096,6 +1096,7 @@
                                           <w:szCs w:val="72"/>
                                         </w:rPr>
                                       </w:pPr>
+                                      <w:proofErr w:type="spellStart"/>
                                       <w:r>
                                         <w:rPr>
                                           <w:b/>
@@ -1106,6 +1107,7 @@
                                         </w:rPr>
                                         <w:t>BookMasterPro</w:t>
                                       </w:r>
+                                      <w:proofErr w:type="spellEnd"/>
                                     </w:p>
                                   </w:sdtContent>
                                 </w:sdt>
@@ -1401,6 +1403,7 @@
                                     <w:szCs w:val="72"/>
                                   </w:rPr>
                                 </w:pPr>
+                                <w:proofErr w:type="spellStart"/>
                                 <w:r>
                                   <w:rPr>
                                     <w:b/>
@@ -1411,6 +1414,7 @@
                                   </w:rPr>
                                   <w:t>BookMasterPro</w:t>
                                 </w:r>
+                                <w:proofErr w:type="spellEnd"/>
                               </w:p>
                             </w:sdtContent>
                           </w:sdt>
@@ -1525,7 +1529,7 @@
           <w:lang w:bidi="en-US"/>
         </w:rPr>
       </w:pPr>
-      <w:bookmarkStart w:id="0" w:name="_Toc279697643"/>
+      <w:bookmarkStart w:id="0" w:name="_Toc279697876"/>
       <w:r>
         <w:rPr>
           <w:lang w:bidi="en-US"/>
@@ -1565,7 +1569,7 @@
         </w:rPr>
         <w:fldChar w:fldCharType="separate"/>
       </w:r>
-      <w:hyperlink w:anchor="_Toc279697643" w:history="1">
+      <w:hyperlink w:anchor="_Toc279697876" w:history="1">
         <w:r>
           <w:rPr>
             <w:rStyle w:val="Hyperlink"/>
@@ -1610,7 +1614,7 @@
             <w:noProof/>
             <w:webHidden/>
           </w:rPr>
-          <w:instrText xml:space="preserve"> PAGEREF _Toc279697643 \h </w:instrText>
+          <w:instrText xml:space="preserve"> PAGEREF _Toc279697876 \h </w:instrText>
         </w:r>
         <w:r>
           <w:rPr>
@@ -1651,7 +1655,7 @@
           <w:lang w:eastAsia="de-CH"/>
         </w:rPr>
       </w:pPr>
-      <w:hyperlink w:anchor="_Toc279697644" w:history="1">
+      <w:hyperlink w:anchor="_Toc279697877" w:history="1">
         <w:r>
           <w:rPr>
             <w:rStyle w:val="Hyperlink"/>
@@ -1694,7 +1698,7 @@
             <w:noProof/>
             <w:webHidden/>
           </w:rPr>
-          <w:instrText xml:space="preserve"> PAGEREF _Toc279697644 \h </w:instrText>
+          <w:instrText xml:space="preserve"> PAGEREF _Toc279697877 \h </w:instrText>
         </w:r>
         <w:r>
           <w:rPr>
@@ -1738,7 +1742,7 @@
           <w:lang w:eastAsia="de-CH"/>
         </w:rPr>
       </w:pPr>
-      <w:hyperlink w:anchor="_Toc279697645" w:history="1">
+      <w:hyperlink w:anchor="_Toc279697878" w:history="1">
         <w:r>
           <w:rPr>
             <w:rStyle w:val="Hyperlink"/>
@@ -1765,7 +1769,7 @@
             <w:noProof/>
             <w:webHidden/>
           </w:rPr>
-          <w:instrText xml:space="preserve"> PAGEREF _Toc279697645 \h </w:instrText>
+          <w:instrText xml:space="preserve"> PAGEREF _Toc279697878 \h </w:instrText>
         </w:r>
         <w:r>
           <w:rPr>
@@ -1809,7 +1813,7 @@
           <w:lang w:eastAsia="de-CH"/>
         </w:rPr>
       </w:pPr>
-      <w:hyperlink w:anchor="_Toc279697646" w:history="1">
+      <w:hyperlink w:anchor="_Toc279697879" w:history="1">
         <w:r>
           <w:rPr>
             <w:rStyle w:val="Hyperlink"/>
@@ -1836,7 +1840,7 @@
             <w:noProof/>
             <w:webHidden/>
           </w:rPr>
-          <w:instrText xml:space="preserve"> PAGEREF _Toc279697646 \h </w:instrText>
+          <w:instrText xml:space="preserve"> PAGEREF _Toc279697879 \h </w:instrText>
         </w:r>
         <w:r>
           <w:rPr>
@@ -1880,7 +1884,7 @@
           <w:lang w:eastAsia="de-CH"/>
         </w:rPr>
       </w:pPr>
-      <w:hyperlink w:anchor="_Toc279697647" w:history="1">
+      <w:hyperlink w:anchor="_Toc279697880" w:history="1">
         <w:r>
           <w:rPr>
             <w:rStyle w:val="Hyperlink"/>
@@ -1907,7 +1911,7 @@
             <w:noProof/>
             <w:webHidden/>
           </w:rPr>
-          <w:instrText xml:space="preserve"> PAGEREF _Toc279697647 \h </w:instrText>
+          <w:instrText xml:space="preserve"> PAGEREF _Toc279697880 \h </w:instrText>
         </w:r>
         <w:r>
           <w:rPr>
@@ -1951,7 +1955,7 @@
           <w:lang w:eastAsia="de-CH"/>
         </w:rPr>
       </w:pPr>
-      <w:hyperlink w:anchor="_Toc279697648" w:history="1">
+      <w:hyperlink w:anchor="_Toc279697881" w:history="1">
         <w:r>
           <w:rPr>
             <w:rStyle w:val="Hyperlink"/>
@@ -1978,7 +1982,7 @@
             <w:noProof/>
             <w:webHidden/>
           </w:rPr>
-          <w:instrText xml:space="preserve"> PAGEREF _Toc279697648 \h </w:instrText>
+          <w:instrText xml:space="preserve"> PAGEREF _Toc279697881 \h </w:instrText>
         </w:r>
         <w:r>
           <w:rPr>
@@ -2022,7 +2026,7 @@
           <w:lang w:eastAsia="de-CH"/>
         </w:rPr>
       </w:pPr>
-      <w:hyperlink w:anchor="_Toc279697649" w:history="1">
+      <w:hyperlink w:anchor="_Toc279697882" w:history="1">
         <w:r>
           <w:rPr>
             <w:rStyle w:val="Hyperlink"/>
@@ -2049,7 +2053,7 @@
             <w:noProof/>
             <w:webHidden/>
           </w:rPr>
-          <w:instrText xml:space="preserve"> PAGEREF _Toc279697649 \h </w:instrText>
+          <w:instrText xml:space="preserve"> PAGEREF _Toc279697882 \h </w:instrText>
         </w:r>
         <w:r>
           <w:rPr>
@@ -2093,7 +2097,7 @@
           <w:lang w:eastAsia="de-CH"/>
         </w:rPr>
       </w:pPr>
-      <w:hyperlink w:anchor="_Toc279697650" w:history="1">
+      <w:hyperlink w:anchor="_Toc279697883" w:history="1">
         <w:r>
           <w:rPr>
             <w:rStyle w:val="Hyperlink"/>
@@ -2120,7 +2124,7 @@
             <w:noProof/>
             <w:webHidden/>
           </w:rPr>
-          <w:instrText xml:space="preserve"> PAGEREF _Toc279697650 \h </w:instrText>
+          <w:instrText xml:space="preserve"> PAGEREF _Toc279697883 \h </w:instrText>
         </w:r>
         <w:r>
           <w:rPr>
@@ -2164,7 +2168,7 @@
           <w:lang w:eastAsia="de-CH"/>
         </w:rPr>
       </w:pPr>
-      <w:hyperlink w:anchor="_Toc279697651" w:history="1">
+      <w:hyperlink w:anchor="_Toc279697884" w:history="1">
         <w:r>
           <w:rPr>
             <w:rStyle w:val="Hyperlink"/>
@@ -2191,7 +2195,7 @@
             <w:noProof/>
             <w:webHidden/>
           </w:rPr>
-          <w:instrText xml:space="preserve"> PAGEREF _Toc279697651 \h </w:instrText>
+          <w:instrText xml:space="preserve"> PAGEREF _Toc279697884 \h </w:instrText>
         </w:r>
         <w:r>
           <w:rPr>
@@ -2235,7 +2239,7 @@
           <w:lang w:eastAsia="de-CH"/>
         </w:rPr>
       </w:pPr>
-      <w:hyperlink w:anchor="_Toc279697652" w:history="1">
+      <w:hyperlink w:anchor="_Toc279697885" w:history="1">
         <w:r>
           <w:rPr>
             <w:rStyle w:val="Hyperlink"/>
@@ -2262,7 +2266,7 @@
             <w:noProof/>
             <w:webHidden/>
           </w:rPr>
-          <w:instrText xml:space="preserve"> PAGEREF _Toc279697652 \h </w:instrText>
+          <w:instrText xml:space="preserve"> PAGEREF _Toc279697885 \h </w:instrText>
         </w:r>
         <w:r>
           <w:rPr>
@@ -2306,7 +2310,7 @@
           <w:lang w:eastAsia="de-CH"/>
         </w:rPr>
       </w:pPr>
-      <w:hyperlink w:anchor="_Toc279697653" w:history="1">
+      <w:hyperlink w:anchor="_Toc279697886" w:history="1">
         <w:r>
           <w:rPr>
             <w:rStyle w:val="Hyperlink"/>
@@ -2333,7 +2337,7 @@
             <w:noProof/>
             <w:webHidden/>
           </w:rPr>
-          <w:instrText xml:space="preserve"> PAGEREF _Toc279697653 \h </w:instrText>
+          <w:instrText xml:space="preserve"> PAGEREF _Toc279697886 \h </w:instrText>
         </w:r>
         <w:r>
           <w:rPr>
@@ -2377,7 +2381,7 @@
           <w:lang w:eastAsia="de-CH"/>
         </w:rPr>
       </w:pPr>
-      <w:hyperlink w:anchor="_Toc279697654" w:history="1">
+      <w:hyperlink w:anchor="_Toc279697887" w:history="1">
         <w:r>
           <w:rPr>
             <w:rStyle w:val="Hyperlink"/>
@@ -2404,7 +2408,7 @@
             <w:noProof/>
             <w:webHidden/>
           </w:rPr>
-          <w:instrText xml:space="preserve"> PAGEREF _Toc279697654 \h </w:instrText>
+          <w:instrText xml:space="preserve"> PAGEREF _Toc279697887 \h </w:instrText>
         </w:r>
         <w:r>
           <w:rPr>
@@ -2448,7 +2452,7 @@
           <w:lang w:eastAsia="de-CH"/>
         </w:rPr>
       </w:pPr>
-      <w:hyperlink w:anchor="_Toc279697655" w:history="1">
+      <w:hyperlink w:anchor="_Toc279697888" w:history="1">
         <w:r>
           <w:rPr>
             <w:rStyle w:val="Hyperlink"/>
@@ -2475,7 +2479,7 @@
             <w:noProof/>
             <w:webHidden/>
           </w:rPr>
-          <w:instrText xml:space="preserve"> PAGEREF _Toc279697655 \h </w:instrText>
+          <w:instrText xml:space="preserve"> PAGEREF _Toc279697888 \h </w:instrText>
         </w:r>
         <w:r>
           <w:rPr>
@@ -2519,7 +2523,7 @@
           <w:lang w:eastAsia="de-CH"/>
         </w:rPr>
       </w:pPr>
-      <w:hyperlink w:anchor="_Toc279697656" w:history="1">
+      <w:hyperlink w:anchor="_Toc279697889" w:history="1">
         <w:r>
           <w:rPr>
             <w:rStyle w:val="Hyperlink"/>
@@ -2546,7 +2550,7 @@
             <w:noProof/>
             <w:webHidden/>
           </w:rPr>
-          <w:instrText xml:space="preserve"> PAGEREF _Toc279697656 \h </w:instrText>
+          <w:instrText xml:space="preserve"> PAGEREF _Toc279697889 \h </w:instrText>
         </w:r>
         <w:r>
           <w:rPr>
@@ -2590,7 +2594,7 @@
           <w:lang w:eastAsia="de-CH"/>
         </w:rPr>
       </w:pPr>
-      <w:hyperlink w:anchor="_Toc279697657" w:history="1">
+      <w:hyperlink w:anchor="_Toc279697890" w:history="1">
         <w:r>
           <w:rPr>
             <w:rStyle w:val="Hyperlink"/>
@@ -2617,7 +2621,7 @@
             <w:noProof/>
             <w:webHidden/>
           </w:rPr>
-          <w:instrText xml:space="preserve"> PAGEREF _Toc279697657 \h </w:instrText>
+          <w:instrText xml:space="preserve"> PAGEREF _Toc279697890 \h </w:instrText>
         </w:r>
         <w:r>
           <w:rPr>
@@ -2661,7 +2665,7 @@
           <w:lang w:eastAsia="de-CH"/>
         </w:rPr>
       </w:pPr>
-      <w:hyperlink w:anchor="_Toc279697658" w:history="1">
+      <w:hyperlink w:anchor="_Toc279697891" w:history="1">
         <w:r>
           <w:rPr>
             <w:rStyle w:val="Hyperlink"/>
@@ -2688,7 +2692,7 @@
             <w:noProof/>
             <w:webHidden/>
           </w:rPr>
-          <w:instrText xml:space="preserve"> PAGEREF _Toc279697658 \h </w:instrText>
+          <w:instrText xml:space="preserve"> PAGEREF _Toc279697891 \h </w:instrText>
         </w:r>
         <w:r>
           <w:rPr>
@@ -2732,7 +2736,7 @@
           <w:lang w:eastAsia="de-CH"/>
         </w:rPr>
       </w:pPr>
-      <w:hyperlink w:anchor="_Toc279697659" w:history="1">
+      <w:hyperlink w:anchor="_Toc279697892" w:history="1">
         <w:r>
           <w:rPr>
             <w:rStyle w:val="Hyperlink"/>
@@ -2759,7 +2763,7 @@
             <w:noProof/>
             <w:webHidden/>
           </w:rPr>
-          <w:instrText xml:space="preserve"> PAGEREF _Toc279697659 \h </w:instrText>
+          <w:instrText xml:space="preserve"> PAGEREF _Toc279697892 \h </w:instrText>
         </w:r>
         <w:r>
           <w:rPr>
@@ -2803,7 +2807,7 @@
           <w:lang w:eastAsia="de-CH"/>
         </w:rPr>
       </w:pPr>
-      <w:hyperlink w:anchor="_Toc279697660" w:history="1">
+      <w:hyperlink w:anchor="_Toc279697893" w:history="1">
         <w:r>
           <w:rPr>
             <w:rStyle w:val="Hyperlink"/>
@@ -2830,7 +2834,7 @@
             <w:noProof/>
             <w:webHidden/>
           </w:rPr>
-          <w:instrText xml:space="preserve"> PAGEREF _Toc279697660 \h </w:instrText>
+          <w:instrText xml:space="preserve"> PAGEREF _Toc279697893 \h </w:instrText>
         </w:r>
         <w:r>
           <w:rPr>
@@ -2874,7 +2878,7 @@
           <w:lang w:eastAsia="de-CH"/>
         </w:rPr>
       </w:pPr>
-      <w:hyperlink w:anchor="_Toc279697661" w:history="1">
+      <w:hyperlink w:anchor="_Toc279697894" w:history="1">
         <w:r>
           <w:rPr>
             <w:rStyle w:val="Hyperlink"/>
@@ -2901,7 +2905,7 @@
             <w:noProof/>
             <w:webHidden/>
           </w:rPr>
-          <w:instrText xml:space="preserve"> PAGEREF _Toc279697661 \h </w:instrText>
+          <w:instrText xml:space="preserve"> PAGEREF _Toc279697894 \h </w:instrText>
         </w:r>
         <w:r>
           <w:rPr>
@@ -2945,7 +2949,7 @@
           <w:lang w:eastAsia="de-CH"/>
         </w:rPr>
       </w:pPr>
-      <w:hyperlink w:anchor="_Toc279697662" w:history="1">
+      <w:hyperlink w:anchor="_Toc279697895" w:history="1">
         <w:r>
           <w:rPr>
             <w:rStyle w:val="Hyperlink"/>
@@ -2972,7 +2976,7 @@
             <w:noProof/>
             <w:webHidden/>
           </w:rPr>
-          <w:instrText xml:space="preserve"> PAGEREF _Toc279697662 \h </w:instrText>
+          <w:instrText xml:space="preserve"> PAGEREF _Toc279697895 \h </w:instrText>
         </w:r>
         <w:r>
           <w:rPr>
@@ -3016,7 +3020,7 @@
           <w:lang w:eastAsia="de-CH"/>
         </w:rPr>
       </w:pPr>
-      <w:hyperlink w:anchor="_Toc279697663" w:history="1">
+      <w:hyperlink w:anchor="_Toc279697896" w:history="1">
         <w:r>
           <w:rPr>
             <w:rStyle w:val="Hyperlink"/>
@@ -3043,7 +3047,7 @@
             <w:noProof/>
             <w:webHidden/>
           </w:rPr>
-          <w:instrText xml:space="preserve"> PAGEREF _Toc279697663 \h </w:instrText>
+          <w:instrText xml:space="preserve"> PAGEREF _Toc279697896 \h </w:instrText>
         </w:r>
         <w:r>
           <w:rPr>
@@ -3087,7 +3091,7 @@
           <w:lang w:eastAsia="de-CH"/>
         </w:rPr>
       </w:pPr>
-      <w:hyperlink w:anchor="_Toc279697664" w:history="1">
+      <w:hyperlink w:anchor="_Toc279697897" w:history="1">
         <w:r>
           <w:rPr>
             <w:rStyle w:val="Hyperlink"/>
@@ -3114,7 +3118,7 @@
             <w:noProof/>
             <w:webHidden/>
           </w:rPr>
-          <w:instrText xml:space="preserve"> PAGEREF _Toc279697664 \h </w:instrText>
+          <w:instrText xml:space="preserve"> PAGEREF _Toc279697897 \h </w:instrText>
         </w:r>
         <w:r>
           <w:rPr>
@@ -3158,7 +3162,7 @@
           <w:lang w:eastAsia="de-CH"/>
         </w:rPr>
       </w:pPr>
-      <w:hyperlink w:anchor="_Toc279697665" w:history="1">
+      <w:hyperlink w:anchor="_Toc279697898" w:history="1">
         <w:r>
           <w:rPr>
             <w:rStyle w:val="Hyperlink"/>
@@ -3185,7 +3189,7 @@
             <w:noProof/>
             <w:webHidden/>
           </w:rPr>
-          <w:instrText xml:space="preserve"> PAGEREF _Toc279697665 \h </w:instrText>
+          <w:instrText xml:space="preserve"> PAGEREF _Toc279697898 \h </w:instrText>
         </w:r>
         <w:r>
           <w:rPr>
@@ -3229,7 +3233,7 @@
           <w:lang w:eastAsia="de-CH"/>
         </w:rPr>
       </w:pPr>
-      <w:hyperlink w:anchor="_Toc279697666" w:history="1">
+      <w:hyperlink w:anchor="_Toc279697899" w:history="1">
         <w:r>
           <w:rPr>
             <w:rStyle w:val="Hyperlink"/>
@@ -3256,7 +3260,7 @@
             <w:noProof/>
             <w:webHidden/>
           </w:rPr>
-          <w:instrText xml:space="preserve"> PAGEREF _Toc279697666 \h </w:instrText>
+          <w:instrText xml:space="preserve"> PAGEREF _Toc279697899 \h </w:instrText>
         </w:r>
         <w:r>
           <w:rPr>
@@ -3300,7 +3304,7 @@
           <w:lang w:eastAsia="de-CH"/>
         </w:rPr>
       </w:pPr>
-      <w:hyperlink w:anchor="_Toc279697667" w:history="1">
+      <w:hyperlink w:anchor="_Toc279697900" w:history="1">
         <w:r>
           <w:rPr>
             <w:rStyle w:val="Hyperlink"/>
@@ -3327,7 +3331,7 @@
             <w:noProof/>
             <w:webHidden/>
           </w:rPr>
-          <w:instrText xml:space="preserve"> PAGEREF _Toc279697667 \h </w:instrText>
+          <w:instrText xml:space="preserve"> PAGEREF _Toc279697900 \h </w:instrText>
         </w:r>
         <w:r>
           <w:rPr>
@@ -3371,7 +3375,7 @@
           <w:lang w:eastAsia="de-CH"/>
         </w:rPr>
       </w:pPr>
-      <w:hyperlink w:anchor="_Toc279697668" w:history="1">
+      <w:hyperlink w:anchor="_Toc279697901" w:history="1">
         <w:r>
           <w:rPr>
             <w:rStyle w:val="Hyperlink"/>
@@ -3398,7 +3402,7 @@
             <w:noProof/>
             <w:webHidden/>
           </w:rPr>
-          <w:instrText xml:space="preserve"> PAGEREF _Toc279697668 \h </w:instrText>
+          <w:instrText xml:space="preserve"> PAGEREF _Toc279697901 \h </w:instrText>
         </w:r>
         <w:r>
           <w:rPr>
@@ -3442,7 +3446,7 @@
           <w:lang w:eastAsia="de-CH"/>
         </w:rPr>
       </w:pPr>
-      <w:hyperlink w:anchor="_Toc279697669" w:history="1">
+      <w:hyperlink w:anchor="_Toc279697902" w:history="1">
         <w:r>
           <w:rPr>
             <w:rStyle w:val="Hyperlink"/>
@@ -3469,7 +3473,7 @@
             <w:noProof/>
             <w:webHidden/>
           </w:rPr>
-          <w:instrText xml:space="preserve"> PAGEREF _Toc279697669 \h </w:instrText>
+          <w:instrText xml:space="preserve"> PAGEREF _Toc279697902 \h </w:instrText>
         </w:r>
         <w:r>
           <w:rPr>
@@ -3510,7 +3514,7 @@
           <w:lang w:eastAsia="de-CH"/>
         </w:rPr>
       </w:pPr>
-      <w:hyperlink w:anchor="_Toc279697670" w:history="1">
+      <w:hyperlink w:anchor="_Toc279697903" w:history="1">
         <w:r>
           <w:rPr>
             <w:rStyle w:val="Hyperlink"/>
@@ -3553,7 +3557,7 @@
             <w:noProof/>
             <w:webHidden/>
           </w:rPr>
-          <w:instrText xml:space="preserve"> PAGEREF _Toc279697670 \h </w:instrText>
+          <w:instrText xml:space="preserve"> PAGEREF _Toc279697903 \h </w:instrText>
         </w:r>
         <w:r>
           <w:rPr>
@@ -3597,7 +3601,7 @@
           <w:lang w:eastAsia="de-CH"/>
         </w:rPr>
       </w:pPr>
-      <w:hyperlink w:anchor="_Toc279697671" w:history="1">
+      <w:hyperlink w:anchor="_Toc279697904" w:history="1">
         <w:r>
           <w:rPr>
             <w:rStyle w:val="Hyperlink"/>
@@ -3624,7 +3628,7 @@
             <w:noProof/>
             <w:webHidden/>
           </w:rPr>
-          <w:instrText xml:space="preserve"> PAGEREF _Toc279697671 \h </w:instrText>
+          <w:instrText xml:space="preserve"> PAGEREF _Toc279697904 \h </w:instrText>
         </w:r>
         <w:r>
           <w:rPr>
@@ -3668,7 +3672,7 @@
           <w:lang w:eastAsia="de-CH"/>
         </w:rPr>
       </w:pPr>
-      <w:hyperlink w:anchor="_Toc279697672" w:history="1">
+      <w:hyperlink w:anchor="_Toc279697905" w:history="1">
         <w:r>
           <w:rPr>
             <w:rStyle w:val="Hyperlink"/>
@@ -3695,7 +3699,7 @@
             <w:noProof/>
             <w:webHidden/>
           </w:rPr>
-          <w:instrText xml:space="preserve"> PAGEREF _Toc279697672 \h </w:instrText>
+          <w:instrText xml:space="preserve"> PAGEREF _Toc279697905 \h </w:instrText>
         </w:r>
         <w:r>
           <w:rPr>
@@ -3739,7 +3743,7 @@
           <w:lang w:eastAsia="de-CH"/>
         </w:rPr>
       </w:pPr>
-      <w:hyperlink w:anchor="_Toc279697673" w:history="1">
+      <w:hyperlink w:anchor="_Toc279697906" w:history="1">
         <w:r>
           <w:rPr>
             <w:rStyle w:val="Hyperlink"/>
@@ -3766,7 +3770,7 @@
             <w:noProof/>
             <w:webHidden/>
           </w:rPr>
-          <w:instrText xml:space="preserve"> PAGEREF _Toc279697673 \h </w:instrText>
+          <w:instrText xml:space="preserve"> PAGEREF _Toc279697906 \h </w:instrText>
         </w:r>
         <w:r>
           <w:rPr>
@@ -3810,7 +3814,7 @@
           <w:lang w:eastAsia="de-CH"/>
         </w:rPr>
       </w:pPr>
-      <w:hyperlink w:anchor="_Toc279697674" w:history="1">
+      <w:hyperlink w:anchor="_Toc279697907" w:history="1">
         <w:r>
           <w:rPr>
             <w:rStyle w:val="Hyperlink"/>
@@ -3837,7 +3841,7 @@
             <w:noProof/>
             <w:webHidden/>
           </w:rPr>
-          <w:instrText xml:space="preserve"> PAGEREF _Toc279697674 \h </w:instrText>
+          <w:instrText xml:space="preserve"> PAGEREF _Toc279697907 \h </w:instrText>
         </w:r>
         <w:r>
           <w:rPr>
@@ -3881,7 +3885,7 @@
           <w:lang w:eastAsia="de-CH"/>
         </w:rPr>
       </w:pPr>
-      <w:hyperlink w:anchor="_Toc279697675" w:history="1">
+      <w:hyperlink w:anchor="_Toc279697908" w:history="1">
         <w:r>
           <w:rPr>
             <w:rStyle w:val="Hyperlink"/>
@@ -3908,7 +3912,7 @@
             <w:noProof/>
             <w:webHidden/>
           </w:rPr>
-          <w:instrText xml:space="preserve"> PAGEREF _Toc279697675 \h </w:instrText>
+          <w:instrText xml:space="preserve"> PAGEREF _Toc279697908 \h </w:instrText>
         </w:r>
         <w:r>
           <w:rPr>
@@ -3952,7 +3956,7 @@
           <w:lang w:eastAsia="de-CH"/>
         </w:rPr>
       </w:pPr>
-      <w:hyperlink w:anchor="_Toc279697676" w:history="1">
+      <w:hyperlink w:anchor="_Toc279697909" w:history="1">
         <w:r>
           <w:rPr>
             <w:rStyle w:val="Hyperlink"/>
@@ -3979,7 +3983,7 @@
             <w:noProof/>
             <w:webHidden/>
           </w:rPr>
-          <w:instrText xml:space="preserve"> PAGEREF _Toc279697676 \h </w:instrText>
+          <w:instrText xml:space="preserve"> PAGEREF _Toc279697909 \h </w:instrText>
         </w:r>
         <w:r>
           <w:rPr>
@@ -4023,7 +4027,7 @@
           <w:lang w:eastAsia="de-CH"/>
         </w:rPr>
       </w:pPr>
-      <w:hyperlink w:anchor="_Toc279697677" w:history="1">
+      <w:hyperlink w:anchor="_Toc279697910" w:history="1">
         <w:r>
           <w:rPr>
             <w:rStyle w:val="Hyperlink"/>
@@ -4050,7 +4054,7 @@
             <w:noProof/>
             <w:webHidden/>
           </w:rPr>
-          <w:instrText xml:space="preserve"> PAGEREF _Toc279697677 \h </w:instrText>
+          <w:instrText xml:space="preserve"> PAGEREF _Toc279697910 \h </w:instrText>
         </w:r>
         <w:r>
           <w:rPr>
@@ -4094,7 +4098,7 @@
           <w:lang w:eastAsia="de-CH"/>
         </w:rPr>
       </w:pPr>
-      <w:hyperlink w:anchor="_Toc279697678" w:history="1">
+      <w:hyperlink w:anchor="_Toc279697911" w:history="1">
         <w:r>
           <w:rPr>
             <w:rStyle w:val="Hyperlink"/>
@@ -4121,7 +4125,7 @@
             <w:noProof/>
             <w:webHidden/>
           </w:rPr>
-          <w:instrText xml:space="preserve"> PAGEREF _Toc279697678 \h </w:instrText>
+          <w:instrText xml:space="preserve"> PAGEREF _Toc279697911 \h </w:instrText>
         </w:r>
         <w:r>
           <w:rPr>
@@ -4165,7 +4169,7 @@
           <w:lang w:eastAsia="de-CH"/>
         </w:rPr>
       </w:pPr>
-      <w:hyperlink w:anchor="_Toc279697679" w:history="1">
+      <w:hyperlink w:anchor="_Toc279697912" w:history="1">
         <w:r>
           <w:rPr>
             <w:rStyle w:val="Hyperlink"/>
@@ -4192,7 +4196,7 @@
             <w:noProof/>
             <w:webHidden/>
           </w:rPr>
-          <w:instrText xml:space="preserve"> PAGEREF _Toc279697679 \h </w:instrText>
+          <w:instrText xml:space="preserve"> PAGEREF _Toc279697912 \h </w:instrText>
         </w:r>
         <w:r>
           <w:rPr>
@@ -4236,7 +4240,7 @@
           <w:lang w:eastAsia="de-CH"/>
         </w:rPr>
       </w:pPr>
-      <w:hyperlink w:anchor="_Toc279697680" w:history="1">
+      <w:hyperlink w:anchor="_Toc279697913" w:history="1">
         <w:r>
           <w:rPr>
             <w:rStyle w:val="Hyperlink"/>
@@ -4263,7 +4267,7 @@
             <w:noProof/>
             <w:webHidden/>
           </w:rPr>
-          <w:instrText xml:space="preserve"> PAGEREF _Toc279697680 \h </w:instrText>
+          <w:instrText xml:space="preserve"> PAGEREF _Toc279697913 \h </w:instrText>
         </w:r>
         <w:r>
           <w:rPr>
@@ -4307,7 +4311,7 @@
           <w:lang w:eastAsia="de-CH"/>
         </w:rPr>
       </w:pPr>
-      <w:hyperlink w:anchor="_Toc279697681" w:history="1">
+      <w:hyperlink w:anchor="_Toc279697914" w:history="1">
         <w:r>
           <w:rPr>
             <w:rStyle w:val="Hyperlink"/>
@@ -4334,7 +4338,7 @@
             <w:noProof/>
             <w:webHidden/>
           </w:rPr>
-          <w:instrText xml:space="preserve"> PAGEREF _Toc279697681 \h </w:instrText>
+          <w:instrText xml:space="preserve"> PAGEREF _Toc279697914 \h </w:instrText>
         </w:r>
         <w:r>
           <w:rPr>
@@ -4378,7 +4382,7 @@
           <w:lang w:eastAsia="de-CH"/>
         </w:rPr>
       </w:pPr>
-      <w:hyperlink w:anchor="_Toc279697682" w:history="1">
+      <w:hyperlink w:anchor="_Toc279697915" w:history="1">
         <w:r>
           <w:rPr>
             <w:rStyle w:val="Hyperlink"/>
@@ -4405,7 +4409,7 @@
             <w:noProof/>
             <w:webHidden/>
           </w:rPr>
-          <w:instrText xml:space="preserve"> PAGEREF _Toc279697682 \h </w:instrText>
+          <w:instrText xml:space="preserve"> PAGEREF _Toc279697915 \h </w:instrText>
         </w:r>
         <w:r>
           <w:rPr>
@@ -4449,7 +4453,7 @@
           <w:lang w:eastAsia="de-CH"/>
         </w:rPr>
       </w:pPr>
-      <w:hyperlink w:anchor="_Toc279697683" w:history="1">
+      <w:hyperlink w:anchor="_Toc279697916" w:history="1">
         <w:r>
           <w:rPr>
             <w:rStyle w:val="Hyperlink"/>
@@ -4476,7 +4480,7 @@
             <w:noProof/>
             <w:webHidden/>
           </w:rPr>
-          <w:instrText xml:space="preserve"> PAGEREF _Toc279697683 \h </w:instrText>
+          <w:instrText xml:space="preserve"> PAGEREF _Toc279697916 \h </w:instrText>
         </w:r>
         <w:r>
           <w:rPr>
@@ -4520,7 +4524,7 @@
           <w:lang w:eastAsia="de-CH"/>
         </w:rPr>
       </w:pPr>
-      <w:hyperlink w:anchor="_Toc279697684" w:history="1">
+      <w:hyperlink w:anchor="_Toc279697917" w:history="1">
         <w:r>
           <w:rPr>
             <w:rStyle w:val="Hyperlink"/>
@@ -4548,7 +4552,7 @@
             <w:noProof/>
             <w:webHidden/>
           </w:rPr>
-          <w:instrText xml:space="preserve"> PAGEREF _Toc279697684 \h </w:instrText>
+          <w:instrText xml:space="preserve"> PAGEREF _Toc279697917 \h </w:instrText>
         </w:r>
         <w:r>
           <w:rPr>
@@ -4592,7 +4596,7 @@
           <w:lang w:eastAsia="de-CH"/>
         </w:rPr>
       </w:pPr>
-      <w:hyperlink w:anchor="_Toc279697685" w:history="1">
+      <w:hyperlink w:anchor="_Toc279697918" w:history="1">
         <w:r>
           <w:rPr>
             <w:rStyle w:val="Hyperlink"/>
@@ -4620,7 +4624,7 @@
             <w:noProof/>
             <w:webHidden/>
           </w:rPr>
-          <w:instrText xml:space="preserve"> PAGEREF _Toc279697685 \h </w:instrText>
+          <w:instrText xml:space="preserve"> PAGEREF _Toc279697918 \h </w:instrText>
         </w:r>
         <w:r>
           <w:rPr>
@@ -4664,7 +4668,7 @@
           <w:lang w:eastAsia="de-CH"/>
         </w:rPr>
       </w:pPr>
-      <w:hyperlink w:anchor="_Toc279697686" w:history="1">
+      <w:hyperlink w:anchor="_Toc279697919" w:history="1">
         <w:r>
           <w:rPr>
             <w:rStyle w:val="Hyperlink"/>
@@ -4692,7 +4696,7 @@
             <w:noProof/>
             <w:webHidden/>
           </w:rPr>
-          <w:instrText xml:space="preserve"> PAGEREF _Toc279697686 \h </w:instrText>
+          <w:instrText xml:space="preserve"> PAGEREF _Toc279697919 \h </w:instrText>
         </w:r>
         <w:r>
           <w:rPr>
@@ -4736,7 +4740,7 @@
           <w:lang w:eastAsia="de-CH"/>
         </w:rPr>
       </w:pPr>
-      <w:hyperlink w:anchor="_Toc279697687" w:history="1">
+      <w:hyperlink w:anchor="_Toc279697920" w:history="1">
         <w:r>
           <w:rPr>
             <w:rStyle w:val="Hyperlink"/>
@@ -4763,7 +4767,7 @@
             <w:noProof/>
             <w:webHidden/>
           </w:rPr>
-          <w:instrText xml:space="preserve"> PAGEREF _Toc279697687 \h </w:instrText>
+          <w:instrText xml:space="preserve"> PAGEREF _Toc279697920 \h </w:instrText>
         </w:r>
         <w:r>
           <w:rPr>
@@ -4807,7 +4811,7 @@
           <w:lang w:eastAsia="de-CH"/>
         </w:rPr>
       </w:pPr>
-      <w:hyperlink w:anchor="_Toc279697688" w:history="1">
+      <w:hyperlink w:anchor="_Toc279697921" w:history="1">
         <w:r>
           <w:rPr>
             <w:rStyle w:val="Hyperlink"/>
@@ -4834,7 +4838,7 @@
             <w:noProof/>
             <w:webHidden/>
           </w:rPr>
-          <w:instrText xml:space="preserve"> PAGEREF _Toc279697688 \h </w:instrText>
+          <w:instrText xml:space="preserve"> PAGEREF _Toc279697921 \h </w:instrText>
         </w:r>
         <w:r>
           <w:rPr>
@@ -4878,7 +4882,7 @@
           <w:lang w:eastAsia="de-CH"/>
         </w:rPr>
       </w:pPr>
-      <w:hyperlink w:anchor="_Toc279697689" w:history="1">
+      <w:hyperlink w:anchor="_Toc279697922" w:history="1">
         <w:r>
           <w:rPr>
             <w:rStyle w:val="Hyperlink"/>
@@ -4905,7 +4909,7 @@
             <w:noProof/>
             <w:webHidden/>
           </w:rPr>
-          <w:instrText xml:space="preserve"> PAGEREF _Toc279697689 \h </w:instrText>
+          <w:instrText xml:space="preserve"> PAGEREF _Toc279697922 \h </w:instrText>
         </w:r>
         <w:r>
           <w:rPr>
@@ -4949,7 +4953,7 @@
           <w:lang w:eastAsia="de-CH"/>
         </w:rPr>
       </w:pPr>
-      <w:hyperlink w:anchor="_Toc279697690" w:history="1">
+      <w:hyperlink w:anchor="_Toc279697923" w:history="1">
         <w:r>
           <w:rPr>
             <w:rStyle w:val="Hyperlink"/>
@@ -4976,7 +4980,7 @@
             <w:noProof/>
             <w:webHidden/>
           </w:rPr>
-          <w:instrText xml:space="preserve"> PAGEREF _Toc279697690 \h </w:instrText>
+          <w:instrText xml:space="preserve"> PAGEREF _Toc279697923 \h </w:instrText>
         </w:r>
         <w:r>
           <w:rPr>
@@ -5020,7 +5024,7 @@
           <w:lang w:eastAsia="de-CH"/>
         </w:rPr>
       </w:pPr>
-      <w:hyperlink w:anchor="_Toc279697691" w:history="1">
+      <w:hyperlink w:anchor="_Toc279697924" w:history="1">
         <w:r>
           <w:rPr>
             <w:rStyle w:val="Hyperlink"/>
@@ -5047,7 +5051,7 @@
             <w:noProof/>
             <w:webHidden/>
           </w:rPr>
-          <w:instrText xml:space="preserve"> PAGEREF _Toc279697691 \h </w:instrText>
+          <w:instrText xml:space="preserve"> PAGEREF _Toc279697924 \h </w:instrText>
         </w:r>
         <w:r>
           <w:rPr>
@@ -5091,7 +5095,7 @@
           <w:lang w:eastAsia="de-CH"/>
         </w:rPr>
       </w:pPr>
-      <w:hyperlink w:anchor="_Toc279697692" w:history="1">
+      <w:hyperlink w:anchor="_Toc279697925" w:history="1">
         <w:r>
           <w:rPr>
             <w:rStyle w:val="Hyperlink"/>
@@ -5118,7 +5122,7 @@
             <w:noProof/>
             <w:webHidden/>
           </w:rPr>
-          <w:instrText xml:space="preserve"> PAGEREF _Toc279697692 \h </w:instrText>
+          <w:instrText xml:space="preserve"> PAGEREF _Toc279697925 \h </w:instrText>
         </w:r>
         <w:r>
           <w:rPr>
@@ -5162,7 +5166,7 @@
           <w:lang w:eastAsia="de-CH"/>
         </w:rPr>
       </w:pPr>
-      <w:hyperlink w:anchor="_Toc279697693" w:history="1">
+      <w:hyperlink w:anchor="_Toc279697926" w:history="1">
         <w:r>
           <w:rPr>
             <w:rStyle w:val="Hyperlink"/>
@@ -5189,7 +5193,7 @@
             <w:noProof/>
             <w:webHidden/>
           </w:rPr>
-          <w:instrText xml:space="preserve"> PAGEREF _Toc279697693 \h </w:instrText>
+          <w:instrText xml:space="preserve"> PAGEREF _Toc279697926 \h </w:instrText>
         </w:r>
         <w:r>
           <w:rPr>
@@ -5233,7 +5237,7 @@
           <w:lang w:eastAsia="de-CH"/>
         </w:rPr>
       </w:pPr>
-      <w:hyperlink w:anchor="_Toc279697694" w:history="1">
+      <w:hyperlink w:anchor="_Toc279697927" w:history="1">
         <w:r>
           <w:rPr>
             <w:rStyle w:val="Hyperlink"/>
@@ -5260,7 +5264,7 @@
             <w:noProof/>
             <w:webHidden/>
           </w:rPr>
-          <w:instrText xml:space="preserve"> PAGEREF _Toc279697694 \h </w:instrText>
+          <w:instrText xml:space="preserve"> PAGEREF _Toc279697927 \h </w:instrText>
         </w:r>
         <w:r>
           <w:rPr>
@@ -5301,7 +5305,7 @@
           <w:lang w:eastAsia="de-CH"/>
         </w:rPr>
       </w:pPr>
-      <w:hyperlink w:anchor="_Toc279697695" w:history="1">
+      <w:hyperlink w:anchor="_Toc279697928" w:history="1">
         <w:r>
           <w:rPr>
             <w:rStyle w:val="Hyperlink"/>
@@ -5344,7 +5348,7 @@
             <w:noProof/>
             <w:webHidden/>
           </w:rPr>
-          <w:instrText xml:space="preserve"> PAGEREF _Toc279697695 \h </w:instrText>
+          <w:instrText xml:space="preserve"> PAGEREF _Toc279697928 \h </w:instrText>
         </w:r>
         <w:r>
           <w:rPr>
@@ -5385,7 +5389,7 @@
           <w:lang w:eastAsia="de-CH"/>
         </w:rPr>
       </w:pPr>
-      <w:hyperlink w:anchor="_Toc279697696" w:history="1">
+      <w:hyperlink w:anchor="_Toc279697929" w:history="1">
         <w:r>
           <w:rPr>
             <w:rStyle w:val="Hyperlink"/>
@@ -5428,7 +5432,7 @@
             <w:noProof/>
             <w:webHidden/>
           </w:rPr>
-          <w:instrText xml:space="preserve"> PAGEREF _Toc279697696 \h </w:instrText>
+          <w:instrText xml:space="preserve"> PAGEREF _Toc279697929 \h </w:instrText>
         </w:r>
         <w:r>
           <w:rPr>
@@ -5469,7 +5473,7 @@
           <w:lang w:eastAsia="de-CH"/>
         </w:rPr>
       </w:pPr>
-      <w:hyperlink w:anchor="_Toc279697697" w:history="1">
+      <w:hyperlink w:anchor="_Toc279697930" w:history="1">
         <w:r>
           <w:rPr>
             <w:rStyle w:val="Hyperlink"/>
@@ -5512,7 +5516,7 @@
             <w:noProof/>
             <w:webHidden/>
           </w:rPr>
-          <w:instrText xml:space="preserve"> PAGEREF _Toc279697697 \h </w:instrText>
+          <w:instrText xml:space="preserve"> PAGEREF _Toc279697930 \h </w:instrText>
         </w:r>
         <w:r>
           <w:rPr>
@@ -5563,7 +5567,7 @@
       <w:pPr>
         <w:pStyle w:val="berschrift1"/>
       </w:pPr>
-      <w:bookmarkStart w:id="2" w:name="_Toc279697644"/>
+      <w:bookmarkStart w:id="2" w:name="_Toc279697877"/>
       <w:r>
         <w:lastRenderedPageBreak/>
         <w:t>Allgemeines</w:t>
@@ -5575,7 +5579,7 @@
         <w:pStyle w:val="berschrift2"/>
         <w:spacing w:after="240"/>
       </w:pPr>
-      <w:bookmarkStart w:id="3" w:name="_Toc279697645"/>
+      <w:bookmarkStart w:id="3" w:name="_Toc279697878"/>
       <w:r>
         <w:t>Team</w:t>
       </w:r>
@@ -5680,7 +5684,7 @@
       <w:pPr>
         <w:pStyle w:val="berschrift2"/>
       </w:pPr>
-      <w:bookmarkStart w:id="4" w:name="_Toc279697646"/>
+      <w:bookmarkStart w:id="4" w:name="_Toc279697879"/>
       <w:r>
         <w:t>Einleitung</w:t>
       </w:r>
@@ -5707,7 +5711,7 @@
       <w:pPr>
         <w:pStyle w:val="berschrift2"/>
       </w:pPr>
-      <w:bookmarkStart w:id="5" w:name="_Toc279697647"/>
+      <w:bookmarkStart w:id="5" w:name="_Toc279697880"/>
       <w:r>
         <w:t>Vorgaben</w:t>
       </w:r>
@@ -5730,7 +5734,7 @@
       <w:pPr>
         <w:pStyle w:val="berschrift2"/>
       </w:pPr>
-      <w:bookmarkStart w:id="6" w:name="_Toc279697648"/>
+      <w:bookmarkStart w:id="6" w:name="_Toc279697881"/>
       <w:r>
         <w:t>Bewertungskriterien</w:t>
       </w:r>
@@ -5806,7 +5810,7 @@
       <w:pPr>
         <w:pStyle w:val="berschrift2"/>
       </w:pPr>
-      <w:bookmarkStart w:id="7" w:name="_Toc279697649"/>
+      <w:bookmarkStart w:id="7" w:name="_Toc279697882"/>
       <w:r>
         <w:t>Zeitplan</w:t>
       </w:r>
@@ -5816,7 +5820,7 @@
       <w:pPr>
         <w:pStyle w:val="berschrift3"/>
       </w:pPr>
-      <w:bookmarkStart w:id="8" w:name="_Toc279697650"/>
+      <w:bookmarkStart w:id="8" w:name="_Toc279697883"/>
       <w:r>
         <w:t>Woche 4</w:t>
       </w:r>
@@ -5843,7 +5847,23 @@
         </w:numPr>
       </w:pPr>
       <w:r>
-        <w:t>Implementierung der “Buch-Master (mit JList)”- und “Buch-Detail”-Wireframes (W1 &amp; W2). Das Ziel ist es Erfahrungen mit der List-Komponente zu sammeln.</w:t>
+        <w:t xml:space="preserve">Implementierung der “Buch-Master (mit </w:t>
+      </w:r>
+      <w:proofErr w:type="spellStart"/>
+      <w:r>
+        <w:t>JList</w:t>
+      </w:r>
+      <w:proofErr w:type="spellEnd"/>
+      <w:r>
+        <w:t>)”- und “Buch-Detail”-</w:t>
+      </w:r>
+      <w:proofErr w:type="spellStart"/>
+      <w:r>
+        <w:t>Wireframes</w:t>
+      </w:r>
+      <w:proofErr w:type="spellEnd"/>
+      <w:r>
+        <w:t xml:space="preserve"> (W1 &amp; W2). Das Ziel ist es Erfahrungen mit der List-Komponente zu sammeln.</w:t>
       </w:r>
     </w:p>
     <w:p>
@@ -5855,7 +5875,15 @@
         </w:numPr>
       </w:pPr>
       <w:r>
-        <w:t xml:space="preserve">Anwenden des Observer Pattern </w:t>
+        <w:t xml:space="preserve">Anwenden des Observer </w:t>
+      </w:r>
+      <w:proofErr w:type="gramStart"/>
+      <w:r>
+        <w:t>Pattern</w:t>
+      </w:r>
+      <w:proofErr w:type="gramEnd"/>
+      <w:r>
+        <w:t xml:space="preserve"> </w:t>
       </w:r>
       <w:r>
         <w:t>für</w:t>
@@ -5868,7 +5896,7 @@
       <w:pPr>
         <w:pStyle w:val="berschrift3"/>
       </w:pPr>
-      <w:bookmarkStart w:id="9" w:name="_Toc279697651"/>
+      <w:bookmarkStart w:id="9" w:name="_Toc279697884"/>
       <w:r>
         <w:t>Woche 5</w:t>
       </w:r>
@@ -5898,7 +5926,15 @@
         </w:numPr>
       </w:pPr>
       <w:r>
-        <w:t>Korrektes En- und Disablen von Buttons abhängig vom Validierungskontext.</w:t>
+        <w:t xml:space="preserve">Korrektes En- und </w:t>
+      </w:r>
+      <w:proofErr w:type="spellStart"/>
+      <w:r>
+        <w:t>Disablen</w:t>
+      </w:r>
+      <w:proofErr w:type="spellEnd"/>
+      <w:r>
+        <w:t xml:space="preserve"> von Buttons abhängig vom Validierungskontext.</w:t>
       </w:r>
     </w:p>
     <w:p>
@@ -5912,6 +5948,7 @@
           <w:lang w:val="fr-CH"/>
         </w:rPr>
       </w:pPr>
+      <w:proofErr w:type="spellStart"/>
       <w:r>
         <w:rPr>
           <w:lang w:val="fr-CH"/>
@@ -5922,7 +5959,42 @@
         <w:rPr>
           <w:lang w:val="fr-CH"/>
         </w:rPr>
-        <w:t>onale Features: Commands &amp; Undo,</w:t>
+        <w:t>onale</w:t>
+      </w:r>
+      <w:proofErr w:type="spellEnd"/>
+      <w:r>
+        <w:rPr>
+          <w:lang w:val="fr-CH"/>
+        </w:rPr>
+        <w:t xml:space="preserve"> </w:t>
+      </w:r>
+      <w:proofErr w:type="spellStart"/>
+      <w:r>
+        <w:rPr>
+          <w:lang w:val="fr-CH"/>
+        </w:rPr>
+        <w:t>Features</w:t>
+      </w:r>
+      <w:proofErr w:type="spellEnd"/>
+      <w:r>
+        <w:rPr>
+          <w:lang w:val="fr-CH"/>
+        </w:rPr>
+        <w:t xml:space="preserve">: </w:t>
+      </w:r>
+      <w:proofErr w:type="spellStart"/>
+      <w:r>
+        <w:rPr>
+          <w:lang w:val="fr-CH"/>
+        </w:rPr>
+        <w:t>Commands</w:t>
+      </w:r>
+      <w:proofErr w:type="spellEnd"/>
+      <w:r>
+        <w:rPr>
+          <w:lang w:val="fr-CH"/>
+        </w:rPr>
+        <w:t xml:space="preserve"> &amp; Undo,</w:t>
       </w:r>
       <w:r>
         <w:rPr>
@@ -5935,7 +6007,7 @@
       <w:pPr>
         <w:pStyle w:val="berschrift3"/>
       </w:pPr>
-      <w:bookmarkStart w:id="10" w:name="_Toc279697652"/>
+      <w:bookmarkStart w:id="10" w:name="_Toc279697885"/>
       <w:r>
         <w:t>Woche 6</w:t>
       </w:r>
@@ -5949,14 +6021,51 @@
           <w:numId w:val="18"/>
         </w:numPr>
       </w:pPr>
-      <w:r>
-        <w:t>JTable: Die JTable Komponente der Detail-View durch eine JTable ers</w:t>
-      </w:r>
-      <w:r>
-        <w:t xml:space="preserve">etzen. Umsetzung des Wireframes </w:t>
-      </w:r>
-      <w:r>
-        <w:t>“Buch-Master (mit JTable)” (W3).</w:t>
+      <w:proofErr w:type="spellStart"/>
+      <w:r>
+        <w:t>JTable</w:t>
+      </w:r>
+      <w:proofErr w:type="spellEnd"/>
+      <w:r>
+        <w:t xml:space="preserve">: Die </w:t>
+      </w:r>
+      <w:proofErr w:type="spellStart"/>
+      <w:r>
+        <w:t>JTable</w:t>
+      </w:r>
+      <w:proofErr w:type="spellEnd"/>
+      <w:r>
+        <w:t xml:space="preserve"> Komponente der Detail-View durch eine </w:t>
+      </w:r>
+      <w:proofErr w:type="spellStart"/>
+      <w:r>
+        <w:t>JTable</w:t>
+      </w:r>
+      <w:proofErr w:type="spellEnd"/>
+      <w:r>
+        <w:t xml:space="preserve"> ers</w:t>
+      </w:r>
+      <w:r>
+        <w:t xml:space="preserve">etzen. Umsetzung des </w:t>
+      </w:r>
+      <w:proofErr w:type="spellStart"/>
+      <w:r>
+        <w:t>Wireframes</w:t>
+      </w:r>
+      <w:proofErr w:type="spellEnd"/>
+      <w:r>
+        <w:t xml:space="preserve"> </w:t>
+      </w:r>
+      <w:r>
+        <w:t xml:space="preserve">“Buch-Master (mit </w:t>
+      </w:r>
+      <w:proofErr w:type="spellStart"/>
+      <w:r>
+        <w:t>JTable</w:t>
+      </w:r>
+      <w:proofErr w:type="spellEnd"/>
+      <w:r>
+        <w:t>)” (W3).</w:t>
       </w:r>
     </w:p>
     <w:p>
@@ -5968,7 +6077,23 @@
         </w:numPr>
       </w:pPr>
       <w:r>
-        <w:t>Suche, Filtering &amp; Sortierung: Implementation einer Suchfunktionalität mit Anzeige der Resultate in der JTable.</w:t>
+        <w:t xml:space="preserve">Suche, </w:t>
+      </w:r>
+      <w:proofErr w:type="spellStart"/>
+      <w:r>
+        <w:t>Filtering</w:t>
+      </w:r>
+      <w:proofErr w:type="spellEnd"/>
+      <w:r>
+        <w:t xml:space="preserve"> &amp; Sortierung: Implementation einer Suchfunktionalität mit Anzeige der Resultate in der </w:t>
+      </w:r>
+      <w:proofErr w:type="spellStart"/>
+      <w:r>
+        <w:t>JTable</w:t>
+      </w:r>
+      <w:proofErr w:type="spellEnd"/>
+      <w:r>
+        <w:t>.</w:t>
       </w:r>
     </w:p>
     <w:p>
@@ -5980,14 +6105,22 @@
         </w:numPr>
       </w:pPr>
       <w:r>
-        <w:t>Optionale Features II : CellRenderer &amp; Editor</w:t>
+        <w:t xml:space="preserve">Optionale Features II : </w:t>
+      </w:r>
+      <w:proofErr w:type="spellStart"/>
+      <w:r>
+        <w:t>CellRenderer</w:t>
+      </w:r>
+      <w:proofErr w:type="spellEnd"/>
+      <w:r>
+        <w:t xml:space="preserve"> &amp; Editor</w:t>
       </w:r>
     </w:p>
     <w:p>
       <w:pPr>
         <w:pStyle w:val="berschrift3"/>
       </w:pPr>
-      <w:bookmarkStart w:id="11" w:name="_Toc279697653"/>
+      <w:bookmarkStart w:id="11" w:name="_Toc279697886"/>
       <w:r>
         <w:lastRenderedPageBreak/>
         <w:t>Woche 7</w:t>
@@ -6003,7 +6136,15 @@
         </w:numPr>
       </w:pPr>
       <w:r>
-        <w:t>Ausleihe: Die Wireframes “Ausleihe-Master” (W4) und “Ausleihe-Detail” (W5) implementieren. Um eine Ausleihe abzuschliessen muss der Kunde per Drop Down ausgewählt werden.</w:t>
+        <w:t xml:space="preserve">Ausleihe: Die </w:t>
+      </w:r>
+      <w:proofErr w:type="spellStart"/>
+      <w:r>
+        <w:t>Wireframes</w:t>
+      </w:r>
+      <w:proofErr w:type="spellEnd"/>
+      <w:r>
+        <w:t xml:space="preserve"> “Ausleihe-Master” (W4) und “Ausleihe-Detail” (W5) implementieren. Um eine Ausleihe abzuschliessen muss der Kunde per Drop Down ausgewählt werden.</w:t>
       </w:r>
     </w:p>
     <w:p>
@@ -6034,7 +6175,7 @@
       <w:pPr>
         <w:pStyle w:val="berschrift3"/>
       </w:pPr>
-      <w:bookmarkStart w:id="12" w:name="_Toc279697654"/>
+      <w:bookmarkStart w:id="12" w:name="_Toc279697887"/>
       <w:r>
         <w:t>Woche 8</w:t>
       </w:r>
@@ -6052,7 +6193,23 @@
         <w:t>Rückgabe</w:t>
       </w:r>
       <w:r>
-        <w:t>: Freies Umsetzen der Buchrückgabe-Funktionalität gemäss Rückgabe-Szenario 3.1 und 3.2.</w:t>
+        <w:t xml:space="preserve">: Freies Umsetzen der </w:t>
+      </w:r>
+      <w:proofErr w:type="spellStart"/>
+      <w:r>
+        <w:t>Buchrückgabe-Funktionalität</w:t>
+      </w:r>
+      <w:proofErr w:type="spellEnd"/>
+      <w:r>
+        <w:t xml:space="preserve"> gemäss </w:t>
+      </w:r>
+      <w:proofErr w:type="spellStart"/>
+      <w:r>
+        <w:t>Rückgabe-Szenario</w:t>
+      </w:r>
+      <w:proofErr w:type="spellEnd"/>
+      <w:r>
+        <w:t xml:space="preserve"> 3.1 und 3.2.</w:t>
       </w:r>
     </w:p>
     <w:p>
@@ -6070,14 +6227,22 @@
         <w:t>für</w:t>
       </w:r>
       <w:r>
-        <w:t xml:space="preserve"> das Rückgabe-Szenario 3.3 und 3.4.</w:t>
+        <w:t xml:space="preserve"> das </w:t>
+      </w:r>
+      <w:proofErr w:type="spellStart"/>
+      <w:r>
+        <w:t>Rückgabe-Szenario</w:t>
+      </w:r>
+      <w:proofErr w:type="spellEnd"/>
+      <w:r>
+        <w:t xml:space="preserve"> 3.3 und 3.4.</w:t>
       </w:r>
     </w:p>
     <w:p>
       <w:pPr>
         <w:pStyle w:val="berschrift3"/>
       </w:pPr>
-      <w:bookmarkStart w:id="13" w:name="_Toc279697655"/>
+      <w:bookmarkStart w:id="13" w:name="_Toc279697888"/>
       <w:r>
         <w:t>Woche 9</w:t>
       </w:r>
@@ -6123,7 +6288,7 @@
       <w:pPr>
         <w:pStyle w:val="berschrift3"/>
       </w:pPr>
-      <w:bookmarkStart w:id="14" w:name="_Toc279697656"/>
+      <w:bookmarkStart w:id="14" w:name="_Toc279697889"/>
       <w:r>
         <w:t>Woche 10</w:t>
       </w:r>
@@ -6157,7 +6322,7 @@
       <w:pPr>
         <w:pStyle w:val="berschrift3"/>
       </w:pPr>
-      <w:bookmarkStart w:id="15" w:name="_Toc279697657"/>
+      <w:bookmarkStart w:id="15" w:name="_Toc279697890"/>
       <w:r>
         <w:t>Woche 11</w:t>
       </w:r>
@@ -6193,14 +6358,22 @@
         <w:t>für</w:t>
       </w:r>
       <w:r>
-        <w:t xml:space="preserve"> Umsetzung der Optionalen Features gemäss der Bewertungs-Kriterienliste oder dieser Tabelle.</w:t>
+        <w:t xml:space="preserve"> Umsetzung der Optionalen Features gemäss der Bewertungs-</w:t>
+      </w:r>
+      <w:proofErr w:type="spellStart"/>
+      <w:r>
+        <w:t>Kriterienliste</w:t>
+      </w:r>
+      <w:proofErr w:type="spellEnd"/>
+      <w:r>
+        <w:t xml:space="preserve"> oder dieser Tabelle.</w:t>
       </w:r>
     </w:p>
     <w:p>
       <w:pPr>
         <w:pStyle w:val="berschrift3"/>
       </w:pPr>
-      <w:bookmarkStart w:id="16" w:name="_Toc279697658"/>
+      <w:bookmarkStart w:id="16" w:name="_Toc279697891"/>
       <w:r>
         <w:t>Woche 12</w:t>
       </w:r>
@@ -6234,7 +6407,7 @@
       <w:pPr>
         <w:pStyle w:val="berschrift2"/>
       </w:pPr>
-      <w:bookmarkStart w:id="17" w:name="_Toc279697659"/>
+      <w:bookmarkStart w:id="17" w:name="_Toc279697892"/>
       <w:r>
         <w:lastRenderedPageBreak/>
         <w:t>Journal</w:t>
@@ -6245,7 +6418,7 @@
       <w:pPr>
         <w:pStyle w:val="berschrift3"/>
       </w:pPr>
-      <w:bookmarkStart w:id="18" w:name="_Toc279697660"/>
+      <w:bookmarkStart w:id="18" w:name="_Toc279697893"/>
       <w:r>
         <w:t>Struktur</w:t>
       </w:r>
@@ -6268,7 +6441,15 @@
         </w:numPr>
       </w:pPr>
       <w:r>
-        <w:t>Validierung von JGoodies verstehen</w:t>
+        <w:t xml:space="preserve">Validierung von </w:t>
+      </w:r>
+      <w:proofErr w:type="spellStart"/>
+      <w:r>
+        <w:t>JGoodies</w:t>
+      </w:r>
+      <w:proofErr w:type="spellEnd"/>
+      <w:r>
+        <w:t xml:space="preserve"> verstehen</w:t>
       </w:r>
     </w:p>
     <w:p>
@@ -6279,8 +6460,21 @@
           <w:numId w:val="21"/>
         </w:numPr>
       </w:pPr>
-      <w:r>
-        <w:t>Animations API von JGoodies verstehen und anwenden</w:t>
+      <w:proofErr w:type="spellStart"/>
+      <w:r>
+        <w:t>Animations</w:t>
+      </w:r>
+      <w:proofErr w:type="spellEnd"/>
+      <w:r>
+        <w:t xml:space="preserve"> API von </w:t>
+      </w:r>
+      <w:proofErr w:type="spellStart"/>
+      <w:r>
+        <w:t>JGoodies</w:t>
+      </w:r>
+      <w:proofErr w:type="spellEnd"/>
+      <w:r>
+        <w:t xml:space="preserve"> verstehen und anwenden</w:t>
       </w:r>
     </w:p>
     <w:p>
@@ -6292,7 +6486,39 @@
         </w:numPr>
       </w:pPr>
       <w:r>
-        <w:t>Durch GroupLayout wird viel Code generiert, der schwierig anzupassen ist -&gt; durch FormLayout / FormBuilder von JGoodies ersetzen</w:t>
+        <w:t xml:space="preserve">Durch </w:t>
+      </w:r>
+      <w:proofErr w:type="spellStart"/>
+      <w:r>
+        <w:t>GroupLayout</w:t>
+      </w:r>
+      <w:proofErr w:type="spellEnd"/>
+      <w:r>
+        <w:t xml:space="preserve"> wird viel Code generiert, der schwierig anzupassen ist -&gt; durch </w:t>
+      </w:r>
+      <w:proofErr w:type="spellStart"/>
+      <w:r>
+        <w:t>FormLayout</w:t>
+      </w:r>
+      <w:proofErr w:type="spellEnd"/>
+      <w:r>
+        <w:t xml:space="preserve"> / </w:t>
+      </w:r>
+      <w:proofErr w:type="spellStart"/>
+      <w:r>
+        <w:t>FormBuilder</w:t>
+      </w:r>
+      <w:proofErr w:type="spellEnd"/>
+      <w:r>
+        <w:t xml:space="preserve"> von </w:t>
+      </w:r>
+      <w:proofErr w:type="spellStart"/>
+      <w:r>
+        <w:t>JGoodies</w:t>
+      </w:r>
+      <w:proofErr w:type="spellEnd"/>
+      <w:r>
+        <w:t xml:space="preserve"> ersetzen</w:t>
       </w:r>
     </w:p>
     <w:p>
@@ -6304,14 +6530,22 @@
         </w:numPr>
       </w:pPr>
       <w:r>
-        <w:t>Forms von JGoodies verstehen: http://www.jgoodies.com/articles/forms.pdf</w:t>
+        <w:t xml:space="preserve">Forms von </w:t>
+      </w:r>
+      <w:proofErr w:type="spellStart"/>
+      <w:r>
+        <w:t>JGoodies</w:t>
+      </w:r>
+      <w:proofErr w:type="spellEnd"/>
+      <w:r>
+        <w:t xml:space="preserve"> verstehen: http://www.jgoodies.com/articles/forms.pdf</w:t>
       </w:r>
     </w:p>
     <w:p>
       <w:pPr>
         <w:pStyle w:val="berschrift3"/>
       </w:pPr>
-      <w:bookmarkStart w:id="19" w:name="_Toc279697661"/>
+      <w:bookmarkStart w:id="19" w:name="_Toc279697894"/>
       <w:r>
         <w:t>Woche 4</w:t>
       </w:r>
@@ -6338,7 +6572,15 @@
         </w:numPr>
       </w:pPr>
       <w:r>
-        <w:t>Einrichten des SVN / Eclipse etc.</w:t>
+        <w:t xml:space="preserve">Einrichten des SVN / </w:t>
+      </w:r>
+      <w:proofErr w:type="spellStart"/>
+      <w:r>
+        <w:t>Eclipse</w:t>
+      </w:r>
+      <w:proofErr w:type="spellEnd"/>
+      <w:r>
+        <w:t xml:space="preserve"> etc.</w:t>
       </w:r>
     </w:p>
     <w:p>
@@ -6350,7 +6592,15 @@
         </w:numPr>
       </w:pPr>
       <w:r>
-        <w:t>Christina: Kurztutorial SVN</w:t>
+        <w:t xml:space="preserve">Christina: </w:t>
+      </w:r>
+      <w:proofErr w:type="spellStart"/>
+      <w:r>
+        <w:t>Kurztutorial</w:t>
+      </w:r>
+      <w:proofErr w:type="spellEnd"/>
+      <w:r>
+        <w:t xml:space="preserve"> SVN</w:t>
       </w:r>
     </w:p>
     <w:p>
@@ -6386,7 +6636,15 @@
         </w:numPr>
       </w:pPr>
       <w:r>
-        <w:t>Lukas: Implementierung des “Buch-Master (mit JTable)”, Tab Bücher</w:t>
+        <w:t xml:space="preserve">Lukas: Implementierung des “Buch-Master (mit </w:t>
+      </w:r>
+      <w:proofErr w:type="spellStart"/>
+      <w:r>
+        <w:t>JTable</w:t>
+      </w:r>
+      <w:proofErr w:type="spellEnd"/>
+      <w:r>
+        <w:t>)”, Tab Bücher</w:t>
       </w:r>
     </w:p>
     <w:p>
@@ -6398,8 +6656,13 @@
         </w:numPr>
       </w:pPr>
       <w:r>
-        <w:t>Christina: Implementierung des “Buch-Detail”-Wireframes</w:t>
-      </w:r>
+        <w:t>Christina: Implementierung des “Buch-Detail”-</w:t>
+      </w:r>
+      <w:proofErr w:type="spellStart"/>
+      <w:r>
+        <w:t>Wireframes</w:t>
+      </w:r>
+      <w:proofErr w:type="spellEnd"/>
     </w:p>
     <w:p>
       <w:pPr>
@@ -6432,7 +6695,7 @@
       <w:pPr>
         <w:pStyle w:val="berschrift3"/>
       </w:pPr>
-      <w:bookmarkStart w:id="20" w:name="_Toc279697662"/>
+      <w:bookmarkStart w:id="20" w:name="_Toc279697895"/>
       <w:r>
         <w:t>Woche 5</w:t>
       </w:r>
@@ -6447,7 +6710,15 @@
         </w:numPr>
       </w:pPr>
       <w:r>
-        <w:t>Implementierung des “Buch-Master (mit JTable)”, Tab Ausleihen und Tab Kunden</w:t>
+        <w:t xml:space="preserve">Implementierung des “Buch-Master (mit </w:t>
+      </w:r>
+      <w:proofErr w:type="spellStart"/>
+      <w:r>
+        <w:t>JTable</w:t>
+      </w:r>
+      <w:proofErr w:type="spellEnd"/>
+      <w:r>
+        <w:t>)”, Tab Ausleihen und Tab Kunden</w:t>
       </w:r>
     </w:p>
     <w:p>
@@ -6471,7 +6742,15 @@
         </w:numPr>
       </w:pPr>
       <w:r>
-        <w:t>Implementierung sortieren und filtern des “Buch-Master (mit JTable)”, alle Tabs</w:t>
+        <w:t xml:space="preserve">Implementierung sortieren und filtern des “Buch-Master (mit </w:t>
+      </w:r>
+      <w:proofErr w:type="spellStart"/>
+      <w:r>
+        <w:t>JTable</w:t>
+      </w:r>
+      <w:proofErr w:type="spellEnd"/>
+      <w:r>
+        <w:t>)”, alle Tabs</w:t>
       </w:r>
     </w:p>
     <w:p>
@@ -6519,7 +6798,23 @@
         </w:numPr>
       </w:pPr>
       <w:r>
-        <w:t>Erste Implementierung des “Buch-Detail”-Wireframes mit JList:</w:t>
+        <w:t>Erste Implementierung des “Buch-Detail”-</w:t>
+      </w:r>
+      <w:proofErr w:type="spellStart"/>
+      <w:r>
+        <w:t>Wireframes</w:t>
+      </w:r>
+      <w:proofErr w:type="spellEnd"/>
+      <w:r>
+        <w:t xml:space="preserve"> mit </w:t>
+      </w:r>
+      <w:proofErr w:type="spellStart"/>
+      <w:r>
+        <w:t>JList</w:t>
+      </w:r>
+      <w:proofErr w:type="spellEnd"/>
+      <w:r>
+        <w:t>:</w:t>
       </w:r>
     </w:p>
     <w:p>
@@ -6582,7 +6877,7 @@
       <w:pPr>
         <w:pStyle w:val="berschrift3"/>
       </w:pPr>
-      <w:bookmarkStart w:id="21" w:name="_Toc279697663"/>
+      <w:bookmarkStart w:id="21" w:name="_Toc279697896"/>
       <w:r>
         <w:lastRenderedPageBreak/>
         <w:t>Woche 6</w:t>
@@ -6600,14 +6895,24 @@
       <w:r>
         <w:t xml:space="preserve">Observer Pattern im </w:t>
       </w:r>
+      <w:proofErr w:type="spellStart"/>
       <w:r>
         <w:rPr>
           <w:rStyle w:val="SchwacheHervorhebung"/>
         </w:rPr>
         <w:t>BookMasterPro</w:t>
       </w:r>
-      <w:r>
-        <w:t xml:space="preserve"> dokumentieren (mit Enterprise Architect)</w:t>
+      <w:proofErr w:type="spellEnd"/>
+      <w:r>
+        <w:t xml:space="preserve"> dokumentieren (mit Enterprise </w:t>
+      </w:r>
+      <w:proofErr w:type="spellStart"/>
+      <w:r>
+        <w:t>Architect</w:t>
+      </w:r>
+      <w:proofErr w:type="spellEnd"/>
+      <w:r>
+        <w:t>)</w:t>
       </w:r>
     </w:p>
     <w:p>
@@ -6619,7 +6924,15 @@
         </w:numPr>
       </w:pPr>
       <w:r>
-        <w:t>Rendering der JTable mit Farben ergänzen</w:t>
+        <w:t xml:space="preserve">Rendering der </w:t>
+      </w:r>
+      <w:proofErr w:type="spellStart"/>
+      <w:r>
+        <w:t>JTable</w:t>
+      </w:r>
+      <w:proofErr w:type="spellEnd"/>
+      <w:r>
+        <w:t xml:space="preserve"> mit Farben ergänzen</w:t>
       </w:r>
     </w:p>
     <w:p>
@@ -6642,8 +6955,21 @@
           <w:numId w:val="25"/>
         </w:numPr>
       </w:pPr>
-      <w:r>
-        <w:t>JList bei Detail-View für Buch-Detail mit JTable ersetzen</w:t>
+      <w:proofErr w:type="spellStart"/>
+      <w:r>
+        <w:t>JList</w:t>
+      </w:r>
+      <w:proofErr w:type="spellEnd"/>
+      <w:r>
+        <w:t xml:space="preserve"> bei Detail-View für Buch-Detail mit </w:t>
+      </w:r>
+      <w:proofErr w:type="spellStart"/>
+      <w:r>
+        <w:t>JTable</w:t>
+      </w:r>
+      <w:proofErr w:type="spellEnd"/>
+      <w:r>
+        <w:t xml:space="preserve"> ersetzen</w:t>
       </w:r>
     </w:p>
     <w:p>
@@ -6655,7 +6981,15 @@
         </w:numPr>
       </w:pPr>
       <w:r>
-        <w:t>Implementierung des “Buch-Master (mit JList)”, Tab Bücher:</w:t>
+        <w:t xml:space="preserve">Implementierung des “Buch-Master (mit </w:t>
+      </w:r>
+      <w:proofErr w:type="spellStart"/>
+      <w:r>
+        <w:t>JList</w:t>
+      </w:r>
+      <w:proofErr w:type="spellEnd"/>
+      <w:r>
+        <w:t>)”, Tab Bücher:</w:t>
       </w:r>
     </w:p>
     <w:p>
@@ -6705,17 +7039,30 @@
       <w:pPr>
         <w:pStyle w:val="berschrift4"/>
       </w:pPr>
-      <w:r>
-        <w:t>Oberver Pattern</w:t>
+      <w:proofErr w:type="spellStart"/>
+      <w:r>
+        <w:t>Oberver</w:t>
+      </w:r>
+      <w:proofErr w:type="spellEnd"/>
+      <w:r>
+        <w:t xml:space="preserve"> Pattern</w:t>
       </w:r>
       <w:r>
         <w:t xml:space="preserve"> Sequenzdiagramm</w:t>
       </w:r>
       <w:r>
-        <w:t xml:space="preserve"> im BookM</w:t>
-      </w:r>
-      <w:r>
-        <w:t>asterPro (Neuer Kunde erfassen</w:t>
+        <w:t xml:space="preserve"> im </w:t>
+      </w:r>
+      <w:proofErr w:type="spellStart"/>
+      <w:r>
+        <w:t>BookM</w:t>
+      </w:r>
+      <w:r>
+        <w:t>asterPro</w:t>
+      </w:r>
+      <w:proofErr w:type="spellEnd"/>
+      <w:r>
+        <w:t xml:space="preserve"> (Neuer Kunde erfassen</w:t>
       </w:r>
       <w:r>
         <w:t xml:space="preserve">, </w:t>
@@ -6786,7 +7133,23 @@
       </w:pPr>
       <w:r>
         <w:lastRenderedPageBreak/>
-        <w:t>Implementierung des "Ausleihe Detail"-Wireframes (mit JTable)</w:t>
+        <w:t>Implementierung des "Ausleihe Detail"-</w:t>
+      </w:r>
+      <w:proofErr w:type="spellStart"/>
+      <w:r>
+        <w:t>Wireframes</w:t>
+      </w:r>
+      <w:proofErr w:type="spellEnd"/>
+      <w:r>
+        <w:t xml:space="preserve"> (mit </w:t>
+      </w:r>
+      <w:proofErr w:type="spellStart"/>
+      <w:r>
+        <w:t>JTable</w:t>
+      </w:r>
+      <w:proofErr w:type="spellEnd"/>
+      <w:r>
+        <w:t>)</w:t>
       </w:r>
     </w:p>
     <w:p>
@@ -6836,7 +7199,7 @@
       <w:pPr>
         <w:pStyle w:val="berschrift3"/>
       </w:pPr>
-      <w:bookmarkStart w:id="22" w:name="_Toc279697664"/>
+      <w:bookmarkStart w:id="22" w:name="_Toc279697897"/>
       <w:r>
         <w:t>Woche 7</w:t>
       </w:r>
@@ -6863,8 +7226,21 @@
         </w:numPr>
       </w:pPr>
       <w:r>
-        <w:t>Extrahierung TableModel für JTable</w:t>
-      </w:r>
+        <w:t xml:space="preserve">Extrahierung </w:t>
+      </w:r>
+      <w:proofErr w:type="spellStart"/>
+      <w:r>
+        <w:t>TableModel</w:t>
+      </w:r>
+      <w:proofErr w:type="spellEnd"/>
+      <w:r>
+        <w:t xml:space="preserve"> für </w:t>
+      </w:r>
+      <w:proofErr w:type="spellStart"/>
+      <w:r>
+        <w:t>JTable</w:t>
+      </w:r>
+      <w:proofErr w:type="spellEnd"/>
     </w:p>
     <w:p>
       <w:pPr>
@@ -6890,17 +7266,38 @@
         </w:numPr>
       </w:pPr>
       <w:r>
-        <w:t>Default C</w:t>
+        <w:t xml:space="preserve">Default </w:t>
+      </w:r>
+      <w:proofErr w:type="spellStart"/>
+      <w:r>
+        <w:t>C</w:t>
       </w:r>
       <w:r>
         <w:t>olum</w:t>
       </w:r>
       <w:r>
-        <w:t>n S</w:t>
-      </w:r>
-      <w:r>
-        <w:t>orting für JTables</w:t>
-      </w:r>
+        <w:t>n</w:t>
+      </w:r>
+      <w:proofErr w:type="spellEnd"/>
+      <w:r>
+        <w:t xml:space="preserve"> </w:t>
+      </w:r>
+      <w:proofErr w:type="spellStart"/>
+      <w:r>
+        <w:t>S</w:t>
+      </w:r>
+      <w:r>
+        <w:t>orting</w:t>
+      </w:r>
+      <w:proofErr w:type="spellEnd"/>
+      <w:r>
+        <w:t xml:space="preserve"> für </w:t>
+      </w:r>
+      <w:proofErr w:type="spellStart"/>
+      <w:r>
+        <w:t>JTables</w:t>
+      </w:r>
+      <w:proofErr w:type="spellEnd"/>
     </w:p>
     <w:p>
       <w:pPr>
@@ -6910,9 +7307,19 @@
           <w:numId w:val="26"/>
         </w:numPr>
       </w:pPr>
-      <w:r>
-        <w:t>SplashScreen mit Animations</w:t>
-      </w:r>
+      <w:proofErr w:type="spellStart"/>
+      <w:r>
+        <w:t>SplashScreen</w:t>
+      </w:r>
+      <w:proofErr w:type="spellEnd"/>
+      <w:r>
+        <w:t xml:space="preserve"> mit </w:t>
+      </w:r>
+      <w:proofErr w:type="spellStart"/>
+      <w:r>
+        <w:t>Animations</w:t>
+      </w:r>
+      <w:proofErr w:type="spellEnd"/>
     </w:p>
     <w:p>
       <w:pPr>
@@ -6922,8 +7329,21 @@
           <w:numId w:val="26"/>
         </w:numPr>
       </w:pPr>
-      <w:r>
-        <w:t xml:space="preserve">Loan Detail ausgebaut (Kundenselektion + Observer Pattern) -&gt; Die Wireframes “Ausleihe-Master” (W4) und “Ausleihe-Detail” (W5) implementiert. Um eine Ausleihe abzuschliessen muss der Kunde per Drop Down </w:t>
+      <w:proofErr w:type="spellStart"/>
+      <w:r>
+        <w:t>Loan</w:t>
+      </w:r>
+      <w:proofErr w:type="spellEnd"/>
+      <w:r>
+        <w:t xml:space="preserve"> Detail ausgebaut (Kundenselektion + Observer Pattern) -&gt; Die </w:t>
+      </w:r>
+      <w:proofErr w:type="spellStart"/>
+      <w:r>
+        <w:t>Wireframes</w:t>
+      </w:r>
+      <w:proofErr w:type="spellEnd"/>
+      <w:r>
+        <w:t xml:space="preserve"> “Ausleihe-Master” (W4) und “Ausleihe-Detail” (W5) implementiert. Um eine Ausleihe abzuschliessen muss der Kunde per Drop Down </w:t>
       </w:r>
       <w:r>
         <w:t xml:space="preserve">Menü </w:t>
@@ -6953,20 +7373,52 @@
         </w:numPr>
       </w:pPr>
       <w:r>
-        <w:t>Einsatz von FormLayout (JGoodies), da weniger / übersichtlicherer Code -&gt; Anordnung / Verhalten des GUIs (</w:t>
+        <w:t xml:space="preserve">Einsatz von </w:t>
+      </w:r>
+      <w:proofErr w:type="spellStart"/>
+      <w:r>
+        <w:t>FormLayout</w:t>
+      </w:r>
+      <w:proofErr w:type="spellEnd"/>
+      <w:r>
+        <w:t xml:space="preserve"> (</w:t>
+      </w:r>
+      <w:proofErr w:type="spellStart"/>
+      <w:r>
+        <w:t>JGoodies</w:t>
+      </w:r>
+      <w:proofErr w:type="spellEnd"/>
+      <w:r>
+        <w:t>), da weniger / übersichtlicherer Code -&gt; Anordnung / Verhalten des GUIs (</w:t>
       </w:r>
       <w:r>
         <w:t>Bsp.</w:t>
       </w:r>
       <w:r>
-        <w:t xml:space="preserve"> grow window) über 1 Zeile Code definierbar (http://www.jgoodies.com/articles/forms.pdf )</w:t>
+        <w:t xml:space="preserve"> </w:t>
+      </w:r>
+      <w:proofErr w:type="spellStart"/>
+      <w:r>
+        <w:t>grow</w:t>
+      </w:r>
+      <w:proofErr w:type="spellEnd"/>
+      <w:r>
+        <w:t xml:space="preserve"> </w:t>
+      </w:r>
+      <w:proofErr w:type="spellStart"/>
+      <w:r>
+        <w:t>window</w:t>
+      </w:r>
+      <w:proofErr w:type="spellEnd"/>
+      <w:r>
+        <w:t>) über 1 Zeile Code definierbar (http://www.jgoodies.com/articles/forms.pdf )</w:t>
       </w:r>
     </w:p>
     <w:p>
       <w:pPr>
         <w:pStyle w:val="berschrift3"/>
       </w:pPr>
-      <w:bookmarkStart w:id="23" w:name="_Toc279697665"/>
+      <w:bookmarkStart w:id="23" w:name="_Toc279697898"/>
       <w:r>
         <w:t>Woche 8</w:t>
       </w:r>
@@ -6998,8 +7450,21 @@
           <w:numId w:val="27"/>
         </w:numPr>
       </w:pPr>
-      <w:r>
-        <w:t>SplashScreen aktualisiert (mit GlyphLabel)</w:t>
+      <w:proofErr w:type="spellStart"/>
+      <w:r>
+        <w:t>SplashScreen</w:t>
+      </w:r>
+      <w:proofErr w:type="spellEnd"/>
+      <w:r>
+        <w:t xml:space="preserve"> aktualisiert (mit </w:t>
+      </w:r>
+      <w:proofErr w:type="spellStart"/>
+      <w:r>
+        <w:t>GlyphLabel</w:t>
+      </w:r>
+      <w:proofErr w:type="spellEnd"/>
+      <w:r>
+        <w:t>)</w:t>
       </w:r>
     </w:p>
     <w:p>
@@ -7023,13 +7488,49 @@
         <w:rPr>
           <w:lang w:val="fr-CH"/>
         </w:rPr>
-        <w:t xml:space="preserve"> Optionale</w:t>
-      </w:r>
+        <w:t xml:space="preserve"> </w:t>
+      </w:r>
+      <w:proofErr w:type="spellStart"/>
       <w:r>
         <w:rPr>
           <w:lang w:val="fr-CH"/>
         </w:rPr>
-        <w:t xml:space="preserve"> Features II : CellRenderer &amp; Editor </w:t>
+        <w:t>Optionale</w:t>
+      </w:r>
+      <w:proofErr w:type="spellEnd"/>
+      <w:r>
+        <w:rPr>
+          <w:lang w:val="fr-CH"/>
+        </w:rPr>
+        <w:t xml:space="preserve"> </w:t>
+      </w:r>
+      <w:proofErr w:type="spellStart"/>
+      <w:r>
+        <w:rPr>
+          <w:lang w:val="fr-CH"/>
+        </w:rPr>
+        <w:t>Features</w:t>
+      </w:r>
+      <w:proofErr w:type="spellEnd"/>
+      <w:r>
+        <w:rPr>
+          <w:lang w:val="fr-CH"/>
+        </w:rPr>
+        <w:t xml:space="preserve"> II : </w:t>
+      </w:r>
+      <w:proofErr w:type="spellStart"/>
+      <w:r>
+        <w:rPr>
+          <w:lang w:val="fr-CH"/>
+        </w:rPr>
+        <w:t>CellRenderer</w:t>
+      </w:r>
+      <w:proofErr w:type="spellEnd"/>
+      <w:r>
+        <w:rPr>
+          <w:lang w:val="fr-CH"/>
+        </w:rPr>
+        <w:t xml:space="preserve"> &amp; Editor </w:t>
       </w:r>
     </w:p>
     <w:p>
@@ -7040,8 +7541,13 @@
           <w:numId w:val="27"/>
         </w:numPr>
       </w:pPr>
-      <w:r>
-        <w:t>CellEditor wollen wir nicht bei unseren Tabellen</w:t>
+      <w:proofErr w:type="spellStart"/>
+      <w:r>
+        <w:t>CellEditor</w:t>
+      </w:r>
+      <w:proofErr w:type="spellEnd"/>
+      <w:r>
+        <w:t xml:space="preserve"> wollen wir nicht bei unseren Tabellen</w:t>
       </w:r>
     </w:p>
     <w:p>
@@ -7052,8 +7558,13 @@
           <w:numId w:val="27"/>
         </w:numPr>
       </w:pPr>
-      <w:r>
-        <w:t>CellRenderer braucht es nicht, bessere Lösung</w:t>
+      <w:proofErr w:type="spellStart"/>
+      <w:r>
+        <w:t>CellRenderer</w:t>
+      </w:r>
+      <w:proofErr w:type="spellEnd"/>
+      <w:r>
+        <w:t xml:space="preserve"> braucht es nicht, bessere Lösung</w:t>
       </w:r>
     </w:p>
     <w:p>
@@ -7065,8 +7576,13 @@
         </w:numPr>
       </w:pPr>
       <w:r>
-        <w:t>Buch Bearbeitung über das "Buch Detail" Wireframe</w:t>
-      </w:r>
+        <w:t xml:space="preserve">Buch Bearbeitung über das "Buch Detail" </w:t>
+      </w:r>
+      <w:proofErr w:type="spellStart"/>
+      <w:r>
+        <w:t>Wireframe</w:t>
+      </w:r>
+      <w:proofErr w:type="spellEnd"/>
     </w:p>
     <w:p>
       <w:pPr>
@@ -7077,7 +7593,15 @@
         </w:numPr>
       </w:pPr>
       <w:r>
-        <w:t>Validierung einer Kopie im "Ausleihe Detail" Wireframe:</w:t>
+        <w:t xml:space="preserve">Validierung einer Kopie im "Ausleihe Detail" </w:t>
+      </w:r>
+      <w:proofErr w:type="spellStart"/>
+      <w:r>
+        <w:t>Wireframe</w:t>
+      </w:r>
+      <w:proofErr w:type="spellEnd"/>
+      <w:r>
+        <w:t>:</w:t>
       </w:r>
     </w:p>
     <w:p>
@@ -7128,7 +7652,7 @@
       <w:pPr>
         <w:pStyle w:val="berschrift3"/>
       </w:pPr>
-      <w:bookmarkStart w:id="24" w:name="_Toc279697666"/>
+      <w:bookmarkStart w:id="24" w:name="_Toc279697899"/>
       <w:r>
         <w:t>Woche 9</w:t>
       </w:r>
@@ -7185,7 +7709,31 @@
         </w:numPr>
       </w:pPr>
       <w:r>
-        <w:t>Key Listener durch Document Listener ersetzen</w:t>
+        <w:t xml:space="preserve">Key </w:t>
+      </w:r>
+      <w:proofErr w:type="spellStart"/>
+      <w:r>
+        <w:t>Listener</w:t>
+      </w:r>
+      <w:proofErr w:type="spellEnd"/>
+      <w:r>
+        <w:t xml:space="preserve"> durch </w:t>
+      </w:r>
+      <w:proofErr w:type="spellStart"/>
+      <w:r>
+        <w:t>Document</w:t>
+      </w:r>
+      <w:proofErr w:type="spellEnd"/>
+      <w:r>
+        <w:t xml:space="preserve"> </w:t>
+      </w:r>
+      <w:proofErr w:type="spellStart"/>
+      <w:r>
+        <w:t>Listener</w:t>
+      </w:r>
+      <w:proofErr w:type="spellEnd"/>
+      <w:r>
+        <w:t xml:space="preserve"> ersetzen</w:t>
       </w:r>
     </w:p>
     <w:p>
@@ -7208,8 +7756,21 @@
           <w:numId w:val="28"/>
         </w:numPr>
       </w:pPr>
-      <w:r>
-        <w:t>CellEditor Demo implementiert (obwohl wir aus Usability-Gründen davon abraten würden)</w:t>
+      <w:proofErr w:type="spellStart"/>
+      <w:r>
+        <w:t>CellEditor</w:t>
+      </w:r>
+      <w:proofErr w:type="spellEnd"/>
+      <w:r>
+        <w:t xml:space="preserve"> Demo implementiert (obwohl wir aus </w:t>
+      </w:r>
+      <w:proofErr w:type="spellStart"/>
+      <w:r>
+        <w:t>Usability</w:t>
+      </w:r>
+      <w:proofErr w:type="spellEnd"/>
+      <w:r>
+        <w:t>-Gründen davon abraten würden)</w:t>
       </w:r>
     </w:p>
     <w:p>
@@ -7232,15 +7793,28 @@
           <w:numId w:val="28"/>
         </w:numPr>
       </w:pPr>
-      <w:r>
-        <w:t>Multiplatform Tests (Ubuntu)</w:t>
+      <w:proofErr w:type="spellStart"/>
+      <w:r>
+        <w:t>Multiplatform</w:t>
+      </w:r>
+      <w:proofErr w:type="spellEnd"/>
+      <w:r>
+        <w:t xml:space="preserve"> Tests (</w:t>
+      </w:r>
+      <w:proofErr w:type="spellStart"/>
+      <w:r>
+        <w:t>Ubuntu</w:t>
+      </w:r>
+      <w:proofErr w:type="spellEnd"/>
+      <w:r>
+        <w:t>)</w:t>
       </w:r>
     </w:p>
     <w:p>
       <w:pPr>
         <w:pStyle w:val="berschrift3"/>
       </w:pPr>
-      <w:bookmarkStart w:id="25" w:name="_Toc279697667"/>
+      <w:bookmarkStart w:id="25" w:name="_Toc279697900"/>
       <w:r>
         <w:t>Woche 10</w:t>
       </w:r>
@@ -7255,8 +7829,13 @@
         </w:numPr>
       </w:pPr>
       <w:r>
-        <w:t>Rückgabe im BookMaster</w:t>
-      </w:r>
+        <w:t xml:space="preserve">Rückgabe im </w:t>
+      </w:r>
+      <w:proofErr w:type="spellStart"/>
+      <w:r>
+        <w:t>BookMaster</w:t>
+      </w:r>
+      <w:proofErr w:type="spellEnd"/>
     </w:p>
     <w:p>
       <w:pPr>
@@ -7266,9 +7845,19 @@
           <w:numId w:val="29"/>
         </w:numPr>
       </w:pPr>
-      <w:r>
-        <w:t>Accelerators &amp; Mnemonics</w:t>
-      </w:r>
+      <w:proofErr w:type="spellStart"/>
+      <w:r>
+        <w:t>Accelerators</w:t>
+      </w:r>
+      <w:proofErr w:type="spellEnd"/>
+      <w:r>
+        <w:t xml:space="preserve"> &amp; </w:t>
+      </w:r>
+      <w:proofErr w:type="spellStart"/>
+      <w:r>
+        <w:t>Mnemonics</w:t>
+      </w:r>
+      <w:proofErr w:type="spellEnd"/>
     </w:p>
     <w:p>
       <w:pPr>
@@ -7281,12 +7870,14 @@
       <w:r>
         <w:t xml:space="preserve">Hinzufügen von Icons &amp; </w:t>
       </w:r>
+      <w:proofErr w:type="spellStart"/>
       <w:r>
         <w:rPr>
           <w:rStyle w:val="SchwacheHervorhebung"/>
         </w:rPr>
         <w:t>BookMasterPro</w:t>
       </w:r>
+      <w:proofErr w:type="spellEnd"/>
       <w:r>
         <w:t xml:space="preserve"> Logo</w:t>
       </w:r>
@@ -7331,7 +7922,7 @@
       <w:pPr>
         <w:pStyle w:val="berschrift3"/>
       </w:pPr>
-      <w:bookmarkStart w:id="26" w:name="_Toc279697668"/>
+      <w:bookmarkStart w:id="26" w:name="_Toc279697901"/>
       <w:r>
         <w:t>Woche 11</w:t>
       </w:r>
@@ -7367,7 +7958,15 @@
         <w:t>für</w:t>
       </w:r>
       <w:r>
-        <w:t xml:space="preserve"> Umsetzung der Optionalen Features gemäss der Bewertungs-Kriterienliste oder dieser Tabelle.</w:t>
+        <w:t xml:space="preserve"> Umsetzung der Optionalen Features gemäss der Bewertungs-</w:t>
+      </w:r>
+      <w:proofErr w:type="spellStart"/>
+      <w:r>
+        <w:t>Kriterienliste</w:t>
+      </w:r>
+      <w:proofErr w:type="spellEnd"/>
+      <w:r>
+        <w:t xml:space="preserve"> oder dieser Tabelle.</w:t>
       </w:r>
     </w:p>
     <w:p>
@@ -7398,7 +7997,7 @@
       <w:pPr>
         <w:pStyle w:val="berschrift3"/>
       </w:pPr>
-      <w:bookmarkStart w:id="27" w:name="_Toc279697669"/>
+      <w:bookmarkStart w:id="27" w:name="_Toc279697902"/>
       <w:r>
         <w:t>Woche 12</w:t>
       </w:r>
@@ -7447,7 +8046,7 @@
       <w:pPr>
         <w:pStyle w:val="berschrift1"/>
       </w:pPr>
-      <w:bookmarkStart w:id="28" w:name="_Toc279697670"/>
+      <w:bookmarkStart w:id="28" w:name="_Toc279697903"/>
       <w:r>
         <w:lastRenderedPageBreak/>
         <w:t>Szenarien</w:t>
@@ -7473,7 +8072,15 @@
         <w:t>Ausgangspunkt</w:t>
       </w:r>
       <w:r>
-        <w:t xml:space="preserve"> für alle Szenarien ist der „BookMaster“</w:t>
+        <w:t xml:space="preserve"> für alle Szenarien ist der „</w:t>
+      </w:r>
+      <w:proofErr w:type="spellStart"/>
+      <w:r>
+        <w:t>BookMaster</w:t>
+      </w:r>
+      <w:proofErr w:type="spellEnd"/>
+      <w:r>
+        <w:t>“</w:t>
       </w:r>
       <w:r>
         <w:t xml:space="preserve"> mit dem ausgewählten Tab „Bücher“. Der Cursor befindet sich im „Filter:“ Feld</w:t>
@@ -7529,7 +8136,7 @@
       <w:pPr>
         <w:pStyle w:val="berschrift2"/>
       </w:pPr>
-      <w:bookmarkStart w:id="29" w:name="_Toc279697671"/>
+      <w:bookmarkStart w:id="29" w:name="_Toc279697904"/>
       <w:r>
         <w:t>«Muss» Funktionalität</w:t>
       </w:r>
@@ -7539,7 +8146,7 @@
       <w:pPr>
         <w:pStyle w:val="berschrift3"/>
       </w:pPr>
-      <w:bookmarkStart w:id="30" w:name="_Toc279697672"/>
+      <w:bookmarkStart w:id="30" w:name="_Toc279697905"/>
       <w:r>
         <w:t>Szenario 1.1 (Buchverfügbarkei</w:t>
       </w:r>
@@ -7563,7 +8170,15 @@
         <w:t>Bsp.</w:t>
       </w:r>
       <w:r>
-        <w:t xml:space="preserve"> „antipatterns“)</w:t>
+        <w:t xml:space="preserve"> „</w:t>
+      </w:r>
+      <w:proofErr w:type="spellStart"/>
+      <w:r>
+        <w:t>antipatterns</w:t>
+      </w:r>
+      <w:proofErr w:type="spellEnd"/>
+      <w:r>
+        <w:t>“)</w:t>
       </w:r>
     </w:p>
     <w:p>
@@ -7708,7 +8323,7 @@
       <w:pPr>
         <w:pStyle w:val="berschrift3"/>
       </w:pPr>
-      <w:bookmarkStart w:id="31" w:name="_Toc279697673"/>
+      <w:bookmarkStart w:id="31" w:name="_Toc279697906"/>
       <w:r>
         <w:lastRenderedPageBreak/>
         <w:t>Szen</w:t>
@@ -7829,7 +8444,15 @@
         </w:numPr>
       </w:pPr>
       <w:r>
-        <w:t>Anzeige der gesamten Fehlermeldung als ToolTip beim</w:t>
+        <w:t xml:space="preserve">Anzeige der gesamten Fehlermeldung als </w:t>
+      </w:r>
+      <w:proofErr w:type="spellStart"/>
+      <w:r>
+        <w:t>ToolTip</w:t>
+      </w:r>
+      <w:proofErr w:type="spellEnd"/>
+      <w:r>
+        <w:t xml:space="preserve"> beim</w:t>
       </w:r>
       <w:r>
         <w:t xml:space="preserve"> </w:t>
@@ -7943,7 +8566,15 @@
         <w:t>.</w:t>
       </w:r>
       <w:r>
-        <w:t xml:space="preserve"> „antipatterns“)</w:t>
+        <w:t xml:space="preserve"> „</w:t>
+      </w:r>
+      <w:proofErr w:type="spellStart"/>
+      <w:r>
+        <w:t>antipatterns</w:t>
+      </w:r>
+      <w:proofErr w:type="spellEnd"/>
+      <w:r>
+        <w:t>“)</w:t>
       </w:r>
     </w:p>
     <w:p>
@@ -8064,7 +8695,15 @@
         </w:numPr>
       </w:pPr>
       <w:r>
-        <w:t>Durch einen CellEditor kann der Status des neu erfassten Exemplar bearbeitet werden:</w:t>
+        <w:t xml:space="preserve">Durch einen </w:t>
+      </w:r>
+      <w:proofErr w:type="spellStart"/>
+      <w:r>
+        <w:t>CellEditor</w:t>
+      </w:r>
+      <w:proofErr w:type="spellEnd"/>
+      <w:r>
+        <w:t xml:space="preserve"> kann der Status des neu erfassten Exemplar bearbeitet werden:</w:t>
       </w:r>
     </w:p>
     <w:p>
@@ -8115,7 +8754,7 @@
       <w:pPr>
         <w:pStyle w:val="berschrift3"/>
       </w:pPr>
-      <w:bookmarkStart w:id="32" w:name="_Toc279697674"/>
+      <w:bookmarkStart w:id="32" w:name="_Toc279697907"/>
       <w:r>
         <w:t>Szenario 2.1 (Buch ausleihen)</w:t>
       </w:r>
@@ -8158,9 +8797,11 @@
       <w:r>
         <w:t>Kunde Filtern (z.B. nach „</w:t>
       </w:r>
+      <w:proofErr w:type="spellStart"/>
       <w:r>
         <w:t>büchi</w:t>
       </w:r>
+      <w:proofErr w:type="spellEnd"/>
       <w:r>
         <w:t>“)</w:t>
       </w:r>
@@ -8174,7 +8815,23 @@
         </w:numPr>
       </w:pPr>
       <w:r>
-        <w:t>Kunde „Büchi Annina“ auswählen</w:t>
+        <w:t>Kunde „</w:t>
+      </w:r>
+      <w:proofErr w:type="spellStart"/>
+      <w:r>
+        <w:t>Büchi</w:t>
+      </w:r>
+      <w:proofErr w:type="spellEnd"/>
+      <w:r>
+        <w:t xml:space="preserve"> </w:t>
+      </w:r>
+      <w:proofErr w:type="spellStart"/>
+      <w:r>
+        <w:t>Annina</w:t>
+      </w:r>
+      <w:proofErr w:type="spellEnd"/>
+      <w:r>
+        <w:t>“ auswählen</w:t>
       </w:r>
     </w:p>
     <w:p>
@@ -8375,7 +9032,7 @@
       <w:pPr>
         <w:pStyle w:val="berschrift3"/>
       </w:pPr>
-      <w:bookmarkStart w:id="33" w:name="_Toc279697675"/>
+      <w:bookmarkStart w:id="33" w:name="_Toc279697908"/>
       <w:r>
         <w:lastRenderedPageBreak/>
         <w:t>Szenario 2.2 (Bücher a</w:t>
@@ -8413,9 +9070,11 @@
       <w:r>
         <w:t>Kunde Filtern (z.B. nach „</w:t>
       </w:r>
+      <w:proofErr w:type="spellStart"/>
       <w:r>
         <w:t>büchi</w:t>
       </w:r>
+      <w:proofErr w:type="spellEnd"/>
       <w:r>
         <w:t>“)</w:t>
       </w:r>
@@ -8429,7 +9088,23 @@
         </w:numPr>
       </w:pPr>
       <w:r>
-        <w:t>Kunde „Büchi Annina“ auswählen</w:t>
+        <w:t>Kunde „</w:t>
+      </w:r>
+      <w:proofErr w:type="spellStart"/>
+      <w:r>
+        <w:t>Büchi</w:t>
+      </w:r>
+      <w:proofErr w:type="spellEnd"/>
+      <w:r>
+        <w:t xml:space="preserve"> </w:t>
+      </w:r>
+      <w:proofErr w:type="spellStart"/>
+      <w:r>
+        <w:t>Annina</w:t>
+      </w:r>
+      <w:proofErr w:type="spellEnd"/>
+      <w:r>
+        <w:t>“ auswählen</w:t>
       </w:r>
     </w:p>
     <w:p>
@@ -8542,7 +9217,7 @@
       <w:pPr>
         <w:pStyle w:val="berschrift3"/>
       </w:pPr>
-      <w:bookmarkStart w:id="34" w:name="_Toc279697676"/>
+      <w:bookmarkStart w:id="34" w:name="_Toc279697909"/>
       <w:r>
         <w:t>Szenario 2.3 (Buch ausleihen</w:t>
       </w:r>
@@ -8579,9 +9254,11 @@
       <w:r>
         <w:t>Kunde Filtern (z.B. nach „</w:t>
       </w:r>
+      <w:proofErr w:type="spellStart"/>
       <w:r>
         <w:t>büchi</w:t>
       </w:r>
+      <w:proofErr w:type="spellEnd"/>
       <w:r>
         <w:t>“)</w:t>
       </w:r>
@@ -8595,7 +9272,23 @@
         </w:numPr>
       </w:pPr>
       <w:r>
-        <w:t>Kunde „Büchi Annina“ auswählen</w:t>
+        <w:t>Kunde „</w:t>
+      </w:r>
+      <w:proofErr w:type="spellStart"/>
+      <w:r>
+        <w:t>Büchi</w:t>
+      </w:r>
+      <w:proofErr w:type="spellEnd"/>
+      <w:r>
+        <w:t xml:space="preserve"> </w:t>
+      </w:r>
+      <w:proofErr w:type="spellStart"/>
+      <w:r>
+        <w:t>Annina</w:t>
+      </w:r>
+      <w:proofErr w:type="spellEnd"/>
+      <w:r>
+        <w:t>“ auswählen</w:t>
       </w:r>
     </w:p>
     <w:p>
@@ -8757,7 +9450,7 @@
       <w:pPr>
         <w:pStyle w:val="berschrift3"/>
       </w:pPr>
-      <w:bookmarkStart w:id="35" w:name="_Toc279697677"/>
+      <w:bookmarkStart w:id="35" w:name="_Toc279697910"/>
       <w:r>
         <w:t>Szenario</w:t>
       </w:r>
@@ -8794,9 +9487,11 @@
       <w:r>
         <w:t>Kunde Filtern (z.B. nach „</w:t>
       </w:r>
+      <w:proofErr w:type="spellStart"/>
       <w:r>
         <w:t>büchi</w:t>
       </w:r>
+      <w:proofErr w:type="spellEnd"/>
       <w:r>
         <w:t>“)</w:t>
       </w:r>
@@ -8810,7 +9505,23 @@
         </w:numPr>
       </w:pPr>
       <w:r>
-        <w:t>Kunde „Büchi Annina“ auswählen</w:t>
+        <w:t>Kunde „</w:t>
+      </w:r>
+      <w:proofErr w:type="spellStart"/>
+      <w:r>
+        <w:t>Büchi</w:t>
+      </w:r>
+      <w:proofErr w:type="spellEnd"/>
+      <w:r>
+        <w:t xml:space="preserve"> </w:t>
+      </w:r>
+      <w:proofErr w:type="spellStart"/>
+      <w:r>
+        <w:t>Annina</w:t>
+      </w:r>
+      <w:proofErr w:type="spellEnd"/>
+      <w:r>
+        <w:t>“ auswählen</w:t>
       </w:r>
     </w:p>
     <w:p>
@@ -8961,7 +9672,7 @@
       <w:pPr>
         <w:pStyle w:val="berschrift3"/>
       </w:pPr>
-      <w:bookmarkStart w:id="36" w:name="_Toc279697678"/>
+      <w:bookmarkStart w:id="36" w:name="_Toc279697911"/>
       <w:r>
         <w:lastRenderedPageBreak/>
         <w:t>Szenario 3.1 (Buch zurückgeben)</w:t>
@@ -8996,9 +9707,11 @@
       <w:r>
         <w:t>Kunde Filtern (z.B. nach „</w:t>
       </w:r>
+      <w:proofErr w:type="spellStart"/>
       <w:r>
         <w:t>büchi</w:t>
       </w:r>
+      <w:proofErr w:type="spellEnd"/>
       <w:r>
         <w:t>“)</w:t>
       </w:r>
@@ -9012,7 +9725,23 @@
         </w:numPr>
       </w:pPr>
       <w:r>
-        <w:t>Kunde „Büchi Annina“ auswählen</w:t>
+        <w:t>Kunde „</w:t>
+      </w:r>
+      <w:proofErr w:type="spellStart"/>
+      <w:r>
+        <w:t>Büchi</w:t>
+      </w:r>
+      <w:proofErr w:type="spellEnd"/>
+      <w:r>
+        <w:t xml:space="preserve"> </w:t>
+      </w:r>
+      <w:proofErr w:type="spellStart"/>
+      <w:r>
+        <w:t>Annina</w:t>
+      </w:r>
+      <w:proofErr w:type="spellEnd"/>
+      <w:r>
+        <w:t>“ auswählen</w:t>
       </w:r>
     </w:p>
     <w:p>
@@ -9218,7 +9947,7 @@
       <w:pPr>
         <w:pStyle w:val="berschrift3"/>
       </w:pPr>
-      <w:bookmarkStart w:id="37" w:name="_Toc279697679"/>
+      <w:bookmarkStart w:id="37" w:name="_Toc279697912"/>
       <w:r>
         <w:lastRenderedPageBreak/>
         <w:t>Szenario 3.2 (Buch zurückgeben welches überfällig ist)</w:t>
@@ -9261,9 +9990,11 @@
       <w:r>
         <w:t>Kunde Filtern (z.B. nach „</w:t>
       </w:r>
+      <w:proofErr w:type="spellStart"/>
       <w:r>
         <w:t>büchi</w:t>
       </w:r>
+      <w:proofErr w:type="spellEnd"/>
       <w:r>
         <w:t>“)</w:t>
       </w:r>
@@ -9277,7 +10008,23 @@
         </w:numPr>
       </w:pPr>
       <w:r>
-        <w:t>Kunde „Büchi Annina“ auswählen</w:t>
+        <w:t>Kunde „</w:t>
+      </w:r>
+      <w:proofErr w:type="spellStart"/>
+      <w:r>
+        <w:t>Büchi</w:t>
+      </w:r>
+      <w:proofErr w:type="spellEnd"/>
+      <w:r>
+        <w:t xml:space="preserve"> </w:t>
+      </w:r>
+      <w:proofErr w:type="spellStart"/>
+      <w:r>
+        <w:t>Annina</w:t>
+      </w:r>
+      <w:proofErr w:type="spellEnd"/>
+      <w:r>
+        <w:t>“ auswählen</w:t>
       </w:r>
     </w:p>
     <w:p>
@@ -9469,7 +10216,7 @@
       <w:pPr>
         <w:pStyle w:val="berschrift2"/>
       </w:pPr>
-      <w:bookmarkStart w:id="38" w:name="_Toc279697680"/>
+      <w:bookmarkStart w:id="38" w:name="_Toc279697913"/>
       <w:r>
         <w:lastRenderedPageBreak/>
         <w:t>«Kann» Funktionalität</w:t>
@@ -9480,7 +10227,7 @@
       <w:pPr>
         <w:pStyle w:val="berschrift3"/>
       </w:pPr>
-      <w:bookmarkStart w:id="39" w:name="_Toc279697681"/>
+      <w:bookmarkStart w:id="39" w:name="_Toc279697914"/>
       <w:r>
         <w:t>Szenario 3.3 (Mehrere Bücher zurückgeben)</w:t>
       </w:r>
@@ -9488,7 +10235,15 @@
     </w:p>
     <w:p>
       <w:r>
-        <w:t>Wenn mehrere Exemplare zurückgegeben werden sollen, so wird das am Einfachsten durch die Ausleihe Übersicht im „BookMaster“ gemacht.</w:t>
+        <w:t>Wenn mehrere Exemplare zurückgegeben werden sollen, so wird das am Einfachsten durch die Ausleihe Übersicht im „</w:t>
+      </w:r>
+      <w:proofErr w:type="spellStart"/>
+      <w:r>
+        <w:t>BookMaster</w:t>
+      </w:r>
+      <w:proofErr w:type="spellEnd"/>
+      <w:r>
+        <w:t>“ gemacht.</w:t>
       </w:r>
     </w:p>
     <w:p>
@@ -9692,7 +10447,7 @@
       <w:pPr>
         <w:pStyle w:val="berschrift3"/>
       </w:pPr>
-      <w:bookmarkStart w:id="40" w:name="_Toc279697682"/>
+      <w:bookmarkStart w:id="40" w:name="_Toc279697915"/>
       <w:r>
         <w:lastRenderedPageBreak/>
         <w:t>Szenario 3.4 (Buch zurückgeben welches nicht der Ausleihe entspricht)</w:t>
@@ -9781,9 +10536,11 @@
       <w:r>
         <w:t>Kunde Filtern (z.B. nach „</w:t>
       </w:r>
+      <w:proofErr w:type="spellStart"/>
       <w:r>
         <w:t>büchi</w:t>
       </w:r>
+      <w:proofErr w:type="spellEnd"/>
       <w:r>
         <w:t>“)</w:t>
       </w:r>
@@ -9797,7 +10554,23 @@
         </w:numPr>
       </w:pPr>
       <w:r>
-        <w:t>Kunde „Büchi Annina“ auswählen</w:t>
+        <w:t>Kunde „</w:t>
+      </w:r>
+      <w:proofErr w:type="spellStart"/>
+      <w:r>
+        <w:t>Büchi</w:t>
+      </w:r>
+      <w:proofErr w:type="spellEnd"/>
+      <w:r>
+        <w:t xml:space="preserve"> </w:t>
+      </w:r>
+      <w:proofErr w:type="spellStart"/>
+      <w:r>
+        <w:t>Annina</w:t>
+      </w:r>
+      <w:proofErr w:type="spellEnd"/>
+      <w:r>
+        <w:t>“ auswählen</w:t>
       </w:r>
     </w:p>
     <w:p>
@@ -9903,7 +10676,7 @@
       <w:pPr>
         <w:pStyle w:val="berschrift2"/>
       </w:pPr>
-      <w:bookmarkStart w:id="41" w:name="_Toc279697683"/>
+      <w:bookmarkStart w:id="41" w:name="_Toc279697916"/>
       <w:r>
         <w:lastRenderedPageBreak/>
         <w:t>«Optionale» Funktionalität</w:t>
@@ -9917,7 +10690,7 @@
           <w:lang w:val="en-US"/>
         </w:rPr>
       </w:pPr>
-      <w:bookmarkStart w:id="42" w:name="_Toc279697684"/>
+      <w:bookmarkStart w:id="42" w:name="_Toc279697917"/>
       <w:r>
         <w:rPr>
           <w:lang w:val="en-US"/>
@@ -9931,7 +10704,31 @@
         <w:t>Für gewisse Szenarien ist es sehr schwierig, ein gut</w:t>
       </w:r>
       <w:r>
-        <w:t>es Undo/Redo zu implementieren, das später auch wirklich gebraucht wird. Da der Aufwand dafür sehr gross sein kann, haben wir nur an einer Stelle im Miniprojekt ein Undo implementiert.</w:t>
+        <w:t xml:space="preserve">es </w:t>
+      </w:r>
+      <w:proofErr w:type="spellStart"/>
+      <w:r>
+        <w:t>Undo</w:t>
+      </w:r>
+      <w:proofErr w:type="spellEnd"/>
+      <w:r>
+        <w:t>/</w:t>
+      </w:r>
+      <w:proofErr w:type="spellStart"/>
+      <w:r>
+        <w:t>Redo</w:t>
+      </w:r>
+      <w:proofErr w:type="spellEnd"/>
+      <w:r>
+        <w:t xml:space="preserve"> zu implementieren, das später auch wirklich gebraucht wird. Da der Aufwand dafür sehr gross sein kann, haben wir nur an einer Stelle im Miniprojekt ein </w:t>
+      </w:r>
+      <w:proofErr w:type="spellStart"/>
+      <w:r>
+        <w:t>Undo</w:t>
+      </w:r>
+      <w:proofErr w:type="spellEnd"/>
+      <w:r>
+        <w:t xml:space="preserve"> implementiert.</w:t>
       </w:r>
     </w:p>
     <w:p>
@@ -9942,7 +10739,15 @@
         <w:t xml:space="preserve">eher </w:t>
       </w:r>
       <w:r>
-        <w:t>gross ist, haben wir dort ein Undo implementiert:</w:t>
+        <w:t xml:space="preserve">gross ist, haben wir dort ein </w:t>
+      </w:r>
+      <w:proofErr w:type="spellStart"/>
+      <w:r>
+        <w:t>Undo</w:t>
+      </w:r>
+      <w:proofErr w:type="spellEnd"/>
+      <w:r>
+        <w:t xml:space="preserve"> implementiert:</w:t>
       </w:r>
     </w:p>
     <w:p>
@@ -9995,7 +10800,7 @@
           <w:lang w:val="en-US"/>
         </w:rPr>
       </w:pPr>
-      <w:bookmarkStart w:id="43" w:name="_Toc279697685"/>
+      <w:bookmarkStart w:id="43" w:name="_Toc279697918"/>
       <w:r>
         <w:rPr>
           <w:lang w:val="en-US"/>
@@ -10112,7 +10917,8 @@
           <w:lang w:val="en-US"/>
         </w:rPr>
       </w:pPr>
-      <w:bookmarkStart w:id="44" w:name="_Toc279697686"/>
+      <w:bookmarkStart w:id="44" w:name="_Toc279697919"/>
+      <w:proofErr w:type="spellStart"/>
       <w:r>
         <w:rPr>
           <w:lang w:val="en-US"/>
@@ -10121,16 +10927,33 @@
         <w:t>CellRenderer</w:t>
       </w:r>
       <w:bookmarkEnd w:id="44"/>
+      <w:proofErr w:type="spellEnd"/>
     </w:p>
     <w:p>
       <w:r>
         <w:t xml:space="preserve">Für den “Book Master” </w:t>
       </w:r>
       <w:r>
-        <w:t>hatten wir zuerst gedacht, dass wir einen CellRenderer brauchen, um bestimmte Zeilen einzufärben. Allerdings haben wir dafür einen anderen Weg gefunden</w:t>
-      </w:r>
-      <w:r>
-        <w:t>, ohne einen CellRenderer zu implementieren</w:t>
+        <w:t xml:space="preserve">hatten wir zuerst gedacht, dass wir einen </w:t>
+      </w:r>
+      <w:proofErr w:type="spellStart"/>
+      <w:r>
+        <w:t>CellRenderer</w:t>
+      </w:r>
+      <w:proofErr w:type="spellEnd"/>
+      <w:r>
+        <w:t xml:space="preserve"> brauchen, um bestimmte Zeilen einzufärben. Allerdings haben wir dafür einen anderen Weg gefunden</w:t>
+      </w:r>
+      <w:r>
+        <w:t xml:space="preserve">, ohne einen </w:t>
+      </w:r>
+      <w:proofErr w:type="spellStart"/>
+      <w:r>
+        <w:t>CellRenderer</w:t>
+      </w:r>
+      <w:proofErr w:type="spellEnd"/>
+      <w:r>
+        <w:t xml:space="preserve"> zu implementieren</w:t>
       </w:r>
       <w:r>
         <w:t>:</w:t>
@@ -10181,7 +11004,15 @@
     </w:p>
     <w:p>
       <w:r>
-        <w:t>Bei dieser Lösung hat man den Vorteil, dass nicht für jede einzelne Spalte ein CellRenderer hinzugefügt werden muss.</w:t>
+        <w:t xml:space="preserve">Bei dieser Lösung hat man den Vorteil, dass nicht für jede einzelne Spalte ein </w:t>
+      </w:r>
+      <w:proofErr w:type="spellStart"/>
+      <w:r>
+        <w:t>CellRenderer</w:t>
+      </w:r>
+      <w:proofErr w:type="spellEnd"/>
+      <w:r>
+        <w:t xml:space="preserve"> hinzugefügt werden muss.</w:t>
       </w:r>
       <w:r>
         <w:t xml:space="preserve"> Da </w:t>
@@ -10201,7 +11032,15 @@
     </w:p>
     <w:p>
       <w:r>
-        <w:t>Um zu zeigen, dass wir auch den CellRenderer beherrschen, haben w</w:t>
+        <w:t xml:space="preserve">Um zu zeigen, dass wir auch den </w:t>
+      </w:r>
+      <w:proofErr w:type="spellStart"/>
+      <w:r>
+        <w:t>CellRenderer</w:t>
+      </w:r>
+      <w:proofErr w:type="spellEnd"/>
+      <w:r>
+        <w:t xml:space="preserve"> beherrschen, haben w</w:t>
       </w:r>
       <w:r>
         <w:t>ir eine Demoversion dafür erstellt</w:t>
@@ -10209,9 +11048,11 @@
       <w:r>
         <w:t>, die in der Klasse „</w:t>
       </w:r>
+      <w:proofErr w:type="spellStart"/>
       <w:r>
         <w:t>LoanDetailWithCellRenderer</w:t>
       </w:r>
+      <w:proofErr w:type="spellEnd"/>
       <w:r>
         <w:t>“ gefunden werden kann:</w:t>
       </w:r>
@@ -10263,9 +11104,11 @@
       <w:r>
         <w:t>In der Klasse „</w:t>
       </w:r>
+      <w:proofErr w:type="spellStart"/>
       <w:r>
         <w:t>BookMasterUiManager</w:t>
       </w:r>
+      <w:proofErr w:type="spellEnd"/>
       <w:r>
         <w:t xml:space="preserve">“ kann dieses Fenster aktiviert werden, indem man die folgenden Zeilen </w:t>
       </w:r>
@@ -10366,27 +11209,74 @@
       <w:pPr>
         <w:pStyle w:val="berschrift3"/>
       </w:pPr>
-      <w:bookmarkStart w:id="45" w:name="_Toc279697687"/>
+      <w:bookmarkStart w:id="45" w:name="_Toc279697920"/>
+      <w:proofErr w:type="spellStart"/>
       <w:r>
         <w:lastRenderedPageBreak/>
         <w:t>CellEditor</w:t>
       </w:r>
       <w:bookmarkEnd w:id="45"/>
+      <w:proofErr w:type="spellEnd"/>
     </w:p>
     <w:p>
       <w:pPr>
         <w:pStyle w:val="berschrift4"/>
       </w:pPr>
-      <w:r>
-        <w:t>CellEditor im „BookMaster“</w:t>
-      </w:r>
-    </w:p>
-    <w:p>
-      <w:r>
-        <w:t xml:space="preserve">Um zu zeigen, dass wir den CellRenderer und den CellEditor beherrschen, haben wir als Demo einen CellEditor </w:t>
-      </w:r>
-      <w:r>
-        <w:t xml:space="preserve">im BookMaster </w:t>
+      <w:proofErr w:type="spellStart"/>
+      <w:r>
+        <w:t>CellEditor</w:t>
+      </w:r>
+      <w:proofErr w:type="spellEnd"/>
+      <w:r>
+        <w:t xml:space="preserve"> im „</w:t>
+      </w:r>
+      <w:proofErr w:type="spellStart"/>
+      <w:r>
+        <w:t>BookMaster</w:t>
+      </w:r>
+      <w:proofErr w:type="spellEnd"/>
+      <w:r>
+        <w:t>“</w:t>
+      </w:r>
+    </w:p>
+    <w:p>
+      <w:r>
+        <w:t xml:space="preserve">Um zu zeigen, dass wir den </w:t>
+      </w:r>
+      <w:proofErr w:type="spellStart"/>
+      <w:r>
+        <w:t>CellRenderer</w:t>
+      </w:r>
+      <w:proofErr w:type="spellEnd"/>
+      <w:r>
+        <w:t xml:space="preserve"> und den </w:t>
+      </w:r>
+      <w:proofErr w:type="spellStart"/>
+      <w:r>
+        <w:t>CellEditor</w:t>
+      </w:r>
+      <w:proofErr w:type="spellEnd"/>
+      <w:r>
+        <w:t xml:space="preserve"> beherrschen, haben wir als Demo einen </w:t>
+      </w:r>
+      <w:proofErr w:type="spellStart"/>
+      <w:r>
+        <w:t>CellEditor</w:t>
+      </w:r>
+      <w:proofErr w:type="spellEnd"/>
+      <w:r>
+        <w:t xml:space="preserve"> </w:t>
+      </w:r>
+      <w:r>
+        <w:t xml:space="preserve">im </w:t>
+      </w:r>
+      <w:proofErr w:type="spellStart"/>
+      <w:r>
+        <w:t>BookMaster</w:t>
+      </w:r>
+      <w:proofErr w:type="spellEnd"/>
+      <w:r>
+        <w:t xml:space="preserve"> </w:t>
       </w:r>
       <w:r>
         <w:t>implementiert:</w:t>
@@ -10437,10 +11327,18 @@
     </w:p>
     <w:p>
       <w:r>
-        <w:t>Wir empfehlen aber explizit, dass dieser C</w:t>
-      </w:r>
-      <w:r>
-        <w:t xml:space="preserve">ellEditor wieder entfernt wird. Denn es soll vermieden werden, dass </w:t>
+        <w:t xml:space="preserve">Wir empfehlen aber explizit, dass dieser </w:t>
+      </w:r>
+      <w:proofErr w:type="spellStart"/>
+      <w:r>
+        <w:t>C</w:t>
+      </w:r>
+      <w:r>
+        <w:t>ellEditor</w:t>
+      </w:r>
+      <w:proofErr w:type="spellEnd"/>
+      <w:r>
+        <w:t xml:space="preserve"> wieder entfernt wird. Denn es soll vermieden werden, dass </w:t>
       </w:r>
       <w:r>
         <w:t xml:space="preserve">ein Benutzer einen Fehler macht und ein Buch </w:t>
@@ -10459,16 +11357,29 @@
       <w:pPr>
         <w:pStyle w:val="berschrift4"/>
       </w:pPr>
+      <w:proofErr w:type="spellStart"/>
       <w:r>
         <w:t>Cell</w:t>
       </w:r>
       <w:r>
-        <w:t>Editor im „Buch Detail“, um Exemplar zu bearbeiten</w:t>
-      </w:r>
-    </w:p>
-    <w:p>
-      <w:r>
-        <w:t>Da das Exemplar nur ein Feld hat, das bearbeitet werden kann, haben wir uns entschieden, dafür einen CellEditor zu verwenden, damit das Exemplar direkt in der Tabelle bearbeitet werden kann:</w:t>
+        <w:t>Editor</w:t>
+      </w:r>
+      <w:proofErr w:type="spellEnd"/>
+      <w:r>
+        <w:t xml:space="preserve"> im „Buch Detail“, um Exemplar zu bearbeiten</w:t>
+      </w:r>
+    </w:p>
+    <w:p>
+      <w:r>
+        <w:t xml:space="preserve">Da das Exemplar nur ein Feld hat, das bearbeitet werden kann, haben wir uns entschieden, dafür einen </w:t>
+      </w:r>
+      <w:proofErr w:type="spellStart"/>
+      <w:r>
+        <w:t>CellEditor</w:t>
+      </w:r>
+      <w:proofErr w:type="spellEnd"/>
+      <w:r>
+        <w:t xml:space="preserve"> zu verwenden, damit das Exemplar direkt in der Tabelle bearbeitet werden kann:</w:t>
       </w:r>
     </w:p>
     <w:p>
@@ -10518,7 +11429,7 @@
       <w:pPr>
         <w:pStyle w:val="berschrift3"/>
       </w:pPr>
-      <w:bookmarkStart w:id="46" w:name="_Toc279697688"/>
+      <w:bookmarkStart w:id="46" w:name="_Toc279697921"/>
       <w:r>
         <w:lastRenderedPageBreak/>
         <w:t>Master-Detail View für Kundenverwaltung</w:t>
@@ -10638,12 +11549,14 @@
       <w:pPr>
         <w:pStyle w:val="berschrift3"/>
       </w:pPr>
-      <w:bookmarkStart w:id="47" w:name="_Toc279697689"/>
+      <w:bookmarkStart w:id="47" w:name="_Toc279697922"/>
+      <w:proofErr w:type="spellStart"/>
       <w:r>
         <w:lastRenderedPageBreak/>
         <w:t>Printing</w:t>
       </w:r>
       <w:bookmarkEnd w:id="47"/>
+      <w:proofErr w:type="spellEnd"/>
     </w:p>
     <w:p>
       <w:r>
@@ -10697,7 +11610,7 @@
       <w:pPr>
         <w:pStyle w:val="berschrift3"/>
       </w:pPr>
-      <w:bookmarkStart w:id="48" w:name="_Toc279697690"/>
+      <w:bookmarkStart w:id="48" w:name="_Toc279697923"/>
       <w:r>
         <w:t>Internationalisierung / Mehrsprachigkeit</w:t>
       </w:r>
@@ -10712,24 +11625,39 @@
       <w:pPr>
         <w:pStyle w:val="berschrift3"/>
       </w:pPr>
-      <w:bookmarkStart w:id="49" w:name="_Toc279697691"/>
+      <w:bookmarkStart w:id="49" w:name="_Toc279697924"/>
+      <w:proofErr w:type="spellStart"/>
       <w:r>
         <w:t>Breadcrumbs</w:t>
       </w:r>
       <w:bookmarkEnd w:id="49"/>
-    </w:p>
-    <w:p>
-      <w:r>
-        <w:t>Nicht implementiert, da Breadcrumbs nicht zu unserem UI passen.</w:t>
+      <w:proofErr w:type="spellEnd"/>
+    </w:p>
+    <w:p>
+      <w:r>
+        <w:t xml:space="preserve">Nicht implementiert, da </w:t>
+      </w:r>
+      <w:proofErr w:type="spellStart"/>
+      <w:r>
+        <w:t>Breadcrumbs</w:t>
+      </w:r>
+      <w:proofErr w:type="spellEnd"/>
+      <w:r>
+        <w:t xml:space="preserve"> nicht zu unserem UI passen.</w:t>
       </w:r>
     </w:p>
     <w:p>
       <w:pPr>
         <w:pStyle w:val="berschrift3"/>
       </w:pPr>
-      <w:bookmarkStart w:id="50" w:name="_Toc279697692"/>
-      <w:r>
-        <w:t>Trashcan für gelöschte Objekte</w:t>
+      <w:bookmarkStart w:id="50" w:name="_Toc279697925"/>
+      <w:proofErr w:type="spellStart"/>
+      <w:r>
+        <w:t>Trashcan</w:t>
+      </w:r>
+      <w:proofErr w:type="spellEnd"/>
+      <w:r>
+        <w:t xml:space="preserve"> für gelöschte Objekte</w:t>
       </w:r>
       <w:bookmarkEnd w:id="50"/>
     </w:p>
@@ -10742,7 +11670,7 @@
       <w:pPr>
         <w:pStyle w:val="berschrift3"/>
       </w:pPr>
-      <w:bookmarkStart w:id="51" w:name="_Toc279697693"/>
+      <w:bookmarkStart w:id="51" w:name="_Toc279697926"/>
       <w:r>
         <w:t>Java 2D eingesetzt</w:t>
       </w:r>
@@ -10752,13 +11680,34 @@
       <w:pPr>
         <w:pStyle w:val="berschrift4"/>
       </w:pPr>
-      <w:r>
-        <w:t>Splash Screen</w:t>
-      </w:r>
-    </w:p>
-    <w:p>
-      <w:r>
-        <w:t>Für den SplashScreen haben wir zwar nicht direkt Java 2D eingesetzt, aber indirekt durch die JGoodies.</w:t>
+      <w:proofErr w:type="spellStart"/>
+      <w:r>
+        <w:t>Splash</w:t>
+      </w:r>
+      <w:proofErr w:type="spellEnd"/>
+      <w:r>
+        <w:t xml:space="preserve"> Screen</w:t>
+      </w:r>
+    </w:p>
+    <w:p>
+      <w:r>
+        <w:t xml:space="preserve">Für den </w:t>
+      </w:r>
+      <w:proofErr w:type="spellStart"/>
+      <w:r>
+        <w:t>SplashScreen</w:t>
+      </w:r>
+      <w:proofErr w:type="spellEnd"/>
+      <w:r>
+        <w:t xml:space="preserve"> haben wir zwar nicht direkt Java 2D eingesetzt, aber indirekt durch die </w:t>
+      </w:r>
+      <w:proofErr w:type="spellStart"/>
+      <w:r>
+        <w:t>JGoodies</w:t>
+      </w:r>
+      <w:proofErr w:type="spellEnd"/>
+      <w:r>
+        <w:t>.</w:t>
       </w:r>
     </w:p>
     <w:p>
@@ -10766,8 +11715,13 @@
         <w:pStyle w:val="berschrift4"/>
       </w:pPr>
       <w:r>
-        <w:t>Logo BookMasterPro</w:t>
-      </w:r>
+        <w:t xml:space="preserve">Logo </w:t>
+      </w:r>
+      <w:proofErr w:type="spellStart"/>
+      <w:r>
+        <w:t>BookMasterPro</w:t>
+      </w:r>
+      <w:proofErr w:type="spellEnd"/>
     </w:p>
     <w:p>
       <w:r>
@@ -10832,7 +11786,15 @@
         </w:drawing>
       </w:r>
       <w:r>
-        <w:t>Um das Logo zu zeichnen haben wir Java 2D eingesetzt. Als Demo haben wir auch eine Wolke gezeichnet. Die Demo kann einkommentiert werden:</w:t>
+        <w:t xml:space="preserve">Um das Logo zu zeichnen haben wir Java 2D eingesetzt. Als Demo haben wir auch eine Wolke gezeichnet. Die Demo kann </w:t>
+      </w:r>
+      <w:proofErr w:type="spellStart"/>
+      <w:r>
+        <w:t>einkommentiert</w:t>
+      </w:r>
+      <w:proofErr w:type="spellEnd"/>
+      <w:r>
+        <w:t xml:space="preserve"> werden:</w:t>
       </w:r>
     </w:p>
     <w:p>
@@ -10889,11 +11851,16 @@
       <w:pPr>
         <w:pStyle w:val="berschrift3"/>
       </w:pPr>
-      <w:bookmarkStart w:id="52" w:name="_Toc279697694"/>
-      <w:r>
-        <w:t>Validierung mit JGoodies</w:t>
+      <w:bookmarkStart w:id="52" w:name="_Toc279697927"/>
+      <w:r>
+        <w:t xml:space="preserve">Validierung mit </w:t>
+      </w:r>
+      <w:proofErr w:type="spellStart"/>
+      <w:r>
+        <w:t>JGoodies</w:t>
       </w:r>
       <w:bookmarkEnd w:id="52"/>
+      <w:proofErr w:type="spellEnd"/>
     </w:p>
     <w:p>
       <w:pPr>
@@ -10971,7 +11938,15 @@
         </w:drawing>
       </w:r>
       <w:r>
-        <w:t>Für die Validierung haben wir die JGoodies verwendet. Durch kontextsensitive Meldungen ist dem Benutzer sofort klar, was er falsch eingegeben hat und wie er die Eingabe verbessern kann. Durch Farben (blau = Pflichtfeld, rot = fehlerhafte Eingabe) ist dem Benutzer auf einen Blick klar, welche Felder ausgefüllt oder korrigiert werden müssen.</w:t>
+        <w:t xml:space="preserve">Für die Validierung haben wir die </w:t>
+      </w:r>
+      <w:proofErr w:type="spellStart"/>
+      <w:r>
+        <w:t>JGoodies</w:t>
+      </w:r>
+      <w:proofErr w:type="spellEnd"/>
+      <w:r>
+        <w:t xml:space="preserve"> verwendet. Durch kontextsensitive Meldungen ist dem Benutzer sofort klar, was er falsch eingegeben hat und wie er die Eingabe verbessern kann. Durch Farben (blau = Pflichtfeld, rot = fehlerhafte Eingabe) ist dem Benutzer auf einen Blick klar, welche Felder ausgefüllt oder korrigiert werden müssen.</w:t>
       </w:r>
     </w:p>
     <w:p>
@@ -11078,12 +12053,22 @@
       <w:pPr>
         <w:pStyle w:val="berschrift1"/>
       </w:pPr>
-      <w:bookmarkStart w:id="53" w:name="_Toc279697695"/>
+      <w:bookmarkStart w:id="53" w:name="_Toc279697928"/>
+      <w:proofErr w:type="spellStart"/>
       <w:r>
         <w:lastRenderedPageBreak/>
-        <w:t>Accelerators und Mnemonics</w:t>
+        <w:t>Accelerators</w:t>
+      </w:r>
+      <w:proofErr w:type="spellEnd"/>
+      <w:r>
+        <w:t xml:space="preserve"> und </w:t>
+      </w:r>
+      <w:proofErr w:type="spellStart"/>
+      <w:r>
+        <w:t>Mnemonics</w:t>
       </w:r>
       <w:bookmarkEnd w:id="53"/>
+      <w:proofErr w:type="spellEnd"/>
     </w:p>
     <w:tbl>
       <w:tblPr>
@@ -11115,6 +12100,7 @@
                 <w:szCs w:val="24"/>
               </w:rPr>
             </w:pPr>
+            <w:proofErr w:type="spellStart"/>
             <w:r>
               <w:rPr>
                 <w:rFonts w:ascii="Calibri" w:eastAsia="Calibri" w:hAnsi="Calibri" w:cs="Calibri"/>
@@ -11122,7 +12108,17 @@
                 <w:color w:val="auto"/>
                 <w:sz w:val="22"/>
               </w:rPr>
-              <w:t>BookMaster Hauptfenster</w:t>
+              <w:t>BookMaster</w:t>
+            </w:r>
+            <w:proofErr w:type="spellEnd"/>
+            <w:r>
+              <w:rPr>
+                <w:rFonts w:ascii="Calibri" w:eastAsia="Calibri" w:hAnsi="Calibri" w:cs="Calibri"/>
+                <w:b/>
+                <w:color w:val="auto"/>
+                <w:sz w:val="22"/>
+              </w:rPr>
+              <w:t xml:space="preserve"> Hauptfenster</w:t>
             </w:r>
             <w:r>
               <w:rPr>
@@ -11156,6 +12152,7 @@
                 <w:b/>
               </w:rPr>
             </w:pPr>
+            <w:proofErr w:type="spellStart"/>
             <w:r>
               <w:rPr>
                 <w:rFonts w:ascii="Calibri" w:eastAsia="Calibri" w:hAnsi="Calibri" w:cs="Calibri"/>
@@ -11164,6 +12161,7 @@
               </w:rPr>
               <w:t>Mnemonic</w:t>
             </w:r>
+            <w:proofErr w:type="spellEnd"/>
           </w:p>
         </w:tc>
         <w:tc>
@@ -11179,6 +12177,7 @@
                 <w:b/>
               </w:rPr>
             </w:pPr>
+            <w:proofErr w:type="spellStart"/>
             <w:r>
               <w:rPr>
                 <w:rFonts w:ascii="Calibri" w:eastAsia="Calibri" w:hAnsi="Calibri" w:cs="Calibri"/>
@@ -11187,6 +12186,7 @@
               </w:rPr>
               <w:t>Accelerator</w:t>
             </w:r>
+            <w:proofErr w:type="spellEnd"/>
           </w:p>
         </w:tc>
       </w:tr>
@@ -11779,13 +12779,23 @@
                 <w:rFonts w:ascii="Calibri" w:eastAsia="Calibri" w:hAnsi="Calibri" w:cs="Calibri"/>
               </w:rPr>
             </w:pPr>
+            <w:proofErr w:type="gramStart"/>
             <w:r>
               <w:rPr>
                 <w:rFonts w:ascii="Calibri" w:eastAsia="Calibri" w:hAnsi="Calibri" w:cs="Calibri"/>
                 <w:color w:val="auto"/>
                 <w:sz w:val="22"/>
               </w:rPr>
-              <w:t>Selektierte Zurückgeben...</w:t>
+              <w:t>Selektierte</w:t>
+            </w:r>
+            <w:proofErr w:type="gramEnd"/>
+            <w:r>
+              <w:rPr>
+                <w:rFonts w:ascii="Calibri" w:eastAsia="Calibri" w:hAnsi="Calibri" w:cs="Calibri"/>
+                <w:color w:val="auto"/>
+                <w:sz w:val="22"/>
+              </w:rPr>
+              <w:t xml:space="preserve"> Zurückgeben...</w:t>
             </w:r>
           </w:p>
         </w:tc>
@@ -12116,8 +13126,18 @@
                 <w:color w:val="auto"/>
                 <w:sz w:val="22"/>
               </w:rPr>
-              <w:t xml:space="preserve"> Detail für Kunden anzeigen</w:t>
+              <w:t xml:space="preserve"> Detail für Kunden </w:t>
             </w:r>
+            <w:proofErr w:type="spellStart"/>
+            <w:r>
+              <w:rPr>
+                <w:rFonts w:ascii="Calibri" w:eastAsia="Calibri" w:hAnsi="Calibri" w:cs="Calibri"/>
+                <w:color w:val="auto"/>
+                <w:sz w:val="22"/>
+              </w:rPr>
+              <w:t>anzeigen</w:t>
+            </w:r>
+            <w:proofErr w:type="spellEnd"/>
             <w:r>
               <w:rPr>
                 <w:rFonts w:ascii="Calibri" w:eastAsia="Calibri" w:hAnsi="Calibri" w:cs="Calibri"/>
@@ -12183,13 +13203,23 @@
                 <w:rFonts w:ascii="Calibri" w:eastAsia="Calibri" w:hAnsi="Calibri" w:cs="Calibri"/>
               </w:rPr>
             </w:pPr>
+            <w:proofErr w:type="gramStart"/>
             <w:r>
               <w:rPr>
                 <w:rFonts w:ascii="Calibri" w:eastAsia="Calibri" w:hAnsi="Calibri" w:cs="Calibri"/>
                 <w:color w:val="auto"/>
                 <w:sz w:val="22"/>
               </w:rPr>
-              <w:t>Selektierte Bearbeiten...</w:t>
+              <w:t>Selektierte</w:t>
+            </w:r>
+            <w:proofErr w:type="gramEnd"/>
+            <w:r>
+              <w:rPr>
+                <w:rFonts w:ascii="Calibri" w:eastAsia="Calibri" w:hAnsi="Calibri" w:cs="Calibri"/>
+                <w:color w:val="auto"/>
+                <w:sz w:val="22"/>
+              </w:rPr>
+              <w:t xml:space="preserve"> Bearbeiten...</w:t>
             </w:r>
           </w:p>
         </w:tc>
@@ -12377,6 +13407,7 @@
                 <w:b/>
               </w:rPr>
             </w:pPr>
+            <w:proofErr w:type="spellStart"/>
             <w:r>
               <w:rPr>
                 <w:rFonts w:ascii="Calibri" w:eastAsia="Calibri" w:hAnsi="Calibri" w:cs="Calibri"/>
@@ -12385,6 +13416,7 @@
               </w:rPr>
               <w:t>Mnemonic</w:t>
             </w:r>
+            <w:proofErr w:type="spellEnd"/>
           </w:p>
         </w:tc>
         <w:tc>
@@ -12400,6 +13432,7 @@
                 <w:b/>
               </w:rPr>
             </w:pPr>
+            <w:proofErr w:type="spellStart"/>
             <w:r>
               <w:rPr>
                 <w:rFonts w:ascii="Calibri" w:eastAsia="Calibri" w:hAnsi="Calibri" w:cs="Calibri"/>
@@ -12408,6 +13441,7 @@
               </w:rPr>
               <w:t>Accelerator</w:t>
             </w:r>
+            <w:proofErr w:type="spellEnd"/>
           </w:p>
         </w:tc>
       </w:tr>
@@ -12750,6 +13784,7 @@
                 <w:b/>
               </w:rPr>
             </w:pPr>
+            <w:proofErr w:type="spellStart"/>
             <w:r>
               <w:rPr>
                 <w:rFonts w:ascii="Calibri" w:eastAsia="Calibri" w:hAnsi="Calibri" w:cs="Calibri"/>
@@ -12758,6 +13793,7 @@
               </w:rPr>
               <w:t>Mnemonic</w:t>
             </w:r>
+            <w:proofErr w:type="spellEnd"/>
           </w:p>
         </w:tc>
         <w:tc>
@@ -12773,6 +13809,7 @@
                 <w:b/>
               </w:rPr>
             </w:pPr>
+            <w:proofErr w:type="spellStart"/>
             <w:r>
               <w:rPr>
                 <w:rFonts w:ascii="Calibri" w:eastAsia="Calibri" w:hAnsi="Calibri" w:cs="Calibri"/>
@@ -12781,6 +13818,7 @@
               </w:rPr>
               <w:t>Accelerator</w:t>
             </w:r>
+            <w:proofErr w:type="spellEnd"/>
           </w:p>
         </w:tc>
       </w:tr>
@@ -13123,6 +14161,7 @@
                 <w:b/>
               </w:rPr>
             </w:pPr>
+            <w:proofErr w:type="spellStart"/>
             <w:r>
               <w:rPr>
                 <w:rFonts w:ascii="Calibri" w:eastAsia="Calibri" w:hAnsi="Calibri" w:cs="Calibri"/>
@@ -13131,6 +14170,7 @@
               </w:rPr>
               <w:t>Mnemonic</w:t>
             </w:r>
+            <w:proofErr w:type="spellEnd"/>
           </w:p>
         </w:tc>
         <w:tc>
@@ -13146,6 +14186,7 @@
                 <w:b/>
               </w:rPr>
             </w:pPr>
+            <w:proofErr w:type="spellStart"/>
             <w:r>
               <w:rPr>
                 <w:rFonts w:ascii="Calibri" w:eastAsia="Calibri" w:hAnsi="Calibri" w:cs="Calibri"/>
@@ -13154,6 +14195,7 @@
               </w:rPr>
               <w:t>Accelerator</w:t>
             </w:r>
+            <w:proofErr w:type="spellEnd"/>
           </w:p>
         </w:tc>
       </w:tr>
@@ -13369,6 +14411,7 @@
                 <w:b/>
               </w:rPr>
             </w:pPr>
+            <w:proofErr w:type="spellStart"/>
             <w:r>
               <w:rPr>
                 <w:rFonts w:ascii="Calibri" w:eastAsia="Calibri" w:hAnsi="Calibri" w:cs="Calibri"/>
@@ -13377,6 +14420,7 @@
               </w:rPr>
               <w:t>Mnemonic</w:t>
             </w:r>
+            <w:proofErr w:type="spellEnd"/>
           </w:p>
         </w:tc>
         <w:tc>
@@ -13392,6 +14436,7 @@
                 <w:b/>
               </w:rPr>
             </w:pPr>
+            <w:proofErr w:type="spellStart"/>
             <w:r>
               <w:rPr>
                 <w:rFonts w:ascii="Calibri" w:eastAsia="Calibri" w:hAnsi="Calibri" w:cs="Calibri"/>
@@ -13400,6 +14445,7 @@
               </w:rPr>
               <w:t>Accelerator</w:t>
             </w:r>
+            <w:proofErr w:type="spellEnd"/>
           </w:p>
         </w:tc>
       </w:tr>
@@ -13609,6 +14655,7 @@
                 <w:b/>
               </w:rPr>
             </w:pPr>
+            <w:proofErr w:type="spellStart"/>
             <w:r>
               <w:rPr>
                 <w:rFonts w:ascii="Calibri" w:eastAsia="Calibri" w:hAnsi="Calibri" w:cs="Calibri"/>
@@ -13617,6 +14664,7 @@
               </w:rPr>
               <w:t>Mnemonic</w:t>
             </w:r>
+            <w:proofErr w:type="spellEnd"/>
           </w:p>
         </w:tc>
         <w:tc>
@@ -13632,6 +14680,7 @@
                 <w:b/>
               </w:rPr>
             </w:pPr>
+            <w:proofErr w:type="spellStart"/>
             <w:r>
               <w:rPr>
                 <w:rFonts w:ascii="Calibri" w:eastAsia="Calibri" w:hAnsi="Calibri" w:cs="Calibri"/>
@@ -13640,6 +14689,7 @@
               </w:rPr>
               <w:t>Accelerator</w:t>
             </w:r>
+            <w:proofErr w:type="spellEnd"/>
           </w:p>
         </w:tc>
       </w:tr>
@@ -13849,6 +14899,7 @@
                 <w:b/>
               </w:rPr>
             </w:pPr>
+            <w:proofErr w:type="spellStart"/>
             <w:r>
               <w:rPr>
                 <w:rFonts w:ascii="Calibri" w:eastAsia="Calibri" w:hAnsi="Calibri" w:cs="Calibri"/>
@@ -13857,6 +14908,7 @@
               </w:rPr>
               <w:t>Mnemonic</w:t>
             </w:r>
+            <w:proofErr w:type="spellEnd"/>
           </w:p>
         </w:tc>
         <w:tc>
@@ -13872,6 +14924,7 @@
                 <w:b/>
               </w:rPr>
             </w:pPr>
+            <w:proofErr w:type="spellStart"/>
             <w:r>
               <w:rPr>
                 <w:rFonts w:ascii="Calibri" w:eastAsia="Calibri" w:hAnsi="Calibri" w:cs="Calibri"/>
@@ -13880,6 +14933,7 @@
               </w:rPr>
               <w:t>Accelerator</w:t>
             </w:r>
+            <w:proofErr w:type="spellEnd"/>
           </w:p>
         </w:tc>
       </w:tr>
@@ -14091,6 +15145,7 @@
                 <w:b/>
               </w:rPr>
             </w:pPr>
+            <w:proofErr w:type="spellStart"/>
             <w:r>
               <w:rPr>
                 <w:rFonts w:ascii="Calibri" w:eastAsia="Calibri" w:hAnsi="Calibri" w:cs="Calibri"/>
@@ -14099,6 +15154,7 @@
               </w:rPr>
               <w:t>Mnemonic</w:t>
             </w:r>
+            <w:proofErr w:type="spellEnd"/>
           </w:p>
         </w:tc>
         <w:tc>
@@ -14114,6 +15170,7 @@
                 <w:b/>
               </w:rPr>
             </w:pPr>
+            <w:proofErr w:type="spellStart"/>
             <w:r>
               <w:rPr>
                 <w:rFonts w:ascii="Calibri" w:eastAsia="Calibri" w:hAnsi="Calibri" w:cs="Calibri"/>
@@ -14122,6 +15179,7 @@
               </w:rPr>
               <w:t>Accelerator</w:t>
             </w:r>
+            <w:proofErr w:type="spellEnd"/>
           </w:p>
         </w:tc>
       </w:tr>
@@ -14266,7 +15324,7 @@
       <w:pPr>
         <w:pStyle w:val="berschrift1"/>
       </w:pPr>
-      <w:bookmarkStart w:id="54" w:name="_Toc279697696"/>
+      <w:bookmarkStart w:id="54" w:name="_Toc279697929"/>
       <w:r>
         <w:t>Weitere mögliche Features, die implementiert werden könnten</w:t>
       </w:r>
@@ -14286,7 +15344,23 @@
         </w:numPr>
       </w:pPr>
       <w:r>
-        <w:t>Business Logik auch in der Library prüfen und bei Gui-Fehlverhalten Exceptions werfen</w:t>
+        <w:t xml:space="preserve">Business Logik auch in der Library prüfen und bei </w:t>
+      </w:r>
+      <w:proofErr w:type="spellStart"/>
+      <w:r>
+        <w:t>Gui</w:t>
+      </w:r>
+      <w:proofErr w:type="spellEnd"/>
+      <w:r>
+        <w:t xml:space="preserve">-Fehlverhalten </w:t>
+      </w:r>
+      <w:proofErr w:type="spellStart"/>
+      <w:r>
+        <w:t>Exceptions</w:t>
+      </w:r>
+      <w:proofErr w:type="spellEnd"/>
+      <w:r>
+        <w:t xml:space="preserve"> werfen</w:t>
       </w:r>
     </w:p>
     <w:p>
@@ -14357,9 +15431,19 @@
           <w:numId w:val="1"/>
         </w:numPr>
       </w:pPr>
-      <w:r>
-        <w:t>Undo / Redo</w:t>
-      </w:r>
+      <w:proofErr w:type="spellStart"/>
+      <w:r>
+        <w:t>Undo</w:t>
+      </w:r>
+      <w:proofErr w:type="spellEnd"/>
+      <w:r>
+        <w:t xml:space="preserve"> / </w:t>
+      </w:r>
+      <w:proofErr w:type="spellStart"/>
+      <w:r>
+        <w:t>Redo</w:t>
+      </w:r>
+      <w:proofErr w:type="spellEnd"/>
     </w:p>
     <w:p>
       <w:pPr>
@@ -14389,7 +15473,7 @@
       <w:pPr>
         <w:pStyle w:val="berschrift1"/>
       </w:pPr>
-      <w:bookmarkStart w:id="55" w:name="_Toc279697697"/>
+      <w:bookmarkStart w:id="55" w:name="_Toc279697930"/>
       <w:r>
         <w:t>Zusammenfassung</w:t>
       </w:r>
@@ -14405,12 +15489,14 @@
       <w:r>
         <w:t xml:space="preserve">Entwicklung von </w:t>
       </w:r>
+      <w:proofErr w:type="spellStart"/>
       <w:r>
         <w:rPr>
           <w:rStyle w:val="SchwacheHervorhebung"/>
         </w:rPr>
         <w:t>BookMasterPro</w:t>
       </w:r>
+      <w:proofErr w:type="spellEnd"/>
       <w:r>
         <w:t xml:space="preserve"> </w:t>
       </w:r>
@@ -14486,7 +15572,7 @@
       <mc:AlternateContent>
         <mc:Choice Requires="wps">
           <w:drawing>
-            <wp:anchor distT="0" distB="0" distL="114300" distR="114300" simplePos="0" relativeHeight="251659264" behindDoc="0" locked="0" layoutInCell="1" allowOverlap="1" wp14:anchorId="53A219ED" wp14:editId="0CC98C44">
+            <wp:anchor distT="0" distB="0" distL="114300" distR="114300" simplePos="0" relativeHeight="251659264" behindDoc="0" locked="0" layoutInCell="1" allowOverlap="1" wp14:anchorId="7C476CFB" wp14:editId="5B2CE706">
               <wp:simplePos x="0" y="0"/>
               <wp:positionH relativeFrom="column">
                 <wp:posOffset>-14605</wp:posOffset>
@@ -14576,7 +15662,7 @@
         <w:noProof/>
         <w:lang w:val="de-DE"/>
       </w:rPr>
-      <w:t>1</w:t>
+      <w:t>24</w:t>
     </w:r>
     <w:r>
       <w:rPr>
@@ -14740,12 +15826,14 @@
         </mc:Fallback>
       </mc:AlternateContent>
     </w:r>
+    <w:proofErr w:type="spellStart"/>
     <w:r>
       <w:rPr>
         <w:rStyle w:val="SchwacheHervorhebung"/>
       </w:rPr>
       <w:t>BookMasterPro</w:t>
     </w:r>
+    <w:proofErr w:type="spellEnd"/>
     <w:r>
       <w:t>, Entwicklungs- und Benutzerdokumentation</w:t>
     </w:r>
@@ -20829,7 +21917,7 @@
 </file>
 
 <file path=customXml/itemProps2.xml><?xml version="1.0" encoding="utf-8"?>
-<ds:datastoreItem xmlns:ds="http://schemas.openxmlformats.org/officeDocument/2006/customXml" ds:itemID="{2DA056D9-EE30-4A77-A3B9-0CD1BAAC320B}">
+<ds:datastoreItem xmlns:ds="http://schemas.openxmlformats.org/officeDocument/2006/customXml" ds:itemID="{F406A43F-43DD-4AFF-8580-0E30C401F67A}">
   <ds:schemaRefs>
     <ds:schemaRef ds:uri="http://schemas.openxmlformats.org/officeDocument/2006/bibliography"/>
   </ds:schemaRefs>

--- a/doc/doku_book_master.docx
+++ b/doc/doku_book_master.docx
@@ -2,17 +2,17 @@
 <file path=word/document.xml><?xml version="1.0" encoding="utf-8"?>
 <w:document xmlns:wpc="http://schemas.microsoft.com/office/word/2010/wordprocessingCanvas" xmlns:mc="http://schemas.openxmlformats.org/markup-compatibility/2006" xmlns:o="urn:schemas-microsoft-com:office:office" xmlns:r="http://schemas.openxmlformats.org/officeDocument/2006/relationships" xmlns:m="http://schemas.openxmlformats.org/officeDocument/2006/math" xmlns:v="urn:schemas-microsoft-com:vml" xmlns:wp14="http://schemas.microsoft.com/office/word/2010/wordprocessingDrawing" xmlns:wp="http://schemas.openxmlformats.org/drawingml/2006/wordprocessingDrawing" xmlns:w10="urn:schemas-microsoft-com:office:word" xmlns:w="http://schemas.openxmlformats.org/wordprocessingml/2006/main" xmlns:w14="http://schemas.microsoft.com/office/word/2010/wordml" xmlns:wpg="http://schemas.microsoft.com/office/word/2010/wordprocessingGroup" xmlns:wpi="http://schemas.microsoft.com/office/word/2010/wordprocessingInk" xmlns:wne="http://schemas.microsoft.com/office/word/2006/wordml" xmlns:wps="http://schemas.microsoft.com/office/word/2010/wordprocessingShape" mc:Ignorable="w14 wp14">
   <w:body>
-    <w:sdt>
-      <w:sdtPr>
-        <w:id w:val="-2086751839"/>
-        <w:docPartObj>
-          <w:docPartGallery w:val="Cover Pages"/>
-          <w:docPartUnique/>
-        </w:docPartObj>
-      </w:sdtPr>
-      <w:sdtEndPr/>
-      <w:sdtContent>
-        <w:p>
+    <w:p>
+      <w:sdt>
+        <w:sdtPr>
+          <w:id w:val="-2086751839"/>
+          <w:docPartObj>
+            <w:docPartGallery w:val="Cover Pages"/>
+            <w:docPartUnique/>
+          </w:docPartObj>
+        </w:sdtPr>
+        <w:sdtEndPr/>
+        <w:sdtContent>
           <w:r>
             <w:rPr>
               <w:noProof/>
@@ -21,7 +21,7 @@
             <mc:AlternateContent>
               <mc:Choice Requires="wpg">
                 <w:drawing>
-                  <wp:anchor distT="0" distB="0" distL="114300" distR="114300" simplePos="0" relativeHeight="251659264" behindDoc="0" locked="0" layoutInCell="0" allowOverlap="1" wp14:anchorId="72C09884" wp14:editId="61A7ECC0">
+                  <wp:anchor distT="0" distB="0" distL="114300" distR="114300" simplePos="0" relativeHeight="251659264" behindDoc="0" locked="0" layoutInCell="0" allowOverlap="1" wp14:anchorId="5A945499" wp14:editId="077E48CD">
                     <wp:simplePos x="0" y="0"/>
                     <wp:positionH relativeFrom="page">
                       <wp:align>center</wp:align>
@@ -1096,7 +1096,6 @@
                                           <w:szCs w:val="72"/>
                                         </w:rPr>
                                       </w:pPr>
-                                      <w:proofErr w:type="spellStart"/>
                                       <w:r>
                                         <w:rPr>
                                           <w:b/>
@@ -1107,7 +1106,6 @@
                                         </w:rPr>
                                         <w:t>BookMasterPro</w:t>
                                       </w:r>
-                                      <w:proofErr w:type="spellEnd"/>
                                     </w:p>
                                   </w:sdtContent>
                                 </w:sdt>
@@ -1145,7 +1143,7 @@
                                           <w:sz w:val="40"/>
                                           <w:szCs w:val="40"/>
                                         </w:rPr>
-                                        <w:t>Entwicklungs- und Benutzerdokumentation</w:t>
+                                        <w:t>Entwicklungsdokumentation</w:t>
                                       </w:r>
                                     </w:p>
                                   </w:sdtContent>
@@ -1403,7 +1401,6 @@
                                     <w:szCs w:val="72"/>
                                   </w:rPr>
                                 </w:pPr>
-                                <w:proofErr w:type="spellStart"/>
                                 <w:r>
                                   <w:rPr>
                                     <w:b/>
@@ -1414,7 +1411,6 @@
                                   </w:rPr>
                                   <w:t>BookMasterPro</w:t>
                                 </w:r>
-                                <w:proofErr w:type="spellEnd"/>
                               </w:p>
                             </w:sdtContent>
                           </w:sdt>
@@ -1452,7 +1448,7 @@
                                     <w:sz w:val="40"/>
                                     <w:szCs w:val="40"/>
                                   </w:rPr>
-                                  <w:t>Entwicklungs- und Benutzerdokumentation</w:t>
+                                  <w:t>Entwicklungsdokumentation</w:t>
                                 </w:r>
                               </w:p>
                             </w:sdtContent>
@@ -1519,9 +1515,9 @@
           <w:r>
             <w:br w:type="page"/>
           </w:r>
-        </w:p>
-      </w:sdtContent>
-    </w:sdt>
+        </w:sdtContent>
+      </w:sdt>
+    </w:p>
     <w:p>
       <w:pPr>
         <w:pStyle w:val="berschrift1"/>
@@ -1529,7 +1525,7 @@
           <w:lang w:bidi="en-US"/>
         </w:rPr>
       </w:pPr>
-      <w:bookmarkStart w:id="0" w:name="_Toc279697876"/>
+      <w:bookmarkStart w:id="0" w:name="_Toc279702216"/>
       <w:r>
         <w:rPr>
           <w:lang w:bidi="en-US"/>
@@ -1569,7 +1565,7 @@
         </w:rPr>
         <w:fldChar w:fldCharType="separate"/>
       </w:r>
-      <w:hyperlink w:anchor="_Toc279697876" w:history="1">
+      <w:hyperlink w:anchor="_Toc279702216" w:history="1">
         <w:r>
           <w:rPr>
             <w:rStyle w:val="Hyperlink"/>
@@ -1614,7 +1610,7 @@
             <w:noProof/>
             <w:webHidden/>
           </w:rPr>
-          <w:instrText xml:space="preserve"> PAGEREF _Toc279697876 \h </w:instrText>
+          <w:instrText xml:space="preserve"> PAGEREF _Toc279702216 \h </w:instrText>
         </w:r>
         <w:r>
           <w:rPr>
@@ -1655,7 +1651,7 @@
           <w:lang w:eastAsia="de-CH"/>
         </w:rPr>
       </w:pPr>
-      <w:hyperlink w:anchor="_Toc279697877" w:history="1">
+      <w:hyperlink w:anchor="_Toc279702217" w:history="1">
         <w:r>
           <w:rPr>
             <w:rStyle w:val="Hyperlink"/>
@@ -1698,7 +1694,7 @@
             <w:noProof/>
             <w:webHidden/>
           </w:rPr>
-          <w:instrText xml:space="preserve"> PAGEREF _Toc279697877 \h </w:instrText>
+          <w:instrText xml:space="preserve"> PAGEREF _Toc279702217 \h </w:instrText>
         </w:r>
         <w:r>
           <w:rPr>
@@ -1742,7 +1738,7 @@
           <w:lang w:eastAsia="de-CH"/>
         </w:rPr>
       </w:pPr>
-      <w:hyperlink w:anchor="_Toc279697878" w:history="1">
+      <w:hyperlink w:anchor="_Toc279702218" w:history="1">
         <w:r>
           <w:rPr>
             <w:rStyle w:val="Hyperlink"/>
@@ -1769,7 +1765,7 @@
             <w:noProof/>
             <w:webHidden/>
           </w:rPr>
-          <w:instrText xml:space="preserve"> PAGEREF _Toc279697878 \h </w:instrText>
+          <w:instrText xml:space="preserve"> PAGEREF _Toc279702218 \h </w:instrText>
         </w:r>
         <w:r>
           <w:rPr>
@@ -1813,7 +1809,7 @@
           <w:lang w:eastAsia="de-CH"/>
         </w:rPr>
       </w:pPr>
-      <w:hyperlink w:anchor="_Toc279697879" w:history="1">
+      <w:hyperlink w:anchor="_Toc279702219" w:history="1">
         <w:r>
           <w:rPr>
             <w:rStyle w:val="Hyperlink"/>
@@ -1840,7 +1836,7 @@
             <w:noProof/>
             <w:webHidden/>
           </w:rPr>
-          <w:instrText xml:space="preserve"> PAGEREF _Toc279697879 \h </w:instrText>
+          <w:instrText xml:space="preserve"> PAGEREF _Toc279702219 \h </w:instrText>
         </w:r>
         <w:r>
           <w:rPr>
@@ -1884,7 +1880,7 @@
           <w:lang w:eastAsia="de-CH"/>
         </w:rPr>
       </w:pPr>
-      <w:hyperlink w:anchor="_Toc279697880" w:history="1">
+      <w:hyperlink w:anchor="_Toc279702220" w:history="1">
         <w:r>
           <w:rPr>
             <w:rStyle w:val="Hyperlink"/>
@@ -1911,7 +1907,7 @@
             <w:noProof/>
             <w:webHidden/>
           </w:rPr>
-          <w:instrText xml:space="preserve"> PAGEREF _Toc279697880 \h </w:instrText>
+          <w:instrText xml:space="preserve"> PAGEREF _Toc279702220 \h </w:instrText>
         </w:r>
         <w:r>
           <w:rPr>
@@ -1955,7 +1951,7 @@
           <w:lang w:eastAsia="de-CH"/>
         </w:rPr>
       </w:pPr>
-      <w:hyperlink w:anchor="_Toc279697881" w:history="1">
+      <w:hyperlink w:anchor="_Toc279702221" w:history="1">
         <w:r>
           <w:rPr>
             <w:rStyle w:val="Hyperlink"/>
@@ -1982,7 +1978,7 @@
             <w:noProof/>
             <w:webHidden/>
           </w:rPr>
-          <w:instrText xml:space="preserve"> PAGEREF _Toc279697881 \h </w:instrText>
+          <w:instrText xml:space="preserve"> PAGEREF _Toc279702221 \h </w:instrText>
         </w:r>
         <w:r>
           <w:rPr>
@@ -2026,7 +2022,7 @@
           <w:lang w:eastAsia="de-CH"/>
         </w:rPr>
       </w:pPr>
-      <w:hyperlink w:anchor="_Toc279697882" w:history="1">
+      <w:hyperlink w:anchor="_Toc279702222" w:history="1">
         <w:r>
           <w:rPr>
             <w:rStyle w:val="Hyperlink"/>
@@ -2053,7 +2049,7 @@
             <w:noProof/>
             <w:webHidden/>
           </w:rPr>
-          <w:instrText xml:space="preserve"> PAGEREF _Toc279697882 \h </w:instrText>
+          <w:instrText xml:space="preserve"> PAGEREF _Toc279702222 \h </w:instrText>
         </w:r>
         <w:r>
           <w:rPr>
@@ -2097,7 +2093,7 @@
           <w:lang w:eastAsia="de-CH"/>
         </w:rPr>
       </w:pPr>
-      <w:hyperlink w:anchor="_Toc279697883" w:history="1">
+      <w:hyperlink w:anchor="_Toc279702223" w:history="1">
         <w:r>
           <w:rPr>
             <w:rStyle w:val="Hyperlink"/>
@@ -2124,7 +2120,7 @@
             <w:noProof/>
             <w:webHidden/>
           </w:rPr>
-          <w:instrText xml:space="preserve"> PAGEREF _Toc279697883 \h </w:instrText>
+          <w:instrText xml:space="preserve"> PAGEREF _Toc279702223 \h </w:instrText>
         </w:r>
         <w:r>
           <w:rPr>
@@ -2168,7 +2164,7 @@
           <w:lang w:eastAsia="de-CH"/>
         </w:rPr>
       </w:pPr>
-      <w:hyperlink w:anchor="_Toc279697884" w:history="1">
+      <w:hyperlink w:anchor="_Toc279702224" w:history="1">
         <w:r>
           <w:rPr>
             <w:rStyle w:val="Hyperlink"/>
@@ -2195,7 +2191,7 @@
             <w:noProof/>
             <w:webHidden/>
           </w:rPr>
-          <w:instrText xml:space="preserve"> PAGEREF _Toc279697884 \h </w:instrText>
+          <w:instrText xml:space="preserve"> PAGEREF _Toc279702224 \h </w:instrText>
         </w:r>
         <w:r>
           <w:rPr>
@@ -2239,7 +2235,7 @@
           <w:lang w:eastAsia="de-CH"/>
         </w:rPr>
       </w:pPr>
-      <w:hyperlink w:anchor="_Toc279697885" w:history="1">
+      <w:hyperlink w:anchor="_Toc279702225" w:history="1">
         <w:r>
           <w:rPr>
             <w:rStyle w:val="Hyperlink"/>
@@ -2266,7 +2262,7 @@
             <w:noProof/>
             <w:webHidden/>
           </w:rPr>
-          <w:instrText xml:space="preserve"> PAGEREF _Toc279697885 \h </w:instrText>
+          <w:instrText xml:space="preserve"> PAGEREF _Toc279702225 \h </w:instrText>
         </w:r>
         <w:r>
           <w:rPr>
@@ -2310,7 +2306,7 @@
           <w:lang w:eastAsia="de-CH"/>
         </w:rPr>
       </w:pPr>
-      <w:hyperlink w:anchor="_Toc279697886" w:history="1">
+      <w:hyperlink w:anchor="_Toc279702226" w:history="1">
         <w:r>
           <w:rPr>
             <w:rStyle w:val="Hyperlink"/>
@@ -2337,7 +2333,7 @@
             <w:noProof/>
             <w:webHidden/>
           </w:rPr>
-          <w:instrText xml:space="preserve"> PAGEREF _Toc279697886 \h </w:instrText>
+          <w:instrText xml:space="preserve"> PAGEREF _Toc279702226 \h </w:instrText>
         </w:r>
         <w:r>
           <w:rPr>
@@ -2381,7 +2377,7 @@
           <w:lang w:eastAsia="de-CH"/>
         </w:rPr>
       </w:pPr>
-      <w:hyperlink w:anchor="_Toc279697887" w:history="1">
+      <w:hyperlink w:anchor="_Toc279702227" w:history="1">
         <w:r>
           <w:rPr>
             <w:rStyle w:val="Hyperlink"/>
@@ -2408,7 +2404,7 @@
             <w:noProof/>
             <w:webHidden/>
           </w:rPr>
-          <w:instrText xml:space="preserve"> PAGEREF _Toc279697887 \h </w:instrText>
+          <w:instrText xml:space="preserve"> PAGEREF _Toc279702227 \h </w:instrText>
         </w:r>
         <w:r>
           <w:rPr>
@@ -2452,7 +2448,7 @@
           <w:lang w:eastAsia="de-CH"/>
         </w:rPr>
       </w:pPr>
-      <w:hyperlink w:anchor="_Toc279697888" w:history="1">
+      <w:hyperlink w:anchor="_Toc279702228" w:history="1">
         <w:r>
           <w:rPr>
             <w:rStyle w:val="Hyperlink"/>
@@ -2479,7 +2475,7 @@
             <w:noProof/>
             <w:webHidden/>
           </w:rPr>
-          <w:instrText xml:space="preserve"> PAGEREF _Toc279697888 \h </w:instrText>
+          <w:instrText xml:space="preserve"> PAGEREF _Toc279702228 \h </w:instrText>
         </w:r>
         <w:r>
           <w:rPr>
@@ -2523,7 +2519,7 @@
           <w:lang w:eastAsia="de-CH"/>
         </w:rPr>
       </w:pPr>
-      <w:hyperlink w:anchor="_Toc279697889" w:history="1">
+      <w:hyperlink w:anchor="_Toc279702229" w:history="1">
         <w:r>
           <w:rPr>
             <w:rStyle w:val="Hyperlink"/>
@@ -2550,7 +2546,7 @@
             <w:noProof/>
             <w:webHidden/>
           </w:rPr>
-          <w:instrText xml:space="preserve"> PAGEREF _Toc279697889 \h </w:instrText>
+          <w:instrText xml:space="preserve"> PAGEREF _Toc279702229 \h </w:instrText>
         </w:r>
         <w:r>
           <w:rPr>
@@ -2594,7 +2590,7 @@
           <w:lang w:eastAsia="de-CH"/>
         </w:rPr>
       </w:pPr>
-      <w:hyperlink w:anchor="_Toc279697890" w:history="1">
+      <w:hyperlink w:anchor="_Toc279702230" w:history="1">
         <w:r>
           <w:rPr>
             <w:rStyle w:val="Hyperlink"/>
@@ -2621,7 +2617,7 @@
             <w:noProof/>
             <w:webHidden/>
           </w:rPr>
-          <w:instrText xml:space="preserve"> PAGEREF _Toc279697890 \h </w:instrText>
+          <w:instrText xml:space="preserve"> PAGEREF _Toc279702230 \h </w:instrText>
         </w:r>
         <w:r>
           <w:rPr>
@@ -2665,7 +2661,7 @@
           <w:lang w:eastAsia="de-CH"/>
         </w:rPr>
       </w:pPr>
-      <w:hyperlink w:anchor="_Toc279697891" w:history="1">
+      <w:hyperlink w:anchor="_Toc279702231" w:history="1">
         <w:r>
           <w:rPr>
             <w:rStyle w:val="Hyperlink"/>
@@ -2692,7 +2688,7 @@
             <w:noProof/>
             <w:webHidden/>
           </w:rPr>
-          <w:instrText xml:space="preserve"> PAGEREF _Toc279697891 \h </w:instrText>
+          <w:instrText xml:space="preserve"> PAGEREF _Toc279702231 \h </w:instrText>
         </w:r>
         <w:r>
           <w:rPr>
@@ -2736,7 +2732,7 @@
           <w:lang w:eastAsia="de-CH"/>
         </w:rPr>
       </w:pPr>
-      <w:hyperlink w:anchor="_Toc279697892" w:history="1">
+      <w:hyperlink w:anchor="_Toc279702232" w:history="1">
         <w:r>
           <w:rPr>
             <w:rStyle w:val="Hyperlink"/>
@@ -2763,7 +2759,7 @@
             <w:noProof/>
             <w:webHidden/>
           </w:rPr>
-          <w:instrText xml:space="preserve"> PAGEREF _Toc279697892 \h </w:instrText>
+          <w:instrText xml:space="preserve"> PAGEREF _Toc279702232 \h </w:instrText>
         </w:r>
         <w:r>
           <w:rPr>
@@ -2807,7 +2803,7 @@
           <w:lang w:eastAsia="de-CH"/>
         </w:rPr>
       </w:pPr>
-      <w:hyperlink w:anchor="_Toc279697893" w:history="1">
+      <w:hyperlink w:anchor="_Toc279702233" w:history="1">
         <w:r>
           <w:rPr>
             <w:rStyle w:val="Hyperlink"/>
@@ -2834,7 +2830,7 @@
             <w:noProof/>
             <w:webHidden/>
           </w:rPr>
-          <w:instrText xml:space="preserve"> PAGEREF _Toc279697893 \h </w:instrText>
+          <w:instrText xml:space="preserve"> PAGEREF _Toc279702233 \h </w:instrText>
         </w:r>
         <w:r>
           <w:rPr>
@@ -2878,7 +2874,7 @@
           <w:lang w:eastAsia="de-CH"/>
         </w:rPr>
       </w:pPr>
-      <w:hyperlink w:anchor="_Toc279697894" w:history="1">
+      <w:hyperlink w:anchor="_Toc279702234" w:history="1">
         <w:r>
           <w:rPr>
             <w:rStyle w:val="Hyperlink"/>
@@ -2905,7 +2901,7 @@
             <w:noProof/>
             <w:webHidden/>
           </w:rPr>
-          <w:instrText xml:space="preserve"> PAGEREF _Toc279697894 \h </w:instrText>
+          <w:instrText xml:space="preserve"> PAGEREF _Toc279702234 \h </w:instrText>
         </w:r>
         <w:r>
           <w:rPr>
@@ -2949,7 +2945,7 @@
           <w:lang w:eastAsia="de-CH"/>
         </w:rPr>
       </w:pPr>
-      <w:hyperlink w:anchor="_Toc279697895" w:history="1">
+      <w:hyperlink w:anchor="_Toc279702235" w:history="1">
         <w:r>
           <w:rPr>
             <w:rStyle w:val="Hyperlink"/>
@@ -2976,7 +2972,7 @@
             <w:noProof/>
             <w:webHidden/>
           </w:rPr>
-          <w:instrText xml:space="preserve"> PAGEREF _Toc279697895 \h </w:instrText>
+          <w:instrText xml:space="preserve"> PAGEREF _Toc279702235 \h </w:instrText>
         </w:r>
         <w:r>
           <w:rPr>
@@ -3020,7 +3016,7 @@
           <w:lang w:eastAsia="de-CH"/>
         </w:rPr>
       </w:pPr>
-      <w:hyperlink w:anchor="_Toc279697896" w:history="1">
+      <w:hyperlink w:anchor="_Toc279702236" w:history="1">
         <w:r>
           <w:rPr>
             <w:rStyle w:val="Hyperlink"/>
@@ -3047,7 +3043,7 @@
             <w:noProof/>
             <w:webHidden/>
           </w:rPr>
-          <w:instrText xml:space="preserve"> PAGEREF _Toc279697896 \h </w:instrText>
+          <w:instrText xml:space="preserve"> PAGEREF _Toc279702236 \h </w:instrText>
         </w:r>
         <w:r>
           <w:rPr>
@@ -3091,7 +3087,7 @@
           <w:lang w:eastAsia="de-CH"/>
         </w:rPr>
       </w:pPr>
-      <w:hyperlink w:anchor="_Toc279697897" w:history="1">
+      <w:hyperlink w:anchor="_Toc279702237" w:history="1">
         <w:r>
           <w:rPr>
             <w:rStyle w:val="Hyperlink"/>
@@ -3118,7 +3114,7 @@
             <w:noProof/>
             <w:webHidden/>
           </w:rPr>
-          <w:instrText xml:space="preserve"> PAGEREF _Toc279697897 \h </w:instrText>
+          <w:instrText xml:space="preserve"> PAGEREF _Toc279702237 \h </w:instrText>
         </w:r>
         <w:r>
           <w:rPr>
@@ -3162,7 +3158,7 @@
           <w:lang w:eastAsia="de-CH"/>
         </w:rPr>
       </w:pPr>
-      <w:hyperlink w:anchor="_Toc279697898" w:history="1">
+      <w:hyperlink w:anchor="_Toc279702238" w:history="1">
         <w:r>
           <w:rPr>
             <w:rStyle w:val="Hyperlink"/>
@@ -3189,7 +3185,7 @@
             <w:noProof/>
             <w:webHidden/>
           </w:rPr>
-          <w:instrText xml:space="preserve"> PAGEREF _Toc279697898 \h </w:instrText>
+          <w:instrText xml:space="preserve"> PAGEREF _Toc279702238 \h </w:instrText>
         </w:r>
         <w:r>
           <w:rPr>
@@ -3233,7 +3229,7 @@
           <w:lang w:eastAsia="de-CH"/>
         </w:rPr>
       </w:pPr>
-      <w:hyperlink w:anchor="_Toc279697899" w:history="1">
+      <w:hyperlink w:anchor="_Toc279702239" w:history="1">
         <w:r>
           <w:rPr>
             <w:rStyle w:val="Hyperlink"/>
@@ -3260,7 +3256,7 @@
             <w:noProof/>
             <w:webHidden/>
           </w:rPr>
-          <w:instrText xml:space="preserve"> PAGEREF _Toc279697899 \h </w:instrText>
+          <w:instrText xml:space="preserve"> PAGEREF _Toc279702239 \h </w:instrText>
         </w:r>
         <w:r>
           <w:rPr>
@@ -3304,7 +3300,7 @@
           <w:lang w:eastAsia="de-CH"/>
         </w:rPr>
       </w:pPr>
-      <w:hyperlink w:anchor="_Toc279697900" w:history="1">
+      <w:hyperlink w:anchor="_Toc279702240" w:history="1">
         <w:r>
           <w:rPr>
             <w:rStyle w:val="Hyperlink"/>
@@ -3331,7 +3327,7 @@
             <w:noProof/>
             <w:webHidden/>
           </w:rPr>
-          <w:instrText xml:space="preserve"> PAGEREF _Toc279697900 \h </w:instrText>
+          <w:instrText xml:space="preserve"> PAGEREF _Toc279702240 \h </w:instrText>
         </w:r>
         <w:r>
           <w:rPr>
@@ -3375,7 +3371,7 @@
           <w:lang w:eastAsia="de-CH"/>
         </w:rPr>
       </w:pPr>
-      <w:hyperlink w:anchor="_Toc279697901" w:history="1">
+      <w:hyperlink w:anchor="_Toc279702241" w:history="1">
         <w:r>
           <w:rPr>
             <w:rStyle w:val="Hyperlink"/>
@@ -3402,7 +3398,7 @@
             <w:noProof/>
             <w:webHidden/>
           </w:rPr>
-          <w:instrText xml:space="preserve"> PAGEREF _Toc279697901 \h </w:instrText>
+          <w:instrText xml:space="preserve"> PAGEREF _Toc279702241 \h </w:instrText>
         </w:r>
         <w:r>
           <w:rPr>
@@ -3446,7 +3442,7 @@
           <w:lang w:eastAsia="de-CH"/>
         </w:rPr>
       </w:pPr>
-      <w:hyperlink w:anchor="_Toc279697902" w:history="1">
+      <w:hyperlink w:anchor="_Toc279702242" w:history="1">
         <w:r>
           <w:rPr>
             <w:rStyle w:val="Hyperlink"/>
@@ -3473,7 +3469,7 @@
             <w:noProof/>
             <w:webHidden/>
           </w:rPr>
-          <w:instrText xml:space="preserve"> PAGEREF _Toc279697902 \h </w:instrText>
+          <w:instrText xml:space="preserve"> PAGEREF _Toc279702242 \h </w:instrText>
         </w:r>
         <w:r>
           <w:rPr>
@@ -3514,7 +3510,7 @@
           <w:lang w:eastAsia="de-CH"/>
         </w:rPr>
       </w:pPr>
-      <w:hyperlink w:anchor="_Toc279697903" w:history="1">
+      <w:hyperlink w:anchor="_Toc279702243" w:history="1">
         <w:r>
           <w:rPr>
             <w:rStyle w:val="Hyperlink"/>
@@ -3557,7 +3553,7 @@
             <w:noProof/>
             <w:webHidden/>
           </w:rPr>
-          <w:instrText xml:space="preserve"> PAGEREF _Toc279697903 \h </w:instrText>
+          <w:instrText xml:space="preserve"> PAGEREF _Toc279702243 \h </w:instrText>
         </w:r>
         <w:r>
           <w:rPr>
@@ -3601,7 +3597,7 @@
           <w:lang w:eastAsia="de-CH"/>
         </w:rPr>
       </w:pPr>
-      <w:hyperlink w:anchor="_Toc279697904" w:history="1">
+      <w:hyperlink w:anchor="_Toc279702244" w:history="1">
         <w:r>
           <w:rPr>
             <w:rStyle w:val="Hyperlink"/>
@@ -3628,7 +3624,7 @@
             <w:noProof/>
             <w:webHidden/>
           </w:rPr>
-          <w:instrText xml:space="preserve"> PAGEREF _Toc279697904 \h </w:instrText>
+          <w:instrText xml:space="preserve"> PAGEREF _Toc279702244 \h </w:instrText>
         </w:r>
         <w:r>
           <w:rPr>
@@ -3672,7 +3668,7 @@
           <w:lang w:eastAsia="de-CH"/>
         </w:rPr>
       </w:pPr>
-      <w:hyperlink w:anchor="_Toc279697905" w:history="1">
+      <w:hyperlink w:anchor="_Toc279702245" w:history="1">
         <w:r>
           <w:rPr>
             <w:rStyle w:val="Hyperlink"/>
@@ -3699,7 +3695,7 @@
             <w:noProof/>
             <w:webHidden/>
           </w:rPr>
-          <w:instrText xml:space="preserve"> PAGEREF _Toc279697905 \h </w:instrText>
+          <w:instrText xml:space="preserve"> PAGEREF _Toc279702245 \h </w:instrText>
         </w:r>
         <w:r>
           <w:rPr>
@@ -3743,7 +3739,7 @@
           <w:lang w:eastAsia="de-CH"/>
         </w:rPr>
       </w:pPr>
-      <w:hyperlink w:anchor="_Toc279697906" w:history="1">
+      <w:hyperlink w:anchor="_Toc279702246" w:history="1">
         <w:r>
           <w:rPr>
             <w:rStyle w:val="Hyperlink"/>
@@ -3770,7 +3766,7 @@
             <w:noProof/>
             <w:webHidden/>
           </w:rPr>
-          <w:instrText xml:space="preserve"> PAGEREF _Toc279697906 \h </w:instrText>
+          <w:instrText xml:space="preserve"> PAGEREF _Toc279702246 \h </w:instrText>
         </w:r>
         <w:r>
           <w:rPr>
@@ -3814,7 +3810,7 @@
           <w:lang w:eastAsia="de-CH"/>
         </w:rPr>
       </w:pPr>
-      <w:hyperlink w:anchor="_Toc279697907" w:history="1">
+      <w:hyperlink w:anchor="_Toc279702247" w:history="1">
         <w:r>
           <w:rPr>
             <w:rStyle w:val="Hyperlink"/>
@@ -3841,7 +3837,7 @@
             <w:noProof/>
             <w:webHidden/>
           </w:rPr>
-          <w:instrText xml:space="preserve"> PAGEREF _Toc279697907 \h </w:instrText>
+          <w:instrText xml:space="preserve"> PAGEREF _Toc279702247 \h </w:instrText>
         </w:r>
         <w:r>
           <w:rPr>
@@ -3885,7 +3881,7 @@
           <w:lang w:eastAsia="de-CH"/>
         </w:rPr>
       </w:pPr>
-      <w:hyperlink w:anchor="_Toc279697908" w:history="1">
+      <w:hyperlink w:anchor="_Toc279702248" w:history="1">
         <w:r>
           <w:rPr>
             <w:rStyle w:val="Hyperlink"/>
@@ -3912,7 +3908,7 @@
             <w:noProof/>
             <w:webHidden/>
           </w:rPr>
-          <w:instrText xml:space="preserve"> PAGEREF _Toc279697908 \h </w:instrText>
+          <w:instrText xml:space="preserve"> PAGEREF _Toc279702248 \h </w:instrText>
         </w:r>
         <w:r>
           <w:rPr>
@@ -3956,7 +3952,7 @@
           <w:lang w:eastAsia="de-CH"/>
         </w:rPr>
       </w:pPr>
-      <w:hyperlink w:anchor="_Toc279697909" w:history="1">
+      <w:hyperlink w:anchor="_Toc279702249" w:history="1">
         <w:r>
           <w:rPr>
             <w:rStyle w:val="Hyperlink"/>
@@ -3983,7 +3979,7 @@
             <w:noProof/>
             <w:webHidden/>
           </w:rPr>
-          <w:instrText xml:space="preserve"> PAGEREF _Toc279697909 \h </w:instrText>
+          <w:instrText xml:space="preserve"> PAGEREF _Toc279702249 \h </w:instrText>
         </w:r>
         <w:r>
           <w:rPr>
@@ -4027,7 +4023,7 @@
           <w:lang w:eastAsia="de-CH"/>
         </w:rPr>
       </w:pPr>
-      <w:hyperlink w:anchor="_Toc279697910" w:history="1">
+      <w:hyperlink w:anchor="_Toc279702250" w:history="1">
         <w:r>
           <w:rPr>
             <w:rStyle w:val="Hyperlink"/>
@@ -4054,7 +4050,7 @@
             <w:noProof/>
             <w:webHidden/>
           </w:rPr>
-          <w:instrText xml:space="preserve"> PAGEREF _Toc279697910 \h </w:instrText>
+          <w:instrText xml:space="preserve"> PAGEREF _Toc279702250 \h </w:instrText>
         </w:r>
         <w:r>
           <w:rPr>
@@ -4098,7 +4094,7 @@
           <w:lang w:eastAsia="de-CH"/>
         </w:rPr>
       </w:pPr>
-      <w:hyperlink w:anchor="_Toc279697911" w:history="1">
+      <w:hyperlink w:anchor="_Toc279702251" w:history="1">
         <w:r>
           <w:rPr>
             <w:rStyle w:val="Hyperlink"/>
@@ -4125,7 +4121,7 @@
             <w:noProof/>
             <w:webHidden/>
           </w:rPr>
-          <w:instrText xml:space="preserve"> PAGEREF _Toc279697911 \h </w:instrText>
+          <w:instrText xml:space="preserve"> PAGEREF _Toc279702251 \h </w:instrText>
         </w:r>
         <w:r>
           <w:rPr>
@@ -4169,7 +4165,7 @@
           <w:lang w:eastAsia="de-CH"/>
         </w:rPr>
       </w:pPr>
-      <w:hyperlink w:anchor="_Toc279697912" w:history="1">
+      <w:hyperlink w:anchor="_Toc279702252" w:history="1">
         <w:r>
           <w:rPr>
             <w:rStyle w:val="Hyperlink"/>
@@ -4196,7 +4192,7 @@
             <w:noProof/>
             <w:webHidden/>
           </w:rPr>
-          <w:instrText xml:space="preserve"> PAGEREF _Toc279697912 \h </w:instrText>
+          <w:instrText xml:space="preserve"> PAGEREF _Toc279702252 \h </w:instrText>
         </w:r>
         <w:r>
           <w:rPr>
@@ -4240,7 +4236,7 @@
           <w:lang w:eastAsia="de-CH"/>
         </w:rPr>
       </w:pPr>
-      <w:hyperlink w:anchor="_Toc279697913" w:history="1">
+      <w:hyperlink w:anchor="_Toc279702253" w:history="1">
         <w:r>
           <w:rPr>
             <w:rStyle w:val="Hyperlink"/>
@@ -4267,7 +4263,7 @@
             <w:noProof/>
             <w:webHidden/>
           </w:rPr>
-          <w:instrText xml:space="preserve"> PAGEREF _Toc279697913 \h </w:instrText>
+          <w:instrText xml:space="preserve"> PAGEREF _Toc279702253 \h </w:instrText>
         </w:r>
         <w:r>
           <w:rPr>
@@ -4311,7 +4307,7 @@
           <w:lang w:eastAsia="de-CH"/>
         </w:rPr>
       </w:pPr>
-      <w:hyperlink w:anchor="_Toc279697914" w:history="1">
+      <w:hyperlink w:anchor="_Toc279702254" w:history="1">
         <w:r>
           <w:rPr>
             <w:rStyle w:val="Hyperlink"/>
@@ -4338,7 +4334,7 @@
             <w:noProof/>
             <w:webHidden/>
           </w:rPr>
-          <w:instrText xml:space="preserve"> PAGEREF _Toc279697914 \h </w:instrText>
+          <w:instrText xml:space="preserve"> PAGEREF _Toc279702254 \h </w:instrText>
         </w:r>
         <w:r>
           <w:rPr>
@@ -4382,7 +4378,7 @@
           <w:lang w:eastAsia="de-CH"/>
         </w:rPr>
       </w:pPr>
-      <w:hyperlink w:anchor="_Toc279697915" w:history="1">
+      <w:hyperlink w:anchor="_Toc279702255" w:history="1">
         <w:r>
           <w:rPr>
             <w:rStyle w:val="Hyperlink"/>
@@ -4409,7 +4405,7 @@
             <w:noProof/>
             <w:webHidden/>
           </w:rPr>
-          <w:instrText xml:space="preserve"> PAGEREF _Toc279697915 \h </w:instrText>
+          <w:instrText xml:space="preserve"> PAGEREF _Toc279702255 \h </w:instrText>
         </w:r>
         <w:r>
           <w:rPr>
@@ -4453,7 +4449,7 @@
           <w:lang w:eastAsia="de-CH"/>
         </w:rPr>
       </w:pPr>
-      <w:hyperlink w:anchor="_Toc279697916" w:history="1">
+      <w:hyperlink w:anchor="_Toc279702256" w:history="1">
         <w:r>
           <w:rPr>
             <w:rStyle w:val="Hyperlink"/>
@@ -4480,7 +4476,7 @@
             <w:noProof/>
             <w:webHidden/>
           </w:rPr>
-          <w:instrText xml:space="preserve"> PAGEREF _Toc279697916 \h </w:instrText>
+          <w:instrText xml:space="preserve"> PAGEREF _Toc279702256 \h </w:instrText>
         </w:r>
         <w:r>
           <w:rPr>
@@ -4524,7 +4520,7 @@
           <w:lang w:eastAsia="de-CH"/>
         </w:rPr>
       </w:pPr>
-      <w:hyperlink w:anchor="_Toc279697917" w:history="1">
+      <w:hyperlink w:anchor="_Toc279702257" w:history="1">
         <w:r>
           <w:rPr>
             <w:rStyle w:val="Hyperlink"/>
@@ -4552,7 +4548,7 @@
             <w:noProof/>
             <w:webHidden/>
           </w:rPr>
-          <w:instrText xml:space="preserve"> PAGEREF _Toc279697917 \h </w:instrText>
+          <w:instrText xml:space="preserve"> PAGEREF _Toc279702257 \h </w:instrText>
         </w:r>
         <w:r>
           <w:rPr>
@@ -4596,7 +4592,7 @@
           <w:lang w:eastAsia="de-CH"/>
         </w:rPr>
       </w:pPr>
-      <w:hyperlink w:anchor="_Toc279697918" w:history="1">
+      <w:hyperlink w:anchor="_Toc279702258" w:history="1">
         <w:r>
           <w:rPr>
             <w:rStyle w:val="Hyperlink"/>
@@ -4624,7 +4620,7 @@
             <w:noProof/>
             <w:webHidden/>
           </w:rPr>
-          <w:instrText xml:space="preserve"> PAGEREF _Toc279697918 \h </w:instrText>
+          <w:instrText xml:space="preserve"> PAGEREF _Toc279702258 \h </w:instrText>
         </w:r>
         <w:r>
           <w:rPr>
@@ -4668,7 +4664,7 @@
           <w:lang w:eastAsia="de-CH"/>
         </w:rPr>
       </w:pPr>
-      <w:hyperlink w:anchor="_Toc279697919" w:history="1">
+      <w:hyperlink w:anchor="_Toc279702259" w:history="1">
         <w:r>
           <w:rPr>
             <w:rStyle w:val="Hyperlink"/>
@@ -4696,7 +4692,7 @@
             <w:noProof/>
             <w:webHidden/>
           </w:rPr>
-          <w:instrText xml:space="preserve"> PAGEREF _Toc279697919 \h </w:instrText>
+          <w:instrText xml:space="preserve"> PAGEREF _Toc279702259 \h </w:instrText>
         </w:r>
         <w:r>
           <w:rPr>
@@ -4740,7 +4736,7 @@
           <w:lang w:eastAsia="de-CH"/>
         </w:rPr>
       </w:pPr>
-      <w:hyperlink w:anchor="_Toc279697920" w:history="1">
+      <w:hyperlink w:anchor="_Toc279702260" w:history="1">
         <w:r>
           <w:rPr>
             <w:rStyle w:val="Hyperlink"/>
@@ -4767,7 +4763,7 @@
             <w:noProof/>
             <w:webHidden/>
           </w:rPr>
-          <w:instrText xml:space="preserve"> PAGEREF _Toc279697920 \h </w:instrText>
+          <w:instrText xml:space="preserve"> PAGEREF _Toc279702260 \h </w:instrText>
         </w:r>
         <w:r>
           <w:rPr>
@@ -4811,7 +4807,7 @@
           <w:lang w:eastAsia="de-CH"/>
         </w:rPr>
       </w:pPr>
-      <w:hyperlink w:anchor="_Toc279697921" w:history="1">
+      <w:hyperlink w:anchor="_Toc279702261" w:history="1">
         <w:r>
           <w:rPr>
             <w:rStyle w:val="Hyperlink"/>
@@ -4838,7 +4834,7 @@
             <w:noProof/>
             <w:webHidden/>
           </w:rPr>
-          <w:instrText xml:space="preserve"> PAGEREF _Toc279697921 \h </w:instrText>
+          <w:instrText xml:space="preserve"> PAGEREF _Toc279702261 \h </w:instrText>
         </w:r>
         <w:r>
           <w:rPr>
@@ -4882,7 +4878,7 @@
           <w:lang w:eastAsia="de-CH"/>
         </w:rPr>
       </w:pPr>
-      <w:hyperlink w:anchor="_Toc279697922" w:history="1">
+      <w:hyperlink w:anchor="_Toc279702262" w:history="1">
         <w:r>
           <w:rPr>
             <w:rStyle w:val="Hyperlink"/>
@@ -4909,7 +4905,7 @@
             <w:noProof/>
             <w:webHidden/>
           </w:rPr>
-          <w:instrText xml:space="preserve"> PAGEREF _Toc279697922 \h </w:instrText>
+          <w:instrText xml:space="preserve"> PAGEREF _Toc279702262 \h </w:instrText>
         </w:r>
         <w:r>
           <w:rPr>
@@ -4953,7 +4949,7 @@
           <w:lang w:eastAsia="de-CH"/>
         </w:rPr>
       </w:pPr>
-      <w:hyperlink w:anchor="_Toc279697923" w:history="1">
+      <w:hyperlink w:anchor="_Toc279702263" w:history="1">
         <w:r>
           <w:rPr>
             <w:rStyle w:val="Hyperlink"/>
@@ -4980,7 +4976,7 @@
             <w:noProof/>
             <w:webHidden/>
           </w:rPr>
-          <w:instrText xml:space="preserve"> PAGEREF _Toc279697923 \h </w:instrText>
+          <w:instrText xml:space="preserve"> PAGEREF _Toc279702263 \h </w:instrText>
         </w:r>
         <w:r>
           <w:rPr>
@@ -5024,7 +5020,7 @@
           <w:lang w:eastAsia="de-CH"/>
         </w:rPr>
       </w:pPr>
-      <w:hyperlink w:anchor="_Toc279697924" w:history="1">
+      <w:hyperlink w:anchor="_Toc279702264" w:history="1">
         <w:r>
           <w:rPr>
             <w:rStyle w:val="Hyperlink"/>
@@ -5051,7 +5047,7 @@
             <w:noProof/>
             <w:webHidden/>
           </w:rPr>
-          <w:instrText xml:space="preserve"> PAGEREF _Toc279697924 \h </w:instrText>
+          <w:instrText xml:space="preserve"> PAGEREF _Toc279702264 \h </w:instrText>
         </w:r>
         <w:r>
           <w:rPr>
@@ -5095,7 +5091,7 @@
           <w:lang w:eastAsia="de-CH"/>
         </w:rPr>
       </w:pPr>
-      <w:hyperlink w:anchor="_Toc279697925" w:history="1">
+      <w:hyperlink w:anchor="_Toc279702265" w:history="1">
         <w:r>
           <w:rPr>
             <w:rStyle w:val="Hyperlink"/>
@@ -5122,7 +5118,7 @@
             <w:noProof/>
             <w:webHidden/>
           </w:rPr>
-          <w:instrText xml:space="preserve"> PAGEREF _Toc279697925 \h </w:instrText>
+          <w:instrText xml:space="preserve"> PAGEREF _Toc279702265 \h </w:instrText>
         </w:r>
         <w:r>
           <w:rPr>
@@ -5166,7 +5162,7 @@
           <w:lang w:eastAsia="de-CH"/>
         </w:rPr>
       </w:pPr>
-      <w:hyperlink w:anchor="_Toc279697926" w:history="1">
+      <w:hyperlink w:anchor="_Toc279702266" w:history="1">
         <w:r>
           <w:rPr>
             <w:rStyle w:val="Hyperlink"/>
@@ -5193,7 +5189,7 @@
             <w:noProof/>
             <w:webHidden/>
           </w:rPr>
-          <w:instrText xml:space="preserve"> PAGEREF _Toc279697926 \h </w:instrText>
+          <w:instrText xml:space="preserve"> PAGEREF _Toc279702266 \h </w:instrText>
         </w:r>
         <w:r>
           <w:rPr>
@@ -5237,7 +5233,7 @@
           <w:lang w:eastAsia="de-CH"/>
         </w:rPr>
       </w:pPr>
-      <w:hyperlink w:anchor="_Toc279697927" w:history="1">
+      <w:hyperlink w:anchor="_Toc279702267" w:history="1">
         <w:r>
           <w:rPr>
             <w:rStyle w:val="Hyperlink"/>
@@ -5264,7 +5260,7 @@
             <w:noProof/>
             <w:webHidden/>
           </w:rPr>
-          <w:instrText xml:space="preserve"> PAGEREF _Toc279697927 \h </w:instrText>
+          <w:instrText xml:space="preserve"> PAGEREF _Toc279702267 \h </w:instrText>
         </w:r>
         <w:r>
           <w:rPr>
@@ -5305,7 +5301,7 @@
           <w:lang w:eastAsia="de-CH"/>
         </w:rPr>
       </w:pPr>
-      <w:hyperlink w:anchor="_Toc279697928" w:history="1">
+      <w:hyperlink w:anchor="_Toc279702268" w:history="1">
         <w:r>
           <w:rPr>
             <w:rStyle w:val="Hyperlink"/>
@@ -5348,7 +5344,7 @@
             <w:noProof/>
             <w:webHidden/>
           </w:rPr>
-          <w:instrText xml:space="preserve"> PAGEREF _Toc279697928 \h </w:instrText>
+          <w:instrText xml:space="preserve"> PAGEREF _Toc279702268 \h </w:instrText>
         </w:r>
         <w:r>
           <w:rPr>
@@ -5389,7 +5385,7 @@
           <w:lang w:eastAsia="de-CH"/>
         </w:rPr>
       </w:pPr>
-      <w:hyperlink w:anchor="_Toc279697929" w:history="1">
+      <w:hyperlink w:anchor="_Toc279702269" w:history="1">
         <w:r>
           <w:rPr>
             <w:rStyle w:val="Hyperlink"/>
@@ -5432,7 +5428,7 @@
             <w:noProof/>
             <w:webHidden/>
           </w:rPr>
-          <w:instrText xml:space="preserve"> PAGEREF _Toc279697929 \h </w:instrText>
+          <w:instrText xml:space="preserve"> PAGEREF _Toc279702269 \h </w:instrText>
         </w:r>
         <w:r>
           <w:rPr>
@@ -5473,7 +5469,7 @@
           <w:lang w:eastAsia="de-CH"/>
         </w:rPr>
       </w:pPr>
-      <w:hyperlink w:anchor="_Toc279697930" w:history="1">
+      <w:hyperlink w:anchor="_Toc279702270" w:history="1">
         <w:r>
           <w:rPr>
             <w:rStyle w:val="Hyperlink"/>
@@ -5516,7 +5512,7 @@
             <w:noProof/>
             <w:webHidden/>
           </w:rPr>
-          <w:instrText xml:space="preserve"> PAGEREF _Toc279697930 \h </w:instrText>
+          <w:instrText xml:space="preserve"> PAGEREF _Toc279702270 \h </w:instrText>
         </w:r>
         <w:r>
           <w:rPr>
@@ -5567,7 +5563,7 @@
       <w:pPr>
         <w:pStyle w:val="berschrift1"/>
       </w:pPr>
-      <w:bookmarkStart w:id="2" w:name="_Toc279697877"/>
+      <w:bookmarkStart w:id="2" w:name="_Toc279702217"/>
       <w:r>
         <w:lastRenderedPageBreak/>
         <w:t>Allgemeines</w:t>
@@ -5579,7 +5575,7 @@
         <w:pStyle w:val="berschrift2"/>
         <w:spacing w:after="240"/>
       </w:pPr>
-      <w:bookmarkStart w:id="3" w:name="_Toc279697878"/>
+      <w:bookmarkStart w:id="3" w:name="_Toc279702218"/>
       <w:r>
         <w:t>Team</w:t>
       </w:r>
@@ -5684,7 +5680,7 @@
       <w:pPr>
         <w:pStyle w:val="berschrift2"/>
       </w:pPr>
-      <w:bookmarkStart w:id="4" w:name="_Toc279697879"/>
+      <w:bookmarkStart w:id="4" w:name="_Toc279702219"/>
       <w:r>
         <w:t>Einleitung</w:t>
       </w:r>
@@ -5711,7 +5707,7 @@
       <w:pPr>
         <w:pStyle w:val="berschrift2"/>
       </w:pPr>
-      <w:bookmarkStart w:id="5" w:name="_Toc279697880"/>
+      <w:bookmarkStart w:id="5" w:name="_Toc279702220"/>
       <w:r>
         <w:t>Vorgaben</w:t>
       </w:r>
@@ -5734,7 +5730,7 @@
       <w:pPr>
         <w:pStyle w:val="berschrift2"/>
       </w:pPr>
-      <w:bookmarkStart w:id="6" w:name="_Toc279697881"/>
+      <w:bookmarkStart w:id="6" w:name="_Toc279702221"/>
       <w:r>
         <w:t>Bewertungskriterien</w:t>
       </w:r>
@@ -5810,7 +5806,7 @@
       <w:pPr>
         <w:pStyle w:val="berschrift2"/>
       </w:pPr>
-      <w:bookmarkStart w:id="7" w:name="_Toc279697882"/>
+      <w:bookmarkStart w:id="7" w:name="_Toc279702222"/>
       <w:r>
         <w:t>Zeitplan</w:t>
       </w:r>
@@ -5820,7 +5816,7 @@
       <w:pPr>
         <w:pStyle w:val="berschrift3"/>
       </w:pPr>
-      <w:bookmarkStart w:id="8" w:name="_Toc279697883"/>
+      <w:bookmarkStart w:id="8" w:name="_Toc279702223"/>
       <w:r>
         <w:t>Woche 4</w:t>
       </w:r>
@@ -5847,23 +5843,7 @@
         </w:numPr>
       </w:pPr>
       <w:r>
-        <w:t xml:space="preserve">Implementierung der “Buch-Master (mit </w:t>
-      </w:r>
-      <w:proofErr w:type="spellStart"/>
-      <w:r>
-        <w:t>JList</w:t>
-      </w:r>
-      <w:proofErr w:type="spellEnd"/>
-      <w:r>
-        <w:t>)”- und “Buch-Detail”-</w:t>
-      </w:r>
-      <w:proofErr w:type="spellStart"/>
-      <w:r>
-        <w:t>Wireframes</w:t>
-      </w:r>
-      <w:proofErr w:type="spellEnd"/>
-      <w:r>
-        <w:t xml:space="preserve"> (W1 &amp; W2). Das Ziel ist es Erfahrungen mit der List-Komponente zu sammeln.</w:t>
+        <w:t>Implementierung der “Buch-Master (mit JList)”- und “Buch-Detail”-Wireframes (W1 &amp; W2). Das Ziel ist es Erfahrungen mit der List-Komponente zu sammeln.</w:t>
       </w:r>
     </w:p>
     <w:p>
@@ -5875,15 +5855,7 @@
         </w:numPr>
       </w:pPr>
       <w:r>
-        <w:t xml:space="preserve">Anwenden des Observer </w:t>
-      </w:r>
-      <w:proofErr w:type="gramStart"/>
-      <w:r>
-        <w:t>Pattern</w:t>
-      </w:r>
-      <w:proofErr w:type="gramEnd"/>
-      <w:r>
-        <w:t xml:space="preserve"> </w:t>
+        <w:t xml:space="preserve">Anwenden des Observer Pattern </w:t>
       </w:r>
       <w:r>
         <w:t>für</w:t>
@@ -5896,7 +5868,7 @@
       <w:pPr>
         <w:pStyle w:val="berschrift3"/>
       </w:pPr>
-      <w:bookmarkStart w:id="9" w:name="_Toc279697884"/>
+      <w:bookmarkStart w:id="9" w:name="_Toc279702224"/>
       <w:r>
         <w:t>Woche 5</w:t>
       </w:r>
@@ -5926,15 +5898,7 @@
         </w:numPr>
       </w:pPr>
       <w:r>
-        <w:t xml:space="preserve">Korrektes En- und </w:t>
-      </w:r>
-      <w:proofErr w:type="spellStart"/>
-      <w:r>
-        <w:t>Disablen</w:t>
-      </w:r>
-      <w:proofErr w:type="spellEnd"/>
-      <w:r>
-        <w:t xml:space="preserve"> von Buttons abhängig vom Validierungskontext.</w:t>
+        <w:t>Korrektes En- und Disablen von Buttons abhängig vom Validierungskontext.</w:t>
       </w:r>
     </w:p>
     <w:p>
@@ -5948,7 +5912,6 @@
           <w:lang w:val="fr-CH"/>
         </w:rPr>
       </w:pPr>
-      <w:proofErr w:type="spellStart"/>
       <w:r>
         <w:rPr>
           <w:lang w:val="fr-CH"/>
@@ -5959,42 +5922,7 @@
         <w:rPr>
           <w:lang w:val="fr-CH"/>
         </w:rPr>
-        <w:t>onale</w:t>
-      </w:r>
-      <w:proofErr w:type="spellEnd"/>
-      <w:r>
-        <w:rPr>
-          <w:lang w:val="fr-CH"/>
-        </w:rPr>
-        <w:t xml:space="preserve"> </w:t>
-      </w:r>
-      <w:proofErr w:type="spellStart"/>
-      <w:r>
-        <w:rPr>
-          <w:lang w:val="fr-CH"/>
-        </w:rPr>
-        <w:t>Features</w:t>
-      </w:r>
-      <w:proofErr w:type="spellEnd"/>
-      <w:r>
-        <w:rPr>
-          <w:lang w:val="fr-CH"/>
-        </w:rPr>
-        <w:t xml:space="preserve">: </w:t>
-      </w:r>
-      <w:proofErr w:type="spellStart"/>
-      <w:r>
-        <w:rPr>
-          <w:lang w:val="fr-CH"/>
-        </w:rPr>
-        <w:t>Commands</w:t>
-      </w:r>
-      <w:proofErr w:type="spellEnd"/>
-      <w:r>
-        <w:rPr>
-          <w:lang w:val="fr-CH"/>
-        </w:rPr>
-        <w:t xml:space="preserve"> &amp; Undo,</w:t>
+        <w:t>onale Features: Commands &amp; Undo,</w:t>
       </w:r>
       <w:r>
         <w:rPr>
@@ -6007,7 +5935,7 @@
       <w:pPr>
         <w:pStyle w:val="berschrift3"/>
       </w:pPr>
-      <w:bookmarkStart w:id="10" w:name="_Toc279697885"/>
+      <w:bookmarkStart w:id="10" w:name="_Toc279702225"/>
       <w:r>
         <w:t>Woche 6</w:t>
       </w:r>
@@ -6021,51 +5949,14 @@
           <w:numId w:val="18"/>
         </w:numPr>
       </w:pPr>
-      <w:proofErr w:type="spellStart"/>
-      <w:r>
-        <w:t>JTable</w:t>
-      </w:r>
-      <w:proofErr w:type="spellEnd"/>
-      <w:r>
-        <w:t xml:space="preserve">: Die </w:t>
-      </w:r>
-      <w:proofErr w:type="spellStart"/>
-      <w:r>
-        <w:t>JTable</w:t>
-      </w:r>
-      <w:proofErr w:type="spellEnd"/>
-      <w:r>
-        <w:t xml:space="preserve"> Komponente der Detail-View durch eine </w:t>
-      </w:r>
-      <w:proofErr w:type="spellStart"/>
-      <w:r>
-        <w:t>JTable</w:t>
-      </w:r>
-      <w:proofErr w:type="spellEnd"/>
-      <w:r>
-        <w:t xml:space="preserve"> ers</w:t>
-      </w:r>
-      <w:r>
-        <w:t xml:space="preserve">etzen. Umsetzung des </w:t>
-      </w:r>
-      <w:proofErr w:type="spellStart"/>
-      <w:r>
-        <w:t>Wireframes</w:t>
-      </w:r>
-      <w:proofErr w:type="spellEnd"/>
-      <w:r>
-        <w:t xml:space="preserve"> </w:t>
-      </w:r>
-      <w:r>
-        <w:t xml:space="preserve">“Buch-Master (mit </w:t>
-      </w:r>
-      <w:proofErr w:type="spellStart"/>
-      <w:r>
-        <w:t>JTable</w:t>
-      </w:r>
-      <w:proofErr w:type="spellEnd"/>
-      <w:r>
-        <w:t>)” (W3).</w:t>
+      <w:r>
+        <w:t>JTable: Die JTable Komponente der Detail-View durch eine JTable ers</w:t>
+      </w:r>
+      <w:r>
+        <w:t xml:space="preserve">etzen. Umsetzung des Wireframes </w:t>
+      </w:r>
+      <w:r>
+        <w:t>“Buch-Master (mit JTable)” (W3).</w:t>
       </w:r>
     </w:p>
     <w:p>
@@ -6077,23 +5968,7 @@
         </w:numPr>
       </w:pPr>
       <w:r>
-        <w:t xml:space="preserve">Suche, </w:t>
-      </w:r>
-      <w:proofErr w:type="spellStart"/>
-      <w:r>
-        <w:t>Filtering</w:t>
-      </w:r>
-      <w:proofErr w:type="spellEnd"/>
-      <w:r>
-        <w:t xml:space="preserve"> &amp; Sortierung: Implementation einer Suchfunktionalität mit Anzeige der Resultate in der </w:t>
-      </w:r>
-      <w:proofErr w:type="spellStart"/>
-      <w:r>
-        <w:t>JTable</w:t>
-      </w:r>
-      <w:proofErr w:type="spellEnd"/>
-      <w:r>
-        <w:t>.</w:t>
+        <w:t>Suche, Filtering &amp; Sortierung: Implementation einer Suchfunktionalität mit Anzeige der Resultate in der JTable.</w:t>
       </w:r>
     </w:p>
     <w:p>
@@ -6105,22 +5980,14 @@
         </w:numPr>
       </w:pPr>
       <w:r>
-        <w:t xml:space="preserve">Optionale Features II : </w:t>
-      </w:r>
-      <w:proofErr w:type="spellStart"/>
-      <w:r>
-        <w:t>CellRenderer</w:t>
-      </w:r>
-      <w:proofErr w:type="spellEnd"/>
-      <w:r>
-        <w:t xml:space="preserve"> &amp; Editor</w:t>
+        <w:t>Optionale Features II : CellRenderer &amp; Editor</w:t>
       </w:r>
     </w:p>
     <w:p>
       <w:pPr>
         <w:pStyle w:val="berschrift3"/>
       </w:pPr>
-      <w:bookmarkStart w:id="11" w:name="_Toc279697886"/>
+      <w:bookmarkStart w:id="11" w:name="_Toc279702226"/>
       <w:r>
         <w:lastRenderedPageBreak/>
         <w:t>Woche 7</w:t>
@@ -6136,15 +6003,7 @@
         </w:numPr>
       </w:pPr>
       <w:r>
-        <w:t xml:space="preserve">Ausleihe: Die </w:t>
-      </w:r>
-      <w:proofErr w:type="spellStart"/>
-      <w:r>
-        <w:t>Wireframes</w:t>
-      </w:r>
-      <w:proofErr w:type="spellEnd"/>
-      <w:r>
-        <w:t xml:space="preserve"> “Ausleihe-Master” (W4) und “Ausleihe-Detail” (W5) implementieren. Um eine Ausleihe abzuschliessen muss der Kunde per Drop Down ausgewählt werden.</w:t>
+        <w:t>Ausleihe: Die Wireframes “Ausleihe-Master” (W4) und “Ausleihe-Detail” (W5) implementieren. Um eine Ausleihe abzuschliessen muss der Kunde per Drop Down ausgewählt werden.</w:t>
       </w:r>
     </w:p>
     <w:p>
@@ -6175,7 +6034,7 @@
       <w:pPr>
         <w:pStyle w:val="berschrift3"/>
       </w:pPr>
-      <w:bookmarkStart w:id="12" w:name="_Toc279697887"/>
+      <w:bookmarkStart w:id="12" w:name="_Toc279702227"/>
       <w:r>
         <w:t>Woche 8</w:t>
       </w:r>
@@ -6193,23 +6052,7 @@
         <w:t>Rückgabe</w:t>
       </w:r>
       <w:r>
-        <w:t xml:space="preserve">: Freies Umsetzen der </w:t>
-      </w:r>
-      <w:proofErr w:type="spellStart"/>
-      <w:r>
-        <w:t>Buchrückgabe-Funktionalität</w:t>
-      </w:r>
-      <w:proofErr w:type="spellEnd"/>
-      <w:r>
-        <w:t xml:space="preserve"> gemäss </w:t>
-      </w:r>
-      <w:proofErr w:type="spellStart"/>
-      <w:r>
-        <w:t>Rückgabe-Szenario</w:t>
-      </w:r>
-      <w:proofErr w:type="spellEnd"/>
-      <w:r>
-        <w:t xml:space="preserve"> 3.1 und 3.2.</w:t>
+        <w:t>: Freies Umsetzen der Buchrückgabe-Funktionalität gemäss Rückgabe-Szenario 3.1 und 3.2.</w:t>
       </w:r>
     </w:p>
     <w:p>
@@ -6227,22 +6070,14 @@
         <w:t>für</w:t>
       </w:r>
       <w:r>
-        <w:t xml:space="preserve"> das </w:t>
-      </w:r>
-      <w:proofErr w:type="spellStart"/>
-      <w:r>
-        <w:t>Rückgabe-Szenario</w:t>
-      </w:r>
-      <w:proofErr w:type="spellEnd"/>
-      <w:r>
-        <w:t xml:space="preserve"> 3.3 und 3.4.</w:t>
+        <w:t xml:space="preserve"> das Rückgabe-Szenario 3.3 und 3.4.</w:t>
       </w:r>
     </w:p>
     <w:p>
       <w:pPr>
         <w:pStyle w:val="berschrift3"/>
       </w:pPr>
-      <w:bookmarkStart w:id="13" w:name="_Toc279697888"/>
+      <w:bookmarkStart w:id="13" w:name="_Toc279702228"/>
       <w:r>
         <w:t>Woche 9</w:t>
       </w:r>
@@ -6288,7 +6123,7 @@
       <w:pPr>
         <w:pStyle w:val="berschrift3"/>
       </w:pPr>
-      <w:bookmarkStart w:id="14" w:name="_Toc279697889"/>
+      <w:bookmarkStart w:id="14" w:name="_Toc279702229"/>
       <w:r>
         <w:t>Woche 10</w:t>
       </w:r>
@@ -6322,7 +6157,7 @@
       <w:pPr>
         <w:pStyle w:val="berschrift3"/>
       </w:pPr>
-      <w:bookmarkStart w:id="15" w:name="_Toc279697890"/>
+      <w:bookmarkStart w:id="15" w:name="_Toc279702230"/>
       <w:r>
         <w:t>Woche 11</w:t>
       </w:r>
@@ -6358,22 +6193,14 @@
         <w:t>für</w:t>
       </w:r>
       <w:r>
-        <w:t xml:space="preserve"> Umsetzung der Optionalen Features gemäss der Bewertungs-</w:t>
-      </w:r>
-      <w:proofErr w:type="spellStart"/>
-      <w:r>
-        <w:t>Kriterienliste</w:t>
-      </w:r>
-      <w:proofErr w:type="spellEnd"/>
-      <w:r>
-        <w:t xml:space="preserve"> oder dieser Tabelle.</w:t>
+        <w:t xml:space="preserve"> Umsetzung der Optionalen Features gemäss der Bewertungs-Kriterienliste oder dieser Tabelle.</w:t>
       </w:r>
     </w:p>
     <w:p>
       <w:pPr>
         <w:pStyle w:val="berschrift3"/>
       </w:pPr>
-      <w:bookmarkStart w:id="16" w:name="_Toc279697891"/>
+      <w:bookmarkStart w:id="16" w:name="_Toc279702231"/>
       <w:r>
         <w:t>Woche 12</w:t>
       </w:r>
@@ -6407,7 +6234,7 @@
       <w:pPr>
         <w:pStyle w:val="berschrift2"/>
       </w:pPr>
-      <w:bookmarkStart w:id="17" w:name="_Toc279697892"/>
+      <w:bookmarkStart w:id="17" w:name="_Toc279702232"/>
       <w:r>
         <w:lastRenderedPageBreak/>
         <w:t>Journal</w:t>
@@ -6418,7 +6245,7 @@
       <w:pPr>
         <w:pStyle w:val="berschrift3"/>
       </w:pPr>
-      <w:bookmarkStart w:id="18" w:name="_Toc279697893"/>
+      <w:bookmarkStart w:id="18" w:name="_Toc279702233"/>
       <w:r>
         <w:t>Struktur</w:t>
       </w:r>
@@ -6441,15 +6268,7 @@
         </w:numPr>
       </w:pPr>
       <w:r>
-        <w:t xml:space="preserve">Validierung von </w:t>
-      </w:r>
-      <w:proofErr w:type="spellStart"/>
-      <w:r>
-        <w:t>JGoodies</w:t>
-      </w:r>
-      <w:proofErr w:type="spellEnd"/>
-      <w:r>
-        <w:t xml:space="preserve"> verstehen</w:t>
+        <w:t>Validierung von JGoodies verstehen</w:t>
       </w:r>
     </w:p>
     <w:p>
@@ -6460,21 +6279,8 @@
           <w:numId w:val="21"/>
         </w:numPr>
       </w:pPr>
-      <w:proofErr w:type="spellStart"/>
-      <w:r>
-        <w:t>Animations</w:t>
-      </w:r>
-      <w:proofErr w:type="spellEnd"/>
-      <w:r>
-        <w:t xml:space="preserve"> API von </w:t>
-      </w:r>
-      <w:proofErr w:type="spellStart"/>
-      <w:r>
-        <w:t>JGoodies</w:t>
-      </w:r>
-      <w:proofErr w:type="spellEnd"/>
-      <w:r>
-        <w:t xml:space="preserve"> verstehen und anwenden</w:t>
+      <w:r>
+        <w:t>Animations API von JGoodies verstehen und anwenden</w:t>
       </w:r>
     </w:p>
     <w:p>
@@ -6486,39 +6292,7 @@
         </w:numPr>
       </w:pPr>
       <w:r>
-        <w:t xml:space="preserve">Durch </w:t>
-      </w:r>
-      <w:proofErr w:type="spellStart"/>
-      <w:r>
-        <w:t>GroupLayout</w:t>
-      </w:r>
-      <w:proofErr w:type="spellEnd"/>
-      <w:r>
-        <w:t xml:space="preserve"> wird viel Code generiert, der schwierig anzupassen ist -&gt; durch </w:t>
-      </w:r>
-      <w:proofErr w:type="spellStart"/>
-      <w:r>
-        <w:t>FormLayout</w:t>
-      </w:r>
-      <w:proofErr w:type="spellEnd"/>
-      <w:r>
-        <w:t xml:space="preserve"> / </w:t>
-      </w:r>
-      <w:proofErr w:type="spellStart"/>
-      <w:r>
-        <w:t>FormBuilder</w:t>
-      </w:r>
-      <w:proofErr w:type="spellEnd"/>
-      <w:r>
-        <w:t xml:space="preserve"> von </w:t>
-      </w:r>
-      <w:proofErr w:type="spellStart"/>
-      <w:r>
-        <w:t>JGoodies</w:t>
-      </w:r>
-      <w:proofErr w:type="spellEnd"/>
-      <w:r>
-        <w:t xml:space="preserve"> ersetzen</w:t>
+        <w:t>Durch GroupLayout wird viel Code generiert, der schwierig anzupassen ist -&gt; durch FormLayout / FormBuilder von JGoodies ersetzen</w:t>
       </w:r>
     </w:p>
     <w:p>
@@ -6530,22 +6304,14 @@
         </w:numPr>
       </w:pPr>
       <w:r>
-        <w:t xml:space="preserve">Forms von </w:t>
-      </w:r>
-      <w:proofErr w:type="spellStart"/>
-      <w:r>
-        <w:t>JGoodies</w:t>
-      </w:r>
-      <w:proofErr w:type="spellEnd"/>
-      <w:r>
-        <w:t xml:space="preserve"> verstehen: http://www.jgoodies.com/articles/forms.pdf</w:t>
+        <w:t>Forms von JGoodies verstehen: http://www.jgoodies.com/articles/forms.pdf</w:t>
       </w:r>
     </w:p>
     <w:p>
       <w:pPr>
         <w:pStyle w:val="berschrift3"/>
       </w:pPr>
-      <w:bookmarkStart w:id="19" w:name="_Toc279697894"/>
+      <w:bookmarkStart w:id="19" w:name="_Toc279702234"/>
       <w:r>
         <w:t>Woche 4</w:t>
       </w:r>
@@ -6572,15 +6338,7 @@
         </w:numPr>
       </w:pPr>
       <w:r>
-        <w:t xml:space="preserve">Einrichten des SVN / </w:t>
-      </w:r>
-      <w:proofErr w:type="spellStart"/>
-      <w:r>
-        <w:t>Eclipse</w:t>
-      </w:r>
-      <w:proofErr w:type="spellEnd"/>
-      <w:r>
-        <w:t xml:space="preserve"> etc.</w:t>
+        <w:t>Einrichten des SVN / Eclipse etc.</w:t>
       </w:r>
     </w:p>
     <w:p>
@@ -6592,15 +6350,7 @@
         </w:numPr>
       </w:pPr>
       <w:r>
-        <w:t xml:space="preserve">Christina: </w:t>
-      </w:r>
-      <w:proofErr w:type="spellStart"/>
-      <w:r>
-        <w:t>Kurztutorial</w:t>
-      </w:r>
-      <w:proofErr w:type="spellEnd"/>
-      <w:r>
-        <w:t xml:space="preserve"> SVN</w:t>
+        <w:t>Christina: Kurztutorial SVN</w:t>
       </w:r>
     </w:p>
     <w:p>
@@ -6636,15 +6386,7 @@
         </w:numPr>
       </w:pPr>
       <w:r>
-        <w:t xml:space="preserve">Lukas: Implementierung des “Buch-Master (mit </w:t>
-      </w:r>
-      <w:proofErr w:type="spellStart"/>
-      <w:r>
-        <w:t>JTable</w:t>
-      </w:r>
-      <w:proofErr w:type="spellEnd"/>
-      <w:r>
-        <w:t>)”, Tab Bücher</w:t>
+        <w:t>Lukas: Implementierung des “Buch-Master (mit JTable)”, Tab Bücher</w:t>
       </w:r>
     </w:p>
     <w:p>
@@ -6656,13 +6398,8 @@
         </w:numPr>
       </w:pPr>
       <w:r>
-        <w:t>Christina: Implementierung des “Buch-Detail”-</w:t>
-      </w:r>
-      <w:proofErr w:type="spellStart"/>
-      <w:r>
-        <w:t>Wireframes</w:t>
-      </w:r>
-      <w:proofErr w:type="spellEnd"/>
+        <w:t>Christina: Implementierung des “Buch-Detail”-Wireframes</w:t>
+      </w:r>
     </w:p>
     <w:p>
       <w:pPr>
@@ -6695,7 +6432,7 @@
       <w:pPr>
         <w:pStyle w:val="berschrift3"/>
       </w:pPr>
-      <w:bookmarkStart w:id="20" w:name="_Toc279697895"/>
+      <w:bookmarkStart w:id="20" w:name="_Toc279702235"/>
       <w:r>
         <w:t>Woche 5</w:t>
       </w:r>
@@ -6710,15 +6447,7 @@
         </w:numPr>
       </w:pPr>
       <w:r>
-        <w:t xml:space="preserve">Implementierung des “Buch-Master (mit </w:t>
-      </w:r>
-      <w:proofErr w:type="spellStart"/>
-      <w:r>
-        <w:t>JTable</w:t>
-      </w:r>
-      <w:proofErr w:type="spellEnd"/>
-      <w:r>
-        <w:t>)”, Tab Ausleihen und Tab Kunden</w:t>
+        <w:t>Implementierung des “Buch-Master (mit JTable)”, Tab Ausleihen und Tab Kunden</w:t>
       </w:r>
     </w:p>
     <w:p>
@@ -6742,15 +6471,7 @@
         </w:numPr>
       </w:pPr>
       <w:r>
-        <w:t xml:space="preserve">Implementierung sortieren und filtern des “Buch-Master (mit </w:t>
-      </w:r>
-      <w:proofErr w:type="spellStart"/>
-      <w:r>
-        <w:t>JTable</w:t>
-      </w:r>
-      <w:proofErr w:type="spellEnd"/>
-      <w:r>
-        <w:t>)”, alle Tabs</w:t>
+        <w:t>Implementierung sortieren und filtern des “Buch-Master (mit JTable)”, alle Tabs</w:t>
       </w:r>
     </w:p>
     <w:p>
@@ -6798,23 +6519,7 @@
         </w:numPr>
       </w:pPr>
       <w:r>
-        <w:t>Erste Implementierung des “Buch-Detail”-</w:t>
-      </w:r>
-      <w:proofErr w:type="spellStart"/>
-      <w:r>
-        <w:t>Wireframes</w:t>
-      </w:r>
-      <w:proofErr w:type="spellEnd"/>
-      <w:r>
-        <w:t xml:space="preserve"> mit </w:t>
-      </w:r>
-      <w:proofErr w:type="spellStart"/>
-      <w:r>
-        <w:t>JList</w:t>
-      </w:r>
-      <w:proofErr w:type="spellEnd"/>
-      <w:r>
-        <w:t>:</w:t>
+        <w:t>Erste Implementierung des “Buch-Detail”-Wireframes mit JList:</w:t>
       </w:r>
     </w:p>
     <w:p>
@@ -6877,7 +6582,7 @@
       <w:pPr>
         <w:pStyle w:val="berschrift3"/>
       </w:pPr>
-      <w:bookmarkStart w:id="21" w:name="_Toc279697896"/>
+      <w:bookmarkStart w:id="21" w:name="_Toc279702236"/>
       <w:r>
         <w:lastRenderedPageBreak/>
         <w:t>Woche 6</w:t>
@@ -6895,24 +6600,14 @@
       <w:r>
         <w:t xml:space="preserve">Observer Pattern im </w:t>
       </w:r>
-      <w:proofErr w:type="spellStart"/>
       <w:r>
         <w:rPr>
           <w:rStyle w:val="SchwacheHervorhebung"/>
         </w:rPr>
         <w:t>BookMasterPro</w:t>
       </w:r>
-      <w:proofErr w:type="spellEnd"/>
-      <w:r>
-        <w:t xml:space="preserve"> dokumentieren (mit Enterprise </w:t>
-      </w:r>
-      <w:proofErr w:type="spellStart"/>
-      <w:r>
-        <w:t>Architect</w:t>
-      </w:r>
-      <w:proofErr w:type="spellEnd"/>
-      <w:r>
-        <w:t>)</w:t>
+      <w:r>
+        <w:t xml:space="preserve"> dokumentieren (mit Enterprise Architect)</w:t>
       </w:r>
     </w:p>
     <w:p>
@@ -6924,15 +6619,7 @@
         </w:numPr>
       </w:pPr>
       <w:r>
-        <w:t xml:space="preserve">Rendering der </w:t>
-      </w:r>
-      <w:proofErr w:type="spellStart"/>
-      <w:r>
-        <w:t>JTable</w:t>
-      </w:r>
-      <w:proofErr w:type="spellEnd"/>
-      <w:r>
-        <w:t xml:space="preserve"> mit Farben ergänzen</w:t>
+        <w:t>Rendering der JTable mit Farben ergänzen</w:t>
       </w:r>
     </w:p>
     <w:p>
@@ -6955,21 +6642,8 @@
           <w:numId w:val="25"/>
         </w:numPr>
       </w:pPr>
-      <w:proofErr w:type="spellStart"/>
-      <w:r>
-        <w:t>JList</w:t>
-      </w:r>
-      <w:proofErr w:type="spellEnd"/>
-      <w:r>
-        <w:t xml:space="preserve"> bei Detail-View für Buch-Detail mit </w:t>
-      </w:r>
-      <w:proofErr w:type="spellStart"/>
-      <w:r>
-        <w:t>JTable</w:t>
-      </w:r>
-      <w:proofErr w:type="spellEnd"/>
-      <w:r>
-        <w:t xml:space="preserve"> ersetzen</w:t>
+      <w:r>
+        <w:t>JList bei Detail-View für Buch-Detail mit JTable ersetzen</w:t>
       </w:r>
     </w:p>
     <w:p>
@@ -6981,15 +6655,7 @@
         </w:numPr>
       </w:pPr>
       <w:r>
-        <w:t xml:space="preserve">Implementierung des “Buch-Master (mit </w:t>
-      </w:r>
-      <w:proofErr w:type="spellStart"/>
-      <w:r>
-        <w:t>JList</w:t>
-      </w:r>
-      <w:proofErr w:type="spellEnd"/>
-      <w:r>
-        <w:t>)”, Tab Bücher:</w:t>
+        <w:t>Implementierung des “Buch-Master (mit JList)”, Tab Bücher:</w:t>
       </w:r>
     </w:p>
     <w:p>
@@ -7039,30 +6705,17 @@
       <w:pPr>
         <w:pStyle w:val="berschrift4"/>
       </w:pPr>
-      <w:proofErr w:type="spellStart"/>
-      <w:r>
-        <w:t>Oberver</w:t>
-      </w:r>
-      <w:proofErr w:type="spellEnd"/>
-      <w:r>
-        <w:t xml:space="preserve"> Pattern</w:t>
+      <w:r>
+        <w:t>Oberver Pattern</w:t>
       </w:r>
       <w:r>
         <w:t xml:space="preserve"> Sequenzdiagramm</w:t>
       </w:r>
       <w:r>
-        <w:t xml:space="preserve"> im </w:t>
-      </w:r>
-      <w:proofErr w:type="spellStart"/>
-      <w:r>
-        <w:t>BookM</w:t>
-      </w:r>
-      <w:r>
-        <w:t>asterPro</w:t>
-      </w:r>
-      <w:proofErr w:type="spellEnd"/>
-      <w:r>
-        <w:t xml:space="preserve"> (Neuer Kunde erfassen</w:t>
+        <w:t xml:space="preserve"> im BookM</w:t>
+      </w:r>
+      <w:r>
+        <w:t>asterPro (Neuer Kunde erfassen</w:t>
       </w:r>
       <w:r>
         <w:t xml:space="preserve">, </w:t>
@@ -7133,23 +6786,7 @@
       </w:pPr>
       <w:r>
         <w:lastRenderedPageBreak/>
-        <w:t>Implementierung des "Ausleihe Detail"-</w:t>
-      </w:r>
-      <w:proofErr w:type="spellStart"/>
-      <w:r>
-        <w:t>Wireframes</w:t>
-      </w:r>
-      <w:proofErr w:type="spellEnd"/>
-      <w:r>
-        <w:t xml:space="preserve"> (mit </w:t>
-      </w:r>
-      <w:proofErr w:type="spellStart"/>
-      <w:r>
-        <w:t>JTable</w:t>
-      </w:r>
-      <w:proofErr w:type="spellEnd"/>
-      <w:r>
-        <w:t>)</w:t>
+        <w:t>Implementierung des "Ausleihe Detail"-Wireframes (mit JTable)</w:t>
       </w:r>
     </w:p>
     <w:p>
@@ -7199,7 +6836,7 @@
       <w:pPr>
         <w:pStyle w:val="berschrift3"/>
       </w:pPr>
-      <w:bookmarkStart w:id="22" w:name="_Toc279697897"/>
+      <w:bookmarkStart w:id="22" w:name="_Toc279702237"/>
       <w:r>
         <w:t>Woche 7</w:t>
       </w:r>
@@ -7226,21 +6863,8 @@
         </w:numPr>
       </w:pPr>
       <w:r>
-        <w:t xml:space="preserve">Extrahierung </w:t>
-      </w:r>
-      <w:proofErr w:type="spellStart"/>
-      <w:r>
-        <w:t>TableModel</w:t>
-      </w:r>
-      <w:proofErr w:type="spellEnd"/>
-      <w:r>
-        <w:t xml:space="preserve"> für </w:t>
-      </w:r>
-      <w:proofErr w:type="spellStart"/>
-      <w:r>
-        <w:t>JTable</w:t>
-      </w:r>
-      <w:proofErr w:type="spellEnd"/>
+        <w:t>Extrahierung TableModel für JTable</w:t>
+      </w:r>
     </w:p>
     <w:p>
       <w:pPr>
@@ -7266,38 +6890,17 @@
         </w:numPr>
       </w:pPr>
       <w:r>
-        <w:t xml:space="preserve">Default </w:t>
-      </w:r>
-      <w:proofErr w:type="spellStart"/>
-      <w:r>
-        <w:t>C</w:t>
+        <w:t>Default C</w:t>
       </w:r>
       <w:r>
         <w:t>olum</w:t>
       </w:r>
       <w:r>
-        <w:t>n</w:t>
-      </w:r>
-      <w:proofErr w:type="spellEnd"/>
-      <w:r>
-        <w:t xml:space="preserve"> </w:t>
-      </w:r>
-      <w:proofErr w:type="spellStart"/>
-      <w:r>
-        <w:t>S</w:t>
-      </w:r>
-      <w:r>
-        <w:t>orting</w:t>
-      </w:r>
-      <w:proofErr w:type="spellEnd"/>
-      <w:r>
-        <w:t xml:space="preserve"> für </w:t>
-      </w:r>
-      <w:proofErr w:type="spellStart"/>
-      <w:r>
-        <w:t>JTables</w:t>
-      </w:r>
-      <w:proofErr w:type="spellEnd"/>
+        <w:t>n S</w:t>
+      </w:r>
+      <w:r>
+        <w:t>orting für JTables</w:t>
+      </w:r>
     </w:p>
     <w:p>
       <w:pPr>
@@ -7307,19 +6910,9 @@
           <w:numId w:val="26"/>
         </w:numPr>
       </w:pPr>
-      <w:proofErr w:type="spellStart"/>
-      <w:r>
-        <w:t>SplashScreen</w:t>
-      </w:r>
-      <w:proofErr w:type="spellEnd"/>
-      <w:r>
-        <w:t xml:space="preserve"> mit </w:t>
-      </w:r>
-      <w:proofErr w:type="spellStart"/>
-      <w:r>
-        <w:t>Animations</w:t>
-      </w:r>
-      <w:proofErr w:type="spellEnd"/>
+      <w:r>
+        <w:t>SplashScreen mit Animations</w:t>
+      </w:r>
     </w:p>
     <w:p>
       <w:pPr>
@@ -7329,21 +6922,8 @@
           <w:numId w:val="26"/>
         </w:numPr>
       </w:pPr>
-      <w:proofErr w:type="spellStart"/>
-      <w:r>
-        <w:t>Loan</w:t>
-      </w:r>
-      <w:proofErr w:type="spellEnd"/>
-      <w:r>
-        <w:t xml:space="preserve"> Detail ausgebaut (Kundenselektion + Observer Pattern) -&gt; Die </w:t>
-      </w:r>
-      <w:proofErr w:type="spellStart"/>
-      <w:r>
-        <w:t>Wireframes</w:t>
-      </w:r>
-      <w:proofErr w:type="spellEnd"/>
-      <w:r>
-        <w:t xml:space="preserve"> “Ausleihe-Master” (W4) und “Ausleihe-Detail” (W5) implementiert. Um eine Ausleihe abzuschliessen muss der Kunde per Drop Down </w:t>
+      <w:r>
+        <w:t xml:space="preserve">Loan Detail ausgebaut (Kundenselektion + Observer Pattern) -&gt; Die Wireframes “Ausleihe-Master” (W4) und “Ausleihe-Detail” (W5) implementiert. Um eine Ausleihe abzuschliessen muss der Kunde per Drop Down </w:t>
       </w:r>
       <w:r>
         <w:t xml:space="preserve">Menü </w:t>
@@ -7373,52 +6953,20 @@
         </w:numPr>
       </w:pPr>
       <w:r>
-        <w:t xml:space="preserve">Einsatz von </w:t>
-      </w:r>
-      <w:proofErr w:type="spellStart"/>
-      <w:r>
-        <w:t>FormLayout</w:t>
-      </w:r>
-      <w:proofErr w:type="spellEnd"/>
-      <w:r>
-        <w:t xml:space="preserve"> (</w:t>
-      </w:r>
-      <w:proofErr w:type="spellStart"/>
-      <w:r>
-        <w:t>JGoodies</w:t>
-      </w:r>
-      <w:proofErr w:type="spellEnd"/>
-      <w:r>
-        <w:t>), da weniger / übersichtlicherer Code -&gt; Anordnung / Verhalten des GUIs (</w:t>
+        <w:t>Einsatz von FormLayout (JGoodies), da weniger / übersichtlicherer Code -&gt; Anordnung / Verhalten des GUIs (</w:t>
       </w:r>
       <w:r>
         <w:t>Bsp.</w:t>
       </w:r>
       <w:r>
-        <w:t xml:space="preserve"> </w:t>
-      </w:r>
-      <w:proofErr w:type="spellStart"/>
-      <w:r>
-        <w:t>grow</w:t>
-      </w:r>
-      <w:proofErr w:type="spellEnd"/>
-      <w:r>
-        <w:t xml:space="preserve"> </w:t>
-      </w:r>
-      <w:proofErr w:type="spellStart"/>
-      <w:r>
-        <w:t>window</w:t>
-      </w:r>
-      <w:proofErr w:type="spellEnd"/>
-      <w:r>
-        <w:t>) über 1 Zeile Code definierbar (http://www.jgoodies.com/articles/forms.pdf )</w:t>
+        <w:t xml:space="preserve"> grow window) über 1 Zeile Code definierbar (http://www.jgoodies.com/articles/forms.pdf )</w:t>
       </w:r>
     </w:p>
     <w:p>
       <w:pPr>
         <w:pStyle w:val="berschrift3"/>
       </w:pPr>
-      <w:bookmarkStart w:id="23" w:name="_Toc279697898"/>
+      <w:bookmarkStart w:id="23" w:name="_Toc279702238"/>
       <w:r>
         <w:t>Woche 8</w:t>
       </w:r>
@@ -7450,21 +6998,8 @@
           <w:numId w:val="27"/>
         </w:numPr>
       </w:pPr>
-      <w:proofErr w:type="spellStart"/>
-      <w:r>
-        <w:t>SplashScreen</w:t>
-      </w:r>
-      <w:proofErr w:type="spellEnd"/>
-      <w:r>
-        <w:t xml:space="preserve"> aktualisiert (mit </w:t>
-      </w:r>
-      <w:proofErr w:type="spellStart"/>
-      <w:r>
-        <w:t>GlyphLabel</w:t>
-      </w:r>
-      <w:proofErr w:type="spellEnd"/>
-      <w:r>
-        <w:t>)</w:t>
+      <w:r>
+        <w:t>SplashScreen aktualisiert (mit GlyphLabel)</w:t>
       </w:r>
     </w:p>
     <w:p>
@@ -7488,49 +7023,13 @@
         <w:rPr>
           <w:lang w:val="fr-CH"/>
         </w:rPr>
-        <w:t xml:space="preserve"> </w:t>
-      </w:r>
-      <w:proofErr w:type="spellStart"/>
+        <w:t xml:space="preserve"> Optionale</w:t>
+      </w:r>
       <w:r>
         <w:rPr>
           <w:lang w:val="fr-CH"/>
         </w:rPr>
-        <w:t>Optionale</w:t>
-      </w:r>
-      <w:proofErr w:type="spellEnd"/>
-      <w:r>
-        <w:rPr>
-          <w:lang w:val="fr-CH"/>
-        </w:rPr>
-        <w:t xml:space="preserve"> </w:t>
-      </w:r>
-      <w:proofErr w:type="spellStart"/>
-      <w:r>
-        <w:rPr>
-          <w:lang w:val="fr-CH"/>
-        </w:rPr>
-        <w:t>Features</w:t>
-      </w:r>
-      <w:proofErr w:type="spellEnd"/>
-      <w:r>
-        <w:rPr>
-          <w:lang w:val="fr-CH"/>
-        </w:rPr>
-        <w:t xml:space="preserve"> II : </w:t>
-      </w:r>
-      <w:proofErr w:type="spellStart"/>
-      <w:r>
-        <w:rPr>
-          <w:lang w:val="fr-CH"/>
-        </w:rPr>
-        <w:t>CellRenderer</w:t>
-      </w:r>
-      <w:proofErr w:type="spellEnd"/>
-      <w:r>
-        <w:rPr>
-          <w:lang w:val="fr-CH"/>
-        </w:rPr>
-        <w:t xml:space="preserve"> &amp; Editor </w:t>
+        <w:t xml:space="preserve"> Features II : CellRenderer &amp; Editor </w:t>
       </w:r>
     </w:p>
     <w:p>
@@ -7541,13 +7040,8 @@
           <w:numId w:val="27"/>
         </w:numPr>
       </w:pPr>
-      <w:proofErr w:type="spellStart"/>
-      <w:r>
-        <w:t>CellEditor</w:t>
-      </w:r>
-      <w:proofErr w:type="spellEnd"/>
-      <w:r>
-        <w:t xml:space="preserve"> wollen wir nicht bei unseren Tabellen</w:t>
+      <w:r>
+        <w:t>CellEditor wollen wir nicht bei unseren Tabellen</w:t>
       </w:r>
     </w:p>
     <w:p>
@@ -7558,13 +7052,8 @@
           <w:numId w:val="27"/>
         </w:numPr>
       </w:pPr>
-      <w:proofErr w:type="spellStart"/>
-      <w:r>
-        <w:t>CellRenderer</w:t>
-      </w:r>
-      <w:proofErr w:type="spellEnd"/>
-      <w:r>
-        <w:t xml:space="preserve"> braucht es nicht, bessere Lösung</w:t>
+      <w:r>
+        <w:t>CellRenderer braucht es nicht, bessere Lösung</w:t>
       </w:r>
     </w:p>
     <w:p>
@@ -7576,13 +7065,8 @@
         </w:numPr>
       </w:pPr>
       <w:r>
-        <w:t xml:space="preserve">Buch Bearbeitung über das "Buch Detail" </w:t>
-      </w:r>
-      <w:proofErr w:type="spellStart"/>
-      <w:r>
-        <w:t>Wireframe</w:t>
-      </w:r>
-      <w:proofErr w:type="spellEnd"/>
+        <w:t>Buch Bearbeitung über das "Buch Detail" Wireframe</w:t>
+      </w:r>
     </w:p>
     <w:p>
       <w:pPr>
@@ -7593,15 +7077,7 @@
         </w:numPr>
       </w:pPr>
       <w:r>
-        <w:t xml:space="preserve">Validierung einer Kopie im "Ausleihe Detail" </w:t>
-      </w:r>
-      <w:proofErr w:type="spellStart"/>
-      <w:r>
-        <w:t>Wireframe</w:t>
-      </w:r>
-      <w:proofErr w:type="spellEnd"/>
-      <w:r>
-        <w:t>:</w:t>
+        <w:t>Validierung einer Kopie im "Ausleihe Detail" Wireframe:</w:t>
       </w:r>
     </w:p>
     <w:p>
@@ -7652,7 +7128,7 @@
       <w:pPr>
         <w:pStyle w:val="berschrift3"/>
       </w:pPr>
-      <w:bookmarkStart w:id="24" w:name="_Toc279697899"/>
+      <w:bookmarkStart w:id="24" w:name="_Toc279702239"/>
       <w:r>
         <w:t>Woche 9</w:t>
       </w:r>
@@ -7709,31 +7185,7 @@
         </w:numPr>
       </w:pPr>
       <w:r>
-        <w:t xml:space="preserve">Key </w:t>
-      </w:r>
-      <w:proofErr w:type="spellStart"/>
-      <w:r>
-        <w:t>Listener</w:t>
-      </w:r>
-      <w:proofErr w:type="spellEnd"/>
-      <w:r>
-        <w:t xml:space="preserve"> durch </w:t>
-      </w:r>
-      <w:proofErr w:type="spellStart"/>
-      <w:r>
-        <w:t>Document</w:t>
-      </w:r>
-      <w:proofErr w:type="spellEnd"/>
-      <w:r>
-        <w:t xml:space="preserve"> </w:t>
-      </w:r>
-      <w:proofErr w:type="spellStart"/>
-      <w:r>
-        <w:t>Listener</w:t>
-      </w:r>
-      <w:proofErr w:type="spellEnd"/>
-      <w:r>
-        <w:t xml:space="preserve"> ersetzen</w:t>
+        <w:t>Key Listener durch Document Listener ersetzen</w:t>
       </w:r>
     </w:p>
     <w:p>
@@ -7756,21 +7208,8 @@
           <w:numId w:val="28"/>
         </w:numPr>
       </w:pPr>
-      <w:proofErr w:type="spellStart"/>
-      <w:r>
-        <w:t>CellEditor</w:t>
-      </w:r>
-      <w:proofErr w:type="spellEnd"/>
-      <w:r>
-        <w:t xml:space="preserve"> Demo implementiert (obwohl wir aus </w:t>
-      </w:r>
-      <w:proofErr w:type="spellStart"/>
-      <w:r>
-        <w:t>Usability</w:t>
-      </w:r>
-      <w:proofErr w:type="spellEnd"/>
-      <w:r>
-        <w:t>-Gründen davon abraten würden)</w:t>
+      <w:r>
+        <w:t>CellEditor Demo implementiert (obwohl wir aus Usability-Gründen davon abraten würden)</w:t>
       </w:r>
     </w:p>
     <w:p>
@@ -7793,28 +7232,15 @@
           <w:numId w:val="28"/>
         </w:numPr>
       </w:pPr>
-      <w:proofErr w:type="spellStart"/>
-      <w:r>
-        <w:t>Multiplatform</w:t>
-      </w:r>
-      <w:proofErr w:type="spellEnd"/>
-      <w:r>
-        <w:t xml:space="preserve"> Tests (</w:t>
-      </w:r>
-      <w:proofErr w:type="spellStart"/>
-      <w:r>
-        <w:t>Ubuntu</w:t>
-      </w:r>
-      <w:proofErr w:type="spellEnd"/>
-      <w:r>
-        <w:t>)</w:t>
+      <w:r>
+        <w:t>Multiplatform Tests (Ubuntu)</w:t>
       </w:r>
     </w:p>
     <w:p>
       <w:pPr>
         <w:pStyle w:val="berschrift3"/>
       </w:pPr>
-      <w:bookmarkStart w:id="25" w:name="_Toc279697900"/>
+      <w:bookmarkStart w:id="25" w:name="_Toc279702240"/>
       <w:r>
         <w:t>Woche 10</w:t>
       </w:r>
@@ -7829,13 +7255,8 @@
         </w:numPr>
       </w:pPr>
       <w:r>
-        <w:t xml:space="preserve">Rückgabe im </w:t>
-      </w:r>
-      <w:proofErr w:type="spellStart"/>
-      <w:r>
-        <w:t>BookMaster</w:t>
-      </w:r>
-      <w:proofErr w:type="spellEnd"/>
+        <w:t>Rückgabe im BookMaster</w:t>
+      </w:r>
     </w:p>
     <w:p>
       <w:pPr>
@@ -7845,19 +7266,9 @@
           <w:numId w:val="29"/>
         </w:numPr>
       </w:pPr>
-      <w:proofErr w:type="spellStart"/>
-      <w:r>
-        <w:t>Accelerators</w:t>
-      </w:r>
-      <w:proofErr w:type="spellEnd"/>
-      <w:r>
-        <w:t xml:space="preserve"> &amp; </w:t>
-      </w:r>
-      <w:proofErr w:type="spellStart"/>
-      <w:r>
-        <w:t>Mnemonics</w:t>
-      </w:r>
-      <w:proofErr w:type="spellEnd"/>
+      <w:r>
+        <w:t>Accelerators &amp; Mnemonics</w:t>
+      </w:r>
     </w:p>
     <w:p>
       <w:pPr>
@@ -7870,14 +7281,12 @@
       <w:r>
         <w:t xml:space="preserve">Hinzufügen von Icons &amp; </w:t>
       </w:r>
-      <w:proofErr w:type="spellStart"/>
       <w:r>
         <w:rPr>
           <w:rStyle w:val="SchwacheHervorhebung"/>
         </w:rPr>
         <w:t>BookMasterPro</w:t>
       </w:r>
-      <w:proofErr w:type="spellEnd"/>
       <w:r>
         <w:t xml:space="preserve"> Logo</w:t>
       </w:r>
@@ -7922,7 +7331,7 @@
       <w:pPr>
         <w:pStyle w:val="berschrift3"/>
       </w:pPr>
-      <w:bookmarkStart w:id="26" w:name="_Toc279697901"/>
+      <w:bookmarkStart w:id="26" w:name="_Toc279702241"/>
       <w:r>
         <w:t>Woche 11</w:t>
       </w:r>
@@ -7958,15 +7367,7 @@
         <w:t>für</w:t>
       </w:r>
       <w:r>
-        <w:t xml:space="preserve"> Umsetzung der Optionalen Features gemäss der Bewertungs-</w:t>
-      </w:r>
-      <w:proofErr w:type="spellStart"/>
-      <w:r>
-        <w:t>Kriterienliste</w:t>
-      </w:r>
-      <w:proofErr w:type="spellEnd"/>
-      <w:r>
-        <w:t xml:space="preserve"> oder dieser Tabelle.</w:t>
+        <w:t xml:space="preserve"> Umsetzung der Optionalen Features gemäss der Bewertungs-Kriterienliste oder dieser Tabelle.</w:t>
       </w:r>
     </w:p>
     <w:p>
@@ -7997,7 +7398,7 @@
       <w:pPr>
         <w:pStyle w:val="berschrift3"/>
       </w:pPr>
-      <w:bookmarkStart w:id="27" w:name="_Toc279697902"/>
+      <w:bookmarkStart w:id="27" w:name="_Toc279702242"/>
       <w:r>
         <w:t>Woche 12</w:t>
       </w:r>
@@ -8046,7 +7447,7 @@
       <w:pPr>
         <w:pStyle w:val="berschrift1"/>
       </w:pPr>
-      <w:bookmarkStart w:id="28" w:name="_Toc279697903"/>
+      <w:bookmarkStart w:id="28" w:name="_Toc279702243"/>
       <w:r>
         <w:lastRenderedPageBreak/>
         <w:t>Szenarien</w:t>
@@ -8072,15 +7473,7 @@
         <w:t>Ausgangspunkt</w:t>
       </w:r>
       <w:r>
-        <w:t xml:space="preserve"> für alle Szenarien ist der „</w:t>
-      </w:r>
-      <w:proofErr w:type="spellStart"/>
-      <w:r>
-        <w:t>BookMaster</w:t>
-      </w:r>
-      <w:proofErr w:type="spellEnd"/>
-      <w:r>
-        <w:t>“</w:t>
+        <w:t xml:space="preserve"> für alle Szenarien ist der „BookMaster“</w:t>
       </w:r>
       <w:r>
         <w:t xml:space="preserve"> mit dem ausgewählten Tab „Bücher“. Der Cursor befindet sich im „Filter:“ Feld</w:t>
@@ -8136,7 +7529,7 @@
       <w:pPr>
         <w:pStyle w:val="berschrift2"/>
       </w:pPr>
-      <w:bookmarkStart w:id="29" w:name="_Toc279697904"/>
+      <w:bookmarkStart w:id="29" w:name="_Toc279702244"/>
       <w:r>
         <w:t>«Muss» Funktionalität</w:t>
       </w:r>
@@ -8146,7 +7539,7 @@
       <w:pPr>
         <w:pStyle w:val="berschrift3"/>
       </w:pPr>
-      <w:bookmarkStart w:id="30" w:name="_Toc279697905"/>
+      <w:bookmarkStart w:id="30" w:name="_Toc279702245"/>
       <w:r>
         <w:t>Szenario 1.1 (Buchverfügbarkei</w:t>
       </w:r>
@@ -8170,15 +7563,7 @@
         <w:t>Bsp.</w:t>
       </w:r>
       <w:r>
-        <w:t xml:space="preserve"> „</w:t>
-      </w:r>
-      <w:proofErr w:type="spellStart"/>
-      <w:r>
-        <w:t>antipatterns</w:t>
-      </w:r>
-      <w:proofErr w:type="spellEnd"/>
-      <w:r>
-        <w:t>“)</w:t>
+        <w:t xml:space="preserve"> „antipatterns“)</w:t>
       </w:r>
     </w:p>
     <w:p>
@@ -8323,7 +7708,7 @@
       <w:pPr>
         <w:pStyle w:val="berschrift3"/>
       </w:pPr>
-      <w:bookmarkStart w:id="31" w:name="_Toc279697906"/>
+      <w:bookmarkStart w:id="31" w:name="_Toc279702246"/>
       <w:r>
         <w:lastRenderedPageBreak/>
         <w:t>Szen</w:t>
@@ -8444,15 +7829,7 @@
         </w:numPr>
       </w:pPr>
       <w:r>
-        <w:t xml:space="preserve">Anzeige der gesamten Fehlermeldung als </w:t>
-      </w:r>
-      <w:proofErr w:type="spellStart"/>
-      <w:r>
-        <w:t>ToolTip</w:t>
-      </w:r>
-      <w:proofErr w:type="spellEnd"/>
-      <w:r>
-        <w:t xml:space="preserve"> beim</w:t>
+        <w:t>Anzeige der gesamten Fehlermeldung als ToolTip beim</w:t>
       </w:r>
       <w:r>
         <w:t xml:space="preserve"> </w:t>
@@ -8566,15 +7943,7 @@
         <w:t>.</w:t>
       </w:r>
       <w:r>
-        <w:t xml:space="preserve"> „</w:t>
-      </w:r>
-      <w:proofErr w:type="spellStart"/>
-      <w:r>
-        <w:t>antipatterns</w:t>
-      </w:r>
-      <w:proofErr w:type="spellEnd"/>
-      <w:r>
-        <w:t>“)</w:t>
+        <w:t xml:space="preserve"> „antipatterns“)</w:t>
       </w:r>
     </w:p>
     <w:p>
@@ -8695,15 +8064,7 @@
         </w:numPr>
       </w:pPr>
       <w:r>
-        <w:t xml:space="preserve">Durch einen </w:t>
-      </w:r>
-      <w:proofErr w:type="spellStart"/>
-      <w:r>
-        <w:t>CellEditor</w:t>
-      </w:r>
-      <w:proofErr w:type="spellEnd"/>
-      <w:r>
-        <w:t xml:space="preserve"> kann der Status des neu erfassten Exemplar bearbeitet werden:</w:t>
+        <w:t>Durch einen CellEditor kann der Status des neu erfassten Exemplar bearbeitet werden:</w:t>
       </w:r>
     </w:p>
     <w:p>
@@ -8754,7 +8115,7 @@
       <w:pPr>
         <w:pStyle w:val="berschrift3"/>
       </w:pPr>
-      <w:bookmarkStart w:id="32" w:name="_Toc279697907"/>
+      <w:bookmarkStart w:id="32" w:name="_Toc279702247"/>
       <w:r>
         <w:t>Szenario 2.1 (Buch ausleihen)</w:t>
       </w:r>
@@ -8797,11 +8158,9 @@
       <w:r>
         <w:t>Kunde Filtern (z.B. nach „</w:t>
       </w:r>
-      <w:proofErr w:type="spellStart"/>
       <w:r>
         <w:t>büchi</w:t>
       </w:r>
-      <w:proofErr w:type="spellEnd"/>
       <w:r>
         <w:t>“)</w:t>
       </w:r>
@@ -8815,23 +8174,7 @@
         </w:numPr>
       </w:pPr>
       <w:r>
-        <w:t>Kunde „</w:t>
-      </w:r>
-      <w:proofErr w:type="spellStart"/>
-      <w:r>
-        <w:t>Büchi</w:t>
-      </w:r>
-      <w:proofErr w:type="spellEnd"/>
-      <w:r>
-        <w:t xml:space="preserve"> </w:t>
-      </w:r>
-      <w:proofErr w:type="spellStart"/>
-      <w:r>
-        <w:t>Annina</w:t>
-      </w:r>
-      <w:proofErr w:type="spellEnd"/>
-      <w:r>
-        <w:t>“ auswählen</w:t>
+        <w:t>Kunde „Büchi Annina“ auswählen</w:t>
       </w:r>
     </w:p>
     <w:p>
@@ -9032,7 +8375,7 @@
       <w:pPr>
         <w:pStyle w:val="berschrift3"/>
       </w:pPr>
-      <w:bookmarkStart w:id="33" w:name="_Toc279697908"/>
+      <w:bookmarkStart w:id="33" w:name="_Toc279702248"/>
       <w:r>
         <w:lastRenderedPageBreak/>
         <w:t>Szenario 2.2 (Bücher a</w:t>
@@ -9070,11 +8413,9 @@
       <w:r>
         <w:t>Kunde Filtern (z.B. nach „</w:t>
       </w:r>
-      <w:proofErr w:type="spellStart"/>
       <w:r>
         <w:t>büchi</w:t>
       </w:r>
-      <w:proofErr w:type="spellEnd"/>
       <w:r>
         <w:t>“)</w:t>
       </w:r>
@@ -9088,23 +8429,7 @@
         </w:numPr>
       </w:pPr>
       <w:r>
-        <w:t>Kunde „</w:t>
-      </w:r>
-      <w:proofErr w:type="spellStart"/>
-      <w:r>
-        <w:t>Büchi</w:t>
-      </w:r>
-      <w:proofErr w:type="spellEnd"/>
-      <w:r>
-        <w:t xml:space="preserve"> </w:t>
-      </w:r>
-      <w:proofErr w:type="spellStart"/>
-      <w:r>
-        <w:t>Annina</w:t>
-      </w:r>
-      <w:proofErr w:type="spellEnd"/>
-      <w:r>
-        <w:t>“ auswählen</w:t>
+        <w:t>Kunde „Büchi Annina“ auswählen</w:t>
       </w:r>
     </w:p>
     <w:p>
@@ -9217,7 +8542,7 @@
       <w:pPr>
         <w:pStyle w:val="berschrift3"/>
       </w:pPr>
-      <w:bookmarkStart w:id="34" w:name="_Toc279697909"/>
+      <w:bookmarkStart w:id="34" w:name="_Toc279702249"/>
       <w:r>
         <w:t>Szenario 2.3 (Buch ausleihen</w:t>
       </w:r>
@@ -9254,11 +8579,9 @@
       <w:r>
         <w:t>Kunde Filtern (z.B. nach „</w:t>
       </w:r>
-      <w:proofErr w:type="spellStart"/>
       <w:r>
         <w:t>büchi</w:t>
       </w:r>
-      <w:proofErr w:type="spellEnd"/>
       <w:r>
         <w:t>“)</w:t>
       </w:r>
@@ -9272,23 +8595,7 @@
         </w:numPr>
       </w:pPr>
       <w:r>
-        <w:t>Kunde „</w:t>
-      </w:r>
-      <w:proofErr w:type="spellStart"/>
-      <w:r>
-        <w:t>Büchi</w:t>
-      </w:r>
-      <w:proofErr w:type="spellEnd"/>
-      <w:r>
-        <w:t xml:space="preserve"> </w:t>
-      </w:r>
-      <w:proofErr w:type="spellStart"/>
-      <w:r>
-        <w:t>Annina</w:t>
-      </w:r>
-      <w:proofErr w:type="spellEnd"/>
-      <w:r>
-        <w:t>“ auswählen</w:t>
+        <w:t>Kunde „Büchi Annina“ auswählen</w:t>
       </w:r>
     </w:p>
     <w:p>
@@ -9450,7 +8757,7 @@
       <w:pPr>
         <w:pStyle w:val="berschrift3"/>
       </w:pPr>
-      <w:bookmarkStart w:id="35" w:name="_Toc279697910"/>
+      <w:bookmarkStart w:id="35" w:name="_Toc279702250"/>
       <w:r>
         <w:t>Szenario</w:t>
       </w:r>
@@ -9487,11 +8794,9 @@
       <w:r>
         <w:t>Kunde Filtern (z.B. nach „</w:t>
       </w:r>
-      <w:proofErr w:type="spellStart"/>
       <w:r>
         <w:t>büchi</w:t>
       </w:r>
-      <w:proofErr w:type="spellEnd"/>
       <w:r>
         <w:t>“)</w:t>
       </w:r>
@@ -9505,23 +8810,7 @@
         </w:numPr>
       </w:pPr>
       <w:r>
-        <w:t>Kunde „</w:t>
-      </w:r>
-      <w:proofErr w:type="spellStart"/>
-      <w:r>
-        <w:t>Büchi</w:t>
-      </w:r>
-      <w:proofErr w:type="spellEnd"/>
-      <w:r>
-        <w:t xml:space="preserve"> </w:t>
-      </w:r>
-      <w:proofErr w:type="spellStart"/>
-      <w:r>
-        <w:t>Annina</w:t>
-      </w:r>
-      <w:proofErr w:type="spellEnd"/>
-      <w:r>
-        <w:t>“ auswählen</w:t>
+        <w:t>Kunde „Büchi Annina“ auswählen</w:t>
       </w:r>
     </w:p>
     <w:p>
@@ -9672,7 +8961,7 @@
       <w:pPr>
         <w:pStyle w:val="berschrift3"/>
       </w:pPr>
-      <w:bookmarkStart w:id="36" w:name="_Toc279697911"/>
+      <w:bookmarkStart w:id="36" w:name="_Toc279702251"/>
       <w:r>
         <w:lastRenderedPageBreak/>
         <w:t>Szenario 3.1 (Buch zurückgeben)</w:t>
@@ -9707,11 +8996,9 @@
       <w:r>
         <w:t>Kunde Filtern (z.B. nach „</w:t>
       </w:r>
-      <w:proofErr w:type="spellStart"/>
       <w:r>
         <w:t>büchi</w:t>
       </w:r>
-      <w:proofErr w:type="spellEnd"/>
       <w:r>
         <w:t>“)</w:t>
       </w:r>
@@ -9725,23 +9012,7 @@
         </w:numPr>
       </w:pPr>
       <w:r>
-        <w:t>Kunde „</w:t>
-      </w:r>
-      <w:proofErr w:type="spellStart"/>
-      <w:r>
-        <w:t>Büchi</w:t>
-      </w:r>
-      <w:proofErr w:type="spellEnd"/>
-      <w:r>
-        <w:t xml:space="preserve"> </w:t>
-      </w:r>
-      <w:proofErr w:type="spellStart"/>
-      <w:r>
-        <w:t>Annina</w:t>
-      </w:r>
-      <w:proofErr w:type="spellEnd"/>
-      <w:r>
-        <w:t>“ auswählen</w:t>
+        <w:t>Kunde „Büchi Annina“ auswählen</w:t>
       </w:r>
     </w:p>
     <w:p>
@@ -9947,7 +9218,7 @@
       <w:pPr>
         <w:pStyle w:val="berschrift3"/>
       </w:pPr>
-      <w:bookmarkStart w:id="37" w:name="_Toc279697912"/>
+      <w:bookmarkStart w:id="37" w:name="_Toc279702252"/>
       <w:r>
         <w:lastRenderedPageBreak/>
         <w:t>Szenario 3.2 (Buch zurückgeben welches überfällig ist)</w:t>
@@ -9990,11 +9261,9 @@
       <w:r>
         <w:t>Kunde Filtern (z.B. nach „</w:t>
       </w:r>
-      <w:proofErr w:type="spellStart"/>
       <w:r>
         <w:t>büchi</w:t>
       </w:r>
-      <w:proofErr w:type="spellEnd"/>
       <w:r>
         <w:t>“)</w:t>
       </w:r>
@@ -10008,23 +9277,7 @@
         </w:numPr>
       </w:pPr>
       <w:r>
-        <w:t>Kunde „</w:t>
-      </w:r>
-      <w:proofErr w:type="spellStart"/>
-      <w:r>
-        <w:t>Büchi</w:t>
-      </w:r>
-      <w:proofErr w:type="spellEnd"/>
-      <w:r>
-        <w:t xml:space="preserve"> </w:t>
-      </w:r>
-      <w:proofErr w:type="spellStart"/>
-      <w:r>
-        <w:t>Annina</w:t>
-      </w:r>
-      <w:proofErr w:type="spellEnd"/>
-      <w:r>
-        <w:t>“ auswählen</w:t>
+        <w:t>Kunde „Büchi Annina“ auswählen</w:t>
       </w:r>
     </w:p>
     <w:p>
@@ -10216,7 +9469,7 @@
       <w:pPr>
         <w:pStyle w:val="berschrift2"/>
       </w:pPr>
-      <w:bookmarkStart w:id="38" w:name="_Toc279697913"/>
+      <w:bookmarkStart w:id="38" w:name="_Toc279702253"/>
       <w:r>
         <w:lastRenderedPageBreak/>
         <w:t>«Kann» Funktionalität</w:t>
@@ -10227,7 +9480,7 @@
       <w:pPr>
         <w:pStyle w:val="berschrift3"/>
       </w:pPr>
-      <w:bookmarkStart w:id="39" w:name="_Toc279697914"/>
+      <w:bookmarkStart w:id="39" w:name="_Toc279702254"/>
       <w:r>
         <w:t>Szenario 3.3 (Mehrere Bücher zurückgeben)</w:t>
       </w:r>
@@ -10235,15 +9488,7 @@
     </w:p>
     <w:p>
       <w:r>
-        <w:t>Wenn mehrere Exemplare zurückgegeben werden sollen, so wird das am Einfachsten durch die Ausleihe Übersicht im „</w:t>
-      </w:r>
-      <w:proofErr w:type="spellStart"/>
-      <w:r>
-        <w:t>BookMaster</w:t>
-      </w:r>
-      <w:proofErr w:type="spellEnd"/>
-      <w:r>
-        <w:t>“ gemacht.</w:t>
+        <w:t>Wenn mehrere Exemplare zurückgegeben werden sollen, so wird das am Einfachsten durch die Ausleihe Übersicht im „BookMaster“ gemacht.</w:t>
       </w:r>
     </w:p>
     <w:p>
@@ -10447,7 +9692,7 @@
       <w:pPr>
         <w:pStyle w:val="berschrift3"/>
       </w:pPr>
-      <w:bookmarkStart w:id="40" w:name="_Toc279697915"/>
+      <w:bookmarkStart w:id="40" w:name="_Toc279702255"/>
       <w:r>
         <w:lastRenderedPageBreak/>
         <w:t>Szenario 3.4 (Buch zurückgeben welches nicht der Ausleihe entspricht)</w:t>
@@ -10536,11 +9781,9 @@
       <w:r>
         <w:t>Kunde Filtern (z.B. nach „</w:t>
       </w:r>
-      <w:proofErr w:type="spellStart"/>
       <w:r>
         <w:t>büchi</w:t>
       </w:r>
-      <w:proofErr w:type="spellEnd"/>
       <w:r>
         <w:t>“)</w:t>
       </w:r>
@@ -10554,23 +9797,7 @@
         </w:numPr>
       </w:pPr>
       <w:r>
-        <w:t>Kunde „</w:t>
-      </w:r>
-      <w:proofErr w:type="spellStart"/>
-      <w:r>
-        <w:t>Büchi</w:t>
-      </w:r>
-      <w:proofErr w:type="spellEnd"/>
-      <w:r>
-        <w:t xml:space="preserve"> </w:t>
-      </w:r>
-      <w:proofErr w:type="spellStart"/>
-      <w:r>
-        <w:t>Annina</w:t>
-      </w:r>
-      <w:proofErr w:type="spellEnd"/>
-      <w:r>
-        <w:t>“ auswählen</w:t>
+        <w:t>Kunde „Büchi Annina“ auswählen</w:t>
       </w:r>
     </w:p>
     <w:p>
@@ -10676,7 +9903,7 @@
       <w:pPr>
         <w:pStyle w:val="berschrift2"/>
       </w:pPr>
-      <w:bookmarkStart w:id="41" w:name="_Toc279697916"/>
+      <w:bookmarkStart w:id="41" w:name="_Toc279702256"/>
       <w:r>
         <w:lastRenderedPageBreak/>
         <w:t>«Optionale» Funktionalität</w:t>
@@ -10690,7 +9917,7 @@
           <w:lang w:val="en-US"/>
         </w:rPr>
       </w:pPr>
-      <w:bookmarkStart w:id="42" w:name="_Toc279697917"/>
+      <w:bookmarkStart w:id="42" w:name="_Toc279702257"/>
       <w:r>
         <w:rPr>
           <w:lang w:val="en-US"/>
@@ -10704,31 +9931,7 @@
         <w:t>Für gewisse Szenarien ist es sehr schwierig, ein gut</w:t>
       </w:r>
       <w:r>
-        <w:t xml:space="preserve">es </w:t>
-      </w:r>
-      <w:proofErr w:type="spellStart"/>
-      <w:r>
-        <w:t>Undo</w:t>
-      </w:r>
-      <w:proofErr w:type="spellEnd"/>
-      <w:r>
-        <w:t>/</w:t>
-      </w:r>
-      <w:proofErr w:type="spellStart"/>
-      <w:r>
-        <w:t>Redo</w:t>
-      </w:r>
-      <w:proofErr w:type="spellEnd"/>
-      <w:r>
-        <w:t xml:space="preserve"> zu implementieren, das später auch wirklich gebraucht wird. Da der Aufwand dafür sehr gross sein kann, haben wir nur an einer Stelle im Miniprojekt ein </w:t>
-      </w:r>
-      <w:proofErr w:type="spellStart"/>
-      <w:r>
-        <w:t>Undo</w:t>
-      </w:r>
-      <w:proofErr w:type="spellEnd"/>
-      <w:r>
-        <w:t xml:space="preserve"> implementiert.</w:t>
+        <w:t>es Undo/Redo zu implementieren, das später auch wirklich gebraucht wird. Da der Aufwand dafür sehr gross sein kann, haben wir nur an einer Stelle im Miniprojekt ein Undo implementiert.</w:t>
       </w:r>
     </w:p>
     <w:p>
@@ -10739,15 +9942,7 @@
         <w:t xml:space="preserve">eher </w:t>
       </w:r>
       <w:r>
-        <w:t xml:space="preserve">gross ist, haben wir dort ein </w:t>
-      </w:r>
-      <w:proofErr w:type="spellStart"/>
-      <w:r>
-        <w:t>Undo</w:t>
-      </w:r>
-      <w:proofErr w:type="spellEnd"/>
-      <w:r>
-        <w:t xml:space="preserve"> implementiert:</w:t>
+        <w:t>gross ist, haben wir dort ein Undo implementiert:</w:t>
       </w:r>
     </w:p>
     <w:p>
@@ -10800,7 +9995,7 @@
           <w:lang w:val="en-US"/>
         </w:rPr>
       </w:pPr>
-      <w:bookmarkStart w:id="43" w:name="_Toc279697918"/>
+      <w:bookmarkStart w:id="43" w:name="_Toc279702258"/>
       <w:r>
         <w:rPr>
           <w:lang w:val="en-US"/>
@@ -10917,8 +10112,7 @@
           <w:lang w:val="en-US"/>
         </w:rPr>
       </w:pPr>
-      <w:bookmarkStart w:id="44" w:name="_Toc279697919"/>
-      <w:proofErr w:type="spellStart"/>
+      <w:bookmarkStart w:id="44" w:name="_Toc279702259"/>
       <w:r>
         <w:rPr>
           <w:lang w:val="en-US"/>
@@ -10927,33 +10121,16 @@
         <w:t>CellRenderer</w:t>
       </w:r>
       <w:bookmarkEnd w:id="44"/>
-      <w:proofErr w:type="spellEnd"/>
     </w:p>
     <w:p>
       <w:r>
         <w:t xml:space="preserve">Für den “Book Master” </w:t>
       </w:r>
       <w:r>
-        <w:t xml:space="preserve">hatten wir zuerst gedacht, dass wir einen </w:t>
-      </w:r>
-      <w:proofErr w:type="spellStart"/>
-      <w:r>
-        <w:t>CellRenderer</w:t>
-      </w:r>
-      <w:proofErr w:type="spellEnd"/>
-      <w:r>
-        <w:t xml:space="preserve"> brauchen, um bestimmte Zeilen einzufärben. Allerdings haben wir dafür einen anderen Weg gefunden</w:t>
-      </w:r>
-      <w:r>
-        <w:t xml:space="preserve">, ohne einen </w:t>
-      </w:r>
-      <w:proofErr w:type="spellStart"/>
-      <w:r>
-        <w:t>CellRenderer</w:t>
-      </w:r>
-      <w:proofErr w:type="spellEnd"/>
-      <w:r>
-        <w:t xml:space="preserve"> zu implementieren</w:t>
+        <w:t>hatten wir zuerst gedacht, dass wir einen CellRenderer brauchen, um bestimmte Zeilen einzufärben. Allerdings haben wir dafür einen anderen Weg gefunden</w:t>
+      </w:r>
+      <w:r>
+        <w:t>, ohne einen CellRenderer zu implementieren</w:t>
       </w:r>
       <w:r>
         <w:t>:</w:t>
@@ -11004,15 +10181,7 @@
     </w:p>
     <w:p>
       <w:r>
-        <w:t xml:space="preserve">Bei dieser Lösung hat man den Vorteil, dass nicht für jede einzelne Spalte ein </w:t>
-      </w:r>
-      <w:proofErr w:type="spellStart"/>
-      <w:r>
-        <w:t>CellRenderer</w:t>
-      </w:r>
-      <w:proofErr w:type="spellEnd"/>
-      <w:r>
-        <w:t xml:space="preserve"> hinzugefügt werden muss.</w:t>
+        <w:t>Bei dieser Lösung hat man den Vorteil, dass nicht für jede einzelne Spalte ein CellRenderer hinzugefügt werden muss.</w:t>
       </w:r>
       <w:r>
         <w:t xml:space="preserve"> Da </w:t>
@@ -11032,15 +10201,7 @@
     </w:p>
     <w:p>
       <w:r>
-        <w:t xml:space="preserve">Um zu zeigen, dass wir auch den </w:t>
-      </w:r>
-      <w:proofErr w:type="spellStart"/>
-      <w:r>
-        <w:t>CellRenderer</w:t>
-      </w:r>
-      <w:proofErr w:type="spellEnd"/>
-      <w:r>
-        <w:t xml:space="preserve"> beherrschen, haben w</w:t>
+        <w:t>Um zu zeigen, dass wir auch den CellRenderer beherrschen, haben w</w:t>
       </w:r>
       <w:r>
         <w:t>ir eine Demoversion dafür erstellt</w:t>
@@ -11048,11 +10209,9 @@
       <w:r>
         <w:t>, die in der Klasse „</w:t>
       </w:r>
-      <w:proofErr w:type="spellStart"/>
       <w:r>
         <w:t>LoanDetailWithCellRenderer</w:t>
       </w:r>
-      <w:proofErr w:type="spellEnd"/>
       <w:r>
         <w:t>“ gefunden werden kann:</w:t>
       </w:r>
@@ -11104,11 +10263,9 @@
       <w:r>
         <w:t>In der Klasse „</w:t>
       </w:r>
-      <w:proofErr w:type="spellStart"/>
       <w:r>
         <w:t>BookMasterUiManager</w:t>
       </w:r>
-      <w:proofErr w:type="spellEnd"/>
       <w:r>
         <w:t xml:space="preserve">“ kann dieses Fenster aktiviert werden, indem man die folgenden Zeilen </w:t>
       </w:r>
@@ -11209,74 +10366,27 @@
       <w:pPr>
         <w:pStyle w:val="berschrift3"/>
       </w:pPr>
-      <w:bookmarkStart w:id="45" w:name="_Toc279697920"/>
-      <w:proofErr w:type="spellStart"/>
+      <w:bookmarkStart w:id="45" w:name="_Toc279702260"/>
       <w:r>
         <w:lastRenderedPageBreak/>
         <w:t>CellEditor</w:t>
       </w:r>
       <w:bookmarkEnd w:id="45"/>
-      <w:proofErr w:type="spellEnd"/>
     </w:p>
     <w:p>
       <w:pPr>
         <w:pStyle w:val="berschrift4"/>
       </w:pPr>
-      <w:proofErr w:type="spellStart"/>
-      <w:r>
-        <w:t>CellEditor</w:t>
-      </w:r>
-      <w:proofErr w:type="spellEnd"/>
-      <w:r>
-        <w:t xml:space="preserve"> im „</w:t>
-      </w:r>
-      <w:proofErr w:type="spellStart"/>
-      <w:r>
-        <w:t>BookMaster</w:t>
-      </w:r>
-      <w:proofErr w:type="spellEnd"/>
-      <w:r>
-        <w:t>“</w:t>
-      </w:r>
-    </w:p>
-    <w:p>
-      <w:r>
-        <w:t xml:space="preserve">Um zu zeigen, dass wir den </w:t>
-      </w:r>
-      <w:proofErr w:type="spellStart"/>
-      <w:r>
-        <w:t>CellRenderer</w:t>
-      </w:r>
-      <w:proofErr w:type="spellEnd"/>
-      <w:r>
-        <w:t xml:space="preserve"> und den </w:t>
-      </w:r>
-      <w:proofErr w:type="spellStart"/>
-      <w:r>
-        <w:t>CellEditor</w:t>
-      </w:r>
-      <w:proofErr w:type="spellEnd"/>
-      <w:r>
-        <w:t xml:space="preserve"> beherrschen, haben wir als Demo einen </w:t>
-      </w:r>
-      <w:proofErr w:type="spellStart"/>
-      <w:r>
-        <w:t>CellEditor</w:t>
-      </w:r>
-      <w:proofErr w:type="spellEnd"/>
-      <w:r>
-        <w:t xml:space="preserve"> </w:t>
-      </w:r>
-      <w:r>
-        <w:t xml:space="preserve">im </w:t>
-      </w:r>
-      <w:proofErr w:type="spellStart"/>
-      <w:r>
-        <w:t>BookMaster</w:t>
-      </w:r>
-      <w:proofErr w:type="spellEnd"/>
-      <w:r>
-        <w:t xml:space="preserve"> </w:t>
+      <w:r>
+        <w:t>CellEditor im „BookMaster“</w:t>
+      </w:r>
+    </w:p>
+    <w:p>
+      <w:r>
+        <w:t xml:space="preserve">Um zu zeigen, dass wir den CellRenderer und den CellEditor beherrschen, haben wir als Demo einen CellEditor </w:t>
+      </w:r>
+      <w:r>
+        <w:t xml:space="preserve">im BookMaster </w:t>
       </w:r>
       <w:r>
         <w:t>implementiert:</w:t>
@@ -11327,18 +10437,10 @@
     </w:p>
     <w:p>
       <w:r>
-        <w:t xml:space="preserve">Wir empfehlen aber explizit, dass dieser </w:t>
-      </w:r>
-      <w:proofErr w:type="spellStart"/>
-      <w:r>
-        <w:t>C</w:t>
-      </w:r>
-      <w:r>
-        <w:t>ellEditor</w:t>
-      </w:r>
-      <w:proofErr w:type="spellEnd"/>
-      <w:r>
-        <w:t xml:space="preserve"> wieder entfernt wird. Denn es soll vermieden werden, dass </w:t>
+        <w:t>Wir empfehlen aber explizit, dass dieser C</w:t>
+      </w:r>
+      <w:r>
+        <w:t xml:space="preserve">ellEditor wieder entfernt wird. Denn es soll vermieden werden, dass </w:t>
       </w:r>
       <w:r>
         <w:t xml:space="preserve">ein Benutzer einen Fehler macht und ein Buch </w:t>
@@ -11357,29 +10459,16 @@
       <w:pPr>
         <w:pStyle w:val="berschrift4"/>
       </w:pPr>
-      <w:proofErr w:type="spellStart"/>
       <w:r>
         <w:t>Cell</w:t>
       </w:r>
       <w:r>
-        <w:t>Editor</w:t>
-      </w:r>
-      <w:proofErr w:type="spellEnd"/>
-      <w:r>
-        <w:t xml:space="preserve"> im „Buch Detail“, um Exemplar zu bearbeiten</w:t>
-      </w:r>
-    </w:p>
-    <w:p>
-      <w:r>
-        <w:t xml:space="preserve">Da das Exemplar nur ein Feld hat, das bearbeitet werden kann, haben wir uns entschieden, dafür einen </w:t>
-      </w:r>
-      <w:proofErr w:type="spellStart"/>
-      <w:r>
-        <w:t>CellEditor</w:t>
-      </w:r>
-      <w:proofErr w:type="spellEnd"/>
-      <w:r>
-        <w:t xml:space="preserve"> zu verwenden, damit das Exemplar direkt in der Tabelle bearbeitet werden kann:</w:t>
+        <w:t>Editor im „Buch Detail“, um Exemplar zu bearbeiten</w:t>
+      </w:r>
+    </w:p>
+    <w:p>
+      <w:r>
+        <w:t>Da das Exemplar nur ein Feld hat, das bearbeitet werden kann, haben wir uns entschieden, dafür einen CellEditor zu verwenden, damit das Exemplar direkt in der Tabelle bearbeitet werden kann:</w:t>
       </w:r>
     </w:p>
     <w:p>
@@ -11429,7 +10518,7 @@
       <w:pPr>
         <w:pStyle w:val="berschrift3"/>
       </w:pPr>
-      <w:bookmarkStart w:id="46" w:name="_Toc279697921"/>
+      <w:bookmarkStart w:id="46" w:name="_Toc279702261"/>
       <w:r>
         <w:lastRenderedPageBreak/>
         <w:t>Master-Detail View für Kundenverwaltung</w:t>
@@ -11549,14 +10638,12 @@
       <w:pPr>
         <w:pStyle w:val="berschrift3"/>
       </w:pPr>
-      <w:bookmarkStart w:id="47" w:name="_Toc279697922"/>
-      <w:proofErr w:type="spellStart"/>
+      <w:bookmarkStart w:id="47" w:name="_Toc279702262"/>
       <w:r>
         <w:lastRenderedPageBreak/>
         <w:t>Printing</w:t>
       </w:r>
       <w:bookmarkEnd w:id="47"/>
-      <w:proofErr w:type="spellEnd"/>
     </w:p>
     <w:p>
       <w:r>
@@ -11610,7 +10697,7 @@
       <w:pPr>
         <w:pStyle w:val="berschrift3"/>
       </w:pPr>
-      <w:bookmarkStart w:id="48" w:name="_Toc279697923"/>
+      <w:bookmarkStart w:id="48" w:name="_Toc279702263"/>
       <w:r>
         <w:t>Internationalisierung / Mehrsprachigkeit</w:t>
       </w:r>
@@ -11625,39 +10712,24 @@
       <w:pPr>
         <w:pStyle w:val="berschrift3"/>
       </w:pPr>
-      <w:bookmarkStart w:id="49" w:name="_Toc279697924"/>
-      <w:proofErr w:type="spellStart"/>
+      <w:bookmarkStart w:id="49" w:name="_Toc279702264"/>
       <w:r>
         <w:t>Breadcrumbs</w:t>
       </w:r>
       <w:bookmarkEnd w:id="49"/>
-      <w:proofErr w:type="spellEnd"/>
-    </w:p>
-    <w:p>
-      <w:r>
-        <w:t xml:space="preserve">Nicht implementiert, da </w:t>
-      </w:r>
-      <w:proofErr w:type="spellStart"/>
-      <w:r>
-        <w:t>Breadcrumbs</w:t>
-      </w:r>
-      <w:proofErr w:type="spellEnd"/>
-      <w:r>
-        <w:t xml:space="preserve"> nicht zu unserem UI passen.</w:t>
+    </w:p>
+    <w:p>
+      <w:r>
+        <w:t>Nicht implementiert, da Breadcrumbs nicht zu unserem UI passen.</w:t>
       </w:r>
     </w:p>
     <w:p>
       <w:pPr>
         <w:pStyle w:val="berschrift3"/>
       </w:pPr>
-      <w:bookmarkStart w:id="50" w:name="_Toc279697925"/>
-      <w:proofErr w:type="spellStart"/>
-      <w:r>
-        <w:t>Trashcan</w:t>
-      </w:r>
-      <w:proofErr w:type="spellEnd"/>
-      <w:r>
-        <w:t xml:space="preserve"> für gelöschte Objekte</w:t>
+      <w:bookmarkStart w:id="50" w:name="_Toc279702265"/>
+      <w:r>
+        <w:t>Trashcan für gelöschte Objekte</w:t>
       </w:r>
       <w:bookmarkEnd w:id="50"/>
     </w:p>
@@ -11670,7 +10742,7 @@
       <w:pPr>
         <w:pStyle w:val="berschrift3"/>
       </w:pPr>
-      <w:bookmarkStart w:id="51" w:name="_Toc279697926"/>
+      <w:bookmarkStart w:id="51" w:name="_Toc279702266"/>
       <w:r>
         <w:t>Java 2D eingesetzt</w:t>
       </w:r>
@@ -11680,34 +10752,13 @@
       <w:pPr>
         <w:pStyle w:val="berschrift4"/>
       </w:pPr>
-      <w:proofErr w:type="spellStart"/>
-      <w:r>
-        <w:t>Splash</w:t>
-      </w:r>
-      <w:proofErr w:type="spellEnd"/>
-      <w:r>
-        <w:t xml:space="preserve"> Screen</w:t>
-      </w:r>
-    </w:p>
-    <w:p>
-      <w:r>
-        <w:t xml:space="preserve">Für den </w:t>
-      </w:r>
-      <w:proofErr w:type="spellStart"/>
-      <w:r>
-        <w:t>SplashScreen</w:t>
-      </w:r>
-      <w:proofErr w:type="spellEnd"/>
-      <w:r>
-        <w:t xml:space="preserve"> haben wir zwar nicht direkt Java 2D eingesetzt, aber indirekt durch die </w:t>
-      </w:r>
-      <w:proofErr w:type="spellStart"/>
-      <w:r>
-        <w:t>JGoodies</w:t>
-      </w:r>
-      <w:proofErr w:type="spellEnd"/>
-      <w:r>
-        <w:t>.</w:t>
+      <w:r>
+        <w:t>Splash Screen</w:t>
+      </w:r>
+    </w:p>
+    <w:p>
+      <w:r>
+        <w:t>Für den SplashScreen haben wir zwar nicht direkt Java 2D eingesetzt, aber indirekt durch die JGoodies.</w:t>
       </w:r>
     </w:p>
     <w:p>
@@ -11715,13 +10766,8 @@
         <w:pStyle w:val="berschrift4"/>
       </w:pPr>
       <w:r>
-        <w:t xml:space="preserve">Logo </w:t>
-      </w:r>
-      <w:proofErr w:type="spellStart"/>
-      <w:r>
-        <w:t>BookMasterPro</w:t>
-      </w:r>
-      <w:proofErr w:type="spellEnd"/>
+        <w:t>Logo BookMasterPro</w:t>
+      </w:r>
     </w:p>
     <w:p>
       <w:r>
@@ -11786,15 +10832,7 @@
         </w:drawing>
       </w:r>
       <w:r>
-        <w:t xml:space="preserve">Um das Logo zu zeichnen haben wir Java 2D eingesetzt. Als Demo haben wir auch eine Wolke gezeichnet. Die Demo kann </w:t>
-      </w:r>
-      <w:proofErr w:type="spellStart"/>
-      <w:r>
-        <w:t>einkommentiert</w:t>
-      </w:r>
-      <w:proofErr w:type="spellEnd"/>
-      <w:r>
-        <w:t xml:space="preserve"> werden:</w:t>
+        <w:t>Um das Logo zu zeichnen haben wir Java 2D eingesetzt. Als Demo haben wir auch eine Wolke gezeichnet. Die Demo kann einkommentiert werden:</w:t>
       </w:r>
     </w:p>
     <w:p>
@@ -11851,16 +10889,11 @@
       <w:pPr>
         <w:pStyle w:val="berschrift3"/>
       </w:pPr>
-      <w:bookmarkStart w:id="52" w:name="_Toc279697927"/>
-      <w:r>
-        <w:t xml:space="preserve">Validierung mit </w:t>
-      </w:r>
-      <w:proofErr w:type="spellStart"/>
-      <w:r>
-        <w:t>JGoodies</w:t>
+      <w:bookmarkStart w:id="52" w:name="_Toc279702267"/>
+      <w:r>
+        <w:t>Validierung mit JGoodies</w:t>
       </w:r>
       <w:bookmarkEnd w:id="52"/>
-      <w:proofErr w:type="spellEnd"/>
     </w:p>
     <w:p>
       <w:pPr>
@@ -11938,15 +10971,7 @@
         </w:drawing>
       </w:r>
       <w:r>
-        <w:t xml:space="preserve">Für die Validierung haben wir die </w:t>
-      </w:r>
-      <w:proofErr w:type="spellStart"/>
-      <w:r>
-        <w:t>JGoodies</w:t>
-      </w:r>
-      <w:proofErr w:type="spellEnd"/>
-      <w:r>
-        <w:t xml:space="preserve"> verwendet. Durch kontextsensitive Meldungen ist dem Benutzer sofort klar, was er falsch eingegeben hat und wie er die Eingabe verbessern kann. Durch Farben (blau = Pflichtfeld, rot = fehlerhafte Eingabe) ist dem Benutzer auf einen Blick klar, welche Felder ausgefüllt oder korrigiert werden müssen.</w:t>
+        <w:t>Für die Validierung haben wir die JGoodies verwendet. Durch kontextsensitive Meldungen ist dem Benutzer sofort klar, was er falsch eingegeben hat und wie er die Eingabe verbessern kann. Durch Farben (blau = Pflichtfeld, rot = fehlerhafte Eingabe) ist dem Benutzer auf einen Blick klar, welche Felder ausgefüllt oder korrigiert werden müssen.</w:t>
       </w:r>
     </w:p>
     <w:p>
@@ -12053,22 +11078,12 @@
       <w:pPr>
         <w:pStyle w:val="berschrift1"/>
       </w:pPr>
-      <w:bookmarkStart w:id="53" w:name="_Toc279697928"/>
-      <w:proofErr w:type="spellStart"/>
+      <w:bookmarkStart w:id="53" w:name="_Toc279702268"/>
       <w:r>
         <w:lastRenderedPageBreak/>
-        <w:t>Accelerators</w:t>
-      </w:r>
-      <w:proofErr w:type="spellEnd"/>
-      <w:r>
-        <w:t xml:space="preserve"> und </w:t>
-      </w:r>
-      <w:proofErr w:type="spellStart"/>
-      <w:r>
-        <w:t>Mnemonics</w:t>
+        <w:t>Accelerators und Mnemonics</w:t>
       </w:r>
       <w:bookmarkEnd w:id="53"/>
-      <w:proofErr w:type="spellEnd"/>
     </w:p>
     <w:tbl>
       <w:tblPr>
@@ -12100,7 +11115,6 @@
                 <w:szCs w:val="24"/>
               </w:rPr>
             </w:pPr>
-            <w:proofErr w:type="spellStart"/>
             <w:r>
               <w:rPr>
                 <w:rFonts w:ascii="Calibri" w:eastAsia="Calibri" w:hAnsi="Calibri" w:cs="Calibri"/>
@@ -12108,17 +11122,7 @@
                 <w:color w:val="auto"/>
                 <w:sz w:val="22"/>
               </w:rPr>
-              <w:t>BookMaster</w:t>
-            </w:r>
-            <w:proofErr w:type="spellEnd"/>
-            <w:r>
-              <w:rPr>
-                <w:rFonts w:ascii="Calibri" w:eastAsia="Calibri" w:hAnsi="Calibri" w:cs="Calibri"/>
-                <w:b/>
-                <w:color w:val="auto"/>
-                <w:sz w:val="22"/>
-              </w:rPr>
-              <w:t xml:space="preserve"> Hauptfenster</w:t>
+              <w:t>BookMaster Hauptfenster</w:t>
             </w:r>
             <w:r>
               <w:rPr>
@@ -12152,7 +11156,6 @@
                 <w:b/>
               </w:rPr>
             </w:pPr>
-            <w:proofErr w:type="spellStart"/>
             <w:r>
               <w:rPr>
                 <w:rFonts w:ascii="Calibri" w:eastAsia="Calibri" w:hAnsi="Calibri" w:cs="Calibri"/>
@@ -12161,7 +11164,6 @@
               </w:rPr>
               <w:t>Mnemonic</w:t>
             </w:r>
-            <w:proofErr w:type="spellEnd"/>
           </w:p>
         </w:tc>
         <w:tc>
@@ -12177,7 +11179,6 @@
                 <w:b/>
               </w:rPr>
             </w:pPr>
-            <w:proofErr w:type="spellStart"/>
             <w:r>
               <w:rPr>
                 <w:rFonts w:ascii="Calibri" w:eastAsia="Calibri" w:hAnsi="Calibri" w:cs="Calibri"/>
@@ -12186,7 +11187,6 @@
               </w:rPr>
               <w:t>Accelerator</w:t>
             </w:r>
-            <w:proofErr w:type="spellEnd"/>
           </w:p>
         </w:tc>
       </w:tr>
@@ -12779,23 +11779,13 @@
                 <w:rFonts w:ascii="Calibri" w:eastAsia="Calibri" w:hAnsi="Calibri" w:cs="Calibri"/>
               </w:rPr>
             </w:pPr>
-            <w:proofErr w:type="gramStart"/>
             <w:r>
               <w:rPr>
                 <w:rFonts w:ascii="Calibri" w:eastAsia="Calibri" w:hAnsi="Calibri" w:cs="Calibri"/>
                 <w:color w:val="auto"/>
                 <w:sz w:val="22"/>
               </w:rPr>
-              <w:t>Selektierte</w:t>
-            </w:r>
-            <w:proofErr w:type="gramEnd"/>
-            <w:r>
-              <w:rPr>
-                <w:rFonts w:ascii="Calibri" w:eastAsia="Calibri" w:hAnsi="Calibri" w:cs="Calibri"/>
-                <w:color w:val="auto"/>
-                <w:sz w:val="22"/>
-              </w:rPr>
-              <w:t xml:space="preserve"> Zurückgeben...</w:t>
+              <w:t>Selektierte Zurückgeben...</w:t>
             </w:r>
           </w:p>
         </w:tc>
@@ -13126,18 +12116,8 @@
                 <w:color w:val="auto"/>
                 <w:sz w:val="22"/>
               </w:rPr>
-              <w:t xml:space="preserve"> Detail für Kunden </w:t>
+              <w:t xml:space="preserve"> Detail für Kunden anzeigen</w:t>
             </w:r>
-            <w:proofErr w:type="spellStart"/>
-            <w:r>
-              <w:rPr>
-                <w:rFonts w:ascii="Calibri" w:eastAsia="Calibri" w:hAnsi="Calibri" w:cs="Calibri"/>
-                <w:color w:val="auto"/>
-                <w:sz w:val="22"/>
-              </w:rPr>
-              <w:t>anzeigen</w:t>
-            </w:r>
-            <w:proofErr w:type="spellEnd"/>
             <w:r>
               <w:rPr>
                 <w:rFonts w:ascii="Calibri" w:eastAsia="Calibri" w:hAnsi="Calibri" w:cs="Calibri"/>
@@ -13203,23 +12183,13 @@
                 <w:rFonts w:ascii="Calibri" w:eastAsia="Calibri" w:hAnsi="Calibri" w:cs="Calibri"/>
               </w:rPr>
             </w:pPr>
-            <w:proofErr w:type="gramStart"/>
             <w:r>
               <w:rPr>
                 <w:rFonts w:ascii="Calibri" w:eastAsia="Calibri" w:hAnsi="Calibri" w:cs="Calibri"/>
                 <w:color w:val="auto"/>
                 <w:sz w:val="22"/>
               </w:rPr>
-              <w:t>Selektierte</w:t>
-            </w:r>
-            <w:proofErr w:type="gramEnd"/>
-            <w:r>
-              <w:rPr>
-                <w:rFonts w:ascii="Calibri" w:eastAsia="Calibri" w:hAnsi="Calibri" w:cs="Calibri"/>
-                <w:color w:val="auto"/>
-                <w:sz w:val="22"/>
-              </w:rPr>
-              <w:t xml:space="preserve"> Bearbeiten...</w:t>
+              <w:t>Selektierte Bearbeiten...</w:t>
             </w:r>
           </w:p>
         </w:tc>
@@ -13407,7 +12377,6 @@
                 <w:b/>
               </w:rPr>
             </w:pPr>
-            <w:proofErr w:type="spellStart"/>
             <w:r>
               <w:rPr>
                 <w:rFonts w:ascii="Calibri" w:eastAsia="Calibri" w:hAnsi="Calibri" w:cs="Calibri"/>
@@ -13416,7 +12385,6 @@
               </w:rPr>
               <w:t>Mnemonic</w:t>
             </w:r>
-            <w:proofErr w:type="spellEnd"/>
           </w:p>
         </w:tc>
         <w:tc>
@@ -13432,7 +12400,6 @@
                 <w:b/>
               </w:rPr>
             </w:pPr>
-            <w:proofErr w:type="spellStart"/>
             <w:r>
               <w:rPr>
                 <w:rFonts w:ascii="Calibri" w:eastAsia="Calibri" w:hAnsi="Calibri" w:cs="Calibri"/>
@@ -13441,7 +12408,6 @@
               </w:rPr>
               <w:t>Accelerator</w:t>
             </w:r>
-            <w:proofErr w:type="spellEnd"/>
           </w:p>
         </w:tc>
       </w:tr>
@@ -13784,7 +12750,6 @@
                 <w:b/>
               </w:rPr>
             </w:pPr>
-            <w:proofErr w:type="spellStart"/>
             <w:r>
               <w:rPr>
                 <w:rFonts w:ascii="Calibri" w:eastAsia="Calibri" w:hAnsi="Calibri" w:cs="Calibri"/>
@@ -13793,7 +12758,6 @@
               </w:rPr>
               <w:t>Mnemonic</w:t>
             </w:r>
-            <w:proofErr w:type="spellEnd"/>
           </w:p>
         </w:tc>
         <w:tc>
@@ -13809,7 +12773,6 @@
                 <w:b/>
               </w:rPr>
             </w:pPr>
-            <w:proofErr w:type="spellStart"/>
             <w:r>
               <w:rPr>
                 <w:rFonts w:ascii="Calibri" w:eastAsia="Calibri" w:hAnsi="Calibri" w:cs="Calibri"/>
@@ -13818,7 +12781,6 @@
               </w:rPr>
               <w:t>Accelerator</w:t>
             </w:r>
-            <w:proofErr w:type="spellEnd"/>
           </w:p>
         </w:tc>
       </w:tr>
@@ -14161,7 +13123,6 @@
                 <w:b/>
               </w:rPr>
             </w:pPr>
-            <w:proofErr w:type="spellStart"/>
             <w:r>
               <w:rPr>
                 <w:rFonts w:ascii="Calibri" w:eastAsia="Calibri" w:hAnsi="Calibri" w:cs="Calibri"/>
@@ -14170,7 +13131,6 @@
               </w:rPr>
               <w:t>Mnemonic</w:t>
             </w:r>
-            <w:proofErr w:type="spellEnd"/>
           </w:p>
         </w:tc>
         <w:tc>
@@ -14186,7 +13146,6 @@
                 <w:b/>
               </w:rPr>
             </w:pPr>
-            <w:proofErr w:type="spellStart"/>
             <w:r>
               <w:rPr>
                 <w:rFonts w:ascii="Calibri" w:eastAsia="Calibri" w:hAnsi="Calibri" w:cs="Calibri"/>
@@ -14195,7 +13154,6 @@
               </w:rPr>
               <w:t>Accelerator</w:t>
             </w:r>
-            <w:proofErr w:type="spellEnd"/>
           </w:p>
         </w:tc>
       </w:tr>
@@ -14411,7 +13369,6 @@
                 <w:b/>
               </w:rPr>
             </w:pPr>
-            <w:proofErr w:type="spellStart"/>
             <w:r>
               <w:rPr>
                 <w:rFonts w:ascii="Calibri" w:eastAsia="Calibri" w:hAnsi="Calibri" w:cs="Calibri"/>
@@ -14420,7 +13377,6 @@
               </w:rPr>
               <w:t>Mnemonic</w:t>
             </w:r>
-            <w:proofErr w:type="spellEnd"/>
           </w:p>
         </w:tc>
         <w:tc>
@@ -14436,7 +13392,6 @@
                 <w:b/>
               </w:rPr>
             </w:pPr>
-            <w:proofErr w:type="spellStart"/>
             <w:r>
               <w:rPr>
                 <w:rFonts w:ascii="Calibri" w:eastAsia="Calibri" w:hAnsi="Calibri" w:cs="Calibri"/>
@@ -14445,7 +13400,6 @@
               </w:rPr>
               <w:t>Accelerator</w:t>
             </w:r>
-            <w:proofErr w:type="spellEnd"/>
           </w:p>
         </w:tc>
       </w:tr>
@@ -14655,7 +13609,6 @@
                 <w:b/>
               </w:rPr>
             </w:pPr>
-            <w:proofErr w:type="spellStart"/>
             <w:r>
               <w:rPr>
                 <w:rFonts w:ascii="Calibri" w:eastAsia="Calibri" w:hAnsi="Calibri" w:cs="Calibri"/>
@@ -14664,7 +13617,6 @@
               </w:rPr>
               <w:t>Mnemonic</w:t>
             </w:r>
-            <w:proofErr w:type="spellEnd"/>
           </w:p>
         </w:tc>
         <w:tc>
@@ -14680,7 +13632,6 @@
                 <w:b/>
               </w:rPr>
             </w:pPr>
-            <w:proofErr w:type="spellStart"/>
             <w:r>
               <w:rPr>
                 <w:rFonts w:ascii="Calibri" w:eastAsia="Calibri" w:hAnsi="Calibri" w:cs="Calibri"/>
@@ -14689,7 +13640,6 @@
               </w:rPr>
               <w:t>Accelerator</w:t>
             </w:r>
-            <w:proofErr w:type="spellEnd"/>
           </w:p>
         </w:tc>
       </w:tr>
@@ -14899,7 +13849,6 @@
                 <w:b/>
               </w:rPr>
             </w:pPr>
-            <w:proofErr w:type="spellStart"/>
             <w:r>
               <w:rPr>
                 <w:rFonts w:ascii="Calibri" w:eastAsia="Calibri" w:hAnsi="Calibri" w:cs="Calibri"/>
@@ -14908,7 +13857,6 @@
               </w:rPr>
               <w:t>Mnemonic</w:t>
             </w:r>
-            <w:proofErr w:type="spellEnd"/>
           </w:p>
         </w:tc>
         <w:tc>
@@ -14924,7 +13872,6 @@
                 <w:b/>
               </w:rPr>
             </w:pPr>
-            <w:proofErr w:type="spellStart"/>
             <w:r>
               <w:rPr>
                 <w:rFonts w:ascii="Calibri" w:eastAsia="Calibri" w:hAnsi="Calibri" w:cs="Calibri"/>
@@ -14933,7 +13880,6 @@
               </w:rPr>
               <w:t>Accelerator</w:t>
             </w:r>
-            <w:proofErr w:type="spellEnd"/>
           </w:p>
         </w:tc>
       </w:tr>
@@ -15145,7 +14091,6 @@
                 <w:b/>
               </w:rPr>
             </w:pPr>
-            <w:proofErr w:type="spellStart"/>
             <w:r>
               <w:rPr>
                 <w:rFonts w:ascii="Calibri" w:eastAsia="Calibri" w:hAnsi="Calibri" w:cs="Calibri"/>
@@ -15154,7 +14099,6 @@
               </w:rPr>
               <w:t>Mnemonic</w:t>
             </w:r>
-            <w:proofErr w:type="spellEnd"/>
           </w:p>
         </w:tc>
         <w:tc>
@@ -15170,7 +14114,6 @@
                 <w:b/>
               </w:rPr>
             </w:pPr>
-            <w:proofErr w:type="spellStart"/>
             <w:r>
               <w:rPr>
                 <w:rFonts w:ascii="Calibri" w:eastAsia="Calibri" w:hAnsi="Calibri" w:cs="Calibri"/>
@@ -15179,7 +14122,6 @@
               </w:rPr>
               <w:t>Accelerator</w:t>
             </w:r>
-            <w:proofErr w:type="spellEnd"/>
           </w:p>
         </w:tc>
       </w:tr>
@@ -15324,7 +14266,7 @@
       <w:pPr>
         <w:pStyle w:val="berschrift1"/>
       </w:pPr>
-      <w:bookmarkStart w:id="54" w:name="_Toc279697929"/>
+      <w:bookmarkStart w:id="54" w:name="_Toc279702269"/>
       <w:r>
         <w:t>Weitere mögliche Features, die implementiert werden könnten</w:t>
       </w:r>
@@ -15344,23 +14286,7 @@
         </w:numPr>
       </w:pPr>
       <w:r>
-        <w:t xml:space="preserve">Business Logik auch in der Library prüfen und bei </w:t>
-      </w:r>
-      <w:proofErr w:type="spellStart"/>
-      <w:r>
-        <w:t>Gui</w:t>
-      </w:r>
-      <w:proofErr w:type="spellEnd"/>
-      <w:r>
-        <w:t xml:space="preserve">-Fehlverhalten </w:t>
-      </w:r>
-      <w:proofErr w:type="spellStart"/>
-      <w:r>
-        <w:t>Exceptions</w:t>
-      </w:r>
-      <w:proofErr w:type="spellEnd"/>
-      <w:r>
-        <w:t xml:space="preserve"> werfen</w:t>
+        <w:t>Business Logik auch in der Library prüfen und bei Gui-Fehlverhalten Exceptions werfen</w:t>
       </w:r>
     </w:p>
     <w:p>
@@ -15431,19 +14357,9 @@
           <w:numId w:val="1"/>
         </w:numPr>
       </w:pPr>
-      <w:proofErr w:type="spellStart"/>
-      <w:r>
-        <w:t>Undo</w:t>
-      </w:r>
-      <w:proofErr w:type="spellEnd"/>
-      <w:r>
-        <w:t xml:space="preserve"> / </w:t>
-      </w:r>
-      <w:proofErr w:type="spellStart"/>
-      <w:r>
-        <w:t>Redo</w:t>
-      </w:r>
-      <w:proofErr w:type="spellEnd"/>
+      <w:r>
+        <w:t>Undo / Redo</w:t>
+      </w:r>
     </w:p>
     <w:p>
       <w:pPr>
@@ -15473,7 +14389,7 @@
       <w:pPr>
         <w:pStyle w:val="berschrift1"/>
       </w:pPr>
-      <w:bookmarkStart w:id="55" w:name="_Toc279697930"/>
+      <w:bookmarkStart w:id="55" w:name="_Toc279702270"/>
       <w:r>
         <w:t>Zusammenfassung</w:t>
       </w:r>
@@ -15489,14 +14405,12 @@
       <w:r>
         <w:t xml:space="preserve">Entwicklung von </w:t>
       </w:r>
-      <w:proofErr w:type="spellStart"/>
       <w:r>
         <w:rPr>
           <w:rStyle w:val="SchwacheHervorhebung"/>
         </w:rPr>
         <w:t>BookMasterPro</w:t>
       </w:r>
-      <w:proofErr w:type="spellEnd"/>
       <w:r>
         <w:t xml:space="preserve"> </w:t>
       </w:r>
@@ -15662,7 +14576,7 @@
         <w:noProof/>
         <w:lang w:val="de-DE"/>
       </w:rPr>
-      <w:t>24</w:t>
+      <w:t>1</w:t>
     </w:r>
     <w:r>
       <w:rPr>
@@ -15769,19 +14683,155 @@
         <w:noProof/>
         <w:lang w:eastAsia="de-CH"/>
       </w:rPr>
+      <w:drawing>
+        <wp:anchor distT="0" distB="0" distL="114300" distR="114300" simplePos="0" relativeHeight="251664384" behindDoc="0" locked="0" layoutInCell="1" allowOverlap="1" wp14:anchorId="7E1253AA" wp14:editId="2020A42F">
+          <wp:simplePos x="0" y="0"/>
+          <wp:positionH relativeFrom="column">
+            <wp:posOffset>-52070</wp:posOffset>
+          </wp:positionH>
+          <wp:positionV relativeFrom="paragraph">
+            <wp:posOffset>76835</wp:posOffset>
+          </wp:positionV>
+          <wp:extent cx="218440" cy="218440"/>
+          <wp:effectExtent l="0" t="0" r="0" b="0"/>
+          <wp:wrapNone/>
+          <wp:docPr id="19" name="Grafik 19" descr="J:\dev\hsr\lukas_uint_svn.elmermx.ch\trunk\data\icons\icon_logo_48x48.png"/>
+          <wp:cNvGraphicFramePr>
+            <a:graphicFrameLocks xmlns:a="http://schemas.openxmlformats.org/drawingml/2006/main" noChangeAspect="1"/>
+          </wp:cNvGraphicFramePr>
+          <a:graphic xmlns:a="http://schemas.openxmlformats.org/drawingml/2006/main">
+            <a:graphicData uri="http://schemas.openxmlformats.org/drawingml/2006/picture">
+              <pic:pic xmlns:pic="http://schemas.openxmlformats.org/drawingml/2006/picture">
+                <pic:nvPicPr>
+                  <pic:cNvPr id="0" name="Picture 2" descr="J:\dev\hsr\lukas_uint_svn.elmermx.ch\trunk\data\icons\icon_logo_48x48.png"/>
+                  <pic:cNvPicPr>
+                    <a:picLocks noChangeAspect="1" noChangeArrowheads="1"/>
+                  </pic:cNvPicPr>
+                </pic:nvPicPr>
+                <pic:blipFill>
+                  <a:blip r:embed="rId1">
+                    <a:extLst>
+                      <a:ext uri="{28A0092B-C50C-407E-A947-70E740481C1C}">
+                        <a14:useLocalDpi xmlns:a14="http://schemas.microsoft.com/office/drawing/2010/main" val="0"/>
+                      </a:ext>
+                    </a:extLst>
+                  </a:blip>
+                  <a:srcRect/>
+                  <a:stretch>
+                    <a:fillRect/>
+                  </a:stretch>
+                </pic:blipFill>
+                <pic:spPr bwMode="auto">
+                  <a:xfrm>
+                    <a:off x="0" y="0"/>
+                    <a:ext cx="218440" cy="218440"/>
+                  </a:xfrm>
+                  <a:prstGeom prst="rect">
+                    <a:avLst/>
+                  </a:prstGeom>
+                  <a:noFill/>
+                  <a:ln>
+                    <a:noFill/>
+                  </a:ln>
+                </pic:spPr>
+              </pic:pic>
+            </a:graphicData>
+          </a:graphic>
+          <wp14:sizeRelH relativeFrom="page">
+            <wp14:pctWidth>0</wp14:pctWidth>
+          </wp14:sizeRelH>
+          <wp14:sizeRelV relativeFrom="page">
+            <wp14:pctHeight>0</wp14:pctHeight>
+          </wp14:sizeRelV>
+        </wp:anchor>
+      </w:drawing>
+    </w:r>
+    <w:r>
+      <w:rPr>
+        <w:noProof/>
+        <w:lang w:eastAsia="de-CH"/>
+      </w:rPr>
+      <w:drawing>
+        <wp:anchor distT="0" distB="0" distL="114300" distR="114300" simplePos="0" relativeHeight="251663360" behindDoc="0" locked="0" layoutInCell="1" allowOverlap="1" wp14:anchorId="3A4CE5A0" wp14:editId="3311F5E8">
+          <wp:simplePos x="0" y="0"/>
+          <wp:positionH relativeFrom="column">
+            <wp:posOffset>235585</wp:posOffset>
+          </wp:positionH>
+          <wp:positionV relativeFrom="paragraph">
+            <wp:posOffset>42058</wp:posOffset>
+          </wp:positionV>
+          <wp:extent cx="996950" cy="311785"/>
+          <wp:effectExtent l="0" t="0" r="0" b="0"/>
+          <wp:wrapNone/>
+          <wp:docPr id="8" name="Grafik 8" descr="J:\dev\hsr\lukas_uint_svn.elmermx.ch\trunk\data\icons\logo2.png"/>
+          <wp:cNvGraphicFramePr>
+            <a:graphicFrameLocks xmlns:a="http://schemas.openxmlformats.org/drawingml/2006/main" noChangeAspect="1"/>
+          </wp:cNvGraphicFramePr>
+          <a:graphic xmlns:a="http://schemas.openxmlformats.org/drawingml/2006/main">
+            <a:graphicData uri="http://schemas.openxmlformats.org/drawingml/2006/picture">
+              <pic:pic xmlns:pic="http://schemas.openxmlformats.org/drawingml/2006/picture">
+                <pic:nvPicPr>
+                  <pic:cNvPr id="0" name="Picture 1" descr="J:\dev\hsr\lukas_uint_svn.elmermx.ch\trunk\data\icons\logo2.png"/>
+                  <pic:cNvPicPr>
+                    <a:picLocks noChangeAspect="1" noChangeArrowheads="1"/>
+                  </pic:cNvPicPr>
+                </pic:nvPicPr>
+                <pic:blipFill>
+                  <a:blip r:embed="rId2">
+                    <a:extLst>
+                      <a:ext uri="{28A0092B-C50C-407E-A947-70E740481C1C}">
+                        <a14:useLocalDpi xmlns:a14="http://schemas.microsoft.com/office/drawing/2010/main" val="0"/>
+                      </a:ext>
+                    </a:extLst>
+                  </a:blip>
+                  <a:srcRect/>
+                  <a:stretch>
+                    <a:fillRect/>
+                  </a:stretch>
+                </pic:blipFill>
+                <pic:spPr bwMode="auto">
+                  <a:xfrm>
+                    <a:off x="0" y="0"/>
+                    <a:ext cx="996950" cy="311785"/>
+                  </a:xfrm>
+                  <a:prstGeom prst="rect">
+                    <a:avLst/>
+                  </a:prstGeom>
+                  <a:noFill/>
+                  <a:ln>
+                    <a:noFill/>
+                  </a:ln>
+                </pic:spPr>
+              </pic:pic>
+            </a:graphicData>
+          </a:graphic>
+          <wp14:sizeRelH relativeFrom="page">
+            <wp14:pctWidth>0</wp14:pctWidth>
+          </wp14:sizeRelH>
+          <wp14:sizeRelV relativeFrom="page">
+            <wp14:pctHeight>0</wp14:pctHeight>
+          </wp14:sizeRelV>
+        </wp:anchor>
+      </w:drawing>
+    </w:r>
+    <w:r>
+      <w:rPr>
+        <w:noProof/>
+        <w:lang w:eastAsia="de-CH"/>
+      </w:rPr>
       <mc:AlternateContent>
         <mc:Choice Requires="wps">
           <w:drawing>
-            <wp:anchor distT="0" distB="0" distL="114300" distR="114300" simplePos="0" relativeHeight="251661312" behindDoc="0" locked="0" layoutInCell="1" allowOverlap="1" wp14:anchorId="4E161073" wp14:editId="3F81DDDD">
+            <wp:anchor distT="0" distB="0" distL="114300" distR="114300" simplePos="0" relativeHeight="251661312" behindDoc="0" locked="0" layoutInCell="1" allowOverlap="1" wp14:anchorId="53138365" wp14:editId="2EA4A9C9">
               <wp:simplePos x="0" y="0"/>
               <wp:positionH relativeFrom="column">
-                <wp:posOffset>-14605</wp:posOffset>
+                <wp:posOffset>-52713</wp:posOffset>
               </wp:positionH>
               <wp:positionV relativeFrom="paragraph">
-                <wp:posOffset>375285</wp:posOffset>
+                <wp:posOffset>375063</wp:posOffset>
               </wp:positionV>
-              <wp:extent cx="5781675" cy="0"/>
-              <wp:effectExtent l="0" t="0" r="9525" b="19050"/>
+              <wp:extent cx="5856648" cy="0"/>
+              <wp:effectExtent l="0" t="0" r="10795" b="19050"/>
               <wp:wrapNone/>
               <wp:docPr id="2" name="Gerade Verbindung 2"/>
               <wp:cNvGraphicFramePr/>
@@ -15792,7 +14842,7 @@
                     <wps:spPr>
                       <a:xfrm>
                         <a:off x="0" y="0"/>
-                        <a:ext cx="5781675" cy="0"/>
+                        <a:ext cx="5856648" cy="0"/>
                       </a:xfrm>
                       <a:prstGeom prst="line">
                         <a:avLst/>
@@ -15816,26 +14866,24 @@
                   </wps:wsp>
                 </a:graphicData>
               </a:graphic>
+              <wp14:sizeRelH relativeFrom="margin">
+                <wp14:pctWidth>0</wp14:pctWidth>
+              </wp14:sizeRelH>
             </wp:anchor>
           </w:drawing>
         </mc:Choice>
         <mc:Fallback>
           <w:pict>
-            <v:line id="Gerade Verbindung 2" o:spid="_x0000_s1026" style="position:absolute;z-index:251661312;visibility:visible;mso-wrap-style:square;mso-wrap-distance-left:9pt;mso-wrap-distance-top:0;mso-wrap-distance-right:9pt;mso-wrap-distance-bottom:0;mso-position-horizontal:absolute;mso-position-horizontal-relative:text;mso-position-vertical:absolute;mso-position-vertical-relative:text" from="-1.15pt,29.55pt" to="454.1pt,29.55pt" o:gfxdata="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" strokecolor="#4579b8 [3044]"/>
+            <v:line id="Gerade Verbindung 2" o:spid="_x0000_s1026" style="position:absolute;z-index:251661312;visibility:visible;mso-wrap-style:square;mso-width-percent:0;mso-wrap-distance-left:9pt;mso-wrap-distance-top:0;mso-wrap-distance-right:9pt;mso-wrap-distance-bottom:0;mso-position-horizontal:absolute;mso-position-horizontal-relative:text;mso-position-vertical:absolute;mso-position-vertical-relative:text;mso-width-percent:0;mso-width-relative:margin" from="-4.15pt,29.55pt" to="457pt,29.55pt" o:gfxdata="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" strokecolor="#4579b8 [3044]"/>
           </w:pict>
         </mc:Fallback>
       </mc:AlternateContent>
     </w:r>
-    <w:proofErr w:type="spellStart"/>
     <w:r>
-      <w:rPr>
-        <w:rStyle w:val="SchwacheHervorhebung"/>
-      </w:rPr>
-      <w:t>BookMasterPro</w:t>
+      <w:tab/>
     </w:r>
-    <w:proofErr w:type="spellEnd"/>
     <w:r>
-      <w:t>, Entwicklungs- und Benutzerdokumentation</w:t>
+      <w:t>Entwicklungsdokumentation</w:t>
     </w:r>
     <w:r>
       <w:tab/>
@@ -21917,7 +20965,7 @@
 </file>
 
 <file path=customXml/itemProps2.xml><?xml version="1.0" encoding="utf-8"?>
-<ds:datastoreItem xmlns:ds="http://schemas.openxmlformats.org/officeDocument/2006/customXml" ds:itemID="{F406A43F-43DD-4AFF-8580-0E30C401F67A}">
+<ds:datastoreItem xmlns:ds="http://schemas.openxmlformats.org/officeDocument/2006/customXml" ds:itemID="{6DE30ED0-BFE0-468D-B312-B196105BCFB9}">
   <ds:schemaRefs>
     <ds:schemaRef ds:uri="http://schemas.openxmlformats.org/officeDocument/2006/bibliography"/>
   </ds:schemaRefs>

--- a/doc/doku_book_master.docx
+++ b/doc/doku_book_master.docx
@@ -1096,6 +1096,7 @@
                                           <w:szCs w:val="72"/>
                                         </w:rPr>
                                       </w:pPr>
+                                      <w:proofErr w:type="spellStart"/>
                                       <w:r>
                                         <w:rPr>
                                           <w:b/>
@@ -1106,6 +1107,7 @@
                                         </w:rPr>
                                         <w:t>BookMasterPro</w:t>
                                       </w:r>
+                                      <w:proofErr w:type="spellEnd"/>
                                     </w:p>
                                   </w:sdtContent>
                                 </w:sdt>
@@ -1401,6 +1403,7 @@
                                     <w:szCs w:val="72"/>
                                   </w:rPr>
                                 </w:pPr>
+                                <w:proofErr w:type="spellStart"/>
                                 <w:r>
                                   <w:rPr>
                                     <w:b/>
@@ -1411,6 +1414,7 @@
                                   </w:rPr>
                                   <w:t>BookMasterPro</w:t>
                                 </w:r>
+                                <w:proofErr w:type="spellEnd"/>
                               </w:p>
                             </w:sdtContent>
                           </w:sdt>
@@ -1535,8 +1539,6 @@
       </w:r>
       <w:bookmarkEnd w:id="0"/>
     </w:p>
-    <w:bookmarkStart w:id="1" w:name="_GoBack"/>
-    <w:bookmarkEnd w:id="1"/>
     <w:p>
       <w:pPr>
         <w:pStyle w:val="Verzeichnis1"/>
@@ -5563,23 +5565,23 @@
       <w:pPr>
         <w:pStyle w:val="berschrift1"/>
       </w:pPr>
-      <w:bookmarkStart w:id="2" w:name="_Toc279702217"/>
+      <w:bookmarkStart w:id="1" w:name="_Toc279702217"/>
       <w:r>
         <w:lastRenderedPageBreak/>
         <w:t>Allgemeines</w:t>
       </w:r>
-      <w:bookmarkEnd w:id="2"/>
+      <w:bookmarkEnd w:id="1"/>
     </w:p>
     <w:p>
       <w:pPr>
         <w:pStyle w:val="berschrift2"/>
         <w:spacing w:after="240"/>
       </w:pPr>
-      <w:bookmarkStart w:id="3" w:name="_Toc279702218"/>
+      <w:bookmarkStart w:id="2" w:name="_Toc279702218"/>
       <w:r>
         <w:t>Team</w:t>
       </w:r>
-      <w:bookmarkEnd w:id="3"/>
+      <w:bookmarkEnd w:id="2"/>
     </w:p>
     <w:tbl>
       <w:tblPr>
@@ -5680,61 +5682,61 @@
       <w:pPr>
         <w:pStyle w:val="berschrift2"/>
       </w:pPr>
-      <w:bookmarkStart w:id="4" w:name="_Toc279702219"/>
+      <w:bookmarkStart w:id="3" w:name="_Toc279702219"/>
       <w:r>
         <w:t>Einleitung</w:t>
       </w:r>
+      <w:bookmarkEnd w:id="3"/>
+    </w:p>
+    <w:p>
+      <w:r>
+        <w:t xml:space="preserve">Das Ziel des Projektes ist es, konkrete Erfahrungen mit Java Swing zu machen. </w:t>
+      </w:r>
+      <w:r>
+        <w:t>Dafür</w:t>
+      </w:r>
+      <w:r>
+        <w:t xml:space="preserve"> gilt es ein User Interface </w:t>
+      </w:r>
+      <w:r>
+        <w:t>für</w:t>
+      </w:r>
+      <w:r>
+        <w:t xml:space="preserve"> eine neue Bibliotheksoftware zu realisieren. Die Problem Domain und Business-Logik sind weitgehend vorgegeben, sind aber noch zu ergänzen und anzupassen.</w:t>
+      </w:r>
+    </w:p>
+    <w:p>
+      <w:pPr>
+        <w:pStyle w:val="berschrift2"/>
+      </w:pPr>
+      <w:bookmarkStart w:id="4" w:name="_Toc279702220"/>
+      <w:r>
+        <w:t>Vorgaben</w:t>
+      </w:r>
       <w:bookmarkEnd w:id="4"/>
     </w:p>
     <w:p>
       <w:r>
-        <w:t xml:space="preserve">Das Ziel des Projektes ist es, konkrete Erfahrungen mit Java Swing zu machen. </w:t>
-      </w:r>
-      <w:r>
-        <w:t>Dafür</w:t>
-      </w:r>
-      <w:r>
-        <w:t xml:space="preserve"> gilt es ein User Interface </w:t>
-      </w:r>
-      <w:r>
-        <w:t>für</w:t>
-      </w:r>
-      <w:r>
-        <w:t xml:space="preserve"> eine neue Bibliotheksoftware zu realisieren. Die Problem Domain und Business-Logik sind weitgehend vorgegeben, sind aber noch zu ergänzen und anzupassen.</w:t>
-      </w:r>
+        <w:t xml:space="preserve">Vorgegebenes PDF: </w:t>
+      </w:r>
+      <w:hyperlink r:id="rId10" w:history="1">
+        <w:r>
+          <w:rPr>
+            <w:rStyle w:val="Hyperlink"/>
+          </w:rPr>
+          <w:t>http://skripte.hsr.ch/Informatik/Fachbereich/User_Interfaces_1/UInt1/2-Uebungen/Vorgaben%20Miniprojekte%202010/UI1%20-%20Miniprojekt.pdf</w:t>
+        </w:r>
+      </w:hyperlink>
     </w:p>
     <w:p>
       <w:pPr>
         <w:pStyle w:val="berschrift2"/>
       </w:pPr>
-      <w:bookmarkStart w:id="5" w:name="_Toc279702220"/>
-      <w:r>
-        <w:t>Vorgaben</w:t>
+      <w:bookmarkStart w:id="5" w:name="_Toc279702221"/>
+      <w:r>
+        <w:t>Bewertungskriterien</w:t>
       </w:r>
       <w:bookmarkEnd w:id="5"/>
-    </w:p>
-    <w:p>
-      <w:r>
-        <w:t xml:space="preserve">Vorgegebenes PDF: </w:t>
-      </w:r>
-      <w:hyperlink r:id="rId10" w:history="1">
-        <w:r>
-          <w:rPr>
-            <w:rStyle w:val="Hyperlink"/>
-          </w:rPr>
-          <w:t>http://skripte.hsr.ch/Informatik/Fachbereich/User_Interfaces_1/UInt1/2-Uebungen/Vorgaben%20Miniprojekte%202010/UI1%20-%20Miniprojekt.pdf</w:t>
-        </w:r>
-      </w:hyperlink>
-    </w:p>
-    <w:p>
-      <w:pPr>
-        <w:pStyle w:val="berschrift2"/>
-      </w:pPr>
-      <w:bookmarkStart w:id="6" w:name="_Toc279702221"/>
-      <w:r>
-        <w:t>Bewertungskriterien</w:t>
-      </w:r>
-      <w:bookmarkEnd w:id="6"/>
     </w:p>
     <w:p>
       <w:pPr>
@@ -5806,21 +5808,21 @@
       <w:pPr>
         <w:pStyle w:val="berschrift2"/>
       </w:pPr>
-      <w:bookmarkStart w:id="7" w:name="_Toc279702222"/>
+      <w:bookmarkStart w:id="6" w:name="_Toc279702222"/>
       <w:r>
         <w:t>Zeitplan</w:t>
       </w:r>
+      <w:bookmarkEnd w:id="6"/>
+    </w:p>
+    <w:p>
+      <w:pPr>
+        <w:pStyle w:val="berschrift3"/>
+      </w:pPr>
+      <w:bookmarkStart w:id="7" w:name="_Toc279702223"/>
+      <w:r>
+        <w:t>Woche 4</w:t>
+      </w:r>
       <w:bookmarkEnd w:id="7"/>
-    </w:p>
-    <w:p>
-      <w:pPr>
-        <w:pStyle w:val="berschrift3"/>
-      </w:pPr>
-      <w:bookmarkStart w:id="8" w:name="_Toc279702223"/>
-      <w:r>
-        <w:t>Woche 4</w:t>
-      </w:r>
-      <w:bookmarkEnd w:id="8"/>
     </w:p>
     <w:p>
       <w:pPr>
@@ -5843,7 +5845,23 @@
         </w:numPr>
       </w:pPr>
       <w:r>
-        <w:t>Implementierung der “Buch-Master (mit JList)”- und “Buch-Detail”-Wireframes (W1 &amp; W2). Das Ziel ist es Erfahrungen mit der List-Komponente zu sammeln.</w:t>
+        <w:t xml:space="preserve">Implementierung der “Buch-Master (mit </w:t>
+      </w:r>
+      <w:proofErr w:type="spellStart"/>
+      <w:r>
+        <w:t>JList</w:t>
+      </w:r>
+      <w:proofErr w:type="spellEnd"/>
+      <w:r>
+        <w:t>)”- und “Buch-Detail”-</w:t>
+      </w:r>
+      <w:proofErr w:type="spellStart"/>
+      <w:r>
+        <w:t>Wireframes</w:t>
+      </w:r>
+      <w:proofErr w:type="spellEnd"/>
+      <w:r>
+        <w:t xml:space="preserve"> (W1 &amp; W2). Das Ziel ist es Erfahrungen mit der List-Komponente zu sammeln.</w:t>
       </w:r>
     </w:p>
     <w:p>
@@ -5855,7 +5873,15 @@
         </w:numPr>
       </w:pPr>
       <w:r>
-        <w:t xml:space="preserve">Anwenden des Observer Pattern </w:t>
+        <w:t xml:space="preserve">Anwenden des Observer </w:t>
+      </w:r>
+      <w:proofErr w:type="gramStart"/>
+      <w:r>
+        <w:t>Pattern</w:t>
+      </w:r>
+      <w:proofErr w:type="gramEnd"/>
+      <w:r>
+        <w:t xml:space="preserve"> </w:t>
       </w:r>
       <w:r>
         <w:t>für</w:t>
@@ -5868,11 +5894,11 @@
       <w:pPr>
         <w:pStyle w:val="berschrift3"/>
       </w:pPr>
-      <w:bookmarkStart w:id="9" w:name="_Toc279702224"/>
+      <w:bookmarkStart w:id="8" w:name="_Toc279702224"/>
       <w:r>
         <w:t>Woche 5</w:t>
       </w:r>
-      <w:bookmarkEnd w:id="9"/>
+      <w:bookmarkEnd w:id="8"/>
     </w:p>
     <w:p>
       <w:pPr>
@@ -5898,7 +5924,15 @@
         </w:numPr>
       </w:pPr>
       <w:r>
-        <w:t>Korrektes En- und Disablen von Buttons abhängig vom Validierungskontext.</w:t>
+        <w:t xml:space="preserve">Korrektes En- und </w:t>
+      </w:r>
+      <w:proofErr w:type="spellStart"/>
+      <w:r>
+        <w:t>Disablen</w:t>
+      </w:r>
+      <w:proofErr w:type="spellEnd"/>
+      <w:r>
+        <w:t xml:space="preserve"> von Buttons abhängig vom Validierungskontext.</w:t>
       </w:r>
     </w:p>
     <w:p>
@@ -5912,6 +5946,7 @@
           <w:lang w:val="fr-CH"/>
         </w:rPr>
       </w:pPr>
+      <w:proofErr w:type="spellStart"/>
       <w:r>
         <w:rPr>
           <w:lang w:val="fr-CH"/>
@@ -5922,7 +5957,42 @@
         <w:rPr>
           <w:lang w:val="fr-CH"/>
         </w:rPr>
-        <w:t>onale Features: Commands &amp; Undo,</w:t>
+        <w:t>onale</w:t>
+      </w:r>
+      <w:proofErr w:type="spellEnd"/>
+      <w:r>
+        <w:rPr>
+          <w:lang w:val="fr-CH"/>
+        </w:rPr>
+        <w:t xml:space="preserve"> </w:t>
+      </w:r>
+      <w:proofErr w:type="spellStart"/>
+      <w:r>
+        <w:rPr>
+          <w:lang w:val="fr-CH"/>
+        </w:rPr>
+        <w:t>Features</w:t>
+      </w:r>
+      <w:proofErr w:type="spellEnd"/>
+      <w:r>
+        <w:rPr>
+          <w:lang w:val="fr-CH"/>
+        </w:rPr>
+        <w:t xml:space="preserve">: </w:t>
+      </w:r>
+      <w:proofErr w:type="spellStart"/>
+      <w:r>
+        <w:rPr>
+          <w:lang w:val="fr-CH"/>
+        </w:rPr>
+        <w:t>Commands</w:t>
+      </w:r>
+      <w:proofErr w:type="spellEnd"/>
+      <w:r>
+        <w:rPr>
+          <w:lang w:val="fr-CH"/>
+        </w:rPr>
+        <w:t xml:space="preserve"> &amp; Undo,</w:t>
       </w:r>
       <w:r>
         <w:rPr>
@@ -5935,11 +6005,11 @@
       <w:pPr>
         <w:pStyle w:val="berschrift3"/>
       </w:pPr>
-      <w:bookmarkStart w:id="10" w:name="_Toc279702225"/>
+      <w:bookmarkStart w:id="9" w:name="_Toc279702225"/>
       <w:r>
         <w:t>Woche 6</w:t>
       </w:r>
-      <w:bookmarkEnd w:id="10"/>
+      <w:bookmarkEnd w:id="9"/>
     </w:p>
     <w:p>
       <w:pPr>
@@ -5949,14 +6019,51 @@
           <w:numId w:val="18"/>
         </w:numPr>
       </w:pPr>
-      <w:r>
-        <w:t>JTable: Die JTable Komponente der Detail-View durch eine JTable ers</w:t>
-      </w:r>
-      <w:r>
-        <w:t xml:space="preserve">etzen. Umsetzung des Wireframes </w:t>
-      </w:r>
-      <w:r>
-        <w:t>“Buch-Master (mit JTable)” (W3).</w:t>
+      <w:proofErr w:type="spellStart"/>
+      <w:r>
+        <w:t>JTable</w:t>
+      </w:r>
+      <w:proofErr w:type="spellEnd"/>
+      <w:r>
+        <w:t xml:space="preserve">: Die </w:t>
+      </w:r>
+      <w:proofErr w:type="spellStart"/>
+      <w:r>
+        <w:t>JTable</w:t>
+      </w:r>
+      <w:proofErr w:type="spellEnd"/>
+      <w:r>
+        <w:t xml:space="preserve"> Komponente der Detail-View durch eine </w:t>
+      </w:r>
+      <w:proofErr w:type="spellStart"/>
+      <w:r>
+        <w:t>JTable</w:t>
+      </w:r>
+      <w:proofErr w:type="spellEnd"/>
+      <w:r>
+        <w:t xml:space="preserve"> ers</w:t>
+      </w:r>
+      <w:r>
+        <w:t xml:space="preserve">etzen. Umsetzung des </w:t>
+      </w:r>
+      <w:proofErr w:type="spellStart"/>
+      <w:r>
+        <w:t>Wireframes</w:t>
+      </w:r>
+      <w:proofErr w:type="spellEnd"/>
+      <w:r>
+        <w:t xml:space="preserve"> </w:t>
+      </w:r>
+      <w:r>
+        <w:t xml:space="preserve">“Buch-Master (mit </w:t>
+      </w:r>
+      <w:proofErr w:type="spellStart"/>
+      <w:r>
+        <w:t>JTable</w:t>
+      </w:r>
+      <w:proofErr w:type="spellEnd"/>
+      <w:r>
+        <w:t>)” (W3).</w:t>
       </w:r>
     </w:p>
     <w:p>
@@ -5968,7 +6075,23 @@
         </w:numPr>
       </w:pPr>
       <w:r>
-        <w:t>Suche, Filtering &amp; Sortierung: Implementation einer Suchfunktionalität mit Anzeige der Resultate in der JTable.</w:t>
+        <w:t xml:space="preserve">Suche, </w:t>
+      </w:r>
+      <w:proofErr w:type="spellStart"/>
+      <w:r>
+        <w:t>Filtering</w:t>
+      </w:r>
+      <w:proofErr w:type="spellEnd"/>
+      <w:r>
+        <w:t xml:space="preserve"> &amp; Sortierung: Implementation einer Suchfunktionalität mit Anzeige der Resultate in der </w:t>
+      </w:r>
+      <w:proofErr w:type="spellStart"/>
+      <w:r>
+        <w:t>JTable</w:t>
+      </w:r>
+      <w:proofErr w:type="spellEnd"/>
+      <w:r>
+        <w:t>.</w:t>
       </w:r>
     </w:p>
     <w:p>
@@ -5980,19 +6103,27 @@
         </w:numPr>
       </w:pPr>
       <w:r>
-        <w:t>Optionale Features II : CellRenderer &amp; Editor</w:t>
+        <w:t xml:space="preserve">Optionale Features II : </w:t>
+      </w:r>
+      <w:proofErr w:type="spellStart"/>
+      <w:r>
+        <w:t>CellRenderer</w:t>
+      </w:r>
+      <w:proofErr w:type="spellEnd"/>
+      <w:r>
+        <w:t xml:space="preserve"> &amp; Editor</w:t>
       </w:r>
     </w:p>
     <w:p>
       <w:pPr>
         <w:pStyle w:val="berschrift3"/>
       </w:pPr>
-      <w:bookmarkStart w:id="11" w:name="_Toc279702226"/>
+      <w:bookmarkStart w:id="10" w:name="_Toc279702226"/>
       <w:r>
         <w:lastRenderedPageBreak/>
         <w:t>Woche 7</w:t>
       </w:r>
-      <w:bookmarkEnd w:id="11"/>
+      <w:bookmarkEnd w:id="10"/>
     </w:p>
     <w:p>
       <w:pPr>
@@ -6003,7 +6134,15 @@
         </w:numPr>
       </w:pPr>
       <w:r>
-        <w:t>Ausleihe: Die Wireframes “Ausleihe-Master” (W4) und “Ausleihe-Detail” (W5) implementieren. Um eine Ausleihe abzuschliessen muss der Kunde per Drop Down ausgewählt werden.</w:t>
+        <w:t xml:space="preserve">Ausleihe: Die </w:t>
+      </w:r>
+      <w:proofErr w:type="spellStart"/>
+      <w:r>
+        <w:t>Wireframes</w:t>
+      </w:r>
+      <w:proofErr w:type="spellEnd"/>
+      <w:r>
+        <w:t xml:space="preserve"> “Ausleihe-Master” (W4) und “Ausleihe-Detail” (W5) implementieren. Um eine Ausleihe abzuschliessen muss der Kunde per Drop Down ausgewählt werden.</w:t>
       </w:r>
     </w:p>
     <w:p>
@@ -6034,11 +6173,11 @@
       <w:pPr>
         <w:pStyle w:val="berschrift3"/>
       </w:pPr>
-      <w:bookmarkStart w:id="12" w:name="_Toc279702227"/>
+      <w:bookmarkStart w:id="11" w:name="_Toc279702227"/>
       <w:r>
         <w:t>Woche 8</w:t>
       </w:r>
-      <w:bookmarkEnd w:id="12"/>
+      <w:bookmarkEnd w:id="11"/>
     </w:p>
     <w:p>
       <w:pPr>
@@ -6052,7 +6191,23 @@
         <w:t>Rückgabe</w:t>
       </w:r>
       <w:r>
-        <w:t>: Freies Umsetzen der Buchrückgabe-Funktionalität gemäss Rückgabe-Szenario 3.1 und 3.2.</w:t>
+        <w:t xml:space="preserve">: Freies Umsetzen der </w:t>
+      </w:r>
+      <w:proofErr w:type="spellStart"/>
+      <w:r>
+        <w:t>Buchrückgabe-Funktionalität</w:t>
+      </w:r>
+      <w:proofErr w:type="spellEnd"/>
+      <w:r>
+        <w:t xml:space="preserve"> gemäss </w:t>
+      </w:r>
+      <w:proofErr w:type="spellStart"/>
+      <w:r>
+        <w:t>Rückgabe-Szenario</w:t>
+      </w:r>
+      <w:proofErr w:type="spellEnd"/>
+      <w:r>
+        <w:t xml:space="preserve"> 3.1 und 3.2.</w:t>
       </w:r>
     </w:p>
     <w:p>
@@ -6070,18 +6225,26 @@
         <w:t>für</w:t>
       </w:r>
       <w:r>
-        <w:t xml:space="preserve"> das Rückgabe-Szenario 3.3 und 3.4.</w:t>
+        <w:t xml:space="preserve"> das </w:t>
+      </w:r>
+      <w:proofErr w:type="spellStart"/>
+      <w:r>
+        <w:t>Rückgabe-Szenario</w:t>
+      </w:r>
+      <w:proofErr w:type="spellEnd"/>
+      <w:r>
+        <w:t xml:space="preserve"> 3.3 und 3.4.</w:t>
       </w:r>
     </w:p>
     <w:p>
       <w:pPr>
         <w:pStyle w:val="berschrift3"/>
       </w:pPr>
-      <w:bookmarkStart w:id="13" w:name="_Toc279702228"/>
+      <w:bookmarkStart w:id="12" w:name="_Toc279702228"/>
       <w:r>
         <w:t>Woche 9</w:t>
       </w:r>
-      <w:bookmarkEnd w:id="13"/>
+      <w:bookmarkEnd w:id="12"/>
     </w:p>
     <w:p>
       <w:pPr>
@@ -6123,11 +6286,11 @@
       <w:pPr>
         <w:pStyle w:val="berschrift3"/>
       </w:pPr>
-      <w:bookmarkStart w:id="14" w:name="_Toc279702229"/>
+      <w:bookmarkStart w:id="13" w:name="_Toc279702229"/>
       <w:r>
         <w:t>Woche 10</w:t>
       </w:r>
-      <w:bookmarkEnd w:id="14"/>
+      <w:bookmarkEnd w:id="13"/>
     </w:p>
     <w:p>
       <w:pPr>
@@ -6157,11 +6320,11 @@
       <w:pPr>
         <w:pStyle w:val="berschrift3"/>
       </w:pPr>
-      <w:bookmarkStart w:id="15" w:name="_Toc279702230"/>
+      <w:bookmarkStart w:id="14" w:name="_Toc279702230"/>
       <w:r>
         <w:t>Woche 11</w:t>
       </w:r>
-      <w:bookmarkEnd w:id="15"/>
+      <w:bookmarkEnd w:id="14"/>
     </w:p>
     <w:p>
       <w:pPr>
@@ -6193,18 +6356,26 @@
         <w:t>für</w:t>
       </w:r>
       <w:r>
-        <w:t xml:space="preserve"> Umsetzung der Optionalen Features gemäss der Bewertungs-Kriterienliste oder dieser Tabelle.</w:t>
+        <w:t xml:space="preserve"> Umsetzung der Optionalen Features gemäss der Bewertungs-</w:t>
+      </w:r>
+      <w:proofErr w:type="spellStart"/>
+      <w:r>
+        <w:t>Kriterienliste</w:t>
+      </w:r>
+      <w:proofErr w:type="spellEnd"/>
+      <w:r>
+        <w:t xml:space="preserve"> oder dieser Tabelle.</w:t>
       </w:r>
     </w:p>
     <w:p>
       <w:pPr>
         <w:pStyle w:val="berschrift3"/>
       </w:pPr>
-      <w:bookmarkStart w:id="16" w:name="_Toc279702231"/>
+      <w:bookmarkStart w:id="15" w:name="_Toc279702231"/>
       <w:r>
         <w:t>Woche 12</w:t>
       </w:r>
-      <w:bookmarkEnd w:id="16"/>
+      <w:bookmarkEnd w:id="15"/>
     </w:p>
     <w:p>
       <w:pPr>
@@ -6234,22 +6405,22 @@
       <w:pPr>
         <w:pStyle w:val="berschrift2"/>
       </w:pPr>
-      <w:bookmarkStart w:id="17" w:name="_Toc279702232"/>
+      <w:bookmarkStart w:id="16" w:name="_Toc279702232"/>
       <w:r>
         <w:lastRenderedPageBreak/>
         <w:t>Journal</w:t>
       </w:r>
+      <w:bookmarkEnd w:id="16"/>
+    </w:p>
+    <w:p>
+      <w:pPr>
+        <w:pStyle w:val="berschrift3"/>
+      </w:pPr>
+      <w:bookmarkStart w:id="17" w:name="_Toc279702233"/>
+      <w:r>
+        <w:t>Struktur</w:t>
+      </w:r>
       <w:bookmarkEnd w:id="17"/>
-    </w:p>
-    <w:p>
-      <w:pPr>
-        <w:pStyle w:val="berschrift3"/>
-      </w:pPr>
-      <w:bookmarkStart w:id="18" w:name="_Toc279702233"/>
-      <w:r>
-        <w:t>Struktur</w:t>
-      </w:r>
-      <w:bookmarkEnd w:id="18"/>
     </w:p>
     <w:p>
       <w:pPr>
@@ -6268,7 +6439,15 @@
         </w:numPr>
       </w:pPr>
       <w:r>
-        <w:t>Validierung von JGoodies verstehen</w:t>
+        <w:t xml:space="preserve">Validierung von </w:t>
+      </w:r>
+      <w:proofErr w:type="spellStart"/>
+      <w:r>
+        <w:t>JGoodies</w:t>
+      </w:r>
+      <w:proofErr w:type="spellEnd"/>
+      <w:r>
+        <w:t xml:space="preserve"> verstehen</w:t>
       </w:r>
     </w:p>
     <w:p>
@@ -6279,8 +6458,21 @@
           <w:numId w:val="21"/>
         </w:numPr>
       </w:pPr>
-      <w:r>
-        <w:t>Animations API von JGoodies verstehen und anwenden</w:t>
+      <w:proofErr w:type="spellStart"/>
+      <w:r>
+        <w:t>Animations</w:t>
+      </w:r>
+      <w:proofErr w:type="spellEnd"/>
+      <w:r>
+        <w:t xml:space="preserve"> API von </w:t>
+      </w:r>
+      <w:proofErr w:type="spellStart"/>
+      <w:r>
+        <w:t>JGoodies</w:t>
+      </w:r>
+      <w:proofErr w:type="spellEnd"/>
+      <w:r>
+        <w:t xml:space="preserve"> verstehen und anwenden</w:t>
       </w:r>
     </w:p>
     <w:p>
@@ -6292,7 +6484,39 @@
         </w:numPr>
       </w:pPr>
       <w:r>
-        <w:t>Durch GroupLayout wird viel Code generiert, der schwierig anzupassen ist -&gt; durch FormLayout / FormBuilder von JGoodies ersetzen</w:t>
+        <w:t xml:space="preserve">Durch </w:t>
+      </w:r>
+      <w:proofErr w:type="spellStart"/>
+      <w:r>
+        <w:t>GroupLayout</w:t>
+      </w:r>
+      <w:proofErr w:type="spellEnd"/>
+      <w:r>
+        <w:t xml:space="preserve"> wird viel Code generiert, der schwierig anzupassen ist -&gt; durch </w:t>
+      </w:r>
+      <w:proofErr w:type="spellStart"/>
+      <w:r>
+        <w:t>FormLayout</w:t>
+      </w:r>
+      <w:proofErr w:type="spellEnd"/>
+      <w:r>
+        <w:t xml:space="preserve"> / </w:t>
+      </w:r>
+      <w:proofErr w:type="spellStart"/>
+      <w:r>
+        <w:t>FormBuilder</w:t>
+      </w:r>
+      <w:proofErr w:type="spellEnd"/>
+      <w:r>
+        <w:t xml:space="preserve"> von </w:t>
+      </w:r>
+      <w:proofErr w:type="spellStart"/>
+      <w:r>
+        <w:t>JGoodies</w:t>
+      </w:r>
+      <w:proofErr w:type="spellEnd"/>
+      <w:r>
+        <w:t xml:space="preserve"> ersetzen</w:t>
       </w:r>
     </w:p>
     <w:p>
@@ -6304,18 +6528,26 @@
         </w:numPr>
       </w:pPr>
       <w:r>
-        <w:t>Forms von JGoodies verstehen: http://www.jgoodies.com/articles/forms.pdf</w:t>
+        <w:t xml:space="preserve">Forms von </w:t>
+      </w:r>
+      <w:proofErr w:type="spellStart"/>
+      <w:r>
+        <w:t>JGoodies</w:t>
+      </w:r>
+      <w:proofErr w:type="spellEnd"/>
+      <w:r>
+        <w:t xml:space="preserve"> verstehen: http://www.jgoodies.com/articles/forms.pdf</w:t>
       </w:r>
     </w:p>
     <w:p>
       <w:pPr>
         <w:pStyle w:val="berschrift3"/>
       </w:pPr>
-      <w:bookmarkStart w:id="19" w:name="_Toc279702234"/>
+      <w:bookmarkStart w:id="18" w:name="_Toc279702234"/>
       <w:r>
         <w:t>Woche 4</w:t>
       </w:r>
-      <w:bookmarkEnd w:id="19"/>
+      <w:bookmarkEnd w:id="18"/>
     </w:p>
     <w:p>
       <w:pPr>
@@ -6338,7 +6570,15 @@
         </w:numPr>
       </w:pPr>
       <w:r>
-        <w:t>Einrichten des SVN / Eclipse etc.</w:t>
+        <w:t xml:space="preserve">Einrichten des SVN / </w:t>
+      </w:r>
+      <w:proofErr w:type="spellStart"/>
+      <w:r>
+        <w:t>Eclipse</w:t>
+      </w:r>
+      <w:proofErr w:type="spellEnd"/>
+      <w:r>
+        <w:t xml:space="preserve"> etc.</w:t>
       </w:r>
     </w:p>
     <w:p>
@@ -6350,7 +6590,15 @@
         </w:numPr>
       </w:pPr>
       <w:r>
-        <w:t>Christina: Kurztutorial SVN</w:t>
+        <w:t xml:space="preserve">Christina: </w:t>
+      </w:r>
+      <w:proofErr w:type="spellStart"/>
+      <w:r>
+        <w:t>Kurztutorial</w:t>
+      </w:r>
+      <w:proofErr w:type="spellEnd"/>
+      <w:r>
+        <w:t xml:space="preserve"> SVN</w:t>
       </w:r>
     </w:p>
     <w:p>
@@ -6386,7 +6634,15 @@
         </w:numPr>
       </w:pPr>
       <w:r>
-        <w:t>Lukas: Implementierung des “Buch-Master (mit JTable)”, Tab Bücher</w:t>
+        <w:t xml:space="preserve">Lukas: Implementierung des “Buch-Master (mit </w:t>
+      </w:r>
+      <w:proofErr w:type="spellStart"/>
+      <w:r>
+        <w:t>JTable</w:t>
+      </w:r>
+      <w:proofErr w:type="spellEnd"/>
+      <w:r>
+        <w:t>)”, Tab Bücher</w:t>
       </w:r>
     </w:p>
     <w:p>
@@ -6398,8 +6654,13 @@
         </w:numPr>
       </w:pPr>
       <w:r>
-        <w:t>Christina: Implementierung des “Buch-Detail”-Wireframes</w:t>
-      </w:r>
+        <w:t>Christina: Implementierung des “Buch-Detail”-</w:t>
+      </w:r>
+      <w:proofErr w:type="spellStart"/>
+      <w:r>
+        <w:t>Wireframes</w:t>
+      </w:r>
+      <w:proofErr w:type="spellEnd"/>
     </w:p>
     <w:p>
       <w:pPr>
@@ -6432,11 +6693,11 @@
       <w:pPr>
         <w:pStyle w:val="berschrift3"/>
       </w:pPr>
-      <w:bookmarkStart w:id="20" w:name="_Toc279702235"/>
+      <w:bookmarkStart w:id="19" w:name="_Toc279702235"/>
       <w:r>
         <w:t>Woche 5</w:t>
       </w:r>
-      <w:bookmarkEnd w:id="20"/>
+      <w:bookmarkEnd w:id="19"/>
     </w:p>
     <w:p>
       <w:pPr>
@@ -6447,7 +6708,15 @@
         </w:numPr>
       </w:pPr>
       <w:r>
-        <w:t>Implementierung des “Buch-Master (mit JTable)”, Tab Ausleihen und Tab Kunden</w:t>
+        <w:t xml:space="preserve">Implementierung des “Buch-Master (mit </w:t>
+      </w:r>
+      <w:proofErr w:type="spellStart"/>
+      <w:r>
+        <w:t>JTable</w:t>
+      </w:r>
+      <w:proofErr w:type="spellEnd"/>
+      <w:r>
+        <w:t>)”, Tab Ausleihen und Tab Kunden</w:t>
       </w:r>
     </w:p>
     <w:p>
@@ -6471,7 +6740,15 @@
         </w:numPr>
       </w:pPr>
       <w:r>
-        <w:t>Implementierung sortieren und filtern des “Buch-Master (mit JTable)”, alle Tabs</w:t>
+        <w:t xml:space="preserve">Implementierung sortieren und filtern des “Buch-Master (mit </w:t>
+      </w:r>
+      <w:proofErr w:type="spellStart"/>
+      <w:r>
+        <w:t>JTable</w:t>
+      </w:r>
+      <w:proofErr w:type="spellEnd"/>
+      <w:r>
+        <w:t>)”, alle Tabs</w:t>
       </w:r>
     </w:p>
     <w:p>
@@ -6519,7 +6796,23 @@
         </w:numPr>
       </w:pPr>
       <w:r>
-        <w:t>Erste Implementierung des “Buch-Detail”-Wireframes mit JList:</w:t>
+        <w:t>Erste Implementierung des “Buch-Detail”-</w:t>
+      </w:r>
+      <w:proofErr w:type="spellStart"/>
+      <w:r>
+        <w:t>Wireframes</w:t>
+      </w:r>
+      <w:proofErr w:type="spellEnd"/>
+      <w:r>
+        <w:t xml:space="preserve"> mit </w:t>
+      </w:r>
+      <w:proofErr w:type="spellStart"/>
+      <w:r>
+        <w:t>JList</w:t>
+      </w:r>
+      <w:proofErr w:type="spellEnd"/>
+      <w:r>
+        <w:t>:</w:t>
       </w:r>
     </w:p>
     <w:p>
@@ -6582,12 +6875,12 @@
       <w:pPr>
         <w:pStyle w:val="berschrift3"/>
       </w:pPr>
-      <w:bookmarkStart w:id="21" w:name="_Toc279702236"/>
+      <w:bookmarkStart w:id="20" w:name="_Toc279702236"/>
       <w:r>
         <w:lastRenderedPageBreak/>
         <w:t>Woche 6</w:t>
       </w:r>
-      <w:bookmarkEnd w:id="21"/>
+      <w:bookmarkEnd w:id="20"/>
     </w:p>
     <w:p>
       <w:pPr>
@@ -6600,14 +6893,24 @@
       <w:r>
         <w:t xml:space="preserve">Observer Pattern im </w:t>
       </w:r>
+      <w:proofErr w:type="spellStart"/>
       <w:r>
         <w:rPr>
           <w:rStyle w:val="SchwacheHervorhebung"/>
         </w:rPr>
         <w:t>BookMasterPro</w:t>
       </w:r>
-      <w:r>
-        <w:t xml:space="preserve"> dokumentieren (mit Enterprise Architect)</w:t>
+      <w:proofErr w:type="spellEnd"/>
+      <w:r>
+        <w:t xml:space="preserve"> dokumentieren (mit Enterprise </w:t>
+      </w:r>
+      <w:proofErr w:type="spellStart"/>
+      <w:r>
+        <w:t>Architect</w:t>
+      </w:r>
+      <w:proofErr w:type="spellEnd"/>
+      <w:r>
+        <w:t>)</w:t>
       </w:r>
     </w:p>
     <w:p>
@@ -6619,7 +6922,15 @@
         </w:numPr>
       </w:pPr>
       <w:r>
-        <w:t>Rendering der JTable mit Farben ergänzen</w:t>
+        <w:t xml:space="preserve">Rendering der </w:t>
+      </w:r>
+      <w:proofErr w:type="spellStart"/>
+      <w:r>
+        <w:t>JTable</w:t>
+      </w:r>
+      <w:proofErr w:type="spellEnd"/>
+      <w:r>
+        <w:t xml:space="preserve"> mit Farben ergänzen</w:t>
       </w:r>
     </w:p>
     <w:p>
@@ -6642,8 +6953,21 @@
           <w:numId w:val="25"/>
         </w:numPr>
       </w:pPr>
-      <w:r>
-        <w:t>JList bei Detail-View für Buch-Detail mit JTable ersetzen</w:t>
+      <w:proofErr w:type="spellStart"/>
+      <w:r>
+        <w:t>JList</w:t>
+      </w:r>
+      <w:proofErr w:type="spellEnd"/>
+      <w:r>
+        <w:t xml:space="preserve"> bei Detail-View für Buch-Detail mit </w:t>
+      </w:r>
+      <w:proofErr w:type="spellStart"/>
+      <w:r>
+        <w:t>JTable</w:t>
+      </w:r>
+      <w:proofErr w:type="spellEnd"/>
+      <w:r>
+        <w:t xml:space="preserve"> ersetzen</w:t>
       </w:r>
     </w:p>
     <w:p>
@@ -6655,7 +6979,15 @@
         </w:numPr>
       </w:pPr>
       <w:r>
-        <w:t>Implementierung des “Buch-Master (mit JList)”, Tab Bücher:</w:t>
+        <w:t xml:space="preserve">Implementierung des “Buch-Master (mit </w:t>
+      </w:r>
+      <w:proofErr w:type="spellStart"/>
+      <w:r>
+        <w:t>JList</w:t>
+      </w:r>
+      <w:proofErr w:type="spellEnd"/>
+      <w:r>
+        <w:t>)”, Tab Bücher:</w:t>
       </w:r>
     </w:p>
     <w:p>
@@ -6705,17 +7037,30 @@
       <w:pPr>
         <w:pStyle w:val="berschrift4"/>
       </w:pPr>
-      <w:r>
-        <w:t>Oberver Pattern</w:t>
+      <w:proofErr w:type="spellStart"/>
+      <w:r>
+        <w:t>Oberver</w:t>
+      </w:r>
+      <w:proofErr w:type="spellEnd"/>
+      <w:r>
+        <w:t xml:space="preserve"> Pattern</w:t>
       </w:r>
       <w:r>
         <w:t xml:space="preserve"> Sequenzdiagramm</w:t>
       </w:r>
       <w:r>
-        <w:t xml:space="preserve"> im BookM</w:t>
-      </w:r>
-      <w:r>
-        <w:t>asterPro (Neuer Kunde erfassen</w:t>
+        <w:t xml:space="preserve"> im </w:t>
+      </w:r>
+      <w:proofErr w:type="spellStart"/>
+      <w:r>
+        <w:t>BookM</w:t>
+      </w:r>
+      <w:r>
+        <w:t>asterPro</w:t>
+      </w:r>
+      <w:proofErr w:type="spellEnd"/>
+      <w:r>
+        <w:t xml:space="preserve"> (Neuer Kunde erfassen</w:t>
       </w:r>
       <w:r>
         <w:t xml:space="preserve">, </w:t>
@@ -6786,7 +7131,23 @@
       </w:pPr>
       <w:r>
         <w:lastRenderedPageBreak/>
-        <w:t>Implementierung des "Ausleihe Detail"-Wireframes (mit JTable)</w:t>
+        <w:t>Implementierung des "Ausleihe Detail"-</w:t>
+      </w:r>
+      <w:proofErr w:type="spellStart"/>
+      <w:r>
+        <w:t>Wireframes</w:t>
+      </w:r>
+      <w:proofErr w:type="spellEnd"/>
+      <w:r>
+        <w:t xml:space="preserve"> (mit </w:t>
+      </w:r>
+      <w:proofErr w:type="spellStart"/>
+      <w:r>
+        <w:t>JTable</w:t>
+      </w:r>
+      <w:proofErr w:type="spellEnd"/>
+      <w:r>
+        <w:t>)</w:t>
       </w:r>
     </w:p>
     <w:p>
@@ -6836,11 +7197,11 @@
       <w:pPr>
         <w:pStyle w:val="berschrift3"/>
       </w:pPr>
-      <w:bookmarkStart w:id="22" w:name="_Toc279702237"/>
+      <w:bookmarkStart w:id="21" w:name="_Toc279702237"/>
       <w:r>
         <w:t>Woche 7</w:t>
       </w:r>
-      <w:bookmarkEnd w:id="22"/>
+      <w:bookmarkEnd w:id="21"/>
     </w:p>
     <w:p>
       <w:pPr>
@@ -6863,8 +7224,21 @@
         </w:numPr>
       </w:pPr>
       <w:r>
-        <w:t>Extrahierung TableModel für JTable</w:t>
-      </w:r>
+        <w:t xml:space="preserve">Extrahierung </w:t>
+      </w:r>
+      <w:proofErr w:type="spellStart"/>
+      <w:r>
+        <w:t>TableModel</w:t>
+      </w:r>
+      <w:proofErr w:type="spellEnd"/>
+      <w:r>
+        <w:t xml:space="preserve"> für </w:t>
+      </w:r>
+      <w:proofErr w:type="spellStart"/>
+      <w:r>
+        <w:t>JTable</w:t>
+      </w:r>
+      <w:proofErr w:type="spellEnd"/>
     </w:p>
     <w:p>
       <w:pPr>
@@ -6890,17 +7264,38 @@
         </w:numPr>
       </w:pPr>
       <w:r>
-        <w:t>Default C</w:t>
+        <w:t xml:space="preserve">Default </w:t>
+      </w:r>
+      <w:proofErr w:type="spellStart"/>
+      <w:r>
+        <w:t>C</w:t>
       </w:r>
       <w:r>
         <w:t>olum</w:t>
       </w:r>
       <w:r>
-        <w:t>n S</w:t>
-      </w:r>
-      <w:r>
-        <w:t>orting für JTables</w:t>
-      </w:r>
+        <w:t>n</w:t>
+      </w:r>
+      <w:proofErr w:type="spellEnd"/>
+      <w:r>
+        <w:t xml:space="preserve"> </w:t>
+      </w:r>
+      <w:proofErr w:type="spellStart"/>
+      <w:r>
+        <w:t>S</w:t>
+      </w:r>
+      <w:r>
+        <w:t>orting</w:t>
+      </w:r>
+      <w:proofErr w:type="spellEnd"/>
+      <w:r>
+        <w:t xml:space="preserve"> für </w:t>
+      </w:r>
+      <w:proofErr w:type="spellStart"/>
+      <w:r>
+        <w:t>JTables</w:t>
+      </w:r>
+      <w:proofErr w:type="spellEnd"/>
     </w:p>
     <w:p>
       <w:pPr>
@@ -6910,9 +7305,19 @@
           <w:numId w:val="26"/>
         </w:numPr>
       </w:pPr>
-      <w:r>
-        <w:t>SplashScreen mit Animations</w:t>
-      </w:r>
+      <w:proofErr w:type="spellStart"/>
+      <w:r>
+        <w:t>SplashScreen</w:t>
+      </w:r>
+      <w:proofErr w:type="spellEnd"/>
+      <w:r>
+        <w:t xml:space="preserve"> mit </w:t>
+      </w:r>
+      <w:proofErr w:type="spellStart"/>
+      <w:r>
+        <w:t>Animations</w:t>
+      </w:r>
+      <w:proofErr w:type="spellEnd"/>
     </w:p>
     <w:p>
       <w:pPr>
@@ -6922,8 +7327,21 @@
           <w:numId w:val="26"/>
         </w:numPr>
       </w:pPr>
-      <w:r>
-        <w:t xml:space="preserve">Loan Detail ausgebaut (Kundenselektion + Observer Pattern) -&gt; Die Wireframes “Ausleihe-Master” (W4) und “Ausleihe-Detail” (W5) implementiert. Um eine Ausleihe abzuschliessen muss der Kunde per Drop Down </w:t>
+      <w:proofErr w:type="spellStart"/>
+      <w:r>
+        <w:t>Loan</w:t>
+      </w:r>
+      <w:proofErr w:type="spellEnd"/>
+      <w:r>
+        <w:t xml:space="preserve"> Detail ausgebaut (Kundenselektion + Observer Pattern) -&gt; Die </w:t>
+      </w:r>
+      <w:proofErr w:type="spellStart"/>
+      <w:r>
+        <w:t>Wireframes</w:t>
+      </w:r>
+      <w:proofErr w:type="spellEnd"/>
+      <w:r>
+        <w:t xml:space="preserve"> “Ausleihe-Master” (W4) und “Ausleihe-Detail” (W5) implementiert. Um eine Ausleihe abzuschliessen muss der Kunde per Drop Down </w:t>
       </w:r>
       <w:r>
         <w:t xml:space="preserve">Menü </w:t>
@@ -6953,24 +7371,56 @@
         </w:numPr>
       </w:pPr>
       <w:r>
-        <w:t>Einsatz von FormLayout (JGoodies), da weniger / übersichtlicherer Code -&gt; Anordnung / Verhalten des GUIs (</w:t>
+        <w:t xml:space="preserve">Einsatz von </w:t>
+      </w:r>
+      <w:proofErr w:type="spellStart"/>
+      <w:r>
+        <w:t>FormLayout</w:t>
+      </w:r>
+      <w:proofErr w:type="spellEnd"/>
+      <w:r>
+        <w:t xml:space="preserve"> (</w:t>
+      </w:r>
+      <w:proofErr w:type="spellStart"/>
+      <w:r>
+        <w:t>JGoodies</w:t>
+      </w:r>
+      <w:proofErr w:type="spellEnd"/>
+      <w:r>
+        <w:t>), da weniger / übersichtlicherer Code -&gt; Anordnung / Verhalten des GUIs (</w:t>
       </w:r>
       <w:r>
         <w:t>Bsp.</w:t>
       </w:r>
       <w:r>
-        <w:t xml:space="preserve"> grow window) über 1 Zeile Code definierbar (http://www.jgoodies.com/articles/forms.pdf )</w:t>
+        <w:t xml:space="preserve"> </w:t>
+      </w:r>
+      <w:proofErr w:type="spellStart"/>
+      <w:r>
+        <w:t>grow</w:t>
+      </w:r>
+      <w:proofErr w:type="spellEnd"/>
+      <w:r>
+        <w:t xml:space="preserve"> </w:t>
+      </w:r>
+      <w:proofErr w:type="spellStart"/>
+      <w:r>
+        <w:t>window</w:t>
+      </w:r>
+      <w:proofErr w:type="spellEnd"/>
+      <w:r>
+        <w:t>) über 1 Zeile Code definierbar (http://www.jgoodies.com/articles/forms.pdf )</w:t>
       </w:r>
     </w:p>
     <w:p>
       <w:pPr>
         <w:pStyle w:val="berschrift3"/>
       </w:pPr>
-      <w:bookmarkStart w:id="23" w:name="_Toc279702238"/>
+      <w:bookmarkStart w:id="22" w:name="_Toc279702238"/>
       <w:r>
         <w:t>Woche 8</w:t>
       </w:r>
-      <w:bookmarkEnd w:id="23"/>
+      <w:bookmarkEnd w:id="22"/>
     </w:p>
     <w:p>
       <w:pPr>
@@ -6998,8 +7448,21 @@
           <w:numId w:val="27"/>
         </w:numPr>
       </w:pPr>
-      <w:r>
-        <w:t>SplashScreen aktualisiert (mit GlyphLabel)</w:t>
+      <w:proofErr w:type="spellStart"/>
+      <w:r>
+        <w:t>SplashScreen</w:t>
+      </w:r>
+      <w:proofErr w:type="spellEnd"/>
+      <w:r>
+        <w:t xml:space="preserve"> aktualisiert (mit </w:t>
+      </w:r>
+      <w:proofErr w:type="spellStart"/>
+      <w:r>
+        <w:t>GlyphLabel</w:t>
+      </w:r>
+      <w:proofErr w:type="spellEnd"/>
+      <w:r>
+        <w:t>)</w:t>
       </w:r>
     </w:p>
     <w:p>
@@ -7023,13 +7486,49 @@
         <w:rPr>
           <w:lang w:val="fr-CH"/>
         </w:rPr>
-        <w:t xml:space="preserve"> Optionale</w:t>
-      </w:r>
+        <w:t xml:space="preserve"> </w:t>
+      </w:r>
+      <w:proofErr w:type="spellStart"/>
       <w:r>
         <w:rPr>
           <w:lang w:val="fr-CH"/>
         </w:rPr>
-        <w:t xml:space="preserve"> Features II : CellRenderer &amp; Editor </w:t>
+        <w:t>Optionale</w:t>
+      </w:r>
+      <w:proofErr w:type="spellEnd"/>
+      <w:r>
+        <w:rPr>
+          <w:lang w:val="fr-CH"/>
+        </w:rPr>
+        <w:t xml:space="preserve"> </w:t>
+      </w:r>
+      <w:proofErr w:type="spellStart"/>
+      <w:r>
+        <w:rPr>
+          <w:lang w:val="fr-CH"/>
+        </w:rPr>
+        <w:t>Features</w:t>
+      </w:r>
+      <w:proofErr w:type="spellEnd"/>
+      <w:r>
+        <w:rPr>
+          <w:lang w:val="fr-CH"/>
+        </w:rPr>
+        <w:t xml:space="preserve"> II : </w:t>
+      </w:r>
+      <w:proofErr w:type="spellStart"/>
+      <w:r>
+        <w:rPr>
+          <w:lang w:val="fr-CH"/>
+        </w:rPr>
+        <w:t>CellRenderer</w:t>
+      </w:r>
+      <w:proofErr w:type="spellEnd"/>
+      <w:r>
+        <w:rPr>
+          <w:lang w:val="fr-CH"/>
+        </w:rPr>
+        <w:t xml:space="preserve"> &amp; Editor </w:t>
       </w:r>
     </w:p>
     <w:p>
@@ -7040,8 +7539,13 @@
           <w:numId w:val="27"/>
         </w:numPr>
       </w:pPr>
-      <w:r>
-        <w:t>CellEditor wollen wir nicht bei unseren Tabellen</w:t>
+      <w:proofErr w:type="spellStart"/>
+      <w:r>
+        <w:t>CellEditor</w:t>
+      </w:r>
+      <w:proofErr w:type="spellEnd"/>
+      <w:r>
+        <w:t xml:space="preserve"> wollen wir nicht bei unseren Tabellen</w:t>
       </w:r>
     </w:p>
     <w:p>
@@ -7052,8 +7556,13 @@
           <w:numId w:val="27"/>
         </w:numPr>
 